--- a/毕业论文.docx
+++ b/毕业论文.docx
@@ -175,11 +175,9 @@
       <w:r>
         <w:t>用</w:t>
       </w:r>
-      <w:proofErr w:type="gramStart"/>
       <w:r>
         <w:t>恩智浦</w:t>
       </w:r>
-      <w:proofErr w:type="gramEnd"/>
       <w:r>
         <w:rPr>
           <w:rFonts w:hint="eastAsia"/>
@@ -193,6 +191,9 @@
         <w:t>)</w:t>
       </w:r>
       <w:r>
+        <w:t>半导体</w:t>
+      </w:r>
+      <w:r>
         <w:t>公司的</w:t>
       </w:r>
       <w:r>
@@ -256,21 +257,7 @@
         <w:rPr>
           <w:rFonts w:hint="eastAsia"/>
         </w:rPr>
-        <w:t>将这些数据以特定格式封装成帧并</w:t>
-      </w:r>
-      <w:proofErr w:type="gramStart"/>
-      <w:r>
-        <w:rPr>
-          <w:rFonts w:hint="eastAsia"/>
-        </w:rPr>
-        <w:t>使用蓝牙芯片</w:t>
-      </w:r>
-      <w:proofErr w:type="gramEnd"/>
-      <w:r>
-        <w:rPr>
-          <w:rFonts w:hint="eastAsia"/>
-        </w:rPr>
-        <w:t>通过无线通信方式将数据帧发出。</w:t>
+        <w:t>将这些数据以特定格式封装成帧并使用蓝牙芯片通过无线通信方式将数据帧发出。</w:t>
       </w:r>
       <w:r>
         <w:rPr>
@@ -299,13 +286,8 @@
       <w:r>
         <w:t>自带</w:t>
       </w:r>
-      <w:proofErr w:type="gramStart"/>
-      <w:r>
-        <w:t>的蓝牙模块</w:t>
-      </w:r>
-      <w:proofErr w:type="gramEnd"/>
-      <w:r>
-        <w:t>对数据进行接收</w:t>
+      <w:r>
+        <w:t>的蓝牙模块对数据进行接收</w:t>
       </w:r>
       <w:r>
         <w:t>。</w:t>
@@ -317,15 +299,7 @@
         <w:t>对接收的</w:t>
       </w:r>
       <w:r>
-        <w:t>数据帧进行解帧，并对</w:t>
-      </w:r>
-      <w:proofErr w:type="gramStart"/>
-      <w:r>
-        <w:t>解帧后</w:t>
-      </w:r>
-      <w:proofErr w:type="gramEnd"/>
-      <w:r>
-        <w:t>的数据进行处理，将结果</w:t>
+        <w:t>数据帧进行解帧，并对解帧后的数据进行处理，将结果</w:t>
       </w:r>
       <w:r>
         <w:t>显示在</w:t>
@@ -1080,21 +1054,7 @@
         <w:rPr>
           <w:rFonts w:hint="eastAsia"/>
         </w:rPr>
-        <w:t>，主要适用于工厂生产现场的检测、设备检修过程中动力作业的安全检测。该方法对混合气体进行多次采样，注入色谱仪直至色谱峰</w:t>
-      </w:r>
-      <w:proofErr w:type="gramStart"/>
-      <w:r>
-        <w:rPr>
-          <w:rFonts w:hint="eastAsia"/>
-        </w:rPr>
-        <w:t>值全部</w:t>
-      </w:r>
-      <w:proofErr w:type="gramEnd"/>
-      <w:r>
-        <w:rPr>
-          <w:rFonts w:hint="eastAsia"/>
-        </w:rPr>
-        <w:t>出现后再对其进行色谱分析。很多地方也称其为光谱测量法。不同浓度的混合气体的色谱存在明显差异，根据当前呈现的色谱便能分析出当前气体浓度的高低。这种检测方法测量方便、快捷、线性范围宽、灵敏度高、可靠性重现性号，在气体浓度检测中占有很重要的地位，但在测量中必须合理地选择色谱柱及载气流速等参数，只有进行多次重复实验后方能获得理想的测量效果。</w:t>
+        <w:t>，主要适用于工厂生产现场的检测、设备检修过程中动力作业的安全检测。该方法对混合气体进行多次采样，注入色谱仪直至色谱峰值全部出现后再对其进行色谱分析。很多地方也称其为光谱测量法。不同浓度的混合气体的色谱存在明显差异，根据当前呈现的色谱便能分析出当前气体浓度的高低。这种检测方法测量方便、快捷、线性范围宽、灵敏度高、可靠性重现性号，在气体浓度检测中占有很重要的地位，但在测量中必须合理地选择色谱柱及载气流速等参数，只有进行多次重复实验后方能获得理想的测量效果。</w:t>
       </w:r>
     </w:p>
     <w:p>
@@ -1125,23 +1085,8 @@
         <w:rPr>
           <w:rFonts w:hint="eastAsia"/>
         </w:rPr>
-        <w:t>这种检测方法线性和稳定性较好。以爆炸下限百分体积浓度为单位的浓度标度方法能统一衡量各种可燃气体浓度所呈现出的爆炸危险度，而且量程符合工业要求，故常被用于爆炸危险场所可燃性气体的测爆。该检测方法以催化载体型气敏元件作为浓度的传感器，该元件</w:t>
-      </w:r>
-      <w:proofErr w:type="gramStart"/>
-      <w:r>
-        <w:rPr>
-          <w:rFonts w:hint="eastAsia"/>
-        </w:rPr>
-        <w:t>由在铂丝</w:t>
-      </w:r>
-      <w:proofErr w:type="gramEnd"/>
-      <w:r>
-        <w:rPr>
-          <w:rFonts w:hint="eastAsia"/>
-        </w:rPr>
-        <w:t>上烧结一层陶瓷载体后，再涂覆催化活性物（</w:t>
-      </w:r>
-      <w:proofErr w:type="spellStart"/>
+        <w:t>这种检测方法线性和稳定性较好。以爆炸下限百分体积浓度为单位的浓度标度方法能统一衡量各种可燃气体浓度所呈现出的爆炸危险度，而且量程符合工业要求，故常被用于爆炸危险场所可燃性气体的测爆。该检测方法以催化载体型气敏元件作为浓度的传感器，该元件由在铂丝上烧结一层陶瓷载体后，再涂覆催化活性物（</w:t>
+      </w:r>
       <w:r>
         <w:rPr>
           <w:rFonts w:hint="eastAsia"/>
@@ -1157,26 +1102,11 @@
         </w:rPr>
         <w:t>Pd</w:t>
       </w:r>
-      <w:proofErr w:type="spellEnd"/>
-      <w:r>
-        <w:rPr>
-          <w:rFonts w:hint="eastAsia"/>
-        </w:rPr>
-        <w:t>等）构成。</w:t>
-      </w:r>
-      <w:proofErr w:type="gramStart"/>
-      <w:r>
-        <w:rPr>
-          <w:rFonts w:hint="eastAsia"/>
-        </w:rPr>
-        <w:t>当铂丝</w:t>
-      </w:r>
-      <w:proofErr w:type="gramEnd"/>
-      <w:r>
-        <w:rPr>
-          <w:rFonts w:hint="eastAsia"/>
-        </w:rPr>
-        <w:t>中</w:t>
+      <w:r>
+        <w:rPr>
+          <w:rFonts w:hint="eastAsia"/>
+        </w:rPr>
+        <w:t>等）构成。当铂丝中</w:t>
       </w:r>
       <w:r>
         <w:rPr>
@@ -1800,29 +1730,10 @@
           <w:position w:val="-28"/>
         </w:rPr>
         <w:object w:dxaOrig="980" w:dyaOrig="700">
-          <v:shapetype id="_x0000_t75" coordsize="21600,21600" o:spt="75" o:preferrelative="t" path="m@4@5l@4@11@9@11@9@5xe" filled="f" stroked="f">
-            <v:stroke joinstyle="miter"/>
-            <v:formulas>
-              <v:f eqn="if lineDrawn pixelLineWidth 0"/>
-              <v:f eqn="sum @0 1 0"/>
-              <v:f eqn="sum 0 0 @1"/>
-              <v:f eqn="prod @2 1 2"/>
-              <v:f eqn="prod @3 21600 pixelWidth"/>
-              <v:f eqn="prod @3 21600 pixelHeight"/>
-              <v:f eqn="sum @0 0 1"/>
-              <v:f eqn="prod @6 1 2"/>
-              <v:f eqn="prod @7 21600 pixelWidth"/>
-              <v:f eqn="sum @8 21600 0"/>
-              <v:f eqn="prod @7 21600 pixelHeight"/>
-              <v:f eqn="sum @10 21600 0"/>
-            </v:formulas>
-            <v:path o:extrusionok="f" gradientshapeok="t" o:connecttype="rect"/>
-            <o:lock v:ext="edit" aspectratio="t"/>
-          </v:shapetype>
-          <v:shape id="_x0000_i1025" type="#_x0000_t75" style="width:49pt;height:35pt" o:ole="">
+          <v:shape id="_x0000_i1025" type="#_x0000_t75" style="width:49.4pt;height:35.15pt" o:ole="">
             <v:imagedata r:id="rId8" o:title=""/>
           </v:shape>
-          <o:OLEObject Type="Embed" ProgID="Equation.DSMT4" ShapeID="_x0000_i1025" DrawAspect="Content" ObjectID="_1492771654" r:id="rId9"/>
+          <o:OLEObject Type="Embed" ProgID="Equation.DSMT4" ShapeID="_x0000_i1025" DrawAspect="Content" ObjectID="_1492794707" r:id="rId9"/>
         </w:object>
       </w:r>
       <w:r>
@@ -1907,10 +1818,10 @@
           <w:position w:val="-6"/>
         </w:rPr>
         <w:object w:dxaOrig="200" w:dyaOrig="240">
-          <v:shape id="_x0000_i1026" type="#_x0000_t75" style="width:10pt;height:12pt" o:ole="">
+          <v:shape id="_x0000_i1026" type="#_x0000_t75" style="width:10.05pt;height:11.7pt" o:ole="">
             <v:imagedata r:id="rId10" o:title=""/>
           </v:shape>
-          <o:OLEObject Type="Embed" ProgID="Equation.DSMT4" ShapeID="_x0000_i1026" DrawAspect="Content" ObjectID="_1492771655" r:id="rId11"/>
+          <o:OLEObject Type="Embed" ProgID="Equation.DSMT4" ShapeID="_x0000_i1026" DrawAspect="Content" ObjectID="_1492794708" r:id="rId11"/>
         </w:object>
       </w:r>
       <w:r>
@@ -1927,10 +1838,10 @@
           <w:position w:val="-14"/>
         </w:rPr>
         <w:object w:dxaOrig="1200" w:dyaOrig="400">
-          <v:shape id="_x0000_i1027" type="#_x0000_t75" style="width:60pt;height:20pt" o:ole="">
+          <v:shape id="_x0000_i1027" type="#_x0000_t75" style="width:60.3pt;height:20.1pt" o:ole="">
             <v:imagedata r:id="rId12" o:title=""/>
           </v:shape>
-          <o:OLEObject Type="Embed" ProgID="Equation.DSMT4" ShapeID="_x0000_i1027" DrawAspect="Content" ObjectID="_1492771656" r:id="rId13"/>
+          <o:OLEObject Type="Embed" ProgID="Equation.DSMT4" ShapeID="_x0000_i1027" DrawAspect="Content" ObjectID="_1492794709" r:id="rId13"/>
         </w:object>
       </w:r>
       <w:r>
@@ -1966,10 +1877,10 @@
           <w:position w:val="-10"/>
         </w:rPr>
         <w:object w:dxaOrig="220" w:dyaOrig="240">
-          <v:shape id="_x0000_i1028" type="#_x0000_t75" style="width:11pt;height:11.5pt" o:ole="">
+          <v:shape id="_x0000_i1028" type="#_x0000_t75" style="width:10.9pt;height:11.7pt" o:ole="">
             <v:imagedata r:id="rId14" o:title=""/>
           </v:shape>
-          <o:OLEObject Type="Embed" ProgID="Equation.DSMT4" ShapeID="_x0000_i1028" DrawAspect="Content" ObjectID="_1492771657" r:id="rId15"/>
+          <o:OLEObject Type="Embed" ProgID="Equation.DSMT4" ShapeID="_x0000_i1028" DrawAspect="Content" ObjectID="_1492794710" r:id="rId15"/>
         </w:object>
       </w:r>
       <w:r>
@@ -2011,10 +1922,10 @@
           <w:position w:val="-22"/>
         </w:rPr>
         <w:object w:dxaOrig="2540" w:dyaOrig="560">
-          <v:shape id="_x0000_i1029" type="#_x0000_t75" style="width:127pt;height:28pt" o:ole="">
+          <v:shape id="_x0000_i1029" type="#_x0000_t75" style="width:127.25pt;height:27.65pt" o:ole="">
             <v:imagedata r:id="rId16" o:title=""/>
           </v:shape>
-          <o:OLEObject Type="Embed" ProgID="Equation.DSMT4" ShapeID="_x0000_i1029" DrawAspect="Content" ObjectID="_1492771658" r:id="rId17"/>
+          <o:OLEObject Type="Embed" ProgID="Equation.DSMT4" ShapeID="_x0000_i1029" DrawAspect="Content" ObjectID="_1492794711" r:id="rId17"/>
         </w:object>
       </w:r>
       <w:r>
@@ -2079,10 +1990,10 @@
           <w:position w:val="-6"/>
         </w:rPr>
         <w:object w:dxaOrig="220" w:dyaOrig="260">
-          <v:shape id="_x0000_i1030" type="#_x0000_t75" style="width:11pt;height:13pt" o:ole="">
+          <v:shape id="_x0000_i1030" type="#_x0000_t75" style="width:10.9pt;height:13.4pt" o:ole="">
             <v:imagedata r:id="rId18" o:title=""/>
           </v:shape>
-          <o:OLEObject Type="Embed" ProgID="Equation.DSMT4" ShapeID="_x0000_i1030" DrawAspect="Content" ObjectID="_1492771659" r:id="rId19"/>
+          <o:OLEObject Type="Embed" ProgID="Equation.DSMT4" ShapeID="_x0000_i1030" DrawAspect="Content" ObjectID="_1492794712" r:id="rId19"/>
         </w:object>
       </w:r>
       <w:r>
@@ -2093,10 +2004,10 @@
           <w:position w:val="-4"/>
         </w:rPr>
         <w:object w:dxaOrig="220" w:dyaOrig="240">
-          <v:shape id="_x0000_i1031" type="#_x0000_t75" style="width:11pt;height:12pt" o:ole="">
+          <v:shape id="_x0000_i1031" type="#_x0000_t75" style="width:10.9pt;height:11.7pt" o:ole="">
             <v:imagedata r:id="rId20" o:title=""/>
           </v:shape>
-          <o:OLEObject Type="Embed" ProgID="Equation.DSMT4" ShapeID="_x0000_i1031" DrawAspect="Content" ObjectID="_1492771660" r:id="rId21"/>
+          <o:OLEObject Type="Embed" ProgID="Equation.DSMT4" ShapeID="_x0000_i1031" DrawAspect="Content" ObjectID="_1492794713" r:id="rId21"/>
         </w:object>
       </w:r>
       <w:r>
@@ -2107,10 +2018,10 @@
           <w:position w:val="-10"/>
         </w:rPr>
         <w:object w:dxaOrig="1880" w:dyaOrig="300">
-          <v:shape id="_x0000_i1032" type="#_x0000_t75" style="width:94pt;height:15pt" o:ole="">
+          <v:shape id="_x0000_i1032" type="#_x0000_t75" style="width:93.75pt;height:15.05pt" o:ole="">
             <v:imagedata r:id="rId22" o:title=""/>
           </v:shape>
-          <o:OLEObject Type="Embed" ProgID="Equation.DSMT4" ShapeID="_x0000_i1032" DrawAspect="Content" ObjectID="_1492771661" r:id="rId23"/>
+          <o:OLEObject Type="Embed" ProgID="Equation.DSMT4" ShapeID="_x0000_i1032" DrawAspect="Content" ObjectID="_1492794714" r:id="rId23"/>
         </w:object>
       </w:r>
       <w:r>
@@ -2133,10 +2044,10 @@
           <w:position w:val="-6"/>
         </w:rPr>
         <w:object w:dxaOrig="240" w:dyaOrig="200">
-          <v:shape id="_x0000_i1033" type="#_x0000_t75" style="width:12pt;height:10pt" o:ole="">
+          <v:shape id="_x0000_i1033" type="#_x0000_t75" style="width:11.7pt;height:10.05pt" o:ole="">
             <v:imagedata r:id="rId24" o:title=""/>
           </v:shape>
-          <o:OLEObject Type="Embed" ProgID="Equation.DSMT4" ShapeID="_x0000_i1033" DrawAspect="Content" ObjectID="_1492771662" r:id="rId25"/>
+          <o:OLEObject Type="Embed" ProgID="Equation.DSMT4" ShapeID="_x0000_i1033" DrawAspect="Content" ObjectID="_1492794715" r:id="rId25"/>
         </w:object>
       </w:r>
       <w:r>
@@ -2147,10 +2058,10 @@
           <w:position w:val="-4"/>
         </w:rPr>
         <w:object w:dxaOrig="279" w:dyaOrig="300">
-          <v:shape id="_x0000_i1034" type="#_x0000_t75" style="width:14pt;height:15pt" o:ole="">
+          <v:shape id="_x0000_i1034" type="#_x0000_t75" style="width:14.25pt;height:15.05pt" o:ole="">
             <v:imagedata r:id="rId26" o:title=""/>
           </v:shape>
-          <o:OLEObject Type="Embed" ProgID="Equation.DSMT4" ShapeID="_x0000_i1034" DrawAspect="Content" ObjectID="_1492771663" r:id="rId27"/>
+          <o:OLEObject Type="Embed" ProgID="Equation.DSMT4" ShapeID="_x0000_i1034" DrawAspect="Content" ObjectID="_1492794716" r:id="rId27"/>
         </w:object>
       </w:r>
       <w:r>
@@ -2211,10 +2122,10 @@
           <w:position w:val="-22"/>
         </w:rPr>
         <w:object w:dxaOrig="900" w:dyaOrig="560">
-          <v:shape id="_x0000_i1035" type="#_x0000_t75" style="width:45pt;height:28pt" o:ole="">
+          <v:shape id="_x0000_i1035" type="#_x0000_t75" style="width:45.2pt;height:27.65pt" o:ole="">
             <v:imagedata r:id="rId28" o:title=""/>
           </v:shape>
-          <o:OLEObject Type="Embed" ProgID="Equation.DSMT4" ShapeID="_x0000_i1035" DrawAspect="Content" ObjectID="_1492771664" r:id="rId29"/>
+          <o:OLEObject Type="Embed" ProgID="Equation.DSMT4" ShapeID="_x0000_i1035" DrawAspect="Content" ObjectID="_1492794717" r:id="rId29"/>
         </w:object>
       </w:r>
       <w:r>
@@ -2284,10 +2195,10 @@
           <w:position w:val="-8"/>
         </w:rPr>
         <w:object w:dxaOrig="360" w:dyaOrig="279">
-          <v:shape id="_x0000_i1036" type="#_x0000_t75" style="width:18pt;height:14pt" o:ole="">
+          <v:shape id="_x0000_i1036" type="#_x0000_t75" style="width:18.4pt;height:14.25pt" o:ole="">
             <v:imagedata r:id="rId30" o:title=""/>
           </v:shape>
-          <o:OLEObject Type="Embed" ProgID="Equation.DSMT4" ShapeID="_x0000_i1036" DrawAspect="Content" ObjectID="_1492771665" r:id="rId31"/>
+          <o:OLEObject Type="Embed" ProgID="Equation.DSMT4" ShapeID="_x0000_i1036" DrawAspect="Content" ObjectID="_1492794718" r:id="rId31"/>
         </w:object>
       </w:r>
       <w:r>
@@ -2306,10 +2217,10 @@
           <w:position w:val="-28"/>
         </w:rPr>
         <w:object w:dxaOrig="1900" w:dyaOrig="660">
-          <v:shape id="_x0000_i1037" type="#_x0000_t75" style="width:95pt;height:33pt" o:ole="">
+          <v:shape id="_x0000_i1037" type="#_x0000_t75" style="width:94.6pt;height:32.65pt" o:ole="">
             <v:imagedata r:id="rId32" o:title=""/>
           </v:shape>
-          <o:OLEObject Type="Embed" ProgID="Equation.DSMT4" ShapeID="_x0000_i1037" DrawAspect="Content" ObjectID="_1492771666" r:id="rId33"/>
+          <o:OLEObject Type="Embed" ProgID="Equation.DSMT4" ShapeID="_x0000_i1037" DrawAspect="Content" ObjectID="_1492794719" r:id="rId33"/>
         </w:object>
       </w:r>
       <w:r>
@@ -2377,10 +2288,10 @@
           <w:position w:val="-10"/>
         </w:rPr>
         <w:object w:dxaOrig="1900" w:dyaOrig="360">
-          <v:shape id="_x0000_i1038" type="#_x0000_t75" style="width:95pt;height:18pt" o:ole="">
+          <v:shape id="_x0000_i1038" type="#_x0000_t75" style="width:94.6pt;height:18.4pt" o:ole="">
             <v:imagedata r:id="rId34" o:title=""/>
           </v:shape>
-          <o:OLEObject Type="Embed" ProgID="Equation.DSMT4" ShapeID="_x0000_i1038" DrawAspect="Content" ObjectID="_1492771667" r:id="rId35"/>
+          <o:OLEObject Type="Embed" ProgID="Equation.DSMT4" ShapeID="_x0000_i1038" DrawAspect="Content" ObjectID="_1492794720" r:id="rId35"/>
         </w:object>
       </w:r>
       <w:r>
@@ -2450,10 +2361,10 @@
           <w:position w:val="-6"/>
         </w:rPr>
         <w:object w:dxaOrig="180" w:dyaOrig="200">
-          <v:shape id="_x0000_i1039" type="#_x0000_t75" style="width:9pt;height:10pt" o:ole="">
+          <v:shape id="_x0000_i1039" type="#_x0000_t75" style="width:9.2pt;height:10.05pt" o:ole="">
             <v:imagedata r:id="rId36" o:title=""/>
           </v:shape>
-          <o:OLEObject Type="Embed" ProgID="Equation.DSMT4" ShapeID="_x0000_i1039" DrawAspect="Content" ObjectID="_1492771668" r:id="rId37"/>
+          <o:OLEObject Type="Embed" ProgID="Equation.DSMT4" ShapeID="_x0000_i1039" DrawAspect="Content" ObjectID="_1492794721" r:id="rId37"/>
         </w:object>
       </w:r>
       <w:r>
@@ -2464,10 +2375,10 @@
           <w:position w:val="-6"/>
         </w:rPr>
         <w:object w:dxaOrig="180" w:dyaOrig="200">
-          <v:shape id="_x0000_i1040" type="#_x0000_t75" style="width:9pt;height:10pt" o:ole="">
+          <v:shape id="_x0000_i1040" type="#_x0000_t75" style="width:9.2pt;height:10.05pt" o:ole="">
             <v:imagedata r:id="rId38" o:title=""/>
           </v:shape>
-          <o:OLEObject Type="Embed" ProgID="Equation.DSMT4" ShapeID="_x0000_i1040" DrawAspect="Content" ObjectID="_1492771669" r:id="rId39"/>
+          <o:OLEObject Type="Embed" ProgID="Equation.DSMT4" ShapeID="_x0000_i1040" DrawAspect="Content" ObjectID="_1492794722" r:id="rId39"/>
         </w:object>
       </w:r>
       <w:r>
@@ -2481,10 +2392,10 @@
           <w:position w:val="-4"/>
         </w:rPr>
         <w:object w:dxaOrig="460" w:dyaOrig="240">
-          <v:shape id="_x0000_i1041" type="#_x0000_t75" style="width:23pt;height:12pt" o:ole="">
+          <v:shape id="_x0000_i1041" type="#_x0000_t75" style="width:22.6pt;height:11.7pt" o:ole="">
             <v:imagedata r:id="rId40" o:title=""/>
           </v:shape>
-          <o:OLEObject Type="Embed" ProgID="Equation.DSMT4" ShapeID="_x0000_i1041" DrawAspect="Content" ObjectID="_1492771670" r:id="rId41"/>
+          <o:OLEObject Type="Embed" ProgID="Equation.DSMT4" ShapeID="_x0000_i1041" DrawAspect="Content" ObjectID="_1492794723" r:id="rId41"/>
         </w:object>
       </w:r>
       <w:r>
@@ -2495,35 +2406,27 @@
           <w:position w:val="-6"/>
         </w:rPr>
         <w:object w:dxaOrig="180" w:dyaOrig="260">
-          <v:shape id="_x0000_i1042" type="#_x0000_t75" style="width:9pt;height:13pt" o:ole="">
+          <v:shape id="_x0000_i1042" type="#_x0000_t75" style="width:9.2pt;height:13.4pt" o:ole="">
             <v:imagedata r:id="rId42" o:title=""/>
           </v:shape>
-          <o:OLEObject Type="Embed" ProgID="Equation.DSMT4" ShapeID="_x0000_i1042" DrawAspect="Content" ObjectID="_1492771671" r:id="rId43"/>
+          <o:OLEObject Type="Embed" ProgID="Equation.DSMT4" ShapeID="_x0000_i1042" DrawAspect="Content" ObjectID="_1492794724" r:id="rId43"/>
         </w:object>
       </w:r>
       <w:r>
         <w:t>类</w:t>
       </w:r>
       <w:r>
-        <w:t>气体的定</w:t>
-      </w:r>
-      <w:proofErr w:type="gramStart"/>
-      <w:r>
-        <w:t>容热比</w:t>
-      </w:r>
-      <w:proofErr w:type="gramEnd"/>
-      <w:r>
-        <w:t>，</w:t>
+        <w:t>气体的定容热比，</w:t>
       </w:r>
       <w:r>
         <w:rPr>
           <w:position w:val="-10"/>
         </w:rPr>
         <w:object w:dxaOrig="700" w:dyaOrig="320">
-          <v:shape id="_x0000_i1043" type="#_x0000_t75" style="width:35pt;height:16pt" o:ole="">
+          <v:shape id="_x0000_i1043" type="#_x0000_t75" style="width:35.15pt;height:15.9pt" o:ole="">
             <v:imagedata r:id="rId44" o:title=""/>
           </v:shape>
-          <o:OLEObject Type="Embed" ProgID="Equation.DSMT4" ShapeID="_x0000_i1043" DrawAspect="Content" ObjectID="_1492771672" r:id="rId45"/>
+          <o:OLEObject Type="Embed" ProgID="Equation.DSMT4" ShapeID="_x0000_i1043" DrawAspect="Content" ObjectID="_1492794725" r:id="rId45"/>
         </w:object>
       </w:r>
       <w:r>
@@ -2534,10 +2437,10 @@
           <w:position w:val="-8"/>
         </w:rPr>
         <w:object w:dxaOrig="360" w:dyaOrig="279">
-          <v:shape id="_x0000_i1044" type="#_x0000_t75" style="width:18pt;height:14pt" o:ole="">
+          <v:shape id="_x0000_i1044" type="#_x0000_t75" style="width:18.4pt;height:14.25pt" o:ole="">
             <v:imagedata r:id="rId46" o:title=""/>
           </v:shape>
-          <o:OLEObject Type="Embed" ProgID="Equation.DSMT4" ShapeID="_x0000_i1044" DrawAspect="Content" ObjectID="_1492771673" r:id="rId47"/>
+          <o:OLEObject Type="Embed" ProgID="Equation.DSMT4" ShapeID="_x0000_i1044" DrawAspect="Content" ObjectID="_1492794726" r:id="rId47"/>
         </w:object>
       </w:r>
       <w:r>
@@ -2596,10 +2499,10 @@
           <w:position w:val="-22"/>
         </w:rPr>
         <w:object w:dxaOrig="1180" w:dyaOrig="580">
-          <v:shape id="_x0000_i1045" type="#_x0000_t75" style="width:59pt;height:29pt" o:ole="">
+          <v:shape id="_x0000_i1045" type="#_x0000_t75" style="width:58.6pt;height:29.3pt" o:ole="">
             <v:imagedata r:id="rId48" o:title=""/>
           </v:shape>
-          <o:OLEObject Type="Embed" ProgID="Equation.DSMT4" ShapeID="_x0000_i1045" DrawAspect="Content" ObjectID="_1492771674" r:id="rId49"/>
+          <o:OLEObject Type="Embed" ProgID="Equation.DSMT4" ShapeID="_x0000_i1045" DrawAspect="Content" ObjectID="_1492794727" r:id="rId49"/>
         </w:object>
       </w:r>
       <w:r>
@@ -2676,10 +2579,10 @@
           <w:position w:val="-6"/>
         </w:rPr>
         <w:object w:dxaOrig="1540" w:dyaOrig="300">
-          <v:shape id="_x0000_i1046" type="#_x0000_t75" style="width:77pt;height:15pt" o:ole="">
+          <v:shape id="_x0000_i1046" type="#_x0000_t75" style="width:77pt;height:15.05pt" o:ole="">
             <v:imagedata r:id="rId50" o:title=""/>
           </v:shape>
-          <o:OLEObject Type="Embed" ProgID="Equation.DSMT4" ShapeID="_x0000_i1046" DrawAspect="Content" ObjectID="_1492771675" r:id="rId51"/>
+          <o:OLEObject Type="Embed" ProgID="Equation.DSMT4" ShapeID="_x0000_i1046" DrawAspect="Content" ObjectID="_1492794728" r:id="rId51"/>
         </w:object>
       </w:r>
       <w:r>
@@ -2749,10 +2652,10 @@
           <w:position w:val="-8"/>
         </w:rPr>
         <w:object w:dxaOrig="680" w:dyaOrig="279">
-          <v:shape id="_x0000_i1047" type="#_x0000_t75" style="width:34pt;height:14pt" o:ole="">
+          <v:shape id="_x0000_i1047" type="#_x0000_t75" style="width:34.35pt;height:14.25pt" o:ole="">
             <v:imagedata r:id="rId52" o:title=""/>
           </v:shape>
-          <o:OLEObject Type="Embed" ProgID="Equation.DSMT4" ShapeID="_x0000_i1047" DrawAspect="Content" ObjectID="_1492771676" r:id="rId53"/>
+          <o:OLEObject Type="Embed" ProgID="Equation.DSMT4" ShapeID="_x0000_i1047" DrawAspect="Content" ObjectID="_1492794729" r:id="rId53"/>
         </w:object>
       </w:r>
       <w:r>
@@ -2775,10 +2678,10 @@
           <w:position w:val="-10"/>
         </w:rPr>
         <w:object w:dxaOrig="3420" w:dyaOrig="320">
-          <v:shape id="_x0000_i1048" type="#_x0000_t75" style="width:171pt;height:16pt" o:ole="">
+          <v:shape id="_x0000_i1048" type="#_x0000_t75" style="width:170.8pt;height:15.9pt" o:ole="">
             <v:imagedata r:id="rId54" o:title=""/>
           </v:shape>
-          <o:OLEObject Type="Embed" ProgID="Equation.DSMT4" ShapeID="_x0000_i1048" DrawAspect="Content" ObjectID="_1492771677" r:id="rId55"/>
+          <o:OLEObject Type="Embed" ProgID="Equation.DSMT4" ShapeID="_x0000_i1048" DrawAspect="Content" ObjectID="_1492794730" r:id="rId55"/>
         </w:object>
       </w:r>
       <w:r>
@@ -2789,10 +2692,10 @@
           <w:position w:val="-14"/>
         </w:rPr>
         <w:object w:dxaOrig="3760" w:dyaOrig="360">
-          <v:shape id="_x0000_i1049" type="#_x0000_t75" style="width:188pt;height:18.5pt" o:ole="">
+          <v:shape id="_x0000_i1049" type="#_x0000_t75" style="width:188.35pt;height:18.4pt" o:ole="">
             <v:imagedata r:id="rId56" o:title=""/>
           </v:shape>
-          <o:OLEObject Type="Embed" ProgID="Equation.DSMT4" ShapeID="_x0000_i1049" DrawAspect="Content" ObjectID="_1492771678" r:id="rId57"/>
+          <o:OLEObject Type="Embed" ProgID="Equation.DSMT4" ShapeID="_x0000_i1049" DrawAspect="Content" ObjectID="_1492794731" r:id="rId57"/>
         </w:object>
       </w:r>
       <w:r>
@@ -2803,10 +2706,10 @@
           <w:position w:val="-14"/>
         </w:rPr>
         <w:object w:dxaOrig="1540" w:dyaOrig="360">
-          <v:shape id="_x0000_i1050" type="#_x0000_t75" style="width:77pt;height:18.5pt" o:ole="">
+          <v:shape id="_x0000_i1050" type="#_x0000_t75" style="width:77pt;height:18.4pt" o:ole="">
             <v:imagedata r:id="rId58" o:title=""/>
           </v:shape>
-          <o:OLEObject Type="Embed" ProgID="Equation.DSMT4" ShapeID="_x0000_i1050" DrawAspect="Content" ObjectID="_1492771679" r:id="rId59"/>
+          <o:OLEObject Type="Embed" ProgID="Equation.DSMT4" ShapeID="_x0000_i1050" DrawAspect="Content" ObjectID="_1492794732" r:id="rId59"/>
         </w:object>
       </w:r>
       <w:r>
@@ -2830,10 +2733,10 @@
           <w:position w:val="-6"/>
         </w:rPr>
         <w:object w:dxaOrig="760" w:dyaOrig="260">
-          <v:shape id="_x0000_i1051" type="#_x0000_t75" style="width:38pt;height:13pt" o:ole="">
+          <v:shape id="_x0000_i1051" type="#_x0000_t75" style="width:37.65pt;height:13.4pt" o:ole="">
             <v:imagedata r:id="rId60" o:title=""/>
           </v:shape>
-          <o:OLEObject Type="Embed" ProgID="Equation.DSMT4" ShapeID="_x0000_i1051" DrawAspect="Content" ObjectID="_1492771680" r:id="rId61"/>
+          <o:OLEObject Type="Embed" ProgID="Equation.DSMT4" ShapeID="_x0000_i1051" DrawAspect="Content" ObjectID="_1492794733" r:id="rId61"/>
         </w:object>
       </w:r>
       <w:r>
@@ -2870,10 +2773,10 @@
           <w:position w:val="-22"/>
         </w:rPr>
         <w:object w:dxaOrig="1760" w:dyaOrig="639">
-          <v:shape id="_x0000_i1052" type="#_x0000_t75" style="width:88pt;height:32pt" o:ole="">
+          <v:shape id="_x0000_i1052" type="#_x0000_t75" style="width:87.9pt;height:31.8pt" o:ole="">
             <v:imagedata r:id="rId62" o:title=""/>
           </v:shape>
-          <o:OLEObject Type="Embed" ProgID="Equation.DSMT4" ShapeID="_x0000_i1052" DrawAspect="Content" ObjectID="_1492771681" r:id="rId63"/>
+          <o:OLEObject Type="Embed" ProgID="Equation.DSMT4" ShapeID="_x0000_i1052" DrawAspect="Content" ObjectID="_1492794734" r:id="rId63"/>
         </w:object>
       </w:r>
       <w:r>
@@ -2945,10 +2848,10 @@
           <w:position w:val="-4"/>
         </w:rPr>
         <w:object w:dxaOrig="200" w:dyaOrig="240">
-          <v:shape id="_x0000_i1053" type="#_x0000_t75" style="width:10pt;height:12pt" o:ole="">
+          <v:shape id="_x0000_i1053" type="#_x0000_t75" style="width:10.05pt;height:11.7pt" o:ole="">
             <v:imagedata r:id="rId64" o:title=""/>
           </v:shape>
-          <o:OLEObject Type="Embed" ProgID="Equation.DSMT4" ShapeID="_x0000_i1053" DrawAspect="Content" ObjectID="_1492771682" r:id="rId65"/>
+          <o:OLEObject Type="Embed" ProgID="Equation.DSMT4" ShapeID="_x0000_i1053" DrawAspect="Content" ObjectID="_1492794735" r:id="rId65"/>
         </w:object>
       </w:r>
       <w:r>
@@ -3070,19 +2973,11 @@
         </w:rPr>
         <w:t>为</w:t>
       </w:r>
-      <w:proofErr w:type="gramStart"/>
-      <w:r>
-        <w:rPr>
-          <w:rFonts w:hint="eastAsia"/>
-        </w:rPr>
-        <w:t>恩智浦</w:t>
-      </w:r>
-      <w:proofErr w:type="gramEnd"/>
-      <w:r>
-        <w:rPr>
-          <w:rFonts w:hint="eastAsia"/>
-        </w:rPr>
-        <w:t>半导体公司</w:t>
+      <w:r>
+        <w:rPr>
+          <w:rFonts w:hint="eastAsia"/>
+        </w:rPr>
+        <w:t>恩智浦半导体公司</w:t>
       </w:r>
       <w:r>
         <w:rPr>
@@ -3190,7 +3085,20 @@
         <w:rPr>
           <w:rFonts w:hint="eastAsia"/>
         </w:rPr>
-        <w:t>I2C</w:t>
+        <w:t>I</w:t>
+      </w:r>
+      <w:r>
+        <w:rPr>
+          <w:rFonts w:hint="eastAsia"/>
+          <w:vertAlign w:val="superscript"/>
+        </w:rPr>
+        <w:t>2</w:t>
+      </w:r>
+      <w:r>
+        <w:rPr>
+          <w:rFonts w:hint="eastAsia"/>
+        </w:rPr>
+        <w:t>C</w:t>
       </w:r>
       <w:r>
         <w:rPr>
@@ -3493,9 +3401,6 @@
         <w:pStyle w:val="af1"/>
         <w:spacing w:before="120" w:after="120"/>
         <w:ind w:left="780" w:firstLine="0"/>
-        <w:rPr>
-          <w:rFonts w:hint="eastAsia"/>
-        </w:rPr>
       </w:pPr>
       <w:r>
         <w:t>--</w:t>
@@ -3606,15 +3511,24 @@
         <w:pStyle w:val="af1"/>
         <w:spacing w:before="120" w:after="120"/>
         <w:ind w:left="780" w:firstLine="0"/>
-        <w:rPr>
-          <w:rFonts w:hint="eastAsia"/>
-        </w:rPr>
-      </w:pPr>
-      <w:r>
-        <w:rPr>
-          <w:rFonts w:hint="eastAsia"/>
-        </w:rPr>
-        <w:t>--I2C</w:t>
+      </w:pPr>
+      <w:r>
+        <w:rPr>
+          <w:rFonts w:hint="eastAsia"/>
+        </w:rPr>
+        <w:t>--I</w:t>
+      </w:r>
+      <w:r>
+        <w:rPr>
+          <w:vertAlign w:val="superscript"/>
+        </w:rPr>
+        <w:t>2</w:t>
+      </w:r>
+      <w:r>
+        <w:rPr>
+          <w:rFonts w:hint="eastAsia"/>
+        </w:rPr>
+        <w:t>C</w:t>
       </w:r>
       <w:r>
         <w:rPr>
@@ -3626,7 +3540,20 @@
         <w:rPr>
           <w:rFonts w:hint="eastAsia"/>
         </w:rPr>
-        <w:t>I2C</w:t>
+        <w:t>I</w:t>
+      </w:r>
+      <w:r>
+        <w:rPr>
+          <w:rFonts w:hint="eastAsia"/>
+          <w:vertAlign w:val="superscript"/>
+        </w:rPr>
+        <w:t>2</w:t>
+      </w:r>
+      <w:r>
+        <w:rPr>
+          <w:rFonts w:hint="eastAsia"/>
+        </w:rPr>
+        <w:t>C</w:t>
       </w:r>
       <w:r>
         <w:rPr>
@@ -3829,9 +3756,6 @@
         <w:pStyle w:val="af1"/>
         <w:spacing w:before="120" w:after="120"/>
         <w:ind w:left="780" w:firstLine="0"/>
-        <w:rPr>
-          <w:rFonts w:hint="eastAsia"/>
-        </w:rPr>
       </w:pPr>
       <w:r>
         <w:t>--</w:t>
@@ -3918,9 +3842,6 @@
           <w:numId w:val="4"/>
         </w:numPr>
         <w:spacing w:before="120" w:after="120"/>
-        <w:rPr>
-          <w:rFonts w:hint="eastAsia"/>
-        </w:rPr>
       </w:pPr>
       <w:r>
         <w:rPr>
@@ -5066,23 +4987,7 @@
         <w:t>VCS</w:t>
       </w:r>
       <w:r>
-        <w:t>）是个明智的选择。有了它你就可以将某个文件回溯到之前的状态，甚至将整个项目都回退到过去某个时间点的状态。你可以比较文件的变化细节，查出是谁最后修改了什么地方从而造成某些怪异问题，又是谁在何时报告了某个功能缺陷，等等。使用版本控制系统通常还意味着，就算你胡来搞砸了整个项目，把文件改的改，</w:t>
-      </w:r>
-      <w:proofErr w:type="gramStart"/>
-      <w:r>
-        <w:t>删</w:t>
-      </w:r>
-      <w:proofErr w:type="gramEnd"/>
-      <w:r>
-        <w:t>的</w:t>
-      </w:r>
-      <w:proofErr w:type="gramStart"/>
-      <w:r>
-        <w:t>删</w:t>
-      </w:r>
-      <w:proofErr w:type="gramEnd"/>
-      <w:r>
-        <w:t>，你也可以轻松恢复到原先的样子。而由此额外增加的工作量确微乎其微。版本控制系统分本地版本控制系统，集中化的版本控制系统和分布式的版本控制系统。</w:t>
+        <w:t>）是个明智的选择。有了它你就可以将某个文件回溯到之前的状态，甚至将整个项目都回退到过去某个时间点的状态。你可以比较文件的变化细节，查出是谁最后修改了什么地方从而造成某些怪异问题，又是谁在何时报告了某个功能缺陷，等等。使用版本控制系统通常还意味着，就算你胡来搞砸了整个项目，把文件改的改，删的删，你也可以轻松恢复到原先的样子。而由此额外增加的工作量确微乎其微。版本控制系统分本地版本控制系统，集中化的版本控制系统和分布式的版本控制系统。</w:t>
       </w:r>
     </w:p>
     <w:p>
@@ -5147,12 +5052,6 @@
         </w:rPr>
         <w:t>电路工程的版本控制系统。</w:t>
       </w:r>
-    </w:p>
-    <w:p>
-      <w:pPr>
-        <w:pStyle w:val="af1"/>
-        <w:spacing w:before="120" w:after="120"/>
-      </w:pPr>
     </w:p>
     <w:p>
       <w:pPr>
@@ -5167,18 +5066,931 @@
     </w:p>
     <w:p>
       <w:pPr>
+        <w:pStyle w:val="10"/>
+        <w:spacing w:before="120" w:after="120"/>
+      </w:pPr>
+    </w:p>
+    <w:p>
+      <w:pPr>
+        <w:pStyle w:val="10"/>
+        <w:numPr>
+          <w:ilvl w:val="0"/>
+          <w:numId w:val="1"/>
+        </w:numPr>
+        <w:spacing w:before="120" w:after="120"/>
+      </w:pPr>
+      <w:r>
+        <w:t>需求分析与系统架构</w:t>
+      </w:r>
+    </w:p>
+    <w:p>
+      <w:pPr>
+        <w:pStyle w:val="21"/>
+        <w:numPr>
+          <w:ilvl w:val="1"/>
+          <w:numId w:val="1"/>
+        </w:numPr>
+        <w:spacing w:before="120" w:after="120"/>
+      </w:pPr>
+      <w:r>
+        <w:t>需求分析</w:t>
+      </w:r>
+    </w:p>
+    <w:p>
+      <w:pPr>
         <w:pStyle w:val="af1"/>
         <w:spacing w:before="120" w:after="120"/>
-        <w:rPr>
-          <w:rFonts w:hint="eastAsia"/>
-        </w:rPr>
-      </w:pPr>
+      </w:pPr>
+      <w:r>
+        <w:t>（</w:t>
+      </w:r>
+      <w:r>
+        <w:t>1</w:t>
+      </w:r>
+      <w:r>
+        <w:t>）</w:t>
+      </w:r>
+      <w:r>
+        <w:rPr>
+          <w:rFonts w:hint="eastAsia"/>
+        </w:rPr>
+        <w:t xml:space="preserve"> </w:t>
+      </w:r>
+      <w:r>
+        <w:t>由于需要测量空气中的温度，湿度和超声波在声音中传播的速度，故需要设计硬件电路板，可以实现上述采集数据的功能；</w:t>
+      </w:r>
+    </w:p>
+    <w:p>
+      <w:pPr>
+        <w:pStyle w:val="af1"/>
+        <w:spacing w:before="120" w:after="120"/>
+      </w:pPr>
+      <w:r>
+        <w:rPr>
+          <w:rFonts w:hint="eastAsia"/>
+        </w:rPr>
+        <w:t>（</w:t>
+      </w:r>
+      <w:r>
+        <w:rPr>
+          <w:rFonts w:hint="eastAsia"/>
+        </w:rPr>
+        <w:t>2</w:t>
+      </w:r>
+      <w:r>
+        <w:rPr>
+          <w:rFonts w:hint="eastAsia"/>
+        </w:rPr>
+        <w:t>）</w:t>
+      </w:r>
+      <w:r>
+        <w:rPr>
+          <w:rFonts w:hint="eastAsia"/>
+        </w:rPr>
+        <w:t xml:space="preserve"> </w:t>
+      </w:r>
+      <w:r>
+        <w:rPr>
+          <w:rFonts w:hint="eastAsia"/>
+        </w:rPr>
+        <w:t>需要设计基于</w:t>
+      </w:r>
+      <w:r>
+        <w:rPr>
+          <w:rFonts w:hint="eastAsia"/>
+        </w:rPr>
+        <w:t>LPC1114</w:t>
+      </w:r>
+      <w:r>
+        <w:rPr>
+          <w:rFonts w:hint="eastAsia"/>
+        </w:rPr>
+        <w:t>微控制器的程序，能控制数据采集的时序，并将采集回来的程序进行装帧并通过蓝牙串口发出；</w:t>
+      </w:r>
+    </w:p>
+    <w:p>
+      <w:pPr>
+        <w:pStyle w:val="af1"/>
+        <w:spacing w:before="120" w:after="120"/>
+      </w:pPr>
+      <w:r>
+        <w:t>（</w:t>
+      </w:r>
+      <w:r>
+        <w:t>3</w:t>
+      </w:r>
+      <w:r>
+        <w:t>）</w:t>
+      </w:r>
+      <w:r>
+        <w:rPr>
+          <w:rFonts w:hint="eastAsia"/>
+        </w:rPr>
+        <w:t xml:space="preserve"> </w:t>
+      </w:r>
+      <w:r>
+        <w:rPr>
+          <w:rFonts w:hint="eastAsia"/>
+        </w:rPr>
+        <w:t>在接收端需要设计基于</w:t>
+      </w:r>
+      <w:r>
+        <w:rPr>
+          <w:rFonts w:hint="eastAsia"/>
+        </w:rPr>
+        <w:t>Android OS</w:t>
+      </w:r>
+      <w:r>
+        <w:rPr>
+          <w:rFonts w:hint="eastAsia"/>
+        </w:rPr>
+        <w:t>的手机上位机，将单片机从蓝牙串口发出的数据进行接收并进行处理；</w:t>
+      </w:r>
+    </w:p>
+    <w:p>
+      <w:pPr>
+        <w:pStyle w:val="af1"/>
+        <w:spacing w:before="120" w:after="120"/>
+      </w:pPr>
+      <w:r>
+        <w:rPr>
+          <w:rFonts w:hint="eastAsia"/>
+        </w:rPr>
+        <w:t>（</w:t>
+      </w:r>
+      <w:r>
+        <w:rPr>
+          <w:rFonts w:hint="eastAsia"/>
+        </w:rPr>
+        <w:t>4</w:t>
+      </w:r>
+      <w:r>
+        <w:rPr>
+          <w:rFonts w:hint="eastAsia"/>
+        </w:rPr>
+        <w:t>）</w:t>
+      </w:r>
+      <w:r>
+        <w:rPr>
+          <w:rFonts w:hint="eastAsia"/>
+        </w:rPr>
+        <w:t xml:space="preserve"> </w:t>
+      </w:r>
+      <w:r>
+        <w:rPr>
+          <w:rFonts w:hint="eastAsia"/>
+        </w:rPr>
+        <w:t>整体设计应该足够小，另外应该具有尽量低的功耗</w:t>
+      </w:r>
+      <w:r>
+        <w:rPr>
+          <w:rFonts w:hint="eastAsia"/>
+        </w:rPr>
+        <w:t>，这样可以满足采用电池供电的需求。</w:t>
+      </w:r>
+    </w:p>
+    <w:p>
+      <w:pPr>
+        <w:pStyle w:val="21"/>
+        <w:spacing w:before="120" w:after="120"/>
+      </w:pPr>
+      <w:r>
+        <w:rPr>
+          <w:rFonts w:hint="eastAsia"/>
+        </w:rPr>
+        <w:t>3.2</w:t>
+      </w:r>
+      <w:r>
+        <w:t xml:space="preserve"> </w:t>
+      </w:r>
+      <w:r>
+        <w:t>系统架构</w:t>
+      </w:r>
+    </w:p>
+    <w:p>
+      <w:pPr>
+        <w:pStyle w:val="30"/>
+        <w:spacing w:before="120" w:after="120"/>
+        <w:ind w:left="420"/>
+      </w:pPr>
+      <w:r>
+        <w:t xml:space="preserve">3.2.1 </w:t>
+      </w:r>
+      <w:r>
+        <w:t>硬件设计框架</w:t>
+      </w:r>
+    </w:p>
+    <w:p>
+      <w:pPr>
+        <w:pStyle w:val="af1"/>
+        <w:spacing w:before="120" w:after="120"/>
+        <w:rPr>
+          <w:rFonts w:ascii="宋体" w:hAnsi="宋体" w:cs="宋体" w:hint="eastAsia"/>
+        </w:rPr>
+      </w:pPr>
+      <w:r>
+        <w:rPr>
+          <w:rFonts w:hint="eastAsia"/>
+        </w:rPr>
+        <w:t>对于温度和湿度的测量，该系统采用瑞士的盛世瑞恩公司的</w:t>
+      </w:r>
+      <w:r>
+        <w:rPr>
+          <w:rFonts w:hint="eastAsia"/>
+        </w:rPr>
+        <w:t>SHT</w:t>
+      </w:r>
+      <w:r>
+        <w:t>10</w:t>
+      </w:r>
+      <w:r>
+        <w:t>数字式温湿度传感器，该款传感器在环境温度</w:t>
+      </w:r>
+      <w:r>
+        <w:t>25</w:t>
+      </w:r>
+      <w:r>
+        <w:rPr>
+          <w:rFonts w:ascii="宋体" w:hAnsi="宋体" w:cs="宋体"/>
+        </w:rPr>
+        <w:t>℃和供电电压3.3V的条件下测湿精度在±4.5%RH，测温精度在±0.5℃，基本可以满足系统对于温度和湿度测量的要求。SHT10传感器的接口为</w:t>
+      </w:r>
+      <w:r>
+        <w:rPr>
+          <w:rFonts w:ascii="宋体" w:hAnsi="宋体" w:cs="宋体"/>
+        </w:rPr>
+        <w:t>两线制串行接口，接口说明见下图。</w:t>
+      </w:r>
+    </w:p>
+    <w:p>
+      <w:pPr>
+        <w:pStyle w:val="af1"/>
+        <w:spacing w:before="120" w:after="120"/>
+      </w:pPr>
+      <w:r>
+        <w:rPr>
+          <w:rFonts w:hint="eastAsia"/>
+          <w:noProof/>
+        </w:rPr>
+        <w:drawing>
+          <wp:anchor distT="0" distB="0" distL="114300" distR="114300" simplePos="0" relativeHeight="251658240" behindDoc="0" locked="0" layoutInCell="1" allowOverlap="1" wp14:anchorId="73685FDD" wp14:editId="0632A264">
+            <wp:simplePos x="0" y="0"/>
+            <wp:positionH relativeFrom="margin">
+              <wp:align>center</wp:align>
+            </wp:positionH>
+            <wp:positionV relativeFrom="paragraph">
+              <wp:posOffset>5308</wp:posOffset>
+            </wp:positionV>
+            <wp:extent cx="2884884" cy="900000"/>
+            <wp:effectExtent l="0" t="0" r="0" b="0"/>
+            <wp:wrapSquare wrapText="bothSides"/>
+            <wp:docPr id="28" name="图片 28"/>
+            <wp:cNvGraphicFramePr>
+              <a:graphicFrameLocks xmlns:a="http://schemas.openxmlformats.org/drawingml/2006/main" noChangeAspect="1"/>
+            </wp:cNvGraphicFramePr>
+            <a:graphic xmlns:a="http://schemas.openxmlformats.org/drawingml/2006/main">
+              <a:graphicData uri="http://schemas.openxmlformats.org/drawingml/2006/picture">
+                <pic:pic xmlns:pic="http://schemas.openxmlformats.org/drawingml/2006/picture">
+                  <pic:nvPicPr>
+                    <pic:cNvPr id="0" name="Picture 81"/>
+                    <pic:cNvPicPr>
+                      <a:picLocks noChangeAspect="1" noChangeArrowheads="1"/>
+                    </pic:cNvPicPr>
+                  </pic:nvPicPr>
+                  <pic:blipFill>
+                    <a:blip r:embed="rId66">
+                      <a:extLst>
+                        <a:ext uri="{28A0092B-C50C-407E-A947-70E740481C1C}">
+                          <a14:useLocalDpi xmlns:a14="http://schemas.microsoft.com/office/drawing/2010/main" val="0"/>
+                        </a:ext>
+                      </a:extLst>
+                    </a:blip>
+                    <a:srcRect/>
+                    <a:stretch>
+                      <a:fillRect/>
+                    </a:stretch>
+                  </pic:blipFill>
+                  <pic:spPr bwMode="auto">
+                    <a:xfrm>
+                      <a:off x="0" y="0"/>
+                      <a:ext cx="2884884" cy="900000"/>
+                    </a:xfrm>
+                    <a:prstGeom prst="rect">
+                      <a:avLst/>
+                    </a:prstGeom>
+                    <a:noFill/>
+                    <a:ln>
+                      <a:noFill/>
+                    </a:ln>
+                  </pic:spPr>
+                </pic:pic>
+              </a:graphicData>
+            </a:graphic>
+            <wp14:sizeRelH relativeFrom="margin">
+              <wp14:pctWidth>0</wp14:pctWidth>
+            </wp14:sizeRelH>
+            <wp14:sizeRelV relativeFrom="margin">
+              <wp14:pctHeight>0</wp14:pctHeight>
+            </wp14:sizeRelV>
+          </wp:anchor>
+        </w:drawing>
+      </w:r>
+    </w:p>
+    <w:p>
+      <w:pPr>
+        <w:pStyle w:val="af1"/>
+        <w:spacing w:before="120" w:after="120"/>
+      </w:pPr>
+    </w:p>
+    <w:p>
+      <w:pPr>
+        <w:pStyle w:val="af1"/>
+        <w:spacing w:before="120" w:after="120"/>
+      </w:pPr>
+    </w:p>
+    <w:p>
+      <w:pPr>
+        <w:pStyle w:val="af4"/>
+      </w:pPr>
+      <w:r>
+        <w:t>图</w:t>
+      </w:r>
+      <w:r>
+        <w:t>3.1 SHT10</w:t>
+      </w:r>
+      <w:r>
+        <w:t>温湿度传感器典型电路</w:t>
+      </w:r>
+    </w:p>
+    <w:p>
+      <w:pPr>
+        <w:pStyle w:val="af1"/>
+        <w:spacing w:before="120" w:after="120"/>
+      </w:pPr>
+      <w:r>
+        <w:rPr>
+          <w:rFonts w:hint="eastAsia"/>
+        </w:rPr>
+        <w:t>SHT10</w:t>
+      </w:r>
+      <w:r>
+        <w:rPr>
+          <w:rFonts w:hint="eastAsia"/>
+        </w:rPr>
+        <w:t>的串行接口，在传感器信号的读取及电源损耗方面，都做了优化处理；但与</w:t>
+      </w:r>
+      <w:r>
+        <w:rPr>
+          <w:rFonts w:hint="eastAsia"/>
+        </w:rPr>
+        <w:t>通用</w:t>
+      </w:r>
+      <w:r>
+        <w:rPr>
+          <w:rFonts w:hint="eastAsia"/>
+        </w:rPr>
+        <w:t>I</w:t>
+      </w:r>
+      <w:r>
+        <w:rPr>
+          <w:vertAlign w:val="superscript"/>
+        </w:rPr>
+        <w:t>2</w:t>
+      </w:r>
+      <w:r>
+        <w:t>C</w:t>
+      </w:r>
+      <w:r>
+        <w:t>接口不兼容</w:t>
+      </w:r>
+      <w:r>
+        <w:rPr>
+          <w:vertAlign w:val="superscript"/>
+        </w:rPr>
+        <w:t>[8]</w:t>
+      </w:r>
+      <w:r>
+        <w:t>，因此，需要使用两个</w:t>
+      </w:r>
+      <w:r>
+        <w:rPr>
+          <w:rFonts w:hint="eastAsia"/>
+        </w:rPr>
+        <w:t>通用</w:t>
+      </w:r>
+      <w:r>
+        <w:rPr>
+          <w:rFonts w:hint="eastAsia"/>
+        </w:rPr>
+        <w:t>I/O</w:t>
+      </w:r>
+      <w:r>
+        <w:rPr>
+          <w:rFonts w:hint="eastAsia"/>
+        </w:rPr>
+        <w:t>口模拟串行时钟输入接口（</w:t>
+      </w:r>
+      <w:r>
+        <w:rPr>
+          <w:rFonts w:hint="eastAsia"/>
+        </w:rPr>
+        <w:t>SCK</w:t>
+      </w:r>
+      <w:r>
+        <w:rPr>
+          <w:rFonts w:hint="eastAsia"/>
+        </w:rPr>
+        <w:t>）和串行数据接口（</w:t>
+      </w:r>
+      <w:r>
+        <w:rPr>
+          <w:rFonts w:hint="eastAsia"/>
+        </w:rPr>
+        <w:t>DATA</w:t>
+      </w:r>
+      <w:r>
+        <w:rPr>
+          <w:rFonts w:hint="eastAsia"/>
+        </w:rPr>
+        <w:t>）。</w:t>
+      </w:r>
+    </w:p>
+    <w:p>
+      <w:pPr>
+        <w:pStyle w:val="af1"/>
+        <w:spacing w:before="120" w:after="120"/>
+        <w:rPr>
+          <w:rFonts w:hint="eastAsia"/>
+        </w:rPr>
+      </w:pPr>
+      <w:r>
+        <w:t>对于超声波速度的测量，则需要使用单片机的计时功能。</w:t>
+      </w:r>
+      <w:r>
+        <w:rPr>
+          <w:rFonts w:hint="eastAsia"/>
+        </w:rPr>
+        <w:t>LPC1114</w:t>
+      </w:r>
+      <w:r>
+        <w:rPr>
+          <w:rFonts w:hint="eastAsia"/>
+        </w:rPr>
+        <w:t>提供了两种计时方式，一种是使用系统节拍定时器，最快可以每</w:t>
+      </w:r>
+      <w:r>
+        <w:rPr>
+          <w:rFonts w:hint="eastAsia"/>
+        </w:rPr>
+        <w:t>10</w:t>
+      </w:r>
+      <w:r>
+        <w:rPr>
+          <w:rFonts w:hint="eastAsia"/>
+        </w:rPr>
+        <w:t>毫秒产生一个中断，通过中断进行计时。另一种是使用微控制器内部的</w:t>
+      </w:r>
+      <w:r>
+        <w:rPr>
+          <w:rFonts w:hint="eastAsia"/>
+        </w:rPr>
+        <w:t>2</w:t>
+      </w:r>
+      <w:r>
+        <w:rPr>
+          <w:rFonts w:hint="eastAsia"/>
+        </w:rPr>
+        <w:t>个</w:t>
+      </w:r>
+      <w:r>
+        <w:rPr>
+          <w:rFonts w:hint="eastAsia"/>
+        </w:rPr>
+        <w:t>32</w:t>
+      </w:r>
+      <w:r>
+        <w:rPr>
+          <w:rFonts w:hint="eastAsia"/>
+        </w:rPr>
+        <w:t>位和</w:t>
+      </w:r>
+      <w:r>
+        <w:rPr>
+          <w:rFonts w:hint="eastAsia"/>
+        </w:rPr>
+        <w:t>2</w:t>
+      </w:r>
+      <w:r>
+        <w:rPr>
+          <w:rFonts w:hint="eastAsia"/>
+        </w:rPr>
+        <w:t>个</w:t>
+      </w:r>
+      <w:r>
+        <w:rPr>
+          <w:rFonts w:hint="eastAsia"/>
+        </w:rPr>
+        <w:t>16</w:t>
+      </w:r>
+      <w:r>
+        <w:rPr>
+          <w:rFonts w:hint="eastAsia"/>
+        </w:rPr>
+        <w:t>位的可编程定时器</w:t>
+      </w:r>
+      <w:r>
+        <w:rPr>
+          <w:rFonts w:hint="eastAsia"/>
+        </w:rPr>
+        <w:t>/</w:t>
+      </w:r>
+      <w:r>
+        <w:rPr>
+          <w:rFonts w:hint="eastAsia"/>
+        </w:rPr>
+        <w:t>计数器，最快可以以系统时钟频率（</w:t>
+      </w:r>
+      <w:r>
+        <w:rPr>
+          <w:rFonts w:hint="eastAsia"/>
+        </w:rPr>
+        <w:t>8M</w:t>
+      </w:r>
+      <w:r>
+        <w:t>Hz</w:t>
+      </w:r>
+      <w:r>
+        <w:rPr>
+          <w:rFonts w:hint="eastAsia"/>
+        </w:rPr>
+        <w:t>）的速度进行计时。</w:t>
+      </w:r>
+    </w:p>
+    <w:p>
+      <w:pPr>
+        <w:pStyle w:val="af1"/>
+        <w:spacing w:before="120" w:after="120"/>
+      </w:pPr>
+      <w:r>
+        <w:t>因为对于超声波在一小段距离内的计时要求非常精确，</w:t>
+      </w:r>
+      <w:r>
+        <w:t>且激发超声波的信号频率在</w:t>
+      </w:r>
+      <w:r>
+        <w:t>180kHz</w:t>
+      </w:r>
+      <w:r>
+        <w:t>，</w:t>
+      </w:r>
+      <w:r>
+        <w:t>故</w:t>
+      </w:r>
+      <w:r>
+        <w:t>在这里采用硬件计时方式，即使用定时器</w:t>
+      </w:r>
+      <w:r>
+        <w:t>/</w:t>
+      </w:r>
+      <w:r>
+        <w:t>计数器进行计时。</w:t>
+      </w:r>
+    </w:p>
+    <w:p>
+      <w:pPr>
+        <w:pStyle w:val="af1"/>
+        <w:spacing w:before="120" w:after="120"/>
+        <w:rPr>
+          <w:rFonts w:hint="eastAsia"/>
+        </w:rPr>
+      </w:pPr>
+      <w:r>
+        <w:lastRenderedPageBreak/>
+        <w:t>由于最后单片机需要将数据发送到基于</w:t>
+      </w:r>
+      <w:r>
+        <w:rPr>
+          <w:rFonts w:hint="eastAsia"/>
+        </w:rPr>
+        <w:t>A</w:t>
+      </w:r>
+      <w:r>
+        <w:t>ndroid OS</w:t>
+      </w:r>
+      <w:r>
+        <w:t>的手机终端，故还需使用微控制器的</w:t>
+      </w:r>
+      <w:r>
+        <w:rPr>
+          <w:rFonts w:hint="eastAsia"/>
+        </w:rPr>
+        <w:t>UART</w:t>
+      </w:r>
+      <w:r>
+        <w:rPr>
+          <w:rFonts w:hint="eastAsia"/>
+        </w:rPr>
+        <w:t>模块，通过</w:t>
+      </w:r>
+      <w:r>
+        <w:rPr>
+          <w:rFonts w:hint="eastAsia"/>
+        </w:rPr>
+        <w:t>UART</w:t>
+      </w:r>
+      <w:r>
+        <w:rPr>
+          <w:rFonts w:hint="eastAsia"/>
+        </w:rPr>
+        <w:t>将数据发送到蓝牙芯片上，再从蓝牙芯片发送到手机。</w:t>
+      </w:r>
+    </w:p>
+    <w:p>
+      <w:pPr>
+        <w:pStyle w:val="af1"/>
+        <w:spacing w:before="120" w:after="120"/>
+      </w:pPr>
+      <w:r>
+        <w:rPr>
+          <w:noProof/>
+        </w:rPr>
+        <w:object w:dxaOrig="225" w:dyaOrig="225">
+          <v:shape id="_x0000_s1079" type="#_x0000_t75" style="position:absolute;left:0;text-align:left;margin-left:48.2pt;margin-top:41.7pt;width:342.85pt;height:183.05pt;z-index:251660288;mso-position-horizontal-relative:text;mso-position-vertical-relative:text">
+            <v:imagedata r:id="rId67" o:title=""/>
+            <w10:wrap type="square"/>
+          </v:shape>
+          <o:OLEObject Type="Embed" ProgID="Visio.Drawing.15" ShapeID="_x0000_s1079" DrawAspect="Content" ObjectID="_1492794736" r:id="rId68"/>
+        </w:object>
+      </w:r>
+      <w:r>
+        <w:rPr>
+          <w:rFonts w:hint="eastAsia"/>
+        </w:rPr>
+        <w:t>由以上条件可知，硬件电路的设计应基于</w:t>
+      </w:r>
+      <w:r>
+        <w:rPr>
+          <w:rFonts w:hint="eastAsia"/>
+        </w:rPr>
+        <w:t>L</w:t>
+      </w:r>
+      <w:r>
+        <w:t>PC1114</w:t>
+      </w:r>
+      <w:r>
+        <w:t>单片机，围绕单片机的</w:t>
+      </w:r>
+      <w:r>
+        <w:rPr>
+          <w:rFonts w:hint="eastAsia"/>
+        </w:rPr>
+        <w:t>G</w:t>
+      </w:r>
+      <w:r>
+        <w:t>PIO</w:t>
+      </w:r>
+      <w:r>
+        <w:t>，</w:t>
+      </w:r>
+      <w:r>
+        <w:rPr>
+          <w:rFonts w:hint="eastAsia"/>
+        </w:rPr>
+        <w:t>TIMER</w:t>
+      </w:r>
+      <w:r>
+        <w:rPr>
+          <w:rFonts w:hint="eastAsia"/>
+        </w:rPr>
+        <w:t>和</w:t>
+      </w:r>
+      <w:r>
+        <w:rPr>
+          <w:rFonts w:hint="eastAsia"/>
+        </w:rPr>
+        <w:t>UART</w:t>
+      </w:r>
+      <w:r>
+        <w:rPr>
+          <w:rFonts w:hint="eastAsia"/>
+        </w:rPr>
+        <w:t>通讯建立。</w:t>
+      </w:r>
+    </w:p>
+    <w:p>
+      <w:pPr>
+        <w:pStyle w:val="af1"/>
+        <w:spacing w:before="120" w:after="120"/>
+      </w:pPr>
+    </w:p>
+    <w:p>
+      <w:pPr>
+        <w:pStyle w:val="af1"/>
+        <w:spacing w:before="120" w:after="120"/>
+      </w:pPr>
+    </w:p>
+    <w:p>
+      <w:pPr>
+        <w:pStyle w:val="af1"/>
+        <w:spacing w:before="120" w:after="120"/>
+      </w:pPr>
+    </w:p>
+    <w:p>
+      <w:pPr>
+        <w:pStyle w:val="af1"/>
+        <w:spacing w:before="120" w:after="120"/>
+      </w:pPr>
+    </w:p>
+    <w:p>
+      <w:pPr>
+        <w:pStyle w:val="af1"/>
+        <w:spacing w:before="120" w:after="120"/>
+      </w:pPr>
+    </w:p>
+    <w:p>
+      <w:pPr>
+        <w:pStyle w:val="af1"/>
+        <w:spacing w:before="120" w:after="120"/>
+      </w:pPr>
+    </w:p>
+    <w:p>
+      <w:pPr>
+        <w:pStyle w:val="af1"/>
+        <w:spacing w:before="120" w:after="120"/>
+      </w:pPr>
+    </w:p>
+    <w:p>
+      <w:pPr>
+        <w:pStyle w:val="af4"/>
+      </w:pPr>
+    </w:p>
+    <w:p>
+      <w:pPr>
+        <w:pStyle w:val="af4"/>
+        <w:rPr>
+          <w:rFonts w:hint="eastAsia"/>
+        </w:rPr>
+      </w:pPr>
+      <w:r>
+        <w:rPr>
+          <w:rFonts w:hint="eastAsia"/>
+        </w:rPr>
+        <w:t>图</w:t>
+      </w:r>
+      <w:r>
+        <w:rPr>
+          <w:rFonts w:hint="eastAsia"/>
+        </w:rPr>
+        <w:t>3.2</w:t>
+      </w:r>
+      <w:r>
+        <w:t xml:space="preserve"> </w:t>
+      </w:r>
+      <w:r>
+        <w:t>硬件设计框架</w:t>
+      </w:r>
+    </w:p>
+    <w:p>
+      <w:pPr>
+        <w:pStyle w:val="30"/>
+        <w:spacing w:before="120" w:after="120"/>
+        <w:ind w:left="420"/>
+      </w:pPr>
+      <w:r>
+        <w:rPr>
+          <w:rFonts w:hint="eastAsia"/>
+        </w:rPr>
+        <w:t>3.2.2</w:t>
+      </w:r>
+      <w:r>
+        <w:t xml:space="preserve"> </w:t>
+      </w:r>
+      <w:r>
+        <w:t>软件设计架构</w:t>
+      </w:r>
+    </w:p>
+    <w:p>
+      <w:pPr>
+        <w:pStyle w:val="af0"/>
+        <w:ind w:firstLine="420"/>
+      </w:pPr>
+      <w:r>
+        <w:rPr>
+          <w:noProof/>
+        </w:rPr>
+        <w:drawing>
+          <wp:anchor distT="0" distB="0" distL="114300" distR="114300" simplePos="0" relativeHeight="251661312" behindDoc="0" locked="0" layoutInCell="1" allowOverlap="1" wp14:anchorId="08BE797F" wp14:editId="0E47B70F">
+            <wp:simplePos x="0" y="0"/>
+            <wp:positionH relativeFrom="margin">
+              <wp:posOffset>389890</wp:posOffset>
+            </wp:positionH>
+            <wp:positionV relativeFrom="paragraph">
+              <wp:posOffset>872490</wp:posOffset>
+            </wp:positionV>
+            <wp:extent cx="4800600" cy="1857375"/>
+            <wp:effectExtent l="0" t="38100" r="0" b="66675"/>
+            <wp:wrapSquare wrapText="bothSides"/>
+            <wp:docPr id="5" name="Diagram 13"/>
+            <wp:cNvGraphicFramePr>
+              <a:graphicFrameLocks xmlns:a="http://schemas.openxmlformats.org/drawingml/2006/main"/>
+            </wp:cNvGraphicFramePr>
+            <a:graphic xmlns:a="http://schemas.openxmlformats.org/drawingml/2006/main">
+              <a:graphicData uri="http://schemas.openxmlformats.org/drawingml/2006/diagram">
+                <dgm:relIds xmlns:dgm="http://schemas.openxmlformats.org/drawingml/2006/diagram" xmlns:r="http://schemas.openxmlformats.org/officeDocument/2006/relationships" r:dm="rId69" r:lo="rId70" r:qs="rId71" r:cs="rId72"/>
+              </a:graphicData>
+            </a:graphic>
+          </wp:anchor>
+        </w:drawing>
+      </w:r>
+      <w:r>
+        <w:t>软件可以看做两层：前端测量模块，由</w:t>
+      </w:r>
+      <w:r>
+        <w:rPr>
+          <w:rFonts w:hint="eastAsia"/>
+        </w:rPr>
+        <w:t>LPC1114</w:t>
+      </w:r>
+      <w:r>
+        <w:rPr>
+          <w:rFonts w:hint="eastAsia"/>
+        </w:rPr>
+        <w:t>单片机和传感器电路组成，主要完成温湿度与超声波传播时间信号的采集和数据的无线传输；终端接收模块，由运行在</w:t>
+      </w:r>
+      <w:r>
+        <w:rPr>
+          <w:rFonts w:hint="eastAsia"/>
+        </w:rPr>
+        <w:t>Android OS</w:t>
+      </w:r>
+      <w:r>
+        <w:rPr>
+          <w:rFonts w:hint="eastAsia"/>
+        </w:rPr>
+        <w:t>手机上的上位机组成，主要负责完成蓝牙数据的接收，解帧和处理。</w:t>
+      </w:r>
+    </w:p>
+    <w:p>
+      <w:pPr>
+        <w:pStyle w:val="af0"/>
+        <w:ind w:firstLine="420"/>
+      </w:pPr>
+    </w:p>
+    <w:p>
+      <w:pPr>
+        <w:pStyle w:val="af0"/>
+        <w:ind w:firstLine="420"/>
+      </w:pPr>
+    </w:p>
+    <w:p>
+      <w:pPr>
+        <w:pStyle w:val="af0"/>
+        <w:ind w:firstLine="420"/>
+      </w:pPr>
+    </w:p>
+    <w:p>
+      <w:pPr>
+        <w:pStyle w:val="af0"/>
+        <w:ind w:firstLine="420"/>
+      </w:pPr>
+    </w:p>
+    <w:p>
+      <w:pPr>
+        <w:pStyle w:val="af0"/>
+        <w:ind w:firstLine="420"/>
+      </w:pPr>
+    </w:p>
+    <w:p>
+      <w:pPr>
+        <w:pStyle w:val="af4"/>
+        <w:rPr>
+          <w:rFonts w:hint="eastAsia"/>
+        </w:rPr>
+      </w:pPr>
+      <w:r>
+        <w:rPr>
+          <w:rFonts w:hint="eastAsia"/>
+        </w:rPr>
+        <w:t>图</w:t>
+      </w:r>
+      <w:r>
+        <w:rPr>
+          <w:rFonts w:hint="eastAsia"/>
+        </w:rPr>
+        <w:t>3.3</w:t>
+      </w:r>
+      <w:r>
+        <w:t xml:space="preserve"> </w:t>
+      </w:r>
+      <w:r>
+        <w:t>软件设计框架</w:t>
+      </w:r>
       <w:bookmarkStart w:id="0" w:name="_GoBack"/>
       <w:bookmarkEnd w:id="0"/>
     </w:p>
     <w:sectPr>
-      <w:headerReference w:type="default" r:id="rId66"/>
-      <w:footerReference w:type="default" r:id="rId67"/>
+      <w:headerReference w:type="default" r:id="rId74"/>
+      <w:footerReference w:type="default" r:id="rId75"/>
       <w:pgSz w:w="11907" w:h="16840" w:code="9"/>
       <w:pgMar w:top="1361" w:right="1134" w:bottom="1361" w:left="1134" w:header="720" w:footer="851" w:gutter="851"/>
       <w:cols w:space="720"/>
@@ -5304,7 +6116,7 @@
         <w:sz w:val="24"/>
         <w:szCs w:val="24"/>
       </w:rPr>
-      <w:t>9</w:t>
+      <w:t>10</w:t>
     </w:r>
     <w:r>
       <w:rPr>
@@ -6202,7 +7014,7 @@
                                   </pic:cNvPicPr>
                                 </pic:nvPicPr>
                                 <pic:blipFill>
-                                  <a:blip r:embed="rId2">
+                                  <a:blip r:embed="rId1">
                                     <a:extLst>
                                       <a:ext uri="{28A0092B-C50C-407E-A947-70E740481C1C}">
                                         <a14:useLocalDpi xmlns:a14="http://schemas.microsoft.com/office/drawing/2010/main" val="0"/>
@@ -6287,7 +7099,122 @@
 
 <file path=word/numbering.xml><?xml version="1.0" encoding="utf-8"?>
 <w:numbering xmlns:wpc="http://schemas.microsoft.com/office/word/2010/wordprocessingCanvas" xmlns:mc="http://schemas.openxmlformats.org/markup-compatibility/2006" xmlns:o="urn:schemas-microsoft-com:office:office" xmlns:r="http://schemas.openxmlformats.org/officeDocument/2006/relationships" xmlns:m="http://schemas.openxmlformats.org/officeDocument/2006/math" xmlns:v="urn:schemas-microsoft-com:vml" xmlns:wp14="http://schemas.microsoft.com/office/word/2010/wordprocessingDrawing" xmlns:wp="http://schemas.openxmlformats.org/drawingml/2006/wordprocessingDrawing" xmlns:w10="urn:schemas-microsoft-com:office:word" xmlns:w="http://schemas.openxmlformats.org/wordprocessingml/2006/main" xmlns:w14="http://schemas.microsoft.com/office/word/2010/wordml" xmlns:w15="http://schemas.microsoft.com/office/word/2012/wordml" xmlns:wpg="http://schemas.microsoft.com/office/word/2010/wordprocessingGroup" xmlns:wpi="http://schemas.microsoft.com/office/word/2010/wordprocessingInk" xmlns:wne="http://schemas.microsoft.com/office/word/2006/wordml" xmlns:wps="http://schemas.microsoft.com/office/word/2010/wordprocessingShape" mc:Ignorable="w14 w15 wp14">
+  <w:numPicBullet w:numPicBulletId="0">
+    <w:pict>
+      <v:shapetype id="_x0000_t75" coordsize="21600,21600" o:spt="75" o:preferrelative="t" path="m@4@5l@4@11@9@11@9@5xe" filled="f" stroked="f">
+        <v:stroke joinstyle="miter"/>
+        <v:formulas>
+          <v:f eqn="if lineDrawn pixelLineWidth 0"/>
+          <v:f eqn="sum @0 1 0"/>
+          <v:f eqn="sum 0 0 @1"/>
+          <v:f eqn="prod @2 1 2"/>
+          <v:f eqn="prod @3 21600 pixelWidth"/>
+          <v:f eqn="prod @3 21600 pixelHeight"/>
+          <v:f eqn="sum @0 0 1"/>
+          <v:f eqn="prod @6 1 2"/>
+          <v:f eqn="prod @7 21600 pixelWidth"/>
+          <v:f eqn="sum @8 21600 0"/>
+          <v:f eqn="prod @7 21600 pixelHeight"/>
+          <v:f eqn="sum @10 21600 0"/>
+        </v:formulas>
+        <v:path o:extrusionok="f" gradientshapeok="t" o:connecttype="rect"/>
+        <o:lock v:ext="edit" aspectratio="t"/>
+      </v:shapetype>
+      <v:shape id="_x0000_i1078" type="#_x0000_t75" style="width:22.5pt;height:12.75pt;visibility:visible;mso-wrap-style:square" o:bullet="t">
+        <v:imagedata r:id="rId1" o:title=""/>
+      </v:shape>
+    </w:pict>
+  </w:numPicBullet>
   <w:abstractNum w:abstractNumId="0">
+    <w:nsid w:val="1FFA64DE"/>
+    <w:multiLevelType w:val="hybridMultilevel"/>
+    <w:tmpl w:val="587E57F2"/>
+    <w:lvl w:ilvl="0" w:tplc="6DCE164A">
+      <w:start w:val="1"/>
+      <w:numFmt w:val="decimal"/>
+      <w:lvlText w:val="（%1）"/>
+      <w:lvlJc w:val="left"/>
+      <w:pPr>
+        <w:ind w:left="1140" w:hanging="720"/>
+      </w:pPr>
+      <w:rPr>
+        <w:rFonts w:hint="default"/>
+      </w:rPr>
+    </w:lvl>
+    <w:lvl w:ilvl="1" w:tplc="04090019" w:tentative="1">
+      <w:start w:val="1"/>
+      <w:numFmt w:val="lowerLetter"/>
+      <w:lvlText w:val="%2)"/>
+      <w:lvlJc w:val="left"/>
+      <w:pPr>
+        <w:ind w:left="1260" w:hanging="420"/>
+      </w:pPr>
+    </w:lvl>
+    <w:lvl w:ilvl="2" w:tplc="0409001B" w:tentative="1">
+      <w:start w:val="1"/>
+      <w:numFmt w:val="lowerRoman"/>
+      <w:lvlText w:val="%3."/>
+      <w:lvlJc w:val="right"/>
+      <w:pPr>
+        <w:ind w:left="1680" w:hanging="420"/>
+      </w:pPr>
+    </w:lvl>
+    <w:lvl w:ilvl="3" w:tplc="0409000F" w:tentative="1">
+      <w:start w:val="1"/>
+      <w:numFmt w:val="decimal"/>
+      <w:lvlText w:val="%4."/>
+      <w:lvlJc w:val="left"/>
+      <w:pPr>
+        <w:ind w:left="2100" w:hanging="420"/>
+      </w:pPr>
+    </w:lvl>
+    <w:lvl w:ilvl="4" w:tplc="04090019" w:tentative="1">
+      <w:start w:val="1"/>
+      <w:numFmt w:val="lowerLetter"/>
+      <w:lvlText w:val="%5)"/>
+      <w:lvlJc w:val="left"/>
+      <w:pPr>
+        <w:ind w:left="2520" w:hanging="420"/>
+      </w:pPr>
+    </w:lvl>
+    <w:lvl w:ilvl="5" w:tplc="0409001B" w:tentative="1">
+      <w:start w:val="1"/>
+      <w:numFmt w:val="lowerRoman"/>
+      <w:lvlText w:val="%6."/>
+      <w:lvlJc w:val="right"/>
+      <w:pPr>
+        <w:ind w:left="2940" w:hanging="420"/>
+      </w:pPr>
+    </w:lvl>
+    <w:lvl w:ilvl="6" w:tplc="0409000F" w:tentative="1">
+      <w:start w:val="1"/>
+      <w:numFmt w:val="decimal"/>
+      <w:lvlText w:val="%7."/>
+      <w:lvlJc w:val="left"/>
+      <w:pPr>
+        <w:ind w:left="3360" w:hanging="420"/>
+      </w:pPr>
+    </w:lvl>
+    <w:lvl w:ilvl="7" w:tplc="04090019" w:tentative="1">
+      <w:start w:val="1"/>
+      <w:numFmt w:val="lowerLetter"/>
+      <w:lvlText w:val="%8)"/>
+      <w:lvlJc w:val="left"/>
+      <w:pPr>
+        <w:ind w:left="3780" w:hanging="420"/>
+      </w:pPr>
+    </w:lvl>
+    <w:lvl w:ilvl="8" w:tplc="0409001B" w:tentative="1">
+      <w:start w:val="1"/>
+      <w:numFmt w:val="lowerRoman"/>
+      <w:lvlText w:val="%9."/>
+      <w:lvlJc w:val="right"/>
+      <w:pPr>
+        <w:ind w:left="4200" w:hanging="420"/>
+      </w:pPr>
+    </w:lvl>
+  </w:abstractNum>
+  <w:abstractNum w:abstractNumId="1">
     <w:nsid w:val="3C216DB6"/>
     <w:multiLevelType w:val="multilevel"/>
     <w:tmpl w:val="460CBEC0"/>
@@ -6400,7 +7327,7 @@
       </w:rPr>
     </w:lvl>
   </w:abstractNum>
-  <w:abstractNum w:abstractNumId="1">
+  <w:abstractNum w:abstractNumId="2">
     <w:nsid w:val="40105534"/>
     <w:multiLevelType w:val="hybridMultilevel"/>
     <w:tmpl w:val="0E624B2E"/>
@@ -6489,7 +7416,7 @@
       </w:pPr>
     </w:lvl>
   </w:abstractNum>
-  <w:abstractNum w:abstractNumId="2">
+  <w:abstractNum w:abstractNumId="3">
     <w:nsid w:val="45993C15"/>
     <w:multiLevelType w:val="hybridMultilevel"/>
     <w:tmpl w:val="5AB43E5E"/>
@@ -6578,7 +7505,7 @@
       </w:pPr>
     </w:lvl>
   </w:abstractNum>
-  <w:abstractNum w:abstractNumId="3">
+  <w:abstractNum w:abstractNumId="4">
     <w:nsid w:val="68BA6593"/>
     <w:multiLevelType w:val="hybridMultilevel"/>
     <w:tmpl w:val="6E10C73C"/>
@@ -6668,16 +7595,19 @@
     </w:lvl>
   </w:abstractNum>
   <w:num w:numId="1">
-    <w:abstractNumId w:val="0"/>
+    <w:abstractNumId w:val="1"/>
   </w:num>
   <w:num w:numId="2">
+    <w:abstractNumId w:val="4"/>
+  </w:num>
+  <w:num w:numId="3">
     <w:abstractNumId w:val="3"/>
   </w:num>
-  <w:num w:numId="3">
+  <w:num w:numId="4">
     <w:abstractNumId w:val="2"/>
   </w:num>
-  <w:num w:numId="4">
-    <w:abstractNumId w:val="1"/>
+  <w:num w:numId="5">
+    <w:abstractNumId w:val="0"/>
   </w:num>
 </w:numbering>
 </file>
@@ -7488,7 +8418,3252 @@
       <w:szCs w:val="21"/>
     </w:rPr>
   </w:style>
+  <w:style w:type="paragraph" w:customStyle="1" w:styleId="af4">
+    <w:name w:val="图题"/>
+    <w:next w:val="af1"/>
+    <w:link w:val="Char7"/>
+    <w:qFormat/>
+    <w:rsid w:val="00932E08"/>
+    <w:pPr>
+      <w:spacing w:line="360" w:lineRule="exact"/>
+      <w:jc w:val="center"/>
+    </w:pPr>
+    <w:rPr>
+      <w:rFonts w:eastAsia="黑体"/>
+      <w:kern w:val="2"/>
+      <w:sz w:val="18"/>
+      <w:szCs w:val="21"/>
+    </w:rPr>
+  </w:style>
+  <w:style w:type="character" w:customStyle="1" w:styleId="Char7">
+    <w:name w:val="图题 Char"/>
+    <w:basedOn w:val="a1"/>
+    <w:link w:val="af4"/>
+    <w:rsid w:val="00932E08"/>
+    <w:rPr>
+      <w:rFonts w:eastAsia="黑体"/>
+      <w:kern w:val="2"/>
+      <w:sz w:val="18"/>
+      <w:szCs w:val="21"/>
+    </w:rPr>
+  </w:style>
 </w:styles>
+</file>
+
+<file path=word/diagrams/colors1.xml><?xml version="1.0" encoding="utf-8"?>
+<dgm:colorsDef xmlns:dgm="http://schemas.openxmlformats.org/drawingml/2006/diagram" xmlns:a="http://schemas.openxmlformats.org/drawingml/2006/main" uniqueId="urn:microsoft.com/office/officeart/2005/8/colors/accent0_1">
+  <dgm:title val=""/>
+  <dgm:desc val=""/>
+  <dgm:catLst>
+    <dgm:cat type="mainScheme" pri="10100"/>
+  </dgm:catLst>
+  <dgm:styleLbl name="node0">
+    <dgm:fillClrLst meth="repeat">
+      <a:schemeClr val="lt1"/>
+    </dgm:fillClrLst>
+    <dgm:linClrLst meth="repeat">
+      <a:schemeClr val="dk1">
+        <a:shade val="80000"/>
+      </a:schemeClr>
+    </dgm:linClrLst>
+    <dgm:effectClrLst/>
+    <dgm:txLinClrLst/>
+    <dgm:txFillClrLst meth="repeat">
+      <a:schemeClr val="dk1"/>
+    </dgm:txFillClrLst>
+    <dgm:txEffectClrLst/>
+  </dgm:styleLbl>
+  <dgm:styleLbl name="node1">
+    <dgm:fillClrLst meth="repeat">
+      <a:schemeClr val="lt1"/>
+    </dgm:fillClrLst>
+    <dgm:linClrLst meth="repeat">
+      <a:schemeClr val="dk1">
+        <a:shade val="80000"/>
+      </a:schemeClr>
+    </dgm:linClrLst>
+    <dgm:effectClrLst/>
+    <dgm:txLinClrLst/>
+    <dgm:txFillClrLst meth="repeat">
+      <a:schemeClr val="dk1"/>
+    </dgm:txFillClrLst>
+    <dgm:txEffectClrLst/>
+  </dgm:styleLbl>
+  <dgm:styleLbl name="alignNode1">
+    <dgm:fillClrLst meth="repeat">
+      <a:schemeClr val="lt1"/>
+    </dgm:fillClrLst>
+    <dgm:linClrLst meth="repeat">
+      <a:schemeClr val="dk1">
+        <a:shade val="80000"/>
+      </a:schemeClr>
+    </dgm:linClrLst>
+    <dgm:effectClrLst/>
+    <dgm:txLinClrLst/>
+    <dgm:txFillClrLst meth="repeat">
+      <a:schemeClr val="dk1"/>
+    </dgm:txFillClrLst>
+    <dgm:txEffectClrLst/>
+  </dgm:styleLbl>
+  <dgm:styleLbl name="lnNode1">
+    <dgm:fillClrLst meth="repeat">
+      <a:schemeClr val="lt1"/>
+    </dgm:fillClrLst>
+    <dgm:linClrLst meth="repeat">
+      <a:schemeClr val="dk1">
+        <a:shade val="80000"/>
+      </a:schemeClr>
+    </dgm:linClrLst>
+    <dgm:effectClrLst/>
+    <dgm:txLinClrLst/>
+    <dgm:txFillClrLst meth="repeat">
+      <a:schemeClr val="dk1"/>
+    </dgm:txFillClrLst>
+    <dgm:txEffectClrLst/>
+  </dgm:styleLbl>
+  <dgm:styleLbl name="vennNode1">
+    <dgm:fillClrLst meth="repeat">
+      <a:schemeClr val="lt1">
+        <a:alpha val="50000"/>
+      </a:schemeClr>
+    </dgm:fillClrLst>
+    <dgm:linClrLst meth="repeat">
+      <a:schemeClr val="dk1">
+        <a:shade val="80000"/>
+      </a:schemeClr>
+    </dgm:linClrLst>
+    <dgm:effectClrLst/>
+    <dgm:txLinClrLst/>
+    <dgm:txFillClrLst/>
+    <dgm:txEffectClrLst/>
+  </dgm:styleLbl>
+  <dgm:styleLbl name="node2">
+    <dgm:fillClrLst meth="repeat">
+      <a:schemeClr val="lt1"/>
+    </dgm:fillClrLst>
+    <dgm:linClrLst meth="repeat">
+      <a:schemeClr val="dk1">
+        <a:shade val="80000"/>
+      </a:schemeClr>
+    </dgm:linClrLst>
+    <dgm:effectClrLst/>
+    <dgm:txLinClrLst/>
+    <dgm:txFillClrLst meth="repeat">
+      <a:schemeClr val="dk1"/>
+    </dgm:txFillClrLst>
+    <dgm:txEffectClrLst/>
+  </dgm:styleLbl>
+  <dgm:styleLbl name="node3">
+    <dgm:fillClrLst meth="repeat">
+      <a:schemeClr val="lt1"/>
+    </dgm:fillClrLst>
+    <dgm:linClrLst meth="repeat">
+      <a:schemeClr val="dk1">
+        <a:shade val="80000"/>
+      </a:schemeClr>
+    </dgm:linClrLst>
+    <dgm:effectClrLst/>
+    <dgm:txLinClrLst/>
+    <dgm:txFillClrLst meth="repeat">
+      <a:schemeClr val="dk1"/>
+    </dgm:txFillClrLst>
+    <dgm:txEffectClrLst/>
+  </dgm:styleLbl>
+  <dgm:styleLbl name="node4">
+    <dgm:fillClrLst meth="repeat">
+      <a:schemeClr val="lt1"/>
+    </dgm:fillClrLst>
+    <dgm:linClrLst meth="repeat">
+      <a:schemeClr val="dk1">
+        <a:shade val="80000"/>
+      </a:schemeClr>
+    </dgm:linClrLst>
+    <dgm:effectClrLst/>
+    <dgm:txLinClrLst/>
+    <dgm:txFillClrLst meth="repeat">
+      <a:schemeClr val="dk1"/>
+    </dgm:txFillClrLst>
+    <dgm:txEffectClrLst/>
+  </dgm:styleLbl>
+  <dgm:styleLbl name="fgImgPlace1">
+    <dgm:fillClrLst meth="repeat">
+      <a:schemeClr val="dk1">
+        <a:tint val="40000"/>
+      </a:schemeClr>
+    </dgm:fillClrLst>
+    <dgm:linClrLst meth="repeat">
+      <a:schemeClr val="dk1">
+        <a:shade val="80000"/>
+      </a:schemeClr>
+    </dgm:linClrLst>
+    <dgm:effectClrLst/>
+    <dgm:txLinClrLst/>
+    <dgm:txFillClrLst meth="repeat">
+      <a:schemeClr val="lt1"/>
+    </dgm:txFillClrLst>
+    <dgm:txEffectClrLst/>
+  </dgm:styleLbl>
+  <dgm:styleLbl name="alignImgPlace1">
+    <dgm:fillClrLst meth="repeat">
+      <a:schemeClr val="dk1">
+        <a:tint val="40000"/>
+      </a:schemeClr>
+    </dgm:fillClrLst>
+    <dgm:linClrLst meth="repeat">
+      <a:schemeClr val="dk1">
+        <a:shade val="80000"/>
+      </a:schemeClr>
+    </dgm:linClrLst>
+    <dgm:effectClrLst/>
+    <dgm:txLinClrLst/>
+    <dgm:txFillClrLst meth="repeat">
+      <a:schemeClr val="lt1"/>
+    </dgm:txFillClrLst>
+    <dgm:txEffectClrLst/>
+  </dgm:styleLbl>
+  <dgm:styleLbl name="bgImgPlace1">
+    <dgm:fillClrLst meth="repeat">
+      <a:schemeClr val="dk1">
+        <a:tint val="40000"/>
+      </a:schemeClr>
+    </dgm:fillClrLst>
+    <dgm:linClrLst meth="repeat">
+      <a:schemeClr val="dk1">
+        <a:shade val="80000"/>
+      </a:schemeClr>
+    </dgm:linClrLst>
+    <dgm:effectClrLst/>
+    <dgm:txLinClrLst/>
+    <dgm:txFillClrLst meth="repeat">
+      <a:schemeClr val="lt1"/>
+    </dgm:txFillClrLst>
+    <dgm:txEffectClrLst/>
+  </dgm:styleLbl>
+  <dgm:styleLbl name="sibTrans2D1">
+    <dgm:fillClrLst meth="repeat">
+      <a:schemeClr val="dk1">
+        <a:tint val="60000"/>
+      </a:schemeClr>
+    </dgm:fillClrLst>
+    <dgm:linClrLst meth="repeat">
+      <a:schemeClr val="dk1">
+        <a:tint val="60000"/>
+      </a:schemeClr>
+    </dgm:linClrLst>
+    <dgm:effectClrLst/>
+    <dgm:txLinClrLst/>
+    <dgm:txFillClrLst meth="repeat">
+      <a:schemeClr val="dk1"/>
+    </dgm:txFillClrLst>
+    <dgm:txEffectClrLst/>
+  </dgm:styleLbl>
+  <dgm:styleLbl name="fgSibTrans2D1">
+    <dgm:fillClrLst meth="repeat">
+      <a:schemeClr val="dk1">
+        <a:tint val="60000"/>
+      </a:schemeClr>
+    </dgm:fillClrLst>
+    <dgm:linClrLst meth="repeat">
+      <a:schemeClr val="dk1">
+        <a:tint val="60000"/>
+      </a:schemeClr>
+    </dgm:linClrLst>
+    <dgm:effectClrLst/>
+    <dgm:txLinClrLst/>
+    <dgm:txFillClrLst meth="repeat">
+      <a:schemeClr val="dk1"/>
+    </dgm:txFillClrLst>
+    <dgm:txEffectClrLst/>
+  </dgm:styleLbl>
+  <dgm:styleLbl name="bgSibTrans2D1">
+    <dgm:fillClrLst meth="repeat">
+      <a:schemeClr val="dk1">
+        <a:tint val="60000"/>
+      </a:schemeClr>
+    </dgm:fillClrLst>
+    <dgm:linClrLst meth="repeat">
+      <a:schemeClr val="dk1">
+        <a:tint val="60000"/>
+      </a:schemeClr>
+    </dgm:linClrLst>
+    <dgm:effectClrLst/>
+    <dgm:txLinClrLst/>
+    <dgm:txFillClrLst meth="repeat">
+      <a:schemeClr val="dk1"/>
+    </dgm:txFillClrLst>
+    <dgm:txEffectClrLst/>
+  </dgm:styleLbl>
+  <dgm:styleLbl name="sibTrans1D1">
+    <dgm:fillClrLst meth="repeat">
+      <a:schemeClr val="dk1"/>
+    </dgm:fillClrLst>
+    <dgm:linClrLst meth="repeat">
+      <a:schemeClr val="dk1"/>
+    </dgm:linClrLst>
+    <dgm:effectClrLst/>
+    <dgm:txLinClrLst/>
+    <dgm:txFillClrLst meth="repeat">
+      <a:schemeClr val="tx1"/>
+    </dgm:txFillClrLst>
+    <dgm:txEffectClrLst/>
+  </dgm:styleLbl>
+  <dgm:styleLbl name="callout">
+    <dgm:fillClrLst meth="repeat">
+      <a:schemeClr val="dk1"/>
+    </dgm:fillClrLst>
+    <dgm:linClrLst meth="repeat">
+      <a:schemeClr val="dk1"/>
+    </dgm:linClrLst>
+    <dgm:effectClrLst/>
+    <dgm:txLinClrLst/>
+    <dgm:txFillClrLst meth="repeat">
+      <a:schemeClr val="tx1"/>
+    </dgm:txFillClrLst>
+    <dgm:txEffectClrLst/>
+  </dgm:styleLbl>
+  <dgm:styleLbl name="asst0">
+    <dgm:fillClrLst meth="repeat">
+      <a:schemeClr val="lt1"/>
+    </dgm:fillClrLst>
+    <dgm:linClrLst meth="repeat">
+      <a:schemeClr val="dk1">
+        <a:shade val="80000"/>
+      </a:schemeClr>
+    </dgm:linClrLst>
+    <dgm:effectClrLst/>
+    <dgm:txLinClrLst/>
+    <dgm:txFillClrLst meth="repeat">
+      <a:schemeClr val="dk1"/>
+    </dgm:txFillClrLst>
+    <dgm:txEffectClrLst/>
+  </dgm:styleLbl>
+  <dgm:styleLbl name="asst1">
+    <dgm:fillClrLst meth="repeat">
+      <a:schemeClr val="lt1"/>
+    </dgm:fillClrLst>
+    <dgm:linClrLst meth="repeat">
+      <a:schemeClr val="dk1">
+        <a:shade val="80000"/>
+      </a:schemeClr>
+    </dgm:linClrLst>
+    <dgm:effectClrLst/>
+    <dgm:txLinClrLst/>
+    <dgm:txFillClrLst meth="repeat">
+      <a:schemeClr val="dk1"/>
+    </dgm:txFillClrLst>
+    <dgm:txEffectClrLst/>
+  </dgm:styleLbl>
+  <dgm:styleLbl name="asst2">
+    <dgm:fillClrLst meth="repeat">
+      <a:schemeClr val="lt1"/>
+    </dgm:fillClrLst>
+    <dgm:linClrLst meth="repeat">
+      <a:schemeClr val="dk1">
+        <a:shade val="80000"/>
+      </a:schemeClr>
+    </dgm:linClrLst>
+    <dgm:effectClrLst/>
+    <dgm:txLinClrLst/>
+    <dgm:txFillClrLst meth="repeat">
+      <a:schemeClr val="dk1"/>
+    </dgm:txFillClrLst>
+    <dgm:txEffectClrLst/>
+  </dgm:styleLbl>
+  <dgm:styleLbl name="asst3">
+    <dgm:fillClrLst meth="repeat">
+      <a:schemeClr val="lt1"/>
+    </dgm:fillClrLst>
+    <dgm:linClrLst meth="repeat">
+      <a:schemeClr val="dk1">
+        <a:shade val="80000"/>
+      </a:schemeClr>
+    </dgm:linClrLst>
+    <dgm:effectClrLst/>
+    <dgm:txLinClrLst/>
+    <dgm:txFillClrLst meth="repeat">
+      <a:schemeClr val="dk1"/>
+    </dgm:txFillClrLst>
+    <dgm:txEffectClrLst/>
+  </dgm:styleLbl>
+  <dgm:styleLbl name="asst4">
+    <dgm:fillClrLst meth="repeat">
+      <a:schemeClr val="lt1"/>
+    </dgm:fillClrLst>
+    <dgm:linClrLst meth="repeat">
+      <a:schemeClr val="dk1">
+        <a:shade val="80000"/>
+      </a:schemeClr>
+    </dgm:linClrLst>
+    <dgm:effectClrLst/>
+    <dgm:txLinClrLst/>
+    <dgm:txFillClrLst meth="repeat">
+      <a:schemeClr val="dk1"/>
+    </dgm:txFillClrLst>
+    <dgm:txEffectClrLst/>
+  </dgm:styleLbl>
+  <dgm:styleLbl name="parChTrans2D1">
+    <dgm:fillClrLst meth="repeat">
+      <a:schemeClr val="dk1">
+        <a:tint val="60000"/>
+      </a:schemeClr>
+    </dgm:fillClrLst>
+    <dgm:linClrLst meth="repeat">
+      <a:schemeClr val="dk1">
+        <a:tint val="60000"/>
+      </a:schemeClr>
+    </dgm:linClrLst>
+    <dgm:effectClrLst/>
+    <dgm:txLinClrLst/>
+    <dgm:txFillClrLst/>
+    <dgm:txEffectClrLst/>
+  </dgm:styleLbl>
+  <dgm:styleLbl name="parChTrans2D2">
+    <dgm:fillClrLst meth="repeat">
+      <a:schemeClr val="dk1"/>
+    </dgm:fillClrLst>
+    <dgm:linClrLst meth="repeat">
+      <a:schemeClr val="dk1"/>
+    </dgm:linClrLst>
+    <dgm:effectClrLst/>
+    <dgm:txLinClrLst/>
+    <dgm:txFillClrLst/>
+    <dgm:txEffectClrLst/>
+  </dgm:styleLbl>
+  <dgm:styleLbl name="parChTrans2D3">
+    <dgm:fillClrLst meth="repeat">
+      <a:schemeClr val="dk1"/>
+    </dgm:fillClrLst>
+    <dgm:linClrLst meth="repeat">
+      <a:schemeClr val="dk1"/>
+    </dgm:linClrLst>
+    <dgm:effectClrLst/>
+    <dgm:txLinClrLst/>
+    <dgm:txFillClrLst/>
+    <dgm:txEffectClrLst/>
+  </dgm:styleLbl>
+  <dgm:styleLbl name="parChTrans2D4">
+    <dgm:fillClrLst meth="repeat">
+      <a:schemeClr val="dk1"/>
+    </dgm:fillClrLst>
+    <dgm:linClrLst meth="repeat">
+      <a:schemeClr val="dk1"/>
+    </dgm:linClrLst>
+    <dgm:effectClrLst/>
+    <dgm:txLinClrLst/>
+    <dgm:txFillClrLst meth="repeat">
+      <a:schemeClr val="lt1"/>
+    </dgm:txFillClrLst>
+    <dgm:txEffectClrLst/>
+  </dgm:styleLbl>
+  <dgm:styleLbl name="parChTrans1D1">
+    <dgm:fillClrLst meth="repeat">
+      <a:schemeClr val="dk1"/>
+    </dgm:fillClrLst>
+    <dgm:linClrLst meth="repeat">
+      <a:schemeClr val="dk1">
+        <a:shade val="60000"/>
+      </a:schemeClr>
+    </dgm:linClrLst>
+    <dgm:effectClrLst/>
+    <dgm:txLinClrLst/>
+    <dgm:txFillClrLst meth="repeat">
+      <a:schemeClr val="tx1"/>
+    </dgm:txFillClrLst>
+    <dgm:txEffectClrLst/>
+  </dgm:styleLbl>
+  <dgm:styleLbl name="parChTrans1D2">
+    <dgm:fillClrLst meth="repeat">
+      <a:schemeClr val="dk1"/>
+    </dgm:fillClrLst>
+    <dgm:linClrLst meth="repeat">
+      <a:schemeClr val="dk1">
+        <a:shade val="60000"/>
+      </a:schemeClr>
+    </dgm:linClrLst>
+    <dgm:effectClrLst/>
+    <dgm:txLinClrLst/>
+    <dgm:txFillClrLst meth="repeat">
+      <a:schemeClr val="tx1"/>
+    </dgm:txFillClrLst>
+    <dgm:txEffectClrLst/>
+  </dgm:styleLbl>
+  <dgm:styleLbl name="parChTrans1D3">
+    <dgm:fillClrLst meth="repeat">
+      <a:schemeClr val="dk1"/>
+    </dgm:fillClrLst>
+    <dgm:linClrLst meth="repeat">
+      <a:schemeClr val="dk1">
+        <a:shade val="80000"/>
+      </a:schemeClr>
+    </dgm:linClrLst>
+    <dgm:effectClrLst/>
+    <dgm:txLinClrLst/>
+    <dgm:txFillClrLst meth="repeat">
+      <a:schemeClr val="tx1"/>
+    </dgm:txFillClrLst>
+    <dgm:txEffectClrLst/>
+  </dgm:styleLbl>
+  <dgm:styleLbl name="parChTrans1D4">
+    <dgm:fillClrLst meth="repeat">
+      <a:schemeClr val="dk1"/>
+    </dgm:fillClrLst>
+    <dgm:linClrLst meth="repeat">
+      <a:schemeClr val="dk1">
+        <a:shade val="80000"/>
+      </a:schemeClr>
+    </dgm:linClrLst>
+    <dgm:effectClrLst/>
+    <dgm:txLinClrLst/>
+    <dgm:txFillClrLst meth="repeat">
+      <a:schemeClr val="tx1"/>
+    </dgm:txFillClrLst>
+    <dgm:txEffectClrLst/>
+  </dgm:styleLbl>
+  <dgm:styleLbl name="fgAcc1">
+    <dgm:fillClrLst meth="repeat">
+      <a:schemeClr val="dk1">
+        <a:alpha val="90000"/>
+        <a:tint val="40000"/>
+      </a:schemeClr>
+    </dgm:fillClrLst>
+    <dgm:linClrLst meth="repeat">
+      <a:schemeClr val="dk1"/>
+    </dgm:linClrLst>
+    <dgm:effectClrLst/>
+    <dgm:txLinClrLst/>
+    <dgm:txFillClrLst meth="repeat">
+      <a:schemeClr val="dk1"/>
+    </dgm:txFillClrLst>
+    <dgm:txEffectClrLst/>
+  </dgm:styleLbl>
+  <dgm:styleLbl name="conFgAcc1">
+    <dgm:fillClrLst meth="repeat">
+      <a:schemeClr val="dk1">
+        <a:alpha val="90000"/>
+        <a:tint val="40000"/>
+      </a:schemeClr>
+    </dgm:fillClrLst>
+    <dgm:linClrLst meth="repeat">
+      <a:schemeClr val="dk1"/>
+    </dgm:linClrLst>
+    <dgm:effectClrLst/>
+    <dgm:txLinClrLst/>
+    <dgm:txFillClrLst meth="repeat">
+      <a:schemeClr val="dk1"/>
+    </dgm:txFillClrLst>
+    <dgm:txEffectClrLst/>
+  </dgm:styleLbl>
+  <dgm:styleLbl name="alignAcc1">
+    <dgm:fillClrLst meth="repeat">
+      <a:schemeClr val="dk1">
+        <a:alpha val="90000"/>
+        <a:tint val="40000"/>
+      </a:schemeClr>
+    </dgm:fillClrLst>
+    <dgm:linClrLst meth="repeat">
+      <a:schemeClr val="dk1"/>
+    </dgm:linClrLst>
+    <dgm:effectClrLst/>
+    <dgm:txLinClrLst/>
+    <dgm:txFillClrLst meth="repeat">
+      <a:schemeClr val="dk1"/>
+    </dgm:txFillClrLst>
+    <dgm:txEffectClrLst/>
+  </dgm:styleLbl>
+  <dgm:styleLbl name="trAlignAcc1">
+    <dgm:fillClrLst meth="repeat">
+      <a:schemeClr val="dk1">
+        <a:alpha val="40000"/>
+        <a:tint val="40000"/>
+      </a:schemeClr>
+    </dgm:fillClrLst>
+    <dgm:linClrLst meth="repeat">
+      <a:schemeClr val="dk1"/>
+    </dgm:linClrLst>
+    <dgm:effectClrLst/>
+    <dgm:txLinClrLst/>
+    <dgm:txFillClrLst meth="repeat">
+      <a:schemeClr val="dk1"/>
+    </dgm:txFillClrLst>
+    <dgm:txEffectClrLst/>
+  </dgm:styleLbl>
+  <dgm:styleLbl name="bgAcc1">
+    <dgm:fillClrLst meth="repeat">
+      <a:schemeClr val="dk1">
+        <a:alpha val="90000"/>
+        <a:tint val="40000"/>
+      </a:schemeClr>
+    </dgm:fillClrLst>
+    <dgm:linClrLst meth="repeat">
+      <a:schemeClr val="dk1"/>
+    </dgm:linClrLst>
+    <dgm:effectClrLst/>
+    <dgm:txLinClrLst/>
+    <dgm:txFillClrLst meth="repeat">
+      <a:schemeClr val="dk1"/>
+    </dgm:txFillClrLst>
+    <dgm:txEffectClrLst/>
+  </dgm:styleLbl>
+  <dgm:styleLbl name="solidFgAcc1">
+    <dgm:fillClrLst meth="repeat">
+      <a:schemeClr val="lt1"/>
+    </dgm:fillClrLst>
+    <dgm:linClrLst meth="repeat">
+      <a:schemeClr val="dk1"/>
+    </dgm:linClrLst>
+    <dgm:effectClrLst/>
+    <dgm:txLinClrLst/>
+    <dgm:txFillClrLst meth="repeat">
+      <a:schemeClr val="dk1"/>
+    </dgm:txFillClrLst>
+    <dgm:txEffectClrLst/>
+  </dgm:styleLbl>
+  <dgm:styleLbl name="solidAlignAcc1">
+    <dgm:fillClrLst meth="repeat">
+      <a:schemeClr val="lt1"/>
+    </dgm:fillClrLst>
+    <dgm:linClrLst meth="repeat">
+      <a:schemeClr val="dk1"/>
+    </dgm:linClrLst>
+    <dgm:effectClrLst/>
+    <dgm:txLinClrLst/>
+    <dgm:txFillClrLst meth="repeat">
+      <a:schemeClr val="dk1"/>
+    </dgm:txFillClrLst>
+    <dgm:txEffectClrLst/>
+  </dgm:styleLbl>
+  <dgm:styleLbl name="solidBgAcc1">
+    <dgm:fillClrLst meth="repeat">
+      <a:schemeClr val="lt1"/>
+    </dgm:fillClrLst>
+    <dgm:linClrLst meth="repeat">
+      <a:schemeClr val="dk1"/>
+    </dgm:linClrLst>
+    <dgm:effectClrLst/>
+    <dgm:txLinClrLst/>
+    <dgm:txFillClrLst meth="repeat">
+      <a:schemeClr val="dk1"/>
+    </dgm:txFillClrLst>
+    <dgm:txEffectClrLst/>
+  </dgm:styleLbl>
+  <dgm:styleLbl name="fgAccFollowNode1">
+    <dgm:fillClrLst meth="repeat">
+      <a:schemeClr val="lt1">
+        <a:alpha val="90000"/>
+        <a:tint val="40000"/>
+      </a:schemeClr>
+    </dgm:fillClrLst>
+    <dgm:linClrLst meth="repeat">
+      <a:schemeClr val="dk1">
+        <a:alpha val="90000"/>
+      </a:schemeClr>
+    </dgm:linClrLst>
+    <dgm:effectClrLst/>
+    <dgm:txLinClrLst/>
+    <dgm:txFillClrLst meth="repeat">
+      <a:schemeClr val="dk1"/>
+    </dgm:txFillClrLst>
+    <dgm:txEffectClrLst/>
+  </dgm:styleLbl>
+  <dgm:styleLbl name="alignAccFollowNode1">
+    <dgm:fillClrLst meth="repeat">
+      <a:schemeClr val="lt1">
+        <a:alpha val="90000"/>
+        <a:tint val="40000"/>
+      </a:schemeClr>
+    </dgm:fillClrLst>
+    <dgm:linClrLst meth="repeat">
+      <a:schemeClr val="dk1">
+        <a:alpha val="90000"/>
+      </a:schemeClr>
+    </dgm:linClrLst>
+    <dgm:effectClrLst/>
+    <dgm:txLinClrLst/>
+    <dgm:txFillClrLst meth="repeat">
+      <a:schemeClr val="dk1"/>
+    </dgm:txFillClrLst>
+    <dgm:txEffectClrLst/>
+  </dgm:styleLbl>
+  <dgm:styleLbl name="bgAccFollowNode1">
+    <dgm:fillClrLst meth="repeat">
+      <a:schemeClr val="lt1">
+        <a:alpha val="90000"/>
+        <a:tint val="40000"/>
+      </a:schemeClr>
+    </dgm:fillClrLst>
+    <dgm:linClrLst meth="repeat">
+      <a:schemeClr val="dk1">
+        <a:alpha val="90000"/>
+      </a:schemeClr>
+    </dgm:linClrLst>
+    <dgm:effectClrLst/>
+    <dgm:txLinClrLst/>
+    <dgm:txFillClrLst meth="repeat">
+      <a:schemeClr val="dk1"/>
+    </dgm:txFillClrLst>
+    <dgm:txEffectClrLst/>
+  </dgm:styleLbl>
+  <dgm:styleLbl name="fgAcc0">
+    <dgm:fillClrLst meth="repeat">
+      <a:schemeClr val="dk1">
+        <a:alpha val="90000"/>
+        <a:tint val="40000"/>
+      </a:schemeClr>
+    </dgm:fillClrLst>
+    <dgm:linClrLst meth="repeat">
+      <a:schemeClr val="dk1"/>
+    </dgm:linClrLst>
+    <dgm:effectClrLst/>
+    <dgm:txLinClrLst/>
+    <dgm:txFillClrLst meth="repeat">
+      <a:schemeClr val="dk1"/>
+    </dgm:txFillClrLst>
+    <dgm:txEffectClrLst/>
+  </dgm:styleLbl>
+  <dgm:styleLbl name="fgAcc2">
+    <dgm:fillClrLst meth="repeat">
+      <a:schemeClr val="dk1">
+        <a:alpha val="90000"/>
+        <a:tint val="40000"/>
+      </a:schemeClr>
+    </dgm:fillClrLst>
+    <dgm:linClrLst meth="repeat">
+      <a:schemeClr val="dk1"/>
+    </dgm:linClrLst>
+    <dgm:effectClrLst/>
+    <dgm:txLinClrLst/>
+    <dgm:txFillClrLst meth="repeat">
+      <a:schemeClr val="dk1"/>
+    </dgm:txFillClrLst>
+    <dgm:txEffectClrLst/>
+  </dgm:styleLbl>
+  <dgm:styleLbl name="fgAcc3">
+    <dgm:fillClrLst meth="repeat">
+      <a:schemeClr val="dk1">
+        <a:alpha val="90000"/>
+        <a:tint val="40000"/>
+      </a:schemeClr>
+    </dgm:fillClrLst>
+    <dgm:linClrLst meth="repeat">
+      <a:schemeClr val="dk1"/>
+    </dgm:linClrLst>
+    <dgm:effectClrLst/>
+    <dgm:txLinClrLst/>
+    <dgm:txFillClrLst meth="repeat">
+      <a:schemeClr val="dk1"/>
+    </dgm:txFillClrLst>
+    <dgm:txEffectClrLst/>
+  </dgm:styleLbl>
+  <dgm:styleLbl name="fgAcc4">
+    <dgm:fillClrLst meth="repeat">
+      <a:schemeClr val="dk1">
+        <a:alpha val="90000"/>
+        <a:tint val="40000"/>
+      </a:schemeClr>
+    </dgm:fillClrLst>
+    <dgm:linClrLst meth="repeat">
+      <a:schemeClr val="dk1"/>
+    </dgm:linClrLst>
+    <dgm:effectClrLst/>
+    <dgm:txLinClrLst/>
+    <dgm:txFillClrLst meth="repeat">
+      <a:schemeClr val="dk1"/>
+    </dgm:txFillClrLst>
+    <dgm:txEffectClrLst/>
+  </dgm:styleLbl>
+  <dgm:styleLbl name="bgShp">
+    <dgm:fillClrLst meth="repeat">
+      <a:schemeClr val="dk1">
+        <a:tint val="40000"/>
+      </a:schemeClr>
+    </dgm:fillClrLst>
+    <dgm:linClrLst meth="repeat">
+      <a:schemeClr val="dk1"/>
+    </dgm:linClrLst>
+    <dgm:effectClrLst/>
+    <dgm:txLinClrLst/>
+    <dgm:txFillClrLst meth="repeat">
+      <a:schemeClr val="dk1"/>
+    </dgm:txFillClrLst>
+    <dgm:txEffectClrLst/>
+  </dgm:styleLbl>
+  <dgm:styleLbl name="dkBgShp">
+    <dgm:fillClrLst meth="repeat">
+      <a:schemeClr val="dk1">
+        <a:shade val="80000"/>
+      </a:schemeClr>
+    </dgm:fillClrLst>
+    <dgm:linClrLst meth="repeat">
+      <a:schemeClr val="dk1"/>
+    </dgm:linClrLst>
+    <dgm:effectClrLst/>
+    <dgm:txLinClrLst/>
+    <dgm:txFillClrLst meth="repeat">
+      <a:schemeClr val="lt1"/>
+    </dgm:txFillClrLst>
+    <dgm:txEffectClrLst/>
+  </dgm:styleLbl>
+  <dgm:styleLbl name="trBgShp">
+    <dgm:fillClrLst meth="repeat">
+      <a:schemeClr val="dk1">
+        <a:tint val="50000"/>
+        <a:alpha val="40000"/>
+      </a:schemeClr>
+    </dgm:fillClrLst>
+    <dgm:linClrLst meth="repeat">
+      <a:schemeClr val="dk1"/>
+    </dgm:linClrLst>
+    <dgm:effectClrLst/>
+    <dgm:txLinClrLst/>
+    <dgm:txFillClrLst meth="repeat">
+      <a:schemeClr val="lt1"/>
+    </dgm:txFillClrLst>
+    <dgm:txEffectClrLst/>
+  </dgm:styleLbl>
+  <dgm:styleLbl name="fgShp">
+    <dgm:fillClrLst meth="repeat">
+      <a:schemeClr val="dk1">
+        <a:tint val="60000"/>
+      </a:schemeClr>
+    </dgm:fillClrLst>
+    <dgm:linClrLst meth="repeat">
+      <a:schemeClr val="lt1"/>
+    </dgm:linClrLst>
+    <dgm:effectClrLst/>
+    <dgm:txLinClrLst/>
+    <dgm:txFillClrLst meth="repeat">
+      <a:schemeClr val="dk1"/>
+    </dgm:txFillClrLst>
+    <dgm:txEffectClrLst/>
+  </dgm:styleLbl>
+  <dgm:styleLbl name="revTx">
+    <dgm:fillClrLst meth="repeat">
+      <a:schemeClr val="lt1">
+        <a:alpha val="0"/>
+      </a:schemeClr>
+    </dgm:fillClrLst>
+    <dgm:linClrLst meth="repeat">
+      <a:schemeClr val="dk1">
+        <a:alpha val="0"/>
+      </a:schemeClr>
+    </dgm:linClrLst>
+    <dgm:effectClrLst/>
+    <dgm:txLinClrLst/>
+    <dgm:txFillClrLst meth="repeat">
+      <a:schemeClr val="tx1"/>
+    </dgm:txFillClrLst>
+    <dgm:txEffectClrLst/>
+  </dgm:styleLbl>
+</dgm:colorsDef>
+</file>
+
+<file path=word/diagrams/data1.xml><?xml version="1.0" encoding="utf-8"?>
+<dgm:dataModel xmlns:dgm="http://schemas.openxmlformats.org/drawingml/2006/diagram" xmlns:a="http://schemas.openxmlformats.org/drawingml/2006/main">
+  <dgm:ptLst>
+    <dgm:pt modelId="{6AE8596D-0222-440E-A292-E766E708A240}" type="doc">
+      <dgm:prSet loTypeId="urn:microsoft.com/office/officeart/2009/3/layout/OpposingIdeas" loCatId="relationship" qsTypeId="urn:microsoft.com/office/officeart/2005/8/quickstyle/simple5" qsCatId="simple" csTypeId="urn:microsoft.com/office/officeart/2005/8/colors/accent0_1" csCatId="mainScheme" phldr="1"/>
+      <dgm:spPr/>
+      <dgm:t>
+        <a:bodyPr/>
+        <a:lstStyle/>
+        <a:p>
+          <a:endParaRPr lang="en-US"/>
+        </a:p>
+      </dgm:t>
+    </dgm:pt>
+    <dgm:pt modelId="{05CC1D54-96EB-43D1-A79E-A50A70E428FB}">
+      <dgm:prSet phldrT="[Text]"/>
+      <dgm:spPr>
+        <a:xfrm rot="16200000">
+          <a:off x="-275851" y="758542"/>
+          <a:ext cx="2119122" cy="602036"/>
+        </a:xfrm>
+      </dgm:spPr>
+      <dgm:t>
+        <a:bodyPr/>
+        <a:lstStyle/>
+        <a:p>
+          <a:pPr algn="ctr"/>
+          <a:r>
+            <a:rPr lang="zh-CN" altLang="en-US">
+              <a:latin typeface="Calibri" panose="020F0502020204030204"/>
+              <a:ea typeface="宋体" panose="02010600030101010101" pitchFamily="2" charset="-122"/>
+              <a:cs typeface="+mn-cs"/>
+            </a:rPr>
+            <a:t>到单片机的控制信号</a:t>
+          </a:r>
+          <a:endParaRPr lang="en-US">
+            <a:latin typeface="Calibri" panose="020F0502020204030204"/>
+            <a:ea typeface="+mn-ea"/>
+            <a:cs typeface="+mn-cs"/>
+          </a:endParaRPr>
+        </a:p>
+      </dgm:t>
+    </dgm:pt>
+    <dgm:pt modelId="{E98269B6-16F5-4321-ABB9-FDC22E579CB4}" type="parTrans" cxnId="{337579EB-2994-44B2-A471-41EE072A87CB}">
+      <dgm:prSet/>
+      <dgm:spPr/>
+      <dgm:t>
+        <a:bodyPr/>
+        <a:lstStyle/>
+        <a:p>
+          <a:pPr algn="ctr"/>
+          <a:endParaRPr lang="en-US"/>
+        </a:p>
+      </dgm:t>
+    </dgm:pt>
+    <dgm:pt modelId="{4396836A-5A67-4C7C-9E26-FBF6B6ACF25C}" type="sibTrans" cxnId="{337579EB-2994-44B2-A471-41EE072A87CB}">
+      <dgm:prSet/>
+      <dgm:spPr/>
+      <dgm:t>
+        <a:bodyPr/>
+        <a:lstStyle/>
+        <a:p>
+          <a:pPr algn="ctr"/>
+          <a:endParaRPr lang="en-US"/>
+        </a:p>
+      </dgm:t>
+    </dgm:pt>
+    <dgm:pt modelId="{E4234F39-EA93-494F-814A-55BE7740DC60}">
+      <dgm:prSet phldrT="[Text]" custT="1"/>
+      <dgm:spPr>
+        <a:xfrm>
+          <a:off x="1205134" y="647509"/>
+          <a:ext cx="1565295" cy="1648206"/>
+        </a:xfrm>
+        <a:sp3d/>
+      </dgm:spPr>
+      <dgm:t>
+        <a:bodyPr/>
+        <a:lstStyle/>
+        <a:p>
+          <a:pPr algn="l"/>
+          <a:r>
+            <a:rPr lang="zh-CN" altLang="en-US" sz="1050">
+              <a:latin typeface="微软雅黑" panose="020B0503020204020204" pitchFamily="34" charset="-122"/>
+              <a:ea typeface="微软雅黑" panose="020B0503020204020204" pitchFamily="34" charset="-122"/>
+              <a:cs typeface="+mn-cs"/>
+            </a:rPr>
+            <a:t>安卓手机客户端：数据显示、简单分析、采集硬件控制。</a:t>
+          </a:r>
+          <a:endParaRPr lang="en-US" sz="1050">
+            <a:latin typeface="微软雅黑" panose="020B0503020204020204" pitchFamily="34" charset="-122"/>
+            <a:ea typeface="微软雅黑" panose="020B0503020204020204" pitchFamily="34" charset="-122"/>
+            <a:cs typeface="+mn-cs"/>
+          </a:endParaRPr>
+        </a:p>
+      </dgm:t>
+    </dgm:pt>
+    <dgm:pt modelId="{754C9209-D0AB-4187-A845-8107D96B076C}" type="parTrans" cxnId="{0CF80464-F7E2-418A-894D-CBAB7314BEFE}">
+      <dgm:prSet/>
+      <dgm:spPr/>
+      <dgm:t>
+        <a:bodyPr/>
+        <a:lstStyle/>
+        <a:p>
+          <a:pPr algn="ctr"/>
+          <a:endParaRPr lang="en-US"/>
+        </a:p>
+      </dgm:t>
+    </dgm:pt>
+    <dgm:pt modelId="{83A6E77A-AB1F-40BB-92D0-39470E35430B}" type="sibTrans" cxnId="{0CF80464-F7E2-418A-894D-CBAB7314BEFE}">
+      <dgm:prSet/>
+      <dgm:spPr/>
+      <dgm:t>
+        <a:bodyPr/>
+        <a:lstStyle/>
+        <a:p>
+          <a:pPr algn="ctr"/>
+          <a:endParaRPr lang="en-US"/>
+        </a:p>
+      </dgm:t>
+    </dgm:pt>
+    <dgm:pt modelId="{4F04B7F1-5C7C-4771-BC55-19DC83BBDA07}">
+      <dgm:prSet phldrT="[Text]"/>
+      <dgm:spPr>
+        <a:xfrm rot="5400000">
+          <a:off x="3938404" y="1582645"/>
+          <a:ext cx="2119122" cy="602036"/>
+        </a:xfrm>
+      </dgm:spPr>
+      <dgm:t>
+        <a:bodyPr/>
+        <a:lstStyle/>
+        <a:p>
+          <a:pPr algn="ctr"/>
+          <a:r>
+            <a:rPr lang="zh-CN" altLang="en-US">
+              <a:latin typeface="Calibri" panose="020F0502020204030204"/>
+              <a:ea typeface="宋体" panose="02010600030101010101" pitchFamily="2" charset="-122"/>
+              <a:cs typeface="+mn-cs"/>
+            </a:rPr>
+            <a:t>到安卓客户端的数据</a:t>
+          </a:r>
+          <a:endParaRPr lang="en-US">
+            <a:latin typeface="Calibri" panose="020F0502020204030204"/>
+            <a:ea typeface="+mn-ea"/>
+            <a:cs typeface="+mn-cs"/>
+          </a:endParaRPr>
+        </a:p>
+      </dgm:t>
+    </dgm:pt>
+    <dgm:pt modelId="{A3A51192-2781-4970-B8EE-934745A7D4AF}" type="parTrans" cxnId="{CB67D4A9-4ED6-4288-B100-4826775E1BAE}">
+      <dgm:prSet/>
+      <dgm:spPr/>
+      <dgm:t>
+        <a:bodyPr/>
+        <a:lstStyle/>
+        <a:p>
+          <a:pPr algn="ctr"/>
+          <a:endParaRPr lang="en-US"/>
+        </a:p>
+      </dgm:t>
+    </dgm:pt>
+    <dgm:pt modelId="{46059EF5-A8C5-4CF3-B912-114785934BD3}" type="sibTrans" cxnId="{CB67D4A9-4ED6-4288-B100-4826775E1BAE}">
+      <dgm:prSet/>
+      <dgm:spPr/>
+      <dgm:t>
+        <a:bodyPr/>
+        <a:lstStyle/>
+        <a:p>
+          <a:pPr algn="ctr"/>
+          <a:endParaRPr lang="en-US"/>
+        </a:p>
+      </dgm:t>
+    </dgm:pt>
+    <dgm:pt modelId="{987C541D-E02F-4F63-A56F-E419A5FFE2C9}">
+      <dgm:prSet phldrT="[Text]" custT="1"/>
+      <dgm:spPr>
+        <a:xfrm>
+          <a:off x="3011244" y="647509"/>
+          <a:ext cx="1565295" cy="1648206"/>
+        </a:xfrm>
+        <a:sp3d/>
+      </dgm:spPr>
+      <dgm:t>
+        <a:bodyPr/>
+        <a:lstStyle/>
+        <a:p>
+          <a:pPr algn="l"/>
+          <a:r>
+            <a:rPr lang="zh-CN" altLang="en-US" sz="1050">
+              <a:latin typeface="微软雅黑" panose="020B0503020204020204" pitchFamily="34" charset="-122"/>
+              <a:ea typeface="微软雅黑" panose="020B0503020204020204" pitchFamily="34" charset="-122"/>
+              <a:cs typeface="+mn-cs"/>
+            </a:rPr>
+            <a:t>单片机内置程序：采集信号、无线通讯。</a:t>
+          </a:r>
+          <a:endParaRPr lang="en-US" sz="1050">
+            <a:latin typeface="微软雅黑" panose="020B0503020204020204" pitchFamily="34" charset="-122"/>
+            <a:ea typeface="微软雅黑" panose="020B0503020204020204" pitchFamily="34" charset="-122"/>
+            <a:cs typeface="+mn-cs"/>
+          </a:endParaRPr>
+        </a:p>
+      </dgm:t>
+    </dgm:pt>
+    <dgm:pt modelId="{ADE2D96F-1C67-495E-89A8-DD4810C67255}" type="parTrans" cxnId="{48988F89-E4F1-44D4-8D2D-CCA4F700A72B}">
+      <dgm:prSet/>
+      <dgm:spPr/>
+      <dgm:t>
+        <a:bodyPr/>
+        <a:lstStyle/>
+        <a:p>
+          <a:pPr algn="ctr"/>
+          <a:endParaRPr lang="en-US"/>
+        </a:p>
+      </dgm:t>
+    </dgm:pt>
+    <dgm:pt modelId="{AC25A43F-0D3B-4141-8DF7-3BD8B6B11BD7}" type="sibTrans" cxnId="{48988F89-E4F1-44D4-8D2D-CCA4F700A72B}">
+      <dgm:prSet/>
+      <dgm:spPr/>
+      <dgm:t>
+        <a:bodyPr/>
+        <a:lstStyle/>
+        <a:p>
+          <a:pPr algn="ctr"/>
+          <a:endParaRPr lang="en-US"/>
+        </a:p>
+      </dgm:t>
+    </dgm:pt>
+    <dgm:pt modelId="{3C60FA99-8CCB-47BB-98C1-7A4BB3AFCC0F}" type="pres">
+      <dgm:prSet presAssocID="{6AE8596D-0222-440E-A292-E766E708A240}" presName="Name0" presStyleCnt="0">
+        <dgm:presLayoutVars>
+          <dgm:chMax val="2"/>
+          <dgm:dir/>
+          <dgm:animOne val="branch"/>
+          <dgm:animLvl val="lvl"/>
+          <dgm:resizeHandles val="exact"/>
+        </dgm:presLayoutVars>
+      </dgm:prSet>
+      <dgm:spPr/>
+      <dgm:t>
+        <a:bodyPr/>
+        <a:lstStyle/>
+        <a:p>
+          <a:endParaRPr lang="en-US"/>
+        </a:p>
+      </dgm:t>
+    </dgm:pt>
+    <dgm:pt modelId="{2FC029DC-18F9-4FB0-B8BB-8A41DA742EE0}" type="pres">
+      <dgm:prSet presAssocID="{6AE8596D-0222-440E-A292-E766E708A240}" presName="Background" presStyleLbl="node1" presStyleIdx="0" presStyleCnt="1"/>
+      <dgm:spPr>
+        <a:xfrm>
+          <a:off x="1084727" y="500348"/>
+          <a:ext cx="3612220" cy="1942528"/>
+        </a:xfrm>
+        <a:prstGeom prst="round2DiagRect">
+          <a:avLst>
+            <a:gd name="adj1" fmla="val 0"/>
+            <a:gd name="adj2" fmla="val 16670"/>
+          </a:avLst>
+        </a:prstGeom>
+      </dgm:spPr>
+      <dgm:t>
+        <a:bodyPr/>
+        <a:lstStyle/>
+        <a:p>
+          <a:endParaRPr lang="en-US"/>
+        </a:p>
+      </dgm:t>
+    </dgm:pt>
+    <dgm:pt modelId="{2AB90653-5B49-4458-8B68-35060BE81571}" type="pres">
+      <dgm:prSet presAssocID="{6AE8596D-0222-440E-A292-E766E708A240}" presName="Divider" presStyleLbl="callout" presStyleIdx="0" presStyleCnt="1"/>
+      <dgm:spPr>
+        <a:xfrm>
+          <a:off x="2890837" y="706374"/>
+          <a:ext cx="481" cy="1530477"/>
+        </a:xfrm>
+        <a:prstGeom prst="line">
+          <a:avLst/>
+        </a:prstGeom>
+      </dgm:spPr>
+      <dgm:t>
+        <a:bodyPr/>
+        <a:lstStyle/>
+        <a:p>
+          <a:endParaRPr lang="en-US"/>
+        </a:p>
+      </dgm:t>
+    </dgm:pt>
+    <dgm:pt modelId="{2D105C22-DDA9-4180-A05F-6476707C2227}" type="pres">
+      <dgm:prSet presAssocID="{6AE8596D-0222-440E-A292-E766E708A240}" presName="ChildText1" presStyleLbl="revTx" presStyleIdx="0" presStyleCnt="0">
+        <dgm:presLayoutVars>
+          <dgm:chMax val="0"/>
+          <dgm:chPref val="0"/>
+          <dgm:bulletEnabled val="1"/>
+        </dgm:presLayoutVars>
+      </dgm:prSet>
+      <dgm:spPr>
+        <a:prstGeom prst="rect">
+          <a:avLst/>
+        </a:prstGeom>
+      </dgm:spPr>
+      <dgm:t>
+        <a:bodyPr/>
+        <a:lstStyle/>
+        <a:p>
+          <a:endParaRPr lang="en-US"/>
+        </a:p>
+      </dgm:t>
+    </dgm:pt>
+    <dgm:pt modelId="{4D9F9247-8495-418F-8FAF-585B93039A45}" type="pres">
+      <dgm:prSet presAssocID="{6AE8596D-0222-440E-A292-E766E708A240}" presName="ChildText2" presStyleLbl="revTx" presStyleIdx="0" presStyleCnt="0">
+        <dgm:presLayoutVars>
+          <dgm:chMax val="0"/>
+          <dgm:chPref val="0"/>
+          <dgm:bulletEnabled val="1"/>
+        </dgm:presLayoutVars>
+      </dgm:prSet>
+      <dgm:spPr>
+        <a:prstGeom prst="rect">
+          <a:avLst/>
+        </a:prstGeom>
+      </dgm:spPr>
+      <dgm:t>
+        <a:bodyPr/>
+        <a:lstStyle/>
+        <a:p>
+          <a:endParaRPr lang="en-US"/>
+        </a:p>
+      </dgm:t>
+    </dgm:pt>
+    <dgm:pt modelId="{0B17834C-6B0E-4431-942A-18FA0C304A45}" type="pres">
+      <dgm:prSet presAssocID="{6AE8596D-0222-440E-A292-E766E708A240}" presName="ParentText1" presStyleLbl="revTx" presStyleIdx="0" presStyleCnt="0">
+        <dgm:presLayoutVars>
+          <dgm:chMax val="1"/>
+          <dgm:chPref val="1"/>
+        </dgm:presLayoutVars>
+      </dgm:prSet>
+      <dgm:spPr>
+        <a:prstGeom prst="rightArrow">
+          <a:avLst>
+            <a:gd name="adj1" fmla="val 49830"/>
+            <a:gd name="adj2" fmla="val 60660"/>
+          </a:avLst>
+        </a:prstGeom>
+      </dgm:spPr>
+      <dgm:t>
+        <a:bodyPr/>
+        <a:lstStyle/>
+        <a:p>
+          <a:endParaRPr lang="en-US"/>
+        </a:p>
+      </dgm:t>
+    </dgm:pt>
+    <dgm:pt modelId="{5A5B3B0C-E897-4435-A79C-0BB9E967CD7F}" type="pres">
+      <dgm:prSet presAssocID="{6AE8596D-0222-440E-A292-E766E708A240}" presName="ParentShape1" presStyleLbl="alignImgPlace1" presStyleIdx="0" presStyleCnt="2">
+        <dgm:presLayoutVars/>
+      </dgm:prSet>
+      <dgm:spPr/>
+      <dgm:t>
+        <a:bodyPr/>
+        <a:lstStyle/>
+        <a:p>
+          <a:endParaRPr lang="en-US"/>
+        </a:p>
+      </dgm:t>
+    </dgm:pt>
+    <dgm:pt modelId="{FEEB6002-12F0-4EC6-9A9A-A5CBA6474681}" type="pres">
+      <dgm:prSet presAssocID="{6AE8596D-0222-440E-A292-E766E708A240}" presName="ParentText2" presStyleLbl="revTx" presStyleIdx="0" presStyleCnt="0">
+        <dgm:presLayoutVars>
+          <dgm:chMax val="1"/>
+          <dgm:chPref val="1"/>
+        </dgm:presLayoutVars>
+      </dgm:prSet>
+      <dgm:spPr>
+        <a:prstGeom prst="rightArrow">
+          <a:avLst>
+            <a:gd name="adj1" fmla="val 49830"/>
+            <a:gd name="adj2" fmla="val 60660"/>
+          </a:avLst>
+        </a:prstGeom>
+      </dgm:spPr>
+      <dgm:t>
+        <a:bodyPr/>
+        <a:lstStyle/>
+        <a:p>
+          <a:endParaRPr lang="en-US"/>
+        </a:p>
+      </dgm:t>
+    </dgm:pt>
+    <dgm:pt modelId="{FFF24056-82FA-4578-9856-A6C1CE7D620E}" type="pres">
+      <dgm:prSet presAssocID="{6AE8596D-0222-440E-A292-E766E708A240}" presName="ParentShape2" presStyleLbl="alignImgPlace1" presStyleIdx="1" presStyleCnt="2">
+        <dgm:presLayoutVars/>
+      </dgm:prSet>
+      <dgm:spPr/>
+      <dgm:t>
+        <a:bodyPr/>
+        <a:lstStyle/>
+        <a:p>
+          <a:endParaRPr lang="en-US"/>
+        </a:p>
+      </dgm:t>
+    </dgm:pt>
+  </dgm:ptLst>
+  <dgm:cxnLst>
+    <dgm:cxn modelId="{15F79A2F-9D33-480E-B990-FE7CFF7D4570}" type="presOf" srcId="{987C541D-E02F-4F63-A56F-E419A5FFE2C9}" destId="{4D9F9247-8495-418F-8FAF-585B93039A45}" srcOrd="0" destOrd="0" presId="urn:microsoft.com/office/officeart/2009/3/layout/OpposingIdeas"/>
+    <dgm:cxn modelId="{3A23421B-059A-46A0-98A9-62C0D83879AC}" type="presOf" srcId="{05CC1D54-96EB-43D1-A79E-A50A70E428FB}" destId="{5A5B3B0C-E897-4435-A79C-0BB9E967CD7F}" srcOrd="1" destOrd="0" presId="urn:microsoft.com/office/officeart/2009/3/layout/OpposingIdeas"/>
+    <dgm:cxn modelId="{337579EB-2994-44B2-A471-41EE072A87CB}" srcId="{6AE8596D-0222-440E-A292-E766E708A240}" destId="{05CC1D54-96EB-43D1-A79E-A50A70E428FB}" srcOrd="0" destOrd="0" parTransId="{E98269B6-16F5-4321-ABB9-FDC22E579CB4}" sibTransId="{4396836A-5A67-4C7C-9E26-FBF6B6ACF25C}"/>
+    <dgm:cxn modelId="{48988F89-E4F1-44D4-8D2D-CCA4F700A72B}" srcId="{4F04B7F1-5C7C-4771-BC55-19DC83BBDA07}" destId="{987C541D-E02F-4F63-A56F-E419A5FFE2C9}" srcOrd="0" destOrd="0" parTransId="{ADE2D96F-1C67-495E-89A8-DD4810C67255}" sibTransId="{AC25A43F-0D3B-4141-8DF7-3BD8B6B11BD7}"/>
+    <dgm:cxn modelId="{02376FFA-83AE-4200-9A65-E951497024FA}" type="presOf" srcId="{E4234F39-EA93-494F-814A-55BE7740DC60}" destId="{2D105C22-DDA9-4180-A05F-6476707C2227}" srcOrd="0" destOrd="0" presId="urn:microsoft.com/office/officeart/2009/3/layout/OpposingIdeas"/>
+    <dgm:cxn modelId="{0B38EAE0-A3AA-4DDB-8744-DB53378C8BFB}" type="presOf" srcId="{6AE8596D-0222-440E-A292-E766E708A240}" destId="{3C60FA99-8CCB-47BB-98C1-7A4BB3AFCC0F}" srcOrd="0" destOrd="0" presId="urn:microsoft.com/office/officeart/2009/3/layout/OpposingIdeas"/>
+    <dgm:cxn modelId="{946392F9-A4D1-48B6-A549-4EA0BB4C7306}" type="presOf" srcId="{4F04B7F1-5C7C-4771-BC55-19DC83BBDA07}" destId="{FEEB6002-12F0-4EC6-9A9A-A5CBA6474681}" srcOrd="0" destOrd="0" presId="urn:microsoft.com/office/officeart/2009/3/layout/OpposingIdeas"/>
+    <dgm:cxn modelId="{C01B4D44-715E-4FBD-8EC0-3F4D95B0A5C3}" type="presOf" srcId="{05CC1D54-96EB-43D1-A79E-A50A70E428FB}" destId="{0B17834C-6B0E-4431-942A-18FA0C304A45}" srcOrd="0" destOrd="0" presId="urn:microsoft.com/office/officeart/2009/3/layout/OpposingIdeas"/>
+    <dgm:cxn modelId="{CB67D4A9-4ED6-4288-B100-4826775E1BAE}" srcId="{6AE8596D-0222-440E-A292-E766E708A240}" destId="{4F04B7F1-5C7C-4771-BC55-19DC83BBDA07}" srcOrd="1" destOrd="0" parTransId="{A3A51192-2781-4970-B8EE-934745A7D4AF}" sibTransId="{46059EF5-A8C5-4CF3-B912-114785934BD3}"/>
+    <dgm:cxn modelId="{43633011-B180-421C-B12D-894FA1FF5621}" type="presOf" srcId="{4F04B7F1-5C7C-4771-BC55-19DC83BBDA07}" destId="{FFF24056-82FA-4578-9856-A6C1CE7D620E}" srcOrd="1" destOrd="0" presId="urn:microsoft.com/office/officeart/2009/3/layout/OpposingIdeas"/>
+    <dgm:cxn modelId="{0CF80464-F7E2-418A-894D-CBAB7314BEFE}" srcId="{05CC1D54-96EB-43D1-A79E-A50A70E428FB}" destId="{E4234F39-EA93-494F-814A-55BE7740DC60}" srcOrd="0" destOrd="0" parTransId="{754C9209-D0AB-4187-A845-8107D96B076C}" sibTransId="{83A6E77A-AB1F-40BB-92D0-39470E35430B}"/>
+    <dgm:cxn modelId="{09C62EB8-8461-4A63-84B2-3C6103E1FCEE}" type="presParOf" srcId="{3C60FA99-8CCB-47BB-98C1-7A4BB3AFCC0F}" destId="{2FC029DC-18F9-4FB0-B8BB-8A41DA742EE0}" srcOrd="0" destOrd="0" presId="urn:microsoft.com/office/officeart/2009/3/layout/OpposingIdeas"/>
+    <dgm:cxn modelId="{E7567F61-E3A8-4881-BB03-8F6A92514BC9}" type="presParOf" srcId="{3C60FA99-8CCB-47BB-98C1-7A4BB3AFCC0F}" destId="{2AB90653-5B49-4458-8B68-35060BE81571}" srcOrd="1" destOrd="0" presId="urn:microsoft.com/office/officeart/2009/3/layout/OpposingIdeas"/>
+    <dgm:cxn modelId="{D5ACEA32-3574-4D7B-9EAB-2EB00A6ACFB0}" type="presParOf" srcId="{3C60FA99-8CCB-47BB-98C1-7A4BB3AFCC0F}" destId="{2D105C22-DDA9-4180-A05F-6476707C2227}" srcOrd="2" destOrd="0" presId="urn:microsoft.com/office/officeart/2009/3/layout/OpposingIdeas"/>
+    <dgm:cxn modelId="{99C643B1-CAEF-49E2-92CC-D3816389C6D3}" type="presParOf" srcId="{3C60FA99-8CCB-47BB-98C1-7A4BB3AFCC0F}" destId="{4D9F9247-8495-418F-8FAF-585B93039A45}" srcOrd="3" destOrd="0" presId="urn:microsoft.com/office/officeart/2009/3/layout/OpposingIdeas"/>
+    <dgm:cxn modelId="{60E5721D-1CCC-4508-8888-B7E9E427FDF2}" type="presParOf" srcId="{3C60FA99-8CCB-47BB-98C1-7A4BB3AFCC0F}" destId="{0B17834C-6B0E-4431-942A-18FA0C304A45}" srcOrd="4" destOrd="0" presId="urn:microsoft.com/office/officeart/2009/3/layout/OpposingIdeas"/>
+    <dgm:cxn modelId="{CD4A740B-555D-4498-9B5A-C9C965C4CF36}" type="presParOf" srcId="{3C60FA99-8CCB-47BB-98C1-7A4BB3AFCC0F}" destId="{5A5B3B0C-E897-4435-A79C-0BB9E967CD7F}" srcOrd="5" destOrd="0" presId="urn:microsoft.com/office/officeart/2009/3/layout/OpposingIdeas"/>
+    <dgm:cxn modelId="{782C9BB0-F934-4E31-873D-7CB42D9D9A8F}" type="presParOf" srcId="{3C60FA99-8CCB-47BB-98C1-7A4BB3AFCC0F}" destId="{FEEB6002-12F0-4EC6-9A9A-A5CBA6474681}" srcOrd="6" destOrd="0" presId="urn:microsoft.com/office/officeart/2009/3/layout/OpposingIdeas"/>
+    <dgm:cxn modelId="{8ABF916D-6A58-4C8E-A9F6-C1358FF47E0B}" type="presParOf" srcId="{3C60FA99-8CCB-47BB-98C1-7A4BB3AFCC0F}" destId="{FFF24056-82FA-4578-9856-A6C1CE7D620E}" srcOrd="7" destOrd="0" presId="urn:microsoft.com/office/officeart/2009/3/layout/OpposingIdeas"/>
+  </dgm:cxnLst>
+  <dgm:bg/>
+  <dgm:whole/>
+  <dgm:extLst>
+    <a:ext uri="http://schemas.microsoft.com/office/drawing/2008/diagram">
+      <dsp:dataModelExt xmlns:dsp="http://schemas.microsoft.com/office/drawing/2008/diagram" relId="rId73" minVer="http://schemas.openxmlformats.org/drawingml/2006/diagram"/>
+    </a:ext>
+  </dgm:extLst>
+</dgm:dataModel>
+</file>
+
+<file path=word/diagrams/drawing1.xml><?xml version="1.0" encoding="utf-8"?>
+<dsp:drawing xmlns:dgm="http://schemas.openxmlformats.org/drawingml/2006/diagram" xmlns:dsp="http://schemas.microsoft.com/office/drawing/2008/diagram" xmlns:a="http://schemas.openxmlformats.org/drawingml/2006/main">
+  <dsp:spTree>
+    <dsp:nvGrpSpPr>
+      <dsp:cNvPr id="0" name=""/>
+      <dsp:cNvGrpSpPr/>
+    </dsp:nvGrpSpPr>
+    <dsp:grpSpPr/>
+    <dsp:sp modelId="{2FC029DC-18F9-4FB0-B8BB-8A41DA742EE0}">
+      <dsp:nvSpPr>
+        <dsp:cNvPr id="0" name=""/>
+        <dsp:cNvSpPr/>
+      </dsp:nvSpPr>
+      <dsp:spPr>
+        <a:xfrm>
+          <a:off x="1260521" y="315753"/>
+          <a:ext cx="2279556" cy="1225867"/>
+        </a:xfrm>
+        <a:prstGeom prst="round2DiagRect">
+          <a:avLst>
+            <a:gd name="adj1" fmla="val 0"/>
+            <a:gd name="adj2" fmla="val 16670"/>
+          </a:avLst>
+        </a:prstGeom>
+        <a:gradFill rotWithShape="0">
+          <a:gsLst>
+            <a:gs pos="0">
+              <a:schemeClr val="lt1">
+                <a:hueOff val="0"/>
+                <a:satOff val="0"/>
+                <a:lumOff val="0"/>
+                <a:alphaOff val="0"/>
+                <a:satMod val="103000"/>
+                <a:lumMod val="102000"/>
+                <a:tint val="94000"/>
+              </a:schemeClr>
+            </a:gs>
+            <a:gs pos="50000">
+              <a:schemeClr val="lt1">
+                <a:hueOff val="0"/>
+                <a:satOff val="0"/>
+                <a:lumOff val="0"/>
+                <a:alphaOff val="0"/>
+                <a:satMod val="110000"/>
+                <a:lumMod val="100000"/>
+                <a:shade val="100000"/>
+              </a:schemeClr>
+            </a:gs>
+            <a:gs pos="100000">
+              <a:schemeClr val="lt1">
+                <a:hueOff val="0"/>
+                <a:satOff val="0"/>
+                <a:lumOff val="0"/>
+                <a:alphaOff val="0"/>
+                <a:lumMod val="99000"/>
+                <a:satMod val="120000"/>
+                <a:shade val="78000"/>
+              </a:schemeClr>
+            </a:gs>
+          </a:gsLst>
+          <a:lin ang="5400000" scaled="0"/>
+        </a:gradFill>
+        <a:ln>
+          <a:noFill/>
+        </a:ln>
+        <a:effectLst>
+          <a:outerShdw blurRad="57150" dist="19050" dir="5400000" algn="ctr" rotWithShape="0">
+            <a:srgbClr val="000000">
+              <a:alpha val="63000"/>
+            </a:srgbClr>
+          </a:outerShdw>
+        </a:effectLst>
+      </dsp:spPr>
+      <dsp:style>
+        <a:lnRef idx="0">
+          <a:scrgbClr r="0" g="0" b="0"/>
+        </a:lnRef>
+        <a:fillRef idx="3">
+          <a:scrgbClr r="0" g="0" b="0"/>
+        </a:fillRef>
+        <a:effectRef idx="3">
+          <a:scrgbClr r="0" g="0" b="0"/>
+        </a:effectRef>
+        <a:fontRef idx="minor">
+          <a:schemeClr val="lt1"/>
+        </a:fontRef>
+      </dsp:style>
+    </dsp:sp>
+    <dsp:sp modelId="{2AB90653-5B49-4458-8B68-35060BE81571}">
+      <dsp:nvSpPr>
+        <dsp:cNvPr id="0" name=""/>
+        <dsp:cNvSpPr/>
+      </dsp:nvSpPr>
+      <dsp:spPr>
+        <a:xfrm>
+          <a:off x="2400299" y="445770"/>
+          <a:ext cx="303" cy="965835"/>
+        </a:xfrm>
+        <a:prstGeom prst="line">
+          <a:avLst/>
+        </a:prstGeom>
+        <a:noFill/>
+        <a:ln w="6350" cap="flat" cmpd="sng" algn="ctr">
+          <a:solidFill>
+            <a:schemeClr val="dk1">
+              <a:hueOff val="0"/>
+              <a:satOff val="0"/>
+              <a:lumOff val="0"/>
+              <a:alphaOff val="0"/>
+            </a:schemeClr>
+          </a:solidFill>
+          <a:prstDash val="solid"/>
+          <a:miter lim="800000"/>
+        </a:ln>
+        <a:effectLst/>
+      </dsp:spPr>
+      <dsp:style>
+        <a:lnRef idx="1">
+          <a:scrgbClr r="0" g="0" b="0"/>
+        </a:lnRef>
+        <a:fillRef idx="0">
+          <a:scrgbClr r="0" g="0" b="0"/>
+        </a:fillRef>
+        <a:effectRef idx="1">
+          <a:scrgbClr r="0" g="0" b="0"/>
+        </a:effectRef>
+        <a:fontRef idx="minor"/>
+      </dsp:style>
+    </dsp:sp>
+    <dsp:sp modelId="{2D105C22-DDA9-4180-A05F-6476707C2227}">
+      <dsp:nvSpPr>
+        <dsp:cNvPr id="0" name=""/>
+        <dsp:cNvSpPr/>
+      </dsp:nvSpPr>
+      <dsp:spPr>
+        <a:xfrm>
+          <a:off x="1336507" y="408622"/>
+          <a:ext cx="987807" cy="1040130"/>
+        </a:xfrm>
+        <a:prstGeom prst="rect">
+          <a:avLst/>
+        </a:prstGeom>
+        <a:noFill/>
+        <a:ln>
+          <a:noFill/>
+        </a:ln>
+        <a:effectLst/>
+        <a:sp3d/>
+      </dsp:spPr>
+      <dsp:style>
+        <a:lnRef idx="0">
+          <a:scrgbClr r="0" g="0" b="0"/>
+        </a:lnRef>
+        <a:fillRef idx="0">
+          <a:scrgbClr r="0" g="0" b="0"/>
+        </a:fillRef>
+        <a:effectRef idx="0">
+          <a:scrgbClr r="0" g="0" b="0"/>
+        </a:effectRef>
+        <a:fontRef idx="minor"/>
+      </dsp:style>
+      <dsp:txBody>
+        <a:bodyPr spcFirstLastPara="0" vert="horz" wrap="square" lIns="41910" tIns="41910" rIns="41910" bIns="41910" numCol="1" spcCol="1270" anchor="t" anchorCtr="0">
+          <a:noAutofit/>
+        </a:bodyPr>
+        <a:lstStyle/>
+        <a:p>
+          <a:pPr lvl="0" algn="l" defTabSz="466725">
+            <a:lnSpc>
+              <a:spcPct val="90000"/>
+            </a:lnSpc>
+            <a:spcBef>
+              <a:spcPct val="0"/>
+            </a:spcBef>
+            <a:spcAft>
+              <a:spcPct val="35000"/>
+            </a:spcAft>
+          </a:pPr>
+          <a:r>
+            <a:rPr lang="zh-CN" altLang="en-US" sz="1050" kern="1200">
+              <a:latin typeface="微软雅黑" panose="020B0503020204020204" pitchFamily="34" charset="-122"/>
+              <a:ea typeface="微软雅黑" panose="020B0503020204020204" pitchFamily="34" charset="-122"/>
+              <a:cs typeface="+mn-cs"/>
+            </a:rPr>
+            <a:t>安卓手机客户端：数据显示、简单分析、采集硬件控制。</a:t>
+          </a:r>
+          <a:endParaRPr lang="en-US" sz="1050" kern="1200">
+            <a:latin typeface="微软雅黑" panose="020B0503020204020204" pitchFamily="34" charset="-122"/>
+            <a:ea typeface="微软雅黑" panose="020B0503020204020204" pitchFamily="34" charset="-122"/>
+            <a:cs typeface="+mn-cs"/>
+          </a:endParaRPr>
+        </a:p>
+      </dsp:txBody>
+      <dsp:txXfrm>
+        <a:off x="1336507" y="408622"/>
+        <a:ext cx="987807" cy="1040130"/>
+      </dsp:txXfrm>
+    </dsp:sp>
+    <dsp:sp modelId="{4D9F9247-8495-418F-8FAF-585B93039A45}">
+      <dsp:nvSpPr>
+        <dsp:cNvPr id="0" name=""/>
+        <dsp:cNvSpPr/>
+      </dsp:nvSpPr>
+      <dsp:spPr>
+        <a:xfrm>
+          <a:off x="2476285" y="408622"/>
+          <a:ext cx="987807" cy="1040130"/>
+        </a:xfrm>
+        <a:prstGeom prst="rect">
+          <a:avLst/>
+        </a:prstGeom>
+        <a:noFill/>
+        <a:ln>
+          <a:noFill/>
+        </a:ln>
+        <a:effectLst/>
+        <a:sp3d/>
+      </dsp:spPr>
+      <dsp:style>
+        <a:lnRef idx="0">
+          <a:scrgbClr r="0" g="0" b="0"/>
+        </a:lnRef>
+        <a:fillRef idx="0">
+          <a:scrgbClr r="0" g="0" b="0"/>
+        </a:fillRef>
+        <a:effectRef idx="0">
+          <a:scrgbClr r="0" g="0" b="0"/>
+        </a:effectRef>
+        <a:fontRef idx="minor"/>
+      </dsp:style>
+      <dsp:txBody>
+        <a:bodyPr spcFirstLastPara="0" vert="horz" wrap="square" lIns="41910" tIns="41910" rIns="41910" bIns="41910" numCol="1" spcCol="1270" anchor="t" anchorCtr="0">
+          <a:noAutofit/>
+        </a:bodyPr>
+        <a:lstStyle/>
+        <a:p>
+          <a:pPr lvl="0" algn="l" defTabSz="466725">
+            <a:lnSpc>
+              <a:spcPct val="90000"/>
+            </a:lnSpc>
+            <a:spcBef>
+              <a:spcPct val="0"/>
+            </a:spcBef>
+            <a:spcAft>
+              <a:spcPct val="35000"/>
+            </a:spcAft>
+          </a:pPr>
+          <a:r>
+            <a:rPr lang="zh-CN" altLang="en-US" sz="1050" kern="1200">
+              <a:latin typeface="微软雅黑" panose="020B0503020204020204" pitchFamily="34" charset="-122"/>
+              <a:ea typeface="微软雅黑" panose="020B0503020204020204" pitchFamily="34" charset="-122"/>
+              <a:cs typeface="+mn-cs"/>
+            </a:rPr>
+            <a:t>单片机内置程序：采集信号、无线通讯。</a:t>
+          </a:r>
+          <a:endParaRPr lang="en-US" sz="1050" kern="1200">
+            <a:latin typeface="微软雅黑" panose="020B0503020204020204" pitchFamily="34" charset="-122"/>
+            <a:ea typeface="微软雅黑" panose="020B0503020204020204" pitchFamily="34" charset="-122"/>
+            <a:cs typeface="+mn-cs"/>
+          </a:endParaRPr>
+        </a:p>
+      </dsp:txBody>
+      <dsp:txXfrm>
+        <a:off x="2476285" y="408622"/>
+        <a:ext cx="987807" cy="1040130"/>
+      </dsp:txXfrm>
+    </dsp:sp>
+    <dsp:sp modelId="{5A5B3B0C-E897-4435-A79C-0BB9E967CD7F}">
+      <dsp:nvSpPr>
+        <dsp:cNvPr id="0" name=""/>
+        <dsp:cNvSpPr/>
+      </dsp:nvSpPr>
+      <dsp:spPr>
+        <a:xfrm rot="16200000">
+          <a:off x="401903" y="478691"/>
+          <a:ext cx="1337310" cy="379926"/>
+        </a:xfrm>
+        <a:prstGeom prst="rightArrow">
+          <a:avLst>
+            <a:gd name="adj1" fmla="val 49830"/>
+            <a:gd name="adj2" fmla="val 60660"/>
+          </a:avLst>
+        </a:prstGeom>
+        <a:solidFill>
+          <a:schemeClr val="dk1">
+            <a:tint val="40000"/>
+            <a:hueOff val="0"/>
+            <a:satOff val="0"/>
+            <a:lumOff val="0"/>
+            <a:alphaOff val="0"/>
+          </a:schemeClr>
+        </a:solidFill>
+        <a:ln>
+          <a:noFill/>
+        </a:ln>
+        <a:effectLst>
+          <a:outerShdw blurRad="57150" dist="19050" dir="5400000" algn="ctr" rotWithShape="0">
+            <a:srgbClr val="000000">
+              <a:alpha val="63000"/>
+            </a:srgbClr>
+          </a:outerShdw>
+        </a:effectLst>
+      </dsp:spPr>
+      <dsp:style>
+        <a:lnRef idx="0">
+          <a:scrgbClr r="0" g="0" b="0"/>
+        </a:lnRef>
+        <a:fillRef idx="1">
+          <a:scrgbClr r="0" g="0" b="0"/>
+        </a:fillRef>
+        <a:effectRef idx="3">
+          <a:scrgbClr r="0" g="0" b="0"/>
+        </a:effectRef>
+        <a:fontRef idx="minor"/>
+      </dsp:style>
+      <dsp:txBody>
+        <a:bodyPr spcFirstLastPara="0" vert="horz" wrap="square" lIns="30480" tIns="30480" rIns="30480" bIns="30480" numCol="1" spcCol="1270" anchor="ctr" anchorCtr="0">
+          <a:noAutofit/>
+        </a:bodyPr>
+        <a:lstStyle/>
+        <a:p>
+          <a:pPr lvl="0" algn="ctr" defTabSz="355600">
+            <a:lnSpc>
+              <a:spcPct val="90000"/>
+            </a:lnSpc>
+            <a:spcBef>
+              <a:spcPct val="0"/>
+            </a:spcBef>
+            <a:spcAft>
+              <a:spcPct val="35000"/>
+            </a:spcAft>
+          </a:pPr>
+          <a:r>
+            <a:rPr lang="zh-CN" altLang="en-US" sz="800" kern="1200">
+              <a:latin typeface="Calibri" panose="020F0502020204030204"/>
+              <a:ea typeface="宋体" panose="02010600030101010101" pitchFamily="2" charset="-122"/>
+              <a:cs typeface="+mn-cs"/>
+            </a:rPr>
+            <a:t>到单片机的控制信号</a:t>
+          </a:r>
+          <a:endParaRPr lang="en-US" sz="800" kern="1200">
+            <a:latin typeface="Calibri" panose="020F0502020204030204"/>
+            <a:ea typeface="+mn-ea"/>
+            <a:cs typeface="+mn-cs"/>
+          </a:endParaRPr>
+        </a:p>
+      </dsp:txBody>
+      <dsp:txXfrm>
+        <a:off x="459323" y="631415"/>
+        <a:ext cx="1222470" cy="189318"/>
+      </dsp:txXfrm>
+    </dsp:sp>
+    <dsp:sp modelId="{FFF24056-82FA-4578-9856-A6C1CE7D620E}">
+      <dsp:nvSpPr>
+        <dsp:cNvPr id="0" name=""/>
+        <dsp:cNvSpPr/>
+      </dsp:nvSpPr>
+      <dsp:spPr>
+        <a:xfrm rot="5400000">
+          <a:off x="3061386" y="998756"/>
+          <a:ext cx="1337310" cy="379926"/>
+        </a:xfrm>
+        <a:prstGeom prst="rightArrow">
+          <a:avLst>
+            <a:gd name="adj1" fmla="val 49830"/>
+            <a:gd name="adj2" fmla="val 60660"/>
+          </a:avLst>
+        </a:prstGeom>
+        <a:solidFill>
+          <a:schemeClr val="dk1">
+            <a:tint val="40000"/>
+            <a:hueOff val="0"/>
+            <a:satOff val="0"/>
+            <a:lumOff val="0"/>
+            <a:alphaOff val="0"/>
+          </a:schemeClr>
+        </a:solidFill>
+        <a:ln>
+          <a:noFill/>
+        </a:ln>
+        <a:effectLst>
+          <a:outerShdw blurRad="57150" dist="19050" dir="5400000" algn="ctr" rotWithShape="0">
+            <a:srgbClr val="000000">
+              <a:alpha val="63000"/>
+            </a:srgbClr>
+          </a:outerShdw>
+        </a:effectLst>
+      </dsp:spPr>
+      <dsp:style>
+        <a:lnRef idx="0">
+          <a:scrgbClr r="0" g="0" b="0"/>
+        </a:lnRef>
+        <a:fillRef idx="1">
+          <a:scrgbClr r="0" g="0" b="0"/>
+        </a:fillRef>
+        <a:effectRef idx="3">
+          <a:scrgbClr r="0" g="0" b="0"/>
+        </a:effectRef>
+        <a:fontRef idx="minor"/>
+      </dsp:style>
+      <dsp:txBody>
+        <a:bodyPr spcFirstLastPara="0" vert="horz" wrap="square" lIns="30480" tIns="30480" rIns="30480" bIns="30480" numCol="1" spcCol="1270" anchor="ctr" anchorCtr="0">
+          <a:noAutofit/>
+        </a:bodyPr>
+        <a:lstStyle/>
+        <a:p>
+          <a:pPr lvl="0" algn="ctr" defTabSz="355600">
+            <a:lnSpc>
+              <a:spcPct val="90000"/>
+            </a:lnSpc>
+            <a:spcBef>
+              <a:spcPct val="0"/>
+            </a:spcBef>
+            <a:spcAft>
+              <a:spcPct val="35000"/>
+            </a:spcAft>
+          </a:pPr>
+          <a:r>
+            <a:rPr lang="zh-CN" altLang="en-US" sz="800" kern="1200">
+              <a:latin typeface="Calibri" panose="020F0502020204030204"/>
+              <a:ea typeface="宋体" panose="02010600030101010101" pitchFamily="2" charset="-122"/>
+              <a:cs typeface="+mn-cs"/>
+            </a:rPr>
+            <a:t>到安卓客户端的数据</a:t>
+          </a:r>
+          <a:endParaRPr lang="en-US" sz="800" kern="1200">
+            <a:latin typeface="Calibri" panose="020F0502020204030204"/>
+            <a:ea typeface="+mn-ea"/>
+            <a:cs typeface="+mn-cs"/>
+          </a:endParaRPr>
+        </a:p>
+      </dsp:txBody>
+      <dsp:txXfrm>
+        <a:off x="3118806" y="1036640"/>
+        <a:ext cx="1222470" cy="189318"/>
+      </dsp:txXfrm>
+    </dsp:sp>
+  </dsp:spTree>
+</dsp:drawing>
+</file>
+
+<file path=word/diagrams/layout1.xml><?xml version="1.0" encoding="utf-8"?>
+<dgm:layoutDef xmlns:dgm="http://schemas.openxmlformats.org/drawingml/2006/diagram" xmlns:a="http://schemas.openxmlformats.org/drawingml/2006/main" uniqueId="urn:microsoft.com/office/officeart/2009/3/layout/OpposingIdeas">
+  <dgm:title val=""/>
+  <dgm:desc val=""/>
+  <dgm:catLst>
+    <dgm:cat type="relationship" pri="3400"/>
+  </dgm:catLst>
+  <dgm:sampData>
+    <dgm:dataModel>
+      <dgm:ptLst>
+        <dgm:pt modelId="0" type="doc"/>
+        <dgm:pt modelId="10">
+          <dgm:prSet phldr="1"/>
+        </dgm:pt>
+        <dgm:pt modelId="11">
+          <dgm:prSet phldr="1"/>
+        </dgm:pt>
+        <dgm:pt modelId="20">
+          <dgm:prSet phldr="1"/>
+        </dgm:pt>
+        <dgm:pt modelId="21">
+          <dgm:prSet phldr="1"/>
+        </dgm:pt>
+      </dgm:ptLst>
+      <dgm:cxnLst>
+        <dgm:cxn modelId="30" srcId="0" destId="10" srcOrd="0" destOrd="0"/>
+        <dgm:cxn modelId="12" srcId="10" destId="11" srcOrd="0" destOrd="0"/>
+        <dgm:cxn modelId="40" srcId="0" destId="20" srcOrd="1" destOrd="0"/>
+        <dgm:cxn modelId="22" srcId="20" destId="21" srcOrd="0" destOrd="0"/>
+      </dgm:cxnLst>
+      <dgm:bg/>
+      <dgm:whole/>
+    </dgm:dataModel>
+  </dgm:sampData>
+  <dgm:styleData>
+    <dgm:dataModel>
+      <dgm:ptLst>
+        <dgm:pt modelId="0" type="doc"/>
+        <dgm:pt modelId="10">
+          <dgm:prSet phldr="1"/>
+        </dgm:pt>
+        <dgm:pt modelId="11">
+          <dgm:prSet phldr="1"/>
+        </dgm:pt>
+        <dgm:pt modelId="20">
+          <dgm:prSet phldr="1"/>
+        </dgm:pt>
+        <dgm:pt modelId="21">
+          <dgm:prSet phldr="1"/>
+        </dgm:pt>
+      </dgm:ptLst>
+      <dgm:cxnLst>
+        <dgm:cxn modelId="30" srcId="0" destId="10" srcOrd="0" destOrd="0"/>
+        <dgm:cxn modelId="12" srcId="10" destId="11" srcOrd="0" destOrd="0"/>
+        <dgm:cxn modelId="40" srcId="0" destId="20" srcOrd="1" destOrd="0"/>
+        <dgm:cxn modelId="22" srcId="20" destId="21" srcOrd="0" destOrd="0"/>
+      </dgm:cxnLst>
+      <dgm:bg/>
+      <dgm:whole/>
+    </dgm:dataModel>
+  </dgm:styleData>
+  <dgm:clrData>
+    <dgm:dataModel>
+      <dgm:ptLst>
+        <dgm:pt modelId="0" type="doc"/>
+        <dgm:pt modelId="10">
+          <dgm:prSet phldr="1"/>
+        </dgm:pt>
+        <dgm:pt modelId="11">
+          <dgm:prSet phldr="1"/>
+        </dgm:pt>
+        <dgm:pt modelId="20">
+          <dgm:prSet phldr="1"/>
+        </dgm:pt>
+        <dgm:pt modelId="21">
+          <dgm:prSet phldr="1"/>
+        </dgm:pt>
+      </dgm:ptLst>
+      <dgm:cxnLst>
+        <dgm:cxn modelId="30" srcId="0" destId="10" srcOrd="0" destOrd="0"/>
+        <dgm:cxn modelId="12" srcId="10" destId="11" srcOrd="0" destOrd="0"/>
+        <dgm:cxn modelId="40" srcId="0" destId="20" srcOrd="1" destOrd="0"/>
+        <dgm:cxn modelId="22" srcId="20" destId="21" srcOrd="0" destOrd="0"/>
+      </dgm:cxnLst>
+      <dgm:bg/>
+      <dgm:whole/>
+    </dgm:dataModel>
+  </dgm:clrData>
+  <dgm:layoutNode name="Name0">
+    <dgm:varLst>
+      <dgm:chMax val="2"/>
+      <dgm:dir/>
+      <dgm:animOne val="branch"/>
+      <dgm:animLvl val="lvl"/>
+      <dgm:resizeHandles val="exact"/>
+    </dgm:varLst>
+    <dgm:choose name="Name1">
+      <dgm:if name="Name2" axis="ch" ptType="node" func="cnt" op="lte" val="1">
+        <dgm:alg type="composite">
+          <dgm:param type="ar" val="0.9928"/>
+        </dgm:alg>
+      </dgm:if>
+      <dgm:else name="Name3">
+        <dgm:alg type="composite">
+          <dgm:param type="ar" val="1.6364"/>
+        </dgm:alg>
+      </dgm:else>
+    </dgm:choose>
+    <dgm:shape xmlns:r="http://schemas.openxmlformats.org/officeDocument/2006/relationships" r:blip="">
+      <dgm:adjLst/>
+    </dgm:shape>
+    <dgm:choose name="Name4">
+      <dgm:if name="Name5" func="var" arg="dir" op="equ" val="norm">
+        <dgm:choose name="Name6">
+          <dgm:if name="Name7" axis="ch" ptType="node" func="cnt" op="lte" val="1">
+            <dgm:constrLst>
+              <dgm:constr type="primFontSz" for="des" forName="ParentText1" op="equ" val="65"/>
+              <dgm:constr type="primFontSz" for="des" forName="ParentText2" refType="primFontSz" refFor="des" refForName="ParentText1" op="equ"/>
+              <dgm:constr type="primFontSz" for="des" forName="ChildText1" op="equ" val="65"/>
+              <dgm:constr type="primFontSz" for="des" forName="ChildText2" refType="primFontSz" refFor="des" refForName="ChildText1" op="equ"/>
+              <dgm:constr type="l" for="ch" forName="ChildText1" refType="w" fact="0.2963"/>
+              <dgm:constr type="t" for="ch" forName="ChildText1" refType="h" fact="0.2722"/>
+              <dgm:constr type="w" for="ch" forName="ChildText1" refType="w" fact="0.6534"/>
+              <dgm:constr type="h" for="ch" forName="ChildText1" refType="h" fact="0.6682"/>
+              <dgm:constr type="l" for="ch" forName="Background" refType="w" fact="0.246"/>
+              <dgm:constr type="t" for="ch" forName="Background" refType="h" fact="0.2125"/>
+              <dgm:constr type="w" for="ch" forName="Background" refType="w" fact="0.754"/>
+              <dgm:constr type="h" for="ch" forName="Background" refType="h" fact="0.7875"/>
+              <dgm:constr type="l" for="ch" forName="ParentText1" refType="w" fact="0"/>
+              <dgm:constr type="t" for="ch" forName="ParentText1" refType="h" fact="0"/>
+              <dgm:constr type="w" for="ch" forName="ParentText1" refType="w" fact="0.234"/>
+              <dgm:constr type="h" for="ch" forName="ParentText1" refType="h" fact="0.8713"/>
+              <dgm:constr type="l" for="ch" forName="ParentShape1" refType="w" fact="0"/>
+              <dgm:constr type="t" for="ch" forName="ParentShape1" refType="h" fact="0"/>
+              <dgm:constr type="w" for="ch" forName="ParentShape1" refType="w" fact="0.234"/>
+              <dgm:constr type="h" for="ch" forName="ParentShape1" refType="h" fact="0.8713"/>
+            </dgm:constrLst>
+          </dgm:if>
+          <dgm:else name="Name8">
+            <dgm:constrLst>
+              <dgm:constr type="primFontSz" for="des" forName="ParentText1" op="equ" val="65"/>
+              <dgm:constr type="primFontSz" for="des" forName="ParentText2" refType="primFontSz" refFor="des" refForName="ParentText1" op="equ"/>
+              <dgm:constr type="primFontSz" for="des" forName="ChildText1" op="equ" val="65"/>
+              <dgm:constr type="primFontSz" for="des" forName="ChildText2" refType="primFontSz" refFor="des" refForName="ChildText1" op="equ"/>
+              <dgm:constr type="l" for="ch" forName="ChildText1" refType="w" fact="0.15"/>
+              <dgm:constr type="t" for="ch" forName="ChildText1" refType="h" fact="0.22"/>
+              <dgm:constr type="w" for="ch" forName="ChildText1" refType="w" fact="0.325"/>
+              <dgm:constr type="h" for="ch" forName="ChildText1" refType="h" fact="0.56"/>
+              <dgm:constr type="l" for="ch" forName="ChildText2" refType="w" fact="0.525"/>
+              <dgm:constr type="t" for="ch" forName="ChildText2" refType="h" fact="0.22"/>
+              <dgm:constr type="w" for="ch" forName="ChildText2" refType="w" fact="0.325"/>
+              <dgm:constr type="h" for="ch" forName="ChildText2" refType="h" fact="0.56"/>
+              <dgm:constr type="l" for="ch" forName="Background" refType="w" fact="0.125"/>
+              <dgm:constr type="t" for="ch" forName="Background" refType="h" fact="0.17"/>
+              <dgm:constr type="w" for="ch" forName="Background" refType="w" fact="0.75"/>
+              <dgm:constr type="h" for="ch" forName="Background" refType="h" fact="0.66"/>
+              <dgm:constr type="l" for="ch" forName="ParentText1" refType="w" fact="0"/>
+              <dgm:constr type="t" for="ch" forName="ParentText1" refType="h" fact="0"/>
+              <dgm:constr type="w" for="ch" forName="ParentText1" refType="w" fact="0.125"/>
+              <dgm:constr type="h" for="ch" forName="ParentText1" refType="h" fact="0.72"/>
+              <dgm:constr type="l" for="ch" forName="ParentShape1" refType="w" fact="0"/>
+              <dgm:constr type="t" for="ch" forName="ParentShape1" refType="h" fact="0"/>
+              <dgm:constr type="w" for="ch" forName="ParentShape1" refType="w" fact="0.125"/>
+              <dgm:constr type="h" for="ch" forName="ParentShape1" refType="h" fact="0.72"/>
+              <dgm:constr type="l" for="ch" forName="ParentText2" refType="w" fact="0.875"/>
+              <dgm:constr type="t" for="ch" forName="ParentText2" refType="h" fact="0.28"/>
+              <dgm:constr type="w" for="ch" forName="ParentText2" refType="w" fact="0.125"/>
+              <dgm:constr type="h" for="ch" forName="ParentText2" refType="h" fact="0.72"/>
+              <dgm:constr type="l" for="ch" forName="ParentShape2" refType="w" fact="0.875"/>
+              <dgm:constr type="t" for="ch" forName="ParentShape2" refType="h" fact="0.28"/>
+              <dgm:constr type="w" for="ch" forName="ParentShape2" refType="w" fact="0.125"/>
+              <dgm:constr type="h" for="ch" forName="ParentShape2" refType="h" fact="0.72"/>
+              <dgm:constr type="l" for="ch" forName="Divider" refType="w" fact="0.5"/>
+              <dgm:constr type="t" for="ch" forName="Divider" refType="h" fact="0.24"/>
+              <dgm:constr type="w" for="ch" forName="Divider" refType="w" fact="0.0001"/>
+              <dgm:constr type="h" for="ch" forName="Divider" refType="h" fact="0.52"/>
+            </dgm:constrLst>
+          </dgm:else>
+        </dgm:choose>
+      </dgm:if>
+      <dgm:else name="Name9">
+        <dgm:choose name="Name10">
+          <dgm:if name="Name11" axis="ch" ptType="node" func="cnt" op="lte" val="1">
+            <dgm:constrLst>
+              <dgm:constr type="primFontSz" for="des" forName="ParentText1" op="equ" val="65"/>
+              <dgm:constr type="primFontSz" for="des" forName="ParentText2" refType="primFontSz" refFor="des" refForName="ParentText1" op="equ"/>
+              <dgm:constr type="primFontSz" for="des" forName="ChildText1" op="equ" val="65"/>
+              <dgm:constr type="primFontSz" for="des" forName="ChildText2" refType="primFontSz" refFor="des" refForName="ChildText1" op="equ"/>
+              <dgm:constr type="r" for="ch" forName="ChildText1" refType="w" fact="-0.2455"/>
+              <dgm:constr type="t" for="ch" forName="ChildText1" refType="h" fact="0.2651"/>
+              <dgm:constr type="w" for="ch" forName="ChildText1" refType="w" fact="0.5351"/>
+              <dgm:constr type="h" for="ch" forName="ChildText1" refType="h" fact="0.56"/>
+              <dgm:constr type="r" for="ch" forName="Background" refType="w" fact="-0.246"/>
+              <dgm:constr type="t" for="ch" forName="Background" refType="h" fact="0.2125"/>
+              <dgm:constr type="w" for="ch" forName="Background" refType="w" fact="0.754"/>
+              <dgm:constr type="h" for="ch" forName="Background" refType="h" fact="0.7875"/>
+              <dgm:constr type="r" for="ch" forName="ParentText1" refType="w" fact="0"/>
+              <dgm:constr type="t" for="ch" forName="ParentText1" refType="h" fact="0"/>
+              <dgm:constr type="w" for="ch" forName="ParentText1" refType="w" fact="0.234"/>
+              <dgm:constr type="h" for="ch" forName="ParentText1" refType="h" fact="0.8713"/>
+              <dgm:constr type="r" for="ch" forName="ParentShape1" refType="w" fact="0"/>
+              <dgm:constr type="t" for="ch" forName="ParentShape1" refType="h" fact="0"/>
+              <dgm:constr type="w" for="ch" forName="ParentShape1" refType="w" fact="0.234"/>
+              <dgm:constr type="h" for="ch" forName="ParentShape1" refType="h" fact="0.8713"/>
+            </dgm:constrLst>
+          </dgm:if>
+          <dgm:else name="Name12">
+            <dgm:constrLst>
+              <dgm:constr type="primFontSz" for="des" forName="ParentText1" op="equ" val="65"/>
+              <dgm:constr type="primFontSz" for="des" forName="ParentText2" refType="primFontSz" refFor="des" refForName="ParentText1" op="equ"/>
+              <dgm:constr type="primFontSz" for="des" forName="ChildText1" op="equ" val="65"/>
+              <dgm:constr type="primFontSz" for="des" forName="ChildText2" refType="primFontSz" refFor="des" refForName="ChildText1" op="equ"/>
+              <dgm:constr type="r" for="ch" forName="ChildText1" refType="w" fact="-0.15"/>
+              <dgm:constr type="t" for="ch" forName="ChildText1" refType="h" fact="0.22"/>
+              <dgm:constr type="w" for="ch" forName="ChildText1" refType="w" fact="0.325"/>
+              <dgm:constr type="h" for="ch" forName="ChildText1" refType="h" fact="0.56"/>
+              <dgm:constr type="r" for="ch" forName="ChildText2" refType="w" fact="-0.525"/>
+              <dgm:constr type="t" for="ch" forName="ChildText2" refType="h" fact="0.22"/>
+              <dgm:constr type="w" for="ch" forName="ChildText2" refType="w" fact="0.325"/>
+              <dgm:constr type="h" for="ch" forName="ChildText2" refType="h" fact="0.56"/>
+              <dgm:constr type="r" for="ch" forName="Background" refType="w" fact="-0.125"/>
+              <dgm:constr type="t" for="ch" forName="Background" refType="h" fact="0.17"/>
+              <dgm:constr type="w" for="ch" forName="Background" refType="w" fact="0.75"/>
+              <dgm:constr type="h" for="ch" forName="Background" refType="h" fact="0.66"/>
+              <dgm:constr type="r" for="ch" forName="ParentText1" refType="w" fact="0"/>
+              <dgm:constr type="t" for="ch" forName="ParentText1" refType="h" fact="0"/>
+              <dgm:constr type="w" for="ch" forName="ParentText1" refType="w" fact="0.125"/>
+              <dgm:constr type="h" for="ch" forName="ParentText1" refType="h" fact="0.72"/>
+              <dgm:constr type="r" for="ch" forName="ParentShape1" refType="w" fact="0"/>
+              <dgm:constr type="t" for="ch" forName="ParentShape1" refType="h" fact="0"/>
+              <dgm:constr type="w" for="ch" forName="ParentShape1" refType="w" fact="0.125"/>
+              <dgm:constr type="h" for="ch" forName="ParentShape1" refType="h" fact="0.72"/>
+              <dgm:constr type="r" for="ch" forName="ParentText2" refType="w" fact="-0.875"/>
+              <dgm:constr type="t" for="ch" forName="ParentText2" refType="h" fact="0.28"/>
+              <dgm:constr type="w" for="ch" forName="ParentText2" refType="w" fact="0.125"/>
+              <dgm:constr type="h" for="ch" forName="ParentText2" refType="h" fact="0.72"/>
+              <dgm:constr type="r" for="ch" forName="ParentShape2" refType="w" fact="-0.875"/>
+              <dgm:constr type="t" for="ch" forName="ParentShape2" refType="h" fact="0.28"/>
+              <dgm:constr type="w" for="ch" forName="ParentShape2" refType="w" fact="0.125"/>
+              <dgm:constr type="h" for="ch" forName="ParentShape2" refType="h" fact="0.72"/>
+              <dgm:constr type="r" for="ch" forName="Divider" refType="w" fact="-0.5"/>
+              <dgm:constr type="t" for="ch" forName="Divider" refType="h" fact="0.24"/>
+              <dgm:constr type="w" for="ch" forName="Divider" refType="w" fact="0.0001"/>
+              <dgm:constr type="h" for="ch" forName="Divider" refType="h" fact="0.52"/>
+            </dgm:constrLst>
+          </dgm:else>
+        </dgm:choose>
+      </dgm:else>
+    </dgm:choose>
+    <dgm:choose name="Name13">
+      <dgm:if name="Name14" axis="ch" ptType="node" func="cnt" op="gte" val="1">
+        <dgm:layoutNode name="Background" styleLbl="node1">
+          <dgm:alg type="sp"/>
+          <dgm:choose name="Name15">
+            <dgm:if name="Name16" func="var" arg="dir" op="equ" val="norm">
+              <dgm:shape xmlns:r="http://schemas.openxmlformats.org/officeDocument/2006/relationships" type="round2DiagRect" r:blip="">
+                <dgm:adjLst>
+                  <dgm:adj idx="1" val="0"/>
+                  <dgm:adj idx="2" val="0.1667"/>
+                </dgm:adjLst>
+              </dgm:shape>
+            </dgm:if>
+            <dgm:else name="Name17">
+              <dgm:shape xmlns:r="http://schemas.openxmlformats.org/officeDocument/2006/relationships" type="round2DiagRect" r:blip="">
+                <dgm:adjLst>
+                  <dgm:adj idx="1" val="0.1667"/>
+                  <dgm:adj idx="2" val="0"/>
+                </dgm:adjLst>
+              </dgm:shape>
+            </dgm:else>
+          </dgm:choose>
+          <dgm:presOf/>
+        </dgm:layoutNode>
+        <dgm:choose name="Name18">
+          <dgm:if name="Name19" axis="ch" ptType="node" func="cnt" op="gte" val="2">
+            <dgm:layoutNode name="Divider" styleLbl="callout">
+              <dgm:alg type="sp"/>
+              <dgm:shape xmlns:r="http://schemas.openxmlformats.org/officeDocument/2006/relationships" type="line" r:blip="">
+                <dgm:adjLst/>
+              </dgm:shape>
+              <dgm:presOf/>
+            </dgm:layoutNode>
+          </dgm:if>
+          <dgm:else name="Name20"/>
+        </dgm:choose>
+        <dgm:layoutNode name="ChildText1" styleLbl="revTx">
+          <dgm:varLst>
+            <dgm:chMax val="0"/>
+            <dgm:chPref val="0"/>
+            <dgm:bulletEnabled val="1"/>
+          </dgm:varLst>
+          <dgm:alg type="tx">
+            <dgm:param type="parTxLTRAlign" val="l"/>
+            <dgm:param type="txAnchorVert" val="t"/>
+          </dgm:alg>
+          <dgm:shape xmlns:r="http://schemas.openxmlformats.org/officeDocument/2006/relationships" type="rect" r:blip="" hideGeom="1">
+            <dgm:adjLst/>
+          </dgm:shape>
+          <dgm:presOf axis="ch des" ptType="node node" st="1 1" cnt="1 0"/>
+          <dgm:constrLst>
+            <dgm:constr type="lMarg" refType="primFontSz" fact="0.3"/>
+            <dgm:constr type="rMarg" refType="primFontSz" fact="0.3"/>
+            <dgm:constr type="tMarg" refType="primFontSz" fact="0.3"/>
+            <dgm:constr type="bMarg" refType="primFontSz" fact="0.3"/>
+          </dgm:constrLst>
+          <dgm:ruleLst>
+            <dgm:rule type="primFontSz" val="5" fact="NaN" max="NaN"/>
+          </dgm:ruleLst>
+        </dgm:layoutNode>
+        <dgm:choose name="Name21">
+          <dgm:if name="Name22" axis="ch" ptType="node" func="cnt" op="gte" val="2">
+            <dgm:layoutNode name="ChildText2" styleLbl="revTx">
+              <dgm:varLst>
+                <dgm:chMax val="0"/>
+                <dgm:chPref val="0"/>
+                <dgm:bulletEnabled val="1"/>
+              </dgm:varLst>
+              <dgm:alg type="tx">
+                <dgm:param type="parTxLTRAlign" val="l"/>
+                <dgm:param type="txAnchorVert" val="t"/>
+              </dgm:alg>
+              <dgm:shape xmlns:r="http://schemas.openxmlformats.org/officeDocument/2006/relationships" type="rect" r:blip="" hideGeom="1">
+                <dgm:adjLst/>
+              </dgm:shape>
+              <dgm:presOf axis="ch des" ptType="node node" st="2 1" cnt="1 0"/>
+              <dgm:constrLst>
+                <dgm:constr type="lMarg" refType="primFontSz" fact="0.3"/>
+                <dgm:constr type="rMarg" refType="primFontSz" fact="0.3"/>
+                <dgm:constr type="tMarg" refType="primFontSz" fact="0.3"/>
+                <dgm:constr type="bMarg" refType="primFontSz" fact="0.3"/>
+              </dgm:constrLst>
+              <dgm:ruleLst>
+                <dgm:rule type="primFontSz" val="5" fact="NaN" max="NaN"/>
+              </dgm:ruleLst>
+            </dgm:layoutNode>
+          </dgm:if>
+          <dgm:else name="Name23"/>
+        </dgm:choose>
+        <dgm:layoutNode name="ParentText1" styleLbl="revTx">
+          <dgm:varLst>
+            <dgm:chMax val="1"/>
+            <dgm:chPref val="1"/>
+          </dgm:varLst>
+          <dgm:choose name="Name24">
+            <dgm:if name="Name25" func="var" arg="dir" op="equ" val="norm">
+              <dgm:alg type="tx">
+                <dgm:param type="parTxLTRAlign" val="r"/>
+                <dgm:param type="shpTxLTRAlignCh" val="r"/>
+                <dgm:param type="txAnchorVertCh" val="mid"/>
+                <dgm:param type="autoTxRot" val="grav"/>
+              </dgm:alg>
+            </dgm:if>
+            <dgm:else name="Name26">
+              <dgm:alg type="tx">
+                <dgm:param type="parTxLTRAlign" val="l"/>
+                <dgm:param type="shpTxLTRAlignCh" val="r"/>
+                <dgm:param type="txAnchorVertCh" val="mid"/>
+                <dgm:param type="autoTxRot" val="grav"/>
+              </dgm:alg>
+            </dgm:else>
+          </dgm:choose>
+          <dgm:choose name="Name27">
+            <dgm:if name="Name28" func="var" arg="dir" op="equ" val="norm">
+              <dgm:shape xmlns:r="http://schemas.openxmlformats.org/officeDocument/2006/relationships" rot="-90" type="rightArrow" r:blip="" hideGeom="1">
+                <dgm:adjLst>
+                  <dgm:adj idx="1" val="0.4983"/>
+                  <dgm:adj idx="2" val="0.6066"/>
+                </dgm:adjLst>
+              </dgm:shape>
+            </dgm:if>
+            <dgm:else name="Name29">
+              <dgm:shape xmlns:r="http://schemas.openxmlformats.org/officeDocument/2006/relationships" rot="90" type="leftArrow" r:blip="" hideGeom="1">
+                <dgm:adjLst>
+                  <dgm:adj idx="1" val="0.4983"/>
+                  <dgm:adj idx="2" val="0.6066"/>
+                </dgm:adjLst>
+              </dgm:shape>
+            </dgm:else>
+          </dgm:choose>
+          <dgm:presOf axis="ch self" ptType="node node" st="1 1" cnt="1 0"/>
+          <dgm:constrLst>
+            <dgm:constr type="lMarg" refType="primFontSz" fact="0.3"/>
+            <dgm:constr type="rMarg" refType="primFontSz" fact="0.3"/>
+            <dgm:constr type="tMarg" refType="primFontSz" fact="0.3"/>
+            <dgm:constr type="bMarg" refType="primFontSz" fact="0.3"/>
+          </dgm:constrLst>
+          <dgm:ruleLst>
+            <dgm:rule type="primFontSz" val="5" fact="NaN" max="NaN"/>
+          </dgm:ruleLst>
+        </dgm:layoutNode>
+        <dgm:layoutNode name="ParentShape1" styleLbl="alignImgPlace1">
+          <dgm:varLst/>
+          <dgm:alg type="sp"/>
+          <dgm:presOf axis="ch self" ptType="node node" st="1 1" cnt="1 0"/>
+          <dgm:choose name="Name30">
+            <dgm:if name="Name31" func="var" arg="dir" op="equ" val="norm">
+              <dgm:shape xmlns:r="http://schemas.openxmlformats.org/officeDocument/2006/relationships" rot="-90" type="rightArrow" r:blip="">
+                <dgm:adjLst>
+                  <dgm:adj idx="1" val="0.4983"/>
+                  <dgm:adj idx="2" val="0.6066"/>
+                </dgm:adjLst>
+              </dgm:shape>
+            </dgm:if>
+            <dgm:else name="Name32">
+              <dgm:shape xmlns:r="http://schemas.openxmlformats.org/officeDocument/2006/relationships" rot="90" type="leftArrow" r:blip="">
+                <dgm:adjLst>
+                  <dgm:adj idx="1" val="0.4983"/>
+                  <dgm:adj idx="2" val="0.6066"/>
+                </dgm:adjLst>
+              </dgm:shape>
+            </dgm:else>
+          </dgm:choose>
+        </dgm:layoutNode>
+        <dgm:choose name="Name33">
+          <dgm:if name="Name34" axis="ch" ptType="node" func="cnt" op="gte" val="2">
+            <dgm:layoutNode name="ParentText2" styleLbl="revTx">
+              <dgm:varLst>
+                <dgm:chMax val="1"/>
+                <dgm:chPref val="1"/>
+              </dgm:varLst>
+              <dgm:choose name="Name35">
+                <dgm:if name="Name36" func="var" arg="dir" op="equ" val="norm">
+                  <dgm:alg type="tx">
+                    <dgm:param type="parTxLTRAlign" val="r"/>
+                    <dgm:param type="shpTxLTRAlignCh" val="r"/>
+                    <dgm:param type="txAnchorVertCh" val="mid"/>
+                    <dgm:param type="autoTxRot" val="grav"/>
+                  </dgm:alg>
+                </dgm:if>
+                <dgm:else name="Name37">
+                  <dgm:alg type="tx">
+                    <dgm:param type="parTxLTRAlign" val="l"/>
+                    <dgm:param type="shpTxLTRAlignCh" val="r"/>
+                    <dgm:param type="txAnchorVertCh" val="mid"/>
+                    <dgm:param type="autoTxRot" val="grav"/>
+                  </dgm:alg>
+                </dgm:else>
+              </dgm:choose>
+              <dgm:choose name="Name38">
+                <dgm:if name="Name39" func="var" arg="dir" op="equ" val="norm">
+                  <dgm:shape xmlns:r="http://schemas.openxmlformats.org/officeDocument/2006/relationships" rot="90" type="rightArrow" r:blip="" hideGeom="1">
+                    <dgm:adjLst>
+                      <dgm:adj idx="1" val="0.4983"/>
+                      <dgm:adj idx="2" val="0.6066"/>
+                    </dgm:adjLst>
+                  </dgm:shape>
+                </dgm:if>
+                <dgm:else name="Name40">
+                  <dgm:shape xmlns:r="http://schemas.openxmlformats.org/officeDocument/2006/relationships" rot="-90" type="leftArrow" r:blip="" hideGeom="1">
+                    <dgm:adjLst>
+                      <dgm:adj idx="1" val="0.4983"/>
+                      <dgm:adj idx="2" val="0.6066"/>
+                    </dgm:adjLst>
+                  </dgm:shape>
+                </dgm:else>
+              </dgm:choose>
+              <dgm:presOf axis="ch self" ptType="node node" st="2 1" cnt="1 0"/>
+              <dgm:constrLst>
+                <dgm:constr type="lMarg" refType="primFontSz" fact="0.3"/>
+                <dgm:constr type="rMarg" refType="primFontSz" fact="0.3"/>
+                <dgm:constr type="tMarg" refType="primFontSz" fact="0.3"/>
+                <dgm:constr type="bMarg" refType="primFontSz" fact="0.3"/>
+              </dgm:constrLst>
+              <dgm:ruleLst>
+                <dgm:rule type="primFontSz" val="5" fact="NaN" max="NaN"/>
+              </dgm:ruleLst>
+            </dgm:layoutNode>
+            <dgm:layoutNode name="ParentShape2" styleLbl="alignImgPlace1">
+              <dgm:varLst/>
+              <dgm:alg type="sp"/>
+              <dgm:choose name="Name41">
+                <dgm:if name="Name42" func="var" arg="dir" op="equ" val="norm">
+                  <dgm:shape xmlns:r="http://schemas.openxmlformats.org/officeDocument/2006/relationships" rot="90" type="rightArrow" r:blip="">
+                    <dgm:adjLst>
+                      <dgm:adj idx="1" val="0.4983"/>
+                      <dgm:adj idx="2" val="0.6066"/>
+                    </dgm:adjLst>
+                  </dgm:shape>
+                </dgm:if>
+                <dgm:else name="Name43">
+                  <dgm:shape xmlns:r="http://schemas.openxmlformats.org/officeDocument/2006/relationships" rot="-90" type="leftArrow" r:blip="">
+                    <dgm:adjLst>
+                      <dgm:adj idx="1" val="0.4983"/>
+                      <dgm:adj idx="2" val="0.6066"/>
+                    </dgm:adjLst>
+                  </dgm:shape>
+                </dgm:else>
+              </dgm:choose>
+              <dgm:presOf axis="ch self" ptType="node node" st="2 1" cnt="1 0"/>
+            </dgm:layoutNode>
+          </dgm:if>
+          <dgm:else name="Name44"/>
+        </dgm:choose>
+      </dgm:if>
+      <dgm:else name="Name45"/>
+    </dgm:choose>
+  </dgm:layoutNode>
+</dgm:layoutDef>
+</file>
+
+<file path=word/diagrams/quickStyle1.xml><?xml version="1.0" encoding="utf-8"?>
+<dgm:styleDef xmlns:dgm="http://schemas.openxmlformats.org/drawingml/2006/diagram" xmlns:a="http://schemas.openxmlformats.org/drawingml/2006/main" uniqueId="urn:microsoft.com/office/officeart/2005/8/quickstyle/simple5">
+  <dgm:title val=""/>
+  <dgm:desc val=""/>
+  <dgm:catLst>
+    <dgm:cat type="simple" pri="10500"/>
+  </dgm:catLst>
+  <dgm:scene3d>
+    <a:camera prst="orthographicFront"/>
+    <a:lightRig rig="threePt" dir="t"/>
+  </dgm:scene3d>
+  <dgm:styleLbl name="node0">
+    <dgm:scene3d>
+      <a:camera prst="orthographicFront"/>
+      <a:lightRig rig="threePt" dir="t"/>
+    </dgm:scene3d>
+    <dgm:sp3d/>
+    <dgm:txPr/>
+    <dgm:style>
+      <a:lnRef idx="0">
+        <a:scrgbClr r="0" g="0" b="0"/>
+      </a:lnRef>
+      <a:fillRef idx="3">
+        <a:scrgbClr r="0" g="0" b="0"/>
+      </a:fillRef>
+      <a:effectRef idx="3">
+        <a:scrgbClr r="0" g="0" b="0"/>
+      </a:effectRef>
+      <a:fontRef idx="minor">
+        <a:schemeClr val="lt1"/>
+      </a:fontRef>
+    </dgm:style>
+  </dgm:styleLbl>
+  <dgm:styleLbl name="lnNode1">
+    <dgm:scene3d>
+      <a:camera prst="orthographicFront"/>
+      <a:lightRig rig="threePt" dir="t"/>
+    </dgm:scene3d>
+    <dgm:sp3d/>
+    <dgm:txPr/>
+    <dgm:style>
+      <a:lnRef idx="0">
+        <a:scrgbClr r="0" g="0" b="0"/>
+      </a:lnRef>
+      <a:fillRef idx="3">
+        <a:scrgbClr r="0" g="0" b="0"/>
+      </a:fillRef>
+      <a:effectRef idx="3">
+        <a:scrgbClr r="0" g="0" b="0"/>
+      </a:effectRef>
+      <a:fontRef idx="minor">
+        <a:schemeClr val="lt1"/>
+      </a:fontRef>
+    </dgm:style>
+  </dgm:styleLbl>
+  <dgm:styleLbl name="vennNode1">
+    <dgm:scene3d>
+      <a:camera prst="orthographicFront"/>
+      <a:lightRig rig="threePt" dir="t"/>
+    </dgm:scene3d>
+    <dgm:sp3d/>
+    <dgm:txPr/>
+    <dgm:style>
+      <a:lnRef idx="0">
+        <a:scrgbClr r="0" g="0" b="0"/>
+      </a:lnRef>
+      <a:fillRef idx="3">
+        <a:scrgbClr r="0" g="0" b="0"/>
+      </a:fillRef>
+      <a:effectRef idx="3">
+        <a:scrgbClr r="0" g="0" b="0"/>
+      </a:effectRef>
+      <a:fontRef idx="minor">
+        <a:schemeClr val="tx1"/>
+      </a:fontRef>
+    </dgm:style>
+  </dgm:styleLbl>
+  <dgm:styleLbl name="alignNode1">
+    <dgm:scene3d>
+      <a:camera prst="orthographicFront"/>
+      <a:lightRig rig="threePt" dir="t"/>
+    </dgm:scene3d>
+    <dgm:sp3d/>
+    <dgm:txPr/>
+    <dgm:style>
+      <a:lnRef idx="1">
+        <a:scrgbClr r="0" g="0" b="0"/>
+      </a:lnRef>
+      <a:fillRef idx="3">
+        <a:scrgbClr r="0" g="0" b="0"/>
+      </a:fillRef>
+      <a:effectRef idx="3">
+        <a:scrgbClr r="0" g="0" b="0"/>
+      </a:effectRef>
+      <a:fontRef idx="minor">
+        <a:schemeClr val="lt1"/>
+      </a:fontRef>
+    </dgm:style>
+  </dgm:styleLbl>
+  <dgm:styleLbl name="node1">
+    <dgm:scene3d>
+      <a:camera prst="orthographicFront"/>
+      <a:lightRig rig="threePt" dir="t"/>
+    </dgm:scene3d>
+    <dgm:sp3d/>
+    <dgm:txPr/>
+    <dgm:style>
+      <a:lnRef idx="0">
+        <a:scrgbClr r="0" g="0" b="0"/>
+      </a:lnRef>
+      <a:fillRef idx="3">
+        <a:scrgbClr r="0" g="0" b="0"/>
+      </a:fillRef>
+      <a:effectRef idx="3">
+        <a:scrgbClr r="0" g="0" b="0"/>
+      </a:effectRef>
+      <a:fontRef idx="minor">
+        <a:schemeClr val="lt1"/>
+      </a:fontRef>
+    </dgm:style>
+  </dgm:styleLbl>
+  <dgm:styleLbl name="node2">
+    <dgm:scene3d>
+      <a:camera prst="orthographicFront"/>
+      <a:lightRig rig="threePt" dir="t"/>
+    </dgm:scene3d>
+    <dgm:sp3d/>
+    <dgm:txPr/>
+    <dgm:style>
+      <a:lnRef idx="0">
+        <a:scrgbClr r="0" g="0" b="0"/>
+      </a:lnRef>
+      <a:fillRef idx="3">
+        <a:scrgbClr r="0" g="0" b="0"/>
+      </a:fillRef>
+      <a:effectRef idx="3">
+        <a:scrgbClr r="0" g="0" b="0"/>
+      </a:effectRef>
+      <a:fontRef idx="minor">
+        <a:schemeClr val="lt1"/>
+      </a:fontRef>
+    </dgm:style>
+  </dgm:styleLbl>
+  <dgm:styleLbl name="node3">
+    <dgm:scene3d>
+      <a:camera prst="orthographicFront"/>
+      <a:lightRig rig="threePt" dir="t"/>
+    </dgm:scene3d>
+    <dgm:sp3d/>
+    <dgm:txPr/>
+    <dgm:style>
+      <a:lnRef idx="0">
+        <a:scrgbClr r="0" g="0" b="0"/>
+      </a:lnRef>
+      <a:fillRef idx="3">
+        <a:scrgbClr r="0" g="0" b="0"/>
+      </a:fillRef>
+      <a:effectRef idx="3">
+        <a:scrgbClr r="0" g="0" b="0"/>
+      </a:effectRef>
+      <a:fontRef idx="minor">
+        <a:schemeClr val="lt1"/>
+      </a:fontRef>
+    </dgm:style>
+  </dgm:styleLbl>
+  <dgm:styleLbl name="node4">
+    <dgm:scene3d>
+      <a:camera prst="orthographicFront"/>
+      <a:lightRig rig="threePt" dir="t"/>
+    </dgm:scene3d>
+    <dgm:sp3d/>
+    <dgm:txPr/>
+    <dgm:style>
+      <a:lnRef idx="0">
+        <a:scrgbClr r="0" g="0" b="0"/>
+      </a:lnRef>
+      <a:fillRef idx="3">
+        <a:scrgbClr r="0" g="0" b="0"/>
+      </a:fillRef>
+      <a:effectRef idx="3">
+        <a:scrgbClr r="0" g="0" b="0"/>
+      </a:effectRef>
+      <a:fontRef idx="minor">
+        <a:schemeClr val="lt1"/>
+      </a:fontRef>
+    </dgm:style>
+  </dgm:styleLbl>
+  <dgm:styleLbl name="fgImgPlace1">
+    <dgm:scene3d>
+      <a:camera prst="orthographicFront"/>
+      <a:lightRig rig="threePt" dir="t"/>
+    </dgm:scene3d>
+    <dgm:sp3d/>
+    <dgm:txPr/>
+    <dgm:style>
+      <a:lnRef idx="0">
+        <a:scrgbClr r="0" g="0" b="0"/>
+      </a:lnRef>
+      <a:fillRef idx="1">
+        <a:scrgbClr r="0" g="0" b="0"/>
+      </a:fillRef>
+      <a:effectRef idx="3">
+        <a:scrgbClr r="0" g="0" b="0"/>
+      </a:effectRef>
+      <a:fontRef idx="minor"/>
+    </dgm:style>
+  </dgm:styleLbl>
+  <dgm:styleLbl name="alignImgPlace1">
+    <dgm:scene3d>
+      <a:camera prst="orthographicFront"/>
+      <a:lightRig rig="threePt" dir="t"/>
+    </dgm:scene3d>
+    <dgm:sp3d/>
+    <dgm:txPr/>
+    <dgm:style>
+      <a:lnRef idx="0">
+        <a:scrgbClr r="0" g="0" b="0"/>
+      </a:lnRef>
+      <a:fillRef idx="1">
+        <a:scrgbClr r="0" g="0" b="0"/>
+      </a:fillRef>
+      <a:effectRef idx="3">
+        <a:scrgbClr r="0" g="0" b="0"/>
+      </a:effectRef>
+      <a:fontRef idx="minor"/>
+    </dgm:style>
+  </dgm:styleLbl>
+  <dgm:styleLbl name="bgImgPlace1">
+    <dgm:scene3d>
+      <a:camera prst="orthographicFront"/>
+      <a:lightRig rig="threePt" dir="t"/>
+    </dgm:scene3d>
+    <dgm:sp3d/>
+    <dgm:txPr/>
+    <dgm:style>
+      <a:lnRef idx="0">
+        <a:scrgbClr r="0" g="0" b="0"/>
+      </a:lnRef>
+      <a:fillRef idx="1">
+        <a:scrgbClr r="0" g="0" b="0"/>
+      </a:fillRef>
+      <a:effectRef idx="3">
+        <a:scrgbClr r="0" g="0" b="0"/>
+      </a:effectRef>
+      <a:fontRef idx="minor"/>
+    </dgm:style>
+  </dgm:styleLbl>
+  <dgm:styleLbl name="sibTrans2D1">
+    <dgm:scene3d>
+      <a:camera prst="orthographicFront"/>
+      <a:lightRig rig="threePt" dir="t"/>
+    </dgm:scene3d>
+    <dgm:sp3d/>
+    <dgm:txPr/>
+    <dgm:style>
+      <a:lnRef idx="0">
+        <a:scrgbClr r="0" g="0" b="0"/>
+      </a:lnRef>
+      <a:fillRef idx="3">
+        <a:scrgbClr r="0" g="0" b="0"/>
+      </a:fillRef>
+      <a:effectRef idx="3">
+        <a:scrgbClr r="0" g="0" b="0"/>
+      </a:effectRef>
+      <a:fontRef idx="minor">
+        <a:schemeClr val="lt1"/>
+      </a:fontRef>
+    </dgm:style>
+  </dgm:styleLbl>
+  <dgm:styleLbl name="fgSibTrans2D1">
+    <dgm:scene3d>
+      <a:camera prst="orthographicFront"/>
+      <a:lightRig rig="threePt" dir="t"/>
+    </dgm:scene3d>
+    <dgm:sp3d/>
+    <dgm:txPr/>
+    <dgm:style>
+      <a:lnRef idx="0">
+        <a:scrgbClr r="0" g="0" b="0"/>
+      </a:lnRef>
+      <a:fillRef idx="3">
+        <a:scrgbClr r="0" g="0" b="0"/>
+      </a:fillRef>
+      <a:effectRef idx="3">
+        <a:scrgbClr r="0" g="0" b="0"/>
+      </a:effectRef>
+      <a:fontRef idx="minor">
+        <a:schemeClr val="lt1"/>
+      </a:fontRef>
+    </dgm:style>
+  </dgm:styleLbl>
+  <dgm:styleLbl name="bgSibTrans2D1">
+    <dgm:scene3d>
+      <a:camera prst="orthographicFront"/>
+      <a:lightRig rig="threePt" dir="t"/>
+    </dgm:scene3d>
+    <dgm:sp3d/>
+    <dgm:txPr/>
+    <dgm:style>
+      <a:lnRef idx="0">
+        <a:scrgbClr r="0" g="0" b="0"/>
+      </a:lnRef>
+      <a:fillRef idx="3">
+        <a:scrgbClr r="0" g="0" b="0"/>
+      </a:fillRef>
+      <a:effectRef idx="3">
+        <a:scrgbClr r="0" g="0" b="0"/>
+      </a:effectRef>
+      <a:fontRef idx="minor">
+        <a:schemeClr val="lt1"/>
+      </a:fontRef>
+    </dgm:style>
+  </dgm:styleLbl>
+  <dgm:styleLbl name="sibTrans1D1">
+    <dgm:scene3d>
+      <a:camera prst="orthographicFront"/>
+      <a:lightRig rig="threePt" dir="t"/>
+    </dgm:scene3d>
+    <dgm:sp3d/>
+    <dgm:txPr/>
+    <dgm:style>
+      <a:lnRef idx="1">
+        <a:scrgbClr r="0" g="0" b="0"/>
+      </a:lnRef>
+      <a:fillRef idx="0">
+        <a:scrgbClr r="0" g="0" b="0"/>
+      </a:fillRef>
+      <a:effectRef idx="0">
+        <a:scrgbClr r="0" g="0" b="0"/>
+      </a:effectRef>
+      <a:fontRef idx="minor"/>
+    </dgm:style>
+  </dgm:styleLbl>
+  <dgm:styleLbl name="callout">
+    <dgm:scene3d>
+      <a:camera prst="orthographicFront"/>
+      <a:lightRig rig="threePt" dir="t"/>
+    </dgm:scene3d>
+    <dgm:sp3d/>
+    <dgm:txPr/>
+    <dgm:style>
+      <a:lnRef idx="1">
+        <a:scrgbClr r="0" g="0" b="0"/>
+      </a:lnRef>
+      <a:fillRef idx="0">
+        <a:scrgbClr r="0" g="0" b="0"/>
+      </a:fillRef>
+      <a:effectRef idx="1">
+        <a:scrgbClr r="0" g="0" b="0"/>
+      </a:effectRef>
+      <a:fontRef idx="minor"/>
+    </dgm:style>
+  </dgm:styleLbl>
+  <dgm:styleLbl name="asst0">
+    <dgm:scene3d>
+      <a:camera prst="orthographicFront"/>
+      <a:lightRig rig="threePt" dir="t"/>
+    </dgm:scene3d>
+    <dgm:sp3d/>
+    <dgm:txPr/>
+    <dgm:style>
+      <a:lnRef idx="0">
+        <a:scrgbClr r="0" g="0" b="0"/>
+      </a:lnRef>
+      <a:fillRef idx="3">
+        <a:scrgbClr r="0" g="0" b="0"/>
+      </a:fillRef>
+      <a:effectRef idx="3">
+        <a:scrgbClr r="0" g="0" b="0"/>
+      </a:effectRef>
+      <a:fontRef idx="minor">
+        <a:schemeClr val="lt1"/>
+      </a:fontRef>
+    </dgm:style>
+  </dgm:styleLbl>
+  <dgm:styleLbl name="asst1">
+    <dgm:scene3d>
+      <a:camera prst="orthographicFront"/>
+      <a:lightRig rig="threePt" dir="t"/>
+    </dgm:scene3d>
+    <dgm:sp3d/>
+    <dgm:txPr/>
+    <dgm:style>
+      <a:lnRef idx="0">
+        <a:scrgbClr r="0" g="0" b="0"/>
+      </a:lnRef>
+      <a:fillRef idx="3">
+        <a:scrgbClr r="0" g="0" b="0"/>
+      </a:fillRef>
+      <a:effectRef idx="3">
+        <a:scrgbClr r="0" g="0" b="0"/>
+      </a:effectRef>
+      <a:fontRef idx="minor">
+        <a:schemeClr val="lt1"/>
+      </a:fontRef>
+    </dgm:style>
+  </dgm:styleLbl>
+  <dgm:styleLbl name="asst2">
+    <dgm:scene3d>
+      <a:camera prst="orthographicFront"/>
+      <a:lightRig rig="threePt" dir="t"/>
+    </dgm:scene3d>
+    <dgm:sp3d/>
+    <dgm:txPr/>
+    <dgm:style>
+      <a:lnRef idx="0">
+        <a:scrgbClr r="0" g="0" b="0"/>
+      </a:lnRef>
+      <a:fillRef idx="3">
+        <a:scrgbClr r="0" g="0" b="0"/>
+      </a:fillRef>
+      <a:effectRef idx="3">
+        <a:scrgbClr r="0" g="0" b="0"/>
+      </a:effectRef>
+      <a:fontRef idx="minor">
+        <a:schemeClr val="lt1"/>
+      </a:fontRef>
+    </dgm:style>
+  </dgm:styleLbl>
+  <dgm:styleLbl name="asst3">
+    <dgm:scene3d>
+      <a:camera prst="orthographicFront"/>
+      <a:lightRig rig="threePt" dir="t"/>
+    </dgm:scene3d>
+    <dgm:sp3d/>
+    <dgm:txPr/>
+    <dgm:style>
+      <a:lnRef idx="0">
+        <a:scrgbClr r="0" g="0" b="0"/>
+      </a:lnRef>
+      <a:fillRef idx="3">
+        <a:scrgbClr r="0" g="0" b="0"/>
+      </a:fillRef>
+      <a:effectRef idx="3">
+        <a:scrgbClr r="0" g="0" b="0"/>
+      </a:effectRef>
+      <a:fontRef idx="minor">
+        <a:schemeClr val="lt1"/>
+      </a:fontRef>
+    </dgm:style>
+  </dgm:styleLbl>
+  <dgm:styleLbl name="asst4">
+    <dgm:scene3d>
+      <a:camera prst="orthographicFront"/>
+      <a:lightRig rig="threePt" dir="t"/>
+    </dgm:scene3d>
+    <dgm:sp3d/>
+    <dgm:txPr/>
+    <dgm:style>
+      <a:lnRef idx="0">
+        <a:scrgbClr r="0" g="0" b="0"/>
+      </a:lnRef>
+      <a:fillRef idx="3">
+        <a:scrgbClr r="0" g="0" b="0"/>
+      </a:fillRef>
+      <a:effectRef idx="3">
+        <a:scrgbClr r="0" g="0" b="0"/>
+      </a:effectRef>
+      <a:fontRef idx="minor">
+        <a:schemeClr val="lt1"/>
+      </a:fontRef>
+    </dgm:style>
+  </dgm:styleLbl>
+  <dgm:styleLbl name="parChTrans2D1">
+    <dgm:scene3d>
+      <a:camera prst="orthographicFront"/>
+      <a:lightRig rig="threePt" dir="t"/>
+    </dgm:scene3d>
+    <dgm:sp3d/>
+    <dgm:txPr/>
+    <dgm:style>
+      <a:lnRef idx="0">
+        <a:scrgbClr r="0" g="0" b="0"/>
+      </a:lnRef>
+      <a:fillRef idx="3">
+        <a:scrgbClr r="0" g="0" b="0"/>
+      </a:fillRef>
+      <a:effectRef idx="3">
+        <a:scrgbClr r="0" g="0" b="0"/>
+      </a:effectRef>
+      <a:fontRef idx="minor">
+        <a:schemeClr val="lt1"/>
+      </a:fontRef>
+    </dgm:style>
+  </dgm:styleLbl>
+  <dgm:styleLbl name="parChTrans2D2">
+    <dgm:scene3d>
+      <a:camera prst="orthographicFront"/>
+      <a:lightRig rig="threePt" dir="t"/>
+    </dgm:scene3d>
+    <dgm:sp3d/>
+    <dgm:txPr/>
+    <dgm:style>
+      <a:lnRef idx="0">
+        <a:scrgbClr r="0" g="0" b="0"/>
+      </a:lnRef>
+      <a:fillRef idx="3">
+        <a:scrgbClr r="0" g="0" b="0"/>
+      </a:fillRef>
+      <a:effectRef idx="3">
+        <a:scrgbClr r="0" g="0" b="0"/>
+      </a:effectRef>
+      <a:fontRef idx="minor">
+        <a:schemeClr val="lt1"/>
+      </a:fontRef>
+    </dgm:style>
+  </dgm:styleLbl>
+  <dgm:styleLbl name="parChTrans2D3">
+    <dgm:scene3d>
+      <a:camera prst="orthographicFront"/>
+      <a:lightRig rig="threePt" dir="t"/>
+    </dgm:scene3d>
+    <dgm:sp3d/>
+    <dgm:txPr/>
+    <dgm:style>
+      <a:lnRef idx="0">
+        <a:scrgbClr r="0" g="0" b="0"/>
+      </a:lnRef>
+      <a:fillRef idx="3">
+        <a:scrgbClr r="0" g="0" b="0"/>
+      </a:fillRef>
+      <a:effectRef idx="3">
+        <a:scrgbClr r="0" g="0" b="0"/>
+      </a:effectRef>
+      <a:fontRef idx="minor">
+        <a:schemeClr val="lt1"/>
+      </a:fontRef>
+    </dgm:style>
+  </dgm:styleLbl>
+  <dgm:styleLbl name="parChTrans2D4">
+    <dgm:scene3d>
+      <a:camera prst="orthographicFront"/>
+      <a:lightRig rig="threePt" dir="t"/>
+    </dgm:scene3d>
+    <dgm:sp3d/>
+    <dgm:txPr/>
+    <dgm:style>
+      <a:lnRef idx="0">
+        <a:scrgbClr r="0" g="0" b="0"/>
+      </a:lnRef>
+      <a:fillRef idx="3">
+        <a:scrgbClr r="0" g="0" b="0"/>
+      </a:fillRef>
+      <a:effectRef idx="3">
+        <a:scrgbClr r="0" g="0" b="0"/>
+      </a:effectRef>
+      <a:fontRef idx="minor">
+        <a:schemeClr val="lt1"/>
+      </a:fontRef>
+    </dgm:style>
+  </dgm:styleLbl>
+  <dgm:styleLbl name="parChTrans1D1">
+    <dgm:scene3d>
+      <a:camera prst="orthographicFront"/>
+      <a:lightRig rig="threePt" dir="t"/>
+    </dgm:scene3d>
+    <dgm:sp3d/>
+    <dgm:txPr/>
+    <dgm:style>
+      <a:lnRef idx="2">
+        <a:scrgbClr r="0" g="0" b="0"/>
+      </a:lnRef>
+      <a:fillRef idx="0">
+        <a:scrgbClr r="0" g="0" b="0"/>
+      </a:fillRef>
+      <a:effectRef idx="0">
+        <a:scrgbClr r="0" g="0" b="0"/>
+      </a:effectRef>
+      <a:fontRef idx="minor"/>
+    </dgm:style>
+  </dgm:styleLbl>
+  <dgm:styleLbl name="parChTrans1D2">
+    <dgm:scene3d>
+      <a:camera prst="orthographicFront"/>
+      <a:lightRig rig="threePt" dir="t"/>
+    </dgm:scene3d>
+    <dgm:sp3d/>
+    <dgm:txPr/>
+    <dgm:style>
+      <a:lnRef idx="2">
+        <a:scrgbClr r="0" g="0" b="0"/>
+      </a:lnRef>
+      <a:fillRef idx="0">
+        <a:scrgbClr r="0" g="0" b="0"/>
+      </a:fillRef>
+      <a:effectRef idx="0">
+        <a:scrgbClr r="0" g="0" b="0"/>
+      </a:effectRef>
+      <a:fontRef idx="minor"/>
+    </dgm:style>
+  </dgm:styleLbl>
+  <dgm:styleLbl name="parChTrans1D3">
+    <dgm:scene3d>
+      <a:camera prst="orthographicFront"/>
+      <a:lightRig rig="threePt" dir="t"/>
+    </dgm:scene3d>
+    <dgm:sp3d/>
+    <dgm:txPr/>
+    <dgm:style>
+      <a:lnRef idx="2">
+        <a:scrgbClr r="0" g="0" b="0"/>
+      </a:lnRef>
+      <a:fillRef idx="0">
+        <a:scrgbClr r="0" g="0" b="0"/>
+      </a:fillRef>
+      <a:effectRef idx="0">
+        <a:scrgbClr r="0" g="0" b="0"/>
+      </a:effectRef>
+      <a:fontRef idx="minor"/>
+    </dgm:style>
+  </dgm:styleLbl>
+  <dgm:styleLbl name="parChTrans1D4">
+    <dgm:scene3d>
+      <a:camera prst="orthographicFront"/>
+      <a:lightRig rig="threePt" dir="t"/>
+    </dgm:scene3d>
+    <dgm:sp3d/>
+    <dgm:txPr/>
+    <dgm:style>
+      <a:lnRef idx="2">
+        <a:scrgbClr r="0" g="0" b="0"/>
+      </a:lnRef>
+      <a:fillRef idx="0">
+        <a:scrgbClr r="0" g="0" b="0"/>
+      </a:fillRef>
+      <a:effectRef idx="0">
+        <a:scrgbClr r="0" g="0" b="0"/>
+      </a:effectRef>
+      <a:fontRef idx="minor"/>
+    </dgm:style>
+  </dgm:styleLbl>
+  <dgm:styleLbl name="fgAcc1">
+    <dgm:scene3d>
+      <a:camera prst="orthographicFront"/>
+      <a:lightRig rig="threePt" dir="t"/>
+    </dgm:scene3d>
+    <dgm:sp3d/>
+    <dgm:txPr/>
+    <dgm:style>
+      <a:lnRef idx="1">
+        <a:scrgbClr r="0" g="0" b="0"/>
+      </a:lnRef>
+      <a:fillRef idx="1">
+        <a:scrgbClr r="0" g="0" b="0"/>
+      </a:fillRef>
+      <a:effectRef idx="2">
+        <a:scrgbClr r="0" g="0" b="0"/>
+      </a:effectRef>
+      <a:fontRef idx="minor"/>
+    </dgm:style>
+  </dgm:styleLbl>
+  <dgm:styleLbl name="conFgAcc1">
+    <dgm:scene3d>
+      <a:camera prst="orthographicFront"/>
+      <a:lightRig rig="threePt" dir="t"/>
+    </dgm:scene3d>
+    <dgm:sp3d/>
+    <dgm:txPr/>
+    <dgm:style>
+      <a:lnRef idx="1">
+        <a:scrgbClr r="0" g="0" b="0"/>
+      </a:lnRef>
+      <a:fillRef idx="1">
+        <a:scrgbClr r="0" g="0" b="0"/>
+      </a:fillRef>
+      <a:effectRef idx="2">
+        <a:scrgbClr r="0" g="0" b="0"/>
+      </a:effectRef>
+      <a:fontRef idx="minor"/>
+    </dgm:style>
+  </dgm:styleLbl>
+  <dgm:styleLbl name="alignAcc1">
+    <dgm:scene3d>
+      <a:camera prst="orthographicFront"/>
+      <a:lightRig rig="threePt" dir="t"/>
+    </dgm:scene3d>
+    <dgm:sp3d/>
+    <dgm:txPr/>
+    <dgm:style>
+      <a:lnRef idx="1">
+        <a:scrgbClr r="0" g="0" b="0"/>
+      </a:lnRef>
+      <a:fillRef idx="1">
+        <a:scrgbClr r="0" g="0" b="0"/>
+      </a:fillRef>
+      <a:effectRef idx="2">
+        <a:scrgbClr r="0" g="0" b="0"/>
+      </a:effectRef>
+      <a:fontRef idx="minor"/>
+    </dgm:style>
+  </dgm:styleLbl>
+  <dgm:styleLbl name="trAlignAcc1">
+    <dgm:scene3d>
+      <a:camera prst="orthographicFront"/>
+      <a:lightRig rig="threePt" dir="t"/>
+    </dgm:scene3d>
+    <dgm:sp3d/>
+    <dgm:txPr/>
+    <dgm:style>
+      <a:lnRef idx="1">
+        <a:scrgbClr r="0" g="0" b="0"/>
+      </a:lnRef>
+      <a:fillRef idx="1">
+        <a:scrgbClr r="0" g="0" b="0"/>
+      </a:fillRef>
+      <a:effectRef idx="0">
+        <a:scrgbClr r="0" g="0" b="0"/>
+      </a:effectRef>
+      <a:fontRef idx="minor"/>
+    </dgm:style>
+  </dgm:styleLbl>
+  <dgm:styleLbl name="bgAcc1">
+    <dgm:scene3d>
+      <a:camera prst="orthographicFront"/>
+      <a:lightRig rig="threePt" dir="t"/>
+    </dgm:scene3d>
+    <dgm:sp3d/>
+    <dgm:txPr/>
+    <dgm:style>
+      <a:lnRef idx="1">
+        <a:scrgbClr r="0" g="0" b="0"/>
+      </a:lnRef>
+      <a:fillRef idx="1">
+        <a:scrgbClr r="0" g="0" b="0"/>
+      </a:fillRef>
+      <a:effectRef idx="2">
+        <a:scrgbClr r="0" g="0" b="0"/>
+      </a:effectRef>
+      <a:fontRef idx="minor"/>
+    </dgm:style>
+  </dgm:styleLbl>
+  <dgm:styleLbl name="solidFgAcc1">
+    <dgm:scene3d>
+      <a:camera prst="orthographicFront"/>
+      <a:lightRig rig="threePt" dir="t"/>
+    </dgm:scene3d>
+    <dgm:sp3d/>
+    <dgm:txPr/>
+    <dgm:style>
+      <a:lnRef idx="1">
+        <a:scrgbClr r="0" g="0" b="0"/>
+      </a:lnRef>
+      <a:fillRef idx="1">
+        <a:scrgbClr r="0" g="0" b="0"/>
+      </a:fillRef>
+      <a:effectRef idx="2">
+        <a:scrgbClr r="0" g="0" b="0"/>
+      </a:effectRef>
+      <a:fontRef idx="minor"/>
+    </dgm:style>
+  </dgm:styleLbl>
+  <dgm:styleLbl name="solidAlignAcc1">
+    <dgm:scene3d>
+      <a:camera prst="orthographicFront"/>
+      <a:lightRig rig="threePt" dir="t"/>
+    </dgm:scene3d>
+    <dgm:sp3d/>
+    <dgm:txPr/>
+    <dgm:style>
+      <a:lnRef idx="1">
+        <a:scrgbClr r="0" g="0" b="0"/>
+      </a:lnRef>
+      <a:fillRef idx="1">
+        <a:scrgbClr r="0" g="0" b="0"/>
+      </a:fillRef>
+      <a:effectRef idx="3">
+        <a:scrgbClr r="0" g="0" b="0"/>
+      </a:effectRef>
+      <a:fontRef idx="minor"/>
+    </dgm:style>
+  </dgm:styleLbl>
+  <dgm:styleLbl name="solidBgAcc1">
+    <dgm:scene3d>
+      <a:camera prst="orthographicFront"/>
+      <a:lightRig rig="threePt" dir="t"/>
+    </dgm:scene3d>
+    <dgm:sp3d/>
+    <dgm:txPr/>
+    <dgm:style>
+      <a:lnRef idx="1">
+        <a:scrgbClr r="0" g="0" b="0"/>
+      </a:lnRef>
+      <a:fillRef idx="1">
+        <a:scrgbClr r="0" g="0" b="0"/>
+      </a:fillRef>
+      <a:effectRef idx="3">
+        <a:scrgbClr r="0" g="0" b="0"/>
+      </a:effectRef>
+      <a:fontRef idx="minor"/>
+    </dgm:style>
+  </dgm:styleLbl>
+  <dgm:styleLbl name="fgAccFollowNode1">
+    <dgm:scene3d>
+      <a:camera prst="orthographicFront"/>
+      <a:lightRig rig="threePt" dir="t"/>
+    </dgm:scene3d>
+    <dgm:sp3d/>
+    <dgm:txPr/>
+    <dgm:style>
+      <a:lnRef idx="1">
+        <a:scrgbClr r="0" g="0" b="0"/>
+      </a:lnRef>
+      <a:fillRef idx="1">
+        <a:scrgbClr r="0" g="0" b="0"/>
+      </a:fillRef>
+      <a:effectRef idx="2">
+        <a:scrgbClr r="0" g="0" b="0"/>
+      </a:effectRef>
+      <a:fontRef idx="minor"/>
+    </dgm:style>
+  </dgm:styleLbl>
+  <dgm:styleLbl name="alignAccFollowNode1">
+    <dgm:scene3d>
+      <a:camera prst="orthographicFront"/>
+      <a:lightRig rig="threePt" dir="t"/>
+    </dgm:scene3d>
+    <dgm:sp3d/>
+    <dgm:txPr/>
+    <dgm:style>
+      <a:lnRef idx="1">
+        <a:scrgbClr r="0" g="0" b="0"/>
+      </a:lnRef>
+      <a:fillRef idx="1">
+        <a:scrgbClr r="0" g="0" b="0"/>
+      </a:fillRef>
+      <a:effectRef idx="2">
+        <a:scrgbClr r="0" g="0" b="0"/>
+      </a:effectRef>
+      <a:fontRef idx="minor"/>
+    </dgm:style>
+  </dgm:styleLbl>
+  <dgm:styleLbl name="bgAccFollowNode1">
+    <dgm:scene3d>
+      <a:camera prst="orthographicFront"/>
+      <a:lightRig rig="threePt" dir="t"/>
+    </dgm:scene3d>
+    <dgm:sp3d/>
+    <dgm:txPr/>
+    <dgm:style>
+      <a:lnRef idx="1">
+        <a:scrgbClr r="0" g="0" b="0"/>
+      </a:lnRef>
+      <a:fillRef idx="1">
+        <a:scrgbClr r="0" g="0" b="0"/>
+      </a:fillRef>
+      <a:effectRef idx="2">
+        <a:scrgbClr r="0" g="0" b="0"/>
+      </a:effectRef>
+      <a:fontRef idx="minor"/>
+    </dgm:style>
+  </dgm:styleLbl>
+  <dgm:styleLbl name="fgAcc0">
+    <dgm:scene3d>
+      <a:camera prst="orthographicFront"/>
+      <a:lightRig rig="threePt" dir="t"/>
+    </dgm:scene3d>
+    <dgm:sp3d/>
+    <dgm:txPr/>
+    <dgm:style>
+      <a:lnRef idx="1">
+        <a:scrgbClr r="0" g="0" b="0"/>
+      </a:lnRef>
+      <a:fillRef idx="1">
+        <a:scrgbClr r="0" g="0" b="0"/>
+      </a:fillRef>
+      <a:effectRef idx="2">
+        <a:scrgbClr r="0" g="0" b="0"/>
+      </a:effectRef>
+      <a:fontRef idx="minor"/>
+    </dgm:style>
+  </dgm:styleLbl>
+  <dgm:styleLbl name="fgAcc2">
+    <dgm:scene3d>
+      <a:camera prst="orthographicFront"/>
+      <a:lightRig rig="threePt" dir="t"/>
+    </dgm:scene3d>
+    <dgm:sp3d/>
+    <dgm:txPr/>
+    <dgm:style>
+      <a:lnRef idx="1">
+        <a:scrgbClr r="0" g="0" b="0"/>
+      </a:lnRef>
+      <a:fillRef idx="1">
+        <a:scrgbClr r="0" g="0" b="0"/>
+      </a:fillRef>
+      <a:effectRef idx="2">
+        <a:scrgbClr r="0" g="0" b="0"/>
+      </a:effectRef>
+      <a:fontRef idx="minor"/>
+    </dgm:style>
+  </dgm:styleLbl>
+  <dgm:styleLbl name="fgAcc3">
+    <dgm:scene3d>
+      <a:camera prst="orthographicFront"/>
+      <a:lightRig rig="threePt" dir="t"/>
+    </dgm:scene3d>
+    <dgm:sp3d/>
+    <dgm:txPr/>
+    <dgm:style>
+      <a:lnRef idx="1">
+        <a:scrgbClr r="0" g="0" b="0"/>
+      </a:lnRef>
+      <a:fillRef idx="1">
+        <a:scrgbClr r="0" g="0" b="0"/>
+      </a:fillRef>
+      <a:effectRef idx="2">
+        <a:scrgbClr r="0" g="0" b="0"/>
+      </a:effectRef>
+      <a:fontRef idx="minor"/>
+    </dgm:style>
+  </dgm:styleLbl>
+  <dgm:styleLbl name="fgAcc4">
+    <dgm:scene3d>
+      <a:camera prst="orthographicFront"/>
+      <a:lightRig rig="threePt" dir="t"/>
+    </dgm:scene3d>
+    <dgm:sp3d/>
+    <dgm:txPr/>
+    <dgm:style>
+      <a:lnRef idx="1">
+        <a:scrgbClr r="0" g="0" b="0"/>
+      </a:lnRef>
+      <a:fillRef idx="1">
+        <a:scrgbClr r="0" g="0" b="0"/>
+      </a:fillRef>
+      <a:effectRef idx="2">
+        <a:scrgbClr r="0" g="0" b="0"/>
+      </a:effectRef>
+      <a:fontRef idx="minor"/>
+    </dgm:style>
+  </dgm:styleLbl>
+  <dgm:styleLbl name="bgShp">
+    <dgm:scene3d>
+      <a:camera prst="orthographicFront"/>
+      <a:lightRig rig="threePt" dir="t"/>
+    </dgm:scene3d>
+    <dgm:sp3d/>
+    <dgm:txPr/>
+    <dgm:style>
+      <a:lnRef idx="0">
+        <a:scrgbClr r="0" g="0" b="0"/>
+      </a:lnRef>
+      <a:fillRef idx="1">
+        <a:scrgbClr r="0" g="0" b="0"/>
+      </a:fillRef>
+      <a:effectRef idx="2">
+        <a:scrgbClr r="0" g="0" b="0"/>
+      </a:effectRef>
+      <a:fontRef idx="minor"/>
+    </dgm:style>
+  </dgm:styleLbl>
+  <dgm:styleLbl name="dkBgShp">
+    <dgm:scene3d>
+      <a:camera prst="orthographicFront"/>
+      <a:lightRig rig="threePt" dir="t"/>
+    </dgm:scene3d>
+    <dgm:sp3d/>
+    <dgm:txPr/>
+    <dgm:style>
+      <a:lnRef idx="0">
+        <a:scrgbClr r="0" g="0" b="0"/>
+      </a:lnRef>
+      <a:fillRef idx="1">
+        <a:scrgbClr r="0" g="0" b="0"/>
+      </a:fillRef>
+      <a:effectRef idx="3">
+        <a:scrgbClr r="0" g="0" b="0"/>
+      </a:effectRef>
+      <a:fontRef idx="minor"/>
+    </dgm:style>
+  </dgm:styleLbl>
+  <dgm:styleLbl name="trBgShp">
+    <dgm:scene3d>
+      <a:camera prst="orthographicFront"/>
+      <a:lightRig rig="threePt" dir="t"/>
+    </dgm:scene3d>
+    <dgm:sp3d/>
+    <dgm:txPr/>
+    <dgm:style>
+      <a:lnRef idx="0">
+        <a:scrgbClr r="0" g="0" b="0"/>
+      </a:lnRef>
+      <a:fillRef idx="1">
+        <a:scrgbClr r="0" g="0" b="0"/>
+      </a:fillRef>
+      <a:effectRef idx="0">
+        <a:scrgbClr r="0" g="0" b="0"/>
+      </a:effectRef>
+      <a:fontRef idx="minor"/>
+    </dgm:style>
+  </dgm:styleLbl>
+  <dgm:styleLbl name="fgShp">
+    <dgm:scene3d>
+      <a:camera prst="orthographicFront"/>
+      <a:lightRig rig="threePt" dir="t"/>
+    </dgm:scene3d>
+    <dgm:sp3d/>
+    <dgm:txPr/>
+    <dgm:style>
+      <a:lnRef idx="0">
+        <a:scrgbClr r="0" g="0" b="0"/>
+      </a:lnRef>
+      <a:fillRef idx="3">
+        <a:scrgbClr r="0" g="0" b="0"/>
+      </a:fillRef>
+      <a:effectRef idx="3">
+        <a:scrgbClr r="0" g="0" b="0"/>
+      </a:effectRef>
+      <a:fontRef idx="minor"/>
+    </dgm:style>
+  </dgm:styleLbl>
+  <dgm:styleLbl name="revTx">
+    <dgm:scene3d>
+      <a:camera prst="orthographicFront"/>
+      <a:lightRig rig="threePt" dir="t"/>
+    </dgm:scene3d>
+    <dgm:sp3d/>
+    <dgm:txPr/>
+    <dgm:style>
+      <a:lnRef idx="0">
+        <a:scrgbClr r="0" g="0" b="0"/>
+      </a:lnRef>
+      <a:fillRef idx="0">
+        <a:scrgbClr r="0" g="0" b="0"/>
+      </a:fillRef>
+      <a:effectRef idx="0">
+        <a:scrgbClr r="0" g="0" b="0"/>
+      </a:effectRef>
+      <a:fontRef idx="minor"/>
+    </dgm:style>
+  </dgm:styleLbl>
+</dgm:styleDef>
 </file>
 
 <file path=word/theme/theme1.xml><?xml version="1.0" encoding="utf-8"?>
@@ -7757,7 +11932,7 @@
 </file>
 
 <file path=customXml/itemProps1.xml><?xml version="1.0" encoding="utf-8"?>
-<ds:datastoreItem xmlns:ds="http://schemas.openxmlformats.org/officeDocument/2006/customXml" ds:itemID="{B25458BA-9BC8-436F-85B0-E2961E75823B}">
+<ds:datastoreItem xmlns:ds="http://schemas.openxmlformats.org/officeDocument/2006/customXml" ds:itemID="{9A964CCA-1CA8-405D-9A4B-093392255A92}">
   <ds:schemaRefs>
     <ds:schemaRef ds:uri="http://schemas.openxmlformats.org/officeDocument/2006/bibliography"/>
   </ds:schemaRefs>

--- a/毕业论文.docx
+++ b/毕业论文.docx
@@ -175,9 +175,11 @@
       <w:r>
         <w:t>用</w:t>
       </w:r>
+      <w:proofErr w:type="gramStart"/>
       <w:r>
         <w:t>恩智浦</w:t>
       </w:r>
+      <w:proofErr w:type="gramEnd"/>
       <w:r>
         <w:rPr>
           <w:rFonts w:hint="eastAsia"/>
@@ -257,7 +259,21 @@
         <w:rPr>
           <w:rFonts w:hint="eastAsia"/>
         </w:rPr>
-        <w:t>将这些数据以特定格式封装成帧并使用蓝牙芯片通过无线通信方式将数据帧发出。</w:t>
+        <w:t>将这些数据以特定格式封装成帧并</w:t>
+      </w:r>
+      <w:proofErr w:type="gramStart"/>
+      <w:r>
+        <w:rPr>
+          <w:rFonts w:hint="eastAsia"/>
+        </w:rPr>
+        <w:t>使用蓝牙芯片</w:t>
+      </w:r>
+      <w:proofErr w:type="gramEnd"/>
+      <w:r>
+        <w:rPr>
+          <w:rFonts w:hint="eastAsia"/>
+        </w:rPr>
+        <w:t>通过无线通信方式将数据帧发出。</w:t>
       </w:r>
       <w:r>
         <w:rPr>
@@ -269,11 +285,16 @@
         <w:t>使用</w:t>
       </w:r>
       <w:r>
-        <w:t>自己编写的基于安卓</w:t>
+        <w:t>自己编写的</w:t>
+      </w:r>
+      <w:proofErr w:type="gramStart"/>
+      <w:r>
+        <w:t>基于安卓</w:t>
       </w:r>
       <w:r>
         <w:t>的</w:t>
       </w:r>
+      <w:proofErr w:type="gramEnd"/>
       <w:r>
         <w:t>手机程序</w:t>
       </w:r>
@@ -286,8 +307,13 @@
       <w:r>
         <w:t>自带</w:t>
       </w:r>
-      <w:r>
-        <w:t>的蓝牙模块对数据进行接收</w:t>
+      <w:proofErr w:type="gramStart"/>
+      <w:r>
+        <w:t>的蓝牙模块</w:t>
+      </w:r>
+      <w:proofErr w:type="gramEnd"/>
+      <w:r>
+        <w:t>对数据进行接收</w:t>
       </w:r>
       <w:r>
         <w:t>。</w:t>
@@ -299,7 +325,15 @@
         <w:t>对接收的</w:t>
       </w:r>
       <w:r>
-        <w:t>数据帧进行解帧，并对解帧后的数据进行处理，将结果</w:t>
+        <w:t>数据帧进行解帧，并对</w:t>
+      </w:r>
+      <w:proofErr w:type="gramStart"/>
+      <w:r>
+        <w:t>解帧后</w:t>
+      </w:r>
+      <w:proofErr w:type="gramEnd"/>
+      <w:r>
+        <w:t>的数据进行处理，将结果</w:t>
       </w:r>
       <w:r>
         <w:t>显示在</w:t>
@@ -1054,7 +1088,21 @@
         <w:rPr>
           <w:rFonts w:hint="eastAsia"/>
         </w:rPr>
-        <w:t>，主要适用于工厂生产现场的检测、设备检修过程中动力作业的安全检测。该方法对混合气体进行多次采样，注入色谱仪直至色谱峰值全部出现后再对其进行色谱分析。很多地方也称其为光谱测量法。不同浓度的混合气体的色谱存在明显差异，根据当前呈现的色谱便能分析出当前气体浓度的高低。这种检测方法测量方便、快捷、线性范围宽、灵敏度高、可靠性重现性号，在气体浓度检测中占有很重要的地位，但在测量中必须合理地选择色谱柱及载气流速等参数，只有进行多次重复实验后方能获得理想的测量效果。</w:t>
+        <w:t>，主要适用于工厂生产现场的检测、设备检修过程中动力作业的安全检测。该方法对混合气体进行多次采样，注入色谱仪直至色谱峰</w:t>
+      </w:r>
+      <w:proofErr w:type="gramStart"/>
+      <w:r>
+        <w:rPr>
+          <w:rFonts w:hint="eastAsia"/>
+        </w:rPr>
+        <w:t>值全部</w:t>
+      </w:r>
+      <w:proofErr w:type="gramEnd"/>
+      <w:r>
+        <w:rPr>
+          <w:rFonts w:hint="eastAsia"/>
+        </w:rPr>
+        <w:t>出现后再对其进行色谱分析。很多地方也称其为光谱测量法。不同浓度的混合气体的色谱存在明显差异，根据当前呈现的色谱便能分析出当前气体浓度的高低。这种检测方法测量方便、快捷、线性范围宽、灵敏度高、可靠性重现性号，在气体浓度检测中占有很重要的地位，但在测量中必须合理地选择色谱柱及载气流速等参数，只有进行多次重复实验后方能获得理想的测量效果。</w:t>
       </w:r>
     </w:p>
     <w:p>
@@ -1085,8 +1133,23 @@
         <w:rPr>
           <w:rFonts w:hint="eastAsia"/>
         </w:rPr>
-        <w:t>这种检测方法线性和稳定性较好。以爆炸下限百分体积浓度为单位的浓度标度方法能统一衡量各种可燃气体浓度所呈现出的爆炸危险度，而且量程符合工业要求，故常被用于爆炸危险场所可燃性气体的测爆。该检测方法以催化载体型气敏元件作为浓度的传感器，该元件由在铂丝上烧结一层陶瓷载体后，再涂覆催化活性物（</w:t>
-      </w:r>
+        <w:t>这种检测方法线性和稳定性较好。以爆炸下限百分体积浓度为单位的浓度标度方法能统一衡量各种可燃气体浓度所呈现出的爆炸危险度，而且量程符合工业要求，故常被用于爆炸危险场所可燃性气体的测爆。该检测方法以催化载体型气敏元件作为浓度的传感器，该元件</w:t>
+      </w:r>
+      <w:proofErr w:type="gramStart"/>
+      <w:r>
+        <w:rPr>
+          <w:rFonts w:hint="eastAsia"/>
+        </w:rPr>
+        <w:t>由在铂丝</w:t>
+      </w:r>
+      <w:proofErr w:type="gramEnd"/>
+      <w:r>
+        <w:rPr>
+          <w:rFonts w:hint="eastAsia"/>
+        </w:rPr>
+        <w:t>上烧结一层陶瓷载体后，再涂覆催化活性物（</w:t>
+      </w:r>
+      <w:proofErr w:type="spellStart"/>
       <w:r>
         <w:rPr>
           <w:rFonts w:hint="eastAsia"/>
@@ -1102,11 +1165,26 @@
         </w:rPr>
         <w:t>Pd</w:t>
       </w:r>
-      <w:r>
-        <w:rPr>
-          <w:rFonts w:hint="eastAsia"/>
-        </w:rPr>
-        <w:t>等）构成。当铂丝中</w:t>
+      <w:proofErr w:type="spellEnd"/>
+      <w:r>
+        <w:rPr>
+          <w:rFonts w:hint="eastAsia"/>
+        </w:rPr>
+        <w:t>等）构成。</w:t>
+      </w:r>
+      <w:proofErr w:type="gramStart"/>
+      <w:r>
+        <w:rPr>
+          <w:rFonts w:hint="eastAsia"/>
+        </w:rPr>
+        <w:t>当铂丝</w:t>
+      </w:r>
+      <w:proofErr w:type="gramEnd"/>
+      <w:r>
+        <w:rPr>
+          <w:rFonts w:hint="eastAsia"/>
+        </w:rPr>
+        <w:t>中</w:t>
       </w:r>
       <w:r>
         <w:rPr>
@@ -1730,10 +1808,10 @@
           <w:position w:val="-28"/>
         </w:rPr>
         <w:object w:dxaOrig="980" w:dyaOrig="700">
-          <v:shape id="_x0000_i1025" type="#_x0000_t75" style="width:49.4pt;height:35.15pt" o:ole="">
+          <v:shape id="_x0000_i1025" type="#_x0000_t75" style="width:49pt;height:35pt" o:ole="">
             <v:imagedata r:id="rId8" o:title=""/>
           </v:shape>
-          <o:OLEObject Type="Embed" ProgID="Equation.DSMT4" ShapeID="_x0000_i1025" DrawAspect="Content" ObjectID="_1492794707" r:id="rId9"/>
+          <o:OLEObject Type="Embed" ProgID="Equation.DSMT4" ShapeID="_x0000_i1025" DrawAspect="Content" ObjectID="_1493222223" r:id="rId9"/>
         </w:object>
       </w:r>
       <w:r>
@@ -1818,10 +1896,10 @@
           <w:position w:val="-6"/>
         </w:rPr>
         <w:object w:dxaOrig="200" w:dyaOrig="240">
-          <v:shape id="_x0000_i1026" type="#_x0000_t75" style="width:10.05pt;height:11.7pt" o:ole="">
+          <v:shape id="_x0000_i1026" type="#_x0000_t75" style="width:10pt;height:12pt" o:ole="">
             <v:imagedata r:id="rId10" o:title=""/>
           </v:shape>
-          <o:OLEObject Type="Embed" ProgID="Equation.DSMT4" ShapeID="_x0000_i1026" DrawAspect="Content" ObjectID="_1492794708" r:id="rId11"/>
+          <o:OLEObject Type="Embed" ProgID="Equation.DSMT4" ShapeID="_x0000_i1026" DrawAspect="Content" ObjectID="_1493222224" r:id="rId11"/>
         </w:object>
       </w:r>
       <w:r>
@@ -1838,10 +1916,10 @@
           <w:position w:val="-14"/>
         </w:rPr>
         <w:object w:dxaOrig="1200" w:dyaOrig="400">
-          <v:shape id="_x0000_i1027" type="#_x0000_t75" style="width:60.3pt;height:20.1pt" o:ole="">
+          <v:shape id="_x0000_i1027" type="#_x0000_t75" style="width:60pt;height:20pt" o:ole="">
             <v:imagedata r:id="rId12" o:title=""/>
           </v:shape>
-          <o:OLEObject Type="Embed" ProgID="Equation.DSMT4" ShapeID="_x0000_i1027" DrawAspect="Content" ObjectID="_1492794709" r:id="rId13"/>
+          <o:OLEObject Type="Embed" ProgID="Equation.DSMT4" ShapeID="_x0000_i1027" DrawAspect="Content" ObjectID="_1493222225" r:id="rId13"/>
         </w:object>
       </w:r>
       <w:r>
@@ -1877,10 +1955,10 @@
           <w:position w:val="-10"/>
         </w:rPr>
         <w:object w:dxaOrig="220" w:dyaOrig="240">
-          <v:shape id="_x0000_i1028" type="#_x0000_t75" style="width:10.9pt;height:11.7pt" o:ole="">
+          <v:shape id="_x0000_i1028" type="#_x0000_t75" style="width:11pt;height:11.5pt" o:ole="">
             <v:imagedata r:id="rId14" o:title=""/>
           </v:shape>
-          <o:OLEObject Type="Embed" ProgID="Equation.DSMT4" ShapeID="_x0000_i1028" DrawAspect="Content" ObjectID="_1492794710" r:id="rId15"/>
+          <o:OLEObject Type="Embed" ProgID="Equation.DSMT4" ShapeID="_x0000_i1028" DrawAspect="Content" ObjectID="_1493222226" r:id="rId15"/>
         </w:object>
       </w:r>
       <w:r>
@@ -1922,10 +2000,10 @@
           <w:position w:val="-22"/>
         </w:rPr>
         <w:object w:dxaOrig="2540" w:dyaOrig="560">
-          <v:shape id="_x0000_i1029" type="#_x0000_t75" style="width:127.25pt;height:27.65pt" o:ole="">
+          <v:shape id="_x0000_i1029" type="#_x0000_t75" style="width:127pt;height:28pt" o:ole="">
             <v:imagedata r:id="rId16" o:title=""/>
           </v:shape>
-          <o:OLEObject Type="Embed" ProgID="Equation.DSMT4" ShapeID="_x0000_i1029" DrawAspect="Content" ObjectID="_1492794711" r:id="rId17"/>
+          <o:OLEObject Type="Embed" ProgID="Equation.DSMT4" ShapeID="_x0000_i1029" DrawAspect="Content" ObjectID="_1493222227" r:id="rId17"/>
         </w:object>
       </w:r>
       <w:r>
@@ -1990,10 +2068,10 @@
           <w:position w:val="-6"/>
         </w:rPr>
         <w:object w:dxaOrig="220" w:dyaOrig="260">
-          <v:shape id="_x0000_i1030" type="#_x0000_t75" style="width:10.9pt;height:13.4pt" o:ole="">
+          <v:shape id="_x0000_i1030" type="#_x0000_t75" style="width:11pt;height:13pt" o:ole="">
             <v:imagedata r:id="rId18" o:title=""/>
           </v:shape>
-          <o:OLEObject Type="Embed" ProgID="Equation.DSMT4" ShapeID="_x0000_i1030" DrawAspect="Content" ObjectID="_1492794712" r:id="rId19"/>
+          <o:OLEObject Type="Embed" ProgID="Equation.DSMT4" ShapeID="_x0000_i1030" DrawAspect="Content" ObjectID="_1493222228" r:id="rId19"/>
         </w:object>
       </w:r>
       <w:r>
@@ -2004,10 +2082,10 @@
           <w:position w:val="-4"/>
         </w:rPr>
         <w:object w:dxaOrig="220" w:dyaOrig="240">
-          <v:shape id="_x0000_i1031" type="#_x0000_t75" style="width:10.9pt;height:11.7pt" o:ole="">
+          <v:shape id="_x0000_i1031" type="#_x0000_t75" style="width:11pt;height:12pt" o:ole="">
             <v:imagedata r:id="rId20" o:title=""/>
           </v:shape>
-          <o:OLEObject Type="Embed" ProgID="Equation.DSMT4" ShapeID="_x0000_i1031" DrawAspect="Content" ObjectID="_1492794713" r:id="rId21"/>
+          <o:OLEObject Type="Embed" ProgID="Equation.DSMT4" ShapeID="_x0000_i1031" DrawAspect="Content" ObjectID="_1493222229" r:id="rId21"/>
         </w:object>
       </w:r>
       <w:r>
@@ -2018,10 +2096,10 @@
           <w:position w:val="-10"/>
         </w:rPr>
         <w:object w:dxaOrig="1880" w:dyaOrig="300">
-          <v:shape id="_x0000_i1032" type="#_x0000_t75" style="width:93.75pt;height:15.05pt" o:ole="">
+          <v:shape id="_x0000_i1032" type="#_x0000_t75" style="width:94pt;height:15pt" o:ole="">
             <v:imagedata r:id="rId22" o:title=""/>
           </v:shape>
-          <o:OLEObject Type="Embed" ProgID="Equation.DSMT4" ShapeID="_x0000_i1032" DrawAspect="Content" ObjectID="_1492794714" r:id="rId23"/>
+          <o:OLEObject Type="Embed" ProgID="Equation.DSMT4" ShapeID="_x0000_i1032" DrawAspect="Content" ObjectID="_1493222230" r:id="rId23"/>
         </w:object>
       </w:r>
       <w:r>
@@ -2044,10 +2122,10 @@
           <w:position w:val="-6"/>
         </w:rPr>
         <w:object w:dxaOrig="240" w:dyaOrig="200">
-          <v:shape id="_x0000_i1033" type="#_x0000_t75" style="width:11.7pt;height:10.05pt" o:ole="">
+          <v:shape id="_x0000_i1033" type="#_x0000_t75" style="width:12pt;height:10pt" o:ole="">
             <v:imagedata r:id="rId24" o:title=""/>
           </v:shape>
-          <o:OLEObject Type="Embed" ProgID="Equation.DSMT4" ShapeID="_x0000_i1033" DrawAspect="Content" ObjectID="_1492794715" r:id="rId25"/>
+          <o:OLEObject Type="Embed" ProgID="Equation.DSMT4" ShapeID="_x0000_i1033" DrawAspect="Content" ObjectID="_1493222231" r:id="rId25"/>
         </w:object>
       </w:r>
       <w:r>
@@ -2058,10 +2136,10 @@
           <w:position w:val="-4"/>
         </w:rPr>
         <w:object w:dxaOrig="279" w:dyaOrig="300">
-          <v:shape id="_x0000_i1034" type="#_x0000_t75" style="width:14.25pt;height:15.05pt" o:ole="">
+          <v:shape id="_x0000_i1034" type="#_x0000_t75" style="width:14pt;height:15pt" o:ole="">
             <v:imagedata r:id="rId26" o:title=""/>
           </v:shape>
-          <o:OLEObject Type="Embed" ProgID="Equation.DSMT4" ShapeID="_x0000_i1034" DrawAspect="Content" ObjectID="_1492794716" r:id="rId27"/>
+          <o:OLEObject Type="Embed" ProgID="Equation.DSMT4" ShapeID="_x0000_i1034" DrawAspect="Content" ObjectID="_1493222232" r:id="rId27"/>
         </w:object>
       </w:r>
       <w:r>
@@ -2122,10 +2200,10 @@
           <w:position w:val="-22"/>
         </w:rPr>
         <w:object w:dxaOrig="900" w:dyaOrig="560">
-          <v:shape id="_x0000_i1035" type="#_x0000_t75" style="width:45.2pt;height:27.65pt" o:ole="">
+          <v:shape id="_x0000_i1035" type="#_x0000_t75" style="width:45pt;height:28pt" o:ole="">
             <v:imagedata r:id="rId28" o:title=""/>
           </v:shape>
-          <o:OLEObject Type="Embed" ProgID="Equation.DSMT4" ShapeID="_x0000_i1035" DrawAspect="Content" ObjectID="_1492794717" r:id="rId29"/>
+          <o:OLEObject Type="Embed" ProgID="Equation.DSMT4" ShapeID="_x0000_i1035" DrawAspect="Content" ObjectID="_1493222233" r:id="rId29"/>
         </w:object>
       </w:r>
       <w:r>
@@ -2195,10 +2273,10 @@
           <w:position w:val="-8"/>
         </w:rPr>
         <w:object w:dxaOrig="360" w:dyaOrig="279">
-          <v:shape id="_x0000_i1036" type="#_x0000_t75" style="width:18.4pt;height:14.25pt" o:ole="">
+          <v:shape id="_x0000_i1036" type="#_x0000_t75" style="width:18.5pt;height:14pt" o:ole="">
             <v:imagedata r:id="rId30" o:title=""/>
           </v:shape>
-          <o:OLEObject Type="Embed" ProgID="Equation.DSMT4" ShapeID="_x0000_i1036" DrawAspect="Content" ObjectID="_1492794718" r:id="rId31"/>
+          <o:OLEObject Type="Embed" ProgID="Equation.DSMT4" ShapeID="_x0000_i1036" DrawAspect="Content" ObjectID="_1493222234" r:id="rId31"/>
         </w:object>
       </w:r>
       <w:r>
@@ -2217,10 +2295,10 @@
           <w:position w:val="-28"/>
         </w:rPr>
         <w:object w:dxaOrig="1900" w:dyaOrig="660">
-          <v:shape id="_x0000_i1037" type="#_x0000_t75" style="width:94.6pt;height:32.65pt" o:ole="">
+          <v:shape id="_x0000_i1037" type="#_x0000_t75" style="width:95pt;height:33pt" o:ole="">
             <v:imagedata r:id="rId32" o:title=""/>
           </v:shape>
-          <o:OLEObject Type="Embed" ProgID="Equation.DSMT4" ShapeID="_x0000_i1037" DrawAspect="Content" ObjectID="_1492794719" r:id="rId33"/>
+          <o:OLEObject Type="Embed" ProgID="Equation.DSMT4" ShapeID="_x0000_i1037" DrawAspect="Content" ObjectID="_1493222235" r:id="rId33"/>
         </w:object>
       </w:r>
       <w:r>
@@ -2288,10 +2366,10 @@
           <w:position w:val="-10"/>
         </w:rPr>
         <w:object w:dxaOrig="1900" w:dyaOrig="360">
-          <v:shape id="_x0000_i1038" type="#_x0000_t75" style="width:94.6pt;height:18.4pt" o:ole="">
+          <v:shape id="_x0000_i1038" type="#_x0000_t75" style="width:95pt;height:18.5pt" o:ole="">
             <v:imagedata r:id="rId34" o:title=""/>
           </v:shape>
-          <o:OLEObject Type="Embed" ProgID="Equation.DSMT4" ShapeID="_x0000_i1038" DrawAspect="Content" ObjectID="_1492794720" r:id="rId35"/>
+          <o:OLEObject Type="Embed" ProgID="Equation.DSMT4" ShapeID="_x0000_i1038" DrawAspect="Content" ObjectID="_1493222236" r:id="rId35"/>
         </w:object>
       </w:r>
       <w:r>
@@ -2361,10 +2439,10 @@
           <w:position w:val="-6"/>
         </w:rPr>
         <w:object w:dxaOrig="180" w:dyaOrig="200">
-          <v:shape id="_x0000_i1039" type="#_x0000_t75" style="width:9.2pt;height:10.05pt" o:ole="">
+          <v:shape id="_x0000_i1039" type="#_x0000_t75" style="width:9pt;height:10pt" o:ole="">
             <v:imagedata r:id="rId36" o:title=""/>
           </v:shape>
-          <o:OLEObject Type="Embed" ProgID="Equation.DSMT4" ShapeID="_x0000_i1039" DrawAspect="Content" ObjectID="_1492794721" r:id="rId37"/>
+          <o:OLEObject Type="Embed" ProgID="Equation.DSMT4" ShapeID="_x0000_i1039" DrawAspect="Content" ObjectID="_1493222237" r:id="rId37"/>
         </w:object>
       </w:r>
       <w:r>
@@ -2375,10 +2453,10 @@
           <w:position w:val="-6"/>
         </w:rPr>
         <w:object w:dxaOrig="180" w:dyaOrig="200">
-          <v:shape id="_x0000_i1040" type="#_x0000_t75" style="width:9.2pt;height:10.05pt" o:ole="">
+          <v:shape id="_x0000_i1040" type="#_x0000_t75" style="width:9pt;height:10pt" o:ole="">
             <v:imagedata r:id="rId38" o:title=""/>
           </v:shape>
-          <o:OLEObject Type="Embed" ProgID="Equation.DSMT4" ShapeID="_x0000_i1040" DrawAspect="Content" ObjectID="_1492794722" r:id="rId39"/>
+          <o:OLEObject Type="Embed" ProgID="Equation.DSMT4" ShapeID="_x0000_i1040" DrawAspect="Content" ObjectID="_1493222238" r:id="rId39"/>
         </w:object>
       </w:r>
       <w:r>
@@ -2392,10 +2470,10 @@
           <w:position w:val="-4"/>
         </w:rPr>
         <w:object w:dxaOrig="460" w:dyaOrig="240">
-          <v:shape id="_x0000_i1041" type="#_x0000_t75" style="width:22.6pt;height:11.7pt" o:ole="">
+          <v:shape id="_x0000_i1041" type="#_x0000_t75" style="width:23pt;height:12pt" o:ole="">
             <v:imagedata r:id="rId40" o:title=""/>
           </v:shape>
-          <o:OLEObject Type="Embed" ProgID="Equation.DSMT4" ShapeID="_x0000_i1041" DrawAspect="Content" ObjectID="_1492794723" r:id="rId41"/>
+          <o:OLEObject Type="Embed" ProgID="Equation.DSMT4" ShapeID="_x0000_i1041" DrawAspect="Content" ObjectID="_1493222239" r:id="rId41"/>
         </w:object>
       </w:r>
       <w:r>
@@ -2406,27 +2484,35 @@
           <w:position w:val="-6"/>
         </w:rPr>
         <w:object w:dxaOrig="180" w:dyaOrig="260">
-          <v:shape id="_x0000_i1042" type="#_x0000_t75" style="width:9.2pt;height:13.4pt" o:ole="">
+          <v:shape id="_x0000_i1042" type="#_x0000_t75" style="width:9pt;height:13pt" o:ole="">
             <v:imagedata r:id="rId42" o:title=""/>
           </v:shape>
-          <o:OLEObject Type="Embed" ProgID="Equation.DSMT4" ShapeID="_x0000_i1042" DrawAspect="Content" ObjectID="_1492794724" r:id="rId43"/>
+          <o:OLEObject Type="Embed" ProgID="Equation.DSMT4" ShapeID="_x0000_i1042" DrawAspect="Content" ObjectID="_1493222240" r:id="rId43"/>
         </w:object>
       </w:r>
       <w:r>
         <w:t>类</w:t>
       </w:r>
       <w:r>
-        <w:t>气体的定容热比，</w:t>
+        <w:t>气体的定</w:t>
+      </w:r>
+      <w:proofErr w:type="gramStart"/>
+      <w:r>
+        <w:t>容热比</w:t>
+      </w:r>
+      <w:proofErr w:type="gramEnd"/>
+      <w:r>
+        <w:t>，</w:t>
       </w:r>
       <w:r>
         <w:rPr>
           <w:position w:val="-10"/>
         </w:rPr>
         <w:object w:dxaOrig="700" w:dyaOrig="320">
-          <v:shape id="_x0000_i1043" type="#_x0000_t75" style="width:35.15pt;height:15.9pt" o:ole="">
+          <v:shape id="_x0000_i1043" type="#_x0000_t75" style="width:35pt;height:16pt" o:ole="">
             <v:imagedata r:id="rId44" o:title=""/>
           </v:shape>
-          <o:OLEObject Type="Embed" ProgID="Equation.DSMT4" ShapeID="_x0000_i1043" DrawAspect="Content" ObjectID="_1492794725" r:id="rId45"/>
+          <o:OLEObject Type="Embed" ProgID="Equation.DSMT4" ShapeID="_x0000_i1043" DrawAspect="Content" ObjectID="_1493222241" r:id="rId45"/>
         </w:object>
       </w:r>
       <w:r>
@@ -2437,10 +2523,10 @@
           <w:position w:val="-8"/>
         </w:rPr>
         <w:object w:dxaOrig="360" w:dyaOrig="279">
-          <v:shape id="_x0000_i1044" type="#_x0000_t75" style="width:18.4pt;height:14.25pt" o:ole="">
+          <v:shape id="_x0000_i1044" type="#_x0000_t75" style="width:18.5pt;height:14pt" o:ole="">
             <v:imagedata r:id="rId46" o:title=""/>
           </v:shape>
-          <o:OLEObject Type="Embed" ProgID="Equation.DSMT4" ShapeID="_x0000_i1044" DrawAspect="Content" ObjectID="_1492794726" r:id="rId47"/>
+          <o:OLEObject Type="Embed" ProgID="Equation.DSMT4" ShapeID="_x0000_i1044" DrawAspect="Content" ObjectID="_1493222242" r:id="rId47"/>
         </w:object>
       </w:r>
       <w:r>
@@ -2499,10 +2585,10 @@
           <w:position w:val="-22"/>
         </w:rPr>
         <w:object w:dxaOrig="1180" w:dyaOrig="580">
-          <v:shape id="_x0000_i1045" type="#_x0000_t75" style="width:58.6pt;height:29.3pt" o:ole="">
+          <v:shape id="_x0000_i1045" type="#_x0000_t75" style="width:59pt;height:29pt" o:ole="">
             <v:imagedata r:id="rId48" o:title=""/>
           </v:shape>
-          <o:OLEObject Type="Embed" ProgID="Equation.DSMT4" ShapeID="_x0000_i1045" DrawAspect="Content" ObjectID="_1492794727" r:id="rId49"/>
+          <o:OLEObject Type="Embed" ProgID="Equation.DSMT4" ShapeID="_x0000_i1045" DrawAspect="Content" ObjectID="_1493222243" r:id="rId49"/>
         </w:object>
       </w:r>
       <w:r>
@@ -2579,10 +2665,10 @@
           <w:position w:val="-6"/>
         </w:rPr>
         <w:object w:dxaOrig="1540" w:dyaOrig="300">
-          <v:shape id="_x0000_i1046" type="#_x0000_t75" style="width:77pt;height:15.05pt" o:ole="">
+          <v:shape id="_x0000_i1046" type="#_x0000_t75" style="width:77pt;height:15pt" o:ole="">
             <v:imagedata r:id="rId50" o:title=""/>
           </v:shape>
-          <o:OLEObject Type="Embed" ProgID="Equation.DSMT4" ShapeID="_x0000_i1046" DrawAspect="Content" ObjectID="_1492794728" r:id="rId51"/>
+          <o:OLEObject Type="Embed" ProgID="Equation.DSMT4" ShapeID="_x0000_i1046" DrawAspect="Content" ObjectID="_1493222244" r:id="rId51"/>
         </w:object>
       </w:r>
       <w:r>
@@ -2652,10 +2738,10 @@
           <w:position w:val="-8"/>
         </w:rPr>
         <w:object w:dxaOrig="680" w:dyaOrig="279">
-          <v:shape id="_x0000_i1047" type="#_x0000_t75" style="width:34.35pt;height:14.25pt" o:ole="">
+          <v:shape id="_x0000_i1047" type="#_x0000_t75" style="width:34pt;height:14pt" o:ole="">
             <v:imagedata r:id="rId52" o:title=""/>
           </v:shape>
-          <o:OLEObject Type="Embed" ProgID="Equation.DSMT4" ShapeID="_x0000_i1047" DrawAspect="Content" ObjectID="_1492794729" r:id="rId53"/>
+          <o:OLEObject Type="Embed" ProgID="Equation.DSMT4" ShapeID="_x0000_i1047" DrawAspect="Content" ObjectID="_1493222245" r:id="rId53"/>
         </w:object>
       </w:r>
       <w:r>
@@ -2678,10 +2764,10 @@
           <w:position w:val="-10"/>
         </w:rPr>
         <w:object w:dxaOrig="3420" w:dyaOrig="320">
-          <v:shape id="_x0000_i1048" type="#_x0000_t75" style="width:170.8pt;height:15.9pt" o:ole="">
+          <v:shape id="_x0000_i1048" type="#_x0000_t75" style="width:171pt;height:16pt" o:ole="">
             <v:imagedata r:id="rId54" o:title=""/>
           </v:shape>
-          <o:OLEObject Type="Embed" ProgID="Equation.DSMT4" ShapeID="_x0000_i1048" DrawAspect="Content" ObjectID="_1492794730" r:id="rId55"/>
+          <o:OLEObject Type="Embed" ProgID="Equation.DSMT4" ShapeID="_x0000_i1048" DrawAspect="Content" ObjectID="_1493222246" r:id="rId55"/>
         </w:object>
       </w:r>
       <w:r>
@@ -2692,10 +2778,10 @@
           <w:position w:val="-14"/>
         </w:rPr>
         <w:object w:dxaOrig="3760" w:dyaOrig="360">
-          <v:shape id="_x0000_i1049" type="#_x0000_t75" style="width:188.35pt;height:18.4pt" o:ole="">
+          <v:shape id="_x0000_i1049" type="#_x0000_t75" style="width:188pt;height:18.5pt" o:ole="">
             <v:imagedata r:id="rId56" o:title=""/>
           </v:shape>
-          <o:OLEObject Type="Embed" ProgID="Equation.DSMT4" ShapeID="_x0000_i1049" DrawAspect="Content" ObjectID="_1492794731" r:id="rId57"/>
+          <o:OLEObject Type="Embed" ProgID="Equation.DSMT4" ShapeID="_x0000_i1049" DrawAspect="Content" ObjectID="_1493222247" r:id="rId57"/>
         </w:object>
       </w:r>
       <w:r>
@@ -2706,10 +2792,10 @@
           <w:position w:val="-14"/>
         </w:rPr>
         <w:object w:dxaOrig="1540" w:dyaOrig="360">
-          <v:shape id="_x0000_i1050" type="#_x0000_t75" style="width:77pt;height:18.4pt" o:ole="">
+          <v:shape id="_x0000_i1050" type="#_x0000_t75" style="width:77pt;height:18.5pt" o:ole="">
             <v:imagedata r:id="rId58" o:title=""/>
           </v:shape>
-          <o:OLEObject Type="Embed" ProgID="Equation.DSMT4" ShapeID="_x0000_i1050" DrawAspect="Content" ObjectID="_1492794732" r:id="rId59"/>
+          <o:OLEObject Type="Embed" ProgID="Equation.DSMT4" ShapeID="_x0000_i1050" DrawAspect="Content" ObjectID="_1493222248" r:id="rId59"/>
         </w:object>
       </w:r>
       <w:r>
@@ -2733,10 +2819,10 @@
           <w:position w:val="-6"/>
         </w:rPr>
         <w:object w:dxaOrig="760" w:dyaOrig="260">
-          <v:shape id="_x0000_i1051" type="#_x0000_t75" style="width:37.65pt;height:13.4pt" o:ole="">
+          <v:shape id="_x0000_i1051" type="#_x0000_t75" style="width:38pt;height:13pt" o:ole="">
             <v:imagedata r:id="rId60" o:title=""/>
           </v:shape>
-          <o:OLEObject Type="Embed" ProgID="Equation.DSMT4" ShapeID="_x0000_i1051" DrawAspect="Content" ObjectID="_1492794733" r:id="rId61"/>
+          <o:OLEObject Type="Embed" ProgID="Equation.DSMT4" ShapeID="_x0000_i1051" DrawAspect="Content" ObjectID="_1493222249" r:id="rId61"/>
         </w:object>
       </w:r>
       <w:r>
@@ -2773,10 +2859,10 @@
           <w:position w:val="-22"/>
         </w:rPr>
         <w:object w:dxaOrig="1760" w:dyaOrig="639">
-          <v:shape id="_x0000_i1052" type="#_x0000_t75" style="width:87.9pt;height:31.8pt" o:ole="">
+          <v:shape id="_x0000_i1052" type="#_x0000_t75" style="width:88pt;height:32pt" o:ole="">
             <v:imagedata r:id="rId62" o:title=""/>
           </v:shape>
-          <o:OLEObject Type="Embed" ProgID="Equation.DSMT4" ShapeID="_x0000_i1052" DrawAspect="Content" ObjectID="_1492794734" r:id="rId63"/>
+          <o:OLEObject Type="Embed" ProgID="Equation.DSMT4" ShapeID="_x0000_i1052" DrawAspect="Content" ObjectID="_1493222250" r:id="rId63"/>
         </w:object>
       </w:r>
       <w:r>
@@ -2848,10 +2934,10 @@
           <w:position w:val="-4"/>
         </w:rPr>
         <w:object w:dxaOrig="200" w:dyaOrig="240">
-          <v:shape id="_x0000_i1053" type="#_x0000_t75" style="width:10.05pt;height:11.7pt" o:ole="">
+          <v:shape id="_x0000_i1053" type="#_x0000_t75" style="width:10pt;height:12pt" o:ole="">
             <v:imagedata r:id="rId64" o:title=""/>
           </v:shape>
-          <o:OLEObject Type="Embed" ProgID="Equation.DSMT4" ShapeID="_x0000_i1053" DrawAspect="Content" ObjectID="_1492794735" r:id="rId65"/>
+          <o:OLEObject Type="Embed" ProgID="Equation.DSMT4" ShapeID="_x0000_i1053" DrawAspect="Content" ObjectID="_1493222251" r:id="rId65"/>
         </w:object>
       </w:r>
       <w:r>
@@ -2973,11 +3059,19 @@
         </w:rPr>
         <w:t>为</w:t>
       </w:r>
-      <w:r>
-        <w:rPr>
-          <w:rFonts w:hint="eastAsia"/>
-        </w:rPr>
-        <w:t>恩智浦半导体公司</w:t>
+      <w:proofErr w:type="gramStart"/>
+      <w:r>
+        <w:rPr>
+          <w:rFonts w:hint="eastAsia"/>
+        </w:rPr>
+        <w:t>恩智浦</w:t>
+      </w:r>
+      <w:proofErr w:type="gramEnd"/>
+      <w:r>
+        <w:rPr>
+          <w:rFonts w:hint="eastAsia"/>
+        </w:rPr>
+        <w:t>半导体公司</w:t>
       </w:r>
       <w:r>
         <w:rPr>
@@ -4311,7 +4405,21 @@
         <w:rPr>
           <w:rFonts w:hint="eastAsia"/>
         </w:rPr>
-        <w:t>，开放手持设备联盟</w:t>
+        <w:t>，开放手</w:t>
+      </w:r>
+      <w:proofErr w:type="gramStart"/>
+      <w:r>
+        <w:rPr>
+          <w:rFonts w:hint="eastAsia"/>
+        </w:rPr>
+        <w:t>持设备</w:t>
+      </w:r>
+      <w:proofErr w:type="gramEnd"/>
+      <w:r>
+        <w:rPr>
+          <w:rFonts w:hint="eastAsia"/>
+        </w:rPr>
+        <w:t>联盟</w:t>
       </w:r>
       <w:r>
         <w:t>）持续领导和开发中。</w:t>
@@ -4485,7 +4593,15 @@
         <w:t>84</w:t>
       </w:r>
       <w:r>
-        <w:t>家硬件制造商、软件开发商及电信营运商成立开放手持设备联盟来共同研发改良</w:t>
+        <w:t>家硬件制造商、软件开发商及电信营运</w:t>
+      </w:r>
+      <w:proofErr w:type="gramStart"/>
+      <w:r>
+        <w:t>商成立开放手持设备</w:t>
+      </w:r>
+      <w:proofErr w:type="gramEnd"/>
+      <w:r>
+        <w:t>联盟来共同研发改良</w:t>
       </w:r>
       <w:r>
         <w:rPr>
@@ -4753,7 +4869,21 @@
         <w:rPr>
           <w:rFonts w:hint="eastAsia"/>
         </w:rPr>
-        <w:t>与原来运算符重载，也移除多重继承特性，改用接口取代，增加垃圾回收器功能。在</w:t>
+        <w:t>与原来运算符重载，也移除多重继承特性，改用接口取代，增加垃圾</w:t>
+      </w:r>
+      <w:proofErr w:type="gramStart"/>
+      <w:r>
+        <w:rPr>
+          <w:rFonts w:hint="eastAsia"/>
+        </w:rPr>
+        <w:t>回收器</w:t>
+      </w:r>
+      <w:proofErr w:type="gramEnd"/>
+      <w:r>
+        <w:rPr>
+          <w:rFonts w:hint="eastAsia"/>
+        </w:rPr>
+        <w:t>功能。在</w:t>
       </w:r>
       <w:r>
         <w:rPr>
@@ -4765,7 +4895,21 @@
         <w:rPr>
           <w:rFonts w:hint="eastAsia"/>
         </w:rPr>
-        <w:t>版本中引入了泛型编程、类型安全的枚举、不定长参数和自动装</w:t>
+        <w:t>版本中引入了泛型编程、类型安全的枚举、</w:t>
+      </w:r>
+      <w:proofErr w:type="gramStart"/>
+      <w:r>
+        <w:rPr>
+          <w:rFonts w:hint="eastAsia"/>
+        </w:rPr>
+        <w:t>不定长</w:t>
+      </w:r>
+      <w:proofErr w:type="gramEnd"/>
+      <w:r>
+        <w:rPr>
+          <w:rFonts w:hint="eastAsia"/>
+        </w:rPr>
+        <w:t>参数和自动装</w:t>
       </w:r>
       <w:r>
         <w:rPr>
@@ -4987,7 +5131,23 @@
         <w:t>VCS</w:t>
       </w:r>
       <w:r>
-        <w:t>）是个明智的选择。有了它你就可以将某个文件回溯到之前的状态，甚至将整个项目都回退到过去某个时间点的状态。你可以比较文件的变化细节，查出是谁最后修改了什么地方从而造成某些怪异问题，又是谁在何时报告了某个功能缺陷，等等。使用版本控制系统通常还意味着，就算你胡来搞砸了整个项目，把文件改的改，删的删，你也可以轻松恢复到原先的样子。而由此额外增加的工作量确微乎其微。版本控制系统分本地版本控制系统，集中化的版本控制系统和分布式的版本控制系统。</w:t>
+        <w:t>）是个明智的选择。有了它你就可以将某个文件回溯到之前的状态，甚至将整个项目都回退到过去某个时间点的状态。你可以比较文件的变化细节，查出是谁最后修改了什么地方从而造成某些怪异问题，又是谁在何时报告了某个功能缺陷，等等。使用版本控制系统通常还意味着，就算你胡来搞砸了整个项目，把文件改的改，</w:t>
+      </w:r>
+      <w:proofErr w:type="gramStart"/>
+      <w:r>
+        <w:t>删</w:t>
+      </w:r>
+      <w:proofErr w:type="gramEnd"/>
+      <w:r>
+        <w:t>的</w:t>
+      </w:r>
+      <w:proofErr w:type="gramStart"/>
+      <w:r>
+        <w:t>删</w:t>
+      </w:r>
+      <w:proofErr w:type="gramEnd"/>
+      <w:r>
+        <w:t>，你也可以轻松恢复到原先的样子。而由此额外增加的工作量确微乎其微。版本控制系统分本地版本控制系统，集中化的版本控制系统和分布式的版本控制系统。</w:t>
       </w:r>
     </w:p>
     <w:p>
@@ -5028,11 +5188,19 @@
         </w:rPr>
         <w:t>基于</w:t>
       </w:r>
-      <w:r>
-        <w:rPr>
-          <w:rFonts w:hint="eastAsia"/>
-        </w:rPr>
-        <w:t>Altium Designer</w:t>
+      <w:proofErr w:type="spellStart"/>
+      <w:r>
+        <w:rPr>
+          <w:rFonts w:hint="eastAsia"/>
+        </w:rPr>
+        <w:t>Altium</w:t>
+      </w:r>
+      <w:proofErr w:type="spellEnd"/>
+      <w:r>
+        <w:rPr>
+          <w:rFonts w:hint="eastAsia"/>
+        </w:rPr>
+        <w:t xml:space="preserve"> Designer</w:t>
       </w:r>
       <w:r>
         <w:rPr>
@@ -5165,7 +5333,21 @@
         <w:rPr>
           <w:rFonts w:hint="eastAsia"/>
         </w:rPr>
-        <w:t>微控制器的程序，能控制数据采集的时序，并将采集回来的程序进行装帧并通过蓝牙串口发出；</w:t>
+        <w:t>微控制器的程序，能控制数据采集的时序，并将采集回来的程序进行装帧并</w:t>
+      </w:r>
+      <w:proofErr w:type="gramStart"/>
+      <w:r>
+        <w:rPr>
+          <w:rFonts w:hint="eastAsia"/>
+        </w:rPr>
+        <w:t>通过蓝牙串口</w:t>
+      </w:r>
+      <w:proofErr w:type="gramEnd"/>
+      <w:r>
+        <w:rPr>
+          <w:rFonts w:hint="eastAsia"/>
+        </w:rPr>
+        <w:t>发出；</w:t>
       </w:r>
     </w:p>
     <w:p>
@@ -5192,7 +5374,21 @@
         <w:rPr>
           <w:rFonts w:hint="eastAsia"/>
         </w:rPr>
-        <w:t>在接收端需要设计基于</w:t>
+        <w:t>在接收</w:t>
+      </w:r>
+      <w:proofErr w:type="gramStart"/>
+      <w:r>
+        <w:rPr>
+          <w:rFonts w:hint="eastAsia"/>
+        </w:rPr>
+        <w:t>端需要</w:t>
+      </w:r>
+      <w:proofErr w:type="gramEnd"/>
+      <w:r>
+        <w:rPr>
+          <w:rFonts w:hint="eastAsia"/>
+        </w:rPr>
+        <w:t>设计基于</w:t>
       </w:r>
       <w:r>
         <w:rPr>
@@ -5204,7 +5400,21 @@
         <w:rPr>
           <w:rFonts w:hint="eastAsia"/>
         </w:rPr>
-        <w:t>的手机上位机，将单片机从蓝牙串口发出的数据进行接收并进行处理；</w:t>
+        <w:t>的手机上位机，将单片机</w:t>
+      </w:r>
+      <w:proofErr w:type="gramStart"/>
+      <w:r>
+        <w:rPr>
+          <w:rFonts w:hint="eastAsia"/>
+        </w:rPr>
+        <w:t>从蓝牙串口</w:t>
+      </w:r>
+      <w:proofErr w:type="gramEnd"/>
+      <w:r>
+        <w:rPr>
+          <w:rFonts w:hint="eastAsia"/>
+        </w:rPr>
+        <w:t>发出的数据进行接收并进行处理；</w:t>
       </w:r>
     </w:p>
     <w:p>
@@ -5285,7 +5495,7 @@
         <w:pStyle w:val="af1"/>
         <w:spacing w:before="120" w:after="120"/>
         <w:rPr>
-          <w:rFonts w:ascii="宋体" w:hAnsi="宋体" w:cs="宋体" w:hint="eastAsia"/>
+          <w:rFonts w:ascii="宋体" w:hAnsi="宋体" w:cs="宋体"/>
         </w:rPr>
       </w:pPr>
       <w:r>
@@ -5519,9 +5729,6 @@
       <w:pPr>
         <w:pStyle w:val="af1"/>
         <w:spacing w:before="120" w:after="120"/>
-        <w:rPr>
-          <w:rFonts w:hint="eastAsia"/>
-        </w:rPr>
       </w:pPr>
       <w:r>
         <w:t>对于超声波速度的测量，则需要使用单片机的计时功能。</w:t>
@@ -5632,7 +5839,15 @@
         <w:spacing w:before="120" w:after="120"/>
       </w:pPr>
       <w:r>
-        <w:t>因为对于超声波在一小段距离内的计时要求非常精确，</w:t>
+        <w:t>因为对于超声波在</w:t>
+      </w:r>
+      <w:proofErr w:type="gramStart"/>
+      <w:r>
+        <w:t>一</w:t>
+      </w:r>
+      <w:proofErr w:type="gramEnd"/>
+      <w:r>
+        <w:t>小段距离内的计时要求非常精确，</w:t>
       </w:r>
       <w:r>
         <w:t>且激发超声波的信号频率在</w:t>
@@ -5660,9 +5875,21 @@
       <w:pPr>
         <w:pStyle w:val="af1"/>
         <w:spacing w:before="120" w:after="120"/>
-        <w:rPr>
-          <w:rFonts w:hint="eastAsia"/>
-        </w:rPr>
+      </w:pPr>
+      <w:r>
+        <w:t>超声接收部分的输出信号为</w:t>
+      </w:r>
+      <w:r>
+        <w:t>180kHz</w:t>
+      </w:r>
+      <w:r>
+        <w:t>的正弦波包络，为了计时，将正弦包络</w:t>
+      </w:r>
+    </w:p>
+    <w:p>
+      <w:pPr>
+        <w:pStyle w:val="af1"/>
+        <w:spacing w:before="120" w:after="120"/>
       </w:pPr>
       <w:r>
         <w:lastRenderedPageBreak/>
@@ -5702,7 +5929,35 @@
         <w:rPr>
           <w:rFonts w:hint="eastAsia"/>
         </w:rPr>
-        <w:t>将数据发送到蓝牙芯片上，再从蓝牙芯片发送到手机。</w:t>
+        <w:t>将数据发送</w:t>
+      </w:r>
+      <w:proofErr w:type="gramStart"/>
+      <w:r>
+        <w:rPr>
+          <w:rFonts w:hint="eastAsia"/>
+        </w:rPr>
+        <w:t>到蓝牙芯片</w:t>
+      </w:r>
+      <w:proofErr w:type="gramEnd"/>
+      <w:r>
+        <w:rPr>
+          <w:rFonts w:hint="eastAsia"/>
+        </w:rPr>
+        <w:t>上，再</w:t>
+      </w:r>
+      <w:proofErr w:type="gramStart"/>
+      <w:r>
+        <w:rPr>
+          <w:rFonts w:hint="eastAsia"/>
+        </w:rPr>
+        <w:t>从蓝牙芯片</w:t>
+      </w:r>
+      <w:proofErr w:type="gramEnd"/>
+      <w:r>
+        <w:rPr>
+          <w:rFonts w:hint="eastAsia"/>
+        </w:rPr>
+        <w:t>发送到手机。</w:t>
       </w:r>
     </w:p>
     <w:p>
@@ -5714,12 +5969,12 @@
         <w:rPr>
           <w:noProof/>
         </w:rPr>
-        <w:object w:dxaOrig="225" w:dyaOrig="225">
-          <v:shape id="_x0000_s1079" type="#_x0000_t75" style="position:absolute;left:0;text-align:left;margin-left:48.2pt;margin-top:41.7pt;width:342.85pt;height:183.05pt;z-index:251660288;mso-position-horizontal-relative:text;mso-position-vertical-relative:text">
+        <w:object w:dxaOrig="1440" w:dyaOrig="1440">
+          <v:shape id="_x0000_s1079" type="#_x0000_t75" style="position:absolute;left:0;text-align:left;margin-left:50.7pt;margin-top:39.2pt;width:294.55pt;height:157.25pt;z-index:251660288;mso-position-horizontal-relative:text;mso-position-vertical-relative:text">
             <v:imagedata r:id="rId67" o:title=""/>
             <w10:wrap type="square"/>
           </v:shape>
-          <o:OLEObject Type="Embed" ProgID="Visio.Drawing.15" ShapeID="_x0000_s1079" DrawAspect="Content" ObjectID="_1492794736" r:id="rId68"/>
+          <o:OLEObject Type="Embed" ProgID="Visio.Drawing.15" ShapeID="_x0000_s1079" DrawAspect="Content" ObjectID="_1493222252" r:id="rId68"/>
         </w:object>
       </w:r>
       <w:r>
@@ -5809,27 +6064,26 @@
     </w:p>
     <w:p>
       <w:pPr>
+        <w:pStyle w:val="af4"/>
+        <w:jc w:val="both"/>
+        <w:rPr>
+          <w:rFonts w:eastAsia="宋体"/>
+          <w:sz w:val="21"/>
+        </w:rPr>
+      </w:pPr>
+    </w:p>
+    <w:p>
+      <w:pPr>
         <w:pStyle w:val="af1"/>
         <w:spacing w:before="120" w:after="120"/>
-      </w:pPr>
-    </w:p>
-    <w:p>
-      <w:pPr>
-        <w:pStyle w:val="af1"/>
-        <w:spacing w:before="120" w:after="120"/>
+        <w:rPr>
+          <w:rFonts w:hint="eastAsia"/>
+        </w:rPr>
       </w:pPr>
     </w:p>
     <w:p>
       <w:pPr>
         <w:pStyle w:val="af4"/>
-      </w:pPr>
-    </w:p>
-    <w:p>
-      <w:pPr>
-        <w:pStyle w:val="af4"/>
-        <w:rPr>
-          <w:rFonts w:hint="eastAsia"/>
-        </w:rPr>
       </w:pPr>
       <w:r>
         <w:rPr>
@@ -5903,7 +6157,21 @@
         </w:drawing>
       </w:r>
       <w:r>
-        <w:t>软件可以看做两层：前端测量模块，由</w:t>
+        <w:t>软件可以</w:t>
+      </w:r>
+      <w:proofErr w:type="gramStart"/>
+      <w:r>
+        <w:t>看做</w:t>
+      </w:r>
+      <w:proofErr w:type="gramEnd"/>
+      <w:r>
+        <w:t>两</w:t>
+      </w:r>
+      <w:r>
+        <w:t>部分</w:t>
+      </w:r>
+      <w:r>
+        <w:t>：前端测量模块，由</w:t>
       </w:r>
       <w:r>
         <w:rPr>
@@ -5927,7 +6195,35 @@
         <w:rPr>
           <w:rFonts w:hint="eastAsia"/>
         </w:rPr>
-        <w:t>手机上的上位机组成，主要负责完成蓝牙数据的接收，解帧和处理。</w:t>
+        <w:t>手机上的上位机组成，主要负责完成</w:t>
+      </w:r>
+      <w:proofErr w:type="gramStart"/>
+      <w:r>
+        <w:rPr>
+          <w:rFonts w:hint="eastAsia"/>
+        </w:rPr>
+        <w:t>蓝牙数据</w:t>
+      </w:r>
+      <w:proofErr w:type="gramEnd"/>
+      <w:r>
+        <w:rPr>
+          <w:rFonts w:hint="eastAsia"/>
+        </w:rPr>
+        <w:t>的接收，</w:t>
+      </w:r>
+      <w:proofErr w:type="gramStart"/>
+      <w:r>
+        <w:rPr>
+          <w:rFonts w:hint="eastAsia"/>
+        </w:rPr>
+        <w:t>解帧和</w:t>
+      </w:r>
+      <w:proofErr w:type="gramEnd"/>
+      <w:r>
+        <w:rPr>
+          <w:rFonts w:hint="eastAsia"/>
+        </w:rPr>
+        <w:t>处理。</w:t>
       </w:r>
     </w:p>
     <w:p>
@@ -5963,9 +6259,6 @@
     <w:p>
       <w:pPr>
         <w:pStyle w:val="af4"/>
-        <w:rPr>
-          <w:rFonts w:hint="eastAsia"/>
-        </w:rPr>
       </w:pPr>
       <w:r>
         <w:rPr>
@@ -5984,6 +6277,1052 @@
       </w:r>
       <w:r>
         <w:t>软件设计框架</w:t>
+      </w:r>
+    </w:p>
+    <w:p>
+      <w:pPr>
+        <w:pStyle w:val="af0"/>
+        <w:ind w:firstLine="420"/>
+      </w:pPr>
+      <w:r>
+        <w:t>考虑到程序的可扩展性，在此使用分层的思想对数据帧进行设计。底层</w:t>
+      </w:r>
+      <w:proofErr w:type="gramStart"/>
+      <w:r>
+        <w:t>帧为帧头</w:t>
+      </w:r>
+      <w:proofErr w:type="gramEnd"/>
+      <w:r>
+        <w:t>，帧长度，数据域和校验位；而数据域内又分命令字位和数据位。底层</w:t>
+      </w:r>
+      <w:proofErr w:type="gramStart"/>
+      <w:r>
+        <w:t>帧</w:t>
+      </w:r>
+      <w:proofErr w:type="gramEnd"/>
+      <w:r>
+        <w:t>结构如下</w:t>
+      </w:r>
+      <w:r>
+        <w:t>图</w:t>
+      </w:r>
+      <w:r>
+        <w:t>所示：</w:t>
+      </w:r>
+    </w:p>
+    <w:tbl>
+      <w:tblPr>
+        <w:tblStyle w:val="af5"/>
+        <w:tblW w:w="0" w:type="auto"/>
+        <w:tblInd w:w="420" w:type="dxa"/>
+        <w:tblLook w:val="04A0" w:firstRow="1" w:lastRow="0" w:firstColumn="1" w:lastColumn="0" w:noHBand="0" w:noVBand="1"/>
+      </w:tblPr>
+      <w:tblGrid>
+        <w:gridCol w:w="1716"/>
+        <w:gridCol w:w="1660"/>
+        <w:gridCol w:w="1660"/>
+        <w:gridCol w:w="1661"/>
+        <w:gridCol w:w="1661"/>
+      </w:tblGrid>
+      <w:tr>
+        <w:tc>
+          <w:tcPr>
+            <w:tcW w:w="1716" w:type="dxa"/>
+          </w:tcPr>
+          <w:p>
+            <w:pPr>
+              <w:pStyle w:val="af7"/>
+            </w:pPr>
+            <w:proofErr w:type="gramStart"/>
+            <w:r>
+              <w:rPr>
+                <w:rFonts w:hint="eastAsia"/>
+              </w:rPr>
+              <w:t>帧头</w:t>
+            </w:r>
+            <w:proofErr w:type="gramEnd"/>
+            <w:r>
+              <w:rPr>
+                <w:rFonts w:hint="eastAsia"/>
+              </w:rPr>
+              <w:t>1</w:t>
+            </w:r>
+            <w:r>
+              <w:t>(0xAA)</w:t>
+            </w:r>
+          </w:p>
+        </w:tc>
+        <w:tc>
+          <w:tcPr>
+            <w:tcW w:w="1660" w:type="dxa"/>
+          </w:tcPr>
+          <w:p>
+            <w:pPr>
+              <w:pStyle w:val="af7"/>
+            </w:pPr>
+            <w:proofErr w:type="gramStart"/>
+            <w:r>
+              <w:rPr>
+                <w:rFonts w:hint="eastAsia"/>
+              </w:rPr>
+              <w:t>帧头</w:t>
+            </w:r>
+            <w:proofErr w:type="gramEnd"/>
+            <w:r>
+              <w:rPr>
+                <w:rFonts w:hint="eastAsia"/>
+              </w:rPr>
+              <w:t>2</w:t>
+            </w:r>
+            <w:r>
+              <w:t>(0xBB)</w:t>
+            </w:r>
+          </w:p>
+        </w:tc>
+        <w:tc>
+          <w:tcPr>
+            <w:tcW w:w="1660" w:type="dxa"/>
+          </w:tcPr>
+          <w:p>
+            <w:pPr>
+              <w:pStyle w:val="af7"/>
+            </w:pPr>
+            <w:proofErr w:type="gramStart"/>
+            <w:r>
+              <w:rPr>
+                <w:rFonts w:hint="eastAsia"/>
+              </w:rPr>
+              <w:t>帧</w:t>
+            </w:r>
+            <w:proofErr w:type="gramEnd"/>
+            <w:r>
+              <w:rPr>
+                <w:rFonts w:hint="eastAsia"/>
+              </w:rPr>
+              <w:t>长度</w:t>
+            </w:r>
+          </w:p>
+        </w:tc>
+        <w:tc>
+          <w:tcPr>
+            <w:tcW w:w="1661" w:type="dxa"/>
+          </w:tcPr>
+          <w:p>
+            <w:pPr>
+              <w:pStyle w:val="af7"/>
+            </w:pPr>
+            <w:r>
+              <w:rPr>
+                <w:rFonts w:hint="eastAsia"/>
+              </w:rPr>
+              <w:t>数据域</w:t>
+            </w:r>
+          </w:p>
+        </w:tc>
+        <w:tc>
+          <w:tcPr>
+            <w:tcW w:w="1661" w:type="dxa"/>
+          </w:tcPr>
+          <w:p>
+            <w:pPr>
+              <w:pStyle w:val="af7"/>
+            </w:pPr>
+            <w:r>
+              <w:rPr>
+                <w:rFonts w:hint="eastAsia"/>
+              </w:rPr>
+              <w:t>校验</w:t>
+            </w:r>
+            <w:r>
+              <w:rPr>
+                <w:rFonts w:hint="eastAsia"/>
+              </w:rPr>
+              <w:t>字</w:t>
+            </w:r>
+          </w:p>
+        </w:tc>
+      </w:tr>
+    </w:tbl>
+    <w:p>
+      <w:pPr>
+        <w:pStyle w:val="af4"/>
+      </w:pPr>
+      <w:r>
+        <w:t>图</w:t>
+      </w:r>
+      <w:r>
+        <w:t xml:space="preserve">3.4 </w:t>
+      </w:r>
+      <w:r>
+        <w:t>底层数据帧格式</w:t>
+      </w:r>
+    </w:p>
+    <w:p>
+      <w:pPr>
+        <w:pStyle w:val="af1"/>
+        <w:spacing w:before="120" w:after="120"/>
+      </w:pPr>
+      <w:proofErr w:type="gramStart"/>
+      <w:r>
+        <w:rPr>
+          <w:rFonts w:hint="eastAsia"/>
+        </w:rPr>
+        <w:lastRenderedPageBreak/>
+        <w:t>数据域分命令字</w:t>
+      </w:r>
+      <w:proofErr w:type="gramEnd"/>
+      <w:r>
+        <w:rPr>
+          <w:rFonts w:hint="eastAsia"/>
+        </w:rPr>
+        <w:t>和数据位，</w:t>
+      </w:r>
+      <w:r>
+        <w:rPr>
+          <w:rFonts w:hint="eastAsia"/>
+        </w:rPr>
+        <w:t>命令字由一个字节构成，考虑到在监测过程中需要测量环境温度，环境湿度和超声波声时三个数据，故令该字节从低到高的三位为有效位，分别表示是否使能测量温度，湿度和声时。相应位置</w:t>
+      </w:r>
+      <w:r>
+        <w:rPr>
+          <w:rFonts w:hint="eastAsia"/>
+        </w:rPr>
+        <w:t>1</w:t>
+      </w:r>
+      <w:r>
+        <w:rPr>
+          <w:rFonts w:hint="eastAsia"/>
+        </w:rPr>
+        <w:t>说明使能了对应数据的测量。数据位则依次填入温度，湿度和声时的数据，每个数据值占两个字节，若未进行测量，则该</w:t>
+      </w:r>
+      <w:r>
+        <w:rPr>
+          <w:rFonts w:hint="eastAsia"/>
+        </w:rPr>
+        <w:t>数据</w:t>
+      </w:r>
+      <w:r>
+        <w:rPr>
+          <w:rFonts w:hint="eastAsia"/>
+        </w:rPr>
+        <w:t>省略，具体格式如下图：</w:t>
+      </w:r>
+    </w:p>
+    <w:tbl>
+      <w:tblPr>
+        <w:tblStyle w:val="af5"/>
+        <w:tblW w:w="0" w:type="auto"/>
+        <w:tblLook w:val="04A0" w:firstRow="1" w:lastRow="0" w:firstColumn="1" w:lastColumn="0" w:noHBand="0" w:noVBand="1"/>
+      </w:tblPr>
+      <w:tblGrid>
+        <w:gridCol w:w="1555"/>
+        <w:gridCol w:w="1203"/>
+        <w:gridCol w:w="1204"/>
+        <w:gridCol w:w="1204"/>
+        <w:gridCol w:w="1204"/>
+        <w:gridCol w:w="1204"/>
+        <w:gridCol w:w="1204"/>
+      </w:tblGrid>
+      <w:tr>
+        <w:tc>
+          <w:tcPr>
+            <w:tcW w:w="1555" w:type="dxa"/>
+          </w:tcPr>
+          <w:p>
+            <w:pPr>
+              <w:pStyle w:val="af7"/>
+            </w:pPr>
+            <w:r>
+              <w:rPr>
+                <w:rFonts w:hint="eastAsia"/>
+              </w:rPr>
+              <w:t>命令字</w:t>
+            </w:r>
+            <w:r>
+              <w:rPr>
+                <w:rFonts w:hint="eastAsia"/>
+              </w:rPr>
+              <w:t>(</w:t>
+            </w:r>
+            <w:r>
+              <w:t>1 Byte</w:t>
+            </w:r>
+            <w:r>
+              <w:rPr>
+                <w:rFonts w:hint="eastAsia"/>
+              </w:rPr>
+              <w:t>)</w:t>
+            </w:r>
+          </w:p>
+        </w:tc>
+        <w:tc>
+          <w:tcPr>
+            <w:tcW w:w="1203" w:type="dxa"/>
+          </w:tcPr>
+          <w:p>
+            <w:pPr>
+              <w:pStyle w:val="af7"/>
+            </w:pPr>
+            <w:r>
+              <w:rPr>
+                <w:rFonts w:hint="eastAsia"/>
+              </w:rPr>
+              <w:t>温度</w:t>
+            </w:r>
+            <w:r>
+              <w:t>1</w:t>
+            </w:r>
+          </w:p>
+        </w:tc>
+        <w:tc>
+          <w:tcPr>
+            <w:tcW w:w="1204" w:type="dxa"/>
+          </w:tcPr>
+          <w:p>
+            <w:pPr>
+              <w:pStyle w:val="af7"/>
+            </w:pPr>
+            <w:r>
+              <w:rPr>
+                <w:rFonts w:hint="eastAsia"/>
+              </w:rPr>
+              <w:t>温度</w:t>
+            </w:r>
+            <w:r>
+              <w:rPr>
+                <w:rFonts w:hint="eastAsia"/>
+              </w:rPr>
+              <w:t>2</w:t>
+            </w:r>
+          </w:p>
+        </w:tc>
+        <w:tc>
+          <w:tcPr>
+            <w:tcW w:w="1204" w:type="dxa"/>
+          </w:tcPr>
+          <w:p>
+            <w:pPr>
+              <w:pStyle w:val="af7"/>
+            </w:pPr>
+            <w:r>
+              <w:rPr>
+                <w:rFonts w:hint="eastAsia"/>
+              </w:rPr>
+              <w:t>湿度</w:t>
+            </w:r>
+            <w:r>
+              <w:rPr>
+                <w:rFonts w:hint="eastAsia"/>
+              </w:rPr>
+              <w:t>1</w:t>
+            </w:r>
+          </w:p>
+        </w:tc>
+        <w:tc>
+          <w:tcPr>
+            <w:tcW w:w="1204" w:type="dxa"/>
+          </w:tcPr>
+          <w:p>
+            <w:pPr>
+              <w:pStyle w:val="af7"/>
+            </w:pPr>
+            <w:r>
+              <w:rPr>
+                <w:rFonts w:hint="eastAsia"/>
+              </w:rPr>
+              <w:t>湿度</w:t>
+            </w:r>
+            <w:r>
+              <w:rPr>
+                <w:rFonts w:hint="eastAsia"/>
+              </w:rPr>
+              <w:t>2</w:t>
+            </w:r>
+          </w:p>
+        </w:tc>
+        <w:tc>
+          <w:tcPr>
+            <w:tcW w:w="1204" w:type="dxa"/>
+          </w:tcPr>
+          <w:p>
+            <w:pPr>
+              <w:pStyle w:val="af7"/>
+            </w:pPr>
+            <w:r>
+              <w:rPr>
+                <w:rFonts w:hint="eastAsia"/>
+              </w:rPr>
+              <w:t>声时</w:t>
+            </w:r>
+            <w:r>
+              <w:rPr>
+                <w:rFonts w:hint="eastAsia"/>
+              </w:rPr>
+              <w:t>1</w:t>
+            </w:r>
+          </w:p>
+        </w:tc>
+        <w:tc>
+          <w:tcPr>
+            <w:tcW w:w="1204" w:type="dxa"/>
+          </w:tcPr>
+          <w:p>
+            <w:pPr>
+              <w:pStyle w:val="af7"/>
+            </w:pPr>
+            <w:r>
+              <w:rPr>
+                <w:rFonts w:hint="eastAsia"/>
+              </w:rPr>
+              <w:t>声时</w:t>
+            </w:r>
+            <w:r>
+              <w:rPr>
+                <w:rFonts w:hint="eastAsia"/>
+              </w:rPr>
+              <w:t>2</w:t>
+            </w:r>
+          </w:p>
+        </w:tc>
+      </w:tr>
+    </w:tbl>
+    <w:p>
+      <w:pPr>
+        <w:pStyle w:val="af4"/>
+      </w:pPr>
+      <w:r>
+        <w:rPr>
+          <w:rFonts w:hint="eastAsia"/>
+        </w:rPr>
+        <w:t>图</w:t>
+      </w:r>
+      <w:r>
+        <w:rPr>
+          <w:rFonts w:hint="eastAsia"/>
+        </w:rPr>
+        <w:t>3.5</w:t>
+      </w:r>
+      <w:r>
+        <w:t xml:space="preserve"> </w:t>
+      </w:r>
+      <w:r>
+        <w:t>数据域（上层数据帧）格式</w:t>
+      </w:r>
+    </w:p>
+    <w:p>
+      <w:pPr>
+        <w:pStyle w:val="21"/>
+        <w:numPr>
+          <w:ilvl w:val="1"/>
+          <w:numId w:val="6"/>
+        </w:numPr>
+        <w:spacing w:before="120" w:after="120"/>
+      </w:pPr>
+      <w:r>
+        <w:t>各模块设计思路</w:t>
+      </w:r>
+    </w:p>
+    <w:p>
+      <w:pPr>
+        <w:pStyle w:val="30"/>
+        <w:spacing w:before="120" w:after="120"/>
+        <w:ind w:left="420"/>
+      </w:pPr>
+      <w:r>
+        <w:t xml:space="preserve">3.3.1 </w:t>
+      </w:r>
+      <w:r>
+        <w:t>温湿度传感器模块设计思路</w:t>
+      </w:r>
+    </w:p>
+    <w:p>
+      <w:pPr>
+        <w:pStyle w:val="af1"/>
+        <w:spacing w:before="120" w:after="120"/>
+      </w:pPr>
+      <w:r>
+        <w:rPr>
+          <w:rFonts w:hint="eastAsia"/>
+        </w:rPr>
+        <w:t>温湿度传感器</w:t>
+      </w:r>
+      <w:r>
+        <w:rPr>
+          <w:rFonts w:hint="eastAsia"/>
+        </w:rPr>
+        <w:t>SHT10</w:t>
+      </w:r>
+      <w:r>
+        <w:rPr>
+          <w:rFonts w:hint="eastAsia"/>
+        </w:rPr>
+        <w:t>的硬件设计比较简单，可以直接使用用户手册里的参考</w:t>
+      </w:r>
+      <w:r>
+        <w:rPr>
+          <w:rFonts w:hint="eastAsia"/>
+        </w:rPr>
+        <w:t>电路进行应用</w:t>
+      </w:r>
+      <w:r>
+        <w:rPr>
+          <w:rFonts w:hint="eastAsia"/>
+        </w:rPr>
+        <w:t>。同时，可在上拉电阻边串联一个</w:t>
+      </w:r>
+      <w:r>
+        <w:rPr>
+          <w:rFonts w:hint="eastAsia"/>
+        </w:rPr>
+        <w:t>led</w:t>
+      </w:r>
+      <w:r>
+        <w:rPr>
+          <w:rFonts w:hint="eastAsia"/>
+        </w:rPr>
+        <w:t>，通过</w:t>
+      </w:r>
+      <w:r>
+        <w:rPr>
+          <w:rFonts w:hint="eastAsia"/>
+        </w:rPr>
+        <w:t>led</w:t>
+      </w:r>
+      <w:r>
+        <w:rPr>
+          <w:rFonts w:hint="eastAsia"/>
+        </w:rPr>
+        <w:t>的</w:t>
+      </w:r>
+      <w:proofErr w:type="gramStart"/>
+      <w:r>
+        <w:rPr>
+          <w:rFonts w:hint="eastAsia"/>
+        </w:rPr>
+        <w:t>亮灭状态</w:t>
+      </w:r>
+      <w:proofErr w:type="gramEnd"/>
+      <w:r>
+        <w:rPr>
+          <w:rFonts w:hint="eastAsia"/>
+        </w:rPr>
+        <w:t>判断数据总线上是否有数据通过。</w:t>
+      </w:r>
+    </w:p>
+    <w:p>
+      <w:pPr>
+        <w:pStyle w:val="af1"/>
+        <w:spacing w:before="120" w:after="120"/>
+      </w:pPr>
+      <w:r>
+        <w:t>由于</w:t>
+      </w:r>
+      <w:r>
+        <w:rPr>
+          <w:rFonts w:hint="eastAsia"/>
+        </w:rPr>
+        <w:t>SHT10</w:t>
+      </w:r>
+      <w:r>
+        <w:rPr>
+          <w:rFonts w:hint="eastAsia"/>
+        </w:rPr>
+        <w:t>为一款数字式传感器，采用串行接口进行通信，但</w:t>
+      </w:r>
+      <w:r>
+        <w:rPr>
+          <w:rFonts w:hint="eastAsia"/>
+        </w:rPr>
+        <w:t>SHT10</w:t>
+      </w:r>
+      <w:r>
+        <w:rPr>
+          <w:rFonts w:hint="eastAsia"/>
+        </w:rPr>
+        <w:t>的串行接口与</w:t>
+      </w:r>
+      <w:r>
+        <w:rPr>
+          <w:rFonts w:hint="eastAsia"/>
+        </w:rPr>
+        <w:t>I</w:t>
+      </w:r>
+      <w:r>
+        <w:rPr>
+          <w:vertAlign w:val="superscript"/>
+        </w:rPr>
+        <w:t>2</w:t>
+      </w:r>
+      <w:r>
+        <w:t>C</w:t>
+      </w:r>
+      <w:r>
+        <w:t>通用接口不兼容，因此需要使用通用</w:t>
+      </w:r>
+      <w:r>
+        <w:t>I/O</w:t>
+      </w:r>
+      <w:r>
+        <w:t>对</w:t>
+      </w:r>
+      <w:r>
+        <w:t>串行接口进行模拟。具体原则为</w:t>
+      </w:r>
+      <w:r>
+        <w:rPr>
+          <w:rFonts w:hint="eastAsia"/>
+        </w:rPr>
+        <w:t>DATA</w:t>
+      </w:r>
+      <w:r>
+        <w:rPr>
+          <w:rFonts w:hint="eastAsia"/>
+        </w:rPr>
+        <w:t>总线在</w:t>
+      </w:r>
+      <w:r>
+        <w:rPr>
+          <w:rFonts w:hint="eastAsia"/>
+        </w:rPr>
+        <w:t>SCK</w:t>
+      </w:r>
+      <w:r>
+        <w:rPr>
+          <w:rFonts w:hint="eastAsia"/>
+        </w:rPr>
+        <w:t>时钟下降</w:t>
+      </w:r>
+      <w:proofErr w:type="gramStart"/>
+      <w:r>
+        <w:rPr>
+          <w:rFonts w:hint="eastAsia"/>
+        </w:rPr>
+        <w:t>沿之后</w:t>
+      </w:r>
+      <w:proofErr w:type="gramEnd"/>
+      <w:r>
+        <w:rPr>
+          <w:rFonts w:hint="eastAsia"/>
+        </w:rPr>
+        <w:t>改变状态，并仅在</w:t>
+      </w:r>
+      <w:r>
+        <w:rPr>
+          <w:rFonts w:hint="eastAsia"/>
+        </w:rPr>
+        <w:t>SCK</w:t>
+      </w:r>
+      <w:r>
+        <w:rPr>
+          <w:rFonts w:hint="eastAsia"/>
+        </w:rPr>
+        <w:t>时钟上升沿有效。数据传输期间，在</w:t>
+      </w:r>
+      <w:r>
+        <w:rPr>
+          <w:rFonts w:hint="eastAsia"/>
+        </w:rPr>
+        <w:t>SCK</w:t>
+      </w:r>
+      <w:r>
+        <w:rPr>
+          <w:rFonts w:hint="eastAsia"/>
+        </w:rPr>
+        <w:t>时钟高电平时，</w:t>
+      </w:r>
+      <w:r>
+        <w:rPr>
+          <w:rFonts w:hint="eastAsia"/>
+        </w:rPr>
+        <w:t>DATA</w:t>
+      </w:r>
+      <w:r>
+        <w:rPr>
+          <w:rFonts w:hint="eastAsia"/>
+        </w:rPr>
+        <w:t>必须保持稳定。为避免信号冲突，微处理器应驱动</w:t>
+      </w:r>
+      <w:r>
+        <w:rPr>
+          <w:rFonts w:hint="eastAsia"/>
+        </w:rPr>
+        <w:t>DATA</w:t>
+      </w:r>
+      <w:r>
+        <w:rPr>
+          <w:rFonts w:hint="eastAsia"/>
+        </w:rPr>
+        <w:t>在低电平，即</w:t>
+      </w:r>
+      <w:r>
+        <w:rPr>
+          <w:rFonts w:hint="eastAsia"/>
+        </w:rPr>
+        <w:t>MCU</w:t>
+      </w:r>
+      <w:r>
+        <w:rPr>
+          <w:rFonts w:hint="eastAsia"/>
+        </w:rPr>
+        <w:t>不输出数据时</w:t>
+      </w:r>
+      <w:r>
+        <w:rPr>
+          <w:rFonts w:hint="eastAsia"/>
+        </w:rPr>
+        <w:t>DATA</w:t>
+      </w:r>
+      <w:r>
+        <w:rPr>
+          <w:rFonts w:hint="eastAsia"/>
+        </w:rPr>
+        <w:t>应为高电平。</w:t>
+      </w:r>
+      <w:r>
+        <w:rPr>
+          <w:rFonts w:hint="eastAsia"/>
+        </w:rPr>
+        <w:t>因此，需要一个外部的上拉电阻（例如</w:t>
+      </w:r>
+      <w:r>
+        <w:t>：</w:t>
+      </w:r>
+      <w:r>
+        <w:t>10kΩ</w:t>
+      </w:r>
+      <w:r>
+        <w:rPr>
+          <w:rFonts w:hint="eastAsia"/>
+        </w:rPr>
+        <w:t>）将信号提拉至高电平。</w:t>
+      </w:r>
+    </w:p>
+    <w:p>
+      <w:pPr>
+        <w:pStyle w:val="30"/>
+        <w:spacing w:before="120" w:after="120"/>
+        <w:ind w:left="420"/>
+      </w:pPr>
+      <w:r>
+        <w:t xml:space="preserve">3.3.2 </w:t>
+      </w:r>
+      <w:r>
+        <w:t>超声波传感器模块实现计时功能设计思路</w:t>
+      </w:r>
+    </w:p>
+    <w:p>
+      <w:pPr>
+        <w:pStyle w:val="af1"/>
+        <w:spacing w:before="120" w:after="120"/>
+      </w:pPr>
+      <w:r>
+        <w:rPr>
+          <w:rFonts w:hint="eastAsia"/>
+        </w:rPr>
+        <w:t>超声波传感器是利用超声波的特性研制而成的传感器。在输入端，由换能晶片在</w:t>
+      </w:r>
+      <w:r>
+        <w:rPr>
+          <w:rFonts w:hint="eastAsia"/>
+        </w:rPr>
+        <w:t>180</w:t>
+      </w:r>
+      <w:r>
+        <w:t>kHz</w:t>
+      </w:r>
+      <w:r>
+        <w:t>脉冲输入电压的激励下发生震动产生超声波；在输出端，换能晶片再将接收到的超声波信号转换为频率为</w:t>
+      </w:r>
+      <w:r>
+        <w:rPr>
+          <w:rFonts w:hint="eastAsia"/>
+        </w:rPr>
+        <w:t>1</w:t>
+      </w:r>
+      <w:r>
+        <w:t>80kHz</w:t>
+      </w:r>
+      <w:r>
+        <w:t>的正弦波包络。因此，该模块的硬件设计包括将单片机输出的脉冲信号</w:t>
+      </w:r>
+      <w:r>
+        <w:t>的峰峰值</w:t>
+      </w:r>
+      <w:r>
+        <w:t>放大</w:t>
+      </w:r>
+      <w:r>
+        <w:t>到</w:t>
+      </w:r>
+      <w:r>
+        <w:t>10V</w:t>
+      </w:r>
+      <w:r>
+        <w:t>和输入端将</w:t>
+      </w:r>
+      <w:r>
+        <w:rPr>
+          <w:rFonts w:hint="eastAsia"/>
+        </w:rPr>
+        <w:t>1</w:t>
+      </w:r>
+      <w:r>
+        <w:t>mV</w:t>
+      </w:r>
+      <w:r>
+        <w:t>左右的信号放大并</w:t>
+      </w:r>
+      <w:r>
+        <w:t>对放大之后的信号</w:t>
+      </w:r>
+      <w:r>
+        <w:t>进行</w:t>
+      </w:r>
+      <w:proofErr w:type="gramStart"/>
+      <w:r>
+        <w:t>电压</w:t>
+      </w:r>
+      <w:r>
+        <w:t>过零比较</w:t>
+      </w:r>
+      <w:proofErr w:type="gramEnd"/>
+      <w:r>
+        <w:t>。</w:t>
+      </w:r>
+    </w:p>
+    <w:p>
+      <w:pPr>
+        <w:pStyle w:val="af1"/>
+        <w:spacing w:before="120" w:after="120"/>
+      </w:pPr>
+      <w:r>
+        <w:t>软件设计思路为输入端计数器采用匹配输出，经过实测可</w:t>
+      </w:r>
+      <w:proofErr w:type="gramStart"/>
+      <w:r>
+        <w:t>得当把</w:t>
+      </w:r>
+      <w:proofErr w:type="gramEnd"/>
+      <w:r>
+        <w:t>计数器的匹配寄存器配置为</w:t>
+      </w:r>
+      <w:r>
+        <w:t>132</w:t>
+      </w:r>
+      <w:r>
+        <w:t>时输出的矩形脉冲为</w:t>
+      </w:r>
+      <w:r>
+        <w:t>180kHz</w:t>
+      </w:r>
+      <w:r>
+        <w:t>，在匹配输出的同时使能另一个计数器的捕获输入功能，当超声波传感器发出的正弦波经过放大和</w:t>
+      </w:r>
+      <w:proofErr w:type="gramStart"/>
+      <w:r>
+        <w:t>过零比较</w:t>
+      </w:r>
+      <w:proofErr w:type="gramEnd"/>
+      <w:r>
+        <w:t>为矩形脉冲波输入到计数器引脚时，计数器产生中断将捕获寄存器中的数取出即为发送到接收经历的时间。</w:t>
+      </w:r>
+    </w:p>
+    <w:p>
+      <w:pPr>
+        <w:pStyle w:val="af1"/>
+        <w:spacing w:before="120" w:after="120"/>
+      </w:pPr>
+      <w:r>
+        <w:t xml:space="preserve">3.3.3 </w:t>
+      </w:r>
+      <w:proofErr w:type="gramStart"/>
+      <w:r>
+        <w:t>蓝牙接收</w:t>
+      </w:r>
+      <w:proofErr w:type="gramEnd"/>
+      <w:r>
+        <w:t>端模块程序设计思路</w:t>
+      </w:r>
+    </w:p>
+    <w:p>
+      <w:pPr>
+        <w:pStyle w:val="af1"/>
+        <w:spacing w:before="120" w:after="120"/>
+      </w:pPr>
+      <w:proofErr w:type="gramStart"/>
+      <w:r>
+        <w:t>通过蓝牙接收</w:t>
+      </w:r>
+      <w:proofErr w:type="gramEnd"/>
+      <w:r>
+        <w:t>数据的程序是基于</w:t>
+      </w:r>
+      <w:r>
+        <w:rPr>
+          <w:rFonts w:hint="eastAsia"/>
+        </w:rPr>
+        <w:t>Android OS</w:t>
+      </w:r>
+      <w:r>
+        <w:rPr>
+          <w:rFonts w:hint="eastAsia"/>
+        </w:rPr>
+        <w:t>的手机开发的。使用主线程（</w:t>
+      </w:r>
+      <w:r>
+        <w:t>UI</w:t>
+      </w:r>
+      <w:r>
+        <w:t>线程</w:t>
+      </w:r>
+      <w:r>
+        <w:rPr>
+          <w:rFonts w:hint="eastAsia"/>
+        </w:rPr>
+        <w:t>）实现手机屏幕中控件的显示，并新建一个线程实现对数据的接收。在</w:t>
+      </w:r>
+      <w:r>
+        <w:rPr>
+          <w:rFonts w:hint="eastAsia"/>
+        </w:rPr>
+        <w:t>JAVA</w:t>
+      </w:r>
+      <w:r>
+        <w:rPr>
+          <w:rFonts w:hint="eastAsia"/>
+        </w:rPr>
+        <w:t>中实现多线程有两种途径：继承</w:t>
+      </w:r>
+      <w:r>
+        <w:rPr>
+          <w:rFonts w:hint="eastAsia"/>
+        </w:rPr>
+        <w:t>Thread</w:t>
+      </w:r>
+      <w:proofErr w:type="gramStart"/>
+      <w:r>
+        <w:rPr>
+          <w:rFonts w:hint="eastAsia"/>
+        </w:rPr>
+        <w:t>类或者</w:t>
+      </w:r>
+      <w:proofErr w:type="gramEnd"/>
+      <w:r>
+        <w:rPr>
+          <w:rFonts w:hint="eastAsia"/>
+        </w:rPr>
+        <w:t>实现</w:t>
+      </w:r>
+      <w:r>
+        <w:rPr>
+          <w:rFonts w:hint="eastAsia"/>
+        </w:rPr>
+        <w:t>Runnable</w:t>
+      </w:r>
+      <w:r>
+        <w:rPr>
+          <w:rFonts w:hint="eastAsia"/>
+        </w:rPr>
+        <w:t>接口。但在程序开发中只要是多线程肯定永远以实现</w:t>
+      </w:r>
+      <w:r>
+        <w:rPr>
+          <w:rFonts w:hint="eastAsia"/>
+        </w:rPr>
+        <w:t>Runnable</w:t>
+      </w:r>
+      <w:r>
+        <w:rPr>
+          <w:rFonts w:hint="eastAsia"/>
+        </w:rPr>
+        <w:t>接口为主，因为实现</w:t>
+      </w:r>
+      <w:r>
+        <w:rPr>
+          <w:rFonts w:hint="eastAsia"/>
+        </w:rPr>
+        <w:t>Runnable</w:t>
+      </w:r>
+      <w:r>
+        <w:rPr>
+          <w:rFonts w:hint="eastAsia"/>
+        </w:rPr>
+        <w:t>接口相比继承</w:t>
+      </w:r>
+      <w:r>
+        <w:rPr>
+          <w:rFonts w:hint="eastAsia"/>
+        </w:rPr>
+        <w:t>Thread</w:t>
+      </w:r>
+      <w:r>
+        <w:rPr>
+          <w:rFonts w:hint="eastAsia"/>
+        </w:rPr>
+        <w:t>类有如下好处：</w:t>
+      </w:r>
+    </w:p>
+    <w:p>
+      <w:pPr>
+        <w:pStyle w:val="af1"/>
+        <w:numPr>
+          <w:ilvl w:val="0"/>
+          <w:numId w:val="7"/>
+        </w:numPr>
+        <w:spacing w:before="120" w:after="120"/>
+      </w:pPr>
+      <w:r>
+        <w:t>避免点继承的局限，一个类可以继承多个接口；</w:t>
+      </w:r>
+    </w:p>
+    <w:p>
+      <w:pPr>
+        <w:pStyle w:val="af1"/>
+        <w:numPr>
+          <w:ilvl w:val="0"/>
+          <w:numId w:val="7"/>
+        </w:numPr>
+        <w:spacing w:before="120" w:after="120"/>
+      </w:pPr>
+      <w:r>
+        <w:t>适用于资源的共享。</w:t>
+      </w:r>
+    </w:p>
+    <w:p>
+      <w:pPr>
+        <w:pStyle w:val="af1"/>
+        <w:spacing w:before="120" w:after="120"/>
+      </w:pPr>
+      <w:r>
+        <w:t>将接收的字节型数据进行处理</w:t>
+      </w:r>
+      <w:r>
+        <w:rPr>
+          <w:rFonts w:hint="eastAsia"/>
+        </w:rPr>
+        <w:t>即可得到目标数据。</w:t>
+      </w:r>
+    </w:p>
+    <w:p>
+      <w:pPr>
+        <w:pStyle w:val="10"/>
+        <w:spacing w:before="120" w:after="120"/>
+        <w:rPr>
+          <w:rFonts w:hint="eastAsia"/>
+        </w:rPr>
+      </w:pPr>
+      <w:r>
+        <w:rPr>
+          <w:rFonts w:hint="eastAsia"/>
+        </w:rPr>
+        <w:lastRenderedPageBreak/>
+        <w:t>4</w:t>
+      </w:r>
+      <w:r>
+        <w:t xml:space="preserve"> </w:t>
+      </w:r>
+      <w:r>
+        <w:t>硬件设计与开发</w:t>
       </w:r>
       <w:bookmarkStart w:id="0" w:name="_GoBack"/>
       <w:bookmarkEnd w:id="0"/>
@@ -6116,7 +7455,7 @@
         <w:sz w:val="24"/>
         <w:szCs w:val="24"/>
       </w:rPr>
-      <w:t>10</w:t>
+      <w:t>12</w:t>
     </w:r>
     <w:r>
       <w:rPr>
@@ -7014,7 +8353,7 @@
                                   </pic:cNvPicPr>
                                 </pic:nvPicPr>
                                 <pic:blipFill>
-                                  <a:blip r:embed="rId1">
+                                  <a:blip r:embed="rId2">
                                     <a:extLst>
                                       <a:ext uri="{28A0092B-C50C-407E-A947-70E740481C1C}">
                                         <a14:useLocalDpi xmlns:a14="http://schemas.microsoft.com/office/drawing/2010/main" val="0"/>
@@ -7120,12 +8459,12 @@
         <v:path o:extrusionok="f" gradientshapeok="t" o:connecttype="rect"/>
         <o:lock v:ext="edit" aspectratio="t"/>
       </v:shapetype>
-      <v:shape id="_x0000_i1078" type="#_x0000_t75" style="width:22.5pt;height:12.75pt;visibility:visible;mso-wrap-style:square" o:bullet="t">
+      <v:shape id="_x0000_i1038" type="#_x0000_t75" style="width:22.5pt;height:12.75pt;visibility:visible;mso-wrap-style:square" o:bullet="t">
         <v:imagedata r:id="rId1" o:title=""/>
       </v:shape>
     </w:pict>
   </w:numPicBullet>
-  <w:abstractNum w:abstractNumId="0">
+  <w:abstractNum w:abstractNumId="0" w15:restartNumberingAfterBreak="0">
     <w:nsid w:val="1FFA64DE"/>
     <w:multiLevelType w:val="hybridMultilevel"/>
     <w:tmpl w:val="587E57F2"/>
@@ -7214,7 +8553,120 @@
       </w:pPr>
     </w:lvl>
   </w:abstractNum>
-  <w:abstractNum w:abstractNumId="1">
+  <w:abstractNum w:abstractNumId="1" w15:restartNumberingAfterBreak="0">
+    <w:nsid w:val="3B3101E0"/>
+    <w:multiLevelType w:val="multilevel"/>
+    <w:tmpl w:val="1B002926"/>
+    <w:lvl w:ilvl="0">
+      <w:start w:val="3"/>
+      <w:numFmt w:val="decimal"/>
+      <w:lvlText w:val="%1"/>
+      <w:lvlJc w:val="left"/>
+      <w:pPr>
+        <w:ind w:left="360" w:hanging="360"/>
+      </w:pPr>
+      <w:rPr>
+        <w:rFonts w:hint="default"/>
+      </w:rPr>
+    </w:lvl>
+    <w:lvl w:ilvl="1">
+      <w:start w:val="3"/>
+      <w:numFmt w:val="decimal"/>
+      <w:lvlText w:val="%1.%2"/>
+      <w:lvlJc w:val="left"/>
+      <w:pPr>
+        <w:ind w:left="360" w:hanging="360"/>
+      </w:pPr>
+      <w:rPr>
+        <w:rFonts w:hint="default"/>
+      </w:rPr>
+    </w:lvl>
+    <w:lvl w:ilvl="2">
+      <w:start w:val="1"/>
+      <w:numFmt w:val="decimal"/>
+      <w:lvlText w:val="%1.%2.%3"/>
+      <w:lvlJc w:val="left"/>
+      <w:pPr>
+        <w:ind w:left="720" w:hanging="720"/>
+      </w:pPr>
+      <w:rPr>
+        <w:rFonts w:hint="default"/>
+      </w:rPr>
+    </w:lvl>
+    <w:lvl w:ilvl="3">
+      <w:start w:val="1"/>
+      <w:numFmt w:val="decimal"/>
+      <w:lvlText w:val="%1.%2.%3.%4"/>
+      <w:lvlJc w:val="left"/>
+      <w:pPr>
+        <w:ind w:left="720" w:hanging="720"/>
+      </w:pPr>
+      <w:rPr>
+        <w:rFonts w:hint="default"/>
+      </w:rPr>
+    </w:lvl>
+    <w:lvl w:ilvl="4">
+      <w:start w:val="1"/>
+      <w:numFmt w:val="decimal"/>
+      <w:lvlText w:val="%1.%2.%3.%4.%5"/>
+      <w:lvlJc w:val="left"/>
+      <w:pPr>
+        <w:ind w:left="1080" w:hanging="1080"/>
+      </w:pPr>
+      <w:rPr>
+        <w:rFonts w:hint="default"/>
+      </w:rPr>
+    </w:lvl>
+    <w:lvl w:ilvl="5">
+      <w:start w:val="1"/>
+      <w:numFmt w:val="decimal"/>
+      <w:lvlText w:val="%1.%2.%3.%4.%5.%6"/>
+      <w:lvlJc w:val="left"/>
+      <w:pPr>
+        <w:ind w:left="1080" w:hanging="1080"/>
+      </w:pPr>
+      <w:rPr>
+        <w:rFonts w:hint="default"/>
+      </w:rPr>
+    </w:lvl>
+    <w:lvl w:ilvl="6">
+      <w:start w:val="1"/>
+      <w:numFmt w:val="decimal"/>
+      <w:lvlText w:val="%1.%2.%3.%4.%5.%6.%7"/>
+      <w:lvlJc w:val="left"/>
+      <w:pPr>
+        <w:ind w:left="1080" w:hanging="1080"/>
+      </w:pPr>
+      <w:rPr>
+        <w:rFonts w:hint="default"/>
+      </w:rPr>
+    </w:lvl>
+    <w:lvl w:ilvl="7">
+      <w:start w:val="1"/>
+      <w:numFmt w:val="decimal"/>
+      <w:lvlText w:val="%1.%2.%3.%4.%5.%6.%7.%8"/>
+      <w:lvlJc w:val="left"/>
+      <w:pPr>
+        <w:ind w:left="1440" w:hanging="1440"/>
+      </w:pPr>
+      <w:rPr>
+        <w:rFonts w:hint="default"/>
+      </w:rPr>
+    </w:lvl>
+    <w:lvl w:ilvl="8">
+      <w:start w:val="1"/>
+      <w:numFmt w:val="decimal"/>
+      <w:lvlText w:val="%1.%2.%3.%4.%5.%6.%7.%8.%9"/>
+      <w:lvlJc w:val="left"/>
+      <w:pPr>
+        <w:ind w:left="1440" w:hanging="1440"/>
+      </w:pPr>
+      <w:rPr>
+        <w:rFonts w:hint="default"/>
+      </w:rPr>
+    </w:lvl>
+  </w:abstractNum>
+  <w:abstractNum w:abstractNumId="2" w15:restartNumberingAfterBreak="0">
     <w:nsid w:val="3C216DB6"/>
     <w:multiLevelType w:val="multilevel"/>
     <w:tmpl w:val="460CBEC0"/>
@@ -7327,7 +8779,7 @@
       </w:rPr>
     </w:lvl>
   </w:abstractNum>
-  <w:abstractNum w:abstractNumId="2">
+  <w:abstractNum w:abstractNumId="3" w15:restartNumberingAfterBreak="0">
     <w:nsid w:val="40105534"/>
     <w:multiLevelType w:val="hybridMultilevel"/>
     <w:tmpl w:val="0E624B2E"/>
@@ -7416,7 +8868,7 @@
       </w:pPr>
     </w:lvl>
   </w:abstractNum>
-  <w:abstractNum w:abstractNumId="3">
+  <w:abstractNum w:abstractNumId="4" w15:restartNumberingAfterBreak="0">
     <w:nsid w:val="45993C15"/>
     <w:multiLevelType w:val="hybridMultilevel"/>
     <w:tmpl w:val="5AB43E5E"/>
@@ -7505,11 +8957,11 @@
       </w:pPr>
     </w:lvl>
   </w:abstractNum>
-  <w:abstractNum w:abstractNumId="4">
-    <w:nsid w:val="68BA6593"/>
+  <w:abstractNum w:abstractNumId="5" w15:restartNumberingAfterBreak="0">
+    <w:nsid w:val="614B4319"/>
     <w:multiLevelType w:val="hybridMultilevel"/>
-    <w:tmpl w:val="6E10C73C"/>
-    <w:lvl w:ilvl="0" w:tplc="5DA4B7CA">
+    <w:tmpl w:val="F0B60604"/>
+    <w:lvl w:ilvl="0" w:tplc="5914B9A8">
       <w:start w:val="1"/>
       <w:numFmt w:val="decimal"/>
       <w:lvlText w:val="(%1)"/>
@@ -7594,20 +9046,115 @@
       </w:pPr>
     </w:lvl>
   </w:abstractNum>
+  <w:abstractNum w:abstractNumId="6" w15:restartNumberingAfterBreak="0">
+    <w:nsid w:val="68BA6593"/>
+    <w:multiLevelType w:val="hybridMultilevel"/>
+    <w:tmpl w:val="6E10C73C"/>
+    <w:lvl w:ilvl="0" w:tplc="5DA4B7CA">
+      <w:start w:val="1"/>
+      <w:numFmt w:val="decimal"/>
+      <w:lvlText w:val="(%1)"/>
+      <w:lvlJc w:val="left"/>
+      <w:pPr>
+        <w:ind w:left="780" w:hanging="360"/>
+      </w:pPr>
+      <w:rPr>
+        <w:rFonts w:hint="default"/>
+      </w:rPr>
+    </w:lvl>
+    <w:lvl w:ilvl="1" w:tplc="04090019" w:tentative="1">
+      <w:start w:val="1"/>
+      <w:numFmt w:val="lowerLetter"/>
+      <w:lvlText w:val="%2)"/>
+      <w:lvlJc w:val="left"/>
+      <w:pPr>
+        <w:ind w:left="1260" w:hanging="420"/>
+      </w:pPr>
+    </w:lvl>
+    <w:lvl w:ilvl="2" w:tplc="0409001B" w:tentative="1">
+      <w:start w:val="1"/>
+      <w:numFmt w:val="lowerRoman"/>
+      <w:lvlText w:val="%3."/>
+      <w:lvlJc w:val="right"/>
+      <w:pPr>
+        <w:ind w:left="1680" w:hanging="420"/>
+      </w:pPr>
+    </w:lvl>
+    <w:lvl w:ilvl="3" w:tplc="0409000F" w:tentative="1">
+      <w:start w:val="1"/>
+      <w:numFmt w:val="decimal"/>
+      <w:lvlText w:val="%4."/>
+      <w:lvlJc w:val="left"/>
+      <w:pPr>
+        <w:ind w:left="2100" w:hanging="420"/>
+      </w:pPr>
+    </w:lvl>
+    <w:lvl w:ilvl="4" w:tplc="04090019" w:tentative="1">
+      <w:start w:val="1"/>
+      <w:numFmt w:val="lowerLetter"/>
+      <w:lvlText w:val="%5)"/>
+      <w:lvlJc w:val="left"/>
+      <w:pPr>
+        <w:ind w:left="2520" w:hanging="420"/>
+      </w:pPr>
+    </w:lvl>
+    <w:lvl w:ilvl="5" w:tplc="0409001B" w:tentative="1">
+      <w:start w:val="1"/>
+      <w:numFmt w:val="lowerRoman"/>
+      <w:lvlText w:val="%6."/>
+      <w:lvlJc w:val="right"/>
+      <w:pPr>
+        <w:ind w:left="2940" w:hanging="420"/>
+      </w:pPr>
+    </w:lvl>
+    <w:lvl w:ilvl="6" w:tplc="0409000F" w:tentative="1">
+      <w:start w:val="1"/>
+      <w:numFmt w:val="decimal"/>
+      <w:lvlText w:val="%7."/>
+      <w:lvlJc w:val="left"/>
+      <w:pPr>
+        <w:ind w:left="3360" w:hanging="420"/>
+      </w:pPr>
+    </w:lvl>
+    <w:lvl w:ilvl="7" w:tplc="04090019" w:tentative="1">
+      <w:start w:val="1"/>
+      <w:numFmt w:val="lowerLetter"/>
+      <w:lvlText w:val="%8)"/>
+      <w:lvlJc w:val="left"/>
+      <w:pPr>
+        <w:ind w:left="3780" w:hanging="420"/>
+      </w:pPr>
+    </w:lvl>
+    <w:lvl w:ilvl="8" w:tplc="0409001B" w:tentative="1">
+      <w:start w:val="1"/>
+      <w:numFmt w:val="lowerRoman"/>
+      <w:lvlText w:val="%9."/>
+      <w:lvlJc w:val="right"/>
+      <w:pPr>
+        <w:ind w:left="4200" w:hanging="420"/>
+      </w:pPr>
+    </w:lvl>
+  </w:abstractNum>
   <w:num w:numId="1">
-    <w:abstractNumId w:val="1"/>
+    <w:abstractNumId w:val="2"/>
   </w:num>
   <w:num w:numId="2">
+    <w:abstractNumId w:val="6"/>
+  </w:num>
+  <w:num w:numId="3">
     <w:abstractNumId w:val="4"/>
   </w:num>
-  <w:num w:numId="3">
+  <w:num w:numId="4">
     <w:abstractNumId w:val="3"/>
-  </w:num>
-  <w:num w:numId="4">
-    <w:abstractNumId w:val="2"/>
   </w:num>
   <w:num w:numId="5">
     <w:abstractNumId w:val="0"/>
+  </w:num>
+  <w:num w:numId="6">
+    <w:abstractNumId w:val="1"/>
+  </w:num>
+  <w:num w:numId="7">
+    <w:abstractNumId w:val="5"/>
   </w:num>
 </w:numbering>
 </file>
@@ -8423,7 +9970,7 @@
     <w:next w:val="af1"/>
     <w:link w:val="Char7"/>
     <w:qFormat/>
-    <w:rsid w:val="00932E08"/>
+    <w:rsid w:val="00BF54E8"/>
     <w:pPr>
       <w:spacing w:line="360" w:lineRule="exact"/>
       <w:jc w:val="center"/>
@@ -8439,12 +9986,96 @@
     <w:name w:val="图题 Char"/>
     <w:basedOn w:val="a1"/>
     <w:link w:val="af4"/>
-    <w:rsid w:val="00932E08"/>
+    <w:rsid w:val="00BF54E8"/>
     <w:rPr>
       <w:rFonts w:eastAsia="黑体"/>
       <w:kern w:val="2"/>
       <w:sz w:val="18"/>
       <w:szCs w:val="21"/>
+    </w:rPr>
+  </w:style>
+  <w:style w:type="table" w:styleId="af5">
+    <w:name w:val="Table Grid"/>
+    <w:basedOn w:val="a2"/>
+    <w:rsid w:val="006C1034"/>
+    <w:tblPr>
+      <w:tblBorders>
+        <w:top w:val="single" w:sz="4" w:space="0" w:color="auto"/>
+        <w:left w:val="single" w:sz="4" w:space="0" w:color="auto"/>
+        <w:bottom w:val="single" w:sz="4" w:space="0" w:color="auto"/>
+        <w:right w:val="single" w:sz="4" w:space="0" w:color="auto"/>
+        <w:insideH w:val="single" w:sz="4" w:space="0" w:color="auto"/>
+        <w:insideV w:val="single" w:sz="4" w:space="0" w:color="auto"/>
+      </w:tblBorders>
+    </w:tblPr>
+  </w:style>
+  <w:style w:type="paragraph" w:customStyle="1" w:styleId="31">
+    <w:name w:val="3级以下标题"/>
+    <w:basedOn w:val="30"/>
+    <w:next w:val="af0"/>
+    <w:link w:val="3Char0"/>
+    <w:qFormat/>
+    <w:rsid w:val="00BF54E8"/>
+    <w:pPr>
+      <w:spacing w:beforeLines="0" w:before="0" w:afterLines="0" w:after="0"/>
+    </w:pPr>
+  </w:style>
+  <w:style w:type="paragraph" w:customStyle="1" w:styleId="af6">
+    <w:name w:val="表序"/>
+    <w:basedOn w:val="af4"/>
+    <w:next w:val="af0"/>
+    <w:link w:val="Char8"/>
+    <w:qFormat/>
+    <w:rsid w:val="00BF54E8"/>
+  </w:style>
+  <w:style w:type="character" w:customStyle="1" w:styleId="3Char0">
+    <w:name w:val="3级以下标题 Char"/>
+    <w:basedOn w:val="3Char"/>
+    <w:link w:val="31"/>
+    <w:rsid w:val="00BF54E8"/>
+    <w:rPr>
+      <w:rFonts w:eastAsia="黑体"/>
+      <w:kern w:val="2"/>
+      <w:sz w:val="21"/>
+      <w:szCs w:val="21"/>
+    </w:rPr>
+  </w:style>
+  <w:style w:type="paragraph" w:customStyle="1" w:styleId="af7">
+    <w:name w:val="表格"/>
+    <w:basedOn w:val="af0"/>
+    <w:link w:val="Char9"/>
+    <w:qFormat/>
+    <w:rsid w:val="00BF54E8"/>
+    <w:pPr>
+      <w:spacing w:before="0" w:after="0"/>
+      <w:ind w:left="0" w:firstLineChars="0" w:firstLine="0"/>
+    </w:pPr>
+    <w:rPr>
+      <w:sz w:val="18"/>
+      <w:szCs w:val="18"/>
+    </w:rPr>
+  </w:style>
+  <w:style w:type="character" w:customStyle="1" w:styleId="Char8">
+    <w:name w:val="表序 Char"/>
+    <w:basedOn w:val="Char7"/>
+    <w:link w:val="af6"/>
+    <w:rsid w:val="00BF54E8"/>
+    <w:rPr>
+      <w:rFonts w:eastAsia="黑体"/>
+      <w:kern w:val="2"/>
+      <w:sz w:val="18"/>
+      <w:szCs w:val="21"/>
+    </w:rPr>
+  </w:style>
+  <w:style w:type="character" w:customStyle="1" w:styleId="Char9">
+    <w:name w:val="表格 Char"/>
+    <w:basedOn w:val="Char4"/>
+    <w:link w:val="af7"/>
+    <w:rsid w:val="00BF54E8"/>
+    <w:rPr>
+      <w:kern w:val="2"/>
+      <w:sz w:val="18"/>
+      <w:szCs w:val="18"/>
     </w:rPr>
   </w:style>
 </w:styles>
@@ -9661,25 +11292,25 @@
     </dgm:pt>
   </dgm:ptLst>
   <dgm:cxnLst>
-    <dgm:cxn modelId="{15F79A2F-9D33-480E-B990-FE7CFF7D4570}" type="presOf" srcId="{987C541D-E02F-4F63-A56F-E419A5FFE2C9}" destId="{4D9F9247-8495-418F-8FAF-585B93039A45}" srcOrd="0" destOrd="0" presId="urn:microsoft.com/office/officeart/2009/3/layout/OpposingIdeas"/>
-    <dgm:cxn modelId="{3A23421B-059A-46A0-98A9-62C0D83879AC}" type="presOf" srcId="{05CC1D54-96EB-43D1-A79E-A50A70E428FB}" destId="{5A5B3B0C-E897-4435-A79C-0BB9E967CD7F}" srcOrd="1" destOrd="0" presId="urn:microsoft.com/office/officeart/2009/3/layout/OpposingIdeas"/>
+    <dgm:cxn modelId="{2D308937-2EC3-4739-B6E7-D28BB26FB013}" type="presOf" srcId="{6AE8596D-0222-440E-A292-E766E708A240}" destId="{3C60FA99-8CCB-47BB-98C1-7A4BB3AFCC0F}" srcOrd="0" destOrd="0" presId="urn:microsoft.com/office/officeart/2009/3/layout/OpposingIdeas"/>
     <dgm:cxn modelId="{337579EB-2994-44B2-A471-41EE072A87CB}" srcId="{6AE8596D-0222-440E-A292-E766E708A240}" destId="{05CC1D54-96EB-43D1-A79E-A50A70E428FB}" srcOrd="0" destOrd="0" parTransId="{E98269B6-16F5-4321-ABB9-FDC22E579CB4}" sibTransId="{4396836A-5A67-4C7C-9E26-FBF6B6ACF25C}"/>
     <dgm:cxn modelId="{48988F89-E4F1-44D4-8D2D-CCA4F700A72B}" srcId="{4F04B7F1-5C7C-4771-BC55-19DC83BBDA07}" destId="{987C541D-E02F-4F63-A56F-E419A5FFE2C9}" srcOrd="0" destOrd="0" parTransId="{ADE2D96F-1C67-495E-89A8-DD4810C67255}" sibTransId="{AC25A43F-0D3B-4141-8DF7-3BD8B6B11BD7}"/>
-    <dgm:cxn modelId="{02376FFA-83AE-4200-9A65-E951497024FA}" type="presOf" srcId="{E4234F39-EA93-494F-814A-55BE7740DC60}" destId="{2D105C22-DDA9-4180-A05F-6476707C2227}" srcOrd="0" destOrd="0" presId="urn:microsoft.com/office/officeart/2009/3/layout/OpposingIdeas"/>
-    <dgm:cxn modelId="{0B38EAE0-A3AA-4DDB-8744-DB53378C8BFB}" type="presOf" srcId="{6AE8596D-0222-440E-A292-E766E708A240}" destId="{3C60FA99-8CCB-47BB-98C1-7A4BB3AFCC0F}" srcOrd="0" destOrd="0" presId="urn:microsoft.com/office/officeart/2009/3/layout/OpposingIdeas"/>
-    <dgm:cxn modelId="{946392F9-A4D1-48B6-A549-4EA0BB4C7306}" type="presOf" srcId="{4F04B7F1-5C7C-4771-BC55-19DC83BBDA07}" destId="{FEEB6002-12F0-4EC6-9A9A-A5CBA6474681}" srcOrd="0" destOrd="0" presId="urn:microsoft.com/office/officeart/2009/3/layout/OpposingIdeas"/>
-    <dgm:cxn modelId="{C01B4D44-715E-4FBD-8EC0-3F4D95B0A5C3}" type="presOf" srcId="{05CC1D54-96EB-43D1-A79E-A50A70E428FB}" destId="{0B17834C-6B0E-4431-942A-18FA0C304A45}" srcOrd="0" destOrd="0" presId="urn:microsoft.com/office/officeart/2009/3/layout/OpposingIdeas"/>
+    <dgm:cxn modelId="{D4099BB2-FC1D-4F92-BF46-1BE1A0F2800B}" type="presOf" srcId="{987C541D-E02F-4F63-A56F-E419A5FFE2C9}" destId="{4D9F9247-8495-418F-8FAF-585B93039A45}" srcOrd="0" destOrd="0" presId="urn:microsoft.com/office/officeart/2009/3/layout/OpposingIdeas"/>
+    <dgm:cxn modelId="{81CC4269-8075-44CE-8178-48B564E8006D}" type="presOf" srcId="{05CC1D54-96EB-43D1-A79E-A50A70E428FB}" destId="{5A5B3B0C-E897-4435-A79C-0BB9E967CD7F}" srcOrd="1" destOrd="0" presId="urn:microsoft.com/office/officeart/2009/3/layout/OpposingIdeas"/>
+    <dgm:cxn modelId="{D56F8554-5C1F-4BFF-A2E4-EE3289FA7DCF}" type="presOf" srcId="{4F04B7F1-5C7C-4771-BC55-19DC83BBDA07}" destId="{FEEB6002-12F0-4EC6-9A9A-A5CBA6474681}" srcOrd="0" destOrd="0" presId="urn:microsoft.com/office/officeart/2009/3/layout/OpposingIdeas"/>
+    <dgm:cxn modelId="{05CFF927-F3CE-4152-AF55-B86DEAD4364F}" type="presOf" srcId="{E4234F39-EA93-494F-814A-55BE7740DC60}" destId="{2D105C22-DDA9-4180-A05F-6476707C2227}" srcOrd="0" destOrd="0" presId="urn:microsoft.com/office/officeart/2009/3/layout/OpposingIdeas"/>
     <dgm:cxn modelId="{CB67D4A9-4ED6-4288-B100-4826775E1BAE}" srcId="{6AE8596D-0222-440E-A292-E766E708A240}" destId="{4F04B7F1-5C7C-4771-BC55-19DC83BBDA07}" srcOrd="1" destOrd="0" parTransId="{A3A51192-2781-4970-B8EE-934745A7D4AF}" sibTransId="{46059EF5-A8C5-4CF3-B912-114785934BD3}"/>
-    <dgm:cxn modelId="{43633011-B180-421C-B12D-894FA1FF5621}" type="presOf" srcId="{4F04B7F1-5C7C-4771-BC55-19DC83BBDA07}" destId="{FFF24056-82FA-4578-9856-A6C1CE7D620E}" srcOrd="1" destOrd="0" presId="urn:microsoft.com/office/officeart/2009/3/layout/OpposingIdeas"/>
+    <dgm:cxn modelId="{93226650-9E33-4567-9D4D-C07B70DB9381}" type="presOf" srcId="{4F04B7F1-5C7C-4771-BC55-19DC83BBDA07}" destId="{FFF24056-82FA-4578-9856-A6C1CE7D620E}" srcOrd="1" destOrd="0" presId="urn:microsoft.com/office/officeart/2009/3/layout/OpposingIdeas"/>
     <dgm:cxn modelId="{0CF80464-F7E2-418A-894D-CBAB7314BEFE}" srcId="{05CC1D54-96EB-43D1-A79E-A50A70E428FB}" destId="{E4234F39-EA93-494F-814A-55BE7740DC60}" srcOrd="0" destOrd="0" parTransId="{754C9209-D0AB-4187-A845-8107D96B076C}" sibTransId="{83A6E77A-AB1F-40BB-92D0-39470E35430B}"/>
-    <dgm:cxn modelId="{09C62EB8-8461-4A63-84B2-3C6103E1FCEE}" type="presParOf" srcId="{3C60FA99-8CCB-47BB-98C1-7A4BB3AFCC0F}" destId="{2FC029DC-18F9-4FB0-B8BB-8A41DA742EE0}" srcOrd="0" destOrd="0" presId="urn:microsoft.com/office/officeart/2009/3/layout/OpposingIdeas"/>
-    <dgm:cxn modelId="{E7567F61-E3A8-4881-BB03-8F6A92514BC9}" type="presParOf" srcId="{3C60FA99-8CCB-47BB-98C1-7A4BB3AFCC0F}" destId="{2AB90653-5B49-4458-8B68-35060BE81571}" srcOrd="1" destOrd="0" presId="urn:microsoft.com/office/officeart/2009/3/layout/OpposingIdeas"/>
-    <dgm:cxn modelId="{D5ACEA32-3574-4D7B-9EAB-2EB00A6ACFB0}" type="presParOf" srcId="{3C60FA99-8CCB-47BB-98C1-7A4BB3AFCC0F}" destId="{2D105C22-DDA9-4180-A05F-6476707C2227}" srcOrd="2" destOrd="0" presId="urn:microsoft.com/office/officeart/2009/3/layout/OpposingIdeas"/>
-    <dgm:cxn modelId="{99C643B1-CAEF-49E2-92CC-D3816389C6D3}" type="presParOf" srcId="{3C60FA99-8CCB-47BB-98C1-7A4BB3AFCC0F}" destId="{4D9F9247-8495-418F-8FAF-585B93039A45}" srcOrd="3" destOrd="0" presId="urn:microsoft.com/office/officeart/2009/3/layout/OpposingIdeas"/>
-    <dgm:cxn modelId="{60E5721D-1CCC-4508-8888-B7E9E427FDF2}" type="presParOf" srcId="{3C60FA99-8CCB-47BB-98C1-7A4BB3AFCC0F}" destId="{0B17834C-6B0E-4431-942A-18FA0C304A45}" srcOrd="4" destOrd="0" presId="urn:microsoft.com/office/officeart/2009/3/layout/OpposingIdeas"/>
-    <dgm:cxn modelId="{CD4A740B-555D-4498-9B5A-C9C965C4CF36}" type="presParOf" srcId="{3C60FA99-8CCB-47BB-98C1-7A4BB3AFCC0F}" destId="{5A5B3B0C-E897-4435-A79C-0BB9E967CD7F}" srcOrd="5" destOrd="0" presId="urn:microsoft.com/office/officeart/2009/3/layout/OpposingIdeas"/>
-    <dgm:cxn modelId="{782C9BB0-F934-4E31-873D-7CB42D9D9A8F}" type="presParOf" srcId="{3C60FA99-8CCB-47BB-98C1-7A4BB3AFCC0F}" destId="{FEEB6002-12F0-4EC6-9A9A-A5CBA6474681}" srcOrd="6" destOrd="0" presId="urn:microsoft.com/office/officeart/2009/3/layout/OpposingIdeas"/>
-    <dgm:cxn modelId="{8ABF916D-6A58-4C8E-A9F6-C1358FF47E0B}" type="presParOf" srcId="{3C60FA99-8CCB-47BB-98C1-7A4BB3AFCC0F}" destId="{FFF24056-82FA-4578-9856-A6C1CE7D620E}" srcOrd="7" destOrd="0" presId="urn:microsoft.com/office/officeart/2009/3/layout/OpposingIdeas"/>
+    <dgm:cxn modelId="{42DC8C38-D3A1-4EDE-BE26-BA41A1988065}" type="presOf" srcId="{05CC1D54-96EB-43D1-A79E-A50A70E428FB}" destId="{0B17834C-6B0E-4431-942A-18FA0C304A45}" srcOrd="0" destOrd="0" presId="urn:microsoft.com/office/officeart/2009/3/layout/OpposingIdeas"/>
+    <dgm:cxn modelId="{21766F6B-74C7-4F99-84FD-0EC599671EE4}" type="presParOf" srcId="{3C60FA99-8CCB-47BB-98C1-7A4BB3AFCC0F}" destId="{2FC029DC-18F9-4FB0-B8BB-8A41DA742EE0}" srcOrd="0" destOrd="0" presId="urn:microsoft.com/office/officeart/2009/3/layout/OpposingIdeas"/>
+    <dgm:cxn modelId="{39FAECCF-D283-4FC1-9D3B-C5A598EA19E4}" type="presParOf" srcId="{3C60FA99-8CCB-47BB-98C1-7A4BB3AFCC0F}" destId="{2AB90653-5B49-4458-8B68-35060BE81571}" srcOrd="1" destOrd="0" presId="urn:microsoft.com/office/officeart/2009/3/layout/OpposingIdeas"/>
+    <dgm:cxn modelId="{2ACB5842-931C-48F5-8DE3-A1AE2EC089E7}" type="presParOf" srcId="{3C60FA99-8CCB-47BB-98C1-7A4BB3AFCC0F}" destId="{2D105C22-DDA9-4180-A05F-6476707C2227}" srcOrd="2" destOrd="0" presId="urn:microsoft.com/office/officeart/2009/3/layout/OpposingIdeas"/>
+    <dgm:cxn modelId="{B519DA7E-6236-47FB-A100-28106318A49A}" type="presParOf" srcId="{3C60FA99-8CCB-47BB-98C1-7A4BB3AFCC0F}" destId="{4D9F9247-8495-418F-8FAF-585B93039A45}" srcOrd="3" destOrd="0" presId="urn:microsoft.com/office/officeart/2009/3/layout/OpposingIdeas"/>
+    <dgm:cxn modelId="{E4E19C99-565D-4C9E-852F-BF38512AEC78}" type="presParOf" srcId="{3C60FA99-8CCB-47BB-98C1-7A4BB3AFCC0F}" destId="{0B17834C-6B0E-4431-942A-18FA0C304A45}" srcOrd="4" destOrd="0" presId="urn:microsoft.com/office/officeart/2009/3/layout/OpposingIdeas"/>
+    <dgm:cxn modelId="{61ECE295-0E47-448D-80E2-5981421605DF}" type="presParOf" srcId="{3C60FA99-8CCB-47BB-98C1-7A4BB3AFCC0F}" destId="{5A5B3B0C-E897-4435-A79C-0BB9E967CD7F}" srcOrd="5" destOrd="0" presId="urn:microsoft.com/office/officeart/2009/3/layout/OpposingIdeas"/>
+    <dgm:cxn modelId="{E2D2CD3C-123B-4F68-9293-84B58B6583E0}" type="presParOf" srcId="{3C60FA99-8CCB-47BB-98C1-7A4BB3AFCC0F}" destId="{FEEB6002-12F0-4EC6-9A9A-A5CBA6474681}" srcOrd="6" destOrd="0" presId="urn:microsoft.com/office/officeart/2009/3/layout/OpposingIdeas"/>
+    <dgm:cxn modelId="{D5BF63F2-A5F6-4A71-8429-BADD72074958}" type="presParOf" srcId="{3C60FA99-8CCB-47BB-98C1-7A4BB3AFCC0F}" destId="{FFF24056-82FA-4578-9856-A6C1CE7D620E}" srcOrd="7" destOrd="0" presId="urn:microsoft.com/office/officeart/2009/3/layout/OpposingIdeas"/>
   </dgm:cxnLst>
   <dgm:bg/>
   <dgm:whole/>
@@ -11932,7 +13563,7 @@
 </file>
 
 <file path=customXml/itemProps1.xml><?xml version="1.0" encoding="utf-8"?>
-<ds:datastoreItem xmlns:ds="http://schemas.openxmlformats.org/officeDocument/2006/customXml" ds:itemID="{9A964CCA-1CA8-405D-9A4B-093392255A92}">
+<ds:datastoreItem xmlns:ds="http://schemas.openxmlformats.org/officeDocument/2006/customXml" ds:itemID="{48B4DDAB-F88B-42F1-8167-490787DE3904}">
   <ds:schemaRefs>
     <ds:schemaRef ds:uri="http://schemas.openxmlformats.org/officeDocument/2006/bibliography"/>
   </ds:schemaRefs>

--- a/毕业论文.docx
+++ b/毕业论文.docx
@@ -175,11 +175,9 @@
       <w:r>
         <w:t>用</w:t>
       </w:r>
-      <w:proofErr w:type="gramStart"/>
       <w:r>
         <w:t>恩智浦</w:t>
       </w:r>
-      <w:proofErr w:type="gramEnd"/>
       <w:r>
         <w:rPr>
           <w:rFonts w:hint="eastAsia"/>
@@ -259,21 +257,7 @@
         <w:rPr>
           <w:rFonts w:hint="eastAsia"/>
         </w:rPr>
-        <w:t>将这些数据以特定格式封装成帧并</w:t>
-      </w:r>
-      <w:proofErr w:type="gramStart"/>
-      <w:r>
-        <w:rPr>
-          <w:rFonts w:hint="eastAsia"/>
-        </w:rPr>
-        <w:t>使用蓝牙芯片</w:t>
-      </w:r>
-      <w:proofErr w:type="gramEnd"/>
-      <w:r>
-        <w:rPr>
-          <w:rFonts w:hint="eastAsia"/>
-        </w:rPr>
-        <w:t>通过无线通信方式将数据帧发出。</w:t>
+        <w:t>将这些数据以特定格式封装成帧并使用蓝牙芯片通过无线通信方式将数据帧发出。</w:t>
       </w:r>
       <w:r>
         <w:rPr>
@@ -285,16 +269,11 @@
         <w:t>使用</w:t>
       </w:r>
       <w:r>
-        <w:t>自己编写的</w:t>
-      </w:r>
-      <w:proofErr w:type="gramStart"/>
-      <w:r>
-        <w:t>基于安卓</w:t>
+        <w:t>自己编写的基于安卓</w:t>
       </w:r>
       <w:r>
         <w:t>的</w:t>
       </w:r>
-      <w:proofErr w:type="gramEnd"/>
       <w:r>
         <w:t>手机程序</w:t>
       </w:r>
@@ -307,13 +286,8 @@
       <w:r>
         <w:t>自带</w:t>
       </w:r>
-      <w:proofErr w:type="gramStart"/>
-      <w:r>
-        <w:t>的蓝牙模块</w:t>
-      </w:r>
-      <w:proofErr w:type="gramEnd"/>
-      <w:r>
-        <w:t>对数据进行接收</w:t>
+      <w:r>
+        <w:t>的蓝牙模块对数据进行接收</w:t>
       </w:r>
       <w:r>
         <w:t>。</w:t>
@@ -325,15 +299,7 @@
         <w:t>对接收的</w:t>
       </w:r>
       <w:r>
-        <w:t>数据帧进行解帧，并对</w:t>
-      </w:r>
-      <w:proofErr w:type="gramStart"/>
-      <w:r>
-        <w:t>解帧后</w:t>
-      </w:r>
-      <w:proofErr w:type="gramEnd"/>
-      <w:r>
-        <w:t>的数据进行处理，将结果</w:t>
+        <w:t>数据帧进行解帧，并对解帧后的数据进行处理，将结果</w:t>
       </w:r>
       <w:r>
         <w:t>显示在</w:t>
@@ -1088,21 +1054,7 @@
         <w:rPr>
           <w:rFonts w:hint="eastAsia"/>
         </w:rPr>
-        <w:t>，主要适用于工厂生产现场的检测、设备检修过程中动力作业的安全检测。该方法对混合气体进行多次采样，注入色谱仪直至色谱峰</w:t>
-      </w:r>
-      <w:proofErr w:type="gramStart"/>
-      <w:r>
-        <w:rPr>
-          <w:rFonts w:hint="eastAsia"/>
-        </w:rPr>
-        <w:t>值全部</w:t>
-      </w:r>
-      <w:proofErr w:type="gramEnd"/>
-      <w:r>
-        <w:rPr>
-          <w:rFonts w:hint="eastAsia"/>
-        </w:rPr>
-        <w:t>出现后再对其进行色谱分析。很多地方也称其为光谱测量法。不同浓度的混合气体的色谱存在明显差异，根据当前呈现的色谱便能分析出当前气体浓度的高低。这种检测方法测量方便、快捷、线性范围宽、灵敏度高、可靠性重现性号，在气体浓度检测中占有很重要的地位，但在测量中必须合理地选择色谱柱及载气流速等参数，只有进行多次重复实验后方能获得理想的测量效果。</w:t>
+        <w:t>，主要适用于工厂生产现场的检测、设备检修过程中动力作业的安全检测。该方法对混合气体进行多次采样，注入色谱仪直至色谱峰值全部出现后再对其进行色谱分析。很多地方也称其为光谱测量法。不同浓度的混合气体的色谱存在明显差异，根据当前呈现的色谱便能分析出当前气体浓度的高低。这种检测方法测量方便、快捷、线性范围宽、灵敏度高、可靠性重现性号，在气体浓度检测中占有很重要的地位，但在测量中必须合理地选择色谱柱及载气流速等参数，只有进行多次重复实验后方能获得理想的测量效果。</w:t>
       </w:r>
     </w:p>
     <w:p>
@@ -1133,23 +1085,8 @@
         <w:rPr>
           <w:rFonts w:hint="eastAsia"/>
         </w:rPr>
-        <w:t>这种检测方法线性和稳定性较好。以爆炸下限百分体积浓度为单位的浓度标度方法能统一衡量各种可燃气体浓度所呈现出的爆炸危险度，而且量程符合工业要求，故常被用于爆炸危险场所可燃性气体的测爆。该检测方法以催化载体型气敏元件作为浓度的传感器，该元件</w:t>
-      </w:r>
-      <w:proofErr w:type="gramStart"/>
-      <w:r>
-        <w:rPr>
-          <w:rFonts w:hint="eastAsia"/>
-        </w:rPr>
-        <w:t>由在铂丝</w:t>
-      </w:r>
-      <w:proofErr w:type="gramEnd"/>
-      <w:r>
-        <w:rPr>
-          <w:rFonts w:hint="eastAsia"/>
-        </w:rPr>
-        <w:t>上烧结一层陶瓷载体后，再涂覆催化活性物（</w:t>
-      </w:r>
-      <w:proofErr w:type="spellStart"/>
+        <w:t>这种检测方法线性和稳定性较好。以爆炸下限百分体积浓度为单位的浓度标度方法能统一衡量各种可燃气体浓度所呈现出的爆炸危险度，而且量程符合工业要求，故常被用于爆炸危险场所可燃性气体的测爆。该检测方法以催化载体型气敏元件作为浓度的传感器，该元件由在铂丝上烧结一层陶瓷载体后，再涂覆催化活性物（</w:t>
+      </w:r>
       <w:r>
         <w:rPr>
           <w:rFonts w:hint="eastAsia"/>
@@ -1165,26 +1102,11 @@
         </w:rPr>
         <w:t>Pd</w:t>
       </w:r>
-      <w:proofErr w:type="spellEnd"/>
-      <w:r>
-        <w:rPr>
-          <w:rFonts w:hint="eastAsia"/>
-        </w:rPr>
-        <w:t>等）构成。</w:t>
-      </w:r>
-      <w:proofErr w:type="gramStart"/>
-      <w:r>
-        <w:rPr>
-          <w:rFonts w:hint="eastAsia"/>
-        </w:rPr>
-        <w:t>当铂丝</w:t>
-      </w:r>
-      <w:proofErr w:type="gramEnd"/>
-      <w:r>
-        <w:rPr>
-          <w:rFonts w:hint="eastAsia"/>
-        </w:rPr>
-        <w:t>中</w:t>
+      <w:r>
+        <w:rPr>
+          <w:rFonts w:hint="eastAsia"/>
+        </w:rPr>
+        <w:t>等）构成。当铂丝中</w:t>
       </w:r>
       <w:r>
         <w:rPr>
@@ -1808,10 +1730,10 @@
           <w:position w:val="-28"/>
         </w:rPr>
         <w:object w:dxaOrig="980" w:dyaOrig="700">
-          <v:shape id="_x0000_i1025" type="#_x0000_t75" style="width:49pt;height:35pt" o:ole="">
+          <v:shape id="_x0000_i1025" type="#_x0000_t75" style="width:48.85pt;height:35.05pt" o:ole="">
             <v:imagedata r:id="rId8" o:title=""/>
           </v:shape>
-          <o:OLEObject Type="Embed" ProgID="Equation.DSMT4" ShapeID="_x0000_i1025" DrawAspect="Content" ObjectID="_1493222223" r:id="rId9"/>
+          <o:OLEObject Type="Embed" ProgID="Equation.DSMT4" ShapeID="_x0000_i1025" DrawAspect="Content" ObjectID="_1493483531" r:id="rId9"/>
         </w:object>
       </w:r>
       <w:r>
@@ -1896,10 +1818,10 @@
           <w:position w:val="-6"/>
         </w:rPr>
         <w:object w:dxaOrig="200" w:dyaOrig="240">
-          <v:shape id="_x0000_i1026" type="#_x0000_t75" style="width:10pt;height:12pt" o:ole="">
+          <v:shape id="_x0000_i1026" type="#_x0000_t75" style="width:10pt;height:11.9pt" o:ole="">
             <v:imagedata r:id="rId10" o:title=""/>
           </v:shape>
-          <o:OLEObject Type="Embed" ProgID="Equation.DSMT4" ShapeID="_x0000_i1026" DrawAspect="Content" ObjectID="_1493222224" r:id="rId11"/>
+          <o:OLEObject Type="Embed" ProgID="Equation.DSMT4" ShapeID="_x0000_i1026" DrawAspect="Content" ObjectID="_1493483532" r:id="rId11"/>
         </w:object>
       </w:r>
       <w:r>
@@ -1916,10 +1838,10 @@
           <w:position w:val="-14"/>
         </w:rPr>
         <w:object w:dxaOrig="1200" w:dyaOrig="400">
-          <v:shape id="_x0000_i1027" type="#_x0000_t75" style="width:60pt;height:20pt" o:ole="">
+          <v:shape id="_x0000_i1027" type="#_x0000_t75" style="width:60.1pt;height:20.05pt" o:ole="">
             <v:imagedata r:id="rId12" o:title=""/>
           </v:shape>
-          <o:OLEObject Type="Embed" ProgID="Equation.DSMT4" ShapeID="_x0000_i1027" DrawAspect="Content" ObjectID="_1493222225" r:id="rId13"/>
+          <o:OLEObject Type="Embed" ProgID="Equation.DSMT4" ShapeID="_x0000_i1027" DrawAspect="Content" ObjectID="_1493483533" r:id="rId13"/>
         </w:object>
       </w:r>
       <w:r>
@@ -1955,10 +1877,10 @@
           <w:position w:val="-10"/>
         </w:rPr>
         <w:object w:dxaOrig="220" w:dyaOrig="240">
-          <v:shape id="_x0000_i1028" type="#_x0000_t75" style="width:11pt;height:11.5pt" o:ole="">
+          <v:shape id="_x0000_i1028" type="#_x0000_t75" style="width:11.25pt;height:11.25pt" o:ole="">
             <v:imagedata r:id="rId14" o:title=""/>
           </v:shape>
-          <o:OLEObject Type="Embed" ProgID="Equation.DSMT4" ShapeID="_x0000_i1028" DrawAspect="Content" ObjectID="_1493222226" r:id="rId15"/>
+          <o:OLEObject Type="Embed" ProgID="Equation.DSMT4" ShapeID="_x0000_i1028" DrawAspect="Content" ObjectID="_1493483534" r:id="rId15"/>
         </w:object>
       </w:r>
       <w:r>
@@ -2000,10 +1922,10 @@
           <w:position w:val="-22"/>
         </w:rPr>
         <w:object w:dxaOrig="2540" w:dyaOrig="560">
-          <v:shape id="_x0000_i1029" type="#_x0000_t75" style="width:127pt;height:28pt" o:ole="">
+          <v:shape id="_x0000_i1029" type="#_x0000_t75" style="width:127.15pt;height:28.15pt" o:ole="">
             <v:imagedata r:id="rId16" o:title=""/>
           </v:shape>
-          <o:OLEObject Type="Embed" ProgID="Equation.DSMT4" ShapeID="_x0000_i1029" DrawAspect="Content" ObjectID="_1493222227" r:id="rId17"/>
+          <o:OLEObject Type="Embed" ProgID="Equation.DSMT4" ShapeID="_x0000_i1029" DrawAspect="Content" ObjectID="_1493483535" r:id="rId17"/>
         </w:object>
       </w:r>
       <w:r>
@@ -2068,10 +1990,10 @@
           <w:position w:val="-6"/>
         </w:rPr>
         <w:object w:dxaOrig="220" w:dyaOrig="260">
-          <v:shape id="_x0000_i1030" type="#_x0000_t75" style="width:11pt;height:13pt" o:ole="">
+          <v:shape id="_x0000_i1030" type="#_x0000_t75" style="width:11.25pt;height:13.15pt" o:ole="">
             <v:imagedata r:id="rId18" o:title=""/>
           </v:shape>
-          <o:OLEObject Type="Embed" ProgID="Equation.DSMT4" ShapeID="_x0000_i1030" DrawAspect="Content" ObjectID="_1493222228" r:id="rId19"/>
+          <o:OLEObject Type="Embed" ProgID="Equation.DSMT4" ShapeID="_x0000_i1030" DrawAspect="Content" ObjectID="_1493483536" r:id="rId19"/>
         </w:object>
       </w:r>
       <w:r>
@@ -2082,10 +2004,10 @@
           <w:position w:val="-4"/>
         </w:rPr>
         <w:object w:dxaOrig="220" w:dyaOrig="240">
-          <v:shape id="_x0000_i1031" type="#_x0000_t75" style="width:11pt;height:12pt" o:ole="">
+          <v:shape id="_x0000_i1031" type="#_x0000_t75" style="width:11.25pt;height:11.9pt" o:ole="">
             <v:imagedata r:id="rId20" o:title=""/>
           </v:shape>
-          <o:OLEObject Type="Embed" ProgID="Equation.DSMT4" ShapeID="_x0000_i1031" DrawAspect="Content" ObjectID="_1493222229" r:id="rId21"/>
+          <o:OLEObject Type="Embed" ProgID="Equation.DSMT4" ShapeID="_x0000_i1031" DrawAspect="Content" ObjectID="_1493483537" r:id="rId21"/>
         </w:object>
       </w:r>
       <w:r>
@@ -2096,10 +2018,10 @@
           <w:position w:val="-10"/>
         </w:rPr>
         <w:object w:dxaOrig="1880" w:dyaOrig="300">
-          <v:shape id="_x0000_i1032" type="#_x0000_t75" style="width:94pt;height:15pt" o:ole="">
+          <v:shape id="_x0000_i1032" type="#_x0000_t75" style="width:93.9pt;height:15.05pt" o:ole="">
             <v:imagedata r:id="rId22" o:title=""/>
           </v:shape>
-          <o:OLEObject Type="Embed" ProgID="Equation.DSMT4" ShapeID="_x0000_i1032" DrawAspect="Content" ObjectID="_1493222230" r:id="rId23"/>
+          <o:OLEObject Type="Embed" ProgID="Equation.DSMT4" ShapeID="_x0000_i1032" DrawAspect="Content" ObjectID="_1493483538" r:id="rId23"/>
         </w:object>
       </w:r>
       <w:r>
@@ -2122,10 +2044,10 @@
           <w:position w:val="-6"/>
         </w:rPr>
         <w:object w:dxaOrig="240" w:dyaOrig="200">
-          <v:shape id="_x0000_i1033" type="#_x0000_t75" style="width:12pt;height:10pt" o:ole="">
+          <v:shape id="_x0000_i1033" type="#_x0000_t75" style="width:11.9pt;height:10pt" o:ole="">
             <v:imagedata r:id="rId24" o:title=""/>
           </v:shape>
-          <o:OLEObject Type="Embed" ProgID="Equation.DSMT4" ShapeID="_x0000_i1033" DrawAspect="Content" ObjectID="_1493222231" r:id="rId25"/>
+          <o:OLEObject Type="Embed" ProgID="Equation.DSMT4" ShapeID="_x0000_i1033" DrawAspect="Content" ObjectID="_1493483539" r:id="rId25"/>
         </w:object>
       </w:r>
       <w:r>
@@ -2136,10 +2058,10 @@
           <w:position w:val="-4"/>
         </w:rPr>
         <w:object w:dxaOrig="279" w:dyaOrig="300">
-          <v:shape id="_x0000_i1034" type="#_x0000_t75" style="width:14pt;height:15pt" o:ole="">
+          <v:shape id="_x0000_i1034" type="#_x0000_t75" style="width:13.75pt;height:15.05pt" o:ole="">
             <v:imagedata r:id="rId26" o:title=""/>
           </v:shape>
-          <o:OLEObject Type="Embed" ProgID="Equation.DSMT4" ShapeID="_x0000_i1034" DrawAspect="Content" ObjectID="_1493222232" r:id="rId27"/>
+          <o:OLEObject Type="Embed" ProgID="Equation.DSMT4" ShapeID="_x0000_i1034" DrawAspect="Content" ObjectID="_1493483540" r:id="rId27"/>
         </w:object>
       </w:r>
       <w:r>
@@ -2200,10 +2122,10 @@
           <w:position w:val="-22"/>
         </w:rPr>
         <w:object w:dxaOrig="900" w:dyaOrig="560">
-          <v:shape id="_x0000_i1035" type="#_x0000_t75" style="width:45pt;height:28pt" o:ole="">
+          <v:shape id="_x0000_i1035" type="#_x0000_t75" style="width:45.1pt;height:28.15pt" o:ole="">
             <v:imagedata r:id="rId28" o:title=""/>
           </v:shape>
-          <o:OLEObject Type="Embed" ProgID="Equation.DSMT4" ShapeID="_x0000_i1035" DrawAspect="Content" ObjectID="_1493222233" r:id="rId29"/>
+          <o:OLEObject Type="Embed" ProgID="Equation.DSMT4" ShapeID="_x0000_i1035" DrawAspect="Content" ObjectID="_1493483541" r:id="rId29"/>
         </w:object>
       </w:r>
       <w:r>
@@ -2273,10 +2195,10 @@
           <w:position w:val="-8"/>
         </w:rPr>
         <w:object w:dxaOrig="360" w:dyaOrig="279">
-          <v:shape id="_x0000_i1036" type="#_x0000_t75" style="width:18.5pt;height:14pt" o:ole="">
+          <v:shape id="_x0000_i1036" type="#_x0000_t75" style="width:18.8pt;height:13.75pt" o:ole="">
             <v:imagedata r:id="rId30" o:title=""/>
           </v:shape>
-          <o:OLEObject Type="Embed" ProgID="Equation.DSMT4" ShapeID="_x0000_i1036" DrawAspect="Content" ObjectID="_1493222234" r:id="rId31"/>
+          <o:OLEObject Type="Embed" ProgID="Equation.DSMT4" ShapeID="_x0000_i1036" DrawAspect="Content" ObjectID="_1493483542" r:id="rId31"/>
         </w:object>
       </w:r>
       <w:r>
@@ -2295,10 +2217,10 @@
           <w:position w:val="-28"/>
         </w:rPr>
         <w:object w:dxaOrig="1900" w:dyaOrig="660">
-          <v:shape id="_x0000_i1037" type="#_x0000_t75" style="width:95pt;height:33pt" o:ole="">
+          <v:shape id="_x0000_i1037" type="#_x0000_t75" style="width:95.2pt;height:33.2pt" o:ole="">
             <v:imagedata r:id="rId32" o:title=""/>
           </v:shape>
-          <o:OLEObject Type="Embed" ProgID="Equation.DSMT4" ShapeID="_x0000_i1037" DrawAspect="Content" ObjectID="_1493222235" r:id="rId33"/>
+          <o:OLEObject Type="Embed" ProgID="Equation.DSMT4" ShapeID="_x0000_i1037" DrawAspect="Content" ObjectID="_1493483543" r:id="rId33"/>
         </w:object>
       </w:r>
       <w:r>
@@ -2366,10 +2288,10 @@
           <w:position w:val="-10"/>
         </w:rPr>
         <w:object w:dxaOrig="1900" w:dyaOrig="360">
-          <v:shape id="_x0000_i1038" type="#_x0000_t75" style="width:95pt;height:18.5pt" o:ole="">
+          <v:shape id="_x0000_i1038" type="#_x0000_t75" style="width:95.2pt;height:18.8pt" o:ole="">
             <v:imagedata r:id="rId34" o:title=""/>
           </v:shape>
-          <o:OLEObject Type="Embed" ProgID="Equation.DSMT4" ShapeID="_x0000_i1038" DrawAspect="Content" ObjectID="_1493222236" r:id="rId35"/>
+          <o:OLEObject Type="Embed" ProgID="Equation.DSMT4" ShapeID="_x0000_i1038" DrawAspect="Content" ObjectID="_1493483544" r:id="rId35"/>
         </w:object>
       </w:r>
       <w:r>
@@ -2439,10 +2361,10 @@
           <w:position w:val="-6"/>
         </w:rPr>
         <w:object w:dxaOrig="180" w:dyaOrig="200">
-          <v:shape id="_x0000_i1039" type="#_x0000_t75" style="width:9pt;height:10pt" o:ole="">
+          <v:shape id="_x0000_i1039" type="#_x0000_t75" style="width:8.75pt;height:10pt" o:ole="">
             <v:imagedata r:id="rId36" o:title=""/>
           </v:shape>
-          <o:OLEObject Type="Embed" ProgID="Equation.DSMT4" ShapeID="_x0000_i1039" DrawAspect="Content" ObjectID="_1493222237" r:id="rId37"/>
+          <o:OLEObject Type="Embed" ProgID="Equation.DSMT4" ShapeID="_x0000_i1039" DrawAspect="Content" ObjectID="_1493483545" r:id="rId37"/>
         </w:object>
       </w:r>
       <w:r>
@@ -2453,10 +2375,10 @@
           <w:position w:val="-6"/>
         </w:rPr>
         <w:object w:dxaOrig="180" w:dyaOrig="200">
-          <v:shape id="_x0000_i1040" type="#_x0000_t75" style="width:9pt;height:10pt" o:ole="">
+          <v:shape id="_x0000_i1040" type="#_x0000_t75" style="width:8.75pt;height:10pt" o:ole="">
             <v:imagedata r:id="rId38" o:title=""/>
           </v:shape>
-          <o:OLEObject Type="Embed" ProgID="Equation.DSMT4" ShapeID="_x0000_i1040" DrawAspect="Content" ObjectID="_1493222238" r:id="rId39"/>
+          <o:OLEObject Type="Embed" ProgID="Equation.DSMT4" ShapeID="_x0000_i1040" DrawAspect="Content" ObjectID="_1493483546" r:id="rId39"/>
         </w:object>
       </w:r>
       <w:r>
@@ -2470,10 +2392,10 @@
           <w:position w:val="-4"/>
         </w:rPr>
         <w:object w:dxaOrig="460" w:dyaOrig="240">
-          <v:shape id="_x0000_i1041" type="#_x0000_t75" style="width:23pt;height:12pt" o:ole="">
+          <v:shape id="_x0000_i1041" type="#_x0000_t75" style="width:23.15pt;height:11.9pt" o:ole="">
             <v:imagedata r:id="rId40" o:title=""/>
           </v:shape>
-          <o:OLEObject Type="Embed" ProgID="Equation.DSMT4" ShapeID="_x0000_i1041" DrawAspect="Content" ObjectID="_1493222239" r:id="rId41"/>
+          <o:OLEObject Type="Embed" ProgID="Equation.DSMT4" ShapeID="_x0000_i1041" DrawAspect="Content" ObjectID="_1493483547" r:id="rId41"/>
         </w:object>
       </w:r>
       <w:r>
@@ -2484,35 +2406,27 @@
           <w:position w:val="-6"/>
         </w:rPr>
         <w:object w:dxaOrig="180" w:dyaOrig="260">
-          <v:shape id="_x0000_i1042" type="#_x0000_t75" style="width:9pt;height:13pt" o:ole="">
+          <v:shape id="_x0000_i1042" type="#_x0000_t75" style="width:8.75pt;height:13.15pt" o:ole="">
             <v:imagedata r:id="rId42" o:title=""/>
           </v:shape>
-          <o:OLEObject Type="Embed" ProgID="Equation.DSMT4" ShapeID="_x0000_i1042" DrawAspect="Content" ObjectID="_1493222240" r:id="rId43"/>
+          <o:OLEObject Type="Embed" ProgID="Equation.DSMT4" ShapeID="_x0000_i1042" DrawAspect="Content" ObjectID="_1493483548" r:id="rId43"/>
         </w:object>
       </w:r>
       <w:r>
         <w:t>类</w:t>
       </w:r>
       <w:r>
-        <w:t>气体的定</w:t>
-      </w:r>
-      <w:proofErr w:type="gramStart"/>
-      <w:r>
-        <w:t>容热比</w:t>
-      </w:r>
-      <w:proofErr w:type="gramEnd"/>
-      <w:r>
-        <w:t>，</w:t>
+        <w:t>气体的定容热比，</w:t>
       </w:r>
       <w:r>
         <w:rPr>
           <w:position w:val="-10"/>
         </w:rPr>
         <w:object w:dxaOrig="700" w:dyaOrig="320">
-          <v:shape id="_x0000_i1043" type="#_x0000_t75" style="width:35pt;height:16pt" o:ole="">
+          <v:shape id="_x0000_i1043" type="#_x0000_t75" style="width:35.05pt;height:16.3pt" o:ole="">
             <v:imagedata r:id="rId44" o:title=""/>
           </v:shape>
-          <o:OLEObject Type="Embed" ProgID="Equation.DSMT4" ShapeID="_x0000_i1043" DrawAspect="Content" ObjectID="_1493222241" r:id="rId45"/>
+          <o:OLEObject Type="Embed" ProgID="Equation.DSMT4" ShapeID="_x0000_i1043" DrawAspect="Content" ObjectID="_1493483549" r:id="rId45"/>
         </w:object>
       </w:r>
       <w:r>
@@ -2523,10 +2437,10 @@
           <w:position w:val="-8"/>
         </w:rPr>
         <w:object w:dxaOrig="360" w:dyaOrig="279">
-          <v:shape id="_x0000_i1044" type="#_x0000_t75" style="width:18.5pt;height:14pt" o:ole="">
+          <v:shape id="_x0000_i1044" type="#_x0000_t75" style="width:18.8pt;height:13.75pt" o:ole="">
             <v:imagedata r:id="rId46" o:title=""/>
           </v:shape>
-          <o:OLEObject Type="Embed" ProgID="Equation.DSMT4" ShapeID="_x0000_i1044" DrawAspect="Content" ObjectID="_1493222242" r:id="rId47"/>
+          <o:OLEObject Type="Embed" ProgID="Equation.DSMT4" ShapeID="_x0000_i1044" DrawAspect="Content" ObjectID="_1493483550" r:id="rId47"/>
         </w:object>
       </w:r>
       <w:r>
@@ -2585,10 +2499,10 @@
           <w:position w:val="-22"/>
         </w:rPr>
         <w:object w:dxaOrig="1180" w:dyaOrig="580">
-          <v:shape id="_x0000_i1045" type="#_x0000_t75" style="width:59pt;height:29pt" o:ole="">
+          <v:shape id="_x0000_i1045" type="#_x0000_t75" style="width:58.8pt;height:28.8pt" o:ole="">
             <v:imagedata r:id="rId48" o:title=""/>
           </v:shape>
-          <o:OLEObject Type="Embed" ProgID="Equation.DSMT4" ShapeID="_x0000_i1045" DrawAspect="Content" ObjectID="_1493222243" r:id="rId49"/>
+          <o:OLEObject Type="Embed" ProgID="Equation.DSMT4" ShapeID="_x0000_i1045" DrawAspect="Content" ObjectID="_1493483551" r:id="rId49"/>
         </w:object>
       </w:r>
       <w:r>
@@ -2665,10 +2579,10 @@
           <w:position w:val="-6"/>
         </w:rPr>
         <w:object w:dxaOrig="1540" w:dyaOrig="300">
-          <v:shape id="_x0000_i1046" type="#_x0000_t75" style="width:77pt;height:15pt" o:ole="">
+          <v:shape id="_x0000_i1046" type="#_x0000_t75" style="width:77pt;height:15.05pt" o:ole="">
             <v:imagedata r:id="rId50" o:title=""/>
           </v:shape>
-          <o:OLEObject Type="Embed" ProgID="Equation.DSMT4" ShapeID="_x0000_i1046" DrawAspect="Content" ObjectID="_1493222244" r:id="rId51"/>
+          <o:OLEObject Type="Embed" ProgID="Equation.DSMT4" ShapeID="_x0000_i1046" DrawAspect="Content" ObjectID="_1493483552" r:id="rId51"/>
         </w:object>
       </w:r>
       <w:r>
@@ -2738,10 +2652,10 @@
           <w:position w:val="-8"/>
         </w:rPr>
         <w:object w:dxaOrig="680" w:dyaOrig="279">
-          <v:shape id="_x0000_i1047" type="#_x0000_t75" style="width:34pt;height:14pt" o:ole="">
+          <v:shape id="_x0000_i1047" type="#_x0000_t75" style="width:33.8pt;height:13.75pt" o:ole="">
             <v:imagedata r:id="rId52" o:title=""/>
           </v:shape>
-          <o:OLEObject Type="Embed" ProgID="Equation.DSMT4" ShapeID="_x0000_i1047" DrawAspect="Content" ObjectID="_1493222245" r:id="rId53"/>
+          <o:OLEObject Type="Embed" ProgID="Equation.DSMT4" ShapeID="_x0000_i1047" DrawAspect="Content" ObjectID="_1493483553" r:id="rId53"/>
         </w:object>
       </w:r>
       <w:r>
@@ -2764,10 +2678,10 @@
           <w:position w:val="-10"/>
         </w:rPr>
         <w:object w:dxaOrig="3420" w:dyaOrig="320">
-          <v:shape id="_x0000_i1048" type="#_x0000_t75" style="width:171pt;height:16pt" o:ole="">
+          <v:shape id="_x0000_i1048" type="#_x0000_t75" style="width:170.85pt;height:16.3pt" o:ole="">
             <v:imagedata r:id="rId54" o:title=""/>
           </v:shape>
-          <o:OLEObject Type="Embed" ProgID="Equation.DSMT4" ShapeID="_x0000_i1048" DrawAspect="Content" ObjectID="_1493222246" r:id="rId55"/>
+          <o:OLEObject Type="Embed" ProgID="Equation.DSMT4" ShapeID="_x0000_i1048" DrawAspect="Content" ObjectID="_1493483554" r:id="rId55"/>
         </w:object>
       </w:r>
       <w:r>
@@ -2778,10 +2692,10 @@
           <w:position w:val="-14"/>
         </w:rPr>
         <w:object w:dxaOrig="3760" w:dyaOrig="360">
-          <v:shape id="_x0000_i1049" type="#_x0000_t75" style="width:188pt;height:18.5pt" o:ole="">
+          <v:shape id="_x0000_i1049" type="#_x0000_t75" style="width:187.8pt;height:18.8pt" o:ole="">
             <v:imagedata r:id="rId56" o:title=""/>
           </v:shape>
-          <o:OLEObject Type="Embed" ProgID="Equation.DSMT4" ShapeID="_x0000_i1049" DrawAspect="Content" ObjectID="_1493222247" r:id="rId57"/>
+          <o:OLEObject Type="Embed" ProgID="Equation.DSMT4" ShapeID="_x0000_i1049" DrawAspect="Content" ObjectID="_1493483555" r:id="rId57"/>
         </w:object>
       </w:r>
       <w:r>
@@ -2792,10 +2706,10 @@
           <w:position w:val="-14"/>
         </w:rPr>
         <w:object w:dxaOrig="1540" w:dyaOrig="360">
-          <v:shape id="_x0000_i1050" type="#_x0000_t75" style="width:77pt;height:18.5pt" o:ole="">
+          <v:shape id="_x0000_i1050" type="#_x0000_t75" style="width:77pt;height:18.8pt" o:ole="">
             <v:imagedata r:id="rId58" o:title=""/>
           </v:shape>
-          <o:OLEObject Type="Embed" ProgID="Equation.DSMT4" ShapeID="_x0000_i1050" DrawAspect="Content" ObjectID="_1493222248" r:id="rId59"/>
+          <o:OLEObject Type="Embed" ProgID="Equation.DSMT4" ShapeID="_x0000_i1050" DrawAspect="Content" ObjectID="_1493483556" r:id="rId59"/>
         </w:object>
       </w:r>
       <w:r>
@@ -2819,10 +2733,10 @@
           <w:position w:val="-6"/>
         </w:rPr>
         <w:object w:dxaOrig="760" w:dyaOrig="260">
-          <v:shape id="_x0000_i1051" type="#_x0000_t75" style="width:38pt;height:13pt" o:ole="">
+          <v:shape id="_x0000_i1051" type="#_x0000_t75" style="width:38.2pt;height:13.15pt" o:ole="">
             <v:imagedata r:id="rId60" o:title=""/>
           </v:shape>
-          <o:OLEObject Type="Embed" ProgID="Equation.DSMT4" ShapeID="_x0000_i1051" DrawAspect="Content" ObjectID="_1493222249" r:id="rId61"/>
+          <o:OLEObject Type="Embed" ProgID="Equation.DSMT4" ShapeID="_x0000_i1051" DrawAspect="Content" ObjectID="_1493483557" r:id="rId61"/>
         </w:object>
       </w:r>
       <w:r>
@@ -2859,10 +2773,10 @@
           <w:position w:val="-22"/>
         </w:rPr>
         <w:object w:dxaOrig="1760" w:dyaOrig="639">
-          <v:shape id="_x0000_i1052" type="#_x0000_t75" style="width:88pt;height:32pt" o:ole="">
+          <v:shape id="_x0000_i1052" type="#_x0000_t75" style="width:88.25pt;height:31.95pt" o:ole="">
             <v:imagedata r:id="rId62" o:title=""/>
           </v:shape>
-          <o:OLEObject Type="Embed" ProgID="Equation.DSMT4" ShapeID="_x0000_i1052" DrawAspect="Content" ObjectID="_1493222250" r:id="rId63"/>
+          <o:OLEObject Type="Embed" ProgID="Equation.DSMT4" ShapeID="_x0000_i1052" DrawAspect="Content" ObjectID="_1493483558" r:id="rId63"/>
         </w:object>
       </w:r>
       <w:r>
@@ -2934,10 +2848,10 @@
           <w:position w:val="-4"/>
         </w:rPr>
         <w:object w:dxaOrig="200" w:dyaOrig="240">
-          <v:shape id="_x0000_i1053" type="#_x0000_t75" style="width:10pt;height:12pt" o:ole="">
+          <v:shape id="_x0000_i1053" type="#_x0000_t75" style="width:10pt;height:11.9pt" o:ole="">
             <v:imagedata r:id="rId64" o:title=""/>
           </v:shape>
-          <o:OLEObject Type="Embed" ProgID="Equation.DSMT4" ShapeID="_x0000_i1053" DrawAspect="Content" ObjectID="_1493222251" r:id="rId65"/>
+          <o:OLEObject Type="Embed" ProgID="Equation.DSMT4" ShapeID="_x0000_i1053" DrawAspect="Content" ObjectID="_1493483559" r:id="rId65"/>
         </w:object>
       </w:r>
       <w:r>
@@ -3059,19 +2973,11 @@
         </w:rPr>
         <w:t>为</w:t>
       </w:r>
-      <w:proofErr w:type="gramStart"/>
-      <w:r>
-        <w:rPr>
-          <w:rFonts w:hint="eastAsia"/>
-        </w:rPr>
-        <w:t>恩智浦</w:t>
-      </w:r>
-      <w:proofErr w:type="gramEnd"/>
-      <w:r>
-        <w:rPr>
-          <w:rFonts w:hint="eastAsia"/>
-        </w:rPr>
-        <w:t>半导体公司</w:t>
+      <w:r>
+        <w:rPr>
+          <w:rFonts w:hint="eastAsia"/>
+        </w:rPr>
+        <w:t>恩智浦半导体公司</w:t>
       </w:r>
       <w:r>
         <w:rPr>
@@ -4405,21 +4311,7 @@
         <w:rPr>
           <w:rFonts w:hint="eastAsia"/>
         </w:rPr>
-        <w:t>，开放手</w:t>
-      </w:r>
-      <w:proofErr w:type="gramStart"/>
-      <w:r>
-        <w:rPr>
-          <w:rFonts w:hint="eastAsia"/>
-        </w:rPr>
-        <w:t>持设备</w:t>
-      </w:r>
-      <w:proofErr w:type="gramEnd"/>
-      <w:r>
-        <w:rPr>
-          <w:rFonts w:hint="eastAsia"/>
-        </w:rPr>
-        <w:t>联盟</w:t>
+        <w:t>，开放手持设备联盟</w:t>
       </w:r>
       <w:r>
         <w:t>）持续领导和开发中。</w:t>
@@ -4593,15 +4485,7 @@
         <w:t>84</w:t>
       </w:r>
       <w:r>
-        <w:t>家硬件制造商、软件开发商及电信营运</w:t>
-      </w:r>
-      <w:proofErr w:type="gramStart"/>
-      <w:r>
-        <w:t>商成立开放手持设备</w:t>
-      </w:r>
-      <w:proofErr w:type="gramEnd"/>
-      <w:r>
-        <w:t>联盟来共同研发改良</w:t>
+        <w:t>家硬件制造商、软件开发商及电信营运商成立开放手持设备联盟来共同研发改良</w:t>
       </w:r>
       <w:r>
         <w:rPr>
@@ -4869,21 +4753,7 @@
         <w:rPr>
           <w:rFonts w:hint="eastAsia"/>
         </w:rPr>
-        <w:t>与原来运算符重载，也移除多重继承特性，改用接口取代，增加垃圾</w:t>
-      </w:r>
-      <w:proofErr w:type="gramStart"/>
-      <w:r>
-        <w:rPr>
-          <w:rFonts w:hint="eastAsia"/>
-        </w:rPr>
-        <w:t>回收器</w:t>
-      </w:r>
-      <w:proofErr w:type="gramEnd"/>
-      <w:r>
-        <w:rPr>
-          <w:rFonts w:hint="eastAsia"/>
-        </w:rPr>
-        <w:t>功能。在</w:t>
+        <w:t>与原来运算符重载，也移除多重继承特性，改用接口取代，增加垃圾回收器功能。在</w:t>
       </w:r>
       <w:r>
         <w:rPr>
@@ -4895,21 +4765,7 @@
         <w:rPr>
           <w:rFonts w:hint="eastAsia"/>
         </w:rPr>
-        <w:t>版本中引入了泛型编程、类型安全的枚举、</w:t>
-      </w:r>
-      <w:proofErr w:type="gramStart"/>
-      <w:r>
-        <w:rPr>
-          <w:rFonts w:hint="eastAsia"/>
-        </w:rPr>
-        <w:t>不定长</w:t>
-      </w:r>
-      <w:proofErr w:type="gramEnd"/>
-      <w:r>
-        <w:rPr>
-          <w:rFonts w:hint="eastAsia"/>
-        </w:rPr>
-        <w:t>参数和自动装</w:t>
+        <w:t>版本中引入了泛型编程、类型安全的枚举、不定长参数和自动装</w:t>
       </w:r>
       <w:r>
         <w:rPr>
@@ -5131,23 +4987,7 @@
         <w:t>VCS</w:t>
       </w:r>
       <w:r>
-        <w:t>）是个明智的选择。有了它你就可以将某个文件回溯到之前的状态，甚至将整个项目都回退到过去某个时间点的状态。你可以比较文件的变化细节，查出是谁最后修改了什么地方从而造成某些怪异问题，又是谁在何时报告了某个功能缺陷，等等。使用版本控制系统通常还意味着，就算你胡来搞砸了整个项目，把文件改的改，</w:t>
-      </w:r>
-      <w:proofErr w:type="gramStart"/>
-      <w:r>
-        <w:t>删</w:t>
-      </w:r>
-      <w:proofErr w:type="gramEnd"/>
-      <w:r>
-        <w:t>的</w:t>
-      </w:r>
-      <w:proofErr w:type="gramStart"/>
-      <w:r>
-        <w:t>删</w:t>
-      </w:r>
-      <w:proofErr w:type="gramEnd"/>
-      <w:r>
-        <w:t>，你也可以轻松恢复到原先的样子。而由此额外增加的工作量确微乎其微。版本控制系统分本地版本控制系统，集中化的版本控制系统和分布式的版本控制系统。</w:t>
+        <w:t>）是个明智的选择。有了它你就可以将某个文件回溯到之前的状态，甚至将整个项目都回退到过去某个时间点的状态。你可以比较文件的变化细节，查出是谁最后修改了什么地方从而造成某些怪异问题，又是谁在何时报告了某个功能缺陷，等等。使用版本控制系统通常还意味着，就算你胡来搞砸了整个项目，把文件改的改，删的删，你也可以轻松恢复到原先的样子。而由此额外增加的工作量确微乎其微。版本控制系统分本地版本控制系统，集中化的版本控制系统和分布式的版本控制系统。</w:t>
       </w:r>
     </w:p>
     <w:p>
@@ -5188,19 +5028,11 @@
         </w:rPr>
         <w:t>基于</w:t>
       </w:r>
-      <w:proofErr w:type="spellStart"/>
-      <w:r>
-        <w:rPr>
-          <w:rFonts w:hint="eastAsia"/>
-        </w:rPr>
-        <w:t>Altium</w:t>
-      </w:r>
-      <w:proofErr w:type="spellEnd"/>
-      <w:r>
-        <w:rPr>
-          <w:rFonts w:hint="eastAsia"/>
-        </w:rPr>
-        <w:t xml:space="preserve"> Designer</w:t>
+      <w:r>
+        <w:rPr>
+          <w:rFonts w:hint="eastAsia"/>
+        </w:rPr>
+        <w:t>Altium Designer</w:t>
       </w:r>
       <w:r>
         <w:rPr>
@@ -5333,21 +5165,7 @@
         <w:rPr>
           <w:rFonts w:hint="eastAsia"/>
         </w:rPr>
-        <w:t>微控制器的程序，能控制数据采集的时序，并将采集回来的程序进行装帧并</w:t>
-      </w:r>
-      <w:proofErr w:type="gramStart"/>
-      <w:r>
-        <w:rPr>
-          <w:rFonts w:hint="eastAsia"/>
-        </w:rPr>
-        <w:t>通过蓝牙串口</w:t>
-      </w:r>
-      <w:proofErr w:type="gramEnd"/>
-      <w:r>
-        <w:rPr>
-          <w:rFonts w:hint="eastAsia"/>
-        </w:rPr>
-        <w:t>发出；</w:t>
+        <w:t>微控制器的程序，能控制数据采集的时序，并将采集回来的程序进行装帧并通过蓝牙串口发出；</w:t>
       </w:r>
     </w:p>
     <w:p>
@@ -5374,21 +5192,7 @@
         <w:rPr>
           <w:rFonts w:hint="eastAsia"/>
         </w:rPr>
-        <w:t>在接收</w:t>
-      </w:r>
-      <w:proofErr w:type="gramStart"/>
-      <w:r>
-        <w:rPr>
-          <w:rFonts w:hint="eastAsia"/>
-        </w:rPr>
-        <w:t>端需要</w:t>
-      </w:r>
-      <w:proofErr w:type="gramEnd"/>
-      <w:r>
-        <w:rPr>
-          <w:rFonts w:hint="eastAsia"/>
-        </w:rPr>
-        <w:t>设计基于</w:t>
+        <w:t>在接收端需要设计基于</w:t>
       </w:r>
       <w:r>
         <w:rPr>
@@ -5400,21 +5204,7 @@
         <w:rPr>
           <w:rFonts w:hint="eastAsia"/>
         </w:rPr>
-        <w:t>的手机上位机，将单片机</w:t>
-      </w:r>
-      <w:proofErr w:type="gramStart"/>
-      <w:r>
-        <w:rPr>
-          <w:rFonts w:hint="eastAsia"/>
-        </w:rPr>
-        <w:t>从蓝牙串口</w:t>
-      </w:r>
-      <w:proofErr w:type="gramEnd"/>
-      <w:r>
-        <w:rPr>
-          <w:rFonts w:hint="eastAsia"/>
-        </w:rPr>
-        <w:t>发出的数据进行接收并进行处理；</w:t>
+        <w:t>的手机上位机，将单片机从蓝牙串口发出的数据进行接收并进行处理；</w:t>
       </w:r>
     </w:p>
     <w:p>
@@ -5839,15 +5629,7 @@
         <w:spacing w:before="120" w:after="120"/>
       </w:pPr>
       <w:r>
-        <w:t>因为对于超声波在</w:t>
-      </w:r>
-      <w:proofErr w:type="gramStart"/>
-      <w:r>
-        <w:t>一</w:t>
-      </w:r>
-      <w:proofErr w:type="gramEnd"/>
-      <w:r>
-        <w:t>小段距离内的计时要求非常精确，</w:t>
+        <w:t>因为对于超声波在一小段距离内的计时要求非常精确，</w:t>
       </w:r>
       <w:r>
         <w:t>且激发超声波的信号频率在</w:t>
@@ -5929,35 +5711,7 @@
         <w:rPr>
           <w:rFonts w:hint="eastAsia"/>
         </w:rPr>
-        <w:t>将数据发送</w:t>
-      </w:r>
-      <w:proofErr w:type="gramStart"/>
-      <w:r>
-        <w:rPr>
-          <w:rFonts w:hint="eastAsia"/>
-        </w:rPr>
-        <w:t>到蓝牙芯片</w:t>
-      </w:r>
-      <w:proofErr w:type="gramEnd"/>
-      <w:r>
-        <w:rPr>
-          <w:rFonts w:hint="eastAsia"/>
-        </w:rPr>
-        <w:t>上，再</w:t>
-      </w:r>
-      <w:proofErr w:type="gramStart"/>
-      <w:r>
-        <w:rPr>
-          <w:rFonts w:hint="eastAsia"/>
-        </w:rPr>
-        <w:t>从蓝牙芯片</w:t>
-      </w:r>
-      <w:proofErr w:type="gramEnd"/>
-      <w:r>
-        <w:rPr>
-          <w:rFonts w:hint="eastAsia"/>
-        </w:rPr>
-        <w:t>发送到手机。</w:t>
+        <w:t>将数据发送到蓝牙芯片上，再从蓝牙芯片发送到手机。</w:t>
       </w:r>
     </w:p>
     <w:p>
@@ -5969,12 +5723,12 @@
         <w:rPr>
           <w:noProof/>
         </w:rPr>
-        <w:object w:dxaOrig="1440" w:dyaOrig="1440">
+        <w:object w:dxaOrig="980" w:dyaOrig="700">
           <v:shape id="_x0000_s1079" type="#_x0000_t75" style="position:absolute;left:0;text-align:left;margin-left:50.7pt;margin-top:39.2pt;width:294.55pt;height:157.25pt;z-index:251660288;mso-position-horizontal-relative:text;mso-position-vertical-relative:text">
             <v:imagedata r:id="rId67" o:title=""/>
             <w10:wrap type="square"/>
           </v:shape>
-          <o:OLEObject Type="Embed" ProgID="Visio.Drawing.15" ShapeID="_x0000_s1079" DrawAspect="Content" ObjectID="_1493222252" r:id="rId68"/>
+          <o:OLEObject Type="Embed" ProgID="Visio.Drawing.15" ShapeID="_x0000_s1079" DrawAspect="Content" ObjectID="_1493483560" r:id="rId68"/>
         </w:object>
       </w:r>
       <w:r>
@@ -6076,9 +5830,6 @@
       <w:pPr>
         <w:pStyle w:val="af1"/>
         <w:spacing w:before="120" w:after="120"/>
-        <w:rPr>
-          <w:rFonts w:hint="eastAsia"/>
-        </w:rPr>
       </w:pPr>
     </w:p>
     <w:p>
@@ -6157,15 +5908,7 @@
         </w:drawing>
       </w:r>
       <w:r>
-        <w:t>软件可以</w:t>
-      </w:r>
-      <w:proofErr w:type="gramStart"/>
-      <w:r>
-        <w:t>看做</w:t>
-      </w:r>
-      <w:proofErr w:type="gramEnd"/>
-      <w:r>
-        <w:t>两</w:t>
+        <w:t>软件可以看做两</w:t>
       </w:r>
       <w:r>
         <w:t>部分</w:t>
@@ -6195,35 +5938,7 @@
         <w:rPr>
           <w:rFonts w:hint="eastAsia"/>
         </w:rPr>
-        <w:t>手机上的上位机组成，主要负责完成</w:t>
-      </w:r>
-      <w:proofErr w:type="gramStart"/>
-      <w:r>
-        <w:rPr>
-          <w:rFonts w:hint="eastAsia"/>
-        </w:rPr>
-        <w:t>蓝牙数据</w:t>
-      </w:r>
-      <w:proofErr w:type="gramEnd"/>
-      <w:r>
-        <w:rPr>
-          <w:rFonts w:hint="eastAsia"/>
-        </w:rPr>
-        <w:t>的接收，</w:t>
-      </w:r>
-      <w:proofErr w:type="gramStart"/>
-      <w:r>
-        <w:rPr>
-          <w:rFonts w:hint="eastAsia"/>
-        </w:rPr>
-        <w:t>解帧和</w:t>
-      </w:r>
-      <w:proofErr w:type="gramEnd"/>
-      <w:r>
-        <w:rPr>
-          <w:rFonts w:hint="eastAsia"/>
-        </w:rPr>
-        <w:t>处理。</w:t>
+        <w:t>手机上的上位机组成，主要负责完成蓝牙数据的接收，解帧和处理。</w:t>
       </w:r>
     </w:p>
     <w:p>
@@ -6285,23 +6000,7 @@
         <w:ind w:firstLine="420"/>
       </w:pPr>
       <w:r>
-        <w:t>考虑到程序的可扩展性，在此使用分层的思想对数据帧进行设计。底层</w:t>
-      </w:r>
-      <w:proofErr w:type="gramStart"/>
-      <w:r>
-        <w:t>帧为帧头</w:t>
-      </w:r>
-      <w:proofErr w:type="gramEnd"/>
-      <w:r>
-        <w:t>，帧长度，数据域和校验位；而数据域内又分命令字位和数据位。底层</w:t>
-      </w:r>
-      <w:proofErr w:type="gramStart"/>
-      <w:r>
-        <w:t>帧</w:t>
-      </w:r>
-      <w:proofErr w:type="gramEnd"/>
-      <w:r>
-        <w:t>结构如下</w:t>
+        <w:t>考虑到程序的可扩展性，在此使用分层的思想对数据帧进行设计。底层帧为帧头，帧长度，数据域和校验位；而数据域内又分命令字位和数据位。底层帧结构如下</w:t>
       </w:r>
       <w:r>
         <w:t>图</w:t>
@@ -6333,14 +6032,12 @@
             <w:pPr>
               <w:pStyle w:val="af7"/>
             </w:pPr>
-            <w:proofErr w:type="gramStart"/>
             <w:r>
               <w:rPr>
                 <w:rFonts w:hint="eastAsia"/>
               </w:rPr>
               <w:t>帧头</w:t>
             </w:r>
-            <w:proofErr w:type="gramEnd"/>
             <w:r>
               <w:rPr>
                 <w:rFonts w:hint="eastAsia"/>
@@ -6360,14 +6057,12 @@
             <w:pPr>
               <w:pStyle w:val="af7"/>
             </w:pPr>
-            <w:proofErr w:type="gramStart"/>
             <w:r>
               <w:rPr>
                 <w:rFonts w:hint="eastAsia"/>
               </w:rPr>
               <w:t>帧头</w:t>
             </w:r>
-            <w:proofErr w:type="gramEnd"/>
             <w:r>
               <w:rPr>
                 <w:rFonts w:hint="eastAsia"/>
@@ -6387,19 +6082,11 @@
             <w:pPr>
               <w:pStyle w:val="af7"/>
             </w:pPr>
-            <w:proofErr w:type="gramStart"/>
             <w:r>
               <w:rPr>
                 <w:rFonts w:hint="eastAsia"/>
               </w:rPr>
-              <w:t>帧</w:t>
-            </w:r>
-            <w:proofErr w:type="gramEnd"/>
-            <w:r>
-              <w:rPr>
-                <w:rFonts w:hint="eastAsia"/>
-              </w:rPr>
-              <w:t>长度</w:t>
+              <w:t>帧长度</w:t>
             </w:r>
           </w:p>
         </w:tc>
@@ -6462,20 +6149,12 @@
         <w:pStyle w:val="af1"/>
         <w:spacing w:before="120" w:after="120"/>
       </w:pPr>
-      <w:proofErr w:type="gramStart"/>
       <w:r>
         <w:rPr>
           <w:rFonts w:hint="eastAsia"/>
         </w:rPr>
         <w:lastRenderedPageBreak/>
-        <w:t>数据域分命令字</w:t>
-      </w:r>
-      <w:proofErr w:type="gramEnd"/>
-      <w:r>
-        <w:rPr>
-          <w:rFonts w:hint="eastAsia"/>
-        </w:rPr>
-        <w:t>和数据位，</w:t>
+        <w:t>数据域分命令字和数据位，</w:t>
       </w:r>
       <w:r>
         <w:rPr>
@@ -6792,21 +6471,7 @@
         <w:rPr>
           <w:rFonts w:hint="eastAsia"/>
         </w:rPr>
-        <w:t>的</w:t>
-      </w:r>
-      <w:proofErr w:type="gramStart"/>
-      <w:r>
-        <w:rPr>
-          <w:rFonts w:hint="eastAsia"/>
-        </w:rPr>
-        <w:t>亮灭状态</w:t>
-      </w:r>
-      <w:proofErr w:type="gramEnd"/>
-      <w:r>
-        <w:rPr>
-          <w:rFonts w:hint="eastAsia"/>
-        </w:rPr>
-        <w:t>判断数据总线上是否有数据通过。</w:t>
+        <w:t>的亮灭状态判断数据总线上是否有数据通过。</w:t>
       </w:r>
     </w:p>
     <w:p>
@@ -6890,21 +6555,7 @@
         <w:rPr>
           <w:rFonts w:hint="eastAsia"/>
         </w:rPr>
-        <w:t>时钟下降</w:t>
-      </w:r>
-      <w:proofErr w:type="gramStart"/>
-      <w:r>
-        <w:rPr>
-          <w:rFonts w:hint="eastAsia"/>
-        </w:rPr>
-        <w:t>沿之后</w:t>
-      </w:r>
-      <w:proofErr w:type="gramEnd"/>
-      <w:r>
-        <w:rPr>
-          <w:rFonts w:hint="eastAsia"/>
-        </w:rPr>
-        <w:t>改变状态，并仅在</w:t>
+        <w:t>时钟下降沿之后改变状态，并仅在</w:t>
       </w:r>
       <w:r>
         <w:rPr>
@@ -7078,14 +6729,12 @@
       <w:r>
         <w:t>进行</w:t>
       </w:r>
-      <w:proofErr w:type="gramStart"/>
       <w:r>
         <w:t>电压</w:t>
       </w:r>
       <w:r>
         <w:t>过零比较</w:t>
       </w:r>
-      <w:proofErr w:type="gramEnd"/>
       <w:r>
         <w:t>。</w:t>
       </w:r>
@@ -7096,15 +6745,7 @@
         <w:spacing w:before="120" w:after="120"/>
       </w:pPr>
       <w:r>
-        <w:t>软件设计思路为输入端计数器采用匹配输出，经过实测可</w:t>
-      </w:r>
-      <w:proofErr w:type="gramStart"/>
-      <w:r>
-        <w:t>得当把</w:t>
-      </w:r>
-      <w:proofErr w:type="gramEnd"/>
-      <w:r>
-        <w:t>计数器的匹配寄存器配置为</w:t>
+        <w:t>软件设计思路为输入端计数器采用匹配输出，经过实测可得当把计数器的匹配寄存器配置为</w:t>
       </w:r>
       <w:r>
         <w:t>132</w:t>
@@ -7116,15 +6757,7 @@
         <w:t>180kHz</w:t>
       </w:r>
       <w:r>
-        <w:t>，在匹配输出的同时使能另一个计数器的捕获输入功能，当超声波传感器发出的正弦波经过放大和</w:t>
-      </w:r>
-      <w:proofErr w:type="gramStart"/>
-      <w:r>
-        <w:t>过零比较</w:t>
-      </w:r>
-      <w:proofErr w:type="gramEnd"/>
-      <w:r>
-        <w:t>为矩形脉冲波输入到计数器引脚时，计数器产生中断将捕获寄存器中的数取出即为发送到接收经历的时间。</w:t>
+        <w:t>，在匹配输出的同时使能另一个计数器的捕获输入功能，当超声波传感器发出的正弦波经过放大和过零比较为矩形脉冲波输入到计数器引脚时，计数器产生中断将捕获寄存器中的数取出即为发送到接收经历的时间。</w:t>
       </w:r>
     </w:p>
     <w:p>
@@ -7135,13 +6768,8 @@
       <w:r>
         <w:t xml:space="preserve">3.3.3 </w:t>
       </w:r>
-      <w:proofErr w:type="gramStart"/>
-      <w:r>
-        <w:t>蓝牙接收</w:t>
-      </w:r>
-      <w:proofErr w:type="gramEnd"/>
-      <w:r>
-        <w:t>端模块程序设计思路</w:t>
+      <w:r>
+        <w:t>蓝牙接收端模块程序设计思路</w:t>
       </w:r>
     </w:p>
     <w:p>
@@ -7149,13 +6777,8 @@
         <w:pStyle w:val="af1"/>
         <w:spacing w:before="120" w:after="120"/>
       </w:pPr>
-      <w:proofErr w:type="gramStart"/>
-      <w:r>
-        <w:t>通过蓝牙接收</w:t>
-      </w:r>
-      <w:proofErr w:type="gramEnd"/>
-      <w:r>
-        <w:t>数据的程序是基于</w:t>
+      <w:r>
+        <w:t>通过蓝牙接收数据的程序是基于</w:t>
       </w:r>
       <w:r>
         <w:rPr>
@@ -7199,19 +6822,11 @@
         </w:rPr>
         <w:t>Thread</w:t>
       </w:r>
-      <w:proofErr w:type="gramStart"/>
-      <w:r>
-        <w:rPr>
-          <w:rFonts w:hint="eastAsia"/>
-        </w:rPr>
-        <w:t>类或者</w:t>
-      </w:r>
-      <w:proofErr w:type="gramEnd"/>
-      <w:r>
-        <w:rPr>
-          <w:rFonts w:hint="eastAsia"/>
-        </w:rPr>
-        <w:t>实现</w:t>
+      <w:r>
+        <w:rPr>
+          <w:rFonts w:hint="eastAsia"/>
+        </w:rPr>
+        <w:t>类或者实现</w:t>
       </w:r>
       <w:r>
         <w:rPr>
@@ -7306,30 +6921,1377 @@
     <w:p>
       <w:pPr>
         <w:pStyle w:val="10"/>
-        <w:spacing w:before="120" w:after="120"/>
-        <w:rPr>
-          <w:rFonts w:hint="eastAsia"/>
-        </w:rPr>
-      </w:pPr>
-      <w:r>
-        <w:rPr>
-          <w:rFonts w:hint="eastAsia"/>
-        </w:rPr>
+        <w:numPr>
+          <w:ilvl w:val="0"/>
+          <w:numId w:val="6"/>
+        </w:numPr>
+        <w:spacing w:before="120" w:after="120"/>
+      </w:pPr>
+      <w:r>
         <w:lastRenderedPageBreak/>
-        <w:t>4</w:t>
+        <w:t>硬件设计与开发</w:t>
+      </w:r>
+    </w:p>
+    <w:p>
+      <w:pPr>
+        <w:pStyle w:val="21"/>
+        <w:spacing w:before="120" w:after="120"/>
+      </w:pPr>
+      <w:r>
+        <w:t xml:space="preserve">4.1 </w:t>
+      </w:r>
+      <w:r>
+        <w:t>温湿度模块的硬件设计与开发</w:t>
+      </w:r>
+    </w:p>
+    <w:p>
+      <w:pPr>
+        <w:pStyle w:val="af1"/>
+        <w:spacing w:before="120" w:after="120"/>
+      </w:pPr>
+      <w:r>
+        <w:rPr>
+          <w:rFonts w:hint="eastAsia"/>
+        </w:rPr>
+        <w:t>由上文所述，本毕业设计使用的测量温湿度的传感器为</w:t>
+      </w:r>
+      <w:r>
+        <w:t>瑞士的盛世瑞恩</w:t>
+      </w:r>
+      <w:r>
+        <w:rPr>
+          <w:rFonts w:hint="eastAsia"/>
+        </w:rPr>
+        <w:t>(SENSIRION</w:t>
+      </w:r>
+      <w:r>
+        <w:t>)</w:t>
+      </w:r>
+      <w:r>
+        <w:t>公司的</w:t>
+      </w:r>
+      <w:r>
+        <w:t>SHT10</w:t>
+      </w:r>
+      <w:r>
+        <w:t>数字温湿度传感器。其优点为精确度高（在</w:t>
+      </w:r>
+      <w:r>
+        <w:t>25</w:t>
+      </w:r>
+      <w:r>
+        <w:rPr>
+          <w:rFonts w:ascii="宋体" w:hAnsi="宋体" w:cs="宋体"/>
+        </w:rPr>
+        <w:t>℃时测温精度为±0.5℃，测湿精度为±4.5%RH</w:t>
+      </w:r>
+      <w:r>
+        <w:t>），集成性高（内部集成了测量模块，</w:t>
+      </w:r>
+      <w:r>
+        <w:rPr>
+          <w:rFonts w:hint="eastAsia"/>
+        </w:rPr>
+        <w:t>A</w:t>
+      </w:r>
+      <w:r>
+        <w:t>D</w:t>
+      </w:r>
+      <w:r>
+        <w:t>模块以及串行接口电路）。其外围电路原理图设计如下：</w:t>
+      </w:r>
+    </w:p>
+    <w:p>
+      <w:pPr>
+        <w:pStyle w:val="af1"/>
+        <w:spacing w:before="120" w:after="120"/>
+      </w:pPr>
+      <w:r>
+        <w:rPr>
+          <w:noProof/>
+        </w:rPr>
+        <w:drawing>
+          <wp:anchor distT="0" distB="0" distL="114300" distR="114300" simplePos="0" relativeHeight="251665408" behindDoc="1" locked="0" layoutInCell="1" allowOverlap="1" wp14:anchorId="1B7E4A12" wp14:editId="56EC6742">
+            <wp:simplePos x="0" y="0"/>
+            <wp:positionH relativeFrom="page">
+              <wp:align>center</wp:align>
+            </wp:positionH>
+            <wp:positionV relativeFrom="paragraph">
+              <wp:posOffset>189479</wp:posOffset>
+            </wp:positionV>
+            <wp:extent cx="3580952" cy="2152381"/>
+            <wp:effectExtent l="0" t="0" r="635" b="635"/>
+            <wp:wrapTight wrapText="bothSides">
+              <wp:wrapPolygon edited="0">
+                <wp:start x="0" y="0"/>
+                <wp:lineTo x="0" y="21415"/>
+                <wp:lineTo x="21489" y="21415"/>
+                <wp:lineTo x="21489" y="0"/>
+                <wp:lineTo x="0" y="0"/>
+              </wp:wrapPolygon>
+            </wp:wrapTight>
+            <wp:docPr id="8" name="图片 8"/>
+            <wp:cNvGraphicFramePr>
+              <a:graphicFrameLocks xmlns:a="http://schemas.openxmlformats.org/drawingml/2006/main" noChangeAspect="1"/>
+            </wp:cNvGraphicFramePr>
+            <a:graphic xmlns:a="http://schemas.openxmlformats.org/drawingml/2006/main">
+              <a:graphicData uri="http://schemas.openxmlformats.org/drawingml/2006/picture">
+                <pic:pic xmlns:pic="http://schemas.openxmlformats.org/drawingml/2006/picture">
+                  <pic:nvPicPr>
+                    <pic:cNvPr id="1" name=""/>
+                    <pic:cNvPicPr/>
+                  </pic:nvPicPr>
+                  <pic:blipFill>
+                    <a:blip r:embed="rId74">
+                      <a:extLst>
+                        <a:ext uri="{28A0092B-C50C-407E-A947-70E740481C1C}">
+                          <a14:useLocalDpi xmlns:a14="http://schemas.microsoft.com/office/drawing/2010/main" val="0"/>
+                        </a:ext>
+                      </a:extLst>
+                    </a:blip>
+                    <a:stretch>
+                      <a:fillRect/>
+                    </a:stretch>
+                  </pic:blipFill>
+                  <pic:spPr>
+                    <a:xfrm>
+                      <a:off x="0" y="0"/>
+                      <a:ext cx="3580952" cy="2152381"/>
+                    </a:xfrm>
+                    <a:prstGeom prst="rect">
+                      <a:avLst/>
+                    </a:prstGeom>
+                  </pic:spPr>
+                </pic:pic>
+              </a:graphicData>
+            </a:graphic>
+          </wp:anchor>
+        </w:drawing>
+      </w:r>
+    </w:p>
+    <w:p>
+      <w:pPr>
+        <w:pStyle w:val="af1"/>
+        <w:spacing w:before="120" w:after="120"/>
+      </w:pPr>
+    </w:p>
+    <w:p>
+      <w:pPr>
+        <w:pStyle w:val="af1"/>
+        <w:spacing w:before="120" w:after="120"/>
+      </w:pPr>
+    </w:p>
+    <w:p>
+      <w:pPr>
+        <w:pStyle w:val="af1"/>
+        <w:spacing w:before="120" w:after="120"/>
+      </w:pPr>
+    </w:p>
+    <w:p>
+      <w:pPr>
+        <w:pStyle w:val="af1"/>
+        <w:spacing w:before="120" w:after="120"/>
+      </w:pPr>
+    </w:p>
+    <w:p>
+      <w:pPr>
+        <w:pStyle w:val="af1"/>
+        <w:spacing w:before="120" w:after="120"/>
+      </w:pPr>
+    </w:p>
+    <w:p>
+      <w:pPr>
+        <w:pStyle w:val="af1"/>
+        <w:spacing w:before="120" w:after="120"/>
+      </w:pPr>
+    </w:p>
+    <w:p>
+      <w:pPr>
+        <w:pStyle w:val="af1"/>
+        <w:spacing w:before="120" w:after="120"/>
+        <w:ind w:firstLine="0"/>
+      </w:pPr>
+      <w:r>
+        <w:tab/>
+      </w:r>
+    </w:p>
+    <w:p>
+      <w:pPr>
+        <w:pStyle w:val="af4"/>
+      </w:pPr>
+      <w:r>
+        <w:rPr>
+          <w:rFonts w:hint="eastAsia"/>
+        </w:rPr>
+        <w:t>图</w:t>
+      </w:r>
+      <w:r>
+        <w:rPr>
+          <w:rFonts w:hint="eastAsia"/>
+        </w:rPr>
+        <w:t>4.1</w:t>
       </w:r>
       <w:r>
         <w:t xml:space="preserve"> </w:t>
       </w:r>
       <w:r>
-        <w:t>硬件设计与开发</w:t>
+        <w:t>空气温度湿度测量</w:t>
+      </w:r>
+      <w:r>
+        <w:t>硬件</w:t>
+      </w:r>
+      <w:r>
+        <w:t>电路</w:t>
+      </w:r>
+    </w:p>
+    <w:p>
+      <w:pPr>
+        <w:pStyle w:val="af1"/>
+        <w:spacing w:before="120" w:after="120"/>
+      </w:pPr>
+      <w:r>
+        <w:rPr>
+          <w:rFonts w:hint="eastAsia"/>
+        </w:rPr>
+        <w:t>需要注意的是由于</w:t>
+      </w:r>
+      <w:r>
+        <w:rPr>
+          <w:rFonts w:hint="eastAsia"/>
+        </w:rPr>
+        <w:t>DATA</w:t>
+      </w:r>
+      <w:r>
+        <w:rPr>
+          <w:rFonts w:hint="eastAsia"/>
+        </w:rPr>
+        <w:t>（数据）总线需要微控制器与传感器交替控制，为避免信号冲突（例如前一个时刻</w:t>
+      </w:r>
+      <w:r>
+        <w:rPr>
+          <w:rFonts w:hint="eastAsia"/>
+        </w:rPr>
+        <w:t>MCU</w:t>
+      </w:r>
+      <w:r>
+        <w:rPr>
+          <w:rFonts w:hint="eastAsia"/>
+        </w:rPr>
+        <w:t>将总线拉低下一时刻传感器需要将总线拉高</w:t>
+      </w:r>
+      <w:r>
+        <w:rPr>
+          <w:rFonts w:hint="eastAsia"/>
+        </w:rPr>
+        <w:t>，由于负载能力不够造成输出的逻辑电压在位置状态</w:t>
+      </w:r>
+      <w:r>
+        <w:rPr>
+          <w:rFonts w:hint="eastAsia"/>
+        </w:rPr>
+        <w:t>），需要</w:t>
+      </w:r>
+      <w:r>
+        <w:rPr>
+          <w:rFonts w:hint="eastAsia"/>
+        </w:rPr>
+        <w:t>一个外部的上拉电阻。同时，为了在调试时方便观测</w:t>
+      </w:r>
+      <w:r>
+        <w:rPr>
+          <w:rFonts w:hint="eastAsia"/>
+        </w:rPr>
+        <w:t>DATA</w:t>
+      </w:r>
+      <w:r>
+        <w:rPr>
+          <w:rFonts w:hint="eastAsia"/>
+        </w:rPr>
+        <w:t>总线上是否有数据通过（即总线上是否有高低电平交错），在上拉电阻上可串联一个</w:t>
+      </w:r>
+      <w:r>
+        <w:rPr>
+          <w:rFonts w:hint="eastAsia"/>
+        </w:rPr>
+        <w:t>LED</w:t>
+      </w:r>
+      <w:r>
+        <w:rPr>
+          <w:rFonts w:hint="eastAsia"/>
+        </w:rPr>
+        <w:t>，当</w:t>
+      </w:r>
+      <w:r>
+        <w:rPr>
+          <w:rFonts w:hint="eastAsia"/>
+        </w:rPr>
+        <w:t>D</w:t>
+      </w:r>
+      <w:r>
+        <w:t>ATA</w:t>
+      </w:r>
+      <w:r>
+        <w:t>总线上的逻辑电压为低电平时</w:t>
+      </w:r>
+      <w:r>
+        <w:rPr>
+          <w:rFonts w:hint="eastAsia"/>
+        </w:rPr>
+        <w:t>LED</w:t>
+      </w:r>
+      <w:r>
+        <w:rPr>
+          <w:rFonts w:hint="eastAsia"/>
+        </w:rPr>
+        <w:t>阳极与阴极存在正向压降</w:t>
+      </w:r>
+      <w:r>
+        <w:rPr>
+          <w:rFonts w:hint="eastAsia"/>
+        </w:rPr>
+        <w:t>LED</w:t>
+      </w:r>
+      <w:r>
+        <w:rPr>
+          <w:rFonts w:hint="eastAsia"/>
+        </w:rPr>
+        <w:t>就会发亮，当</w:t>
+      </w:r>
+      <w:r>
+        <w:rPr>
+          <w:rFonts w:hint="eastAsia"/>
+        </w:rPr>
+        <w:t>DATA</w:t>
+      </w:r>
+      <w:r>
+        <w:rPr>
+          <w:rFonts w:hint="eastAsia"/>
+        </w:rPr>
+        <w:t>总线上的逻辑电压为高电平时</w:t>
+      </w:r>
+      <w:r>
+        <w:rPr>
+          <w:rFonts w:hint="eastAsia"/>
+        </w:rPr>
+        <w:t>LED</w:t>
+      </w:r>
+      <w:r>
+        <w:rPr>
+          <w:rFonts w:hint="eastAsia"/>
+        </w:rPr>
+        <w:t>阳极与阴极不存在正向压降</w:t>
+      </w:r>
+      <w:r>
+        <w:rPr>
+          <w:rFonts w:hint="eastAsia"/>
+        </w:rPr>
+        <w:t>LED</w:t>
+      </w:r>
+      <w:r>
+        <w:rPr>
+          <w:rFonts w:hint="eastAsia"/>
+        </w:rPr>
+        <w:t>就会熄灭。</w:t>
+      </w:r>
+    </w:p>
+    <w:p>
+      <w:pPr>
+        <w:pStyle w:val="21"/>
+        <w:spacing w:before="120" w:after="120"/>
+      </w:pPr>
+      <w:r>
+        <w:t xml:space="preserve">4.2 </w:t>
+      </w:r>
+      <w:r>
+        <w:t>蓝牙模块的硬件设计与开发</w:t>
+      </w:r>
+    </w:p>
+    <w:p>
+      <w:pPr>
+        <w:pStyle w:val="af1"/>
+        <w:spacing w:before="120" w:after="120"/>
+      </w:pPr>
+      <w:r>
+        <w:rPr>
+          <w:rFonts w:hint="eastAsia"/>
+        </w:rPr>
+        <w:t>本检测系统</w:t>
+      </w:r>
+      <w:r>
+        <w:rPr>
+          <w:rFonts w:hint="eastAsia"/>
+        </w:rPr>
+        <w:t>使用蓝牙传输方式</w:t>
+      </w:r>
+      <w:r>
+        <w:rPr>
+          <w:rFonts w:hint="eastAsia"/>
+        </w:rPr>
+        <w:t>与安卓上位机进行无线通信。其中，使用的</w:t>
+      </w:r>
+      <w:r>
+        <w:rPr>
+          <w:rFonts w:hint="eastAsia"/>
+        </w:rPr>
+        <w:t>通信模块</w:t>
+      </w:r>
+      <w:r>
+        <w:rPr>
+          <w:rFonts w:hint="eastAsia"/>
+        </w:rPr>
+        <w:t>为</w:t>
+      </w:r>
+      <w:r>
+        <w:rPr>
+          <w:rFonts w:hint="eastAsia"/>
+        </w:rPr>
+        <w:t>HC05</w:t>
+      </w:r>
+      <w:r>
+        <w:rPr>
+          <w:rFonts w:hint="eastAsia"/>
+        </w:rPr>
+        <w:t>蓝牙串口模块</w:t>
+      </w:r>
+      <w:r>
+        <w:rPr>
+          <w:rFonts w:hint="eastAsia"/>
+        </w:rPr>
+        <w:t>，这是一款主从一体式的蓝牙模块。其优点在于可以忽略蓝牙内部的通信协议，直接将蓝牙当作串口来使用。因此，只需将微控制器的发送端与蓝牙模块的接收端，微控制器的接收端与蓝牙模块的发送端相连接就可以完成硬件电路的开发。蓝牙模块的硬件电路原理图如下图：</w:t>
+      </w:r>
+    </w:p>
+    <w:p>
+      <w:pPr>
+        <w:pStyle w:val="af1"/>
+        <w:spacing w:before="120" w:after="120"/>
+      </w:pPr>
+    </w:p>
+    <w:p>
+      <w:pPr>
+        <w:pStyle w:val="af1"/>
+        <w:spacing w:before="120" w:after="120"/>
+      </w:pPr>
+    </w:p>
+    <w:p>
+      <w:pPr>
+        <w:pStyle w:val="af1"/>
+        <w:spacing w:before="120" w:after="120"/>
+      </w:pPr>
+    </w:p>
+    <w:p>
+      <w:pPr>
+        <w:pStyle w:val="af1"/>
+        <w:spacing w:before="120" w:after="120"/>
+      </w:pPr>
+      <w:r>
+        <w:rPr>
+          <w:noProof/>
+        </w:rPr>
+        <w:lastRenderedPageBreak/>
+        <w:drawing>
+          <wp:anchor distT="0" distB="0" distL="114300" distR="114300" simplePos="0" relativeHeight="251663360" behindDoc="1" locked="0" layoutInCell="1" allowOverlap="1" wp14:anchorId="45B3265E" wp14:editId="04D3BBE5">
+            <wp:simplePos x="0" y="0"/>
+            <wp:positionH relativeFrom="margin">
+              <wp:align>center</wp:align>
+            </wp:positionH>
+            <wp:positionV relativeFrom="paragraph">
+              <wp:posOffset>78333</wp:posOffset>
+            </wp:positionV>
+            <wp:extent cx="2200000" cy="1428571"/>
+            <wp:effectExtent l="0" t="0" r="0" b="635"/>
+            <wp:wrapTight wrapText="bothSides">
+              <wp:wrapPolygon edited="0">
+                <wp:start x="0" y="0"/>
+                <wp:lineTo x="0" y="21321"/>
+                <wp:lineTo x="21326" y="21321"/>
+                <wp:lineTo x="21326" y="0"/>
+                <wp:lineTo x="0" y="0"/>
+              </wp:wrapPolygon>
+            </wp:wrapTight>
+            <wp:docPr id="6" name="图片 6"/>
+            <wp:cNvGraphicFramePr>
+              <a:graphicFrameLocks xmlns:a="http://schemas.openxmlformats.org/drawingml/2006/main" noChangeAspect="1"/>
+            </wp:cNvGraphicFramePr>
+            <a:graphic xmlns:a="http://schemas.openxmlformats.org/drawingml/2006/main">
+              <a:graphicData uri="http://schemas.openxmlformats.org/drawingml/2006/picture">
+                <pic:pic xmlns:pic="http://schemas.openxmlformats.org/drawingml/2006/picture">
+                  <pic:nvPicPr>
+                    <pic:cNvPr id="1" name=""/>
+                    <pic:cNvPicPr/>
+                  </pic:nvPicPr>
+                  <pic:blipFill>
+                    <a:blip r:embed="rId75">
+                      <a:extLst>
+                        <a:ext uri="{28A0092B-C50C-407E-A947-70E740481C1C}">
+                          <a14:useLocalDpi xmlns:a14="http://schemas.microsoft.com/office/drawing/2010/main" val="0"/>
+                        </a:ext>
+                      </a:extLst>
+                    </a:blip>
+                    <a:stretch>
+                      <a:fillRect/>
+                    </a:stretch>
+                  </pic:blipFill>
+                  <pic:spPr>
+                    <a:xfrm>
+                      <a:off x="0" y="0"/>
+                      <a:ext cx="2200000" cy="1428571"/>
+                    </a:xfrm>
+                    <a:prstGeom prst="rect">
+                      <a:avLst/>
+                    </a:prstGeom>
+                  </pic:spPr>
+                </pic:pic>
+              </a:graphicData>
+            </a:graphic>
+          </wp:anchor>
+        </w:drawing>
+      </w:r>
+    </w:p>
+    <w:p>
+      <w:pPr>
+        <w:pStyle w:val="af1"/>
+        <w:spacing w:before="120" w:after="120"/>
+      </w:pPr>
+    </w:p>
+    <w:p>
+      <w:pPr>
+        <w:pStyle w:val="af1"/>
+        <w:spacing w:before="120" w:after="120"/>
+      </w:pPr>
+    </w:p>
+    <w:p>
+      <w:pPr>
+        <w:pStyle w:val="af1"/>
+        <w:spacing w:before="120" w:after="120"/>
+      </w:pPr>
+    </w:p>
+    <w:p>
+      <w:pPr>
+        <w:pStyle w:val="af1"/>
+        <w:spacing w:before="120" w:after="120"/>
+      </w:pPr>
+    </w:p>
+    <w:p>
+      <w:pPr>
+        <w:pStyle w:val="af4"/>
+      </w:pPr>
+      <w:r>
+        <w:rPr>
+          <w:rFonts w:hint="eastAsia"/>
+        </w:rPr>
+        <w:t>图</w:t>
+      </w:r>
+      <w:r>
+        <w:rPr>
+          <w:rFonts w:hint="eastAsia"/>
+        </w:rPr>
+        <w:t>4.2</w:t>
+      </w:r>
+      <w:r>
+        <w:t xml:space="preserve"> </w:t>
+      </w:r>
+      <w:r>
+        <w:t>蓝牙通信模块硬件电路</w:t>
+      </w:r>
+    </w:p>
+    <w:p>
+      <w:pPr>
+        <w:pStyle w:val="21"/>
+        <w:numPr>
+          <w:ilvl w:val="1"/>
+          <w:numId w:val="6"/>
+        </w:numPr>
+        <w:spacing w:before="120" w:after="120"/>
+      </w:pPr>
+      <w:r>
+        <w:t>超声波模块</w:t>
+      </w:r>
+      <w:r>
+        <w:t>的</w:t>
+      </w:r>
+      <w:r>
+        <w:t>声时测量硬件设计与</w:t>
+      </w:r>
+      <w:r>
+        <w:t>开发</w:t>
+      </w:r>
+    </w:p>
+    <w:p>
+      <w:pPr>
+        <w:pStyle w:val="30"/>
+        <w:spacing w:before="120" w:after="120"/>
+        <w:ind w:left="420"/>
+      </w:pPr>
+      <w:r>
+        <w:rPr>
+          <w:rFonts w:hint="eastAsia"/>
+        </w:rPr>
+        <w:t>4.3.1</w:t>
+      </w:r>
+      <w:r>
+        <w:t xml:space="preserve"> </w:t>
+      </w:r>
+      <w:r>
+        <w:t>超声波模块</w:t>
+      </w:r>
+      <w:r>
+        <w:t>发射端硬件电路设计</w:t>
+      </w:r>
+    </w:p>
+    <w:p>
+      <w:pPr>
+        <w:pStyle w:val="af1"/>
+        <w:spacing w:before="120" w:after="120"/>
+      </w:pPr>
+      <w:r>
+        <w:rPr>
+          <w:noProof/>
+        </w:rPr>
+        <w:drawing>
+          <wp:anchor distT="0" distB="0" distL="114300" distR="114300" simplePos="0" relativeHeight="251664384" behindDoc="1" locked="0" layoutInCell="1" allowOverlap="1" wp14:anchorId="4F75AC76" wp14:editId="7066065A">
+            <wp:simplePos x="0" y="0"/>
+            <wp:positionH relativeFrom="margin">
+              <wp:posOffset>261620</wp:posOffset>
+            </wp:positionH>
+            <wp:positionV relativeFrom="paragraph">
+              <wp:posOffset>1504011</wp:posOffset>
+            </wp:positionV>
+            <wp:extent cx="5057143" cy="2857143"/>
+            <wp:effectExtent l="0" t="0" r="0" b="635"/>
+            <wp:wrapTight wrapText="bothSides">
+              <wp:wrapPolygon edited="0">
+                <wp:start x="0" y="0"/>
+                <wp:lineTo x="0" y="21461"/>
+                <wp:lineTo x="21481" y="21461"/>
+                <wp:lineTo x="21481" y="0"/>
+                <wp:lineTo x="0" y="0"/>
+              </wp:wrapPolygon>
+            </wp:wrapTight>
+            <wp:docPr id="7" name="图片 7"/>
+            <wp:cNvGraphicFramePr>
+              <a:graphicFrameLocks xmlns:a="http://schemas.openxmlformats.org/drawingml/2006/main" noChangeAspect="1"/>
+            </wp:cNvGraphicFramePr>
+            <a:graphic xmlns:a="http://schemas.openxmlformats.org/drawingml/2006/main">
+              <a:graphicData uri="http://schemas.openxmlformats.org/drawingml/2006/picture">
+                <pic:pic xmlns:pic="http://schemas.openxmlformats.org/drawingml/2006/picture">
+                  <pic:nvPicPr>
+                    <pic:cNvPr id="1" name=""/>
+                    <pic:cNvPicPr/>
+                  </pic:nvPicPr>
+                  <pic:blipFill>
+                    <a:blip r:embed="rId76">
+                      <a:extLst>
+                        <a:ext uri="{28A0092B-C50C-407E-A947-70E740481C1C}">
+                          <a14:useLocalDpi xmlns:a14="http://schemas.microsoft.com/office/drawing/2010/main" val="0"/>
+                        </a:ext>
+                      </a:extLst>
+                    </a:blip>
+                    <a:stretch>
+                      <a:fillRect/>
+                    </a:stretch>
+                  </pic:blipFill>
+                  <pic:spPr>
+                    <a:xfrm>
+                      <a:off x="0" y="0"/>
+                      <a:ext cx="5057143" cy="2857143"/>
+                    </a:xfrm>
+                    <a:prstGeom prst="rect">
+                      <a:avLst/>
+                    </a:prstGeom>
+                  </pic:spPr>
+                </pic:pic>
+              </a:graphicData>
+            </a:graphic>
+          </wp:anchor>
+        </w:drawing>
+      </w:r>
+      <w:r>
+        <w:rPr>
+          <w:rFonts w:hint="eastAsia"/>
+        </w:rPr>
+        <w:t>超声波模块发射端的主要作用就是将频率为</w:t>
+      </w:r>
+      <w:r>
+        <w:rPr>
+          <w:rFonts w:hint="eastAsia"/>
+        </w:rPr>
+        <w:t>180</w:t>
+      </w:r>
+      <w:r>
+        <w:t>kHz</w:t>
+      </w:r>
+      <w:r>
+        <w:t>的矩形脉冲波通过换能器转换为超声波发出。由于超声波模块没有外部供电，矩形脉冲波所需要提供的功率应尽可能大。通过信号发生器试验可得，当矩形脉冲的峰峰值高于</w:t>
+      </w:r>
+      <w:r>
+        <w:t>8V</w:t>
+      </w:r>
+      <w:r>
+        <w:t>时超声波模块的接收端可得到比较好的波形。故硬件电路的主要作用为将微控制器输出的频率</w:t>
+      </w:r>
+      <w:r>
+        <w:rPr>
+          <w:rFonts w:hint="eastAsia"/>
+        </w:rPr>
+        <w:t>1</w:t>
+      </w:r>
+      <w:r>
+        <w:t>80kHz</w:t>
+      </w:r>
+      <w:r>
+        <w:t>，峰峰值为</w:t>
+      </w:r>
+      <w:r>
+        <w:rPr>
+          <w:rFonts w:hint="eastAsia"/>
+        </w:rPr>
+        <w:t>3</w:t>
+      </w:r>
+      <w:r>
+        <w:t>.3V</w:t>
+      </w:r>
+      <w:r>
+        <w:t>的脉冲信号转换为频率为</w:t>
+      </w:r>
+      <w:r>
+        <w:t>180kHz</w:t>
+      </w:r>
+      <w:r>
+        <w:t>，峰峰值为</w:t>
+      </w:r>
+      <w:r>
+        <w:rPr>
+          <w:rFonts w:hint="eastAsia"/>
+        </w:rPr>
+        <w:t>8V</w:t>
+      </w:r>
+      <w:r>
+        <w:rPr>
+          <w:rFonts w:hint="eastAsia"/>
+        </w:rPr>
+        <w:t>的脉冲信号。具体的实现主要利用了三极管处于截止区与饱和区的特性。</w:t>
+      </w:r>
+      <w:r>
+        <w:rPr>
+          <w:rFonts w:hint="eastAsia"/>
+        </w:rPr>
+        <w:t>具体原理图如下：</w:t>
+      </w:r>
+    </w:p>
+    <w:p>
+      <w:pPr>
+        <w:pStyle w:val="af4"/>
+      </w:pPr>
+      <w:r>
+        <w:rPr>
+          <w:rFonts w:hint="eastAsia"/>
+        </w:rPr>
+        <w:t>图</w:t>
+      </w:r>
+      <w:r>
+        <w:rPr>
+          <w:rFonts w:hint="eastAsia"/>
+        </w:rPr>
+        <w:t>4.3</w:t>
+      </w:r>
+      <w:r>
+        <w:t xml:space="preserve"> </w:t>
+      </w:r>
+      <w:r>
+        <w:t>超声波模块发射端硬件电路设计</w:t>
+      </w:r>
+    </w:p>
+    <w:p>
+      <w:pPr>
+        <w:pStyle w:val="af1"/>
+        <w:spacing w:before="120" w:after="120"/>
+      </w:pPr>
+      <w:r>
+        <w:rPr>
+          <w:rFonts w:hint="eastAsia"/>
+        </w:rPr>
+        <w:t>矩形脉冲信号从三极管</w:t>
+      </w:r>
+      <w:r>
+        <w:rPr>
+          <w:rFonts w:hint="eastAsia"/>
+        </w:rPr>
+        <w:t>的</w:t>
+      </w:r>
+      <w:r>
+        <w:rPr>
+          <w:rFonts w:hint="eastAsia"/>
+        </w:rPr>
+        <w:t>基极输入，</w:t>
+      </w:r>
+      <w:r>
+        <w:rPr>
+          <w:rFonts w:hint="eastAsia"/>
+        </w:rPr>
+        <w:t>从三极管的集电极输出，</w:t>
+      </w:r>
+      <w:r>
+        <w:rPr>
+          <w:rFonts w:hint="eastAsia"/>
+        </w:rPr>
+        <w:t>若</w:t>
+      </w:r>
+      <w:r>
+        <w:rPr>
+          <w:rFonts w:hint="eastAsia"/>
+        </w:rPr>
+        <w:t>输入</w:t>
+      </w:r>
+      <w:r>
+        <w:rPr>
+          <w:rFonts w:hint="eastAsia"/>
+        </w:rPr>
+        <w:t>信号的逻辑电压</w:t>
+      </w:r>
+      <w:r>
+        <w:rPr>
+          <w:rFonts w:hint="eastAsia"/>
+        </w:rPr>
+        <w:t>为</w:t>
+      </w:r>
+      <w:r>
+        <w:rPr>
+          <w:rFonts w:hint="eastAsia"/>
+        </w:rPr>
+        <w:t>低电平</w:t>
+      </w:r>
+      <w:r>
+        <w:rPr>
+          <w:rFonts w:hint="eastAsia"/>
+        </w:rPr>
+        <w:t>，</w:t>
+      </w:r>
+      <w:r>
+        <w:rPr>
+          <w:rFonts w:hint="eastAsia"/>
+        </w:rPr>
+        <w:t>此时三极管处于截止区，集电极输出的逻辑电压为高电平；若输入信号的逻辑电压为高电平，此时三极管处于饱和区，集电极输出的逻辑电压为低电平。为了让输入与输出的电压同相，可使用两级三极管进行开关电路的设计。</w:t>
+      </w:r>
+    </w:p>
+    <w:p>
+      <w:pPr>
+        <w:pStyle w:val="af1"/>
+        <w:spacing w:before="120" w:after="120"/>
+      </w:pPr>
+    </w:p>
+    <w:p>
+      <w:pPr>
+        <w:pStyle w:val="30"/>
+        <w:spacing w:before="120" w:after="120"/>
+        <w:ind w:left="420"/>
+      </w:pPr>
+      <w:r>
+        <w:lastRenderedPageBreak/>
+        <w:t xml:space="preserve">4.3.2 </w:t>
+      </w:r>
+      <w:r>
+        <w:t>超声波模块接收端硬件电路设计</w:t>
+      </w:r>
+    </w:p>
+    <w:p>
+      <w:pPr>
+        <w:pStyle w:val="af1"/>
+        <w:spacing w:before="120" w:after="120"/>
+      </w:pPr>
+      <w:r>
+        <w:t>当间隔一定的时间往超声波模块的输入端发出一组频率为</w:t>
+      </w:r>
+      <w:r>
+        <w:t>180kHz</w:t>
+      </w:r>
+      <w:r>
+        <w:t>的脉冲后，超声波的输出端就会产生如下所示的正弦包络。其中</w:t>
+      </w:r>
+      <w:r>
+        <w:rPr>
+          <w:rFonts w:hint="eastAsia"/>
+        </w:rPr>
+        <w:t>，</w:t>
+      </w:r>
+      <w:r>
+        <w:t>包络内部的高频信号频率也为</w:t>
+      </w:r>
+      <w:r>
+        <w:t>180kHz</w:t>
+      </w:r>
+      <w:r>
+        <w:t>。高频信号的起始位置就是超声波从信号输入端到达输出端的时间。</w:t>
+      </w:r>
+    </w:p>
+    <w:p>
+      <w:pPr>
+        <w:pStyle w:val="af1"/>
+        <w:spacing w:before="120" w:after="120"/>
+      </w:pPr>
+      <w:r>
+        <w:rPr>
+          <w:noProof/>
+        </w:rPr>
+        <w:drawing>
+          <wp:anchor distT="0" distB="0" distL="114300" distR="114300" simplePos="0" relativeHeight="251666432" behindDoc="1" locked="0" layoutInCell="1" allowOverlap="1" wp14:anchorId="05D0F5B8" wp14:editId="3C6F4CB7">
+            <wp:simplePos x="0" y="0"/>
+            <wp:positionH relativeFrom="margin">
+              <wp:align>center</wp:align>
+            </wp:positionH>
+            <wp:positionV relativeFrom="paragraph">
+              <wp:posOffset>10160</wp:posOffset>
+            </wp:positionV>
+            <wp:extent cx="3600000" cy="1458543"/>
+            <wp:effectExtent l="0" t="0" r="635" b="8890"/>
+            <wp:wrapTight wrapText="bothSides">
+              <wp:wrapPolygon edited="0">
+                <wp:start x="0" y="0"/>
+                <wp:lineTo x="0" y="21449"/>
+                <wp:lineTo x="21490" y="21449"/>
+                <wp:lineTo x="21490" y="0"/>
+                <wp:lineTo x="0" y="0"/>
+              </wp:wrapPolygon>
+            </wp:wrapTight>
+            <wp:docPr id="9" name="图片 9" descr="D:\university\毕业设计\周斯航\毕业论文\超声波输出信号_处理.png"/>
+            <wp:cNvGraphicFramePr>
+              <a:graphicFrameLocks xmlns:a="http://schemas.openxmlformats.org/drawingml/2006/main" noChangeAspect="1"/>
+            </wp:cNvGraphicFramePr>
+            <a:graphic xmlns:a="http://schemas.openxmlformats.org/drawingml/2006/main">
+              <a:graphicData uri="http://schemas.openxmlformats.org/drawingml/2006/picture">
+                <pic:pic xmlns:pic="http://schemas.openxmlformats.org/drawingml/2006/picture">
+                  <pic:nvPicPr>
+                    <pic:cNvPr id="0" name="Picture 33" descr="D:\university\毕业设计\周斯航\毕业论文\超声波输出信号_处理.png"/>
+                    <pic:cNvPicPr>
+                      <a:picLocks noChangeAspect="1" noChangeArrowheads="1"/>
+                    </pic:cNvPicPr>
+                  </pic:nvPicPr>
+                  <pic:blipFill>
+                    <a:blip r:embed="rId77" cstate="print">
+                      <a:extLst>
+                        <a:ext uri="{28A0092B-C50C-407E-A947-70E740481C1C}">
+                          <a14:useLocalDpi xmlns:a14="http://schemas.microsoft.com/office/drawing/2010/main" val="0"/>
+                        </a:ext>
+                      </a:extLst>
+                    </a:blip>
+                    <a:srcRect/>
+                    <a:stretch>
+                      <a:fillRect/>
+                    </a:stretch>
+                  </pic:blipFill>
+                  <pic:spPr bwMode="auto">
+                    <a:xfrm>
+                      <a:off x="0" y="0"/>
+                      <a:ext cx="3600000" cy="1458543"/>
+                    </a:xfrm>
+                    <a:prstGeom prst="rect">
+                      <a:avLst/>
+                    </a:prstGeom>
+                    <a:noFill/>
+                    <a:ln>
+                      <a:noFill/>
+                    </a:ln>
+                  </pic:spPr>
+                </pic:pic>
+              </a:graphicData>
+            </a:graphic>
+            <wp14:sizeRelH relativeFrom="margin">
+              <wp14:pctWidth>0</wp14:pctWidth>
+            </wp14:sizeRelH>
+            <wp14:sizeRelV relativeFrom="margin">
+              <wp14:pctHeight>0</wp14:pctHeight>
+            </wp14:sizeRelV>
+          </wp:anchor>
+        </w:drawing>
+      </w:r>
+    </w:p>
+    <w:p>
+      <w:pPr>
+        <w:pStyle w:val="af1"/>
+        <w:spacing w:before="120" w:after="120"/>
+      </w:pPr>
+    </w:p>
+    <w:p>
+      <w:pPr>
+        <w:pStyle w:val="af1"/>
+        <w:spacing w:before="120" w:after="120"/>
+      </w:pPr>
+    </w:p>
+    <w:p>
+      <w:pPr>
+        <w:pStyle w:val="af1"/>
+        <w:spacing w:before="120" w:after="120"/>
+      </w:pPr>
+    </w:p>
+    <w:p>
+      <w:pPr>
+        <w:pStyle w:val="af1"/>
+        <w:spacing w:before="120" w:after="120"/>
+      </w:pPr>
+    </w:p>
+    <w:p>
+      <w:pPr>
+        <w:pStyle w:val="af4"/>
+      </w:pPr>
+      <w:r>
+        <w:t>图</w:t>
+      </w:r>
+      <w:r>
+        <w:t xml:space="preserve">4.4 </w:t>
+      </w:r>
+      <w:r>
+        <w:t>超声波模块输出信号</w:t>
+      </w:r>
+    </w:p>
+    <w:p>
+      <w:pPr>
+        <w:pStyle w:val="af1"/>
+        <w:spacing w:before="120" w:after="120"/>
+      </w:pPr>
+      <w:r>
+        <w:rPr>
+          <w:noProof/>
+        </w:rPr>
+        <w:drawing>
+          <wp:anchor distT="0" distB="0" distL="114300" distR="114300" simplePos="0" relativeHeight="251667456" behindDoc="1" locked="0" layoutInCell="1" allowOverlap="1" wp14:anchorId="3FB7D599" wp14:editId="0A8A340A">
+            <wp:simplePos x="0" y="0"/>
+            <wp:positionH relativeFrom="margin">
+              <wp:align>center</wp:align>
+            </wp:positionH>
+            <wp:positionV relativeFrom="paragraph">
+              <wp:posOffset>1517070</wp:posOffset>
+            </wp:positionV>
+            <wp:extent cx="4704762" cy="1504762"/>
+            <wp:effectExtent l="0" t="0" r="635" b="635"/>
+            <wp:wrapTight wrapText="bothSides">
+              <wp:wrapPolygon edited="0">
+                <wp:start x="0" y="0"/>
+                <wp:lineTo x="0" y="21336"/>
+                <wp:lineTo x="21515" y="21336"/>
+                <wp:lineTo x="21515" y="0"/>
+                <wp:lineTo x="0" y="0"/>
+              </wp:wrapPolygon>
+            </wp:wrapTight>
+            <wp:docPr id="3" name="图片 3"/>
+            <wp:cNvGraphicFramePr>
+              <a:graphicFrameLocks xmlns:a="http://schemas.openxmlformats.org/drawingml/2006/main" noChangeAspect="1"/>
+            </wp:cNvGraphicFramePr>
+            <a:graphic xmlns:a="http://schemas.openxmlformats.org/drawingml/2006/main">
+              <a:graphicData uri="http://schemas.openxmlformats.org/drawingml/2006/picture">
+                <pic:pic xmlns:pic="http://schemas.openxmlformats.org/drawingml/2006/picture">
+                  <pic:nvPicPr>
+                    <pic:cNvPr id="1" name=""/>
+                    <pic:cNvPicPr/>
+                  </pic:nvPicPr>
+                  <pic:blipFill>
+                    <a:blip r:embed="rId78">
+                      <a:extLst>
+                        <a:ext uri="{28A0092B-C50C-407E-A947-70E740481C1C}">
+                          <a14:useLocalDpi xmlns:a14="http://schemas.microsoft.com/office/drawing/2010/main" val="0"/>
+                        </a:ext>
+                      </a:extLst>
+                    </a:blip>
+                    <a:stretch>
+                      <a:fillRect/>
+                    </a:stretch>
+                  </pic:blipFill>
+                  <pic:spPr>
+                    <a:xfrm>
+                      <a:off x="0" y="0"/>
+                      <a:ext cx="4704762" cy="1504762"/>
+                    </a:xfrm>
+                    <a:prstGeom prst="rect">
+                      <a:avLst/>
+                    </a:prstGeom>
+                  </pic:spPr>
+                </pic:pic>
+              </a:graphicData>
+            </a:graphic>
+          </wp:anchor>
+        </w:drawing>
+      </w:r>
+      <w:r>
+        <w:t>因此超声波模块接收端硬件电路需要完成的任务为捕捉到输出信号的起始位置。</w:t>
+      </w:r>
+      <w:r>
+        <w:t>由于输出信号的幅值较小，故</w:t>
+      </w:r>
+      <w:r>
+        <w:t>首先需要将信号进行放大</w:t>
+      </w:r>
+      <w:r>
+        <w:t>。</w:t>
+      </w:r>
+      <w:r>
+        <w:t>由于输出信号具有频率高</w:t>
+      </w:r>
+      <w:r>
+        <w:t>（</w:t>
+      </w:r>
+      <w:r>
+        <w:t>180kHz</w:t>
+      </w:r>
+      <w:r>
+        <w:t>）</w:t>
+      </w:r>
+      <w:r>
+        <w:t>，</w:t>
+      </w:r>
+      <w:r>
+        <w:t>功率低（接收端仍然没有外部供电，依靠捕获超声波的能量输出信号）的特性，在这里我们选用精密运算放大器</w:t>
+      </w:r>
+      <w:r>
+        <w:rPr>
+          <w:rFonts w:hint="eastAsia"/>
+        </w:rPr>
+        <w:t>AD8032</w:t>
+      </w:r>
+      <w:r>
+        <w:rPr>
+          <w:rFonts w:hint="eastAsia"/>
+        </w:rPr>
+        <w:t>。将信号放大后可利用运放在理论上开环增益无穷大的特性制作电压过零比较器。在实际测试中发现若单独使用电压比较器的话前几个小信号的输出不能到达饱和，因此在比较器的输出端再接一个电压比较器，即可达到微控制器捕获输入所需的电平需求，具体原理图如下：</w:t>
+      </w:r>
+    </w:p>
+    <w:p>
+      <w:pPr>
+        <w:pStyle w:val="af1"/>
+        <w:spacing w:before="120" w:after="120"/>
+      </w:pPr>
+    </w:p>
+    <w:p>
+      <w:pPr>
+        <w:pStyle w:val="af1"/>
+        <w:spacing w:before="120" w:after="120"/>
+      </w:pPr>
+    </w:p>
+    <w:p>
+      <w:pPr>
+        <w:pStyle w:val="af1"/>
+        <w:spacing w:before="120" w:after="120"/>
+      </w:pPr>
+    </w:p>
+    <w:p>
+      <w:pPr>
+        <w:pStyle w:val="af1"/>
+        <w:spacing w:before="120" w:after="120"/>
+      </w:pPr>
+    </w:p>
+    <w:p>
+      <w:pPr>
+        <w:pStyle w:val="af1"/>
+        <w:spacing w:before="120" w:after="120"/>
+      </w:pPr>
+    </w:p>
+    <w:p>
+      <w:pPr>
+        <w:pStyle w:val="af4"/>
+      </w:pPr>
+      <w:r>
+        <w:rPr>
+          <w:rFonts w:hint="eastAsia"/>
+        </w:rPr>
+        <w:t>图</w:t>
+      </w:r>
+      <w:r>
+        <w:rPr>
+          <w:rFonts w:hint="eastAsia"/>
+        </w:rPr>
+        <w:t>4.5</w:t>
+      </w:r>
+      <w:r>
+        <w:t xml:space="preserve"> </w:t>
+      </w:r>
+      <w:r>
+        <w:t>超声波输出模块硬件电路图</w:t>
+      </w:r>
+    </w:p>
+    <w:p>
+      <w:pPr>
+        <w:pStyle w:val="af1"/>
+        <w:spacing w:before="120" w:after="120"/>
+      </w:pPr>
+      <w:r>
+        <w:t>经过该电路</w:t>
+      </w:r>
+      <w:r>
+        <w:t>的输出波形如下：</w:t>
+      </w:r>
+    </w:p>
+    <w:p>
+      <w:pPr>
+        <w:pStyle w:val="af1"/>
+        <w:spacing w:before="120" w:after="120"/>
+      </w:pPr>
+      <w:r>
+        <w:rPr>
+          <w:noProof/>
+        </w:rPr>
+        <w:drawing>
+          <wp:anchor distT="0" distB="0" distL="114300" distR="114300" simplePos="0" relativeHeight="251668480" behindDoc="1" locked="0" layoutInCell="1" allowOverlap="1" wp14:anchorId="5F4E6A25" wp14:editId="5E4B09D2">
+            <wp:simplePos x="0" y="0"/>
+            <wp:positionH relativeFrom="margin">
+              <wp:align>center</wp:align>
+            </wp:positionH>
+            <wp:positionV relativeFrom="paragraph">
+              <wp:posOffset>6156</wp:posOffset>
+            </wp:positionV>
+            <wp:extent cx="3426460" cy="1439545"/>
+            <wp:effectExtent l="0" t="0" r="2540" b="8255"/>
+            <wp:wrapTight wrapText="bothSides">
+              <wp:wrapPolygon edited="0">
+                <wp:start x="0" y="0"/>
+                <wp:lineTo x="0" y="21438"/>
+                <wp:lineTo x="21496" y="21438"/>
+                <wp:lineTo x="21496" y="0"/>
+                <wp:lineTo x="0" y="0"/>
+              </wp:wrapPolygon>
+            </wp:wrapTight>
+            <wp:docPr id="4" name="图片 4" descr="D:\university\毕业设计\周斯航\毕业论文\输出信号经过处理的对比图.jpg"/>
+            <wp:cNvGraphicFramePr>
+              <a:graphicFrameLocks xmlns:a="http://schemas.openxmlformats.org/drawingml/2006/main" noChangeAspect="1"/>
+            </wp:cNvGraphicFramePr>
+            <a:graphic xmlns:a="http://schemas.openxmlformats.org/drawingml/2006/main">
+              <a:graphicData uri="http://schemas.openxmlformats.org/drawingml/2006/picture">
+                <pic:pic xmlns:pic="http://schemas.openxmlformats.org/drawingml/2006/picture">
+                  <pic:nvPicPr>
+                    <pic:cNvPr id="0" name="Picture 33" descr="D:\university\毕业设计\周斯航\毕业论文\输出信号经过处理的对比图.jpg"/>
+                    <pic:cNvPicPr>
+                      <a:picLocks noChangeAspect="1" noChangeArrowheads="1"/>
+                    </pic:cNvPicPr>
+                  </pic:nvPicPr>
+                  <pic:blipFill>
+                    <a:blip r:embed="rId79" cstate="print">
+                      <a:extLst>
+                        <a:ext uri="{28A0092B-C50C-407E-A947-70E740481C1C}">
+                          <a14:useLocalDpi xmlns:a14="http://schemas.microsoft.com/office/drawing/2010/main" val="0"/>
+                        </a:ext>
+                      </a:extLst>
+                    </a:blip>
+                    <a:srcRect/>
+                    <a:stretch>
+                      <a:fillRect/>
+                    </a:stretch>
+                  </pic:blipFill>
+                  <pic:spPr bwMode="auto">
+                    <a:xfrm>
+                      <a:off x="0" y="0"/>
+                      <a:ext cx="3426460" cy="1439545"/>
+                    </a:xfrm>
+                    <a:prstGeom prst="rect">
+                      <a:avLst/>
+                    </a:prstGeom>
+                    <a:noFill/>
+                    <a:ln>
+                      <a:noFill/>
+                    </a:ln>
+                  </pic:spPr>
+                </pic:pic>
+              </a:graphicData>
+            </a:graphic>
+            <wp14:sizeRelH relativeFrom="margin">
+              <wp14:pctWidth>0</wp14:pctWidth>
+            </wp14:sizeRelH>
+            <wp14:sizeRelV relativeFrom="margin">
+              <wp14:pctHeight>0</wp14:pctHeight>
+            </wp14:sizeRelV>
+          </wp:anchor>
+        </w:drawing>
+      </w:r>
+    </w:p>
+    <w:p>
+      <w:pPr>
+        <w:pStyle w:val="af1"/>
+        <w:spacing w:before="120" w:after="120"/>
+      </w:pPr>
+    </w:p>
+    <w:p>
+      <w:pPr>
+        <w:pStyle w:val="af1"/>
+        <w:spacing w:before="120" w:after="120"/>
+      </w:pPr>
+    </w:p>
+    <w:p>
+      <w:pPr>
+        <w:pStyle w:val="af1"/>
+        <w:spacing w:before="120" w:after="120"/>
+      </w:pPr>
+    </w:p>
+    <w:p>
+      <w:pPr>
+        <w:pStyle w:val="af1"/>
+        <w:spacing w:before="120" w:after="120"/>
+      </w:pPr>
+    </w:p>
+    <w:p>
+      <w:pPr>
+        <w:pStyle w:val="af4"/>
+        <w:rPr>
+          <w:rFonts w:hint="eastAsia"/>
+        </w:rPr>
+      </w:pPr>
+      <w:r>
+        <w:rPr>
+          <w:rFonts w:hint="eastAsia"/>
+        </w:rPr>
+        <w:t>图</w:t>
+      </w:r>
+      <w:r>
+        <w:rPr>
+          <w:rFonts w:hint="eastAsia"/>
+        </w:rPr>
+        <w:t>4.6</w:t>
+      </w:r>
+      <w:r>
+        <w:t xml:space="preserve"> </w:t>
+      </w:r>
+      <w:r>
+        <w:t>超声波模块输出信号</w:t>
+      </w:r>
+      <w:r>
+        <w:t>(</w:t>
+      </w:r>
+      <w:r>
+        <w:t>黄</w:t>
+      </w:r>
+      <w:r>
+        <w:rPr>
+          <w:rFonts w:hint="eastAsia"/>
+        </w:rPr>
+        <w:t>)</w:t>
+      </w:r>
+      <w:r>
+        <w:rPr>
+          <w:rFonts w:hint="eastAsia"/>
+        </w:rPr>
+        <w:t>与经过处理后的</w:t>
+      </w:r>
+      <w:r>
+        <w:rPr>
+          <w:rFonts w:hint="eastAsia"/>
+        </w:rPr>
+        <w:t>T</w:t>
+      </w:r>
+      <w:r>
+        <w:t>TL</w:t>
+      </w:r>
+      <w:r>
+        <w:t>信号</w:t>
+      </w:r>
+      <w:r>
+        <w:t>(</w:t>
+      </w:r>
+      <w:r>
+        <w:t>蓝</w:t>
       </w:r>
       <w:bookmarkStart w:id="0" w:name="_GoBack"/>
       <w:bookmarkEnd w:id="0"/>
+      <w:r>
+        <w:t>)</w:t>
+      </w:r>
     </w:p>
     <w:sectPr>
-      <w:headerReference w:type="default" r:id="rId74"/>
-      <w:footerReference w:type="default" r:id="rId75"/>
+      <w:headerReference w:type="default" r:id="rId80"/>
+      <w:footerReference w:type="default" r:id="rId81"/>
       <w:pgSz w:w="11907" w:h="16840" w:code="9"/>
       <w:pgMar w:top="1361" w:right="1134" w:bottom="1361" w:left="1134" w:header="720" w:footer="851" w:gutter="851"/>
       <w:cols w:space="720"/>
@@ -7455,7 +8417,7 @@
         <w:sz w:val="24"/>
         <w:szCs w:val="24"/>
       </w:rPr>
-      <w:t>12</w:t>
+      <w:t>14</w:t>
     </w:r>
     <w:r>
       <w:rPr>
@@ -8459,7 +9421,7 @@
         <v:path o:extrusionok="f" gradientshapeok="t" o:connecttype="rect"/>
         <o:lock v:ext="edit" aspectratio="t"/>
       </v:shapetype>
-      <v:shape id="_x0000_i1038" type="#_x0000_t75" style="width:22.5pt;height:12.75pt;visibility:visible;mso-wrap-style:square" o:bullet="t">
+      <v:shape id="_x0000_i1041" type="#_x0000_t75" style="width:22.5pt;height:12.75pt;visibility:visible;mso-wrap-style:square" o:bullet="t">
         <v:imagedata r:id="rId1" o:title=""/>
       </v:shape>
     </w:pict>
@@ -11292,25 +12254,25 @@
     </dgm:pt>
   </dgm:ptLst>
   <dgm:cxnLst>
-    <dgm:cxn modelId="{2D308937-2EC3-4739-B6E7-D28BB26FB013}" type="presOf" srcId="{6AE8596D-0222-440E-A292-E766E708A240}" destId="{3C60FA99-8CCB-47BB-98C1-7A4BB3AFCC0F}" srcOrd="0" destOrd="0" presId="urn:microsoft.com/office/officeart/2009/3/layout/OpposingIdeas"/>
+    <dgm:cxn modelId="{B9B928DE-76DF-47B7-B9B6-7FDFE5E2523D}" type="presOf" srcId="{4F04B7F1-5C7C-4771-BC55-19DC83BBDA07}" destId="{FEEB6002-12F0-4EC6-9A9A-A5CBA6474681}" srcOrd="0" destOrd="0" presId="urn:microsoft.com/office/officeart/2009/3/layout/OpposingIdeas"/>
+    <dgm:cxn modelId="{CB3BDC1A-5EB5-4785-99C9-984A01F17F8A}" type="presOf" srcId="{6AE8596D-0222-440E-A292-E766E708A240}" destId="{3C60FA99-8CCB-47BB-98C1-7A4BB3AFCC0F}" srcOrd="0" destOrd="0" presId="urn:microsoft.com/office/officeart/2009/3/layout/OpposingIdeas"/>
+    <dgm:cxn modelId="{79885528-E5ED-40D2-8071-D36D4F6E0611}" type="presOf" srcId="{05CC1D54-96EB-43D1-A79E-A50A70E428FB}" destId="{0B17834C-6B0E-4431-942A-18FA0C304A45}" srcOrd="0" destOrd="0" presId="urn:microsoft.com/office/officeart/2009/3/layout/OpposingIdeas"/>
     <dgm:cxn modelId="{337579EB-2994-44B2-A471-41EE072A87CB}" srcId="{6AE8596D-0222-440E-A292-E766E708A240}" destId="{05CC1D54-96EB-43D1-A79E-A50A70E428FB}" srcOrd="0" destOrd="0" parTransId="{E98269B6-16F5-4321-ABB9-FDC22E579CB4}" sibTransId="{4396836A-5A67-4C7C-9E26-FBF6B6ACF25C}"/>
+    <dgm:cxn modelId="{B90CAC6D-4538-4FAE-9536-2138123B7564}" type="presOf" srcId="{05CC1D54-96EB-43D1-A79E-A50A70E428FB}" destId="{5A5B3B0C-E897-4435-A79C-0BB9E967CD7F}" srcOrd="1" destOrd="0" presId="urn:microsoft.com/office/officeart/2009/3/layout/OpposingIdeas"/>
     <dgm:cxn modelId="{48988F89-E4F1-44D4-8D2D-CCA4F700A72B}" srcId="{4F04B7F1-5C7C-4771-BC55-19DC83BBDA07}" destId="{987C541D-E02F-4F63-A56F-E419A5FFE2C9}" srcOrd="0" destOrd="0" parTransId="{ADE2D96F-1C67-495E-89A8-DD4810C67255}" sibTransId="{AC25A43F-0D3B-4141-8DF7-3BD8B6B11BD7}"/>
-    <dgm:cxn modelId="{D4099BB2-FC1D-4F92-BF46-1BE1A0F2800B}" type="presOf" srcId="{987C541D-E02F-4F63-A56F-E419A5FFE2C9}" destId="{4D9F9247-8495-418F-8FAF-585B93039A45}" srcOrd="0" destOrd="0" presId="urn:microsoft.com/office/officeart/2009/3/layout/OpposingIdeas"/>
-    <dgm:cxn modelId="{81CC4269-8075-44CE-8178-48B564E8006D}" type="presOf" srcId="{05CC1D54-96EB-43D1-A79E-A50A70E428FB}" destId="{5A5B3B0C-E897-4435-A79C-0BB9E967CD7F}" srcOrd="1" destOrd="0" presId="urn:microsoft.com/office/officeart/2009/3/layout/OpposingIdeas"/>
-    <dgm:cxn modelId="{D56F8554-5C1F-4BFF-A2E4-EE3289FA7DCF}" type="presOf" srcId="{4F04B7F1-5C7C-4771-BC55-19DC83BBDA07}" destId="{FEEB6002-12F0-4EC6-9A9A-A5CBA6474681}" srcOrd="0" destOrd="0" presId="urn:microsoft.com/office/officeart/2009/3/layout/OpposingIdeas"/>
-    <dgm:cxn modelId="{05CFF927-F3CE-4152-AF55-B86DEAD4364F}" type="presOf" srcId="{E4234F39-EA93-494F-814A-55BE7740DC60}" destId="{2D105C22-DDA9-4180-A05F-6476707C2227}" srcOrd="0" destOrd="0" presId="urn:microsoft.com/office/officeart/2009/3/layout/OpposingIdeas"/>
+    <dgm:cxn modelId="{C5A17394-4E7F-47CB-A377-182B58CFBC5C}" type="presOf" srcId="{E4234F39-EA93-494F-814A-55BE7740DC60}" destId="{2D105C22-DDA9-4180-A05F-6476707C2227}" srcOrd="0" destOrd="0" presId="urn:microsoft.com/office/officeart/2009/3/layout/OpposingIdeas"/>
+    <dgm:cxn modelId="{E7C15DA3-735A-43E8-9528-F238E4A4AE81}" type="presOf" srcId="{987C541D-E02F-4F63-A56F-E419A5FFE2C9}" destId="{4D9F9247-8495-418F-8FAF-585B93039A45}" srcOrd="0" destOrd="0" presId="urn:microsoft.com/office/officeart/2009/3/layout/OpposingIdeas"/>
+    <dgm:cxn modelId="{8B1DC070-FE54-4A88-92E0-D435126BD96D}" type="presOf" srcId="{4F04B7F1-5C7C-4771-BC55-19DC83BBDA07}" destId="{FFF24056-82FA-4578-9856-A6C1CE7D620E}" srcOrd="1" destOrd="0" presId="urn:microsoft.com/office/officeart/2009/3/layout/OpposingIdeas"/>
     <dgm:cxn modelId="{CB67D4A9-4ED6-4288-B100-4826775E1BAE}" srcId="{6AE8596D-0222-440E-A292-E766E708A240}" destId="{4F04B7F1-5C7C-4771-BC55-19DC83BBDA07}" srcOrd="1" destOrd="0" parTransId="{A3A51192-2781-4970-B8EE-934745A7D4AF}" sibTransId="{46059EF5-A8C5-4CF3-B912-114785934BD3}"/>
-    <dgm:cxn modelId="{93226650-9E33-4567-9D4D-C07B70DB9381}" type="presOf" srcId="{4F04B7F1-5C7C-4771-BC55-19DC83BBDA07}" destId="{FFF24056-82FA-4578-9856-A6C1CE7D620E}" srcOrd="1" destOrd="0" presId="urn:microsoft.com/office/officeart/2009/3/layout/OpposingIdeas"/>
     <dgm:cxn modelId="{0CF80464-F7E2-418A-894D-CBAB7314BEFE}" srcId="{05CC1D54-96EB-43D1-A79E-A50A70E428FB}" destId="{E4234F39-EA93-494F-814A-55BE7740DC60}" srcOrd="0" destOrd="0" parTransId="{754C9209-D0AB-4187-A845-8107D96B076C}" sibTransId="{83A6E77A-AB1F-40BB-92D0-39470E35430B}"/>
-    <dgm:cxn modelId="{42DC8C38-D3A1-4EDE-BE26-BA41A1988065}" type="presOf" srcId="{05CC1D54-96EB-43D1-A79E-A50A70E428FB}" destId="{0B17834C-6B0E-4431-942A-18FA0C304A45}" srcOrd="0" destOrd="0" presId="urn:microsoft.com/office/officeart/2009/3/layout/OpposingIdeas"/>
-    <dgm:cxn modelId="{21766F6B-74C7-4F99-84FD-0EC599671EE4}" type="presParOf" srcId="{3C60FA99-8CCB-47BB-98C1-7A4BB3AFCC0F}" destId="{2FC029DC-18F9-4FB0-B8BB-8A41DA742EE0}" srcOrd="0" destOrd="0" presId="urn:microsoft.com/office/officeart/2009/3/layout/OpposingIdeas"/>
-    <dgm:cxn modelId="{39FAECCF-D283-4FC1-9D3B-C5A598EA19E4}" type="presParOf" srcId="{3C60FA99-8CCB-47BB-98C1-7A4BB3AFCC0F}" destId="{2AB90653-5B49-4458-8B68-35060BE81571}" srcOrd="1" destOrd="0" presId="urn:microsoft.com/office/officeart/2009/3/layout/OpposingIdeas"/>
-    <dgm:cxn modelId="{2ACB5842-931C-48F5-8DE3-A1AE2EC089E7}" type="presParOf" srcId="{3C60FA99-8CCB-47BB-98C1-7A4BB3AFCC0F}" destId="{2D105C22-DDA9-4180-A05F-6476707C2227}" srcOrd="2" destOrd="0" presId="urn:microsoft.com/office/officeart/2009/3/layout/OpposingIdeas"/>
-    <dgm:cxn modelId="{B519DA7E-6236-47FB-A100-28106318A49A}" type="presParOf" srcId="{3C60FA99-8CCB-47BB-98C1-7A4BB3AFCC0F}" destId="{4D9F9247-8495-418F-8FAF-585B93039A45}" srcOrd="3" destOrd="0" presId="urn:microsoft.com/office/officeart/2009/3/layout/OpposingIdeas"/>
-    <dgm:cxn modelId="{E4E19C99-565D-4C9E-852F-BF38512AEC78}" type="presParOf" srcId="{3C60FA99-8CCB-47BB-98C1-7A4BB3AFCC0F}" destId="{0B17834C-6B0E-4431-942A-18FA0C304A45}" srcOrd="4" destOrd="0" presId="urn:microsoft.com/office/officeart/2009/3/layout/OpposingIdeas"/>
-    <dgm:cxn modelId="{61ECE295-0E47-448D-80E2-5981421605DF}" type="presParOf" srcId="{3C60FA99-8CCB-47BB-98C1-7A4BB3AFCC0F}" destId="{5A5B3B0C-E897-4435-A79C-0BB9E967CD7F}" srcOrd="5" destOrd="0" presId="urn:microsoft.com/office/officeart/2009/3/layout/OpposingIdeas"/>
-    <dgm:cxn modelId="{E2D2CD3C-123B-4F68-9293-84B58B6583E0}" type="presParOf" srcId="{3C60FA99-8CCB-47BB-98C1-7A4BB3AFCC0F}" destId="{FEEB6002-12F0-4EC6-9A9A-A5CBA6474681}" srcOrd="6" destOrd="0" presId="urn:microsoft.com/office/officeart/2009/3/layout/OpposingIdeas"/>
-    <dgm:cxn modelId="{D5BF63F2-A5F6-4A71-8429-BADD72074958}" type="presParOf" srcId="{3C60FA99-8CCB-47BB-98C1-7A4BB3AFCC0F}" destId="{FFF24056-82FA-4578-9856-A6C1CE7D620E}" srcOrd="7" destOrd="0" presId="urn:microsoft.com/office/officeart/2009/3/layout/OpposingIdeas"/>
+    <dgm:cxn modelId="{799C93DF-1BC9-4AC7-9D11-4BC34531FBB1}" type="presParOf" srcId="{3C60FA99-8CCB-47BB-98C1-7A4BB3AFCC0F}" destId="{2FC029DC-18F9-4FB0-B8BB-8A41DA742EE0}" srcOrd="0" destOrd="0" presId="urn:microsoft.com/office/officeart/2009/3/layout/OpposingIdeas"/>
+    <dgm:cxn modelId="{D8547FAC-0644-419E-AC45-F6287CCB2072}" type="presParOf" srcId="{3C60FA99-8CCB-47BB-98C1-7A4BB3AFCC0F}" destId="{2AB90653-5B49-4458-8B68-35060BE81571}" srcOrd="1" destOrd="0" presId="urn:microsoft.com/office/officeart/2009/3/layout/OpposingIdeas"/>
+    <dgm:cxn modelId="{AB8B0BCF-BB05-4E0E-B716-2DF1484664C4}" type="presParOf" srcId="{3C60FA99-8CCB-47BB-98C1-7A4BB3AFCC0F}" destId="{2D105C22-DDA9-4180-A05F-6476707C2227}" srcOrd="2" destOrd="0" presId="urn:microsoft.com/office/officeart/2009/3/layout/OpposingIdeas"/>
+    <dgm:cxn modelId="{F9EF1F42-E3D2-4E20-9D24-0D310AC8F8AC}" type="presParOf" srcId="{3C60FA99-8CCB-47BB-98C1-7A4BB3AFCC0F}" destId="{4D9F9247-8495-418F-8FAF-585B93039A45}" srcOrd="3" destOrd="0" presId="urn:microsoft.com/office/officeart/2009/3/layout/OpposingIdeas"/>
+    <dgm:cxn modelId="{88433F1A-E9B1-4BED-AB89-ABB944E9D197}" type="presParOf" srcId="{3C60FA99-8CCB-47BB-98C1-7A4BB3AFCC0F}" destId="{0B17834C-6B0E-4431-942A-18FA0C304A45}" srcOrd="4" destOrd="0" presId="urn:microsoft.com/office/officeart/2009/3/layout/OpposingIdeas"/>
+    <dgm:cxn modelId="{FBCE43F0-D543-4418-AB15-CAF880A912A3}" type="presParOf" srcId="{3C60FA99-8CCB-47BB-98C1-7A4BB3AFCC0F}" destId="{5A5B3B0C-E897-4435-A79C-0BB9E967CD7F}" srcOrd="5" destOrd="0" presId="urn:microsoft.com/office/officeart/2009/3/layout/OpposingIdeas"/>
+    <dgm:cxn modelId="{00379124-A2D5-4FF4-A15D-214B32E2B898}" type="presParOf" srcId="{3C60FA99-8CCB-47BB-98C1-7A4BB3AFCC0F}" destId="{FEEB6002-12F0-4EC6-9A9A-A5CBA6474681}" srcOrd="6" destOrd="0" presId="urn:microsoft.com/office/officeart/2009/3/layout/OpposingIdeas"/>
+    <dgm:cxn modelId="{E2FBE4E7-FE72-46E6-BF6F-6B298E019D22}" type="presParOf" srcId="{3C60FA99-8CCB-47BB-98C1-7A4BB3AFCC0F}" destId="{FFF24056-82FA-4578-9856-A6C1CE7D620E}" srcOrd="7" destOrd="0" presId="urn:microsoft.com/office/officeart/2009/3/layout/OpposingIdeas"/>
   </dgm:cxnLst>
   <dgm:bg/>
   <dgm:whole/>
@@ -13563,7 +14525,7 @@
 </file>
 
 <file path=customXml/itemProps1.xml><?xml version="1.0" encoding="utf-8"?>
-<ds:datastoreItem xmlns:ds="http://schemas.openxmlformats.org/officeDocument/2006/customXml" ds:itemID="{48B4DDAB-F88B-42F1-8167-490787DE3904}">
+<ds:datastoreItem xmlns:ds="http://schemas.openxmlformats.org/officeDocument/2006/customXml" ds:itemID="{AC7E949C-2D20-4CCC-AB46-0D5E34DB6050}">
   <ds:schemaRefs>
     <ds:schemaRef ds:uri="http://schemas.openxmlformats.org/officeDocument/2006/bibliography"/>
   </ds:schemaRefs>

--- a/毕业论文.docx
+++ b/毕业论文.docx
@@ -1730,10 +1730,10 @@
           <w:position w:val="-28"/>
         </w:rPr>
         <w:object w:dxaOrig="980" w:dyaOrig="700">
-          <v:shape id="_x0000_i1025" type="#_x0000_t75" style="width:48.85pt;height:35.05pt" o:ole="">
+          <v:shape id="_x0000_i1025" type="#_x0000_t75" style="width:48.8pt;height:34.8pt" o:ole="">
             <v:imagedata r:id="rId8" o:title=""/>
           </v:shape>
-          <o:OLEObject Type="Embed" ProgID="Equation.DSMT4" ShapeID="_x0000_i1025" DrawAspect="Content" ObjectID="_1493483531" r:id="rId9"/>
+          <o:OLEObject Type="Embed" ProgID="Equation.DSMT4" ShapeID="_x0000_i1025" DrawAspect="Content" ObjectID="_1493554730" r:id="rId9"/>
         </w:object>
       </w:r>
       <w:r>
@@ -1818,10 +1818,10 @@
           <w:position w:val="-6"/>
         </w:rPr>
         <w:object w:dxaOrig="200" w:dyaOrig="240">
-          <v:shape id="_x0000_i1026" type="#_x0000_t75" style="width:10pt;height:11.9pt" o:ole="">
+          <v:shape id="_x0000_i1026" type="#_x0000_t75" style="width:9.75pt;height:12.2pt" o:ole="">
             <v:imagedata r:id="rId10" o:title=""/>
           </v:shape>
-          <o:OLEObject Type="Embed" ProgID="Equation.DSMT4" ShapeID="_x0000_i1026" DrawAspect="Content" ObjectID="_1493483532" r:id="rId11"/>
+          <o:OLEObject Type="Embed" ProgID="Equation.DSMT4" ShapeID="_x0000_i1026" DrawAspect="Content" ObjectID="_1493554731" r:id="rId11"/>
         </w:object>
       </w:r>
       <w:r>
@@ -1838,10 +1838,10 @@
           <w:position w:val="-14"/>
         </w:rPr>
         <w:object w:dxaOrig="1200" w:dyaOrig="400">
-          <v:shape id="_x0000_i1027" type="#_x0000_t75" style="width:60.1pt;height:20.05pt" o:ole="">
+          <v:shape id="_x0000_i1027" type="#_x0000_t75" style="width:60.4pt;height:20.15pt" o:ole="">
             <v:imagedata r:id="rId12" o:title=""/>
           </v:shape>
-          <o:OLEObject Type="Embed" ProgID="Equation.DSMT4" ShapeID="_x0000_i1027" DrawAspect="Content" ObjectID="_1493483533" r:id="rId13"/>
+          <o:OLEObject Type="Embed" ProgID="Equation.DSMT4" ShapeID="_x0000_i1027" DrawAspect="Content" ObjectID="_1493554732" r:id="rId13"/>
         </w:object>
       </w:r>
       <w:r>
@@ -1877,10 +1877,10 @@
           <w:position w:val="-10"/>
         </w:rPr>
         <w:object w:dxaOrig="220" w:dyaOrig="240">
-          <v:shape id="_x0000_i1028" type="#_x0000_t75" style="width:11.25pt;height:11.25pt" o:ole="">
+          <v:shape id="_x0000_i1028" type="#_x0000_t75" style="width:11pt;height:11pt" o:ole="">
             <v:imagedata r:id="rId14" o:title=""/>
           </v:shape>
-          <o:OLEObject Type="Embed" ProgID="Equation.DSMT4" ShapeID="_x0000_i1028" DrawAspect="Content" ObjectID="_1493483534" r:id="rId15"/>
+          <o:OLEObject Type="Embed" ProgID="Equation.DSMT4" ShapeID="_x0000_i1028" DrawAspect="Content" ObjectID="_1493554733" r:id="rId15"/>
         </w:object>
       </w:r>
       <w:r>
@@ -1922,10 +1922,10 @@
           <w:position w:val="-22"/>
         </w:rPr>
         <w:object w:dxaOrig="2540" w:dyaOrig="560">
-          <v:shape id="_x0000_i1029" type="#_x0000_t75" style="width:127.15pt;height:28.15pt" o:ole="">
+          <v:shape id="_x0000_i1029" type="#_x0000_t75" style="width:126.9pt;height:28.05pt" o:ole="">
             <v:imagedata r:id="rId16" o:title=""/>
           </v:shape>
-          <o:OLEObject Type="Embed" ProgID="Equation.DSMT4" ShapeID="_x0000_i1029" DrawAspect="Content" ObjectID="_1493483535" r:id="rId17"/>
+          <o:OLEObject Type="Embed" ProgID="Equation.DSMT4" ShapeID="_x0000_i1029" DrawAspect="Content" ObjectID="_1493554734" r:id="rId17"/>
         </w:object>
       </w:r>
       <w:r>
@@ -1990,10 +1990,10 @@
           <w:position w:val="-6"/>
         </w:rPr>
         <w:object w:dxaOrig="220" w:dyaOrig="260">
-          <v:shape id="_x0000_i1030" type="#_x0000_t75" style="width:11.25pt;height:13.15pt" o:ole="">
+          <v:shape id="_x0000_i1030" type="#_x0000_t75" style="width:11pt;height:13.4pt" o:ole="">
             <v:imagedata r:id="rId18" o:title=""/>
           </v:shape>
-          <o:OLEObject Type="Embed" ProgID="Equation.DSMT4" ShapeID="_x0000_i1030" DrawAspect="Content" ObjectID="_1493483536" r:id="rId19"/>
+          <o:OLEObject Type="Embed" ProgID="Equation.DSMT4" ShapeID="_x0000_i1030" DrawAspect="Content" ObjectID="_1493554735" r:id="rId19"/>
         </w:object>
       </w:r>
       <w:r>
@@ -2004,10 +2004,10 @@
           <w:position w:val="-4"/>
         </w:rPr>
         <w:object w:dxaOrig="220" w:dyaOrig="240">
-          <v:shape id="_x0000_i1031" type="#_x0000_t75" style="width:11.25pt;height:11.9pt" o:ole="">
+          <v:shape id="_x0000_i1031" type="#_x0000_t75" style="width:11pt;height:12.2pt" o:ole="">
             <v:imagedata r:id="rId20" o:title=""/>
           </v:shape>
-          <o:OLEObject Type="Embed" ProgID="Equation.DSMT4" ShapeID="_x0000_i1031" DrawAspect="Content" ObjectID="_1493483537" r:id="rId21"/>
+          <o:OLEObject Type="Embed" ProgID="Equation.DSMT4" ShapeID="_x0000_i1031" DrawAspect="Content" ObjectID="_1493554736" r:id="rId21"/>
         </w:object>
       </w:r>
       <w:r>
@@ -2018,10 +2018,10 @@
           <w:position w:val="-10"/>
         </w:rPr>
         <w:object w:dxaOrig="1880" w:dyaOrig="300">
-          <v:shape id="_x0000_i1032" type="#_x0000_t75" style="width:93.9pt;height:15.05pt" o:ole="">
+          <v:shape id="_x0000_i1032" type="#_x0000_t75" style="width:93.95pt;height:15.25pt" o:ole="">
             <v:imagedata r:id="rId22" o:title=""/>
           </v:shape>
-          <o:OLEObject Type="Embed" ProgID="Equation.DSMT4" ShapeID="_x0000_i1032" DrawAspect="Content" ObjectID="_1493483538" r:id="rId23"/>
+          <o:OLEObject Type="Embed" ProgID="Equation.DSMT4" ShapeID="_x0000_i1032" DrawAspect="Content" ObjectID="_1493554737" r:id="rId23"/>
         </w:object>
       </w:r>
       <w:r>
@@ -2044,10 +2044,10 @@
           <w:position w:val="-6"/>
         </w:rPr>
         <w:object w:dxaOrig="240" w:dyaOrig="200">
-          <v:shape id="_x0000_i1033" type="#_x0000_t75" style="width:11.9pt;height:10pt" o:ole="">
+          <v:shape id="_x0000_i1033" type="#_x0000_t75" style="width:12.2pt;height:9.75pt" o:ole="">
             <v:imagedata r:id="rId24" o:title=""/>
           </v:shape>
-          <o:OLEObject Type="Embed" ProgID="Equation.DSMT4" ShapeID="_x0000_i1033" DrawAspect="Content" ObjectID="_1493483539" r:id="rId25"/>
+          <o:OLEObject Type="Embed" ProgID="Equation.DSMT4" ShapeID="_x0000_i1033" DrawAspect="Content" ObjectID="_1493554738" r:id="rId25"/>
         </w:object>
       </w:r>
       <w:r>
@@ -2058,10 +2058,10 @@
           <w:position w:val="-4"/>
         </w:rPr>
         <w:object w:dxaOrig="279" w:dyaOrig="300">
-          <v:shape id="_x0000_i1034" type="#_x0000_t75" style="width:13.75pt;height:15.05pt" o:ole="">
+          <v:shape id="_x0000_i1034" type="#_x0000_t75" style="width:14.05pt;height:15.25pt" o:ole="">
             <v:imagedata r:id="rId26" o:title=""/>
           </v:shape>
-          <o:OLEObject Type="Embed" ProgID="Equation.DSMT4" ShapeID="_x0000_i1034" DrawAspect="Content" ObjectID="_1493483540" r:id="rId27"/>
+          <o:OLEObject Type="Embed" ProgID="Equation.DSMT4" ShapeID="_x0000_i1034" DrawAspect="Content" ObjectID="_1493554739" r:id="rId27"/>
         </w:object>
       </w:r>
       <w:r>
@@ -2122,10 +2122,10 @@
           <w:position w:val="-22"/>
         </w:rPr>
         <w:object w:dxaOrig="900" w:dyaOrig="560">
-          <v:shape id="_x0000_i1035" type="#_x0000_t75" style="width:45.1pt;height:28.15pt" o:ole="">
+          <v:shape id="_x0000_i1035" type="#_x0000_t75" style="width:45.15pt;height:28.05pt" o:ole="">
             <v:imagedata r:id="rId28" o:title=""/>
           </v:shape>
-          <o:OLEObject Type="Embed" ProgID="Equation.DSMT4" ShapeID="_x0000_i1035" DrawAspect="Content" ObjectID="_1493483541" r:id="rId29"/>
+          <o:OLEObject Type="Embed" ProgID="Equation.DSMT4" ShapeID="_x0000_i1035" DrawAspect="Content" ObjectID="_1493554740" r:id="rId29"/>
         </w:object>
       </w:r>
       <w:r>
@@ -2195,10 +2195,10 @@
           <w:position w:val="-8"/>
         </w:rPr>
         <w:object w:dxaOrig="360" w:dyaOrig="279">
-          <v:shape id="_x0000_i1036" type="#_x0000_t75" style="width:18.8pt;height:13.75pt" o:ole="">
+          <v:shape id="_x0000_i1036" type="#_x0000_t75" style="width:18.9pt;height:14.05pt" o:ole="">
             <v:imagedata r:id="rId30" o:title=""/>
           </v:shape>
-          <o:OLEObject Type="Embed" ProgID="Equation.DSMT4" ShapeID="_x0000_i1036" DrawAspect="Content" ObjectID="_1493483542" r:id="rId31"/>
+          <o:OLEObject Type="Embed" ProgID="Equation.DSMT4" ShapeID="_x0000_i1036" DrawAspect="Content" ObjectID="_1493554741" r:id="rId31"/>
         </w:object>
       </w:r>
       <w:r>
@@ -2217,10 +2217,10 @@
           <w:position w:val="-28"/>
         </w:rPr>
         <w:object w:dxaOrig="1900" w:dyaOrig="660">
-          <v:shape id="_x0000_i1037" type="#_x0000_t75" style="width:95.2pt;height:33.2pt" o:ole="">
+          <v:shape id="_x0000_i1037" type="#_x0000_t75" style="width:95.2pt;height:32.95pt" o:ole="">
             <v:imagedata r:id="rId32" o:title=""/>
           </v:shape>
-          <o:OLEObject Type="Embed" ProgID="Equation.DSMT4" ShapeID="_x0000_i1037" DrawAspect="Content" ObjectID="_1493483543" r:id="rId33"/>
+          <o:OLEObject Type="Embed" ProgID="Equation.DSMT4" ShapeID="_x0000_i1037" DrawAspect="Content" ObjectID="_1493554742" r:id="rId33"/>
         </w:object>
       </w:r>
       <w:r>
@@ -2288,10 +2288,10 @@
           <w:position w:val="-10"/>
         </w:rPr>
         <w:object w:dxaOrig="1900" w:dyaOrig="360">
-          <v:shape id="_x0000_i1038" type="#_x0000_t75" style="width:95.2pt;height:18.8pt" o:ole="">
+          <v:shape id="_x0000_i1038" type="#_x0000_t75" style="width:95.2pt;height:18.9pt" o:ole="">
             <v:imagedata r:id="rId34" o:title=""/>
           </v:shape>
-          <o:OLEObject Type="Embed" ProgID="Equation.DSMT4" ShapeID="_x0000_i1038" DrawAspect="Content" ObjectID="_1493483544" r:id="rId35"/>
+          <o:OLEObject Type="Embed" ProgID="Equation.DSMT4" ShapeID="_x0000_i1038" DrawAspect="Content" ObjectID="_1493554743" r:id="rId35"/>
         </w:object>
       </w:r>
       <w:r>
@@ -2361,10 +2361,10 @@
           <w:position w:val="-6"/>
         </w:rPr>
         <w:object w:dxaOrig="180" w:dyaOrig="200">
-          <v:shape id="_x0000_i1039" type="#_x0000_t75" style="width:8.75pt;height:10pt" o:ole="">
+          <v:shape id="_x0000_i1039" type="#_x0000_t75" style="width:8.55pt;height:9.75pt" o:ole="">
             <v:imagedata r:id="rId36" o:title=""/>
           </v:shape>
-          <o:OLEObject Type="Embed" ProgID="Equation.DSMT4" ShapeID="_x0000_i1039" DrawAspect="Content" ObjectID="_1493483545" r:id="rId37"/>
+          <o:OLEObject Type="Embed" ProgID="Equation.DSMT4" ShapeID="_x0000_i1039" DrawAspect="Content" ObjectID="_1493554744" r:id="rId37"/>
         </w:object>
       </w:r>
       <w:r>
@@ -2375,10 +2375,10 @@
           <w:position w:val="-6"/>
         </w:rPr>
         <w:object w:dxaOrig="180" w:dyaOrig="200">
-          <v:shape id="_x0000_i1040" type="#_x0000_t75" style="width:8.75pt;height:10pt" o:ole="">
+          <v:shape id="_x0000_i1040" type="#_x0000_t75" style="width:8.55pt;height:9.75pt" o:ole="">
             <v:imagedata r:id="rId38" o:title=""/>
           </v:shape>
-          <o:OLEObject Type="Embed" ProgID="Equation.DSMT4" ShapeID="_x0000_i1040" DrawAspect="Content" ObjectID="_1493483546" r:id="rId39"/>
+          <o:OLEObject Type="Embed" ProgID="Equation.DSMT4" ShapeID="_x0000_i1040" DrawAspect="Content" ObjectID="_1493554745" r:id="rId39"/>
         </w:object>
       </w:r>
       <w:r>
@@ -2392,10 +2392,10 @@
           <w:position w:val="-4"/>
         </w:rPr>
         <w:object w:dxaOrig="460" w:dyaOrig="240">
-          <v:shape id="_x0000_i1041" type="#_x0000_t75" style="width:23.15pt;height:11.9pt" o:ole="">
+          <v:shape id="_x0000_i1041" type="#_x0000_t75" style="width:23.2pt;height:12.2pt" o:ole="">
             <v:imagedata r:id="rId40" o:title=""/>
           </v:shape>
-          <o:OLEObject Type="Embed" ProgID="Equation.DSMT4" ShapeID="_x0000_i1041" DrawAspect="Content" ObjectID="_1493483547" r:id="rId41"/>
+          <o:OLEObject Type="Embed" ProgID="Equation.DSMT4" ShapeID="_x0000_i1041" DrawAspect="Content" ObjectID="_1493554746" r:id="rId41"/>
         </w:object>
       </w:r>
       <w:r>
@@ -2406,10 +2406,10 @@
           <w:position w:val="-6"/>
         </w:rPr>
         <w:object w:dxaOrig="180" w:dyaOrig="260">
-          <v:shape id="_x0000_i1042" type="#_x0000_t75" style="width:8.75pt;height:13.15pt" o:ole="">
+          <v:shape id="_x0000_i1042" type="#_x0000_t75" style="width:8.55pt;height:13.4pt" o:ole="">
             <v:imagedata r:id="rId42" o:title=""/>
           </v:shape>
-          <o:OLEObject Type="Embed" ProgID="Equation.DSMT4" ShapeID="_x0000_i1042" DrawAspect="Content" ObjectID="_1493483548" r:id="rId43"/>
+          <o:OLEObject Type="Embed" ProgID="Equation.DSMT4" ShapeID="_x0000_i1042" DrawAspect="Content" ObjectID="_1493554747" r:id="rId43"/>
         </w:object>
       </w:r>
       <w:r>
@@ -2423,10 +2423,10 @@
           <w:position w:val="-10"/>
         </w:rPr>
         <w:object w:dxaOrig="700" w:dyaOrig="320">
-          <v:shape id="_x0000_i1043" type="#_x0000_t75" style="width:35.05pt;height:16.3pt" o:ole="">
+          <v:shape id="_x0000_i1043" type="#_x0000_t75" style="width:34.8pt;height:16.45pt" o:ole="">
             <v:imagedata r:id="rId44" o:title=""/>
           </v:shape>
-          <o:OLEObject Type="Embed" ProgID="Equation.DSMT4" ShapeID="_x0000_i1043" DrawAspect="Content" ObjectID="_1493483549" r:id="rId45"/>
+          <o:OLEObject Type="Embed" ProgID="Equation.DSMT4" ShapeID="_x0000_i1043" DrawAspect="Content" ObjectID="_1493554748" r:id="rId45"/>
         </w:object>
       </w:r>
       <w:r>
@@ -2437,10 +2437,10 @@
           <w:position w:val="-8"/>
         </w:rPr>
         <w:object w:dxaOrig="360" w:dyaOrig="279">
-          <v:shape id="_x0000_i1044" type="#_x0000_t75" style="width:18.8pt;height:13.75pt" o:ole="">
+          <v:shape id="_x0000_i1044" type="#_x0000_t75" style="width:18.9pt;height:14.05pt" o:ole="">
             <v:imagedata r:id="rId46" o:title=""/>
           </v:shape>
-          <o:OLEObject Type="Embed" ProgID="Equation.DSMT4" ShapeID="_x0000_i1044" DrawAspect="Content" ObjectID="_1493483550" r:id="rId47"/>
+          <o:OLEObject Type="Embed" ProgID="Equation.DSMT4" ShapeID="_x0000_i1044" DrawAspect="Content" ObjectID="_1493554749" r:id="rId47"/>
         </w:object>
       </w:r>
       <w:r>
@@ -2499,10 +2499,10 @@
           <w:position w:val="-22"/>
         </w:rPr>
         <w:object w:dxaOrig="1180" w:dyaOrig="580">
-          <v:shape id="_x0000_i1045" type="#_x0000_t75" style="width:58.8pt;height:28.8pt" o:ole="">
+          <v:shape id="_x0000_i1045" type="#_x0000_t75" style="width:58.6pt;height:28.7pt" o:ole="">
             <v:imagedata r:id="rId48" o:title=""/>
           </v:shape>
-          <o:OLEObject Type="Embed" ProgID="Equation.DSMT4" ShapeID="_x0000_i1045" DrawAspect="Content" ObjectID="_1493483551" r:id="rId49"/>
+          <o:OLEObject Type="Embed" ProgID="Equation.DSMT4" ShapeID="_x0000_i1045" DrawAspect="Content" ObjectID="_1493554750" r:id="rId49"/>
         </w:object>
       </w:r>
       <w:r>
@@ -2579,10 +2579,10 @@
           <w:position w:val="-6"/>
         </w:rPr>
         <w:object w:dxaOrig="1540" w:dyaOrig="300">
-          <v:shape id="_x0000_i1046" type="#_x0000_t75" style="width:77pt;height:15.05pt" o:ole="">
+          <v:shape id="_x0000_i1046" type="#_x0000_t75" style="width:76.9pt;height:15.25pt" o:ole="">
             <v:imagedata r:id="rId50" o:title=""/>
           </v:shape>
-          <o:OLEObject Type="Embed" ProgID="Equation.DSMT4" ShapeID="_x0000_i1046" DrawAspect="Content" ObjectID="_1493483552" r:id="rId51"/>
+          <o:OLEObject Type="Embed" ProgID="Equation.DSMT4" ShapeID="_x0000_i1046" DrawAspect="Content" ObjectID="_1493554751" r:id="rId51"/>
         </w:object>
       </w:r>
       <w:r>
@@ -2652,10 +2652,10 @@
           <w:position w:val="-8"/>
         </w:rPr>
         <w:object w:dxaOrig="680" w:dyaOrig="279">
-          <v:shape id="_x0000_i1047" type="#_x0000_t75" style="width:33.8pt;height:13.75pt" o:ole="">
+          <v:shape id="_x0000_i1047" type="#_x0000_t75" style="width:33.55pt;height:14.05pt" o:ole="">
             <v:imagedata r:id="rId52" o:title=""/>
           </v:shape>
-          <o:OLEObject Type="Embed" ProgID="Equation.DSMT4" ShapeID="_x0000_i1047" DrawAspect="Content" ObjectID="_1493483553" r:id="rId53"/>
+          <o:OLEObject Type="Embed" ProgID="Equation.DSMT4" ShapeID="_x0000_i1047" DrawAspect="Content" ObjectID="_1493554752" r:id="rId53"/>
         </w:object>
       </w:r>
       <w:r>
@@ -2678,10 +2678,10 @@
           <w:position w:val="-10"/>
         </w:rPr>
         <w:object w:dxaOrig="3420" w:dyaOrig="320">
-          <v:shape id="_x0000_i1048" type="#_x0000_t75" style="width:170.85pt;height:16.3pt" o:ole="">
+          <v:shape id="_x0000_i1048" type="#_x0000_t75" style="width:170.85pt;height:16.45pt" o:ole="">
             <v:imagedata r:id="rId54" o:title=""/>
           </v:shape>
-          <o:OLEObject Type="Embed" ProgID="Equation.DSMT4" ShapeID="_x0000_i1048" DrawAspect="Content" ObjectID="_1493483554" r:id="rId55"/>
+          <o:OLEObject Type="Embed" ProgID="Equation.DSMT4" ShapeID="_x0000_i1048" DrawAspect="Content" ObjectID="_1493554753" r:id="rId55"/>
         </w:object>
       </w:r>
       <w:r>
@@ -2692,10 +2692,10 @@
           <w:position w:val="-14"/>
         </w:rPr>
         <w:object w:dxaOrig="3760" w:dyaOrig="360">
-          <v:shape id="_x0000_i1049" type="#_x0000_t75" style="width:187.8pt;height:18.8pt" o:ole="">
+          <v:shape id="_x0000_i1049" type="#_x0000_t75" style="width:187.95pt;height:18.9pt" o:ole="">
             <v:imagedata r:id="rId56" o:title=""/>
           </v:shape>
-          <o:OLEObject Type="Embed" ProgID="Equation.DSMT4" ShapeID="_x0000_i1049" DrawAspect="Content" ObjectID="_1493483555" r:id="rId57"/>
+          <o:OLEObject Type="Embed" ProgID="Equation.DSMT4" ShapeID="_x0000_i1049" DrawAspect="Content" ObjectID="_1493554754" r:id="rId57"/>
         </w:object>
       </w:r>
       <w:r>
@@ -2706,10 +2706,10 @@
           <w:position w:val="-14"/>
         </w:rPr>
         <w:object w:dxaOrig="1540" w:dyaOrig="360">
-          <v:shape id="_x0000_i1050" type="#_x0000_t75" style="width:77pt;height:18.8pt" o:ole="">
+          <v:shape id="_x0000_i1050" type="#_x0000_t75" style="width:76.9pt;height:18.9pt" o:ole="">
             <v:imagedata r:id="rId58" o:title=""/>
           </v:shape>
-          <o:OLEObject Type="Embed" ProgID="Equation.DSMT4" ShapeID="_x0000_i1050" DrawAspect="Content" ObjectID="_1493483556" r:id="rId59"/>
+          <o:OLEObject Type="Embed" ProgID="Equation.DSMT4" ShapeID="_x0000_i1050" DrawAspect="Content" ObjectID="_1493554755" r:id="rId59"/>
         </w:object>
       </w:r>
       <w:r>
@@ -2733,10 +2733,10 @@
           <w:position w:val="-6"/>
         </w:rPr>
         <w:object w:dxaOrig="760" w:dyaOrig="260">
-          <v:shape id="_x0000_i1051" type="#_x0000_t75" style="width:38.2pt;height:13.15pt" o:ole="">
+          <v:shape id="_x0000_i1051" type="#_x0000_t75" style="width:38.45pt;height:13.4pt" o:ole="">
             <v:imagedata r:id="rId60" o:title=""/>
           </v:shape>
-          <o:OLEObject Type="Embed" ProgID="Equation.DSMT4" ShapeID="_x0000_i1051" DrawAspect="Content" ObjectID="_1493483557" r:id="rId61"/>
+          <o:OLEObject Type="Embed" ProgID="Equation.DSMT4" ShapeID="_x0000_i1051" DrawAspect="Content" ObjectID="_1493554756" r:id="rId61"/>
         </w:object>
       </w:r>
       <w:r>
@@ -2773,10 +2773,10 @@
           <w:position w:val="-22"/>
         </w:rPr>
         <w:object w:dxaOrig="1760" w:dyaOrig="639">
-          <v:shape id="_x0000_i1052" type="#_x0000_t75" style="width:88.25pt;height:31.95pt" o:ole="">
+          <v:shape id="_x0000_i1052" type="#_x0000_t75" style="width:88.45pt;height:31.75pt" o:ole="">
             <v:imagedata r:id="rId62" o:title=""/>
           </v:shape>
-          <o:OLEObject Type="Embed" ProgID="Equation.DSMT4" ShapeID="_x0000_i1052" DrawAspect="Content" ObjectID="_1493483558" r:id="rId63"/>
+          <o:OLEObject Type="Embed" ProgID="Equation.DSMT4" ShapeID="_x0000_i1052" DrawAspect="Content" ObjectID="_1493554757" r:id="rId63"/>
         </w:object>
       </w:r>
       <w:r>
@@ -2848,10 +2848,10 @@
           <w:position w:val="-4"/>
         </w:rPr>
         <w:object w:dxaOrig="200" w:dyaOrig="240">
-          <v:shape id="_x0000_i1053" type="#_x0000_t75" style="width:10pt;height:11.9pt" o:ole="">
+          <v:shape id="_x0000_i1053" type="#_x0000_t75" style="width:9.75pt;height:12.2pt" o:ole="">
             <v:imagedata r:id="rId64" o:title=""/>
           </v:shape>
-          <o:OLEObject Type="Embed" ProgID="Equation.DSMT4" ShapeID="_x0000_i1053" DrawAspect="Content" ObjectID="_1493483559" r:id="rId65"/>
+          <o:OLEObject Type="Embed" ProgID="Equation.DSMT4" ShapeID="_x0000_i1053" DrawAspect="Content" ObjectID="_1493554758" r:id="rId65"/>
         </w:object>
       </w:r>
       <w:r>
@@ -5728,7 +5728,7 @@
             <v:imagedata r:id="rId67" o:title=""/>
             <w10:wrap type="square"/>
           </v:shape>
-          <o:OLEObject Type="Embed" ProgID="Visio.Drawing.15" ShapeID="_x0000_s1079" DrawAspect="Content" ObjectID="_1493483560" r:id="rId68"/>
+          <o:OLEObject Type="Embed" ProgID="Visio.Drawing.15" ShapeID="_x0000_s1079" DrawAspect="Content" ObjectID="_1493554759" r:id="rId68"/>
         </w:object>
       </w:r>
       <w:r>
@@ -6921,6 +6921,17 @@
     <w:p>
       <w:pPr>
         <w:pStyle w:val="10"/>
+        <w:spacing w:before="120" w:after="120"/>
+        <w:ind w:left="360"/>
+        <w:jc w:val="both"/>
+        <w:rPr>
+          <w:rFonts w:hint="eastAsia"/>
+        </w:rPr>
+      </w:pPr>
+    </w:p>
+    <w:p>
+      <w:pPr>
+        <w:pStyle w:val="10"/>
         <w:numPr>
           <w:ilvl w:val="0"/>
           <w:numId w:val="6"/>
@@ -6928,7 +6939,6 @@
         <w:spacing w:before="120" w:after="120"/>
       </w:pPr>
       <w:r>
-        <w:lastRenderedPageBreak/>
         <w:t>硬件设计与开发</w:t>
       </w:r>
     </w:p>
@@ -7948,17 +7958,98 @@
         <w:spacing w:before="120" w:after="120"/>
       </w:pPr>
       <w:r>
+        <w:t>因此超声波模块接收端硬件电路需要完成的任务为捕捉到输出信号的起始位置。</w:t>
+      </w:r>
+      <w:r>
+        <w:t>由于输出信号的幅值较小，故</w:t>
+      </w:r>
+      <w:r>
+        <w:t>首先需要将信号进行放大</w:t>
+      </w:r>
+      <w:r>
+        <w:t>。</w:t>
+      </w:r>
+      <w:r>
+        <w:t>由于输出信号具有频率高</w:t>
+      </w:r>
+      <w:r>
+        <w:t>（</w:t>
+      </w:r>
+      <w:r>
+        <w:t>180kHz</w:t>
+      </w:r>
+      <w:r>
+        <w:t>）</w:t>
+      </w:r>
+      <w:r>
+        <w:t>，</w:t>
+      </w:r>
+      <w:r>
+        <w:t>功率低（接收端仍然没有外部供电，依靠捕获超声波的能量输出信号）的特性，在这里我们选用精密运算放大器</w:t>
+      </w:r>
+      <w:r>
+        <w:rPr>
+          <w:rFonts w:hint="eastAsia"/>
+        </w:rPr>
+        <w:t>AD8032</w:t>
+      </w:r>
+      <w:r>
+        <w:rPr>
+          <w:rFonts w:hint="eastAsia"/>
+        </w:rPr>
+        <w:t>。</w:t>
+      </w:r>
+      <w:r>
+        <w:rPr>
+          <w:rFonts w:hint="eastAsia"/>
+        </w:rPr>
+        <w:t>这是一款精密运放同时具有</w:t>
+      </w:r>
+      <w:r>
+        <w:rPr>
+          <w:rFonts w:hint="eastAsia"/>
+        </w:rPr>
+        <w:t>8</w:t>
+      </w:r>
+      <w:r>
+        <w:t>0MHz</w:t>
+      </w:r>
+      <w:r>
+        <w:t>的单位增益带宽</w:t>
+      </w:r>
+      <w:r>
+        <w:rPr>
+          <w:vertAlign w:val="superscript"/>
+        </w:rPr>
+        <w:t>[9]</w:t>
+      </w:r>
+      <w:r>
+        <w:t>，应用在改电路是合适的。</w:t>
+      </w:r>
+      <w:r>
+        <w:rPr>
+          <w:rFonts w:hint="eastAsia"/>
+        </w:rPr>
+        <w:t>将信号放大后可利用运放在理论上开环增益无穷大的特性制作电压过零比较器。在实际测试中发现若单独使用电压比较器的话前几个小信号的输出不能到达饱和，因此在比较器的输出端再接一个电压比较器，即可达到微控制器捕获输入所需的电平需求，具体原理图如下：</w:t>
+      </w:r>
+    </w:p>
+    <w:p>
+      <w:pPr>
+        <w:pStyle w:val="af1"/>
+        <w:spacing w:before="120" w:after="120"/>
+      </w:pPr>
+      <w:r>
         <w:rPr>
           <w:noProof/>
         </w:rPr>
         <w:drawing>
-          <wp:anchor distT="0" distB="0" distL="114300" distR="114300" simplePos="0" relativeHeight="251667456" behindDoc="1" locked="0" layoutInCell="1" allowOverlap="1" wp14:anchorId="3FB7D599" wp14:editId="0A8A340A">
+          <wp:anchor distT="0" distB="0" distL="114300" distR="114300" simplePos="0" relativeHeight="251667456" behindDoc="1" locked="0" layoutInCell="1" allowOverlap="1" wp14:anchorId="37E8FFA8" wp14:editId="00A49651">
             <wp:simplePos x="0" y="0"/>
             <wp:positionH relativeFrom="margin">
               <wp:align>center</wp:align>
             </wp:positionH>
             <wp:positionV relativeFrom="paragraph">
-              <wp:posOffset>1517070</wp:posOffset>
+              <wp:posOffset>9948</wp:posOffset>
             </wp:positionV>
             <wp:extent cx="4704762" cy="1504762"/>
             <wp:effectExtent l="0" t="0" r="635" b="635"/>
@@ -8009,54 +8100,6 @@
           </wp:anchor>
         </w:drawing>
       </w:r>
-      <w:r>
-        <w:t>因此超声波模块接收端硬件电路需要完成的任务为捕捉到输出信号的起始位置。</w:t>
-      </w:r>
-      <w:r>
-        <w:t>由于输出信号的幅值较小，故</w:t>
-      </w:r>
-      <w:r>
-        <w:t>首先需要将信号进行放大</w:t>
-      </w:r>
-      <w:r>
-        <w:t>。</w:t>
-      </w:r>
-      <w:r>
-        <w:t>由于输出信号具有频率高</w:t>
-      </w:r>
-      <w:r>
-        <w:t>（</w:t>
-      </w:r>
-      <w:r>
-        <w:t>180kHz</w:t>
-      </w:r>
-      <w:r>
-        <w:t>）</w:t>
-      </w:r>
-      <w:r>
-        <w:t>，</w:t>
-      </w:r>
-      <w:r>
-        <w:t>功率低（接收端仍然没有外部供电，依靠捕获超声波的能量输出信号）的特性，在这里我们选用精密运算放大器</w:t>
-      </w:r>
-      <w:r>
-        <w:rPr>
-          <w:rFonts w:hint="eastAsia"/>
-        </w:rPr>
-        <w:t>AD8032</w:t>
-      </w:r>
-      <w:r>
-        <w:rPr>
-          <w:rFonts w:hint="eastAsia"/>
-        </w:rPr>
-        <w:t>。将信号放大后可利用运放在理论上开环增益无穷大的特性制作电压过零比较器。在实际测试中发现若单独使用电压比较器的话前几个小信号的输出不能到达饱和，因此在比较器的输出端再接一个电压比较器，即可达到微控制器捕获输入所需的电平需求，具体原理图如下：</w:t>
-      </w:r>
-    </w:p>
-    <w:p>
-      <w:pPr>
-        <w:pStyle w:val="af1"/>
-        <w:spacing w:before="120" w:after="120"/>
-      </w:pPr>
     </w:p>
     <w:p>
       <w:pPr>
@@ -8269,6 +8312,12 @@
         <w:rPr>
           <w:rFonts w:hint="eastAsia"/>
         </w:rPr>
+        <w:t>输入微控制器的</w:t>
+      </w:r>
+      <w:r>
+        <w:rPr>
+          <w:rFonts w:hint="eastAsia"/>
+        </w:rPr>
         <w:t>T</w:t>
       </w:r>
       <w:r>
@@ -8282,16 +8331,3638 @@
       </w:r>
       <w:r>
         <w:t>蓝</w:t>
+      </w:r>
+      <w:r>
+        <w:t>)</w:t>
+      </w:r>
+    </w:p>
+    <w:p>
+      <w:pPr>
+        <w:pStyle w:val="21"/>
+        <w:spacing w:before="120" w:after="120"/>
+      </w:pPr>
+      <w:r>
+        <w:lastRenderedPageBreak/>
+        <w:t xml:space="preserve">4.4 </w:t>
+      </w:r>
+      <w:r>
+        <w:t>印刷电路板</w:t>
+      </w:r>
+      <w:r>
+        <w:rPr>
+          <w:rFonts w:hint="eastAsia"/>
+        </w:rPr>
+        <w:t>(PCB)</w:t>
+      </w:r>
+      <w:r>
+        <w:t>的设计与开发</w:t>
+      </w:r>
+    </w:p>
+    <w:p>
+      <w:pPr>
+        <w:pStyle w:val="af1"/>
+        <w:spacing w:before="120" w:after="120"/>
+      </w:pPr>
+      <w:r>
+        <w:t>根据</w:t>
+      </w:r>
+      <w:r>
+        <w:rPr>
+          <w:rFonts w:hint="eastAsia"/>
+        </w:rPr>
+        <w:t xml:space="preserve"> Altium Designer </w:t>
+      </w:r>
+      <w:r>
+        <w:rPr>
+          <w:rFonts w:hint="eastAsia"/>
+        </w:rPr>
+        <w:t>软件自动生成的</w:t>
+      </w:r>
+      <w:r>
+        <w:rPr>
+          <w:rFonts w:hint="eastAsia"/>
+        </w:rPr>
+        <w:t>BOM(</w:t>
+      </w:r>
+      <w:r>
+        <w:t>Bill of Material</w:t>
+      </w:r>
+      <w:r>
+        <w:rPr>
+          <w:rFonts w:hint="eastAsia"/>
+        </w:rPr>
+        <w:t>)</w:t>
+      </w:r>
+      <w:r>
+        <w:rPr>
+          <w:rFonts w:hint="eastAsia"/>
+        </w:rPr>
+        <w:t>表可得，用于本项目的硬件电路总计有</w:t>
+      </w:r>
+      <w:r>
+        <w:rPr>
+          <w:rFonts w:hint="eastAsia"/>
+        </w:rPr>
+        <w:t>50</w:t>
+      </w:r>
+      <w:r>
+        <w:rPr>
+          <w:rFonts w:hint="eastAsia"/>
+        </w:rPr>
+        <w:t>个电子元件。因此，使用双面板进行电子元件的摆放与布线。印刷电路板主要依照抗干扰设计原则进行设计，同时需要兼顾热设计原则，抗振设计原则和可测试性原则。抗干扰性原则主要包括以下原则：</w:t>
+      </w:r>
+    </w:p>
+    <w:p>
+      <w:pPr>
+        <w:pStyle w:val="af1"/>
+        <w:numPr>
+          <w:ilvl w:val="0"/>
+          <w:numId w:val="9"/>
+        </w:numPr>
+        <w:spacing w:before="120" w:after="120"/>
+      </w:pPr>
+      <w:r>
+        <w:rPr>
+          <w:rFonts w:hint="eastAsia"/>
+        </w:rPr>
+        <w:t>电源线的设计：选择合适的电源，尽量加宽电源线（增大负载电流），保证电源线，地线走向与数据传输方向一致，使用抗干扰元器件（如磁珠，电源滤波器等）</w:t>
+      </w:r>
+      <w:r>
+        <w:rPr>
+          <w:rFonts w:hint="eastAsia"/>
+        </w:rPr>
+        <w:t>，电源入口添加去耦电容；</w:t>
+      </w:r>
+    </w:p>
+    <w:p>
+      <w:pPr>
+        <w:pStyle w:val="af1"/>
+        <w:numPr>
+          <w:ilvl w:val="0"/>
+          <w:numId w:val="9"/>
+        </w:numPr>
+        <w:spacing w:before="120" w:after="120"/>
+      </w:pPr>
+      <w:r>
+        <w:t>电线的设计：模拟地与数字地分开，尽量采用单点接地，尽量加宽地线，将敏感电路连接到稳定的接地参考源，对</w:t>
+      </w:r>
+      <w:r>
+        <w:rPr>
+          <w:rFonts w:hint="eastAsia"/>
+        </w:rPr>
+        <w:t>PCB</w:t>
+      </w:r>
+      <w:r>
+        <w:rPr>
+          <w:rFonts w:hint="eastAsia"/>
+        </w:rPr>
+        <w:t>板进行分区设计，把高带宽的噪声电路与低频电路分开，尽量减少接地环路的面积；</w:t>
+      </w:r>
+    </w:p>
+    <w:p>
+      <w:pPr>
+        <w:pStyle w:val="af1"/>
+        <w:numPr>
+          <w:ilvl w:val="0"/>
+          <w:numId w:val="9"/>
+        </w:numPr>
+        <w:spacing w:before="120" w:after="120"/>
+      </w:pPr>
+      <w:r>
+        <w:rPr>
+          <w:rFonts w:hint="eastAsia"/>
+        </w:rPr>
+        <w:t>元器件的配置：不要有过长的平行信号线，保证</w:t>
+      </w:r>
+      <w:r>
+        <w:rPr>
+          <w:rFonts w:hint="eastAsia"/>
+        </w:rPr>
+        <w:t>PCB</w:t>
+      </w:r>
+      <w:r>
+        <w:rPr>
+          <w:rFonts w:hint="eastAsia"/>
+        </w:rPr>
+        <w:t>的时钟发生器、晶振和</w:t>
+      </w:r>
+      <w:r>
+        <w:rPr>
+          <w:rFonts w:hint="eastAsia"/>
+        </w:rPr>
+        <w:t>CPU</w:t>
+      </w:r>
+      <w:r>
+        <w:rPr>
+          <w:rFonts w:hint="eastAsia"/>
+        </w:rPr>
+        <w:t>的时钟输入端尽量靠近，同时远离其他低频器件，元器件应围绕核心器件进行配置，尽量减少引线长度，对</w:t>
+      </w:r>
+      <w:r>
+        <w:rPr>
+          <w:rFonts w:hint="eastAsia"/>
+        </w:rPr>
+        <w:t>PCB</w:t>
+      </w:r>
+      <w:r>
+        <w:rPr>
+          <w:rFonts w:hint="eastAsia"/>
+        </w:rPr>
+        <w:t>板进行分区布局，考虑</w:t>
+      </w:r>
+      <w:r>
+        <w:rPr>
+          <w:rFonts w:hint="eastAsia"/>
+        </w:rPr>
+        <w:t>P</w:t>
+      </w:r>
+      <w:r>
+        <w:t>CB</w:t>
+      </w:r>
+      <w:r>
+        <w:t>板在机箱中的位置和方向，缩短高频元器件之间的引线；</w:t>
+      </w:r>
+    </w:p>
+    <w:p>
+      <w:pPr>
+        <w:pStyle w:val="af1"/>
+        <w:numPr>
+          <w:ilvl w:val="0"/>
+          <w:numId w:val="9"/>
+        </w:numPr>
+        <w:spacing w:before="120" w:after="120"/>
+      </w:pPr>
+      <w:r>
+        <w:t>去耦电容的配置：每</w:t>
+      </w:r>
+      <w:r>
+        <w:t>10</w:t>
+      </w:r>
+      <w:r>
+        <w:t>个集成电路要加一片充放电电容，引线式</w:t>
+      </w:r>
+      <w:r>
+        <w:rPr>
+          <w:rFonts w:hint="eastAsia"/>
+        </w:rPr>
+        <w:t>电容用于低频，贴片式电容用于高频</w:t>
+      </w:r>
+      <w:r>
+        <w:rPr>
+          <w:rFonts w:hint="eastAsia"/>
+        </w:rPr>
+        <w:t>，</w:t>
+      </w:r>
+      <w:r>
+        <w:rPr>
+          <w:rFonts w:hint="eastAsia"/>
+        </w:rPr>
+        <w:t>每个集成芯片要布置一个</w:t>
+      </w:r>
+      <w:r>
+        <w:rPr>
+          <w:rFonts w:hint="eastAsia"/>
+        </w:rPr>
+        <w:t>0.1uF</w:t>
+      </w:r>
+      <w:r>
+        <w:rPr>
+          <w:rFonts w:hint="eastAsia"/>
+        </w:rPr>
+        <w:t>的电容</w:t>
+      </w:r>
+      <w:r>
+        <w:rPr>
+          <w:rFonts w:hint="eastAsia"/>
+        </w:rPr>
+        <w:t>，</w:t>
+      </w:r>
+      <w:r>
+        <w:rPr>
+          <w:rFonts w:hint="eastAsia"/>
+        </w:rPr>
+        <w:t>对抗噪声能力弱、关断时电源变化大的器件要加高频去耦电容</w:t>
+      </w:r>
+      <w:r>
+        <w:t>，</w:t>
+      </w:r>
+      <w:r>
+        <w:rPr>
+          <w:rFonts w:hint="eastAsia"/>
+        </w:rPr>
+        <w:t>电容之间不要公用过孔</w:t>
+      </w:r>
+      <w:r>
+        <w:t>，</w:t>
+      </w:r>
+      <w:r>
+        <w:rPr>
+          <w:rFonts w:hint="eastAsia"/>
+        </w:rPr>
+        <w:t>去耦电容引线不能太长</w:t>
+      </w:r>
+      <w:r>
+        <w:rPr>
+          <w:rFonts w:hint="eastAsia"/>
+        </w:rPr>
+        <w:t>；</w:t>
+      </w:r>
+    </w:p>
+    <w:p>
+      <w:pPr>
+        <w:pStyle w:val="af1"/>
+        <w:numPr>
+          <w:ilvl w:val="0"/>
+          <w:numId w:val="9"/>
+        </w:numPr>
+        <w:spacing w:before="120" w:after="120"/>
+      </w:pPr>
+      <w:r>
+        <w:rPr>
+          <w:rFonts w:hint="eastAsia"/>
+          <w:color w:val="000000"/>
+        </w:rPr>
+        <w:t>降低噪声和电磁干扰的原则</w:t>
+      </w:r>
+      <w:r>
+        <w:rPr>
+          <w:rFonts w:hint="eastAsia"/>
+          <w:color w:val="000000"/>
+        </w:rPr>
+        <w:t>：</w:t>
+      </w:r>
+      <w:r>
+        <w:rPr>
+          <w:rFonts w:hint="eastAsia"/>
+          <w:color w:val="000000"/>
+        </w:rPr>
+        <w:t>尽量采用</w:t>
+      </w:r>
+      <w:r>
+        <w:rPr>
+          <w:rFonts w:hint="eastAsia"/>
+          <w:color w:val="000000"/>
+        </w:rPr>
+        <w:t>45</w:t>
+      </w:r>
+      <w:r>
+        <w:rPr>
+          <w:rFonts w:hint="eastAsia"/>
+          <w:color w:val="000000"/>
+        </w:rPr>
+        <w:t>°折线而不是</w:t>
+      </w:r>
+      <w:r>
+        <w:rPr>
+          <w:rFonts w:hint="eastAsia"/>
+          <w:color w:val="000000"/>
+        </w:rPr>
+        <w:t>90</w:t>
+      </w:r>
+      <w:r>
+        <w:rPr>
+          <w:rFonts w:hint="eastAsia"/>
+          <w:color w:val="000000"/>
+        </w:rPr>
+        <w:t>°折线</w:t>
+      </w:r>
+      <w:r>
+        <w:rPr>
+          <w:rFonts w:hint="eastAsia"/>
+          <w:color w:val="000000"/>
+        </w:rPr>
+        <w:t>，</w:t>
+      </w:r>
+      <w:r>
+        <w:rPr>
+          <w:rFonts w:hint="eastAsia"/>
+          <w:color w:val="000000"/>
+        </w:rPr>
+        <w:t>用串联电阻的方法来降低电路信号边沿的跳变速率</w:t>
+      </w:r>
+      <w:r>
+        <w:rPr>
+          <w:rFonts w:hint="eastAsia"/>
+          <w:color w:val="000000"/>
+        </w:rPr>
+        <w:t>，</w:t>
+      </w:r>
+      <w:r>
+        <w:rPr>
+          <w:rFonts w:hint="eastAsia"/>
+          <w:color w:val="000000"/>
+        </w:rPr>
+        <w:t>石英晶振的外壳要接地</w:t>
+      </w:r>
+      <w:r>
+        <w:rPr>
+          <w:rFonts w:hint="eastAsia"/>
+          <w:color w:val="000000"/>
+        </w:rPr>
+        <w:t>，</w:t>
+      </w:r>
+      <w:r>
+        <w:rPr>
+          <w:rFonts w:hint="eastAsia"/>
+          <w:color w:val="000000"/>
+        </w:rPr>
+        <w:t>闲置不用的门电路不要悬空</w:t>
+      </w:r>
+      <w:r>
+        <w:rPr>
+          <w:rFonts w:hint="eastAsia"/>
+          <w:color w:val="000000"/>
+        </w:rPr>
+        <w:t>，</w:t>
+      </w:r>
+      <w:r>
+        <w:rPr>
+          <w:rFonts w:hint="eastAsia"/>
+          <w:color w:val="000000"/>
+        </w:rPr>
+        <w:t>时钟垂直于</w:t>
+      </w:r>
+      <w:r>
+        <w:rPr>
+          <w:rFonts w:hint="eastAsia"/>
+          <w:color w:val="000000"/>
+        </w:rPr>
+        <w:t>IO</w:t>
+      </w:r>
+      <w:r>
+        <w:rPr>
+          <w:rFonts w:hint="eastAsia"/>
+          <w:color w:val="000000"/>
+        </w:rPr>
+        <w:t>线时干扰小</w:t>
+      </w:r>
+      <w:r>
+        <w:rPr>
+          <w:rFonts w:hint="eastAsia"/>
+          <w:color w:val="000000"/>
+        </w:rPr>
+        <w:t>，</w:t>
+      </w:r>
+      <w:r>
+        <w:rPr>
+          <w:rFonts w:hint="eastAsia"/>
+          <w:color w:val="000000"/>
+        </w:rPr>
+        <w:t>尽量让时钟线周围的电动势趋于零</w:t>
+      </w:r>
+      <w:r>
+        <w:rPr>
+          <w:rFonts w:hint="eastAsia"/>
+          <w:color w:val="000000"/>
+        </w:rPr>
+        <w:t>，</w:t>
+      </w:r>
+      <w:r>
+        <w:rPr>
+          <w:rFonts w:hint="eastAsia"/>
+          <w:color w:val="000000"/>
+        </w:rPr>
+        <w:t>IO</w:t>
+      </w:r>
+      <w:r>
+        <w:rPr>
+          <w:rFonts w:hint="eastAsia"/>
+          <w:color w:val="000000"/>
+        </w:rPr>
+        <w:t>驱动电路尽量靠近</w:t>
+      </w:r>
+      <w:r>
+        <w:rPr>
+          <w:rFonts w:hint="eastAsia"/>
+          <w:color w:val="000000"/>
+        </w:rPr>
+        <w:t>PCB</w:t>
+      </w:r>
+      <w:r>
+        <w:rPr>
+          <w:rFonts w:hint="eastAsia"/>
+          <w:color w:val="000000"/>
+        </w:rPr>
+        <w:t>的边缘</w:t>
+      </w:r>
+      <w:r>
+        <w:rPr>
+          <w:rFonts w:hint="eastAsia"/>
+          <w:color w:val="000000"/>
+        </w:rPr>
+        <w:t>，</w:t>
+      </w:r>
+      <w:r>
+        <w:rPr>
+          <w:rFonts w:hint="eastAsia"/>
+          <w:color w:val="000000"/>
+        </w:rPr>
+        <w:t>任何信号不要形成回路</w:t>
+      </w:r>
+      <w:r>
+        <w:rPr>
+          <w:rFonts w:hint="eastAsia"/>
+          <w:color w:val="000000"/>
+        </w:rPr>
+        <w:t>，</w:t>
+      </w:r>
+      <w:r>
+        <w:rPr>
+          <w:rFonts w:hint="eastAsia"/>
+          <w:color w:val="000000"/>
+        </w:rPr>
+        <w:t>对高频板，电容的分布电感不能忽略，电感的分布电容不能忽略</w:t>
+      </w:r>
+      <w:r>
+        <w:rPr>
+          <w:rFonts w:hint="eastAsia"/>
+          <w:color w:val="000000"/>
+        </w:rPr>
+        <w:t>，</w:t>
+      </w:r>
+      <w:r>
+        <w:rPr>
+          <w:rFonts w:hint="eastAsia"/>
+          <w:color w:val="000000"/>
+        </w:rPr>
+        <w:t>通常功率线、交流线尽量布置在和信号线不同的板子上</w:t>
+      </w:r>
+      <w:r>
+        <w:rPr>
+          <w:rFonts w:hint="eastAsia"/>
+          <w:color w:val="000000"/>
+        </w:rPr>
+        <w:t>；</w:t>
+      </w:r>
+    </w:p>
+    <w:p>
+      <w:pPr>
+        <w:widowControl/>
+        <w:numPr>
+          <w:ilvl w:val="0"/>
+          <w:numId w:val="9"/>
+        </w:numPr>
+        <w:adjustRightInd/>
+        <w:jc w:val="left"/>
+        <w:textAlignment w:val="center"/>
+        <w:rPr>
+          <w:rFonts w:ascii="Calibri" w:hAnsi="Calibri" w:cs="宋体"/>
+          <w:color w:val="000000"/>
+          <w:kern w:val="0"/>
+        </w:rPr>
+      </w:pPr>
+      <w:r>
+        <w:rPr>
+          <w:rFonts w:ascii="宋体" w:hAnsi="宋体" w:cs="宋体" w:hint="eastAsia"/>
+          <w:color w:val="000000"/>
+          <w:kern w:val="0"/>
+        </w:rPr>
+        <w:t>其他设计原则</w:t>
+      </w:r>
+      <w:r>
+        <w:rPr>
+          <w:rFonts w:ascii="宋体" w:hAnsi="宋体" w:cs="宋体" w:hint="eastAsia"/>
+          <w:color w:val="000000"/>
+          <w:kern w:val="0"/>
+        </w:rPr>
+        <w:t>:</w:t>
+      </w:r>
+      <w:r>
+        <w:rPr>
+          <w:rFonts w:ascii="Calibri" w:hAnsi="Calibri"/>
+          <w:color w:val="000000"/>
+        </w:rPr>
+        <w:t xml:space="preserve"> CMOS</w:t>
+      </w:r>
+      <w:r>
+        <w:rPr>
+          <w:rFonts w:hint="eastAsia"/>
+          <w:color w:val="000000"/>
+        </w:rPr>
+        <w:t>的未使用引脚要通过电阻接地或接电源</w:t>
+      </w:r>
+      <w:r>
+        <w:rPr>
+          <w:rFonts w:hint="eastAsia"/>
+          <w:color w:val="000000"/>
+        </w:rPr>
+        <w:t>，</w:t>
+      </w:r>
+      <w:r>
+        <w:rPr>
+          <w:rFonts w:hint="eastAsia"/>
+          <w:color w:val="000000"/>
+        </w:rPr>
+        <w:t>用</w:t>
+      </w:r>
+      <w:r>
+        <w:rPr>
+          <w:rFonts w:ascii="Calibri" w:hAnsi="Calibri"/>
+          <w:color w:val="000000"/>
+        </w:rPr>
+        <w:t>RC</w:t>
+      </w:r>
+      <w:r>
+        <w:rPr>
+          <w:rFonts w:hint="eastAsia"/>
+          <w:color w:val="000000"/>
+        </w:rPr>
+        <w:t>电路来吸收继电器等原件的放电电流</w:t>
+      </w:r>
+      <w:r>
+        <w:rPr>
+          <w:rFonts w:hint="eastAsia"/>
+          <w:color w:val="000000"/>
+        </w:rPr>
+        <w:t>，</w:t>
+      </w:r>
+      <w:r>
+        <w:rPr>
+          <w:rFonts w:hint="eastAsia"/>
+          <w:color w:val="000000"/>
+        </w:rPr>
+        <w:t>总线上加</w:t>
+      </w:r>
+      <w:r>
+        <w:rPr>
+          <w:rFonts w:hint="eastAsia"/>
+          <w:color w:val="000000"/>
+        </w:rPr>
+        <w:t>10K</w:t>
+      </w:r>
+      <w:r>
+        <w:rPr>
+          <w:rFonts w:hint="eastAsia"/>
+          <w:color w:val="000000"/>
+        </w:rPr>
+        <w:t>左右上拉电阻有助于抗干扰</w:t>
+      </w:r>
+      <w:r>
+        <w:rPr>
+          <w:rFonts w:hint="eastAsia"/>
+          <w:color w:val="000000"/>
+        </w:rPr>
+        <w:t>，</w:t>
+      </w:r>
+      <w:r>
+        <w:rPr>
+          <w:rFonts w:hint="eastAsia"/>
+          <w:color w:val="000000"/>
+        </w:rPr>
+        <w:t>采用全译码有更好的抗干扰性</w:t>
+      </w:r>
+      <w:r>
+        <w:rPr>
+          <w:rFonts w:hint="eastAsia"/>
+          <w:color w:val="000000"/>
+        </w:rPr>
+        <w:t>，</w:t>
+      </w:r>
+      <w:r>
+        <w:rPr>
+          <w:rFonts w:hint="eastAsia"/>
+          <w:color w:val="000000"/>
+        </w:rPr>
+        <w:t>元器件不用引脚通过</w:t>
+      </w:r>
+      <w:r>
+        <w:rPr>
+          <w:rFonts w:hint="eastAsia"/>
+          <w:color w:val="000000"/>
+        </w:rPr>
+        <w:t>10K</w:t>
+      </w:r>
+      <w:r>
+        <w:rPr>
+          <w:rFonts w:hint="eastAsia"/>
+          <w:color w:val="000000"/>
+        </w:rPr>
+        <w:t>电阻接电源</w:t>
+      </w:r>
+      <w:r>
+        <w:rPr>
+          <w:rFonts w:hint="eastAsia"/>
+          <w:color w:val="000000"/>
+        </w:rPr>
+        <w:t>，</w:t>
+      </w:r>
+      <w:r>
+        <w:rPr>
+          <w:rFonts w:hint="eastAsia"/>
+          <w:color w:val="000000"/>
+        </w:rPr>
+        <w:t>总线尽量短，尽量保持一样长度</w:t>
+      </w:r>
+      <w:r>
+        <w:rPr>
+          <w:rFonts w:hint="eastAsia"/>
+          <w:color w:val="000000"/>
+        </w:rPr>
+        <w:t>，</w:t>
+      </w:r>
+      <w:r>
+        <w:rPr>
+          <w:rFonts w:hint="eastAsia"/>
+          <w:color w:val="000000"/>
+        </w:rPr>
+        <w:t>两层之间的布线尽量垂直</w:t>
+      </w:r>
+      <w:r>
+        <w:rPr>
+          <w:rFonts w:hint="eastAsia"/>
+          <w:color w:val="000000"/>
+        </w:rPr>
+        <w:t>，</w:t>
+      </w:r>
+      <w:r>
+        <w:rPr>
+          <w:rFonts w:hint="eastAsia"/>
+          <w:color w:val="000000"/>
+        </w:rPr>
+        <w:t>发热元器件尽量避开敏感电容</w:t>
+      </w:r>
+      <w:r>
+        <w:rPr>
+          <w:rFonts w:hint="eastAsia"/>
+          <w:color w:val="000000"/>
+        </w:rPr>
+        <w:t>，</w:t>
+      </w:r>
+      <w:r>
+        <w:rPr>
+          <w:rFonts w:hint="eastAsia"/>
+          <w:color w:val="000000"/>
+        </w:rPr>
+        <w:t>除了地线，能用细线的不要用粗线</w:t>
+      </w:r>
+      <w:r>
+        <w:rPr>
+          <w:rFonts w:hint="eastAsia"/>
+          <w:color w:val="000000"/>
+        </w:rPr>
+        <w:t>。、</w:t>
+      </w:r>
+    </w:p>
+    <w:p>
+      <w:pPr>
+        <w:pStyle w:val="af1"/>
+        <w:spacing w:before="120" w:after="120"/>
+      </w:pPr>
+      <w:r>
+        <w:t>用于本项目的</w:t>
+      </w:r>
+      <w:r>
+        <w:rPr>
+          <w:rFonts w:hint="eastAsia"/>
+        </w:rPr>
+        <w:t>PCB</w:t>
+      </w:r>
+      <w:r>
+        <w:rPr>
+          <w:rFonts w:hint="eastAsia"/>
+        </w:rPr>
+        <w:t>设计图如下</w:t>
+      </w:r>
+    </w:p>
+    <w:p>
+      <w:pPr>
+        <w:widowControl/>
+        <w:adjustRightInd/>
+        <w:jc w:val="left"/>
+        <w:textAlignment w:val="auto"/>
+      </w:pPr>
+      <w:r>
+        <w:br w:type="page"/>
+      </w:r>
+    </w:p>
+    <w:p>
+      <w:pPr>
+        <w:pStyle w:val="af1"/>
+        <w:spacing w:before="120" w:after="120"/>
+      </w:pPr>
+    </w:p>
+    <w:p>
+      <w:pPr>
+        <w:pStyle w:val="af1"/>
+        <w:spacing w:before="120" w:after="120"/>
+      </w:pPr>
+      <w:r>
+        <w:rPr>
+          <w:noProof/>
+        </w:rPr>
+        <w:drawing>
+          <wp:anchor distT="0" distB="0" distL="114300" distR="114300" simplePos="0" relativeHeight="251672576" behindDoc="1" locked="0" layoutInCell="1" allowOverlap="1" wp14:anchorId="4344A364" wp14:editId="3B3D1BB4">
+            <wp:simplePos x="0" y="0"/>
+            <wp:positionH relativeFrom="margin">
+              <wp:align>center</wp:align>
+            </wp:positionH>
+            <wp:positionV relativeFrom="paragraph">
+              <wp:posOffset>22860</wp:posOffset>
+            </wp:positionV>
+            <wp:extent cx="2880000" cy="2912154"/>
+            <wp:effectExtent l="0" t="0" r="0" b="2540"/>
+            <wp:wrapTight wrapText="bothSides">
+              <wp:wrapPolygon edited="0">
+                <wp:start x="0" y="0"/>
+                <wp:lineTo x="0" y="21478"/>
+                <wp:lineTo x="21433" y="21478"/>
+                <wp:lineTo x="21433" y="0"/>
+                <wp:lineTo x="0" y="0"/>
+              </wp:wrapPolygon>
+            </wp:wrapTight>
+            <wp:docPr id="13" name="图片 13" descr="D:\university\毕业设计\周斯航\毕业论文\pcb_2d.png"/>
+            <wp:cNvGraphicFramePr>
+              <a:graphicFrameLocks xmlns:a="http://schemas.openxmlformats.org/drawingml/2006/main" noChangeAspect="1"/>
+            </wp:cNvGraphicFramePr>
+            <a:graphic xmlns:a="http://schemas.openxmlformats.org/drawingml/2006/main">
+              <a:graphicData uri="http://schemas.openxmlformats.org/drawingml/2006/picture">
+                <pic:pic xmlns:pic="http://schemas.openxmlformats.org/drawingml/2006/picture">
+                  <pic:nvPicPr>
+                    <pic:cNvPr id="0" name="Picture 62" descr="D:\university\毕业设计\周斯航\毕业论文\pcb_2d.png"/>
+                    <pic:cNvPicPr>
+                      <a:picLocks noChangeAspect="1" noChangeArrowheads="1"/>
+                    </pic:cNvPicPr>
+                  </pic:nvPicPr>
+                  <pic:blipFill>
+                    <a:blip r:embed="rId80">
+                      <a:extLst>
+                        <a:ext uri="{28A0092B-C50C-407E-A947-70E740481C1C}">
+                          <a14:useLocalDpi xmlns:a14="http://schemas.microsoft.com/office/drawing/2010/main" val="0"/>
+                        </a:ext>
+                      </a:extLst>
+                    </a:blip>
+                    <a:srcRect/>
+                    <a:stretch>
+                      <a:fillRect/>
+                    </a:stretch>
+                  </pic:blipFill>
+                  <pic:spPr bwMode="auto">
+                    <a:xfrm>
+                      <a:off x="0" y="0"/>
+                      <a:ext cx="2880000" cy="2912154"/>
+                    </a:xfrm>
+                    <a:prstGeom prst="rect">
+                      <a:avLst/>
+                    </a:prstGeom>
+                    <a:noFill/>
+                    <a:ln>
+                      <a:noFill/>
+                    </a:ln>
+                  </pic:spPr>
+                </pic:pic>
+              </a:graphicData>
+            </a:graphic>
+            <wp14:sizeRelH relativeFrom="margin">
+              <wp14:pctWidth>0</wp14:pctWidth>
+            </wp14:sizeRelH>
+            <wp14:sizeRelV relativeFrom="margin">
+              <wp14:pctHeight>0</wp14:pctHeight>
+            </wp14:sizeRelV>
+          </wp:anchor>
+        </w:drawing>
+      </w:r>
+    </w:p>
+    <w:p>
+      <w:pPr>
+        <w:pStyle w:val="af1"/>
+        <w:spacing w:before="120" w:after="120"/>
+      </w:pPr>
+    </w:p>
+    <w:p>
+      <w:pPr>
+        <w:pStyle w:val="af1"/>
+        <w:spacing w:before="120" w:after="120"/>
+      </w:pPr>
+    </w:p>
+    <w:p>
+      <w:pPr>
+        <w:pStyle w:val="af1"/>
+        <w:spacing w:before="120" w:after="120"/>
+      </w:pPr>
+    </w:p>
+    <w:p>
+      <w:pPr>
+        <w:pStyle w:val="af1"/>
+        <w:spacing w:before="120" w:after="120"/>
+      </w:pPr>
+    </w:p>
+    <w:p>
+      <w:pPr>
+        <w:pStyle w:val="af1"/>
+        <w:spacing w:before="120" w:after="120"/>
+      </w:pPr>
+    </w:p>
+    <w:p>
+      <w:pPr>
+        <w:pStyle w:val="af1"/>
+        <w:spacing w:before="120" w:after="120"/>
+      </w:pPr>
+    </w:p>
+    <w:p>
+      <w:pPr>
+        <w:pStyle w:val="af1"/>
+        <w:spacing w:before="120" w:after="120"/>
+      </w:pPr>
+    </w:p>
+    <w:p>
+      <w:pPr>
+        <w:pStyle w:val="af1"/>
+        <w:spacing w:before="120" w:after="120"/>
+      </w:pPr>
+    </w:p>
+    <w:p>
+      <w:pPr>
+        <w:pStyle w:val="af4"/>
+      </w:pPr>
+    </w:p>
+    <w:p>
+      <w:pPr>
+        <w:pStyle w:val="af4"/>
+      </w:pPr>
+      <w:r>
+        <w:rPr>
+          <w:rFonts w:hint="eastAsia"/>
+        </w:rPr>
+        <w:t>图</w:t>
+      </w:r>
+      <w:r>
+        <w:rPr>
+          <w:rFonts w:hint="eastAsia"/>
+        </w:rPr>
+        <w:t>4.7</w:t>
+      </w:r>
+      <w:r>
+        <w:t xml:space="preserve"> </w:t>
+      </w:r>
+      <w:r>
+        <w:t>使用</w:t>
+      </w:r>
+      <w:r>
+        <w:t>Altium Designer</w:t>
+      </w:r>
+      <w:r>
+        <w:t>开发的</w:t>
+      </w:r>
+      <w:r>
+        <w:rPr>
+          <w:rFonts w:hint="eastAsia"/>
+        </w:rPr>
+        <w:t>PCB</w:t>
+      </w:r>
+      <w:r>
+        <w:rPr>
+          <w:rFonts w:hint="eastAsia"/>
+        </w:rPr>
+        <w:t>图（</w:t>
+      </w:r>
+      <w:r>
+        <w:rPr>
+          <w:rFonts w:hint="eastAsia"/>
+        </w:rPr>
+        <w:t>2</w:t>
+      </w:r>
+      <w:r>
+        <w:t>D</w:t>
+      </w:r>
+      <w:r>
+        <w:t>视图</w:t>
+      </w:r>
+      <w:r>
+        <w:rPr>
+          <w:rFonts w:hint="eastAsia"/>
+        </w:rPr>
+        <w:t>）</w:t>
+      </w:r>
+    </w:p>
+    <w:p>
+      <w:pPr>
+        <w:pStyle w:val="af1"/>
+        <w:spacing w:before="120" w:after="120"/>
+      </w:pPr>
+    </w:p>
+    <w:p>
+      <w:pPr>
+        <w:pStyle w:val="af1"/>
+        <w:spacing w:before="120" w:after="120"/>
+      </w:pPr>
+    </w:p>
+    <w:p>
+      <w:pPr>
+        <w:pStyle w:val="af1"/>
+        <w:spacing w:before="120" w:after="120"/>
+      </w:pPr>
+      <w:r>
+        <w:rPr>
+          <w:noProof/>
+        </w:rPr>
+        <w:drawing>
+          <wp:anchor distT="0" distB="0" distL="114300" distR="114300" simplePos="0" relativeHeight="251673600" behindDoc="1" locked="0" layoutInCell="1" allowOverlap="1" wp14:anchorId="59B800C0" wp14:editId="0301B061">
+            <wp:simplePos x="0" y="0"/>
+            <wp:positionH relativeFrom="margin">
+              <wp:align>center</wp:align>
+            </wp:positionH>
+            <wp:positionV relativeFrom="paragraph">
+              <wp:posOffset>11339</wp:posOffset>
+            </wp:positionV>
+            <wp:extent cx="2880000" cy="2897548"/>
+            <wp:effectExtent l="0" t="0" r="0" b="0"/>
+            <wp:wrapTight wrapText="bothSides">
+              <wp:wrapPolygon edited="0">
+                <wp:start x="0" y="0"/>
+                <wp:lineTo x="0" y="21444"/>
+                <wp:lineTo x="21433" y="21444"/>
+                <wp:lineTo x="21433" y="0"/>
+                <wp:lineTo x="0" y="0"/>
+              </wp:wrapPolygon>
+            </wp:wrapTight>
+            <wp:docPr id="14" name="图片 14" descr="D:\university\毕业设计\周斯航\毕业论文\pcb_3d.png"/>
+            <wp:cNvGraphicFramePr>
+              <a:graphicFrameLocks xmlns:a="http://schemas.openxmlformats.org/drawingml/2006/main" noChangeAspect="1"/>
+            </wp:cNvGraphicFramePr>
+            <a:graphic xmlns:a="http://schemas.openxmlformats.org/drawingml/2006/main">
+              <a:graphicData uri="http://schemas.openxmlformats.org/drawingml/2006/picture">
+                <pic:pic xmlns:pic="http://schemas.openxmlformats.org/drawingml/2006/picture">
+                  <pic:nvPicPr>
+                    <pic:cNvPr id="0" name="Picture 63" descr="D:\university\毕业设计\周斯航\毕业论文\pcb_3d.png"/>
+                    <pic:cNvPicPr>
+                      <a:picLocks noChangeAspect="1" noChangeArrowheads="1"/>
+                    </pic:cNvPicPr>
+                  </pic:nvPicPr>
+                  <pic:blipFill>
+                    <a:blip r:embed="rId81">
+                      <a:extLst>
+                        <a:ext uri="{28A0092B-C50C-407E-A947-70E740481C1C}">
+                          <a14:useLocalDpi xmlns:a14="http://schemas.microsoft.com/office/drawing/2010/main" val="0"/>
+                        </a:ext>
+                      </a:extLst>
+                    </a:blip>
+                    <a:srcRect/>
+                    <a:stretch>
+                      <a:fillRect/>
+                    </a:stretch>
+                  </pic:blipFill>
+                  <pic:spPr bwMode="auto">
+                    <a:xfrm>
+                      <a:off x="0" y="0"/>
+                      <a:ext cx="2880000" cy="2897548"/>
+                    </a:xfrm>
+                    <a:prstGeom prst="rect">
+                      <a:avLst/>
+                    </a:prstGeom>
+                    <a:noFill/>
+                    <a:ln>
+                      <a:noFill/>
+                    </a:ln>
+                  </pic:spPr>
+                </pic:pic>
+              </a:graphicData>
+            </a:graphic>
+          </wp:anchor>
+        </w:drawing>
+      </w:r>
+    </w:p>
+    <w:p>
+      <w:pPr>
+        <w:pStyle w:val="af1"/>
+        <w:spacing w:before="120" w:after="120"/>
+      </w:pPr>
+    </w:p>
+    <w:p>
+      <w:pPr>
+        <w:pStyle w:val="af1"/>
+        <w:spacing w:before="120" w:after="120"/>
+      </w:pPr>
+    </w:p>
+    <w:p>
+      <w:pPr>
+        <w:pStyle w:val="af1"/>
+        <w:spacing w:before="120" w:after="120"/>
+      </w:pPr>
+    </w:p>
+    <w:p>
+      <w:pPr>
+        <w:pStyle w:val="af1"/>
+        <w:spacing w:before="120" w:after="120"/>
+      </w:pPr>
+    </w:p>
+    <w:p>
+      <w:pPr>
+        <w:pStyle w:val="af1"/>
+        <w:spacing w:before="120" w:after="120"/>
+      </w:pPr>
+    </w:p>
+    <w:p>
+      <w:pPr>
+        <w:pStyle w:val="af1"/>
+        <w:spacing w:before="120" w:after="120"/>
+      </w:pPr>
+    </w:p>
+    <w:p>
+      <w:pPr>
+        <w:pStyle w:val="af1"/>
+        <w:spacing w:before="120" w:after="120"/>
+      </w:pPr>
+    </w:p>
+    <w:p>
+      <w:pPr>
+        <w:pStyle w:val="af1"/>
+        <w:spacing w:before="120" w:after="120"/>
+      </w:pPr>
+    </w:p>
+    <w:p>
+      <w:pPr>
+        <w:pStyle w:val="af1"/>
+        <w:spacing w:before="120" w:after="120"/>
+      </w:pPr>
+    </w:p>
+    <w:p>
+      <w:pPr>
+        <w:pStyle w:val="af4"/>
+      </w:pPr>
+      <w:r>
+        <w:rPr>
+          <w:rFonts w:hint="eastAsia"/>
+        </w:rPr>
+        <w:t>图</w:t>
+      </w:r>
+      <w:r>
+        <w:rPr>
+          <w:rFonts w:hint="eastAsia"/>
+        </w:rPr>
+        <w:t>4.</w:t>
+      </w:r>
+      <w:r>
+        <w:rPr>
+          <w:rFonts w:hint="eastAsia"/>
+        </w:rPr>
+        <w:t>8</w:t>
+      </w:r>
+      <w:r>
+        <w:t xml:space="preserve"> </w:t>
+      </w:r>
+      <w:r>
+        <w:t>使用</w:t>
+      </w:r>
+      <w:r>
+        <w:t>Altium Designer</w:t>
+      </w:r>
+      <w:r>
+        <w:t>开发的</w:t>
+      </w:r>
+      <w:r>
+        <w:rPr>
+          <w:rFonts w:hint="eastAsia"/>
+        </w:rPr>
+        <w:t>PCB</w:t>
+      </w:r>
+      <w:r>
+        <w:rPr>
+          <w:rFonts w:hint="eastAsia"/>
+        </w:rPr>
+        <w:t>图（</w:t>
+      </w:r>
+      <w:r>
+        <w:rPr>
+          <w:rFonts w:hint="eastAsia"/>
+        </w:rPr>
+        <w:t>3</w:t>
+      </w:r>
+      <w:r>
+        <w:t>D</w:t>
+      </w:r>
+      <w:r>
+        <w:t>视图</w:t>
+      </w:r>
+      <w:r>
+        <w:rPr>
+          <w:rFonts w:hint="eastAsia"/>
+        </w:rPr>
+        <w:t>）</w:t>
+      </w:r>
+    </w:p>
+    <w:p>
+      <w:pPr>
+        <w:pStyle w:val="af4"/>
+        <w:rPr>
+          <w:rFonts w:hint="eastAsia"/>
+        </w:rPr>
+      </w:pPr>
+    </w:p>
+    <w:p>
+      <w:pPr>
+        <w:widowControl/>
+        <w:adjustRightInd/>
+        <w:jc w:val="left"/>
+        <w:textAlignment w:val="auto"/>
+        <w:rPr>
+          <w:rFonts w:eastAsia="黑体"/>
+          <w:sz w:val="28"/>
+        </w:rPr>
+      </w:pPr>
+      <w:r>
+        <w:br w:type="page"/>
+      </w:r>
+    </w:p>
+    <w:p>
+      <w:pPr>
+        <w:pStyle w:val="10"/>
+        <w:spacing w:before="120" w:after="120"/>
+      </w:pPr>
+    </w:p>
+    <w:p>
+      <w:pPr>
+        <w:pStyle w:val="10"/>
+        <w:spacing w:before="120" w:after="120"/>
+      </w:pPr>
+      <w:r>
+        <w:rPr>
+          <w:rFonts w:hint="eastAsia"/>
+        </w:rPr>
+        <w:t>5</w:t>
+      </w:r>
+      <w:r>
+        <w:t xml:space="preserve"> </w:t>
+      </w:r>
+      <w:r>
+        <w:t>软件设计及开发</w:t>
+      </w:r>
+    </w:p>
+    <w:p>
+      <w:pPr>
+        <w:pStyle w:val="af1"/>
+        <w:spacing w:before="120" w:after="120"/>
+        <w:rPr>
+          <w:rFonts w:hint="eastAsia"/>
+        </w:rPr>
+      </w:pPr>
+      <w:r>
+        <w:rPr>
+          <w:rFonts w:hint="eastAsia"/>
+        </w:rPr>
+        <w:t>本章主要介绍了本毕业设计的软件设计工作部分。其中，包括基于嵌入式系统的数据采集装置软件设计与开发，基于</w:t>
+      </w:r>
+      <w:r>
+        <w:rPr>
+          <w:rFonts w:hint="eastAsia"/>
+        </w:rPr>
+        <w:t>Android OS</w:t>
+      </w:r>
+      <w:r>
+        <w:rPr>
+          <w:rFonts w:hint="eastAsia"/>
+        </w:rPr>
+        <w:t>的数据接收与分析软件设计与开发和基于</w:t>
+      </w:r>
+      <w:r>
+        <w:rPr>
+          <w:rFonts w:hint="eastAsia"/>
+        </w:rPr>
+        <w:t>Matlab</w:t>
+      </w:r>
+      <w:r>
+        <w:rPr>
+          <w:rFonts w:hint="eastAsia"/>
+        </w:rPr>
+        <w:t>的数据滤波与数学模型的拟合。</w:t>
+      </w:r>
+    </w:p>
+    <w:p>
+      <w:pPr>
+        <w:pStyle w:val="21"/>
+        <w:spacing w:before="120" w:after="120"/>
+      </w:pPr>
+      <w:r>
+        <w:rPr>
+          <w:rFonts w:hint="eastAsia"/>
+        </w:rPr>
+        <w:t>5.1</w:t>
+      </w:r>
+      <w:r>
+        <w:t xml:space="preserve"> </w:t>
+      </w:r>
+      <w:r>
+        <w:t>基于嵌入式系统的数据采集装置软件设计与开发</w:t>
+      </w:r>
+    </w:p>
+    <w:p>
+      <w:pPr>
+        <w:pStyle w:val="af1"/>
+        <w:spacing w:before="120" w:after="120"/>
+        <w:rPr>
+          <w:rFonts w:hint="eastAsia"/>
+        </w:rPr>
+      </w:pPr>
+      <w:r>
+        <w:t>本节主要介绍基于嵌入式系统的数据采集装置的软件设计与开发。主要包括了空气中温湿度数据采集的程序设计和超声波在空气中传播时间（声时）数据采集的程序设计。</w:t>
+      </w:r>
+    </w:p>
+    <w:p>
+      <w:pPr>
+        <w:pStyle w:val="30"/>
+        <w:spacing w:before="120" w:after="120"/>
+        <w:ind w:left="420"/>
+      </w:pPr>
+      <w:r>
+        <w:t xml:space="preserve">5.1.1 </w:t>
+      </w:r>
+      <w:r>
+        <w:t>空气中温湿度数据采集的程序设计</w:t>
+      </w:r>
+    </w:p>
+    <w:p>
+      <w:pPr>
+        <w:pStyle w:val="af1"/>
+        <w:spacing w:before="120" w:after="120"/>
+      </w:pPr>
+      <w:r>
+        <w:rPr>
+          <w:rFonts w:hint="eastAsia"/>
+        </w:rPr>
+        <w:t>SHT10</w:t>
+      </w:r>
+      <w:r>
+        <w:rPr>
+          <w:rFonts w:hint="eastAsia"/>
+        </w:rPr>
+        <w:t>的串行接口，在传感器信号的读取及电源损耗方面，都做了优化处理；但与</w:t>
+      </w:r>
+      <w:r>
+        <w:rPr>
+          <w:rFonts w:hint="eastAsia"/>
+        </w:rPr>
+        <w:t>I</w:t>
+      </w:r>
+      <w:r>
+        <w:rPr>
+          <w:vertAlign w:val="superscript"/>
+        </w:rPr>
+        <w:t>2</w:t>
+      </w:r>
+      <w:r>
+        <w:t>C</w:t>
+      </w:r>
+      <w:r>
+        <w:t>接口不兼容。</w:t>
+      </w:r>
+      <w:r>
+        <w:t>因此，需要使用微控制器的通用</w:t>
+      </w:r>
+      <w:r>
+        <w:rPr>
+          <w:rFonts w:hint="eastAsia"/>
+        </w:rPr>
+        <w:t>I/O</w:t>
+      </w:r>
+      <w:r>
+        <w:rPr>
+          <w:rFonts w:hint="eastAsia"/>
+        </w:rPr>
+        <w:t>口模拟出该串行接口的串行时钟输入</w:t>
+      </w:r>
+      <w:r>
+        <w:rPr>
+          <w:rFonts w:hint="eastAsia"/>
+        </w:rPr>
+        <w:t>(</w:t>
+      </w:r>
+      <w:r>
+        <w:t>SCK</w:t>
+      </w:r>
+      <w:r>
+        <w:rPr>
+          <w:rFonts w:hint="eastAsia"/>
+        </w:rPr>
+        <w:t>)</w:t>
+      </w:r>
+      <w:r>
+        <w:rPr>
+          <w:rFonts w:hint="eastAsia"/>
+        </w:rPr>
+        <w:t>和串行数据</w:t>
+      </w:r>
+      <w:r>
+        <w:rPr>
+          <w:rFonts w:hint="eastAsia"/>
+        </w:rPr>
+        <w:t>(</w:t>
+      </w:r>
+      <w:r>
+        <w:t>DATA</w:t>
+      </w:r>
+      <w:r>
+        <w:rPr>
+          <w:rFonts w:hint="eastAsia"/>
+        </w:rPr>
+        <w:t>)</w:t>
+      </w:r>
+      <w:r>
+        <w:rPr>
+          <w:rFonts w:hint="eastAsia"/>
+        </w:rPr>
+        <w:t>。</w:t>
+      </w:r>
+      <w:r>
+        <w:rPr>
+          <w:rFonts w:hint="eastAsia"/>
+        </w:rPr>
+        <w:t>SCK</w:t>
+      </w:r>
+      <w:r>
+        <w:rPr>
+          <w:rFonts w:hint="eastAsia"/>
+        </w:rPr>
+        <w:t>用于微处理器与</w:t>
+      </w:r>
+      <w:r>
+        <w:rPr>
+          <w:rFonts w:hint="eastAsia"/>
+        </w:rPr>
+        <w:t>SHT10</w:t>
+      </w:r>
+      <w:r>
+        <w:rPr>
+          <w:rFonts w:hint="eastAsia"/>
+        </w:rPr>
+        <w:t>之间的通讯同步。由于接口包含了完全静态逻辑，因而不存在最小</w:t>
+      </w:r>
+      <w:r>
+        <w:rPr>
+          <w:rFonts w:hint="eastAsia"/>
+        </w:rPr>
+        <w:t>SCK</w:t>
+      </w:r>
+      <w:r>
+        <w:rPr>
+          <w:rFonts w:hint="eastAsia"/>
+        </w:rPr>
+        <w:t>频率。串行数据</w:t>
+      </w:r>
+      <w:r>
+        <w:rPr>
+          <w:rFonts w:hint="eastAsia"/>
+        </w:rPr>
+        <w:t>DATA</w:t>
+      </w:r>
+      <w:r>
+        <w:rPr>
+          <w:rFonts w:hint="eastAsia"/>
+        </w:rPr>
+        <w:t>三态门用于数据的读取。</w:t>
+      </w:r>
+      <w:r>
+        <w:rPr>
+          <w:rFonts w:hint="eastAsia"/>
+        </w:rPr>
+        <w:t>DATA</w:t>
+      </w:r>
+      <w:r>
+        <w:rPr>
+          <w:rFonts w:hint="eastAsia"/>
+        </w:rPr>
+        <w:t>在</w:t>
+      </w:r>
+      <w:r>
+        <w:rPr>
+          <w:rFonts w:hint="eastAsia"/>
+        </w:rPr>
+        <w:t>SCK</w:t>
+      </w:r>
+      <w:r>
+        <w:rPr>
+          <w:rFonts w:hint="eastAsia"/>
+        </w:rPr>
+        <w:t>时钟下降沿之后改变状态，并仅在</w:t>
+      </w:r>
+      <w:r>
+        <w:rPr>
+          <w:rFonts w:hint="eastAsia"/>
+        </w:rPr>
+        <w:t>SCK</w:t>
+      </w:r>
+      <w:r>
+        <w:rPr>
+          <w:rFonts w:hint="eastAsia"/>
+        </w:rPr>
+        <w:t>时钟上升沿有效。数据传输期间，在</w:t>
+      </w:r>
+      <w:r>
+        <w:rPr>
+          <w:rFonts w:hint="eastAsia"/>
+        </w:rPr>
+        <w:t>SCK</w:t>
+      </w:r>
+      <w:r>
+        <w:rPr>
+          <w:rFonts w:hint="eastAsia"/>
+        </w:rPr>
+        <w:t>时钟高电平时，</w:t>
+      </w:r>
+      <w:r>
+        <w:rPr>
+          <w:rFonts w:hint="eastAsia"/>
+        </w:rPr>
+        <w:t>DATA</w:t>
+      </w:r>
+      <w:r>
+        <w:rPr>
+          <w:rFonts w:hint="eastAsia"/>
+        </w:rPr>
+        <w:t>必须保持稳定。为避免信号冲突，微处理器应驱动</w:t>
+      </w:r>
+      <w:r>
+        <w:rPr>
+          <w:rFonts w:hint="eastAsia"/>
+        </w:rPr>
+        <w:t>DATA</w:t>
+      </w:r>
+      <w:r>
+        <w:rPr>
+          <w:rFonts w:hint="eastAsia"/>
+        </w:rPr>
+        <w:t>在低电平。</w:t>
+      </w:r>
+    </w:p>
+    <w:p>
+      <w:pPr>
+        <w:pStyle w:val="af1"/>
+        <w:spacing w:before="120" w:after="120"/>
+        <w:rPr>
+          <w:rFonts w:hint="eastAsia"/>
+        </w:rPr>
+      </w:pPr>
+      <w:r>
+        <w:t>为了避免可能在未来出现的复用引脚的</w:t>
+      </w:r>
+      <w:r>
+        <w:t>I/O</w:t>
+      </w:r>
+      <w:r>
+        <w:t>功能与其他外设功能的冲突，选择</w:t>
+      </w:r>
+      <w:r>
+        <w:rPr>
+          <w:rFonts w:hint="eastAsia"/>
+        </w:rPr>
+        <w:t>I/O</w:t>
+      </w:r>
+      <w:r>
+        <w:rPr>
+          <w:rFonts w:hint="eastAsia"/>
+        </w:rPr>
+        <w:t>引脚时应尽量使用没有复用功能的通用</w:t>
+      </w:r>
+      <w:r>
+        <w:rPr>
+          <w:rFonts w:hint="eastAsia"/>
+        </w:rPr>
+        <w:t>I/O</w:t>
+      </w:r>
+      <w:r>
+        <w:rPr>
+          <w:rFonts w:hint="eastAsia"/>
+        </w:rPr>
+        <w:t>引脚。基于该原则，我们在这里使用了</w:t>
+      </w:r>
+      <w:r>
+        <w:rPr>
+          <w:rFonts w:hint="eastAsia"/>
+        </w:rPr>
+        <w:t>LPC1114</w:t>
+      </w:r>
+      <w:r>
+        <w:rPr>
+          <w:rFonts w:hint="eastAsia"/>
+        </w:rPr>
+        <w:t>微控制器的</w:t>
+      </w:r>
+      <w:r>
+        <w:rPr>
+          <w:rFonts w:hint="eastAsia"/>
+        </w:rPr>
+        <w:t>P2.7</w:t>
+      </w:r>
+      <w:r>
+        <w:rPr>
+          <w:rFonts w:hint="eastAsia"/>
+        </w:rPr>
+        <w:t>作为</w:t>
+      </w:r>
+      <w:r>
+        <w:rPr>
+          <w:rFonts w:hint="eastAsia"/>
+        </w:rPr>
+        <w:t>DATA</w:t>
+      </w:r>
+      <w:r>
+        <w:rPr>
+          <w:rFonts w:hint="eastAsia"/>
+        </w:rPr>
+        <w:t>接口，将</w:t>
+      </w:r>
+      <w:r>
+        <w:rPr>
+          <w:rFonts w:hint="eastAsia"/>
+        </w:rPr>
+        <w:t>P2.8</w:t>
+      </w:r>
+      <w:r>
+        <w:rPr>
+          <w:rFonts w:hint="eastAsia"/>
+        </w:rPr>
+        <w:t>作为</w:t>
+      </w:r>
+      <w:r>
+        <w:rPr>
+          <w:rFonts w:hint="eastAsia"/>
+        </w:rPr>
+        <w:t>SCK</w:t>
+      </w:r>
+      <w:r>
+        <w:rPr>
+          <w:rFonts w:hint="eastAsia"/>
+        </w:rPr>
+        <w:t>接口。初始化</w:t>
+      </w:r>
+      <w:r>
+        <w:rPr>
+          <w:rFonts w:hint="eastAsia"/>
+        </w:rPr>
+        <w:t>I/O</w:t>
+      </w:r>
+      <w:r>
+        <w:rPr>
+          <w:rFonts w:hint="eastAsia"/>
+        </w:rPr>
+        <w:t>引脚时应将其定义为</w:t>
+      </w:r>
+      <w:r>
+        <w:rPr>
+          <w:rFonts w:hint="eastAsia"/>
+        </w:rPr>
+        <w:t>GPIO</w:t>
+      </w:r>
+      <w:r>
+        <w:rPr>
+          <w:rFonts w:hint="eastAsia"/>
+        </w:rPr>
+        <w:t>功能，并对内部上拉电阻使能，同时为了在初始化时不产生信号冲突，应将这些</w:t>
+      </w:r>
+      <w:r>
+        <w:rPr>
+          <w:rFonts w:hint="eastAsia"/>
+        </w:rPr>
+        <w:t>GPIO</w:t>
+      </w:r>
+      <w:r>
+        <w:rPr>
+          <w:rFonts w:hint="eastAsia"/>
+        </w:rPr>
+        <w:t>的方向寄存器置</w:t>
+      </w:r>
+      <w:r>
+        <w:rPr>
+          <w:rFonts w:hint="eastAsia"/>
+        </w:rPr>
+        <w:t>1</w:t>
+      </w:r>
+      <w:r>
+        <w:rPr>
+          <w:rFonts w:hint="eastAsia"/>
+        </w:rPr>
+        <w:t>（配置为输出），并配置为初始化输出高电平（</w:t>
+      </w:r>
+      <w:r>
+        <w:rPr>
+          <w:rFonts w:hint="eastAsia"/>
+        </w:rPr>
+        <w:t>SHT10</w:t>
+      </w:r>
+      <w:r>
+        <w:rPr>
+          <w:rFonts w:hint="eastAsia"/>
+        </w:rPr>
+        <w:t>在下降沿读取数据）。同时由于</w:t>
+      </w:r>
+      <w:r>
+        <w:rPr>
+          <w:rFonts w:hint="eastAsia"/>
+        </w:rPr>
+        <w:t>LPC1114</w:t>
+      </w:r>
+      <w:r>
+        <w:rPr>
+          <w:rFonts w:hint="eastAsia"/>
+        </w:rPr>
+        <w:t>微控制器不能配置为同时使能输入与输出模式，故在编写代码实现数据的读写时应时刻注意切换</w:t>
+      </w:r>
+      <w:r>
+        <w:rPr>
+          <w:rFonts w:hint="eastAsia"/>
+        </w:rPr>
+        <w:t>GPIO</w:t>
+      </w:r>
+      <w:r>
+        <w:rPr>
+          <w:rFonts w:hint="eastAsia"/>
+        </w:rPr>
+        <w:t>的输入输出模式。</w:t>
+      </w:r>
+    </w:p>
+    <w:p>
+      <w:pPr>
+        <w:pStyle w:val="31"/>
+        <w:numPr>
+          <w:ilvl w:val="0"/>
+          <w:numId w:val="14"/>
+        </w:numPr>
+        <w:ind w:leftChars="0"/>
+      </w:pPr>
+      <w:r>
+        <w:t>发送命令</w:t>
+      </w:r>
+    </w:p>
+    <w:p>
+      <w:pPr>
+        <w:pStyle w:val="af1"/>
+        <w:spacing w:before="120" w:after="120"/>
+      </w:pPr>
+      <w:r>
+        <w:rPr>
+          <w:rFonts w:hint="eastAsia"/>
+        </w:rPr>
+        <w:t>用一组“启动传输”时序，来表示数据传输的初始化。它包括：当</w:t>
+      </w:r>
+      <w:r>
+        <w:rPr>
+          <w:rFonts w:hint="eastAsia"/>
+        </w:rPr>
+        <w:t>SCK</w:t>
+      </w:r>
+      <w:r>
+        <w:rPr>
+          <w:rFonts w:hint="eastAsia"/>
+        </w:rPr>
+        <w:t>时钟高电平时</w:t>
+      </w:r>
+      <w:r>
+        <w:rPr>
+          <w:rFonts w:hint="eastAsia"/>
+        </w:rPr>
+        <w:t>DATA</w:t>
+      </w:r>
+      <w:r>
+        <w:rPr>
+          <w:rFonts w:hint="eastAsia"/>
+        </w:rPr>
+        <w:t>翻转为低电平，紧接着</w:t>
+      </w:r>
+      <w:r>
+        <w:rPr>
+          <w:rFonts w:hint="eastAsia"/>
+        </w:rPr>
+        <w:t>SCK</w:t>
+      </w:r>
+      <w:r>
+        <w:rPr>
+          <w:rFonts w:hint="eastAsia"/>
+        </w:rPr>
+        <w:t>变为低电平，随后是在</w:t>
+      </w:r>
+      <w:r>
+        <w:rPr>
+          <w:rFonts w:hint="eastAsia"/>
+        </w:rPr>
+        <w:t>SCK</w:t>
+      </w:r>
+      <w:r>
+        <w:rPr>
+          <w:rFonts w:hint="eastAsia"/>
+        </w:rPr>
+        <w:t>时钟高电平时</w:t>
+      </w:r>
+      <w:r>
+        <w:rPr>
+          <w:rFonts w:hint="eastAsia"/>
+        </w:rPr>
+        <w:t>DATA</w:t>
+      </w:r>
+      <w:r>
+        <w:rPr>
+          <w:rFonts w:hint="eastAsia"/>
+        </w:rPr>
+        <w:t>翻转为低电平。这样做的好处在于这与串行数据读取的规则是冲突的，因此在传输数据时不会出现误传“启动传输”的命令。</w:t>
+      </w:r>
+      <w:r>
+        <w:t>具体时序图如下：</w:t>
+      </w:r>
+    </w:p>
+    <w:p>
+      <w:pPr>
+        <w:pStyle w:val="af1"/>
+        <w:spacing w:before="120" w:after="120"/>
+      </w:pPr>
+      <w:r>
+        <w:rPr>
+          <w:noProof/>
+        </w:rPr>
+        <w:drawing>
+          <wp:anchor distT="0" distB="0" distL="114300" distR="114300" simplePos="0" relativeHeight="251669504" behindDoc="1" locked="0" layoutInCell="1" allowOverlap="1" wp14:anchorId="13CF4D9D" wp14:editId="12E13310">
+            <wp:simplePos x="0" y="0"/>
+            <wp:positionH relativeFrom="margin">
+              <wp:align>center</wp:align>
+            </wp:positionH>
+            <wp:positionV relativeFrom="paragraph">
+              <wp:posOffset>49530</wp:posOffset>
+            </wp:positionV>
+            <wp:extent cx="3599815" cy="762000"/>
+            <wp:effectExtent l="0" t="0" r="635" b="0"/>
+            <wp:wrapTight wrapText="bothSides">
+              <wp:wrapPolygon edited="0">
+                <wp:start x="0" y="0"/>
+                <wp:lineTo x="0" y="21060"/>
+                <wp:lineTo x="21490" y="21060"/>
+                <wp:lineTo x="21490" y="0"/>
+                <wp:lineTo x="0" y="0"/>
+              </wp:wrapPolygon>
+            </wp:wrapTight>
+            <wp:docPr id="10" name="图片 10"/>
+            <wp:cNvGraphicFramePr>
+              <a:graphicFrameLocks xmlns:a="http://schemas.openxmlformats.org/drawingml/2006/main" noChangeAspect="1"/>
+            </wp:cNvGraphicFramePr>
+            <a:graphic xmlns:a="http://schemas.openxmlformats.org/drawingml/2006/main">
+              <a:graphicData uri="http://schemas.openxmlformats.org/drawingml/2006/picture">
+                <pic:pic xmlns:pic="http://schemas.openxmlformats.org/drawingml/2006/picture">
+                  <pic:nvPicPr>
+                    <pic:cNvPr id="1" name=""/>
+                    <pic:cNvPicPr/>
+                  </pic:nvPicPr>
+                  <pic:blipFill>
+                    <a:blip r:embed="rId82">
+                      <a:extLst>
+                        <a:ext uri="{28A0092B-C50C-407E-A947-70E740481C1C}">
+                          <a14:useLocalDpi xmlns:a14="http://schemas.microsoft.com/office/drawing/2010/main" val="0"/>
+                        </a:ext>
+                      </a:extLst>
+                    </a:blip>
+                    <a:stretch>
+                      <a:fillRect/>
+                    </a:stretch>
+                  </pic:blipFill>
+                  <pic:spPr>
+                    <a:xfrm>
+                      <a:off x="0" y="0"/>
+                      <a:ext cx="3599815" cy="762000"/>
+                    </a:xfrm>
+                    <a:prstGeom prst="rect">
+                      <a:avLst/>
+                    </a:prstGeom>
+                  </pic:spPr>
+                </pic:pic>
+              </a:graphicData>
+            </a:graphic>
+            <wp14:sizeRelH relativeFrom="margin">
+              <wp14:pctWidth>0</wp14:pctWidth>
+            </wp14:sizeRelH>
+            <wp14:sizeRelV relativeFrom="margin">
+              <wp14:pctHeight>0</wp14:pctHeight>
+            </wp14:sizeRelV>
+          </wp:anchor>
+        </w:drawing>
+      </w:r>
+    </w:p>
+    <w:p>
+      <w:pPr>
+        <w:pStyle w:val="af1"/>
+        <w:spacing w:before="120" w:after="120"/>
+      </w:pPr>
+    </w:p>
+    <w:p>
+      <w:pPr>
+        <w:pStyle w:val="af1"/>
+        <w:spacing w:before="120" w:after="120"/>
+      </w:pPr>
+    </w:p>
+    <w:p>
+      <w:pPr>
+        <w:pStyle w:val="af4"/>
+      </w:pPr>
+      <w:r>
+        <w:rPr>
+          <w:rFonts w:hint="eastAsia"/>
+        </w:rPr>
+        <w:t>图</w:t>
+      </w:r>
+      <w:r>
+        <w:rPr>
+          <w:rFonts w:hint="eastAsia"/>
+        </w:rPr>
+        <w:t>5.1</w:t>
+      </w:r>
+      <w:r>
+        <w:t xml:space="preserve"> </w:t>
+      </w:r>
+      <w:r>
+        <w:t>“</w:t>
+      </w:r>
+      <w:r>
+        <w:t>启动传输</w:t>
+      </w:r>
+      <w:r>
+        <w:t>”</w:t>
+      </w:r>
+      <w:r>
+        <w:t>时序</w:t>
+      </w:r>
+    </w:p>
+    <w:p>
+      <w:pPr>
+        <w:pStyle w:val="af1"/>
+        <w:spacing w:before="120" w:after="120"/>
+      </w:pPr>
+      <w:r>
+        <w:lastRenderedPageBreak/>
+        <w:t>后续命令包含三个地址位（目前只支持</w:t>
+      </w:r>
+      <w:r>
+        <w:t>“000”</w:t>
+      </w:r>
+      <w:r>
+        <w:t>）</w:t>
+      </w:r>
+      <w:r>
+        <w:rPr>
+          <w:rFonts w:hint="eastAsia"/>
+        </w:rPr>
+        <w:t>，和五个命令位。</w:t>
+      </w:r>
+      <w:r>
+        <w:rPr>
+          <w:rFonts w:hint="eastAsia"/>
+        </w:rPr>
+        <w:t>SHT10</w:t>
+      </w:r>
+      <w:r>
+        <w:rPr>
+          <w:rFonts w:hint="eastAsia"/>
+        </w:rPr>
+        <w:t>会以下述方式表示已正确地接受到指令：在第</w:t>
+      </w:r>
+      <w:r>
+        <w:rPr>
+          <w:rFonts w:hint="eastAsia"/>
+        </w:rPr>
+        <w:t>8</w:t>
+      </w:r>
+      <w:r>
+        <w:rPr>
+          <w:rFonts w:hint="eastAsia"/>
+        </w:rPr>
+        <w:t>个</w:t>
+      </w:r>
+      <w:r>
+        <w:rPr>
+          <w:rFonts w:hint="eastAsia"/>
+        </w:rPr>
+        <w:t>SCK</w:t>
+      </w:r>
+      <w:r>
+        <w:rPr>
+          <w:rFonts w:hint="eastAsia"/>
+        </w:rPr>
+        <w:t>时钟的下降沿之后，将</w:t>
+      </w:r>
+      <w:r>
+        <w:rPr>
+          <w:rFonts w:hint="eastAsia"/>
+        </w:rPr>
+        <w:t>DATA</w:t>
+      </w:r>
+      <w:r>
+        <w:rPr>
+          <w:rFonts w:hint="eastAsia"/>
+        </w:rPr>
+        <w:t>下拉为低电平（</w:t>
+      </w:r>
+      <w:r>
+        <w:rPr>
+          <w:rFonts w:hint="eastAsia"/>
+        </w:rPr>
+        <w:t>ACK</w:t>
+      </w:r>
+      <w:r>
+        <w:rPr>
+          <w:rFonts w:hint="eastAsia"/>
+        </w:rPr>
+        <w:t>位）。在第</w:t>
+      </w:r>
+      <w:r>
+        <w:rPr>
+          <w:rFonts w:hint="eastAsia"/>
+        </w:rPr>
+        <w:t>9</w:t>
+      </w:r>
+      <w:r>
+        <w:rPr>
+          <w:rFonts w:hint="eastAsia"/>
+        </w:rPr>
+        <w:t>个</w:t>
+      </w:r>
+      <w:r>
+        <w:rPr>
+          <w:rFonts w:hint="eastAsia"/>
+        </w:rPr>
+        <w:t>SCK</w:t>
+      </w:r>
+      <w:r>
+        <w:rPr>
+          <w:rFonts w:hint="eastAsia"/>
+        </w:rPr>
+        <w:t>时钟的下降沿之后，释放</w:t>
+      </w:r>
+      <w:r>
+        <w:rPr>
+          <w:rFonts w:hint="eastAsia"/>
+        </w:rPr>
+        <w:t>DATA</w:t>
+      </w:r>
+      <w:r>
+        <w:rPr>
+          <w:rFonts w:hint="eastAsia"/>
+        </w:rPr>
+        <w:t>（恢复高电平）。</w:t>
+      </w:r>
+    </w:p>
+    <w:p>
+      <w:pPr>
+        <w:pStyle w:val="af6"/>
+        <w:rPr>
+          <w:rFonts w:hint="eastAsia"/>
+        </w:rPr>
+      </w:pPr>
+      <w:r>
+        <w:rPr>
+          <w:rFonts w:hint="eastAsia"/>
+        </w:rPr>
+        <w:t>表</w:t>
+      </w:r>
+      <w:r>
+        <w:rPr>
+          <w:rFonts w:hint="eastAsia"/>
+        </w:rPr>
+        <w:t>5.1</w:t>
+      </w:r>
+      <w:r>
+        <w:t xml:space="preserve"> SHT10</w:t>
+      </w:r>
+      <w:r>
+        <w:t>命令集</w:t>
+      </w:r>
+    </w:p>
+    <w:tbl>
+      <w:tblPr>
+        <w:tblStyle w:val="af5"/>
+        <w:tblW w:w="5789" w:type="dxa"/>
+        <w:jc w:val="center"/>
+        <w:tblLook w:val="04A0" w:firstRow="1" w:lastRow="0" w:firstColumn="1" w:lastColumn="0" w:noHBand="0" w:noVBand="1"/>
+      </w:tblPr>
+      <w:tblGrid>
+        <w:gridCol w:w="4531"/>
+        <w:gridCol w:w="1258"/>
+      </w:tblGrid>
+      <w:tr>
+        <w:trPr>
+          <w:trHeight w:val="270"/>
+          <w:jc w:val="center"/>
+        </w:trPr>
+        <w:tc>
+          <w:tcPr>
+            <w:tcW w:w="4531" w:type="dxa"/>
+            <w:tcBorders>
+              <w:top w:val="single" w:sz="18" w:space="0" w:color="808080" w:themeColor="background1" w:themeShade="80"/>
+              <w:left w:val="single" w:sz="18" w:space="0" w:color="808080" w:themeColor="background1" w:themeShade="80"/>
+              <w:bottom w:val="double" w:sz="4" w:space="0" w:color="auto"/>
+            </w:tcBorders>
+            <w:noWrap/>
+            <w:hideMark/>
+          </w:tcPr>
+          <w:p>
+            <w:pPr>
+              <w:pStyle w:val="af7"/>
+              <w:rPr>
+                <w:rFonts w:ascii="黑体" w:eastAsia="黑体" w:hAnsi="黑体"/>
+              </w:rPr>
+            </w:pPr>
+            <w:r>
+              <w:rPr>
+                <w:rFonts w:ascii="黑体" w:eastAsia="黑体" w:hAnsi="黑体" w:hint="eastAsia"/>
+              </w:rPr>
+              <w:t>命令</w:t>
+            </w:r>
+          </w:p>
+        </w:tc>
+        <w:tc>
+          <w:tcPr>
+            <w:tcW w:w="1258" w:type="dxa"/>
+            <w:tcBorders>
+              <w:top w:val="single" w:sz="18" w:space="0" w:color="808080" w:themeColor="background1" w:themeShade="80"/>
+              <w:bottom w:val="double" w:sz="4" w:space="0" w:color="auto"/>
+              <w:right w:val="single" w:sz="18" w:space="0" w:color="808080" w:themeColor="background1" w:themeShade="80"/>
+            </w:tcBorders>
+            <w:noWrap/>
+            <w:hideMark/>
+          </w:tcPr>
+          <w:p>
+            <w:pPr>
+              <w:pStyle w:val="af7"/>
+              <w:rPr>
+                <w:rFonts w:ascii="黑体" w:eastAsia="黑体" w:hAnsi="黑体" w:hint="eastAsia"/>
+              </w:rPr>
+            </w:pPr>
+            <w:r>
+              <w:rPr>
+                <w:rFonts w:ascii="黑体" w:eastAsia="黑体" w:hAnsi="黑体" w:hint="eastAsia"/>
+              </w:rPr>
+              <w:t>代码</w:t>
+            </w:r>
+          </w:p>
+        </w:tc>
+      </w:tr>
+      <w:tr>
+        <w:trPr>
+          <w:trHeight w:val="270"/>
+          <w:jc w:val="center"/>
+        </w:trPr>
+        <w:tc>
+          <w:tcPr>
+            <w:tcW w:w="4531" w:type="dxa"/>
+            <w:tcBorders>
+              <w:top w:val="double" w:sz="4" w:space="0" w:color="auto"/>
+              <w:left w:val="single" w:sz="18" w:space="0" w:color="808080" w:themeColor="background1" w:themeShade="80"/>
+            </w:tcBorders>
+            <w:noWrap/>
+            <w:hideMark/>
+          </w:tcPr>
+          <w:p>
+            <w:pPr>
+              <w:pStyle w:val="af7"/>
+              <w:rPr>
+                <w:rFonts w:hint="eastAsia"/>
+              </w:rPr>
+            </w:pPr>
+            <w:r>
+              <w:rPr>
+                <w:rFonts w:hint="eastAsia"/>
+              </w:rPr>
+              <w:t>预留</w:t>
+            </w:r>
+          </w:p>
+        </w:tc>
+        <w:tc>
+          <w:tcPr>
+            <w:tcW w:w="1258" w:type="dxa"/>
+            <w:tcBorders>
+              <w:top w:val="double" w:sz="4" w:space="0" w:color="auto"/>
+              <w:right w:val="single" w:sz="18" w:space="0" w:color="808080" w:themeColor="background1" w:themeShade="80"/>
+            </w:tcBorders>
+            <w:noWrap/>
+            <w:hideMark/>
+          </w:tcPr>
+          <w:p>
+            <w:pPr>
+              <w:pStyle w:val="af7"/>
+              <w:rPr>
+                <w:rFonts w:hint="eastAsia"/>
+              </w:rPr>
+            </w:pPr>
+            <w:r>
+              <w:rPr>
+                <w:rFonts w:hint="eastAsia"/>
+              </w:rPr>
+              <w:t>0000</w:t>
+            </w:r>
+            <w:r>
+              <w:t>x</w:t>
+            </w:r>
+          </w:p>
+        </w:tc>
+      </w:tr>
+      <w:tr>
+        <w:trPr>
+          <w:trHeight w:val="270"/>
+          <w:jc w:val="center"/>
+        </w:trPr>
+        <w:tc>
+          <w:tcPr>
+            <w:tcW w:w="4531" w:type="dxa"/>
+            <w:tcBorders>
+              <w:left w:val="single" w:sz="18" w:space="0" w:color="808080" w:themeColor="background1" w:themeShade="80"/>
+            </w:tcBorders>
+            <w:noWrap/>
+            <w:hideMark/>
+          </w:tcPr>
+          <w:p>
+            <w:pPr>
+              <w:pStyle w:val="af7"/>
+              <w:rPr>
+                <w:rFonts w:hint="eastAsia"/>
+              </w:rPr>
+            </w:pPr>
+            <w:r>
+              <w:rPr>
+                <w:rFonts w:hint="eastAsia"/>
+              </w:rPr>
+              <w:t>温度测量</w:t>
+            </w:r>
+          </w:p>
+        </w:tc>
+        <w:tc>
+          <w:tcPr>
+            <w:tcW w:w="1258" w:type="dxa"/>
+            <w:tcBorders>
+              <w:right w:val="single" w:sz="18" w:space="0" w:color="808080" w:themeColor="background1" w:themeShade="80"/>
+            </w:tcBorders>
+            <w:noWrap/>
+            <w:hideMark/>
+          </w:tcPr>
+          <w:p>
+            <w:pPr>
+              <w:pStyle w:val="af7"/>
+              <w:rPr>
+                <w:rFonts w:hint="eastAsia"/>
+                <w:b/>
+              </w:rPr>
+            </w:pPr>
+            <w:r>
+              <w:rPr>
+                <w:rFonts w:hint="eastAsia"/>
+                <w:b/>
+              </w:rPr>
+              <w:t>00011</w:t>
+            </w:r>
+          </w:p>
+        </w:tc>
+      </w:tr>
+      <w:tr>
+        <w:trPr>
+          <w:trHeight w:val="270"/>
+          <w:jc w:val="center"/>
+        </w:trPr>
+        <w:tc>
+          <w:tcPr>
+            <w:tcW w:w="4531" w:type="dxa"/>
+            <w:tcBorders>
+              <w:left w:val="single" w:sz="18" w:space="0" w:color="808080" w:themeColor="background1" w:themeShade="80"/>
+            </w:tcBorders>
+            <w:noWrap/>
+            <w:hideMark/>
+          </w:tcPr>
+          <w:p>
+            <w:pPr>
+              <w:pStyle w:val="af7"/>
+              <w:rPr>
+                <w:rFonts w:hint="eastAsia"/>
+              </w:rPr>
+            </w:pPr>
+            <w:r>
+              <w:rPr>
+                <w:rFonts w:hint="eastAsia"/>
+              </w:rPr>
+              <w:t>湿度测量</w:t>
+            </w:r>
+          </w:p>
+        </w:tc>
+        <w:tc>
+          <w:tcPr>
+            <w:tcW w:w="1258" w:type="dxa"/>
+            <w:tcBorders>
+              <w:right w:val="single" w:sz="18" w:space="0" w:color="808080" w:themeColor="background1" w:themeShade="80"/>
+            </w:tcBorders>
+            <w:noWrap/>
+            <w:hideMark/>
+          </w:tcPr>
+          <w:p>
+            <w:pPr>
+              <w:pStyle w:val="af7"/>
+              <w:rPr>
+                <w:rFonts w:hint="eastAsia"/>
+                <w:b/>
+              </w:rPr>
+            </w:pPr>
+            <w:r>
+              <w:rPr>
+                <w:b/>
+              </w:rPr>
+              <w:t>00101</w:t>
+            </w:r>
+          </w:p>
+        </w:tc>
+      </w:tr>
+      <w:tr>
+        <w:trPr>
+          <w:trHeight w:val="270"/>
+          <w:jc w:val="center"/>
+        </w:trPr>
+        <w:tc>
+          <w:tcPr>
+            <w:tcW w:w="4531" w:type="dxa"/>
+            <w:tcBorders>
+              <w:left w:val="single" w:sz="18" w:space="0" w:color="808080" w:themeColor="background1" w:themeShade="80"/>
+            </w:tcBorders>
+            <w:noWrap/>
+            <w:hideMark/>
+          </w:tcPr>
+          <w:p>
+            <w:pPr>
+              <w:pStyle w:val="af7"/>
+              <w:rPr>
+                <w:rFonts w:hint="eastAsia"/>
+              </w:rPr>
+            </w:pPr>
+            <w:r>
+              <w:t>读状态寄存器</w:t>
+            </w:r>
+          </w:p>
+        </w:tc>
+        <w:tc>
+          <w:tcPr>
+            <w:tcW w:w="1258" w:type="dxa"/>
+            <w:tcBorders>
+              <w:right w:val="single" w:sz="18" w:space="0" w:color="808080" w:themeColor="background1" w:themeShade="80"/>
+            </w:tcBorders>
+            <w:noWrap/>
+            <w:hideMark/>
+          </w:tcPr>
+          <w:p>
+            <w:pPr>
+              <w:pStyle w:val="af7"/>
+              <w:rPr>
+                <w:rFonts w:hint="eastAsia"/>
+              </w:rPr>
+            </w:pPr>
+            <w:r>
+              <w:rPr>
+                <w:rFonts w:hint="eastAsia"/>
+              </w:rPr>
+              <w:t>00111</w:t>
+            </w:r>
+          </w:p>
+        </w:tc>
+      </w:tr>
+      <w:tr>
+        <w:trPr>
+          <w:trHeight w:val="270"/>
+          <w:jc w:val="center"/>
+        </w:trPr>
+        <w:tc>
+          <w:tcPr>
+            <w:tcW w:w="4531" w:type="dxa"/>
+            <w:tcBorders>
+              <w:left w:val="single" w:sz="18" w:space="0" w:color="808080" w:themeColor="background1" w:themeShade="80"/>
+            </w:tcBorders>
+            <w:noWrap/>
+            <w:hideMark/>
+          </w:tcPr>
+          <w:p>
+            <w:pPr>
+              <w:pStyle w:val="af7"/>
+              <w:rPr>
+                <w:rFonts w:hint="eastAsia"/>
+              </w:rPr>
+            </w:pPr>
+            <w:r>
+              <w:rPr>
+                <w:rFonts w:hint="eastAsia"/>
+              </w:rPr>
+              <w:t>写状态寄存器</w:t>
+            </w:r>
+          </w:p>
+        </w:tc>
+        <w:tc>
+          <w:tcPr>
+            <w:tcW w:w="1258" w:type="dxa"/>
+            <w:tcBorders>
+              <w:right w:val="single" w:sz="18" w:space="0" w:color="808080" w:themeColor="background1" w:themeShade="80"/>
+            </w:tcBorders>
+            <w:noWrap/>
+            <w:hideMark/>
+          </w:tcPr>
+          <w:p>
+            <w:pPr>
+              <w:pStyle w:val="af7"/>
+              <w:rPr>
+                <w:rFonts w:hint="eastAsia"/>
+              </w:rPr>
+            </w:pPr>
+            <w:r>
+              <w:rPr>
+                <w:rFonts w:hint="eastAsia"/>
+              </w:rPr>
+              <w:t>00110</w:t>
+            </w:r>
+          </w:p>
+        </w:tc>
+      </w:tr>
+      <w:tr>
+        <w:trPr>
+          <w:trHeight w:val="270"/>
+          <w:jc w:val="center"/>
+        </w:trPr>
+        <w:tc>
+          <w:tcPr>
+            <w:tcW w:w="4531" w:type="dxa"/>
+            <w:tcBorders>
+              <w:left w:val="single" w:sz="18" w:space="0" w:color="808080" w:themeColor="background1" w:themeShade="80"/>
+            </w:tcBorders>
+            <w:noWrap/>
+            <w:hideMark/>
+          </w:tcPr>
+          <w:p>
+            <w:pPr>
+              <w:pStyle w:val="af7"/>
+              <w:rPr>
+                <w:rFonts w:hint="eastAsia"/>
+              </w:rPr>
+            </w:pPr>
+            <w:r>
+              <w:rPr>
+                <w:rFonts w:hint="eastAsia"/>
+              </w:rPr>
+              <w:t>预留</w:t>
+            </w:r>
+          </w:p>
+        </w:tc>
+        <w:tc>
+          <w:tcPr>
+            <w:tcW w:w="1258" w:type="dxa"/>
+            <w:tcBorders>
+              <w:right w:val="single" w:sz="18" w:space="0" w:color="808080" w:themeColor="background1" w:themeShade="80"/>
+            </w:tcBorders>
+            <w:noWrap/>
+            <w:hideMark/>
+          </w:tcPr>
+          <w:p>
+            <w:pPr>
+              <w:pStyle w:val="af7"/>
+              <w:rPr>
+                <w:rFonts w:hint="eastAsia"/>
+              </w:rPr>
+            </w:pPr>
+            <w:r>
+              <w:rPr>
+                <w:rFonts w:hint="eastAsia"/>
+              </w:rPr>
+              <w:t>0101x-1110x</w:t>
+            </w:r>
+          </w:p>
+        </w:tc>
+      </w:tr>
+      <w:tr>
+        <w:trPr>
+          <w:trHeight w:val="270"/>
+          <w:jc w:val="center"/>
+        </w:trPr>
+        <w:tc>
+          <w:tcPr>
+            <w:tcW w:w="4531" w:type="dxa"/>
+            <w:tcBorders>
+              <w:left w:val="single" w:sz="18" w:space="0" w:color="808080" w:themeColor="background1" w:themeShade="80"/>
+              <w:bottom w:val="single" w:sz="18" w:space="0" w:color="808080" w:themeColor="background1" w:themeShade="80"/>
+            </w:tcBorders>
+            <w:noWrap/>
+            <w:hideMark/>
+          </w:tcPr>
+          <w:p>
+            <w:pPr>
+              <w:pStyle w:val="af7"/>
+            </w:pPr>
+            <w:r>
+              <w:rPr>
+                <w:rFonts w:hint="eastAsia"/>
+              </w:rPr>
+              <w:t>软复位，复位接口、清空状态寄存器，即清空为默认值</w:t>
+            </w:r>
+          </w:p>
+          <w:p>
+            <w:pPr>
+              <w:pStyle w:val="af7"/>
+              <w:rPr>
+                <w:rFonts w:hint="eastAsia"/>
+              </w:rPr>
+            </w:pPr>
+            <w:r>
+              <w:t>下一次命令前等待至少</w:t>
+            </w:r>
+            <w:r>
+              <w:t>11ms</w:t>
+            </w:r>
+          </w:p>
+        </w:tc>
+        <w:tc>
+          <w:tcPr>
+            <w:tcW w:w="1258" w:type="dxa"/>
+            <w:tcBorders>
+              <w:bottom w:val="single" w:sz="18" w:space="0" w:color="808080" w:themeColor="background1" w:themeShade="80"/>
+              <w:right w:val="single" w:sz="18" w:space="0" w:color="808080" w:themeColor="background1" w:themeShade="80"/>
+            </w:tcBorders>
+            <w:noWrap/>
+            <w:hideMark/>
+          </w:tcPr>
+          <w:p>
+            <w:pPr>
+              <w:pStyle w:val="af7"/>
+              <w:rPr>
+                <w:rFonts w:hint="eastAsia"/>
+                <w:b/>
+              </w:rPr>
+            </w:pPr>
+            <w:r>
+              <w:rPr>
+                <w:rFonts w:hint="eastAsia"/>
+                <w:b/>
+              </w:rPr>
+              <w:t>11110</w:t>
+            </w:r>
+          </w:p>
+        </w:tc>
+      </w:tr>
+    </w:tbl>
+    <w:p>
+      <w:pPr>
+        <w:pStyle w:val="af1"/>
+        <w:spacing w:before="120" w:after="120"/>
+      </w:pPr>
+    </w:p>
+    <w:p>
+      <w:pPr>
+        <w:pStyle w:val="31"/>
+        <w:numPr>
+          <w:ilvl w:val="0"/>
+          <w:numId w:val="14"/>
+        </w:numPr>
+        <w:ind w:leftChars="0"/>
+      </w:pPr>
+      <w:r>
+        <w:t>测量时序</w:t>
+      </w:r>
+      <w:r>
+        <w:rPr>
+          <w:rFonts w:hint="eastAsia"/>
+        </w:rPr>
+        <w:t>(</w:t>
+      </w:r>
+      <w:r>
+        <w:t>RH</w:t>
+      </w:r>
+      <w:r>
+        <w:t>和</w:t>
+      </w:r>
+      <w:r>
+        <w:rPr>
+          <w:rFonts w:hint="eastAsia"/>
+        </w:rPr>
+        <w:t>T)</w:t>
+      </w:r>
+    </w:p>
+    <w:p>
+      <w:pPr>
+        <w:pStyle w:val="af1"/>
+        <w:spacing w:before="120" w:after="120"/>
+      </w:pPr>
+      <w:r>
+        <w:rPr>
+          <w:rFonts w:hint="eastAsia"/>
+        </w:rPr>
+        <w:t>发布一组测量命令（‘</w:t>
+      </w:r>
+      <w:r>
+        <w:rPr>
+          <w:rFonts w:hint="eastAsia"/>
+        </w:rPr>
+        <w:t>00000101</w:t>
+      </w:r>
+      <w:r>
+        <w:rPr>
+          <w:rFonts w:hint="eastAsia"/>
+        </w:rPr>
+        <w:t>’表示相对湿度</w:t>
+      </w:r>
+      <w:r>
+        <w:rPr>
+          <w:rFonts w:hint="eastAsia"/>
+        </w:rPr>
+        <w:t>RH</w:t>
+      </w:r>
+      <w:r>
+        <w:rPr>
+          <w:rFonts w:hint="eastAsia"/>
+        </w:rPr>
+        <w:t>，‘</w:t>
+      </w:r>
+      <w:r>
+        <w:rPr>
+          <w:rFonts w:hint="eastAsia"/>
+        </w:rPr>
+        <w:t>00000011</w:t>
+      </w:r>
+      <w:r>
+        <w:rPr>
+          <w:rFonts w:hint="eastAsia"/>
+        </w:rPr>
+        <w:t>’表示相对温度</w:t>
+      </w:r>
+      <w:r>
+        <w:rPr>
+          <w:rFonts w:hint="eastAsia"/>
+        </w:rPr>
+        <w:t>T</w:t>
+      </w:r>
+      <w:r>
+        <w:rPr>
+          <w:rFonts w:hint="eastAsia"/>
+        </w:rPr>
+        <w:t>）后，控制器要等待测量结束。这个过程需要大约</w:t>
+      </w:r>
+      <w:r>
+        <w:rPr>
+          <w:rFonts w:hint="eastAsia"/>
+        </w:rPr>
+        <w:t>20/80/320</w:t>
+      </w:r>
+      <w:r>
+        <w:t>ms</w:t>
+      </w:r>
+      <w:r>
+        <w:t>，分别对应</w:t>
+      </w:r>
+      <w:r>
+        <w:t>8/12/14bit</w:t>
+      </w:r>
+      <w:r>
+        <w:t>测量</w:t>
+      </w:r>
+      <w:r>
+        <w:t>（在此处使用</w:t>
+      </w:r>
+      <w:r>
+        <w:rPr>
+          <w:rFonts w:hint="eastAsia"/>
+        </w:rPr>
+        <w:t>1</w:t>
+      </w:r>
+      <w:r>
+        <w:t>4bit</w:t>
+      </w:r>
+      <w:r>
+        <w:t>测量）。确切的时间随内部晶振速度，最多可能有</w:t>
+      </w:r>
+      <w:r>
+        <w:t>-30%</w:t>
+      </w:r>
+      <w:r>
+        <w:t>的变化。</w:t>
+      </w:r>
+      <w:r>
+        <w:rPr>
+          <w:rFonts w:hint="eastAsia"/>
+        </w:rPr>
+        <w:t>SHT10</w:t>
+      </w:r>
+      <w:r>
+        <w:rPr>
+          <w:rFonts w:hint="eastAsia"/>
+        </w:rPr>
+        <w:t>通过下拉</w:t>
+      </w:r>
+      <w:r>
+        <w:rPr>
+          <w:rFonts w:hint="eastAsia"/>
+        </w:rPr>
+        <w:t>DATA</w:t>
+      </w:r>
+      <w:r>
+        <w:rPr>
+          <w:rFonts w:hint="eastAsia"/>
+        </w:rPr>
+        <w:t>至低电平并进入空闲模式，表示测量的结束。控制器在再次触发</w:t>
+      </w:r>
+      <w:r>
+        <w:rPr>
+          <w:rFonts w:hint="eastAsia"/>
+        </w:rPr>
+        <w:t>SCK</w:t>
+      </w:r>
+      <w:r>
+        <w:rPr>
+          <w:rFonts w:hint="eastAsia"/>
+        </w:rPr>
+        <w:t>时钟前，必须等待这个“数据备妥”信号来读出数据。检测数据可以先被存储，这样控制器可以继续执行其它任务在需要时再读出数据。</w:t>
+      </w:r>
+    </w:p>
+    <w:p>
+      <w:pPr>
+        <w:pStyle w:val="af1"/>
+        <w:spacing w:before="120" w:after="120"/>
+      </w:pPr>
+      <w:r>
+        <w:t>接着传输</w:t>
+      </w:r>
+      <w:r>
+        <w:t>2</w:t>
+      </w:r>
+      <w:r>
+        <w:t>个字节的测量数据</w:t>
+      </w:r>
+      <w:r>
+        <w:rPr>
+          <w:rFonts w:hint="eastAsia"/>
+        </w:rPr>
+        <w:t>。微控制器</w:t>
+      </w:r>
+      <w:r>
+        <w:t>需要通过下拉</w:t>
+      </w:r>
+      <w:r>
+        <w:rPr>
+          <w:rFonts w:hint="eastAsia"/>
+        </w:rPr>
+        <w:t>DATA</w:t>
+      </w:r>
+      <w:r>
+        <w:rPr>
+          <w:rFonts w:hint="eastAsia"/>
+        </w:rPr>
+        <w:t>为低电平，以确认每个字节。所有的数据从最高有效位（</w:t>
+      </w:r>
+      <w:r>
+        <w:rPr>
+          <w:rFonts w:hint="eastAsia"/>
+        </w:rPr>
+        <w:t>MSB</w:t>
+      </w:r>
+      <w:r>
+        <w:rPr>
+          <w:rFonts w:hint="eastAsia"/>
+        </w:rPr>
+        <w:t>）开始，右值有效。（例如，对于</w:t>
+      </w:r>
+      <w:r>
+        <w:rPr>
+          <w:rFonts w:hint="eastAsia"/>
+        </w:rPr>
+        <w:t>14</w:t>
+      </w:r>
+      <w:r>
+        <w:t>bit</w:t>
+      </w:r>
+      <w:r>
+        <w:t>数据，从第</w:t>
+      </w:r>
+      <w:r>
+        <w:t>3</w:t>
+      </w:r>
+      <w:r>
+        <w:t>个</w:t>
+      </w:r>
+      <w:r>
+        <w:rPr>
+          <w:rFonts w:hint="eastAsia"/>
+        </w:rPr>
+        <w:t>SCK</w:t>
+      </w:r>
+      <w:r>
+        <w:rPr>
+          <w:rFonts w:hint="eastAsia"/>
+        </w:rPr>
+        <w:t>时钟起算作</w:t>
+      </w:r>
+      <w:r>
+        <w:rPr>
+          <w:rFonts w:hint="eastAsia"/>
+        </w:rPr>
+        <w:t>MSB</w:t>
+      </w:r>
+      <w:r>
+        <w:rPr>
+          <w:rFonts w:hint="eastAsia"/>
+        </w:rPr>
+        <w:t>；而对于</w:t>
+      </w:r>
+      <w:r>
+        <w:rPr>
+          <w:rFonts w:hint="eastAsia"/>
+        </w:rPr>
+        <w:t>8</w:t>
+      </w:r>
+      <w:r>
+        <w:t>bit</w:t>
+      </w:r>
+      <w:r>
+        <w:t>数据，首字节则无意义</w:t>
+      </w:r>
+      <w:r>
+        <w:rPr>
+          <w:rFonts w:hint="eastAsia"/>
+        </w:rPr>
+        <w:t>）。</w:t>
+      </w:r>
+    </w:p>
+    <w:p>
+      <w:pPr>
+        <w:pStyle w:val="af1"/>
+        <w:spacing w:before="120" w:after="120"/>
+      </w:pPr>
+      <w:r>
+        <w:t>在测量和通讯结束后，</w:t>
+      </w:r>
+      <w:r>
+        <w:rPr>
+          <w:rFonts w:hint="eastAsia"/>
+        </w:rPr>
+        <w:t>SHT10</w:t>
+      </w:r>
+      <w:r>
+        <w:rPr>
+          <w:rFonts w:hint="eastAsia"/>
+        </w:rPr>
+        <w:t>自动转入休眠模式。同时，为保证自身温升低于</w:t>
+      </w:r>
+      <w:r>
+        <w:rPr>
+          <w:rFonts w:hint="eastAsia"/>
+        </w:rPr>
+        <w:t>0.1</w:t>
+      </w:r>
+      <w:r>
+        <w:rPr>
+          <w:rFonts w:hint="eastAsia"/>
+        </w:rPr>
+        <w:t>℃，</w:t>
+      </w:r>
+      <w:r>
+        <w:rPr>
+          <w:rFonts w:hint="eastAsia"/>
+        </w:rPr>
+        <w:t>SHT10</w:t>
+      </w:r>
+      <w:r>
+        <w:rPr>
+          <w:rFonts w:hint="eastAsia"/>
+        </w:rPr>
+        <w:t>的激活时间不要超过</w:t>
+      </w:r>
+      <w:r>
+        <w:rPr>
+          <w:rFonts w:hint="eastAsia"/>
+        </w:rPr>
+        <w:t>10%</w:t>
+      </w:r>
+      <w:r>
+        <w:rPr>
+          <w:rFonts w:hint="eastAsia"/>
+        </w:rPr>
+        <w:t>。</w:t>
+      </w:r>
+    </w:p>
+    <w:p>
+      <w:pPr>
+        <w:pStyle w:val="af1"/>
+        <w:spacing w:before="120" w:after="120"/>
+      </w:pPr>
+      <w:r>
+        <w:t>具体测量时序举例如下图：</w:t>
+      </w:r>
+    </w:p>
+    <w:p>
+      <w:pPr>
+        <w:pStyle w:val="af1"/>
+        <w:spacing w:before="120" w:after="120"/>
+      </w:pPr>
+      <w:r>
+        <w:rPr>
+          <w:noProof/>
+        </w:rPr>
+        <w:lastRenderedPageBreak/>
+        <w:drawing>
+          <wp:anchor distT="0" distB="0" distL="114300" distR="114300" simplePos="0" relativeHeight="251670528" behindDoc="1" locked="0" layoutInCell="1" allowOverlap="1" wp14:anchorId="518E60E9" wp14:editId="5E28BD0F">
+            <wp:simplePos x="0" y="0"/>
+            <wp:positionH relativeFrom="margin">
+              <wp:posOffset>447040</wp:posOffset>
+            </wp:positionH>
+            <wp:positionV relativeFrom="paragraph">
+              <wp:posOffset>77139</wp:posOffset>
+            </wp:positionV>
+            <wp:extent cx="4680000" cy="1706805"/>
+            <wp:effectExtent l="0" t="0" r="6350" b="8255"/>
+            <wp:wrapTight wrapText="bothSides">
+              <wp:wrapPolygon edited="0">
+                <wp:start x="0" y="0"/>
+                <wp:lineTo x="0" y="21463"/>
+                <wp:lineTo x="21541" y="21463"/>
+                <wp:lineTo x="21541" y="0"/>
+                <wp:lineTo x="0" y="0"/>
+              </wp:wrapPolygon>
+            </wp:wrapTight>
+            <wp:docPr id="11" name="图片 11"/>
+            <wp:cNvGraphicFramePr>
+              <a:graphicFrameLocks xmlns:a="http://schemas.openxmlformats.org/drawingml/2006/main" noChangeAspect="1"/>
+            </wp:cNvGraphicFramePr>
+            <a:graphic xmlns:a="http://schemas.openxmlformats.org/drawingml/2006/main">
+              <a:graphicData uri="http://schemas.openxmlformats.org/drawingml/2006/picture">
+                <pic:pic xmlns:pic="http://schemas.openxmlformats.org/drawingml/2006/picture">
+                  <pic:nvPicPr>
+                    <pic:cNvPr id="1" name=""/>
+                    <pic:cNvPicPr/>
+                  </pic:nvPicPr>
+                  <pic:blipFill>
+                    <a:blip r:embed="rId83" cstate="print">
+                      <a:extLst>
+                        <a:ext uri="{28A0092B-C50C-407E-A947-70E740481C1C}">
+                          <a14:useLocalDpi xmlns:a14="http://schemas.microsoft.com/office/drawing/2010/main" val="0"/>
+                        </a:ext>
+                      </a:extLst>
+                    </a:blip>
+                    <a:stretch>
+                      <a:fillRect/>
+                    </a:stretch>
+                  </pic:blipFill>
+                  <pic:spPr>
+                    <a:xfrm>
+                      <a:off x="0" y="0"/>
+                      <a:ext cx="4680000" cy="1706805"/>
+                    </a:xfrm>
+                    <a:prstGeom prst="rect">
+                      <a:avLst/>
+                    </a:prstGeom>
+                  </pic:spPr>
+                </pic:pic>
+              </a:graphicData>
+            </a:graphic>
+            <wp14:sizeRelH relativeFrom="margin">
+              <wp14:pctWidth>0</wp14:pctWidth>
+            </wp14:sizeRelH>
+            <wp14:sizeRelV relativeFrom="margin">
+              <wp14:pctHeight>0</wp14:pctHeight>
+            </wp14:sizeRelV>
+          </wp:anchor>
+        </w:drawing>
+      </w:r>
+    </w:p>
+    <w:p>
+      <w:pPr>
+        <w:pStyle w:val="af1"/>
+        <w:spacing w:before="120" w:after="120"/>
+      </w:pPr>
+    </w:p>
+    <w:p>
+      <w:pPr>
+        <w:pStyle w:val="af1"/>
+        <w:spacing w:before="120" w:after="120"/>
+      </w:pPr>
+    </w:p>
+    <w:p>
+      <w:pPr>
+        <w:pStyle w:val="af1"/>
+        <w:spacing w:before="120" w:after="120"/>
+      </w:pPr>
+    </w:p>
+    <w:p>
+      <w:pPr>
+        <w:pStyle w:val="af1"/>
+        <w:spacing w:before="120" w:after="120"/>
+      </w:pPr>
+    </w:p>
+    <w:p>
+      <w:pPr>
+        <w:pStyle w:val="af1"/>
+        <w:spacing w:before="120" w:after="120"/>
+      </w:pPr>
+    </w:p>
+    <w:p>
+      <w:pPr>
+        <w:pStyle w:val="af4"/>
+      </w:pPr>
+      <w:r>
+        <w:rPr>
+          <w:rFonts w:hint="eastAsia"/>
+        </w:rPr>
+        <w:t>图</w:t>
+      </w:r>
+      <w:r>
+        <w:rPr>
+          <w:rFonts w:hint="eastAsia"/>
+        </w:rPr>
+        <w:t>5.2</w:t>
+      </w:r>
+      <w:r>
+        <w:t xml:space="preserve"> RH</w:t>
+      </w:r>
+      <w:r>
+        <w:t>测量时序举例</w:t>
+      </w:r>
+      <w:r>
+        <w:t>:“0000’1001’0011’0001”=2353=75.79%RH</w:t>
+      </w:r>
+      <w:r>
+        <w:t>（未包含温度补偿）</w:t>
+      </w:r>
+    </w:p>
+    <w:p>
+      <w:pPr>
+        <w:pStyle w:val="31"/>
+        <w:numPr>
+          <w:ilvl w:val="0"/>
+          <w:numId w:val="8"/>
+        </w:numPr>
+        <w:ind w:leftChars="0"/>
+      </w:pPr>
+      <w:r>
+        <w:t>通讯复位时序</w:t>
+      </w:r>
+    </w:p>
+    <w:p>
+      <w:pPr>
+        <w:pStyle w:val="af1"/>
+        <w:spacing w:before="120" w:after="120"/>
+      </w:pPr>
+      <w:r>
+        <w:rPr>
+          <w:rFonts w:hint="eastAsia"/>
+        </w:rPr>
+        <w:t>如果与</w:t>
+      </w:r>
+      <w:r>
+        <w:rPr>
+          <w:rFonts w:hint="eastAsia"/>
+        </w:rPr>
+        <w:t>SHT10</w:t>
+      </w:r>
+      <w:r>
+        <w:rPr>
+          <w:rFonts w:hint="eastAsia"/>
+        </w:rPr>
+        <w:t>通讯中断，下列信号时序可以复位串口：</w:t>
+      </w:r>
+    </w:p>
+    <w:p>
+      <w:pPr>
+        <w:pStyle w:val="af1"/>
+        <w:spacing w:before="120" w:after="120"/>
+      </w:pPr>
+      <w:r>
+        <w:t>当</w:t>
+      </w:r>
+      <w:r>
+        <w:rPr>
+          <w:rFonts w:hint="eastAsia"/>
+        </w:rPr>
+        <w:t>DATA</w:t>
+      </w:r>
+      <w:r>
+        <w:rPr>
+          <w:rFonts w:hint="eastAsia"/>
+        </w:rPr>
+        <w:t>保持高电平时，触发</w:t>
+      </w:r>
+      <w:r>
+        <w:rPr>
+          <w:rFonts w:hint="eastAsia"/>
+        </w:rPr>
+        <w:t>SCK</w:t>
+      </w:r>
+      <w:r>
+        <w:rPr>
+          <w:rFonts w:hint="eastAsia"/>
+        </w:rPr>
+        <w:t>时钟</w:t>
+      </w:r>
+      <w:r>
+        <w:rPr>
+          <w:rFonts w:hint="eastAsia"/>
+        </w:rPr>
+        <w:t>9</w:t>
+      </w:r>
+      <w:r>
+        <w:rPr>
+          <w:rFonts w:hint="eastAsia"/>
+        </w:rPr>
+        <w:t>次或更多。在下一次指令前，发送一个“传输启动”时序。这些时序只复位串口，状态寄存器内容仍然保留。具体时序图如下：</w:t>
+      </w:r>
+    </w:p>
+    <w:p>
+      <w:pPr>
+        <w:pStyle w:val="af1"/>
+        <w:spacing w:before="120" w:after="120"/>
+      </w:pPr>
+      <w:r>
+        <w:rPr>
+          <w:noProof/>
+        </w:rPr>
+        <w:drawing>
+          <wp:anchor distT="0" distB="0" distL="114300" distR="114300" simplePos="0" relativeHeight="251671552" behindDoc="1" locked="0" layoutInCell="1" allowOverlap="1" wp14:anchorId="145C39B0" wp14:editId="311DBF59">
+            <wp:simplePos x="0" y="0"/>
+            <wp:positionH relativeFrom="margin">
+              <wp:align>center</wp:align>
+            </wp:positionH>
+            <wp:positionV relativeFrom="paragraph">
+              <wp:posOffset>74930</wp:posOffset>
+            </wp:positionV>
+            <wp:extent cx="3600000" cy="1048668"/>
+            <wp:effectExtent l="0" t="0" r="635" b="0"/>
+            <wp:wrapTight wrapText="bothSides">
+              <wp:wrapPolygon edited="0">
+                <wp:start x="0" y="0"/>
+                <wp:lineTo x="0" y="21194"/>
+                <wp:lineTo x="21490" y="21194"/>
+                <wp:lineTo x="21490" y="0"/>
+                <wp:lineTo x="0" y="0"/>
+              </wp:wrapPolygon>
+            </wp:wrapTight>
+            <wp:docPr id="12" name="图片 12"/>
+            <wp:cNvGraphicFramePr>
+              <a:graphicFrameLocks xmlns:a="http://schemas.openxmlformats.org/drawingml/2006/main" noChangeAspect="1"/>
+            </wp:cNvGraphicFramePr>
+            <a:graphic xmlns:a="http://schemas.openxmlformats.org/drawingml/2006/main">
+              <a:graphicData uri="http://schemas.openxmlformats.org/drawingml/2006/picture">
+                <pic:pic xmlns:pic="http://schemas.openxmlformats.org/drawingml/2006/picture">
+                  <pic:nvPicPr>
+                    <pic:cNvPr id="1" name=""/>
+                    <pic:cNvPicPr/>
+                  </pic:nvPicPr>
+                  <pic:blipFill>
+                    <a:blip r:embed="rId84">
+                      <a:extLst>
+                        <a:ext uri="{28A0092B-C50C-407E-A947-70E740481C1C}">
+                          <a14:useLocalDpi xmlns:a14="http://schemas.microsoft.com/office/drawing/2010/main" val="0"/>
+                        </a:ext>
+                      </a:extLst>
+                    </a:blip>
+                    <a:stretch>
+                      <a:fillRect/>
+                    </a:stretch>
+                  </pic:blipFill>
+                  <pic:spPr>
+                    <a:xfrm>
+                      <a:off x="0" y="0"/>
+                      <a:ext cx="3600000" cy="1048668"/>
+                    </a:xfrm>
+                    <a:prstGeom prst="rect">
+                      <a:avLst/>
+                    </a:prstGeom>
+                  </pic:spPr>
+                </pic:pic>
+              </a:graphicData>
+            </a:graphic>
+            <wp14:sizeRelH relativeFrom="margin">
+              <wp14:pctWidth>0</wp14:pctWidth>
+            </wp14:sizeRelH>
+            <wp14:sizeRelV relativeFrom="margin">
+              <wp14:pctHeight>0</wp14:pctHeight>
+            </wp14:sizeRelV>
+          </wp:anchor>
+        </w:drawing>
+      </w:r>
+    </w:p>
+    <w:p>
+      <w:pPr>
+        <w:pStyle w:val="af1"/>
+        <w:spacing w:before="120" w:after="120"/>
+      </w:pPr>
+    </w:p>
+    <w:p>
+      <w:pPr>
+        <w:pStyle w:val="af1"/>
+        <w:spacing w:before="120" w:after="120"/>
+      </w:pPr>
+    </w:p>
+    <w:p>
+      <w:pPr>
+        <w:pStyle w:val="af1"/>
+        <w:spacing w:before="120" w:after="120"/>
+      </w:pPr>
+    </w:p>
+    <w:p>
+      <w:pPr>
+        <w:pStyle w:val="af4"/>
+      </w:pPr>
+      <w:r>
+        <w:rPr>
+          <w:rFonts w:hint="eastAsia"/>
+        </w:rPr>
+        <w:t>图</w:t>
+      </w:r>
+      <w:r>
+        <w:rPr>
+          <w:rFonts w:hint="eastAsia"/>
+        </w:rPr>
+        <w:t>5.3</w:t>
+      </w:r>
+      <w:r>
+        <w:t xml:space="preserve"> </w:t>
+      </w:r>
+      <w:r>
+        <w:t>通讯复位时序</w:t>
+      </w:r>
+    </w:p>
+    <w:p>
+      <w:pPr>
+        <w:pStyle w:val="30"/>
+        <w:spacing w:before="120" w:after="120"/>
+        <w:ind w:left="420"/>
+      </w:pPr>
+      <w:r>
+        <w:rPr>
+          <w:rFonts w:hint="eastAsia"/>
+        </w:rPr>
+        <w:t>5.1.2</w:t>
+      </w:r>
+      <w:r>
+        <w:t xml:space="preserve"> </w:t>
+      </w:r>
+      <w:r>
+        <w:t>超声波在空气中传播时间（声时）数据采集装置的软件设计与开发</w:t>
+      </w:r>
+    </w:p>
+    <w:p>
+      <w:pPr>
+        <w:pStyle w:val="af1"/>
+        <w:spacing w:before="120" w:after="120"/>
+      </w:pPr>
+      <w:r>
+        <w:rPr>
+          <w:rFonts w:hint="eastAsia"/>
+        </w:rPr>
+        <w:t>声时测量模块的软件设计主要实现的功能包括向超声波传感器输入端发送</w:t>
+      </w:r>
+      <w:r>
+        <w:rPr>
+          <w:rFonts w:hint="eastAsia"/>
+        </w:rPr>
+        <w:t>180k</w:t>
+      </w:r>
+      <w:r>
+        <w:t>Hz</w:t>
+      </w:r>
+      <w:r>
+        <w:t>的矩形脉冲波和从超声波输出端</w:t>
+      </w:r>
+      <w:r>
+        <w:t>接收矩形脉冲波并捕获到第一个矩形脉冲。由于需要完成产生和捕获</w:t>
+      </w:r>
+      <w:r>
+        <w:t>180kHz</w:t>
+      </w:r>
+      <w:r>
+        <w:t>的矩形脉冲，嵌入式系统的节拍定时器产生的软件中断（周期为</w:t>
+      </w:r>
+      <w:r>
+        <w:t>10ms</w:t>
+      </w:r>
+      <w:r>
+        <w:t>）不满足需求。因此需要使用嵌入式系统的硬件定时</w:t>
+      </w:r>
+      <w:r>
+        <w:t>器</w:t>
+      </w:r>
+      <w:r>
+        <w:t>/</w:t>
+      </w:r>
+      <w:r>
+        <w:t>计数器</w:t>
+      </w:r>
+      <w:r>
+        <w:t>进行脉冲</w:t>
+      </w:r>
+      <w:r>
+        <w:t>信号</w:t>
+      </w:r>
+      <w:r>
+        <w:t>的发送与接收。</w:t>
+      </w:r>
+    </w:p>
+    <w:p>
+      <w:pPr>
+        <w:pStyle w:val="af1"/>
+        <w:spacing w:before="120" w:after="120"/>
+      </w:pPr>
+      <w:r>
+        <w:rPr>
+          <w:rFonts w:hint="eastAsia"/>
+        </w:rPr>
+        <w:t>LPC1100</w:t>
+      </w:r>
+      <w:r>
+        <w:rPr>
+          <w:rFonts w:hint="eastAsia"/>
+        </w:rPr>
+        <w:t>系列</w:t>
+      </w:r>
+      <w:r>
+        <w:rPr>
+          <w:rFonts w:hint="eastAsia"/>
+        </w:rPr>
+        <w:t>Cortex-M0</w:t>
+      </w:r>
+      <w:r>
+        <w:rPr>
+          <w:rFonts w:hint="eastAsia"/>
+        </w:rPr>
+        <w:t>微控制器拥有</w:t>
+      </w:r>
+      <w:r>
+        <w:rPr>
+          <w:rFonts w:hint="eastAsia"/>
+        </w:rPr>
+        <w:t>2</w:t>
+      </w:r>
+      <w:r>
+        <w:rPr>
+          <w:rFonts w:hint="eastAsia"/>
+        </w:rPr>
+        <w:t>个</w:t>
+      </w:r>
+      <w:r>
+        <w:rPr>
+          <w:rFonts w:hint="eastAsia"/>
+        </w:rPr>
+        <w:t>32</w:t>
+      </w:r>
+      <w:r>
+        <w:rPr>
+          <w:rFonts w:hint="eastAsia"/>
+        </w:rPr>
+        <w:t>位和</w:t>
+      </w:r>
+      <w:r>
+        <w:rPr>
+          <w:rFonts w:hint="eastAsia"/>
+        </w:rPr>
+        <w:t>2</w:t>
+      </w:r>
+      <w:r>
+        <w:rPr>
+          <w:rFonts w:hint="eastAsia"/>
+        </w:rPr>
+        <w:t>个</w:t>
+      </w:r>
+      <w:r>
+        <w:rPr>
+          <w:rFonts w:hint="eastAsia"/>
+        </w:rPr>
+        <w:t>16</w:t>
+      </w:r>
+      <w:r>
+        <w:rPr>
+          <w:rFonts w:hint="eastAsia"/>
+        </w:rPr>
+        <w:t>位可编程定时器</w:t>
+      </w:r>
+      <w:r>
+        <w:rPr>
+          <w:rFonts w:hint="eastAsia"/>
+        </w:rPr>
+        <w:t>/</w:t>
+      </w:r>
+      <w:r>
+        <w:rPr>
+          <w:rFonts w:hint="eastAsia"/>
+        </w:rPr>
+        <w:t>计数器，均具有捕获比较功能。定时器用来对外设时钟</w:t>
+      </w:r>
+      <w:r>
+        <w:rPr>
+          <w:rFonts w:hint="eastAsia"/>
+        </w:rPr>
+        <w:t>(</w:t>
+      </w:r>
+      <w:r>
+        <w:t>PLCK</w:t>
+      </w:r>
+      <w:r>
+        <w:rPr>
+          <w:rFonts w:hint="eastAsia"/>
+        </w:rPr>
+        <w:t>)</w:t>
+      </w:r>
+      <w:r>
+        <w:rPr>
+          <w:rFonts w:hint="eastAsia"/>
+        </w:rPr>
+        <w:t>进行计数，而计数器对外部脉冲信号进行计数，可选择在规定的时间内产生中断或执行其他操作。每个定时器</w:t>
+      </w:r>
+      <w:r>
+        <w:rPr>
+          <w:rFonts w:hint="eastAsia"/>
+        </w:rPr>
+        <w:t>/</w:t>
+      </w:r>
+      <w:r>
+        <w:rPr>
+          <w:rFonts w:hint="eastAsia"/>
+        </w:rPr>
+        <w:t>计数器还包含</w:t>
+      </w:r>
+      <w:r>
+        <w:rPr>
+          <w:rFonts w:hint="eastAsia"/>
+        </w:rPr>
+        <w:t>1</w:t>
+      </w:r>
+      <w:r>
+        <w:rPr>
+          <w:rFonts w:hint="eastAsia"/>
+        </w:rPr>
+        <w:t>个捕获输入，用来在输入信号变化时捕获定时器瞬时值和产生中断。</w:t>
+      </w:r>
+    </w:p>
+    <w:p>
+      <w:pPr>
+        <w:pStyle w:val="31"/>
+        <w:numPr>
+          <w:ilvl w:val="0"/>
+          <w:numId w:val="13"/>
+        </w:numPr>
+        <w:ind w:leftChars="0"/>
+      </w:pPr>
+      <w:r>
+        <w:rPr>
+          <w:rFonts w:hint="eastAsia"/>
+        </w:rPr>
+        <w:t>微控制器输出矩形脉冲信号的程序设计与开发</w:t>
+      </w:r>
+    </w:p>
+    <w:p>
+      <w:pPr>
+        <w:pStyle w:val="af1"/>
+        <w:spacing w:before="120" w:after="120"/>
+        <w:rPr>
+          <w:rFonts w:hint="eastAsia"/>
+        </w:rPr>
+      </w:pPr>
+      <w:r>
+        <w:t>本项目使用</w:t>
+      </w:r>
+      <w:r>
+        <w:t>16</w:t>
+      </w:r>
+      <w:r>
+        <w:t>位定时器</w:t>
+      </w:r>
+      <w:r>
+        <w:t>0</w:t>
+      </w:r>
+      <w:r>
+        <w:t>（</w:t>
+      </w:r>
+      <w:r>
+        <w:rPr>
+          <w:rFonts w:hint="eastAsia"/>
+        </w:rPr>
+        <w:t>CT16B0</w:t>
+      </w:r>
+      <w:r>
+        <w:t>）</w:t>
+      </w:r>
+      <w:r>
+        <w:t>进行输出信号的控制。将引脚</w:t>
+      </w:r>
+      <w:r>
+        <w:rPr>
+          <w:rFonts w:hint="eastAsia"/>
+        </w:rPr>
+        <w:t>P0.8</w:t>
+      </w:r>
+      <w:r>
+        <w:rPr>
+          <w:rFonts w:hint="eastAsia"/>
+        </w:rPr>
+        <w:t>配置为匹配输出功能，并打开</w:t>
+      </w:r>
+      <w:r>
+        <w:rPr>
+          <w:rFonts w:hint="eastAsia"/>
+        </w:rPr>
+        <w:t>16</w:t>
+      </w:r>
+      <w:r>
+        <w:rPr>
+          <w:rFonts w:hint="eastAsia"/>
+        </w:rPr>
+        <w:t>为定时器</w:t>
+      </w:r>
+      <w:r>
+        <w:rPr>
+          <w:rFonts w:hint="eastAsia"/>
+        </w:rPr>
+        <w:t>0</w:t>
+      </w:r>
+      <w:r>
+        <w:rPr>
+          <w:rFonts w:hint="eastAsia"/>
+        </w:rPr>
+        <w:t>的时钟模块，设置定时器的计数器（</w:t>
+      </w:r>
+      <w:r>
+        <w:rPr>
+          <w:rFonts w:hint="eastAsia"/>
+        </w:rPr>
+        <w:t>TC</w:t>
+      </w:r>
+      <w:r>
+        <w:rPr>
+          <w:rFonts w:hint="eastAsia"/>
+        </w:rPr>
+        <w:t>）与</w:t>
+      </w:r>
+      <w:r>
+        <w:t>匹配寄存器</w:t>
+      </w:r>
+      <w:r>
+        <w:t>0</w:t>
+      </w:r>
+      <w:r>
+        <w:t>（</w:t>
+      </w:r>
+      <w:r>
+        <w:rPr>
+          <w:rFonts w:hint="eastAsia"/>
+        </w:rPr>
+        <w:t>MR0</w:t>
+      </w:r>
+      <w:r>
+        <w:t>）的数匹配后复位</w:t>
+      </w:r>
+      <w:r>
+        <w:rPr>
+          <w:rFonts w:hint="eastAsia"/>
+        </w:rPr>
+        <w:t>TC</w:t>
+      </w:r>
+      <w:r>
+        <w:rPr>
+          <w:rFonts w:hint="eastAsia"/>
+        </w:rPr>
+        <w:t>并产生中断，同时将输出翻转</w:t>
+      </w:r>
+      <w:r>
+        <w:rPr>
+          <w:rFonts w:hint="eastAsia"/>
+        </w:rPr>
+        <w:t>，经过实验可知在</w:t>
+      </w:r>
+      <w:r>
+        <w:rPr>
+          <w:rFonts w:hint="eastAsia"/>
+        </w:rPr>
+        <w:t>MR0</w:t>
+      </w:r>
+      <w:r>
+        <w:rPr>
+          <w:rFonts w:hint="eastAsia"/>
+        </w:rPr>
+        <w:t>为</w:t>
+      </w:r>
+      <w:r>
+        <w:rPr>
+          <w:rFonts w:hint="eastAsia"/>
+        </w:rPr>
+        <w:t>132</w:t>
+      </w:r>
+      <w:r>
+        <w:rPr>
+          <w:rFonts w:hint="eastAsia"/>
+        </w:rPr>
+        <w:t>时输出脉冲的频率为</w:t>
+      </w:r>
+      <w:r>
+        <w:rPr>
+          <w:rFonts w:hint="eastAsia"/>
+        </w:rPr>
+        <w:t>180</w:t>
+      </w:r>
+      <w:r>
+        <w:t>kHz</w:t>
+      </w:r>
+      <w:r>
+        <w:rPr>
+          <w:rFonts w:hint="eastAsia"/>
+        </w:rPr>
+        <w:t>。产生中断后在中断处理函数中将</w:t>
+      </w:r>
+      <w:r>
+        <w:rPr>
+          <w:rFonts w:hint="eastAsia"/>
+        </w:rPr>
+        <w:t>定义的计数的</w:t>
+      </w:r>
+      <w:r>
+        <w:rPr>
+          <w:rFonts w:hint="eastAsia"/>
+        </w:rPr>
+        <w:t>c</w:t>
+      </w:r>
+      <w:r>
+        <w:t>ount</w:t>
+      </w:r>
+      <w:r>
+        <w:rPr>
+          <w:rFonts w:hint="eastAsia"/>
+        </w:rPr>
+        <w:t>对象加一，当</w:t>
+      </w:r>
+      <w:r>
+        <w:rPr>
+          <w:rFonts w:hint="eastAsia"/>
+        </w:rPr>
+        <w:t>count</w:t>
+      </w:r>
+      <w:r>
+        <w:rPr>
+          <w:rFonts w:hint="eastAsia"/>
+        </w:rPr>
+        <w:t>的值为</w:t>
+      </w:r>
+      <w:r>
+        <w:rPr>
+          <w:rFonts w:hint="eastAsia"/>
+        </w:rPr>
+        <w:t>10</w:t>
+      </w:r>
+      <w:r>
+        <w:rPr>
+          <w:rFonts w:hint="eastAsia"/>
+        </w:rPr>
+        <w:t>时将定时器关闭，此时即可产生</w:t>
+      </w:r>
+      <w:r>
+        <w:rPr>
+          <w:rFonts w:hint="eastAsia"/>
+        </w:rPr>
+        <w:t>5</w:t>
+      </w:r>
+      <w:r>
+        <w:rPr>
+          <w:rFonts w:hint="eastAsia"/>
+        </w:rPr>
+        <w:t>个</w:t>
+      </w:r>
+      <w:r>
+        <w:rPr>
+          <w:rFonts w:hint="eastAsia"/>
+        </w:rPr>
+        <w:t>180kH</w:t>
+      </w:r>
+      <w:r>
+        <w:t>z</w:t>
+      </w:r>
+      <w:r>
+        <w:t>的矩形脉冲信号。</w:t>
       </w:r>
       <w:bookmarkStart w:id="0" w:name="_GoBack"/>
       <w:bookmarkEnd w:id="0"/>
-      <w:r>
-        <w:t>)</w:t>
-      </w:r>
     </w:p>
     <w:sectPr>
-      <w:headerReference w:type="default" r:id="rId80"/>
-      <w:footerReference w:type="default" r:id="rId81"/>
+      <w:headerReference w:type="default" r:id="rId85"/>
+      <w:footerReference w:type="default" r:id="rId86"/>
       <w:pgSz w:w="11907" w:h="16840" w:code="9"/>
       <w:pgMar w:top="1361" w:right="1134" w:bottom="1361" w:left="1134" w:header="720" w:footer="851" w:gutter="851"/>
       <w:cols w:space="720"/>
@@ -8417,7 +12088,7 @@
         <w:sz w:val="24"/>
         <w:szCs w:val="24"/>
       </w:rPr>
-      <w:t>14</w:t>
+      <w:t>19</w:t>
     </w:r>
     <w:r>
       <w:rPr>
@@ -9315,7 +12986,7 @@
                                   </pic:cNvPicPr>
                                 </pic:nvPicPr>
                                 <pic:blipFill>
-                                  <a:blip r:embed="rId2">
+                                  <a:blip r:embed="rId1">
                                     <a:extLst>
                                       <a:ext uri="{28A0092B-C50C-407E-A947-70E740481C1C}">
                                         <a14:useLocalDpi xmlns:a14="http://schemas.microsoft.com/office/drawing/2010/main" val="0"/>
@@ -9421,22 +13092,135 @@
         <v:path o:extrusionok="f" gradientshapeok="t" o:connecttype="rect"/>
         <o:lock v:ext="edit" aspectratio="t"/>
       </v:shapetype>
-      <v:shape id="_x0000_i1041" type="#_x0000_t75" style="width:22.5pt;height:12.75pt;visibility:visible;mso-wrap-style:square" o:bullet="t">
+      <v:shape id="_x0000_i1217" type="#_x0000_t75" style="width:22.5pt;height:12.75pt;visibility:visible;mso-wrap-style:square" o:bullet="t">
         <v:imagedata r:id="rId1" o:title=""/>
       </v:shape>
     </w:pict>
   </w:numPicBullet>
   <w:abstractNum w:abstractNumId="0" w15:restartNumberingAfterBreak="0">
-    <w:nsid w:val="1FFA64DE"/>
-    <w:multiLevelType w:val="hybridMultilevel"/>
-    <w:tmpl w:val="587E57F2"/>
-    <w:lvl w:ilvl="0" w:tplc="6DCE164A">
+    <w:nsid w:val="019860A5"/>
+    <w:multiLevelType w:val="multilevel"/>
+    <w:tmpl w:val="C95089D0"/>
+    <w:lvl w:ilvl="0">
       <w:start w:val="1"/>
       <w:numFmt w:val="decimal"/>
-      <w:lvlText w:val="（%1）"/>
+      <w:lvlText w:val="%1."/>
       <w:lvlJc w:val="left"/>
       <w:pPr>
-        <w:ind w:left="1140" w:hanging="720"/>
+        <w:tabs>
+          <w:tab w:val="num" w:pos="720"/>
+        </w:tabs>
+        <w:ind w:left="720" w:hanging="360"/>
+      </w:pPr>
+    </w:lvl>
+    <w:lvl w:ilvl="1" w:tentative="1">
+      <w:start w:val="1"/>
+      <w:numFmt w:val="decimal"/>
+      <w:lvlText w:val="%2."/>
+      <w:lvlJc w:val="left"/>
+      <w:pPr>
+        <w:tabs>
+          <w:tab w:val="num" w:pos="1440"/>
+        </w:tabs>
+        <w:ind w:left="1440" w:hanging="360"/>
+      </w:pPr>
+    </w:lvl>
+    <w:lvl w:ilvl="2" w:tentative="1">
+      <w:start w:val="1"/>
+      <w:numFmt w:val="decimal"/>
+      <w:lvlText w:val="%3."/>
+      <w:lvlJc w:val="left"/>
+      <w:pPr>
+        <w:tabs>
+          <w:tab w:val="num" w:pos="2160"/>
+        </w:tabs>
+        <w:ind w:left="2160" w:hanging="360"/>
+      </w:pPr>
+    </w:lvl>
+    <w:lvl w:ilvl="3" w:tentative="1">
+      <w:start w:val="1"/>
+      <w:numFmt w:val="decimal"/>
+      <w:lvlText w:val="%4."/>
+      <w:lvlJc w:val="left"/>
+      <w:pPr>
+        <w:tabs>
+          <w:tab w:val="num" w:pos="2880"/>
+        </w:tabs>
+        <w:ind w:left="2880" w:hanging="360"/>
+      </w:pPr>
+    </w:lvl>
+    <w:lvl w:ilvl="4" w:tentative="1">
+      <w:start w:val="1"/>
+      <w:numFmt w:val="decimal"/>
+      <w:lvlText w:val="%5."/>
+      <w:lvlJc w:val="left"/>
+      <w:pPr>
+        <w:tabs>
+          <w:tab w:val="num" w:pos="3600"/>
+        </w:tabs>
+        <w:ind w:left="3600" w:hanging="360"/>
+      </w:pPr>
+    </w:lvl>
+    <w:lvl w:ilvl="5" w:tentative="1">
+      <w:start w:val="1"/>
+      <w:numFmt w:val="decimal"/>
+      <w:lvlText w:val="%6."/>
+      <w:lvlJc w:val="left"/>
+      <w:pPr>
+        <w:tabs>
+          <w:tab w:val="num" w:pos="4320"/>
+        </w:tabs>
+        <w:ind w:left="4320" w:hanging="360"/>
+      </w:pPr>
+    </w:lvl>
+    <w:lvl w:ilvl="6" w:tentative="1">
+      <w:start w:val="1"/>
+      <w:numFmt w:val="decimal"/>
+      <w:lvlText w:val="%7."/>
+      <w:lvlJc w:val="left"/>
+      <w:pPr>
+        <w:tabs>
+          <w:tab w:val="num" w:pos="5040"/>
+        </w:tabs>
+        <w:ind w:left="5040" w:hanging="360"/>
+      </w:pPr>
+    </w:lvl>
+    <w:lvl w:ilvl="7" w:tentative="1">
+      <w:start w:val="1"/>
+      <w:numFmt w:val="decimal"/>
+      <w:lvlText w:val="%8."/>
+      <w:lvlJc w:val="left"/>
+      <w:pPr>
+        <w:tabs>
+          <w:tab w:val="num" w:pos="5760"/>
+        </w:tabs>
+        <w:ind w:left="5760" w:hanging="360"/>
+      </w:pPr>
+    </w:lvl>
+    <w:lvl w:ilvl="8" w:tentative="1">
+      <w:start w:val="1"/>
+      <w:numFmt w:val="decimal"/>
+      <w:lvlText w:val="%9."/>
+      <w:lvlJc w:val="left"/>
+      <w:pPr>
+        <w:tabs>
+          <w:tab w:val="num" w:pos="6480"/>
+        </w:tabs>
+        <w:ind w:left="6480" w:hanging="360"/>
+      </w:pPr>
+    </w:lvl>
+  </w:abstractNum>
+  <w:abstractNum w:abstractNumId="1" w15:restartNumberingAfterBreak="0">
+    <w:nsid w:val="07EB73A1"/>
+    <w:multiLevelType w:val="hybridMultilevel"/>
+    <w:tmpl w:val="03C64594"/>
+    <w:lvl w:ilvl="0" w:tplc="0088C458">
+      <w:start w:val="1"/>
+      <w:numFmt w:val="upperLetter"/>
+      <w:lvlText w:val="%1."/>
+      <w:lvlJc w:val="left"/>
+      <w:pPr>
+        <w:ind w:left="780" w:hanging="360"/>
       </w:pPr>
       <w:rPr>
         <w:rFonts w:hint="default"/>
@@ -9515,7 +13299,274 @@
       </w:pPr>
     </w:lvl>
   </w:abstractNum>
-  <w:abstractNum w:abstractNumId="1" w15:restartNumberingAfterBreak="0">
+  <w:abstractNum w:abstractNumId="2" w15:restartNumberingAfterBreak="0">
+    <w:nsid w:val="1FFA64DE"/>
+    <w:multiLevelType w:val="hybridMultilevel"/>
+    <w:tmpl w:val="587E57F2"/>
+    <w:lvl w:ilvl="0" w:tplc="6DCE164A">
+      <w:start w:val="1"/>
+      <w:numFmt w:val="decimal"/>
+      <w:lvlText w:val="（%1）"/>
+      <w:lvlJc w:val="left"/>
+      <w:pPr>
+        <w:ind w:left="1140" w:hanging="720"/>
+      </w:pPr>
+      <w:rPr>
+        <w:rFonts w:hint="default"/>
+      </w:rPr>
+    </w:lvl>
+    <w:lvl w:ilvl="1" w:tplc="04090019" w:tentative="1">
+      <w:start w:val="1"/>
+      <w:numFmt w:val="lowerLetter"/>
+      <w:lvlText w:val="%2)"/>
+      <w:lvlJc w:val="left"/>
+      <w:pPr>
+        <w:ind w:left="1260" w:hanging="420"/>
+      </w:pPr>
+    </w:lvl>
+    <w:lvl w:ilvl="2" w:tplc="0409001B" w:tentative="1">
+      <w:start w:val="1"/>
+      <w:numFmt w:val="lowerRoman"/>
+      <w:lvlText w:val="%3."/>
+      <w:lvlJc w:val="right"/>
+      <w:pPr>
+        <w:ind w:left="1680" w:hanging="420"/>
+      </w:pPr>
+    </w:lvl>
+    <w:lvl w:ilvl="3" w:tplc="0409000F" w:tentative="1">
+      <w:start w:val="1"/>
+      <w:numFmt w:val="decimal"/>
+      <w:lvlText w:val="%4."/>
+      <w:lvlJc w:val="left"/>
+      <w:pPr>
+        <w:ind w:left="2100" w:hanging="420"/>
+      </w:pPr>
+    </w:lvl>
+    <w:lvl w:ilvl="4" w:tplc="04090019" w:tentative="1">
+      <w:start w:val="1"/>
+      <w:numFmt w:val="lowerLetter"/>
+      <w:lvlText w:val="%5)"/>
+      <w:lvlJc w:val="left"/>
+      <w:pPr>
+        <w:ind w:left="2520" w:hanging="420"/>
+      </w:pPr>
+    </w:lvl>
+    <w:lvl w:ilvl="5" w:tplc="0409001B" w:tentative="1">
+      <w:start w:val="1"/>
+      <w:numFmt w:val="lowerRoman"/>
+      <w:lvlText w:val="%6."/>
+      <w:lvlJc w:val="right"/>
+      <w:pPr>
+        <w:ind w:left="2940" w:hanging="420"/>
+      </w:pPr>
+    </w:lvl>
+    <w:lvl w:ilvl="6" w:tplc="0409000F" w:tentative="1">
+      <w:start w:val="1"/>
+      <w:numFmt w:val="decimal"/>
+      <w:lvlText w:val="%7."/>
+      <w:lvlJc w:val="left"/>
+      <w:pPr>
+        <w:ind w:left="3360" w:hanging="420"/>
+      </w:pPr>
+    </w:lvl>
+    <w:lvl w:ilvl="7" w:tplc="04090019" w:tentative="1">
+      <w:start w:val="1"/>
+      <w:numFmt w:val="lowerLetter"/>
+      <w:lvlText w:val="%8)"/>
+      <w:lvlJc w:val="left"/>
+      <w:pPr>
+        <w:ind w:left="3780" w:hanging="420"/>
+      </w:pPr>
+    </w:lvl>
+    <w:lvl w:ilvl="8" w:tplc="0409001B" w:tentative="1">
+      <w:start w:val="1"/>
+      <w:numFmt w:val="lowerRoman"/>
+      <w:lvlText w:val="%9."/>
+      <w:lvlJc w:val="right"/>
+      <w:pPr>
+        <w:ind w:left="4200" w:hanging="420"/>
+      </w:pPr>
+    </w:lvl>
+  </w:abstractNum>
+  <w:abstractNum w:abstractNumId="3" w15:restartNumberingAfterBreak="0">
+    <w:nsid w:val="2CA5636E"/>
+    <w:multiLevelType w:val="hybridMultilevel"/>
+    <w:tmpl w:val="967807E8"/>
+    <w:lvl w:ilvl="0" w:tplc="82C42FC2">
+      <w:start w:val="1"/>
+      <w:numFmt w:val="upperLetter"/>
+      <w:lvlText w:val="%1."/>
+      <w:lvlJc w:val="left"/>
+      <w:pPr>
+        <w:ind w:left="780" w:hanging="360"/>
+      </w:pPr>
+      <w:rPr>
+        <w:rFonts w:hint="default"/>
+      </w:rPr>
+    </w:lvl>
+    <w:lvl w:ilvl="1" w:tplc="04090019" w:tentative="1">
+      <w:start w:val="1"/>
+      <w:numFmt w:val="lowerLetter"/>
+      <w:lvlText w:val="%2)"/>
+      <w:lvlJc w:val="left"/>
+      <w:pPr>
+        <w:ind w:left="1260" w:hanging="420"/>
+      </w:pPr>
+    </w:lvl>
+    <w:lvl w:ilvl="2" w:tplc="0409001B" w:tentative="1">
+      <w:start w:val="1"/>
+      <w:numFmt w:val="lowerRoman"/>
+      <w:lvlText w:val="%3."/>
+      <w:lvlJc w:val="right"/>
+      <w:pPr>
+        <w:ind w:left="1680" w:hanging="420"/>
+      </w:pPr>
+    </w:lvl>
+    <w:lvl w:ilvl="3" w:tplc="0409000F" w:tentative="1">
+      <w:start w:val="1"/>
+      <w:numFmt w:val="decimal"/>
+      <w:lvlText w:val="%4."/>
+      <w:lvlJc w:val="left"/>
+      <w:pPr>
+        <w:ind w:left="2100" w:hanging="420"/>
+      </w:pPr>
+    </w:lvl>
+    <w:lvl w:ilvl="4" w:tplc="04090019" w:tentative="1">
+      <w:start w:val="1"/>
+      <w:numFmt w:val="lowerLetter"/>
+      <w:lvlText w:val="%5)"/>
+      <w:lvlJc w:val="left"/>
+      <w:pPr>
+        <w:ind w:left="2520" w:hanging="420"/>
+      </w:pPr>
+    </w:lvl>
+    <w:lvl w:ilvl="5" w:tplc="0409001B" w:tentative="1">
+      <w:start w:val="1"/>
+      <w:numFmt w:val="lowerRoman"/>
+      <w:lvlText w:val="%6."/>
+      <w:lvlJc w:val="right"/>
+      <w:pPr>
+        <w:ind w:left="2940" w:hanging="420"/>
+      </w:pPr>
+    </w:lvl>
+    <w:lvl w:ilvl="6" w:tplc="0409000F" w:tentative="1">
+      <w:start w:val="1"/>
+      <w:numFmt w:val="decimal"/>
+      <w:lvlText w:val="%7."/>
+      <w:lvlJc w:val="left"/>
+      <w:pPr>
+        <w:ind w:left="3360" w:hanging="420"/>
+      </w:pPr>
+    </w:lvl>
+    <w:lvl w:ilvl="7" w:tplc="04090019" w:tentative="1">
+      <w:start w:val="1"/>
+      <w:numFmt w:val="lowerLetter"/>
+      <w:lvlText w:val="%8)"/>
+      <w:lvlJc w:val="left"/>
+      <w:pPr>
+        <w:ind w:left="3780" w:hanging="420"/>
+      </w:pPr>
+    </w:lvl>
+    <w:lvl w:ilvl="8" w:tplc="0409001B" w:tentative="1">
+      <w:start w:val="1"/>
+      <w:numFmt w:val="lowerRoman"/>
+      <w:lvlText w:val="%9."/>
+      <w:lvlJc w:val="right"/>
+      <w:pPr>
+        <w:ind w:left="4200" w:hanging="420"/>
+      </w:pPr>
+    </w:lvl>
+  </w:abstractNum>
+  <w:abstractNum w:abstractNumId="4" w15:restartNumberingAfterBreak="0">
+    <w:nsid w:val="38F25955"/>
+    <w:multiLevelType w:val="hybridMultilevel"/>
+    <w:tmpl w:val="848EABFA"/>
+    <w:lvl w:ilvl="0" w:tplc="641CEED2">
+      <w:start w:val="1"/>
+      <w:numFmt w:val="upperLetter"/>
+      <w:lvlText w:val="%1."/>
+      <w:lvlJc w:val="left"/>
+      <w:pPr>
+        <w:ind w:left="780" w:hanging="360"/>
+      </w:pPr>
+      <w:rPr>
+        <w:rFonts w:hint="default"/>
+      </w:rPr>
+    </w:lvl>
+    <w:lvl w:ilvl="1" w:tplc="04090019" w:tentative="1">
+      <w:start w:val="1"/>
+      <w:numFmt w:val="lowerLetter"/>
+      <w:lvlText w:val="%2)"/>
+      <w:lvlJc w:val="left"/>
+      <w:pPr>
+        <w:ind w:left="1260" w:hanging="420"/>
+      </w:pPr>
+    </w:lvl>
+    <w:lvl w:ilvl="2" w:tplc="0409001B" w:tentative="1">
+      <w:start w:val="1"/>
+      <w:numFmt w:val="lowerRoman"/>
+      <w:lvlText w:val="%3."/>
+      <w:lvlJc w:val="right"/>
+      <w:pPr>
+        <w:ind w:left="1680" w:hanging="420"/>
+      </w:pPr>
+    </w:lvl>
+    <w:lvl w:ilvl="3" w:tplc="0409000F" w:tentative="1">
+      <w:start w:val="1"/>
+      <w:numFmt w:val="decimal"/>
+      <w:lvlText w:val="%4."/>
+      <w:lvlJc w:val="left"/>
+      <w:pPr>
+        <w:ind w:left="2100" w:hanging="420"/>
+      </w:pPr>
+    </w:lvl>
+    <w:lvl w:ilvl="4" w:tplc="04090019" w:tentative="1">
+      <w:start w:val="1"/>
+      <w:numFmt w:val="lowerLetter"/>
+      <w:lvlText w:val="%5)"/>
+      <w:lvlJc w:val="left"/>
+      <w:pPr>
+        <w:ind w:left="2520" w:hanging="420"/>
+      </w:pPr>
+    </w:lvl>
+    <w:lvl w:ilvl="5" w:tplc="0409001B" w:tentative="1">
+      <w:start w:val="1"/>
+      <w:numFmt w:val="lowerRoman"/>
+      <w:lvlText w:val="%6."/>
+      <w:lvlJc w:val="right"/>
+      <w:pPr>
+        <w:ind w:left="2940" w:hanging="420"/>
+      </w:pPr>
+    </w:lvl>
+    <w:lvl w:ilvl="6" w:tplc="0409000F" w:tentative="1">
+      <w:start w:val="1"/>
+      <w:numFmt w:val="decimal"/>
+      <w:lvlText w:val="%7."/>
+      <w:lvlJc w:val="left"/>
+      <w:pPr>
+        <w:ind w:left="3360" w:hanging="420"/>
+      </w:pPr>
+    </w:lvl>
+    <w:lvl w:ilvl="7" w:tplc="04090019" w:tentative="1">
+      <w:start w:val="1"/>
+      <w:numFmt w:val="lowerLetter"/>
+      <w:lvlText w:val="%8)"/>
+      <w:lvlJc w:val="left"/>
+      <w:pPr>
+        <w:ind w:left="3780" w:hanging="420"/>
+      </w:pPr>
+    </w:lvl>
+    <w:lvl w:ilvl="8" w:tplc="0409001B" w:tentative="1">
+      <w:start w:val="1"/>
+      <w:numFmt w:val="lowerRoman"/>
+      <w:lvlText w:val="%9."/>
+      <w:lvlJc w:val="right"/>
+      <w:pPr>
+        <w:ind w:left="4200" w:hanging="420"/>
+      </w:pPr>
+    </w:lvl>
+  </w:abstractNum>
+  <w:abstractNum w:abstractNumId="5" w15:restartNumberingAfterBreak="0">
     <w:nsid w:val="3B3101E0"/>
     <w:multiLevelType w:val="multilevel"/>
     <w:tmpl w:val="1B002926"/>
@@ -9628,7 +13679,7 @@
       </w:rPr>
     </w:lvl>
   </w:abstractNum>
-  <w:abstractNum w:abstractNumId="2" w15:restartNumberingAfterBreak="0">
+  <w:abstractNum w:abstractNumId="6" w15:restartNumberingAfterBreak="0">
     <w:nsid w:val="3C216DB6"/>
     <w:multiLevelType w:val="multilevel"/>
     <w:tmpl w:val="460CBEC0"/>
@@ -9741,7 +13792,7 @@
       </w:rPr>
     </w:lvl>
   </w:abstractNum>
-  <w:abstractNum w:abstractNumId="3" w15:restartNumberingAfterBreak="0">
+  <w:abstractNum w:abstractNumId="7" w15:restartNumberingAfterBreak="0">
     <w:nsid w:val="40105534"/>
     <w:multiLevelType w:val="hybridMultilevel"/>
     <w:tmpl w:val="0E624B2E"/>
@@ -9830,7 +13881,7 @@
       </w:pPr>
     </w:lvl>
   </w:abstractNum>
-  <w:abstractNum w:abstractNumId="4" w15:restartNumberingAfterBreak="0">
+  <w:abstractNum w:abstractNumId="8" w15:restartNumberingAfterBreak="0">
     <w:nsid w:val="45993C15"/>
     <w:multiLevelType w:val="hybridMultilevel"/>
     <w:tmpl w:val="5AB43E5E"/>
@@ -9919,14 +13970,14 @@
       </w:pPr>
     </w:lvl>
   </w:abstractNum>
-  <w:abstractNum w:abstractNumId="5" w15:restartNumberingAfterBreak="0">
-    <w:nsid w:val="614B4319"/>
+  <w:abstractNum w:abstractNumId="9" w15:restartNumberingAfterBreak="0">
+    <w:nsid w:val="5D926928"/>
     <w:multiLevelType w:val="hybridMultilevel"/>
-    <w:tmpl w:val="F0B60604"/>
-    <w:lvl w:ilvl="0" w:tplc="5914B9A8">
+    <w:tmpl w:val="9B9C2E50"/>
+    <w:lvl w:ilvl="0" w:tplc="4224CE72">
       <w:start w:val="1"/>
-      <w:numFmt w:val="decimal"/>
-      <w:lvlText w:val="(%1)"/>
+      <w:numFmt w:val="upperLetter"/>
+      <w:lvlText w:val="%1."/>
       <w:lvlJc w:val="left"/>
       <w:pPr>
         <w:ind w:left="780" w:hanging="360"/>
@@ -10008,11 +14059,11 @@
       </w:pPr>
     </w:lvl>
   </w:abstractNum>
-  <w:abstractNum w:abstractNumId="6" w15:restartNumberingAfterBreak="0">
-    <w:nsid w:val="68BA6593"/>
+  <w:abstractNum w:abstractNumId="10" w15:restartNumberingAfterBreak="0">
+    <w:nsid w:val="614B4319"/>
     <w:multiLevelType w:val="hybridMultilevel"/>
-    <w:tmpl w:val="6E10C73C"/>
-    <w:lvl w:ilvl="0" w:tplc="5DA4B7CA">
+    <w:tmpl w:val="F0B60604"/>
+    <w:lvl w:ilvl="0" w:tplc="5914B9A8">
       <w:start w:val="1"/>
       <w:numFmt w:val="decimal"/>
       <w:lvlText w:val="(%1)"/>
@@ -10097,26 +14148,317 @@
       </w:pPr>
     </w:lvl>
   </w:abstractNum>
+  <w:abstractNum w:abstractNumId="11" w15:restartNumberingAfterBreak="0">
+    <w:nsid w:val="68BA6593"/>
+    <w:multiLevelType w:val="hybridMultilevel"/>
+    <w:tmpl w:val="6E10C73C"/>
+    <w:lvl w:ilvl="0" w:tplc="5DA4B7CA">
+      <w:start w:val="1"/>
+      <w:numFmt w:val="decimal"/>
+      <w:lvlText w:val="(%1)"/>
+      <w:lvlJc w:val="left"/>
+      <w:pPr>
+        <w:ind w:left="780" w:hanging="360"/>
+      </w:pPr>
+      <w:rPr>
+        <w:rFonts w:hint="default"/>
+      </w:rPr>
+    </w:lvl>
+    <w:lvl w:ilvl="1" w:tplc="04090019" w:tentative="1">
+      <w:start w:val="1"/>
+      <w:numFmt w:val="lowerLetter"/>
+      <w:lvlText w:val="%2)"/>
+      <w:lvlJc w:val="left"/>
+      <w:pPr>
+        <w:ind w:left="1260" w:hanging="420"/>
+      </w:pPr>
+    </w:lvl>
+    <w:lvl w:ilvl="2" w:tplc="0409001B" w:tentative="1">
+      <w:start w:val="1"/>
+      <w:numFmt w:val="lowerRoman"/>
+      <w:lvlText w:val="%3."/>
+      <w:lvlJc w:val="right"/>
+      <w:pPr>
+        <w:ind w:left="1680" w:hanging="420"/>
+      </w:pPr>
+    </w:lvl>
+    <w:lvl w:ilvl="3" w:tplc="0409000F" w:tentative="1">
+      <w:start w:val="1"/>
+      <w:numFmt w:val="decimal"/>
+      <w:lvlText w:val="%4."/>
+      <w:lvlJc w:val="left"/>
+      <w:pPr>
+        <w:ind w:left="2100" w:hanging="420"/>
+      </w:pPr>
+    </w:lvl>
+    <w:lvl w:ilvl="4" w:tplc="04090019" w:tentative="1">
+      <w:start w:val="1"/>
+      <w:numFmt w:val="lowerLetter"/>
+      <w:lvlText w:val="%5)"/>
+      <w:lvlJc w:val="left"/>
+      <w:pPr>
+        <w:ind w:left="2520" w:hanging="420"/>
+      </w:pPr>
+    </w:lvl>
+    <w:lvl w:ilvl="5" w:tplc="0409001B" w:tentative="1">
+      <w:start w:val="1"/>
+      <w:numFmt w:val="lowerRoman"/>
+      <w:lvlText w:val="%6."/>
+      <w:lvlJc w:val="right"/>
+      <w:pPr>
+        <w:ind w:left="2940" w:hanging="420"/>
+      </w:pPr>
+    </w:lvl>
+    <w:lvl w:ilvl="6" w:tplc="0409000F" w:tentative="1">
+      <w:start w:val="1"/>
+      <w:numFmt w:val="decimal"/>
+      <w:lvlText w:val="%7."/>
+      <w:lvlJc w:val="left"/>
+      <w:pPr>
+        <w:ind w:left="3360" w:hanging="420"/>
+      </w:pPr>
+    </w:lvl>
+    <w:lvl w:ilvl="7" w:tplc="04090019" w:tentative="1">
+      <w:start w:val="1"/>
+      <w:numFmt w:val="lowerLetter"/>
+      <w:lvlText w:val="%8)"/>
+      <w:lvlJc w:val="left"/>
+      <w:pPr>
+        <w:ind w:left="3780" w:hanging="420"/>
+      </w:pPr>
+    </w:lvl>
+    <w:lvl w:ilvl="8" w:tplc="0409001B" w:tentative="1">
+      <w:start w:val="1"/>
+      <w:numFmt w:val="lowerRoman"/>
+      <w:lvlText w:val="%9."/>
+      <w:lvlJc w:val="right"/>
+      <w:pPr>
+        <w:ind w:left="4200" w:hanging="420"/>
+      </w:pPr>
+    </w:lvl>
+  </w:abstractNum>
+  <w:abstractNum w:abstractNumId="12" w15:restartNumberingAfterBreak="0">
+    <w:nsid w:val="6D036C2A"/>
+    <w:multiLevelType w:val="hybridMultilevel"/>
+    <w:tmpl w:val="1DD4C206"/>
+    <w:lvl w:ilvl="0" w:tplc="E85A7432">
+      <w:start w:val="1"/>
+      <w:numFmt w:val="decimal"/>
+      <w:lvlText w:val="（%1）"/>
+      <w:lvlJc w:val="left"/>
+      <w:pPr>
+        <w:ind w:left="1140" w:hanging="720"/>
+      </w:pPr>
+      <w:rPr>
+        <w:rFonts w:hint="default"/>
+      </w:rPr>
+    </w:lvl>
+    <w:lvl w:ilvl="1" w:tplc="04090019" w:tentative="1">
+      <w:start w:val="1"/>
+      <w:numFmt w:val="lowerLetter"/>
+      <w:lvlText w:val="%2)"/>
+      <w:lvlJc w:val="left"/>
+      <w:pPr>
+        <w:ind w:left="1260" w:hanging="420"/>
+      </w:pPr>
+    </w:lvl>
+    <w:lvl w:ilvl="2" w:tplc="0409001B" w:tentative="1">
+      <w:start w:val="1"/>
+      <w:numFmt w:val="lowerRoman"/>
+      <w:lvlText w:val="%3."/>
+      <w:lvlJc w:val="right"/>
+      <w:pPr>
+        <w:ind w:left="1680" w:hanging="420"/>
+      </w:pPr>
+    </w:lvl>
+    <w:lvl w:ilvl="3" w:tplc="0409000F" w:tentative="1">
+      <w:start w:val="1"/>
+      <w:numFmt w:val="decimal"/>
+      <w:lvlText w:val="%4."/>
+      <w:lvlJc w:val="left"/>
+      <w:pPr>
+        <w:ind w:left="2100" w:hanging="420"/>
+      </w:pPr>
+    </w:lvl>
+    <w:lvl w:ilvl="4" w:tplc="04090019" w:tentative="1">
+      <w:start w:val="1"/>
+      <w:numFmt w:val="lowerLetter"/>
+      <w:lvlText w:val="%5)"/>
+      <w:lvlJc w:val="left"/>
+      <w:pPr>
+        <w:ind w:left="2520" w:hanging="420"/>
+      </w:pPr>
+    </w:lvl>
+    <w:lvl w:ilvl="5" w:tplc="0409001B" w:tentative="1">
+      <w:start w:val="1"/>
+      <w:numFmt w:val="lowerRoman"/>
+      <w:lvlText w:val="%6."/>
+      <w:lvlJc w:val="right"/>
+      <w:pPr>
+        <w:ind w:left="2940" w:hanging="420"/>
+      </w:pPr>
+    </w:lvl>
+    <w:lvl w:ilvl="6" w:tplc="0409000F" w:tentative="1">
+      <w:start w:val="1"/>
+      <w:numFmt w:val="decimal"/>
+      <w:lvlText w:val="%7."/>
+      <w:lvlJc w:val="left"/>
+      <w:pPr>
+        <w:ind w:left="3360" w:hanging="420"/>
+      </w:pPr>
+    </w:lvl>
+    <w:lvl w:ilvl="7" w:tplc="04090019" w:tentative="1">
+      <w:start w:val="1"/>
+      <w:numFmt w:val="lowerLetter"/>
+      <w:lvlText w:val="%8)"/>
+      <w:lvlJc w:val="left"/>
+      <w:pPr>
+        <w:ind w:left="3780" w:hanging="420"/>
+      </w:pPr>
+    </w:lvl>
+    <w:lvl w:ilvl="8" w:tplc="0409001B" w:tentative="1">
+      <w:start w:val="1"/>
+      <w:numFmt w:val="lowerRoman"/>
+      <w:lvlText w:val="%9."/>
+      <w:lvlJc w:val="right"/>
+      <w:pPr>
+        <w:ind w:left="4200" w:hanging="420"/>
+      </w:pPr>
+    </w:lvl>
+  </w:abstractNum>
+  <w:abstractNum w:abstractNumId="13" w15:restartNumberingAfterBreak="0">
+    <w:nsid w:val="78C61ED0"/>
+    <w:multiLevelType w:val="hybridMultilevel"/>
+    <w:tmpl w:val="07187550"/>
+    <w:lvl w:ilvl="0" w:tplc="04104B10">
+      <w:start w:val="1"/>
+      <w:numFmt w:val="upperLetter"/>
+      <w:lvlText w:val="%1."/>
+      <w:lvlJc w:val="left"/>
+      <w:pPr>
+        <w:ind w:left="780" w:hanging="360"/>
+      </w:pPr>
+      <w:rPr>
+        <w:rFonts w:hint="default"/>
+      </w:rPr>
+    </w:lvl>
+    <w:lvl w:ilvl="1" w:tplc="04090019" w:tentative="1">
+      <w:start w:val="1"/>
+      <w:numFmt w:val="lowerLetter"/>
+      <w:lvlText w:val="%2)"/>
+      <w:lvlJc w:val="left"/>
+      <w:pPr>
+        <w:ind w:left="1260" w:hanging="420"/>
+      </w:pPr>
+    </w:lvl>
+    <w:lvl w:ilvl="2" w:tplc="0409001B" w:tentative="1">
+      <w:start w:val="1"/>
+      <w:numFmt w:val="lowerRoman"/>
+      <w:lvlText w:val="%3."/>
+      <w:lvlJc w:val="right"/>
+      <w:pPr>
+        <w:ind w:left="1680" w:hanging="420"/>
+      </w:pPr>
+    </w:lvl>
+    <w:lvl w:ilvl="3" w:tplc="0409000F" w:tentative="1">
+      <w:start w:val="1"/>
+      <w:numFmt w:val="decimal"/>
+      <w:lvlText w:val="%4."/>
+      <w:lvlJc w:val="left"/>
+      <w:pPr>
+        <w:ind w:left="2100" w:hanging="420"/>
+      </w:pPr>
+    </w:lvl>
+    <w:lvl w:ilvl="4" w:tplc="04090019" w:tentative="1">
+      <w:start w:val="1"/>
+      <w:numFmt w:val="lowerLetter"/>
+      <w:lvlText w:val="%5)"/>
+      <w:lvlJc w:val="left"/>
+      <w:pPr>
+        <w:ind w:left="2520" w:hanging="420"/>
+      </w:pPr>
+    </w:lvl>
+    <w:lvl w:ilvl="5" w:tplc="0409001B" w:tentative="1">
+      <w:start w:val="1"/>
+      <w:numFmt w:val="lowerRoman"/>
+      <w:lvlText w:val="%6."/>
+      <w:lvlJc w:val="right"/>
+      <w:pPr>
+        <w:ind w:left="2940" w:hanging="420"/>
+      </w:pPr>
+    </w:lvl>
+    <w:lvl w:ilvl="6" w:tplc="0409000F" w:tentative="1">
+      <w:start w:val="1"/>
+      <w:numFmt w:val="decimal"/>
+      <w:lvlText w:val="%7."/>
+      <w:lvlJc w:val="left"/>
+      <w:pPr>
+        <w:ind w:left="3360" w:hanging="420"/>
+      </w:pPr>
+    </w:lvl>
+    <w:lvl w:ilvl="7" w:tplc="04090019" w:tentative="1">
+      <w:start w:val="1"/>
+      <w:numFmt w:val="lowerLetter"/>
+      <w:lvlText w:val="%8)"/>
+      <w:lvlJc w:val="left"/>
+      <w:pPr>
+        <w:ind w:left="3780" w:hanging="420"/>
+      </w:pPr>
+    </w:lvl>
+    <w:lvl w:ilvl="8" w:tplc="0409001B" w:tentative="1">
+      <w:start w:val="1"/>
+      <w:numFmt w:val="lowerRoman"/>
+      <w:lvlText w:val="%9."/>
+      <w:lvlJc w:val="right"/>
+      <w:pPr>
+        <w:ind w:left="4200" w:hanging="420"/>
+      </w:pPr>
+    </w:lvl>
+  </w:abstractNum>
   <w:num w:numId="1">
+    <w:abstractNumId w:val="6"/>
+  </w:num>
+  <w:num w:numId="2">
+    <w:abstractNumId w:val="11"/>
+  </w:num>
+  <w:num w:numId="3">
+    <w:abstractNumId w:val="8"/>
+  </w:num>
+  <w:num w:numId="4">
+    <w:abstractNumId w:val="7"/>
+  </w:num>
+  <w:num w:numId="5">
     <w:abstractNumId w:val="2"/>
   </w:num>
-  <w:num w:numId="2">
-    <w:abstractNumId w:val="6"/>
+  <w:num w:numId="6">
+    <w:abstractNumId w:val="5"/>
   </w:num>
-  <w:num w:numId="3">
+  <w:num w:numId="7">
+    <w:abstractNumId w:val="10"/>
+  </w:num>
+  <w:num w:numId="8">
+    <w:abstractNumId w:val="1"/>
+  </w:num>
+  <w:num w:numId="9">
+    <w:abstractNumId w:val="12"/>
+  </w:num>
+  <w:num w:numId="10">
+    <w:abstractNumId w:val="0"/>
+    <w:lvlOverride w:ilvl="0">
+      <w:startOverride w:val="1"/>
+    </w:lvlOverride>
+  </w:num>
+  <w:num w:numId="11">
+    <w:abstractNumId w:val="13"/>
+  </w:num>
+  <w:num w:numId="12">
     <w:abstractNumId w:val="4"/>
   </w:num>
-  <w:num w:numId="4">
+  <w:num w:numId="13">
     <w:abstractNumId w:val="3"/>
   </w:num>
-  <w:num w:numId="5">
-    <w:abstractNumId w:val="0"/>
-  </w:num>
-  <w:num w:numId="6">
-    <w:abstractNumId w:val="1"/>
-  </w:num>
-  <w:num w:numId="7">
-    <w:abstractNumId w:val="5"/>
+  <w:num w:numId="14">
+    <w:abstractNumId w:val="9"/>
   </w:num>
 </w:numbering>
 </file>
@@ -10977,9 +15319,10 @@
     <w:next w:val="af0"/>
     <w:link w:val="3Char0"/>
     <w:qFormat/>
-    <w:rsid w:val="00BF54E8"/>
+    <w:rsid w:val="002333D5"/>
     <w:pPr>
       <w:spacing w:beforeLines="0" w:before="0" w:afterLines="0" w:after="0"/>
+      <w:outlineLvl w:val="3"/>
     </w:pPr>
   </w:style>
   <w:style w:type="paragraph" w:customStyle="1" w:styleId="af6">
@@ -10994,7 +15337,7 @@
     <w:name w:val="3级以下标题 Char"/>
     <w:basedOn w:val="3Char"/>
     <w:link w:val="31"/>
-    <w:rsid w:val="00BF54E8"/>
+    <w:rsid w:val="002333D5"/>
     <w:rPr>
       <w:rFonts w:eastAsia="黑体"/>
       <w:kern w:val="2"/>
@@ -11039,6 +15382,409 @@
       <w:sz w:val="18"/>
       <w:szCs w:val="18"/>
     </w:rPr>
+  </w:style>
+  <w:style w:type="table" w:styleId="5">
+    <w:name w:val="Plain Table 5"/>
+    <w:basedOn w:val="a2"/>
+    <w:uiPriority w:val="45"/>
+    <w:rsid w:val="006C08AB"/>
+    <w:tblPr>
+      <w:tblStyleRowBandSize w:val="1"/>
+      <w:tblStyleColBandSize w:val="1"/>
+    </w:tblPr>
+    <w:tblStylePr w:type="firstRow">
+      <w:rPr>
+        <w:rFonts w:asciiTheme="majorHAnsi" w:eastAsiaTheme="majorEastAsia" w:hAnsiTheme="majorHAnsi" w:cstheme="majorBidi"/>
+        <w:i/>
+        <w:iCs/>
+        <w:sz w:val="26"/>
+      </w:rPr>
+      <w:tblPr/>
+      <w:tcPr>
+        <w:tcBorders>
+          <w:bottom w:val="single" w:sz="4" w:space="0" w:color="7F7F7F" w:themeColor="text1" w:themeTint="80"/>
+        </w:tcBorders>
+        <w:shd w:val="clear" w:color="auto" w:fill="FFFFFF" w:themeFill="background1"/>
+      </w:tcPr>
+    </w:tblStylePr>
+    <w:tblStylePr w:type="lastRow">
+      <w:rPr>
+        <w:rFonts w:asciiTheme="majorHAnsi" w:eastAsiaTheme="majorEastAsia" w:hAnsiTheme="majorHAnsi" w:cstheme="majorBidi"/>
+        <w:i/>
+        <w:iCs/>
+        <w:sz w:val="26"/>
+      </w:rPr>
+      <w:tblPr/>
+      <w:tcPr>
+        <w:tcBorders>
+          <w:top w:val="single" w:sz="4" w:space="0" w:color="7F7F7F" w:themeColor="text1" w:themeTint="80"/>
+        </w:tcBorders>
+        <w:shd w:val="clear" w:color="auto" w:fill="FFFFFF" w:themeFill="background1"/>
+      </w:tcPr>
+    </w:tblStylePr>
+    <w:tblStylePr w:type="firstCol">
+      <w:pPr>
+        <w:jc w:val="right"/>
+      </w:pPr>
+      <w:rPr>
+        <w:rFonts w:asciiTheme="majorHAnsi" w:eastAsiaTheme="majorEastAsia" w:hAnsiTheme="majorHAnsi" w:cstheme="majorBidi"/>
+        <w:i/>
+        <w:iCs/>
+        <w:sz w:val="26"/>
+      </w:rPr>
+      <w:tblPr/>
+      <w:tcPr>
+        <w:tcBorders>
+          <w:right w:val="single" w:sz="4" w:space="0" w:color="7F7F7F" w:themeColor="text1" w:themeTint="80"/>
+        </w:tcBorders>
+        <w:shd w:val="clear" w:color="auto" w:fill="FFFFFF" w:themeFill="background1"/>
+      </w:tcPr>
+    </w:tblStylePr>
+    <w:tblStylePr w:type="lastCol">
+      <w:rPr>
+        <w:rFonts w:asciiTheme="majorHAnsi" w:eastAsiaTheme="majorEastAsia" w:hAnsiTheme="majorHAnsi" w:cstheme="majorBidi"/>
+        <w:i/>
+        <w:iCs/>
+        <w:sz w:val="26"/>
+      </w:rPr>
+      <w:tblPr/>
+      <w:tcPr>
+        <w:tcBorders>
+          <w:left w:val="single" w:sz="4" w:space="0" w:color="7F7F7F" w:themeColor="text1" w:themeTint="80"/>
+        </w:tcBorders>
+        <w:shd w:val="clear" w:color="auto" w:fill="FFFFFF" w:themeFill="background1"/>
+      </w:tcPr>
+    </w:tblStylePr>
+    <w:tblStylePr w:type="band1Vert">
+      <w:tblPr/>
+      <w:tcPr>
+        <w:shd w:val="clear" w:color="auto" w:fill="F2F2F2" w:themeFill="background1" w:themeFillShade="F2"/>
+      </w:tcPr>
+    </w:tblStylePr>
+    <w:tblStylePr w:type="band1Horz">
+      <w:tblPr/>
+      <w:tcPr>
+        <w:shd w:val="clear" w:color="auto" w:fill="F2F2F2" w:themeFill="background1" w:themeFillShade="F2"/>
+      </w:tcPr>
+    </w:tblStylePr>
+    <w:tblStylePr w:type="neCell">
+      <w:tblPr/>
+      <w:tcPr>
+        <w:tcBorders>
+          <w:left w:val="nil"/>
+        </w:tcBorders>
+      </w:tcPr>
+    </w:tblStylePr>
+    <w:tblStylePr w:type="nwCell">
+      <w:tblPr/>
+      <w:tcPr>
+        <w:tcBorders>
+          <w:right w:val="nil"/>
+        </w:tcBorders>
+      </w:tcPr>
+    </w:tblStylePr>
+    <w:tblStylePr w:type="seCell">
+      <w:tblPr/>
+      <w:tcPr>
+        <w:tcBorders>
+          <w:left w:val="nil"/>
+        </w:tcBorders>
+      </w:tcPr>
+    </w:tblStylePr>
+    <w:tblStylePr w:type="swCell">
+      <w:tblPr/>
+      <w:tcPr>
+        <w:tcBorders>
+          <w:right w:val="nil"/>
+        </w:tcBorders>
+      </w:tcPr>
+    </w:tblStylePr>
+  </w:style>
+  <w:style w:type="table" w:styleId="22">
+    <w:name w:val="Grid Table 2"/>
+    <w:basedOn w:val="a2"/>
+    <w:uiPriority w:val="47"/>
+    <w:rsid w:val="006C08AB"/>
+    <w:tblPr>
+      <w:tblStyleRowBandSize w:val="1"/>
+      <w:tblStyleColBandSize w:val="1"/>
+      <w:tblBorders>
+        <w:top w:val="single" w:sz="2" w:space="0" w:color="666666" w:themeColor="text1" w:themeTint="99"/>
+        <w:bottom w:val="single" w:sz="2" w:space="0" w:color="666666" w:themeColor="text1" w:themeTint="99"/>
+        <w:insideH w:val="single" w:sz="2" w:space="0" w:color="666666" w:themeColor="text1" w:themeTint="99"/>
+        <w:insideV w:val="single" w:sz="2" w:space="0" w:color="666666" w:themeColor="text1" w:themeTint="99"/>
+      </w:tblBorders>
+    </w:tblPr>
+    <w:tblStylePr w:type="firstRow">
+      <w:rPr>
+        <w:b/>
+        <w:bCs/>
+      </w:rPr>
+      <w:tblPr/>
+      <w:tcPr>
+        <w:tcBorders>
+          <w:top w:val="nil"/>
+          <w:bottom w:val="single" w:sz="12" w:space="0" w:color="666666" w:themeColor="text1" w:themeTint="99"/>
+          <w:insideH w:val="nil"/>
+          <w:insideV w:val="nil"/>
+        </w:tcBorders>
+        <w:shd w:val="clear" w:color="auto" w:fill="FFFFFF" w:themeFill="background1"/>
+      </w:tcPr>
+    </w:tblStylePr>
+    <w:tblStylePr w:type="lastRow">
+      <w:rPr>
+        <w:b/>
+        <w:bCs/>
+      </w:rPr>
+      <w:tblPr/>
+      <w:tcPr>
+        <w:tcBorders>
+          <w:top w:val="double" w:sz="2" w:space="0" w:color="666666" w:themeColor="text1" w:themeTint="99"/>
+          <w:bottom w:val="nil"/>
+          <w:insideH w:val="nil"/>
+          <w:insideV w:val="nil"/>
+        </w:tcBorders>
+        <w:shd w:val="clear" w:color="auto" w:fill="FFFFFF" w:themeFill="background1"/>
+      </w:tcPr>
+    </w:tblStylePr>
+    <w:tblStylePr w:type="firstCol">
+      <w:rPr>
+        <w:b/>
+        <w:bCs/>
+      </w:rPr>
+    </w:tblStylePr>
+    <w:tblStylePr w:type="lastCol">
+      <w:rPr>
+        <w:b/>
+        <w:bCs/>
+      </w:rPr>
+    </w:tblStylePr>
+    <w:tblStylePr w:type="band1Vert">
+      <w:tblPr/>
+      <w:tcPr>
+        <w:shd w:val="clear" w:color="auto" w:fill="CCCCCC" w:themeFill="text1" w:themeFillTint="33"/>
+      </w:tcPr>
+    </w:tblStylePr>
+    <w:tblStylePr w:type="band1Horz">
+      <w:tblPr/>
+      <w:tcPr>
+        <w:shd w:val="clear" w:color="auto" w:fill="CCCCCC" w:themeFill="text1" w:themeFillTint="33"/>
+      </w:tcPr>
+    </w:tblStylePr>
+  </w:style>
+  <w:style w:type="table" w:styleId="7">
+    <w:name w:val="Grid Table 7 Colorful"/>
+    <w:basedOn w:val="a2"/>
+    <w:uiPriority w:val="52"/>
+    <w:rsid w:val="006C08AB"/>
+    <w:rPr>
+      <w:color w:val="000000" w:themeColor="text1"/>
+    </w:rPr>
+    <w:tblPr>
+      <w:tblStyleRowBandSize w:val="1"/>
+      <w:tblStyleColBandSize w:val="1"/>
+      <w:tblBorders>
+        <w:top w:val="single" w:sz="4" w:space="0" w:color="666666" w:themeColor="text1" w:themeTint="99"/>
+        <w:left w:val="single" w:sz="4" w:space="0" w:color="666666" w:themeColor="text1" w:themeTint="99"/>
+        <w:bottom w:val="single" w:sz="4" w:space="0" w:color="666666" w:themeColor="text1" w:themeTint="99"/>
+        <w:right w:val="single" w:sz="4" w:space="0" w:color="666666" w:themeColor="text1" w:themeTint="99"/>
+        <w:insideH w:val="single" w:sz="4" w:space="0" w:color="666666" w:themeColor="text1" w:themeTint="99"/>
+        <w:insideV w:val="single" w:sz="4" w:space="0" w:color="666666" w:themeColor="text1" w:themeTint="99"/>
+      </w:tblBorders>
+    </w:tblPr>
+    <w:tblStylePr w:type="firstRow">
+      <w:rPr>
+        <w:b/>
+        <w:bCs/>
+      </w:rPr>
+      <w:tblPr/>
+      <w:tcPr>
+        <w:tcBorders>
+          <w:top w:val="nil"/>
+          <w:left w:val="nil"/>
+          <w:right w:val="nil"/>
+          <w:insideH w:val="nil"/>
+          <w:insideV w:val="nil"/>
+        </w:tcBorders>
+        <w:shd w:val="clear" w:color="auto" w:fill="FFFFFF" w:themeFill="background1"/>
+      </w:tcPr>
+    </w:tblStylePr>
+    <w:tblStylePr w:type="lastRow">
+      <w:rPr>
+        <w:b/>
+        <w:bCs/>
+      </w:rPr>
+      <w:tblPr/>
+      <w:tcPr>
+        <w:tcBorders>
+          <w:left w:val="nil"/>
+          <w:bottom w:val="nil"/>
+          <w:right w:val="nil"/>
+          <w:insideH w:val="nil"/>
+          <w:insideV w:val="nil"/>
+        </w:tcBorders>
+        <w:shd w:val="clear" w:color="auto" w:fill="FFFFFF" w:themeFill="background1"/>
+      </w:tcPr>
+    </w:tblStylePr>
+    <w:tblStylePr w:type="firstCol">
+      <w:pPr>
+        <w:jc w:val="right"/>
+      </w:pPr>
+      <w:rPr>
+        <w:i/>
+        <w:iCs/>
+      </w:rPr>
+      <w:tblPr/>
+      <w:tcPr>
+        <w:tcBorders>
+          <w:top w:val="nil"/>
+          <w:left w:val="nil"/>
+          <w:bottom w:val="nil"/>
+          <w:insideH w:val="nil"/>
+          <w:insideV w:val="nil"/>
+        </w:tcBorders>
+        <w:shd w:val="clear" w:color="auto" w:fill="FFFFFF" w:themeFill="background1"/>
+      </w:tcPr>
+    </w:tblStylePr>
+    <w:tblStylePr w:type="lastCol">
+      <w:rPr>
+        <w:i/>
+        <w:iCs/>
+      </w:rPr>
+      <w:tblPr/>
+      <w:tcPr>
+        <w:tcBorders>
+          <w:top w:val="nil"/>
+          <w:bottom w:val="nil"/>
+          <w:right w:val="nil"/>
+          <w:insideH w:val="nil"/>
+          <w:insideV w:val="nil"/>
+        </w:tcBorders>
+        <w:shd w:val="clear" w:color="auto" w:fill="FFFFFF" w:themeFill="background1"/>
+      </w:tcPr>
+    </w:tblStylePr>
+    <w:tblStylePr w:type="band1Vert">
+      <w:tblPr/>
+      <w:tcPr>
+        <w:shd w:val="clear" w:color="auto" w:fill="CCCCCC" w:themeFill="text1" w:themeFillTint="33"/>
+      </w:tcPr>
+    </w:tblStylePr>
+    <w:tblStylePr w:type="band1Horz">
+      <w:tblPr/>
+      <w:tcPr>
+        <w:shd w:val="clear" w:color="auto" w:fill="CCCCCC" w:themeFill="text1" w:themeFillTint="33"/>
+      </w:tcPr>
+    </w:tblStylePr>
+    <w:tblStylePr w:type="neCell">
+      <w:tblPr/>
+      <w:tcPr>
+        <w:tcBorders>
+          <w:bottom w:val="single" w:sz="4" w:space="0" w:color="666666" w:themeColor="text1" w:themeTint="99"/>
+        </w:tcBorders>
+      </w:tcPr>
+    </w:tblStylePr>
+    <w:tblStylePr w:type="nwCell">
+      <w:tblPr/>
+      <w:tcPr>
+        <w:tcBorders>
+          <w:bottom w:val="single" w:sz="4" w:space="0" w:color="666666" w:themeColor="text1" w:themeTint="99"/>
+        </w:tcBorders>
+      </w:tcPr>
+    </w:tblStylePr>
+    <w:tblStylePr w:type="seCell">
+      <w:tblPr/>
+      <w:tcPr>
+        <w:tcBorders>
+          <w:top w:val="single" w:sz="4" w:space="0" w:color="666666" w:themeColor="text1" w:themeTint="99"/>
+        </w:tcBorders>
+      </w:tcPr>
+    </w:tblStylePr>
+    <w:tblStylePr w:type="swCell">
+      <w:tblPr/>
+      <w:tcPr>
+        <w:tcBorders>
+          <w:top w:val="single" w:sz="4" w:space="0" w:color="666666" w:themeColor="text1" w:themeTint="99"/>
+        </w:tcBorders>
+      </w:tcPr>
+    </w:tblStylePr>
+  </w:style>
+  <w:style w:type="table" w:styleId="6">
+    <w:name w:val="Grid Table 6 Colorful"/>
+    <w:basedOn w:val="a2"/>
+    <w:uiPriority w:val="51"/>
+    <w:rsid w:val="006C08AB"/>
+    <w:rPr>
+      <w:color w:val="000000" w:themeColor="text1"/>
+    </w:rPr>
+    <w:tblPr>
+      <w:tblStyleRowBandSize w:val="1"/>
+      <w:tblStyleColBandSize w:val="1"/>
+      <w:tblBorders>
+        <w:top w:val="single" w:sz="4" w:space="0" w:color="666666" w:themeColor="text1" w:themeTint="99"/>
+        <w:left w:val="single" w:sz="4" w:space="0" w:color="666666" w:themeColor="text1" w:themeTint="99"/>
+        <w:bottom w:val="single" w:sz="4" w:space="0" w:color="666666" w:themeColor="text1" w:themeTint="99"/>
+        <w:right w:val="single" w:sz="4" w:space="0" w:color="666666" w:themeColor="text1" w:themeTint="99"/>
+        <w:insideH w:val="single" w:sz="4" w:space="0" w:color="666666" w:themeColor="text1" w:themeTint="99"/>
+        <w:insideV w:val="single" w:sz="4" w:space="0" w:color="666666" w:themeColor="text1" w:themeTint="99"/>
+      </w:tblBorders>
+    </w:tblPr>
+    <w:tblStylePr w:type="firstRow">
+      <w:rPr>
+        <w:b/>
+        <w:bCs/>
+      </w:rPr>
+      <w:tblPr/>
+      <w:tcPr>
+        <w:tcBorders>
+          <w:bottom w:val="single" w:sz="12" w:space="0" w:color="666666" w:themeColor="text1" w:themeTint="99"/>
+        </w:tcBorders>
+      </w:tcPr>
+    </w:tblStylePr>
+    <w:tblStylePr w:type="lastRow">
+      <w:rPr>
+        <w:b/>
+        <w:bCs/>
+      </w:rPr>
+      <w:tblPr/>
+      <w:tcPr>
+        <w:tcBorders>
+          <w:top w:val="double" w:sz="4" w:space="0" w:color="666666" w:themeColor="text1" w:themeTint="99"/>
+        </w:tcBorders>
+      </w:tcPr>
+    </w:tblStylePr>
+    <w:tblStylePr w:type="firstCol">
+      <w:rPr>
+        <w:b/>
+        <w:bCs/>
+      </w:rPr>
+    </w:tblStylePr>
+    <w:tblStylePr w:type="lastCol">
+      <w:rPr>
+        <w:b/>
+        <w:bCs/>
+      </w:rPr>
+    </w:tblStylePr>
+    <w:tblStylePr w:type="band1Vert">
+      <w:tblPr/>
+      <w:tcPr>
+        <w:shd w:val="clear" w:color="auto" w:fill="CCCCCC" w:themeFill="text1" w:themeFillTint="33"/>
+      </w:tcPr>
+    </w:tblStylePr>
+    <w:tblStylePr w:type="band1Horz">
+      <w:tblPr/>
+      <w:tcPr>
+        <w:shd w:val="clear" w:color="auto" w:fill="CCCCCC" w:themeFill="text1" w:themeFillTint="33"/>
+      </w:tcPr>
+    </w:tblStylePr>
+  </w:style>
+  <w:style w:type="paragraph" w:styleId="af8">
+    <w:name w:val="List Paragraph"/>
+    <w:basedOn w:val="a"/>
+    <w:uiPriority w:val="34"/>
+    <w:rsid w:val="00487F41"/>
+    <w:pPr>
+      <w:ind w:firstLineChars="200" w:firstLine="420"/>
+    </w:pPr>
   </w:style>
 </w:styles>
 </file>
@@ -12254,25 +17000,25 @@
     </dgm:pt>
   </dgm:ptLst>
   <dgm:cxnLst>
-    <dgm:cxn modelId="{B9B928DE-76DF-47B7-B9B6-7FDFE5E2523D}" type="presOf" srcId="{4F04B7F1-5C7C-4771-BC55-19DC83BBDA07}" destId="{FEEB6002-12F0-4EC6-9A9A-A5CBA6474681}" srcOrd="0" destOrd="0" presId="urn:microsoft.com/office/officeart/2009/3/layout/OpposingIdeas"/>
-    <dgm:cxn modelId="{CB3BDC1A-5EB5-4785-99C9-984A01F17F8A}" type="presOf" srcId="{6AE8596D-0222-440E-A292-E766E708A240}" destId="{3C60FA99-8CCB-47BB-98C1-7A4BB3AFCC0F}" srcOrd="0" destOrd="0" presId="urn:microsoft.com/office/officeart/2009/3/layout/OpposingIdeas"/>
-    <dgm:cxn modelId="{79885528-E5ED-40D2-8071-D36D4F6E0611}" type="presOf" srcId="{05CC1D54-96EB-43D1-A79E-A50A70E428FB}" destId="{0B17834C-6B0E-4431-942A-18FA0C304A45}" srcOrd="0" destOrd="0" presId="urn:microsoft.com/office/officeart/2009/3/layout/OpposingIdeas"/>
+    <dgm:cxn modelId="{DBD72A24-8621-4A56-8553-B943A4B41166}" type="presOf" srcId="{05CC1D54-96EB-43D1-A79E-A50A70E428FB}" destId="{0B17834C-6B0E-4431-942A-18FA0C304A45}" srcOrd="0" destOrd="0" presId="urn:microsoft.com/office/officeart/2009/3/layout/OpposingIdeas"/>
     <dgm:cxn modelId="{337579EB-2994-44B2-A471-41EE072A87CB}" srcId="{6AE8596D-0222-440E-A292-E766E708A240}" destId="{05CC1D54-96EB-43D1-A79E-A50A70E428FB}" srcOrd="0" destOrd="0" parTransId="{E98269B6-16F5-4321-ABB9-FDC22E579CB4}" sibTransId="{4396836A-5A67-4C7C-9E26-FBF6B6ACF25C}"/>
-    <dgm:cxn modelId="{B90CAC6D-4538-4FAE-9536-2138123B7564}" type="presOf" srcId="{05CC1D54-96EB-43D1-A79E-A50A70E428FB}" destId="{5A5B3B0C-E897-4435-A79C-0BB9E967CD7F}" srcOrd="1" destOrd="0" presId="urn:microsoft.com/office/officeart/2009/3/layout/OpposingIdeas"/>
     <dgm:cxn modelId="{48988F89-E4F1-44D4-8D2D-CCA4F700A72B}" srcId="{4F04B7F1-5C7C-4771-BC55-19DC83BBDA07}" destId="{987C541D-E02F-4F63-A56F-E419A5FFE2C9}" srcOrd="0" destOrd="0" parTransId="{ADE2D96F-1C67-495E-89A8-DD4810C67255}" sibTransId="{AC25A43F-0D3B-4141-8DF7-3BD8B6B11BD7}"/>
-    <dgm:cxn modelId="{C5A17394-4E7F-47CB-A377-182B58CFBC5C}" type="presOf" srcId="{E4234F39-EA93-494F-814A-55BE7740DC60}" destId="{2D105C22-DDA9-4180-A05F-6476707C2227}" srcOrd="0" destOrd="0" presId="urn:microsoft.com/office/officeart/2009/3/layout/OpposingIdeas"/>
-    <dgm:cxn modelId="{E7C15DA3-735A-43E8-9528-F238E4A4AE81}" type="presOf" srcId="{987C541D-E02F-4F63-A56F-E419A5FFE2C9}" destId="{4D9F9247-8495-418F-8FAF-585B93039A45}" srcOrd="0" destOrd="0" presId="urn:microsoft.com/office/officeart/2009/3/layout/OpposingIdeas"/>
-    <dgm:cxn modelId="{8B1DC070-FE54-4A88-92E0-D435126BD96D}" type="presOf" srcId="{4F04B7F1-5C7C-4771-BC55-19DC83BBDA07}" destId="{FFF24056-82FA-4578-9856-A6C1CE7D620E}" srcOrd="1" destOrd="0" presId="urn:microsoft.com/office/officeart/2009/3/layout/OpposingIdeas"/>
+    <dgm:cxn modelId="{EA607943-0D18-46A7-A423-74CCC1D7A187}" type="presOf" srcId="{4F04B7F1-5C7C-4771-BC55-19DC83BBDA07}" destId="{FFF24056-82FA-4578-9856-A6C1CE7D620E}" srcOrd="1" destOrd="0" presId="urn:microsoft.com/office/officeart/2009/3/layout/OpposingIdeas"/>
+    <dgm:cxn modelId="{5B2CE4D0-5888-4351-A965-8BF3735A040A}" type="presOf" srcId="{05CC1D54-96EB-43D1-A79E-A50A70E428FB}" destId="{5A5B3B0C-E897-4435-A79C-0BB9E967CD7F}" srcOrd="1" destOrd="0" presId="urn:microsoft.com/office/officeart/2009/3/layout/OpposingIdeas"/>
+    <dgm:cxn modelId="{0734F336-ECAA-47FB-9889-F6CEEE4EE354}" type="presOf" srcId="{4F04B7F1-5C7C-4771-BC55-19DC83BBDA07}" destId="{FEEB6002-12F0-4EC6-9A9A-A5CBA6474681}" srcOrd="0" destOrd="0" presId="urn:microsoft.com/office/officeart/2009/3/layout/OpposingIdeas"/>
+    <dgm:cxn modelId="{90882AA0-1758-42E6-9C91-BD5081232C75}" type="presOf" srcId="{E4234F39-EA93-494F-814A-55BE7740DC60}" destId="{2D105C22-DDA9-4180-A05F-6476707C2227}" srcOrd="0" destOrd="0" presId="urn:microsoft.com/office/officeart/2009/3/layout/OpposingIdeas"/>
+    <dgm:cxn modelId="{D3F74387-2F70-4803-8DDD-07ECB2F84830}" type="presOf" srcId="{6AE8596D-0222-440E-A292-E766E708A240}" destId="{3C60FA99-8CCB-47BB-98C1-7A4BB3AFCC0F}" srcOrd="0" destOrd="0" presId="urn:microsoft.com/office/officeart/2009/3/layout/OpposingIdeas"/>
     <dgm:cxn modelId="{CB67D4A9-4ED6-4288-B100-4826775E1BAE}" srcId="{6AE8596D-0222-440E-A292-E766E708A240}" destId="{4F04B7F1-5C7C-4771-BC55-19DC83BBDA07}" srcOrd="1" destOrd="0" parTransId="{A3A51192-2781-4970-B8EE-934745A7D4AF}" sibTransId="{46059EF5-A8C5-4CF3-B912-114785934BD3}"/>
+    <dgm:cxn modelId="{3E50D5D5-690F-4745-A8DF-DCC82C5D9AFB}" type="presOf" srcId="{987C541D-E02F-4F63-A56F-E419A5FFE2C9}" destId="{4D9F9247-8495-418F-8FAF-585B93039A45}" srcOrd="0" destOrd="0" presId="urn:microsoft.com/office/officeart/2009/3/layout/OpposingIdeas"/>
     <dgm:cxn modelId="{0CF80464-F7E2-418A-894D-CBAB7314BEFE}" srcId="{05CC1D54-96EB-43D1-A79E-A50A70E428FB}" destId="{E4234F39-EA93-494F-814A-55BE7740DC60}" srcOrd="0" destOrd="0" parTransId="{754C9209-D0AB-4187-A845-8107D96B076C}" sibTransId="{83A6E77A-AB1F-40BB-92D0-39470E35430B}"/>
-    <dgm:cxn modelId="{799C93DF-1BC9-4AC7-9D11-4BC34531FBB1}" type="presParOf" srcId="{3C60FA99-8CCB-47BB-98C1-7A4BB3AFCC0F}" destId="{2FC029DC-18F9-4FB0-B8BB-8A41DA742EE0}" srcOrd="0" destOrd="0" presId="urn:microsoft.com/office/officeart/2009/3/layout/OpposingIdeas"/>
-    <dgm:cxn modelId="{D8547FAC-0644-419E-AC45-F6287CCB2072}" type="presParOf" srcId="{3C60FA99-8CCB-47BB-98C1-7A4BB3AFCC0F}" destId="{2AB90653-5B49-4458-8B68-35060BE81571}" srcOrd="1" destOrd="0" presId="urn:microsoft.com/office/officeart/2009/3/layout/OpposingIdeas"/>
-    <dgm:cxn modelId="{AB8B0BCF-BB05-4E0E-B716-2DF1484664C4}" type="presParOf" srcId="{3C60FA99-8CCB-47BB-98C1-7A4BB3AFCC0F}" destId="{2D105C22-DDA9-4180-A05F-6476707C2227}" srcOrd="2" destOrd="0" presId="urn:microsoft.com/office/officeart/2009/3/layout/OpposingIdeas"/>
-    <dgm:cxn modelId="{F9EF1F42-E3D2-4E20-9D24-0D310AC8F8AC}" type="presParOf" srcId="{3C60FA99-8CCB-47BB-98C1-7A4BB3AFCC0F}" destId="{4D9F9247-8495-418F-8FAF-585B93039A45}" srcOrd="3" destOrd="0" presId="urn:microsoft.com/office/officeart/2009/3/layout/OpposingIdeas"/>
-    <dgm:cxn modelId="{88433F1A-E9B1-4BED-AB89-ABB944E9D197}" type="presParOf" srcId="{3C60FA99-8CCB-47BB-98C1-7A4BB3AFCC0F}" destId="{0B17834C-6B0E-4431-942A-18FA0C304A45}" srcOrd="4" destOrd="0" presId="urn:microsoft.com/office/officeart/2009/3/layout/OpposingIdeas"/>
-    <dgm:cxn modelId="{FBCE43F0-D543-4418-AB15-CAF880A912A3}" type="presParOf" srcId="{3C60FA99-8CCB-47BB-98C1-7A4BB3AFCC0F}" destId="{5A5B3B0C-E897-4435-A79C-0BB9E967CD7F}" srcOrd="5" destOrd="0" presId="urn:microsoft.com/office/officeart/2009/3/layout/OpposingIdeas"/>
-    <dgm:cxn modelId="{00379124-A2D5-4FF4-A15D-214B32E2B898}" type="presParOf" srcId="{3C60FA99-8CCB-47BB-98C1-7A4BB3AFCC0F}" destId="{FEEB6002-12F0-4EC6-9A9A-A5CBA6474681}" srcOrd="6" destOrd="0" presId="urn:microsoft.com/office/officeart/2009/3/layout/OpposingIdeas"/>
-    <dgm:cxn modelId="{E2FBE4E7-FE72-46E6-BF6F-6B298E019D22}" type="presParOf" srcId="{3C60FA99-8CCB-47BB-98C1-7A4BB3AFCC0F}" destId="{FFF24056-82FA-4578-9856-A6C1CE7D620E}" srcOrd="7" destOrd="0" presId="urn:microsoft.com/office/officeart/2009/3/layout/OpposingIdeas"/>
+    <dgm:cxn modelId="{40CB3262-B496-4EE5-A5E1-478559428B01}" type="presParOf" srcId="{3C60FA99-8CCB-47BB-98C1-7A4BB3AFCC0F}" destId="{2FC029DC-18F9-4FB0-B8BB-8A41DA742EE0}" srcOrd="0" destOrd="0" presId="urn:microsoft.com/office/officeart/2009/3/layout/OpposingIdeas"/>
+    <dgm:cxn modelId="{A261CC82-0B48-4459-9318-D60E0F8E4EE3}" type="presParOf" srcId="{3C60FA99-8CCB-47BB-98C1-7A4BB3AFCC0F}" destId="{2AB90653-5B49-4458-8B68-35060BE81571}" srcOrd="1" destOrd="0" presId="urn:microsoft.com/office/officeart/2009/3/layout/OpposingIdeas"/>
+    <dgm:cxn modelId="{0B033F9A-8128-42BE-98C3-EB1DD89C1D49}" type="presParOf" srcId="{3C60FA99-8CCB-47BB-98C1-7A4BB3AFCC0F}" destId="{2D105C22-DDA9-4180-A05F-6476707C2227}" srcOrd="2" destOrd="0" presId="urn:microsoft.com/office/officeart/2009/3/layout/OpposingIdeas"/>
+    <dgm:cxn modelId="{5E4A1CF5-C56D-4A1E-82AF-55081601D640}" type="presParOf" srcId="{3C60FA99-8CCB-47BB-98C1-7A4BB3AFCC0F}" destId="{4D9F9247-8495-418F-8FAF-585B93039A45}" srcOrd="3" destOrd="0" presId="urn:microsoft.com/office/officeart/2009/3/layout/OpposingIdeas"/>
+    <dgm:cxn modelId="{D5DB967C-8CEA-4186-A71B-F04210191AB5}" type="presParOf" srcId="{3C60FA99-8CCB-47BB-98C1-7A4BB3AFCC0F}" destId="{0B17834C-6B0E-4431-942A-18FA0C304A45}" srcOrd="4" destOrd="0" presId="urn:microsoft.com/office/officeart/2009/3/layout/OpposingIdeas"/>
+    <dgm:cxn modelId="{145A3AFD-A283-44DA-B773-93BAEF3F8BE1}" type="presParOf" srcId="{3C60FA99-8CCB-47BB-98C1-7A4BB3AFCC0F}" destId="{5A5B3B0C-E897-4435-A79C-0BB9E967CD7F}" srcOrd="5" destOrd="0" presId="urn:microsoft.com/office/officeart/2009/3/layout/OpposingIdeas"/>
+    <dgm:cxn modelId="{90E76D1B-E9EB-4797-8054-2243387BCE26}" type="presParOf" srcId="{3C60FA99-8CCB-47BB-98C1-7A4BB3AFCC0F}" destId="{FEEB6002-12F0-4EC6-9A9A-A5CBA6474681}" srcOrd="6" destOrd="0" presId="urn:microsoft.com/office/officeart/2009/3/layout/OpposingIdeas"/>
+    <dgm:cxn modelId="{90661559-0196-44EF-9C5F-00E04D0BE53F}" type="presParOf" srcId="{3C60FA99-8CCB-47BB-98C1-7A4BB3AFCC0F}" destId="{FFF24056-82FA-4578-9856-A6C1CE7D620E}" srcOrd="7" destOrd="0" presId="urn:microsoft.com/office/officeart/2009/3/layout/OpposingIdeas"/>
   </dgm:cxnLst>
   <dgm:bg/>
   <dgm:whole/>
@@ -14525,7 +19271,7 @@
 </file>
 
 <file path=customXml/itemProps1.xml><?xml version="1.0" encoding="utf-8"?>
-<ds:datastoreItem xmlns:ds="http://schemas.openxmlformats.org/officeDocument/2006/customXml" ds:itemID="{AC7E949C-2D20-4CCC-AB46-0D5E34DB6050}">
+<ds:datastoreItem xmlns:ds="http://schemas.openxmlformats.org/officeDocument/2006/customXml" ds:itemID="{85CD90B2-82CC-4CD3-AD50-9BD441F47915}">
   <ds:schemaRefs>
     <ds:schemaRef ds:uri="http://schemas.openxmlformats.org/officeDocument/2006/bibliography"/>
   </ds:schemaRefs>

--- a/毕业论文.docx
+++ b/毕业论文.docx
@@ -1733,7 +1733,7 @@
           <v:shape id="_x0000_i1025" type="#_x0000_t75" style="width:48.8pt;height:34.8pt" o:ole="">
             <v:imagedata r:id="rId8" o:title=""/>
           </v:shape>
-          <o:OLEObject Type="Embed" ProgID="Equation.DSMT4" ShapeID="_x0000_i1025" DrawAspect="Content" ObjectID="_1493554730" r:id="rId9"/>
+          <o:OLEObject Type="Embed" ProgID="Equation.DSMT4" ShapeID="_x0000_i1025" DrawAspect="Content" ObjectID="_1493645772" r:id="rId9"/>
         </w:object>
       </w:r>
       <w:r>
@@ -1821,7 +1821,7 @@
           <v:shape id="_x0000_i1026" type="#_x0000_t75" style="width:9.75pt;height:12.2pt" o:ole="">
             <v:imagedata r:id="rId10" o:title=""/>
           </v:shape>
-          <o:OLEObject Type="Embed" ProgID="Equation.DSMT4" ShapeID="_x0000_i1026" DrawAspect="Content" ObjectID="_1493554731" r:id="rId11"/>
+          <o:OLEObject Type="Embed" ProgID="Equation.DSMT4" ShapeID="_x0000_i1026" DrawAspect="Content" ObjectID="_1493645773" r:id="rId11"/>
         </w:object>
       </w:r>
       <w:r>
@@ -1841,7 +1841,7 @@
           <v:shape id="_x0000_i1027" type="#_x0000_t75" style="width:60.4pt;height:20.15pt" o:ole="">
             <v:imagedata r:id="rId12" o:title=""/>
           </v:shape>
-          <o:OLEObject Type="Embed" ProgID="Equation.DSMT4" ShapeID="_x0000_i1027" DrawAspect="Content" ObjectID="_1493554732" r:id="rId13"/>
+          <o:OLEObject Type="Embed" ProgID="Equation.DSMT4" ShapeID="_x0000_i1027" DrawAspect="Content" ObjectID="_1493645774" r:id="rId13"/>
         </w:object>
       </w:r>
       <w:r>
@@ -1880,7 +1880,7 @@
           <v:shape id="_x0000_i1028" type="#_x0000_t75" style="width:11pt;height:11pt" o:ole="">
             <v:imagedata r:id="rId14" o:title=""/>
           </v:shape>
-          <o:OLEObject Type="Embed" ProgID="Equation.DSMT4" ShapeID="_x0000_i1028" DrawAspect="Content" ObjectID="_1493554733" r:id="rId15"/>
+          <o:OLEObject Type="Embed" ProgID="Equation.DSMT4" ShapeID="_x0000_i1028" DrawAspect="Content" ObjectID="_1493645775" r:id="rId15"/>
         </w:object>
       </w:r>
       <w:r>
@@ -1925,7 +1925,7 @@
           <v:shape id="_x0000_i1029" type="#_x0000_t75" style="width:126.9pt;height:28.05pt" o:ole="">
             <v:imagedata r:id="rId16" o:title=""/>
           </v:shape>
-          <o:OLEObject Type="Embed" ProgID="Equation.DSMT4" ShapeID="_x0000_i1029" DrawAspect="Content" ObjectID="_1493554734" r:id="rId17"/>
+          <o:OLEObject Type="Embed" ProgID="Equation.DSMT4" ShapeID="_x0000_i1029" DrawAspect="Content" ObjectID="_1493645776" r:id="rId17"/>
         </w:object>
       </w:r>
       <w:r>
@@ -1993,7 +1993,7 @@
           <v:shape id="_x0000_i1030" type="#_x0000_t75" style="width:11pt;height:13.4pt" o:ole="">
             <v:imagedata r:id="rId18" o:title=""/>
           </v:shape>
-          <o:OLEObject Type="Embed" ProgID="Equation.DSMT4" ShapeID="_x0000_i1030" DrawAspect="Content" ObjectID="_1493554735" r:id="rId19"/>
+          <o:OLEObject Type="Embed" ProgID="Equation.DSMT4" ShapeID="_x0000_i1030" DrawAspect="Content" ObjectID="_1493645777" r:id="rId19"/>
         </w:object>
       </w:r>
       <w:r>
@@ -2007,7 +2007,7 @@
           <v:shape id="_x0000_i1031" type="#_x0000_t75" style="width:11pt;height:12.2pt" o:ole="">
             <v:imagedata r:id="rId20" o:title=""/>
           </v:shape>
-          <o:OLEObject Type="Embed" ProgID="Equation.DSMT4" ShapeID="_x0000_i1031" DrawAspect="Content" ObjectID="_1493554736" r:id="rId21"/>
+          <o:OLEObject Type="Embed" ProgID="Equation.DSMT4" ShapeID="_x0000_i1031" DrawAspect="Content" ObjectID="_1493645778" r:id="rId21"/>
         </w:object>
       </w:r>
       <w:r>
@@ -2021,7 +2021,7 @@
           <v:shape id="_x0000_i1032" type="#_x0000_t75" style="width:93.95pt;height:15.25pt" o:ole="">
             <v:imagedata r:id="rId22" o:title=""/>
           </v:shape>
-          <o:OLEObject Type="Embed" ProgID="Equation.DSMT4" ShapeID="_x0000_i1032" DrawAspect="Content" ObjectID="_1493554737" r:id="rId23"/>
+          <o:OLEObject Type="Embed" ProgID="Equation.DSMT4" ShapeID="_x0000_i1032" DrawAspect="Content" ObjectID="_1493645779" r:id="rId23"/>
         </w:object>
       </w:r>
       <w:r>
@@ -2047,7 +2047,7 @@
           <v:shape id="_x0000_i1033" type="#_x0000_t75" style="width:12.2pt;height:9.75pt" o:ole="">
             <v:imagedata r:id="rId24" o:title=""/>
           </v:shape>
-          <o:OLEObject Type="Embed" ProgID="Equation.DSMT4" ShapeID="_x0000_i1033" DrawAspect="Content" ObjectID="_1493554738" r:id="rId25"/>
+          <o:OLEObject Type="Embed" ProgID="Equation.DSMT4" ShapeID="_x0000_i1033" DrawAspect="Content" ObjectID="_1493645780" r:id="rId25"/>
         </w:object>
       </w:r>
       <w:r>
@@ -2061,7 +2061,7 @@
           <v:shape id="_x0000_i1034" type="#_x0000_t75" style="width:14.05pt;height:15.25pt" o:ole="">
             <v:imagedata r:id="rId26" o:title=""/>
           </v:shape>
-          <o:OLEObject Type="Embed" ProgID="Equation.DSMT4" ShapeID="_x0000_i1034" DrawAspect="Content" ObjectID="_1493554739" r:id="rId27"/>
+          <o:OLEObject Type="Embed" ProgID="Equation.DSMT4" ShapeID="_x0000_i1034" DrawAspect="Content" ObjectID="_1493645781" r:id="rId27"/>
         </w:object>
       </w:r>
       <w:r>
@@ -2125,7 +2125,7 @@
           <v:shape id="_x0000_i1035" type="#_x0000_t75" style="width:45.15pt;height:28.05pt" o:ole="">
             <v:imagedata r:id="rId28" o:title=""/>
           </v:shape>
-          <o:OLEObject Type="Embed" ProgID="Equation.DSMT4" ShapeID="_x0000_i1035" DrawAspect="Content" ObjectID="_1493554740" r:id="rId29"/>
+          <o:OLEObject Type="Embed" ProgID="Equation.DSMT4" ShapeID="_x0000_i1035" DrawAspect="Content" ObjectID="_1493645782" r:id="rId29"/>
         </w:object>
       </w:r>
       <w:r>
@@ -2198,7 +2198,7 @@
           <v:shape id="_x0000_i1036" type="#_x0000_t75" style="width:18.9pt;height:14.05pt" o:ole="">
             <v:imagedata r:id="rId30" o:title=""/>
           </v:shape>
-          <o:OLEObject Type="Embed" ProgID="Equation.DSMT4" ShapeID="_x0000_i1036" DrawAspect="Content" ObjectID="_1493554741" r:id="rId31"/>
+          <o:OLEObject Type="Embed" ProgID="Equation.DSMT4" ShapeID="_x0000_i1036" DrawAspect="Content" ObjectID="_1493645783" r:id="rId31"/>
         </w:object>
       </w:r>
       <w:r>
@@ -2220,7 +2220,7 @@
           <v:shape id="_x0000_i1037" type="#_x0000_t75" style="width:95.2pt;height:32.95pt" o:ole="">
             <v:imagedata r:id="rId32" o:title=""/>
           </v:shape>
-          <o:OLEObject Type="Embed" ProgID="Equation.DSMT4" ShapeID="_x0000_i1037" DrawAspect="Content" ObjectID="_1493554742" r:id="rId33"/>
+          <o:OLEObject Type="Embed" ProgID="Equation.DSMT4" ShapeID="_x0000_i1037" DrawAspect="Content" ObjectID="_1493645784" r:id="rId33"/>
         </w:object>
       </w:r>
       <w:r>
@@ -2291,7 +2291,7 @@
           <v:shape id="_x0000_i1038" type="#_x0000_t75" style="width:95.2pt;height:18.9pt" o:ole="">
             <v:imagedata r:id="rId34" o:title=""/>
           </v:shape>
-          <o:OLEObject Type="Embed" ProgID="Equation.DSMT4" ShapeID="_x0000_i1038" DrawAspect="Content" ObjectID="_1493554743" r:id="rId35"/>
+          <o:OLEObject Type="Embed" ProgID="Equation.DSMT4" ShapeID="_x0000_i1038" DrawAspect="Content" ObjectID="_1493645785" r:id="rId35"/>
         </w:object>
       </w:r>
       <w:r>
@@ -2364,7 +2364,7 @@
           <v:shape id="_x0000_i1039" type="#_x0000_t75" style="width:8.55pt;height:9.75pt" o:ole="">
             <v:imagedata r:id="rId36" o:title=""/>
           </v:shape>
-          <o:OLEObject Type="Embed" ProgID="Equation.DSMT4" ShapeID="_x0000_i1039" DrawAspect="Content" ObjectID="_1493554744" r:id="rId37"/>
+          <o:OLEObject Type="Embed" ProgID="Equation.DSMT4" ShapeID="_x0000_i1039" DrawAspect="Content" ObjectID="_1493645786" r:id="rId37"/>
         </w:object>
       </w:r>
       <w:r>
@@ -2378,7 +2378,7 @@
           <v:shape id="_x0000_i1040" type="#_x0000_t75" style="width:8.55pt;height:9.75pt" o:ole="">
             <v:imagedata r:id="rId38" o:title=""/>
           </v:shape>
-          <o:OLEObject Type="Embed" ProgID="Equation.DSMT4" ShapeID="_x0000_i1040" DrawAspect="Content" ObjectID="_1493554745" r:id="rId39"/>
+          <o:OLEObject Type="Embed" ProgID="Equation.DSMT4" ShapeID="_x0000_i1040" DrawAspect="Content" ObjectID="_1493645787" r:id="rId39"/>
         </w:object>
       </w:r>
       <w:r>
@@ -2395,7 +2395,7 @@
           <v:shape id="_x0000_i1041" type="#_x0000_t75" style="width:23.2pt;height:12.2pt" o:ole="">
             <v:imagedata r:id="rId40" o:title=""/>
           </v:shape>
-          <o:OLEObject Type="Embed" ProgID="Equation.DSMT4" ShapeID="_x0000_i1041" DrawAspect="Content" ObjectID="_1493554746" r:id="rId41"/>
+          <o:OLEObject Type="Embed" ProgID="Equation.DSMT4" ShapeID="_x0000_i1041" DrawAspect="Content" ObjectID="_1493645788" r:id="rId41"/>
         </w:object>
       </w:r>
       <w:r>
@@ -2409,7 +2409,7 @@
           <v:shape id="_x0000_i1042" type="#_x0000_t75" style="width:8.55pt;height:13.4pt" o:ole="">
             <v:imagedata r:id="rId42" o:title=""/>
           </v:shape>
-          <o:OLEObject Type="Embed" ProgID="Equation.DSMT4" ShapeID="_x0000_i1042" DrawAspect="Content" ObjectID="_1493554747" r:id="rId43"/>
+          <o:OLEObject Type="Embed" ProgID="Equation.DSMT4" ShapeID="_x0000_i1042" DrawAspect="Content" ObjectID="_1493645789" r:id="rId43"/>
         </w:object>
       </w:r>
       <w:r>
@@ -2426,7 +2426,7 @@
           <v:shape id="_x0000_i1043" type="#_x0000_t75" style="width:34.8pt;height:16.45pt" o:ole="">
             <v:imagedata r:id="rId44" o:title=""/>
           </v:shape>
-          <o:OLEObject Type="Embed" ProgID="Equation.DSMT4" ShapeID="_x0000_i1043" DrawAspect="Content" ObjectID="_1493554748" r:id="rId45"/>
+          <o:OLEObject Type="Embed" ProgID="Equation.DSMT4" ShapeID="_x0000_i1043" DrawAspect="Content" ObjectID="_1493645790" r:id="rId45"/>
         </w:object>
       </w:r>
       <w:r>
@@ -2440,7 +2440,7 @@
           <v:shape id="_x0000_i1044" type="#_x0000_t75" style="width:18.9pt;height:14.05pt" o:ole="">
             <v:imagedata r:id="rId46" o:title=""/>
           </v:shape>
-          <o:OLEObject Type="Embed" ProgID="Equation.DSMT4" ShapeID="_x0000_i1044" DrawAspect="Content" ObjectID="_1493554749" r:id="rId47"/>
+          <o:OLEObject Type="Embed" ProgID="Equation.DSMT4" ShapeID="_x0000_i1044" DrawAspect="Content" ObjectID="_1493645791" r:id="rId47"/>
         </w:object>
       </w:r>
       <w:r>
@@ -2502,7 +2502,7 @@
           <v:shape id="_x0000_i1045" type="#_x0000_t75" style="width:58.6pt;height:28.7pt" o:ole="">
             <v:imagedata r:id="rId48" o:title=""/>
           </v:shape>
-          <o:OLEObject Type="Embed" ProgID="Equation.DSMT4" ShapeID="_x0000_i1045" DrawAspect="Content" ObjectID="_1493554750" r:id="rId49"/>
+          <o:OLEObject Type="Embed" ProgID="Equation.DSMT4" ShapeID="_x0000_i1045" DrawAspect="Content" ObjectID="_1493645792" r:id="rId49"/>
         </w:object>
       </w:r>
       <w:r>
@@ -2582,7 +2582,7 @@
           <v:shape id="_x0000_i1046" type="#_x0000_t75" style="width:76.9pt;height:15.25pt" o:ole="">
             <v:imagedata r:id="rId50" o:title=""/>
           </v:shape>
-          <o:OLEObject Type="Embed" ProgID="Equation.DSMT4" ShapeID="_x0000_i1046" DrawAspect="Content" ObjectID="_1493554751" r:id="rId51"/>
+          <o:OLEObject Type="Embed" ProgID="Equation.DSMT4" ShapeID="_x0000_i1046" DrawAspect="Content" ObjectID="_1493645793" r:id="rId51"/>
         </w:object>
       </w:r>
       <w:r>
@@ -2655,7 +2655,7 @@
           <v:shape id="_x0000_i1047" type="#_x0000_t75" style="width:33.55pt;height:14.05pt" o:ole="">
             <v:imagedata r:id="rId52" o:title=""/>
           </v:shape>
-          <o:OLEObject Type="Embed" ProgID="Equation.DSMT4" ShapeID="_x0000_i1047" DrawAspect="Content" ObjectID="_1493554752" r:id="rId53"/>
+          <o:OLEObject Type="Embed" ProgID="Equation.DSMT4" ShapeID="_x0000_i1047" DrawAspect="Content" ObjectID="_1493645794" r:id="rId53"/>
         </w:object>
       </w:r>
       <w:r>
@@ -2681,7 +2681,7 @@
           <v:shape id="_x0000_i1048" type="#_x0000_t75" style="width:170.85pt;height:16.45pt" o:ole="">
             <v:imagedata r:id="rId54" o:title=""/>
           </v:shape>
-          <o:OLEObject Type="Embed" ProgID="Equation.DSMT4" ShapeID="_x0000_i1048" DrawAspect="Content" ObjectID="_1493554753" r:id="rId55"/>
+          <o:OLEObject Type="Embed" ProgID="Equation.DSMT4" ShapeID="_x0000_i1048" DrawAspect="Content" ObjectID="_1493645795" r:id="rId55"/>
         </w:object>
       </w:r>
       <w:r>
@@ -2695,7 +2695,7 @@
           <v:shape id="_x0000_i1049" type="#_x0000_t75" style="width:187.95pt;height:18.9pt" o:ole="">
             <v:imagedata r:id="rId56" o:title=""/>
           </v:shape>
-          <o:OLEObject Type="Embed" ProgID="Equation.DSMT4" ShapeID="_x0000_i1049" DrawAspect="Content" ObjectID="_1493554754" r:id="rId57"/>
+          <o:OLEObject Type="Embed" ProgID="Equation.DSMT4" ShapeID="_x0000_i1049" DrawAspect="Content" ObjectID="_1493645796" r:id="rId57"/>
         </w:object>
       </w:r>
       <w:r>
@@ -2709,7 +2709,7 @@
           <v:shape id="_x0000_i1050" type="#_x0000_t75" style="width:76.9pt;height:18.9pt" o:ole="">
             <v:imagedata r:id="rId58" o:title=""/>
           </v:shape>
-          <o:OLEObject Type="Embed" ProgID="Equation.DSMT4" ShapeID="_x0000_i1050" DrawAspect="Content" ObjectID="_1493554755" r:id="rId59"/>
+          <o:OLEObject Type="Embed" ProgID="Equation.DSMT4" ShapeID="_x0000_i1050" DrawAspect="Content" ObjectID="_1493645797" r:id="rId59"/>
         </w:object>
       </w:r>
       <w:r>
@@ -2736,7 +2736,7 @@
           <v:shape id="_x0000_i1051" type="#_x0000_t75" style="width:38.45pt;height:13.4pt" o:ole="">
             <v:imagedata r:id="rId60" o:title=""/>
           </v:shape>
-          <o:OLEObject Type="Embed" ProgID="Equation.DSMT4" ShapeID="_x0000_i1051" DrawAspect="Content" ObjectID="_1493554756" r:id="rId61"/>
+          <o:OLEObject Type="Embed" ProgID="Equation.DSMT4" ShapeID="_x0000_i1051" DrawAspect="Content" ObjectID="_1493645798" r:id="rId61"/>
         </w:object>
       </w:r>
       <w:r>
@@ -2776,7 +2776,7 @@
           <v:shape id="_x0000_i1052" type="#_x0000_t75" style="width:88.45pt;height:31.75pt" o:ole="">
             <v:imagedata r:id="rId62" o:title=""/>
           </v:shape>
-          <o:OLEObject Type="Embed" ProgID="Equation.DSMT4" ShapeID="_x0000_i1052" DrawAspect="Content" ObjectID="_1493554757" r:id="rId63"/>
+          <o:OLEObject Type="Embed" ProgID="Equation.DSMT4" ShapeID="_x0000_i1052" DrawAspect="Content" ObjectID="_1493645799" r:id="rId63"/>
         </w:object>
       </w:r>
       <w:r>
@@ -2851,7 +2851,7 @@
           <v:shape id="_x0000_i1053" type="#_x0000_t75" style="width:9.75pt;height:12.2pt" o:ole="">
             <v:imagedata r:id="rId64" o:title=""/>
           </v:shape>
-          <o:OLEObject Type="Embed" ProgID="Equation.DSMT4" ShapeID="_x0000_i1053" DrawAspect="Content" ObjectID="_1493554758" r:id="rId65"/>
+          <o:OLEObject Type="Embed" ProgID="Equation.DSMT4" ShapeID="_x0000_i1053" DrawAspect="Content" ObjectID="_1493645800" r:id="rId65"/>
         </w:object>
       </w:r>
       <w:r>
@@ -5728,7 +5728,7 @@
             <v:imagedata r:id="rId67" o:title=""/>
             <w10:wrap type="square"/>
           </v:shape>
-          <o:OLEObject Type="Embed" ProgID="Visio.Drawing.15" ShapeID="_x0000_s1079" DrawAspect="Content" ObjectID="_1493554759" r:id="rId68"/>
+          <o:OLEObject Type="Embed" ProgID="Visio.Drawing.15" ShapeID="_x0000_s1079" DrawAspect="Content" ObjectID="_1493645801" r:id="rId68"/>
         </w:object>
       </w:r>
       <w:r>
@@ -6924,9 +6924,6 @@
         <w:spacing w:before="120" w:after="120"/>
         <w:ind w:left="360"/>
         <w:jc w:val="both"/>
-        <w:rPr>
-          <w:rFonts w:hint="eastAsia"/>
-        </w:rPr>
       </w:pPr>
     </w:p>
     <w:p>
@@ -8268,9 +8265,6 @@
     <w:p>
       <w:pPr>
         <w:pStyle w:val="af4"/>
-        <w:rPr>
-          <w:rFonts w:hint="eastAsia"/>
-        </w:rPr>
       </w:pPr>
       <w:r>
         <w:rPr>
@@ -8551,61 +8545,37 @@
         <w:rPr>
           <w:rFonts w:hint="eastAsia"/>
         </w:rPr>
+        <w:t>，每个集成芯片要布置一个</w:t>
+      </w:r>
+      <w:r>
+        <w:rPr>
+          <w:rFonts w:hint="eastAsia"/>
+        </w:rPr>
+        <w:t>0.1uF</w:t>
+      </w:r>
+      <w:r>
+        <w:rPr>
+          <w:rFonts w:hint="eastAsia"/>
+        </w:rPr>
+        <w:t>的电容，对抗噪声能力弱、关断时电源变化大的器件要加高频去耦电容</w:t>
+      </w:r>
+      <w:r>
         <w:t>，</w:t>
       </w:r>
       <w:r>
         <w:rPr>
           <w:rFonts w:hint="eastAsia"/>
         </w:rPr>
-        <w:t>每个集成芯片要布置一个</w:t>
-      </w:r>
-      <w:r>
-        <w:rPr>
-          <w:rFonts w:hint="eastAsia"/>
-        </w:rPr>
-        <w:t>0.1uF</w:t>
-      </w:r>
-      <w:r>
-        <w:rPr>
-          <w:rFonts w:hint="eastAsia"/>
-        </w:rPr>
-        <w:t>的电容</w:t>
-      </w:r>
-      <w:r>
-        <w:rPr>
-          <w:rFonts w:hint="eastAsia"/>
-        </w:rPr>
+        <w:t>电容之间不要公用过孔</w:t>
+      </w:r>
+      <w:r>
         <w:t>，</w:t>
       </w:r>
       <w:r>
         <w:rPr>
           <w:rFonts w:hint="eastAsia"/>
         </w:rPr>
-        <w:t>对抗噪声能力弱、关断时电源变化大的器件要加高频去耦电容</w:t>
-      </w:r>
-      <w:r>
-        <w:t>，</w:t>
-      </w:r>
-      <w:r>
-        <w:rPr>
-          <w:rFonts w:hint="eastAsia"/>
-        </w:rPr>
-        <w:t>电容之间不要公用过孔</w:t>
-      </w:r>
-      <w:r>
-        <w:t>，</w:t>
-      </w:r>
-      <w:r>
-        <w:rPr>
-          <w:rFonts w:hint="eastAsia"/>
-        </w:rPr>
-        <w:t>去耦电容引线不能太长</w:t>
-      </w:r>
-      <w:r>
-        <w:rPr>
-          <w:rFonts w:hint="eastAsia"/>
-        </w:rPr>
-        <w:t>；</w:t>
+        <w:t>去耦电容引线不能太长；</w:t>
       </w:r>
     </w:p>
     <w:p>
@@ -8622,14 +8592,7 @@
           <w:rFonts w:hint="eastAsia"/>
           <w:color w:val="000000"/>
         </w:rPr>
-        <w:t>降低噪声和电磁干扰的原则</w:t>
-      </w:r>
-      <w:r>
-        <w:rPr>
-          <w:rFonts w:hint="eastAsia"/>
-          <w:color w:val="000000"/>
-        </w:rPr>
-        <w:t>：</w:t>
+        <w:t>降低噪声和电磁干扰的原则：</w:t>
       </w:r>
       <w:r>
         <w:rPr>
@@ -8879,21 +8842,7 @@
           <w:rFonts w:hint="eastAsia"/>
           <w:color w:val="000000"/>
         </w:rPr>
-        <w:t>的未使用引脚要通过电阻接地或接电源</w:t>
-      </w:r>
-      <w:r>
-        <w:rPr>
-          <w:rFonts w:hint="eastAsia"/>
-          <w:color w:val="000000"/>
-        </w:rPr>
-        <w:t>，</w:t>
-      </w:r>
-      <w:r>
-        <w:rPr>
-          <w:rFonts w:hint="eastAsia"/>
-          <w:color w:val="000000"/>
-        </w:rPr>
-        <w:t>用</w:t>
+        <w:t>的未使用引脚要通过电阻接地或接电源，用</w:t>
       </w:r>
       <w:r>
         <w:rPr>
@@ -8907,13 +8856,34 @@
           <w:rFonts w:hint="eastAsia"/>
           <w:color w:val="000000"/>
         </w:rPr>
-        <w:t>电路来吸收继电器等原件的放电电流</w:t>
+        <w:t>电路来吸收继电器等原件的放电电流，</w:t>
       </w:r>
       <w:r>
         <w:rPr>
           <w:rFonts w:hint="eastAsia"/>
           <w:color w:val="000000"/>
         </w:rPr>
+        <w:t>总线上加</w:t>
+      </w:r>
+      <w:r>
+        <w:rPr>
+          <w:rFonts w:hint="eastAsia"/>
+          <w:color w:val="000000"/>
+        </w:rPr>
+        <w:t>10K</w:t>
+      </w:r>
+      <w:r>
+        <w:rPr>
+          <w:rFonts w:hint="eastAsia"/>
+          <w:color w:val="000000"/>
+        </w:rPr>
+        <w:t>左右上拉电阻有助于抗干扰</w:t>
+      </w:r>
+      <w:r>
+        <w:rPr>
+          <w:rFonts w:hint="eastAsia"/>
+          <w:color w:val="000000"/>
+        </w:rPr>
         <w:t>，</w:t>
       </w:r>
       <w:r>
@@ -8921,13 +8891,27 @@
           <w:rFonts w:hint="eastAsia"/>
           <w:color w:val="000000"/>
         </w:rPr>
-        <w:t>总线上加</w:t>
+        <w:t>采用全译码有更好的抗干扰性</w:t>
       </w:r>
       <w:r>
         <w:rPr>
           <w:rFonts w:hint="eastAsia"/>
           <w:color w:val="000000"/>
         </w:rPr>
+        <w:t>，</w:t>
+      </w:r>
+      <w:r>
+        <w:rPr>
+          <w:rFonts w:hint="eastAsia"/>
+          <w:color w:val="000000"/>
+        </w:rPr>
+        <w:t>元器件不用引脚通过</w:t>
+      </w:r>
+      <w:r>
+        <w:rPr>
+          <w:rFonts w:hint="eastAsia"/>
+          <w:color w:val="000000"/>
+        </w:rPr>
         <w:t>10K</w:t>
       </w:r>
       <w:r>
@@ -8935,7 +8919,7 @@
           <w:rFonts w:hint="eastAsia"/>
           <w:color w:val="000000"/>
         </w:rPr>
-        <w:t>左右上拉电阻有助于抗干扰</w:t>
+        <w:t>电阻接电源</w:t>
       </w:r>
       <w:r>
         <w:rPr>
@@ -8949,7 +8933,7 @@
           <w:rFonts w:hint="eastAsia"/>
           <w:color w:val="000000"/>
         </w:rPr>
-        <w:t>采用全译码有更好的抗干扰性</w:t>
+        <w:t>总线尽量短，尽量保持一样长度</w:t>
       </w:r>
       <w:r>
         <w:rPr>
@@ -8963,21 +8947,21 @@
           <w:rFonts w:hint="eastAsia"/>
           <w:color w:val="000000"/>
         </w:rPr>
-        <w:t>元器件不用引脚通过</w:t>
+        <w:t>两层之间的布线尽量垂直</w:t>
       </w:r>
       <w:r>
         <w:rPr>
           <w:rFonts w:hint="eastAsia"/>
           <w:color w:val="000000"/>
         </w:rPr>
-        <w:t>10K</w:t>
+        <w:t>，</w:t>
       </w:r>
       <w:r>
         <w:rPr>
           <w:rFonts w:hint="eastAsia"/>
           <w:color w:val="000000"/>
         </w:rPr>
-        <w:t>电阻接电源</w:t>
+        <w:t>发热元器件尽量避开敏感电容</w:t>
       </w:r>
       <w:r>
         <w:rPr>
@@ -8991,55 +8975,13 @@
           <w:rFonts w:hint="eastAsia"/>
           <w:color w:val="000000"/>
         </w:rPr>
-        <w:t>总线尽量短，尽量保持一样长度</w:t>
+        <w:t>除了地线，能用细线的不要用粗线</w:t>
       </w:r>
       <w:r>
         <w:rPr>
           <w:rFonts w:hint="eastAsia"/>
           <w:color w:val="000000"/>
         </w:rPr>
-        <w:t>，</w:t>
-      </w:r>
-      <w:r>
-        <w:rPr>
-          <w:rFonts w:hint="eastAsia"/>
-          <w:color w:val="000000"/>
-        </w:rPr>
-        <w:t>两层之间的布线尽量垂直</w:t>
-      </w:r>
-      <w:r>
-        <w:rPr>
-          <w:rFonts w:hint="eastAsia"/>
-          <w:color w:val="000000"/>
-        </w:rPr>
-        <w:t>，</w:t>
-      </w:r>
-      <w:r>
-        <w:rPr>
-          <w:rFonts w:hint="eastAsia"/>
-          <w:color w:val="000000"/>
-        </w:rPr>
-        <w:t>发热元器件尽量避开敏感电容</w:t>
-      </w:r>
-      <w:r>
-        <w:rPr>
-          <w:rFonts w:hint="eastAsia"/>
-          <w:color w:val="000000"/>
-        </w:rPr>
-        <w:t>，</w:t>
-      </w:r>
-      <w:r>
-        <w:rPr>
-          <w:rFonts w:hint="eastAsia"/>
-          <w:color w:val="000000"/>
-        </w:rPr>
-        <w:t>除了地线，能用细线的不要用粗线</w:t>
-      </w:r>
-      <w:r>
-        <w:rPr>
-          <w:rFonts w:hint="eastAsia"/>
-          <w:color w:val="000000"/>
-        </w:rPr>
         <w:t>。、</w:t>
       </w:r>
     </w:p>
@@ -9062,6 +9004,12 @@
           <w:rFonts w:hint="eastAsia"/>
         </w:rPr>
         <w:t>设计图如下</w:t>
+      </w:r>
+      <w:r>
+        <w:rPr>
+          <w:rFonts w:hint="eastAsia"/>
+        </w:rPr>
+        <w:t>：</w:t>
       </w:r>
     </w:p>
     <w:p>
@@ -9429,13 +9377,7 @@
         <w:rPr>
           <w:rFonts w:hint="eastAsia"/>
         </w:rPr>
-        <w:t>4.</w:t>
-      </w:r>
-      <w:r>
-        <w:rPr>
-          <w:rFonts w:hint="eastAsia"/>
-        </w:rPr>
-        <w:t>8</w:t>
+        <w:t>4.8</w:t>
       </w:r>
       <w:r>
         <w:t xml:space="preserve"> </w:t>
@@ -9483,9 +9425,6 @@
     <w:p>
       <w:pPr>
         <w:pStyle w:val="af4"/>
-        <w:rPr>
-          <w:rFonts w:hint="eastAsia"/>
-        </w:rPr>
       </w:pPr>
     </w:p>
     <w:p>
@@ -9531,9 +9470,6 @@
       <w:pPr>
         <w:pStyle w:val="af1"/>
         <w:spacing w:before="120" w:after="120"/>
-        <w:rPr>
-          <w:rFonts w:hint="eastAsia"/>
-        </w:rPr>
       </w:pPr>
       <w:r>
         <w:rPr>
@@ -9588,9 +9524,6 @@
       <w:pPr>
         <w:pStyle w:val="af1"/>
         <w:spacing w:before="120" w:after="120"/>
-        <w:rPr>
-          <w:rFonts w:hint="eastAsia"/>
-        </w:rPr>
       </w:pPr>
       <w:r>
         <w:t>本节主要介绍基于嵌入式系统的数据采集装置的软件设计与开发。主要包括了空气中温湿度数据采集的程序设计和超声波在空气中传播时间（声时）数据采集的程序设计。</w:t>
@@ -9826,9 +9759,6 @@
       <w:pPr>
         <w:pStyle w:val="af1"/>
         <w:spacing w:before="120" w:after="120"/>
-        <w:rPr>
-          <w:rFonts w:hint="eastAsia"/>
-        </w:rPr>
       </w:pPr>
       <w:r>
         <w:t>为了避免可能在未来出现的复用引脚的</w:t>
@@ -10335,9 +10265,6 @@
     <w:p>
       <w:pPr>
         <w:pStyle w:val="af6"/>
-        <w:rPr>
-          <w:rFonts w:hint="eastAsia"/>
-        </w:rPr>
       </w:pPr>
       <w:r>
         <w:rPr>
@@ -10415,7 +10342,7 @@
             <w:pPr>
               <w:pStyle w:val="af7"/>
               <w:rPr>
-                <w:rFonts w:ascii="黑体" w:eastAsia="黑体" w:hAnsi="黑体" w:hint="eastAsia"/>
+                <w:rFonts w:ascii="黑体" w:eastAsia="黑体" w:hAnsi="黑体"/>
               </w:rPr>
             </w:pPr>
             <w:r>
@@ -10445,9 +10372,6 @@
           <w:p>
             <w:pPr>
               <w:pStyle w:val="af7"/>
-              <w:rPr>
-                <w:rFonts w:hint="eastAsia"/>
-              </w:rPr>
             </w:pPr>
             <w:r>
               <w:rPr>
@@ -10470,9 +10394,6 @@
           <w:p>
             <w:pPr>
               <w:pStyle w:val="af7"/>
-              <w:rPr>
-                <w:rFonts w:hint="eastAsia"/>
-              </w:rPr>
             </w:pPr>
             <w:r>
               <w:rPr>
@@ -10503,9 +10424,6 @@
           <w:p>
             <w:pPr>
               <w:pStyle w:val="af7"/>
-              <w:rPr>
-                <w:rFonts w:hint="eastAsia"/>
-              </w:rPr>
             </w:pPr>
             <w:r>
               <w:rPr>
@@ -10528,7 +10446,6 @@
             <w:pPr>
               <w:pStyle w:val="af7"/>
               <w:rPr>
-                <w:rFonts w:hint="eastAsia"/>
                 <w:b/>
               </w:rPr>
             </w:pPr>
@@ -10559,9 +10476,6 @@
           <w:p>
             <w:pPr>
               <w:pStyle w:val="af7"/>
-              <w:rPr>
-                <w:rFonts w:hint="eastAsia"/>
-              </w:rPr>
             </w:pPr>
             <w:r>
               <w:rPr>
@@ -10584,7 +10498,6 @@
             <w:pPr>
               <w:pStyle w:val="af7"/>
               <w:rPr>
-                <w:rFonts w:hint="eastAsia"/>
                 <w:b/>
               </w:rPr>
             </w:pPr>
@@ -10614,9 +10527,6 @@
           <w:p>
             <w:pPr>
               <w:pStyle w:val="af7"/>
-              <w:rPr>
-                <w:rFonts w:hint="eastAsia"/>
-              </w:rPr>
             </w:pPr>
             <w:r>
               <w:t>读状态寄存器</w:t>
@@ -10635,9 +10545,6 @@
           <w:p>
             <w:pPr>
               <w:pStyle w:val="af7"/>
-              <w:rPr>
-                <w:rFonts w:hint="eastAsia"/>
-              </w:rPr>
             </w:pPr>
             <w:r>
               <w:rPr>
@@ -10665,9 +10572,6 @@
           <w:p>
             <w:pPr>
               <w:pStyle w:val="af7"/>
-              <w:rPr>
-                <w:rFonts w:hint="eastAsia"/>
-              </w:rPr>
             </w:pPr>
             <w:r>
               <w:rPr>
@@ -10689,9 +10593,6 @@
           <w:p>
             <w:pPr>
               <w:pStyle w:val="af7"/>
-              <w:rPr>
-                <w:rFonts w:hint="eastAsia"/>
-              </w:rPr>
             </w:pPr>
             <w:r>
               <w:rPr>
@@ -10719,9 +10620,6 @@
           <w:p>
             <w:pPr>
               <w:pStyle w:val="af7"/>
-              <w:rPr>
-                <w:rFonts w:hint="eastAsia"/>
-              </w:rPr>
             </w:pPr>
             <w:r>
               <w:rPr>
@@ -10743,9 +10641,6 @@
           <w:p>
             <w:pPr>
               <w:pStyle w:val="af7"/>
-              <w:rPr>
-                <w:rFonts w:hint="eastAsia"/>
-              </w:rPr>
             </w:pPr>
             <w:r>
               <w:rPr>
@@ -10785,9 +10680,6 @@
           <w:p>
             <w:pPr>
               <w:pStyle w:val="af7"/>
-              <w:rPr>
-                <w:rFonts w:hint="eastAsia"/>
-              </w:rPr>
             </w:pPr>
             <w:r>
               <w:t>下一次命令前等待至少</w:t>
@@ -10811,7 +10703,6 @@
             <w:pPr>
               <w:pStyle w:val="af7"/>
               <w:rPr>
-                <w:rFonts w:hint="eastAsia"/>
                 <w:b/>
               </w:rPr>
             </w:pPr>
@@ -11311,7 +11202,7 @@
         <w:pStyle w:val="31"/>
         <w:numPr>
           <w:ilvl w:val="0"/>
-          <w:numId w:val="8"/>
+          <w:numId w:val="14"/>
         </w:numPr>
         <w:ind w:leftChars="0"/>
       </w:pPr>
@@ -11734,9 +11625,6 @@
       <w:pPr>
         <w:pStyle w:val="af1"/>
         <w:spacing w:before="120" w:after="120"/>
-        <w:rPr>
-          <w:rFonts w:hint="eastAsia"/>
-        </w:rPr>
       </w:pPr>
       <w:r>
         <w:t>本项目使用</w:t>
@@ -11956,13 +11844,2919 @@
       </w:r>
       <w:r>
         <w:t>的矩形脉冲信号。</w:t>
+      </w:r>
+    </w:p>
+    <w:p>
+      <w:pPr>
+        <w:pStyle w:val="31"/>
+        <w:numPr>
+          <w:ilvl w:val="0"/>
+          <w:numId w:val="13"/>
+        </w:numPr>
+        <w:ind w:leftChars="0"/>
+      </w:pPr>
+      <w:r>
+        <w:rPr>
+          <w:rFonts w:hint="eastAsia"/>
+        </w:rPr>
+        <w:lastRenderedPageBreak/>
+        <w:t>微控制器捕获经过放大和过零比较之后的超声波信号的程序设计与开发</w:t>
+      </w:r>
+    </w:p>
+    <w:p>
+      <w:pPr>
+        <w:pStyle w:val="af1"/>
+        <w:spacing w:before="120" w:after="120"/>
+      </w:pPr>
+      <w:r>
+        <w:rPr>
+          <w:rFonts w:hint="eastAsia"/>
+        </w:rPr>
+        <w:t>在此处使用</w:t>
+      </w:r>
+      <w:r>
+        <w:rPr>
+          <w:rFonts w:hint="eastAsia"/>
+        </w:rPr>
+        <w:t>32</w:t>
+      </w:r>
+      <w:r>
+        <w:rPr>
+          <w:rFonts w:hint="eastAsia"/>
+        </w:rPr>
+        <w:t>位定时器</w:t>
+      </w:r>
+      <w:r>
+        <w:rPr>
+          <w:rFonts w:hint="eastAsia"/>
+        </w:rPr>
+        <w:t>1</w:t>
+      </w:r>
+      <w:r>
+        <w:t>（</w:t>
+      </w:r>
+      <w:r>
+        <w:rPr>
+          <w:rFonts w:hint="eastAsia"/>
+        </w:rPr>
+        <w:t>C</w:t>
+      </w:r>
+      <w:r>
+        <w:t>T32B1</w:t>
+      </w:r>
+      <w:r>
+        <w:t>）进行输入信号的捕捉控制。具体初始化操作为将引脚</w:t>
+      </w:r>
+      <w:r>
+        <w:rPr>
+          <w:rFonts w:hint="eastAsia"/>
+        </w:rPr>
+        <w:t>P</w:t>
+      </w:r>
+      <w:r>
+        <w:t>1.0</w:t>
+      </w:r>
+      <w:r>
+        <w:t>配置为捕获输入功能，并打开</w:t>
+      </w:r>
+      <w:r>
+        <w:t>32</w:t>
+      </w:r>
+      <w:r>
+        <w:t>位定时器</w:t>
+      </w:r>
+      <w:r>
+        <w:t>1</w:t>
+      </w:r>
+      <w:r>
+        <w:t>的时钟模块，设置该定时器在信号下降沿（或上升沿，均可）捕获，捕获之后将定时器计数器的值载入捕获寄存器中并进入中断，最后在中断处理函数中将捕获寄存器中的数取出即可。需要注意的是在硬件电路设计与开发章节中可知经过硬件电路处理之后的超声波信号为一串矩形波，因此当定时器捕获到第一个矩形波之后需要将定时器关闭，否则捕获寄存器将在对应的上升沿或下降沿不停载入定时器计数器</w:t>
+      </w:r>
+      <w:r>
+        <w:rPr>
+          <w:rFonts w:hint="eastAsia"/>
+        </w:rPr>
+        <w:t>（</w:t>
+      </w:r>
+      <w:r>
+        <w:t>TC</w:t>
+      </w:r>
+      <w:r>
+        <w:t>）的值并不断进入中断。</w:t>
+      </w:r>
+    </w:p>
+    <w:p>
+      <w:pPr>
+        <w:pStyle w:val="30"/>
+        <w:spacing w:before="120" w:after="120"/>
+        <w:ind w:left="420"/>
+      </w:pPr>
+      <w:r>
+        <w:rPr>
+          <w:rFonts w:hint="eastAsia"/>
+        </w:rPr>
+        <w:t xml:space="preserve">5.1.3 </w:t>
+      </w:r>
+      <w:r>
+        <w:rPr>
+          <w:rFonts w:hint="eastAsia"/>
+        </w:rPr>
+        <w:t>蓝牙发送数据模块程序设计与开发</w:t>
+      </w:r>
+    </w:p>
+    <w:p>
+      <w:pPr>
+        <w:pStyle w:val="af1"/>
+        <w:spacing w:before="120" w:after="120"/>
+      </w:pPr>
+      <w:r>
+        <w:rPr>
+          <w:rFonts w:hint="eastAsia"/>
+        </w:rPr>
+        <w:t>该项目使用的蓝牙模块为</w:t>
+      </w:r>
+      <w:r>
+        <w:rPr>
+          <w:rFonts w:hint="eastAsia"/>
+        </w:rPr>
+        <w:t>HC-05</w:t>
+      </w:r>
+      <w:r>
+        <w:rPr>
+          <w:rFonts w:hint="eastAsia"/>
+        </w:rPr>
+        <w:t>嵌入式蓝牙串口通讯模块，该模块具有两种工作模式：命令响应工作模式和自动连接工作模式</w:t>
+      </w:r>
+      <w:r>
+        <w:rPr>
+          <w:rFonts w:hint="eastAsia"/>
+          <w:vertAlign w:val="superscript"/>
+        </w:rPr>
+        <w:t>[</w:t>
+      </w:r>
+      <w:r>
+        <w:rPr>
+          <w:vertAlign w:val="superscript"/>
+        </w:rPr>
+        <w:t>10</w:t>
+      </w:r>
+      <w:r>
+        <w:rPr>
+          <w:rFonts w:hint="eastAsia"/>
+          <w:vertAlign w:val="superscript"/>
+        </w:rPr>
+        <w:t>]</w:t>
+      </w:r>
+      <w:r>
+        <w:rPr>
+          <w:rFonts w:hint="eastAsia"/>
+        </w:rPr>
+        <w:t>。在自动连接模式下模块又分为主</w:t>
+      </w:r>
+      <w:r>
+        <w:rPr>
+          <w:rFonts w:hint="eastAsia"/>
+        </w:rPr>
+        <w:t>(</w:t>
+      </w:r>
+      <w:r>
+        <w:t>Master</w:t>
+      </w:r>
+      <w:r>
+        <w:rPr>
+          <w:rFonts w:hint="eastAsia"/>
+        </w:rPr>
+        <w:t>)</w:t>
+      </w:r>
+      <w:r>
+        <w:t>、从</w:t>
+      </w:r>
+      <w:r>
+        <w:rPr>
+          <w:rFonts w:hint="eastAsia"/>
+        </w:rPr>
+        <w:t>(</w:t>
+      </w:r>
+      <w:r>
+        <w:t>Slave</w:t>
+      </w:r>
+      <w:r>
+        <w:rPr>
+          <w:rFonts w:hint="eastAsia"/>
+        </w:rPr>
+        <w:t>)</w:t>
+      </w:r>
+      <w:r>
+        <w:rPr>
+          <w:rFonts w:hint="eastAsia"/>
+        </w:rPr>
+        <w:t>、和回环</w:t>
+      </w:r>
+      <w:r>
+        <w:rPr>
+          <w:rFonts w:hint="eastAsia"/>
+        </w:rPr>
+        <w:t>(</w:t>
+      </w:r>
+      <w:r>
+        <w:t>Loopback</w:t>
+      </w:r>
+      <w:r>
+        <w:rPr>
+          <w:rFonts w:hint="eastAsia"/>
+        </w:rPr>
+        <w:t>)</w:t>
+      </w:r>
+      <w:r>
+        <w:rPr>
+          <w:rFonts w:hint="eastAsia"/>
+        </w:rPr>
+        <w:t>三种工作角色。蓝牙技术规定每一对设备之间进行蓝牙通讯时，必须一个为主角色，另一个为从角色，才能进行通信。通信时，必须由主端发起查找，发起配对，建链成功后，双方即可收发数据。</w:t>
+      </w:r>
+      <w:r>
+        <w:rPr>
+          <w:rFonts w:hint="eastAsia"/>
+        </w:rPr>
+        <w:t>由于需要实现安卓手机与蓝牙模块的通信，而当蓝牙模块配置为主模式时无法通过设置</w:t>
+      </w:r>
+      <w:r>
+        <w:rPr>
+          <w:rFonts w:hint="eastAsia"/>
+        </w:rPr>
+        <w:t>PIN</w:t>
+      </w:r>
+      <w:r>
+        <w:rPr>
+          <w:rFonts w:hint="eastAsia"/>
+        </w:rPr>
+        <w:t>码的方式与安卓手机配对，故只能将蓝牙模块配置为从模式。配置过程为使用蓝牙模块的相应工作模式，在该工作模式下时用户可以向模块发送各种</w:t>
+      </w:r>
+      <w:r>
+        <w:rPr>
+          <w:rFonts w:hint="eastAsia"/>
+        </w:rPr>
+        <w:t>AT</w:t>
+      </w:r>
+      <w:r>
+        <w:rPr>
+          <w:rFonts w:hint="eastAsia"/>
+        </w:rPr>
+        <w:t>指令，为模块设定控制参数或发布控制命令。具体操作如下：</w:t>
+      </w:r>
+    </w:p>
+    <w:p>
+      <w:pPr>
+        <w:pStyle w:val="af1"/>
+        <w:numPr>
+          <w:ilvl w:val="0"/>
+          <w:numId w:val="15"/>
+        </w:numPr>
+        <w:spacing w:before="120" w:after="120"/>
+      </w:pPr>
+      <w:r>
+        <w:rPr>
+          <w:rFonts w:hint="eastAsia"/>
+        </w:rPr>
+        <w:t>将蓝牙模块的</w:t>
+      </w:r>
+      <w:r>
+        <w:rPr>
+          <w:rFonts w:hint="eastAsia"/>
+        </w:rPr>
+        <w:t>TXD</w:t>
+      </w:r>
+      <w:r>
+        <w:rPr>
+          <w:rFonts w:hint="eastAsia"/>
+        </w:rPr>
+        <w:t>引脚</w:t>
+      </w:r>
+      <w:r>
+        <w:rPr>
+          <w:rFonts w:hint="eastAsia"/>
+        </w:rPr>
+        <w:t>与串口模块的</w:t>
+      </w:r>
+      <w:r>
+        <w:rPr>
+          <w:rFonts w:hint="eastAsia"/>
+        </w:rPr>
+        <w:t>RXD</w:t>
+      </w:r>
+      <w:r>
+        <w:rPr>
+          <w:rFonts w:hint="eastAsia"/>
+        </w:rPr>
+        <w:t>引脚</w:t>
+      </w:r>
+      <w:r>
+        <w:rPr>
+          <w:rFonts w:hint="eastAsia"/>
+        </w:rPr>
+        <w:t>，蓝牙模块的</w:t>
+      </w:r>
+      <w:r>
+        <w:rPr>
+          <w:rFonts w:hint="eastAsia"/>
+        </w:rPr>
+        <w:t>RXD</w:t>
+      </w:r>
+      <w:r>
+        <w:rPr>
+          <w:rFonts w:hint="eastAsia"/>
+        </w:rPr>
+        <w:t>引脚</w:t>
+      </w:r>
+      <w:r>
+        <w:rPr>
+          <w:rFonts w:hint="eastAsia"/>
+        </w:rPr>
+        <w:t>与串口模块的</w:t>
+      </w:r>
+      <w:r>
+        <w:rPr>
+          <w:rFonts w:hint="eastAsia"/>
+        </w:rPr>
+        <w:t>TXD</w:t>
+      </w:r>
+      <w:r>
+        <w:rPr>
+          <w:rFonts w:hint="eastAsia"/>
+        </w:rPr>
+        <w:t>引脚</w:t>
+      </w:r>
+      <w:r>
+        <w:rPr>
+          <w:rFonts w:hint="eastAsia"/>
+        </w:rPr>
+        <w:t>相连接（有的串口可能由于制作工艺的原因</w:t>
+      </w:r>
+      <w:r>
+        <w:rPr>
+          <w:rFonts w:hint="eastAsia"/>
+        </w:rPr>
+        <w:t>T</w:t>
+      </w:r>
+      <w:r>
+        <w:t>XD</w:t>
+      </w:r>
+      <w:r>
+        <w:t>与</w:t>
+      </w:r>
+      <w:r>
+        <w:rPr>
+          <w:rFonts w:hint="eastAsia"/>
+        </w:rPr>
+        <w:t>RXD</w:t>
+      </w:r>
+      <w:r>
+        <w:rPr>
+          <w:rFonts w:hint="eastAsia"/>
+        </w:rPr>
+        <w:t>标反</w:t>
+      </w:r>
+      <w:r>
+        <w:rPr>
+          <w:rFonts w:hint="eastAsia"/>
+        </w:rPr>
+        <w:t>，因此需要在实际测试后才能确定引脚连接</w:t>
+      </w:r>
+      <w:r>
+        <w:rPr>
+          <w:rFonts w:hint="eastAsia"/>
+        </w:rPr>
+        <w:t>）</w:t>
+      </w:r>
+      <w:r>
+        <w:rPr>
+          <w:rFonts w:hint="eastAsia"/>
+        </w:rPr>
+        <w:t>；</w:t>
+      </w:r>
+    </w:p>
+    <w:p>
+      <w:pPr>
+        <w:pStyle w:val="af1"/>
+        <w:numPr>
+          <w:ilvl w:val="0"/>
+          <w:numId w:val="15"/>
+        </w:numPr>
+        <w:spacing w:before="120" w:after="120"/>
+      </w:pPr>
+      <w:r>
+        <w:t>在上电之前将蓝牙模块的</w:t>
+      </w:r>
+      <w:r>
+        <w:rPr>
+          <w:rFonts w:hint="eastAsia"/>
+        </w:rPr>
+        <w:t>KEY</w:t>
+      </w:r>
+      <w:r>
+        <w:rPr>
+          <w:rFonts w:hint="eastAsia"/>
+        </w:rPr>
+        <w:t>引脚与高电平的引脚相连（例如</w:t>
+      </w:r>
+      <w:r>
+        <w:rPr>
+          <w:rFonts w:hint="eastAsia"/>
+        </w:rPr>
+        <w:t>VCC</w:t>
+      </w:r>
+      <w:r>
+        <w:rPr>
+          <w:rFonts w:hint="eastAsia"/>
+        </w:rPr>
+        <w:t>引脚），再将</w:t>
+      </w:r>
+      <w:r>
+        <w:rPr>
+          <w:rFonts w:hint="eastAsia"/>
+        </w:rPr>
+        <w:t>VCC</w:t>
+      </w:r>
+      <w:r>
+        <w:rPr>
+          <w:rFonts w:hint="eastAsia"/>
+        </w:rPr>
+        <w:t>引脚和</w:t>
+      </w:r>
+      <w:r>
+        <w:rPr>
+          <w:rFonts w:hint="eastAsia"/>
+        </w:rPr>
+        <w:t>GND</w:t>
+      </w:r>
+      <w:r>
+        <w:rPr>
+          <w:rFonts w:hint="eastAsia"/>
+        </w:rPr>
+        <w:t>引脚与串口模块对应的</w:t>
+      </w:r>
+      <w:r>
+        <w:rPr>
+          <w:rFonts w:hint="eastAsia"/>
+        </w:rPr>
+        <w:t>VCC</w:t>
+      </w:r>
+      <w:r>
+        <w:rPr>
+          <w:rFonts w:hint="eastAsia"/>
+        </w:rPr>
+        <w:t>和</w:t>
+      </w:r>
+      <w:r>
+        <w:rPr>
+          <w:rFonts w:hint="eastAsia"/>
+        </w:rPr>
+        <w:t>GND</w:t>
+      </w:r>
+      <w:r>
+        <w:rPr>
+          <w:rFonts w:hint="eastAsia"/>
+        </w:rPr>
+        <w:t>引脚连接，上电之后若蓝牙模块的指示灯长亮长灭则说明进入命令相应工作模式（自动连接工作时蓝牙模块指示灯为快闪）；</w:t>
+      </w:r>
+    </w:p>
+    <w:p>
+      <w:pPr>
+        <w:pStyle w:val="af1"/>
+        <w:numPr>
+          <w:ilvl w:val="0"/>
+          <w:numId w:val="15"/>
+        </w:numPr>
+        <w:spacing w:before="120" w:after="120"/>
+      </w:pPr>
+      <w:r>
+        <w:t>使用串口助手，设置串口波特率为</w:t>
+      </w:r>
+      <w:r>
+        <w:t>38400</w:t>
+      </w:r>
+      <w:r>
+        <w:t>，数据位</w:t>
+      </w:r>
+      <w:r>
+        <w:t>8</w:t>
+      </w:r>
+      <w:r>
+        <w:t>位，停止位</w:t>
+      </w:r>
+      <w:r>
+        <w:t>1</w:t>
+      </w:r>
+      <w:r>
+        <w:t>位，无校验位，无流控制；</w:t>
+      </w:r>
+    </w:p>
+    <w:p>
+      <w:pPr>
+        <w:pStyle w:val="af1"/>
+        <w:numPr>
+          <w:ilvl w:val="0"/>
+          <w:numId w:val="15"/>
+        </w:numPr>
+        <w:spacing w:before="120" w:after="120"/>
+      </w:pPr>
+      <w:r>
+        <w:t>打开串口，用串口发送字符</w:t>
+      </w:r>
+      <w:r>
+        <w:t>“</w:t>
+      </w:r>
+      <w:r>
+        <w:t>AT\r\n</w:t>
+      </w:r>
+      <w:r>
+        <w:t>”</w:t>
+      </w:r>
+      <w:r>
+        <w:t>，若通信成功则蓝牙模块将向串口发送字符</w:t>
+      </w:r>
+      <w:r>
+        <w:t>”OK\r\n”</w:t>
+      </w:r>
+      <w:r>
+        <w:t>，如下图所示</w:t>
+      </w:r>
+      <w:r>
+        <w:rPr>
+          <w:rFonts w:hint="eastAsia"/>
+        </w:rPr>
+        <w:t>(</w:t>
+      </w:r>
+      <w:r>
+        <w:rPr>
+          <w:rFonts w:hint="eastAsia"/>
+        </w:rPr>
+        <w:t>图见下页</w:t>
+      </w:r>
+      <w:r>
+        <w:rPr>
+          <w:rFonts w:hint="eastAsia"/>
+        </w:rPr>
+        <w:t>)</w:t>
+      </w:r>
+      <w:r>
+        <w:rPr>
+          <w:rFonts w:hint="eastAsia"/>
+        </w:rPr>
+        <w:t>。</w:t>
+      </w:r>
+    </w:p>
+    <w:p>
+      <w:pPr>
+        <w:pStyle w:val="af1"/>
+        <w:spacing w:before="120" w:after="120"/>
+        <w:ind w:left="885" w:firstLine="0"/>
+      </w:pPr>
+    </w:p>
+    <w:p>
+      <w:pPr>
+        <w:pStyle w:val="af1"/>
+        <w:spacing w:before="120" w:after="120"/>
+        <w:ind w:left="885" w:firstLine="0"/>
+      </w:pPr>
+    </w:p>
+    <w:p>
+      <w:pPr>
+        <w:pStyle w:val="af1"/>
+        <w:spacing w:before="120" w:after="120"/>
+        <w:ind w:left="885" w:firstLine="0"/>
+      </w:pPr>
+    </w:p>
+    <w:p>
+      <w:pPr>
+        <w:pStyle w:val="af1"/>
+        <w:spacing w:before="120" w:after="120"/>
+        <w:ind w:left="885" w:firstLine="0"/>
+      </w:pPr>
+    </w:p>
+    <w:p>
+      <w:pPr>
+        <w:pStyle w:val="af1"/>
+        <w:spacing w:before="120" w:after="120"/>
+        <w:ind w:left="885" w:firstLine="0"/>
+      </w:pPr>
+    </w:p>
+    <w:p>
+      <w:pPr>
+        <w:pStyle w:val="af1"/>
+        <w:spacing w:before="120" w:after="120"/>
+        <w:ind w:left="885" w:firstLine="0"/>
+      </w:pPr>
+      <w:r>
+        <w:rPr>
+          <w:noProof/>
+        </w:rPr>
+        <w:lastRenderedPageBreak/>
+        <w:drawing>
+          <wp:anchor distT="0" distB="0" distL="114300" distR="114300" simplePos="0" relativeHeight="251674624" behindDoc="1" locked="0" layoutInCell="1" allowOverlap="1" wp14:anchorId="6358F15A" wp14:editId="662FF1EB">
+            <wp:simplePos x="0" y="0"/>
+            <wp:positionH relativeFrom="margin">
+              <wp:align>center</wp:align>
+            </wp:positionH>
+            <wp:positionV relativeFrom="paragraph">
+              <wp:posOffset>6985</wp:posOffset>
+            </wp:positionV>
+            <wp:extent cx="3978910" cy="3273425"/>
+            <wp:effectExtent l="0" t="0" r="2540" b="3175"/>
+            <wp:wrapTight wrapText="bothSides">
+              <wp:wrapPolygon edited="0">
+                <wp:start x="0" y="0"/>
+                <wp:lineTo x="0" y="21495"/>
+                <wp:lineTo x="21510" y="21495"/>
+                <wp:lineTo x="21510" y="0"/>
+                <wp:lineTo x="0" y="0"/>
+              </wp:wrapPolygon>
+            </wp:wrapTight>
+            <wp:docPr id="16" name="图片 16" descr="D:\university\毕业设计\周斯航\毕业论文\AT 截图.png"/>
+            <wp:cNvGraphicFramePr>
+              <a:graphicFrameLocks xmlns:a="http://schemas.openxmlformats.org/drawingml/2006/main" noChangeAspect="1"/>
+            </wp:cNvGraphicFramePr>
+            <a:graphic xmlns:a="http://schemas.openxmlformats.org/drawingml/2006/main">
+              <a:graphicData uri="http://schemas.openxmlformats.org/drawingml/2006/picture">
+                <pic:pic xmlns:pic="http://schemas.openxmlformats.org/drawingml/2006/picture">
+                  <pic:nvPicPr>
+                    <pic:cNvPr id="0" name="Picture 33" descr="D:\university\毕业设计\周斯航\毕业论文\AT 截图.png"/>
+                    <pic:cNvPicPr>
+                      <a:picLocks noChangeAspect="1" noChangeArrowheads="1"/>
+                    </pic:cNvPicPr>
+                  </pic:nvPicPr>
+                  <pic:blipFill>
+                    <a:blip r:embed="rId85">
+                      <a:extLst>
+                        <a:ext uri="{28A0092B-C50C-407E-A947-70E740481C1C}">
+                          <a14:useLocalDpi xmlns:a14="http://schemas.microsoft.com/office/drawing/2010/main" val="0"/>
+                        </a:ext>
+                      </a:extLst>
+                    </a:blip>
+                    <a:srcRect/>
+                    <a:stretch>
+                      <a:fillRect/>
+                    </a:stretch>
+                  </pic:blipFill>
+                  <pic:spPr bwMode="auto">
+                    <a:xfrm>
+                      <a:off x="0" y="0"/>
+                      <a:ext cx="3978910" cy="3273425"/>
+                    </a:xfrm>
+                    <a:prstGeom prst="rect">
+                      <a:avLst/>
+                    </a:prstGeom>
+                    <a:noFill/>
+                    <a:ln>
+                      <a:noFill/>
+                    </a:ln>
+                  </pic:spPr>
+                </pic:pic>
+              </a:graphicData>
+            </a:graphic>
+            <wp14:sizeRelH relativeFrom="margin">
+              <wp14:pctWidth>0</wp14:pctWidth>
+            </wp14:sizeRelH>
+            <wp14:sizeRelV relativeFrom="margin">
+              <wp14:pctHeight>0</wp14:pctHeight>
+            </wp14:sizeRelV>
+          </wp:anchor>
+        </w:drawing>
+      </w:r>
+    </w:p>
+    <w:p>
+      <w:pPr>
+        <w:pStyle w:val="af1"/>
+        <w:spacing w:before="120" w:after="120"/>
+        <w:ind w:left="885" w:firstLine="0"/>
+      </w:pPr>
+    </w:p>
+    <w:p>
+      <w:pPr>
+        <w:pStyle w:val="af1"/>
+        <w:spacing w:before="120" w:after="120"/>
+        <w:ind w:left="885" w:firstLine="0"/>
+      </w:pPr>
+    </w:p>
+    <w:p>
+      <w:pPr>
+        <w:pStyle w:val="af1"/>
+        <w:spacing w:before="120" w:after="120"/>
+        <w:ind w:left="885" w:firstLine="0"/>
+      </w:pPr>
+    </w:p>
+    <w:p>
+      <w:pPr>
+        <w:pStyle w:val="af1"/>
+        <w:spacing w:before="120" w:after="120"/>
+        <w:ind w:left="885" w:firstLine="0"/>
+      </w:pPr>
+    </w:p>
+    <w:p>
+      <w:pPr>
+        <w:pStyle w:val="af1"/>
+        <w:spacing w:before="120" w:after="120"/>
+        <w:ind w:left="885" w:firstLine="0"/>
+      </w:pPr>
+    </w:p>
+    <w:p>
+      <w:pPr>
+        <w:pStyle w:val="af1"/>
+        <w:spacing w:before="120" w:after="120"/>
+        <w:ind w:left="885" w:firstLine="0"/>
+      </w:pPr>
+    </w:p>
+    <w:p>
+      <w:pPr>
+        <w:pStyle w:val="af1"/>
+        <w:spacing w:before="120" w:after="120"/>
+        <w:ind w:left="885" w:firstLine="0"/>
+      </w:pPr>
+    </w:p>
+    <w:p>
+      <w:pPr>
+        <w:pStyle w:val="af1"/>
+        <w:spacing w:before="120" w:after="120"/>
+        <w:ind w:left="885" w:firstLine="0"/>
+      </w:pPr>
+    </w:p>
+    <w:p>
+      <w:pPr>
+        <w:pStyle w:val="af1"/>
+        <w:spacing w:before="120" w:after="120"/>
+        <w:ind w:left="885" w:firstLine="0"/>
+      </w:pPr>
+    </w:p>
+    <w:p>
+      <w:pPr>
+        <w:pStyle w:val="af1"/>
+        <w:spacing w:before="120" w:after="120"/>
+        <w:ind w:left="885" w:firstLine="0"/>
+      </w:pPr>
+    </w:p>
+    <w:p>
+      <w:pPr>
+        <w:pStyle w:val="af4"/>
+      </w:pPr>
+      <w:r>
+        <w:rPr>
+          <w:rFonts w:hint="eastAsia"/>
+        </w:rPr>
+        <w:t>图</w:t>
+      </w:r>
+      <w:r>
+        <w:rPr>
+          <w:rFonts w:hint="eastAsia"/>
+        </w:rPr>
+        <w:t>5.4</w:t>
+      </w:r>
+      <w:r>
+        <w:t xml:space="preserve"> </w:t>
+      </w:r>
+      <w:r>
+        <w:t>使用串口发送</w:t>
+      </w:r>
+      <w:r>
+        <w:rPr>
+          <w:rFonts w:hint="eastAsia"/>
+        </w:rPr>
+        <w:t>AT</w:t>
+      </w:r>
+      <w:r>
+        <w:rPr>
+          <w:rFonts w:hint="eastAsia"/>
+        </w:rPr>
+        <w:t>指令配置蓝牙芯片</w:t>
+      </w:r>
+    </w:p>
+    <w:p>
+      <w:pPr>
+        <w:pStyle w:val="af1"/>
+        <w:spacing w:before="120" w:after="120"/>
+      </w:pPr>
+      <w:r>
+        <w:t>当</w:t>
+      </w:r>
+      <w:r>
+        <w:t>蓝牙模块</w:t>
+      </w:r>
+      <w:r>
+        <w:t>成功</w:t>
+      </w:r>
+      <w:r>
+        <w:t>进入</w:t>
+      </w:r>
+      <w:r>
+        <w:rPr>
+          <w:rFonts w:hint="eastAsia"/>
+        </w:rPr>
+        <w:t>命令相应工作模式并能成功接收</w:t>
+      </w:r>
+      <w:r>
+        <w:rPr>
+          <w:rFonts w:hint="eastAsia"/>
+        </w:rPr>
+        <w:t>AT</w:t>
+      </w:r>
+      <w:r>
+        <w:rPr>
+          <w:rFonts w:hint="eastAsia"/>
+        </w:rPr>
+        <w:t>指令后，就可以使用</w:t>
+      </w:r>
+      <w:r>
+        <w:rPr>
+          <w:rFonts w:hint="eastAsia"/>
+        </w:rPr>
+        <w:t>AT</w:t>
+      </w:r>
+      <w:r>
+        <w:rPr>
+          <w:rFonts w:hint="eastAsia"/>
+        </w:rPr>
+        <w:t>指令对蓝牙芯片进行配置，具体指令见下表：</w:t>
+      </w:r>
+    </w:p>
+    <w:p>
+      <w:pPr>
+        <w:pStyle w:val="af6"/>
+        <w:rPr>
+          <w:rFonts w:hint="eastAsia"/>
+        </w:rPr>
+      </w:pPr>
+      <w:r>
+        <w:rPr>
+          <w:rFonts w:hint="eastAsia"/>
+        </w:rPr>
+        <w:t>表</w:t>
+      </w:r>
+      <w:r>
+        <w:rPr>
+          <w:rFonts w:hint="eastAsia"/>
+        </w:rPr>
+        <w:t>5.2</w:t>
+      </w:r>
+      <w:r>
+        <w:t xml:space="preserve"> </w:t>
+      </w:r>
+      <w:r>
+        <w:t>常见的</w:t>
+      </w:r>
+      <w:r>
+        <w:rPr>
+          <w:rFonts w:hint="eastAsia"/>
+        </w:rPr>
+        <w:t>AT</w:t>
+      </w:r>
+      <w:r>
+        <w:rPr>
+          <w:rFonts w:hint="eastAsia"/>
+        </w:rPr>
+        <w:t>指令集</w:t>
+      </w:r>
+    </w:p>
+    <w:tbl>
+      <w:tblPr>
+        <w:tblStyle w:val="af5"/>
+        <w:tblW w:w="0" w:type="auto"/>
+        <w:tblLook w:val="04A0" w:firstRow="1" w:lastRow="0" w:firstColumn="1" w:lastColumn="0" w:noHBand="0" w:noVBand="1"/>
+      </w:tblPr>
+      <w:tblGrid>
+        <w:gridCol w:w="1578"/>
+        <w:gridCol w:w="2457"/>
+        <w:gridCol w:w="2315"/>
+        <w:gridCol w:w="2428"/>
+      </w:tblGrid>
+      <w:tr>
+        <w:trPr>
+          <w:trHeight w:val="270"/>
+          <w:tblHeader/>
+        </w:trPr>
+        <w:tc>
+          <w:tcPr>
+            <w:tcW w:w="1578" w:type="dxa"/>
+            <w:noWrap/>
+            <w:hideMark/>
+          </w:tcPr>
+          <w:p>
+            <w:pPr>
+              <w:pStyle w:val="af7"/>
+            </w:pPr>
+            <w:r>
+              <w:rPr>
+                <w:rFonts w:hint="eastAsia"/>
+              </w:rPr>
+              <w:t>指令说明</w:t>
+            </w:r>
+          </w:p>
+        </w:tc>
+        <w:tc>
+          <w:tcPr>
+            <w:tcW w:w="2457" w:type="dxa"/>
+            <w:noWrap/>
+            <w:hideMark/>
+          </w:tcPr>
+          <w:p>
+            <w:pPr>
+              <w:pStyle w:val="af7"/>
+              <w:rPr>
+                <w:rFonts w:hint="eastAsia"/>
+              </w:rPr>
+            </w:pPr>
+            <w:r>
+              <w:rPr>
+                <w:rFonts w:hint="eastAsia"/>
+              </w:rPr>
+              <w:t>指令</w:t>
+            </w:r>
+          </w:p>
+        </w:tc>
+        <w:tc>
+          <w:tcPr>
+            <w:tcW w:w="2315" w:type="dxa"/>
+            <w:noWrap/>
+            <w:hideMark/>
+          </w:tcPr>
+          <w:p>
+            <w:pPr>
+              <w:pStyle w:val="af7"/>
+              <w:rPr>
+                <w:rFonts w:hint="eastAsia"/>
+              </w:rPr>
+            </w:pPr>
+            <w:r>
+              <w:rPr>
+                <w:rFonts w:hint="eastAsia"/>
+              </w:rPr>
+              <w:t>响应</w:t>
+            </w:r>
+          </w:p>
+        </w:tc>
+        <w:tc>
+          <w:tcPr>
+            <w:tcW w:w="2428" w:type="dxa"/>
+            <w:noWrap/>
+            <w:hideMark/>
+          </w:tcPr>
+          <w:p>
+            <w:pPr>
+              <w:pStyle w:val="af7"/>
+              <w:rPr>
+                <w:rFonts w:hint="eastAsia"/>
+              </w:rPr>
+            </w:pPr>
+            <w:r>
+              <w:rPr>
+                <w:rFonts w:hint="eastAsia"/>
+              </w:rPr>
+              <w:t>参数</w:t>
+            </w:r>
+          </w:p>
+        </w:tc>
+      </w:tr>
+      <w:tr>
+        <w:trPr>
+          <w:trHeight w:val="270"/>
+        </w:trPr>
+        <w:tc>
+          <w:tcPr>
+            <w:tcW w:w="1578" w:type="dxa"/>
+            <w:noWrap/>
+            <w:hideMark/>
+          </w:tcPr>
+          <w:p>
+            <w:pPr>
+              <w:pStyle w:val="af7"/>
+              <w:rPr>
+                <w:rFonts w:hint="eastAsia"/>
+              </w:rPr>
+            </w:pPr>
+            <w:r>
+              <w:rPr>
+                <w:rFonts w:hint="eastAsia"/>
+              </w:rPr>
+              <w:t>测试指令</w:t>
+            </w:r>
+          </w:p>
+        </w:tc>
+        <w:tc>
+          <w:tcPr>
+            <w:tcW w:w="2457" w:type="dxa"/>
+            <w:noWrap/>
+            <w:hideMark/>
+          </w:tcPr>
+          <w:p>
+            <w:pPr>
+              <w:pStyle w:val="af7"/>
+              <w:rPr>
+                <w:rFonts w:hint="eastAsia"/>
+              </w:rPr>
+            </w:pPr>
+            <w:r>
+              <w:rPr>
+                <w:rFonts w:hint="eastAsia"/>
+              </w:rPr>
+              <w:t>AT</w:t>
+            </w:r>
+          </w:p>
+        </w:tc>
+        <w:tc>
+          <w:tcPr>
+            <w:tcW w:w="2315" w:type="dxa"/>
+            <w:noWrap/>
+            <w:hideMark/>
+          </w:tcPr>
+          <w:p>
+            <w:pPr>
+              <w:pStyle w:val="af7"/>
+              <w:rPr>
+                <w:rFonts w:hint="eastAsia"/>
+              </w:rPr>
+            </w:pPr>
+            <w:r>
+              <w:rPr>
+                <w:rFonts w:hint="eastAsia"/>
+              </w:rPr>
+              <w:t>OK</w:t>
+            </w:r>
+          </w:p>
+        </w:tc>
+        <w:tc>
+          <w:tcPr>
+            <w:tcW w:w="2428" w:type="dxa"/>
+            <w:noWrap/>
+            <w:hideMark/>
+          </w:tcPr>
+          <w:p>
+            <w:pPr>
+              <w:pStyle w:val="af7"/>
+              <w:rPr>
+                <w:rFonts w:hint="eastAsia"/>
+              </w:rPr>
+            </w:pPr>
+            <w:r>
+              <w:rPr>
+                <w:rFonts w:hint="eastAsia"/>
+              </w:rPr>
+              <w:t>无</w:t>
+            </w:r>
+          </w:p>
+        </w:tc>
+      </w:tr>
+      <w:tr>
+        <w:trPr>
+          <w:trHeight w:val="270"/>
+        </w:trPr>
+        <w:tc>
+          <w:tcPr>
+            <w:tcW w:w="1578" w:type="dxa"/>
+            <w:noWrap/>
+            <w:hideMark/>
+          </w:tcPr>
+          <w:p>
+            <w:pPr>
+              <w:pStyle w:val="af7"/>
+              <w:rPr>
+                <w:rFonts w:hint="eastAsia"/>
+              </w:rPr>
+            </w:pPr>
+            <w:r>
+              <w:rPr>
+                <w:rFonts w:hint="eastAsia"/>
+              </w:rPr>
+              <w:t>模块复位</w:t>
+            </w:r>
+          </w:p>
+        </w:tc>
+        <w:tc>
+          <w:tcPr>
+            <w:tcW w:w="2457" w:type="dxa"/>
+            <w:noWrap/>
+            <w:hideMark/>
+          </w:tcPr>
+          <w:p>
+            <w:pPr>
+              <w:pStyle w:val="af7"/>
+              <w:rPr>
+                <w:rFonts w:hint="eastAsia"/>
+              </w:rPr>
+            </w:pPr>
+            <w:r>
+              <w:rPr>
+                <w:rFonts w:hint="eastAsia"/>
+              </w:rPr>
+              <w:t>AT+RESET</w:t>
+            </w:r>
+          </w:p>
+        </w:tc>
+        <w:tc>
+          <w:tcPr>
+            <w:tcW w:w="2315" w:type="dxa"/>
+            <w:noWrap/>
+            <w:hideMark/>
+          </w:tcPr>
+          <w:p>
+            <w:pPr>
+              <w:pStyle w:val="af7"/>
+              <w:rPr>
+                <w:rFonts w:hint="eastAsia"/>
+              </w:rPr>
+            </w:pPr>
+            <w:r>
+              <w:rPr>
+                <w:rFonts w:hint="eastAsia"/>
+              </w:rPr>
+              <w:t>OK</w:t>
+            </w:r>
+          </w:p>
+        </w:tc>
+        <w:tc>
+          <w:tcPr>
+            <w:tcW w:w="2428" w:type="dxa"/>
+            <w:noWrap/>
+            <w:hideMark/>
+          </w:tcPr>
+          <w:p>
+            <w:pPr>
+              <w:pStyle w:val="af7"/>
+              <w:rPr>
+                <w:rFonts w:hint="eastAsia"/>
+              </w:rPr>
+            </w:pPr>
+            <w:r>
+              <w:rPr>
+                <w:rFonts w:hint="eastAsia"/>
+              </w:rPr>
+              <w:t>无</w:t>
+            </w:r>
+          </w:p>
+        </w:tc>
+      </w:tr>
+      <w:tr>
+        <w:trPr>
+          <w:trHeight w:val="270"/>
+        </w:trPr>
+        <w:tc>
+          <w:tcPr>
+            <w:tcW w:w="1578" w:type="dxa"/>
+            <w:noWrap/>
+            <w:hideMark/>
+          </w:tcPr>
+          <w:p>
+            <w:pPr>
+              <w:pStyle w:val="af7"/>
+              <w:rPr>
+                <w:rFonts w:hint="eastAsia"/>
+              </w:rPr>
+            </w:pPr>
+            <w:r>
+              <w:rPr>
+                <w:rFonts w:hint="eastAsia"/>
+              </w:rPr>
+              <w:t>恢复默认状态</w:t>
+            </w:r>
+          </w:p>
+        </w:tc>
+        <w:tc>
+          <w:tcPr>
+            <w:tcW w:w="2457" w:type="dxa"/>
+            <w:noWrap/>
+            <w:hideMark/>
+          </w:tcPr>
+          <w:p>
+            <w:pPr>
+              <w:pStyle w:val="af7"/>
+              <w:rPr>
+                <w:rFonts w:hint="eastAsia"/>
+              </w:rPr>
+            </w:pPr>
+            <w:r>
+              <w:rPr>
+                <w:rFonts w:hint="eastAsia"/>
+              </w:rPr>
+              <w:t>AT+ORGL</w:t>
+            </w:r>
+          </w:p>
+        </w:tc>
+        <w:tc>
+          <w:tcPr>
+            <w:tcW w:w="2315" w:type="dxa"/>
+            <w:noWrap/>
+            <w:hideMark/>
+          </w:tcPr>
+          <w:p>
+            <w:pPr>
+              <w:pStyle w:val="af7"/>
+              <w:rPr>
+                <w:rFonts w:hint="eastAsia"/>
+              </w:rPr>
+            </w:pPr>
+            <w:r>
+              <w:rPr>
+                <w:rFonts w:hint="eastAsia"/>
+              </w:rPr>
+              <w:t>OK</w:t>
+            </w:r>
+          </w:p>
+        </w:tc>
+        <w:tc>
+          <w:tcPr>
+            <w:tcW w:w="2428" w:type="dxa"/>
+            <w:noWrap/>
+            <w:hideMark/>
+          </w:tcPr>
+          <w:p>
+            <w:pPr>
+              <w:pStyle w:val="af7"/>
+              <w:rPr>
+                <w:rFonts w:hint="eastAsia"/>
+              </w:rPr>
+            </w:pPr>
+            <w:r>
+              <w:rPr>
+                <w:rFonts w:hint="eastAsia"/>
+              </w:rPr>
+              <w:t>无</w:t>
+            </w:r>
+          </w:p>
+        </w:tc>
+      </w:tr>
+      <w:tr>
+        <w:trPr>
+          <w:trHeight w:val="540"/>
+        </w:trPr>
+        <w:tc>
+          <w:tcPr>
+            <w:tcW w:w="1578" w:type="dxa"/>
+            <w:noWrap/>
+            <w:hideMark/>
+          </w:tcPr>
+          <w:p>
+            <w:pPr>
+              <w:pStyle w:val="af7"/>
+              <w:rPr>
+                <w:rFonts w:hint="eastAsia"/>
+              </w:rPr>
+            </w:pPr>
+            <w:r>
+              <w:rPr>
+                <w:rFonts w:hint="eastAsia"/>
+              </w:rPr>
+              <w:t>获取模块蓝牙地址</w:t>
+            </w:r>
+          </w:p>
+        </w:tc>
+        <w:tc>
+          <w:tcPr>
+            <w:tcW w:w="2457" w:type="dxa"/>
+            <w:noWrap/>
+            <w:hideMark/>
+          </w:tcPr>
+          <w:p>
+            <w:pPr>
+              <w:pStyle w:val="af7"/>
+              <w:rPr>
+                <w:rFonts w:hint="eastAsia"/>
+              </w:rPr>
+            </w:pPr>
+            <w:r>
+              <w:rPr>
+                <w:rFonts w:hint="eastAsia"/>
+              </w:rPr>
+              <w:t>AT+ADDR?</w:t>
+            </w:r>
+          </w:p>
+        </w:tc>
+        <w:tc>
+          <w:tcPr>
+            <w:tcW w:w="2315" w:type="dxa"/>
+            <w:hideMark/>
+          </w:tcPr>
+          <w:p>
+            <w:pPr>
+              <w:pStyle w:val="af7"/>
+              <w:rPr>
+                <w:rFonts w:hint="eastAsia"/>
+              </w:rPr>
+            </w:pPr>
+            <w:r>
+              <w:rPr>
+                <w:rFonts w:hint="eastAsia"/>
+              </w:rPr>
+              <w:t>+ADDR:&lt;</w:t>
+            </w:r>
+            <w:proofErr w:type="spellStart"/>
+            <w:r>
+              <w:rPr>
+                <w:rFonts w:hint="eastAsia"/>
+              </w:rPr>
+              <w:t>Param</w:t>
+            </w:r>
+            <w:proofErr w:type="spellEnd"/>
+            <w:r>
+              <w:rPr>
+                <w:rFonts w:hint="eastAsia"/>
+              </w:rPr>
+              <w:t>&gt;</w:t>
+            </w:r>
+            <w:r>
+              <w:rPr>
+                <w:rFonts w:hint="eastAsia"/>
+              </w:rPr>
+              <w:br/>
+              <w:t>OK</w:t>
+            </w:r>
+          </w:p>
+        </w:tc>
+        <w:tc>
+          <w:tcPr>
+            <w:tcW w:w="2428" w:type="dxa"/>
+            <w:noWrap/>
+            <w:hideMark/>
+          </w:tcPr>
+          <w:p>
+            <w:pPr>
+              <w:pStyle w:val="af7"/>
+              <w:rPr>
+                <w:rFonts w:hint="eastAsia"/>
+              </w:rPr>
+            </w:pPr>
+            <w:proofErr w:type="spellStart"/>
+            <w:r>
+              <w:rPr>
+                <w:rFonts w:hint="eastAsia"/>
+              </w:rPr>
+              <w:t>Param</w:t>
+            </w:r>
+            <w:proofErr w:type="spellEnd"/>
+            <w:r>
+              <w:rPr>
+                <w:rFonts w:hint="eastAsia"/>
+              </w:rPr>
+              <w:t>:</w:t>
+            </w:r>
+            <w:r>
+              <w:rPr>
+                <w:rFonts w:hint="eastAsia"/>
+              </w:rPr>
+              <w:t>模块蓝牙地址</w:t>
+            </w:r>
+          </w:p>
+        </w:tc>
+      </w:tr>
+      <w:tr>
+        <w:trPr>
+          <w:trHeight w:val="540"/>
+        </w:trPr>
+        <w:tc>
+          <w:tcPr>
+            <w:tcW w:w="1578" w:type="dxa"/>
+            <w:noWrap/>
+            <w:hideMark/>
+          </w:tcPr>
+          <w:p>
+            <w:pPr>
+              <w:pStyle w:val="af7"/>
+              <w:rPr>
+                <w:rFonts w:hint="eastAsia"/>
+              </w:rPr>
+            </w:pPr>
+            <w:r>
+              <w:rPr>
+                <w:rFonts w:hint="eastAsia"/>
+              </w:rPr>
+              <w:t>设置设备名称</w:t>
+            </w:r>
+          </w:p>
+        </w:tc>
+        <w:tc>
+          <w:tcPr>
+            <w:tcW w:w="2457" w:type="dxa"/>
+            <w:noWrap/>
+            <w:hideMark/>
+          </w:tcPr>
+          <w:p>
+            <w:pPr>
+              <w:pStyle w:val="af7"/>
+              <w:rPr>
+                <w:rFonts w:hint="eastAsia"/>
+              </w:rPr>
+            </w:pPr>
+            <w:r>
+              <w:rPr>
+                <w:rFonts w:hint="eastAsia"/>
+              </w:rPr>
+              <w:t>AT+NAME=&lt;</w:t>
+            </w:r>
+            <w:proofErr w:type="spellStart"/>
+            <w:r>
+              <w:rPr>
+                <w:rFonts w:hint="eastAsia"/>
+              </w:rPr>
+              <w:t>Param</w:t>
+            </w:r>
+            <w:proofErr w:type="spellEnd"/>
+            <w:r>
+              <w:rPr>
+                <w:rFonts w:hint="eastAsia"/>
+              </w:rPr>
+              <w:t>&gt;</w:t>
+            </w:r>
+          </w:p>
+        </w:tc>
+        <w:tc>
+          <w:tcPr>
+            <w:tcW w:w="2315" w:type="dxa"/>
+            <w:noWrap/>
+            <w:hideMark/>
+          </w:tcPr>
+          <w:p>
+            <w:pPr>
+              <w:pStyle w:val="af7"/>
+              <w:rPr>
+                <w:rFonts w:hint="eastAsia"/>
+              </w:rPr>
+            </w:pPr>
+            <w:r>
+              <w:rPr>
+                <w:rFonts w:hint="eastAsia"/>
+              </w:rPr>
+              <w:t>OK</w:t>
+            </w:r>
+          </w:p>
+        </w:tc>
+        <w:tc>
+          <w:tcPr>
+            <w:tcW w:w="2428" w:type="dxa"/>
+            <w:hideMark/>
+          </w:tcPr>
+          <w:p>
+            <w:pPr>
+              <w:pStyle w:val="af7"/>
+              <w:rPr>
+                <w:rFonts w:hint="eastAsia"/>
+              </w:rPr>
+            </w:pPr>
+            <w:proofErr w:type="spellStart"/>
+            <w:r>
+              <w:rPr>
+                <w:rFonts w:hint="eastAsia"/>
+              </w:rPr>
+              <w:t>Param</w:t>
+            </w:r>
+            <w:proofErr w:type="spellEnd"/>
+            <w:r>
+              <w:rPr>
+                <w:rFonts w:hint="eastAsia"/>
+              </w:rPr>
+              <w:t>:</w:t>
+            </w:r>
+            <w:r>
+              <w:rPr>
+                <w:rFonts w:hint="eastAsia"/>
+              </w:rPr>
+              <w:t>蓝牙设备名称</w:t>
+            </w:r>
+            <w:r>
+              <w:rPr>
+                <w:rFonts w:hint="eastAsia"/>
+              </w:rPr>
+              <w:br/>
+            </w:r>
+            <w:r>
+              <w:rPr>
+                <w:rFonts w:hint="eastAsia"/>
+              </w:rPr>
+              <w:t>默认名称：“</w:t>
+            </w:r>
+            <w:r>
+              <w:rPr>
+                <w:rFonts w:hint="eastAsia"/>
+              </w:rPr>
+              <w:t>HC-05</w:t>
+            </w:r>
+            <w:r>
+              <w:rPr>
+                <w:rFonts w:hint="eastAsia"/>
+              </w:rPr>
+              <w:t>”</w:t>
+            </w:r>
+          </w:p>
+        </w:tc>
+      </w:tr>
+      <w:tr>
+        <w:trPr>
+          <w:trHeight w:val="810"/>
+        </w:trPr>
+        <w:tc>
+          <w:tcPr>
+            <w:tcW w:w="1578" w:type="dxa"/>
+            <w:noWrap/>
+            <w:hideMark/>
+          </w:tcPr>
+          <w:p>
+            <w:pPr>
+              <w:pStyle w:val="af7"/>
+              <w:rPr>
+                <w:rFonts w:hint="eastAsia"/>
+              </w:rPr>
+            </w:pPr>
+            <w:r>
+              <w:rPr>
+                <w:rFonts w:hint="eastAsia"/>
+              </w:rPr>
+              <w:t>查询设备名称</w:t>
+            </w:r>
+          </w:p>
+        </w:tc>
+        <w:tc>
+          <w:tcPr>
+            <w:tcW w:w="2457" w:type="dxa"/>
+            <w:noWrap/>
+            <w:hideMark/>
+          </w:tcPr>
+          <w:p>
+            <w:pPr>
+              <w:pStyle w:val="af7"/>
+              <w:rPr>
+                <w:rFonts w:hint="eastAsia"/>
+              </w:rPr>
+            </w:pPr>
+            <w:r>
+              <w:rPr>
+                <w:rFonts w:hint="eastAsia"/>
+              </w:rPr>
+              <w:t>AT+NAME?</w:t>
+            </w:r>
+          </w:p>
+        </w:tc>
+        <w:tc>
+          <w:tcPr>
+            <w:tcW w:w="2315" w:type="dxa"/>
+            <w:hideMark/>
+          </w:tcPr>
+          <w:p>
+            <w:pPr>
+              <w:pStyle w:val="af7"/>
+              <w:rPr>
+                <w:rFonts w:hint="eastAsia"/>
+              </w:rPr>
+            </w:pPr>
+            <w:r>
+              <w:rPr>
+                <w:rFonts w:hint="eastAsia"/>
+              </w:rPr>
+              <w:t>1</w:t>
+            </w:r>
+            <w:r>
+              <w:rPr>
+                <w:rFonts w:hint="eastAsia"/>
+              </w:rPr>
+              <w:t>、</w:t>
+            </w:r>
+            <w:r>
+              <w:rPr>
+                <w:rFonts w:hint="eastAsia"/>
+              </w:rPr>
+              <w:t xml:space="preserve"> +NAME:&lt;</w:t>
+            </w:r>
+            <w:proofErr w:type="spellStart"/>
+            <w:r>
+              <w:rPr>
+                <w:rFonts w:hint="eastAsia"/>
+              </w:rPr>
+              <w:t>Param</w:t>
+            </w:r>
+            <w:proofErr w:type="spellEnd"/>
+            <w:r>
+              <w:rPr>
+                <w:rFonts w:hint="eastAsia"/>
+              </w:rPr>
+              <w:t>&gt;</w:t>
+            </w:r>
+            <w:r>
+              <w:rPr>
+                <w:rFonts w:hint="eastAsia"/>
+              </w:rPr>
+              <w:br/>
+              <w:t xml:space="preserve">     OK</w:t>
+            </w:r>
+            <w:r>
+              <w:rPr>
+                <w:rFonts w:hint="eastAsia"/>
+              </w:rPr>
+              <w:t>——成功</w:t>
+            </w:r>
+            <w:r>
+              <w:rPr>
+                <w:rFonts w:hint="eastAsia"/>
+              </w:rPr>
+              <w:br/>
+              <w:t>2</w:t>
+            </w:r>
+            <w:r>
+              <w:rPr>
+                <w:rFonts w:hint="eastAsia"/>
+              </w:rPr>
+              <w:t>、</w:t>
+            </w:r>
+            <w:r>
+              <w:rPr>
+                <w:rFonts w:hint="eastAsia"/>
+              </w:rPr>
+              <w:t xml:space="preserve">  FAIL</w:t>
+            </w:r>
+            <w:r>
+              <w:rPr>
+                <w:rFonts w:hint="eastAsia"/>
+              </w:rPr>
+              <w:t>——失败</w:t>
+            </w:r>
+          </w:p>
+        </w:tc>
+        <w:tc>
+          <w:tcPr>
+            <w:tcW w:w="2428" w:type="dxa"/>
+            <w:hideMark/>
+          </w:tcPr>
+          <w:p>
+            <w:pPr>
+              <w:pStyle w:val="af7"/>
+              <w:rPr>
+                <w:rFonts w:hint="eastAsia"/>
+              </w:rPr>
+            </w:pPr>
+            <w:r>
+              <w:rPr>
+                <w:rFonts w:hint="eastAsia"/>
+              </w:rPr>
+              <w:t>同上</w:t>
+            </w:r>
+          </w:p>
+        </w:tc>
+      </w:tr>
+      <w:tr>
+        <w:trPr>
+          <w:trHeight w:val="1350"/>
+        </w:trPr>
+        <w:tc>
+          <w:tcPr>
+            <w:tcW w:w="1578" w:type="dxa"/>
+            <w:noWrap/>
+            <w:hideMark/>
+          </w:tcPr>
+          <w:p>
+            <w:pPr>
+              <w:pStyle w:val="af7"/>
+              <w:rPr>
+                <w:rFonts w:hint="eastAsia"/>
+              </w:rPr>
+            </w:pPr>
+            <w:r>
+              <w:rPr>
+                <w:rFonts w:hint="eastAsia"/>
+              </w:rPr>
+              <w:t>设置模块角色</w:t>
+            </w:r>
+          </w:p>
+        </w:tc>
+        <w:tc>
+          <w:tcPr>
+            <w:tcW w:w="2457" w:type="dxa"/>
+            <w:noWrap/>
+            <w:hideMark/>
+          </w:tcPr>
+          <w:p>
+            <w:pPr>
+              <w:pStyle w:val="af7"/>
+              <w:rPr>
+                <w:rFonts w:hint="eastAsia"/>
+              </w:rPr>
+            </w:pPr>
+            <w:r>
+              <w:rPr>
+                <w:rFonts w:hint="eastAsia"/>
+              </w:rPr>
+              <w:t>AT+ROLE=&lt;</w:t>
+            </w:r>
+            <w:proofErr w:type="spellStart"/>
+            <w:r>
+              <w:rPr>
+                <w:rFonts w:hint="eastAsia"/>
+              </w:rPr>
+              <w:t>Param</w:t>
+            </w:r>
+            <w:proofErr w:type="spellEnd"/>
+            <w:r>
+              <w:rPr>
+                <w:rFonts w:hint="eastAsia"/>
+              </w:rPr>
+              <w:t>&gt;</w:t>
+            </w:r>
+          </w:p>
+        </w:tc>
+        <w:tc>
+          <w:tcPr>
+            <w:tcW w:w="2315" w:type="dxa"/>
+            <w:noWrap/>
+            <w:hideMark/>
+          </w:tcPr>
+          <w:p>
+            <w:pPr>
+              <w:pStyle w:val="af7"/>
+              <w:rPr>
+                <w:rFonts w:hint="eastAsia"/>
+              </w:rPr>
+            </w:pPr>
+            <w:r>
+              <w:rPr>
+                <w:rFonts w:hint="eastAsia"/>
+              </w:rPr>
+              <w:t>OK</w:t>
+            </w:r>
+          </w:p>
+        </w:tc>
+        <w:tc>
+          <w:tcPr>
+            <w:tcW w:w="2428" w:type="dxa"/>
+            <w:hideMark/>
+          </w:tcPr>
+          <w:p>
+            <w:pPr>
+              <w:pStyle w:val="af7"/>
+              <w:rPr>
+                <w:rFonts w:hint="eastAsia"/>
+              </w:rPr>
+            </w:pPr>
+            <w:proofErr w:type="spellStart"/>
+            <w:r>
+              <w:rPr>
+                <w:rFonts w:hint="eastAsia"/>
+              </w:rPr>
+              <w:t>Param</w:t>
+            </w:r>
+            <w:proofErr w:type="spellEnd"/>
+            <w:r>
+              <w:rPr>
+                <w:rFonts w:hint="eastAsia"/>
+              </w:rPr>
+              <w:t>:</w:t>
+            </w:r>
+            <w:r>
+              <w:rPr>
+                <w:rFonts w:hint="eastAsia"/>
+              </w:rPr>
+              <w:t>参数取值如下：</w:t>
+            </w:r>
+            <w:r>
+              <w:rPr>
+                <w:rFonts w:hint="eastAsia"/>
+              </w:rPr>
+              <w:br/>
+              <w:t>0</w:t>
+            </w:r>
+            <w:r>
+              <w:rPr>
+                <w:rFonts w:hint="eastAsia"/>
+              </w:rPr>
+              <w:t>——从角色（</w:t>
+            </w:r>
+            <w:r>
+              <w:rPr>
+                <w:rFonts w:hint="eastAsia"/>
+              </w:rPr>
+              <w:t>Slave</w:t>
+            </w:r>
+            <w:r>
+              <w:rPr>
+                <w:rFonts w:hint="eastAsia"/>
+              </w:rPr>
+              <w:t>）</w:t>
+            </w:r>
+            <w:r>
+              <w:rPr>
+                <w:rFonts w:hint="eastAsia"/>
+              </w:rPr>
+              <w:br/>
+              <w:t>1</w:t>
+            </w:r>
+            <w:r>
+              <w:rPr>
+                <w:rFonts w:hint="eastAsia"/>
+              </w:rPr>
+              <w:t>——主角色（</w:t>
+            </w:r>
+            <w:r>
+              <w:rPr>
+                <w:rFonts w:hint="eastAsia"/>
+              </w:rPr>
+              <w:t>Master</w:t>
+            </w:r>
+            <w:r>
+              <w:rPr>
+                <w:rFonts w:hint="eastAsia"/>
+              </w:rPr>
+              <w:t>）</w:t>
+            </w:r>
+            <w:r>
+              <w:rPr>
+                <w:rFonts w:hint="eastAsia"/>
+              </w:rPr>
+              <w:br/>
+              <w:t>2</w:t>
+            </w:r>
+            <w:r>
+              <w:rPr>
+                <w:rFonts w:hint="eastAsia"/>
+              </w:rPr>
+              <w:t>——回环角色（</w:t>
+            </w:r>
+            <w:r>
+              <w:rPr>
+                <w:rFonts w:hint="eastAsia"/>
+              </w:rPr>
+              <w:t>Slave-Loop</w:t>
+            </w:r>
+            <w:r>
+              <w:rPr>
+                <w:rFonts w:hint="eastAsia"/>
+              </w:rPr>
+              <w:t>）</w:t>
+            </w:r>
+            <w:r>
+              <w:rPr>
+                <w:rFonts w:hint="eastAsia"/>
+              </w:rPr>
+              <w:br/>
+            </w:r>
+            <w:r>
+              <w:rPr>
+                <w:rFonts w:hint="eastAsia"/>
+              </w:rPr>
+              <w:t>默认值：</w:t>
+            </w:r>
+            <w:r>
+              <w:rPr>
+                <w:rFonts w:hint="eastAsia"/>
+              </w:rPr>
+              <w:t>0</w:t>
+            </w:r>
+          </w:p>
+        </w:tc>
+      </w:tr>
+    </w:tbl>
+    <w:p/>
+    <w:p/>
+    <w:p>
+      <w:pPr>
+        <w:pStyle w:val="af6"/>
+        <w:wordWrap w:val="0"/>
+        <w:jc w:val="right"/>
+        <w:rPr>
+          <w:rFonts w:hint="eastAsia"/>
+        </w:rPr>
+      </w:pPr>
+      <w:r>
+        <w:rPr>
+          <w:rFonts w:hint="eastAsia"/>
+        </w:rPr>
+        <w:lastRenderedPageBreak/>
+        <w:t>续表</w:t>
+      </w:r>
+      <w:r>
+        <w:rPr>
+          <w:rFonts w:hint="eastAsia"/>
+        </w:rPr>
+        <w:t xml:space="preserve"> 5.2</w:t>
+      </w:r>
+      <w:r>
+        <w:tab/>
+        <w:t xml:space="preserve"> </w:t>
+      </w:r>
+    </w:p>
+    <w:tbl>
+      <w:tblPr>
+        <w:tblStyle w:val="af5"/>
+        <w:tblW w:w="0" w:type="auto"/>
+        <w:tblLook w:val="04A0" w:firstRow="1" w:lastRow="0" w:firstColumn="1" w:lastColumn="0" w:noHBand="0" w:noVBand="1"/>
+      </w:tblPr>
+      <w:tblGrid>
+        <w:gridCol w:w="1578"/>
+        <w:gridCol w:w="2714"/>
+        <w:gridCol w:w="2494"/>
+        <w:gridCol w:w="1992"/>
+      </w:tblGrid>
+      <w:tr>
+        <w:trPr>
+          <w:trHeight w:val="540"/>
+        </w:trPr>
+        <w:tc>
+          <w:tcPr>
+            <w:tcW w:w="1578" w:type="dxa"/>
+            <w:noWrap/>
+            <w:hideMark/>
+          </w:tcPr>
+          <w:p>
+            <w:pPr>
+              <w:pStyle w:val="af7"/>
+              <w:rPr>
+                <w:rFonts w:hint="eastAsia"/>
+              </w:rPr>
+            </w:pPr>
+            <w:r>
+              <w:rPr>
+                <w:rFonts w:hint="eastAsia"/>
+              </w:rPr>
+              <w:t>查询模块角色</w:t>
+            </w:r>
+          </w:p>
+        </w:tc>
+        <w:tc>
+          <w:tcPr>
+            <w:tcW w:w="2714" w:type="dxa"/>
+            <w:noWrap/>
+            <w:hideMark/>
+          </w:tcPr>
+          <w:p>
+            <w:pPr>
+              <w:pStyle w:val="af7"/>
+              <w:rPr>
+                <w:rFonts w:hint="eastAsia"/>
+              </w:rPr>
+            </w:pPr>
+            <w:r>
+              <w:rPr>
+                <w:rFonts w:hint="eastAsia"/>
+              </w:rPr>
+              <w:t>AT+ROLE?</w:t>
+            </w:r>
+          </w:p>
+        </w:tc>
+        <w:tc>
+          <w:tcPr>
+            <w:tcW w:w="2494" w:type="dxa"/>
+            <w:hideMark/>
+          </w:tcPr>
+          <w:p>
+            <w:pPr>
+              <w:pStyle w:val="af7"/>
+              <w:rPr>
+                <w:rFonts w:hint="eastAsia"/>
+              </w:rPr>
+            </w:pPr>
+            <w:r>
+              <w:rPr>
+                <w:rFonts w:hint="eastAsia"/>
+              </w:rPr>
+              <w:t>+ROLE:&lt;</w:t>
+            </w:r>
+            <w:proofErr w:type="spellStart"/>
+            <w:r>
+              <w:rPr>
+                <w:rFonts w:hint="eastAsia"/>
+              </w:rPr>
+              <w:t>Param</w:t>
+            </w:r>
+            <w:proofErr w:type="spellEnd"/>
+            <w:r>
+              <w:rPr>
+                <w:rFonts w:hint="eastAsia"/>
+              </w:rPr>
+              <w:t>&gt;</w:t>
+            </w:r>
+            <w:r>
+              <w:rPr>
+                <w:rFonts w:hint="eastAsia"/>
+              </w:rPr>
+              <w:br/>
+              <w:t>OK</w:t>
+            </w:r>
+          </w:p>
+        </w:tc>
+        <w:tc>
+          <w:tcPr>
+            <w:tcW w:w="1992" w:type="dxa"/>
+            <w:hideMark/>
+          </w:tcPr>
+          <w:p>
+            <w:pPr>
+              <w:pStyle w:val="af7"/>
+              <w:rPr>
+                <w:rFonts w:hint="eastAsia"/>
+              </w:rPr>
+            </w:pPr>
+            <w:r>
+              <w:rPr>
+                <w:rFonts w:hint="eastAsia"/>
+              </w:rPr>
+              <w:t>同上</w:t>
+            </w:r>
+          </w:p>
+        </w:tc>
+      </w:tr>
+      <w:tr>
+        <w:trPr>
+          <w:trHeight w:val="540"/>
+        </w:trPr>
+        <w:tc>
+          <w:tcPr>
+            <w:tcW w:w="1578" w:type="dxa"/>
+            <w:noWrap/>
+            <w:hideMark/>
+          </w:tcPr>
+          <w:p>
+            <w:pPr>
+              <w:pStyle w:val="af7"/>
+              <w:rPr>
+                <w:rFonts w:hint="eastAsia"/>
+              </w:rPr>
+            </w:pPr>
+            <w:r>
+              <w:rPr>
+                <w:rFonts w:hint="eastAsia"/>
+              </w:rPr>
+              <w:t>设置配对码</w:t>
+            </w:r>
+          </w:p>
+        </w:tc>
+        <w:tc>
+          <w:tcPr>
+            <w:tcW w:w="2714" w:type="dxa"/>
+            <w:noWrap/>
+            <w:hideMark/>
+          </w:tcPr>
+          <w:p>
+            <w:pPr>
+              <w:pStyle w:val="af7"/>
+              <w:rPr>
+                <w:rFonts w:hint="eastAsia"/>
+              </w:rPr>
+            </w:pPr>
+            <w:r>
+              <w:rPr>
+                <w:rFonts w:hint="eastAsia"/>
+              </w:rPr>
+              <w:t>AT+PSWD=&lt;</w:t>
+            </w:r>
+            <w:proofErr w:type="spellStart"/>
+            <w:r>
+              <w:rPr>
+                <w:rFonts w:hint="eastAsia"/>
+              </w:rPr>
+              <w:t>Param</w:t>
+            </w:r>
+            <w:proofErr w:type="spellEnd"/>
+            <w:r>
+              <w:rPr>
+                <w:rFonts w:hint="eastAsia"/>
+              </w:rPr>
+              <w:t>&gt;</w:t>
+            </w:r>
+          </w:p>
+        </w:tc>
+        <w:tc>
+          <w:tcPr>
+            <w:tcW w:w="2494" w:type="dxa"/>
+            <w:noWrap/>
+            <w:hideMark/>
+          </w:tcPr>
+          <w:p>
+            <w:pPr>
+              <w:pStyle w:val="af7"/>
+              <w:rPr>
+                <w:rFonts w:hint="eastAsia"/>
+              </w:rPr>
+            </w:pPr>
+            <w:r>
+              <w:rPr>
+                <w:rFonts w:hint="eastAsia"/>
+              </w:rPr>
+              <w:t>OK</w:t>
+            </w:r>
+          </w:p>
+        </w:tc>
+        <w:tc>
+          <w:tcPr>
+            <w:tcW w:w="1992" w:type="dxa"/>
+            <w:hideMark/>
+          </w:tcPr>
+          <w:p>
+            <w:pPr>
+              <w:pStyle w:val="af7"/>
+              <w:rPr>
+                <w:rFonts w:hint="eastAsia"/>
+              </w:rPr>
+            </w:pPr>
+            <w:proofErr w:type="spellStart"/>
+            <w:r>
+              <w:rPr>
+                <w:rFonts w:hint="eastAsia"/>
+              </w:rPr>
+              <w:t>Param</w:t>
+            </w:r>
+            <w:proofErr w:type="spellEnd"/>
+            <w:r>
+              <w:rPr>
+                <w:rFonts w:hint="eastAsia"/>
+              </w:rPr>
+              <w:t>:</w:t>
+            </w:r>
+            <w:r>
+              <w:rPr>
+                <w:rFonts w:hint="eastAsia"/>
+              </w:rPr>
+              <w:t>配对码</w:t>
+            </w:r>
+            <w:r>
+              <w:rPr>
+                <w:rFonts w:hint="eastAsia"/>
+              </w:rPr>
+              <w:br/>
+            </w:r>
+            <w:r>
+              <w:rPr>
+                <w:rFonts w:hint="eastAsia"/>
+              </w:rPr>
+              <w:t>默认名称：“</w:t>
+            </w:r>
+            <w:r>
+              <w:rPr>
+                <w:rFonts w:hint="eastAsia"/>
+              </w:rPr>
+              <w:t>1234</w:t>
+            </w:r>
+            <w:r>
+              <w:rPr>
+                <w:rFonts w:hint="eastAsia"/>
+              </w:rPr>
+              <w:t>”</w:t>
+            </w:r>
+          </w:p>
+        </w:tc>
+      </w:tr>
+      <w:tr>
+        <w:trPr>
+          <w:trHeight w:val="540"/>
+        </w:trPr>
+        <w:tc>
+          <w:tcPr>
+            <w:tcW w:w="1578" w:type="dxa"/>
+            <w:noWrap/>
+            <w:hideMark/>
+          </w:tcPr>
+          <w:p>
+            <w:pPr>
+              <w:pStyle w:val="af7"/>
+              <w:rPr>
+                <w:rFonts w:hint="eastAsia"/>
+              </w:rPr>
+            </w:pPr>
+            <w:r>
+              <w:rPr>
+                <w:rFonts w:hint="eastAsia"/>
+              </w:rPr>
+              <w:t>查询配对码</w:t>
+            </w:r>
+          </w:p>
+        </w:tc>
+        <w:tc>
+          <w:tcPr>
+            <w:tcW w:w="2714" w:type="dxa"/>
+            <w:noWrap/>
+            <w:hideMark/>
+          </w:tcPr>
+          <w:p>
+            <w:pPr>
+              <w:pStyle w:val="af7"/>
+              <w:rPr>
+                <w:rFonts w:hint="eastAsia"/>
+              </w:rPr>
+            </w:pPr>
+            <w:r>
+              <w:rPr>
+                <w:rFonts w:hint="eastAsia"/>
+              </w:rPr>
+              <w:t>AT+PSWD?</w:t>
+            </w:r>
+          </w:p>
+        </w:tc>
+        <w:tc>
+          <w:tcPr>
+            <w:tcW w:w="2494" w:type="dxa"/>
+            <w:hideMark/>
+          </w:tcPr>
+          <w:p>
+            <w:pPr>
+              <w:pStyle w:val="af7"/>
+              <w:rPr>
+                <w:rFonts w:hint="eastAsia"/>
+              </w:rPr>
+            </w:pPr>
+            <w:r>
+              <w:rPr>
+                <w:rFonts w:hint="eastAsia"/>
+              </w:rPr>
+              <w:t>+PSWD:&lt;</w:t>
+            </w:r>
+            <w:proofErr w:type="spellStart"/>
+            <w:r>
+              <w:rPr>
+                <w:rFonts w:hint="eastAsia"/>
+              </w:rPr>
+              <w:t>Param</w:t>
+            </w:r>
+            <w:proofErr w:type="spellEnd"/>
+            <w:r>
+              <w:rPr>
+                <w:rFonts w:hint="eastAsia"/>
+              </w:rPr>
+              <w:t>&gt;</w:t>
+            </w:r>
+            <w:r>
+              <w:rPr>
+                <w:rFonts w:hint="eastAsia"/>
+              </w:rPr>
+              <w:br/>
+              <w:t>OK</w:t>
+            </w:r>
+          </w:p>
+        </w:tc>
+        <w:tc>
+          <w:tcPr>
+            <w:tcW w:w="1992" w:type="dxa"/>
+            <w:hideMark/>
+          </w:tcPr>
+          <w:p>
+            <w:pPr>
+              <w:pStyle w:val="af7"/>
+              <w:rPr>
+                <w:rFonts w:hint="eastAsia"/>
+              </w:rPr>
+            </w:pPr>
+            <w:r>
+              <w:rPr>
+                <w:rFonts w:hint="eastAsia"/>
+              </w:rPr>
+              <w:t>同上</w:t>
+            </w:r>
+          </w:p>
+        </w:tc>
+      </w:tr>
+      <w:tr>
+        <w:trPr>
+          <w:trHeight w:val="3510"/>
+        </w:trPr>
+        <w:tc>
+          <w:tcPr>
+            <w:tcW w:w="1578" w:type="dxa"/>
+            <w:noWrap/>
+            <w:hideMark/>
+          </w:tcPr>
+          <w:p>
+            <w:pPr>
+              <w:pStyle w:val="af7"/>
+              <w:rPr>
+                <w:rFonts w:hint="eastAsia"/>
+              </w:rPr>
+            </w:pPr>
+            <w:r>
+              <w:rPr>
+                <w:rFonts w:hint="eastAsia"/>
+              </w:rPr>
+              <w:t>设置串口参数</w:t>
+            </w:r>
+          </w:p>
+        </w:tc>
+        <w:tc>
+          <w:tcPr>
+            <w:tcW w:w="2714" w:type="dxa"/>
+            <w:hideMark/>
+          </w:tcPr>
+          <w:p>
+            <w:pPr>
+              <w:pStyle w:val="af7"/>
+              <w:rPr>
+                <w:rFonts w:hint="eastAsia"/>
+              </w:rPr>
+            </w:pPr>
+            <w:r>
+              <w:rPr>
+                <w:rFonts w:hint="eastAsia"/>
+              </w:rPr>
+              <w:t>AT+UART=&lt;Param1&gt;,&lt;Param2&gt;,</w:t>
+            </w:r>
+            <w:r>
+              <w:rPr>
+                <w:rFonts w:hint="eastAsia"/>
+              </w:rPr>
+              <w:br/>
+              <w:t>&lt;Param3&gt;</w:t>
+            </w:r>
+          </w:p>
+        </w:tc>
+        <w:tc>
+          <w:tcPr>
+            <w:tcW w:w="2494" w:type="dxa"/>
+            <w:noWrap/>
+            <w:hideMark/>
+          </w:tcPr>
+          <w:p>
+            <w:pPr>
+              <w:pStyle w:val="af7"/>
+              <w:rPr>
+                <w:rFonts w:hint="eastAsia"/>
+              </w:rPr>
+            </w:pPr>
+            <w:r>
+              <w:rPr>
+                <w:rFonts w:hint="eastAsia"/>
+              </w:rPr>
+              <w:t>OK</w:t>
+            </w:r>
+          </w:p>
+        </w:tc>
+        <w:tc>
+          <w:tcPr>
+            <w:tcW w:w="1992" w:type="dxa"/>
+            <w:hideMark/>
+          </w:tcPr>
+          <w:p>
+            <w:pPr>
+              <w:pStyle w:val="af7"/>
+              <w:rPr>
+                <w:rFonts w:hint="eastAsia"/>
+              </w:rPr>
+            </w:pPr>
+            <w:r>
+              <w:rPr>
+                <w:rFonts w:hint="eastAsia"/>
+              </w:rPr>
+              <w:t>Param1</w:t>
+            </w:r>
+            <w:r>
+              <w:rPr>
+                <w:rFonts w:hint="eastAsia"/>
+              </w:rPr>
+              <w:t>：波特率（</w:t>
+            </w:r>
+            <w:r>
+              <w:rPr>
+                <w:rFonts w:hint="eastAsia"/>
+              </w:rPr>
+              <w:t>bit/s</w:t>
+            </w:r>
+            <w:r>
+              <w:rPr>
+                <w:rFonts w:hint="eastAsia"/>
+              </w:rPr>
+              <w:t>）</w:t>
+            </w:r>
+            <w:r>
+              <w:rPr>
+                <w:rFonts w:hint="eastAsia"/>
+              </w:rPr>
+              <w:br/>
+            </w:r>
+            <w:r>
+              <w:rPr>
+                <w:rFonts w:hint="eastAsia"/>
+              </w:rPr>
+              <w:t>取值如下（十进制）：</w:t>
+            </w:r>
+            <w:r>
+              <w:rPr>
+                <w:rFonts w:hint="eastAsia"/>
+              </w:rPr>
+              <w:br/>
+              <w:t>4800</w:t>
+            </w:r>
+            <w:r>
+              <w:rPr>
+                <w:rFonts w:hint="eastAsia"/>
+              </w:rPr>
+              <w:t>，</w:t>
+            </w:r>
+            <w:r>
+              <w:rPr>
+                <w:rFonts w:hint="eastAsia"/>
+              </w:rPr>
+              <w:t>9600</w:t>
+            </w:r>
+            <w:r>
+              <w:rPr>
+                <w:rFonts w:hint="eastAsia"/>
+              </w:rPr>
+              <w:t>，</w:t>
+            </w:r>
+            <w:r>
+              <w:rPr>
+                <w:rFonts w:hint="eastAsia"/>
+              </w:rPr>
+              <w:t>19200</w:t>
+            </w:r>
+            <w:r>
+              <w:rPr>
+                <w:rFonts w:hint="eastAsia"/>
+              </w:rPr>
+              <w:t>，</w:t>
+            </w:r>
+            <w:r>
+              <w:rPr>
+                <w:rFonts w:hint="eastAsia"/>
+              </w:rPr>
+              <w:t>38400</w:t>
+            </w:r>
+            <w:r>
+              <w:rPr>
+                <w:rFonts w:hint="eastAsia"/>
+              </w:rPr>
+              <w:t>，</w:t>
+            </w:r>
+            <w:r>
+              <w:rPr>
+                <w:rFonts w:hint="eastAsia"/>
+              </w:rPr>
+              <w:br/>
+              <w:t>57600</w:t>
+            </w:r>
+            <w:r>
+              <w:rPr>
+                <w:rFonts w:hint="eastAsia"/>
+              </w:rPr>
+              <w:t>，</w:t>
+            </w:r>
+            <w:r>
+              <w:rPr>
+                <w:rFonts w:hint="eastAsia"/>
+              </w:rPr>
+              <w:t>115200</w:t>
+            </w:r>
+            <w:r>
+              <w:rPr>
+                <w:rFonts w:hint="eastAsia"/>
+              </w:rPr>
+              <w:t>，</w:t>
+            </w:r>
+            <w:r>
+              <w:rPr>
+                <w:rFonts w:hint="eastAsia"/>
+              </w:rPr>
+              <w:t>23400</w:t>
+            </w:r>
+            <w:r>
+              <w:rPr>
+                <w:rFonts w:hint="eastAsia"/>
+              </w:rPr>
+              <w:t>，</w:t>
+            </w:r>
+            <w:r>
+              <w:rPr>
+                <w:rFonts w:hint="eastAsia"/>
+              </w:rPr>
+              <w:t>460800</w:t>
+            </w:r>
+            <w:r>
+              <w:rPr>
+                <w:rFonts w:hint="eastAsia"/>
+              </w:rPr>
+              <w:t>，</w:t>
+            </w:r>
+            <w:r>
+              <w:rPr>
+                <w:rFonts w:hint="eastAsia"/>
+              </w:rPr>
+              <w:t>921600</w:t>
+            </w:r>
+            <w:r>
+              <w:rPr>
+                <w:rFonts w:hint="eastAsia"/>
+              </w:rPr>
+              <w:t>，</w:t>
+            </w:r>
+            <w:r>
+              <w:rPr>
+                <w:rFonts w:hint="eastAsia"/>
+              </w:rPr>
+              <w:t>1382400</w:t>
+            </w:r>
+            <w:r>
+              <w:rPr>
+                <w:rFonts w:hint="eastAsia"/>
+              </w:rPr>
+              <w:br/>
+              <w:t>Param2</w:t>
+            </w:r>
+            <w:r>
+              <w:rPr>
+                <w:rFonts w:hint="eastAsia"/>
+              </w:rPr>
+              <w:t>：停止位</w:t>
+            </w:r>
+            <w:r>
+              <w:rPr>
+                <w:rFonts w:hint="eastAsia"/>
+              </w:rPr>
+              <w:br/>
+              <w:t>0</w:t>
+            </w:r>
+            <w:r>
+              <w:rPr>
+                <w:rFonts w:hint="eastAsia"/>
+              </w:rPr>
+              <w:t>——</w:t>
+            </w:r>
+            <w:r>
+              <w:rPr>
+                <w:rFonts w:hint="eastAsia"/>
+              </w:rPr>
+              <w:t>1</w:t>
+            </w:r>
+            <w:r>
+              <w:rPr>
+                <w:rFonts w:hint="eastAsia"/>
+              </w:rPr>
+              <w:t>位</w:t>
+            </w:r>
+            <w:r>
+              <w:rPr>
+                <w:rFonts w:hint="eastAsia"/>
+              </w:rPr>
+              <w:br/>
+              <w:t>1</w:t>
+            </w:r>
+            <w:r>
+              <w:rPr>
+                <w:rFonts w:hint="eastAsia"/>
+              </w:rPr>
+              <w:t>——</w:t>
+            </w:r>
+            <w:r>
+              <w:rPr>
+                <w:rFonts w:hint="eastAsia"/>
+              </w:rPr>
+              <w:t>2</w:t>
+            </w:r>
+            <w:r>
+              <w:rPr>
+                <w:rFonts w:hint="eastAsia"/>
+              </w:rPr>
+              <w:t>位</w:t>
+            </w:r>
+            <w:r>
+              <w:rPr>
+                <w:rFonts w:hint="eastAsia"/>
+              </w:rPr>
+              <w:br/>
+              <w:t>Param3</w:t>
+            </w:r>
+            <w:r>
+              <w:rPr>
+                <w:rFonts w:hint="eastAsia"/>
+              </w:rPr>
+              <w:t>：校验位</w:t>
+            </w:r>
+            <w:r>
+              <w:rPr>
+                <w:rFonts w:hint="eastAsia"/>
+              </w:rPr>
+              <w:br/>
+              <w:t>0</w:t>
+            </w:r>
+            <w:r>
+              <w:rPr>
+                <w:rFonts w:hint="eastAsia"/>
+              </w:rPr>
+              <w:t>——</w:t>
+            </w:r>
+            <w:r>
+              <w:rPr>
+                <w:rFonts w:hint="eastAsia"/>
+              </w:rPr>
+              <w:t>None</w:t>
+            </w:r>
+            <w:r>
+              <w:rPr>
+                <w:rFonts w:hint="eastAsia"/>
+              </w:rPr>
+              <w:br/>
+              <w:t>1</w:t>
+            </w:r>
+            <w:r>
+              <w:rPr>
+                <w:rFonts w:hint="eastAsia"/>
+              </w:rPr>
+              <w:t>——</w:t>
+            </w:r>
+            <w:r>
+              <w:rPr>
+                <w:rFonts w:hint="eastAsia"/>
+              </w:rPr>
+              <w:t>Odd</w:t>
+            </w:r>
+            <w:r>
+              <w:rPr>
+                <w:rFonts w:hint="eastAsia"/>
+              </w:rPr>
+              <w:br/>
+              <w:t>2</w:t>
+            </w:r>
+            <w:r>
+              <w:rPr>
+                <w:rFonts w:hint="eastAsia"/>
+              </w:rPr>
+              <w:t>——</w:t>
+            </w:r>
+            <w:r>
+              <w:rPr>
+                <w:rFonts w:hint="eastAsia"/>
+              </w:rPr>
+              <w:t>Even</w:t>
+            </w:r>
+            <w:r>
+              <w:rPr>
+                <w:rFonts w:hint="eastAsia"/>
+              </w:rPr>
+              <w:br/>
+            </w:r>
+            <w:r>
+              <w:rPr>
+                <w:rFonts w:hint="eastAsia"/>
+              </w:rPr>
+              <w:t>默认设置：</w:t>
+            </w:r>
+            <w:r>
+              <w:rPr>
+                <w:rFonts w:hint="eastAsia"/>
+              </w:rPr>
+              <w:t>9600</w:t>
+            </w:r>
+            <w:r>
+              <w:rPr>
+                <w:rFonts w:hint="eastAsia"/>
+              </w:rPr>
+              <w:t>，</w:t>
+            </w:r>
+            <w:r>
+              <w:rPr>
+                <w:rFonts w:hint="eastAsia"/>
+              </w:rPr>
+              <w:t>0</w:t>
+            </w:r>
+            <w:r>
+              <w:rPr>
+                <w:rFonts w:hint="eastAsia"/>
+              </w:rPr>
+              <w:t>，</w:t>
+            </w:r>
+            <w:r>
+              <w:rPr>
+                <w:rFonts w:hint="eastAsia"/>
+              </w:rPr>
+              <w:t>0</w:t>
+            </w:r>
+          </w:p>
+        </w:tc>
+      </w:tr>
+      <w:tr>
+        <w:trPr>
+          <w:trHeight w:val="810"/>
+        </w:trPr>
+        <w:tc>
+          <w:tcPr>
+            <w:tcW w:w="1578" w:type="dxa"/>
+            <w:noWrap/>
+            <w:hideMark/>
+          </w:tcPr>
+          <w:p>
+            <w:pPr>
+              <w:pStyle w:val="af7"/>
+              <w:rPr>
+                <w:rFonts w:hint="eastAsia"/>
+              </w:rPr>
+            </w:pPr>
+            <w:r>
+              <w:rPr>
+                <w:rFonts w:hint="eastAsia"/>
+              </w:rPr>
+              <w:t>查询串口参数</w:t>
+            </w:r>
+          </w:p>
+        </w:tc>
+        <w:tc>
+          <w:tcPr>
+            <w:tcW w:w="2714" w:type="dxa"/>
+            <w:noWrap/>
+            <w:hideMark/>
+          </w:tcPr>
+          <w:p>
+            <w:pPr>
+              <w:pStyle w:val="af7"/>
+              <w:rPr>
+                <w:rFonts w:hint="eastAsia"/>
+              </w:rPr>
+            </w:pPr>
+            <w:r>
+              <w:rPr>
+                <w:rFonts w:hint="eastAsia"/>
+              </w:rPr>
+              <w:t>AT+UART?</w:t>
+            </w:r>
+          </w:p>
+        </w:tc>
+        <w:tc>
+          <w:tcPr>
+            <w:tcW w:w="2494" w:type="dxa"/>
+            <w:hideMark/>
+          </w:tcPr>
+          <w:p>
+            <w:pPr>
+              <w:pStyle w:val="af7"/>
+              <w:rPr>
+                <w:rFonts w:hint="eastAsia"/>
+              </w:rPr>
+            </w:pPr>
+            <w:r>
+              <w:rPr>
+                <w:rFonts w:hint="eastAsia"/>
+              </w:rPr>
+              <w:t>+UART=&lt;Param1&gt;,&lt;Param2&gt;,</w:t>
+            </w:r>
+            <w:r>
+              <w:rPr>
+                <w:rFonts w:hint="eastAsia"/>
+              </w:rPr>
+              <w:br/>
+              <w:t>&lt;Param3&gt;</w:t>
+            </w:r>
+            <w:r>
+              <w:rPr>
+                <w:rFonts w:hint="eastAsia"/>
+              </w:rPr>
+              <w:br/>
+              <w:t>OK</w:t>
+            </w:r>
+          </w:p>
+        </w:tc>
+        <w:tc>
+          <w:tcPr>
+            <w:tcW w:w="1992" w:type="dxa"/>
+            <w:hideMark/>
+          </w:tcPr>
+          <w:p>
+            <w:pPr>
+              <w:pStyle w:val="af7"/>
+              <w:rPr>
+                <w:rFonts w:hint="eastAsia"/>
+              </w:rPr>
+            </w:pPr>
+            <w:r>
+              <w:rPr>
+                <w:rFonts w:hint="eastAsia"/>
+              </w:rPr>
+              <w:t>同上</w:t>
+            </w:r>
+          </w:p>
+        </w:tc>
+      </w:tr>
+    </w:tbl>
+    <w:p>
+      <w:pPr>
+        <w:pStyle w:val="af1"/>
+        <w:spacing w:before="120" w:after="120"/>
+      </w:pPr>
+      <w:r>
+        <w:t>使用</w:t>
+      </w:r>
+      <w:r>
+        <w:rPr>
+          <w:rFonts w:hint="eastAsia"/>
+        </w:rPr>
+        <w:t>AP</w:t>
+      </w:r>
+      <w:r>
+        <w:rPr>
+          <w:rFonts w:hint="eastAsia"/>
+        </w:rPr>
+        <w:t>指令配置好蓝牙模块后，即可按硬件电路章节中所述形式将蓝牙模块与微控制器的</w:t>
+      </w:r>
+      <w:r>
+        <w:rPr>
+          <w:rFonts w:hint="eastAsia"/>
+        </w:rPr>
+        <w:t>UART</w:t>
+      </w:r>
+      <w:r>
+        <w:rPr>
+          <w:rFonts w:hint="eastAsia"/>
+        </w:rPr>
+        <w:t>模块相连，再配置好</w:t>
+      </w:r>
+      <w:r>
+        <w:rPr>
+          <w:rFonts w:hint="eastAsia"/>
+        </w:rPr>
+        <w:t>UART</w:t>
+      </w:r>
+      <w:r>
+        <w:rPr>
+          <w:rFonts w:hint="eastAsia"/>
+        </w:rPr>
+        <w:t>的底层寄存器，就可以使用蓝牙收发数据了。</w:t>
+      </w:r>
+    </w:p>
+    <w:p>
+      <w:pPr>
+        <w:pStyle w:val="af1"/>
+        <w:spacing w:before="120" w:after="120"/>
+        <w:rPr>
+          <w:rFonts w:hint="eastAsia"/>
+        </w:rPr>
+      </w:pPr>
+      <w:r>
+        <w:t>微控制器</w:t>
+      </w:r>
+      <w:r>
+        <w:rPr>
+          <w:rFonts w:hint="eastAsia"/>
+        </w:rPr>
+        <w:t>UART</w:t>
+      </w:r>
+      <w:r>
+        <w:rPr>
+          <w:rFonts w:hint="eastAsia"/>
+        </w:rPr>
+        <w:t>模块配置步骤为：将</w:t>
+      </w:r>
+      <w:r>
+        <w:rPr>
+          <w:rFonts w:hint="eastAsia"/>
+        </w:rPr>
+        <w:t>P1.6</w:t>
+      </w:r>
+      <w:r>
+        <w:rPr>
+          <w:rFonts w:hint="eastAsia"/>
+        </w:rPr>
+        <w:t>设置为串行输入管脚（</w:t>
+      </w:r>
+      <w:r>
+        <w:t>R</w:t>
+      </w:r>
+      <w:r>
+        <w:rPr>
+          <w:rFonts w:hint="eastAsia"/>
+        </w:rPr>
+        <w:t>XD</w:t>
+      </w:r>
+      <w:r>
+        <w:rPr>
+          <w:rFonts w:hint="eastAsia"/>
+        </w:rPr>
+        <w:t>），</w:t>
+      </w:r>
+      <w:r>
+        <w:rPr>
+          <w:rFonts w:hint="eastAsia"/>
+        </w:rPr>
+        <w:t>P</w:t>
+      </w:r>
+      <w:r>
+        <w:t>1.7</w:t>
+      </w:r>
+      <w:r>
+        <w:t>设置为串行输出管脚（</w:t>
+      </w:r>
+      <w:r>
+        <w:rPr>
+          <w:rFonts w:hint="eastAsia"/>
+        </w:rPr>
+        <w:t>TXD</w:t>
+      </w:r>
+      <w:r>
+        <w:t>）</w:t>
+      </w:r>
+      <w:r>
+        <w:t>,</w:t>
+      </w:r>
+      <w:r>
+        <w:t>打开</w:t>
+      </w:r>
+      <w:r>
+        <w:rPr>
+          <w:rFonts w:hint="eastAsia"/>
+        </w:rPr>
+        <w:t>UART</w:t>
+      </w:r>
+      <w:r>
+        <w:rPr>
+          <w:rFonts w:hint="eastAsia"/>
+        </w:rPr>
+        <w:t>功能部件时钟，设置与蓝牙模块相同的波特率，即可使用。</w:t>
       </w:r>
       <w:bookmarkStart w:id="0" w:name="_GoBack"/>
       <w:bookmarkEnd w:id="0"/>
     </w:p>
     <w:sectPr>
-      <w:headerReference w:type="default" r:id="rId85"/>
-      <w:footerReference w:type="default" r:id="rId86"/>
+      <w:headerReference w:type="default" r:id="rId86"/>
+      <w:footerReference w:type="default" r:id="rId87"/>
       <w:pgSz w:w="11907" w:h="16840" w:code="9"/>
       <w:pgMar w:top="1361" w:right="1134" w:bottom="1361" w:left="1134" w:header="720" w:footer="851" w:gutter="851"/>
       <w:cols w:space="720"/>
@@ -12088,7 +14882,7 @@
         <w:sz w:val="24"/>
         <w:szCs w:val="24"/>
       </w:rPr>
-      <w:t>19</w:t>
+      <w:t>20</w:t>
     </w:r>
     <w:r>
       <w:rPr>
@@ -12894,7 +15688,7 @@
                               <wp:inline distT="0" distB="0" distL="0" distR="0">
                                 <wp:extent cx="1962150" cy="485775"/>
                                 <wp:effectExtent l="0" t="0" r="0" b="0"/>
-                                <wp:docPr id="2" name="图片 1"/>
+                                <wp:docPr id="18" name="图片 1"/>
                                 <wp:cNvGraphicFramePr>
                                   <a:graphicFrameLocks xmlns:a="http://schemas.openxmlformats.org/drawingml/2006/main" noChangeAspect="1"/>
                                 </wp:cNvGraphicFramePr>
@@ -12972,7 +15766,7 @@
                         <wp:inline distT="0" distB="0" distL="0" distR="0">
                           <wp:extent cx="1962150" cy="485775"/>
                           <wp:effectExtent l="0" t="0" r="0" b="0"/>
-                          <wp:docPr id="2" name="图片 1"/>
+                          <wp:docPr id="18" name="图片 1"/>
                           <wp:cNvGraphicFramePr>
                             <a:graphicFrameLocks xmlns:a="http://schemas.openxmlformats.org/drawingml/2006/main" noChangeAspect="1"/>
                           </wp:cNvGraphicFramePr>
@@ -13064,6 +15858,9 @@
         <w:top w:val="single" w:sz="6" w:space="1" w:color="auto"/>
         <w:bottom w:val="none" w:sz="0" w:space="0" w:color="auto"/>
       </w:pBdr>
+      <w:rPr>
+        <w:rFonts w:hint="eastAsia"/>
+      </w:rPr>
     </w:pPr>
   </w:p>
 </w:hdr>
@@ -13092,7 +15889,7 @@
         <v:path o:extrusionok="f" gradientshapeok="t" o:connecttype="rect"/>
         <o:lock v:ext="edit" aspectratio="t"/>
       </v:shapetype>
-      <v:shape id="_x0000_i1217" type="#_x0000_t75" style="width:22.5pt;height:12.75pt;visibility:visible;mso-wrap-style:square" o:bullet="t">
+      <v:shape id="_x0000_i1092" type="#_x0000_t75" style="width:22.5pt;height:12.75pt;visibility:visible;mso-wrap-style:square" o:bullet="t">
         <v:imagedata r:id="rId1" o:title=""/>
       </v:shape>
     </w:pict>
@@ -14327,6 +17124,95 @@
     </w:lvl>
   </w:abstractNum>
   <w:abstractNum w:abstractNumId="13" w15:restartNumberingAfterBreak="0">
+    <w:nsid w:val="73000F8E"/>
+    <w:multiLevelType w:val="hybridMultilevel"/>
+    <w:tmpl w:val="A9B2AFD2"/>
+    <w:lvl w:ilvl="0" w:tplc="FF40C73A">
+      <w:start w:val="1"/>
+      <w:numFmt w:val="upperLetter"/>
+      <w:lvlText w:val="%1．"/>
+      <w:lvlJc w:val="left"/>
+      <w:pPr>
+        <w:ind w:left="885" w:hanging="465"/>
+      </w:pPr>
+      <w:rPr>
+        <w:rFonts w:hint="default"/>
+      </w:rPr>
+    </w:lvl>
+    <w:lvl w:ilvl="1" w:tplc="04090019" w:tentative="1">
+      <w:start w:val="1"/>
+      <w:numFmt w:val="lowerLetter"/>
+      <w:lvlText w:val="%2)"/>
+      <w:lvlJc w:val="left"/>
+      <w:pPr>
+        <w:ind w:left="1260" w:hanging="420"/>
+      </w:pPr>
+    </w:lvl>
+    <w:lvl w:ilvl="2" w:tplc="0409001B" w:tentative="1">
+      <w:start w:val="1"/>
+      <w:numFmt w:val="lowerRoman"/>
+      <w:lvlText w:val="%3."/>
+      <w:lvlJc w:val="right"/>
+      <w:pPr>
+        <w:ind w:left="1680" w:hanging="420"/>
+      </w:pPr>
+    </w:lvl>
+    <w:lvl w:ilvl="3" w:tplc="0409000F" w:tentative="1">
+      <w:start w:val="1"/>
+      <w:numFmt w:val="decimal"/>
+      <w:lvlText w:val="%4."/>
+      <w:lvlJc w:val="left"/>
+      <w:pPr>
+        <w:ind w:left="2100" w:hanging="420"/>
+      </w:pPr>
+    </w:lvl>
+    <w:lvl w:ilvl="4" w:tplc="04090019" w:tentative="1">
+      <w:start w:val="1"/>
+      <w:numFmt w:val="lowerLetter"/>
+      <w:lvlText w:val="%5)"/>
+      <w:lvlJc w:val="left"/>
+      <w:pPr>
+        <w:ind w:left="2520" w:hanging="420"/>
+      </w:pPr>
+    </w:lvl>
+    <w:lvl w:ilvl="5" w:tplc="0409001B" w:tentative="1">
+      <w:start w:val="1"/>
+      <w:numFmt w:val="lowerRoman"/>
+      <w:lvlText w:val="%6."/>
+      <w:lvlJc w:val="right"/>
+      <w:pPr>
+        <w:ind w:left="2940" w:hanging="420"/>
+      </w:pPr>
+    </w:lvl>
+    <w:lvl w:ilvl="6" w:tplc="0409000F" w:tentative="1">
+      <w:start w:val="1"/>
+      <w:numFmt w:val="decimal"/>
+      <w:lvlText w:val="%7."/>
+      <w:lvlJc w:val="left"/>
+      <w:pPr>
+        <w:ind w:left="3360" w:hanging="420"/>
+      </w:pPr>
+    </w:lvl>
+    <w:lvl w:ilvl="7" w:tplc="04090019" w:tentative="1">
+      <w:start w:val="1"/>
+      <w:numFmt w:val="lowerLetter"/>
+      <w:lvlText w:val="%8)"/>
+      <w:lvlJc w:val="left"/>
+      <w:pPr>
+        <w:ind w:left="3780" w:hanging="420"/>
+      </w:pPr>
+    </w:lvl>
+    <w:lvl w:ilvl="8" w:tplc="0409001B" w:tentative="1">
+      <w:start w:val="1"/>
+      <w:numFmt w:val="lowerRoman"/>
+      <w:lvlText w:val="%9."/>
+      <w:lvlJc w:val="right"/>
+      <w:pPr>
+        <w:ind w:left="4200" w:hanging="420"/>
+      </w:pPr>
+    </w:lvl>
+  </w:abstractNum>
+  <w:abstractNum w:abstractNumId="14" w15:restartNumberingAfterBreak="0">
     <w:nsid w:val="78C61ED0"/>
     <w:multiLevelType w:val="hybridMultilevel"/>
     <w:tmpl w:val="07187550"/>
@@ -14449,7 +17335,7 @@
     </w:lvlOverride>
   </w:num>
   <w:num w:numId="11">
-    <w:abstractNumId w:val="13"/>
+    <w:abstractNumId w:val="14"/>
   </w:num>
   <w:num w:numId="12">
     <w:abstractNumId w:val="4"/>
@@ -14459,6 +17345,9 @@
   </w:num>
   <w:num w:numId="14">
     <w:abstractNumId w:val="9"/>
+  </w:num>
+  <w:num w:numId="15">
+    <w:abstractNumId w:val="13"/>
   </w:num>
 </w:numbering>
 </file>
@@ -14794,7 +17683,6 @@
   <w:style w:type="character" w:default="1" w:styleId="a1">
     <w:name w:val="Default Paragraph Font"/>
     <w:uiPriority w:val="1"/>
-    <w:semiHidden/>
     <w:unhideWhenUsed/>
   </w:style>
   <w:style w:type="table" w:default="1" w:styleId="a2">
@@ -17000,25 +19888,25 @@
     </dgm:pt>
   </dgm:ptLst>
   <dgm:cxnLst>
-    <dgm:cxn modelId="{DBD72A24-8621-4A56-8553-B943A4B41166}" type="presOf" srcId="{05CC1D54-96EB-43D1-A79E-A50A70E428FB}" destId="{0B17834C-6B0E-4431-942A-18FA0C304A45}" srcOrd="0" destOrd="0" presId="urn:microsoft.com/office/officeart/2009/3/layout/OpposingIdeas"/>
+    <dgm:cxn modelId="{200B4252-B463-4EC1-8FE0-C5109073B727}" type="presOf" srcId="{6AE8596D-0222-440E-A292-E766E708A240}" destId="{3C60FA99-8CCB-47BB-98C1-7A4BB3AFCC0F}" srcOrd="0" destOrd="0" presId="urn:microsoft.com/office/officeart/2009/3/layout/OpposingIdeas"/>
+    <dgm:cxn modelId="{CB67D4A9-4ED6-4288-B100-4826775E1BAE}" srcId="{6AE8596D-0222-440E-A292-E766E708A240}" destId="{4F04B7F1-5C7C-4771-BC55-19DC83BBDA07}" srcOrd="1" destOrd="0" parTransId="{A3A51192-2781-4970-B8EE-934745A7D4AF}" sibTransId="{46059EF5-A8C5-4CF3-B912-114785934BD3}"/>
+    <dgm:cxn modelId="{55E2D717-D2F5-498F-AFF8-583B89772B97}" type="presOf" srcId="{4F04B7F1-5C7C-4771-BC55-19DC83BBDA07}" destId="{FFF24056-82FA-4578-9856-A6C1CE7D620E}" srcOrd="1" destOrd="0" presId="urn:microsoft.com/office/officeart/2009/3/layout/OpposingIdeas"/>
     <dgm:cxn modelId="{337579EB-2994-44B2-A471-41EE072A87CB}" srcId="{6AE8596D-0222-440E-A292-E766E708A240}" destId="{05CC1D54-96EB-43D1-A79E-A50A70E428FB}" srcOrd="0" destOrd="0" parTransId="{E98269B6-16F5-4321-ABB9-FDC22E579CB4}" sibTransId="{4396836A-5A67-4C7C-9E26-FBF6B6ACF25C}"/>
+    <dgm:cxn modelId="{D73B3A96-851D-4B7A-8C56-318AE3327C8F}" type="presOf" srcId="{E4234F39-EA93-494F-814A-55BE7740DC60}" destId="{2D105C22-DDA9-4180-A05F-6476707C2227}" srcOrd="0" destOrd="0" presId="urn:microsoft.com/office/officeart/2009/3/layout/OpposingIdeas"/>
+    <dgm:cxn modelId="{7E359EEB-6514-4BBD-9252-1A18AD3155EC}" type="presOf" srcId="{05CC1D54-96EB-43D1-A79E-A50A70E428FB}" destId="{5A5B3B0C-E897-4435-A79C-0BB9E967CD7F}" srcOrd="1" destOrd="0" presId="urn:microsoft.com/office/officeart/2009/3/layout/OpposingIdeas"/>
+    <dgm:cxn modelId="{960BDA07-521A-4FCD-BE1D-CA7E9ECB9F3A}" type="presOf" srcId="{4F04B7F1-5C7C-4771-BC55-19DC83BBDA07}" destId="{FEEB6002-12F0-4EC6-9A9A-A5CBA6474681}" srcOrd="0" destOrd="0" presId="urn:microsoft.com/office/officeart/2009/3/layout/OpposingIdeas"/>
+    <dgm:cxn modelId="{FC41A232-4BE7-4F11-AC96-127BAAB5DDB2}" type="presOf" srcId="{05CC1D54-96EB-43D1-A79E-A50A70E428FB}" destId="{0B17834C-6B0E-4431-942A-18FA0C304A45}" srcOrd="0" destOrd="0" presId="urn:microsoft.com/office/officeart/2009/3/layout/OpposingIdeas"/>
     <dgm:cxn modelId="{48988F89-E4F1-44D4-8D2D-CCA4F700A72B}" srcId="{4F04B7F1-5C7C-4771-BC55-19DC83BBDA07}" destId="{987C541D-E02F-4F63-A56F-E419A5FFE2C9}" srcOrd="0" destOrd="0" parTransId="{ADE2D96F-1C67-495E-89A8-DD4810C67255}" sibTransId="{AC25A43F-0D3B-4141-8DF7-3BD8B6B11BD7}"/>
-    <dgm:cxn modelId="{EA607943-0D18-46A7-A423-74CCC1D7A187}" type="presOf" srcId="{4F04B7F1-5C7C-4771-BC55-19DC83BBDA07}" destId="{FFF24056-82FA-4578-9856-A6C1CE7D620E}" srcOrd="1" destOrd="0" presId="urn:microsoft.com/office/officeart/2009/3/layout/OpposingIdeas"/>
-    <dgm:cxn modelId="{5B2CE4D0-5888-4351-A965-8BF3735A040A}" type="presOf" srcId="{05CC1D54-96EB-43D1-A79E-A50A70E428FB}" destId="{5A5B3B0C-E897-4435-A79C-0BB9E967CD7F}" srcOrd="1" destOrd="0" presId="urn:microsoft.com/office/officeart/2009/3/layout/OpposingIdeas"/>
-    <dgm:cxn modelId="{0734F336-ECAA-47FB-9889-F6CEEE4EE354}" type="presOf" srcId="{4F04B7F1-5C7C-4771-BC55-19DC83BBDA07}" destId="{FEEB6002-12F0-4EC6-9A9A-A5CBA6474681}" srcOrd="0" destOrd="0" presId="urn:microsoft.com/office/officeart/2009/3/layout/OpposingIdeas"/>
-    <dgm:cxn modelId="{90882AA0-1758-42E6-9C91-BD5081232C75}" type="presOf" srcId="{E4234F39-EA93-494F-814A-55BE7740DC60}" destId="{2D105C22-DDA9-4180-A05F-6476707C2227}" srcOrd="0" destOrd="0" presId="urn:microsoft.com/office/officeart/2009/3/layout/OpposingIdeas"/>
-    <dgm:cxn modelId="{D3F74387-2F70-4803-8DDD-07ECB2F84830}" type="presOf" srcId="{6AE8596D-0222-440E-A292-E766E708A240}" destId="{3C60FA99-8CCB-47BB-98C1-7A4BB3AFCC0F}" srcOrd="0" destOrd="0" presId="urn:microsoft.com/office/officeart/2009/3/layout/OpposingIdeas"/>
-    <dgm:cxn modelId="{CB67D4A9-4ED6-4288-B100-4826775E1BAE}" srcId="{6AE8596D-0222-440E-A292-E766E708A240}" destId="{4F04B7F1-5C7C-4771-BC55-19DC83BBDA07}" srcOrd="1" destOrd="0" parTransId="{A3A51192-2781-4970-B8EE-934745A7D4AF}" sibTransId="{46059EF5-A8C5-4CF3-B912-114785934BD3}"/>
-    <dgm:cxn modelId="{3E50D5D5-690F-4745-A8DF-DCC82C5D9AFB}" type="presOf" srcId="{987C541D-E02F-4F63-A56F-E419A5FFE2C9}" destId="{4D9F9247-8495-418F-8FAF-585B93039A45}" srcOrd="0" destOrd="0" presId="urn:microsoft.com/office/officeart/2009/3/layout/OpposingIdeas"/>
     <dgm:cxn modelId="{0CF80464-F7E2-418A-894D-CBAB7314BEFE}" srcId="{05CC1D54-96EB-43D1-A79E-A50A70E428FB}" destId="{E4234F39-EA93-494F-814A-55BE7740DC60}" srcOrd="0" destOrd="0" parTransId="{754C9209-D0AB-4187-A845-8107D96B076C}" sibTransId="{83A6E77A-AB1F-40BB-92D0-39470E35430B}"/>
-    <dgm:cxn modelId="{40CB3262-B496-4EE5-A5E1-478559428B01}" type="presParOf" srcId="{3C60FA99-8CCB-47BB-98C1-7A4BB3AFCC0F}" destId="{2FC029DC-18F9-4FB0-B8BB-8A41DA742EE0}" srcOrd="0" destOrd="0" presId="urn:microsoft.com/office/officeart/2009/3/layout/OpposingIdeas"/>
-    <dgm:cxn modelId="{A261CC82-0B48-4459-9318-D60E0F8E4EE3}" type="presParOf" srcId="{3C60FA99-8CCB-47BB-98C1-7A4BB3AFCC0F}" destId="{2AB90653-5B49-4458-8B68-35060BE81571}" srcOrd="1" destOrd="0" presId="urn:microsoft.com/office/officeart/2009/3/layout/OpposingIdeas"/>
-    <dgm:cxn modelId="{0B033F9A-8128-42BE-98C3-EB1DD89C1D49}" type="presParOf" srcId="{3C60FA99-8CCB-47BB-98C1-7A4BB3AFCC0F}" destId="{2D105C22-DDA9-4180-A05F-6476707C2227}" srcOrd="2" destOrd="0" presId="urn:microsoft.com/office/officeart/2009/3/layout/OpposingIdeas"/>
-    <dgm:cxn modelId="{5E4A1CF5-C56D-4A1E-82AF-55081601D640}" type="presParOf" srcId="{3C60FA99-8CCB-47BB-98C1-7A4BB3AFCC0F}" destId="{4D9F9247-8495-418F-8FAF-585B93039A45}" srcOrd="3" destOrd="0" presId="urn:microsoft.com/office/officeart/2009/3/layout/OpposingIdeas"/>
-    <dgm:cxn modelId="{D5DB967C-8CEA-4186-A71B-F04210191AB5}" type="presParOf" srcId="{3C60FA99-8CCB-47BB-98C1-7A4BB3AFCC0F}" destId="{0B17834C-6B0E-4431-942A-18FA0C304A45}" srcOrd="4" destOrd="0" presId="urn:microsoft.com/office/officeart/2009/3/layout/OpposingIdeas"/>
-    <dgm:cxn modelId="{145A3AFD-A283-44DA-B773-93BAEF3F8BE1}" type="presParOf" srcId="{3C60FA99-8CCB-47BB-98C1-7A4BB3AFCC0F}" destId="{5A5B3B0C-E897-4435-A79C-0BB9E967CD7F}" srcOrd="5" destOrd="0" presId="urn:microsoft.com/office/officeart/2009/3/layout/OpposingIdeas"/>
-    <dgm:cxn modelId="{90E76D1B-E9EB-4797-8054-2243387BCE26}" type="presParOf" srcId="{3C60FA99-8CCB-47BB-98C1-7A4BB3AFCC0F}" destId="{FEEB6002-12F0-4EC6-9A9A-A5CBA6474681}" srcOrd="6" destOrd="0" presId="urn:microsoft.com/office/officeart/2009/3/layout/OpposingIdeas"/>
-    <dgm:cxn modelId="{90661559-0196-44EF-9C5F-00E04D0BE53F}" type="presParOf" srcId="{3C60FA99-8CCB-47BB-98C1-7A4BB3AFCC0F}" destId="{FFF24056-82FA-4578-9856-A6C1CE7D620E}" srcOrd="7" destOrd="0" presId="urn:microsoft.com/office/officeart/2009/3/layout/OpposingIdeas"/>
+    <dgm:cxn modelId="{29711298-5A3D-41DE-B681-50B196345C1D}" type="presOf" srcId="{987C541D-E02F-4F63-A56F-E419A5FFE2C9}" destId="{4D9F9247-8495-418F-8FAF-585B93039A45}" srcOrd="0" destOrd="0" presId="urn:microsoft.com/office/officeart/2009/3/layout/OpposingIdeas"/>
+    <dgm:cxn modelId="{AE9F6046-7B1C-4EB5-A8AC-536F86B3189F}" type="presParOf" srcId="{3C60FA99-8CCB-47BB-98C1-7A4BB3AFCC0F}" destId="{2FC029DC-18F9-4FB0-B8BB-8A41DA742EE0}" srcOrd="0" destOrd="0" presId="urn:microsoft.com/office/officeart/2009/3/layout/OpposingIdeas"/>
+    <dgm:cxn modelId="{FB890303-58CB-4B1D-839B-FF48DA979F23}" type="presParOf" srcId="{3C60FA99-8CCB-47BB-98C1-7A4BB3AFCC0F}" destId="{2AB90653-5B49-4458-8B68-35060BE81571}" srcOrd="1" destOrd="0" presId="urn:microsoft.com/office/officeart/2009/3/layout/OpposingIdeas"/>
+    <dgm:cxn modelId="{A4722273-2764-4DAD-98C2-59736BAFFB9B}" type="presParOf" srcId="{3C60FA99-8CCB-47BB-98C1-7A4BB3AFCC0F}" destId="{2D105C22-DDA9-4180-A05F-6476707C2227}" srcOrd="2" destOrd="0" presId="urn:microsoft.com/office/officeart/2009/3/layout/OpposingIdeas"/>
+    <dgm:cxn modelId="{48090324-2CAA-427C-BA87-45A06007595A}" type="presParOf" srcId="{3C60FA99-8CCB-47BB-98C1-7A4BB3AFCC0F}" destId="{4D9F9247-8495-418F-8FAF-585B93039A45}" srcOrd="3" destOrd="0" presId="urn:microsoft.com/office/officeart/2009/3/layout/OpposingIdeas"/>
+    <dgm:cxn modelId="{B741ADA5-431E-4CA3-A851-011864FB1F44}" type="presParOf" srcId="{3C60FA99-8CCB-47BB-98C1-7A4BB3AFCC0F}" destId="{0B17834C-6B0E-4431-942A-18FA0C304A45}" srcOrd="4" destOrd="0" presId="urn:microsoft.com/office/officeart/2009/3/layout/OpposingIdeas"/>
+    <dgm:cxn modelId="{3FFCD7D1-D9A7-40BC-A4BC-8B588FD8D9D3}" type="presParOf" srcId="{3C60FA99-8CCB-47BB-98C1-7A4BB3AFCC0F}" destId="{5A5B3B0C-E897-4435-A79C-0BB9E967CD7F}" srcOrd="5" destOrd="0" presId="urn:microsoft.com/office/officeart/2009/3/layout/OpposingIdeas"/>
+    <dgm:cxn modelId="{C612199E-3865-4819-994D-3BBEAD674F70}" type="presParOf" srcId="{3C60FA99-8CCB-47BB-98C1-7A4BB3AFCC0F}" destId="{FEEB6002-12F0-4EC6-9A9A-A5CBA6474681}" srcOrd="6" destOrd="0" presId="urn:microsoft.com/office/officeart/2009/3/layout/OpposingIdeas"/>
+    <dgm:cxn modelId="{2C137F5E-AA84-44EB-A20E-0A2900226238}" type="presParOf" srcId="{3C60FA99-8CCB-47BB-98C1-7A4BB3AFCC0F}" destId="{FFF24056-82FA-4578-9856-A6C1CE7D620E}" srcOrd="7" destOrd="0" presId="urn:microsoft.com/office/officeart/2009/3/layout/OpposingIdeas"/>
   </dgm:cxnLst>
   <dgm:bg/>
   <dgm:whole/>
@@ -19271,7 +22159,7 @@
 </file>
 
 <file path=customXml/itemProps1.xml><?xml version="1.0" encoding="utf-8"?>
-<ds:datastoreItem xmlns:ds="http://schemas.openxmlformats.org/officeDocument/2006/customXml" ds:itemID="{85CD90B2-82CC-4CD3-AD50-9BD441F47915}">
+<ds:datastoreItem xmlns:ds="http://schemas.openxmlformats.org/officeDocument/2006/customXml" ds:itemID="{2F20B1BF-D0AF-437F-AE01-2AC292F1AEFF}">
   <ds:schemaRefs>
     <ds:schemaRef ds:uri="http://schemas.openxmlformats.org/officeDocument/2006/bibliography"/>
   </ds:schemaRefs>

--- a/毕业论文.docx
+++ b/毕业论文.docx
@@ -7,48 +7,6 @@
         <w:pStyle w:val="ab"/>
         <w:spacing w:before="120" w:after="120"/>
       </w:pPr>
-      <w:r>
-        <w:fldChar w:fldCharType="begin"/>
-      </w:r>
-      <w:r>
-        <w:instrText xml:space="preserve"> MACROBUTTON MTEditEquationSection2 </w:instrText>
-      </w:r>
-      <w:r>
-        <w:rPr>
-          <w:rStyle w:val="MTEquationSection"/>
-        </w:rPr>
-        <w:instrText>Equation Chapter 1 Section 1</w:instrText>
-      </w:r>
-      <w:r>
-        <w:fldChar w:fldCharType="begin"/>
-      </w:r>
-      <w:r>
-        <w:instrText xml:space="preserve"> SEQ MTEqn \r \h \* MERGEFORMAT </w:instrText>
-      </w:r>
-      <w:r>
-        <w:fldChar w:fldCharType="end"/>
-      </w:r>
-      <w:r>
-        <w:fldChar w:fldCharType="begin"/>
-      </w:r>
-      <w:r>
-        <w:instrText xml:space="preserve"> SEQ MTSec \r 1 \h \* MERGEFORMAT </w:instrText>
-      </w:r>
-      <w:r>
-        <w:fldChar w:fldCharType="end"/>
-      </w:r>
-      <w:r>
-        <w:fldChar w:fldCharType="begin"/>
-      </w:r>
-      <w:r>
-        <w:instrText xml:space="preserve"> SEQ MTChap \r 1 \h \* MERGEFORMAT </w:instrText>
-      </w:r>
-      <w:r>
-        <w:fldChar w:fldCharType="end"/>
-      </w:r>
-      <w:r>
-        <w:fldChar w:fldCharType="end"/>
-      </w:r>
     </w:p>
     <w:p>
       <w:pPr>
@@ -175,9 +133,11 @@
       <w:r>
         <w:t>用</w:t>
       </w:r>
+      <w:proofErr w:type="gramStart"/>
       <w:r>
         <w:t>恩智浦</w:t>
       </w:r>
+      <w:proofErr w:type="gramEnd"/>
       <w:r>
         <w:rPr>
           <w:rFonts w:hint="eastAsia"/>
@@ -257,7 +217,21 @@
         <w:rPr>
           <w:rFonts w:hint="eastAsia"/>
         </w:rPr>
-        <w:t>将这些数据以特定格式封装成帧并使用蓝牙芯片通过无线通信方式将数据帧发出。</w:t>
+        <w:t>将这些数据以特定格式封装成帧并</w:t>
+      </w:r>
+      <w:proofErr w:type="gramStart"/>
+      <w:r>
+        <w:rPr>
+          <w:rFonts w:hint="eastAsia"/>
+        </w:rPr>
+        <w:t>使用蓝牙芯片</w:t>
+      </w:r>
+      <w:proofErr w:type="gramEnd"/>
+      <w:r>
+        <w:rPr>
+          <w:rFonts w:hint="eastAsia"/>
+        </w:rPr>
+        <w:t>通过无线通信方式将数据帧发出。</w:t>
       </w:r>
       <w:r>
         <w:rPr>
@@ -286,8 +260,13 @@
       <w:r>
         <w:t>自带</w:t>
       </w:r>
-      <w:r>
-        <w:t>的蓝牙模块对数据进行接收</w:t>
+      <w:proofErr w:type="gramStart"/>
+      <w:r>
+        <w:t>的蓝牙模块</w:t>
+      </w:r>
+      <w:proofErr w:type="gramEnd"/>
+      <w:r>
+        <w:t>对数据进行接收</w:t>
       </w:r>
       <w:r>
         <w:t>。</w:t>
@@ -299,7 +278,15 @@
         <w:t>对接收的</w:t>
       </w:r>
       <w:r>
-        <w:t>数据帧进行解帧，并对解帧后的数据进行处理，将结果</w:t>
+        <w:t>数据帧进行解帧，并对</w:t>
+      </w:r>
+      <w:proofErr w:type="gramStart"/>
+      <w:r>
+        <w:t>解帧后</w:t>
+      </w:r>
+      <w:proofErr w:type="gramEnd"/>
+      <w:r>
+        <w:t>的数据进行处理，将结果</w:t>
       </w:r>
       <w:r>
         <w:t>显示在</w:t>
@@ -1054,7 +1041,21 @@
         <w:rPr>
           <w:rFonts w:hint="eastAsia"/>
         </w:rPr>
-        <w:t>，主要适用于工厂生产现场的检测、设备检修过程中动力作业的安全检测。该方法对混合气体进行多次采样，注入色谱仪直至色谱峰值全部出现后再对其进行色谱分析。很多地方也称其为光谱测量法。不同浓度的混合气体的色谱存在明显差异，根据当前呈现的色谱便能分析出当前气体浓度的高低。这种检测方法测量方便、快捷、线性范围宽、灵敏度高、可靠性重现性号，在气体浓度检测中占有很重要的地位，但在测量中必须合理地选择色谱柱及载气流速等参数，只有进行多次重复实验后方能获得理想的测量效果。</w:t>
+        <w:t>，主要适用于工厂生产现场的检测、设备检修过程中动力作业的安全检测。该方法对混合气体进行多次采样，注入色谱仪直至色谱峰</w:t>
+      </w:r>
+      <w:proofErr w:type="gramStart"/>
+      <w:r>
+        <w:rPr>
+          <w:rFonts w:hint="eastAsia"/>
+        </w:rPr>
+        <w:t>值全部</w:t>
+      </w:r>
+      <w:proofErr w:type="gramEnd"/>
+      <w:r>
+        <w:rPr>
+          <w:rFonts w:hint="eastAsia"/>
+        </w:rPr>
+        <w:t>出现后再对其进行色谱分析。很多地方也称其为光谱测量法。不同浓度的混合气体的色谱存在明显差异，根据当前呈现的色谱便能分析出当前气体浓度的高低。这种检测方法测量方便、快捷、线性范围宽、灵敏度高、可靠性重现性号，在气体浓度检测中占有很重要的地位，但在测量中必须合理地选择色谱柱及载气流速等参数，只有进行多次重复实验后方能获得理想的测量效果。</w:t>
       </w:r>
     </w:p>
     <w:p>
@@ -1085,8 +1086,23 @@
         <w:rPr>
           <w:rFonts w:hint="eastAsia"/>
         </w:rPr>
-        <w:t>这种检测方法线性和稳定性较好。以爆炸下限百分体积浓度为单位的浓度标度方法能统一衡量各种可燃气体浓度所呈现出的爆炸危险度，而且量程符合工业要求，故常被用于爆炸危险场所可燃性气体的测爆。该检测方法以催化载体型气敏元件作为浓度的传感器，该元件由在铂丝上烧结一层陶瓷载体后，再涂覆催化活性物（</w:t>
-      </w:r>
+        <w:t>这种检测方法线性和稳定性较好。以爆炸下限百分体积浓度为单位的浓度标度方法能统一衡量各种可燃气体浓度所呈现出的爆炸危险度，而且量程符合工业要求，故常被用于爆炸危险场所可燃性气体的测爆。该检测方法以催化载体型气敏元件作为浓度的传感器，该元件</w:t>
+      </w:r>
+      <w:proofErr w:type="gramStart"/>
+      <w:r>
+        <w:rPr>
+          <w:rFonts w:hint="eastAsia"/>
+        </w:rPr>
+        <w:t>由在铂丝</w:t>
+      </w:r>
+      <w:proofErr w:type="gramEnd"/>
+      <w:r>
+        <w:rPr>
+          <w:rFonts w:hint="eastAsia"/>
+        </w:rPr>
+        <w:t>上烧结一层陶瓷载体后，再涂覆催化活性物（</w:t>
+      </w:r>
+      <w:proofErr w:type="spellStart"/>
       <w:r>
         <w:rPr>
           <w:rFonts w:hint="eastAsia"/>
@@ -1102,11 +1118,26 @@
         </w:rPr>
         <w:t>Pd</w:t>
       </w:r>
-      <w:r>
-        <w:rPr>
-          <w:rFonts w:hint="eastAsia"/>
-        </w:rPr>
-        <w:t>等）构成。当铂丝中</w:t>
+      <w:proofErr w:type="spellEnd"/>
+      <w:r>
+        <w:rPr>
+          <w:rFonts w:hint="eastAsia"/>
+        </w:rPr>
+        <w:t>等）构成。</w:t>
+      </w:r>
+      <w:proofErr w:type="gramStart"/>
+      <w:r>
+        <w:rPr>
+          <w:rFonts w:hint="eastAsia"/>
+        </w:rPr>
+        <w:t>当铂丝</w:t>
+      </w:r>
+      <w:proofErr w:type="gramEnd"/>
+      <w:r>
+        <w:rPr>
+          <w:rFonts w:hint="eastAsia"/>
+        </w:rPr>
+        <w:t>中</w:t>
       </w:r>
       <w:r>
         <w:rPr>
@@ -1614,6 +1645,99 @@
         <w:pStyle w:val="10"/>
         <w:spacing w:before="120" w:after="120"/>
       </w:pPr>
+      <w:r>
+        <w:rPr>
+          <w:color w:val="FFFFFF" w:themeColor="background1"/>
+        </w:rPr>
+        <w:lastRenderedPageBreak/>
+        <w:fldChar w:fldCharType="begin"/>
+      </w:r>
+      <w:r>
+        <w:rPr>
+          <w:color w:val="FFFFFF" w:themeColor="background1"/>
+        </w:rPr>
+        <w:instrText xml:space="preserve"> </w:instrText>
+      </w:r>
+      <w:r>
+        <w:rPr>
+          <w:rFonts w:hint="eastAsia"/>
+          <w:color w:val="FFFFFF" w:themeColor="background1"/>
+        </w:rPr>
+        <w:instrText>MACROBUTTON MTEditEquationSection2</w:instrText>
+      </w:r>
+      <w:r>
+        <w:rPr>
+          <w:color w:val="FFFFFF" w:themeColor="background1"/>
+        </w:rPr>
+        <w:instrText xml:space="preserve"> </w:instrText>
+      </w:r>
+      <w:r>
+        <w:rPr>
+          <w:rStyle w:val="MTEquationSection"/>
+          <w:color w:val="FFFFFF" w:themeColor="background1"/>
+        </w:rPr>
+        <w:instrText>Equation Chapter 1 Section 2</w:instrText>
+      </w:r>
+      <w:r>
+        <w:rPr>
+          <w:color w:val="FFFFFF" w:themeColor="background1"/>
+        </w:rPr>
+        <w:fldChar w:fldCharType="begin"/>
+      </w:r>
+      <w:r>
+        <w:rPr>
+          <w:color w:val="FFFFFF" w:themeColor="background1"/>
+        </w:rPr>
+        <w:instrText xml:space="preserve"> SEQ MTEqn \r \h \* MERGEFORMAT </w:instrText>
+      </w:r>
+      <w:r>
+        <w:rPr>
+          <w:color w:val="FFFFFF" w:themeColor="background1"/>
+        </w:rPr>
+        <w:fldChar w:fldCharType="end"/>
+      </w:r>
+      <w:r>
+        <w:rPr>
+          <w:color w:val="FFFFFF" w:themeColor="background1"/>
+        </w:rPr>
+        <w:fldChar w:fldCharType="begin"/>
+      </w:r>
+      <w:r>
+        <w:rPr>
+          <w:color w:val="FFFFFF" w:themeColor="background1"/>
+        </w:rPr>
+        <w:instrText xml:space="preserve"> SEQ MTSec \r 2 \h \* MERGEFORMAT </w:instrText>
+      </w:r>
+      <w:r>
+        <w:rPr>
+          <w:color w:val="FFFFFF" w:themeColor="background1"/>
+        </w:rPr>
+        <w:fldChar w:fldCharType="end"/>
+      </w:r>
+      <w:r>
+        <w:rPr>
+          <w:color w:val="FFFFFF" w:themeColor="background1"/>
+        </w:rPr>
+        <w:fldChar w:fldCharType="begin"/>
+      </w:r>
+      <w:r>
+        <w:rPr>
+          <w:color w:val="FFFFFF" w:themeColor="background1"/>
+        </w:rPr>
+        <w:instrText xml:space="preserve"> SEQ MTChap \r 1 \h \* MERGEFORMAT </w:instrText>
+      </w:r>
+      <w:r>
+        <w:rPr>
+          <w:color w:val="FFFFFF" w:themeColor="background1"/>
+        </w:rPr>
+        <w:fldChar w:fldCharType="end"/>
+      </w:r>
+      <w:r>
+        <w:rPr>
+          <w:color w:val="FFFFFF" w:themeColor="background1"/>
+        </w:rPr>
+        <w:fldChar w:fldCharType="end"/>
+      </w:r>
     </w:p>
     <w:p>
       <w:pPr>
@@ -1693,47 +1817,14 @@
         <w:pStyle w:val="MTDisplayEquation"/>
       </w:pPr>
       <w:r>
-        <w:fldChar w:fldCharType="begin"/>
-      </w:r>
-      <w:r>
-        <w:instrText xml:space="preserve"> MACROBUTTON MTEditEquationSection2 </w:instrText>
-      </w:r>
-      <w:r>
-        <w:rPr>
-          <w:rStyle w:val="MTEquationSection"/>
-        </w:rPr>
-        <w:instrText>Equation Section (Next)</w:instrText>
-      </w:r>
-      <w:r>
-        <w:fldChar w:fldCharType="begin"/>
-      </w:r>
-      <w:r>
-        <w:instrText xml:space="preserve"> SEQ MTEqn \r \h \* MERGEFORMAT </w:instrText>
-      </w:r>
-      <w:r>
-        <w:fldChar w:fldCharType="end"/>
-      </w:r>
-      <w:r>
-        <w:fldChar w:fldCharType="begin"/>
-      </w:r>
-      <w:r>
-        <w:instrText xml:space="preserve"> SEQ MTSec \h \* MERGEFORMAT </w:instrText>
-      </w:r>
-      <w:r>
-        <w:fldChar w:fldCharType="end"/>
-      </w:r>
-      <w:r>
-        <w:fldChar w:fldCharType="end"/>
-      </w:r>
-      <w:r>
         <w:rPr>
           <w:position w:val="-28"/>
         </w:rPr>
         <w:object w:dxaOrig="980" w:dyaOrig="700">
-          <v:shape id="_x0000_i1025" type="#_x0000_t75" style="width:48.8pt;height:34.8pt" o:ole="">
+          <v:shape id="_x0000_i1027" type="#_x0000_t75" style="width:48.55pt;height:34.8pt" o:ole="">
             <v:imagedata r:id="rId8" o:title=""/>
           </v:shape>
-          <o:OLEObject Type="Embed" ProgID="Equation.DSMT4" ShapeID="_x0000_i1025" DrawAspect="Content" ObjectID="_1493645772" r:id="rId9"/>
+          <o:OLEObject Type="Embed" ProgID="Equation.DSMT4" ShapeID="_x0000_i1027" DrawAspect="Content" ObjectID="_1493746522" r:id="rId9"/>
         </w:object>
       </w:r>
       <w:r>
@@ -1744,9 +1835,6 @@
       </w:r>
       <w:r>
         <w:tab/>
-      </w:r>
-      <w:r>
-        <w:t xml:space="preserve"> </w:t>
       </w:r>
       <w:r>
         <w:fldChar w:fldCharType="begin"/>
@@ -1818,10 +1906,10 @@
           <w:position w:val="-6"/>
         </w:rPr>
         <w:object w:dxaOrig="200" w:dyaOrig="240">
-          <v:shape id="_x0000_i1026" type="#_x0000_t75" style="width:9.75pt;height:12.2pt" o:ole="">
+          <v:shape id="_x0000_i1028" type="#_x0000_t75" style="width:9.7pt;height:12.15pt" o:ole="">
             <v:imagedata r:id="rId10" o:title=""/>
           </v:shape>
-          <o:OLEObject Type="Embed" ProgID="Equation.DSMT4" ShapeID="_x0000_i1026" DrawAspect="Content" ObjectID="_1493645773" r:id="rId11"/>
+          <o:OLEObject Type="Embed" ProgID="Equation.DSMT4" ShapeID="_x0000_i1028" DrawAspect="Content" ObjectID="_1493746523" r:id="rId11"/>
         </w:object>
       </w:r>
       <w:r>
@@ -1838,10 +1926,10 @@
           <w:position w:val="-14"/>
         </w:rPr>
         <w:object w:dxaOrig="1200" w:dyaOrig="400">
-          <v:shape id="_x0000_i1027" type="#_x0000_t75" style="width:60.4pt;height:20.15pt" o:ole="">
+          <v:shape id="_x0000_i1029" type="#_x0000_t75" style="width:60.65pt;height:20.2pt" o:ole="">
             <v:imagedata r:id="rId12" o:title=""/>
           </v:shape>
-          <o:OLEObject Type="Embed" ProgID="Equation.DSMT4" ShapeID="_x0000_i1027" DrawAspect="Content" ObjectID="_1493645774" r:id="rId13"/>
+          <o:OLEObject Type="Embed" ProgID="Equation.DSMT4" ShapeID="_x0000_i1029" DrawAspect="Content" ObjectID="_1493746524" r:id="rId13"/>
         </w:object>
       </w:r>
       <w:r>
@@ -1877,10 +1965,10 @@
           <w:position w:val="-10"/>
         </w:rPr>
         <w:object w:dxaOrig="220" w:dyaOrig="240">
-          <v:shape id="_x0000_i1028" type="#_x0000_t75" style="width:11pt;height:11pt" o:ole="">
+          <v:shape id="_x0000_i1030" type="#_x0000_t75" style="width:11.35pt;height:11.35pt" o:ole="">
             <v:imagedata r:id="rId14" o:title=""/>
           </v:shape>
-          <o:OLEObject Type="Embed" ProgID="Equation.DSMT4" ShapeID="_x0000_i1028" DrawAspect="Content" ObjectID="_1493645775" r:id="rId15"/>
+          <o:OLEObject Type="Embed" ProgID="Equation.DSMT4" ShapeID="_x0000_i1030" DrawAspect="Content" ObjectID="_1493746525" r:id="rId15"/>
         </w:object>
       </w:r>
       <w:r>
@@ -1922,10 +2010,10 @@
           <w:position w:val="-22"/>
         </w:rPr>
         <w:object w:dxaOrig="2540" w:dyaOrig="560">
-          <v:shape id="_x0000_i1029" type="#_x0000_t75" style="width:126.9pt;height:28.05pt" o:ole="">
+          <v:shape id="_x0000_i1031" type="#_x0000_t75" style="width:127pt;height:28.3pt" o:ole="">
             <v:imagedata r:id="rId16" o:title=""/>
           </v:shape>
-          <o:OLEObject Type="Embed" ProgID="Equation.DSMT4" ShapeID="_x0000_i1029" DrawAspect="Content" ObjectID="_1493645776" r:id="rId17"/>
+          <o:OLEObject Type="Embed" ProgID="Equation.DSMT4" ShapeID="_x0000_i1031" DrawAspect="Content" ObjectID="_1493746526" r:id="rId17"/>
         </w:object>
       </w:r>
       <w:r>
@@ -1990,10 +2078,10 @@
           <w:position w:val="-6"/>
         </w:rPr>
         <w:object w:dxaOrig="220" w:dyaOrig="260">
-          <v:shape id="_x0000_i1030" type="#_x0000_t75" style="width:11pt;height:13.4pt" o:ole="">
+          <v:shape id="_x0000_i1032" type="#_x0000_t75" style="width:11.35pt;height:13.75pt" o:ole="">
             <v:imagedata r:id="rId18" o:title=""/>
           </v:shape>
-          <o:OLEObject Type="Embed" ProgID="Equation.DSMT4" ShapeID="_x0000_i1030" DrawAspect="Content" ObjectID="_1493645777" r:id="rId19"/>
+          <o:OLEObject Type="Embed" ProgID="Equation.DSMT4" ShapeID="_x0000_i1032" DrawAspect="Content" ObjectID="_1493746527" r:id="rId19"/>
         </w:object>
       </w:r>
       <w:r>
@@ -2004,10 +2092,10 @@
           <w:position w:val="-4"/>
         </w:rPr>
         <w:object w:dxaOrig="220" w:dyaOrig="240">
-          <v:shape id="_x0000_i1031" type="#_x0000_t75" style="width:11pt;height:12.2pt" o:ole="">
+          <v:shape id="_x0000_i1033" type="#_x0000_t75" style="width:11.35pt;height:12.15pt" o:ole="">
             <v:imagedata r:id="rId20" o:title=""/>
           </v:shape>
-          <o:OLEObject Type="Embed" ProgID="Equation.DSMT4" ShapeID="_x0000_i1031" DrawAspect="Content" ObjectID="_1493645778" r:id="rId21"/>
+          <o:OLEObject Type="Embed" ProgID="Equation.DSMT4" ShapeID="_x0000_i1033" DrawAspect="Content" ObjectID="_1493746528" r:id="rId21"/>
         </w:object>
       </w:r>
       <w:r>
@@ -2018,10 +2106,10 @@
           <w:position w:val="-10"/>
         </w:rPr>
         <w:object w:dxaOrig="1880" w:dyaOrig="300">
-          <v:shape id="_x0000_i1032" type="#_x0000_t75" style="width:93.95pt;height:15.25pt" o:ole="">
+          <v:shape id="_x0000_i1034" type="#_x0000_t75" style="width:93.8pt;height:15.35pt" o:ole="">
             <v:imagedata r:id="rId22" o:title=""/>
           </v:shape>
-          <o:OLEObject Type="Embed" ProgID="Equation.DSMT4" ShapeID="_x0000_i1032" DrawAspect="Content" ObjectID="_1493645779" r:id="rId23"/>
+          <o:OLEObject Type="Embed" ProgID="Equation.DSMT4" ShapeID="_x0000_i1034" DrawAspect="Content" ObjectID="_1493746529" r:id="rId23"/>
         </w:object>
       </w:r>
       <w:r>
@@ -2044,10 +2132,10 @@
           <w:position w:val="-6"/>
         </w:rPr>
         <w:object w:dxaOrig="240" w:dyaOrig="200">
-          <v:shape id="_x0000_i1033" type="#_x0000_t75" style="width:12.2pt;height:9.75pt" o:ole="">
+          <v:shape id="_x0000_i1035" type="#_x0000_t75" style="width:12.15pt;height:9.7pt" o:ole="">
             <v:imagedata r:id="rId24" o:title=""/>
           </v:shape>
-          <o:OLEObject Type="Embed" ProgID="Equation.DSMT4" ShapeID="_x0000_i1033" DrawAspect="Content" ObjectID="_1493645780" r:id="rId25"/>
+          <o:OLEObject Type="Embed" ProgID="Equation.DSMT4" ShapeID="_x0000_i1035" DrawAspect="Content" ObjectID="_1493746530" r:id="rId25"/>
         </w:object>
       </w:r>
       <w:r>
@@ -2058,10 +2146,10 @@
           <w:position w:val="-4"/>
         </w:rPr>
         <w:object w:dxaOrig="279" w:dyaOrig="300">
-          <v:shape id="_x0000_i1034" type="#_x0000_t75" style="width:14.05pt;height:15.25pt" o:ole="">
+          <v:shape id="_x0000_i1036" type="#_x0000_t75" style="width:13.75pt;height:15.35pt" o:ole="">
             <v:imagedata r:id="rId26" o:title=""/>
           </v:shape>
-          <o:OLEObject Type="Embed" ProgID="Equation.DSMT4" ShapeID="_x0000_i1034" DrawAspect="Content" ObjectID="_1493645781" r:id="rId27"/>
+          <o:OLEObject Type="Embed" ProgID="Equation.DSMT4" ShapeID="_x0000_i1036" DrawAspect="Content" ObjectID="_1493746531" r:id="rId27"/>
         </w:object>
       </w:r>
       <w:r>
@@ -2122,10 +2210,10 @@
           <w:position w:val="-22"/>
         </w:rPr>
         <w:object w:dxaOrig="900" w:dyaOrig="560">
-          <v:shape id="_x0000_i1035" type="#_x0000_t75" style="width:45.15pt;height:28.05pt" o:ole="">
+          <v:shape id="_x0000_i1037" type="#_x0000_t75" style="width:45.3pt;height:28.3pt" o:ole="">
             <v:imagedata r:id="rId28" o:title=""/>
           </v:shape>
-          <o:OLEObject Type="Embed" ProgID="Equation.DSMT4" ShapeID="_x0000_i1035" DrawAspect="Content" ObjectID="_1493645782" r:id="rId29"/>
+          <o:OLEObject Type="Embed" ProgID="Equation.DSMT4" ShapeID="_x0000_i1037" DrawAspect="Content" ObjectID="_1493746532" r:id="rId29"/>
         </w:object>
       </w:r>
       <w:r>
@@ -2195,10 +2283,10 @@
           <w:position w:val="-8"/>
         </w:rPr>
         <w:object w:dxaOrig="360" w:dyaOrig="279">
-          <v:shape id="_x0000_i1036" type="#_x0000_t75" style="width:18.9pt;height:14.05pt" o:ole="">
+          <v:shape id="_x0000_i1038" type="#_x0000_t75" style="width:18.6pt;height:13.75pt" o:ole="">
             <v:imagedata r:id="rId30" o:title=""/>
           </v:shape>
-          <o:OLEObject Type="Embed" ProgID="Equation.DSMT4" ShapeID="_x0000_i1036" DrawAspect="Content" ObjectID="_1493645783" r:id="rId31"/>
+          <o:OLEObject Type="Embed" ProgID="Equation.DSMT4" ShapeID="_x0000_i1038" DrawAspect="Content" ObjectID="_1493746533" r:id="rId31"/>
         </w:object>
       </w:r>
       <w:r>
@@ -2217,10 +2305,10 @@
           <w:position w:val="-28"/>
         </w:rPr>
         <w:object w:dxaOrig="1900" w:dyaOrig="660">
-          <v:shape id="_x0000_i1037" type="#_x0000_t75" style="width:95.2pt;height:32.95pt" o:ole="">
+          <v:shape id="_x0000_i1039" type="#_x0000_t75" style="width:95.45pt;height:33.15pt" o:ole="">
             <v:imagedata r:id="rId32" o:title=""/>
           </v:shape>
-          <o:OLEObject Type="Embed" ProgID="Equation.DSMT4" ShapeID="_x0000_i1037" DrawAspect="Content" ObjectID="_1493645784" r:id="rId33"/>
+          <o:OLEObject Type="Embed" ProgID="Equation.DSMT4" ShapeID="_x0000_i1039" DrawAspect="Content" ObjectID="_1493746534" r:id="rId33"/>
         </w:object>
       </w:r>
       <w:r>
@@ -2288,10 +2376,10 @@
           <w:position w:val="-10"/>
         </w:rPr>
         <w:object w:dxaOrig="1900" w:dyaOrig="360">
-          <v:shape id="_x0000_i1038" type="#_x0000_t75" style="width:95.2pt;height:18.9pt" o:ole="">
+          <v:shape id="_x0000_i1040" type="#_x0000_t75" style="width:95.45pt;height:18.6pt" o:ole="">
             <v:imagedata r:id="rId34" o:title=""/>
           </v:shape>
-          <o:OLEObject Type="Embed" ProgID="Equation.DSMT4" ShapeID="_x0000_i1038" DrawAspect="Content" ObjectID="_1493645785" r:id="rId35"/>
+          <o:OLEObject Type="Embed" ProgID="Equation.DSMT4" ShapeID="_x0000_i1040" DrawAspect="Content" ObjectID="_1493746535" r:id="rId35"/>
         </w:object>
       </w:r>
       <w:r>
@@ -2361,10 +2449,10 @@
           <w:position w:val="-6"/>
         </w:rPr>
         <w:object w:dxaOrig="180" w:dyaOrig="200">
-          <v:shape id="_x0000_i1039" type="#_x0000_t75" style="width:8.55pt;height:9.75pt" o:ole="">
+          <v:shape id="_x0000_i1041" type="#_x0000_t75" style="width:8.9pt;height:9.7pt" o:ole="">
             <v:imagedata r:id="rId36" o:title=""/>
           </v:shape>
-          <o:OLEObject Type="Embed" ProgID="Equation.DSMT4" ShapeID="_x0000_i1039" DrawAspect="Content" ObjectID="_1493645786" r:id="rId37"/>
+          <o:OLEObject Type="Embed" ProgID="Equation.DSMT4" ShapeID="_x0000_i1041" DrawAspect="Content" ObjectID="_1493746536" r:id="rId37"/>
         </w:object>
       </w:r>
       <w:r>
@@ -2375,10 +2463,10 @@
           <w:position w:val="-6"/>
         </w:rPr>
         <w:object w:dxaOrig="180" w:dyaOrig="200">
-          <v:shape id="_x0000_i1040" type="#_x0000_t75" style="width:8.55pt;height:9.75pt" o:ole="">
+          <v:shape id="_x0000_i1042" type="#_x0000_t75" style="width:8.9pt;height:9.7pt" o:ole="">
             <v:imagedata r:id="rId38" o:title=""/>
           </v:shape>
-          <o:OLEObject Type="Embed" ProgID="Equation.DSMT4" ShapeID="_x0000_i1040" DrawAspect="Content" ObjectID="_1493645787" r:id="rId39"/>
+          <o:OLEObject Type="Embed" ProgID="Equation.DSMT4" ShapeID="_x0000_i1042" DrawAspect="Content" ObjectID="_1493746537" r:id="rId39"/>
         </w:object>
       </w:r>
       <w:r>
@@ -2392,10 +2480,10 @@
           <w:position w:val="-4"/>
         </w:rPr>
         <w:object w:dxaOrig="460" w:dyaOrig="240">
-          <v:shape id="_x0000_i1041" type="#_x0000_t75" style="width:23.2pt;height:12.2pt" o:ole="">
+          <v:shape id="_x0000_i1043" type="#_x0000_t75" style="width:23.45pt;height:12.15pt" o:ole="">
             <v:imagedata r:id="rId40" o:title=""/>
           </v:shape>
-          <o:OLEObject Type="Embed" ProgID="Equation.DSMT4" ShapeID="_x0000_i1041" DrawAspect="Content" ObjectID="_1493645788" r:id="rId41"/>
+          <o:OLEObject Type="Embed" ProgID="Equation.DSMT4" ShapeID="_x0000_i1043" DrawAspect="Content" ObjectID="_1493746538" r:id="rId41"/>
         </w:object>
       </w:r>
       <w:r>
@@ -2406,27 +2494,35 @@
           <w:position w:val="-6"/>
         </w:rPr>
         <w:object w:dxaOrig="180" w:dyaOrig="260">
-          <v:shape id="_x0000_i1042" type="#_x0000_t75" style="width:8.55pt;height:13.4pt" o:ole="">
+          <v:shape id="_x0000_i1044" type="#_x0000_t75" style="width:8.9pt;height:13.75pt" o:ole="">
             <v:imagedata r:id="rId42" o:title=""/>
           </v:shape>
-          <o:OLEObject Type="Embed" ProgID="Equation.DSMT4" ShapeID="_x0000_i1042" DrawAspect="Content" ObjectID="_1493645789" r:id="rId43"/>
+          <o:OLEObject Type="Embed" ProgID="Equation.DSMT4" ShapeID="_x0000_i1044" DrawAspect="Content" ObjectID="_1493746539" r:id="rId43"/>
         </w:object>
       </w:r>
       <w:r>
         <w:t>类</w:t>
       </w:r>
       <w:r>
-        <w:t>气体的定容热比，</w:t>
+        <w:t>气体的定</w:t>
+      </w:r>
+      <w:proofErr w:type="gramStart"/>
+      <w:r>
+        <w:t>容热比</w:t>
+      </w:r>
+      <w:proofErr w:type="gramEnd"/>
+      <w:r>
+        <w:t>，</w:t>
       </w:r>
       <w:r>
         <w:rPr>
           <w:position w:val="-10"/>
         </w:rPr>
         <w:object w:dxaOrig="700" w:dyaOrig="320">
-          <v:shape id="_x0000_i1043" type="#_x0000_t75" style="width:34.8pt;height:16.45pt" o:ole="">
+          <v:shape id="_x0000_i1045" type="#_x0000_t75" style="width:34.8pt;height:16.2pt" o:ole="">
             <v:imagedata r:id="rId44" o:title=""/>
           </v:shape>
-          <o:OLEObject Type="Embed" ProgID="Equation.DSMT4" ShapeID="_x0000_i1043" DrawAspect="Content" ObjectID="_1493645790" r:id="rId45"/>
+          <o:OLEObject Type="Embed" ProgID="Equation.DSMT4" ShapeID="_x0000_i1045" DrawAspect="Content" ObjectID="_1493746540" r:id="rId45"/>
         </w:object>
       </w:r>
       <w:r>
@@ -2437,10 +2533,10 @@
           <w:position w:val="-8"/>
         </w:rPr>
         <w:object w:dxaOrig="360" w:dyaOrig="279">
-          <v:shape id="_x0000_i1044" type="#_x0000_t75" style="width:18.9pt;height:14.05pt" o:ole="">
+          <v:shape id="_x0000_i1046" type="#_x0000_t75" style="width:18.6pt;height:13.75pt" o:ole="">
             <v:imagedata r:id="rId46" o:title=""/>
           </v:shape>
-          <o:OLEObject Type="Embed" ProgID="Equation.DSMT4" ShapeID="_x0000_i1044" DrawAspect="Content" ObjectID="_1493645791" r:id="rId47"/>
+          <o:OLEObject Type="Embed" ProgID="Equation.DSMT4" ShapeID="_x0000_i1046" DrawAspect="Content" ObjectID="_1493746541" r:id="rId47"/>
         </w:object>
       </w:r>
       <w:r>
@@ -2499,10 +2595,10 @@
           <w:position w:val="-22"/>
         </w:rPr>
         <w:object w:dxaOrig="1180" w:dyaOrig="580">
-          <v:shape id="_x0000_i1045" type="#_x0000_t75" style="width:58.6pt;height:28.7pt" o:ole="">
+          <v:shape id="_x0000_i1047" type="#_x0000_t75" style="width:58.25pt;height:28.3pt" o:ole="">
             <v:imagedata r:id="rId48" o:title=""/>
           </v:shape>
-          <o:OLEObject Type="Embed" ProgID="Equation.DSMT4" ShapeID="_x0000_i1045" DrawAspect="Content" ObjectID="_1493645792" r:id="rId49"/>
+          <o:OLEObject Type="Embed" ProgID="Equation.DSMT4" ShapeID="_x0000_i1047" DrawAspect="Content" ObjectID="_1493746542" r:id="rId49"/>
         </w:object>
       </w:r>
       <w:r>
@@ -2579,10 +2675,10 @@
           <w:position w:val="-6"/>
         </w:rPr>
         <w:object w:dxaOrig="1540" w:dyaOrig="300">
-          <v:shape id="_x0000_i1046" type="#_x0000_t75" style="width:76.9pt;height:15.25pt" o:ole="">
+          <v:shape id="_x0000_i1048" type="#_x0000_t75" style="width:76.85pt;height:15.35pt" o:ole="">
             <v:imagedata r:id="rId50" o:title=""/>
           </v:shape>
-          <o:OLEObject Type="Embed" ProgID="Equation.DSMT4" ShapeID="_x0000_i1046" DrawAspect="Content" ObjectID="_1493645793" r:id="rId51"/>
+          <o:OLEObject Type="Embed" ProgID="Equation.DSMT4" ShapeID="_x0000_i1048" DrawAspect="Content" ObjectID="_1493746543" r:id="rId51"/>
         </w:object>
       </w:r>
       <w:r>
@@ -2652,10 +2748,10 @@
           <w:position w:val="-8"/>
         </w:rPr>
         <w:object w:dxaOrig="680" w:dyaOrig="279">
-          <v:shape id="_x0000_i1047" type="#_x0000_t75" style="width:33.55pt;height:14.05pt" o:ole="">
+          <v:shape id="_x0000_i1049" type="#_x0000_t75" style="width:33pt;height:14pt" o:ole="">
             <v:imagedata r:id="rId52" o:title=""/>
           </v:shape>
-          <o:OLEObject Type="Embed" ProgID="Equation.DSMT4" ShapeID="_x0000_i1047" DrawAspect="Content" ObjectID="_1493645794" r:id="rId53"/>
+          <o:OLEObject Type="Embed" ProgID="Equation.DSMT4" ShapeID="_x0000_i1049" DrawAspect="Content" ObjectID="_1493746544" r:id="rId53"/>
         </w:object>
       </w:r>
       <w:r>
@@ -2678,10 +2774,10 @@
           <w:position w:val="-10"/>
         </w:rPr>
         <w:object w:dxaOrig="3420" w:dyaOrig="320">
-          <v:shape id="_x0000_i1048" type="#_x0000_t75" style="width:170.85pt;height:16.45pt" o:ole="">
+          <v:shape id="_x0000_i1050" type="#_x0000_t75" style="width:170.5pt;height:16pt" o:ole="">
             <v:imagedata r:id="rId54" o:title=""/>
           </v:shape>
-          <o:OLEObject Type="Embed" ProgID="Equation.DSMT4" ShapeID="_x0000_i1048" DrawAspect="Content" ObjectID="_1493645795" r:id="rId55"/>
+          <o:OLEObject Type="Embed" ProgID="Equation.DSMT4" ShapeID="_x0000_i1050" DrawAspect="Content" ObjectID="_1493746545" r:id="rId55"/>
         </w:object>
       </w:r>
       <w:r>
@@ -2692,10 +2788,10 @@
           <w:position w:val="-14"/>
         </w:rPr>
         <w:object w:dxaOrig="3760" w:dyaOrig="360">
-          <v:shape id="_x0000_i1049" type="#_x0000_t75" style="width:187.95pt;height:18.9pt" o:ole="">
+          <v:shape id="_x0000_i1051" type="#_x0000_t75" style="width:187.5pt;height:18.5pt" o:ole="">
             <v:imagedata r:id="rId56" o:title=""/>
           </v:shape>
-          <o:OLEObject Type="Embed" ProgID="Equation.DSMT4" ShapeID="_x0000_i1049" DrawAspect="Content" ObjectID="_1493645796" r:id="rId57"/>
+          <o:OLEObject Type="Embed" ProgID="Equation.DSMT4" ShapeID="_x0000_i1051" DrawAspect="Content" ObjectID="_1493746546" r:id="rId57"/>
         </w:object>
       </w:r>
       <w:r>
@@ -2706,10 +2802,10 @@
           <w:position w:val="-14"/>
         </w:rPr>
         <w:object w:dxaOrig="1540" w:dyaOrig="360">
-          <v:shape id="_x0000_i1050" type="#_x0000_t75" style="width:76.9pt;height:18.9pt" o:ole="">
+          <v:shape id="_x0000_i1052" type="#_x0000_t75" style="width:77pt;height:18.5pt" o:ole="">
             <v:imagedata r:id="rId58" o:title=""/>
           </v:shape>
-          <o:OLEObject Type="Embed" ProgID="Equation.DSMT4" ShapeID="_x0000_i1050" DrawAspect="Content" ObjectID="_1493645797" r:id="rId59"/>
+          <o:OLEObject Type="Embed" ProgID="Equation.DSMT4" ShapeID="_x0000_i1052" DrawAspect="Content" ObjectID="_1493746547" r:id="rId59"/>
         </w:object>
       </w:r>
       <w:r>
@@ -2733,10 +2829,10 @@
           <w:position w:val="-6"/>
         </w:rPr>
         <w:object w:dxaOrig="760" w:dyaOrig="260">
-          <v:shape id="_x0000_i1051" type="#_x0000_t75" style="width:38.45pt;height:13.4pt" o:ole="">
+          <v:shape id="_x0000_i1053" type="#_x0000_t75" style="width:39pt;height:14pt" o:ole="">
             <v:imagedata r:id="rId60" o:title=""/>
           </v:shape>
-          <o:OLEObject Type="Embed" ProgID="Equation.DSMT4" ShapeID="_x0000_i1051" DrawAspect="Content" ObjectID="_1493645798" r:id="rId61"/>
+          <o:OLEObject Type="Embed" ProgID="Equation.DSMT4" ShapeID="_x0000_i1053" DrawAspect="Content" ObjectID="_1493746548" r:id="rId61"/>
         </w:object>
       </w:r>
       <w:r>
@@ -2773,10 +2869,10 @@
           <w:position w:val="-22"/>
         </w:rPr>
         <w:object w:dxaOrig="1760" w:dyaOrig="639">
-          <v:shape id="_x0000_i1052" type="#_x0000_t75" style="width:88.45pt;height:31.75pt" o:ole="">
+          <v:shape id="_x0000_i1054" type="#_x0000_t75" style="width:88pt;height:31.5pt" o:ole="">
             <v:imagedata r:id="rId62" o:title=""/>
           </v:shape>
-          <o:OLEObject Type="Embed" ProgID="Equation.DSMT4" ShapeID="_x0000_i1052" DrawAspect="Content" ObjectID="_1493645799" r:id="rId63"/>
+          <o:OLEObject Type="Embed" ProgID="Equation.DSMT4" ShapeID="_x0000_i1054" DrawAspect="Content" ObjectID="_1493746549" r:id="rId63"/>
         </w:object>
       </w:r>
       <w:r>
@@ -2848,10 +2944,10 @@
           <w:position w:val="-4"/>
         </w:rPr>
         <w:object w:dxaOrig="200" w:dyaOrig="240">
-          <v:shape id="_x0000_i1053" type="#_x0000_t75" style="width:9.75pt;height:12.2pt" o:ole="">
+          <v:shape id="_x0000_i1055" type="#_x0000_t75" style="width:9.5pt;height:12pt" o:ole="">
             <v:imagedata r:id="rId64" o:title=""/>
           </v:shape>
-          <o:OLEObject Type="Embed" ProgID="Equation.DSMT4" ShapeID="_x0000_i1053" DrawAspect="Content" ObjectID="_1493645800" r:id="rId65"/>
+          <o:OLEObject Type="Embed" ProgID="Equation.DSMT4" ShapeID="_x0000_i1055" DrawAspect="Content" ObjectID="_1493746550" r:id="rId65"/>
         </w:object>
       </w:r>
       <w:r>
@@ -2973,11 +3069,19 @@
         </w:rPr>
         <w:t>为</w:t>
       </w:r>
-      <w:r>
-        <w:rPr>
-          <w:rFonts w:hint="eastAsia"/>
-        </w:rPr>
-        <w:t>恩智浦半导体公司</w:t>
+      <w:proofErr w:type="gramStart"/>
+      <w:r>
+        <w:rPr>
+          <w:rFonts w:hint="eastAsia"/>
+        </w:rPr>
+        <w:t>恩智浦</w:t>
+      </w:r>
+      <w:proofErr w:type="gramEnd"/>
+      <w:r>
+        <w:rPr>
+          <w:rFonts w:hint="eastAsia"/>
+        </w:rPr>
+        <w:t>半导体公司</w:t>
       </w:r>
       <w:r>
         <w:rPr>
@@ -4311,7 +4415,21 @@
         <w:rPr>
           <w:rFonts w:hint="eastAsia"/>
         </w:rPr>
-        <w:t>，开放手持设备联盟</w:t>
+        <w:t>，开放手</w:t>
+      </w:r>
+      <w:proofErr w:type="gramStart"/>
+      <w:r>
+        <w:rPr>
+          <w:rFonts w:hint="eastAsia"/>
+        </w:rPr>
+        <w:t>持设备</w:t>
+      </w:r>
+      <w:proofErr w:type="gramEnd"/>
+      <w:r>
+        <w:rPr>
+          <w:rFonts w:hint="eastAsia"/>
+        </w:rPr>
+        <w:t>联盟</w:t>
       </w:r>
       <w:r>
         <w:t>）持续领导和开发中。</w:t>
@@ -4485,7 +4603,15 @@
         <w:t>84</w:t>
       </w:r>
       <w:r>
-        <w:t>家硬件制造商、软件开发商及电信营运商成立开放手持设备联盟来共同研发改良</w:t>
+        <w:t>家硬件制造商、软件开发商及电信营运</w:t>
+      </w:r>
+      <w:proofErr w:type="gramStart"/>
+      <w:r>
+        <w:t>商成立开放手持设备</w:t>
+      </w:r>
+      <w:proofErr w:type="gramEnd"/>
+      <w:r>
+        <w:t>联盟来共同研发改良</w:t>
       </w:r>
       <w:r>
         <w:rPr>
@@ -4753,7 +4879,21 @@
         <w:rPr>
           <w:rFonts w:hint="eastAsia"/>
         </w:rPr>
-        <w:t>与原来运算符重载，也移除多重继承特性，改用接口取代，增加垃圾回收器功能。在</w:t>
+        <w:t>与原来运算符重载，也移除多重继承特性，改用接口取代，增加垃圾</w:t>
+      </w:r>
+      <w:proofErr w:type="gramStart"/>
+      <w:r>
+        <w:rPr>
+          <w:rFonts w:hint="eastAsia"/>
+        </w:rPr>
+        <w:t>回收器</w:t>
+      </w:r>
+      <w:proofErr w:type="gramEnd"/>
+      <w:r>
+        <w:rPr>
+          <w:rFonts w:hint="eastAsia"/>
+        </w:rPr>
+        <w:t>功能。在</w:t>
       </w:r>
       <w:r>
         <w:rPr>
@@ -4765,7 +4905,21 @@
         <w:rPr>
           <w:rFonts w:hint="eastAsia"/>
         </w:rPr>
-        <w:t>版本中引入了泛型编程、类型安全的枚举、不定长参数和自动装</w:t>
+        <w:t>版本中引入了泛型编程、类型安全的枚举、</w:t>
+      </w:r>
+      <w:proofErr w:type="gramStart"/>
+      <w:r>
+        <w:rPr>
+          <w:rFonts w:hint="eastAsia"/>
+        </w:rPr>
+        <w:t>不定长</w:t>
+      </w:r>
+      <w:proofErr w:type="gramEnd"/>
+      <w:r>
+        <w:rPr>
+          <w:rFonts w:hint="eastAsia"/>
+        </w:rPr>
+        <w:t>参数和自动装</w:t>
       </w:r>
       <w:r>
         <w:rPr>
@@ -4987,7 +5141,23 @@
         <w:t>VCS</w:t>
       </w:r>
       <w:r>
-        <w:t>）是个明智的选择。有了它你就可以将某个文件回溯到之前的状态，甚至将整个项目都回退到过去某个时间点的状态。你可以比较文件的变化细节，查出是谁最后修改了什么地方从而造成某些怪异问题，又是谁在何时报告了某个功能缺陷，等等。使用版本控制系统通常还意味着，就算你胡来搞砸了整个项目，把文件改的改，删的删，你也可以轻松恢复到原先的样子。而由此额外增加的工作量确微乎其微。版本控制系统分本地版本控制系统，集中化的版本控制系统和分布式的版本控制系统。</w:t>
+        <w:t>）是个明智的选择。有了它你就可以将某个文件回溯到之前的状态，甚至将整个项目都回退到过去某个时间点的状态。你可以比较文件的变化细节，查出是谁最后修改了什么地方从而造成某些怪异问题，又是谁在何时报告了某个功能缺陷，等等。使用版本控制系统通常还意味着，就算你胡来搞砸了整个项目，把文件改的改，</w:t>
+      </w:r>
+      <w:proofErr w:type="gramStart"/>
+      <w:r>
+        <w:t>删</w:t>
+      </w:r>
+      <w:proofErr w:type="gramEnd"/>
+      <w:r>
+        <w:t>的</w:t>
+      </w:r>
+      <w:proofErr w:type="gramStart"/>
+      <w:r>
+        <w:t>删</w:t>
+      </w:r>
+      <w:proofErr w:type="gramEnd"/>
+      <w:r>
+        <w:t>，你也可以轻松恢复到原先的样子。而由此额外增加的工作量确微乎其微。版本控制系统分本地版本控制系统，集中化的版本控制系统和分布式的版本控制系统。</w:t>
       </w:r>
     </w:p>
     <w:p>
@@ -5028,11 +5198,19 @@
         </w:rPr>
         <w:t>基于</w:t>
       </w:r>
-      <w:r>
-        <w:rPr>
-          <w:rFonts w:hint="eastAsia"/>
-        </w:rPr>
-        <w:t>Altium Designer</w:t>
+      <w:proofErr w:type="spellStart"/>
+      <w:r>
+        <w:rPr>
+          <w:rFonts w:hint="eastAsia"/>
+        </w:rPr>
+        <w:t>Altium</w:t>
+      </w:r>
+      <w:proofErr w:type="spellEnd"/>
+      <w:r>
+        <w:rPr>
+          <w:rFonts w:hint="eastAsia"/>
+        </w:rPr>
+        <w:t xml:space="preserve"> Designer</w:t>
       </w:r>
       <w:r>
         <w:rPr>
@@ -5165,7 +5343,21 @@
         <w:rPr>
           <w:rFonts w:hint="eastAsia"/>
         </w:rPr>
-        <w:t>微控制器的程序，能控制数据采集的时序，并将采集回来的程序进行装帧并通过蓝牙串口发出；</w:t>
+        <w:t>微控制器的程序，能控制数据采集的时序，并将采集回来的程序进行装帧并</w:t>
+      </w:r>
+      <w:proofErr w:type="gramStart"/>
+      <w:r>
+        <w:rPr>
+          <w:rFonts w:hint="eastAsia"/>
+        </w:rPr>
+        <w:t>通过蓝牙串口</w:t>
+      </w:r>
+      <w:proofErr w:type="gramEnd"/>
+      <w:r>
+        <w:rPr>
+          <w:rFonts w:hint="eastAsia"/>
+        </w:rPr>
+        <w:t>发出；</w:t>
       </w:r>
     </w:p>
     <w:p>
@@ -5192,7 +5384,21 @@
         <w:rPr>
           <w:rFonts w:hint="eastAsia"/>
         </w:rPr>
-        <w:t>在接收端需要设计基于</w:t>
+        <w:t>在接收</w:t>
+      </w:r>
+      <w:proofErr w:type="gramStart"/>
+      <w:r>
+        <w:rPr>
+          <w:rFonts w:hint="eastAsia"/>
+        </w:rPr>
+        <w:t>端需要</w:t>
+      </w:r>
+      <w:proofErr w:type="gramEnd"/>
+      <w:r>
+        <w:rPr>
+          <w:rFonts w:hint="eastAsia"/>
+        </w:rPr>
+        <w:t>设计基于</w:t>
       </w:r>
       <w:r>
         <w:rPr>
@@ -5204,7 +5410,21 @@
         <w:rPr>
           <w:rFonts w:hint="eastAsia"/>
         </w:rPr>
-        <w:t>的手机上位机，将单片机从蓝牙串口发出的数据进行接收并进行处理；</w:t>
+        <w:t>的手机上位机，将单片机</w:t>
+      </w:r>
+      <w:proofErr w:type="gramStart"/>
+      <w:r>
+        <w:rPr>
+          <w:rFonts w:hint="eastAsia"/>
+        </w:rPr>
+        <w:t>从蓝牙串口</w:t>
+      </w:r>
+      <w:proofErr w:type="gramEnd"/>
+      <w:r>
+        <w:rPr>
+          <w:rFonts w:hint="eastAsia"/>
+        </w:rPr>
+        <w:t>发出的数据进行接收并进行处理；</w:t>
       </w:r>
     </w:p>
     <w:p>
@@ -5629,7 +5849,15 @@
         <w:spacing w:before="120" w:after="120"/>
       </w:pPr>
       <w:r>
-        <w:t>因为对于超声波在一小段距离内的计时要求非常精确，</w:t>
+        <w:t>因为对于超声波在</w:t>
+      </w:r>
+      <w:proofErr w:type="gramStart"/>
+      <w:r>
+        <w:t>一</w:t>
+      </w:r>
+      <w:proofErr w:type="gramEnd"/>
+      <w:r>
+        <w:t>小段距离内的计时要求非常精确，</w:t>
       </w:r>
       <w:r>
         <w:t>且激发超声波的信号频率在</w:t>
@@ -5711,7 +5939,35 @@
         <w:rPr>
           <w:rFonts w:hint="eastAsia"/>
         </w:rPr>
-        <w:t>将数据发送到蓝牙芯片上，再从蓝牙芯片发送到手机。</w:t>
+        <w:t>将数据发送</w:t>
+      </w:r>
+      <w:proofErr w:type="gramStart"/>
+      <w:r>
+        <w:rPr>
+          <w:rFonts w:hint="eastAsia"/>
+        </w:rPr>
+        <w:t>到蓝牙芯片</w:t>
+      </w:r>
+      <w:proofErr w:type="gramEnd"/>
+      <w:r>
+        <w:rPr>
+          <w:rFonts w:hint="eastAsia"/>
+        </w:rPr>
+        <w:t>上，再</w:t>
+      </w:r>
+      <w:proofErr w:type="gramStart"/>
+      <w:r>
+        <w:rPr>
+          <w:rFonts w:hint="eastAsia"/>
+        </w:rPr>
+        <w:t>从蓝牙芯片</w:t>
+      </w:r>
+      <w:proofErr w:type="gramEnd"/>
+      <w:r>
+        <w:rPr>
+          <w:rFonts w:hint="eastAsia"/>
+        </w:rPr>
+        <w:t>发送到手机。</w:t>
       </w:r>
     </w:p>
     <w:p>
@@ -5728,7 +5984,7 @@
             <v:imagedata r:id="rId67" o:title=""/>
             <w10:wrap type="square"/>
           </v:shape>
-          <o:OLEObject Type="Embed" ProgID="Visio.Drawing.15" ShapeID="_x0000_s1079" DrawAspect="Content" ObjectID="_1493645801" r:id="rId68"/>
+          <o:OLEObject Type="Embed" ProgID="Visio.Drawing.15" ShapeID="_x0000_s1079" DrawAspect="Content" ObjectID="_1493746574" r:id="rId68"/>
         </w:object>
       </w:r>
       <w:r>
@@ -5908,7 +6164,15 @@
         </w:drawing>
       </w:r>
       <w:r>
-        <w:t>软件可以看做两</w:t>
+        <w:t>软件可以</w:t>
+      </w:r>
+      <w:proofErr w:type="gramStart"/>
+      <w:r>
+        <w:t>看做</w:t>
+      </w:r>
+      <w:proofErr w:type="gramEnd"/>
+      <w:r>
+        <w:t>两</w:t>
       </w:r>
       <w:r>
         <w:t>部分</w:t>
@@ -5938,7 +6202,35 @@
         <w:rPr>
           <w:rFonts w:hint="eastAsia"/>
         </w:rPr>
-        <w:t>手机上的上位机组成，主要负责完成蓝牙数据的接收，解帧和处理。</w:t>
+        <w:t>手机上的上位机组成，主要负责完成</w:t>
+      </w:r>
+      <w:proofErr w:type="gramStart"/>
+      <w:r>
+        <w:rPr>
+          <w:rFonts w:hint="eastAsia"/>
+        </w:rPr>
+        <w:t>蓝牙数据</w:t>
+      </w:r>
+      <w:proofErr w:type="gramEnd"/>
+      <w:r>
+        <w:rPr>
+          <w:rFonts w:hint="eastAsia"/>
+        </w:rPr>
+        <w:t>的接收，</w:t>
+      </w:r>
+      <w:proofErr w:type="gramStart"/>
+      <w:r>
+        <w:rPr>
+          <w:rFonts w:hint="eastAsia"/>
+        </w:rPr>
+        <w:t>解帧和</w:t>
+      </w:r>
+      <w:proofErr w:type="gramEnd"/>
+      <w:r>
+        <w:rPr>
+          <w:rFonts w:hint="eastAsia"/>
+        </w:rPr>
+        <w:t>处理。</w:t>
       </w:r>
     </w:p>
     <w:p>
@@ -6000,7 +6292,23 @@
         <w:ind w:firstLine="420"/>
       </w:pPr>
       <w:r>
-        <w:t>考虑到程序的可扩展性，在此使用分层的思想对数据帧进行设计。底层帧为帧头，帧长度，数据域和校验位；而数据域内又分命令字位和数据位。底层帧结构如下</w:t>
+        <w:t>考虑到程序的可扩展性，在此使用分层的思想对数据帧进行设计。底层</w:t>
+      </w:r>
+      <w:proofErr w:type="gramStart"/>
+      <w:r>
+        <w:t>帧为帧头</w:t>
+      </w:r>
+      <w:proofErr w:type="gramEnd"/>
+      <w:r>
+        <w:t>，帧长度，数据域和校验位；而数据域内又分命令字位和数据位。底层</w:t>
+      </w:r>
+      <w:proofErr w:type="gramStart"/>
+      <w:r>
+        <w:t>帧</w:t>
+      </w:r>
+      <w:proofErr w:type="gramEnd"/>
+      <w:r>
+        <w:t>结构如下</w:t>
       </w:r>
       <w:r>
         <w:t>图</w:t>
@@ -6032,12 +6340,14 @@
             <w:pPr>
               <w:pStyle w:val="af7"/>
             </w:pPr>
+            <w:proofErr w:type="gramStart"/>
             <w:r>
               <w:rPr>
                 <w:rFonts w:hint="eastAsia"/>
               </w:rPr>
               <w:t>帧头</w:t>
             </w:r>
+            <w:proofErr w:type="gramEnd"/>
             <w:r>
               <w:rPr>
                 <w:rFonts w:hint="eastAsia"/>
@@ -6057,12 +6367,14 @@
             <w:pPr>
               <w:pStyle w:val="af7"/>
             </w:pPr>
+            <w:proofErr w:type="gramStart"/>
             <w:r>
               <w:rPr>
                 <w:rFonts w:hint="eastAsia"/>
               </w:rPr>
               <w:t>帧头</w:t>
             </w:r>
+            <w:proofErr w:type="gramEnd"/>
             <w:r>
               <w:rPr>
                 <w:rFonts w:hint="eastAsia"/>
@@ -6082,11 +6394,19 @@
             <w:pPr>
               <w:pStyle w:val="af7"/>
             </w:pPr>
+            <w:proofErr w:type="gramStart"/>
             <w:r>
               <w:rPr>
                 <w:rFonts w:hint="eastAsia"/>
               </w:rPr>
-              <w:t>帧长度</w:t>
+              <w:t>帧</w:t>
+            </w:r>
+            <w:proofErr w:type="gramEnd"/>
+            <w:r>
+              <w:rPr>
+                <w:rFonts w:hint="eastAsia"/>
+              </w:rPr>
+              <w:t>长度</w:t>
             </w:r>
           </w:p>
         </w:tc>
@@ -6149,12 +6469,20 @@
         <w:pStyle w:val="af1"/>
         <w:spacing w:before="120" w:after="120"/>
       </w:pPr>
+      <w:proofErr w:type="gramStart"/>
       <w:r>
         <w:rPr>
           <w:rFonts w:hint="eastAsia"/>
         </w:rPr>
         <w:lastRenderedPageBreak/>
-        <w:t>数据域分命令字和数据位，</w:t>
+        <w:t>数据域分命令字</w:t>
+      </w:r>
+      <w:proofErr w:type="gramEnd"/>
+      <w:r>
+        <w:rPr>
+          <w:rFonts w:hint="eastAsia"/>
+        </w:rPr>
+        <w:t>和数据位，</w:t>
       </w:r>
       <w:r>
         <w:rPr>
@@ -6471,7 +6799,21 @@
         <w:rPr>
           <w:rFonts w:hint="eastAsia"/>
         </w:rPr>
-        <w:t>的亮灭状态判断数据总线上是否有数据通过。</w:t>
+        <w:t>的</w:t>
+      </w:r>
+      <w:proofErr w:type="gramStart"/>
+      <w:r>
+        <w:rPr>
+          <w:rFonts w:hint="eastAsia"/>
+        </w:rPr>
+        <w:t>亮灭状态</w:t>
+      </w:r>
+      <w:proofErr w:type="gramEnd"/>
+      <w:r>
+        <w:rPr>
+          <w:rFonts w:hint="eastAsia"/>
+        </w:rPr>
+        <w:t>判断数据总线上是否有数据通过。</w:t>
       </w:r>
     </w:p>
     <w:p>
@@ -6555,7 +6897,21 @@
         <w:rPr>
           <w:rFonts w:hint="eastAsia"/>
         </w:rPr>
-        <w:t>时钟下降沿之后改变状态，并仅在</w:t>
+        <w:t>时钟下降</w:t>
+      </w:r>
+      <w:proofErr w:type="gramStart"/>
+      <w:r>
+        <w:rPr>
+          <w:rFonts w:hint="eastAsia"/>
+        </w:rPr>
+        <w:t>沿之后</w:t>
+      </w:r>
+      <w:proofErr w:type="gramEnd"/>
+      <w:r>
+        <w:rPr>
+          <w:rFonts w:hint="eastAsia"/>
+        </w:rPr>
+        <w:t>改变状态，并仅在</w:t>
       </w:r>
       <w:r>
         <w:rPr>
@@ -6670,7 +7026,21 @@
         <w:rPr>
           <w:rFonts w:hint="eastAsia"/>
         </w:rPr>
-        <w:t>超声波传感器是利用超声波的特性研制而成的传感器。在输入端，由换能晶片在</w:t>
+        <w:t>超声波传感器是利用超声波的特性研制而成的传感器。在输入端，</w:t>
+      </w:r>
+      <w:proofErr w:type="gramStart"/>
+      <w:r>
+        <w:rPr>
+          <w:rFonts w:hint="eastAsia"/>
+        </w:rPr>
+        <w:t>由换能</w:t>
+      </w:r>
+      <w:proofErr w:type="gramEnd"/>
+      <w:r>
+        <w:rPr>
+          <w:rFonts w:hint="eastAsia"/>
+        </w:rPr>
+        <w:t>晶片在</w:t>
       </w:r>
       <w:r>
         <w:rPr>
@@ -6682,7 +7052,15 @@
         <w:t>kHz</w:t>
       </w:r>
       <w:r>
-        <w:t>脉冲输入电压的激励下发生震动产生超声波；在输出端，换能晶片再将接收到的超声波信号转换为频率为</w:t>
+        <w:t>脉冲输入电压的激励下发生震动产生超声波；在输出端，换能</w:t>
+      </w:r>
+      <w:proofErr w:type="gramStart"/>
+      <w:r>
+        <w:t>晶片再</w:t>
+      </w:r>
+      <w:proofErr w:type="gramEnd"/>
+      <w:r>
+        <w:t>将接收到的超声波信号转换为频率为</w:t>
       </w:r>
       <w:r>
         <w:rPr>
@@ -6729,12 +7107,14 @@
       <w:r>
         <w:t>进行</w:t>
       </w:r>
+      <w:proofErr w:type="gramStart"/>
       <w:r>
         <w:t>电压</w:t>
       </w:r>
       <w:r>
         <w:t>过零比较</w:t>
       </w:r>
+      <w:proofErr w:type="gramEnd"/>
       <w:r>
         <w:t>。</w:t>
       </w:r>
@@ -6745,7 +7125,15 @@
         <w:spacing w:before="120" w:after="120"/>
       </w:pPr>
       <w:r>
-        <w:t>软件设计思路为输入端计数器采用匹配输出，经过实测可得当把计数器的匹配寄存器配置为</w:t>
+        <w:t>软件设计思路为输入端计数器采用匹配输出，经过实测可</w:t>
+      </w:r>
+      <w:proofErr w:type="gramStart"/>
+      <w:r>
+        <w:t>得当把</w:t>
+      </w:r>
+      <w:proofErr w:type="gramEnd"/>
+      <w:r>
+        <w:t>计数器的匹配寄存器配置为</w:t>
       </w:r>
       <w:r>
         <w:t>132</w:t>
@@ -6757,7 +7145,15 @@
         <w:t>180kHz</w:t>
       </w:r>
       <w:r>
-        <w:t>，在匹配输出的同时使能另一个计数器的捕获输入功能，当超声波传感器发出的正弦波经过放大和过零比较为矩形脉冲波输入到计数器引脚时，计数器产生中断将捕获寄存器中的数取出即为发送到接收经历的时间。</w:t>
+        <w:t>，在匹配输出的同时使能另一个计数器的捕获输入功能，当超声波传感器发出的正弦波经过放大和</w:t>
+      </w:r>
+      <w:proofErr w:type="gramStart"/>
+      <w:r>
+        <w:t>过零比较</w:t>
+      </w:r>
+      <w:proofErr w:type="gramEnd"/>
+      <w:r>
+        <w:t>为矩形脉冲波输入到计数器引脚时，计数器产生中断将捕获寄存器中的数取出即为发送到接收经历的时间。</w:t>
       </w:r>
     </w:p>
     <w:p>
@@ -6768,17 +7164,27 @@
       <w:r>
         <w:t xml:space="preserve">3.3.3 </w:t>
       </w:r>
-      <w:r>
-        <w:t>蓝牙接收端模块程序设计思路</w:t>
-      </w:r>
-    </w:p>
-    <w:p>
-      <w:pPr>
-        <w:pStyle w:val="af1"/>
-        <w:spacing w:before="120" w:after="120"/>
-      </w:pPr>
-      <w:r>
-        <w:t>通过蓝牙接收数据的程序是基于</w:t>
+      <w:proofErr w:type="gramStart"/>
+      <w:r>
+        <w:t>蓝牙接收</w:t>
+      </w:r>
+      <w:proofErr w:type="gramEnd"/>
+      <w:r>
+        <w:t>端模块程序设计思路</w:t>
+      </w:r>
+    </w:p>
+    <w:p>
+      <w:pPr>
+        <w:pStyle w:val="af1"/>
+        <w:spacing w:before="120" w:after="120"/>
+      </w:pPr>
+      <w:proofErr w:type="gramStart"/>
+      <w:r>
+        <w:t>通过蓝牙接收</w:t>
+      </w:r>
+      <w:proofErr w:type="gramEnd"/>
+      <w:r>
+        <w:t>数据的程序是基于</w:t>
       </w:r>
       <w:r>
         <w:rPr>
@@ -6822,11 +7228,19 @@
         </w:rPr>
         <w:t>Thread</w:t>
       </w:r>
-      <w:r>
-        <w:rPr>
-          <w:rFonts w:hint="eastAsia"/>
-        </w:rPr>
-        <w:t>类或者实现</w:t>
+      <w:proofErr w:type="gramStart"/>
+      <w:r>
+        <w:rPr>
+          <w:rFonts w:hint="eastAsia"/>
+        </w:rPr>
+        <w:t>类或者</w:t>
+      </w:r>
+      <w:proofErr w:type="gramEnd"/>
+      <w:r>
+        <w:rPr>
+          <w:rFonts w:hint="eastAsia"/>
+        </w:rPr>
+        <w:t>实现</w:t>
       </w:r>
       <w:r>
         <w:rPr>
@@ -7184,7 +7598,21 @@
         <w:rPr>
           <w:rFonts w:hint="eastAsia"/>
         </w:rPr>
-        <w:t>将总线拉低下一时刻传感器需要将总线拉高</w:t>
+        <w:t>将总线拉低下</w:t>
+      </w:r>
+      <w:proofErr w:type="gramStart"/>
+      <w:r>
+        <w:rPr>
+          <w:rFonts w:hint="eastAsia"/>
+        </w:rPr>
+        <w:t>一</w:t>
+      </w:r>
+      <w:proofErr w:type="gramEnd"/>
+      <w:r>
+        <w:rPr>
+          <w:rFonts w:hint="eastAsia"/>
+        </w:rPr>
+        <w:t>时刻传感器需要将总线拉高</w:t>
       </w:r>
       <w:r>
         <w:rPr>
@@ -7309,8 +7737,13 @@
       <w:r>
         <w:t xml:space="preserve">4.2 </w:t>
       </w:r>
-      <w:r>
-        <w:t>蓝牙模块的硬件设计与开发</w:t>
+      <w:proofErr w:type="gramStart"/>
+      <w:r>
+        <w:t>蓝牙模块</w:t>
+      </w:r>
+      <w:proofErr w:type="gramEnd"/>
+      <w:r>
+        <w:t>的硬件设计与开发</w:t>
       </w:r>
     </w:p>
     <w:p>
@@ -7324,11 +7757,19 @@
         </w:rPr>
         <w:t>本检测系统</w:t>
       </w:r>
-      <w:r>
-        <w:rPr>
-          <w:rFonts w:hint="eastAsia"/>
-        </w:rPr>
-        <w:t>使用蓝牙传输方式</w:t>
+      <w:proofErr w:type="gramStart"/>
+      <w:r>
+        <w:rPr>
+          <w:rFonts w:hint="eastAsia"/>
+        </w:rPr>
+        <w:t>使用蓝牙传输</w:t>
+      </w:r>
+      <w:proofErr w:type="gramEnd"/>
+      <w:r>
+        <w:rPr>
+          <w:rFonts w:hint="eastAsia"/>
+        </w:rPr>
+        <w:t>方式</w:t>
       </w:r>
       <w:r>
         <w:rPr>
@@ -7354,17 +7795,123 @@
         </w:rPr>
         <w:t>HC05</w:t>
       </w:r>
-      <w:r>
-        <w:rPr>
-          <w:rFonts w:hint="eastAsia"/>
-        </w:rPr>
-        <w:t>蓝牙串口模块</w:t>
-      </w:r>
-      <w:r>
-        <w:rPr>
-          <w:rFonts w:hint="eastAsia"/>
-        </w:rPr>
-        <w:t>，这是一款主从一体式的蓝牙模块。其优点在于可以忽略蓝牙内部的通信协议，直接将蓝牙当作串口来使用。因此，只需将微控制器的发送端与蓝牙模块的接收端，微控制器的接收端与蓝牙模块的发送端相连接就可以完成硬件电路的开发。蓝牙模块的硬件电路原理图如下图：</w:t>
+      <w:proofErr w:type="gramStart"/>
+      <w:r>
+        <w:rPr>
+          <w:rFonts w:hint="eastAsia"/>
+        </w:rPr>
+        <w:t>蓝牙串口</w:t>
+      </w:r>
+      <w:proofErr w:type="gramEnd"/>
+      <w:r>
+        <w:rPr>
+          <w:rFonts w:hint="eastAsia"/>
+        </w:rPr>
+        <w:t>模块</w:t>
+      </w:r>
+      <w:r>
+        <w:rPr>
+          <w:rFonts w:hint="eastAsia"/>
+        </w:rPr>
+        <w:t>，这是一款主从</w:t>
+      </w:r>
+      <w:proofErr w:type="gramStart"/>
+      <w:r>
+        <w:rPr>
+          <w:rFonts w:hint="eastAsia"/>
+        </w:rPr>
+        <w:t>一</w:t>
+      </w:r>
+      <w:proofErr w:type="gramEnd"/>
+      <w:r>
+        <w:rPr>
+          <w:rFonts w:hint="eastAsia"/>
+        </w:rPr>
+        <w:t>体式</w:t>
+      </w:r>
+      <w:proofErr w:type="gramStart"/>
+      <w:r>
+        <w:rPr>
+          <w:rFonts w:hint="eastAsia"/>
+        </w:rPr>
+        <w:t>的蓝牙模块</w:t>
+      </w:r>
+      <w:proofErr w:type="gramEnd"/>
+      <w:r>
+        <w:rPr>
+          <w:rFonts w:hint="eastAsia"/>
+        </w:rPr>
+        <w:t>。其优点在于可以忽略</w:t>
+      </w:r>
+      <w:proofErr w:type="gramStart"/>
+      <w:r>
+        <w:rPr>
+          <w:rFonts w:hint="eastAsia"/>
+        </w:rPr>
+        <w:t>蓝牙内部</w:t>
+      </w:r>
+      <w:proofErr w:type="gramEnd"/>
+      <w:r>
+        <w:rPr>
+          <w:rFonts w:hint="eastAsia"/>
+        </w:rPr>
+        <w:t>的通信协议，直接</w:t>
+      </w:r>
+      <w:proofErr w:type="gramStart"/>
+      <w:r>
+        <w:rPr>
+          <w:rFonts w:hint="eastAsia"/>
+        </w:rPr>
+        <w:t>将蓝牙当作</w:t>
+      </w:r>
+      <w:proofErr w:type="gramEnd"/>
+      <w:r>
+        <w:rPr>
+          <w:rFonts w:hint="eastAsia"/>
+        </w:rPr>
+        <w:t>串口来使用。因此，只需将微控制器的发送端</w:t>
+      </w:r>
+      <w:proofErr w:type="gramStart"/>
+      <w:r>
+        <w:rPr>
+          <w:rFonts w:hint="eastAsia"/>
+        </w:rPr>
+        <w:t>与蓝牙模块</w:t>
+      </w:r>
+      <w:proofErr w:type="gramEnd"/>
+      <w:r>
+        <w:rPr>
+          <w:rFonts w:hint="eastAsia"/>
+        </w:rPr>
+        <w:t>的接收端，微控制器的接收端</w:t>
+      </w:r>
+      <w:proofErr w:type="gramStart"/>
+      <w:r>
+        <w:rPr>
+          <w:rFonts w:hint="eastAsia"/>
+        </w:rPr>
+        <w:t>与蓝牙模块</w:t>
+      </w:r>
+      <w:proofErr w:type="gramEnd"/>
+      <w:r>
+        <w:rPr>
+          <w:rFonts w:hint="eastAsia"/>
+        </w:rPr>
+        <w:t>的发送端相连接就可以完成硬件电路的开发。</w:t>
+      </w:r>
+      <w:proofErr w:type="gramStart"/>
+      <w:r>
+        <w:rPr>
+          <w:rFonts w:hint="eastAsia"/>
+        </w:rPr>
+        <w:t>蓝牙模块</w:t>
+      </w:r>
+      <w:proofErr w:type="gramEnd"/>
+      <w:r>
+        <w:rPr>
+          <w:rFonts w:hint="eastAsia"/>
+        </w:rPr>
+        <w:t>的硬件电路原理图如下图：</w:t>
       </w:r>
     </w:p>
     <w:p>
@@ -7497,8 +8044,13 @@
       <w:r>
         <w:t xml:space="preserve"> </w:t>
       </w:r>
-      <w:r>
-        <w:t>蓝牙通信模块硬件电路</w:t>
+      <w:proofErr w:type="gramStart"/>
+      <w:r>
+        <w:t>蓝牙通信</w:t>
+      </w:r>
+      <w:proofErr w:type="gramEnd"/>
+      <w:r>
+        <w:t>模块硬件电路</w:t>
       </w:r>
     </w:p>
     <w:p>
@@ -7634,7 +8186,15 @@
         <w:t>8V</w:t>
       </w:r>
       <w:r>
-        <w:t>时超声波模块的接收端可得到比较好的波形。故硬件电路的主要作用为将微控制器输出的频率</w:t>
+        <w:t>时超声波模块的</w:t>
+      </w:r>
+      <w:proofErr w:type="gramStart"/>
+      <w:r>
+        <w:t>接收端可得到</w:t>
+      </w:r>
+      <w:proofErr w:type="gramEnd"/>
+      <w:r>
+        <w:t>比较好的波形。故硬件电路的主要作用为将微控制器输出的频率</w:t>
       </w:r>
       <w:r>
         <w:rPr>
@@ -7806,13 +8366,29 @@
         <w:spacing w:before="120" w:after="120"/>
       </w:pPr>
       <w:r>
-        <w:t>当间隔一定的时间往超声波模块的输入端发出一组频率为</w:t>
+        <w:t>当间隔一定的时间往超声波模块的输入</w:t>
+      </w:r>
+      <w:proofErr w:type="gramStart"/>
+      <w:r>
+        <w:t>端发出</w:t>
+      </w:r>
+      <w:proofErr w:type="gramEnd"/>
+      <w:r>
+        <w:t>一组频率为</w:t>
       </w:r>
       <w:r>
         <w:t>180kHz</w:t>
       </w:r>
       <w:r>
-        <w:t>的脉冲后，超声波的输出端就会产生如下所示的正弦包络。其中</w:t>
+        <w:t>的脉冲后，超声波的</w:t>
+      </w:r>
+      <w:proofErr w:type="gramStart"/>
+      <w:r>
+        <w:t>输出端就会</w:t>
+      </w:r>
+      <w:proofErr w:type="gramEnd"/>
+      <w:r>
+        <w:t>产生如下所示的正弦包络。其中</w:t>
       </w:r>
       <w:r>
         <w:rPr>
@@ -7982,7 +8558,15 @@
         <w:t>，</w:t>
       </w:r>
       <w:r>
-        <w:t>功率低（接收端仍然没有外部供电，依靠捕获超声波的能量输出信号）的特性，在这里我们选用精密运算放大器</w:t>
+        <w:t>功率低（接收</w:t>
+      </w:r>
+      <w:proofErr w:type="gramStart"/>
+      <w:r>
+        <w:t>端仍然</w:t>
+      </w:r>
+      <w:proofErr w:type="gramEnd"/>
+      <w:r>
+        <w:t>没有外部供电，依靠捕获超声波的能量输出信号）的特性，在这里我们选用精密运算放大器</w:t>
       </w:r>
       <w:r>
         <w:rPr>
@@ -8000,7 +8584,21 @@
         <w:rPr>
           <w:rFonts w:hint="eastAsia"/>
         </w:rPr>
-        <w:t>这是一款精密运放同时具有</w:t>
+        <w:t>这是一款精密运</w:t>
+      </w:r>
+      <w:proofErr w:type="gramStart"/>
+      <w:r>
+        <w:rPr>
+          <w:rFonts w:hint="eastAsia"/>
+        </w:rPr>
+        <w:t>放同时</w:t>
+      </w:r>
+      <w:proofErr w:type="gramEnd"/>
+      <w:r>
+        <w:rPr>
+          <w:rFonts w:hint="eastAsia"/>
+        </w:rPr>
+        <w:t>具有</w:t>
       </w:r>
       <w:r>
         <w:rPr>
@@ -8027,7 +8625,21 @@
         <w:rPr>
           <w:rFonts w:hint="eastAsia"/>
         </w:rPr>
-        <w:t>将信号放大后可利用运放在理论上开环增益无穷大的特性制作电压过零比较器。在实际测试中发现若单独使用电压比较器的话前几个小信号的输出不能到达饱和，因此在比较器的输出端再接一个电压比较器，即可达到微控制器捕获输入所需的电平需求，具体原理图如下：</w:t>
+        <w:t>将信号放大后可利用运放在理论上开环增益无穷大的特性制作</w:t>
+      </w:r>
+      <w:proofErr w:type="gramStart"/>
+      <w:r>
+        <w:rPr>
+          <w:rFonts w:hint="eastAsia"/>
+        </w:rPr>
+        <w:t>电压过零比较器</w:t>
+      </w:r>
+      <w:proofErr w:type="gramEnd"/>
+      <w:r>
+        <w:rPr>
+          <w:rFonts w:hint="eastAsia"/>
+        </w:rPr>
+        <w:t>。在实际测试中发现若单独使用电压比较器的话前几个小信号的输出不能到达饱和，因此在比较器的输出端再接一个电压比较器，即可达到微控制器捕获输入所需的电平需求，具体原理图如下：</w:t>
       </w:r>
     </w:p>
     <w:p>
@@ -8364,7 +8976,21 @@
         <w:rPr>
           <w:rFonts w:hint="eastAsia"/>
         </w:rPr>
-        <w:t xml:space="preserve"> Altium Designer </w:t>
+        <w:t xml:space="preserve"> </w:t>
+      </w:r>
+      <w:proofErr w:type="spellStart"/>
+      <w:r>
+        <w:rPr>
+          <w:rFonts w:hint="eastAsia"/>
+        </w:rPr>
+        <w:t>Altium</w:t>
+      </w:r>
+      <w:proofErr w:type="spellEnd"/>
+      <w:r>
+        <w:rPr>
+          <w:rFonts w:hint="eastAsia"/>
+        </w:rPr>
+        <w:t xml:space="preserve"> Designer </w:t>
       </w:r>
       <w:r>
         <w:rPr>
@@ -8403,7 +9029,21 @@
         <w:rPr>
           <w:rFonts w:hint="eastAsia"/>
         </w:rPr>
-        <w:t>个电子元件。因此，使用双面板进行电子元件的摆放与布线。印刷电路板主要依照抗干扰设计原则进行设计，同时需要兼顾热设计原则，抗振设计原则和可测试性原则。抗干扰性原则主要包括以下原则：</w:t>
+        <w:t>个电子元件。因此，使用双面板进行电子元件的摆放与布线。印刷电路板主要依照抗干扰设计原则进行设计，同时需要兼顾热设计原则，抗</w:t>
+      </w:r>
+      <w:proofErr w:type="gramStart"/>
+      <w:r>
+        <w:rPr>
+          <w:rFonts w:hint="eastAsia"/>
+        </w:rPr>
+        <w:t>振设计</w:t>
+      </w:r>
+      <w:proofErr w:type="gramEnd"/>
+      <w:r>
+        <w:rPr>
+          <w:rFonts w:hint="eastAsia"/>
+        </w:rPr>
+        <w:t>原则和可测试性原则。抗干扰性原则主要包括以下原则：</w:t>
       </w:r>
     </w:p>
     <w:p>
@@ -8425,7 +9065,21 @@
         <w:rPr>
           <w:rFonts w:hint="eastAsia"/>
         </w:rPr>
-        <w:t>，电源入口添加去耦电容；</w:t>
+        <w:t>，电源入口添加去</w:t>
+      </w:r>
+      <w:proofErr w:type="gramStart"/>
+      <w:r>
+        <w:rPr>
+          <w:rFonts w:hint="eastAsia"/>
+        </w:rPr>
+        <w:t>耦</w:t>
+      </w:r>
+      <w:proofErr w:type="gramEnd"/>
+      <w:r>
+        <w:rPr>
+          <w:rFonts w:hint="eastAsia"/>
+        </w:rPr>
+        <w:t>电容；</w:t>
       </w:r>
     </w:p>
     <w:p>
@@ -8527,7 +9181,15 @@
         <w:spacing w:before="120" w:after="120"/>
       </w:pPr>
       <w:r>
-        <w:t>去耦电容的配置：每</w:t>
+        <w:t>去</w:t>
+      </w:r>
+      <w:proofErr w:type="gramStart"/>
+      <w:r>
+        <w:t>耦</w:t>
+      </w:r>
+      <w:proofErr w:type="gramEnd"/>
+      <w:r>
+        <w:t>电容的配置：每</w:t>
       </w:r>
       <w:r>
         <w:t>10</w:t>
@@ -8557,7 +9219,21 @@
         <w:rPr>
           <w:rFonts w:hint="eastAsia"/>
         </w:rPr>
-        <w:t>的电容，对抗噪声能力弱、关断时电源变化大的器件要加高频去耦电容</w:t>
+        <w:t>的电容，对抗噪声能力弱、关断时电源变化大的器件要加高频去</w:t>
+      </w:r>
+      <w:proofErr w:type="gramStart"/>
+      <w:r>
+        <w:rPr>
+          <w:rFonts w:hint="eastAsia"/>
+        </w:rPr>
+        <w:t>耦</w:t>
+      </w:r>
+      <w:proofErr w:type="gramEnd"/>
+      <w:r>
+        <w:rPr>
+          <w:rFonts w:hint="eastAsia"/>
+        </w:rPr>
+        <w:t>电容</w:t>
       </w:r>
       <w:r>
         <w:t>，</w:t>
@@ -8575,7 +9251,21 @@
         <w:rPr>
           <w:rFonts w:hint="eastAsia"/>
         </w:rPr>
-        <w:t>去耦电容引线不能太长；</w:t>
+        <w:t>去</w:t>
+      </w:r>
+      <w:proofErr w:type="gramStart"/>
+      <w:r>
+        <w:rPr>
+          <w:rFonts w:hint="eastAsia"/>
+        </w:rPr>
+        <w:t>耦</w:t>
+      </w:r>
+      <w:proofErr w:type="gramEnd"/>
+      <w:r>
+        <w:rPr>
+          <w:rFonts w:hint="eastAsia"/>
+        </w:rPr>
+        <w:t>电容引线不能太长；</w:t>
       </w:r>
     </w:p>
     <w:p>
@@ -8788,7 +9478,23 @@
           <w:rFonts w:hint="eastAsia"/>
           <w:color w:val="000000"/>
         </w:rPr>
-        <w:t>通常功率线、交流线尽量布置在和信号线不同的板子上</w:t>
+        <w:t>通常功率线、</w:t>
+      </w:r>
+      <w:proofErr w:type="gramStart"/>
+      <w:r>
+        <w:rPr>
+          <w:rFonts w:hint="eastAsia"/>
+          <w:color w:val="000000"/>
+        </w:rPr>
+        <w:t>交流线</w:t>
+      </w:r>
+      <w:proofErr w:type="gramEnd"/>
+      <w:r>
+        <w:rPr>
+          <w:rFonts w:hint="eastAsia"/>
+          <w:color w:val="000000"/>
+        </w:rPr>
+        <w:t>尽量布置在和信号线不同的板子上</w:t>
       </w:r>
       <w:r>
         <w:rPr>
@@ -9185,8 +9891,13 @@
       <w:r>
         <w:t>使用</w:t>
       </w:r>
-      <w:r>
-        <w:t>Altium Designer</w:t>
+      <w:proofErr w:type="spellStart"/>
+      <w:r>
+        <w:t>Altium</w:t>
+      </w:r>
+      <w:proofErr w:type="spellEnd"/>
+      <w:r>
+        <w:t xml:space="preserve"> Designer</w:t>
       </w:r>
       <w:r>
         <w:t>开发的</w:t>
@@ -9385,8 +10096,13 @@
       <w:r>
         <w:t>使用</w:t>
       </w:r>
-      <w:r>
-        <w:t>Altium Designer</w:t>
+      <w:proofErr w:type="spellStart"/>
+      <w:r>
+        <w:t>Altium</w:t>
+      </w:r>
+      <w:proofErr w:type="spellEnd"/>
+      <w:r>
+        <w:t xml:space="preserve"> Designer</w:t>
       </w:r>
       <w:r>
         <w:t>开发的</w:t>
@@ -9447,6 +10163,86 @@
         <w:pStyle w:val="10"/>
         <w:spacing w:before="120" w:after="120"/>
       </w:pPr>
+      <w:r>
+        <w:rPr>
+          <w:color w:val="FFFFFF" w:themeColor="background1"/>
+        </w:rPr>
+        <w:lastRenderedPageBreak/>
+        <w:fldChar w:fldCharType="begin"/>
+      </w:r>
+      <w:r>
+        <w:rPr>
+          <w:color w:val="FFFFFF" w:themeColor="background1"/>
+        </w:rPr>
+        <w:instrText xml:space="preserve"> MACROBUTTON MTEditEquationSection2 </w:instrText>
+      </w:r>
+      <w:r>
+        <w:rPr>
+          <w:rStyle w:val="MTEquationSection"/>
+          <w:color w:val="FFFFFF" w:themeColor="background1"/>
+        </w:rPr>
+        <w:instrText>Equation Chapter 1 Section 5</w:instrText>
+      </w:r>
+      <w:r>
+        <w:rPr>
+          <w:color w:val="FFFFFF" w:themeColor="background1"/>
+        </w:rPr>
+        <w:fldChar w:fldCharType="begin"/>
+      </w:r>
+      <w:r>
+        <w:rPr>
+          <w:color w:val="FFFFFF" w:themeColor="background1"/>
+        </w:rPr>
+        <w:instrText xml:space="preserve"> SEQ MTEqn \r \h \* MERGEFORMAT </w:instrText>
+      </w:r>
+      <w:r>
+        <w:rPr>
+          <w:color w:val="FFFFFF" w:themeColor="background1"/>
+        </w:rPr>
+        <w:fldChar w:fldCharType="end"/>
+      </w:r>
+      <w:r>
+        <w:rPr>
+          <w:color w:val="FFFFFF" w:themeColor="background1"/>
+        </w:rPr>
+        <w:fldChar w:fldCharType="begin"/>
+      </w:r>
+      <w:r>
+        <w:rPr>
+          <w:color w:val="FFFFFF" w:themeColor="background1"/>
+        </w:rPr>
+        <w:instrText xml:space="preserve"> SEQ MTSec \r 5 \h \* MERGEFORMAT </w:instrText>
+      </w:r>
+      <w:r>
+        <w:rPr>
+          <w:color w:val="FFFFFF" w:themeColor="background1"/>
+        </w:rPr>
+        <w:fldChar w:fldCharType="end"/>
+      </w:r>
+      <w:r>
+        <w:rPr>
+          <w:color w:val="FFFFFF" w:themeColor="background1"/>
+        </w:rPr>
+        <w:fldChar w:fldCharType="begin"/>
+      </w:r>
+      <w:r>
+        <w:rPr>
+          <w:color w:val="FFFFFF" w:themeColor="background1"/>
+        </w:rPr>
+        <w:instrText xml:space="preserve"> SEQ MTChap \r 1 \h \* MERGEFORMAT </w:instrText>
+      </w:r>
+      <w:r>
+        <w:rPr>
+          <w:color w:val="FFFFFF" w:themeColor="background1"/>
+        </w:rPr>
+        <w:fldChar w:fldCharType="end"/>
+      </w:r>
+      <w:r>
+        <w:rPr>
+          <w:color w:val="FFFFFF" w:themeColor="background1"/>
+        </w:rPr>
+        <w:fldChar w:fldCharType="end"/>
+      </w:r>
     </w:p>
     <w:p>
       <w:pPr>
@@ -9489,12 +10285,14 @@
         </w:rPr>
         <w:t>的数据接收与分析软件设计与开发和基于</w:t>
       </w:r>
+      <w:proofErr w:type="spellStart"/>
       <w:r>
         <w:rPr>
           <w:rFonts w:hint="eastAsia"/>
         </w:rPr>
         <w:t>Matlab</w:t>
       </w:r>
+      <w:proofErr w:type="spellEnd"/>
       <w:r>
         <w:rPr>
           <w:rFonts w:hint="eastAsia"/>
@@ -9680,7 +10478,21 @@
         <w:rPr>
           <w:rFonts w:hint="eastAsia"/>
         </w:rPr>
-        <w:t>三态门用于数据的读取。</w:t>
+        <w:t>三态</w:t>
+      </w:r>
+      <w:proofErr w:type="gramStart"/>
+      <w:r>
+        <w:rPr>
+          <w:rFonts w:hint="eastAsia"/>
+        </w:rPr>
+        <w:t>门用于</w:t>
+      </w:r>
+      <w:proofErr w:type="gramEnd"/>
+      <w:r>
+        <w:rPr>
+          <w:rFonts w:hint="eastAsia"/>
+        </w:rPr>
+        <w:t>数据的读取。</w:t>
       </w:r>
       <w:r>
         <w:rPr>
@@ -9704,7 +10516,21 @@
         <w:rPr>
           <w:rFonts w:hint="eastAsia"/>
         </w:rPr>
-        <w:t>时钟下降沿之后改变状态，并仅在</w:t>
+        <w:t>时钟下降</w:t>
+      </w:r>
+      <w:proofErr w:type="gramStart"/>
+      <w:r>
+        <w:rPr>
+          <w:rFonts w:hint="eastAsia"/>
+        </w:rPr>
+        <w:t>沿之后</w:t>
+      </w:r>
+      <w:proofErr w:type="gramEnd"/>
+      <w:r>
+        <w:rPr>
+          <w:rFonts w:hint="eastAsia"/>
+        </w:rPr>
+        <w:t>改变状态，并仅在</w:t>
       </w:r>
       <w:r>
         <w:rPr>
@@ -10528,8 +11354,13 @@
             <w:pPr>
               <w:pStyle w:val="af7"/>
             </w:pPr>
+            <w:proofErr w:type="gramStart"/>
             <w:r>
-              <w:t>读状态寄存器</w:t>
+              <w:t>读状态</w:t>
+            </w:r>
+            <w:proofErr w:type="gramEnd"/>
+            <w:r>
+              <w:t>寄存器</w:t>
             </w:r>
           </w:p>
         </w:tc>
@@ -10844,7 +11675,15 @@
         <w:t>4bit</w:t>
       </w:r>
       <w:r>
-        <w:t>测量）。确切的时间随内部晶振速度，最多可能有</w:t>
+        <w:t>测量）。确切的时间</w:t>
+      </w:r>
+      <w:proofErr w:type="gramStart"/>
+      <w:r>
+        <w:t>随内部晶</w:t>
+      </w:r>
+      <w:proofErr w:type="gramEnd"/>
+      <w:r>
+        <w:t>振速度，最多可能有</w:t>
       </w:r>
       <w:r>
         <w:t>-30%</w:t>
@@ -10934,7 +11773,21 @@
         <w:rPr>
           <w:rFonts w:hint="eastAsia"/>
         </w:rPr>
-        <w:t>）开始，右值有效。（例如，对于</w:t>
+        <w:t>）开始，</w:t>
+      </w:r>
+      <w:proofErr w:type="gramStart"/>
+      <w:r>
+        <w:rPr>
+          <w:rFonts w:hint="eastAsia"/>
+        </w:rPr>
+        <w:t>右值有效</w:t>
+      </w:r>
+      <w:proofErr w:type="gramEnd"/>
+      <w:r>
+        <w:rPr>
+          <w:rFonts w:hint="eastAsia"/>
+        </w:rPr>
+        <w:t>。（例如，对于</w:t>
       </w:r>
       <w:r>
         <w:rPr>
@@ -11860,7 +12713,21 @@
           <w:rFonts w:hint="eastAsia"/>
         </w:rPr>
         <w:lastRenderedPageBreak/>
-        <w:t>微控制器捕获经过放大和过零比较之后的超声波信号的程序设计与开发</w:t>
+        <w:t>微控制器捕获经过放大和</w:t>
+      </w:r>
+      <w:proofErr w:type="gramStart"/>
+      <w:r>
+        <w:rPr>
+          <w:rFonts w:hint="eastAsia"/>
+        </w:rPr>
+        <w:t>过零比较</w:t>
+      </w:r>
+      <w:proofErr w:type="gramEnd"/>
+      <w:r>
+        <w:rPr>
+          <w:rFonts w:hint="eastAsia"/>
+        </w:rPr>
+        <w:t>之后的超声波信号的程序设计与开发</w:t>
       </w:r>
     </w:p>
     <w:p>
@@ -11956,23 +12823,45 @@
         </w:rPr>
         <w:t xml:space="preserve">5.1.3 </w:t>
       </w:r>
-      <w:r>
-        <w:rPr>
-          <w:rFonts w:hint="eastAsia"/>
-        </w:rPr>
-        <w:t>蓝牙发送数据模块程序设计与开发</w:t>
-      </w:r>
-    </w:p>
-    <w:p>
-      <w:pPr>
-        <w:pStyle w:val="af1"/>
-        <w:spacing w:before="120" w:after="120"/>
-      </w:pPr>
-      <w:r>
-        <w:rPr>
-          <w:rFonts w:hint="eastAsia"/>
-        </w:rPr>
-        <w:t>该项目使用的蓝牙模块为</w:t>
+      <w:proofErr w:type="gramStart"/>
+      <w:r>
+        <w:rPr>
+          <w:rFonts w:hint="eastAsia"/>
+        </w:rPr>
+        <w:t>蓝牙发送</w:t>
+      </w:r>
+      <w:proofErr w:type="gramEnd"/>
+      <w:r>
+        <w:rPr>
+          <w:rFonts w:hint="eastAsia"/>
+        </w:rPr>
+        <w:t>数据模块程序设计与开发</w:t>
+      </w:r>
+    </w:p>
+    <w:p>
+      <w:pPr>
+        <w:pStyle w:val="af1"/>
+        <w:spacing w:before="120" w:after="120"/>
+      </w:pPr>
+      <w:r>
+        <w:rPr>
+          <w:rFonts w:hint="eastAsia"/>
+        </w:rPr>
+        <w:t>该项目使用</w:t>
+      </w:r>
+      <w:proofErr w:type="gramStart"/>
+      <w:r>
+        <w:rPr>
+          <w:rFonts w:hint="eastAsia"/>
+        </w:rPr>
+        <w:t>的蓝牙模块</w:t>
+      </w:r>
+      <w:proofErr w:type="gramEnd"/>
+      <w:r>
+        <w:rPr>
+          <w:rFonts w:hint="eastAsia"/>
+        </w:rPr>
+        <w:t>为</w:t>
       </w:r>
       <w:r>
         <w:rPr>
@@ -11980,11 +12869,19 @@
         </w:rPr>
         <w:t>HC-05</w:t>
       </w:r>
-      <w:r>
-        <w:rPr>
-          <w:rFonts w:hint="eastAsia"/>
-        </w:rPr>
-        <w:t>嵌入式蓝牙串口通讯模块，该模块具有两种工作模式：命令响应工作模式和自动连接工作模式</w:t>
+      <w:proofErr w:type="gramStart"/>
+      <w:r>
+        <w:rPr>
+          <w:rFonts w:hint="eastAsia"/>
+        </w:rPr>
+        <w:t>嵌入式蓝牙串口</w:t>
+      </w:r>
+      <w:proofErr w:type="gramEnd"/>
+      <w:r>
+        <w:rPr>
+          <w:rFonts w:hint="eastAsia"/>
+        </w:rPr>
+        <w:t>通讯模块，该模块具有两种工作模式：命令响应工作模式和自动连接工作模式</w:t>
       </w:r>
       <w:r>
         <w:rPr>
@@ -12070,13 +12967,97 @@
         <w:rPr>
           <w:rFonts w:hint="eastAsia"/>
         </w:rPr>
-        <w:t>三种工作角色。蓝牙技术规定每一对设备之间进行蓝牙通讯时，必须一个为主角色，另一个为从角色，才能进行通信。通信时，必须由主端发起查找，发起配对，建链成功后，双方即可收发数据。</w:t>
-      </w:r>
-      <w:r>
-        <w:rPr>
-          <w:rFonts w:hint="eastAsia"/>
-        </w:rPr>
-        <w:t>由于需要实现安卓手机与蓝牙模块的通信，而当蓝牙模块配置为主模式时无法通过设置</w:t>
+        <w:t>三种工作角色。</w:t>
+      </w:r>
+      <w:proofErr w:type="gramStart"/>
+      <w:r>
+        <w:rPr>
+          <w:rFonts w:hint="eastAsia"/>
+        </w:rPr>
+        <w:t>蓝牙技术</w:t>
+      </w:r>
+      <w:proofErr w:type="gramEnd"/>
+      <w:r>
+        <w:rPr>
+          <w:rFonts w:hint="eastAsia"/>
+        </w:rPr>
+        <w:t>规定每一对设备之间</w:t>
+      </w:r>
+      <w:proofErr w:type="gramStart"/>
+      <w:r>
+        <w:rPr>
+          <w:rFonts w:hint="eastAsia"/>
+        </w:rPr>
+        <w:t>进行蓝牙通讯</w:t>
+      </w:r>
+      <w:proofErr w:type="gramEnd"/>
+      <w:r>
+        <w:rPr>
+          <w:rFonts w:hint="eastAsia"/>
+        </w:rPr>
+        <w:t>时，必须一个为主角色，另一个为从角色，才能进行通信。通信时，必须</w:t>
+      </w:r>
+      <w:proofErr w:type="gramStart"/>
+      <w:r>
+        <w:rPr>
+          <w:rFonts w:hint="eastAsia"/>
+        </w:rPr>
+        <w:t>由主端发起</w:t>
+      </w:r>
+      <w:proofErr w:type="gramEnd"/>
+      <w:r>
+        <w:rPr>
+          <w:rFonts w:hint="eastAsia"/>
+        </w:rPr>
+        <w:t>查找，发起配对，</w:t>
+      </w:r>
+      <w:proofErr w:type="gramStart"/>
+      <w:r>
+        <w:rPr>
+          <w:rFonts w:hint="eastAsia"/>
+        </w:rPr>
+        <w:t>建链成功</w:t>
+      </w:r>
+      <w:proofErr w:type="gramEnd"/>
+      <w:r>
+        <w:rPr>
+          <w:rFonts w:hint="eastAsia"/>
+        </w:rPr>
+        <w:t>后，双方即可收发数据。</w:t>
+      </w:r>
+      <w:r>
+        <w:rPr>
+          <w:rFonts w:hint="eastAsia"/>
+        </w:rPr>
+        <w:t>由于需要实现安卓手机</w:t>
+      </w:r>
+      <w:proofErr w:type="gramStart"/>
+      <w:r>
+        <w:rPr>
+          <w:rFonts w:hint="eastAsia"/>
+        </w:rPr>
+        <w:t>与蓝牙模块</w:t>
+      </w:r>
+      <w:proofErr w:type="gramEnd"/>
+      <w:r>
+        <w:rPr>
+          <w:rFonts w:hint="eastAsia"/>
+        </w:rPr>
+        <w:t>的通信，而</w:t>
+      </w:r>
+      <w:proofErr w:type="gramStart"/>
+      <w:r>
+        <w:rPr>
+          <w:rFonts w:hint="eastAsia"/>
+        </w:rPr>
+        <w:t>当蓝牙模块</w:t>
+      </w:r>
+      <w:proofErr w:type="gramEnd"/>
+      <w:r>
+        <w:rPr>
+          <w:rFonts w:hint="eastAsia"/>
+        </w:rPr>
+        <w:t>配置为主模式时无法通过设置</w:t>
       </w:r>
       <w:r>
         <w:rPr>
@@ -12088,7 +13069,35 @@
         <w:rPr>
           <w:rFonts w:hint="eastAsia"/>
         </w:rPr>
-        <w:t>码的方式与安卓手机配对，故只能将蓝牙模块配置为从模式。配置过程为使用蓝牙模块的相应工作模式，在该工作模式下时用户可以向模块发送各种</w:t>
+        <w:t>码的方式与安卓手机配对，故只能</w:t>
+      </w:r>
+      <w:proofErr w:type="gramStart"/>
+      <w:r>
+        <w:rPr>
+          <w:rFonts w:hint="eastAsia"/>
+        </w:rPr>
+        <w:t>将蓝牙模块</w:t>
+      </w:r>
+      <w:proofErr w:type="gramEnd"/>
+      <w:r>
+        <w:rPr>
+          <w:rFonts w:hint="eastAsia"/>
+        </w:rPr>
+        <w:t>配置为从模式。配置过程为</w:t>
+      </w:r>
+      <w:proofErr w:type="gramStart"/>
+      <w:r>
+        <w:rPr>
+          <w:rFonts w:hint="eastAsia"/>
+        </w:rPr>
+        <w:t>使用蓝牙模块</w:t>
+      </w:r>
+      <w:proofErr w:type="gramEnd"/>
+      <w:r>
+        <w:rPr>
+          <w:rFonts w:hint="eastAsia"/>
+        </w:rPr>
+        <w:t>的相应工作模式，在该工作模式下时用户可以向模块发送各种</w:t>
       </w:r>
       <w:r>
         <w:rPr>
@@ -12112,11 +13121,19 @@
         </w:numPr>
         <w:spacing w:before="120" w:after="120"/>
       </w:pPr>
-      <w:r>
-        <w:rPr>
-          <w:rFonts w:hint="eastAsia"/>
-        </w:rPr>
-        <w:t>将蓝牙模块的</w:t>
+      <w:proofErr w:type="gramStart"/>
+      <w:r>
+        <w:rPr>
+          <w:rFonts w:hint="eastAsia"/>
+        </w:rPr>
+        <w:t>将蓝牙模块</w:t>
+      </w:r>
+      <w:proofErr w:type="gramEnd"/>
+      <w:r>
+        <w:rPr>
+          <w:rFonts w:hint="eastAsia"/>
+        </w:rPr>
+        <w:t>的</w:t>
       </w:r>
       <w:r>
         <w:rPr>
@@ -12152,7 +13169,21 @@
         <w:rPr>
           <w:rFonts w:hint="eastAsia"/>
         </w:rPr>
-        <w:t>，蓝牙模块的</w:t>
+        <w:t>，</w:t>
+      </w:r>
+      <w:proofErr w:type="gramStart"/>
+      <w:r>
+        <w:rPr>
+          <w:rFonts w:hint="eastAsia"/>
+        </w:rPr>
+        <w:t>蓝牙模块</w:t>
+      </w:r>
+      <w:proofErr w:type="gramEnd"/>
+      <w:r>
+        <w:rPr>
+          <w:rFonts w:hint="eastAsia"/>
+        </w:rPr>
+        <w:t>的</w:t>
       </w:r>
       <w:r>
         <w:rPr>
@@ -12243,7 +13274,15 @@
         <w:spacing w:before="120" w:after="120"/>
       </w:pPr>
       <w:r>
-        <w:t>在上电之前将蓝牙模块的</w:t>
+        <w:t>在上</w:t>
+      </w:r>
+      <w:proofErr w:type="gramStart"/>
+      <w:r>
+        <w:t>电之前将蓝牙</w:t>
+      </w:r>
+      <w:proofErr w:type="gramEnd"/>
+      <w:r>
+        <w:t>模块的</w:t>
       </w:r>
       <w:r>
         <w:rPr>
@@ -12315,7 +13354,49 @@
         <w:rPr>
           <w:rFonts w:hint="eastAsia"/>
         </w:rPr>
-        <w:t>引脚连接，上电之后若蓝牙模块的指示灯长亮长灭则说明进入命令相应工作模式（自动连接工作时蓝牙模块指示灯为快闪）；</w:t>
+        <w:t>引脚连接，上电之后</w:t>
+      </w:r>
+      <w:proofErr w:type="gramStart"/>
+      <w:r>
+        <w:rPr>
+          <w:rFonts w:hint="eastAsia"/>
+        </w:rPr>
+        <w:t>若蓝牙模块</w:t>
+      </w:r>
+      <w:proofErr w:type="gramEnd"/>
+      <w:r>
+        <w:rPr>
+          <w:rFonts w:hint="eastAsia"/>
+        </w:rPr>
+        <w:t>的指示灯长</w:t>
+      </w:r>
+      <w:proofErr w:type="gramStart"/>
+      <w:r>
+        <w:rPr>
+          <w:rFonts w:hint="eastAsia"/>
+        </w:rPr>
+        <w:t>亮长灭</w:t>
+      </w:r>
+      <w:proofErr w:type="gramEnd"/>
+      <w:r>
+        <w:rPr>
+          <w:rFonts w:hint="eastAsia"/>
+        </w:rPr>
+        <w:t>则说明进入命令相应工作模式（自动连接工作</w:t>
+      </w:r>
+      <w:proofErr w:type="gramStart"/>
+      <w:r>
+        <w:rPr>
+          <w:rFonts w:hint="eastAsia"/>
+        </w:rPr>
+        <w:t>时蓝牙模块</w:t>
+      </w:r>
+      <w:proofErr w:type="gramEnd"/>
+      <w:r>
+        <w:rPr>
+          <w:rFonts w:hint="eastAsia"/>
+        </w:rPr>
+        <w:t>指示灯为快闪）；</w:t>
       </w:r>
     </w:p>
     <w:p>
@@ -12371,11 +13452,29 @@
         <w:t>”</w:t>
       </w:r>
       <w:r>
-        <w:t>，若通信成功则蓝牙模块将向串口发送字符</w:t>
-      </w:r>
-      <w:r>
-        <w:t>”OK\r\n”</w:t>
-      </w:r>
+        <w:t>，若通信成功</w:t>
+      </w:r>
+      <w:proofErr w:type="gramStart"/>
+      <w:r>
+        <w:t>则蓝牙模块</w:t>
+      </w:r>
+      <w:proofErr w:type="gramEnd"/>
+      <w:r>
+        <w:t>将向串口发送字符</w:t>
+      </w:r>
+      <w:proofErr w:type="gramStart"/>
+      <w:r>
+        <w:t>”</w:t>
+      </w:r>
+      <w:proofErr w:type="gramEnd"/>
+      <w:r>
+        <w:t>OK\r\n</w:t>
+      </w:r>
+      <w:proofErr w:type="gramStart"/>
+      <w:r>
+        <w:t>”</w:t>
+      </w:r>
+      <w:proofErr w:type="gramEnd"/>
       <w:r>
         <w:t>，如下图所示</w:t>
       </w:r>
@@ -12624,20 +13723,30 @@
         <w:rPr>
           <w:rFonts w:hint="eastAsia"/>
         </w:rPr>
-        <w:t>指令配置蓝牙芯片</w:t>
-      </w:r>
-    </w:p>
-    <w:p>
-      <w:pPr>
-        <w:pStyle w:val="af1"/>
-        <w:spacing w:before="120" w:after="120"/>
-      </w:pPr>
+        <w:t>指令</w:t>
+      </w:r>
+      <w:proofErr w:type="gramStart"/>
+      <w:r>
+        <w:rPr>
+          <w:rFonts w:hint="eastAsia"/>
+        </w:rPr>
+        <w:t>配置蓝牙芯片</w:t>
+      </w:r>
+      <w:proofErr w:type="gramEnd"/>
+    </w:p>
+    <w:p>
+      <w:pPr>
+        <w:pStyle w:val="af1"/>
+        <w:spacing w:before="120" w:after="120"/>
+      </w:pPr>
+      <w:proofErr w:type="gramStart"/>
       <w:r>
         <w:t>当</w:t>
       </w:r>
       <w:r>
         <w:t>蓝牙模块</w:t>
       </w:r>
+      <w:proofErr w:type="gramEnd"/>
       <w:r>
         <w:t>成功</w:t>
       </w:r>
@@ -12672,15 +13781,26 @@
         <w:rPr>
           <w:rFonts w:hint="eastAsia"/>
         </w:rPr>
-        <w:t>指令对蓝牙芯片进行配置，具体指令见下表：</w:t>
+        <w:t>指令</w:t>
+      </w:r>
+      <w:proofErr w:type="gramStart"/>
+      <w:r>
+        <w:rPr>
+          <w:rFonts w:hint="eastAsia"/>
+        </w:rPr>
+        <w:t>对蓝牙芯片</w:t>
+      </w:r>
+      <w:proofErr w:type="gramEnd"/>
+      <w:r>
+        <w:rPr>
+          <w:rFonts w:hint="eastAsia"/>
+        </w:rPr>
+        <w:t>进行配置，具体指令见下表：</w:t>
       </w:r>
     </w:p>
     <w:p>
       <w:pPr>
         <w:pStyle w:val="af6"/>
-        <w:rPr>
-          <w:rFonts w:hint="eastAsia"/>
-        </w:rPr>
       </w:pPr>
       <w:r>
         <w:rPr>
@@ -12757,9 +13877,6 @@
           <w:p>
             <w:pPr>
               <w:pStyle w:val="af7"/>
-              <w:rPr>
-                <w:rFonts w:hint="eastAsia"/>
-              </w:rPr>
             </w:pPr>
             <w:r>
               <w:rPr>
@@ -12778,9 +13895,6 @@
           <w:p>
             <w:pPr>
               <w:pStyle w:val="af7"/>
-              <w:rPr>
-                <w:rFonts w:hint="eastAsia"/>
-              </w:rPr>
             </w:pPr>
             <w:r>
               <w:rPr>
@@ -12799,9 +13913,6 @@
           <w:p>
             <w:pPr>
               <w:pStyle w:val="af7"/>
-              <w:rPr>
-                <w:rFonts w:hint="eastAsia"/>
-              </w:rPr>
             </w:pPr>
             <w:r>
               <w:rPr>
@@ -12825,9 +13936,6 @@
           <w:p>
             <w:pPr>
               <w:pStyle w:val="af7"/>
-              <w:rPr>
-                <w:rFonts w:hint="eastAsia"/>
-              </w:rPr>
             </w:pPr>
             <w:r>
               <w:rPr>
@@ -12846,9 +13954,6 @@
           <w:p>
             <w:pPr>
               <w:pStyle w:val="af7"/>
-              <w:rPr>
-                <w:rFonts w:hint="eastAsia"/>
-              </w:rPr>
             </w:pPr>
             <w:r>
               <w:rPr>
@@ -12867,9 +13972,6 @@
           <w:p>
             <w:pPr>
               <w:pStyle w:val="af7"/>
-              <w:rPr>
-                <w:rFonts w:hint="eastAsia"/>
-              </w:rPr>
             </w:pPr>
             <w:r>
               <w:rPr>
@@ -12888,9 +13990,6 @@
           <w:p>
             <w:pPr>
               <w:pStyle w:val="af7"/>
-              <w:rPr>
-                <w:rFonts w:hint="eastAsia"/>
-              </w:rPr>
             </w:pPr>
             <w:r>
               <w:rPr>
@@ -12914,9 +14013,6 @@
           <w:p>
             <w:pPr>
               <w:pStyle w:val="af7"/>
-              <w:rPr>
-                <w:rFonts w:hint="eastAsia"/>
-              </w:rPr>
             </w:pPr>
             <w:r>
               <w:rPr>
@@ -12935,9 +14031,6 @@
           <w:p>
             <w:pPr>
               <w:pStyle w:val="af7"/>
-              <w:rPr>
-                <w:rFonts w:hint="eastAsia"/>
-              </w:rPr>
             </w:pPr>
             <w:r>
               <w:rPr>
@@ -12956,9 +14049,6 @@
           <w:p>
             <w:pPr>
               <w:pStyle w:val="af7"/>
-              <w:rPr>
-                <w:rFonts w:hint="eastAsia"/>
-              </w:rPr>
             </w:pPr>
             <w:r>
               <w:rPr>
@@ -12977,9 +14067,6 @@
           <w:p>
             <w:pPr>
               <w:pStyle w:val="af7"/>
-              <w:rPr>
-                <w:rFonts w:hint="eastAsia"/>
-              </w:rPr>
             </w:pPr>
             <w:r>
               <w:rPr>
@@ -13003,9 +14090,6 @@
           <w:p>
             <w:pPr>
               <w:pStyle w:val="af7"/>
-              <w:rPr>
-                <w:rFonts w:hint="eastAsia"/>
-              </w:rPr>
             </w:pPr>
             <w:r>
               <w:rPr>
@@ -13024,9 +14108,6 @@
           <w:p>
             <w:pPr>
               <w:pStyle w:val="af7"/>
-              <w:rPr>
-                <w:rFonts w:hint="eastAsia"/>
-              </w:rPr>
             </w:pPr>
             <w:r>
               <w:rPr>
@@ -13045,9 +14126,6 @@
           <w:p>
             <w:pPr>
               <w:pStyle w:val="af7"/>
-              <w:rPr>
-                <w:rFonts w:hint="eastAsia"/>
-              </w:rPr>
             </w:pPr>
             <w:r>
               <w:rPr>
@@ -13066,9 +14144,6 @@
           <w:p>
             <w:pPr>
               <w:pStyle w:val="af7"/>
-              <w:rPr>
-                <w:rFonts w:hint="eastAsia"/>
-              </w:rPr>
             </w:pPr>
             <w:r>
               <w:rPr>
@@ -13092,16 +14167,21 @@
           <w:p>
             <w:pPr>
               <w:pStyle w:val="af7"/>
-              <w:rPr>
-                <w:rFonts w:hint="eastAsia"/>
-              </w:rPr>
             </w:pPr>
             <w:r>
               <w:rPr>
                 <w:rFonts w:hint="eastAsia"/>
               </w:rPr>
-              <w:t>获取模块蓝牙地址</w:t>
+              <w:t>获取</w:t>
             </w:r>
+            <w:proofErr w:type="gramStart"/>
+            <w:r>
+              <w:rPr>
+                <w:rFonts w:hint="eastAsia"/>
+              </w:rPr>
+              <w:t>模块蓝牙地址</w:t>
+            </w:r>
+            <w:proofErr w:type="gramEnd"/>
           </w:p>
         </w:tc>
         <w:tc>
@@ -13113,9 +14193,6 @@
           <w:p>
             <w:pPr>
               <w:pStyle w:val="af7"/>
-              <w:rPr>
-                <w:rFonts w:hint="eastAsia"/>
-              </w:rPr>
             </w:pPr>
             <w:r>
               <w:rPr>
@@ -13133,9 +14210,6 @@
           <w:p>
             <w:pPr>
               <w:pStyle w:val="af7"/>
-              <w:rPr>
-                <w:rFonts w:hint="eastAsia"/>
-              </w:rPr>
             </w:pPr>
             <w:r>
               <w:rPr>
@@ -13175,9 +14249,6 @@
           <w:p>
             <w:pPr>
               <w:pStyle w:val="af7"/>
-              <w:rPr>
-                <w:rFonts w:hint="eastAsia"/>
-              </w:rPr>
             </w:pPr>
             <w:proofErr w:type="spellStart"/>
             <w:r>
@@ -13193,12 +14264,14 @@
               </w:rPr>
               <w:t>:</w:t>
             </w:r>
+            <w:proofErr w:type="gramStart"/>
             <w:r>
               <w:rPr>
                 <w:rFonts w:hint="eastAsia"/>
               </w:rPr>
               <w:t>模块蓝牙地址</w:t>
             </w:r>
+            <w:proofErr w:type="gramEnd"/>
           </w:p>
         </w:tc>
       </w:tr>
@@ -13215,9 +14288,6 @@
           <w:p>
             <w:pPr>
               <w:pStyle w:val="af7"/>
-              <w:rPr>
-                <w:rFonts w:hint="eastAsia"/>
-              </w:rPr>
             </w:pPr>
             <w:r>
               <w:rPr>
@@ -13236,9 +14306,6 @@
           <w:p>
             <w:pPr>
               <w:pStyle w:val="af7"/>
-              <w:rPr>
-                <w:rFonts w:hint="eastAsia"/>
-              </w:rPr>
             </w:pPr>
             <w:r>
               <w:rPr>
@@ -13271,9 +14338,6 @@
           <w:p>
             <w:pPr>
               <w:pStyle w:val="af7"/>
-              <w:rPr>
-                <w:rFonts w:hint="eastAsia"/>
-              </w:rPr>
             </w:pPr>
             <w:r>
               <w:rPr>
@@ -13291,9 +14355,6 @@
           <w:p>
             <w:pPr>
               <w:pStyle w:val="af7"/>
-              <w:rPr>
-                <w:rFonts w:hint="eastAsia"/>
-              </w:rPr>
             </w:pPr>
             <w:proofErr w:type="spellStart"/>
             <w:r>
@@ -13309,11 +14370,19 @@
               </w:rPr>
               <w:t>:</w:t>
             </w:r>
+            <w:proofErr w:type="gramStart"/>
             <w:r>
               <w:rPr>
                 <w:rFonts w:hint="eastAsia"/>
               </w:rPr>
-              <w:t>蓝牙设备名称</w:t>
+              <w:t>蓝牙设备</w:t>
+            </w:r>
+            <w:proofErr w:type="gramEnd"/>
+            <w:r>
+              <w:rPr>
+                <w:rFonts w:hint="eastAsia"/>
+              </w:rPr>
+              <w:t>名称</w:t>
             </w:r>
             <w:r>
               <w:rPr>
@@ -13355,9 +14424,6 @@
           <w:p>
             <w:pPr>
               <w:pStyle w:val="af7"/>
-              <w:rPr>
-                <w:rFonts w:hint="eastAsia"/>
-              </w:rPr>
             </w:pPr>
             <w:r>
               <w:rPr>
@@ -13376,9 +14442,6 @@
           <w:p>
             <w:pPr>
               <w:pStyle w:val="af7"/>
-              <w:rPr>
-                <w:rFonts w:hint="eastAsia"/>
-              </w:rPr>
             </w:pPr>
             <w:r>
               <w:rPr>
@@ -13396,9 +14459,6 @@
           <w:p>
             <w:pPr>
               <w:pStyle w:val="af7"/>
-              <w:rPr>
-                <w:rFonts w:hint="eastAsia"/>
-              </w:rPr>
             </w:pPr>
             <w:r>
               <w:rPr>
@@ -13480,9 +14540,6 @@
           <w:p>
             <w:pPr>
               <w:pStyle w:val="af7"/>
-              <w:rPr>
-                <w:rFonts w:hint="eastAsia"/>
-              </w:rPr>
             </w:pPr>
             <w:r>
               <w:rPr>
@@ -13506,9 +14563,6 @@
           <w:p>
             <w:pPr>
               <w:pStyle w:val="af7"/>
-              <w:rPr>
-                <w:rFonts w:hint="eastAsia"/>
-              </w:rPr>
             </w:pPr>
             <w:r>
               <w:rPr>
@@ -13527,9 +14581,6 @@
           <w:p>
             <w:pPr>
               <w:pStyle w:val="af7"/>
-              <w:rPr>
-                <w:rFonts w:hint="eastAsia"/>
-              </w:rPr>
             </w:pPr>
             <w:r>
               <w:rPr>
@@ -13562,9 +14613,6 @@
           <w:p>
             <w:pPr>
               <w:pStyle w:val="af7"/>
-              <w:rPr>
-                <w:rFonts w:hint="eastAsia"/>
-              </w:rPr>
             </w:pPr>
             <w:r>
               <w:rPr>
@@ -13582,9 +14630,6 @@
           <w:p>
             <w:pPr>
               <w:pStyle w:val="af7"/>
-              <w:rPr>
-                <w:rFonts w:hint="eastAsia"/>
-              </w:rPr>
             </w:pPr>
             <w:proofErr w:type="spellStart"/>
             <w:r>
@@ -13710,9 +14755,6 @@
         <w:pStyle w:val="af6"/>
         <w:wordWrap w:val="0"/>
         <w:jc w:val="right"/>
-        <w:rPr>
-          <w:rFonts w:hint="eastAsia"/>
-        </w:rPr>
       </w:pPr>
       <w:r>
         <w:rPr>
@@ -13757,9 +14799,6 @@
           <w:p>
             <w:pPr>
               <w:pStyle w:val="af7"/>
-              <w:rPr>
-                <w:rFonts w:hint="eastAsia"/>
-              </w:rPr>
             </w:pPr>
             <w:r>
               <w:rPr>
@@ -13778,9 +14817,6 @@
           <w:p>
             <w:pPr>
               <w:pStyle w:val="af7"/>
-              <w:rPr>
-                <w:rFonts w:hint="eastAsia"/>
-              </w:rPr>
             </w:pPr>
             <w:r>
               <w:rPr>
@@ -13798,9 +14834,6 @@
           <w:p>
             <w:pPr>
               <w:pStyle w:val="af7"/>
-              <w:rPr>
-                <w:rFonts w:hint="eastAsia"/>
-              </w:rPr>
             </w:pPr>
             <w:r>
               <w:rPr>
@@ -13839,9 +14872,6 @@
           <w:p>
             <w:pPr>
               <w:pStyle w:val="af7"/>
-              <w:rPr>
-                <w:rFonts w:hint="eastAsia"/>
-              </w:rPr>
             </w:pPr>
             <w:r>
               <w:rPr>
@@ -13865,9 +14895,6 @@
           <w:p>
             <w:pPr>
               <w:pStyle w:val="af7"/>
-              <w:rPr>
-                <w:rFonts w:hint="eastAsia"/>
-              </w:rPr>
             </w:pPr>
             <w:r>
               <w:rPr>
@@ -13886,9 +14913,6 @@
           <w:p>
             <w:pPr>
               <w:pStyle w:val="af7"/>
-              <w:rPr>
-                <w:rFonts w:hint="eastAsia"/>
-              </w:rPr>
             </w:pPr>
             <w:r>
               <w:rPr>
@@ -13921,9 +14945,6 @@
           <w:p>
             <w:pPr>
               <w:pStyle w:val="af7"/>
-              <w:rPr>
-                <w:rFonts w:hint="eastAsia"/>
-              </w:rPr>
             </w:pPr>
             <w:r>
               <w:rPr>
@@ -13941,9 +14962,6 @@
           <w:p>
             <w:pPr>
               <w:pStyle w:val="af7"/>
-              <w:rPr>
-                <w:rFonts w:hint="eastAsia"/>
-              </w:rPr>
             </w:pPr>
             <w:proofErr w:type="spellStart"/>
             <w:r>
@@ -14005,9 +15023,6 @@
           <w:p>
             <w:pPr>
               <w:pStyle w:val="af7"/>
-              <w:rPr>
-                <w:rFonts w:hint="eastAsia"/>
-              </w:rPr>
             </w:pPr>
             <w:r>
               <w:rPr>
@@ -14026,9 +15041,6 @@
           <w:p>
             <w:pPr>
               <w:pStyle w:val="af7"/>
-              <w:rPr>
-                <w:rFonts w:hint="eastAsia"/>
-              </w:rPr>
             </w:pPr>
             <w:r>
               <w:rPr>
@@ -14046,9 +15058,6 @@
           <w:p>
             <w:pPr>
               <w:pStyle w:val="af7"/>
-              <w:rPr>
-                <w:rFonts w:hint="eastAsia"/>
-              </w:rPr>
             </w:pPr>
             <w:r>
               <w:rPr>
@@ -14087,9 +15096,6 @@
           <w:p>
             <w:pPr>
               <w:pStyle w:val="af7"/>
-              <w:rPr>
-                <w:rFonts w:hint="eastAsia"/>
-              </w:rPr>
             </w:pPr>
             <w:r>
               <w:rPr>
@@ -14113,9 +15119,6 @@
           <w:p>
             <w:pPr>
               <w:pStyle w:val="af7"/>
-              <w:rPr>
-                <w:rFonts w:hint="eastAsia"/>
-              </w:rPr>
             </w:pPr>
             <w:r>
               <w:rPr>
@@ -14133,9 +15136,6 @@
           <w:p>
             <w:pPr>
               <w:pStyle w:val="af7"/>
-              <w:rPr>
-                <w:rFonts w:hint="eastAsia"/>
-              </w:rPr>
             </w:pPr>
             <w:r>
               <w:rPr>
@@ -14161,9 +15161,6 @@
           <w:p>
             <w:pPr>
               <w:pStyle w:val="af7"/>
-              <w:rPr>
-                <w:rFonts w:hint="eastAsia"/>
-              </w:rPr>
             </w:pPr>
             <w:r>
               <w:rPr>
@@ -14181,9 +15178,6 @@
           <w:p>
             <w:pPr>
               <w:pStyle w:val="af7"/>
-              <w:rPr>
-                <w:rFonts w:hint="eastAsia"/>
-              </w:rPr>
             </w:pPr>
             <w:r>
               <w:rPr>
@@ -14528,9 +15522,6 @@
           <w:p>
             <w:pPr>
               <w:pStyle w:val="af7"/>
-              <w:rPr>
-                <w:rFonts w:hint="eastAsia"/>
-              </w:rPr>
             </w:pPr>
             <w:r>
               <w:rPr>
@@ -14549,9 +15540,6 @@
           <w:p>
             <w:pPr>
               <w:pStyle w:val="af7"/>
-              <w:rPr>
-                <w:rFonts w:hint="eastAsia"/>
-              </w:rPr>
             </w:pPr>
             <w:r>
               <w:rPr>
@@ -14569,9 +15557,6 @@
           <w:p>
             <w:pPr>
               <w:pStyle w:val="af7"/>
-              <w:rPr>
-                <w:rFonts w:hint="eastAsia"/>
-              </w:rPr>
             </w:pPr>
             <w:r>
               <w:rPr>
@@ -14603,9 +15588,6 @@
           <w:p>
             <w:pPr>
               <w:pStyle w:val="af7"/>
-              <w:rPr>
-                <w:rFonts w:hint="eastAsia"/>
-              </w:rPr>
             </w:pPr>
             <w:r>
               <w:rPr>
@@ -14635,7 +15617,35 @@
         <w:rPr>
           <w:rFonts w:hint="eastAsia"/>
         </w:rPr>
-        <w:t>指令配置好蓝牙模块后，即可按硬件电路章节中所述形式将蓝牙模块与微控制器的</w:t>
+        <w:t>指令配置</w:t>
+      </w:r>
+      <w:proofErr w:type="gramStart"/>
+      <w:r>
+        <w:rPr>
+          <w:rFonts w:hint="eastAsia"/>
+        </w:rPr>
+        <w:t>好蓝牙模块</w:t>
+      </w:r>
+      <w:proofErr w:type="gramEnd"/>
+      <w:r>
+        <w:rPr>
+          <w:rFonts w:hint="eastAsia"/>
+        </w:rPr>
+        <w:t>后，即可按硬件电路章节中所述形式</w:t>
+      </w:r>
+      <w:proofErr w:type="gramStart"/>
+      <w:r>
+        <w:rPr>
+          <w:rFonts w:hint="eastAsia"/>
+        </w:rPr>
+        <w:t>将蓝牙模块</w:t>
+      </w:r>
+      <w:proofErr w:type="gramEnd"/>
+      <w:r>
+        <w:rPr>
+          <w:rFonts w:hint="eastAsia"/>
+        </w:rPr>
+        <w:t>与微控制器的</w:t>
       </w:r>
       <w:r>
         <w:rPr>
@@ -14659,16 +15669,27 @@
         <w:rPr>
           <w:rFonts w:hint="eastAsia"/>
         </w:rPr>
-        <w:t>的底层寄存器，就可以使用蓝牙收发数据了。</w:t>
-      </w:r>
-    </w:p>
-    <w:p>
-      <w:pPr>
-        <w:pStyle w:val="af1"/>
-        <w:spacing w:before="120" w:after="120"/>
-        <w:rPr>
-          <w:rFonts w:hint="eastAsia"/>
-        </w:rPr>
+        <w:t>的底层寄存器，就可以</w:t>
+      </w:r>
+      <w:proofErr w:type="gramStart"/>
+      <w:r>
+        <w:rPr>
+          <w:rFonts w:hint="eastAsia"/>
+        </w:rPr>
+        <w:t>使用蓝牙收发</w:t>
+      </w:r>
+      <w:proofErr w:type="gramEnd"/>
+      <w:r>
+        <w:rPr>
+          <w:rFonts w:hint="eastAsia"/>
+        </w:rPr>
+        <w:t>数据了。</w:t>
+      </w:r>
+    </w:p>
+    <w:p>
+      <w:pPr>
+        <w:pStyle w:val="af1"/>
+        <w:spacing w:before="120" w:after="120"/>
       </w:pPr>
       <w:r>
         <w:t>微控制器</w:t>
@@ -14749,14 +15770,4316 @@
         <w:rPr>
           <w:rFonts w:hint="eastAsia"/>
         </w:rPr>
-        <w:t>功能部件时钟，设置与蓝牙模块相同的波特率，即可使用。</w:t>
+        <w:t>功能部件时钟，设置</w:t>
+      </w:r>
+      <w:proofErr w:type="gramStart"/>
+      <w:r>
+        <w:rPr>
+          <w:rFonts w:hint="eastAsia"/>
+        </w:rPr>
+        <w:t>与蓝牙模块</w:t>
+      </w:r>
+      <w:proofErr w:type="gramEnd"/>
+      <w:r>
+        <w:rPr>
+          <w:rFonts w:hint="eastAsia"/>
+        </w:rPr>
+        <w:t>相同的波特率，即可使用。</w:t>
+      </w:r>
+    </w:p>
+    <w:p>
+      <w:pPr>
+        <w:pStyle w:val="21"/>
+        <w:spacing w:before="120" w:after="120"/>
+      </w:pPr>
+      <w:r>
+        <w:rPr>
+          <w:rFonts w:hint="eastAsia"/>
+        </w:rPr>
+        <w:t>5.2</w:t>
+      </w:r>
+      <w:r>
+        <w:t xml:space="preserve"> </w:t>
+      </w:r>
+      <w:r>
+        <w:t>基于</w:t>
+      </w:r>
+      <w:r>
+        <w:rPr>
+          <w:rFonts w:hint="eastAsia"/>
+        </w:rPr>
+        <w:t>A</w:t>
+      </w:r>
+      <w:r>
+        <w:t>ndroid OS</w:t>
+      </w:r>
+      <w:r>
+        <w:t>的手机上位机程序设计与开发</w:t>
+      </w:r>
+    </w:p>
+    <w:p>
+      <w:pPr>
+        <w:pStyle w:val="af1"/>
+        <w:spacing w:before="120" w:after="120"/>
+      </w:pPr>
+      <w:r>
+        <w:rPr>
+          <w:rFonts w:hint="eastAsia"/>
+        </w:rPr>
+        <w:t>本节主要介绍了基于安卓操作系统的手机上位机接收程序的设计与开发，主要实现了调用手机</w:t>
+      </w:r>
+      <w:proofErr w:type="gramStart"/>
+      <w:r>
+        <w:rPr>
+          <w:rFonts w:hint="eastAsia"/>
+        </w:rPr>
+        <w:t>的蓝牙模块</w:t>
+      </w:r>
+      <w:proofErr w:type="gramEnd"/>
+      <w:r>
+        <w:rPr>
+          <w:rFonts w:hint="eastAsia"/>
+        </w:rPr>
+        <w:t>接收数据，对声</w:t>
+      </w:r>
+      <w:proofErr w:type="gramStart"/>
+      <w:r>
+        <w:rPr>
+          <w:rFonts w:hint="eastAsia"/>
+        </w:rPr>
+        <w:t>时数据</w:t>
+      </w:r>
+      <w:proofErr w:type="gramEnd"/>
+      <w:r>
+        <w:rPr>
+          <w:rFonts w:hint="eastAsia"/>
+        </w:rPr>
+        <w:t>进行初步的滤波和将温度，湿度和声</w:t>
+      </w:r>
+      <w:proofErr w:type="gramStart"/>
+      <w:r>
+        <w:rPr>
+          <w:rFonts w:hint="eastAsia"/>
+        </w:rPr>
+        <w:t>时数据</w:t>
+      </w:r>
+      <w:proofErr w:type="gramEnd"/>
+      <w:r>
+        <w:rPr>
+          <w:rFonts w:hint="eastAsia"/>
+        </w:rPr>
+        <w:t>以折线图形式显示在手机屏幕上三</w:t>
+      </w:r>
+      <w:r>
+        <w:rPr>
+          <w:rFonts w:hint="eastAsia"/>
+        </w:rPr>
+        <w:t>个</w:t>
+      </w:r>
+      <w:r>
+        <w:rPr>
+          <w:rFonts w:hint="eastAsia"/>
+        </w:rPr>
+        <w:t>功能。原本期望能直接在手机上实现将声</w:t>
+      </w:r>
+      <w:proofErr w:type="gramStart"/>
+      <w:r>
+        <w:rPr>
+          <w:rFonts w:hint="eastAsia"/>
+        </w:rPr>
+        <w:t>时数据</w:t>
+      </w:r>
+      <w:proofErr w:type="gramEnd"/>
+      <w:r>
+        <w:rPr>
+          <w:rFonts w:hint="eastAsia"/>
+        </w:rPr>
+        <w:t>与温度值进行分析拟合出数学模型，可是在实际操作中发现</w:t>
+      </w:r>
+      <w:r>
+        <w:rPr>
+          <w:rFonts w:hint="eastAsia"/>
+        </w:rPr>
+        <w:t>An</w:t>
+      </w:r>
+      <w:r>
+        <w:t>droid OS</w:t>
+      </w:r>
+      <w:r>
+        <w:t>提供的</w:t>
+      </w:r>
+      <w:r>
+        <w:rPr>
+          <w:rFonts w:hint="eastAsia"/>
+        </w:rPr>
+        <w:t>API</w:t>
+      </w:r>
+      <w:r>
+        <w:rPr>
+          <w:rFonts w:hint="eastAsia"/>
+        </w:rPr>
+        <w:t>不足以实现该功能，若自己重写</w:t>
+      </w:r>
+      <w:r>
+        <w:rPr>
+          <w:rFonts w:hint="eastAsia"/>
+        </w:rPr>
+        <w:t>API</w:t>
+      </w:r>
+      <w:r>
+        <w:rPr>
+          <w:rFonts w:hint="eastAsia"/>
+        </w:rPr>
+        <w:t>工作量过于庞大，因此在此只将声</w:t>
+      </w:r>
+      <w:proofErr w:type="gramStart"/>
+      <w:r>
+        <w:rPr>
+          <w:rFonts w:hint="eastAsia"/>
+        </w:rPr>
+        <w:t>时数据</w:t>
+      </w:r>
+      <w:proofErr w:type="gramEnd"/>
+      <w:r>
+        <w:rPr>
+          <w:rFonts w:hint="eastAsia"/>
+        </w:rPr>
+        <w:t>进行简单的整理和滤波，而拟合数学模型的工作则是</w:t>
+      </w:r>
+      <w:r>
+        <w:rPr>
+          <w:rFonts w:hint="eastAsia"/>
+        </w:rPr>
+        <w:lastRenderedPageBreak/>
+        <w:t>Android</w:t>
+      </w:r>
+      <w:r>
+        <w:rPr>
+          <w:rFonts w:hint="eastAsia"/>
+        </w:rPr>
+        <w:t>上位机将处理好的数据写进手机存储卡的文件内再将文件导入电脑使用</w:t>
+      </w:r>
+      <w:proofErr w:type="spellStart"/>
+      <w:r>
+        <w:rPr>
+          <w:rFonts w:hint="eastAsia"/>
+        </w:rPr>
+        <w:t>Matlab</w:t>
+      </w:r>
+      <w:proofErr w:type="spellEnd"/>
+      <w:r>
+        <w:rPr>
+          <w:rFonts w:hint="eastAsia"/>
+        </w:rPr>
+        <w:t>进行操作（具体操作见下节）。</w:t>
+      </w:r>
+    </w:p>
+    <w:p>
+      <w:pPr>
+        <w:pStyle w:val="30"/>
+        <w:spacing w:before="120" w:after="120"/>
+        <w:ind w:left="420"/>
+      </w:pPr>
+      <w:r>
+        <w:rPr>
+          <w:rFonts w:hint="eastAsia"/>
+        </w:rPr>
+        <w:t>5.2.1</w:t>
+      </w:r>
+      <w:r>
+        <w:t xml:space="preserve"> </w:t>
+      </w:r>
+      <w:r>
+        <w:t>使用手机自带</w:t>
+      </w:r>
+      <w:proofErr w:type="gramStart"/>
+      <w:r>
+        <w:t>的蓝牙模块</w:t>
+      </w:r>
+      <w:proofErr w:type="gramEnd"/>
+      <w:r>
+        <w:t>接收数据的程序设计与开发</w:t>
+      </w:r>
+    </w:p>
+    <w:p>
+      <w:pPr>
+        <w:pStyle w:val="af1"/>
+        <w:spacing w:before="120" w:after="120"/>
+      </w:pPr>
+      <w:r>
+        <w:rPr>
+          <w:rFonts w:hint="eastAsia"/>
+        </w:rPr>
+        <w:t>首先，要操作蓝牙，先要在</w:t>
+      </w:r>
+      <w:r>
+        <w:rPr>
+          <w:rFonts w:hint="eastAsia"/>
+        </w:rPr>
+        <w:t>A</w:t>
+      </w:r>
+      <w:r>
+        <w:t>ndroid</w:t>
+      </w:r>
+      <w:r>
+        <w:t>工程文件的</w:t>
+      </w:r>
+      <w:r>
+        <w:rPr>
+          <w:rFonts w:hint="eastAsia"/>
+        </w:rPr>
+        <w:t>AndroidManifest.xml</w:t>
+      </w:r>
+      <w:r>
+        <w:rPr>
+          <w:rFonts w:hint="eastAsia"/>
+        </w:rPr>
+        <w:t>里加入权限</w:t>
+      </w:r>
+      <w:r>
+        <w:rPr>
+          <w:rFonts w:hint="eastAsia"/>
+        </w:rPr>
+        <w:t>:</w:t>
+      </w:r>
+    </w:p>
+    <w:p>
+      <w:pPr>
+        <w:pStyle w:val="af1"/>
+        <w:spacing w:before="120" w:after="120"/>
+      </w:pPr>
+      <w:r>
+        <w:t>&lt;uses-permissionandroid</w:t>
+      </w:r>
+      <w:proofErr w:type="gramStart"/>
+      <w:r>
+        <w:t>:name</w:t>
+      </w:r>
+      <w:proofErr w:type="gramEnd"/>
+      <w:r>
+        <w:t>="android.permission.BLUETOOTH_ADMIN" /&gt;</w:t>
+      </w:r>
+    </w:p>
+    <w:p>
+      <w:pPr>
+        <w:pStyle w:val="af1"/>
+        <w:spacing w:before="120" w:after="120"/>
+      </w:pPr>
+      <w:r>
+        <w:t>&lt;</w:t>
+      </w:r>
+      <w:proofErr w:type="spellStart"/>
+      <w:r>
+        <w:t>uses-permissionandroid</w:t>
+      </w:r>
+      <w:proofErr w:type="gramStart"/>
+      <w:r>
+        <w:t>:name</w:t>
+      </w:r>
+      <w:proofErr w:type="spellEnd"/>
+      <w:proofErr w:type="gramEnd"/>
+      <w:r>
+        <w:t>="</w:t>
+      </w:r>
+      <w:proofErr w:type="spellStart"/>
+      <w:r>
+        <w:t>android.permission.BLUETOOTH</w:t>
+      </w:r>
+      <w:proofErr w:type="spellEnd"/>
+      <w:r>
+        <w:t>" /&gt;</w:t>
+      </w:r>
+    </w:p>
+    <w:p>
+      <w:pPr>
+        <w:pStyle w:val="af1"/>
+        <w:spacing w:before="120" w:after="120"/>
+      </w:pPr>
+      <w:r>
+        <w:t>设备间</w:t>
+      </w:r>
+      <w:proofErr w:type="gramStart"/>
+      <w:r>
+        <w:t>的蓝牙连接</w:t>
+      </w:r>
+      <w:proofErr w:type="gramEnd"/>
+      <w:r>
+        <w:t>可通过一下两种方法解决：</w:t>
+      </w:r>
+    </w:p>
+    <w:p>
+      <w:pPr>
+        <w:pStyle w:val="af1"/>
+        <w:spacing w:before="120" w:after="120"/>
+      </w:pPr>
+      <w:r>
+        <w:t>方法</w:t>
+      </w:r>
+      <w:r>
+        <w:t>1</w:t>
+      </w:r>
+      <w:r>
+        <w:t>：</w:t>
+      </w:r>
+      <w:r>
+        <w:rPr>
+          <w:rFonts w:hint="eastAsia"/>
+        </w:rPr>
+        <w:t xml:space="preserve"> </w:t>
+      </w:r>
+      <w:r>
+        <w:rPr>
+          <w:rFonts w:hint="eastAsia"/>
+        </w:rPr>
+        <w:t>先</w:t>
+      </w:r>
+      <w:proofErr w:type="gramStart"/>
+      <w:r>
+        <w:rPr>
+          <w:rFonts w:hint="eastAsia"/>
+        </w:rPr>
+        <w:t>进行蓝牙自动</w:t>
+      </w:r>
+      <w:proofErr w:type="gramEnd"/>
+      <w:r>
+        <w:rPr>
+          <w:rFonts w:hint="eastAsia"/>
+        </w:rPr>
+        <w:t>配对，配对成功，通过</w:t>
+      </w:r>
+      <w:r>
+        <w:rPr>
+          <w:rFonts w:hint="eastAsia"/>
+        </w:rPr>
+        <w:t>U</w:t>
+      </w:r>
+      <w:r>
+        <w:t>UID</w:t>
+      </w:r>
+      <w:r>
+        <w:t>获得</w:t>
+      </w:r>
+      <w:proofErr w:type="spellStart"/>
+      <w:r>
+        <w:rPr>
+          <w:rFonts w:hint="eastAsia"/>
+        </w:rPr>
+        <w:t>B</w:t>
+      </w:r>
+      <w:r>
+        <w:t>luetoothSocket</w:t>
+      </w:r>
+      <w:proofErr w:type="spellEnd"/>
+      <w:r>
+        <w:t>，然后执行</w:t>
+      </w:r>
+      <w:r>
+        <w:rPr>
+          <w:rFonts w:hint="eastAsia"/>
+        </w:rPr>
+        <w:t>c</w:t>
+      </w:r>
+      <w:r>
+        <w:t>onnect()</w:t>
+      </w:r>
+      <w:r>
+        <w:t>方法。</w:t>
+      </w:r>
+    </w:p>
+    <w:p>
+      <w:pPr>
+        <w:pStyle w:val="af1"/>
+        <w:spacing w:before="120" w:after="120"/>
+      </w:pPr>
+      <w:r>
+        <w:t>方法</w:t>
+      </w:r>
+      <w:r>
+        <w:t>2</w:t>
+      </w:r>
+      <w:r>
+        <w:t>：通过</w:t>
+      </w:r>
+      <w:r>
+        <w:rPr>
+          <w:rFonts w:hint="eastAsia"/>
+        </w:rPr>
+        <w:t>U</w:t>
+      </w:r>
+      <w:r>
+        <w:t>UID</w:t>
+      </w:r>
+      <w:r>
+        <w:t>获得</w:t>
+      </w:r>
+      <w:proofErr w:type="spellStart"/>
+      <w:r>
+        <w:rPr>
+          <w:rFonts w:hint="eastAsia"/>
+        </w:rPr>
+        <w:t>B</w:t>
+      </w:r>
+      <w:r>
+        <w:t>lueToothSocket</w:t>
+      </w:r>
+      <w:proofErr w:type="spellEnd"/>
+      <w:r>
+        <w:t>，然后先根据</w:t>
+      </w:r>
+      <w:proofErr w:type="spellStart"/>
+      <w:r>
+        <w:rPr>
+          <w:rFonts w:hint="eastAsia"/>
+        </w:rPr>
+        <w:t>m</w:t>
+      </w:r>
+      <w:r>
+        <w:t>Device.getBondState</w:t>
+      </w:r>
+      <w:proofErr w:type="spellEnd"/>
+      <w:r>
+        <w:t>()</w:t>
+      </w:r>
+      <w:r>
+        <w:t>进行判断是否需要配对，最后执行</w:t>
+      </w:r>
+      <w:r>
+        <w:rPr>
+          <w:rFonts w:hint="eastAsia"/>
+        </w:rPr>
+        <w:t>c</w:t>
+      </w:r>
+      <w:r>
+        <w:t>onnect()</w:t>
+      </w:r>
+      <w:r>
+        <w:t>方法。</w:t>
+      </w:r>
+    </w:p>
+    <w:p>
+      <w:pPr>
+        <w:pStyle w:val="af1"/>
+        <w:spacing w:before="120" w:after="120"/>
+      </w:pPr>
+      <w:r>
+        <w:t>由于</w:t>
+      </w:r>
+      <w:r>
+        <w:t>在程序中进行</w:t>
+      </w:r>
+      <w:proofErr w:type="gramStart"/>
+      <w:r>
+        <w:t>蓝牙设备</w:t>
+      </w:r>
+      <w:proofErr w:type="gramEnd"/>
+      <w:r>
+        <w:t>的搜索与配对需要占用手机的大量资源，而且在</w:t>
+      </w:r>
+      <w:r>
+        <w:rPr>
+          <w:rFonts w:hint="eastAsia"/>
+        </w:rPr>
+        <w:t>A</w:t>
+      </w:r>
+      <w:r>
+        <w:t>ndroid</w:t>
+      </w:r>
+      <w:r>
+        <w:t>系统的设置中能非常方便的对设备进行配对操作，故本项目选用第一种方法</w:t>
+      </w:r>
+      <w:proofErr w:type="gramStart"/>
+      <w:r>
+        <w:t>进行蓝牙连接</w:t>
+      </w:r>
+      <w:proofErr w:type="gramEnd"/>
+      <w:r>
+        <w:t>。</w:t>
+      </w:r>
+    </w:p>
+    <w:p>
+      <w:pPr>
+        <w:pStyle w:val="af1"/>
+        <w:spacing w:before="120" w:after="120"/>
+      </w:pPr>
+      <w:r>
+        <w:t>当手机</w:t>
+      </w:r>
+      <w:proofErr w:type="gramStart"/>
+      <w:r>
+        <w:t>与蓝牙模块</w:t>
+      </w:r>
+      <w:proofErr w:type="gramEnd"/>
+      <w:r>
+        <w:t>连接之后即可通过蓝牙将需要采集的数据进行接收。</w:t>
+      </w:r>
+      <w:proofErr w:type="gramStart"/>
+      <w:r>
+        <w:t>蓝牙接收</w:t>
+      </w:r>
+      <w:proofErr w:type="gramEnd"/>
+      <w:r>
+        <w:t>的数据格式为字节流格式，因此需要使用</w:t>
+      </w:r>
+      <w:r>
+        <w:rPr>
+          <w:rFonts w:hint="eastAsia"/>
+        </w:rPr>
+        <w:t>r</w:t>
+      </w:r>
+      <w:r>
+        <w:t>ead()</w:t>
+      </w:r>
+      <w:r>
+        <w:t>方法将流读出。需要注意的是，由于</w:t>
+      </w:r>
+      <w:r>
+        <w:rPr>
+          <w:rFonts w:hint="eastAsia"/>
+        </w:rPr>
+        <w:t>A</w:t>
+      </w:r>
+      <w:r>
+        <w:t>ndroid</w:t>
+      </w:r>
+      <w:r>
+        <w:t>的内部机制不允许在主线程（即</w:t>
+      </w:r>
+      <w:r>
+        <w:rPr>
+          <w:rFonts w:hint="eastAsia"/>
+        </w:rPr>
+        <w:t>U</w:t>
+      </w:r>
+      <w:r>
+        <w:t>I</w:t>
+      </w:r>
+      <w:r>
+        <w:t>线程</w:t>
+      </w:r>
+      <w:r>
+        <w:rPr>
+          <w:rFonts w:hint="eastAsia"/>
+        </w:rPr>
+        <w:t>）里进行数据的接受和发送，故需要新建一个线程</w:t>
+      </w:r>
+      <w:r>
+        <w:rPr>
+          <w:rFonts w:hint="eastAsia"/>
+        </w:rPr>
+        <w:t>（</w:t>
+      </w:r>
+      <w:r>
+        <w:rPr>
+          <w:rFonts w:hint="eastAsia"/>
+        </w:rPr>
+        <w:t>Thread</w:t>
+      </w:r>
+      <w:r>
+        <w:rPr>
+          <w:rFonts w:hint="eastAsia"/>
+        </w:rPr>
+        <w:t>）对象</w:t>
+      </w:r>
+      <w:r>
+        <w:rPr>
+          <w:rFonts w:hint="eastAsia"/>
+        </w:rPr>
+        <w:t>再将接收的程序通过</w:t>
+      </w:r>
+      <w:r>
+        <w:rPr>
+          <w:rFonts w:hint="eastAsia"/>
+        </w:rPr>
+        <w:t>Handler</w:t>
+      </w:r>
+      <w:r>
+        <w:rPr>
+          <w:rFonts w:hint="eastAsia"/>
+        </w:rPr>
+        <w:t>使用</w:t>
+      </w:r>
+      <w:proofErr w:type="spellStart"/>
+      <w:r>
+        <w:rPr>
+          <w:rFonts w:hint="eastAsia"/>
+        </w:rPr>
+        <w:t>sendMessage</w:t>
+      </w:r>
+      <w:proofErr w:type="spellEnd"/>
+      <w:r>
+        <w:rPr>
+          <w:rFonts w:hint="eastAsia"/>
+        </w:rPr>
+        <w:t>()</w:t>
+      </w:r>
+      <w:r>
+        <w:rPr>
+          <w:rFonts w:hint="eastAsia"/>
+        </w:rPr>
+        <w:t>方法将数据传到</w:t>
+      </w:r>
+      <w:r>
+        <w:rPr>
+          <w:rFonts w:hint="eastAsia"/>
+        </w:rPr>
+        <w:t>UI</w:t>
+      </w:r>
+      <w:r>
+        <w:rPr>
+          <w:rFonts w:hint="eastAsia"/>
+        </w:rPr>
+        <w:t>线程中</w:t>
+      </w:r>
+      <w:r>
+        <w:rPr>
+          <w:rFonts w:hint="eastAsia"/>
+        </w:rPr>
+        <w:t>再更新</w:t>
+      </w:r>
+      <w:r>
+        <w:rPr>
+          <w:rFonts w:hint="eastAsia"/>
+        </w:rPr>
+        <w:t>UI</w:t>
+      </w:r>
+      <w:r>
+        <w:rPr>
+          <w:rFonts w:hint="eastAsia"/>
+        </w:rPr>
+        <w:t>。</w:t>
+      </w:r>
+    </w:p>
+    <w:p>
+      <w:pPr>
+        <w:pStyle w:val="af1"/>
+        <w:spacing w:before="120" w:after="120"/>
+      </w:pPr>
+      <w:r>
+        <w:t>由于在发送时单片机将数据进行了装帧发送，因此在接受数据时</w:t>
+      </w:r>
+      <w:r>
+        <w:rPr>
+          <w:rFonts w:hint="eastAsia"/>
+        </w:rPr>
+        <w:t>Android</w:t>
+      </w:r>
+      <w:r>
+        <w:rPr>
+          <w:rFonts w:hint="eastAsia"/>
+        </w:rPr>
+        <w:t>程序需要将数据进行解帧。</w:t>
+      </w:r>
+      <w:r>
+        <w:rPr>
+          <w:rFonts w:hint="eastAsia"/>
+        </w:rPr>
+        <w:t>在编写改程序的时候需要遵从设计模式中的依赖倒置原则，即高层模块不应该依赖于底层模块，二者都应该依赖其抽象；抽象不应该依赖细节，细节应该依赖抽象。依赖倒置原则的核心就是需要我们面向接口编程，因此我</w:t>
+      </w:r>
+      <w:r>
+        <w:rPr>
+          <w:rFonts w:hint="eastAsia"/>
+        </w:rPr>
+        <w:t>创</w:t>
+      </w:r>
+      <w:r>
+        <w:rPr>
+          <w:rFonts w:hint="eastAsia"/>
+        </w:rPr>
+        <w:t>建了一个</w:t>
+      </w:r>
+      <w:proofErr w:type="spellStart"/>
+      <w:r>
+        <w:rPr>
+          <w:rFonts w:hint="eastAsia"/>
+        </w:rPr>
+        <w:t>DataHandler</w:t>
+      </w:r>
+      <w:proofErr w:type="spellEnd"/>
+      <w:r>
+        <w:rPr>
+          <w:rFonts w:hint="eastAsia"/>
+        </w:rPr>
+        <w:t>接口，并新建了一个</w:t>
+      </w:r>
+      <w:proofErr w:type="spellStart"/>
+      <w:r>
+        <w:rPr>
+          <w:rFonts w:hint="eastAsia"/>
+        </w:rPr>
+        <w:t>HandleDataFromBlueTooth</w:t>
+      </w:r>
+      <w:proofErr w:type="spellEnd"/>
+      <w:r>
+        <w:rPr>
+          <w:rFonts w:hint="eastAsia"/>
+        </w:rPr>
+        <w:t>的对象来实现该接口并实现接口中的</w:t>
+      </w:r>
+      <w:proofErr w:type="spellStart"/>
+      <w:r>
+        <w:rPr>
+          <w:rFonts w:hint="eastAsia"/>
+        </w:rPr>
+        <w:t>HandleData</w:t>
+      </w:r>
+      <w:proofErr w:type="spellEnd"/>
+      <w:r>
+        <w:rPr>
+          <w:rFonts w:hint="eastAsia"/>
+        </w:rPr>
+        <w:t>()</w:t>
+      </w:r>
+      <w:r>
+        <w:rPr>
+          <w:rFonts w:hint="eastAsia"/>
+        </w:rPr>
+        <w:t>抽象方法。再将从流中读取的字节数据</w:t>
+      </w:r>
+      <w:proofErr w:type="gramStart"/>
+      <w:r>
+        <w:rPr>
+          <w:rFonts w:hint="eastAsia"/>
+        </w:rPr>
+        <w:t>一个字节一个字节</w:t>
+      </w:r>
+      <w:proofErr w:type="gramEnd"/>
+      <w:r>
+        <w:rPr>
+          <w:rFonts w:hint="eastAsia"/>
+        </w:rPr>
+        <w:t>的传入该对象并进行解帧，</w:t>
+      </w:r>
+      <w:proofErr w:type="gramStart"/>
+      <w:r>
+        <w:rPr>
+          <w:rFonts w:hint="eastAsia"/>
+        </w:rPr>
+        <w:t>解帧的</w:t>
+      </w:r>
+      <w:proofErr w:type="gramEnd"/>
+      <w:r>
+        <w:rPr>
+          <w:rFonts w:hint="eastAsia"/>
+        </w:rPr>
+        <w:t>方法如下：</w:t>
+      </w:r>
+    </w:p>
+    <w:p>
+      <w:pPr>
+        <w:pStyle w:val="af1"/>
+        <w:numPr>
+          <w:ilvl w:val="0"/>
+          <w:numId w:val="16"/>
+        </w:numPr>
+        <w:spacing w:before="120" w:after="120"/>
+      </w:pPr>
+      <w:r>
+        <w:rPr>
+          <w:rFonts w:hint="eastAsia"/>
+        </w:rPr>
+        <w:t>新建一个状态对象，初始化</w:t>
+      </w:r>
+      <w:proofErr w:type="gramStart"/>
+      <w:r>
+        <w:rPr>
+          <w:rFonts w:hint="eastAsia"/>
+        </w:rPr>
+        <w:t>为在帧外</w:t>
+      </w:r>
+      <w:proofErr w:type="gramEnd"/>
+      <w:r>
+        <w:rPr>
+          <w:rFonts w:hint="eastAsia"/>
+        </w:rPr>
+        <w:t>（可使用枚举变量），读传入对象的字节，若字节为</w:t>
+      </w:r>
+      <w:r>
+        <w:rPr>
+          <w:rFonts w:hint="eastAsia"/>
+        </w:rPr>
+        <w:t>0xAA</w:t>
+      </w:r>
+      <w:r>
+        <w:rPr>
+          <w:rFonts w:hint="eastAsia"/>
+        </w:rPr>
+        <w:t>，则状态更新</w:t>
+      </w:r>
+      <w:proofErr w:type="gramStart"/>
+      <w:r>
+        <w:rPr>
+          <w:rFonts w:hint="eastAsia"/>
+        </w:rPr>
+        <w:t>为帧头</w:t>
+      </w:r>
+      <w:proofErr w:type="gramEnd"/>
+      <w:r>
+        <w:rPr>
+          <w:rFonts w:hint="eastAsia"/>
+        </w:rPr>
+        <w:t>1</w:t>
+      </w:r>
+      <w:r>
+        <w:rPr>
+          <w:rFonts w:hint="eastAsia"/>
+        </w:rPr>
+        <w:t>；</w:t>
+      </w:r>
+    </w:p>
+    <w:p>
+      <w:pPr>
+        <w:pStyle w:val="af1"/>
+        <w:numPr>
+          <w:ilvl w:val="0"/>
+          <w:numId w:val="16"/>
+        </w:numPr>
+        <w:spacing w:before="120" w:after="120"/>
+      </w:pPr>
+      <w:proofErr w:type="gramStart"/>
+      <w:r>
+        <w:t>当状态处于帧头</w:t>
+      </w:r>
+      <w:proofErr w:type="gramEnd"/>
+      <w:r>
+        <w:t>1</w:t>
+      </w:r>
+      <w:r>
+        <w:t>后读入下一个字节，若下一个字节为</w:t>
+      </w:r>
+      <w:r>
+        <w:rPr>
+          <w:rFonts w:hint="eastAsia"/>
+        </w:rPr>
+        <w:t>0xBB</w:t>
+      </w:r>
+      <w:r>
+        <w:rPr>
+          <w:rFonts w:hint="eastAsia"/>
+        </w:rPr>
+        <w:t>，则状态更新</w:t>
+      </w:r>
+      <w:proofErr w:type="gramStart"/>
+      <w:r>
+        <w:rPr>
+          <w:rFonts w:hint="eastAsia"/>
+        </w:rPr>
+        <w:t>为帧头</w:t>
+      </w:r>
+      <w:proofErr w:type="gramEnd"/>
+      <w:r>
+        <w:rPr>
+          <w:rFonts w:hint="eastAsia"/>
+        </w:rPr>
+        <w:t>2</w:t>
+      </w:r>
+      <w:r>
+        <w:rPr>
+          <w:rFonts w:hint="eastAsia"/>
+        </w:rPr>
+        <w:t>，表示读到帧头，否则状态</w:t>
+      </w:r>
+      <w:proofErr w:type="gramStart"/>
+      <w:r>
+        <w:rPr>
+          <w:rFonts w:hint="eastAsia"/>
+        </w:rPr>
+        <w:t>更新为帧外</w:t>
+      </w:r>
+      <w:proofErr w:type="gramEnd"/>
+      <w:r>
+        <w:rPr>
+          <w:rFonts w:hint="eastAsia"/>
+        </w:rPr>
+        <w:t>，并新建一个字节型的校验位变量，赋初值为</w:t>
+      </w:r>
+      <w:r>
+        <w:rPr>
+          <w:rFonts w:hint="eastAsia"/>
+        </w:rPr>
+        <w:t>0x00</w:t>
+      </w:r>
+      <w:r>
+        <w:rPr>
+          <w:rFonts w:hint="eastAsia"/>
+        </w:rPr>
+        <w:t>；</w:t>
+      </w:r>
+    </w:p>
+    <w:p>
+      <w:pPr>
+        <w:pStyle w:val="af1"/>
+        <w:numPr>
+          <w:ilvl w:val="0"/>
+          <w:numId w:val="16"/>
+        </w:numPr>
+        <w:spacing w:before="120" w:after="120"/>
+      </w:pPr>
+      <w:proofErr w:type="gramStart"/>
+      <w:r>
+        <w:t>当状态处于帧头</w:t>
+      </w:r>
+      <w:proofErr w:type="gramEnd"/>
+      <w:r>
+        <w:t>2</w:t>
+      </w:r>
+      <w:r>
+        <w:t>后读入下一字节，该字节的数据为数据帧的长度，注意数据帧的长度为数据域的长度（详情见图</w:t>
+      </w:r>
+      <w:r>
+        <w:t>3.4</w:t>
+      </w:r>
+      <w:r>
+        <w:t>）</w:t>
+      </w:r>
+      <w:r>
+        <w:rPr>
+          <w:rFonts w:hint="eastAsia"/>
+        </w:rPr>
+        <w:t>，同时将该字节数据与校验位变量进行异或运算，最后新建一个数据域的字节型数组对象存放数据域并将状态对象更新为数据帧</w:t>
+      </w:r>
+      <w:r>
+        <w:t>；</w:t>
+      </w:r>
+    </w:p>
+    <w:p>
+      <w:pPr>
+        <w:pStyle w:val="af1"/>
+        <w:numPr>
+          <w:ilvl w:val="0"/>
+          <w:numId w:val="16"/>
+        </w:numPr>
+        <w:spacing w:before="120" w:after="120"/>
+      </w:pPr>
+      <w:proofErr w:type="gramStart"/>
+      <w:r>
+        <w:rPr>
+          <w:rFonts w:hint="eastAsia"/>
+        </w:rPr>
+        <w:lastRenderedPageBreak/>
+        <w:t>当状态</w:t>
+      </w:r>
+      <w:proofErr w:type="gramEnd"/>
+      <w:r>
+        <w:rPr>
+          <w:rFonts w:hint="eastAsia"/>
+        </w:rPr>
+        <w:t>处于数据帧后依次将读入的字节数据放入之前已建立的数据域数组对象，并将校验位对象与每个字节依次进行异或运算，指导该数组写满，此时将状态对象更新为校验位；</w:t>
+      </w:r>
+    </w:p>
+    <w:p>
+      <w:pPr>
+        <w:pStyle w:val="af1"/>
+        <w:numPr>
+          <w:ilvl w:val="0"/>
+          <w:numId w:val="16"/>
+        </w:numPr>
+        <w:spacing w:before="120" w:after="120"/>
+      </w:pPr>
+      <w:proofErr w:type="gramStart"/>
+      <w:r>
+        <w:rPr>
+          <w:rFonts w:hint="eastAsia"/>
+        </w:rPr>
+        <w:t>当状态</w:t>
+      </w:r>
+      <w:proofErr w:type="gramEnd"/>
+      <w:r>
+        <w:rPr>
+          <w:rFonts w:hint="eastAsia"/>
+        </w:rPr>
+        <w:t>处于校验位后将计算之后的校验位字节与读入的字节进行比较，</w:t>
+      </w:r>
+      <w:proofErr w:type="gramStart"/>
+      <w:r>
+        <w:rPr>
+          <w:rFonts w:hint="eastAsia"/>
+        </w:rPr>
+        <w:t>若一致</w:t>
+      </w:r>
+      <w:proofErr w:type="gramEnd"/>
+      <w:r>
+        <w:rPr>
+          <w:rFonts w:hint="eastAsia"/>
+        </w:rPr>
+        <w:t>则说明数据传输过程中没有出差错，将数据域数组通过</w:t>
+      </w:r>
+      <w:r>
+        <w:rPr>
+          <w:rFonts w:hint="eastAsia"/>
+        </w:rPr>
+        <w:t>Handler</w:t>
+      </w:r>
+      <w:r>
+        <w:rPr>
+          <w:rFonts w:hint="eastAsia"/>
+        </w:rPr>
+        <w:t>传入</w:t>
+      </w:r>
+      <w:r>
+        <w:rPr>
+          <w:rFonts w:hint="eastAsia"/>
+        </w:rPr>
+        <w:t>UI</w:t>
+      </w:r>
+      <w:r>
+        <w:rPr>
+          <w:rFonts w:hint="eastAsia"/>
+        </w:rPr>
+        <w:t>线程，否则丢弃该帧，最后将状态</w:t>
+      </w:r>
+      <w:proofErr w:type="gramStart"/>
+      <w:r>
+        <w:rPr>
+          <w:rFonts w:hint="eastAsia"/>
+        </w:rPr>
+        <w:t>更新为帧外</w:t>
+      </w:r>
+      <w:proofErr w:type="gramEnd"/>
+      <w:r>
+        <w:rPr>
+          <w:rFonts w:hint="eastAsia"/>
+        </w:rPr>
+        <w:t>。</w:t>
+      </w:r>
+    </w:p>
+    <w:p>
+      <w:pPr>
+        <w:pStyle w:val="30"/>
+        <w:spacing w:before="120" w:after="120"/>
+        <w:ind w:left="420"/>
+      </w:pPr>
+      <w:r>
+        <w:rPr>
+          <w:rFonts w:hint="eastAsia"/>
+        </w:rPr>
+        <w:t>5.2.2</w:t>
+      </w:r>
+      <w:r>
+        <w:t xml:space="preserve"> </w:t>
+      </w:r>
+      <w:r>
+        <w:t>对声</w:t>
+      </w:r>
+      <w:proofErr w:type="gramStart"/>
+      <w:r>
+        <w:t>时数据</w:t>
+      </w:r>
+      <w:proofErr w:type="gramEnd"/>
+      <w:r>
+        <w:t>进行简单滤波的程序设计与开发</w:t>
+      </w:r>
+    </w:p>
+    <w:p>
+      <w:pPr>
+        <w:pStyle w:val="af1"/>
+        <w:spacing w:before="120" w:after="120"/>
+      </w:pPr>
+      <w:r>
+        <w:rPr>
+          <w:rFonts w:hint="eastAsia"/>
+        </w:rPr>
+        <w:t>将接收回来的数据进行</w:t>
+      </w:r>
+      <w:r>
+        <w:rPr>
+          <w:rFonts w:hint="eastAsia"/>
+        </w:rPr>
+        <w:t>分析并绘图后发现声</w:t>
+      </w:r>
+      <w:proofErr w:type="gramStart"/>
+      <w:r>
+        <w:rPr>
+          <w:rFonts w:hint="eastAsia"/>
+        </w:rPr>
+        <w:t>时数据</w:t>
+      </w:r>
+      <w:proofErr w:type="gramEnd"/>
+      <w:r>
+        <w:rPr>
+          <w:rFonts w:hint="eastAsia"/>
+        </w:rPr>
+        <w:t>有比较大的偏差，具体图像如下：</w:t>
+      </w:r>
+    </w:p>
+    <w:p>
+      <w:pPr>
+        <w:pStyle w:val="af1"/>
+        <w:spacing w:before="120" w:after="120"/>
+      </w:pPr>
+      <w:r>
+        <w:rPr>
+          <w:noProof/>
+        </w:rPr>
+        <w:drawing>
+          <wp:anchor distT="0" distB="0" distL="114300" distR="114300" simplePos="0" relativeHeight="251675648" behindDoc="1" locked="0" layoutInCell="1" allowOverlap="1" wp14:anchorId="581ECC1B" wp14:editId="30891B5A">
+            <wp:simplePos x="0" y="0"/>
+            <wp:positionH relativeFrom="margin">
+              <wp:align>center</wp:align>
+            </wp:positionH>
+            <wp:positionV relativeFrom="paragraph">
+              <wp:posOffset>2768</wp:posOffset>
+            </wp:positionV>
+            <wp:extent cx="3600000" cy="2694759"/>
+            <wp:effectExtent l="0" t="0" r="635" b="0"/>
+            <wp:wrapTight wrapText="bothSides">
+              <wp:wrapPolygon edited="0">
+                <wp:start x="0" y="0"/>
+                <wp:lineTo x="0" y="21381"/>
+                <wp:lineTo x="21490" y="21381"/>
+                <wp:lineTo x="21490" y="0"/>
+                <wp:lineTo x="0" y="0"/>
+              </wp:wrapPolygon>
+            </wp:wrapTight>
+            <wp:docPr id="2" name="图片 2" descr="D:\GitHub\GraduationDesign\plot\soundTimeUnhandleFromAndroid.png"/>
+            <wp:cNvGraphicFramePr>
+              <a:graphicFrameLocks xmlns:a="http://schemas.openxmlformats.org/drawingml/2006/main" noChangeAspect="1"/>
+            </wp:cNvGraphicFramePr>
+            <a:graphic xmlns:a="http://schemas.openxmlformats.org/drawingml/2006/main">
+              <a:graphicData uri="http://schemas.openxmlformats.org/drawingml/2006/picture">
+                <pic:pic xmlns:pic="http://schemas.openxmlformats.org/drawingml/2006/picture">
+                  <pic:nvPicPr>
+                    <pic:cNvPr id="0" name="Picture 33" descr="D:\GitHub\GraduationDesign\plot\soundTimeUnhandleFromAndroid.png"/>
+                    <pic:cNvPicPr>
+                      <a:picLocks noChangeAspect="1" noChangeArrowheads="1"/>
+                    </pic:cNvPicPr>
+                  </pic:nvPicPr>
+                  <pic:blipFill>
+                    <a:blip r:embed="rId86">
+                      <a:extLst>
+                        <a:ext uri="{28A0092B-C50C-407E-A947-70E740481C1C}">
+                          <a14:useLocalDpi xmlns:a14="http://schemas.microsoft.com/office/drawing/2010/main" val="0"/>
+                        </a:ext>
+                      </a:extLst>
+                    </a:blip>
+                    <a:srcRect/>
+                    <a:stretch>
+                      <a:fillRect/>
+                    </a:stretch>
+                  </pic:blipFill>
+                  <pic:spPr bwMode="auto">
+                    <a:xfrm>
+                      <a:off x="0" y="0"/>
+                      <a:ext cx="3600000" cy="2694759"/>
+                    </a:xfrm>
+                    <a:prstGeom prst="rect">
+                      <a:avLst/>
+                    </a:prstGeom>
+                    <a:noFill/>
+                    <a:ln>
+                      <a:noFill/>
+                    </a:ln>
+                  </pic:spPr>
+                </pic:pic>
+              </a:graphicData>
+            </a:graphic>
+            <wp14:sizeRelH relativeFrom="margin">
+              <wp14:pctWidth>0</wp14:pctWidth>
+            </wp14:sizeRelH>
+            <wp14:sizeRelV relativeFrom="margin">
+              <wp14:pctHeight>0</wp14:pctHeight>
+            </wp14:sizeRelV>
+          </wp:anchor>
+        </w:drawing>
+      </w:r>
+    </w:p>
+    <w:p>
+      <w:pPr>
+        <w:pStyle w:val="af1"/>
+        <w:spacing w:before="120" w:after="120"/>
+      </w:pPr>
+    </w:p>
+    <w:p>
+      <w:pPr>
+        <w:pStyle w:val="af1"/>
+        <w:spacing w:before="120" w:after="120"/>
+      </w:pPr>
+    </w:p>
+    <w:p>
+      <w:pPr>
+        <w:pStyle w:val="af1"/>
+        <w:spacing w:before="120" w:after="120"/>
+      </w:pPr>
+    </w:p>
+    <w:p>
+      <w:pPr>
+        <w:pStyle w:val="af1"/>
+        <w:spacing w:before="120" w:after="120"/>
+      </w:pPr>
+    </w:p>
+    <w:p>
+      <w:pPr>
+        <w:pStyle w:val="af1"/>
+        <w:spacing w:before="120" w:after="120"/>
+      </w:pPr>
+    </w:p>
+    <w:p>
+      <w:pPr>
+        <w:pStyle w:val="af1"/>
+        <w:spacing w:before="120" w:after="120"/>
+      </w:pPr>
+    </w:p>
+    <w:p>
+      <w:pPr>
+        <w:pStyle w:val="af1"/>
+        <w:spacing w:before="120" w:after="120"/>
+      </w:pPr>
+    </w:p>
+    <w:p>
+      <w:pPr>
+        <w:pStyle w:val="af1"/>
+        <w:spacing w:before="120" w:after="120"/>
+      </w:pPr>
+    </w:p>
+    <w:p>
+      <w:pPr>
+        <w:pStyle w:val="af4"/>
+      </w:pPr>
+      <w:r>
+        <w:rPr>
+          <w:rFonts w:hint="eastAsia"/>
+        </w:rPr>
+        <w:t>图</w:t>
+      </w:r>
+      <w:r>
+        <w:rPr>
+          <w:rFonts w:hint="eastAsia"/>
+        </w:rPr>
+        <w:t xml:space="preserve">5.5 </w:t>
+      </w:r>
+      <w:r>
+        <w:rPr>
+          <w:rFonts w:hint="eastAsia"/>
+        </w:rPr>
+        <w:t>未经</w:t>
+      </w:r>
+      <w:r>
+        <w:rPr>
+          <w:rFonts w:hint="eastAsia"/>
+        </w:rPr>
+        <w:t>手机算法</w:t>
+      </w:r>
+      <w:r>
+        <w:rPr>
+          <w:rFonts w:hint="eastAsia"/>
+        </w:rPr>
+        <w:t>处理的声</w:t>
+      </w:r>
+      <w:proofErr w:type="gramStart"/>
+      <w:r>
+        <w:rPr>
+          <w:rFonts w:hint="eastAsia"/>
+        </w:rPr>
+        <w:t>时数据</w:t>
+      </w:r>
+      <w:proofErr w:type="gramEnd"/>
+      <w:r>
+        <w:rPr>
+          <w:rFonts w:hint="eastAsia"/>
+        </w:rPr>
+        <w:t>绘图</w:t>
+      </w:r>
+    </w:p>
+    <w:p>
+      <w:pPr>
+        <w:pStyle w:val="af1"/>
+        <w:spacing w:before="120" w:after="120"/>
+      </w:pPr>
+      <w:r>
+        <w:t>造成这种现象的原因是随着温度的变化，超声波模块输出的波形会受到温度和环境噪声的影响，因此</w:t>
+      </w:r>
+      <w:proofErr w:type="gramStart"/>
+      <w:r>
+        <w:t>有时过零比较器</w:t>
+      </w:r>
+      <w:proofErr w:type="gramEnd"/>
+      <w:r>
+        <w:t>不能将包络中正弦信号的</w:t>
+      </w:r>
+      <w:r>
+        <w:t>前几个低幅值的</w:t>
+      </w:r>
+      <w:r>
+        <w:t>波捕捉到并输出为</w:t>
+      </w:r>
+      <w:r>
+        <w:t>0-3.3V</w:t>
+      </w:r>
+      <w:r>
+        <w:t>的逻辑电平，造成</w:t>
+      </w:r>
+      <w:r>
+        <w:t>数据的偏差。</w:t>
+      </w:r>
+      <w:r>
+        <w:rPr>
+          <w:rFonts w:hint="eastAsia"/>
+        </w:rPr>
+        <w:t>不过由于每个正弦信号的频率都为</w:t>
+      </w:r>
+      <w:r>
+        <w:rPr>
+          <w:rFonts w:hint="eastAsia"/>
+        </w:rPr>
+        <w:t>180</w:t>
+      </w:r>
+      <w:r>
+        <w:t>kHz</w:t>
+      </w:r>
+      <w:r>
+        <w:t>，造成偏差值都是固定的，故可利用该特性对信号进行处理。处理算法思路为：从宏观上看假设前后两个声</w:t>
+      </w:r>
+      <w:proofErr w:type="gramStart"/>
+      <w:r>
+        <w:t>时数据</w:t>
+      </w:r>
+      <w:proofErr w:type="gramEnd"/>
+      <w:r>
+        <w:t>的变化</w:t>
+      </w:r>
+      <w:proofErr w:type="gramStart"/>
+      <w:r>
+        <w:t>值非常</w:t>
+      </w:r>
+      <w:proofErr w:type="gramEnd"/>
+      <w:r>
+        <w:t>小（小于一个</w:t>
+      </w:r>
+      <w:r>
+        <w:t>180kHz</w:t>
+      </w:r>
+      <w:r>
+        <w:t>的信号时长），故可将之后的一个数据与之前的数据进行比较，若偏差值大于</w:t>
+      </w:r>
+      <w:r>
+        <w:t>66</w:t>
+      </w:r>
+      <w:r>
+        <w:t>（单片机的计数器计</w:t>
+      </w:r>
+      <w:r>
+        <w:t>132</w:t>
+      </w:r>
+      <w:r>
+        <w:t>为</w:t>
+      </w:r>
+      <w:r>
+        <w:rPr>
+          <w:rFonts w:hint="eastAsia"/>
+        </w:rPr>
+        <w:t>1</w:t>
+      </w:r>
+      <w:r>
+        <w:t>80kHz</w:t>
+      </w:r>
+      <w:r>
+        <w:t>），则将该数据相应的加或减</w:t>
+      </w:r>
+      <w:r>
+        <w:t>132</w:t>
+      </w:r>
+      <w:r>
+        <w:t>，再将该数据与之前一个数据进行比较，直到偏差值小于</w:t>
+      </w:r>
+      <w:r>
+        <w:t>66</w:t>
+      </w:r>
+      <w:r>
+        <w:t>，通过这种方法消除由于硬件造成的不可靠数据偏差，经过该算法处理之后的声</w:t>
+      </w:r>
+      <w:proofErr w:type="gramStart"/>
+      <w:r>
+        <w:t>时数据</w:t>
+      </w:r>
+      <w:proofErr w:type="gramEnd"/>
+      <w:r>
+        <w:t>图如下：</w:t>
+      </w:r>
+    </w:p>
+    <w:p>
+      <w:pPr>
+        <w:pStyle w:val="af1"/>
+        <w:spacing w:before="120" w:after="120"/>
+      </w:pPr>
+    </w:p>
+    <w:p>
+      <w:pPr>
+        <w:pStyle w:val="af1"/>
+        <w:spacing w:before="120" w:after="120"/>
+      </w:pPr>
+    </w:p>
+    <w:p>
+      <w:pPr>
+        <w:pStyle w:val="af1"/>
+        <w:spacing w:before="120" w:after="120"/>
+      </w:pPr>
+    </w:p>
+    <w:p>
+      <w:pPr>
+        <w:pStyle w:val="af1"/>
+        <w:spacing w:before="120" w:after="120"/>
+      </w:pPr>
+    </w:p>
+    <w:p>
+      <w:pPr>
+        <w:pStyle w:val="af1"/>
+        <w:spacing w:before="120" w:after="120"/>
+      </w:pPr>
+      <w:r>
+        <w:rPr>
+          <w:noProof/>
+        </w:rPr>
+        <w:lastRenderedPageBreak/>
+        <w:drawing>
+          <wp:anchor distT="0" distB="0" distL="114300" distR="114300" simplePos="0" relativeHeight="251676672" behindDoc="1" locked="0" layoutInCell="1" allowOverlap="1" wp14:anchorId="46EF560F" wp14:editId="66C55AF5">
+            <wp:simplePos x="0" y="0"/>
+            <wp:positionH relativeFrom="margin">
+              <wp:align>center</wp:align>
+            </wp:positionH>
+            <wp:positionV relativeFrom="paragraph">
+              <wp:posOffset>240471</wp:posOffset>
+            </wp:positionV>
+            <wp:extent cx="3600000" cy="2145033"/>
+            <wp:effectExtent l="0" t="0" r="635" b="7620"/>
+            <wp:wrapTight wrapText="bothSides">
+              <wp:wrapPolygon edited="0">
+                <wp:start x="0" y="0"/>
+                <wp:lineTo x="0" y="21485"/>
+                <wp:lineTo x="21490" y="21485"/>
+                <wp:lineTo x="21490" y="0"/>
+                <wp:lineTo x="0" y="0"/>
+              </wp:wrapPolygon>
+            </wp:wrapTight>
+            <wp:docPr id="19" name="图片 19" descr="D:\GitHub\GraduationDesign\plot\soundTimehandleFromAndroid.png"/>
+            <wp:cNvGraphicFramePr>
+              <a:graphicFrameLocks xmlns:a="http://schemas.openxmlformats.org/drawingml/2006/main" noChangeAspect="1"/>
+            </wp:cNvGraphicFramePr>
+            <a:graphic xmlns:a="http://schemas.openxmlformats.org/drawingml/2006/main">
+              <a:graphicData uri="http://schemas.openxmlformats.org/drawingml/2006/picture">
+                <pic:pic xmlns:pic="http://schemas.openxmlformats.org/drawingml/2006/picture">
+                  <pic:nvPicPr>
+                    <pic:cNvPr id="0" name="Picture 35" descr="D:\GitHub\GraduationDesign\plot\soundTimehandleFromAndroid.png"/>
+                    <pic:cNvPicPr>
+                      <a:picLocks noChangeAspect="1" noChangeArrowheads="1"/>
+                    </pic:cNvPicPr>
+                  </pic:nvPicPr>
+                  <pic:blipFill>
+                    <a:blip r:embed="rId87" cstate="print">
+                      <a:extLst>
+                        <a:ext uri="{28A0092B-C50C-407E-A947-70E740481C1C}">
+                          <a14:useLocalDpi xmlns:a14="http://schemas.microsoft.com/office/drawing/2010/main" val="0"/>
+                        </a:ext>
+                      </a:extLst>
+                    </a:blip>
+                    <a:srcRect/>
+                    <a:stretch>
+                      <a:fillRect/>
+                    </a:stretch>
+                  </pic:blipFill>
+                  <pic:spPr bwMode="auto">
+                    <a:xfrm>
+                      <a:off x="0" y="0"/>
+                      <a:ext cx="3600000" cy="2145033"/>
+                    </a:xfrm>
+                    <a:prstGeom prst="rect">
+                      <a:avLst/>
+                    </a:prstGeom>
+                    <a:noFill/>
+                    <a:ln>
+                      <a:noFill/>
+                    </a:ln>
+                  </pic:spPr>
+                </pic:pic>
+              </a:graphicData>
+            </a:graphic>
+            <wp14:sizeRelH relativeFrom="margin">
+              <wp14:pctWidth>0</wp14:pctWidth>
+            </wp14:sizeRelH>
+            <wp14:sizeRelV relativeFrom="margin">
+              <wp14:pctHeight>0</wp14:pctHeight>
+            </wp14:sizeRelV>
+          </wp:anchor>
+        </w:drawing>
+      </w:r>
+    </w:p>
+    <w:p>
+      <w:pPr>
+        <w:pStyle w:val="af1"/>
+        <w:spacing w:before="120" w:after="120"/>
+      </w:pPr>
+    </w:p>
+    <w:p>
+      <w:pPr>
+        <w:pStyle w:val="af1"/>
+        <w:spacing w:before="120" w:after="120"/>
+      </w:pPr>
+    </w:p>
+    <w:p>
+      <w:pPr>
+        <w:pStyle w:val="af1"/>
+        <w:spacing w:before="120" w:after="120"/>
+      </w:pPr>
+    </w:p>
+    <w:p>
+      <w:pPr>
+        <w:pStyle w:val="af1"/>
+        <w:spacing w:before="120" w:after="120"/>
+      </w:pPr>
+    </w:p>
+    <w:p>
+      <w:pPr>
+        <w:pStyle w:val="af1"/>
+        <w:spacing w:before="120" w:after="120"/>
+      </w:pPr>
+    </w:p>
+    <w:p>
+      <w:pPr>
+        <w:pStyle w:val="af1"/>
+        <w:spacing w:before="120" w:after="120"/>
+      </w:pPr>
+    </w:p>
+    <w:p>
+      <w:pPr>
+        <w:pStyle w:val="af1"/>
+        <w:spacing w:before="120" w:after="120"/>
+      </w:pPr>
+    </w:p>
+    <w:p>
+      <w:pPr>
+        <w:pStyle w:val="af4"/>
+      </w:pPr>
+      <w:r>
+        <w:rPr>
+          <w:rFonts w:hint="eastAsia"/>
+        </w:rPr>
+        <w:t>图</w:t>
+      </w:r>
+      <w:r>
+        <w:rPr>
+          <w:rFonts w:hint="eastAsia"/>
+        </w:rPr>
+        <w:t>5.6</w:t>
+      </w:r>
+      <w:r>
+        <w:t xml:space="preserve"> </w:t>
+      </w:r>
+      <w:r>
+        <w:t>经过手机算法处理后的声时图像</w:t>
+      </w:r>
+    </w:p>
+    <w:p>
+      <w:pPr>
+        <w:pStyle w:val="30"/>
+        <w:spacing w:before="120" w:after="120"/>
+        <w:ind w:left="420"/>
+      </w:pPr>
+      <w:r>
+        <w:rPr>
+          <w:rFonts w:hint="eastAsia"/>
+        </w:rPr>
+        <w:t>5.2.3</w:t>
+      </w:r>
+      <w:r>
+        <w:t xml:space="preserve"> </w:t>
+      </w:r>
+      <w:r>
+        <w:t>将处理过后的数据画图并显示在手机屏幕的程序设计与开发</w:t>
+      </w:r>
+    </w:p>
+    <w:p>
+      <w:pPr>
+        <w:pStyle w:val="af1"/>
+        <w:spacing w:before="120" w:after="120"/>
+      </w:pPr>
+      <w:r>
+        <w:rPr>
+          <w:rFonts w:hint="eastAsia"/>
+        </w:rPr>
+        <w:t>目前获得的数据类型为字节型，通过阅读</w:t>
+      </w:r>
+      <w:r>
+        <w:rPr>
+          <w:rFonts w:hint="eastAsia"/>
+        </w:rPr>
+        <w:t>SHT10</w:t>
+      </w:r>
+      <w:r>
+        <w:rPr>
+          <w:rFonts w:hint="eastAsia"/>
+        </w:rPr>
+        <w:t>温湿度传感器的用户手册和使用示波器观察计数器计数值与时间的对应关系后，我们得到如下的数学关系表达式：</w:t>
+      </w:r>
+    </w:p>
+    <w:p>
+      <w:pPr>
+        <w:pStyle w:val="MTDisplayEquation"/>
+        <w:ind w:left="0" w:firstLineChars="1200" w:firstLine="2520"/>
+      </w:pPr>
+      <w:r>
+        <w:rPr>
+          <w:position w:val="-10"/>
+        </w:rPr>
+        <w:object w:dxaOrig="2580" w:dyaOrig="300">
+          <v:shape id="_x0000_i1056" type="#_x0000_t75" style="width:128.5pt;height:15.5pt" o:ole="">
+            <v:imagedata r:id="rId88" o:title=""/>
+          </v:shape>
+          <o:OLEObject Type="Embed" ProgID="Equation.DSMT4" ShapeID="_x0000_i1056" DrawAspect="Content" ObjectID="_1493746551" r:id="rId89"/>
+        </w:object>
+      </w:r>
+      <w:r>
+        <w:tab/>
+        <w:t xml:space="preserve"> </w:t>
+      </w:r>
+      <w:r>
+        <w:tab/>
+      </w:r>
+      <w:r>
+        <w:fldChar w:fldCharType="begin"/>
+      </w:r>
+      <w:r>
+        <w:instrText xml:space="preserve"> MACROBUTTON MTPlaceRef \* MERGEFORMAT </w:instrText>
+      </w:r>
+      <w:r>
+        <w:fldChar w:fldCharType="begin"/>
+      </w:r>
+      <w:r>
+        <w:instrText xml:space="preserve"> SEQ MTEqn \h \* MERGEFORMAT </w:instrText>
+      </w:r>
+      <w:r>
+        <w:fldChar w:fldCharType="end"/>
+      </w:r>
+      <w:r>
+        <w:instrText>(</w:instrText>
+      </w:r>
+      <w:fldSimple w:instr=" SEQ MTSec \c \* Arabic \* MERGEFORMAT ">
+        <w:r>
+          <w:rPr>
+            <w:noProof/>
+          </w:rPr>
+          <w:instrText>5</w:instrText>
+        </w:r>
+      </w:fldSimple>
+      <w:r>
+        <w:instrText>.</w:instrText>
+      </w:r>
+      <w:fldSimple w:instr=" SEQ MTEqn \c \* Arabic \* MERGEFORMAT ">
+        <w:r>
+          <w:rPr>
+            <w:noProof/>
+          </w:rPr>
+          <w:instrText>1</w:instrText>
+        </w:r>
+      </w:fldSimple>
+      <w:r>
+        <w:instrText>)</w:instrText>
+      </w:r>
+      <w:r>
+        <w:fldChar w:fldCharType="end"/>
+      </w:r>
+    </w:p>
+    <w:p>
+      <w:pPr>
+        <w:pStyle w:val="MTDisplayEquation"/>
+        <w:ind w:left="0" w:firstLineChars="1200" w:firstLine="2520"/>
+        <w:jc w:val="center"/>
+      </w:pPr>
+      <w:r>
+        <w:rPr>
+          <w:position w:val="-10"/>
+        </w:rPr>
+        <w:object w:dxaOrig="4640" w:dyaOrig="340">
+          <v:shape id="_x0000_i1057" type="#_x0000_t75" style="width:232pt;height:17pt" o:ole="">
+            <v:imagedata r:id="rId90" o:title=""/>
+          </v:shape>
+          <o:OLEObject Type="Embed" ProgID="Equation.DSMT4" ShapeID="_x0000_i1057" DrawAspect="Content" ObjectID="_1493746552" r:id="rId91"/>
+        </w:object>
+      </w:r>
+      <w:r>
+        <w:t xml:space="preserve"> </w:t>
+      </w:r>
+      <w:r>
+        <w:tab/>
+      </w:r>
+      <w:r>
+        <w:fldChar w:fldCharType="begin"/>
+      </w:r>
+      <w:r>
+        <w:instrText xml:space="preserve"> MACROBUTTON MTPlaceRef \* MERGEFORMAT </w:instrText>
+      </w:r>
+      <w:r>
+        <w:fldChar w:fldCharType="begin"/>
+      </w:r>
+      <w:r>
+        <w:instrText xml:space="preserve"> SEQ MTEqn \h \* MERGEFORMAT </w:instrText>
+      </w:r>
+      <w:r>
+        <w:fldChar w:fldCharType="end"/>
+      </w:r>
+      <w:r>
+        <w:instrText>(</w:instrText>
+      </w:r>
+      <w:fldSimple w:instr=" SEQ MTSec \c \* Arabic \* MERGEFORMAT ">
+        <w:r>
+          <w:rPr>
+            <w:noProof/>
+          </w:rPr>
+          <w:instrText>5</w:instrText>
+        </w:r>
+      </w:fldSimple>
+      <w:r>
+        <w:instrText>.</w:instrText>
+      </w:r>
+      <w:fldSimple w:instr=" SEQ MTEqn \c \* Arabic \* MERGEFORMAT ">
+        <w:r>
+          <w:rPr>
+            <w:noProof/>
+          </w:rPr>
+          <w:instrText>2</w:instrText>
+        </w:r>
+      </w:fldSimple>
+      <w:r>
+        <w:instrText>)</w:instrText>
+      </w:r>
+      <w:r>
+        <w:fldChar w:fldCharType="end"/>
+      </w:r>
+    </w:p>
+    <w:p>
+      <w:pPr>
+        <w:pStyle w:val="MTDisplayEquation"/>
+        <w:ind w:left="0" w:firstLineChars="200" w:firstLine="420"/>
+        <w:jc w:val="center"/>
+      </w:pPr>
+      <w:r>
+        <w:t xml:space="preserve">                    </w:t>
+      </w:r>
+      <w:r>
+        <w:rPr>
+          <w:position w:val="-10"/>
+        </w:rPr>
+        <w:object w:dxaOrig="3920" w:dyaOrig="340">
+          <v:shape id="_x0000_i1058" type="#_x0000_t75" style="width:196pt;height:17pt" o:ole="">
+            <v:imagedata r:id="rId92" o:title=""/>
+          </v:shape>
+          <o:OLEObject Type="Embed" ProgID="Equation.DSMT4" ShapeID="_x0000_i1058" DrawAspect="Content" ObjectID="_1493746553" r:id="rId93"/>
+        </w:object>
+      </w:r>
+      <w:r>
+        <w:t xml:space="preserve"> </w:t>
+      </w:r>
+      <w:r>
+        <w:tab/>
+      </w:r>
+      <w:r>
+        <w:fldChar w:fldCharType="begin"/>
+      </w:r>
+      <w:r>
+        <w:instrText xml:space="preserve"> MACROBUTTON MTPlaceRef \* MERGEFORMAT </w:instrText>
+      </w:r>
+      <w:r>
+        <w:fldChar w:fldCharType="begin"/>
+      </w:r>
+      <w:r>
+        <w:instrText xml:space="preserve"> SEQ MTEqn \h \* MERGEFORMAT </w:instrText>
+      </w:r>
+      <w:r>
+        <w:fldChar w:fldCharType="end"/>
+      </w:r>
+      <w:r>
+        <w:instrText>(</w:instrText>
+      </w:r>
+      <w:fldSimple w:instr=" SEQ MTSec \c \* Arabic \* MERGEFORMAT ">
+        <w:r>
+          <w:rPr>
+            <w:noProof/>
+          </w:rPr>
+          <w:instrText>5</w:instrText>
+        </w:r>
+      </w:fldSimple>
+      <w:r>
+        <w:instrText>.</w:instrText>
+      </w:r>
+      <w:fldSimple w:instr=" SEQ MTEqn \c \* Arabic \* MERGEFORMAT ">
+        <w:r>
+          <w:rPr>
+            <w:noProof/>
+          </w:rPr>
+          <w:instrText>3</w:instrText>
+        </w:r>
+      </w:fldSimple>
+      <w:r>
+        <w:instrText>)</w:instrText>
+      </w:r>
+      <w:r>
+        <w:fldChar w:fldCharType="end"/>
+      </w:r>
+    </w:p>
+    <w:p>
+      <w:pPr>
+        <w:pStyle w:val="af1"/>
+        <w:spacing w:before="120" w:after="120"/>
+      </w:pPr>
+      <w:r>
+        <w:t>其中，</w:t>
+      </w:r>
+      <w:r>
+        <w:rPr>
+          <w:position w:val="-10"/>
+        </w:rPr>
+        <w:object w:dxaOrig="720" w:dyaOrig="279">
+          <v:shape id="_x0000_i1059" type="#_x0000_t75" style="width:36pt;height:14pt" o:ole="">
+            <v:imagedata r:id="rId94" o:title=""/>
+          </v:shape>
+          <o:OLEObject Type="Embed" ProgID="Equation.DSMT4" ShapeID="_x0000_i1059" DrawAspect="Content" ObjectID="_1493746554" r:id="rId95"/>
+        </w:object>
+      </w:r>
+      <w:r>
+        <w:t>,</w:t>
+      </w:r>
+      <w:r>
+        <w:rPr>
+          <w:position w:val="-10"/>
+        </w:rPr>
+        <w:object w:dxaOrig="740" w:dyaOrig="300">
+          <v:shape id="_x0000_i1060" type="#_x0000_t75" style="width:37pt;height:15pt" o:ole="">
+            <v:imagedata r:id="rId96" o:title=""/>
+          </v:shape>
+          <o:OLEObject Type="Embed" ProgID="Equation.DSMT4" ShapeID="_x0000_i1060" DrawAspect="Content" ObjectID="_1493746555" r:id="rId97"/>
+        </w:object>
+      </w:r>
+      <w:r>
+        <w:t>,</w:t>
+      </w:r>
+      <w:r>
+        <w:rPr>
+          <w:position w:val="-10"/>
+        </w:rPr>
+        <w:object w:dxaOrig="1620" w:dyaOrig="300">
+          <v:shape id="_x0000_i1061" type="#_x0000_t75" style="width:81pt;height:15pt" o:ole="">
+            <v:imagedata r:id="rId98" o:title=""/>
+          </v:shape>
+          <o:OLEObject Type="Embed" ProgID="Equation.DSMT4" ShapeID="_x0000_i1061" DrawAspect="Content" ObjectID="_1493746556" r:id="rId99"/>
+        </w:object>
+      </w:r>
+      <w:r>
+        <w:t>分别为单片机</w:t>
+      </w:r>
+      <w:proofErr w:type="gramStart"/>
+      <w:r>
+        <w:t>通过蓝牙装填</w:t>
+      </w:r>
+      <w:proofErr w:type="gramEnd"/>
+      <w:r>
+        <w:t>在数据帧中的两字节温度，湿度和声时数据，而</w:t>
+      </w:r>
+      <w:r>
+        <w:rPr>
+          <w:position w:val="-10"/>
+        </w:rPr>
+        <w:object w:dxaOrig="800" w:dyaOrig="300">
+          <v:shape id="_x0000_i1062" type="#_x0000_t75" style="width:40pt;height:15pt" o:ole="">
+            <v:imagedata r:id="rId100" o:title=""/>
+          </v:shape>
+          <o:OLEObject Type="Embed" ProgID="Equation.DSMT4" ShapeID="_x0000_i1062" DrawAspect="Content" ObjectID="_1493746557" r:id="rId101"/>
+        </w:object>
+      </w:r>
+      <w:r>
+        <w:t>,</w:t>
+      </w:r>
+      <w:r>
+        <w:rPr>
+          <w:position w:val="-10"/>
+        </w:rPr>
+        <w:object w:dxaOrig="820" w:dyaOrig="300">
+          <v:shape id="_x0000_i1063" type="#_x0000_t75" style="width:41pt;height:15pt" o:ole="">
+            <v:imagedata r:id="rId102" o:title=""/>
+          </v:shape>
+          <o:OLEObject Type="Embed" ProgID="Equation.DSMT4" ShapeID="_x0000_i1063" DrawAspect="Content" ObjectID="_1493746558" r:id="rId103"/>
+        </w:object>
+      </w:r>
+      <w:r>
+        <w:t>,</w:t>
+      </w:r>
+      <w:r>
+        <w:rPr>
+          <w:position w:val="-10"/>
+        </w:rPr>
+        <w:object w:dxaOrig="1100" w:dyaOrig="300">
+          <v:shape id="_x0000_i1064" type="#_x0000_t75" style="width:55pt;height:15pt" o:ole="">
+            <v:imagedata r:id="rId104" o:title=""/>
+          </v:shape>
+          <o:OLEObject Type="Embed" ProgID="Equation.DSMT4" ShapeID="_x0000_i1064" DrawAspect="Content" ObjectID="_1493746559" r:id="rId105"/>
+        </w:object>
+      </w:r>
+      <w:r>
+        <w:t>分别为实际的温度，湿度和声时数据，这些数据都为双精度浮点型对象。</w:t>
+      </w:r>
+    </w:p>
+    <w:p>
+      <w:pPr>
+        <w:pStyle w:val="af1"/>
+        <w:spacing w:before="120" w:after="120"/>
+      </w:pPr>
+      <w:r>
+        <w:t>将字节型数据对象转化为双精度浮点型数据对象之后就可以进行画图操作了。</w:t>
+      </w:r>
+      <w:r>
+        <w:rPr>
+          <w:rFonts w:hint="eastAsia"/>
+        </w:rPr>
+        <w:t>A</w:t>
+      </w:r>
+      <w:r>
+        <w:t>ndroid SDK</w:t>
+      </w:r>
+      <w:r>
+        <w:t>的</w:t>
+      </w:r>
+      <w:r>
+        <w:rPr>
+          <w:rFonts w:hint="eastAsia"/>
+        </w:rPr>
+        <w:t>AP</w:t>
+      </w:r>
+      <w:r>
+        <w:t>I</w:t>
+      </w:r>
+      <w:r>
+        <w:t>自带了</w:t>
+      </w:r>
+      <w:r>
+        <w:t>Canvas</w:t>
+      </w:r>
+      <w:r>
+        <w:rPr>
+          <w:rFonts w:hint="eastAsia"/>
+        </w:rPr>
+        <w:t>类进行</w:t>
+      </w:r>
+      <w:r>
+        <w:rPr>
+          <w:rFonts w:hint="eastAsia"/>
+        </w:rPr>
+        <w:t>2</w:t>
+      </w:r>
+      <w:r>
+        <w:t>D</w:t>
+      </w:r>
+      <w:r>
+        <w:t>绘图，不过由于</w:t>
+      </w:r>
+      <w:r>
+        <w:rPr>
+          <w:rFonts w:hint="eastAsia"/>
+        </w:rPr>
+        <w:t>Canvas</w:t>
+      </w:r>
+      <w:r>
+        <w:rPr>
+          <w:rFonts w:hint="eastAsia"/>
+        </w:rPr>
+        <w:t>类使用过于复杂，且不能画动态的曲线，故本项目不使用</w:t>
+      </w:r>
+      <w:r>
+        <w:rPr>
+          <w:rFonts w:hint="eastAsia"/>
+        </w:rPr>
+        <w:t>Canvas</w:t>
+      </w:r>
+      <w:r>
+        <w:rPr>
+          <w:rFonts w:hint="eastAsia"/>
+        </w:rPr>
+        <w:t>类进行绘图，而选择了</w:t>
+      </w:r>
+      <w:r>
+        <w:rPr>
+          <w:rFonts w:hint="eastAsia"/>
+        </w:rPr>
+        <w:t>go</w:t>
+      </w:r>
+      <w:r>
+        <w:t>ogle</w:t>
+      </w:r>
+      <w:r>
+        <w:t>的开源图标库</w:t>
+      </w:r>
+      <w:r>
+        <w:rPr>
+          <w:rFonts w:hint="eastAsia"/>
+        </w:rPr>
+        <w:t>Achartengine</w:t>
+      </w:r>
+      <w:r>
+        <w:rPr>
+          <w:rFonts w:hint="eastAsia"/>
+        </w:rPr>
+        <w:t>。该绘图</w:t>
+      </w:r>
+      <w:proofErr w:type="gramStart"/>
+      <w:r>
+        <w:rPr>
+          <w:rFonts w:hint="eastAsia"/>
+        </w:rPr>
+        <w:t>库使用</w:t>
+      </w:r>
+      <w:proofErr w:type="gramEnd"/>
+      <w:r>
+        <w:rPr>
+          <w:rFonts w:hint="eastAsia"/>
+        </w:rPr>
+        <w:t>非常简单，在</w:t>
+      </w:r>
+      <w:r>
+        <w:rPr>
+          <w:rFonts w:hint="eastAsia"/>
+        </w:rPr>
+        <w:t>A</w:t>
+      </w:r>
+      <w:r>
+        <w:t>ndroid 4.4.2</w:t>
+      </w:r>
+      <w:r>
+        <w:t>系统下可在项目下直接新建</w:t>
+      </w:r>
+      <w:r>
+        <w:rPr>
+          <w:rFonts w:hint="eastAsia"/>
+        </w:rPr>
+        <w:t>libs</w:t>
+      </w:r>
+      <w:r>
+        <w:rPr>
+          <w:rFonts w:hint="eastAsia"/>
+        </w:rPr>
+        <w:t>文件夹并把</w:t>
+      </w:r>
+      <w:r>
+        <w:rPr>
+          <w:rFonts w:hint="eastAsia"/>
+        </w:rPr>
+        <w:t>jar</w:t>
+      </w:r>
+      <w:r>
+        <w:rPr>
+          <w:rFonts w:hint="eastAsia"/>
+        </w:rPr>
+        <w:t>文件放入即可导入该库，而在具体的绘图过程中，调用</w:t>
+      </w:r>
+      <w:r>
+        <w:rPr>
+          <w:rFonts w:hint="eastAsia"/>
+        </w:rPr>
+        <w:t>ChartFactory</w:t>
+      </w:r>
+      <w:r>
+        <w:rPr>
+          <w:rFonts w:hint="eastAsia"/>
+        </w:rPr>
+        <w:t>的</w:t>
+      </w:r>
+      <w:r>
+        <w:rPr>
+          <w:rFonts w:hint="eastAsia"/>
+        </w:rPr>
+        <w:t>g</w:t>
+      </w:r>
+      <w:r>
+        <w:t>et***()</w:t>
+      </w:r>
+      <w:r>
+        <w:t>方法即可获得特定类型的图表。（例如，本项目需要使用折线图，调用</w:t>
+      </w:r>
+      <w:r>
+        <w:rPr>
+          <w:rFonts w:hint="eastAsia"/>
+        </w:rPr>
+        <w:t>ChartFactory</w:t>
+      </w:r>
+      <w:r>
+        <w:rPr>
+          <w:rFonts w:hint="eastAsia"/>
+        </w:rPr>
+        <w:t>的</w:t>
+      </w:r>
+      <w:r>
+        <w:rPr>
+          <w:rFonts w:hint="eastAsia"/>
+        </w:rPr>
+        <w:t>getLine</w:t>
+      </w:r>
+      <w:r>
+        <w:t>ChartView()</w:t>
+      </w:r>
+      <w:r>
+        <w:t>方法就可以返回一个图标的</w:t>
+      </w:r>
+      <w:r>
+        <w:rPr>
+          <w:rFonts w:hint="eastAsia"/>
+        </w:rPr>
+        <w:t>Intent</w:t>
+      </w:r>
+      <w:r>
+        <w:rPr>
+          <w:rFonts w:hint="eastAsia"/>
+        </w:rPr>
+        <w:t>，至于图标的内容是什么，就需要在</w:t>
+      </w:r>
+      <w:r>
+        <w:rPr>
+          <w:rFonts w:hint="eastAsia"/>
+        </w:rPr>
+        <w:t>d</w:t>
+      </w:r>
+      <w:r>
+        <w:t>ataset</w:t>
+      </w:r>
+      <w:r>
+        <w:t>和</w:t>
+      </w:r>
+      <w:r>
+        <w:rPr>
+          <w:rFonts w:hint="eastAsia"/>
+        </w:rPr>
+        <w:t>ren</w:t>
+      </w:r>
+      <w:r>
+        <w:t>derer</w:t>
+      </w:r>
+      <w:r>
+        <w:t>中布置。）</w:t>
+      </w:r>
+      <w:r>
+        <w:rPr>
+          <w:rFonts w:hint="eastAsia"/>
+        </w:rPr>
+        <w:t>d</w:t>
+      </w:r>
+      <w:r>
+        <w:t>ataset</w:t>
+      </w:r>
+      <w:r>
+        <w:t>里为基本统计数据，例如每种元素的名称</w:t>
+      </w:r>
+      <w:r>
+        <w:rPr>
+          <w:rFonts w:hint="eastAsia"/>
+        </w:rPr>
+        <w:t>(</w:t>
+      </w:r>
+      <w:r>
+        <w:t>string</w:t>
+      </w:r>
+      <w:r>
+        <w:rPr>
+          <w:rFonts w:hint="eastAsia"/>
+        </w:rPr>
+        <w:t>)</w:t>
+      </w:r>
+      <w:r>
+        <w:rPr>
+          <w:rFonts w:hint="eastAsia"/>
+        </w:rPr>
+        <w:t>和数量</w:t>
+      </w:r>
+      <w:r>
+        <w:rPr>
+          <w:rFonts w:hint="eastAsia"/>
+        </w:rPr>
+        <w:t>(</w:t>
+      </w:r>
+      <w:r>
+        <w:t>double</w:t>
+      </w:r>
+      <w:r>
+        <w:rPr>
+          <w:rFonts w:hint="eastAsia"/>
+        </w:rPr>
+        <w:t>)</w:t>
+      </w:r>
+      <w:r>
+        <w:rPr>
+          <w:rFonts w:hint="eastAsia"/>
+        </w:rPr>
+        <w:t>。</w:t>
+      </w:r>
+      <w:r>
+        <w:t>renderer</w:t>
+      </w:r>
+      <w:r>
+        <w:t>则指明了图的样式，例如每个元素的颜色，标题的大小，背景颜色等。</w:t>
+      </w:r>
+    </w:p>
+    <w:p>
+      <w:pPr>
+        <w:pStyle w:val="21"/>
+        <w:spacing w:before="120" w:after="120"/>
+      </w:pPr>
+      <w:r>
+        <w:rPr>
+          <w:rFonts w:hint="eastAsia"/>
+        </w:rPr>
+        <w:t>5.3</w:t>
+      </w:r>
+      <w:r>
+        <w:t xml:space="preserve"> </w:t>
+      </w:r>
+      <w:r>
+        <w:t>基于</w:t>
+      </w:r>
+      <w:proofErr w:type="spellStart"/>
+      <w:r>
+        <w:rPr>
+          <w:rFonts w:hint="eastAsia"/>
+        </w:rPr>
+        <w:t>Matlab</w:t>
+      </w:r>
+      <w:proofErr w:type="spellEnd"/>
+      <w:r>
+        <w:rPr>
+          <w:rFonts w:hint="eastAsia"/>
+        </w:rPr>
+        <w:t>的卡尔曼滤波算法程序设计与开发</w:t>
+      </w:r>
+    </w:p>
+    <w:p>
+      <w:pPr>
+        <w:pStyle w:val="af1"/>
+        <w:spacing w:before="120" w:after="120"/>
+      </w:pPr>
+      <w:r>
+        <w:rPr>
+          <w:rFonts w:hint="eastAsia"/>
+        </w:rPr>
+        <w:t>将</w:t>
+      </w:r>
+      <w:r>
+        <w:rPr>
+          <w:rFonts w:hint="eastAsia"/>
+        </w:rPr>
+        <w:t>A</w:t>
+      </w:r>
+      <w:r>
+        <w:t>ndroid</w:t>
+      </w:r>
+      <w:r>
+        <w:t>手机接收的数据通过文件输出流写入</w:t>
+      </w:r>
+      <w:r>
+        <w:t>文本文件，将文本文件导入到电脑里便可使用</w:t>
+      </w:r>
+      <w:proofErr w:type="spellStart"/>
+      <w:r>
+        <w:rPr>
+          <w:rFonts w:hint="eastAsia"/>
+        </w:rPr>
+        <w:t>Matlab</w:t>
+      </w:r>
+      <w:proofErr w:type="spellEnd"/>
+      <w:r>
+        <w:rPr>
+          <w:rFonts w:hint="eastAsia"/>
+        </w:rPr>
+        <w:t>程序对数据进行处理。</w:t>
+      </w:r>
+      <w:proofErr w:type="spellStart"/>
+      <w:r>
+        <w:rPr>
+          <w:rFonts w:hint="eastAsia"/>
+        </w:rPr>
+        <w:t>Matlab</w:t>
+      </w:r>
+      <w:proofErr w:type="spellEnd"/>
+      <w:r>
+        <w:rPr>
+          <w:rFonts w:hint="eastAsia"/>
+        </w:rPr>
+        <w:t>程序主要实现了通过卡尔曼滤波对数据进行处理的功能。算法主要的思想是</w:t>
+      </w:r>
+      <w:r>
+        <w:rPr>
+          <w:rFonts w:hint="eastAsia"/>
+        </w:rPr>
+        <w:t>不停的将最优值误差进行递归，估算出最优值，例如要对温度进行卡尔曼滤波</w:t>
+      </w:r>
+      <w:r>
+        <w:rPr>
+          <w:rFonts w:hint="eastAsia"/>
+        </w:rPr>
+        <w:lastRenderedPageBreak/>
+        <w:t>时，首先</w:t>
+      </w:r>
+      <w:r>
+        <w:rPr>
+          <w:rFonts w:hint="eastAsia"/>
+        </w:rPr>
+        <w:t>查询温湿度传感器</w:t>
+      </w:r>
+      <w:r>
+        <w:rPr>
+          <w:rFonts w:hint="eastAsia"/>
+        </w:rPr>
+        <w:t>SHT10</w:t>
+      </w:r>
+      <w:r>
+        <w:rPr>
+          <w:rFonts w:hint="eastAsia"/>
+        </w:rPr>
+        <w:t>的技术手册得到测量误差为±</w:t>
+      </w:r>
+      <w:r>
+        <w:rPr>
+          <w:rFonts w:hint="eastAsia"/>
+        </w:rPr>
+        <w:t>0.5</w:t>
+      </w:r>
+      <w:r>
+        <w:rPr>
+          <w:rFonts w:hint="eastAsia"/>
+        </w:rPr>
+        <w:t>℃，再假定在宏观状态下每一测量时刻与下一测量时刻的温度差别在±</w:t>
+      </w:r>
+      <w:r>
+        <w:rPr>
+          <w:rFonts w:hint="eastAsia"/>
+        </w:rPr>
+        <w:t>0.</w:t>
+      </w:r>
+      <w:r>
+        <w:rPr>
+          <w:rFonts w:hint="eastAsia"/>
+        </w:rPr>
+        <w:t>1</w:t>
+      </w:r>
+      <w:r>
+        <w:rPr>
+          <w:rFonts w:hint="eastAsia"/>
+        </w:rPr>
+        <w:t>℃之内，</w:t>
+      </w:r>
+      <w:r>
+        <w:rPr>
+          <w:rFonts w:hint="eastAsia"/>
+        </w:rPr>
+        <w:t>使用两者的协方差来估算出该时刻的温度值，同时求出该时刻最优值的偏差，将该偏差代入到下一时刻对于温度的计算。</w:t>
+      </w:r>
+      <w:r>
+        <w:rPr>
+          <w:rFonts w:hint="eastAsia"/>
+        </w:rPr>
+        <w:t>具体效果如下图：</w:t>
+      </w:r>
+    </w:p>
+    <w:p>
+      <w:pPr>
+        <w:pStyle w:val="af1"/>
+        <w:spacing w:before="120" w:after="120"/>
+        <w:rPr>
+          <w:rFonts w:hint="eastAsia"/>
+        </w:rPr>
+      </w:pPr>
+      <w:r>
+        <w:rPr>
+          <w:noProof/>
+        </w:rPr>
+        <w:drawing>
+          <wp:anchor distT="0" distB="0" distL="114300" distR="114300" simplePos="0" relativeHeight="251685888" behindDoc="1" locked="0" layoutInCell="1" allowOverlap="1" wp14:anchorId="3E0C1F46" wp14:editId="72189AF1">
+            <wp:simplePos x="0" y="0"/>
+            <wp:positionH relativeFrom="margin">
+              <wp:align>center</wp:align>
+            </wp:positionH>
+            <wp:positionV relativeFrom="paragraph">
+              <wp:posOffset>95885</wp:posOffset>
+            </wp:positionV>
+            <wp:extent cx="4298950" cy="1711960"/>
+            <wp:effectExtent l="0" t="0" r="6350" b="2540"/>
+            <wp:wrapTight wrapText="bothSides">
+              <wp:wrapPolygon edited="0">
+                <wp:start x="0" y="0"/>
+                <wp:lineTo x="0" y="21392"/>
+                <wp:lineTo x="21536" y="21392"/>
+                <wp:lineTo x="21536" y="0"/>
+                <wp:lineTo x="0" y="0"/>
+              </wp:wrapPolygon>
+            </wp:wrapTight>
+            <wp:docPr id="29" name="图片 29" descr="D:\GitHub\GraduationDesign\plot\2015_5_14.png"/>
+            <wp:cNvGraphicFramePr>
+              <a:graphicFrameLocks xmlns:a="http://schemas.openxmlformats.org/drawingml/2006/main" noChangeAspect="1"/>
+            </wp:cNvGraphicFramePr>
+            <a:graphic xmlns:a="http://schemas.openxmlformats.org/drawingml/2006/main">
+              <a:graphicData uri="http://schemas.openxmlformats.org/drawingml/2006/picture">
+                <pic:pic xmlns:pic="http://schemas.openxmlformats.org/drawingml/2006/picture">
+                  <pic:nvPicPr>
+                    <pic:cNvPr id="0" name="Picture 4826" descr="D:\GitHub\GraduationDesign\plot\2015_5_14.png"/>
+                    <pic:cNvPicPr>
+                      <a:picLocks noChangeAspect="1" noChangeArrowheads="1"/>
+                    </pic:cNvPicPr>
+                  </pic:nvPicPr>
+                  <pic:blipFill>
+                    <a:blip r:embed="rId106" cstate="print">
+                      <a:extLst>
+                        <a:ext uri="{28A0092B-C50C-407E-A947-70E740481C1C}">
+                          <a14:useLocalDpi xmlns:a14="http://schemas.microsoft.com/office/drawing/2010/main" val="0"/>
+                        </a:ext>
+                      </a:extLst>
+                    </a:blip>
+                    <a:srcRect/>
+                    <a:stretch>
+                      <a:fillRect/>
+                    </a:stretch>
+                  </pic:blipFill>
+                  <pic:spPr bwMode="auto">
+                    <a:xfrm>
+                      <a:off x="0" y="0"/>
+                      <a:ext cx="4298950" cy="1711960"/>
+                    </a:xfrm>
+                    <a:prstGeom prst="rect">
+                      <a:avLst/>
+                    </a:prstGeom>
+                    <a:noFill/>
+                    <a:ln>
+                      <a:noFill/>
+                    </a:ln>
+                  </pic:spPr>
+                </pic:pic>
+              </a:graphicData>
+            </a:graphic>
+            <wp14:sizeRelH relativeFrom="margin">
+              <wp14:pctWidth>0</wp14:pctWidth>
+            </wp14:sizeRelH>
+            <wp14:sizeRelV relativeFrom="margin">
+              <wp14:pctHeight>0</wp14:pctHeight>
+            </wp14:sizeRelV>
+          </wp:anchor>
+        </w:drawing>
+      </w:r>
+    </w:p>
+    <w:p>
+      <w:pPr>
+        <w:pStyle w:val="21"/>
+        <w:spacing w:before="120" w:after="120"/>
+      </w:pPr>
+    </w:p>
+    <w:p>
+      <w:pPr>
+        <w:pStyle w:val="21"/>
+        <w:spacing w:before="120" w:after="120"/>
+      </w:pPr>
+    </w:p>
+    <w:p>
+      <w:pPr>
+        <w:pStyle w:val="21"/>
+        <w:spacing w:before="120" w:after="120"/>
+      </w:pPr>
+    </w:p>
+    <w:p>
+      <w:pPr>
+        <w:pStyle w:val="21"/>
+        <w:spacing w:before="120" w:after="120"/>
+      </w:pPr>
+    </w:p>
+    <w:p>
+      <w:pPr>
+        <w:pStyle w:val="21"/>
+        <w:spacing w:before="120" w:after="120"/>
+      </w:pPr>
+    </w:p>
+    <w:p>
+      <w:pPr>
+        <w:pStyle w:val="af4"/>
+        <w:rPr>
+          <w:rFonts w:hint="eastAsia"/>
+        </w:rPr>
+      </w:pPr>
+      <w:r>
+        <w:rPr>
+          <w:rFonts w:hint="eastAsia"/>
+        </w:rPr>
+        <w:t>图</w:t>
+      </w:r>
+      <w:r>
+        <w:rPr>
+          <w:rFonts w:hint="eastAsia"/>
+        </w:rPr>
+        <w:t>5.7</w:t>
+      </w:r>
+      <w:r>
+        <w:t xml:space="preserve"> </w:t>
+      </w:r>
+      <w:r>
+        <w:t>经过卡尔曼滤波器之前与之后的图像</w:t>
+      </w:r>
+    </w:p>
+    <w:p>
+      <w:pPr>
+        <w:pStyle w:val="21"/>
+        <w:spacing w:before="120" w:after="120"/>
+      </w:pPr>
+      <w:r>
+        <w:rPr>
+          <w:rFonts w:hint="eastAsia"/>
+        </w:rPr>
+        <w:t>5.4</w:t>
+      </w:r>
+      <w:r>
+        <w:t xml:space="preserve"> </w:t>
+      </w:r>
+      <w:r>
+        <w:t>使用版本控制软件对代码工程进行管理</w:t>
+      </w:r>
+    </w:p>
+    <w:p>
+      <w:pPr>
+        <w:pStyle w:val="af1"/>
+        <w:spacing w:before="120" w:after="120"/>
+      </w:pPr>
+      <w:r>
+        <w:rPr>
+          <w:noProof/>
+        </w:rPr>
+        <w:drawing>
+          <wp:anchor distT="0" distB="0" distL="114300" distR="114300" simplePos="0" relativeHeight="251677696" behindDoc="1" locked="0" layoutInCell="1" allowOverlap="1" wp14:anchorId="6F44D7FE" wp14:editId="3F1F25B5">
+            <wp:simplePos x="0" y="0"/>
+            <wp:positionH relativeFrom="margin">
+              <wp:align>right</wp:align>
+            </wp:positionH>
+            <wp:positionV relativeFrom="paragraph">
+              <wp:posOffset>1173243</wp:posOffset>
+            </wp:positionV>
+            <wp:extent cx="5580380" cy="3623310"/>
+            <wp:effectExtent l="0" t="0" r="1270" b="0"/>
+            <wp:wrapTight wrapText="bothSides">
+              <wp:wrapPolygon edited="0">
+                <wp:start x="0" y="0"/>
+                <wp:lineTo x="0" y="21464"/>
+                <wp:lineTo x="21531" y="21464"/>
+                <wp:lineTo x="21531" y="0"/>
+                <wp:lineTo x="0" y="0"/>
+              </wp:wrapPolygon>
+            </wp:wrapTight>
+            <wp:docPr id="22" name="图片 22"/>
+            <wp:cNvGraphicFramePr>
+              <a:graphicFrameLocks xmlns:a="http://schemas.openxmlformats.org/drawingml/2006/main" noChangeAspect="1"/>
+            </wp:cNvGraphicFramePr>
+            <a:graphic xmlns:a="http://schemas.openxmlformats.org/drawingml/2006/main">
+              <a:graphicData uri="http://schemas.openxmlformats.org/drawingml/2006/picture">
+                <pic:pic xmlns:pic="http://schemas.openxmlformats.org/drawingml/2006/picture">
+                  <pic:nvPicPr>
+                    <pic:cNvPr id="1" name=""/>
+                    <pic:cNvPicPr/>
+                  </pic:nvPicPr>
+                  <pic:blipFill>
+                    <a:blip r:embed="rId107" cstate="print">
+                      <a:extLst>
+                        <a:ext uri="{28A0092B-C50C-407E-A947-70E740481C1C}">
+                          <a14:useLocalDpi xmlns:a14="http://schemas.microsoft.com/office/drawing/2010/main" val="0"/>
+                        </a:ext>
+                      </a:extLst>
+                    </a:blip>
+                    <a:stretch>
+                      <a:fillRect/>
+                    </a:stretch>
+                  </pic:blipFill>
+                  <pic:spPr>
+                    <a:xfrm>
+                      <a:off x="0" y="0"/>
+                      <a:ext cx="5580380" cy="3623310"/>
+                    </a:xfrm>
+                    <a:prstGeom prst="rect">
+                      <a:avLst/>
+                    </a:prstGeom>
+                  </pic:spPr>
+                </pic:pic>
+              </a:graphicData>
+            </a:graphic>
+          </wp:anchor>
+        </w:drawing>
+      </w:r>
+      <w:r>
+        <w:rPr>
+          <w:rFonts w:hint="eastAsia"/>
+        </w:rPr>
+        <w:t>在此的版本控制软件特指</w:t>
+      </w:r>
+      <w:r>
+        <w:rPr>
+          <w:rFonts w:hint="eastAsia"/>
+        </w:rPr>
+        <w:t>G</w:t>
+      </w:r>
+      <w:r>
+        <w:t>itHub</w:t>
+      </w:r>
+      <w:r>
+        <w:t>，只需在每次实现一个小的功能后将</w:t>
+      </w:r>
+      <w:r>
+        <w:t>使用</w:t>
+      </w:r>
+      <w:r>
+        <w:rPr>
+          <w:rFonts w:hint="eastAsia"/>
+        </w:rPr>
+        <w:t>c</w:t>
+      </w:r>
+      <w:r>
+        <w:t>ommit</w:t>
+      </w:r>
+      <w:r>
+        <w:t>命令</w:t>
+      </w:r>
+      <w:r>
+        <w:t>整个工程文件提交到本地仓库，实现一个比较大的突破后</w:t>
+      </w:r>
+      <w:r>
+        <w:t>使用</w:t>
+      </w:r>
+      <w:r>
+        <w:rPr>
+          <w:rFonts w:hint="eastAsia"/>
+        </w:rPr>
+        <w:t>push</w:t>
+      </w:r>
+      <w:r>
+        <w:rPr>
+          <w:rFonts w:hint="eastAsia"/>
+        </w:rPr>
+        <w:t>命令</w:t>
+      </w:r>
+      <w:r>
+        <w:t>将工程文件</w:t>
+      </w:r>
+      <w:r>
+        <w:t>提交到远端仓库。如果想回到之前的版本可以使用</w:t>
+      </w:r>
+      <w:r>
+        <w:t>checkout</w:t>
+      </w:r>
+      <w:r>
+        <w:t>命令就能非常简便的回退到之前的版本。同时使用</w:t>
+      </w:r>
+      <w:proofErr w:type="spellStart"/>
+      <w:r>
+        <w:rPr>
+          <w:rFonts w:hint="eastAsia"/>
+        </w:rPr>
+        <w:t>gitk</w:t>
+      </w:r>
+      <w:proofErr w:type="spellEnd"/>
+      <w:r>
+        <w:rPr>
+          <w:rFonts w:hint="eastAsia"/>
+        </w:rPr>
+        <w:t>命令可以阅览每次提交的说明和具体修改代码的位置。下图为嵌入式系统代码的提交记录：</w:t>
+      </w:r>
+    </w:p>
+    <w:p>
+      <w:pPr>
+        <w:pStyle w:val="af4"/>
+        <w:rPr>
+          <w:rFonts w:hint="eastAsia"/>
+        </w:rPr>
+      </w:pPr>
+      <w:r>
+        <w:rPr>
+          <w:rFonts w:hint="eastAsia"/>
+        </w:rPr>
+        <w:t>图</w:t>
+      </w:r>
+      <w:r>
+        <w:rPr>
+          <w:rFonts w:hint="eastAsia"/>
+        </w:rPr>
+        <w:t>5.</w:t>
+      </w:r>
+      <w:r>
+        <w:rPr>
+          <w:rFonts w:hint="eastAsia"/>
+        </w:rPr>
+        <w:t>8</w:t>
+      </w:r>
+      <w:r>
+        <w:t xml:space="preserve"> </w:t>
+      </w:r>
+      <w:r>
+        <w:t>嵌入式系统工程</w:t>
+      </w:r>
+      <w:r>
+        <w:rPr>
+          <w:rFonts w:hint="eastAsia"/>
+        </w:rPr>
+        <w:t>Git</w:t>
+      </w:r>
+      <w:r>
+        <w:t>提交记录</w:t>
+      </w:r>
+    </w:p>
+    <w:p>
+      <w:pPr>
+        <w:widowControl/>
+        <w:adjustRightInd/>
+        <w:jc w:val="left"/>
+        <w:textAlignment w:val="auto"/>
+      </w:pPr>
+      <w:r>
+        <w:br w:type="page"/>
+      </w:r>
+    </w:p>
+    <w:p>
+      <w:pPr>
+        <w:pStyle w:val="10"/>
+        <w:spacing w:before="120" w:after="120"/>
+        <w:rPr>
+          <w:color w:val="FFFFFF" w:themeColor="background1"/>
+        </w:rPr>
+      </w:pPr>
+      <w:r>
+        <w:rPr>
+          <w:color w:val="FFFFFF" w:themeColor="background1"/>
+        </w:rPr>
+        <w:lastRenderedPageBreak/>
+        <w:fldChar w:fldCharType="begin"/>
+      </w:r>
+      <w:r>
+        <w:rPr>
+          <w:color w:val="FFFFFF" w:themeColor="background1"/>
+        </w:rPr>
+        <w:instrText xml:space="preserve"> MACROBUTTON MTEditEquationSection2 </w:instrText>
+      </w:r>
+      <w:r>
+        <w:rPr>
+          <w:rStyle w:val="MTEquationSection"/>
+          <w:color w:val="FFFFFF" w:themeColor="background1"/>
+        </w:rPr>
+        <w:instrText>Equation Chapter 1 Section 6</w:instrText>
+      </w:r>
+      <w:r>
+        <w:rPr>
+          <w:color w:val="FFFFFF" w:themeColor="background1"/>
+        </w:rPr>
+        <w:fldChar w:fldCharType="begin"/>
+      </w:r>
+      <w:r>
+        <w:rPr>
+          <w:color w:val="FFFFFF" w:themeColor="background1"/>
+        </w:rPr>
+        <w:instrText xml:space="preserve"> SEQ MTEqn \r \h \* MERGEFORMAT </w:instrText>
+      </w:r>
+      <w:r>
+        <w:rPr>
+          <w:color w:val="FFFFFF" w:themeColor="background1"/>
+        </w:rPr>
+        <w:fldChar w:fldCharType="end"/>
+      </w:r>
+      <w:r>
+        <w:rPr>
+          <w:color w:val="FFFFFF" w:themeColor="background1"/>
+        </w:rPr>
+        <w:fldChar w:fldCharType="begin"/>
+      </w:r>
+      <w:r>
+        <w:rPr>
+          <w:color w:val="FFFFFF" w:themeColor="background1"/>
+        </w:rPr>
+        <w:instrText xml:space="preserve"> SEQ MTSec \r 6 \h \* MERGEFORMAT </w:instrText>
+      </w:r>
+      <w:r>
+        <w:rPr>
+          <w:color w:val="FFFFFF" w:themeColor="background1"/>
+        </w:rPr>
+        <w:fldChar w:fldCharType="end"/>
+      </w:r>
+      <w:r>
+        <w:rPr>
+          <w:color w:val="FFFFFF" w:themeColor="background1"/>
+        </w:rPr>
+        <w:fldChar w:fldCharType="begin"/>
+      </w:r>
+      <w:r>
+        <w:rPr>
+          <w:color w:val="FFFFFF" w:themeColor="background1"/>
+        </w:rPr>
+        <w:instrText xml:space="preserve"> SEQ MTChap \r 1 \h \* MERGEFORMAT </w:instrText>
+      </w:r>
+      <w:r>
+        <w:rPr>
+          <w:color w:val="FFFFFF" w:themeColor="background1"/>
+        </w:rPr>
+        <w:fldChar w:fldCharType="end"/>
+      </w:r>
+      <w:r>
+        <w:rPr>
+          <w:color w:val="FFFFFF" w:themeColor="background1"/>
+        </w:rPr>
+        <w:fldChar w:fldCharType="end"/>
+      </w:r>
+    </w:p>
+    <w:p>
+      <w:pPr>
+        <w:pStyle w:val="10"/>
+        <w:spacing w:before="120" w:after="120"/>
+      </w:pPr>
+      <w:r>
+        <w:rPr>
+          <w:rFonts w:hint="eastAsia"/>
+        </w:rPr>
+        <w:t xml:space="preserve">6. </w:t>
+      </w:r>
+      <w:r>
+        <w:rPr>
+          <w:rFonts w:hint="eastAsia"/>
+        </w:rPr>
+        <w:t>实验分析</w:t>
+      </w:r>
+    </w:p>
+    <w:p>
+      <w:pPr>
+        <w:pStyle w:val="21"/>
+        <w:spacing w:before="120" w:after="120"/>
+      </w:pPr>
+      <w:r>
+        <w:rPr>
+          <w:rFonts w:hint="eastAsia"/>
+        </w:rPr>
+        <w:t>6.1</w:t>
+      </w:r>
+      <w:r>
+        <w:t xml:space="preserve"> </w:t>
+      </w:r>
+      <w:r>
+        <w:t>试验装置的搭建</w:t>
+      </w:r>
+    </w:p>
+    <w:p>
+      <w:pPr>
+        <w:pStyle w:val="af1"/>
+        <w:spacing w:before="120" w:after="120"/>
+      </w:pPr>
+      <w:r>
+        <w:rPr>
+          <w:rFonts w:hint="eastAsia"/>
+        </w:rPr>
+        <w:t>将超声波模块固定在试验架上保持输入与输出模块处于一条直线上。将超声波输入模块的接口与硬件电路板的输出接口相连，将超声波输出模块与硬件电路板的输入模块相连；使用杜邦线将温湿度传感器与硬件电路板给出的接口相连，同时将温湿度传感器固定在超声波模块旁边；</w:t>
+      </w:r>
+      <w:proofErr w:type="gramStart"/>
+      <w:r>
+        <w:rPr>
+          <w:rFonts w:hint="eastAsia"/>
+        </w:rPr>
+        <w:t>将蓝牙模块</w:t>
+      </w:r>
+      <w:proofErr w:type="gramEnd"/>
+      <w:r>
+        <w:rPr>
+          <w:rFonts w:hint="eastAsia"/>
+        </w:rPr>
+        <w:t>配置为从模式并插在硬件电路板给出</w:t>
+      </w:r>
+      <w:proofErr w:type="gramStart"/>
+      <w:r>
+        <w:rPr>
+          <w:rFonts w:hint="eastAsia"/>
+        </w:rPr>
+        <w:t>的蓝牙接口</w:t>
+      </w:r>
+      <w:proofErr w:type="gramEnd"/>
+      <w:r>
+        <w:rPr>
+          <w:rFonts w:hint="eastAsia"/>
+        </w:rPr>
+        <w:t>上即完成试验装置的搭建。搭建完毕的图如下：</w:t>
+      </w:r>
+    </w:p>
+    <w:p>
+      <w:pPr>
+        <w:pStyle w:val="af1"/>
+        <w:spacing w:before="120" w:after="120"/>
+      </w:pPr>
+      <w:r>
+        <w:rPr>
+          <w:noProof/>
+        </w:rPr>
+        <w:drawing>
+          <wp:anchor distT="0" distB="0" distL="114300" distR="114300" simplePos="0" relativeHeight="251678720" behindDoc="1" locked="0" layoutInCell="1" allowOverlap="1" wp14:anchorId="63D93449" wp14:editId="1EB7BACD">
+            <wp:simplePos x="0" y="0"/>
+            <wp:positionH relativeFrom="margin">
+              <wp:align>center</wp:align>
+            </wp:positionH>
+            <wp:positionV relativeFrom="paragraph">
+              <wp:posOffset>10494</wp:posOffset>
+            </wp:positionV>
+            <wp:extent cx="3600000" cy="2699669"/>
+            <wp:effectExtent l="0" t="0" r="635" b="5715"/>
+            <wp:wrapTight wrapText="bothSides">
+              <wp:wrapPolygon edited="0">
+                <wp:start x="0" y="0"/>
+                <wp:lineTo x="0" y="21493"/>
+                <wp:lineTo x="21490" y="21493"/>
+                <wp:lineTo x="21490" y="0"/>
+                <wp:lineTo x="0" y="0"/>
+              </wp:wrapPolygon>
+            </wp:wrapTight>
+            <wp:docPr id="23" name="图片 23" descr="D:\GitHub\GraduationDesign\plot\超声波装置.jpg"/>
+            <wp:cNvGraphicFramePr>
+              <a:graphicFrameLocks xmlns:a="http://schemas.openxmlformats.org/drawingml/2006/main" noChangeAspect="1"/>
+            </wp:cNvGraphicFramePr>
+            <a:graphic xmlns:a="http://schemas.openxmlformats.org/drawingml/2006/main">
+              <a:graphicData uri="http://schemas.openxmlformats.org/drawingml/2006/picture">
+                <pic:pic xmlns:pic="http://schemas.openxmlformats.org/drawingml/2006/picture">
+                  <pic:nvPicPr>
+                    <pic:cNvPr id="0" name="Picture 152" descr="D:\GitHub\GraduationDesign\plot\超声波装置.jpg"/>
+                    <pic:cNvPicPr>
+                      <a:picLocks noChangeAspect="1" noChangeArrowheads="1"/>
+                    </pic:cNvPicPr>
+                  </pic:nvPicPr>
+                  <pic:blipFill>
+                    <a:blip r:embed="rId108" cstate="print">
+                      <a:extLst>
+                        <a:ext uri="{28A0092B-C50C-407E-A947-70E740481C1C}">
+                          <a14:useLocalDpi xmlns:a14="http://schemas.microsoft.com/office/drawing/2010/main" val="0"/>
+                        </a:ext>
+                      </a:extLst>
+                    </a:blip>
+                    <a:srcRect/>
+                    <a:stretch>
+                      <a:fillRect/>
+                    </a:stretch>
+                  </pic:blipFill>
+                  <pic:spPr bwMode="auto">
+                    <a:xfrm>
+                      <a:off x="0" y="0"/>
+                      <a:ext cx="3600000" cy="2699669"/>
+                    </a:xfrm>
+                    <a:prstGeom prst="rect">
+                      <a:avLst/>
+                    </a:prstGeom>
+                    <a:noFill/>
+                    <a:ln>
+                      <a:noFill/>
+                    </a:ln>
+                  </pic:spPr>
+                </pic:pic>
+              </a:graphicData>
+            </a:graphic>
+            <wp14:sizeRelH relativeFrom="margin">
+              <wp14:pctWidth>0</wp14:pctWidth>
+            </wp14:sizeRelH>
+            <wp14:sizeRelV relativeFrom="margin">
+              <wp14:pctHeight>0</wp14:pctHeight>
+            </wp14:sizeRelV>
+          </wp:anchor>
+        </w:drawing>
+      </w:r>
+    </w:p>
+    <w:p>
+      <w:pPr>
+        <w:pStyle w:val="af1"/>
+        <w:spacing w:before="120" w:after="120"/>
+      </w:pPr>
+    </w:p>
+    <w:p>
+      <w:pPr>
+        <w:pStyle w:val="af1"/>
+        <w:spacing w:before="120" w:after="120"/>
+      </w:pPr>
+    </w:p>
+    <w:p>
+      <w:pPr>
+        <w:pStyle w:val="af1"/>
+        <w:spacing w:before="120" w:after="120"/>
+      </w:pPr>
+    </w:p>
+    <w:p>
+      <w:pPr>
+        <w:pStyle w:val="af1"/>
+        <w:spacing w:before="120" w:after="120"/>
+      </w:pPr>
+    </w:p>
+    <w:p>
+      <w:pPr>
+        <w:pStyle w:val="af1"/>
+        <w:spacing w:before="120" w:after="120"/>
+      </w:pPr>
+    </w:p>
+    <w:p>
+      <w:pPr>
+        <w:pStyle w:val="af1"/>
+        <w:spacing w:before="120" w:after="120"/>
+      </w:pPr>
+    </w:p>
+    <w:p>
+      <w:pPr>
+        <w:pStyle w:val="af1"/>
+        <w:spacing w:before="120" w:after="120"/>
+      </w:pPr>
+    </w:p>
+    <w:p>
+      <w:pPr>
+        <w:pStyle w:val="af1"/>
+        <w:spacing w:before="120" w:after="120"/>
+      </w:pPr>
+    </w:p>
+    <w:p>
+      <w:pPr>
+        <w:pStyle w:val="af4"/>
+      </w:pPr>
+      <w:r>
+        <w:rPr>
+          <w:rFonts w:hint="eastAsia"/>
+        </w:rPr>
+        <w:t>图</w:t>
+      </w:r>
+      <w:r>
+        <w:rPr>
+          <w:rFonts w:hint="eastAsia"/>
+        </w:rPr>
+        <w:t>6.1</w:t>
+      </w:r>
+      <w:r>
+        <w:t xml:space="preserve"> </w:t>
+      </w:r>
+      <w:r>
+        <w:t>实验</w:t>
+      </w:r>
+      <w:r>
+        <w:t>装置图</w:t>
+      </w:r>
+    </w:p>
+    <w:p>
+      <w:pPr>
+        <w:pStyle w:val="21"/>
+        <w:spacing w:before="120" w:after="120"/>
+      </w:pPr>
+      <w:r>
+        <w:rPr>
+          <w:rFonts w:hint="eastAsia"/>
+        </w:rPr>
+        <w:t>6.2</w:t>
+      </w:r>
+      <w:r>
+        <w:t xml:space="preserve"> </w:t>
+      </w:r>
+      <w:r>
+        <w:t>实验数据的获取</w:t>
+      </w:r>
+    </w:p>
+    <w:p>
+      <w:pPr>
+        <w:pStyle w:val="af1"/>
+        <w:spacing w:before="120" w:after="120"/>
+      </w:pPr>
+      <w:r>
+        <w:rPr>
+          <w:noProof/>
+        </w:rPr>
+        <w:object w:dxaOrig="980" w:dyaOrig="700">
+          <v:shape id="_x0000_s1113" type="#_x0000_t75" style="position:absolute;left:0;text-align:left;margin-left:.3pt;margin-top:65.5pt;width:439pt;height:116.05pt;z-index:251680768;mso-position-horizontal-relative:text;mso-position-vertical-relative:text">
+            <v:imagedata r:id="rId109" o:title=""/>
+            <w10:wrap type="square"/>
+          </v:shape>
+          <o:OLEObject Type="Embed" ProgID="Visio.Drawing.15" ShapeID="_x0000_s1113" DrawAspect="Content" ObjectID="_1493746575" r:id="rId110"/>
+        </w:object>
+      </w:r>
+      <w:r>
+        <w:rPr>
+          <w:rFonts w:hint="eastAsia"/>
+        </w:rPr>
+        <w:t xml:space="preserve"> </w:t>
+      </w:r>
+      <w:r>
+        <w:rPr>
+          <w:rFonts w:hint="eastAsia"/>
+        </w:rPr>
+        <w:t>将实验装置放在窗台边，上电，更改单片机代码使单片机每隔一分钟对环境温度湿度和超声波声时进行测量并装帧发送到手机上，手机的上位机程序对测量数据进行简单处理就将数据写入手机内存的文本文件，将文本文件取出即可使用</w:t>
+      </w:r>
+      <w:proofErr w:type="spellStart"/>
+      <w:r>
+        <w:rPr>
+          <w:rFonts w:hint="eastAsia"/>
+        </w:rPr>
+        <w:t>Matlab</w:t>
+      </w:r>
+      <w:proofErr w:type="spellEnd"/>
+      <w:r>
+        <w:rPr>
+          <w:rFonts w:hint="eastAsia"/>
+        </w:rPr>
+        <w:t>对数据进行处理。</w:t>
+      </w:r>
+      <w:r>
+        <w:rPr>
+          <w:rFonts w:hint="eastAsia"/>
+        </w:rPr>
+        <w:t>具体流程图如下图：</w:t>
+      </w:r>
+    </w:p>
+    <w:p>
+      <w:pPr>
+        <w:pStyle w:val="af4"/>
+        <w:rPr>
+          <w:rFonts w:hint="eastAsia"/>
+        </w:rPr>
+      </w:pPr>
+      <w:r>
+        <w:rPr>
+          <w:rFonts w:hint="eastAsia"/>
+        </w:rPr>
+        <w:t>图</w:t>
+      </w:r>
+      <w:r>
+        <w:rPr>
+          <w:rFonts w:hint="eastAsia"/>
+        </w:rPr>
+        <w:t>6.2</w:t>
+      </w:r>
+      <w:r>
+        <w:t xml:space="preserve"> </w:t>
+      </w:r>
+      <w:r>
+        <w:t>数据获取流程图</w:t>
+      </w:r>
+    </w:p>
+    <w:p>
+      <w:pPr>
+        <w:pStyle w:val="af1"/>
+        <w:spacing w:before="120" w:after="120"/>
+      </w:pPr>
+    </w:p>
+    <w:p>
+      <w:pPr>
+        <w:pStyle w:val="af1"/>
+        <w:spacing w:before="120" w:after="120"/>
+      </w:pPr>
+    </w:p>
+    <w:p>
+      <w:pPr>
+        <w:pStyle w:val="af4"/>
+      </w:pPr>
+      <w:r>
+        <w:rPr>
+          <w:noProof/>
+        </w:rPr>
+        <w:drawing>
+          <wp:anchor distT="0" distB="0" distL="114300" distR="114300" simplePos="0" relativeHeight="251683840" behindDoc="1" locked="0" layoutInCell="1" allowOverlap="1">
+            <wp:simplePos x="0" y="0"/>
+            <wp:positionH relativeFrom="margin">
+              <wp:align>right</wp:align>
+            </wp:positionH>
+            <wp:positionV relativeFrom="paragraph">
+              <wp:posOffset>218</wp:posOffset>
+            </wp:positionV>
+            <wp:extent cx="1800000" cy="3200667"/>
+            <wp:effectExtent l="0" t="0" r="0" b="0"/>
+            <wp:wrapTight wrapText="bothSides">
+              <wp:wrapPolygon edited="0">
+                <wp:start x="0" y="0"/>
+                <wp:lineTo x="0" y="21471"/>
+                <wp:lineTo x="21265" y="21471"/>
+                <wp:lineTo x="21265" y="0"/>
+                <wp:lineTo x="0" y="0"/>
+              </wp:wrapPolygon>
+            </wp:wrapTight>
+            <wp:docPr id="26" name="图片 26" descr="D:\GitHub\GraduationDesign\plot\soundTime.png"/>
+            <wp:cNvGraphicFramePr>
+              <a:graphicFrameLocks xmlns:a="http://schemas.openxmlformats.org/drawingml/2006/main" noChangeAspect="1"/>
+            </wp:cNvGraphicFramePr>
+            <a:graphic xmlns:a="http://schemas.openxmlformats.org/drawingml/2006/main">
+              <a:graphicData uri="http://schemas.openxmlformats.org/drawingml/2006/picture">
+                <pic:pic xmlns:pic="http://schemas.openxmlformats.org/drawingml/2006/picture">
+                  <pic:nvPicPr>
+                    <pic:cNvPr id="0" name="Picture 173" descr="D:\GitHub\GraduationDesign\plot\soundTime.png"/>
+                    <pic:cNvPicPr>
+                      <a:picLocks noChangeAspect="1" noChangeArrowheads="1"/>
+                    </pic:cNvPicPr>
+                  </pic:nvPicPr>
+                  <pic:blipFill>
+                    <a:blip r:embed="rId111" cstate="print">
+                      <a:extLst>
+                        <a:ext uri="{28A0092B-C50C-407E-A947-70E740481C1C}">
+                          <a14:useLocalDpi xmlns:a14="http://schemas.microsoft.com/office/drawing/2010/main" val="0"/>
+                        </a:ext>
+                      </a:extLst>
+                    </a:blip>
+                    <a:srcRect/>
+                    <a:stretch>
+                      <a:fillRect/>
+                    </a:stretch>
+                  </pic:blipFill>
+                  <pic:spPr bwMode="auto">
+                    <a:xfrm>
+                      <a:off x="0" y="0"/>
+                      <a:ext cx="1800000" cy="3200667"/>
+                    </a:xfrm>
+                    <a:prstGeom prst="rect">
+                      <a:avLst/>
+                    </a:prstGeom>
+                    <a:noFill/>
+                    <a:ln>
+                      <a:noFill/>
+                    </a:ln>
+                  </pic:spPr>
+                </pic:pic>
+              </a:graphicData>
+            </a:graphic>
+            <wp14:sizeRelH relativeFrom="margin">
+              <wp14:pctWidth>0</wp14:pctWidth>
+            </wp14:sizeRelH>
+            <wp14:sizeRelV relativeFrom="margin">
+              <wp14:pctHeight>0</wp14:pctHeight>
+            </wp14:sizeRelV>
+          </wp:anchor>
+        </w:drawing>
+      </w:r>
+      <w:r>
+        <w:rPr>
+          <w:noProof/>
+        </w:rPr>
+        <w:drawing>
+          <wp:anchor distT="0" distB="0" distL="114300" distR="114300" simplePos="0" relativeHeight="251681792" behindDoc="1" locked="0" layoutInCell="1" allowOverlap="1" wp14:anchorId="362B5C11" wp14:editId="3877CECB">
+            <wp:simplePos x="0" y="0"/>
+            <wp:positionH relativeFrom="margin">
+              <wp:align>left</wp:align>
+            </wp:positionH>
+            <wp:positionV relativeFrom="paragraph">
+              <wp:posOffset>161</wp:posOffset>
+            </wp:positionV>
+            <wp:extent cx="1800000" cy="3200667"/>
+            <wp:effectExtent l="0" t="0" r="0" b="0"/>
+            <wp:wrapTight wrapText="bothSides">
+              <wp:wrapPolygon edited="0">
+                <wp:start x="0" y="0"/>
+                <wp:lineTo x="0" y="21471"/>
+                <wp:lineTo x="21265" y="21471"/>
+                <wp:lineTo x="21265" y="0"/>
+                <wp:lineTo x="0" y="0"/>
+              </wp:wrapPolygon>
+            </wp:wrapTight>
+            <wp:docPr id="24" name="图片 24" descr="D:\GitHub\GraduationDesign\plot\temp.png"/>
+            <wp:cNvGraphicFramePr>
+              <a:graphicFrameLocks xmlns:a="http://schemas.openxmlformats.org/drawingml/2006/main" noChangeAspect="1"/>
+            </wp:cNvGraphicFramePr>
+            <a:graphic xmlns:a="http://schemas.openxmlformats.org/drawingml/2006/main">
+              <a:graphicData uri="http://schemas.openxmlformats.org/drawingml/2006/picture">
+                <pic:pic xmlns:pic="http://schemas.openxmlformats.org/drawingml/2006/picture">
+                  <pic:nvPicPr>
+                    <pic:cNvPr id="0" name="Picture 168" descr="D:\GitHub\GraduationDesign\plot\temp.png"/>
+                    <pic:cNvPicPr>
+                      <a:picLocks noChangeAspect="1" noChangeArrowheads="1"/>
+                    </pic:cNvPicPr>
+                  </pic:nvPicPr>
+                  <pic:blipFill>
+                    <a:blip r:embed="rId112" cstate="print">
+                      <a:extLst>
+                        <a:ext uri="{28A0092B-C50C-407E-A947-70E740481C1C}">
+                          <a14:useLocalDpi xmlns:a14="http://schemas.microsoft.com/office/drawing/2010/main" val="0"/>
+                        </a:ext>
+                      </a:extLst>
+                    </a:blip>
+                    <a:srcRect/>
+                    <a:stretch>
+                      <a:fillRect/>
+                    </a:stretch>
+                  </pic:blipFill>
+                  <pic:spPr bwMode="auto">
+                    <a:xfrm>
+                      <a:off x="0" y="0"/>
+                      <a:ext cx="1800000" cy="3200667"/>
+                    </a:xfrm>
+                    <a:prstGeom prst="rect">
+                      <a:avLst/>
+                    </a:prstGeom>
+                    <a:noFill/>
+                    <a:ln>
+                      <a:noFill/>
+                    </a:ln>
+                  </pic:spPr>
+                </pic:pic>
+              </a:graphicData>
+            </a:graphic>
+          </wp:anchor>
+        </w:drawing>
+      </w:r>
+      <w:r>
+        <w:rPr>
+          <w:noProof/>
+        </w:rPr>
+        <w:drawing>
+          <wp:anchor distT="0" distB="0" distL="114300" distR="114300" simplePos="0" relativeHeight="251682816" behindDoc="1" locked="0" layoutInCell="1" allowOverlap="1" wp14:anchorId="7511D35C" wp14:editId="47E67292">
+            <wp:simplePos x="0" y="0"/>
+            <wp:positionH relativeFrom="margin">
+              <wp:align>center</wp:align>
+            </wp:positionH>
+            <wp:positionV relativeFrom="paragraph">
+              <wp:posOffset>407</wp:posOffset>
+            </wp:positionV>
+            <wp:extent cx="1800000" cy="3200592"/>
+            <wp:effectExtent l="0" t="0" r="0" b="0"/>
+            <wp:wrapTight wrapText="bothSides">
+              <wp:wrapPolygon edited="0">
+                <wp:start x="0" y="0"/>
+                <wp:lineTo x="0" y="21471"/>
+                <wp:lineTo x="21265" y="21471"/>
+                <wp:lineTo x="21265" y="0"/>
+                <wp:lineTo x="0" y="0"/>
+              </wp:wrapPolygon>
+            </wp:wrapTight>
+            <wp:docPr id="25" name="图片 25" descr="D:\GitHub\GraduationDesign\plot\Screenshot_2015-05-21-12-29-37.png"/>
+            <wp:cNvGraphicFramePr>
+              <a:graphicFrameLocks xmlns:a="http://schemas.openxmlformats.org/drawingml/2006/main" noChangeAspect="1"/>
+            </wp:cNvGraphicFramePr>
+            <a:graphic xmlns:a="http://schemas.openxmlformats.org/drawingml/2006/main">
+              <a:graphicData uri="http://schemas.openxmlformats.org/drawingml/2006/picture">
+                <pic:pic xmlns:pic="http://schemas.openxmlformats.org/drawingml/2006/picture">
+                  <pic:nvPicPr>
+                    <pic:cNvPr id="0" name="Picture 172" descr="D:\GitHub\GraduationDesign\plot\Screenshot_2015-05-21-12-29-37.png"/>
+                    <pic:cNvPicPr>
+                      <a:picLocks noChangeAspect="1" noChangeArrowheads="1"/>
+                    </pic:cNvPicPr>
+                  </pic:nvPicPr>
+                  <pic:blipFill>
+                    <a:blip r:embed="rId113" cstate="print">
+                      <a:extLst>
+                        <a:ext uri="{28A0092B-C50C-407E-A947-70E740481C1C}">
+                          <a14:useLocalDpi xmlns:a14="http://schemas.microsoft.com/office/drawing/2010/main" val="0"/>
+                        </a:ext>
+                      </a:extLst>
+                    </a:blip>
+                    <a:srcRect/>
+                    <a:stretch>
+                      <a:fillRect/>
+                    </a:stretch>
+                  </pic:blipFill>
+                  <pic:spPr bwMode="auto">
+                    <a:xfrm>
+                      <a:off x="0" y="0"/>
+                      <a:ext cx="1800000" cy="3200592"/>
+                    </a:xfrm>
+                    <a:prstGeom prst="rect">
+                      <a:avLst/>
+                    </a:prstGeom>
+                    <a:noFill/>
+                    <a:ln>
+                      <a:noFill/>
+                    </a:ln>
+                  </pic:spPr>
+                </pic:pic>
+              </a:graphicData>
+            </a:graphic>
+            <wp14:sizeRelH relativeFrom="margin">
+              <wp14:pctWidth>0</wp14:pctWidth>
+            </wp14:sizeRelH>
+            <wp14:sizeRelV relativeFrom="margin">
+              <wp14:pctHeight>0</wp14:pctHeight>
+            </wp14:sizeRelV>
+          </wp:anchor>
+        </w:drawing>
+      </w:r>
+      <w:r>
+        <w:rPr>
+          <w:rFonts w:hint="eastAsia"/>
+        </w:rPr>
+        <w:t>图</w:t>
+      </w:r>
+      <w:r>
+        <w:rPr>
+          <w:rFonts w:hint="eastAsia"/>
+        </w:rPr>
+        <w:t>6.3</w:t>
+      </w:r>
+      <w:r>
+        <w:t xml:space="preserve"> </w:t>
+      </w:r>
+      <w:r>
+        <w:t>使用</w:t>
+      </w:r>
+      <w:r>
+        <w:rPr>
+          <w:rFonts w:hint="eastAsia"/>
+        </w:rPr>
+        <w:t>Android</w:t>
+      </w:r>
+      <w:r>
+        <w:rPr>
+          <w:rFonts w:hint="eastAsia"/>
+        </w:rPr>
+        <w:t>上位机</w:t>
+      </w:r>
+      <w:r>
+        <w:rPr>
+          <w:rFonts w:hint="eastAsia"/>
+        </w:rPr>
+        <w:t>接收数据</w:t>
+      </w:r>
+    </w:p>
+    <w:p>
+      <w:pPr>
+        <w:pStyle w:val="21"/>
+        <w:spacing w:before="120" w:after="120"/>
+        <w:rPr>
+          <w:rFonts w:hint="eastAsia"/>
+        </w:rPr>
+      </w:pPr>
+      <w:r>
+        <w:t xml:space="preserve">6.3 </w:t>
+      </w:r>
+      <w:r>
+        <w:t>实验数据与理论模型比较并分析</w:t>
+      </w:r>
+    </w:p>
+    <w:p>
+      <w:pPr>
+        <w:pStyle w:val="af1"/>
+        <w:spacing w:before="120" w:after="120"/>
+      </w:pPr>
+      <w:r>
+        <w:rPr>
+          <w:rFonts w:hint="eastAsia"/>
+        </w:rPr>
+        <w:t>由第二</w:t>
+      </w:r>
+      <w:proofErr w:type="gramStart"/>
+      <w:r>
+        <w:rPr>
+          <w:rFonts w:hint="eastAsia"/>
+        </w:rPr>
+        <w:t>章理论</w:t>
+      </w:r>
+      <w:proofErr w:type="gramEnd"/>
+      <w:r>
+        <w:rPr>
+          <w:rFonts w:hint="eastAsia"/>
+        </w:rPr>
+        <w:t>知识可得</w:t>
+      </w:r>
+      <w:r>
+        <w:rPr>
+          <w:rFonts w:hint="eastAsia"/>
+        </w:rPr>
+        <w:t>如下公式：</w:t>
+      </w:r>
+    </w:p>
+    <w:p>
+      <w:pPr>
+        <w:pStyle w:val="MTDisplayEquation"/>
+      </w:pPr>
+      <w:r>
+        <w:rPr>
+          <w:position w:val="-24"/>
+        </w:rPr>
+        <w:object w:dxaOrig="960" w:dyaOrig="620">
+          <v:shape id="_x0000_i1066" type="#_x0000_t75" style="width:48pt;height:31pt" o:ole="">
+            <v:imagedata r:id="rId114" o:title=""/>
+          </v:shape>
+          <o:OLEObject Type="Embed" ProgID="Equation.DSMT4" ShapeID="_x0000_i1066" DrawAspect="Content" ObjectID="_1493746560" r:id="rId115"/>
+        </w:object>
+      </w:r>
+      <w:r>
+        <w:t xml:space="preserve"> </w:t>
+      </w:r>
+      <w:r>
+        <w:tab/>
+      </w:r>
+      <w:r>
+        <w:tab/>
+      </w:r>
+      <w:r>
+        <w:fldChar w:fldCharType="begin"/>
+      </w:r>
+      <w:r>
+        <w:instrText xml:space="preserve"> MACROBUTTON MTPlaceRef \* MERGEFORMAT </w:instrText>
+      </w:r>
+      <w:r>
+        <w:fldChar w:fldCharType="begin"/>
+      </w:r>
+      <w:r>
+        <w:instrText xml:space="preserve"> SEQ MTEqn \h \* MERGEFORMAT </w:instrText>
+      </w:r>
+      <w:r>
+        <w:fldChar w:fldCharType="end"/>
+      </w:r>
+      <w:r>
+        <w:instrText>(</w:instrText>
+      </w:r>
+      <w:fldSimple w:instr=" SEQ MTSec \c \* Arabic \* MERGEFORMAT ">
+        <w:r>
+          <w:rPr>
+            <w:noProof/>
+          </w:rPr>
+          <w:instrText>6</w:instrText>
+        </w:r>
+      </w:fldSimple>
+      <w:r>
+        <w:instrText>.</w:instrText>
+      </w:r>
+      <w:fldSimple w:instr=" SEQ MTEqn \c \* Arabic \* MERGEFORMAT ">
+        <w:r>
+          <w:rPr>
+            <w:noProof/>
+          </w:rPr>
+          <w:instrText>1</w:instrText>
+        </w:r>
+      </w:fldSimple>
+      <w:r>
+        <w:instrText>)</w:instrText>
+      </w:r>
+      <w:r>
+        <w:fldChar w:fldCharType="end"/>
+      </w:r>
+    </w:p>
+    <w:p>
+      <w:pPr>
+        <w:pStyle w:val="MTDisplayEquation"/>
+      </w:pPr>
+      <w:r>
+        <w:tab/>
+      </w:r>
+    </w:p>
+    <w:p>
+      <w:pPr>
+        <w:pStyle w:val="af1"/>
+        <w:spacing w:before="120" w:after="120"/>
+        <w:rPr>
+          <w:rFonts w:hint="eastAsia"/>
+        </w:rPr>
+      </w:pPr>
+      <w:r>
+        <w:rPr>
+          <w:rFonts w:hint="eastAsia"/>
+        </w:rPr>
+        <w:t>其中，</w:t>
+      </w:r>
+      <w:r>
+        <w:rPr>
+          <w:position w:val="-6"/>
+        </w:rPr>
+        <w:object w:dxaOrig="200" w:dyaOrig="240">
+          <v:shape id="_x0000_i1067" type="#_x0000_t75" style="width:10pt;height:12pt" o:ole="">
+            <v:imagedata r:id="rId116" o:title=""/>
+          </v:shape>
+          <o:OLEObject Type="Embed" ProgID="Equation.DSMT4" ShapeID="_x0000_i1067" DrawAspect="Content" ObjectID="_1493746561" r:id="rId117"/>
+        </w:object>
+      </w:r>
+      <w:r>
+        <w:t>为二元混合气体平均声速；</w:t>
+      </w:r>
+      <w:r>
+        <w:rPr>
+          <w:position w:val="-10"/>
+        </w:rPr>
+        <w:object w:dxaOrig="200" w:dyaOrig="279">
+          <v:shape id="_x0000_i1068" type="#_x0000_t75" style="width:10pt;height:14pt" o:ole="">
+            <v:imagedata r:id="rId118" o:title=""/>
+          </v:shape>
+          <o:OLEObject Type="Embed" ProgID="Equation.DSMT4" ShapeID="_x0000_i1068" DrawAspect="Content" ObjectID="_1493746562" r:id="rId119"/>
+        </w:object>
+      </w:r>
+      <w:r>
+        <w:t>为</w:t>
+      </w:r>
+      <w:r>
+        <w:t>二元混合气体平均定压定容热容量比；</w:t>
+      </w:r>
+      <w:r>
+        <w:rPr>
+          <w:position w:val="-4"/>
+        </w:rPr>
+        <w:object w:dxaOrig="220" w:dyaOrig="240">
+          <v:shape id="_x0000_i1069" type="#_x0000_t75" style="width:11pt;height:12pt" o:ole="">
+            <v:imagedata r:id="rId120" o:title=""/>
+          </v:shape>
+          <o:OLEObject Type="Embed" ProgID="Equation.DSMT4" ShapeID="_x0000_i1069" DrawAspect="Content" ObjectID="_1493746563" r:id="rId121"/>
+        </w:object>
+      </w:r>
+      <w:r>
+        <w:t>为</w:t>
+      </w:r>
+      <w:r>
+        <w:t>摩尔气体常数；</w:t>
+      </w:r>
+      <w:r>
+        <w:rPr>
+          <w:position w:val="-4"/>
+        </w:rPr>
+        <w:object w:dxaOrig="279" w:dyaOrig="300">
+          <v:shape id="_x0000_i1070" type="#_x0000_t75" style="width:14pt;height:15pt" o:ole="">
+            <v:imagedata r:id="rId122" o:title=""/>
+          </v:shape>
+          <o:OLEObject Type="Embed" ProgID="Equation.DSMT4" ShapeID="_x0000_i1070" DrawAspect="Content" ObjectID="_1493746564" r:id="rId123"/>
+        </w:object>
+      </w:r>
+      <w:r>
+        <w:t>为</w:t>
+      </w:r>
+      <w:r>
+        <w:t>混合气体的摩尔质量</w:t>
+      </w:r>
+      <w:r>
+        <w:t>；</w:t>
+      </w:r>
+      <w:r>
+        <w:rPr>
+          <w:position w:val="-4"/>
+        </w:rPr>
+        <w:object w:dxaOrig="200" w:dyaOrig="240">
+          <v:shape id="_x0000_i1072" type="#_x0000_t75" style="width:10pt;height:12pt" o:ole="">
+            <v:imagedata r:id="rId124" o:title=""/>
+          </v:shape>
+          <o:OLEObject Type="Embed" ProgID="Equation.DSMT4" ShapeID="_x0000_i1072" DrawAspect="Content" ObjectID="_1493746565" r:id="rId125"/>
+        </w:object>
+      </w:r>
+      <w:r>
+        <w:t>为热力学温度</w:t>
+      </w:r>
+      <w:r>
+        <w:t>。</w:t>
+      </w:r>
+    </w:p>
+    <w:p>
+      <w:pPr>
+        <w:pStyle w:val="af1"/>
+        <w:spacing w:before="120" w:after="120"/>
+      </w:pPr>
+      <w:r>
+        <w:rPr>
+          <w:rFonts w:hint="eastAsia"/>
+        </w:rPr>
+        <w:t>通过查阅文献可得空气的摩尔质量</w:t>
+      </w:r>
+      <w:r>
+        <w:rPr>
+          <w:position w:val="-4"/>
+        </w:rPr>
+        <w:object w:dxaOrig="279" w:dyaOrig="300">
+          <v:shape id="_x0000_i1025" type="#_x0000_t75" style="width:14pt;height:15pt" o:ole="">
+            <v:imagedata r:id="rId126" o:title=""/>
+          </v:shape>
+          <o:OLEObject Type="Embed" ProgID="Equation.DSMT4" ShapeID="_x0000_i1025" DrawAspect="Content" ObjectID="_1493746566" r:id="rId127"/>
+        </w:object>
+      </w:r>
+      <w:r>
+        <w:t>=28.96g/</w:t>
+      </w:r>
+      <w:proofErr w:type="spellStart"/>
+      <w:r>
+        <w:t>mol</w:t>
+      </w:r>
+      <w:proofErr w:type="spellEnd"/>
+      <w:r>
+        <w:t>，定压定容热容量比</w:t>
+      </w:r>
+      <w:r>
+        <w:rPr>
+          <w:position w:val="-10"/>
+        </w:rPr>
+        <w:object w:dxaOrig="200" w:dyaOrig="279">
+          <v:shape id="_x0000_i1026" type="#_x0000_t75" style="width:10pt;height:14pt" o:ole="">
+            <v:imagedata r:id="rId128" o:title=""/>
+          </v:shape>
+          <o:OLEObject Type="Embed" ProgID="Equation.DSMT4" ShapeID="_x0000_i1026" DrawAspect="Content" ObjectID="_1493746567" r:id="rId129"/>
+        </w:object>
+      </w:r>
+      <w:r>
+        <w:t>=1.399</w:t>
+      </w:r>
+      <w:r>
+        <w:rPr>
+          <w:vertAlign w:val="superscript"/>
+        </w:rPr>
+        <w:t>[11]</w:t>
+      </w:r>
+      <w:r>
+        <w:t>，代入式</w:t>
+      </w:r>
+      <w:r>
+        <w:rPr>
+          <w:rFonts w:hint="eastAsia"/>
+        </w:rPr>
+        <w:t>(</w:t>
+      </w:r>
+      <w:r>
+        <w:t>1</w:t>
+      </w:r>
+      <w:r>
+        <w:rPr>
+          <w:rFonts w:hint="eastAsia"/>
+        </w:rPr>
+        <w:t>)</w:t>
+      </w:r>
+      <w:r>
+        <w:rPr>
+          <w:rFonts w:hint="eastAsia"/>
+        </w:rPr>
+        <w:t>可得空气的绝对温度为：</w:t>
+      </w:r>
+    </w:p>
+    <w:p>
+      <w:pPr>
+        <w:pStyle w:val="MTDisplayEquation"/>
+      </w:pPr>
+      <w:r>
+        <w:rPr>
+          <w:position w:val="-26"/>
+        </w:rPr>
+        <w:object w:dxaOrig="2160" w:dyaOrig="639">
+          <v:shape id="_x0000_i1065" type="#_x0000_t75" style="width:108pt;height:32pt" o:ole="">
+            <v:imagedata r:id="rId130" o:title=""/>
+          </v:shape>
+          <o:OLEObject Type="Embed" ProgID="Equation.DSMT4" ShapeID="_x0000_i1065" DrawAspect="Content" ObjectID="_1493746568" r:id="rId131"/>
+        </w:object>
+      </w:r>
+      <w:r>
+        <w:t xml:space="preserve"> </w:t>
+      </w:r>
+      <w:r>
+        <w:tab/>
+      </w:r>
+      <w:r>
+        <w:tab/>
+      </w:r>
+      <w:r>
+        <w:fldChar w:fldCharType="begin"/>
+      </w:r>
+      <w:r>
+        <w:instrText xml:space="preserve"> MACROBUTTON MTPlaceRef \* MERGEFORMAT </w:instrText>
+      </w:r>
+      <w:r>
+        <w:fldChar w:fldCharType="begin"/>
+      </w:r>
+      <w:r>
+        <w:instrText xml:space="preserve"> SEQ MTEqn \h \* MERGEFORMAT </w:instrText>
+      </w:r>
+      <w:r>
+        <w:fldChar w:fldCharType="end"/>
+      </w:r>
+      <w:r>
+        <w:instrText>(</w:instrText>
+      </w:r>
+      <w:fldSimple w:instr=" SEQ MTSec \c \* Arabic \* MERGEFORMAT ">
+        <w:r>
+          <w:rPr>
+            <w:noProof/>
+          </w:rPr>
+          <w:instrText>6</w:instrText>
+        </w:r>
+      </w:fldSimple>
+      <w:r>
+        <w:instrText>.</w:instrText>
+      </w:r>
+      <w:fldSimple w:instr=" SEQ MTEqn \c \* Arabic \* MERGEFORMAT ">
+        <w:r>
+          <w:rPr>
+            <w:noProof/>
+          </w:rPr>
+          <w:instrText>2</w:instrText>
+        </w:r>
+      </w:fldSimple>
+      <w:r>
+        <w:instrText>)</w:instrText>
+      </w:r>
+      <w:r>
+        <w:fldChar w:fldCharType="end"/>
+      </w:r>
+    </w:p>
+    <w:p>
+      <w:pPr>
+        <w:pStyle w:val="af1"/>
+        <w:spacing w:before="120" w:after="120"/>
+      </w:pPr>
+      <w:r>
+        <w:rPr>
+          <w:rFonts w:hint="eastAsia"/>
+        </w:rPr>
+        <w:t>将式</w:t>
+      </w:r>
+      <w:r>
+        <w:rPr>
+          <w:rFonts w:hint="eastAsia"/>
+        </w:rPr>
+        <w:t>(</w:t>
+      </w:r>
+      <w:r>
+        <w:t>6.2)</w:t>
+      </w:r>
+      <w:r>
+        <w:t>改写为速度</w:t>
+      </w:r>
+      <w:r>
+        <w:rPr>
+          <w:position w:val="-6"/>
+        </w:rPr>
+        <w:object w:dxaOrig="200" w:dyaOrig="240">
+          <v:shape id="_x0000_i1071" type="#_x0000_t75" style="width:10pt;height:12pt" o:ole="">
+            <v:imagedata r:id="rId116" o:title=""/>
+          </v:shape>
+          <o:OLEObject Type="Embed" ProgID="Equation.DSMT4" ShapeID="_x0000_i1071" DrawAspect="Content" ObjectID="_1493746569" r:id="rId132"/>
+        </w:object>
+      </w:r>
+      <w:r>
+        <w:t>关于温度</w:t>
+      </w:r>
+      <w:r>
+        <w:rPr>
+          <w:position w:val="-4"/>
+        </w:rPr>
+        <w:object w:dxaOrig="200" w:dyaOrig="240">
+          <v:shape id="_x0000_i1073" type="#_x0000_t75" style="width:10pt;height:12pt" o:ole="">
+            <v:imagedata r:id="rId133" o:title=""/>
+          </v:shape>
+          <o:OLEObject Type="Embed" ProgID="Equation.DSMT4" ShapeID="_x0000_i1073" DrawAspect="Content" ObjectID="_1493746570" r:id="rId134"/>
+        </w:object>
+      </w:r>
+      <w:r>
+        <w:t>的函数：</w:t>
+      </w:r>
+    </w:p>
+    <w:p>
+      <w:pPr>
+        <w:pStyle w:val="MTDisplayEquation"/>
+        <w:rPr>
+          <w:rFonts w:hint="eastAsia"/>
+        </w:rPr>
+      </w:pPr>
+      <w:r>
+        <w:rPr>
+          <w:position w:val="-6"/>
+        </w:rPr>
+        <w:object w:dxaOrig="2060" w:dyaOrig="320">
+          <v:shape id="_x0000_i1074" type="#_x0000_t75" style="width:103pt;height:16pt" o:ole="">
+            <v:imagedata r:id="rId135" o:title=""/>
+          </v:shape>
+          <o:OLEObject Type="Embed" ProgID="Equation.DSMT4" ShapeID="_x0000_i1074" DrawAspect="Content" ObjectID="_1493746571" r:id="rId136"/>
+        </w:object>
+      </w:r>
+      <w:r>
+        <w:t xml:space="preserve"> </w:t>
+      </w:r>
+      <w:r>
+        <w:tab/>
+      </w:r>
+      <w:r>
+        <w:tab/>
+      </w:r>
+      <w:r>
+        <w:fldChar w:fldCharType="begin"/>
+      </w:r>
+      <w:r>
+        <w:instrText xml:space="preserve"> MACROBUTTON MTPlaceRef \* MERGEFORMAT </w:instrText>
+      </w:r>
+      <w:r>
+        <w:fldChar w:fldCharType="begin"/>
+      </w:r>
+      <w:r>
+        <w:instrText xml:space="preserve"> SEQ MTEqn \h \* MERGEFORMAT </w:instrText>
+      </w:r>
+      <w:r>
+        <w:fldChar w:fldCharType="end"/>
+      </w:r>
+      <w:r>
+        <w:instrText>(</w:instrText>
+      </w:r>
+      <w:fldSimple w:instr=" SEQ MTSec \c \* Arabic \* MERGEFORMAT ">
+        <w:r>
+          <w:rPr>
+            <w:noProof/>
+          </w:rPr>
+          <w:instrText>6</w:instrText>
+        </w:r>
+      </w:fldSimple>
+      <w:r>
+        <w:instrText>.</w:instrText>
+      </w:r>
+      <w:fldSimple w:instr=" SEQ MTEqn \c \* Arabic \* MERGEFORMAT ">
+        <w:r>
+          <w:rPr>
+            <w:noProof/>
+          </w:rPr>
+          <w:instrText>3</w:instrText>
+        </w:r>
+      </w:fldSimple>
+      <w:r>
+        <w:instrText>)</w:instrText>
+      </w:r>
+      <w:r>
+        <w:fldChar w:fldCharType="end"/>
+      </w:r>
+    </w:p>
+    <w:p>
+      <w:pPr>
+        <w:pStyle w:val="af1"/>
+        <w:spacing w:before="120" w:after="120"/>
+      </w:pPr>
+      <w:r>
+        <w:t>其中</w:t>
+      </w:r>
+      <w:r>
+        <w:rPr>
+          <w:rFonts w:hint="eastAsia"/>
+        </w:rPr>
+        <w:t>t</w:t>
+      </w:r>
+      <w:r>
+        <w:rPr>
+          <w:rFonts w:hint="eastAsia"/>
+        </w:rPr>
+        <w:t>为摄氏温度。</w:t>
+      </w:r>
+    </w:p>
+    <w:p>
+      <w:pPr>
+        <w:pStyle w:val="af1"/>
+        <w:spacing w:before="120" w:after="120"/>
+      </w:pPr>
+      <w:r>
+        <w:rPr>
+          <w:rFonts w:hint="eastAsia"/>
+        </w:rPr>
+        <w:t>由于条件限制，本实验验证的是超声波声速与温度之间的函数关系，</w:t>
+      </w:r>
+      <w:r>
+        <w:rPr>
+          <w:rFonts w:hint="eastAsia"/>
+        </w:rPr>
+        <w:t>将实验测得的数据与理论模型进行比较，已知</w:t>
+      </w:r>
+      <w:r>
+        <w:rPr>
+          <w:rFonts w:hint="eastAsia"/>
+        </w:rPr>
+        <w:t>超声波发送与接收探头之间的距离为</w:t>
+      </w:r>
+      <w:r>
+        <w:rPr>
+          <w:rFonts w:hint="eastAsia"/>
+        </w:rPr>
+        <w:t>10</w:t>
+      </w:r>
+      <w:r>
+        <w:rPr>
+          <w:rFonts w:hint="eastAsia"/>
+        </w:rPr>
+        <w:t>厘米，则实测超声波声速为：</w:t>
+      </w:r>
+    </w:p>
+    <w:p>
+      <w:pPr>
+        <w:pStyle w:val="MTDisplayEquation"/>
+        <w:rPr>
+          <w:rFonts w:hint="eastAsia"/>
+        </w:rPr>
+      </w:pPr>
+      <w:r>
+        <w:rPr>
+          <w:position w:val="-22"/>
+        </w:rPr>
+        <w:object w:dxaOrig="2580" w:dyaOrig="560">
+          <v:shape id="_x0000_i1075" type="#_x0000_t75" style="width:129pt;height:28pt" o:ole="">
+            <v:imagedata r:id="rId137" o:title=""/>
+          </v:shape>
+          <o:OLEObject Type="Embed" ProgID="Equation.DSMT4" ShapeID="_x0000_i1075" DrawAspect="Content" ObjectID="_1493746572" r:id="rId138"/>
+        </w:object>
+      </w:r>
+      <w:r>
+        <w:t xml:space="preserve"> </w:t>
+      </w:r>
+      <w:r>
+        <w:tab/>
+      </w:r>
+      <w:r>
+        <w:tab/>
+      </w:r>
+      <w:r>
+        <w:fldChar w:fldCharType="begin"/>
+      </w:r>
+      <w:r>
+        <w:instrText xml:space="preserve"> MACROBUTTON MTPlaceRef \* MERGEFORMAT </w:instrText>
+      </w:r>
+      <w:r>
+        <w:fldChar w:fldCharType="begin"/>
+      </w:r>
+      <w:r>
+        <w:instrText xml:space="preserve"> SEQ MTEqn \h \* MERGEFORMAT </w:instrText>
+      </w:r>
+      <w:r>
+        <w:fldChar w:fldCharType="end"/>
+      </w:r>
+      <w:r>
+        <w:instrText>(</w:instrText>
+      </w:r>
+      <w:fldSimple w:instr=" SEQ MTSec \c \* Arabic \* MERGEFORMAT ">
+        <w:r>
+          <w:rPr>
+            <w:noProof/>
+          </w:rPr>
+          <w:instrText>6</w:instrText>
+        </w:r>
+      </w:fldSimple>
+      <w:r>
+        <w:instrText>.</w:instrText>
+      </w:r>
+      <w:fldSimple w:instr=" SEQ MTEqn \c \* Arabic \* MERGEFORMAT ">
+        <w:r>
+          <w:rPr>
+            <w:noProof/>
+          </w:rPr>
+          <w:instrText>4</w:instrText>
+        </w:r>
+      </w:fldSimple>
+      <w:r>
+        <w:instrText>)</w:instrText>
+      </w:r>
+      <w:r>
+        <w:fldChar w:fldCharType="end"/>
+      </w:r>
+    </w:p>
+    <w:p>
+      <w:pPr>
+        <w:pStyle w:val="af1"/>
+        <w:spacing w:before="120" w:after="120"/>
+      </w:pPr>
+      <w:r>
+        <w:rPr>
+          <w:rFonts w:hint="eastAsia"/>
+        </w:rPr>
+        <w:t>其中</w:t>
+      </w:r>
+      <w:r>
+        <w:rPr>
+          <w:position w:val="-6"/>
+        </w:rPr>
+        <w:object w:dxaOrig="1800" w:dyaOrig="260">
+          <v:shape id="_x0000_i1076" type="#_x0000_t75" style="width:90pt;height:13pt" o:ole="">
+            <v:imagedata r:id="rId139" o:title=""/>
+          </v:shape>
+          <o:OLEObject Type="Embed" ProgID="Equation.DSMT4" ShapeID="_x0000_i1076" DrawAspect="Content" ObjectID="_1493746573" r:id="rId140"/>
+        </w:object>
+      </w:r>
+      <w:r>
+        <w:t>为声音传播的时间。</w:t>
+      </w:r>
+    </w:p>
+    <w:p>
+      <w:pPr>
+        <w:pStyle w:val="af1"/>
+        <w:spacing w:before="120" w:after="120"/>
+        <w:rPr>
+          <w:rFonts w:hint="eastAsia"/>
+        </w:rPr>
+      </w:pPr>
+      <w:r>
+        <w:t>在</w:t>
+      </w:r>
+      <w:proofErr w:type="spellStart"/>
+      <w:r>
+        <w:rPr>
+          <w:rFonts w:hint="eastAsia"/>
+        </w:rPr>
+        <w:t>Matlab</w:t>
+      </w:r>
+      <w:proofErr w:type="spellEnd"/>
+      <w:r>
+        <w:rPr>
+          <w:rFonts w:hint="eastAsia"/>
+        </w:rPr>
+        <w:t>里将理论计算的数学模型与实际测得的数据进行绘图并比较，图像如下：</w:t>
+      </w:r>
+    </w:p>
+    <w:p>
+      <w:pPr>
+        <w:pStyle w:val="af4"/>
+      </w:pPr>
+      <w:r>
+        <w:rPr>
+          <w:noProof/>
+        </w:rPr>
+        <w:drawing>
+          <wp:anchor distT="0" distB="0" distL="114300" distR="114300" simplePos="0" relativeHeight="251684864" behindDoc="1" locked="0" layoutInCell="1" allowOverlap="1" wp14:anchorId="58C0CF7B" wp14:editId="77E485B6">
+            <wp:simplePos x="0" y="0"/>
+            <wp:positionH relativeFrom="margin">
+              <wp:align>center</wp:align>
+            </wp:positionH>
+            <wp:positionV relativeFrom="paragraph">
+              <wp:posOffset>88265</wp:posOffset>
+            </wp:positionV>
+            <wp:extent cx="3600000" cy="2146422"/>
+            <wp:effectExtent l="0" t="0" r="635" b="6350"/>
+            <wp:wrapTight wrapText="bothSides">
+              <wp:wrapPolygon edited="0">
+                <wp:start x="0" y="0"/>
+                <wp:lineTo x="0" y="21472"/>
+                <wp:lineTo x="21490" y="21472"/>
+                <wp:lineTo x="21490" y="0"/>
+                <wp:lineTo x="0" y="0"/>
+              </wp:wrapPolygon>
+            </wp:wrapTight>
+            <wp:docPr id="27" name="图片 27" descr="D:\GitHub\GraduationDesign\plot\声速与温度的函数图像.png"/>
+            <wp:cNvGraphicFramePr>
+              <a:graphicFrameLocks xmlns:a="http://schemas.openxmlformats.org/drawingml/2006/main" noChangeAspect="1"/>
+            </wp:cNvGraphicFramePr>
+            <a:graphic xmlns:a="http://schemas.openxmlformats.org/drawingml/2006/main">
+              <a:graphicData uri="http://schemas.openxmlformats.org/drawingml/2006/picture">
+                <pic:pic xmlns:pic="http://schemas.openxmlformats.org/drawingml/2006/picture">
+                  <pic:nvPicPr>
+                    <pic:cNvPr id="0" name="Picture 4813" descr="D:\GitHub\GraduationDesign\plot\声速与温度的函数图像.png"/>
+                    <pic:cNvPicPr>
+                      <a:picLocks noChangeAspect="1" noChangeArrowheads="1"/>
+                    </pic:cNvPicPr>
+                  </pic:nvPicPr>
+                  <pic:blipFill>
+                    <a:blip r:embed="rId141" cstate="print">
+                      <a:extLst>
+                        <a:ext uri="{28A0092B-C50C-407E-A947-70E740481C1C}">
+                          <a14:useLocalDpi xmlns:a14="http://schemas.microsoft.com/office/drawing/2010/main" val="0"/>
+                        </a:ext>
+                      </a:extLst>
+                    </a:blip>
+                    <a:srcRect/>
+                    <a:stretch>
+                      <a:fillRect/>
+                    </a:stretch>
+                  </pic:blipFill>
+                  <pic:spPr bwMode="auto">
+                    <a:xfrm>
+                      <a:off x="0" y="0"/>
+                      <a:ext cx="3600000" cy="2146422"/>
+                    </a:xfrm>
+                    <a:prstGeom prst="rect">
+                      <a:avLst/>
+                    </a:prstGeom>
+                    <a:noFill/>
+                    <a:ln>
+                      <a:noFill/>
+                    </a:ln>
+                  </pic:spPr>
+                </pic:pic>
+              </a:graphicData>
+            </a:graphic>
+            <wp14:sizeRelH relativeFrom="margin">
+              <wp14:pctWidth>0</wp14:pctWidth>
+            </wp14:sizeRelH>
+            <wp14:sizeRelV relativeFrom="margin">
+              <wp14:pctHeight>0</wp14:pctHeight>
+            </wp14:sizeRelV>
+          </wp:anchor>
+        </w:drawing>
+      </w:r>
+    </w:p>
+    <w:p>
+      <w:pPr>
+        <w:pStyle w:val="af4"/>
+      </w:pPr>
+    </w:p>
+    <w:p>
+      <w:pPr>
+        <w:pStyle w:val="af4"/>
+      </w:pPr>
+    </w:p>
+    <w:p>
+      <w:pPr>
+        <w:pStyle w:val="af4"/>
+      </w:pPr>
+    </w:p>
+    <w:p>
+      <w:pPr>
+        <w:pStyle w:val="af4"/>
+      </w:pPr>
+    </w:p>
+    <w:p>
+      <w:pPr>
+        <w:pStyle w:val="af4"/>
+      </w:pPr>
+    </w:p>
+    <w:p>
+      <w:pPr>
+        <w:pStyle w:val="af4"/>
+      </w:pPr>
+    </w:p>
+    <w:p>
+      <w:pPr>
+        <w:pStyle w:val="af4"/>
+      </w:pPr>
+    </w:p>
+    <w:p>
+      <w:pPr>
+        <w:pStyle w:val="af4"/>
+      </w:pPr>
+    </w:p>
+    <w:p>
+      <w:pPr>
+        <w:pStyle w:val="af4"/>
+      </w:pPr>
+    </w:p>
+    <w:p>
+      <w:pPr>
+        <w:pStyle w:val="af4"/>
+      </w:pPr>
+      <w:r>
+        <w:rPr>
+          <w:rFonts w:hint="eastAsia"/>
+        </w:rPr>
+        <w:t>图</w:t>
+      </w:r>
+      <w:r>
+        <w:rPr>
+          <w:rFonts w:hint="eastAsia"/>
+        </w:rPr>
+        <w:t>6.4</w:t>
+      </w:r>
+      <w:r>
+        <w:t xml:space="preserve"> </w:t>
+      </w:r>
+      <w:r>
+        <w:t>理论计算与实际测量数据图像</w:t>
+      </w:r>
+    </w:p>
+    <w:p>
+      <w:pPr>
+        <w:pStyle w:val="af1"/>
+        <w:spacing w:before="120" w:after="120"/>
+        <w:rPr>
+          <w:rFonts w:hint="eastAsia"/>
+        </w:rPr>
+      </w:pPr>
+      <w:r>
+        <w:rPr>
+          <w:rFonts w:hint="eastAsia"/>
+        </w:rPr>
+        <w:t>有图像可得实测数据与理论计算比较有</w:t>
+      </w:r>
+      <w:r>
+        <w:rPr>
+          <w:rFonts w:hint="eastAsia"/>
+        </w:rPr>
+        <w:t>2</w:t>
+      </w:r>
+      <w:r>
+        <w:t>m/s</w:t>
+      </w:r>
+      <w:r>
+        <w:t>的速度差，折合为声时即有</w:t>
+      </w:r>
+      <w:r>
+        <w:t>300ns</w:t>
+      </w:r>
+      <w:r>
+        <w:t>的误差，分析原因为硬件电路中信号</w:t>
+      </w:r>
+      <w:proofErr w:type="gramStart"/>
+      <w:r>
+        <w:t>传输与换能</w:t>
+      </w:r>
+      <w:proofErr w:type="gramEnd"/>
+      <w:r>
+        <w:t>晶片电信号与超声信号相互转换之间产生的时间延迟。取出这些影响该系统测量数据满足理论计算的气体模型，故该系统可用于检测空气浓度变化</w:t>
+      </w:r>
+      <w:r>
+        <w:t>。</w:t>
       </w:r>
       <w:bookmarkStart w:id="0" w:name="_GoBack"/>
       <w:bookmarkEnd w:id="0"/>
     </w:p>
     <w:sectPr>
-      <w:headerReference w:type="default" r:id="rId86"/>
-      <w:footerReference w:type="default" r:id="rId87"/>
+      <w:headerReference w:type="default" r:id="rId142"/>
+      <w:footerReference w:type="default" r:id="rId143"/>
       <w:pgSz w:w="11907" w:h="16840" w:code="9"/>
       <w:pgMar w:top="1361" w:right="1134" w:bottom="1361" w:left="1134" w:header="720" w:footer="851" w:gutter="851"/>
       <w:cols w:space="720"/>
@@ -14882,7 +20205,7 @@
         <w:sz w:val="24"/>
         <w:szCs w:val="24"/>
       </w:rPr>
-      <w:t>20</w:t>
+      <w:t>28</w:t>
     </w:r>
     <w:r>
       <w:rPr>
@@ -15858,9 +21181,6 @@
         <w:top w:val="single" w:sz="6" w:space="1" w:color="auto"/>
         <w:bottom w:val="none" w:sz="0" w:space="0" w:color="auto"/>
       </w:pBdr>
-      <w:rPr>
-        <w:rFonts w:hint="eastAsia"/>
-      </w:rPr>
     </w:pPr>
   </w:p>
 </w:hdr>
@@ -15889,7 +21209,7 @@
         <v:path o:extrusionok="f" gradientshapeok="t" o:connecttype="rect"/>
         <o:lock v:ext="edit" aspectratio="t"/>
       </v:shapetype>
-      <v:shape id="_x0000_i1092" type="#_x0000_t75" style="width:22.5pt;height:12.75pt;visibility:visible;mso-wrap-style:square" o:bullet="t">
+      <v:shape id="_x0000_i1153" type="#_x0000_t75" style="width:22.5pt;height:12.75pt;visibility:visible;mso-wrap-style:square" o:bullet="t">
         <v:imagedata r:id="rId1" o:title=""/>
       </v:shape>
     </w:pict>
@@ -16186,16 +21506,16 @@
     </w:lvl>
   </w:abstractNum>
   <w:abstractNum w:abstractNumId="3" w15:restartNumberingAfterBreak="0">
-    <w:nsid w:val="2CA5636E"/>
+    <w:nsid w:val="2088479E"/>
     <w:multiLevelType w:val="hybridMultilevel"/>
-    <w:tmpl w:val="967807E8"/>
-    <w:lvl w:ilvl="0" w:tplc="82C42FC2">
+    <w:tmpl w:val="D88AB61A"/>
+    <w:lvl w:ilvl="0" w:tplc="C148802E">
       <w:start w:val="1"/>
       <w:numFmt w:val="upperLetter"/>
-      <w:lvlText w:val="%1."/>
+      <w:lvlText w:val="%1．"/>
       <w:lvlJc w:val="left"/>
       <w:pPr>
-        <w:ind w:left="780" w:hanging="360"/>
+        <w:ind w:left="885" w:hanging="465"/>
       </w:pPr>
       <w:rPr>
         <w:rFonts w:hint="default"/>
@@ -16275,10 +21595,10 @@
     </w:lvl>
   </w:abstractNum>
   <w:abstractNum w:abstractNumId="4" w15:restartNumberingAfterBreak="0">
-    <w:nsid w:val="38F25955"/>
+    <w:nsid w:val="2CA5636E"/>
     <w:multiLevelType w:val="hybridMultilevel"/>
-    <w:tmpl w:val="848EABFA"/>
-    <w:lvl w:ilvl="0" w:tplc="641CEED2">
+    <w:tmpl w:val="967807E8"/>
+    <w:lvl w:ilvl="0" w:tplc="82C42FC2">
       <w:start w:val="1"/>
       <w:numFmt w:val="upperLetter"/>
       <w:lvlText w:val="%1."/>
@@ -16364,6 +21684,95 @@
     </w:lvl>
   </w:abstractNum>
   <w:abstractNum w:abstractNumId="5" w15:restartNumberingAfterBreak="0">
+    <w:nsid w:val="38F25955"/>
+    <w:multiLevelType w:val="hybridMultilevel"/>
+    <w:tmpl w:val="848EABFA"/>
+    <w:lvl w:ilvl="0" w:tplc="641CEED2">
+      <w:start w:val="1"/>
+      <w:numFmt w:val="upperLetter"/>
+      <w:lvlText w:val="%1."/>
+      <w:lvlJc w:val="left"/>
+      <w:pPr>
+        <w:ind w:left="780" w:hanging="360"/>
+      </w:pPr>
+      <w:rPr>
+        <w:rFonts w:hint="default"/>
+      </w:rPr>
+    </w:lvl>
+    <w:lvl w:ilvl="1" w:tplc="04090019" w:tentative="1">
+      <w:start w:val="1"/>
+      <w:numFmt w:val="lowerLetter"/>
+      <w:lvlText w:val="%2)"/>
+      <w:lvlJc w:val="left"/>
+      <w:pPr>
+        <w:ind w:left="1260" w:hanging="420"/>
+      </w:pPr>
+    </w:lvl>
+    <w:lvl w:ilvl="2" w:tplc="0409001B" w:tentative="1">
+      <w:start w:val="1"/>
+      <w:numFmt w:val="lowerRoman"/>
+      <w:lvlText w:val="%3."/>
+      <w:lvlJc w:val="right"/>
+      <w:pPr>
+        <w:ind w:left="1680" w:hanging="420"/>
+      </w:pPr>
+    </w:lvl>
+    <w:lvl w:ilvl="3" w:tplc="0409000F" w:tentative="1">
+      <w:start w:val="1"/>
+      <w:numFmt w:val="decimal"/>
+      <w:lvlText w:val="%4."/>
+      <w:lvlJc w:val="left"/>
+      <w:pPr>
+        <w:ind w:left="2100" w:hanging="420"/>
+      </w:pPr>
+    </w:lvl>
+    <w:lvl w:ilvl="4" w:tplc="04090019" w:tentative="1">
+      <w:start w:val="1"/>
+      <w:numFmt w:val="lowerLetter"/>
+      <w:lvlText w:val="%5)"/>
+      <w:lvlJc w:val="left"/>
+      <w:pPr>
+        <w:ind w:left="2520" w:hanging="420"/>
+      </w:pPr>
+    </w:lvl>
+    <w:lvl w:ilvl="5" w:tplc="0409001B" w:tentative="1">
+      <w:start w:val="1"/>
+      <w:numFmt w:val="lowerRoman"/>
+      <w:lvlText w:val="%6."/>
+      <w:lvlJc w:val="right"/>
+      <w:pPr>
+        <w:ind w:left="2940" w:hanging="420"/>
+      </w:pPr>
+    </w:lvl>
+    <w:lvl w:ilvl="6" w:tplc="0409000F" w:tentative="1">
+      <w:start w:val="1"/>
+      <w:numFmt w:val="decimal"/>
+      <w:lvlText w:val="%7."/>
+      <w:lvlJc w:val="left"/>
+      <w:pPr>
+        <w:ind w:left="3360" w:hanging="420"/>
+      </w:pPr>
+    </w:lvl>
+    <w:lvl w:ilvl="7" w:tplc="04090019" w:tentative="1">
+      <w:start w:val="1"/>
+      <w:numFmt w:val="lowerLetter"/>
+      <w:lvlText w:val="%8)"/>
+      <w:lvlJc w:val="left"/>
+      <w:pPr>
+        <w:ind w:left="3780" w:hanging="420"/>
+      </w:pPr>
+    </w:lvl>
+    <w:lvl w:ilvl="8" w:tplc="0409001B" w:tentative="1">
+      <w:start w:val="1"/>
+      <w:numFmt w:val="lowerRoman"/>
+      <w:lvlText w:val="%9."/>
+      <w:lvlJc w:val="right"/>
+      <w:pPr>
+        <w:ind w:left="4200" w:hanging="420"/>
+      </w:pPr>
+    </w:lvl>
+  </w:abstractNum>
+  <w:abstractNum w:abstractNumId="6" w15:restartNumberingAfterBreak="0">
     <w:nsid w:val="3B3101E0"/>
     <w:multiLevelType w:val="multilevel"/>
     <w:tmpl w:val="1B002926"/>
@@ -16476,7 +21885,7 @@
       </w:rPr>
     </w:lvl>
   </w:abstractNum>
-  <w:abstractNum w:abstractNumId="6" w15:restartNumberingAfterBreak="0">
+  <w:abstractNum w:abstractNumId="7" w15:restartNumberingAfterBreak="0">
     <w:nsid w:val="3C216DB6"/>
     <w:multiLevelType w:val="multilevel"/>
     <w:tmpl w:val="460CBEC0"/>
@@ -16589,7 +21998,7 @@
       </w:rPr>
     </w:lvl>
   </w:abstractNum>
-  <w:abstractNum w:abstractNumId="7" w15:restartNumberingAfterBreak="0">
+  <w:abstractNum w:abstractNumId="8" w15:restartNumberingAfterBreak="0">
     <w:nsid w:val="40105534"/>
     <w:multiLevelType w:val="hybridMultilevel"/>
     <w:tmpl w:val="0E624B2E"/>
@@ -16678,7 +22087,7 @@
       </w:pPr>
     </w:lvl>
   </w:abstractNum>
-  <w:abstractNum w:abstractNumId="8" w15:restartNumberingAfterBreak="0">
+  <w:abstractNum w:abstractNumId="9" w15:restartNumberingAfterBreak="0">
     <w:nsid w:val="45993C15"/>
     <w:multiLevelType w:val="hybridMultilevel"/>
     <w:tmpl w:val="5AB43E5E"/>
@@ -16767,7 +22176,7 @@
       </w:pPr>
     </w:lvl>
   </w:abstractNum>
-  <w:abstractNum w:abstractNumId="9" w15:restartNumberingAfterBreak="0">
+  <w:abstractNum w:abstractNumId="10" w15:restartNumberingAfterBreak="0">
     <w:nsid w:val="5D926928"/>
     <w:multiLevelType w:val="hybridMultilevel"/>
     <w:tmpl w:val="9B9C2E50"/>
@@ -16856,11 +22265,103 @@
       </w:pPr>
     </w:lvl>
   </w:abstractNum>
-  <w:abstractNum w:abstractNumId="10" w15:restartNumberingAfterBreak="0">
+  <w:abstractNum w:abstractNumId="11" w15:restartNumberingAfterBreak="0">
     <w:nsid w:val="614B4319"/>
     <w:multiLevelType w:val="hybridMultilevel"/>
-    <w:tmpl w:val="F0B60604"/>
+    <w:tmpl w:val="CC323F3E"/>
     <w:lvl w:ilvl="0" w:tplc="5914B9A8">
+      <w:start w:val="1"/>
+      <w:numFmt w:val="decimal"/>
+      <w:lvlText w:val="(%1)"/>
+      <w:lvlJc w:val="left"/>
+      <w:pPr>
+        <w:ind w:left="780" w:hanging="360"/>
+      </w:pPr>
+      <w:rPr>
+        <w:rFonts w:hint="default"/>
+      </w:rPr>
+    </w:lvl>
+    <w:lvl w:ilvl="1" w:tplc="8ED85AAE">
+      <w:start w:val="6"/>
+      <w:numFmt w:val="decimal"/>
+      <w:lvlText w:val="%2"/>
+      <w:lvlJc w:val="left"/>
+      <w:pPr>
+        <w:ind w:left="1200" w:hanging="360"/>
+      </w:pPr>
+      <w:rPr>
+        <w:rFonts w:hint="default"/>
+      </w:rPr>
+    </w:lvl>
+    <w:lvl w:ilvl="2" w:tplc="0409001B" w:tentative="1">
+      <w:start w:val="1"/>
+      <w:numFmt w:val="lowerRoman"/>
+      <w:lvlText w:val="%3."/>
+      <w:lvlJc w:val="right"/>
+      <w:pPr>
+        <w:ind w:left="1680" w:hanging="420"/>
+      </w:pPr>
+    </w:lvl>
+    <w:lvl w:ilvl="3" w:tplc="0409000F" w:tentative="1">
+      <w:start w:val="1"/>
+      <w:numFmt w:val="decimal"/>
+      <w:lvlText w:val="%4."/>
+      <w:lvlJc w:val="left"/>
+      <w:pPr>
+        <w:ind w:left="2100" w:hanging="420"/>
+      </w:pPr>
+    </w:lvl>
+    <w:lvl w:ilvl="4" w:tplc="04090019" w:tentative="1">
+      <w:start w:val="1"/>
+      <w:numFmt w:val="lowerLetter"/>
+      <w:lvlText w:val="%5)"/>
+      <w:lvlJc w:val="left"/>
+      <w:pPr>
+        <w:ind w:left="2520" w:hanging="420"/>
+      </w:pPr>
+    </w:lvl>
+    <w:lvl w:ilvl="5" w:tplc="0409001B" w:tentative="1">
+      <w:start w:val="1"/>
+      <w:numFmt w:val="lowerRoman"/>
+      <w:lvlText w:val="%6."/>
+      <w:lvlJc w:val="right"/>
+      <w:pPr>
+        <w:ind w:left="2940" w:hanging="420"/>
+      </w:pPr>
+    </w:lvl>
+    <w:lvl w:ilvl="6" w:tplc="0409000F" w:tentative="1">
+      <w:start w:val="1"/>
+      <w:numFmt w:val="decimal"/>
+      <w:lvlText w:val="%7."/>
+      <w:lvlJc w:val="left"/>
+      <w:pPr>
+        <w:ind w:left="3360" w:hanging="420"/>
+      </w:pPr>
+    </w:lvl>
+    <w:lvl w:ilvl="7" w:tplc="04090019" w:tentative="1">
+      <w:start w:val="1"/>
+      <w:numFmt w:val="lowerLetter"/>
+      <w:lvlText w:val="%8)"/>
+      <w:lvlJc w:val="left"/>
+      <w:pPr>
+        <w:ind w:left="3780" w:hanging="420"/>
+      </w:pPr>
+    </w:lvl>
+    <w:lvl w:ilvl="8" w:tplc="0409001B" w:tentative="1">
+      <w:start w:val="1"/>
+      <w:numFmt w:val="lowerRoman"/>
+      <w:lvlText w:val="%9."/>
+      <w:lvlJc w:val="right"/>
+      <w:pPr>
+        <w:ind w:left="4200" w:hanging="420"/>
+      </w:pPr>
+    </w:lvl>
+  </w:abstractNum>
+  <w:abstractNum w:abstractNumId="12" w15:restartNumberingAfterBreak="0">
+    <w:nsid w:val="68BA6593"/>
+    <w:multiLevelType w:val="hybridMultilevel"/>
+    <w:tmpl w:val="6E10C73C"/>
+    <w:lvl w:ilvl="0" w:tplc="5DA4B7CA">
       <w:start w:val="1"/>
       <w:numFmt w:val="decimal"/>
       <w:lvlText w:val="(%1)"/>
@@ -16945,17 +22446,17 @@
       </w:pPr>
     </w:lvl>
   </w:abstractNum>
-  <w:abstractNum w:abstractNumId="11" w15:restartNumberingAfterBreak="0">
-    <w:nsid w:val="68BA6593"/>
+  <w:abstractNum w:abstractNumId="13" w15:restartNumberingAfterBreak="0">
+    <w:nsid w:val="6D036C2A"/>
     <w:multiLevelType w:val="hybridMultilevel"/>
-    <w:tmpl w:val="6E10C73C"/>
-    <w:lvl w:ilvl="0" w:tplc="5DA4B7CA">
+    <w:tmpl w:val="1DD4C206"/>
+    <w:lvl w:ilvl="0" w:tplc="E85A7432">
       <w:start w:val="1"/>
       <w:numFmt w:val="decimal"/>
-      <w:lvlText w:val="(%1)"/>
+      <w:lvlText w:val="（%1）"/>
       <w:lvlJc w:val="left"/>
       <w:pPr>
-        <w:ind w:left="780" w:hanging="360"/>
+        <w:ind w:left="1140" w:hanging="720"/>
       </w:pPr>
       <w:rPr>
         <w:rFonts w:hint="default"/>
@@ -17034,17 +22535,17 @@
       </w:pPr>
     </w:lvl>
   </w:abstractNum>
-  <w:abstractNum w:abstractNumId="12" w15:restartNumberingAfterBreak="0">
-    <w:nsid w:val="6D036C2A"/>
+  <w:abstractNum w:abstractNumId="14" w15:restartNumberingAfterBreak="0">
+    <w:nsid w:val="73000F8E"/>
     <w:multiLevelType w:val="hybridMultilevel"/>
-    <w:tmpl w:val="1DD4C206"/>
-    <w:lvl w:ilvl="0" w:tplc="E85A7432">
+    <w:tmpl w:val="A9B2AFD2"/>
+    <w:lvl w:ilvl="0" w:tplc="FF40C73A">
       <w:start w:val="1"/>
-      <w:numFmt w:val="decimal"/>
-      <w:lvlText w:val="（%1）"/>
+      <w:numFmt w:val="upperLetter"/>
+      <w:lvlText w:val="%1．"/>
       <w:lvlJc w:val="left"/>
       <w:pPr>
-        <w:ind w:left="1140" w:hanging="720"/>
+        <w:ind w:left="885" w:hanging="465"/>
       </w:pPr>
       <w:rPr>
         <w:rFonts w:hint="default"/>
@@ -17123,17 +22624,17 @@
       </w:pPr>
     </w:lvl>
   </w:abstractNum>
-  <w:abstractNum w:abstractNumId="13" w15:restartNumberingAfterBreak="0">
-    <w:nsid w:val="73000F8E"/>
+  <w:abstractNum w:abstractNumId="15" w15:restartNumberingAfterBreak="0">
+    <w:nsid w:val="78C61ED0"/>
     <w:multiLevelType w:val="hybridMultilevel"/>
-    <w:tmpl w:val="A9B2AFD2"/>
-    <w:lvl w:ilvl="0" w:tplc="FF40C73A">
+    <w:tmpl w:val="07187550"/>
+    <w:lvl w:ilvl="0" w:tplc="04104B10">
       <w:start w:val="1"/>
       <w:numFmt w:val="upperLetter"/>
-      <w:lvlText w:val="%1．"/>
+      <w:lvlText w:val="%1."/>
       <w:lvlJc w:val="left"/>
       <w:pPr>
-        <w:ind w:left="885" w:hanging="465"/>
+        <w:ind w:left="780" w:hanging="360"/>
       </w:pPr>
       <w:rPr>
         <w:rFonts w:hint="default"/>
@@ -17212,121 +22713,32 @@
       </w:pPr>
     </w:lvl>
   </w:abstractNum>
-  <w:abstractNum w:abstractNumId="14" w15:restartNumberingAfterBreak="0">
-    <w:nsid w:val="78C61ED0"/>
-    <w:multiLevelType w:val="hybridMultilevel"/>
-    <w:tmpl w:val="07187550"/>
-    <w:lvl w:ilvl="0" w:tplc="04104B10">
-      <w:start w:val="1"/>
-      <w:numFmt w:val="upperLetter"/>
-      <w:lvlText w:val="%1."/>
-      <w:lvlJc w:val="left"/>
-      <w:pPr>
-        <w:ind w:left="780" w:hanging="360"/>
-      </w:pPr>
-      <w:rPr>
-        <w:rFonts w:hint="default"/>
-      </w:rPr>
-    </w:lvl>
-    <w:lvl w:ilvl="1" w:tplc="04090019" w:tentative="1">
-      <w:start w:val="1"/>
-      <w:numFmt w:val="lowerLetter"/>
-      <w:lvlText w:val="%2)"/>
-      <w:lvlJc w:val="left"/>
-      <w:pPr>
-        <w:ind w:left="1260" w:hanging="420"/>
-      </w:pPr>
-    </w:lvl>
-    <w:lvl w:ilvl="2" w:tplc="0409001B" w:tentative="1">
-      <w:start w:val="1"/>
-      <w:numFmt w:val="lowerRoman"/>
-      <w:lvlText w:val="%3."/>
-      <w:lvlJc w:val="right"/>
-      <w:pPr>
-        <w:ind w:left="1680" w:hanging="420"/>
-      </w:pPr>
-    </w:lvl>
-    <w:lvl w:ilvl="3" w:tplc="0409000F" w:tentative="1">
-      <w:start w:val="1"/>
-      <w:numFmt w:val="decimal"/>
-      <w:lvlText w:val="%4."/>
-      <w:lvlJc w:val="left"/>
-      <w:pPr>
-        <w:ind w:left="2100" w:hanging="420"/>
-      </w:pPr>
-    </w:lvl>
-    <w:lvl w:ilvl="4" w:tplc="04090019" w:tentative="1">
-      <w:start w:val="1"/>
-      <w:numFmt w:val="lowerLetter"/>
-      <w:lvlText w:val="%5)"/>
-      <w:lvlJc w:val="left"/>
-      <w:pPr>
-        <w:ind w:left="2520" w:hanging="420"/>
-      </w:pPr>
-    </w:lvl>
-    <w:lvl w:ilvl="5" w:tplc="0409001B" w:tentative="1">
-      <w:start w:val="1"/>
-      <w:numFmt w:val="lowerRoman"/>
-      <w:lvlText w:val="%6."/>
-      <w:lvlJc w:val="right"/>
-      <w:pPr>
-        <w:ind w:left="2940" w:hanging="420"/>
-      </w:pPr>
-    </w:lvl>
-    <w:lvl w:ilvl="6" w:tplc="0409000F" w:tentative="1">
-      <w:start w:val="1"/>
-      <w:numFmt w:val="decimal"/>
-      <w:lvlText w:val="%7."/>
-      <w:lvlJc w:val="left"/>
-      <w:pPr>
-        <w:ind w:left="3360" w:hanging="420"/>
-      </w:pPr>
-    </w:lvl>
-    <w:lvl w:ilvl="7" w:tplc="04090019" w:tentative="1">
-      <w:start w:val="1"/>
-      <w:numFmt w:val="lowerLetter"/>
-      <w:lvlText w:val="%8)"/>
-      <w:lvlJc w:val="left"/>
-      <w:pPr>
-        <w:ind w:left="3780" w:hanging="420"/>
-      </w:pPr>
-    </w:lvl>
-    <w:lvl w:ilvl="8" w:tplc="0409001B" w:tentative="1">
-      <w:start w:val="1"/>
-      <w:numFmt w:val="lowerRoman"/>
-      <w:lvlText w:val="%9."/>
-      <w:lvlJc w:val="right"/>
-      <w:pPr>
-        <w:ind w:left="4200" w:hanging="420"/>
-      </w:pPr>
-    </w:lvl>
-  </w:abstractNum>
   <w:num w:numId="1">
-    <w:abstractNumId w:val="6"/>
+    <w:abstractNumId w:val="7"/>
   </w:num>
   <w:num w:numId="2">
-    <w:abstractNumId w:val="11"/>
+    <w:abstractNumId w:val="12"/>
   </w:num>
   <w:num w:numId="3">
-    <w:abstractNumId w:val="8"/>
+    <w:abstractNumId w:val="9"/>
   </w:num>
   <w:num w:numId="4">
-    <w:abstractNumId w:val="7"/>
+    <w:abstractNumId w:val="8"/>
   </w:num>
   <w:num w:numId="5">
     <w:abstractNumId w:val="2"/>
   </w:num>
   <w:num w:numId="6">
-    <w:abstractNumId w:val="5"/>
+    <w:abstractNumId w:val="6"/>
   </w:num>
   <w:num w:numId="7">
-    <w:abstractNumId w:val="10"/>
+    <w:abstractNumId w:val="11"/>
   </w:num>
   <w:num w:numId="8">
     <w:abstractNumId w:val="1"/>
   </w:num>
   <w:num w:numId="9">
-    <w:abstractNumId w:val="12"/>
+    <w:abstractNumId w:val="13"/>
   </w:num>
   <w:num w:numId="10">
     <w:abstractNumId w:val="0"/>
@@ -17335,19 +22747,22 @@
     </w:lvlOverride>
   </w:num>
   <w:num w:numId="11">
+    <w:abstractNumId w:val="15"/>
+  </w:num>
+  <w:num w:numId="12">
+    <w:abstractNumId w:val="5"/>
+  </w:num>
+  <w:num w:numId="13">
+    <w:abstractNumId w:val="4"/>
+  </w:num>
+  <w:num w:numId="14">
+    <w:abstractNumId w:val="10"/>
+  </w:num>
+  <w:num w:numId="15">
     <w:abstractNumId w:val="14"/>
   </w:num>
-  <w:num w:numId="12">
-    <w:abstractNumId w:val="4"/>
-  </w:num>
-  <w:num w:numId="13">
+  <w:num w:numId="16">
     <w:abstractNumId w:val="3"/>
-  </w:num>
-  <w:num w:numId="14">
-    <w:abstractNumId w:val="9"/>
-  </w:num>
-  <w:num w:numId="15">
-    <w:abstractNumId w:val="13"/>
   </w:num>
 </w:numbering>
 </file>
@@ -17683,6 +23098,7 @@
   <w:style w:type="character" w:default="1" w:styleId="a1">
     <w:name w:val="Default Paragraph Font"/>
     <w:uiPriority w:val="1"/>
+    <w:semiHidden/>
     <w:unhideWhenUsed/>
   </w:style>
   <w:style w:type="table" w:default="1" w:styleId="a2">
@@ -18111,7 +23527,7 @@
     <w:basedOn w:val="a1"/>
     <w:rsid w:val="006B3368"/>
     <w:rPr>
-      <w:vanish/>
+      <w:vanish w:val="0"/>
       <w:color w:val="FF0000"/>
     </w:rPr>
   </w:style>
@@ -19888,25 +25304,25 @@
     </dgm:pt>
   </dgm:ptLst>
   <dgm:cxnLst>
-    <dgm:cxn modelId="{200B4252-B463-4EC1-8FE0-C5109073B727}" type="presOf" srcId="{6AE8596D-0222-440E-A292-E766E708A240}" destId="{3C60FA99-8CCB-47BB-98C1-7A4BB3AFCC0F}" srcOrd="0" destOrd="0" presId="urn:microsoft.com/office/officeart/2009/3/layout/OpposingIdeas"/>
+    <dgm:cxn modelId="{4D2E82B0-BE05-48B4-B7CD-9144A6C20754}" type="presOf" srcId="{4F04B7F1-5C7C-4771-BC55-19DC83BBDA07}" destId="{FEEB6002-12F0-4EC6-9A9A-A5CBA6474681}" srcOrd="0" destOrd="0" presId="urn:microsoft.com/office/officeart/2009/3/layout/OpposingIdeas"/>
+    <dgm:cxn modelId="{7006D5E2-14E6-4625-91F5-5EF65A662A46}" type="presOf" srcId="{6AE8596D-0222-440E-A292-E766E708A240}" destId="{3C60FA99-8CCB-47BB-98C1-7A4BB3AFCC0F}" srcOrd="0" destOrd="0" presId="urn:microsoft.com/office/officeart/2009/3/layout/OpposingIdeas"/>
+    <dgm:cxn modelId="{84B41F0E-938F-40E6-AC54-12311B8FCA64}" type="presOf" srcId="{E4234F39-EA93-494F-814A-55BE7740DC60}" destId="{2D105C22-DDA9-4180-A05F-6476707C2227}" srcOrd="0" destOrd="0" presId="urn:microsoft.com/office/officeart/2009/3/layout/OpposingIdeas"/>
+    <dgm:cxn modelId="{337579EB-2994-44B2-A471-41EE072A87CB}" srcId="{6AE8596D-0222-440E-A292-E766E708A240}" destId="{05CC1D54-96EB-43D1-A79E-A50A70E428FB}" srcOrd="0" destOrd="0" parTransId="{E98269B6-16F5-4321-ABB9-FDC22E579CB4}" sibTransId="{4396836A-5A67-4C7C-9E26-FBF6B6ACF25C}"/>
+    <dgm:cxn modelId="{48988F89-E4F1-44D4-8D2D-CCA4F700A72B}" srcId="{4F04B7F1-5C7C-4771-BC55-19DC83BBDA07}" destId="{987C541D-E02F-4F63-A56F-E419A5FFE2C9}" srcOrd="0" destOrd="0" parTransId="{ADE2D96F-1C67-495E-89A8-DD4810C67255}" sibTransId="{AC25A43F-0D3B-4141-8DF7-3BD8B6B11BD7}"/>
+    <dgm:cxn modelId="{EFA73E8B-E359-425B-A0A5-4732A6B6B95E}" type="presOf" srcId="{987C541D-E02F-4F63-A56F-E419A5FFE2C9}" destId="{4D9F9247-8495-418F-8FAF-585B93039A45}" srcOrd="0" destOrd="0" presId="urn:microsoft.com/office/officeart/2009/3/layout/OpposingIdeas"/>
+    <dgm:cxn modelId="{8841370F-7E6F-4A6C-9160-B10A4E245715}" type="presOf" srcId="{05CC1D54-96EB-43D1-A79E-A50A70E428FB}" destId="{5A5B3B0C-E897-4435-A79C-0BB9E967CD7F}" srcOrd="1" destOrd="0" presId="urn:microsoft.com/office/officeart/2009/3/layout/OpposingIdeas"/>
+    <dgm:cxn modelId="{5983E316-6590-4AF9-9F72-33D4FE197E96}" type="presOf" srcId="{4F04B7F1-5C7C-4771-BC55-19DC83BBDA07}" destId="{FFF24056-82FA-4578-9856-A6C1CE7D620E}" srcOrd="1" destOrd="0" presId="urn:microsoft.com/office/officeart/2009/3/layout/OpposingIdeas"/>
+    <dgm:cxn modelId="{B467BE9A-5CB6-49CA-A4AA-16E0BD29C22D}" type="presOf" srcId="{05CC1D54-96EB-43D1-A79E-A50A70E428FB}" destId="{0B17834C-6B0E-4431-942A-18FA0C304A45}" srcOrd="0" destOrd="0" presId="urn:microsoft.com/office/officeart/2009/3/layout/OpposingIdeas"/>
     <dgm:cxn modelId="{CB67D4A9-4ED6-4288-B100-4826775E1BAE}" srcId="{6AE8596D-0222-440E-A292-E766E708A240}" destId="{4F04B7F1-5C7C-4771-BC55-19DC83BBDA07}" srcOrd="1" destOrd="0" parTransId="{A3A51192-2781-4970-B8EE-934745A7D4AF}" sibTransId="{46059EF5-A8C5-4CF3-B912-114785934BD3}"/>
-    <dgm:cxn modelId="{55E2D717-D2F5-498F-AFF8-583B89772B97}" type="presOf" srcId="{4F04B7F1-5C7C-4771-BC55-19DC83BBDA07}" destId="{FFF24056-82FA-4578-9856-A6C1CE7D620E}" srcOrd="1" destOrd="0" presId="urn:microsoft.com/office/officeart/2009/3/layout/OpposingIdeas"/>
-    <dgm:cxn modelId="{337579EB-2994-44B2-A471-41EE072A87CB}" srcId="{6AE8596D-0222-440E-A292-E766E708A240}" destId="{05CC1D54-96EB-43D1-A79E-A50A70E428FB}" srcOrd="0" destOrd="0" parTransId="{E98269B6-16F5-4321-ABB9-FDC22E579CB4}" sibTransId="{4396836A-5A67-4C7C-9E26-FBF6B6ACF25C}"/>
-    <dgm:cxn modelId="{D73B3A96-851D-4B7A-8C56-318AE3327C8F}" type="presOf" srcId="{E4234F39-EA93-494F-814A-55BE7740DC60}" destId="{2D105C22-DDA9-4180-A05F-6476707C2227}" srcOrd="0" destOrd="0" presId="urn:microsoft.com/office/officeart/2009/3/layout/OpposingIdeas"/>
-    <dgm:cxn modelId="{7E359EEB-6514-4BBD-9252-1A18AD3155EC}" type="presOf" srcId="{05CC1D54-96EB-43D1-A79E-A50A70E428FB}" destId="{5A5B3B0C-E897-4435-A79C-0BB9E967CD7F}" srcOrd="1" destOrd="0" presId="urn:microsoft.com/office/officeart/2009/3/layout/OpposingIdeas"/>
-    <dgm:cxn modelId="{960BDA07-521A-4FCD-BE1D-CA7E9ECB9F3A}" type="presOf" srcId="{4F04B7F1-5C7C-4771-BC55-19DC83BBDA07}" destId="{FEEB6002-12F0-4EC6-9A9A-A5CBA6474681}" srcOrd="0" destOrd="0" presId="urn:microsoft.com/office/officeart/2009/3/layout/OpposingIdeas"/>
-    <dgm:cxn modelId="{FC41A232-4BE7-4F11-AC96-127BAAB5DDB2}" type="presOf" srcId="{05CC1D54-96EB-43D1-A79E-A50A70E428FB}" destId="{0B17834C-6B0E-4431-942A-18FA0C304A45}" srcOrd="0" destOrd="0" presId="urn:microsoft.com/office/officeart/2009/3/layout/OpposingIdeas"/>
-    <dgm:cxn modelId="{48988F89-E4F1-44D4-8D2D-CCA4F700A72B}" srcId="{4F04B7F1-5C7C-4771-BC55-19DC83BBDA07}" destId="{987C541D-E02F-4F63-A56F-E419A5FFE2C9}" srcOrd="0" destOrd="0" parTransId="{ADE2D96F-1C67-495E-89A8-DD4810C67255}" sibTransId="{AC25A43F-0D3B-4141-8DF7-3BD8B6B11BD7}"/>
     <dgm:cxn modelId="{0CF80464-F7E2-418A-894D-CBAB7314BEFE}" srcId="{05CC1D54-96EB-43D1-A79E-A50A70E428FB}" destId="{E4234F39-EA93-494F-814A-55BE7740DC60}" srcOrd="0" destOrd="0" parTransId="{754C9209-D0AB-4187-A845-8107D96B076C}" sibTransId="{83A6E77A-AB1F-40BB-92D0-39470E35430B}"/>
-    <dgm:cxn modelId="{29711298-5A3D-41DE-B681-50B196345C1D}" type="presOf" srcId="{987C541D-E02F-4F63-A56F-E419A5FFE2C9}" destId="{4D9F9247-8495-418F-8FAF-585B93039A45}" srcOrd="0" destOrd="0" presId="urn:microsoft.com/office/officeart/2009/3/layout/OpposingIdeas"/>
-    <dgm:cxn modelId="{AE9F6046-7B1C-4EB5-A8AC-536F86B3189F}" type="presParOf" srcId="{3C60FA99-8CCB-47BB-98C1-7A4BB3AFCC0F}" destId="{2FC029DC-18F9-4FB0-B8BB-8A41DA742EE0}" srcOrd="0" destOrd="0" presId="urn:microsoft.com/office/officeart/2009/3/layout/OpposingIdeas"/>
-    <dgm:cxn modelId="{FB890303-58CB-4B1D-839B-FF48DA979F23}" type="presParOf" srcId="{3C60FA99-8CCB-47BB-98C1-7A4BB3AFCC0F}" destId="{2AB90653-5B49-4458-8B68-35060BE81571}" srcOrd="1" destOrd="0" presId="urn:microsoft.com/office/officeart/2009/3/layout/OpposingIdeas"/>
-    <dgm:cxn modelId="{A4722273-2764-4DAD-98C2-59736BAFFB9B}" type="presParOf" srcId="{3C60FA99-8CCB-47BB-98C1-7A4BB3AFCC0F}" destId="{2D105C22-DDA9-4180-A05F-6476707C2227}" srcOrd="2" destOrd="0" presId="urn:microsoft.com/office/officeart/2009/3/layout/OpposingIdeas"/>
-    <dgm:cxn modelId="{48090324-2CAA-427C-BA87-45A06007595A}" type="presParOf" srcId="{3C60FA99-8CCB-47BB-98C1-7A4BB3AFCC0F}" destId="{4D9F9247-8495-418F-8FAF-585B93039A45}" srcOrd="3" destOrd="0" presId="urn:microsoft.com/office/officeart/2009/3/layout/OpposingIdeas"/>
-    <dgm:cxn modelId="{B741ADA5-431E-4CA3-A851-011864FB1F44}" type="presParOf" srcId="{3C60FA99-8CCB-47BB-98C1-7A4BB3AFCC0F}" destId="{0B17834C-6B0E-4431-942A-18FA0C304A45}" srcOrd="4" destOrd="0" presId="urn:microsoft.com/office/officeart/2009/3/layout/OpposingIdeas"/>
-    <dgm:cxn modelId="{3FFCD7D1-D9A7-40BC-A4BC-8B588FD8D9D3}" type="presParOf" srcId="{3C60FA99-8CCB-47BB-98C1-7A4BB3AFCC0F}" destId="{5A5B3B0C-E897-4435-A79C-0BB9E967CD7F}" srcOrd="5" destOrd="0" presId="urn:microsoft.com/office/officeart/2009/3/layout/OpposingIdeas"/>
-    <dgm:cxn modelId="{C612199E-3865-4819-994D-3BBEAD674F70}" type="presParOf" srcId="{3C60FA99-8CCB-47BB-98C1-7A4BB3AFCC0F}" destId="{FEEB6002-12F0-4EC6-9A9A-A5CBA6474681}" srcOrd="6" destOrd="0" presId="urn:microsoft.com/office/officeart/2009/3/layout/OpposingIdeas"/>
-    <dgm:cxn modelId="{2C137F5E-AA84-44EB-A20E-0A2900226238}" type="presParOf" srcId="{3C60FA99-8CCB-47BB-98C1-7A4BB3AFCC0F}" destId="{FFF24056-82FA-4578-9856-A6C1CE7D620E}" srcOrd="7" destOrd="0" presId="urn:microsoft.com/office/officeart/2009/3/layout/OpposingIdeas"/>
+    <dgm:cxn modelId="{9901CEBA-EAD2-4DC2-9C3C-5BF565B26DBE}" type="presParOf" srcId="{3C60FA99-8CCB-47BB-98C1-7A4BB3AFCC0F}" destId="{2FC029DC-18F9-4FB0-B8BB-8A41DA742EE0}" srcOrd="0" destOrd="0" presId="urn:microsoft.com/office/officeart/2009/3/layout/OpposingIdeas"/>
+    <dgm:cxn modelId="{B998CB45-2380-4518-AE34-335370155800}" type="presParOf" srcId="{3C60FA99-8CCB-47BB-98C1-7A4BB3AFCC0F}" destId="{2AB90653-5B49-4458-8B68-35060BE81571}" srcOrd="1" destOrd="0" presId="urn:microsoft.com/office/officeart/2009/3/layout/OpposingIdeas"/>
+    <dgm:cxn modelId="{7D162EB0-0673-4888-957C-FA9F41F5873F}" type="presParOf" srcId="{3C60FA99-8CCB-47BB-98C1-7A4BB3AFCC0F}" destId="{2D105C22-DDA9-4180-A05F-6476707C2227}" srcOrd="2" destOrd="0" presId="urn:microsoft.com/office/officeart/2009/3/layout/OpposingIdeas"/>
+    <dgm:cxn modelId="{6FF46FA7-ABC9-455B-8973-2660AD2BFA65}" type="presParOf" srcId="{3C60FA99-8CCB-47BB-98C1-7A4BB3AFCC0F}" destId="{4D9F9247-8495-418F-8FAF-585B93039A45}" srcOrd="3" destOrd="0" presId="urn:microsoft.com/office/officeart/2009/3/layout/OpposingIdeas"/>
+    <dgm:cxn modelId="{0C351480-B186-4747-8159-B00BF1FACED5}" type="presParOf" srcId="{3C60FA99-8CCB-47BB-98C1-7A4BB3AFCC0F}" destId="{0B17834C-6B0E-4431-942A-18FA0C304A45}" srcOrd="4" destOrd="0" presId="urn:microsoft.com/office/officeart/2009/3/layout/OpposingIdeas"/>
+    <dgm:cxn modelId="{08919B49-8D51-4A21-850E-F97F45BF80D2}" type="presParOf" srcId="{3C60FA99-8CCB-47BB-98C1-7A4BB3AFCC0F}" destId="{5A5B3B0C-E897-4435-A79C-0BB9E967CD7F}" srcOrd="5" destOrd="0" presId="urn:microsoft.com/office/officeart/2009/3/layout/OpposingIdeas"/>
+    <dgm:cxn modelId="{25BAC1E8-B5EA-461B-9341-F848F0668695}" type="presParOf" srcId="{3C60FA99-8CCB-47BB-98C1-7A4BB3AFCC0F}" destId="{FEEB6002-12F0-4EC6-9A9A-A5CBA6474681}" srcOrd="6" destOrd="0" presId="urn:microsoft.com/office/officeart/2009/3/layout/OpposingIdeas"/>
+    <dgm:cxn modelId="{E160B568-B541-42C0-B21D-2065CD2758D7}" type="presParOf" srcId="{3C60FA99-8CCB-47BB-98C1-7A4BB3AFCC0F}" destId="{FFF24056-82FA-4578-9856-A6C1CE7D620E}" srcOrd="7" destOrd="0" presId="urn:microsoft.com/office/officeart/2009/3/layout/OpposingIdeas"/>
   </dgm:cxnLst>
   <dgm:bg/>
   <dgm:whole/>
@@ -22159,7 +27575,7 @@
 </file>
 
 <file path=customXml/itemProps1.xml><?xml version="1.0" encoding="utf-8"?>
-<ds:datastoreItem xmlns:ds="http://schemas.openxmlformats.org/officeDocument/2006/customXml" ds:itemID="{2F20B1BF-D0AF-437F-AE01-2AC292F1AEFF}">
+<ds:datastoreItem xmlns:ds="http://schemas.openxmlformats.org/officeDocument/2006/customXml" ds:itemID="{FA00749A-4DF5-4E24-9815-73A14F7AD9C8}">
   <ds:schemaRefs>
     <ds:schemaRef ds:uri="http://schemas.openxmlformats.org/officeDocument/2006/bibliography"/>
   </ds:schemaRefs>

--- a/毕业论文.docx
+++ b/毕业论文.docx
@@ -42,7 +42,19 @@
       <w:pPr>
         <w:pStyle w:val="ae"/>
         <w:ind w:firstLine="420"/>
-      </w:pPr>
+        <w:rPr>
+          <w:rFonts w:hint="eastAsia"/>
+        </w:rPr>
+      </w:pPr>
+      <w:r>
+        <w:t>随着现代社会工业水平的不断</w:t>
+      </w:r>
+      <w:r>
+        <w:t>进步与人民生活水平的不断提高</w:t>
+      </w:r>
+      <w:r>
+        <w:t>，环境保护，尤其是空气保护成为被人们热议的话题之一。因此，研制一款实时的且方便操作的空气污染物浓度测量系统势在必行。本项目基于这些原则，</w:t>
+      </w:r>
       <w:r>
         <w:t>阅读</w:t>
       </w:r>
@@ -65,7 +77,7 @@
         <w:t>。</w:t>
       </w:r>
       <w:r>
-        <w:t>该</w:t>
+        <w:t>本</w:t>
       </w:r>
       <w:r>
         <w:rPr>
@@ -125,7 +137,10 @@
         <w:t>超声传感器测量超声波在一段定长空气中传播的时间。</w:t>
       </w:r>
       <w:r>
-        <w:t>同时该系统</w:t>
+        <w:t>同时本</w:t>
+      </w:r>
+      <w:r>
+        <w:t>系统</w:t>
       </w:r>
       <w:r>
         <w:t>选</w:t>
@@ -133,11 +148,9 @@
       <w:r>
         <w:t>用</w:t>
       </w:r>
-      <w:proofErr w:type="gramStart"/>
       <w:r>
         <w:t>恩智浦</w:t>
       </w:r>
-      <w:proofErr w:type="gramEnd"/>
       <w:r>
         <w:rPr>
           <w:rFonts w:hint="eastAsia"/>
@@ -211,39 +224,64 @@
         <w:rPr>
           <w:rFonts w:hint="eastAsia"/>
         </w:rPr>
+        <w:t>再</w:t>
+      </w:r>
+      <w:r>
+        <w:rPr>
+          <w:rFonts w:hint="eastAsia"/>
+        </w:rPr>
+        <w:t>将这些数据以特定格式封装成帧</w:t>
+      </w:r>
+      <w:r>
+        <w:rPr>
+          <w:rFonts w:hint="eastAsia"/>
+        </w:rPr>
         <w:t>并</w:t>
       </w:r>
       <w:r>
         <w:rPr>
           <w:rFonts w:hint="eastAsia"/>
         </w:rPr>
-        <w:t>将这些数据以特定格式封装成帧并</w:t>
-      </w:r>
-      <w:proofErr w:type="gramStart"/>
-      <w:r>
-        <w:rPr>
-          <w:rFonts w:hint="eastAsia"/>
-        </w:rPr>
-        <w:t>使用蓝牙芯片</w:t>
-      </w:r>
-      <w:proofErr w:type="gramEnd"/>
-      <w:r>
-        <w:rPr>
-          <w:rFonts w:hint="eastAsia"/>
-        </w:rPr>
-        <w:t>通过无线通信方式将数据帧发出。</w:t>
-      </w:r>
-      <w:r>
-        <w:rPr>
-          <w:rFonts w:hint="eastAsia"/>
-        </w:rPr>
-        <w:t>该系统</w:t>
+        <w:t>通过无线通信方式发出。</w:t>
+      </w:r>
+      <w:r>
+        <w:rPr>
+          <w:rFonts w:hint="eastAsia"/>
+        </w:rPr>
+        <w:t>本</w:t>
+      </w:r>
+      <w:r>
+        <w:rPr>
+          <w:rFonts w:hint="eastAsia"/>
+        </w:rPr>
+        <w:t>系统</w:t>
       </w:r>
       <w:r>
         <w:t>使用</w:t>
       </w:r>
       <w:r>
-        <w:t>自己编写的基于安卓</w:t>
+        <w:t>本人</w:t>
+      </w:r>
+      <w:r>
+        <w:t>编写的基于安卓</w:t>
+      </w:r>
+      <w:r>
+        <w:t>操作系统</w:t>
+      </w:r>
+      <w:r>
+        <w:rPr>
+          <w:rFonts w:hint="eastAsia"/>
+        </w:rPr>
+        <w:t>(</w:t>
+      </w:r>
+      <w:r>
+        <w:t>Android OS</w:t>
+      </w:r>
+      <w:r>
+        <w:rPr>
+          <w:rFonts w:hint="eastAsia"/>
+        </w:rPr>
+        <w:t>)</w:t>
       </w:r>
       <w:r>
         <w:t>的</w:t>
@@ -260,42 +298,50 @@
       <w:r>
         <w:t>自带</w:t>
       </w:r>
-      <w:proofErr w:type="gramStart"/>
-      <w:r>
-        <w:t>的蓝牙模块</w:t>
-      </w:r>
-      <w:proofErr w:type="gramEnd"/>
-      <w:r>
-        <w:t>对数据进行接收</w:t>
+      <w:r>
+        <w:t>的蓝牙模块对数据进行接收</w:t>
+      </w:r>
+      <w:r>
+        <w:t>并以图像形式显示在手机屏幕上</w:t>
       </w:r>
       <w:r>
         <w:t>。</w:t>
       </w:r>
       <w:r>
-        <w:t>手机程序</w:t>
-      </w:r>
-      <w:r>
-        <w:t>对接收的</w:t>
-      </w:r>
-      <w:r>
-        <w:t>数据帧进行解帧，并对</w:t>
-      </w:r>
-      <w:proofErr w:type="gramStart"/>
-      <w:r>
-        <w:t>解帧后</w:t>
-      </w:r>
-      <w:proofErr w:type="gramEnd"/>
-      <w:r>
-        <w:t>的数据进行处理，将结果</w:t>
-      </w:r>
-      <w:r>
-        <w:t>显示在</w:t>
-      </w:r>
-      <w:r>
-        <w:t>手机</w:t>
-      </w:r>
-      <w:r>
-        <w:t>界面上</w:t>
+        <w:rPr>
+          <w:rFonts w:hint="eastAsia"/>
+        </w:rPr>
+        <w:t>整个项目使用</w:t>
+      </w:r>
+      <w:r>
+        <w:rPr>
+          <w:rFonts w:hint="eastAsia"/>
+        </w:rPr>
+        <w:t>G</w:t>
+      </w:r>
+      <w:r>
+        <w:t>it</w:t>
+      </w:r>
+      <w:r>
+        <w:t>以及</w:t>
+      </w:r>
+      <w:r>
+        <w:rPr>
+          <w:rFonts w:hint="eastAsia"/>
+        </w:rPr>
+        <w:t>Subversion</w:t>
+      </w:r>
+      <w:r>
+        <w:rPr>
+          <w:rFonts w:hint="eastAsia"/>
+        </w:rPr>
+        <w:t>作为版本控制</w:t>
+      </w:r>
+      <w:r>
+        <w:rPr>
+          <w:rFonts w:hint="eastAsia"/>
+        </w:rPr>
+        <w:t>工具</w:t>
       </w:r>
       <w:r>
         <w:rPr>
@@ -307,43 +353,67 @@
         <w:rPr>
           <w:rFonts w:hint="eastAsia"/>
         </w:rPr>
-        <w:t>整个项目使用</w:t>
-      </w:r>
-      <w:r>
-        <w:rPr>
-          <w:rFonts w:hint="eastAsia"/>
-        </w:rPr>
-        <w:t>G</w:t>
-      </w:r>
-      <w:r>
-        <w:t>it</w:t>
-      </w:r>
-      <w:r>
-        <w:t>以及</w:t>
-      </w:r>
-      <w:r>
-        <w:rPr>
-          <w:rFonts w:hint="eastAsia"/>
-        </w:rPr>
-        <w:t>Subversion</w:t>
-      </w:r>
-      <w:r>
-        <w:rPr>
-          <w:rFonts w:hint="eastAsia"/>
-        </w:rPr>
-        <w:t>作为版本控制</w:t>
-      </w:r>
-      <w:r>
-        <w:rPr>
-          <w:rFonts w:hint="eastAsia"/>
-        </w:rPr>
-        <w:t>工具</w:t>
-      </w:r>
-      <w:r>
-        <w:rPr>
-          <w:rFonts w:hint="eastAsia"/>
-        </w:rPr>
-        <w:t>。</w:t>
+        <w:t>最终成果为</w:t>
+      </w:r>
+      <w:r>
+        <w:rPr>
+          <w:rFonts w:hint="eastAsia"/>
+        </w:rPr>
+        <w:t>开发出的实物</w:t>
+      </w:r>
+      <w:r>
+        <w:rPr>
+          <w:rFonts w:hint="eastAsia"/>
+        </w:rPr>
+        <w:t>可测出误差为±</w:t>
+      </w:r>
+      <w:r>
+        <w:rPr>
+          <w:rFonts w:hint="eastAsia"/>
+        </w:rPr>
+        <w:t>0.5</w:t>
+      </w:r>
+      <w:r>
+        <w:rPr>
+          <w:rFonts w:hint="eastAsia"/>
+        </w:rPr>
+        <w:t>℃的温度，误差为</w:t>
+      </w:r>
+      <w:r>
+        <w:rPr>
+          <w:rFonts w:hint="eastAsia"/>
+        </w:rPr>
+        <w:t>3.5</w:t>
+      </w:r>
+      <w:r>
+        <w:t>%RH</w:t>
+      </w:r>
+      <w:r>
+        <w:t>的湿度和误差为</w:t>
+      </w:r>
+      <w:r>
+        <w:t>±</w:t>
+      </w:r>
+      <w:r>
+        <w:rPr>
+          <w:rFonts w:hint="eastAsia"/>
+        </w:rPr>
+        <w:t>4</w:t>
+      </w:r>
+      <w:r>
+        <w:t>2ns</w:t>
+      </w:r>
+      <w:r>
+        <w:t>的声时</w:t>
+      </w:r>
+      <w:r>
+        <w:t>数据，</w:t>
+      </w:r>
+      <w:r>
+        <w:t>同时</w:t>
+      </w:r>
+      <w:r>
+        <w:t>通过实验测出空气中声时对应于温度的变化并与理论数学模型进行分析和比较。</w:t>
       </w:r>
     </w:p>
     <w:p>
@@ -749,6 +819,14 @@
         <w:pStyle w:val="ae"/>
         <w:ind w:firstLine="420"/>
       </w:pPr>
+      <w:r>
+        <w:t>With the development of modern society and the improvement of people’s lives, the environmental protection, especially the air protection, has become one of the hot topics.</w:t>
+      </w:r>
+      <w:bookmarkStart w:id="0" w:name="_GoBack"/>
+      <w:bookmarkEnd w:id="0"/>
+      <w:r>
+        <w:t xml:space="preserve"> </w:t>
+      </w:r>
       <w:r>
         <w:rPr>
           <w:rFonts w:hint="eastAsia"/>
@@ -1041,21 +1119,7 @@
         <w:rPr>
           <w:rFonts w:hint="eastAsia"/>
         </w:rPr>
-        <w:t>，主要适用于工厂生产现场的检测、设备检修过程中动力作业的安全检测。该方法对混合气体进行多次采样，注入色谱仪直至色谱峰</w:t>
-      </w:r>
-      <w:proofErr w:type="gramStart"/>
-      <w:r>
-        <w:rPr>
-          <w:rFonts w:hint="eastAsia"/>
-        </w:rPr>
-        <w:t>值全部</w:t>
-      </w:r>
-      <w:proofErr w:type="gramEnd"/>
-      <w:r>
-        <w:rPr>
-          <w:rFonts w:hint="eastAsia"/>
-        </w:rPr>
-        <w:t>出现后再对其进行色谱分析。很多地方也称其为光谱测量法。不同浓度的混合气体的色谱存在明显差异，根据当前呈现的色谱便能分析出当前气体浓度的高低。这种检测方法测量方便、快捷、线性范围宽、灵敏度高、可靠性重现性号，在气体浓度检测中占有很重要的地位，但在测量中必须合理地选择色谱柱及载气流速等参数，只有进行多次重复实验后方能获得理想的测量效果。</w:t>
+        <w:t>，主要适用于工厂生产现场的检测、设备检修过程中动力作业的安全检测。该方法对混合气体进行多次采样，注入色谱仪直至色谱峰值全部出现后再对其进行色谱分析。很多地方也称其为光谱测量法。不同浓度的混合气体的色谱存在明显差异，根据当前呈现的色谱便能分析出当前气体浓度的高低。这种检测方法测量方便、快捷、线性范围宽、灵敏度高、可靠性重现性号，在气体浓度检测中占有很重要的地位，但在测量中必须合理地选择色谱柱及载气流速等参数，只有进行多次重复实验后方能获得理想的测量效果。</w:t>
       </w:r>
     </w:p>
     <w:p>
@@ -1086,23 +1150,8 @@
         <w:rPr>
           <w:rFonts w:hint="eastAsia"/>
         </w:rPr>
-        <w:t>这种检测方法线性和稳定性较好。以爆炸下限百分体积浓度为单位的浓度标度方法能统一衡量各种可燃气体浓度所呈现出的爆炸危险度，而且量程符合工业要求，故常被用于爆炸危险场所可燃性气体的测爆。该检测方法以催化载体型气敏元件作为浓度的传感器，该元件</w:t>
-      </w:r>
-      <w:proofErr w:type="gramStart"/>
-      <w:r>
-        <w:rPr>
-          <w:rFonts w:hint="eastAsia"/>
-        </w:rPr>
-        <w:t>由在铂丝</w:t>
-      </w:r>
-      <w:proofErr w:type="gramEnd"/>
-      <w:r>
-        <w:rPr>
-          <w:rFonts w:hint="eastAsia"/>
-        </w:rPr>
-        <w:t>上烧结一层陶瓷载体后，再涂覆催化活性物（</w:t>
-      </w:r>
-      <w:proofErr w:type="spellStart"/>
+        <w:t>这种检测方法线性和稳定性较好。以爆炸下限百分体积浓度为单位的浓度标度方法能统一衡量各种可燃气体浓度所呈现出的爆炸危险度，而且量程符合工业要求，故常被用于爆炸危险场所可燃性气体的测爆。该检测方法以催化载体型气敏元件作为浓度的传感器，该元件由在铂丝上烧结一层陶瓷载体后，再涂覆催化活性物（</w:t>
+      </w:r>
       <w:r>
         <w:rPr>
           <w:rFonts w:hint="eastAsia"/>
@@ -1118,26 +1167,11 @@
         </w:rPr>
         <w:t>Pd</w:t>
       </w:r>
-      <w:proofErr w:type="spellEnd"/>
-      <w:r>
-        <w:rPr>
-          <w:rFonts w:hint="eastAsia"/>
-        </w:rPr>
-        <w:t>等）构成。</w:t>
-      </w:r>
-      <w:proofErr w:type="gramStart"/>
-      <w:r>
-        <w:rPr>
-          <w:rFonts w:hint="eastAsia"/>
-        </w:rPr>
-        <w:t>当铂丝</w:t>
-      </w:r>
-      <w:proofErr w:type="gramEnd"/>
-      <w:r>
-        <w:rPr>
-          <w:rFonts w:hint="eastAsia"/>
-        </w:rPr>
-        <w:t>中</w:t>
+      <w:r>
+        <w:rPr>
+          <w:rFonts w:hint="eastAsia"/>
+        </w:rPr>
+        <w:t>等）构成。当铂丝中</w:t>
       </w:r>
       <w:r>
         <w:rPr>
@@ -1821,10 +1855,10 @@
           <w:position w:val="-28"/>
         </w:rPr>
         <w:object w:dxaOrig="980" w:dyaOrig="700">
-          <v:shape id="_x0000_i1027" type="#_x0000_t75" style="width:48.55pt;height:34.8pt" o:ole="">
+          <v:shape id="_x0000_i1025" type="#_x0000_t75" style="width:48.8pt;height:34.8pt" o:ole="">
             <v:imagedata r:id="rId8" o:title=""/>
           </v:shape>
-          <o:OLEObject Type="Embed" ProgID="Equation.DSMT4" ShapeID="_x0000_i1027" DrawAspect="Content" ObjectID="_1493746522" r:id="rId9"/>
+          <o:OLEObject Type="Embed" ProgID="Equation.DSMT4" ShapeID="_x0000_i1025" DrawAspect="Content" ObjectID="_1493886031" r:id="rId9"/>
         </w:object>
       </w:r>
       <w:r>
@@ -1906,10 +1940,10 @@
           <w:position w:val="-6"/>
         </w:rPr>
         <w:object w:dxaOrig="200" w:dyaOrig="240">
-          <v:shape id="_x0000_i1028" type="#_x0000_t75" style="width:9.7pt;height:12.15pt" o:ole="">
+          <v:shape id="_x0000_i1026" type="#_x0000_t75" style="width:9.75pt;height:12.2pt" o:ole="">
             <v:imagedata r:id="rId10" o:title=""/>
           </v:shape>
-          <o:OLEObject Type="Embed" ProgID="Equation.DSMT4" ShapeID="_x0000_i1028" DrawAspect="Content" ObjectID="_1493746523" r:id="rId11"/>
+          <o:OLEObject Type="Embed" ProgID="Equation.DSMT4" ShapeID="_x0000_i1026" DrawAspect="Content" ObjectID="_1493886032" r:id="rId11"/>
         </w:object>
       </w:r>
       <w:r>
@@ -1926,10 +1960,10 @@
           <w:position w:val="-14"/>
         </w:rPr>
         <w:object w:dxaOrig="1200" w:dyaOrig="400">
-          <v:shape id="_x0000_i1029" type="#_x0000_t75" style="width:60.65pt;height:20.2pt" o:ole="">
+          <v:shape id="_x0000_i1027" type="#_x0000_t75" style="width:60.4pt;height:20.15pt" o:ole="">
             <v:imagedata r:id="rId12" o:title=""/>
           </v:shape>
-          <o:OLEObject Type="Embed" ProgID="Equation.DSMT4" ShapeID="_x0000_i1029" DrawAspect="Content" ObjectID="_1493746524" r:id="rId13"/>
+          <o:OLEObject Type="Embed" ProgID="Equation.DSMT4" ShapeID="_x0000_i1027" DrawAspect="Content" ObjectID="_1493886033" r:id="rId13"/>
         </w:object>
       </w:r>
       <w:r>
@@ -1965,10 +1999,10 @@
           <w:position w:val="-10"/>
         </w:rPr>
         <w:object w:dxaOrig="220" w:dyaOrig="240">
-          <v:shape id="_x0000_i1030" type="#_x0000_t75" style="width:11.35pt;height:11.35pt" o:ole="">
+          <v:shape id="_x0000_i1028" type="#_x0000_t75" style="width:11.6pt;height:11.6pt" o:ole="">
             <v:imagedata r:id="rId14" o:title=""/>
           </v:shape>
-          <o:OLEObject Type="Embed" ProgID="Equation.DSMT4" ShapeID="_x0000_i1030" DrawAspect="Content" ObjectID="_1493746525" r:id="rId15"/>
+          <o:OLEObject Type="Embed" ProgID="Equation.DSMT4" ShapeID="_x0000_i1028" DrawAspect="Content" ObjectID="_1493886034" r:id="rId15"/>
         </w:object>
       </w:r>
       <w:r>
@@ -2010,10 +2044,10 @@
           <w:position w:val="-22"/>
         </w:rPr>
         <w:object w:dxaOrig="2540" w:dyaOrig="560">
-          <v:shape id="_x0000_i1031" type="#_x0000_t75" style="width:127pt;height:28.3pt" o:ole="">
+          <v:shape id="_x0000_i1029" type="#_x0000_t75" style="width:126.9pt;height:28.05pt" o:ole="">
             <v:imagedata r:id="rId16" o:title=""/>
           </v:shape>
-          <o:OLEObject Type="Embed" ProgID="Equation.DSMT4" ShapeID="_x0000_i1031" DrawAspect="Content" ObjectID="_1493746526" r:id="rId17"/>
+          <o:OLEObject Type="Embed" ProgID="Equation.DSMT4" ShapeID="_x0000_i1029" DrawAspect="Content" ObjectID="_1493886035" r:id="rId17"/>
         </w:object>
       </w:r>
       <w:r>
@@ -2078,10 +2112,10 @@
           <w:position w:val="-6"/>
         </w:rPr>
         <w:object w:dxaOrig="220" w:dyaOrig="260">
-          <v:shape id="_x0000_i1032" type="#_x0000_t75" style="width:11.35pt;height:13.75pt" o:ole="">
+          <v:shape id="_x0000_i1030" type="#_x0000_t75" style="width:11.6pt;height:14.05pt" o:ole="">
             <v:imagedata r:id="rId18" o:title=""/>
           </v:shape>
-          <o:OLEObject Type="Embed" ProgID="Equation.DSMT4" ShapeID="_x0000_i1032" DrawAspect="Content" ObjectID="_1493746527" r:id="rId19"/>
+          <o:OLEObject Type="Embed" ProgID="Equation.DSMT4" ShapeID="_x0000_i1030" DrawAspect="Content" ObjectID="_1493886036" r:id="rId19"/>
         </w:object>
       </w:r>
       <w:r>
@@ -2092,10 +2126,10 @@
           <w:position w:val="-4"/>
         </w:rPr>
         <w:object w:dxaOrig="220" w:dyaOrig="240">
-          <v:shape id="_x0000_i1033" type="#_x0000_t75" style="width:11.35pt;height:12.15pt" o:ole="">
+          <v:shape id="_x0000_i1031" type="#_x0000_t75" style="width:11.6pt;height:12.2pt" o:ole="">
             <v:imagedata r:id="rId20" o:title=""/>
           </v:shape>
-          <o:OLEObject Type="Embed" ProgID="Equation.DSMT4" ShapeID="_x0000_i1033" DrawAspect="Content" ObjectID="_1493746528" r:id="rId21"/>
+          <o:OLEObject Type="Embed" ProgID="Equation.DSMT4" ShapeID="_x0000_i1031" DrawAspect="Content" ObjectID="_1493886037" r:id="rId21"/>
         </w:object>
       </w:r>
       <w:r>
@@ -2106,10 +2140,10 @@
           <w:position w:val="-10"/>
         </w:rPr>
         <w:object w:dxaOrig="1880" w:dyaOrig="300">
-          <v:shape id="_x0000_i1034" type="#_x0000_t75" style="width:93.8pt;height:15.35pt" o:ole="">
+          <v:shape id="_x0000_i1032" type="#_x0000_t75" style="width:93.95pt;height:15.25pt" o:ole="">
             <v:imagedata r:id="rId22" o:title=""/>
           </v:shape>
-          <o:OLEObject Type="Embed" ProgID="Equation.DSMT4" ShapeID="_x0000_i1034" DrawAspect="Content" ObjectID="_1493746529" r:id="rId23"/>
+          <o:OLEObject Type="Embed" ProgID="Equation.DSMT4" ShapeID="_x0000_i1032" DrawAspect="Content" ObjectID="_1493886038" r:id="rId23"/>
         </w:object>
       </w:r>
       <w:r>
@@ -2132,10 +2166,10 @@
           <w:position w:val="-6"/>
         </w:rPr>
         <w:object w:dxaOrig="240" w:dyaOrig="200">
-          <v:shape id="_x0000_i1035" type="#_x0000_t75" style="width:12.15pt;height:9.7pt" o:ole="">
+          <v:shape id="_x0000_i1033" type="#_x0000_t75" style="width:12.2pt;height:9.75pt" o:ole="">
             <v:imagedata r:id="rId24" o:title=""/>
           </v:shape>
-          <o:OLEObject Type="Embed" ProgID="Equation.DSMT4" ShapeID="_x0000_i1035" DrawAspect="Content" ObjectID="_1493746530" r:id="rId25"/>
+          <o:OLEObject Type="Embed" ProgID="Equation.DSMT4" ShapeID="_x0000_i1033" DrawAspect="Content" ObjectID="_1493886039" r:id="rId25"/>
         </w:object>
       </w:r>
       <w:r>
@@ -2146,10 +2180,10 @@
           <w:position w:val="-4"/>
         </w:rPr>
         <w:object w:dxaOrig="279" w:dyaOrig="300">
-          <v:shape id="_x0000_i1036" type="#_x0000_t75" style="width:13.75pt;height:15.35pt" o:ole="">
+          <v:shape id="_x0000_i1034" type="#_x0000_t75" style="width:14.05pt;height:15.25pt" o:ole="">
             <v:imagedata r:id="rId26" o:title=""/>
           </v:shape>
-          <o:OLEObject Type="Embed" ProgID="Equation.DSMT4" ShapeID="_x0000_i1036" DrawAspect="Content" ObjectID="_1493746531" r:id="rId27"/>
+          <o:OLEObject Type="Embed" ProgID="Equation.DSMT4" ShapeID="_x0000_i1034" DrawAspect="Content" ObjectID="_1493886040" r:id="rId27"/>
         </w:object>
       </w:r>
       <w:r>
@@ -2210,10 +2244,10 @@
           <w:position w:val="-22"/>
         </w:rPr>
         <w:object w:dxaOrig="900" w:dyaOrig="560">
-          <v:shape id="_x0000_i1037" type="#_x0000_t75" style="width:45.3pt;height:28.3pt" o:ole="">
+          <v:shape id="_x0000_i1035" type="#_x0000_t75" style="width:45.15pt;height:28.05pt" o:ole="">
             <v:imagedata r:id="rId28" o:title=""/>
           </v:shape>
-          <o:OLEObject Type="Embed" ProgID="Equation.DSMT4" ShapeID="_x0000_i1037" DrawAspect="Content" ObjectID="_1493746532" r:id="rId29"/>
+          <o:OLEObject Type="Embed" ProgID="Equation.DSMT4" ShapeID="_x0000_i1035" DrawAspect="Content" ObjectID="_1493886041" r:id="rId29"/>
         </w:object>
       </w:r>
       <w:r>
@@ -2283,10 +2317,10 @@
           <w:position w:val="-8"/>
         </w:rPr>
         <w:object w:dxaOrig="360" w:dyaOrig="279">
-          <v:shape id="_x0000_i1038" type="#_x0000_t75" style="width:18.6pt;height:13.75pt" o:ole="">
+          <v:shape id="_x0000_i1036" type="#_x0000_t75" style="width:18.3pt;height:14.05pt" o:ole="">
             <v:imagedata r:id="rId30" o:title=""/>
           </v:shape>
-          <o:OLEObject Type="Embed" ProgID="Equation.DSMT4" ShapeID="_x0000_i1038" DrawAspect="Content" ObjectID="_1493746533" r:id="rId31"/>
+          <o:OLEObject Type="Embed" ProgID="Equation.DSMT4" ShapeID="_x0000_i1036" DrawAspect="Content" ObjectID="_1493886042" r:id="rId31"/>
         </w:object>
       </w:r>
       <w:r>
@@ -2305,10 +2339,10 @@
           <w:position w:val="-28"/>
         </w:rPr>
         <w:object w:dxaOrig="1900" w:dyaOrig="660">
-          <v:shape id="_x0000_i1039" type="#_x0000_t75" style="width:95.45pt;height:33.15pt" o:ole="">
+          <v:shape id="_x0000_i1037" type="#_x0000_t75" style="width:95.2pt;height:32.95pt" o:ole="">
             <v:imagedata r:id="rId32" o:title=""/>
           </v:shape>
-          <o:OLEObject Type="Embed" ProgID="Equation.DSMT4" ShapeID="_x0000_i1039" DrawAspect="Content" ObjectID="_1493746534" r:id="rId33"/>
+          <o:OLEObject Type="Embed" ProgID="Equation.DSMT4" ShapeID="_x0000_i1037" DrawAspect="Content" ObjectID="_1493886043" r:id="rId33"/>
         </w:object>
       </w:r>
       <w:r>
@@ -2376,10 +2410,10 @@
           <w:position w:val="-10"/>
         </w:rPr>
         <w:object w:dxaOrig="1900" w:dyaOrig="360">
-          <v:shape id="_x0000_i1040" type="#_x0000_t75" style="width:95.45pt;height:18.6pt" o:ole="">
+          <v:shape id="_x0000_i1038" type="#_x0000_t75" style="width:95.2pt;height:18.3pt" o:ole="">
             <v:imagedata r:id="rId34" o:title=""/>
           </v:shape>
-          <o:OLEObject Type="Embed" ProgID="Equation.DSMT4" ShapeID="_x0000_i1040" DrawAspect="Content" ObjectID="_1493746535" r:id="rId35"/>
+          <o:OLEObject Type="Embed" ProgID="Equation.DSMT4" ShapeID="_x0000_i1038" DrawAspect="Content" ObjectID="_1493886044" r:id="rId35"/>
         </w:object>
       </w:r>
       <w:r>
@@ -2449,10 +2483,10 @@
           <w:position w:val="-6"/>
         </w:rPr>
         <w:object w:dxaOrig="180" w:dyaOrig="200">
-          <v:shape id="_x0000_i1041" type="#_x0000_t75" style="width:8.9pt;height:9.7pt" o:ole="">
+          <v:shape id="_x0000_i1039" type="#_x0000_t75" style="width:9.15pt;height:9.75pt" o:ole="">
             <v:imagedata r:id="rId36" o:title=""/>
           </v:shape>
-          <o:OLEObject Type="Embed" ProgID="Equation.DSMT4" ShapeID="_x0000_i1041" DrawAspect="Content" ObjectID="_1493746536" r:id="rId37"/>
+          <o:OLEObject Type="Embed" ProgID="Equation.DSMT4" ShapeID="_x0000_i1039" DrawAspect="Content" ObjectID="_1493886045" r:id="rId37"/>
         </w:object>
       </w:r>
       <w:r>
@@ -2463,10 +2497,10 @@
           <w:position w:val="-6"/>
         </w:rPr>
         <w:object w:dxaOrig="180" w:dyaOrig="200">
-          <v:shape id="_x0000_i1042" type="#_x0000_t75" style="width:8.9pt;height:9.7pt" o:ole="">
+          <v:shape id="_x0000_i1040" type="#_x0000_t75" style="width:9.15pt;height:9.75pt" o:ole="">
             <v:imagedata r:id="rId38" o:title=""/>
           </v:shape>
-          <o:OLEObject Type="Embed" ProgID="Equation.DSMT4" ShapeID="_x0000_i1042" DrawAspect="Content" ObjectID="_1493746537" r:id="rId39"/>
+          <o:OLEObject Type="Embed" ProgID="Equation.DSMT4" ShapeID="_x0000_i1040" DrawAspect="Content" ObjectID="_1493886046" r:id="rId39"/>
         </w:object>
       </w:r>
       <w:r>
@@ -2480,10 +2514,10 @@
           <w:position w:val="-4"/>
         </w:rPr>
         <w:object w:dxaOrig="460" w:dyaOrig="240">
-          <v:shape id="_x0000_i1043" type="#_x0000_t75" style="width:23.45pt;height:12.15pt" o:ole="">
+          <v:shape id="_x0000_i1041" type="#_x0000_t75" style="width:23.2pt;height:12.2pt" o:ole="">
             <v:imagedata r:id="rId40" o:title=""/>
           </v:shape>
-          <o:OLEObject Type="Embed" ProgID="Equation.DSMT4" ShapeID="_x0000_i1043" DrawAspect="Content" ObjectID="_1493746538" r:id="rId41"/>
+          <o:OLEObject Type="Embed" ProgID="Equation.DSMT4" ShapeID="_x0000_i1041" DrawAspect="Content" ObjectID="_1493886047" r:id="rId41"/>
         </w:object>
       </w:r>
       <w:r>
@@ -2494,35 +2528,27 @@
           <w:position w:val="-6"/>
         </w:rPr>
         <w:object w:dxaOrig="180" w:dyaOrig="260">
-          <v:shape id="_x0000_i1044" type="#_x0000_t75" style="width:8.9pt;height:13.75pt" o:ole="">
+          <v:shape id="_x0000_i1042" type="#_x0000_t75" style="width:9.15pt;height:14.05pt" o:ole="">
             <v:imagedata r:id="rId42" o:title=""/>
           </v:shape>
-          <o:OLEObject Type="Embed" ProgID="Equation.DSMT4" ShapeID="_x0000_i1044" DrawAspect="Content" ObjectID="_1493746539" r:id="rId43"/>
+          <o:OLEObject Type="Embed" ProgID="Equation.DSMT4" ShapeID="_x0000_i1042" DrawAspect="Content" ObjectID="_1493886048" r:id="rId43"/>
         </w:object>
       </w:r>
       <w:r>
         <w:t>类</w:t>
       </w:r>
       <w:r>
-        <w:t>气体的定</w:t>
-      </w:r>
-      <w:proofErr w:type="gramStart"/>
-      <w:r>
-        <w:t>容热比</w:t>
-      </w:r>
-      <w:proofErr w:type="gramEnd"/>
-      <w:r>
-        <w:t>，</w:t>
+        <w:t>气体的定容热比，</w:t>
       </w:r>
       <w:r>
         <w:rPr>
           <w:position w:val="-10"/>
         </w:rPr>
         <w:object w:dxaOrig="700" w:dyaOrig="320">
-          <v:shape id="_x0000_i1045" type="#_x0000_t75" style="width:34.8pt;height:16.2pt" o:ole="">
+          <v:shape id="_x0000_i1043" type="#_x0000_t75" style="width:34.8pt;height:16.45pt" o:ole="">
             <v:imagedata r:id="rId44" o:title=""/>
           </v:shape>
-          <o:OLEObject Type="Embed" ProgID="Equation.DSMT4" ShapeID="_x0000_i1045" DrawAspect="Content" ObjectID="_1493746540" r:id="rId45"/>
+          <o:OLEObject Type="Embed" ProgID="Equation.DSMT4" ShapeID="_x0000_i1043" DrawAspect="Content" ObjectID="_1493886049" r:id="rId45"/>
         </w:object>
       </w:r>
       <w:r>
@@ -2533,10 +2559,10 @@
           <w:position w:val="-8"/>
         </w:rPr>
         <w:object w:dxaOrig="360" w:dyaOrig="279">
-          <v:shape id="_x0000_i1046" type="#_x0000_t75" style="width:18.6pt;height:13.75pt" o:ole="">
+          <v:shape id="_x0000_i1044" type="#_x0000_t75" style="width:18.3pt;height:14.05pt" o:ole="">
             <v:imagedata r:id="rId46" o:title=""/>
           </v:shape>
-          <o:OLEObject Type="Embed" ProgID="Equation.DSMT4" ShapeID="_x0000_i1046" DrawAspect="Content" ObjectID="_1493746541" r:id="rId47"/>
+          <o:OLEObject Type="Embed" ProgID="Equation.DSMT4" ShapeID="_x0000_i1044" DrawAspect="Content" ObjectID="_1493886050" r:id="rId47"/>
         </w:object>
       </w:r>
       <w:r>
@@ -2595,10 +2621,10 @@
           <w:position w:val="-22"/>
         </w:rPr>
         <w:object w:dxaOrig="1180" w:dyaOrig="580">
-          <v:shape id="_x0000_i1047" type="#_x0000_t75" style="width:58.25pt;height:28.3pt" o:ole="">
+          <v:shape id="_x0000_i1045" type="#_x0000_t75" style="width:57.95pt;height:28.05pt" o:ole="">
             <v:imagedata r:id="rId48" o:title=""/>
           </v:shape>
-          <o:OLEObject Type="Embed" ProgID="Equation.DSMT4" ShapeID="_x0000_i1047" DrawAspect="Content" ObjectID="_1493746542" r:id="rId49"/>
+          <o:OLEObject Type="Embed" ProgID="Equation.DSMT4" ShapeID="_x0000_i1045" DrawAspect="Content" ObjectID="_1493886051" r:id="rId49"/>
         </w:object>
       </w:r>
       <w:r>
@@ -2675,10 +2701,10 @@
           <w:position w:val="-6"/>
         </w:rPr>
         <w:object w:dxaOrig="1540" w:dyaOrig="300">
-          <v:shape id="_x0000_i1048" type="#_x0000_t75" style="width:76.85pt;height:15.35pt" o:ole="">
+          <v:shape id="_x0000_i1046" type="#_x0000_t75" style="width:76.9pt;height:15.25pt" o:ole="">
             <v:imagedata r:id="rId50" o:title=""/>
           </v:shape>
-          <o:OLEObject Type="Embed" ProgID="Equation.DSMT4" ShapeID="_x0000_i1048" DrawAspect="Content" ObjectID="_1493746543" r:id="rId51"/>
+          <o:OLEObject Type="Embed" ProgID="Equation.DSMT4" ShapeID="_x0000_i1046" DrawAspect="Content" ObjectID="_1493886052" r:id="rId51"/>
         </w:object>
       </w:r>
       <w:r>
@@ -2748,10 +2774,10 @@
           <w:position w:val="-8"/>
         </w:rPr>
         <w:object w:dxaOrig="680" w:dyaOrig="279">
-          <v:shape id="_x0000_i1049" type="#_x0000_t75" style="width:33pt;height:14pt" o:ole="">
+          <v:shape id="_x0000_i1047" type="#_x0000_t75" style="width:32.95pt;height:14.05pt" o:ole="">
             <v:imagedata r:id="rId52" o:title=""/>
           </v:shape>
-          <o:OLEObject Type="Embed" ProgID="Equation.DSMT4" ShapeID="_x0000_i1049" DrawAspect="Content" ObjectID="_1493746544" r:id="rId53"/>
+          <o:OLEObject Type="Embed" ProgID="Equation.DSMT4" ShapeID="_x0000_i1047" DrawAspect="Content" ObjectID="_1493886053" r:id="rId53"/>
         </w:object>
       </w:r>
       <w:r>
@@ -2774,10 +2800,10 @@
           <w:position w:val="-10"/>
         </w:rPr>
         <w:object w:dxaOrig="3420" w:dyaOrig="320">
-          <v:shape id="_x0000_i1050" type="#_x0000_t75" style="width:170.5pt;height:16pt" o:ole="">
+          <v:shape id="_x0000_i1048" type="#_x0000_t75" style="width:170.25pt;height:15.85pt" o:ole="">
             <v:imagedata r:id="rId54" o:title=""/>
           </v:shape>
-          <o:OLEObject Type="Embed" ProgID="Equation.DSMT4" ShapeID="_x0000_i1050" DrawAspect="Content" ObjectID="_1493746545" r:id="rId55"/>
+          <o:OLEObject Type="Embed" ProgID="Equation.DSMT4" ShapeID="_x0000_i1048" DrawAspect="Content" ObjectID="_1493886054" r:id="rId55"/>
         </w:object>
       </w:r>
       <w:r>
@@ -2788,10 +2814,10 @@
           <w:position w:val="-14"/>
         </w:rPr>
         <w:object w:dxaOrig="3760" w:dyaOrig="360">
-          <v:shape id="_x0000_i1051" type="#_x0000_t75" style="width:187.5pt;height:18.5pt" o:ole="">
+          <v:shape id="_x0000_i1049" type="#_x0000_t75" style="width:187.3pt;height:18.3pt" o:ole="">
             <v:imagedata r:id="rId56" o:title=""/>
           </v:shape>
-          <o:OLEObject Type="Embed" ProgID="Equation.DSMT4" ShapeID="_x0000_i1051" DrawAspect="Content" ObjectID="_1493746546" r:id="rId57"/>
+          <o:OLEObject Type="Embed" ProgID="Equation.DSMT4" ShapeID="_x0000_i1049" DrawAspect="Content" ObjectID="_1493886055" r:id="rId57"/>
         </w:object>
       </w:r>
       <w:r>
@@ -2802,10 +2828,10 @@
           <w:position w:val="-14"/>
         </w:rPr>
         <w:object w:dxaOrig="1540" w:dyaOrig="360">
-          <v:shape id="_x0000_i1052" type="#_x0000_t75" style="width:77pt;height:18.5pt" o:ole="">
+          <v:shape id="_x0000_i1050" type="#_x0000_t75" style="width:76.9pt;height:18.3pt" o:ole="">
             <v:imagedata r:id="rId58" o:title=""/>
           </v:shape>
-          <o:OLEObject Type="Embed" ProgID="Equation.DSMT4" ShapeID="_x0000_i1052" DrawAspect="Content" ObjectID="_1493746547" r:id="rId59"/>
+          <o:OLEObject Type="Embed" ProgID="Equation.DSMT4" ShapeID="_x0000_i1050" DrawAspect="Content" ObjectID="_1493886056" r:id="rId59"/>
         </w:object>
       </w:r>
       <w:r>
@@ -2829,10 +2855,10 @@
           <w:position w:val="-6"/>
         </w:rPr>
         <w:object w:dxaOrig="760" w:dyaOrig="260">
-          <v:shape id="_x0000_i1053" type="#_x0000_t75" style="width:39pt;height:14pt" o:ole="">
+          <v:shape id="_x0000_i1051" type="#_x0000_t75" style="width:39.05pt;height:14.05pt" o:ole="">
             <v:imagedata r:id="rId60" o:title=""/>
           </v:shape>
-          <o:OLEObject Type="Embed" ProgID="Equation.DSMT4" ShapeID="_x0000_i1053" DrawAspect="Content" ObjectID="_1493746548" r:id="rId61"/>
+          <o:OLEObject Type="Embed" ProgID="Equation.DSMT4" ShapeID="_x0000_i1051" DrawAspect="Content" ObjectID="_1493886057" r:id="rId61"/>
         </w:object>
       </w:r>
       <w:r>
@@ -2869,10 +2895,10 @@
           <w:position w:val="-22"/>
         </w:rPr>
         <w:object w:dxaOrig="1760" w:dyaOrig="639">
-          <v:shape id="_x0000_i1054" type="#_x0000_t75" style="width:88pt;height:31.5pt" o:ole="">
+          <v:shape id="_x0000_i1052" type="#_x0000_t75" style="width:87.85pt;height:31.75pt" o:ole="">
             <v:imagedata r:id="rId62" o:title=""/>
           </v:shape>
-          <o:OLEObject Type="Embed" ProgID="Equation.DSMT4" ShapeID="_x0000_i1054" DrawAspect="Content" ObjectID="_1493746549" r:id="rId63"/>
+          <o:OLEObject Type="Embed" ProgID="Equation.DSMT4" ShapeID="_x0000_i1052" DrawAspect="Content" ObjectID="_1493886058" r:id="rId63"/>
         </w:object>
       </w:r>
       <w:r>
@@ -2944,10 +2970,10 @@
           <w:position w:val="-4"/>
         </w:rPr>
         <w:object w:dxaOrig="200" w:dyaOrig="240">
-          <v:shape id="_x0000_i1055" type="#_x0000_t75" style="width:9.5pt;height:12pt" o:ole="">
+          <v:shape id="_x0000_i1053" type="#_x0000_t75" style="width:9.75pt;height:12.2pt" o:ole="">
             <v:imagedata r:id="rId64" o:title=""/>
           </v:shape>
-          <o:OLEObject Type="Embed" ProgID="Equation.DSMT4" ShapeID="_x0000_i1055" DrawAspect="Content" ObjectID="_1493746550" r:id="rId65"/>
+          <o:OLEObject Type="Embed" ProgID="Equation.DSMT4" ShapeID="_x0000_i1053" DrawAspect="Content" ObjectID="_1493886059" r:id="rId65"/>
         </w:object>
       </w:r>
       <w:r>
@@ -3069,19 +3095,11 @@
         </w:rPr>
         <w:t>为</w:t>
       </w:r>
-      <w:proofErr w:type="gramStart"/>
-      <w:r>
-        <w:rPr>
-          <w:rFonts w:hint="eastAsia"/>
-        </w:rPr>
-        <w:t>恩智浦</w:t>
-      </w:r>
-      <w:proofErr w:type="gramEnd"/>
-      <w:r>
-        <w:rPr>
-          <w:rFonts w:hint="eastAsia"/>
-        </w:rPr>
-        <w:t>半导体公司</w:t>
+      <w:r>
+        <w:rPr>
+          <w:rFonts w:hint="eastAsia"/>
+        </w:rPr>
+        <w:t>恩智浦半导体公司</w:t>
       </w:r>
       <w:r>
         <w:rPr>
@@ -4415,21 +4433,7 @@
         <w:rPr>
           <w:rFonts w:hint="eastAsia"/>
         </w:rPr>
-        <w:t>，开放手</w:t>
-      </w:r>
-      <w:proofErr w:type="gramStart"/>
-      <w:r>
-        <w:rPr>
-          <w:rFonts w:hint="eastAsia"/>
-        </w:rPr>
-        <w:t>持设备</w:t>
-      </w:r>
-      <w:proofErr w:type="gramEnd"/>
-      <w:r>
-        <w:rPr>
-          <w:rFonts w:hint="eastAsia"/>
-        </w:rPr>
-        <w:t>联盟</w:t>
+        <w:t>，开放手持设备联盟</w:t>
       </w:r>
       <w:r>
         <w:t>）持续领导和开发中。</w:t>
@@ -4603,15 +4607,7 @@
         <w:t>84</w:t>
       </w:r>
       <w:r>
-        <w:t>家硬件制造商、软件开发商及电信营运</w:t>
-      </w:r>
-      <w:proofErr w:type="gramStart"/>
-      <w:r>
-        <w:t>商成立开放手持设备</w:t>
-      </w:r>
-      <w:proofErr w:type="gramEnd"/>
-      <w:r>
-        <w:t>联盟来共同研发改良</w:t>
+        <w:t>家硬件制造商、软件开发商及电信营运商成立开放手持设备联盟来共同研发改良</w:t>
       </w:r>
       <w:r>
         <w:rPr>
@@ -4879,21 +4875,7 @@
         <w:rPr>
           <w:rFonts w:hint="eastAsia"/>
         </w:rPr>
-        <w:t>与原来运算符重载，也移除多重继承特性，改用接口取代，增加垃圾</w:t>
-      </w:r>
-      <w:proofErr w:type="gramStart"/>
-      <w:r>
-        <w:rPr>
-          <w:rFonts w:hint="eastAsia"/>
-        </w:rPr>
-        <w:t>回收器</w:t>
-      </w:r>
-      <w:proofErr w:type="gramEnd"/>
-      <w:r>
-        <w:rPr>
-          <w:rFonts w:hint="eastAsia"/>
-        </w:rPr>
-        <w:t>功能。在</w:t>
+        <w:t>与原来运算符重载，也移除多重继承特性，改用接口取代，增加垃圾回收器功能。在</w:t>
       </w:r>
       <w:r>
         <w:rPr>
@@ -4905,21 +4887,7 @@
         <w:rPr>
           <w:rFonts w:hint="eastAsia"/>
         </w:rPr>
-        <w:t>版本中引入了泛型编程、类型安全的枚举、</w:t>
-      </w:r>
-      <w:proofErr w:type="gramStart"/>
-      <w:r>
-        <w:rPr>
-          <w:rFonts w:hint="eastAsia"/>
-        </w:rPr>
-        <w:t>不定长</w:t>
-      </w:r>
-      <w:proofErr w:type="gramEnd"/>
-      <w:r>
-        <w:rPr>
-          <w:rFonts w:hint="eastAsia"/>
-        </w:rPr>
-        <w:t>参数和自动装</w:t>
+        <w:t>版本中引入了泛型编程、类型安全的枚举、不定长参数和自动装</w:t>
       </w:r>
       <w:r>
         <w:rPr>
@@ -5141,23 +5109,7 @@
         <w:t>VCS</w:t>
       </w:r>
       <w:r>
-        <w:t>）是个明智的选择。有了它你就可以将某个文件回溯到之前的状态，甚至将整个项目都回退到过去某个时间点的状态。你可以比较文件的变化细节，查出是谁最后修改了什么地方从而造成某些怪异问题，又是谁在何时报告了某个功能缺陷，等等。使用版本控制系统通常还意味着，就算你胡来搞砸了整个项目，把文件改的改，</w:t>
-      </w:r>
-      <w:proofErr w:type="gramStart"/>
-      <w:r>
-        <w:t>删</w:t>
-      </w:r>
-      <w:proofErr w:type="gramEnd"/>
-      <w:r>
-        <w:t>的</w:t>
-      </w:r>
-      <w:proofErr w:type="gramStart"/>
-      <w:r>
-        <w:t>删</w:t>
-      </w:r>
-      <w:proofErr w:type="gramEnd"/>
-      <w:r>
-        <w:t>，你也可以轻松恢复到原先的样子。而由此额外增加的工作量确微乎其微。版本控制系统分本地版本控制系统，集中化的版本控制系统和分布式的版本控制系统。</w:t>
+        <w:t>）是个明智的选择。有了它你就可以将某个文件回溯到之前的状态，甚至将整个项目都回退到过去某个时间点的状态。你可以比较文件的变化细节，查出是谁最后修改了什么地方从而造成某些怪异问题，又是谁在何时报告了某个功能缺陷，等等。使用版本控制系统通常还意味着，就算你胡来搞砸了整个项目，把文件改的改，删的删，你也可以轻松恢复到原先的样子。而由此额外增加的工作量确微乎其微。版本控制系统分本地版本控制系统，集中化的版本控制系统和分布式的版本控制系统。</w:t>
       </w:r>
     </w:p>
     <w:p>
@@ -5198,19 +5150,11 @@
         </w:rPr>
         <w:t>基于</w:t>
       </w:r>
-      <w:proofErr w:type="spellStart"/>
-      <w:r>
-        <w:rPr>
-          <w:rFonts w:hint="eastAsia"/>
-        </w:rPr>
-        <w:t>Altium</w:t>
-      </w:r>
-      <w:proofErr w:type="spellEnd"/>
-      <w:r>
-        <w:rPr>
-          <w:rFonts w:hint="eastAsia"/>
-        </w:rPr>
-        <w:t xml:space="preserve"> Designer</w:t>
+      <w:r>
+        <w:rPr>
+          <w:rFonts w:hint="eastAsia"/>
+        </w:rPr>
+        <w:t>Altium Designer</w:t>
       </w:r>
       <w:r>
         <w:rPr>
@@ -5343,21 +5287,7 @@
         <w:rPr>
           <w:rFonts w:hint="eastAsia"/>
         </w:rPr>
-        <w:t>微控制器的程序，能控制数据采集的时序，并将采集回来的程序进行装帧并</w:t>
-      </w:r>
-      <w:proofErr w:type="gramStart"/>
-      <w:r>
-        <w:rPr>
-          <w:rFonts w:hint="eastAsia"/>
-        </w:rPr>
-        <w:t>通过蓝牙串口</w:t>
-      </w:r>
-      <w:proofErr w:type="gramEnd"/>
-      <w:r>
-        <w:rPr>
-          <w:rFonts w:hint="eastAsia"/>
-        </w:rPr>
-        <w:t>发出；</w:t>
+        <w:t>微控制器的程序，能控制数据采集的时序，并将采集回来的程序进行装帧并通过蓝牙串口发出；</w:t>
       </w:r>
     </w:p>
     <w:p>
@@ -5384,21 +5314,7 @@
         <w:rPr>
           <w:rFonts w:hint="eastAsia"/>
         </w:rPr>
-        <w:t>在接收</w:t>
-      </w:r>
-      <w:proofErr w:type="gramStart"/>
-      <w:r>
-        <w:rPr>
-          <w:rFonts w:hint="eastAsia"/>
-        </w:rPr>
-        <w:t>端需要</w:t>
-      </w:r>
-      <w:proofErr w:type="gramEnd"/>
-      <w:r>
-        <w:rPr>
-          <w:rFonts w:hint="eastAsia"/>
-        </w:rPr>
-        <w:t>设计基于</w:t>
+        <w:t>在接收端需要设计基于</w:t>
       </w:r>
       <w:r>
         <w:rPr>
@@ -5410,21 +5326,7 @@
         <w:rPr>
           <w:rFonts w:hint="eastAsia"/>
         </w:rPr>
-        <w:t>的手机上位机，将单片机</w:t>
-      </w:r>
-      <w:proofErr w:type="gramStart"/>
-      <w:r>
-        <w:rPr>
-          <w:rFonts w:hint="eastAsia"/>
-        </w:rPr>
-        <w:t>从蓝牙串口</w:t>
-      </w:r>
-      <w:proofErr w:type="gramEnd"/>
-      <w:r>
-        <w:rPr>
-          <w:rFonts w:hint="eastAsia"/>
-        </w:rPr>
-        <w:t>发出的数据进行接收并进行处理；</w:t>
+        <w:t>的手机上位机，将单片机从蓝牙串口发出的数据进行接收并进行处理；</w:t>
       </w:r>
     </w:p>
     <w:p>
@@ -5849,15 +5751,7 @@
         <w:spacing w:before="120" w:after="120"/>
       </w:pPr>
       <w:r>
-        <w:t>因为对于超声波在</w:t>
-      </w:r>
-      <w:proofErr w:type="gramStart"/>
-      <w:r>
-        <w:t>一</w:t>
-      </w:r>
-      <w:proofErr w:type="gramEnd"/>
-      <w:r>
-        <w:t>小段距离内的计时要求非常精确，</w:t>
+        <w:t>因为对于超声波在一小段距离内的计时要求非常精确，</w:t>
       </w:r>
       <w:r>
         <w:t>且激发超声波的信号频率在</w:t>
@@ -5939,35 +5833,7 @@
         <w:rPr>
           <w:rFonts w:hint="eastAsia"/>
         </w:rPr>
-        <w:t>将数据发送</w:t>
-      </w:r>
-      <w:proofErr w:type="gramStart"/>
-      <w:r>
-        <w:rPr>
-          <w:rFonts w:hint="eastAsia"/>
-        </w:rPr>
-        <w:t>到蓝牙芯片</w:t>
-      </w:r>
-      <w:proofErr w:type="gramEnd"/>
-      <w:r>
-        <w:rPr>
-          <w:rFonts w:hint="eastAsia"/>
-        </w:rPr>
-        <w:t>上，再</w:t>
-      </w:r>
-      <w:proofErr w:type="gramStart"/>
-      <w:r>
-        <w:rPr>
-          <w:rFonts w:hint="eastAsia"/>
-        </w:rPr>
-        <w:t>从蓝牙芯片</w:t>
-      </w:r>
-      <w:proofErr w:type="gramEnd"/>
-      <w:r>
-        <w:rPr>
-          <w:rFonts w:hint="eastAsia"/>
-        </w:rPr>
-        <w:t>发送到手机。</w:t>
+        <w:t>将数据发送到蓝牙芯片上，再从蓝牙芯片发送到手机。</w:t>
       </w:r>
     </w:p>
     <w:p>
@@ -5984,7 +5850,7 @@
             <v:imagedata r:id="rId67" o:title=""/>
             <w10:wrap type="square"/>
           </v:shape>
-          <o:OLEObject Type="Embed" ProgID="Visio.Drawing.15" ShapeID="_x0000_s1079" DrawAspect="Content" ObjectID="_1493746574" r:id="rId68"/>
+          <o:OLEObject Type="Embed" ProgID="Visio.Drawing.15" ShapeID="_x0000_s1079" DrawAspect="Content" ObjectID="_1493886083" r:id="rId68"/>
         </w:object>
       </w:r>
       <w:r>
@@ -6164,15 +6030,7 @@
         </w:drawing>
       </w:r>
       <w:r>
-        <w:t>软件可以</w:t>
-      </w:r>
-      <w:proofErr w:type="gramStart"/>
-      <w:r>
-        <w:t>看做</w:t>
-      </w:r>
-      <w:proofErr w:type="gramEnd"/>
-      <w:r>
-        <w:t>两</w:t>
+        <w:t>软件可以看做两</w:t>
       </w:r>
       <w:r>
         <w:t>部分</w:t>
@@ -6202,35 +6060,7 @@
         <w:rPr>
           <w:rFonts w:hint="eastAsia"/>
         </w:rPr>
-        <w:t>手机上的上位机组成，主要负责完成</w:t>
-      </w:r>
-      <w:proofErr w:type="gramStart"/>
-      <w:r>
-        <w:rPr>
-          <w:rFonts w:hint="eastAsia"/>
-        </w:rPr>
-        <w:t>蓝牙数据</w:t>
-      </w:r>
-      <w:proofErr w:type="gramEnd"/>
-      <w:r>
-        <w:rPr>
-          <w:rFonts w:hint="eastAsia"/>
-        </w:rPr>
-        <w:t>的接收，</w:t>
-      </w:r>
-      <w:proofErr w:type="gramStart"/>
-      <w:r>
-        <w:rPr>
-          <w:rFonts w:hint="eastAsia"/>
-        </w:rPr>
-        <w:t>解帧和</w:t>
-      </w:r>
-      <w:proofErr w:type="gramEnd"/>
-      <w:r>
-        <w:rPr>
-          <w:rFonts w:hint="eastAsia"/>
-        </w:rPr>
-        <w:t>处理。</w:t>
+        <w:t>手机上的上位机组成，主要负责完成蓝牙数据的接收，解帧和处理。</w:t>
       </w:r>
     </w:p>
     <w:p>
@@ -6292,23 +6122,7 @@
         <w:ind w:firstLine="420"/>
       </w:pPr>
       <w:r>
-        <w:t>考虑到程序的可扩展性，在此使用分层的思想对数据帧进行设计。底层</w:t>
-      </w:r>
-      <w:proofErr w:type="gramStart"/>
-      <w:r>
-        <w:t>帧为帧头</w:t>
-      </w:r>
-      <w:proofErr w:type="gramEnd"/>
-      <w:r>
-        <w:t>，帧长度，数据域和校验位；而数据域内又分命令字位和数据位。底层</w:t>
-      </w:r>
-      <w:proofErr w:type="gramStart"/>
-      <w:r>
-        <w:t>帧</w:t>
-      </w:r>
-      <w:proofErr w:type="gramEnd"/>
-      <w:r>
-        <w:t>结构如下</w:t>
+        <w:t>考虑到程序的可扩展性，在此使用分层的思想对数据帧进行设计。底层帧为帧头，帧长度，数据域和校验位；而数据域内又分命令字位和数据位。底层帧结构如下</w:t>
       </w:r>
       <w:r>
         <w:t>图</w:t>
@@ -6340,14 +6154,12 @@
             <w:pPr>
               <w:pStyle w:val="af7"/>
             </w:pPr>
-            <w:proofErr w:type="gramStart"/>
             <w:r>
               <w:rPr>
                 <w:rFonts w:hint="eastAsia"/>
               </w:rPr>
               <w:t>帧头</w:t>
             </w:r>
-            <w:proofErr w:type="gramEnd"/>
             <w:r>
               <w:rPr>
                 <w:rFonts w:hint="eastAsia"/>
@@ -6367,14 +6179,12 @@
             <w:pPr>
               <w:pStyle w:val="af7"/>
             </w:pPr>
-            <w:proofErr w:type="gramStart"/>
             <w:r>
               <w:rPr>
                 <w:rFonts w:hint="eastAsia"/>
               </w:rPr>
               <w:t>帧头</w:t>
             </w:r>
-            <w:proofErr w:type="gramEnd"/>
             <w:r>
               <w:rPr>
                 <w:rFonts w:hint="eastAsia"/>
@@ -6394,19 +6204,11 @@
             <w:pPr>
               <w:pStyle w:val="af7"/>
             </w:pPr>
-            <w:proofErr w:type="gramStart"/>
             <w:r>
               <w:rPr>
                 <w:rFonts w:hint="eastAsia"/>
               </w:rPr>
-              <w:t>帧</w:t>
-            </w:r>
-            <w:proofErr w:type="gramEnd"/>
-            <w:r>
-              <w:rPr>
-                <w:rFonts w:hint="eastAsia"/>
-              </w:rPr>
-              <w:t>长度</w:t>
+              <w:t>帧长度</w:t>
             </w:r>
           </w:p>
         </w:tc>
@@ -6469,20 +6271,12 @@
         <w:pStyle w:val="af1"/>
         <w:spacing w:before="120" w:after="120"/>
       </w:pPr>
-      <w:proofErr w:type="gramStart"/>
       <w:r>
         <w:rPr>
           <w:rFonts w:hint="eastAsia"/>
         </w:rPr>
         <w:lastRenderedPageBreak/>
-        <w:t>数据域分命令字</w:t>
-      </w:r>
-      <w:proofErr w:type="gramEnd"/>
-      <w:r>
-        <w:rPr>
-          <w:rFonts w:hint="eastAsia"/>
-        </w:rPr>
-        <w:t>和数据位，</w:t>
+        <w:t>数据域分命令字和数据位，</w:t>
       </w:r>
       <w:r>
         <w:rPr>
@@ -6799,21 +6593,7 @@
         <w:rPr>
           <w:rFonts w:hint="eastAsia"/>
         </w:rPr>
-        <w:t>的</w:t>
-      </w:r>
-      <w:proofErr w:type="gramStart"/>
-      <w:r>
-        <w:rPr>
-          <w:rFonts w:hint="eastAsia"/>
-        </w:rPr>
-        <w:t>亮灭状态</w:t>
-      </w:r>
-      <w:proofErr w:type="gramEnd"/>
-      <w:r>
-        <w:rPr>
-          <w:rFonts w:hint="eastAsia"/>
-        </w:rPr>
-        <w:t>判断数据总线上是否有数据通过。</w:t>
+        <w:t>的亮灭状态判断数据总线上是否有数据通过。</w:t>
       </w:r>
     </w:p>
     <w:p>
@@ -6897,21 +6677,7 @@
         <w:rPr>
           <w:rFonts w:hint="eastAsia"/>
         </w:rPr>
-        <w:t>时钟下降</w:t>
-      </w:r>
-      <w:proofErr w:type="gramStart"/>
-      <w:r>
-        <w:rPr>
-          <w:rFonts w:hint="eastAsia"/>
-        </w:rPr>
-        <w:t>沿之后</w:t>
-      </w:r>
-      <w:proofErr w:type="gramEnd"/>
-      <w:r>
-        <w:rPr>
-          <w:rFonts w:hint="eastAsia"/>
-        </w:rPr>
-        <w:t>改变状态，并仅在</w:t>
+        <w:t>时钟下降沿之后改变状态，并仅在</w:t>
       </w:r>
       <w:r>
         <w:rPr>
@@ -7026,21 +6792,7 @@
         <w:rPr>
           <w:rFonts w:hint="eastAsia"/>
         </w:rPr>
-        <w:t>超声波传感器是利用超声波的特性研制而成的传感器。在输入端，</w:t>
-      </w:r>
-      <w:proofErr w:type="gramStart"/>
-      <w:r>
-        <w:rPr>
-          <w:rFonts w:hint="eastAsia"/>
-        </w:rPr>
-        <w:t>由换能</w:t>
-      </w:r>
-      <w:proofErr w:type="gramEnd"/>
-      <w:r>
-        <w:rPr>
-          <w:rFonts w:hint="eastAsia"/>
-        </w:rPr>
-        <w:t>晶片在</w:t>
+        <w:t>超声波传感器是利用超声波的特性研制而成的传感器。在输入端，由换能晶片在</w:t>
       </w:r>
       <w:r>
         <w:rPr>
@@ -7052,15 +6804,7 @@
         <w:t>kHz</w:t>
       </w:r>
       <w:r>
-        <w:t>脉冲输入电压的激励下发生震动产生超声波；在输出端，换能</w:t>
-      </w:r>
-      <w:proofErr w:type="gramStart"/>
-      <w:r>
-        <w:t>晶片再</w:t>
-      </w:r>
-      <w:proofErr w:type="gramEnd"/>
-      <w:r>
-        <w:t>将接收到的超声波信号转换为频率为</w:t>
+        <w:t>脉冲输入电压的激励下发生震动产生超声波；在输出端，换能晶片再将接收到的超声波信号转换为频率为</w:t>
       </w:r>
       <w:r>
         <w:rPr>
@@ -7107,14 +6851,12 @@
       <w:r>
         <w:t>进行</w:t>
       </w:r>
-      <w:proofErr w:type="gramStart"/>
       <w:r>
         <w:t>电压</w:t>
       </w:r>
       <w:r>
         <w:t>过零比较</w:t>
       </w:r>
-      <w:proofErr w:type="gramEnd"/>
       <w:r>
         <w:t>。</w:t>
       </w:r>
@@ -7125,15 +6867,7 @@
         <w:spacing w:before="120" w:after="120"/>
       </w:pPr>
       <w:r>
-        <w:t>软件设计思路为输入端计数器采用匹配输出，经过实测可</w:t>
-      </w:r>
-      <w:proofErr w:type="gramStart"/>
-      <w:r>
-        <w:t>得当把</w:t>
-      </w:r>
-      <w:proofErr w:type="gramEnd"/>
-      <w:r>
-        <w:t>计数器的匹配寄存器配置为</w:t>
+        <w:t>软件设计思路为输入端计数器采用匹配输出，经过实测可得当把计数器的匹配寄存器配置为</w:t>
       </w:r>
       <w:r>
         <w:t>132</w:t>
@@ -7145,15 +6879,7 @@
         <w:t>180kHz</w:t>
       </w:r>
       <w:r>
-        <w:t>，在匹配输出的同时使能另一个计数器的捕获输入功能，当超声波传感器发出的正弦波经过放大和</w:t>
-      </w:r>
-      <w:proofErr w:type="gramStart"/>
-      <w:r>
-        <w:t>过零比较</w:t>
-      </w:r>
-      <w:proofErr w:type="gramEnd"/>
-      <w:r>
-        <w:t>为矩形脉冲波输入到计数器引脚时，计数器产生中断将捕获寄存器中的数取出即为发送到接收经历的时间。</w:t>
+        <w:t>，在匹配输出的同时使能另一个计数器的捕获输入功能，当超声波传感器发出的正弦波经过放大和过零比较为矩形脉冲波输入到计数器引脚时，计数器产生中断将捕获寄存器中的数取出即为发送到接收经历的时间。</w:t>
       </w:r>
     </w:p>
     <w:p>
@@ -7164,27 +6890,17 @@
       <w:r>
         <w:t xml:space="preserve">3.3.3 </w:t>
       </w:r>
-      <w:proofErr w:type="gramStart"/>
-      <w:r>
-        <w:t>蓝牙接收</w:t>
-      </w:r>
-      <w:proofErr w:type="gramEnd"/>
-      <w:r>
-        <w:t>端模块程序设计思路</w:t>
-      </w:r>
-    </w:p>
-    <w:p>
-      <w:pPr>
-        <w:pStyle w:val="af1"/>
-        <w:spacing w:before="120" w:after="120"/>
-      </w:pPr>
-      <w:proofErr w:type="gramStart"/>
-      <w:r>
-        <w:t>通过蓝牙接收</w:t>
-      </w:r>
-      <w:proofErr w:type="gramEnd"/>
-      <w:r>
-        <w:t>数据的程序是基于</w:t>
+      <w:r>
+        <w:t>蓝牙接收端模块程序设计思路</w:t>
+      </w:r>
+    </w:p>
+    <w:p>
+      <w:pPr>
+        <w:pStyle w:val="af1"/>
+        <w:spacing w:before="120" w:after="120"/>
+      </w:pPr>
+      <w:r>
+        <w:t>通过蓝牙接收数据的程序是基于</w:t>
       </w:r>
       <w:r>
         <w:rPr>
@@ -7228,19 +6944,11 @@
         </w:rPr>
         <w:t>Thread</w:t>
       </w:r>
-      <w:proofErr w:type="gramStart"/>
-      <w:r>
-        <w:rPr>
-          <w:rFonts w:hint="eastAsia"/>
-        </w:rPr>
-        <w:t>类或者</w:t>
-      </w:r>
-      <w:proofErr w:type="gramEnd"/>
-      <w:r>
-        <w:rPr>
-          <w:rFonts w:hint="eastAsia"/>
-        </w:rPr>
-        <w:t>实现</w:t>
+      <w:r>
+        <w:rPr>
+          <w:rFonts w:hint="eastAsia"/>
+        </w:rPr>
+        <w:t>类或者实现</w:t>
       </w:r>
       <w:r>
         <w:rPr>
@@ -7598,21 +7306,7 @@
         <w:rPr>
           <w:rFonts w:hint="eastAsia"/>
         </w:rPr>
-        <w:t>将总线拉低下</w:t>
-      </w:r>
-      <w:proofErr w:type="gramStart"/>
-      <w:r>
-        <w:rPr>
-          <w:rFonts w:hint="eastAsia"/>
-        </w:rPr>
-        <w:t>一</w:t>
-      </w:r>
-      <w:proofErr w:type="gramEnd"/>
-      <w:r>
-        <w:rPr>
-          <w:rFonts w:hint="eastAsia"/>
-        </w:rPr>
-        <w:t>时刻传感器需要将总线拉高</w:t>
+        <w:t>将总线拉低下一时刻传感器需要将总线拉高</w:t>
       </w:r>
       <w:r>
         <w:rPr>
@@ -7737,13 +7431,8 @@
       <w:r>
         <w:t xml:space="preserve">4.2 </w:t>
       </w:r>
-      <w:proofErr w:type="gramStart"/>
-      <w:r>
-        <w:t>蓝牙模块</w:t>
-      </w:r>
-      <w:proofErr w:type="gramEnd"/>
-      <w:r>
-        <w:t>的硬件设计与开发</w:t>
+      <w:r>
+        <w:t>蓝牙模块的硬件设计与开发</w:t>
       </w:r>
     </w:p>
     <w:p>
@@ -7757,19 +7446,11 @@
         </w:rPr>
         <w:t>本检测系统</w:t>
       </w:r>
-      <w:proofErr w:type="gramStart"/>
-      <w:r>
-        <w:rPr>
-          <w:rFonts w:hint="eastAsia"/>
-        </w:rPr>
-        <w:t>使用蓝牙传输</w:t>
-      </w:r>
-      <w:proofErr w:type="gramEnd"/>
-      <w:r>
-        <w:rPr>
-          <w:rFonts w:hint="eastAsia"/>
-        </w:rPr>
-        <w:t>方式</w:t>
+      <w:r>
+        <w:rPr>
+          <w:rFonts w:hint="eastAsia"/>
+        </w:rPr>
+        <w:t>使用蓝牙传输方式</w:t>
       </w:r>
       <w:r>
         <w:rPr>
@@ -7795,123 +7476,17 @@
         </w:rPr>
         <w:t>HC05</w:t>
       </w:r>
-      <w:proofErr w:type="gramStart"/>
-      <w:r>
-        <w:rPr>
-          <w:rFonts w:hint="eastAsia"/>
-        </w:rPr>
-        <w:t>蓝牙串口</w:t>
-      </w:r>
-      <w:proofErr w:type="gramEnd"/>
-      <w:r>
-        <w:rPr>
-          <w:rFonts w:hint="eastAsia"/>
-        </w:rPr>
-        <w:t>模块</w:t>
-      </w:r>
-      <w:r>
-        <w:rPr>
-          <w:rFonts w:hint="eastAsia"/>
-        </w:rPr>
-        <w:t>，这是一款主从</w:t>
-      </w:r>
-      <w:proofErr w:type="gramStart"/>
-      <w:r>
-        <w:rPr>
-          <w:rFonts w:hint="eastAsia"/>
-        </w:rPr>
-        <w:t>一</w:t>
-      </w:r>
-      <w:proofErr w:type="gramEnd"/>
-      <w:r>
-        <w:rPr>
-          <w:rFonts w:hint="eastAsia"/>
-        </w:rPr>
-        <w:t>体式</w:t>
-      </w:r>
-      <w:proofErr w:type="gramStart"/>
-      <w:r>
-        <w:rPr>
-          <w:rFonts w:hint="eastAsia"/>
-        </w:rPr>
-        <w:t>的蓝牙模块</w:t>
-      </w:r>
-      <w:proofErr w:type="gramEnd"/>
-      <w:r>
-        <w:rPr>
-          <w:rFonts w:hint="eastAsia"/>
-        </w:rPr>
-        <w:t>。其优点在于可以忽略</w:t>
-      </w:r>
-      <w:proofErr w:type="gramStart"/>
-      <w:r>
-        <w:rPr>
-          <w:rFonts w:hint="eastAsia"/>
-        </w:rPr>
-        <w:t>蓝牙内部</w:t>
-      </w:r>
-      <w:proofErr w:type="gramEnd"/>
-      <w:r>
-        <w:rPr>
-          <w:rFonts w:hint="eastAsia"/>
-        </w:rPr>
-        <w:t>的通信协议，直接</w:t>
-      </w:r>
-      <w:proofErr w:type="gramStart"/>
-      <w:r>
-        <w:rPr>
-          <w:rFonts w:hint="eastAsia"/>
-        </w:rPr>
-        <w:t>将蓝牙当作</w:t>
-      </w:r>
-      <w:proofErr w:type="gramEnd"/>
-      <w:r>
-        <w:rPr>
-          <w:rFonts w:hint="eastAsia"/>
-        </w:rPr>
-        <w:t>串口来使用。因此，只需将微控制器的发送端</w:t>
-      </w:r>
-      <w:proofErr w:type="gramStart"/>
-      <w:r>
-        <w:rPr>
-          <w:rFonts w:hint="eastAsia"/>
-        </w:rPr>
-        <w:t>与蓝牙模块</w:t>
-      </w:r>
-      <w:proofErr w:type="gramEnd"/>
-      <w:r>
-        <w:rPr>
-          <w:rFonts w:hint="eastAsia"/>
-        </w:rPr>
-        <w:t>的接收端，微控制器的接收端</w:t>
-      </w:r>
-      <w:proofErr w:type="gramStart"/>
-      <w:r>
-        <w:rPr>
-          <w:rFonts w:hint="eastAsia"/>
-        </w:rPr>
-        <w:t>与蓝牙模块</w:t>
-      </w:r>
-      <w:proofErr w:type="gramEnd"/>
-      <w:r>
-        <w:rPr>
-          <w:rFonts w:hint="eastAsia"/>
-        </w:rPr>
-        <w:t>的发送端相连接就可以完成硬件电路的开发。</w:t>
-      </w:r>
-      <w:proofErr w:type="gramStart"/>
-      <w:r>
-        <w:rPr>
-          <w:rFonts w:hint="eastAsia"/>
-        </w:rPr>
-        <w:t>蓝牙模块</w:t>
-      </w:r>
-      <w:proofErr w:type="gramEnd"/>
-      <w:r>
-        <w:rPr>
-          <w:rFonts w:hint="eastAsia"/>
-        </w:rPr>
-        <w:t>的硬件电路原理图如下图：</w:t>
+      <w:r>
+        <w:rPr>
+          <w:rFonts w:hint="eastAsia"/>
+        </w:rPr>
+        <w:t>蓝牙串口模块</w:t>
+      </w:r>
+      <w:r>
+        <w:rPr>
+          <w:rFonts w:hint="eastAsia"/>
+        </w:rPr>
+        <w:t>，这是一款主从一体式的蓝牙模块。其优点在于可以忽略蓝牙内部的通信协议，直接将蓝牙当作串口来使用。因此，只需将微控制器的发送端与蓝牙模块的接收端，微控制器的接收端与蓝牙模块的发送端相连接就可以完成硬件电路的开发。蓝牙模块的硬件电路原理图如下图：</w:t>
       </w:r>
     </w:p>
     <w:p>
@@ -8044,13 +7619,8 @@
       <w:r>
         <w:t xml:space="preserve"> </w:t>
       </w:r>
-      <w:proofErr w:type="gramStart"/>
-      <w:r>
-        <w:t>蓝牙通信</w:t>
-      </w:r>
-      <w:proofErr w:type="gramEnd"/>
-      <w:r>
-        <w:t>模块硬件电路</w:t>
+      <w:r>
+        <w:t>蓝牙通信模块硬件电路</w:t>
       </w:r>
     </w:p>
     <w:p>
@@ -8186,15 +7756,7 @@
         <w:t>8V</w:t>
       </w:r>
       <w:r>
-        <w:t>时超声波模块的</w:t>
-      </w:r>
-      <w:proofErr w:type="gramStart"/>
-      <w:r>
-        <w:t>接收端可得到</w:t>
-      </w:r>
-      <w:proofErr w:type="gramEnd"/>
-      <w:r>
-        <w:t>比较好的波形。故硬件电路的主要作用为将微控制器输出的频率</w:t>
+        <w:t>时超声波模块的接收端可得到比较好的波形。故硬件电路的主要作用为将微控制器输出的频率</w:t>
       </w:r>
       <w:r>
         <w:rPr>
@@ -8366,29 +7928,13 @@
         <w:spacing w:before="120" w:after="120"/>
       </w:pPr>
       <w:r>
-        <w:t>当间隔一定的时间往超声波模块的输入</w:t>
-      </w:r>
-      <w:proofErr w:type="gramStart"/>
-      <w:r>
-        <w:t>端发出</w:t>
-      </w:r>
-      <w:proofErr w:type="gramEnd"/>
-      <w:r>
-        <w:t>一组频率为</w:t>
+        <w:t>当间隔一定的时间往超声波模块的输入端发出一组频率为</w:t>
       </w:r>
       <w:r>
         <w:t>180kHz</w:t>
       </w:r>
       <w:r>
-        <w:t>的脉冲后，超声波的</w:t>
-      </w:r>
-      <w:proofErr w:type="gramStart"/>
-      <w:r>
-        <w:t>输出端就会</w:t>
-      </w:r>
-      <w:proofErr w:type="gramEnd"/>
-      <w:r>
-        <w:t>产生如下所示的正弦包络。其中</w:t>
+        <w:t>的脉冲后，超声波的输出端就会产生如下所示的正弦包络。其中</w:t>
       </w:r>
       <w:r>
         <w:rPr>
@@ -8558,15 +8104,7 @@
         <w:t>，</w:t>
       </w:r>
       <w:r>
-        <w:t>功率低（接收</w:t>
-      </w:r>
-      <w:proofErr w:type="gramStart"/>
-      <w:r>
-        <w:t>端仍然</w:t>
-      </w:r>
-      <w:proofErr w:type="gramEnd"/>
-      <w:r>
-        <w:t>没有外部供电，依靠捕获超声波的能量输出信号）的特性，在这里我们选用精密运算放大器</w:t>
+        <w:t>功率低（接收端仍然没有外部供电，依靠捕获超声波的能量输出信号）的特性，在这里我们选用精密运算放大器</w:t>
       </w:r>
       <w:r>
         <w:rPr>
@@ -8584,21 +8122,7 @@
         <w:rPr>
           <w:rFonts w:hint="eastAsia"/>
         </w:rPr>
-        <w:t>这是一款精密运</w:t>
-      </w:r>
-      <w:proofErr w:type="gramStart"/>
-      <w:r>
-        <w:rPr>
-          <w:rFonts w:hint="eastAsia"/>
-        </w:rPr>
-        <w:t>放同时</w:t>
-      </w:r>
-      <w:proofErr w:type="gramEnd"/>
-      <w:r>
-        <w:rPr>
-          <w:rFonts w:hint="eastAsia"/>
-        </w:rPr>
-        <w:t>具有</w:t>
+        <w:t>这是一款精密运放同时具有</w:t>
       </w:r>
       <w:r>
         <w:rPr>
@@ -8625,21 +8149,7 @@
         <w:rPr>
           <w:rFonts w:hint="eastAsia"/>
         </w:rPr>
-        <w:t>将信号放大后可利用运放在理论上开环增益无穷大的特性制作</w:t>
-      </w:r>
-      <w:proofErr w:type="gramStart"/>
-      <w:r>
-        <w:rPr>
-          <w:rFonts w:hint="eastAsia"/>
-        </w:rPr>
-        <w:t>电压过零比较器</w:t>
-      </w:r>
-      <w:proofErr w:type="gramEnd"/>
-      <w:r>
-        <w:rPr>
-          <w:rFonts w:hint="eastAsia"/>
-        </w:rPr>
-        <w:t>。在实际测试中发现若单独使用电压比较器的话前几个小信号的输出不能到达饱和，因此在比较器的输出端再接一个电压比较器，即可达到微控制器捕获输入所需的电平需求，具体原理图如下：</w:t>
+        <w:t>将信号放大后可利用运放在理论上开环增益无穷大的特性制作电压过零比较器。在实际测试中发现若单独使用电压比较器的话前几个小信号的输出不能到达饱和，因此在比较器的输出端再接一个电压比较器，即可达到微控制器捕获输入所需的电平需求，具体原理图如下：</w:t>
       </w:r>
     </w:p>
     <w:p>
@@ -8976,21 +8486,7 @@
         <w:rPr>
           <w:rFonts w:hint="eastAsia"/>
         </w:rPr>
-        <w:t xml:space="preserve"> </w:t>
-      </w:r>
-      <w:proofErr w:type="spellStart"/>
-      <w:r>
-        <w:rPr>
-          <w:rFonts w:hint="eastAsia"/>
-        </w:rPr>
-        <w:t>Altium</w:t>
-      </w:r>
-      <w:proofErr w:type="spellEnd"/>
-      <w:r>
-        <w:rPr>
-          <w:rFonts w:hint="eastAsia"/>
-        </w:rPr>
-        <w:t xml:space="preserve"> Designer </w:t>
+        <w:t xml:space="preserve"> Altium Designer </w:t>
       </w:r>
       <w:r>
         <w:rPr>
@@ -9029,21 +8525,7 @@
         <w:rPr>
           <w:rFonts w:hint="eastAsia"/>
         </w:rPr>
-        <w:t>个电子元件。因此，使用双面板进行电子元件的摆放与布线。印刷电路板主要依照抗干扰设计原则进行设计，同时需要兼顾热设计原则，抗</w:t>
-      </w:r>
-      <w:proofErr w:type="gramStart"/>
-      <w:r>
-        <w:rPr>
-          <w:rFonts w:hint="eastAsia"/>
-        </w:rPr>
-        <w:t>振设计</w:t>
-      </w:r>
-      <w:proofErr w:type="gramEnd"/>
-      <w:r>
-        <w:rPr>
-          <w:rFonts w:hint="eastAsia"/>
-        </w:rPr>
-        <w:t>原则和可测试性原则。抗干扰性原则主要包括以下原则：</w:t>
+        <w:t>个电子元件。因此，使用双面板进行电子元件的摆放与布线。印刷电路板主要依照抗干扰设计原则进行设计，同时需要兼顾热设计原则，抗振设计原则和可测试性原则。抗干扰性原则主要包括以下原则：</w:t>
       </w:r>
     </w:p>
     <w:p>
@@ -9065,21 +8547,7 @@
         <w:rPr>
           <w:rFonts w:hint="eastAsia"/>
         </w:rPr>
-        <w:t>，电源入口添加去</w:t>
-      </w:r>
-      <w:proofErr w:type="gramStart"/>
-      <w:r>
-        <w:rPr>
-          <w:rFonts w:hint="eastAsia"/>
-        </w:rPr>
-        <w:t>耦</w:t>
-      </w:r>
-      <w:proofErr w:type="gramEnd"/>
-      <w:r>
-        <w:rPr>
-          <w:rFonts w:hint="eastAsia"/>
-        </w:rPr>
-        <w:t>电容；</w:t>
+        <w:t>，电源入口添加去耦电容；</w:t>
       </w:r>
     </w:p>
     <w:p>
@@ -9181,15 +8649,7 @@
         <w:spacing w:before="120" w:after="120"/>
       </w:pPr>
       <w:r>
-        <w:t>去</w:t>
-      </w:r>
-      <w:proofErr w:type="gramStart"/>
-      <w:r>
-        <w:t>耦</w:t>
-      </w:r>
-      <w:proofErr w:type="gramEnd"/>
-      <w:r>
-        <w:t>电容的配置：每</w:t>
+        <w:t>去耦电容的配置：每</w:t>
       </w:r>
       <w:r>
         <w:t>10</w:t>
@@ -9219,21 +8679,7 @@
         <w:rPr>
           <w:rFonts w:hint="eastAsia"/>
         </w:rPr>
-        <w:t>的电容，对抗噪声能力弱、关断时电源变化大的器件要加高频去</w:t>
-      </w:r>
-      <w:proofErr w:type="gramStart"/>
-      <w:r>
-        <w:rPr>
-          <w:rFonts w:hint="eastAsia"/>
-        </w:rPr>
-        <w:t>耦</w:t>
-      </w:r>
-      <w:proofErr w:type="gramEnd"/>
-      <w:r>
-        <w:rPr>
-          <w:rFonts w:hint="eastAsia"/>
-        </w:rPr>
-        <w:t>电容</w:t>
+        <w:t>的电容，对抗噪声能力弱、关断时电源变化大的器件要加高频去耦电容</w:t>
       </w:r>
       <w:r>
         <w:t>，</w:t>
@@ -9251,21 +8697,7 @@
         <w:rPr>
           <w:rFonts w:hint="eastAsia"/>
         </w:rPr>
-        <w:t>去</w:t>
-      </w:r>
-      <w:proofErr w:type="gramStart"/>
-      <w:r>
-        <w:rPr>
-          <w:rFonts w:hint="eastAsia"/>
-        </w:rPr>
-        <w:t>耦</w:t>
-      </w:r>
-      <w:proofErr w:type="gramEnd"/>
-      <w:r>
-        <w:rPr>
-          <w:rFonts w:hint="eastAsia"/>
-        </w:rPr>
-        <w:t>电容引线不能太长；</w:t>
+        <w:t>去耦电容引线不能太长；</w:t>
       </w:r>
     </w:p>
     <w:p>
@@ -9478,23 +8910,7 @@
           <w:rFonts w:hint="eastAsia"/>
           <w:color w:val="000000"/>
         </w:rPr>
-        <w:t>通常功率线、</w:t>
-      </w:r>
-      <w:proofErr w:type="gramStart"/>
-      <w:r>
-        <w:rPr>
-          <w:rFonts w:hint="eastAsia"/>
-          <w:color w:val="000000"/>
-        </w:rPr>
-        <w:t>交流线</w:t>
-      </w:r>
-      <w:proofErr w:type="gramEnd"/>
-      <w:r>
-        <w:rPr>
-          <w:rFonts w:hint="eastAsia"/>
-          <w:color w:val="000000"/>
-        </w:rPr>
-        <w:t>尽量布置在和信号线不同的板子上</w:t>
+        <w:t>通常功率线、交流线尽量布置在和信号线不同的板子上</w:t>
       </w:r>
       <w:r>
         <w:rPr>
@@ -9891,13 +9307,8 @@
       <w:r>
         <w:t>使用</w:t>
       </w:r>
-      <w:proofErr w:type="spellStart"/>
-      <w:r>
-        <w:t>Altium</w:t>
-      </w:r>
-      <w:proofErr w:type="spellEnd"/>
-      <w:r>
-        <w:t xml:space="preserve"> Designer</w:t>
+      <w:r>
+        <w:t>Altium Designer</w:t>
       </w:r>
       <w:r>
         <w:t>开发的</w:t>
@@ -10096,13 +9507,8 @@
       <w:r>
         <w:t>使用</w:t>
       </w:r>
-      <w:proofErr w:type="spellStart"/>
-      <w:r>
-        <w:t>Altium</w:t>
-      </w:r>
-      <w:proofErr w:type="spellEnd"/>
-      <w:r>
-        <w:t xml:space="preserve"> Designer</w:t>
+      <w:r>
+        <w:t>Altium Designer</w:t>
       </w:r>
       <w:r>
         <w:t>开发的</w:t>
@@ -10285,14 +9691,12 @@
         </w:rPr>
         <w:t>的数据接收与分析软件设计与开发和基于</w:t>
       </w:r>
-      <w:proofErr w:type="spellStart"/>
       <w:r>
         <w:rPr>
           <w:rFonts w:hint="eastAsia"/>
         </w:rPr>
         <w:t>Matlab</w:t>
       </w:r>
-      <w:proofErr w:type="spellEnd"/>
       <w:r>
         <w:rPr>
           <w:rFonts w:hint="eastAsia"/>
@@ -10478,21 +9882,7 @@
         <w:rPr>
           <w:rFonts w:hint="eastAsia"/>
         </w:rPr>
-        <w:t>三态</w:t>
-      </w:r>
-      <w:proofErr w:type="gramStart"/>
-      <w:r>
-        <w:rPr>
-          <w:rFonts w:hint="eastAsia"/>
-        </w:rPr>
-        <w:t>门用于</w:t>
-      </w:r>
-      <w:proofErr w:type="gramEnd"/>
-      <w:r>
-        <w:rPr>
-          <w:rFonts w:hint="eastAsia"/>
-        </w:rPr>
-        <w:t>数据的读取。</w:t>
+        <w:t>三态门用于数据的读取。</w:t>
       </w:r>
       <w:r>
         <w:rPr>
@@ -10516,21 +9906,7 @@
         <w:rPr>
           <w:rFonts w:hint="eastAsia"/>
         </w:rPr>
-        <w:t>时钟下降</w:t>
-      </w:r>
-      <w:proofErr w:type="gramStart"/>
-      <w:r>
-        <w:rPr>
-          <w:rFonts w:hint="eastAsia"/>
-        </w:rPr>
-        <w:t>沿之后</w:t>
-      </w:r>
-      <w:proofErr w:type="gramEnd"/>
-      <w:r>
-        <w:rPr>
-          <w:rFonts w:hint="eastAsia"/>
-        </w:rPr>
-        <w:t>改变状态，并仅在</w:t>
+        <w:t>时钟下降沿之后改变状态，并仅在</w:t>
       </w:r>
       <w:r>
         <w:rPr>
@@ -11354,13 +10730,8 @@
             <w:pPr>
               <w:pStyle w:val="af7"/>
             </w:pPr>
-            <w:proofErr w:type="gramStart"/>
             <w:r>
-              <w:t>读状态</w:t>
-            </w:r>
-            <w:proofErr w:type="gramEnd"/>
-            <w:r>
-              <w:t>寄存器</w:t>
+              <w:t>读状态寄存器</w:t>
             </w:r>
           </w:p>
         </w:tc>
@@ -11675,15 +11046,7 @@
         <w:t>4bit</w:t>
       </w:r>
       <w:r>
-        <w:t>测量）。确切的时间</w:t>
-      </w:r>
-      <w:proofErr w:type="gramStart"/>
-      <w:r>
-        <w:t>随内部晶</w:t>
-      </w:r>
-      <w:proofErr w:type="gramEnd"/>
-      <w:r>
-        <w:t>振速度，最多可能有</w:t>
+        <w:t>测量）。确切的时间随内部晶振速度，最多可能有</w:t>
       </w:r>
       <w:r>
         <w:t>-30%</w:t>
@@ -11773,21 +11136,7 @@
         <w:rPr>
           <w:rFonts w:hint="eastAsia"/>
         </w:rPr>
-        <w:t>）开始，</w:t>
-      </w:r>
-      <w:proofErr w:type="gramStart"/>
-      <w:r>
-        <w:rPr>
-          <w:rFonts w:hint="eastAsia"/>
-        </w:rPr>
-        <w:t>右值有效</w:t>
-      </w:r>
-      <w:proofErr w:type="gramEnd"/>
-      <w:r>
-        <w:rPr>
-          <w:rFonts w:hint="eastAsia"/>
-        </w:rPr>
-        <w:t>。（例如，对于</w:t>
+        <w:t>）开始，右值有效。（例如，对于</w:t>
       </w:r>
       <w:r>
         <w:rPr>
@@ -12713,21 +12062,7 @@
           <w:rFonts w:hint="eastAsia"/>
         </w:rPr>
         <w:lastRenderedPageBreak/>
-        <w:t>微控制器捕获经过放大和</w:t>
-      </w:r>
-      <w:proofErr w:type="gramStart"/>
-      <w:r>
-        <w:rPr>
-          <w:rFonts w:hint="eastAsia"/>
-        </w:rPr>
-        <w:t>过零比较</w:t>
-      </w:r>
-      <w:proofErr w:type="gramEnd"/>
-      <w:r>
-        <w:rPr>
-          <w:rFonts w:hint="eastAsia"/>
-        </w:rPr>
-        <w:t>之后的超声波信号的程序设计与开发</w:t>
+        <w:t>微控制器捕获经过放大和过零比较之后的超声波信号的程序设计与开发</w:t>
       </w:r>
     </w:p>
     <w:p>
@@ -12823,45 +12158,23 @@
         </w:rPr>
         <w:t xml:space="preserve">5.1.3 </w:t>
       </w:r>
-      <w:proofErr w:type="gramStart"/>
-      <w:r>
-        <w:rPr>
-          <w:rFonts w:hint="eastAsia"/>
-        </w:rPr>
-        <w:t>蓝牙发送</w:t>
-      </w:r>
-      <w:proofErr w:type="gramEnd"/>
-      <w:r>
-        <w:rPr>
-          <w:rFonts w:hint="eastAsia"/>
-        </w:rPr>
-        <w:t>数据模块程序设计与开发</w:t>
-      </w:r>
-    </w:p>
-    <w:p>
-      <w:pPr>
-        <w:pStyle w:val="af1"/>
-        <w:spacing w:before="120" w:after="120"/>
-      </w:pPr>
-      <w:r>
-        <w:rPr>
-          <w:rFonts w:hint="eastAsia"/>
-        </w:rPr>
-        <w:t>该项目使用</w:t>
-      </w:r>
-      <w:proofErr w:type="gramStart"/>
-      <w:r>
-        <w:rPr>
-          <w:rFonts w:hint="eastAsia"/>
-        </w:rPr>
-        <w:t>的蓝牙模块</w:t>
-      </w:r>
-      <w:proofErr w:type="gramEnd"/>
-      <w:r>
-        <w:rPr>
-          <w:rFonts w:hint="eastAsia"/>
-        </w:rPr>
-        <w:t>为</w:t>
+      <w:r>
+        <w:rPr>
+          <w:rFonts w:hint="eastAsia"/>
+        </w:rPr>
+        <w:t>蓝牙发送数据模块程序设计与开发</w:t>
+      </w:r>
+    </w:p>
+    <w:p>
+      <w:pPr>
+        <w:pStyle w:val="af1"/>
+        <w:spacing w:before="120" w:after="120"/>
+      </w:pPr>
+      <w:r>
+        <w:rPr>
+          <w:rFonts w:hint="eastAsia"/>
+        </w:rPr>
+        <w:t>该项目使用的蓝牙模块为</w:t>
       </w:r>
       <w:r>
         <w:rPr>
@@ -12869,19 +12182,11 @@
         </w:rPr>
         <w:t>HC-05</w:t>
       </w:r>
-      <w:proofErr w:type="gramStart"/>
-      <w:r>
-        <w:rPr>
-          <w:rFonts w:hint="eastAsia"/>
-        </w:rPr>
-        <w:t>嵌入式蓝牙串口</w:t>
-      </w:r>
-      <w:proofErr w:type="gramEnd"/>
-      <w:r>
-        <w:rPr>
-          <w:rFonts w:hint="eastAsia"/>
-        </w:rPr>
-        <w:t>通讯模块，该模块具有两种工作模式：命令响应工作模式和自动连接工作模式</w:t>
+      <w:r>
+        <w:rPr>
+          <w:rFonts w:hint="eastAsia"/>
+        </w:rPr>
+        <w:t>嵌入式蓝牙串口通讯模块，该模块具有两种工作模式：命令响应工作模式和自动连接工作模式</w:t>
       </w:r>
       <w:r>
         <w:rPr>
@@ -12967,97 +12272,13 @@
         <w:rPr>
           <w:rFonts w:hint="eastAsia"/>
         </w:rPr>
-        <w:t>三种工作角色。</w:t>
-      </w:r>
-      <w:proofErr w:type="gramStart"/>
-      <w:r>
-        <w:rPr>
-          <w:rFonts w:hint="eastAsia"/>
-        </w:rPr>
-        <w:t>蓝牙技术</w:t>
-      </w:r>
-      <w:proofErr w:type="gramEnd"/>
-      <w:r>
-        <w:rPr>
-          <w:rFonts w:hint="eastAsia"/>
-        </w:rPr>
-        <w:t>规定每一对设备之间</w:t>
-      </w:r>
-      <w:proofErr w:type="gramStart"/>
-      <w:r>
-        <w:rPr>
-          <w:rFonts w:hint="eastAsia"/>
-        </w:rPr>
-        <w:t>进行蓝牙通讯</w:t>
-      </w:r>
-      <w:proofErr w:type="gramEnd"/>
-      <w:r>
-        <w:rPr>
-          <w:rFonts w:hint="eastAsia"/>
-        </w:rPr>
-        <w:t>时，必须一个为主角色，另一个为从角色，才能进行通信。通信时，必须</w:t>
-      </w:r>
-      <w:proofErr w:type="gramStart"/>
-      <w:r>
-        <w:rPr>
-          <w:rFonts w:hint="eastAsia"/>
-        </w:rPr>
-        <w:t>由主端发起</w:t>
-      </w:r>
-      <w:proofErr w:type="gramEnd"/>
-      <w:r>
-        <w:rPr>
-          <w:rFonts w:hint="eastAsia"/>
-        </w:rPr>
-        <w:t>查找，发起配对，</w:t>
-      </w:r>
-      <w:proofErr w:type="gramStart"/>
-      <w:r>
-        <w:rPr>
-          <w:rFonts w:hint="eastAsia"/>
-        </w:rPr>
-        <w:t>建链成功</w:t>
-      </w:r>
-      <w:proofErr w:type="gramEnd"/>
-      <w:r>
-        <w:rPr>
-          <w:rFonts w:hint="eastAsia"/>
-        </w:rPr>
-        <w:t>后，双方即可收发数据。</w:t>
-      </w:r>
-      <w:r>
-        <w:rPr>
-          <w:rFonts w:hint="eastAsia"/>
-        </w:rPr>
-        <w:t>由于需要实现安卓手机</w:t>
-      </w:r>
-      <w:proofErr w:type="gramStart"/>
-      <w:r>
-        <w:rPr>
-          <w:rFonts w:hint="eastAsia"/>
-        </w:rPr>
-        <w:t>与蓝牙模块</w:t>
-      </w:r>
-      <w:proofErr w:type="gramEnd"/>
-      <w:r>
-        <w:rPr>
-          <w:rFonts w:hint="eastAsia"/>
-        </w:rPr>
-        <w:t>的通信，而</w:t>
-      </w:r>
-      <w:proofErr w:type="gramStart"/>
-      <w:r>
-        <w:rPr>
-          <w:rFonts w:hint="eastAsia"/>
-        </w:rPr>
-        <w:t>当蓝牙模块</w:t>
-      </w:r>
-      <w:proofErr w:type="gramEnd"/>
-      <w:r>
-        <w:rPr>
-          <w:rFonts w:hint="eastAsia"/>
-        </w:rPr>
-        <w:t>配置为主模式时无法通过设置</w:t>
+        <w:t>三种工作角色。蓝牙技术规定每一对设备之间进行蓝牙通讯时，必须一个为主角色，另一个为从角色，才能进行通信。通信时，必须由主端发起查找，发起配对，建链成功后，双方即可收发数据。</w:t>
+      </w:r>
+      <w:r>
+        <w:rPr>
+          <w:rFonts w:hint="eastAsia"/>
+        </w:rPr>
+        <w:t>由于需要实现安卓手机与蓝牙模块的通信，而当蓝牙模块配置为主模式时无法通过设置</w:t>
       </w:r>
       <w:r>
         <w:rPr>
@@ -13069,35 +12290,7 @@
         <w:rPr>
           <w:rFonts w:hint="eastAsia"/>
         </w:rPr>
-        <w:t>码的方式与安卓手机配对，故只能</w:t>
-      </w:r>
-      <w:proofErr w:type="gramStart"/>
-      <w:r>
-        <w:rPr>
-          <w:rFonts w:hint="eastAsia"/>
-        </w:rPr>
-        <w:t>将蓝牙模块</w:t>
-      </w:r>
-      <w:proofErr w:type="gramEnd"/>
-      <w:r>
-        <w:rPr>
-          <w:rFonts w:hint="eastAsia"/>
-        </w:rPr>
-        <w:t>配置为从模式。配置过程为</w:t>
-      </w:r>
-      <w:proofErr w:type="gramStart"/>
-      <w:r>
-        <w:rPr>
-          <w:rFonts w:hint="eastAsia"/>
-        </w:rPr>
-        <w:t>使用蓝牙模块</w:t>
-      </w:r>
-      <w:proofErr w:type="gramEnd"/>
-      <w:r>
-        <w:rPr>
-          <w:rFonts w:hint="eastAsia"/>
-        </w:rPr>
-        <w:t>的相应工作模式，在该工作模式下时用户可以向模块发送各种</w:t>
+        <w:t>码的方式与安卓手机配对，故只能将蓝牙模块配置为从模式。配置过程为使用蓝牙模块的相应工作模式，在该工作模式下时用户可以向模块发送各种</w:t>
       </w:r>
       <w:r>
         <w:rPr>
@@ -13121,19 +12314,11 @@
         </w:numPr>
         <w:spacing w:before="120" w:after="120"/>
       </w:pPr>
-      <w:proofErr w:type="gramStart"/>
-      <w:r>
-        <w:rPr>
-          <w:rFonts w:hint="eastAsia"/>
-        </w:rPr>
-        <w:t>将蓝牙模块</w:t>
-      </w:r>
-      <w:proofErr w:type="gramEnd"/>
-      <w:r>
-        <w:rPr>
-          <w:rFonts w:hint="eastAsia"/>
-        </w:rPr>
-        <w:t>的</w:t>
+      <w:r>
+        <w:rPr>
+          <w:rFonts w:hint="eastAsia"/>
+        </w:rPr>
+        <w:t>将蓝牙模块的</w:t>
       </w:r>
       <w:r>
         <w:rPr>
@@ -13169,21 +12354,7 @@
         <w:rPr>
           <w:rFonts w:hint="eastAsia"/>
         </w:rPr>
-        <w:t>，</w:t>
-      </w:r>
-      <w:proofErr w:type="gramStart"/>
-      <w:r>
-        <w:rPr>
-          <w:rFonts w:hint="eastAsia"/>
-        </w:rPr>
-        <w:t>蓝牙模块</w:t>
-      </w:r>
-      <w:proofErr w:type="gramEnd"/>
-      <w:r>
-        <w:rPr>
-          <w:rFonts w:hint="eastAsia"/>
-        </w:rPr>
-        <w:t>的</w:t>
+        <w:t>，蓝牙模块的</w:t>
       </w:r>
       <w:r>
         <w:rPr>
@@ -13274,15 +12445,7 @@
         <w:spacing w:before="120" w:after="120"/>
       </w:pPr>
       <w:r>
-        <w:t>在上</w:t>
-      </w:r>
-      <w:proofErr w:type="gramStart"/>
-      <w:r>
-        <w:t>电之前将蓝牙</w:t>
-      </w:r>
-      <w:proofErr w:type="gramEnd"/>
-      <w:r>
-        <w:t>模块的</w:t>
+        <w:t>在上电之前将蓝牙模块的</w:t>
       </w:r>
       <w:r>
         <w:rPr>
@@ -13354,49 +12517,7 @@
         <w:rPr>
           <w:rFonts w:hint="eastAsia"/>
         </w:rPr>
-        <w:t>引脚连接，上电之后</w:t>
-      </w:r>
-      <w:proofErr w:type="gramStart"/>
-      <w:r>
-        <w:rPr>
-          <w:rFonts w:hint="eastAsia"/>
-        </w:rPr>
-        <w:t>若蓝牙模块</w:t>
-      </w:r>
-      <w:proofErr w:type="gramEnd"/>
-      <w:r>
-        <w:rPr>
-          <w:rFonts w:hint="eastAsia"/>
-        </w:rPr>
-        <w:t>的指示灯长</w:t>
-      </w:r>
-      <w:proofErr w:type="gramStart"/>
-      <w:r>
-        <w:rPr>
-          <w:rFonts w:hint="eastAsia"/>
-        </w:rPr>
-        <w:t>亮长灭</w:t>
-      </w:r>
-      <w:proofErr w:type="gramEnd"/>
-      <w:r>
-        <w:rPr>
-          <w:rFonts w:hint="eastAsia"/>
-        </w:rPr>
-        <w:t>则说明进入命令相应工作模式（自动连接工作</w:t>
-      </w:r>
-      <w:proofErr w:type="gramStart"/>
-      <w:r>
-        <w:rPr>
-          <w:rFonts w:hint="eastAsia"/>
-        </w:rPr>
-        <w:t>时蓝牙模块</w:t>
-      </w:r>
-      <w:proofErr w:type="gramEnd"/>
-      <w:r>
-        <w:rPr>
-          <w:rFonts w:hint="eastAsia"/>
-        </w:rPr>
-        <w:t>指示灯为快闪）；</w:t>
+        <w:t>引脚连接，上电之后若蓝牙模块的指示灯长亮长灭则说明进入命令相应工作模式（自动连接工作时蓝牙模块指示灯为快闪）；</w:t>
       </w:r>
     </w:p>
     <w:p>
@@ -13452,29 +12573,11 @@
         <w:t>”</w:t>
       </w:r>
       <w:r>
-        <w:t>，若通信成功</w:t>
-      </w:r>
-      <w:proofErr w:type="gramStart"/>
-      <w:r>
-        <w:t>则蓝牙模块</w:t>
-      </w:r>
-      <w:proofErr w:type="gramEnd"/>
-      <w:r>
-        <w:t>将向串口发送字符</w:t>
-      </w:r>
-      <w:proofErr w:type="gramStart"/>
-      <w:r>
-        <w:t>”</w:t>
-      </w:r>
-      <w:proofErr w:type="gramEnd"/>
-      <w:r>
-        <w:t>OK\r\n</w:t>
-      </w:r>
-      <w:proofErr w:type="gramStart"/>
-      <w:r>
-        <w:t>”</w:t>
-      </w:r>
-      <w:proofErr w:type="gramEnd"/>
+        <w:t>，若通信成功则蓝牙模块将向串口发送字符</w:t>
+      </w:r>
+      <w:r>
+        <w:t>”OK\r\n”</w:t>
+      </w:r>
       <w:r>
         <w:t>，如下图所示</w:t>
       </w:r>
@@ -13723,30 +12826,20 @@
         <w:rPr>
           <w:rFonts w:hint="eastAsia"/>
         </w:rPr>
-        <w:t>指令</w:t>
-      </w:r>
-      <w:proofErr w:type="gramStart"/>
-      <w:r>
-        <w:rPr>
-          <w:rFonts w:hint="eastAsia"/>
-        </w:rPr>
-        <w:t>配置蓝牙芯片</w:t>
-      </w:r>
-      <w:proofErr w:type="gramEnd"/>
-    </w:p>
-    <w:p>
-      <w:pPr>
-        <w:pStyle w:val="af1"/>
-        <w:spacing w:before="120" w:after="120"/>
-      </w:pPr>
-      <w:proofErr w:type="gramStart"/>
+        <w:t>指令配置蓝牙芯片</w:t>
+      </w:r>
+    </w:p>
+    <w:p>
+      <w:pPr>
+        <w:pStyle w:val="af1"/>
+        <w:spacing w:before="120" w:after="120"/>
+      </w:pPr>
       <w:r>
         <w:t>当</w:t>
       </w:r>
       <w:r>
         <w:t>蓝牙模块</w:t>
       </w:r>
-      <w:proofErr w:type="gramEnd"/>
       <w:r>
         <w:t>成功</w:t>
       </w:r>
@@ -13781,21 +12874,7 @@
         <w:rPr>
           <w:rFonts w:hint="eastAsia"/>
         </w:rPr>
-        <w:t>指令</w:t>
-      </w:r>
-      <w:proofErr w:type="gramStart"/>
-      <w:r>
-        <w:rPr>
-          <w:rFonts w:hint="eastAsia"/>
-        </w:rPr>
-        <w:t>对蓝牙芯片</w:t>
-      </w:r>
-      <w:proofErr w:type="gramEnd"/>
-      <w:r>
-        <w:rPr>
-          <w:rFonts w:hint="eastAsia"/>
-        </w:rPr>
-        <w:t>进行配置，具体指令见下表：</w:t>
+        <w:t>指令对蓝牙芯片进行配置，具体指令见下表：</w:t>
       </w:r>
     </w:p>
     <w:p>
@@ -14172,16 +13251,8 @@
               <w:rPr>
                 <w:rFonts w:hint="eastAsia"/>
               </w:rPr>
-              <w:t>获取</w:t>
+              <w:t>获取模块蓝牙地址</w:t>
             </w:r>
-            <w:proofErr w:type="gramStart"/>
-            <w:r>
-              <w:rPr>
-                <w:rFonts w:hint="eastAsia"/>
-              </w:rPr>
-              <w:t>模块蓝牙地址</w:t>
-            </w:r>
-            <w:proofErr w:type="gramEnd"/>
           </w:p>
         </w:tc>
         <w:tc>
@@ -14215,21 +13286,7 @@
               <w:rPr>
                 <w:rFonts w:hint="eastAsia"/>
               </w:rPr>
-              <w:t>+ADDR:&lt;</w:t>
-            </w:r>
-            <w:proofErr w:type="spellStart"/>
-            <w:r>
-              <w:rPr>
-                <w:rFonts w:hint="eastAsia"/>
-              </w:rPr>
-              <w:t>Param</w:t>
-            </w:r>
-            <w:proofErr w:type="spellEnd"/>
-            <w:r>
-              <w:rPr>
-                <w:rFonts w:hint="eastAsia"/>
-              </w:rPr>
-              <w:t>&gt;</w:t>
+              <w:t>+ADDR:&lt;Param&gt;</w:t>
             </w:r>
             <w:r>
               <w:rPr>
@@ -14250,28 +13307,18 @@
             <w:pPr>
               <w:pStyle w:val="af7"/>
             </w:pPr>
-            <w:proofErr w:type="spellStart"/>
             <w:r>
               <w:rPr>
                 <w:rFonts w:hint="eastAsia"/>
               </w:rPr>
-              <w:t>Param</w:t>
+              <w:t>Param:</w:t>
             </w:r>
-            <w:proofErr w:type="spellEnd"/>
-            <w:r>
-              <w:rPr>
-                <w:rFonts w:hint="eastAsia"/>
-              </w:rPr>
-              <w:t>:</w:t>
-            </w:r>
-            <w:proofErr w:type="gramStart"/>
             <w:r>
               <w:rPr>
                 <w:rFonts w:hint="eastAsia"/>
               </w:rPr>
               <w:t>模块蓝牙地址</w:t>
             </w:r>
-            <w:proofErr w:type="gramEnd"/>
           </w:p>
         </w:tc>
       </w:tr>
@@ -14311,21 +13358,7 @@
               <w:rPr>
                 <w:rFonts w:hint="eastAsia"/>
               </w:rPr>
-              <w:t>AT+NAME=&lt;</w:t>
-            </w:r>
-            <w:proofErr w:type="spellStart"/>
-            <w:r>
-              <w:rPr>
-                <w:rFonts w:hint="eastAsia"/>
-              </w:rPr>
-              <w:t>Param</w:t>
-            </w:r>
-            <w:proofErr w:type="spellEnd"/>
-            <w:r>
-              <w:rPr>
-                <w:rFonts w:hint="eastAsia"/>
-              </w:rPr>
-              <w:t>&gt;</w:t>
+              <w:t>AT+NAME=&lt;Param&gt;</w:t>
             </w:r>
           </w:p>
         </w:tc>
@@ -14356,33 +13389,17 @@
             <w:pPr>
               <w:pStyle w:val="af7"/>
             </w:pPr>
-            <w:proofErr w:type="spellStart"/>
             <w:r>
               <w:rPr>
                 <w:rFonts w:hint="eastAsia"/>
               </w:rPr>
-              <w:t>Param</w:t>
+              <w:t>Param:</w:t>
             </w:r>
-            <w:proofErr w:type="spellEnd"/>
             <w:r>
               <w:rPr>
                 <w:rFonts w:hint="eastAsia"/>
               </w:rPr>
-              <w:t>:</w:t>
-            </w:r>
-            <w:proofErr w:type="gramStart"/>
-            <w:r>
-              <w:rPr>
-                <w:rFonts w:hint="eastAsia"/>
-              </w:rPr>
-              <w:t>蓝牙设备</w:t>
-            </w:r>
-            <w:proofErr w:type="gramEnd"/>
-            <w:r>
-              <w:rPr>
-                <w:rFonts w:hint="eastAsia"/>
-              </w:rPr>
-              <w:t>名称</w:t>
+              <w:t>蓝牙设备名称</w:t>
             </w:r>
             <w:r>
               <w:rPr>
@@ -14476,21 +13493,7 @@
               <w:rPr>
                 <w:rFonts w:hint="eastAsia"/>
               </w:rPr>
-              <w:t xml:space="preserve"> +NAME:&lt;</w:t>
-            </w:r>
-            <w:proofErr w:type="spellStart"/>
-            <w:r>
-              <w:rPr>
-                <w:rFonts w:hint="eastAsia"/>
-              </w:rPr>
-              <w:t>Param</w:t>
-            </w:r>
-            <w:proofErr w:type="spellEnd"/>
-            <w:r>
-              <w:rPr>
-                <w:rFonts w:hint="eastAsia"/>
-              </w:rPr>
-              <w:t>&gt;</w:t>
+              <w:t xml:space="preserve"> +NAME:&lt;Param&gt;</w:t>
             </w:r>
             <w:r>
               <w:rPr>
@@ -14586,21 +13589,7 @@
               <w:rPr>
                 <w:rFonts w:hint="eastAsia"/>
               </w:rPr>
-              <w:t>AT+ROLE=&lt;</w:t>
-            </w:r>
-            <w:proofErr w:type="spellStart"/>
-            <w:r>
-              <w:rPr>
-                <w:rFonts w:hint="eastAsia"/>
-              </w:rPr>
-              <w:t>Param</w:t>
-            </w:r>
-            <w:proofErr w:type="spellEnd"/>
-            <w:r>
-              <w:rPr>
-                <w:rFonts w:hint="eastAsia"/>
-              </w:rPr>
-              <w:t>&gt;</w:t>
+              <w:t>AT+ROLE=&lt;Param&gt;</w:t>
             </w:r>
           </w:p>
         </w:tc>
@@ -14631,19 +13620,11 @@
             <w:pPr>
               <w:pStyle w:val="af7"/>
             </w:pPr>
-            <w:proofErr w:type="spellStart"/>
             <w:r>
               <w:rPr>
                 <w:rFonts w:hint="eastAsia"/>
               </w:rPr>
-              <w:t>Param</w:t>
-            </w:r>
-            <w:proofErr w:type="spellEnd"/>
-            <w:r>
-              <w:rPr>
-                <w:rFonts w:hint="eastAsia"/>
-              </w:rPr>
-              <w:t>:</w:t>
+              <w:t>Param:</w:t>
             </w:r>
             <w:r>
               <w:rPr>
@@ -14839,21 +13820,7 @@
               <w:rPr>
                 <w:rFonts w:hint="eastAsia"/>
               </w:rPr>
-              <w:t>+ROLE:&lt;</w:t>
-            </w:r>
-            <w:proofErr w:type="spellStart"/>
-            <w:r>
-              <w:rPr>
-                <w:rFonts w:hint="eastAsia"/>
-              </w:rPr>
-              <w:t>Param</w:t>
-            </w:r>
-            <w:proofErr w:type="spellEnd"/>
-            <w:r>
-              <w:rPr>
-                <w:rFonts w:hint="eastAsia"/>
-              </w:rPr>
-              <w:t>&gt;</w:t>
+              <w:t>+ROLE:&lt;Param&gt;</w:t>
             </w:r>
             <w:r>
               <w:rPr>
@@ -14918,21 +13885,7 @@
               <w:rPr>
                 <w:rFonts w:hint="eastAsia"/>
               </w:rPr>
-              <w:t>AT+PSWD=&lt;</w:t>
-            </w:r>
-            <w:proofErr w:type="spellStart"/>
-            <w:r>
-              <w:rPr>
-                <w:rFonts w:hint="eastAsia"/>
-              </w:rPr>
-              <w:t>Param</w:t>
-            </w:r>
-            <w:proofErr w:type="spellEnd"/>
-            <w:r>
-              <w:rPr>
-                <w:rFonts w:hint="eastAsia"/>
-              </w:rPr>
-              <w:t>&gt;</w:t>
+              <w:t>AT+PSWD=&lt;Param&gt;</w:t>
             </w:r>
           </w:p>
         </w:tc>
@@ -14963,19 +13916,11 @@
             <w:pPr>
               <w:pStyle w:val="af7"/>
             </w:pPr>
-            <w:proofErr w:type="spellStart"/>
             <w:r>
               <w:rPr>
                 <w:rFonts w:hint="eastAsia"/>
               </w:rPr>
-              <w:t>Param</w:t>
-            </w:r>
-            <w:proofErr w:type="spellEnd"/>
-            <w:r>
-              <w:rPr>
-                <w:rFonts w:hint="eastAsia"/>
-              </w:rPr>
-              <w:t>:</w:t>
+              <w:t>Param:</w:t>
             </w:r>
             <w:r>
               <w:rPr>
@@ -15063,21 +14008,7 @@
               <w:rPr>
                 <w:rFonts w:hint="eastAsia"/>
               </w:rPr>
-              <w:t>+PSWD:&lt;</w:t>
-            </w:r>
-            <w:proofErr w:type="spellStart"/>
-            <w:r>
-              <w:rPr>
-                <w:rFonts w:hint="eastAsia"/>
-              </w:rPr>
-              <w:t>Param</w:t>
-            </w:r>
-            <w:proofErr w:type="spellEnd"/>
-            <w:r>
-              <w:rPr>
-                <w:rFonts w:hint="eastAsia"/>
-              </w:rPr>
-              <w:t>&gt;</w:t>
+              <w:t>+PSWD:&lt;Param&gt;</w:t>
             </w:r>
             <w:r>
               <w:rPr>
@@ -15617,35 +14548,7 @@
         <w:rPr>
           <w:rFonts w:hint="eastAsia"/>
         </w:rPr>
-        <w:t>指令配置</w:t>
-      </w:r>
-      <w:proofErr w:type="gramStart"/>
-      <w:r>
-        <w:rPr>
-          <w:rFonts w:hint="eastAsia"/>
-        </w:rPr>
-        <w:t>好蓝牙模块</w:t>
-      </w:r>
-      <w:proofErr w:type="gramEnd"/>
-      <w:r>
-        <w:rPr>
-          <w:rFonts w:hint="eastAsia"/>
-        </w:rPr>
-        <w:t>后，即可按硬件电路章节中所述形式</w:t>
-      </w:r>
-      <w:proofErr w:type="gramStart"/>
-      <w:r>
-        <w:rPr>
-          <w:rFonts w:hint="eastAsia"/>
-        </w:rPr>
-        <w:t>将蓝牙模块</w:t>
-      </w:r>
-      <w:proofErr w:type="gramEnd"/>
-      <w:r>
-        <w:rPr>
-          <w:rFonts w:hint="eastAsia"/>
-        </w:rPr>
-        <w:t>与微控制器的</w:t>
+        <w:t>指令配置好蓝牙模块后，即可按硬件电路章节中所述形式将蓝牙模块与微控制器的</w:t>
       </w:r>
       <w:r>
         <w:rPr>
@@ -15669,21 +14572,7 @@
         <w:rPr>
           <w:rFonts w:hint="eastAsia"/>
         </w:rPr>
-        <w:t>的底层寄存器，就可以</w:t>
-      </w:r>
-      <w:proofErr w:type="gramStart"/>
-      <w:r>
-        <w:rPr>
-          <w:rFonts w:hint="eastAsia"/>
-        </w:rPr>
-        <w:t>使用蓝牙收发</w:t>
-      </w:r>
-      <w:proofErr w:type="gramEnd"/>
-      <w:r>
-        <w:rPr>
-          <w:rFonts w:hint="eastAsia"/>
-        </w:rPr>
-        <w:t>数据了。</w:t>
+        <w:t>的底层寄存器，就可以使用蓝牙收发数据了。</w:t>
       </w:r>
     </w:p>
     <w:p>
@@ -15770,21 +14659,7 @@
         <w:rPr>
           <w:rFonts w:hint="eastAsia"/>
         </w:rPr>
-        <w:t>功能部件时钟，设置</w:t>
-      </w:r>
-      <w:proofErr w:type="gramStart"/>
-      <w:r>
-        <w:rPr>
-          <w:rFonts w:hint="eastAsia"/>
-        </w:rPr>
-        <w:t>与蓝牙模块</w:t>
-      </w:r>
-      <w:proofErr w:type="gramEnd"/>
-      <w:r>
-        <w:rPr>
-          <w:rFonts w:hint="eastAsia"/>
-        </w:rPr>
-        <w:t>相同的波特率，即可使用。</w:t>
+        <w:t>功能部件时钟，设置与蓝牙模块相同的波特率，即可使用。</w:t>
       </w:r>
     </w:p>
     <w:p>
@@ -15826,49 +14701,7 @@
         <w:rPr>
           <w:rFonts w:hint="eastAsia"/>
         </w:rPr>
-        <w:t>本节主要介绍了基于安卓操作系统的手机上位机接收程序的设计与开发，主要实现了调用手机</w:t>
-      </w:r>
-      <w:proofErr w:type="gramStart"/>
-      <w:r>
-        <w:rPr>
-          <w:rFonts w:hint="eastAsia"/>
-        </w:rPr>
-        <w:t>的蓝牙模块</w:t>
-      </w:r>
-      <w:proofErr w:type="gramEnd"/>
-      <w:r>
-        <w:rPr>
-          <w:rFonts w:hint="eastAsia"/>
-        </w:rPr>
-        <w:t>接收数据，对声</w:t>
-      </w:r>
-      <w:proofErr w:type="gramStart"/>
-      <w:r>
-        <w:rPr>
-          <w:rFonts w:hint="eastAsia"/>
-        </w:rPr>
-        <w:t>时数据</w:t>
-      </w:r>
-      <w:proofErr w:type="gramEnd"/>
-      <w:r>
-        <w:rPr>
-          <w:rFonts w:hint="eastAsia"/>
-        </w:rPr>
-        <w:t>进行初步的滤波和将温度，湿度和声</w:t>
-      </w:r>
-      <w:proofErr w:type="gramStart"/>
-      <w:r>
-        <w:rPr>
-          <w:rFonts w:hint="eastAsia"/>
-        </w:rPr>
-        <w:t>时数据</w:t>
-      </w:r>
-      <w:proofErr w:type="gramEnd"/>
-      <w:r>
-        <w:rPr>
-          <w:rFonts w:hint="eastAsia"/>
-        </w:rPr>
-        <w:t>以折线图形式显示在手机屏幕上三</w:t>
+        <w:t>本节主要介绍了基于安卓操作系统的手机上位机接收程序的设计与开发，主要实现了调用手机的蓝牙模块接收数据，对声时数据进行初步的滤波和将温度，湿度和声时数据以折线图形式显示在手机屏幕上三</w:t>
       </w:r>
       <w:r>
         <w:rPr>
@@ -15880,21 +14713,7 @@
         <w:rPr>
           <w:rFonts w:hint="eastAsia"/>
         </w:rPr>
-        <w:t>功能。原本期望能直接在手机上实现将声</w:t>
-      </w:r>
-      <w:proofErr w:type="gramStart"/>
-      <w:r>
-        <w:rPr>
-          <w:rFonts w:hint="eastAsia"/>
-        </w:rPr>
-        <w:t>时数据</w:t>
-      </w:r>
-      <w:proofErr w:type="gramEnd"/>
-      <w:r>
-        <w:rPr>
-          <w:rFonts w:hint="eastAsia"/>
-        </w:rPr>
-        <w:t>与温度值进行分析拟合出数学模型，可是在实际操作中发现</w:t>
+        <w:t>功能。原本期望能直接在手机上实现将声时数据与温度值进行分析拟合出数学模型，可是在实际操作中发现</w:t>
       </w:r>
       <w:r>
         <w:rPr>
@@ -15930,21 +14749,7 @@
         <w:rPr>
           <w:rFonts w:hint="eastAsia"/>
         </w:rPr>
-        <w:t>工作量过于庞大，因此在此只将声</w:t>
-      </w:r>
-      <w:proofErr w:type="gramStart"/>
-      <w:r>
-        <w:rPr>
-          <w:rFonts w:hint="eastAsia"/>
-        </w:rPr>
-        <w:t>时数据</w:t>
-      </w:r>
-      <w:proofErr w:type="gramEnd"/>
-      <w:r>
-        <w:rPr>
-          <w:rFonts w:hint="eastAsia"/>
-        </w:rPr>
-        <w:t>进行简单的整理和滤波，而拟合数学模型的工作则是</w:t>
+        <w:t>工作量过于庞大，因此在此只将声时数据进行简单的整理和滤波，而拟合数学模型的工作则是</w:t>
       </w:r>
       <w:r>
         <w:rPr>
@@ -15959,14 +14764,12 @@
         </w:rPr>
         <w:t>上位机将处理好的数据写进手机存储卡的文件内再将文件导入电脑使用</w:t>
       </w:r>
-      <w:proofErr w:type="spellStart"/>
       <w:r>
         <w:rPr>
           <w:rFonts w:hint="eastAsia"/>
         </w:rPr>
         <w:t>Matlab</w:t>
       </w:r>
-      <w:proofErr w:type="spellEnd"/>
       <w:r>
         <w:rPr>
           <w:rFonts w:hint="eastAsia"/>
@@ -15990,15 +14793,7 @@
         <w:t xml:space="preserve"> </w:t>
       </w:r>
       <w:r>
-        <w:t>使用手机自带</w:t>
-      </w:r>
-      <w:proofErr w:type="gramStart"/>
-      <w:r>
-        <w:t>的蓝牙模块</w:t>
-      </w:r>
-      <w:proofErr w:type="gramEnd"/>
-      <w:r>
-        <w:t>接收数据的程序设计与开发</w:t>
+        <w:t>使用手机自带的蓝牙模块接收数据的程序设计与开发</w:t>
       </w:r>
     </w:p>
     <w:p>
@@ -16049,62 +14844,25 @@
         <w:spacing w:before="120" w:after="120"/>
       </w:pPr>
       <w:r>
-        <w:t>&lt;uses-permissionandroid</w:t>
-      </w:r>
-      <w:proofErr w:type="gramStart"/>
-      <w:r>
-        <w:t>:name</w:t>
-      </w:r>
-      <w:proofErr w:type="gramEnd"/>
-      <w:r>
-        <w:t>="android.permission.BLUETOOTH_ADMIN" /&gt;</w:t>
-      </w:r>
-    </w:p>
-    <w:p>
-      <w:pPr>
-        <w:pStyle w:val="af1"/>
-        <w:spacing w:before="120" w:after="120"/>
-      </w:pPr>
-      <w:r>
-        <w:t>&lt;</w:t>
-      </w:r>
-      <w:proofErr w:type="spellStart"/>
-      <w:r>
-        <w:t>uses-permissionandroid</w:t>
-      </w:r>
-      <w:proofErr w:type="gramStart"/>
-      <w:r>
-        <w:t>:name</w:t>
-      </w:r>
-      <w:proofErr w:type="spellEnd"/>
-      <w:proofErr w:type="gramEnd"/>
-      <w:r>
-        <w:t>="</w:t>
-      </w:r>
-      <w:proofErr w:type="spellStart"/>
-      <w:r>
-        <w:t>android.permission.BLUETOOTH</w:t>
-      </w:r>
-      <w:proofErr w:type="spellEnd"/>
-      <w:r>
-        <w:t>" /&gt;</w:t>
-      </w:r>
-    </w:p>
-    <w:p>
-      <w:pPr>
-        <w:pStyle w:val="af1"/>
-        <w:spacing w:before="120" w:after="120"/>
-      </w:pPr>
-      <w:r>
-        <w:t>设备间</w:t>
-      </w:r>
-      <w:proofErr w:type="gramStart"/>
-      <w:r>
-        <w:t>的蓝牙连接</w:t>
-      </w:r>
-      <w:proofErr w:type="gramEnd"/>
-      <w:r>
-        <w:t>可通过一下两种方法解决：</w:t>
+        <w:t>&lt;uses-permissionandroid:name="android.permission.BLUETOOTH_ADMIN" /&gt;</w:t>
+      </w:r>
+    </w:p>
+    <w:p>
+      <w:pPr>
+        <w:pStyle w:val="af1"/>
+        <w:spacing w:before="120" w:after="120"/>
+      </w:pPr>
+      <w:r>
+        <w:t>&lt;uses-permissionandroid:name="android.permission.BLUETOOTH" /&gt;</w:t>
+      </w:r>
+    </w:p>
+    <w:p>
+      <w:pPr>
+        <w:pStyle w:val="af1"/>
+        <w:spacing w:before="120" w:after="120"/>
+      </w:pPr>
+      <w:r>
+        <w:t>设备间的蓝牙连接可通过一下两种方法解决：</w:t>
       </w:r>
     </w:p>
     <w:p>
@@ -16131,21 +14889,7 @@
         <w:rPr>
           <w:rFonts w:hint="eastAsia"/>
         </w:rPr>
-        <w:t>先</w:t>
-      </w:r>
-      <w:proofErr w:type="gramStart"/>
-      <w:r>
-        <w:rPr>
-          <w:rFonts w:hint="eastAsia"/>
-        </w:rPr>
-        <w:t>进行蓝牙自动</w:t>
-      </w:r>
-      <w:proofErr w:type="gramEnd"/>
-      <w:r>
-        <w:rPr>
-          <w:rFonts w:hint="eastAsia"/>
-        </w:rPr>
-        <w:t>配对，配对成功，通过</w:t>
+        <w:t>先进行蓝牙自动配对，配对成功，通过</w:t>
       </w:r>
       <w:r>
         <w:rPr>
@@ -16159,7 +14903,6 @@
       <w:r>
         <w:t>获得</w:t>
       </w:r>
-      <w:proofErr w:type="spellStart"/>
       <w:r>
         <w:rPr>
           <w:rFonts w:hint="eastAsia"/>
@@ -16169,7 +14912,6 @@
       <w:r>
         <w:t>luetoothSocket</w:t>
       </w:r>
-      <w:proofErr w:type="spellEnd"/>
       <w:r>
         <w:t>，然后执行</w:t>
       </w:r>
@@ -16212,7 +14954,6 @@
       <w:r>
         <w:t>获得</w:t>
       </w:r>
-      <w:proofErr w:type="spellStart"/>
       <w:r>
         <w:rPr>
           <w:rFonts w:hint="eastAsia"/>
@@ -16222,11 +14963,9 @@
       <w:r>
         <w:t>lueToothSocket</w:t>
       </w:r>
-      <w:proofErr w:type="spellEnd"/>
       <w:r>
         <w:t>，然后先根据</w:t>
       </w:r>
-      <w:proofErr w:type="spellStart"/>
       <w:r>
         <w:rPr>
           <w:rFonts w:hint="eastAsia"/>
@@ -16234,11 +14973,7 @@
         <w:t>m</w:t>
       </w:r>
       <w:r>
-        <w:t>Device.getBondState</w:t>
-      </w:r>
-      <w:proofErr w:type="spellEnd"/>
-      <w:r>
-        <w:t>()</w:t>
+        <w:t>Device.getBondState()</w:t>
       </w:r>
       <w:r>
         <w:t>进行判断是否需要配对，最后执行</w:t>
@@ -16265,15 +15000,7 @@
         <w:t>由于</w:t>
       </w:r>
       <w:r>
-        <w:t>在程序中进行</w:t>
-      </w:r>
-      <w:proofErr w:type="gramStart"/>
-      <w:r>
-        <w:t>蓝牙设备</w:t>
-      </w:r>
-      <w:proofErr w:type="gramEnd"/>
-      <w:r>
-        <w:t>的搜索与配对需要占用手机的大量资源，而且在</w:t>
+        <w:t>在程序中进行蓝牙设备的搜索与配对需要占用手机的大量资源，而且在</w:t>
       </w:r>
       <w:r>
         <w:rPr>
@@ -16285,14 +15012,135 @@
         <w:t>ndroid</w:t>
       </w:r>
       <w:r>
-        <w:t>系统的设置中能非常方便的对设备进行配对操作，故本项目选用第一种方法</w:t>
-      </w:r>
-      <w:proofErr w:type="gramStart"/>
-      <w:r>
-        <w:t>进行蓝牙连接</w:t>
-      </w:r>
-      <w:proofErr w:type="gramEnd"/>
-      <w:r>
+        <w:t>系统的设置中能非常方便的对设备进行配对操作，故本项目选用第一种方法进行蓝牙连接。</w:t>
+      </w:r>
+    </w:p>
+    <w:p>
+      <w:pPr>
+        <w:pStyle w:val="af1"/>
+        <w:spacing w:before="120" w:after="120"/>
+      </w:pPr>
+      <w:r>
+        <w:t>当手机与蓝牙模块连接之后即可通过蓝牙将需要采集的数据进行接收。蓝牙接收的数据格式为字节流格式，因此需要使用</w:t>
+      </w:r>
+      <w:r>
+        <w:rPr>
+          <w:rFonts w:hint="eastAsia"/>
+        </w:rPr>
+        <w:t>r</w:t>
+      </w:r>
+      <w:r>
+        <w:t>ead()</w:t>
+      </w:r>
+      <w:r>
+        <w:t>方法将流读出。需要注意的是，由于</w:t>
+      </w:r>
+      <w:r>
+        <w:rPr>
+          <w:rFonts w:hint="eastAsia"/>
+        </w:rPr>
+        <w:t>A</w:t>
+      </w:r>
+      <w:r>
+        <w:t>ndroid</w:t>
+      </w:r>
+      <w:r>
+        <w:t>的内部机制不允许在主线程（即</w:t>
+      </w:r>
+      <w:r>
+        <w:rPr>
+          <w:rFonts w:hint="eastAsia"/>
+        </w:rPr>
+        <w:t>U</w:t>
+      </w:r>
+      <w:r>
+        <w:t>I</w:t>
+      </w:r>
+      <w:r>
+        <w:t>线程</w:t>
+      </w:r>
+      <w:r>
+        <w:rPr>
+          <w:rFonts w:hint="eastAsia"/>
+        </w:rPr>
+        <w:t>）里进行数据的接受和发送，故需要新建一个线程</w:t>
+      </w:r>
+      <w:r>
+        <w:rPr>
+          <w:rFonts w:hint="eastAsia"/>
+        </w:rPr>
+        <w:t>（</w:t>
+      </w:r>
+      <w:r>
+        <w:rPr>
+          <w:rFonts w:hint="eastAsia"/>
+        </w:rPr>
+        <w:t>Thread</w:t>
+      </w:r>
+      <w:r>
+        <w:rPr>
+          <w:rFonts w:hint="eastAsia"/>
+        </w:rPr>
+        <w:t>）对象</w:t>
+      </w:r>
+      <w:r>
+        <w:rPr>
+          <w:rFonts w:hint="eastAsia"/>
+        </w:rPr>
+        <w:t>再将接收的程序通过</w:t>
+      </w:r>
+      <w:r>
+        <w:rPr>
+          <w:rFonts w:hint="eastAsia"/>
+        </w:rPr>
+        <w:t>Handler</w:t>
+      </w:r>
+      <w:r>
+        <w:rPr>
+          <w:rFonts w:hint="eastAsia"/>
+        </w:rPr>
+        <w:t>使用</w:t>
+      </w:r>
+      <w:r>
+        <w:rPr>
+          <w:rFonts w:hint="eastAsia"/>
+        </w:rPr>
+        <w:t>sendMessage()</w:t>
+      </w:r>
+      <w:r>
+        <w:rPr>
+          <w:rFonts w:hint="eastAsia"/>
+        </w:rPr>
+        <w:t>方法将数据传到</w:t>
+      </w:r>
+      <w:r>
+        <w:rPr>
+          <w:rFonts w:hint="eastAsia"/>
+        </w:rPr>
+        <w:t>UI</w:t>
+      </w:r>
+      <w:r>
+        <w:rPr>
+          <w:rFonts w:hint="eastAsia"/>
+        </w:rPr>
+        <w:t>线程中</w:t>
+      </w:r>
+      <w:r>
+        <w:rPr>
+          <w:rFonts w:hint="eastAsia"/>
+        </w:rPr>
+        <w:t>再更新</w:t>
+      </w:r>
+      <w:r>
+        <w:rPr>
+          <w:rFonts w:hint="eastAsia"/>
+        </w:rPr>
+        <w:t>UI</w:t>
+      </w:r>
+      <w:r>
+        <w:rPr>
+          <w:rFonts w:hint="eastAsia"/>
+        </w:rPr>
         <w:t>。</w:t>
       </w:r>
     </w:p>
@@ -16302,159 +15150,6 @@
         <w:spacing w:before="120" w:after="120"/>
       </w:pPr>
       <w:r>
-        <w:t>当手机</w:t>
-      </w:r>
-      <w:proofErr w:type="gramStart"/>
-      <w:r>
-        <w:t>与蓝牙模块</w:t>
-      </w:r>
-      <w:proofErr w:type="gramEnd"/>
-      <w:r>
-        <w:t>连接之后即可通过蓝牙将需要采集的数据进行接收。</w:t>
-      </w:r>
-      <w:proofErr w:type="gramStart"/>
-      <w:r>
-        <w:t>蓝牙接收</w:t>
-      </w:r>
-      <w:proofErr w:type="gramEnd"/>
-      <w:r>
-        <w:t>的数据格式为字节流格式，因此需要使用</w:t>
-      </w:r>
-      <w:r>
-        <w:rPr>
-          <w:rFonts w:hint="eastAsia"/>
-        </w:rPr>
-        <w:t>r</w:t>
-      </w:r>
-      <w:r>
-        <w:t>ead()</w:t>
-      </w:r>
-      <w:r>
-        <w:t>方法将流读出。需要注意的是，由于</w:t>
-      </w:r>
-      <w:r>
-        <w:rPr>
-          <w:rFonts w:hint="eastAsia"/>
-        </w:rPr>
-        <w:t>A</w:t>
-      </w:r>
-      <w:r>
-        <w:t>ndroid</w:t>
-      </w:r>
-      <w:r>
-        <w:t>的内部机制不允许在主线程（即</w:t>
-      </w:r>
-      <w:r>
-        <w:rPr>
-          <w:rFonts w:hint="eastAsia"/>
-        </w:rPr>
-        <w:t>U</w:t>
-      </w:r>
-      <w:r>
-        <w:t>I</w:t>
-      </w:r>
-      <w:r>
-        <w:t>线程</w:t>
-      </w:r>
-      <w:r>
-        <w:rPr>
-          <w:rFonts w:hint="eastAsia"/>
-        </w:rPr>
-        <w:t>）里进行数据的接受和发送，故需要新建一个线程</w:t>
-      </w:r>
-      <w:r>
-        <w:rPr>
-          <w:rFonts w:hint="eastAsia"/>
-        </w:rPr>
-        <w:t>（</w:t>
-      </w:r>
-      <w:r>
-        <w:rPr>
-          <w:rFonts w:hint="eastAsia"/>
-        </w:rPr>
-        <w:t>Thread</w:t>
-      </w:r>
-      <w:r>
-        <w:rPr>
-          <w:rFonts w:hint="eastAsia"/>
-        </w:rPr>
-        <w:t>）对象</w:t>
-      </w:r>
-      <w:r>
-        <w:rPr>
-          <w:rFonts w:hint="eastAsia"/>
-        </w:rPr>
-        <w:t>再将接收的程序通过</w:t>
-      </w:r>
-      <w:r>
-        <w:rPr>
-          <w:rFonts w:hint="eastAsia"/>
-        </w:rPr>
-        <w:t>Handler</w:t>
-      </w:r>
-      <w:r>
-        <w:rPr>
-          <w:rFonts w:hint="eastAsia"/>
-        </w:rPr>
-        <w:t>使用</w:t>
-      </w:r>
-      <w:proofErr w:type="spellStart"/>
-      <w:r>
-        <w:rPr>
-          <w:rFonts w:hint="eastAsia"/>
-        </w:rPr>
-        <w:t>sendMessage</w:t>
-      </w:r>
-      <w:proofErr w:type="spellEnd"/>
-      <w:r>
-        <w:rPr>
-          <w:rFonts w:hint="eastAsia"/>
-        </w:rPr>
-        <w:t>()</w:t>
-      </w:r>
-      <w:r>
-        <w:rPr>
-          <w:rFonts w:hint="eastAsia"/>
-        </w:rPr>
-        <w:t>方法将数据传到</w:t>
-      </w:r>
-      <w:r>
-        <w:rPr>
-          <w:rFonts w:hint="eastAsia"/>
-        </w:rPr>
-        <w:t>UI</w:t>
-      </w:r>
-      <w:r>
-        <w:rPr>
-          <w:rFonts w:hint="eastAsia"/>
-        </w:rPr>
-        <w:t>线程中</w:t>
-      </w:r>
-      <w:r>
-        <w:rPr>
-          <w:rFonts w:hint="eastAsia"/>
-        </w:rPr>
-        <w:t>再更新</w:t>
-      </w:r>
-      <w:r>
-        <w:rPr>
-          <w:rFonts w:hint="eastAsia"/>
-        </w:rPr>
-        <w:t>UI</w:t>
-      </w:r>
-      <w:r>
-        <w:rPr>
-          <w:rFonts w:hint="eastAsia"/>
-        </w:rPr>
-        <w:t>。</w:t>
-      </w:r>
-    </w:p>
-    <w:p>
-      <w:pPr>
-        <w:pStyle w:val="af1"/>
-        <w:spacing w:before="120" w:after="120"/>
-      </w:pPr>
-      <w:r>
         <w:t>由于在发送时单片机将数据进行了装帧发送，因此在接受数据时</w:t>
       </w:r>
       <w:r>
@@ -16487,81 +15182,41 @@
         </w:rPr>
         <w:t>建了一个</w:t>
       </w:r>
-      <w:proofErr w:type="spellStart"/>
       <w:r>
         <w:rPr>
           <w:rFonts w:hint="eastAsia"/>
         </w:rPr>
         <w:t>DataHandler</w:t>
       </w:r>
-      <w:proofErr w:type="spellEnd"/>
       <w:r>
         <w:rPr>
           <w:rFonts w:hint="eastAsia"/>
         </w:rPr>
         <w:t>接口，并新建了一个</w:t>
       </w:r>
-      <w:proofErr w:type="spellStart"/>
       <w:r>
         <w:rPr>
           <w:rFonts w:hint="eastAsia"/>
         </w:rPr>
         <w:t>HandleDataFromBlueTooth</w:t>
       </w:r>
-      <w:proofErr w:type="spellEnd"/>
       <w:r>
         <w:rPr>
           <w:rFonts w:hint="eastAsia"/>
         </w:rPr>
         <w:t>的对象来实现该接口并实现接口中的</w:t>
       </w:r>
-      <w:proofErr w:type="spellStart"/>
-      <w:r>
-        <w:rPr>
-          <w:rFonts w:hint="eastAsia"/>
-        </w:rPr>
-        <w:t>HandleData</w:t>
-      </w:r>
-      <w:proofErr w:type="spellEnd"/>
-      <w:r>
-        <w:rPr>
-          <w:rFonts w:hint="eastAsia"/>
-        </w:rPr>
-        <w:t>()</w:t>
-      </w:r>
-      <w:r>
-        <w:rPr>
-          <w:rFonts w:hint="eastAsia"/>
-        </w:rPr>
-        <w:t>抽象方法。再将从流中读取的字节数据</w:t>
-      </w:r>
-      <w:proofErr w:type="gramStart"/>
-      <w:r>
-        <w:rPr>
-          <w:rFonts w:hint="eastAsia"/>
-        </w:rPr>
-        <w:t>一个字节一个字节</w:t>
-      </w:r>
-      <w:proofErr w:type="gramEnd"/>
-      <w:r>
-        <w:rPr>
-          <w:rFonts w:hint="eastAsia"/>
-        </w:rPr>
-        <w:t>的传入该对象并进行解帧，</w:t>
-      </w:r>
-      <w:proofErr w:type="gramStart"/>
-      <w:r>
-        <w:rPr>
-          <w:rFonts w:hint="eastAsia"/>
-        </w:rPr>
-        <w:t>解帧的</w:t>
-      </w:r>
-      <w:proofErr w:type="gramEnd"/>
-      <w:r>
-        <w:rPr>
-          <w:rFonts w:hint="eastAsia"/>
-        </w:rPr>
-        <w:t>方法如下：</w:t>
+      <w:r>
+        <w:rPr>
+          <w:rFonts w:hint="eastAsia"/>
+        </w:rPr>
+        <w:t>HandleData()</w:t>
+      </w:r>
+      <w:r>
+        <w:rPr>
+          <w:rFonts w:hint="eastAsia"/>
+        </w:rPr>
+        <w:t>抽象方法。再将从流中读取的字节数据一个字节一个字节的传入该对象并进行解帧，解帧的方法如下：</w:t>
       </w:r>
     </w:p>
     <w:p>
@@ -16577,21 +15232,7 @@
         <w:rPr>
           <w:rFonts w:hint="eastAsia"/>
         </w:rPr>
-        <w:t>新建一个状态对象，初始化</w:t>
-      </w:r>
-      <w:proofErr w:type="gramStart"/>
-      <w:r>
-        <w:rPr>
-          <w:rFonts w:hint="eastAsia"/>
-        </w:rPr>
-        <w:t>为在帧外</w:t>
-      </w:r>
-      <w:proofErr w:type="gramEnd"/>
-      <w:r>
-        <w:rPr>
-          <w:rFonts w:hint="eastAsia"/>
-        </w:rPr>
-        <w:t>（可使用枚举变量），读传入对象的字节，若字节为</w:t>
+        <w:t>新建一个状态对象，初始化为在帧外（可使用枚举变量），读传入对象的字节，若字节为</w:t>
       </w:r>
       <w:r>
         <w:rPr>
@@ -16603,16 +15244,8 @@
         <w:rPr>
           <w:rFonts w:hint="eastAsia"/>
         </w:rPr>
-        <w:t>，则状态更新</w:t>
-      </w:r>
-      <w:proofErr w:type="gramStart"/>
-      <w:r>
-        <w:rPr>
-          <w:rFonts w:hint="eastAsia"/>
-        </w:rPr>
-        <w:t>为帧头</w:t>
-      </w:r>
-      <w:proofErr w:type="gramEnd"/>
+        <w:t>，则状态更新为帧头</w:t>
+      </w:r>
       <w:r>
         <w:rPr>
           <w:rFonts w:hint="eastAsia"/>
@@ -16635,11 +15268,9 @@
         </w:numPr>
         <w:spacing w:before="120" w:after="120"/>
       </w:pPr>
-      <w:proofErr w:type="gramStart"/>
       <w:r>
         <w:t>当状态处于帧头</w:t>
       </w:r>
-      <w:proofErr w:type="gramEnd"/>
       <w:r>
         <w:t>1</w:t>
       </w:r>
@@ -16656,16 +15287,8 @@
         <w:rPr>
           <w:rFonts w:hint="eastAsia"/>
         </w:rPr>
-        <w:t>，则状态更新</w:t>
-      </w:r>
-      <w:proofErr w:type="gramStart"/>
-      <w:r>
-        <w:rPr>
-          <w:rFonts w:hint="eastAsia"/>
-        </w:rPr>
-        <w:t>为帧头</w:t>
-      </w:r>
-      <w:proofErr w:type="gramEnd"/>
+        <w:t>，则状态更新为帧头</w:t>
+      </w:r>
       <w:r>
         <w:rPr>
           <w:rFonts w:hint="eastAsia"/>
@@ -16676,16 +15299,8 @@
         <w:rPr>
           <w:rFonts w:hint="eastAsia"/>
         </w:rPr>
-        <w:t>，表示读到帧头，否则状态</w:t>
-      </w:r>
-      <w:proofErr w:type="gramStart"/>
-      <w:r>
-        <w:rPr>
-          <w:rFonts w:hint="eastAsia"/>
-        </w:rPr>
-        <w:t>更新为帧外</w:t>
-      </w:r>
-      <w:proofErr w:type="gramEnd"/>
+        <w:t>，表示读到帧头，否则状态更新为帧外</w:t>
+      </w:r>
       <w:r>
         <w:rPr>
           <w:rFonts w:hint="eastAsia"/>
@@ -16714,11 +15329,9 @@
         </w:numPr>
         <w:spacing w:before="120" w:after="120"/>
       </w:pPr>
-      <w:proofErr w:type="gramStart"/>
       <w:r>
         <w:t>当状态处于帧头</w:t>
       </w:r>
-      <w:proofErr w:type="gramEnd"/>
       <w:r>
         <w:t>2</w:t>
       </w:r>
@@ -16750,20 +15363,12 @@
         </w:numPr>
         <w:spacing w:before="120" w:after="120"/>
       </w:pPr>
-      <w:proofErr w:type="gramStart"/>
       <w:r>
         <w:rPr>
           <w:rFonts w:hint="eastAsia"/>
         </w:rPr>
         <w:lastRenderedPageBreak/>
-        <w:t>当状态</w:t>
-      </w:r>
-      <w:proofErr w:type="gramEnd"/>
-      <w:r>
-        <w:rPr>
-          <w:rFonts w:hint="eastAsia"/>
-        </w:rPr>
-        <w:t>处于数据帧后依次将读入的字节数据放入之前已建立的数据域数组对象，并将校验位对象与每个字节依次进行异或运算，指导该数组写满，此时将状态对象更新为校验位；</w:t>
+        <w:t>当状态处于数据帧后依次将读入的字节数据放入之前已建立的数据域数组对象，并将校验位对象与每个字节依次进行异或运算，指导该数组写满，此时将状态对象更新为校验位；</w:t>
       </w:r>
     </w:p>
     <w:p>
@@ -16775,33 +15380,11 @@
         </w:numPr>
         <w:spacing w:before="120" w:after="120"/>
       </w:pPr>
-      <w:proofErr w:type="gramStart"/>
-      <w:r>
-        <w:rPr>
-          <w:rFonts w:hint="eastAsia"/>
-        </w:rPr>
-        <w:t>当状态</w:t>
-      </w:r>
-      <w:proofErr w:type="gramEnd"/>
-      <w:r>
-        <w:rPr>
-          <w:rFonts w:hint="eastAsia"/>
-        </w:rPr>
-        <w:t>处于校验位后将计算之后的校验位字节与读入的字节进行比较，</w:t>
-      </w:r>
-      <w:proofErr w:type="gramStart"/>
-      <w:r>
-        <w:rPr>
-          <w:rFonts w:hint="eastAsia"/>
-        </w:rPr>
-        <w:t>若一致</w:t>
-      </w:r>
-      <w:proofErr w:type="gramEnd"/>
-      <w:r>
-        <w:rPr>
-          <w:rFonts w:hint="eastAsia"/>
-        </w:rPr>
-        <w:t>则说明数据传输过程中没有出差错，将数据域数组通过</w:t>
+      <w:r>
+        <w:rPr>
+          <w:rFonts w:hint="eastAsia"/>
+        </w:rPr>
+        <w:t>当状态处于校验位后将计算之后的校验位字节与读入的字节进行比较，若一致则说明数据传输过程中没有出差错，将数据域数组通过</w:t>
       </w:r>
       <w:r>
         <w:rPr>
@@ -16825,21 +15408,7 @@
         <w:rPr>
           <w:rFonts w:hint="eastAsia"/>
         </w:rPr>
-        <w:t>线程，否则丢弃该帧，最后将状态</w:t>
-      </w:r>
-      <w:proofErr w:type="gramStart"/>
-      <w:r>
-        <w:rPr>
-          <w:rFonts w:hint="eastAsia"/>
-        </w:rPr>
-        <w:t>更新为帧外</w:t>
-      </w:r>
-      <w:proofErr w:type="gramEnd"/>
-      <w:r>
-        <w:rPr>
-          <w:rFonts w:hint="eastAsia"/>
-        </w:rPr>
-        <w:t>。</w:t>
+        <w:t>线程，否则丢弃该帧，最后将状态更新为帧外。</w:t>
       </w:r>
     </w:p>
     <w:p>
@@ -16858,15 +15427,7 @@
         <w:t xml:space="preserve"> </w:t>
       </w:r>
       <w:r>
-        <w:t>对声</w:t>
-      </w:r>
-      <w:proofErr w:type="gramStart"/>
-      <w:r>
-        <w:t>时数据</w:t>
-      </w:r>
-      <w:proofErr w:type="gramEnd"/>
-      <w:r>
-        <w:t>进行简单滤波的程序设计与开发</w:t>
+        <w:t>对声时数据进行简单滤波的程序设计与开发</w:t>
       </w:r>
     </w:p>
     <w:p>
@@ -16884,21 +15445,7 @@
         <w:rPr>
           <w:rFonts w:hint="eastAsia"/>
         </w:rPr>
-        <w:t>分析并绘图后发现声</w:t>
-      </w:r>
-      <w:proofErr w:type="gramStart"/>
-      <w:r>
-        <w:rPr>
-          <w:rFonts w:hint="eastAsia"/>
-        </w:rPr>
-        <w:t>时数据</w:t>
-      </w:r>
-      <w:proofErr w:type="gramEnd"/>
-      <w:r>
-        <w:rPr>
-          <w:rFonts w:hint="eastAsia"/>
-        </w:rPr>
-        <w:t>有比较大的偏差，具体图像如下：</w:t>
+        <w:t>分析并绘图后发现声时数据有比较大的偏差，具体图像如下：</w:t>
       </w:r>
     </w:p>
     <w:p>
@@ -17062,38 +15609,16 @@
         <w:rPr>
           <w:rFonts w:hint="eastAsia"/>
         </w:rPr>
-        <w:t>处理的声</w:t>
-      </w:r>
-      <w:proofErr w:type="gramStart"/>
-      <w:r>
-        <w:rPr>
-          <w:rFonts w:hint="eastAsia"/>
-        </w:rPr>
-        <w:t>时数据</w:t>
-      </w:r>
-      <w:proofErr w:type="gramEnd"/>
-      <w:r>
-        <w:rPr>
-          <w:rFonts w:hint="eastAsia"/>
-        </w:rPr>
-        <w:t>绘图</w:t>
-      </w:r>
-    </w:p>
-    <w:p>
-      <w:pPr>
-        <w:pStyle w:val="af1"/>
-        <w:spacing w:before="120" w:after="120"/>
-      </w:pPr>
-      <w:r>
-        <w:t>造成这种现象的原因是随着温度的变化，超声波模块输出的波形会受到温度和环境噪声的影响，因此</w:t>
-      </w:r>
-      <w:proofErr w:type="gramStart"/>
-      <w:r>
-        <w:t>有时过零比较器</w:t>
-      </w:r>
-      <w:proofErr w:type="gramEnd"/>
-      <w:r>
-        <w:t>不能将包络中正弦信号的</w:t>
+        <w:t>处理的声时数据绘图</w:t>
+      </w:r>
+    </w:p>
+    <w:p>
+      <w:pPr>
+        <w:pStyle w:val="af1"/>
+        <w:spacing w:before="120" w:after="120"/>
+      </w:pPr>
+      <w:r>
+        <w:t>造成这种现象的原因是随着温度的变化，超声波模块输出的波形会受到温度和环境噪声的影响，因此有时过零比较器不能将包络中正弦信号的</w:t>
       </w:r>
       <w:r>
         <w:t>前几个低幅值的</w:t>
@@ -17126,23 +15651,7 @@
         <w:t>kHz</w:t>
       </w:r>
       <w:r>
-        <w:t>，造成偏差值都是固定的，故可利用该特性对信号进行处理。处理算法思路为：从宏观上看假设前后两个声</w:t>
-      </w:r>
-      <w:proofErr w:type="gramStart"/>
-      <w:r>
-        <w:t>时数据</w:t>
-      </w:r>
-      <w:proofErr w:type="gramEnd"/>
-      <w:r>
-        <w:t>的变化</w:t>
-      </w:r>
-      <w:proofErr w:type="gramStart"/>
-      <w:r>
-        <w:t>值非常</w:t>
-      </w:r>
-      <w:proofErr w:type="gramEnd"/>
-      <w:r>
-        <w:t>小（小于一个</w:t>
+        <w:t>，造成偏差值都是固定的，故可利用该特性对信号进行处理。处理算法思路为：从宏观上看假设前后两个声时数据的变化值非常小（小于一个</w:t>
       </w:r>
       <w:r>
         <w:t>180kHz</w:t>
@@ -17184,15 +15693,7 @@
         <w:t>66</w:t>
       </w:r>
       <w:r>
-        <w:t>，通过这种方法消除由于硬件造成的不可靠数据偏差，经过该算法处理之后的声</w:t>
-      </w:r>
-      <w:proofErr w:type="gramStart"/>
-      <w:r>
-        <w:t>时数据</w:t>
-      </w:r>
-      <w:proofErr w:type="gramEnd"/>
-      <w:r>
-        <w:t>图如下：</w:t>
+        <w:t>，通过这种方法消除由于硬件造成的不可靠数据偏差，经过该算法处理之后的声时数据图如下：</w:t>
       </w:r>
     </w:p>
     <w:p>
@@ -17419,10 +15920,10 @@
           <w:position w:val="-10"/>
         </w:rPr>
         <w:object w:dxaOrig="2580" w:dyaOrig="300">
-          <v:shape id="_x0000_i1056" type="#_x0000_t75" style="width:128.5pt;height:15.5pt" o:ole="">
+          <v:shape id="_x0000_i1054" type="#_x0000_t75" style="width:128.75pt;height:15.25pt" o:ole="">
             <v:imagedata r:id="rId88" o:title=""/>
           </v:shape>
-          <o:OLEObject Type="Embed" ProgID="Equation.DSMT4" ShapeID="_x0000_i1056" DrawAspect="Content" ObjectID="_1493746551" r:id="rId89"/>
+          <o:OLEObject Type="Embed" ProgID="Equation.DSMT4" ShapeID="_x0000_i1054" DrawAspect="Content" ObjectID="_1493886060" r:id="rId89"/>
         </w:object>
       </w:r>
       <w:r>
@@ -17487,10 +15988,10 @@
           <w:position w:val="-10"/>
         </w:rPr>
         <w:object w:dxaOrig="4640" w:dyaOrig="340">
-          <v:shape id="_x0000_i1057" type="#_x0000_t75" style="width:232pt;height:17pt" o:ole="">
+          <v:shape id="_x0000_i1055" type="#_x0000_t75" style="width:231.85pt;height:17.1pt" o:ole="">
             <v:imagedata r:id="rId90" o:title=""/>
           </v:shape>
-          <o:OLEObject Type="Embed" ProgID="Equation.DSMT4" ShapeID="_x0000_i1057" DrawAspect="Content" ObjectID="_1493746552" r:id="rId91"/>
+          <o:OLEObject Type="Embed" ProgID="Equation.DSMT4" ShapeID="_x0000_i1055" DrawAspect="Content" ObjectID="_1493886061" r:id="rId91"/>
         </w:object>
       </w:r>
       <w:r>
@@ -17557,10 +16058,10 @@
           <w:position w:val="-10"/>
         </w:rPr>
         <w:object w:dxaOrig="3920" w:dyaOrig="340">
-          <v:shape id="_x0000_i1058" type="#_x0000_t75" style="width:196pt;height:17pt" o:ole="">
+          <v:shape id="_x0000_i1056" type="#_x0000_t75" style="width:195.85pt;height:17.1pt" o:ole="">
             <v:imagedata r:id="rId92" o:title=""/>
           </v:shape>
-          <o:OLEObject Type="Embed" ProgID="Equation.DSMT4" ShapeID="_x0000_i1058" DrawAspect="Content" ObjectID="_1493746553" r:id="rId93"/>
+          <o:OLEObject Type="Embed" ProgID="Equation.DSMT4" ShapeID="_x0000_i1056" DrawAspect="Content" ObjectID="_1493886062" r:id="rId93"/>
         </w:object>
       </w:r>
       <w:r>
@@ -17626,10 +16127,10 @@
           <w:position w:val="-10"/>
         </w:rPr>
         <w:object w:dxaOrig="720" w:dyaOrig="279">
-          <v:shape id="_x0000_i1059" type="#_x0000_t75" style="width:36pt;height:14pt" o:ole="">
+          <v:shape id="_x0000_i1057" type="#_x0000_t75" style="width:36pt;height:14.05pt" o:ole="">
             <v:imagedata r:id="rId94" o:title=""/>
           </v:shape>
-          <o:OLEObject Type="Embed" ProgID="Equation.DSMT4" ShapeID="_x0000_i1059" DrawAspect="Content" ObjectID="_1493746554" r:id="rId95"/>
+          <o:OLEObject Type="Embed" ProgID="Equation.DSMT4" ShapeID="_x0000_i1057" DrawAspect="Content" ObjectID="_1493886063" r:id="rId95"/>
         </w:object>
       </w:r>
       <w:r>
@@ -17640,10 +16141,10 @@
           <w:position w:val="-10"/>
         </w:rPr>
         <w:object w:dxaOrig="740" w:dyaOrig="300">
-          <v:shape id="_x0000_i1060" type="#_x0000_t75" style="width:37pt;height:15pt" o:ole="">
+          <v:shape id="_x0000_i1058" type="#_x0000_t75" style="width:37.2pt;height:15.25pt" o:ole="">
             <v:imagedata r:id="rId96" o:title=""/>
           </v:shape>
-          <o:OLEObject Type="Embed" ProgID="Equation.DSMT4" ShapeID="_x0000_i1060" DrawAspect="Content" ObjectID="_1493746555" r:id="rId97"/>
+          <o:OLEObject Type="Embed" ProgID="Equation.DSMT4" ShapeID="_x0000_i1058" DrawAspect="Content" ObjectID="_1493886064" r:id="rId97"/>
         </w:object>
       </w:r>
       <w:r>
@@ -17654,32 +16155,24 @@
           <w:position w:val="-10"/>
         </w:rPr>
         <w:object w:dxaOrig="1620" w:dyaOrig="300">
-          <v:shape id="_x0000_i1061" type="#_x0000_t75" style="width:81pt;height:15pt" o:ole="">
+          <v:shape id="_x0000_i1059" type="#_x0000_t75" style="width:81.15pt;height:15.25pt" o:ole="">
             <v:imagedata r:id="rId98" o:title=""/>
           </v:shape>
-          <o:OLEObject Type="Embed" ProgID="Equation.DSMT4" ShapeID="_x0000_i1061" DrawAspect="Content" ObjectID="_1493746556" r:id="rId99"/>
+          <o:OLEObject Type="Embed" ProgID="Equation.DSMT4" ShapeID="_x0000_i1059" DrawAspect="Content" ObjectID="_1493886065" r:id="rId99"/>
         </w:object>
       </w:r>
       <w:r>
-        <w:t>分别为单片机</w:t>
-      </w:r>
-      <w:proofErr w:type="gramStart"/>
-      <w:r>
-        <w:t>通过蓝牙装填</w:t>
-      </w:r>
-      <w:proofErr w:type="gramEnd"/>
-      <w:r>
-        <w:t>在数据帧中的两字节温度，湿度和声时数据，而</w:t>
+        <w:t>分别为单片机通过蓝牙装填在数据帧中的两字节温度，湿度和声时数据，而</w:t>
       </w:r>
       <w:r>
         <w:rPr>
           <w:position w:val="-10"/>
         </w:rPr>
         <w:object w:dxaOrig="800" w:dyaOrig="300">
-          <v:shape id="_x0000_i1062" type="#_x0000_t75" style="width:40pt;height:15pt" o:ole="">
+          <v:shape id="_x0000_i1060" type="#_x0000_t75" style="width:40.25pt;height:15.25pt" o:ole="">
             <v:imagedata r:id="rId100" o:title=""/>
           </v:shape>
-          <o:OLEObject Type="Embed" ProgID="Equation.DSMT4" ShapeID="_x0000_i1062" DrawAspect="Content" ObjectID="_1493746557" r:id="rId101"/>
+          <o:OLEObject Type="Embed" ProgID="Equation.DSMT4" ShapeID="_x0000_i1060" DrawAspect="Content" ObjectID="_1493886066" r:id="rId101"/>
         </w:object>
       </w:r>
       <w:r>
@@ -17690,10 +16183,10 @@
           <w:position w:val="-10"/>
         </w:rPr>
         <w:object w:dxaOrig="820" w:dyaOrig="300">
-          <v:shape id="_x0000_i1063" type="#_x0000_t75" style="width:41pt;height:15pt" o:ole="">
+          <v:shape id="_x0000_i1061" type="#_x0000_t75" style="width:40.9pt;height:15.25pt" o:ole="">
             <v:imagedata r:id="rId102" o:title=""/>
           </v:shape>
-          <o:OLEObject Type="Embed" ProgID="Equation.DSMT4" ShapeID="_x0000_i1063" DrawAspect="Content" ObjectID="_1493746558" r:id="rId103"/>
+          <o:OLEObject Type="Embed" ProgID="Equation.DSMT4" ShapeID="_x0000_i1061" DrawAspect="Content" ObjectID="_1493886067" r:id="rId103"/>
         </w:object>
       </w:r>
       <w:r>
@@ -17704,10 +16197,10 @@
           <w:position w:val="-10"/>
         </w:rPr>
         <w:object w:dxaOrig="1100" w:dyaOrig="300">
-          <v:shape id="_x0000_i1064" type="#_x0000_t75" style="width:55pt;height:15pt" o:ole="">
+          <v:shape id="_x0000_i1062" type="#_x0000_t75" style="width:54.9pt;height:15.25pt" o:ole="">
             <v:imagedata r:id="rId104" o:title=""/>
           </v:shape>
-          <o:OLEObject Type="Embed" ProgID="Equation.DSMT4" ShapeID="_x0000_i1064" DrawAspect="Content" ObjectID="_1493746559" r:id="rId105"/>
+          <o:OLEObject Type="Embed" ProgID="Equation.DSMT4" ShapeID="_x0000_i1062" DrawAspect="Content" ObjectID="_1493886068" r:id="rId105"/>
         </w:object>
       </w:r>
       <w:r>
@@ -17813,21 +16306,7 @@
         <w:rPr>
           <w:rFonts w:hint="eastAsia"/>
         </w:rPr>
-        <w:t>。该绘图</w:t>
-      </w:r>
-      <w:proofErr w:type="gramStart"/>
-      <w:r>
-        <w:rPr>
-          <w:rFonts w:hint="eastAsia"/>
-        </w:rPr>
-        <w:t>库使用</w:t>
-      </w:r>
-      <w:proofErr w:type="gramEnd"/>
-      <w:r>
-        <w:rPr>
-          <w:rFonts w:hint="eastAsia"/>
-        </w:rPr>
-        <w:t>非常简单，在</w:t>
+        <w:t>。该绘图库使用非常简单，在</w:t>
       </w:r>
       <w:r>
         <w:rPr>
@@ -18027,14 +16506,12 @@
       <w:r>
         <w:t>基于</w:t>
       </w:r>
-      <w:proofErr w:type="spellStart"/>
       <w:r>
         <w:rPr>
           <w:rFonts w:hint="eastAsia"/>
         </w:rPr>
         <w:t>Matlab</w:t>
       </w:r>
-      <w:proofErr w:type="spellEnd"/>
       <w:r>
         <w:rPr>
           <w:rFonts w:hint="eastAsia"/>
@@ -18068,28 +16545,24 @@
       <w:r>
         <w:t>文本文件，将文本文件导入到电脑里便可使用</w:t>
       </w:r>
-      <w:proofErr w:type="spellStart"/>
       <w:r>
         <w:rPr>
           <w:rFonts w:hint="eastAsia"/>
         </w:rPr>
         <w:t>Matlab</w:t>
       </w:r>
-      <w:proofErr w:type="spellEnd"/>
       <w:r>
         <w:rPr>
           <w:rFonts w:hint="eastAsia"/>
         </w:rPr>
         <w:t>程序对数据进行处理。</w:t>
       </w:r>
-      <w:proofErr w:type="spellStart"/>
       <w:r>
         <w:rPr>
           <w:rFonts w:hint="eastAsia"/>
         </w:rPr>
         <w:t>Matlab</w:t>
       </w:r>
-      <w:proofErr w:type="spellEnd"/>
       <w:r>
         <w:rPr>
           <w:rFonts w:hint="eastAsia"/>
@@ -18174,9 +16647,6 @@
       <w:pPr>
         <w:pStyle w:val="af1"/>
         <w:spacing w:before="120" w:after="120"/>
-        <w:rPr>
-          <w:rFonts w:hint="eastAsia"/>
-        </w:rPr>
       </w:pPr>
       <w:r>
         <w:rPr>
@@ -18287,9 +16757,6 @@
     <w:p>
       <w:pPr>
         <w:pStyle w:val="af4"/>
-        <w:rPr>
-          <w:rFonts w:hint="eastAsia"/>
-        </w:rPr>
       </w:pPr>
       <w:r>
         <w:rPr>
@@ -18458,14 +16925,12 @@
       <w:r>
         <w:t>命令就能非常简便的回退到之前的版本。同时使用</w:t>
       </w:r>
-      <w:proofErr w:type="spellStart"/>
       <w:r>
         <w:rPr>
           <w:rFonts w:hint="eastAsia"/>
         </w:rPr>
         <w:t>gitk</w:t>
       </w:r>
-      <w:proofErr w:type="spellEnd"/>
       <w:r>
         <w:rPr>
           <w:rFonts w:hint="eastAsia"/>
@@ -18476,9 +16941,6 @@
     <w:p>
       <w:pPr>
         <w:pStyle w:val="af4"/>
-        <w:rPr>
-          <w:rFonts w:hint="eastAsia"/>
-        </w:rPr>
       </w:pPr>
       <w:r>
         <w:rPr>
@@ -18659,35 +17121,7 @@
         <w:rPr>
           <w:rFonts w:hint="eastAsia"/>
         </w:rPr>
-        <w:t>将超声波模块固定在试验架上保持输入与输出模块处于一条直线上。将超声波输入模块的接口与硬件电路板的输出接口相连，将超声波输出模块与硬件电路板的输入模块相连；使用杜邦线将温湿度传感器与硬件电路板给出的接口相连，同时将温湿度传感器固定在超声波模块旁边；</w:t>
-      </w:r>
-      <w:proofErr w:type="gramStart"/>
-      <w:r>
-        <w:rPr>
-          <w:rFonts w:hint="eastAsia"/>
-        </w:rPr>
-        <w:t>将蓝牙模块</w:t>
-      </w:r>
-      <w:proofErr w:type="gramEnd"/>
-      <w:r>
-        <w:rPr>
-          <w:rFonts w:hint="eastAsia"/>
-        </w:rPr>
-        <w:t>配置为从模式并插在硬件电路板给出</w:t>
-      </w:r>
-      <w:proofErr w:type="gramStart"/>
-      <w:r>
-        <w:rPr>
-          <w:rFonts w:hint="eastAsia"/>
-        </w:rPr>
-        <w:t>的蓝牙接口</w:t>
-      </w:r>
-      <w:proofErr w:type="gramEnd"/>
-      <w:r>
-        <w:rPr>
-          <w:rFonts w:hint="eastAsia"/>
-        </w:rPr>
-        <w:t>上即完成试验装置的搭建。搭建完毕的图如下：</w:t>
+        <w:t>将超声波模块固定在试验架上保持输入与输出模块处于一条直线上。将超声波输入模块的接口与硬件电路板的输出接口相连，将超声波输出模块与硬件电路板的输入模块相连；使用杜邦线将温湿度传感器与硬件电路板给出的接口相连，同时将温湿度传感器固定在超声波模块旁边；将蓝牙模块配置为从模式并插在硬件电路板给出的蓝牙接口上即完成试验装置的搭建。搭建完毕的图如下：</w:t>
       </w:r>
     </w:p>
     <w:p>
@@ -18877,7 +17311,7 @@
             <v:imagedata r:id="rId109" o:title=""/>
             <w10:wrap type="square"/>
           </v:shape>
-          <o:OLEObject Type="Embed" ProgID="Visio.Drawing.15" ShapeID="_x0000_s1113" DrawAspect="Content" ObjectID="_1493746575" r:id="rId110"/>
+          <o:OLEObject Type="Embed" ProgID="Visio.Drawing.15" ShapeID="_x0000_s1113" DrawAspect="Content" ObjectID="_1493886084" r:id="rId110"/>
         </w:object>
       </w:r>
       <w:r>
@@ -18892,14 +17326,12 @@
         </w:rPr>
         <w:t>将实验装置放在窗台边，上电，更改单片机代码使单片机每隔一分钟对环境温度湿度和超声波声时进行测量并装帧发送到手机上，手机的上位机程序对测量数据进行简单处理就将数据写入手机内存的文本文件，将文本文件取出即可使用</w:t>
       </w:r>
-      <w:proofErr w:type="spellStart"/>
       <w:r>
         <w:rPr>
           <w:rFonts w:hint="eastAsia"/>
         </w:rPr>
         <w:t>Matlab</w:t>
       </w:r>
-      <w:proofErr w:type="spellEnd"/>
       <w:r>
         <w:rPr>
           <w:rFonts w:hint="eastAsia"/>
@@ -18916,9 +17348,6 @@
     <w:p>
       <w:pPr>
         <w:pStyle w:val="af4"/>
-        <w:rPr>
-          <w:rFonts w:hint="eastAsia"/>
-        </w:rPr>
       </w:pPr>
       <w:r>
         <w:rPr>
@@ -19215,9 +17644,6 @@
       <w:pPr>
         <w:pStyle w:val="21"/>
         <w:spacing w:before="120" w:after="120"/>
-        <w:rPr>
-          <w:rFonts w:hint="eastAsia"/>
-        </w:rPr>
       </w:pPr>
       <w:r>
         <w:t xml:space="preserve">6.3 </w:t>
@@ -19235,21 +17661,7 @@
         <w:rPr>
           <w:rFonts w:hint="eastAsia"/>
         </w:rPr>
-        <w:t>由第二</w:t>
-      </w:r>
-      <w:proofErr w:type="gramStart"/>
-      <w:r>
-        <w:rPr>
-          <w:rFonts w:hint="eastAsia"/>
-        </w:rPr>
-        <w:t>章理论</w:t>
-      </w:r>
-      <w:proofErr w:type="gramEnd"/>
-      <w:r>
-        <w:rPr>
-          <w:rFonts w:hint="eastAsia"/>
-        </w:rPr>
-        <w:t>知识可得</w:t>
+        <w:t>由第二章理论知识可得</w:t>
       </w:r>
       <w:r>
         <w:rPr>
@@ -19267,10 +17679,10 @@
           <w:position w:val="-24"/>
         </w:rPr>
         <w:object w:dxaOrig="960" w:dyaOrig="620">
-          <v:shape id="_x0000_i1066" type="#_x0000_t75" style="width:48pt;height:31pt" o:ole="">
+          <v:shape id="_x0000_i1063" type="#_x0000_t75" style="width:48.2pt;height:31.1pt" o:ole="">
             <v:imagedata r:id="rId114" o:title=""/>
           </v:shape>
-          <o:OLEObject Type="Embed" ProgID="Equation.DSMT4" ShapeID="_x0000_i1066" DrawAspect="Content" ObjectID="_1493746560" r:id="rId115"/>
+          <o:OLEObject Type="Embed" ProgID="Equation.DSMT4" ShapeID="_x0000_i1063" DrawAspect="Content" ObjectID="_1493886069" r:id="rId115"/>
         </w:object>
       </w:r>
       <w:r>
@@ -19338,9 +17750,6 @@
       <w:pPr>
         <w:pStyle w:val="af1"/>
         <w:spacing w:before="120" w:after="120"/>
-        <w:rPr>
-          <w:rFonts w:hint="eastAsia"/>
-        </w:rPr>
       </w:pPr>
       <w:r>
         <w:rPr>
@@ -19353,10 +17762,10 @@
           <w:position w:val="-6"/>
         </w:rPr>
         <w:object w:dxaOrig="200" w:dyaOrig="240">
-          <v:shape id="_x0000_i1067" type="#_x0000_t75" style="width:10pt;height:12pt" o:ole="">
+          <v:shape id="_x0000_i1064" type="#_x0000_t75" style="width:9.75pt;height:12.2pt" o:ole="">
             <v:imagedata r:id="rId116" o:title=""/>
           </v:shape>
-          <o:OLEObject Type="Embed" ProgID="Equation.DSMT4" ShapeID="_x0000_i1067" DrawAspect="Content" ObjectID="_1493746561" r:id="rId117"/>
+          <o:OLEObject Type="Embed" ProgID="Equation.DSMT4" ShapeID="_x0000_i1064" DrawAspect="Content" ObjectID="_1493886070" r:id="rId117"/>
         </w:object>
       </w:r>
       <w:r>
@@ -19367,10 +17776,10 @@
           <w:position w:val="-10"/>
         </w:rPr>
         <w:object w:dxaOrig="200" w:dyaOrig="279">
-          <v:shape id="_x0000_i1068" type="#_x0000_t75" style="width:10pt;height:14pt" o:ole="">
+          <v:shape id="_x0000_i1065" type="#_x0000_t75" style="width:9.75pt;height:14.05pt" o:ole="">
             <v:imagedata r:id="rId118" o:title=""/>
           </v:shape>
-          <o:OLEObject Type="Embed" ProgID="Equation.DSMT4" ShapeID="_x0000_i1068" DrawAspect="Content" ObjectID="_1493746562" r:id="rId119"/>
+          <o:OLEObject Type="Embed" ProgID="Equation.DSMT4" ShapeID="_x0000_i1065" DrawAspect="Content" ObjectID="_1493886071" r:id="rId119"/>
         </w:object>
       </w:r>
       <w:r>
@@ -19384,10 +17793,10 @@
           <w:position w:val="-4"/>
         </w:rPr>
         <w:object w:dxaOrig="220" w:dyaOrig="240">
-          <v:shape id="_x0000_i1069" type="#_x0000_t75" style="width:11pt;height:12pt" o:ole="">
+          <v:shape id="_x0000_i1066" type="#_x0000_t75" style="width:11pt;height:12.2pt" o:ole="">
             <v:imagedata r:id="rId120" o:title=""/>
           </v:shape>
-          <o:OLEObject Type="Embed" ProgID="Equation.DSMT4" ShapeID="_x0000_i1069" DrawAspect="Content" ObjectID="_1493746563" r:id="rId121"/>
+          <o:OLEObject Type="Embed" ProgID="Equation.DSMT4" ShapeID="_x0000_i1066" DrawAspect="Content" ObjectID="_1493886072" r:id="rId121"/>
         </w:object>
       </w:r>
       <w:r>
@@ -19401,10 +17810,10 @@
           <w:position w:val="-4"/>
         </w:rPr>
         <w:object w:dxaOrig="279" w:dyaOrig="300">
-          <v:shape id="_x0000_i1070" type="#_x0000_t75" style="width:14pt;height:15pt" o:ole="">
+          <v:shape id="_x0000_i1067" type="#_x0000_t75" style="width:14.05pt;height:15.25pt" o:ole="">
             <v:imagedata r:id="rId122" o:title=""/>
           </v:shape>
-          <o:OLEObject Type="Embed" ProgID="Equation.DSMT4" ShapeID="_x0000_i1070" DrawAspect="Content" ObjectID="_1493746564" r:id="rId123"/>
+          <o:OLEObject Type="Embed" ProgID="Equation.DSMT4" ShapeID="_x0000_i1067" DrawAspect="Content" ObjectID="_1493886073" r:id="rId123"/>
         </w:object>
       </w:r>
       <w:r>
@@ -19421,10 +17830,10 @@
           <w:position w:val="-4"/>
         </w:rPr>
         <w:object w:dxaOrig="200" w:dyaOrig="240">
-          <v:shape id="_x0000_i1072" type="#_x0000_t75" style="width:10pt;height:12pt" o:ole="">
+          <v:shape id="_x0000_i1068" type="#_x0000_t75" style="width:9.75pt;height:12.2pt" o:ole="">
             <v:imagedata r:id="rId124" o:title=""/>
           </v:shape>
-          <o:OLEObject Type="Embed" ProgID="Equation.DSMT4" ShapeID="_x0000_i1072" DrawAspect="Content" ObjectID="_1493746565" r:id="rId125"/>
+          <o:OLEObject Type="Embed" ProgID="Equation.DSMT4" ShapeID="_x0000_i1068" DrawAspect="Content" ObjectID="_1493886074" r:id="rId125"/>
         </w:object>
       </w:r>
       <w:r>
@@ -19450,20 +17859,15 @@
           <w:position w:val="-4"/>
         </w:rPr>
         <w:object w:dxaOrig="279" w:dyaOrig="300">
-          <v:shape id="_x0000_i1025" type="#_x0000_t75" style="width:14pt;height:15pt" o:ole="">
+          <v:shape id="_x0000_i1069" type="#_x0000_t75" style="width:14.05pt;height:15.25pt" o:ole="">
             <v:imagedata r:id="rId126" o:title=""/>
           </v:shape>
-          <o:OLEObject Type="Embed" ProgID="Equation.DSMT4" ShapeID="_x0000_i1025" DrawAspect="Content" ObjectID="_1493746566" r:id="rId127"/>
+          <o:OLEObject Type="Embed" ProgID="Equation.DSMT4" ShapeID="_x0000_i1069" DrawAspect="Content" ObjectID="_1493886075" r:id="rId127"/>
         </w:object>
       </w:r>
       <w:r>
-        <w:t>=28.96g/</w:t>
-      </w:r>
-      <w:proofErr w:type="spellStart"/>
-      <w:r>
-        <w:t>mol</w:t>
-      </w:r>
-      <w:proofErr w:type="spellEnd"/>
+        <w:t>=28.96g/mol</w:t>
+      </w:r>
       <w:r>
         <w:t>，定压定容热容量比</w:t>
       </w:r>
@@ -19472,10 +17876,10 @@
           <w:position w:val="-10"/>
         </w:rPr>
         <w:object w:dxaOrig="200" w:dyaOrig="279">
-          <v:shape id="_x0000_i1026" type="#_x0000_t75" style="width:10pt;height:14pt" o:ole="">
+          <v:shape id="_x0000_i1070" type="#_x0000_t75" style="width:9.75pt;height:14.05pt" o:ole="">
             <v:imagedata r:id="rId128" o:title=""/>
           </v:shape>
-          <o:OLEObject Type="Embed" ProgID="Equation.DSMT4" ShapeID="_x0000_i1026" DrawAspect="Content" ObjectID="_1493746567" r:id="rId129"/>
+          <o:OLEObject Type="Embed" ProgID="Equation.DSMT4" ShapeID="_x0000_i1070" DrawAspect="Content" ObjectID="_1493886076" r:id="rId129"/>
         </w:object>
       </w:r>
       <w:r>
@@ -19521,10 +17925,10 @@
           <w:position w:val="-26"/>
         </w:rPr>
         <w:object w:dxaOrig="2160" w:dyaOrig="639">
-          <v:shape id="_x0000_i1065" type="#_x0000_t75" style="width:108pt;height:32pt" o:ole="">
+          <v:shape id="_x0000_i1071" type="#_x0000_t75" style="width:108pt;height:31.75pt" o:ole="">
             <v:imagedata r:id="rId130" o:title=""/>
           </v:shape>
-          <o:OLEObject Type="Embed" ProgID="Equation.DSMT4" ShapeID="_x0000_i1065" DrawAspect="Content" ObjectID="_1493746568" r:id="rId131"/>
+          <o:OLEObject Type="Embed" ProgID="Equation.DSMT4" ShapeID="_x0000_i1071" DrawAspect="Content" ObjectID="_1493886077" r:id="rId131"/>
         </w:object>
       </w:r>
       <w:r>
@@ -19608,10 +18012,10 @@
           <w:position w:val="-6"/>
         </w:rPr>
         <w:object w:dxaOrig="200" w:dyaOrig="240">
-          <v:shape id="_x0000_i1071" type="#_x0000_t75" style="width:10pt;height:12pt" o:ole="">
+          <v:shape id="_x0000_i1072" type="#_x0000_t75" style="width:9.75pt;height:12.2pt" o:ole="">
             <v:imagedata r:id="rId116" o:title=""/>
           </v:shape>
-          <o:OLEObject Type="Embed" ProgID="Equation.DSMT4" ShapeID="_x0000_i1071" DrawAspect="Content" ObjectID="_1493746569" r:id="rId132"/>
+          <o:OLEObject Type="Embed" ProgID="Equation.DSMT4" ShapeID="_x0000_i1072" DrawAspect="Content" ObjectID="_1493886078" r:id="rId132"/>
         </w:object>
       </w:r>
       <w:r>
@@ -19622,10 +18026,10 @@
           <w:position w:val="-4"/>
         </w:rPr>
         <w:object w:dxaOrig="200" w:dyaOrig="240">
-          <v:shape id="_x0000_i1073" type="#_x0000_t75" style="width:10pt;height:12pt" o:ole="">
+          <v:shape id="_x0000_i1073" type="#_x0000_t75" style="width:9.75pt;height:12.2pt" o:ole="">
             <v:imagedata r:id="rId133" o:title=""/>
           </v:shape>
-          <o:OLEObject Type="Embed" ProgID="Equation.DSMT4" ShapeID="_x0000_i1073" DrawAspect="Content" ObjectID="_1493746570" r:id="rId134"/>
+          <o:OLEObject Type="Embed" ProgID="Equation.DSMT4" ShapeID="_x0000_i1073" DrawAspect="Content" ObjectID="_1493886079" r:id="rId134"/>
         </w:object>
       </w:r>
       <w:r>
@@ -19635,19 +18039,16 @@
     <w:p>
       <w:pPr>
         <w:pStyle w:val="MTDisplayEquation"/>
-        <w:rPr>
-          <w:rFonts w:hint="eastAsia"/>
-        </w:rPr>
       </w:pPr>
       <w:r>
         <w:rPr>
           <w:position w:val="-6"/>
         </w:rPr>
         <w:object w:dxaOrig="2060" w:dyaOrig="320">
-          <v:shape id="_x0000_i1074" type="#_x0000_t75" style="width:103pt;height:16pt" o:ole="">
+          <v:shape id="_x0000_i1074" type="#_x0000_t75" style="width:103.1pt;height:15.85pt" o:ole="">
             <v:imagedata r:id="rId135" o:title=""/>
           </v:shape>
-          <o:OLEObject Type="Embed" ProgID="Equation.DSMT4" ShapeID="_x0000_i1074" DrawAspect="Content" ObjectID="_1493746571" r:id="rId136"/>
+          <o:OLEObject Type="Embed" ProgID="Equation.DSMT4" ShapeID="_x0000_i1074" DrawAspect="Content" ObjectID="_1493886080" r:id="rId136"/>
         </w:object>
       </w:r>
       <w:r>
@@ -19763,19 +18164,16 @@
     <w:p>
       <w:pPr>
         <w:pStyle w:val="MTDisplayEquation"/>
-        <w:rPr>
-          <w:rFonts w:hint="eastAsia"/>
-        </w:rPr>
       </w:pPr>
       <w:r>
         <w:rPr>
           <w:position w:val="-22"/>
         </w:rPr>
         <w:object w:dxaOrig="2580" w:dyaOrig="560">
-          <v:shape id="_x0000_i1075" type="#_x0000_t75" style="width:129pt;height:28pt" o:ole="">
+          <v:shape id="_x0000_i1075" type="#_x0000_t75" style="width:128.75pt;height:28.05pt" o:ole="">
             <v:imagedata r:id="rId137" o:title=""/>
           </v:shape>
-          <o:OLEObject Type="Embed" ProgID="Equation.DSMT4" ShapeID="_x0000_i1075" DrawAspect="Content" ObjectID="_1493746572" r:id="rId138"/>
+          <o:OLEObject Type="Embed" ProgID="Equation.DSMT4" ShapeID="_x0000_i1075" DrawAspect="Content" ObjectID="_1493886081" r:id="rId138"/>
         </w:object>
       </w:r>
       <w:r>
@@ -19847,10 +18245,10 @@
           <w:position w:val="-6"/>
         </w:rPr>
         <w:object w:dxaOrig="1800" w:dyaOrig="260">
-          <v:shape id="_x0000_i1076" type="#_x0000_t75" style="width:90pt;height:13pt" o:ole="">
+          <v:shape id="_x0000_i1076" type="#_x0000_t75" style="width:90.3pt;height:12.8pt" o:ole="">
             <v:imagedata r:id="rId139" o:title=""/>
           </v:shape>
-          <o:OLEObject Type="Embed" ProgID="Equation.DSMT4" ShapeID="_x0000_i1076" DrawAspect="Content" ObjectID="_1493746573" r:id="rId140"/>
+          <o:OLEObject Type="Embed" ProgID="Equation.DSMT4" ShapeID="_x0000_i1076" DrawAspect="Content" ObjectID="_1493886082" r:id="rId140"/>
         </w:object>
       </w:r>
       <w:r>
@@ -19861,21 +18259,16 @@
       <w:pPr>
         <w:pStyle w:val="af1"/>
         <w:spacing w:before="120" w:after="120"/>
-        <w:rPr>
-          <w:rFonts w:hint="eastAsia"/>
-        </w:rPr>
       </w:pPr>
       <w:r>
         <w:t>在</w:t>
       </w:r>
-      <w:proofErr w:type="spellStart"/>
       <w:r>
         <w:rPr>
           <w:rFonts w:hint="eastAsia"/>
         </w:rPr>
         <w:t>Matlab</w:t>
       </w:r>
-      <w:proofErr w:type="spellEnd"/>
       <w:r>
         <w:rPr>
           <w:rFonts w:hint="eastAsia"/>
@@ -20035,9 +18428,6 @@
       <w:pPr>
         <w:pStyle w:val="af1"/>
         <w:spacing w:before="120" w:after="120"/>
-        <w:rPr>
-          <w:rFonts w:hint="eastAsia"/>
-        </w:rPr>
       </w:pPr>
       <w:r>
         <w:rPr>
@@ -20061,21 +18451,11 @@
         <w:t>300ns</w:t>
       </w:r>
       <w:r>
-        <w:t>的误差，分析原因为硬件电路中信号</w:t>
-      </w:r>
-      <w:proofErr w:type="gramStart"/>
-      <w:r>
-        <w:t>传输与换能</w:t>
-      </w:r>
-      <w:proofErr w:type="gramEnd"/>
-      <w:r>
-        <w:t>晶片电信号与超声信号相互转换之间产生的时间延迟。取出这些影响该系统测量数据满足理论计算的气体模型，故该系统可用于检测空气浓度变化</w:t>
+        <w:t>的误差，分析原因为硬件电路中信号传输与换能晶片电信号与超声信号相互转换之间产生的时间延迟。取出这些影响该系统测量数据满足理论计算的气体模型，故该系统可用于检测空气浓度变化</w:t>
       </w:r>
       <w:r>
         <w:t>。</w:t>
       </w:r>
-      <w:bookmarkStart w:id="0" w:name="_GoBack"/>
-      <w:bookmarkEnd w:id="0"/>
     </w:p>
     <w:sectPr>
       <w:headerReference w:type="default" r:id="rId142"/>
@@ -20205,7 +18585,7 @@
         <w:sz w:val="24"/>
         <w:szCs w:val="24"/>
       </w:rPr>
-      <w:t>28</w:t>
+      <w:t>21</w:t>
     </w:r>
     <w:r>
       <w:rPr>
@@ -21209,7 +19589,7 @@
         <v:path o:extrusionok="f" gradientshapeok="t" o:connecttype="rect"/>
         <o:lock v:ext="edit" aspectratio="t"/>
       </v:shapetype>
-      <v:shape id="_x0000_i1153" type="#_x0000_t75" style="width:22.5pt;height:12.75pt;visibility:visible;mso-wrap-style:square" o:bullet="t">
+      <v:shape id="_x0000_i1034" type="#_x0000_t75" style="width:22.5pt;height:12.75pt;visibility:visible;mso-wrap-style:square" o:bullet="t">
         <v:imagedata r:id="rId1" o:title=""/>
       </v:shape>
     </w:pict>
@@ -25304,25 +23684,25 @@
     </dgm:pt>
   </dgm:ptLst>
   <dgm:cxnLst>
-    <dgm:cxn modelId="{4D2E82B0-BE05-48B4-B7CD-9144A6C20754}" type="presOf" srcId="{4F04B7F1-5C7C-4771-BC55-19DC83BBDA07}" destId="{FEEB6002-12F0-4EC6-9A9A-A5CBA6474681}" srcOrd="0" destOrd="0" presId="urn:microsoft.com/office/officeart/2009/3/layout/OpposingIdeas"/>
-    <dgm:cxn modelId="{7006D5E2-14E6-4625-91F5-5EF65A662A46}" type="presOf" srcId="{6AE8596D-0222-440E-A292-E766E708A240}" destId="{3C60FA99-8CCB-47BB-98C1-7A4BB3AFCC0F}" srcOrd="0" destOrd="0" presId="urn:microsoft.com/office/officeart/2009/3/layout/OpposingIdeas"/>
-    <dgm:cxn modelId="{84B41F0E-938F-40E6-AC54-12311B8FCA64}" type="presOf" srcId="{E4234F39-EA93-494F-814A-55BE7740DC60}" destId="{2D105C22-DDA9-4180-A05F-6476707C2227}" srcOrd="0" destOrd="0" presId="urn:microsoft.com/office/officeart/2009/3/layout/OpposingIdeas"/>
+    <dgm:cxn modelId="{EC93D6E2-3279-4CF5-A312-796B9B854511}" type="presOf" srcId="{4F04B7F1-5C7C-4771-BC55-19DC83BBDA07}" destId="{FFF24056-82FA-4578-9856-A6C1CE7D620E}" srcOrd="1" destOrd="0" presId="urn:microsoft.com/office/officeart/2009/3/layout/OpposingIdeas"/>
+    <dgm:cxn modelId="{1BDEED96-E534-4125-A841-852AA049F998}" type="presOf" srcId="{987C541D-E02F-4F63-A56F-E419A5FFE2C9}" destId="{4D9F9247-8495-418F-8FAF-585B93039A45}" srcOrd="0" destOrd="0" presId="urn:microsoft.com/office/officeart/2009/3/layout/OpposingIdeas"/>
     <dgm:cxn modelId="{337579EB-2994-44B2-A471-41EE072A87CB}" srcId="{6AE8596D-0222-440E-A292-E766E708A240}" destId="{05CC1D54-96EB-43D1-A79E-A50A70E428FB}" srcOrd="0" destOrd="0" parTransId="{E98269B6-16F5-4321-ABB9-FDC22E579CB4}" sibTransId="{4396836A-5A67-4C7C-9E26-FBF6B6ACF25C}"/>
     <dgm:cxn modelId="{48988F89-E4F1-44D4-8D2D-CCA4F700A72B}" srcId="{4F04B7F1-5C7C-4771-BC55-19DC83BBDA07}" destId="{987C541D-E02F-4F63-A56F-E419A5FFE2C9}" srcOrd="0" destOrd="0" parTransId="{ADE2D96F-1C67-495E-89A8-DD4810C67255}" sibTransId="{AC25A43F-0D3B-4141-8DF7-3BD8B6B11BD7}"/>
-    <dgm:cxn modelId="{EFA73E8B-E359-425B-A0A5-4732A6B6B95E}" type="presOf" srcId="{987C541D-E02F-4F63-A56F-E419A5FFE2C9}" destId="{4D9F9247-8495-418F-8FAF-585B93039A45}" srcOrd="0" destOrd="0" presId="urn:microsoft.com/office/officeart/2009/3/layout/OpposingIdeas"/>
-    <dgm:cxn modelId="{8841370F-7E6F-4A6C-9160-B10A4E245715}" type="presOf" srcId="{05CC1D54-96EB-43D1-A79E-A50A70E428FB}" destId="{5A5B3B0C-E897-4435-A79C-0BB9E967CD7F}" srcOrd="1" destOrd="0" presId="urn:microsoft.com/office/officeart/2009/3/layout/OpposingIdeas"/>
-    <dgm:cxn modelId="{5983E316-6590-4AF9-9F72-33D4FE197E96}" type="presOf" srcId="{4F04B7F1-5C7C-4771-BC55-19DC83BBDA07}" destId="{FFF24056-82FA-4578-9856-A6C1CE7D620E}" srcOrd="1" destOrd="0" presId="urn:microsoft.com/office/officeart/2009/3/layout/OpposingIdeas"/>
-    <dgm:cxn modelId="{B467BE9A-5CB6-49CA-A4AA-16E0BD29C22D}" type="presOf" srcId="{05CC1D54-96EB-43D1-A79E-A50A70E428FB}" destId="{0B17834C-6B0E-4431-942A-18FA0C304A45}" srcOrd="0" destOrd="0" presId="urn:microsoft.com/office/officeart/2009/3/layout/OpposingIdeas"/>
+    <dgm:cxn modelId="{708CE523-E854-4647-BF36-FC037B322B08}" type="presOf" srcId="{4F04B7F1-5C7C-4771-BC55-19DC83BBDA07}" destId="{FEEB6002-12F0-4EC6-9A9A-A5CBA6474681}" srcOrd="0" destOrd="0" presId="urn:microsoft.com/office/officeart/2009/3/layout/OpposingIdeas"/>
+    <dgm:cxn modelId="{D1114803-D736-44B5-8BF7-6FC95F106B05}" type="presOf" srcId="{05CC1D54-96EB-43D1-A79E-A50A70E428FB}" destId="{0B17834C-6B0E-4431-942A-18FA0C304A45}" srcOrd="0" destOrd="0" presId="urn:microsoft.com/office/officeart/2009/3/layout/OpposingIdeas"/>
+    <dgm:cxn modelId="{77D35C93-7960-4D4F-9D3A-5EBA56B2494F}" type="presOf" srcId="{E4234F39-EA93-494F-814A-55BE7740DC60}" destId="{2D105C22-DDA9-4180-A05F-6476707C2227}" srcOrd="0" destOrd="0" presId="urn:microsoft.com/office/officeart/2009/3/layout/OpposingIdeas"/>
+    <dgm:cxn modelId="{1D6CB1BC-4B81-4635-82F3-7CA5FC73D7FA}" type="presOf" srcId="{05CC1D54-96EB-43D1-A79E-A50A70E428FB}" destId="{5A5B3B0C-E897-4435-A79C-0BB9E967CD7F}" srcOrd="1" destOrd="0" presId="urn:microsoft.com/office/officeart/2009/3/layout/OpposingIdeas"/>
+    <dgm:cxn modelId="{48FC167A-9736-45B3-960C-C16C12AD84E6}" type="presOf" srcId="{6AE8596D-0222-440E-A292-E766E708A240}" destId="{3C60FA99-8CCB-47BB-98C1-7A4BB3AFCC0F}" srcOrd="0" destOrd="0" presId="urn:microsoft.com/office/officeart/2009/3/layout/OpposingIdeas"/>
     <dgm:cxn modelId="{CB67D4A9-4ED6-4288-B100-4826775E1BAE}" srcId="{6AE8596D-0222-440E-A292-E766E708A240}" destId="{4F04B7F1-5C7C-4771-BC55-19DC83BBDA07}" srcOrd="1" destOrd="0" parTransId="{A3A51192-2781-4970-B8EE-934745A7D4AF}" sibTransId="{46059EF5-A8C5-4CF3-B912-114785934BD3}"/>
     <dgm:cxn modelId="{0CF80464-F7E2-418A-894D-CBAB7314BEFE}" srcId="{05CC1D54-96EB-43D1-A79E-A50A70E428FB}" destId="{E4234F39-EA93-494F-814A-55BE7740DC60}" srcOrd="0" destOrd="0" parTransId="{754C9209-D0AB-4187-A845-8107D96B076C}" sibTransId="{83A6E77A-AB1F-40BB-92D0-39470E35430B}"/>
-    <dgm:cxn modelId="{9901CEBA-EAD2-4DC2-9C3C-5BF565B26DBE}" type="presParOf" srcId="{3C60FA99-8CCB-47BB-98C1-7A4BB3AFCC0F}" destId="{2FC029DC-18F9-4FB0-B8BB-8A41DA742EE0}" srcOrd="0" destOrd="0" presId="urn:microsoft.com/office/officeart/2009/3/layout/OpposingIdeas"/>
-    <dgm:cxn modelId="{B998CB45-2380-4518-AE34-335370155800}" type="presParOf" srcId="{3C60FA99-8CCB-47BB-98C1-7A4BB3AFCC0F}" destId="{2AB90653-5B49-4458-8B68-35060BE81571}" srcOrd="1" destOrd="0" presId="urn:microsoft.com/office/officeart/2009/3/layout/OpposingIdeas"/>
-    <dgm:cxn modelId="{7D162EB0-0673-4888-957C-FA9F41F5873F}" type="presParOf" srcId="{3C60FA99-8CCB-47BB-98C1-7A4BB3AFCC0F}" destId="{2D105C22-DDA9-4180-A05F-6476707C2227}" srcOrd="2" destOrd="0" presId="urn:microsoft.com/office/officeart/2009/3/layout/OpposingIdeas"/>
-    <dgm:cxn modelId="{6FF46FA7-ABC9-455B-8973-2660AD2BFA65}" type="presParOf" srcId="{3C60FA99-8CCB-47BB-98C1-7A4BB3AFCC0F}" destId="{4D9F9247-8495-418F-8FAF-585B93039A45}" srcOrd="3" destOrd="0" presId="urn:microsoft.com/office/officeart/2009/3/layout/OpposingIdeas"/>
-    <dgm:cxn modelId="{0C351480-B186-4747-8159-B00BF1FACED5}" type="presParOf" srcId="{3C60FA99-8CCB-47BB-98C1-7A4BB3AFCC0F}" destId="{0B17834C-6B0E-4431-942A-18FA0C304A45}" srcOrd="4" destOrd="0" presId="urn:microsoft.com/office/officeart/2009/3/layout/OpposingIdeas"/>
-    <dgm:cxn modelId="{08919B49-8D51-4A21-850E-F97F45BF80D2}" type="presParOf" srcId="{3C60FA99-8CCB-47BB-98C1-7A4BB3AFCC0F}" destId="{5A5B3B0C-E897-4435-A79C-0BB9E967CD7F}" srcOrd="5" destOrd="0" presId="urn:microsoft.com/office/officeart/2009/3/layout/OpposingIdeas"/>
-    <dgm:cxn modelId="{25BAC1E8-B5EA-461B-9341-F848F0668695}" type="presParOf" srcId="{3C60FA99-8CCB-47BB-98C1-7A4BB3AFCC0F}" destId="{FEEB6002-12F0-4EC6-9A9A-A5CBA6474681}" srcOrd="6" destOrd="0" presId="urn:microsoft.com/office/officeart/2009/3/layout/OpposingIdeas"/>
-    <dgm:cxn modelId="{E160B568-B541-42C0-B21D-2065CD2758D7}" type="presParOf" srcId="{3C60FA99-8CCB-47BB-98C1-7A4BB3AFCC0F}" destId="{FFF24056-82FA-4578-9856-A6C1CE7D620E}" srcOrd="7" destOrd="0" presId="urn:microsoft.com/office/officeart/2009/3/layout/OpposingIdeas"/>
+    <dgm:cxn modelId="{438A1426-79D3-4777-8A04-A6A38387BEBA}" type="presParOf" srcId="{3C60FA99-8CCB-47BB-98C1-7A4BB3AFCC0F}" destId="{2FC029DC-18F9-4FB0-B8BB-8A41DA742EE0}" srcOrd="0" destOrd="0" presId="urn:microsoft.com/office/officeart/2009/3/layout/OpposingIdeas"/>
+    <dgm:cxn modelId="{8F276F1B-E5A3-4430-AED2-84677E69C9AB}" type="presParOf" srcId="{3C60FA99-8CCB-47BB-98C1-7A4BB3AFCC0F}" destId="{2AB90653-5B49-4458-8B68-35060BE81571}" srcOrd="1" destOrd="0" presId="urn:microsoft.com/office/officeart/2009/3/layout/OpposingIdeas"/>
+    <dgm:cxn modelId="{64A8DE97-6463-4489-9DFF-900020220DD2}" type="presParOf" srcId="{3C60FA99-8CCB-47BB-98C1-7A4BB3AFCC0F}" destId="{2D105C22-DDA9-4180-A05F-6476707C2227}" srcOrd="2" destOrd="0" presId="urn:microsoft.com/office/officeart/2009/3/layout/OpposingIdeas"/>
+    <dgm:cxn modelId="{EB234614-69ED-46BB-963F-AB6D4692061D}" type="presParOf" srcId="{3C60FA99-8CCB-47BB-98C1-7A4BB3AFCC0F}" destId="{4D9F9247-8495-418F-8FAF-585B93039A45}" srcOrd="3" destOrd="0" presId="urn:microsoft.com/office/officeart/2009/3/layout/OpposingIdeas"/>
+    <dgm:cxn modelId="{C7EC1D7A-C3B0-4CA6-A0DC-5A93D0145D76}" type="presParOf" srcId="{3C60FA99-8CCB-47BB-98C1-7A4BB3AFCC0F}" destId="{0B17834C-6B0E-4431-942A-18FA0C304A45}" srcOrd="4" destOrd="0" presId="urn:microsoft.com/office/officeart/2009/3/layout/OpposingIdeas"/>
+    <dgm:cxn modelId="{59296AF8-ACF9-42E9-AA0A-F02BC1338CAE}" type="presParOf" srcId="{3C60FA99-8CCB-47BB-98C1-7A4BB3AFCC0F}" destId="{5A5B3B0C-E897-4435-A79C-0BB9E967CD7F}" srcOrd="5" destOrd="0" presId="urn:microsoft.com/office/officeart/2009/3/layout/OpposingIdeas"/>
+    <dgm:cxn modelId="{4B7758C9-E30F-4D4D-AB48-3B8B75F3A224}" type="presParOf" srcId="{3C60FA99-8CCB-47BB-98C1-7A4BB3AFCC0F}" destId="{FEEB6002-12F0-4EC6-9A9A-A5CBA6474681}" srcOrd="6" destOrd="0" presId="urn:microsoft.com/office/officeart/2009/3/layout/OpposingIdeas"/>
+    <dgm:cxn modelId="{837BBC8C-9F43-4A3D-B415-A15BD5EFD651}" type="presParOf" srcId="{3C60FA99-8CCB-47BB-98C1-7A4BB3AFCC0F}" destId="{FFF24056-82FA-4578-9856-A6C1CE7D620E}" srcOrd="7" destOrd="0" presId="urn:microsoft.com/office/officeart/2009/3/layout/OpposingIdeas"/>
   </dgm:cxnLst>
   <dgm:bg/>
   <dgm:whole/>
@@ -27575,7 +25955,7 @@
 </file>
 
 <file path=customXml/itemProps1.xml><?xml version="1.0" encoding="utf-8"?>
-<ds:datastoreItem xmlns:ds="http://schemas.openxmlformats.org/officeDocument/2006/customXml" ds:itemID="{FA00749A-4DF5-4E24-9815-73A14F7AD9C8}">
+<ds:datastoreItem xmlns:ds="http://schemas.openxmlformats.org/officeDocument/2006/customXml" ds:itemID="{2DC7C3A5-86A3-4A3E-8071-09583F9BA6BD}">
   <ds:schemaRefs>
     <ds:schemaRef ds:uri="http://schemas.openxmlformats.org/officeDocument/2006/bibliography"/>
   </ds:schemaRefs>

--- a/毕业论文.docx
+++ b/毕业论文.docx
@@ -52,13 +52,14 @@
       <w:r>
         <w:t>，环境保护，尤其是空气保护成为被</w:t>
       </w:r>
-      <w:proofErr w:type="gramStart"/>
-      <w:r>
-        <w:t>人们热议的</w:t>
-      </w:r>
-      <w:proofErr w:type="gramEnd"/>
-      <w:r>
-        <w:t>话题之一。因此，研制一款实时的且方便操作的空气污染物浓度测量系统势在必行。本项目基于这些原则，</w:t>
+      <w:r>
+        <w:t>热议的话题之一。因此，研制一款实时</w:t>
+      </w:r>
+      <w:r>
+        <w:t>的且方便操作的空气污染物浓度测量系统势在必行。本项目基于这些原理</w:t>
+      </w:r>
+      <w:r>
+        <w:t>，</w:t>
       </w:r>
       <w:r>
         <w:t>阅读</w:t>
@@ -156,11 +157,9 @@
       <w:r>
         <w:t>用</w:t>
       </w:r>
-      <w:proofErr w:type="gramStart"/>
       <w:r>
         <w:t>恩智浦</w:t>
       </w:r>
-      <w:proofErr w:type="gramEnd"/>
       <w:r>
         <w:rPr>
           <w:rFonts w:hint="eastAsia"/>
@@ -308,13 +307,8 @@
       <w:r>
         <w:t>自带</w:t>
       </w:r>
-      <w:proofErr w:type="gramStart"/>
-      <w:r>
-        <w:t>的蓝牙模块</w:t>
-      </w:r>
-      <w:proofErr w:type="gramEnd"/>
-      <w:r>
-        <w:t>对数据进行接收</w:t>
+      <w:r>
+        <w:t>的蓝牙模块对数据进行接收</w:t>
       </w:r>
       <w:r>
         <w:t>并以图像形式显示在手机屏幕上</w:t>
@@ -368,13 +362,25 @@
         <w:rPr>
           <w:rFonts w:hint="eastAsia"/>
         </w:rPr>
-        <w:t>最终成果为</w:t>
-      </w:r>
-      <w:r>
-        <w:rPr>
-          <w:rFonts w:hint="eastAsia"/>
-        </w:rPr>
-        <w:t>开发出的实物</w:t>
+        <w:t>最终</w:t>
+      </w:r>
+      <w:r>
+        <w:rPr>
+          <w:rFonts w:hint="eastAsia"/>
+        </w:rPr>
+        <w:t>结果</w:t>
+      </w:r>
+      <w:r>
+        <w:rPr>
+          <w:rFonts w:hint="eastAsia"/>
+        </w:rPr>
+        <w:t>为</w:t>
+      </w:r>
+      <w:r>
+        <w:rPr>
+          <w:rFonts w:hint="eastAsia"/>
+        </w:rPr>
+        <w:t>开发出的检测系统实物</w:t>
       </w:r>
       <w:r>
         <w:rPr>
@@ -413,10 +419,13 @@
         <w:rPr>
           <w:rFonts w:hint="eastAsia"/>
         </w:rPr>
-        <w:t>4</w:t>
-      </w:r>
-      <w:r>
-        <w:t>2ns</w:t>
+        <w:t>21</w:t>
+      </w:r>
+      <w:r>
+        <w:t>ns</w:t>
+      </w:r>
+      <w:r>
+        <w:t>（相当于单片机计时器的最小周期）</w:t>
       </w:r>
       <w:r>
         <w:t>的声时</w:t>
@@ -700,7 +709,6 @@
         <w:spacing w:before="120" w:after="120"/>
       </w:pPr>
     </w:p>
-    <w:bookmarkStart w:id="1" w:name="_Toc420412831" w:displacedByCustomXml="next"/>
     <w:sdt>
       <w:sdtPr>
         <w:rPr>
@@ -725,6 +733,7 @@
           <w:pPr>
             <w:pStyle w:val="10"/>
             <w:spacing w:before="120" w:after="120"/>
+            <w:outlineLvl w:val="9"/>
           </w:pPr>
           <w:r>
             <w:t>目</w:t>
@@ -738,7 +747,6 @@
           <w:r>
             <w:t>录</w:t>
           </w:r>
-          <w:bookmarkEnd w:id="1"/>
         </w:p>
         <w:p>
           <w:pPr>
@@ -767,96 +775,158 @@
           <w:r>
             <w:fldChar w:fldCharType="separate"/>
           </w:r>
-          <w:hyperlink w:anchor="_Toc420412831" w:history="1">
-            <w:r>
-              <w:rPr>
-                <w:rStyle w:val="af9"/>
-                <w:rFonts w:hint="eastAsia"/>
-                <w:noProof/>
-              </w:rPr>
-              <w:t>目</w:t>
-            </w:r>
-            <w:r>
-              <w:rPr>
-                <w:rStyle w:val="af9"/>
-                <w:noProof/>
-              </w:rPr>
-              <w:t xml:space="preserve"> </w:t>
-            </w:r>
-            <w:r>
-              <w:rPr>
-                <w:rStyle w:val="af9"/>
-                <w:rFonts w:hint="eastAsia"/>
-                <w:noProof/>
-              </w:rPr>
-              <w:t>录</w:t>
-            </w:r>
-            <w:r>
-              <w:rPr>
-                <w:noProof/>
-                <w:webHidden/>
-              </w:rPr>
-              <w:tab/>
-            </w:r>
-            <w:r>
-              <w:rPr>
-                <w:noProof/>
-                <w:webHidden/>
-              </w:rPr>
-              <w:fldChar w:fldCharType="begin"/>
-            </w:r>
-            <w:r>
-              <w:rPr>
-                <w:noProof/>
-                <w:webHidden/>
-              </w:rPr>
-              <w:instrText xml:space="preserve"> PAGEREF _Toc420412831 \h </w:instrText>
-            </w:r>
-            <w:r>
-              <w:rPr>
-                <w:noProof/>
-                <w:webHidden/>
-              </w:rPr>
-            </w:r>
-            <w:r>
-              <w:rPr>
-                <w:noProof/>
-                <w:webHidden/>
-              </w:rPr>
-              <w:fldChar w:fldCharType="separate"/>
-            </w:r>
-            <w:r>
-              <w:rPr>
-                <w:noProof/>
-                <w:webHidden/>
-              </w:rPr>
-              <w:t>3</w:t>
-            </w:r>
-            <w:r>
-              <w:rPr>
-                <w:noProof/>
-                <w:webHidden/>
-              </w:rPr>
-              <w:fldChar w:fldCharType="end"/>
-            </w:r>
-          </w:hyperlink>
+          <w:bookmarkStart w:id="1" w:name="_GoBack"/>
+          <w:bookmarkEnd w:id="1"/>
+          <w:r>
+            <w:rPr>
+              <w:rStyle w:val="af9"/>
+              <w:noProof/>
+            </w:rPr>
+            <w:fldChar w:fldCharType="begin"/>
+          </w:r>
+          <w:r>
+            <w:rPr>
+              <w:rStyle w:val="af9"/>
+              <w:noProof/>
+            </w:rPr>
+            <w:instrText xml:space="preserve"> </w:instrText>
+          </w:r>
+          <w:r>
+            <w:rPr>
+              <w:noProof/>
+            </w:rPr>
+            <w:instrText>HYPERLINK \l "_Toc420529192"</w:instrText>
+          </w:r>
+          <w:r>
+            <w:rPr>
+              <w:rStyle w:val="af9"/>
+              <w:noProof/>
+            </w:rPr>
+            <w:instrText xml:space="preserve"> </w:instrText>
+          </w:r>
+          <w:r>
+            <w:rPr>
+              <w:rStyle w:val="af9"/>
+              <w:noProof/>
+            </w:rPr>
+          </w:r>
+          <w:r>
+            <w:rPr>
+              <w:rStyle w:val="af9"/>
+              <w:noProof/>
+            </w:rPr>
+            <w:fldChar w:fldCharType="separate"/>
+          </w:r>
+          <w:r>
+            <w:rPr>
+              <w:rStyle w:val="af9"/>
+              <w:noProof/>
+            </w:rPr>
+            <w:t>1</w:t>
+          </w:r>
+          <w:r>
+            <w:rPr>
+              <w:rFonts w:asciiTheme="minorHAnsi" w:eastAsiaTheme="minorEastAsia" w:hAnsiTheme="minorHAnsi" w:cstheme="minorBidi"/>
+              <w:noProof/>
+              <w:szCs w:val="22"/>
+            </w:rPr>
+            <w:tab/>
+          </w:r>
+          <w:r>
+            <w:rPr>
+              <w:rStyle w:val="af9"/>
+              <w:rFonts w:hint="eastAsia"/>
+              <w:noProof/>
+            </w:rPr>
+            <w:t>引</w:t>
+          </w:r>
+          <w:r>
+            <w:rPr>
+              <w:rStyle w:val="af9"/>
+              <w:noProof/>
+            </w:rPr>
+            <w:t xml:space="preserve"> </w:t>
+          </w:r>
+          <w:r>
+            <w:rPr>
+              <w:rStyle w:val="af9"/>
+              <w:rFonts w:hint="eastAsia"/>
+              <w:noProof/>
+            </w:rPr>
+            <w:t>言</w:t>
+          </w:r>
+          <w:r>
+            <w:rPr>
+              <w:noProof/>
+              <w:webHidden/>
+            </w:rPr>
+            <w:tab/>
+          </w:r>
+          <w:r>
+            <w:rPr>
+              <w:noProof/>
+              <w:webHidden/>
+            </w:rPr>
+            <w:fldChar w:fldCharType="begin"/>
+          </w:r>
+          <w:r>
+            <w:rPr>
+              <w:noProof/>
+              <w:webHidden/>
+            </w:rPr>
+            <w:instrText xml:space="preserve"> PAGEREF _Toc420529192 \h </w:instrText>
+          </w:r>
+          <w:r>
+            <w:rPr>
+              <w:noProof/>
+              <w:webHidden/>
+            </w:rPr>
+          </w:r>
+          <w:r>
+            <w:rPr>
+              <w:noProof/>
+              <w:webHidden/>
+            </w:rPr>
+            <w:fldChar w:fldCharType="separate"/>
+          </w:r>
+          <w:r>
+            <w:rPr>
+              <w:noProof/>
+              <w:webHidden/>
+            </w:rPr>
+            <w:t>5</w:t>
+          </w:r>
+          <w:r>
+            <w:rPr>
+              <w:noProof/>
+              <w:webHidden/>
+            </w:rPr>
+            <w:fldChar w:fldCharType="end"/>
+          </w:r>
+          <w:r>
+            <w:rPr>
+              <w:rStyle w:val="af9"/>
+              <w:noProof/>
+            </w:rPr>
+            <w:fldChar w:fldCharType="end"/>
+          </w:r>
         </w:p>
         <w:p>
           <w:pPr>
-            <w:pStyle w:val="11"/>
+            <w:pStyle w:val="23"/>
             <w:rPr>
               <w:rFonts w:asciiTheme="minorHAnsi" w:eastAsiaTheme="minorEastAsia" w:hAnsiTheme="minorHAnsi" w:cstheme="minorBidi"/>
               <w:noProof/>
               <w:szCs w:val="22"/>
             </w:rPr>
           </w:pPr>
-          <w:hyperlink w:anchor="_Toc420412832" w:history="1">
+          <w:hyperlink w:anchor="_Toc420529193" w:history="1">
             <w:r>
               <w:rPr>
                 <w:rStyle w:val="af9"/>
                 <w:noProof/>
               </w:rPr>
-              <w:t>1</w:t>
+              <w:t>1.1</w:t>
             </w:r>
             <w:r>
               <w:rPr>
@@ -872,22 +942,7 @@
                 <w:rFonts w:hint="eastAsia"/>
                 <w:noProof/>
               </w:rPr>
-              <w:t>引</w:t>
-            </w:r>
-            <w:r>
-              <w:rPr>
-                <w:rStyle w:val="af9"/>
-                <w:noProof/>
-              </w:rPr>
-              <w:t xml:space="preserve"> </w:t>
-            </w:r>
-            <w:r>
-              <w:rPr>
-                <w:rStyle w:val="af9"/>
-                <w:rFonts w:hint="eastAsia"/>
-                <w:noProof/>
-              </w:rPr>
-              <w:t>言</w:t>
+              <w:t>研制空气污染物浓度检测系统的意义</w:t>
             </w:r>
             <w:r>
               <w:rPr>
@@ -908,7 +963,7 @@
                 <w:noProof/>
                 <w:webHidden/>
               </w:rPr>
-              <w:instrText xml:space="preserve"> PAGEREF _Toc420412832 \h </w:instrText>
+              <w:instrText xml:space="preserve"> PAGEREF _Toc420529193 \h </w:instrText>
             </w:r>
             <w:r>
               <w:rPr>
@@ -948,13 +1003,13 @@
               <w:szCs w:val="22"/>
             </w:rPr>
           </w:pPr>
-          <w:hyperlink w:anchor="_Toc420412833" w:history="1">
+          <w:hyperlink w:anchor="_Toc420529194" w:history="1">
             <w:r>
               <w:rPr>
                 <w:rStyle w:val="af9"/>
                 <w:noProof/>
               </w:rPr>
-              <w:t>1.1</w:t>
+              <w:t>1.2</w:t>
             </w:r>
             <w:r>
               <w:rPr>
@@ -970,7 +1025,7 @@
                 <w:rFonts w:hint="eastAsia"/>
                 <w:noProof/>
               </w:rPr>
-              <w:t>研制空气污染物浓度检测系统的意义</w:t>
+              <w:t>空气污染物浓度检测的常用方法</w:t>
             </w:r>
             <w:r>
               <w:rPr>
@@ -991,90 +1046,7 @@
                 <w:noProof/>
                 <w:webHidden/>
               </w:rPr>
-              <w:instrText xml:space="preserve"> PAGEREF _Toc420412833 \h </w:instrText>
-            </w:r>
-            <w:r>
-              <w:rPr>
-                <w:noProof/>
-                <w:webHidden/>
-              </w:rPr>
-            </w:r>
-            <w:r>
-              <w:rPr>
-                <w:noProof/>
-                <w:webHidden/>
-              </w:rPr>
-              <w:fldChar w:fldCharType="separate"/>
-            </w:r>
-            <w:r>
-              <w:rPr>
-                <w:noProof/>
-                <w:webHidden/>
-              </w:rPr>
-              <w:t>5</w:t>
-            </w:r>
-            <w:r>
-              <w:rPr>
-                <w:noProof/>
-                <w:webHidden/>
-              </w:rPr>
-              <w:fldChar w:fldCharType="end"/>
-            </w:r>
-          </w:hyperlink>
-        </w:p>
-        <w:p>
-          <w:pPr>
-            <w:pStyle w:val="23"/>
-            <w:rPr>
-              <w:rFonts w:asciiTheme="minorHAnsi" w:eastAsiaTheme="minorEastAsia" w:hAnsiTheme="minorHAnsi" w:cstheme="minorBidi"/>
-              <w:noProof/>
-              <w:szCs w:val="22"/>
-            </w:rPr>
-          </w:pPr>
-          <w:hyperlink w:anchor="_Toc420412834" w:history="1">
-            <w:r>
-              <w:rPr>
-                <w:rStyle w:val="af9"/>
-                <w:noProof/>
-              </w:rPr>
-              <w:t>1.2</w:t>
-            </w:r>
-            <w:r>
-              <w:rPr>
-                <w:rFonts w:asciiTheme="minorHAnsi" w:eastAsiaTheme="minorEastAsia" w:hAnsiTheme="minorHAnsi" w:cstheme="minorBidi"/>
-                <w:noProof/>
-                <w:szCs w:val="22"/>
-              </w:rPr>
-              <w:tab/>
-            </w:r>
-            <w:r>
-              <w:rPr>
-                <w:rStyle w:val="af9"/>
-                <w:rFonts w:hint="eastAsia"/>
-                <w:noProof/>
-              </w:rPr>
-              <w:t>空气污染物浓度检测的常用方法</w:t>
-            </w:r>
-            <w:r>
-              <w:rPr>
-                <w:noProof/>
-                <w:webHidden/>
-              </w:rPr>
-              <w:tab/>
-            </w:r>
-            <w:r>
-              <w:rPr>
-                <w:noProof/>
-                <w:webHidden/>
-              </w:rPr>
-              <w:fldChar w:fldCharType="begin"/>
-            </w:r>
-            <w:r>
-              <w:rPr>
-                <w:noProof/>
-                <w:webHidden/>
-              </w:rPr>
-              <w:instrText xml:space="preserve"> PAGEREF _Toc420412834 \h </w:instrText>
+              <w:instrText xml:space="preserve"> PAGEREF _Toc420529194 \h </w:instrText>
             </w:r>
             <w:r>
               <w:rPr>
@@ -1117,7 +1089,7 @@
               <w:szCs w:val="22"/>
             </w:rPr>
           </w:pPr>
-          <w:hyperlink w:anchor="_Toc420412835" w:history="1">
+          <w:hyperlink w:anchor="_Toc420529195" w:history="1">
             <w:r>
               <w:rPr>
                 <w:rStyle w:val="af9"/>
@@ -1152,7 +1124,7 @@
                 <w:noProof/>
                 <w:webHidden/>
               </w:rPr>
-              <w:instrText xml:space="preserve"> PAGEREF _Toc420412835 \h </w:instrText>
+              <w:instrText xml:space="preserve"> PAGEREF _Toc420529195 \h </w:instrText>
             </w:r>
             <w:r>
               <w:rPr>
@@ -1195,7 +1167,7 @@
               <w:szCs w:val="22"/>
             </w:rPr>
           </w:pPr>
-          <w:hyperlink w:anchor="_Toc420412836" w:history="1">
+          <w:hyperlink w:anchor="_Toc420529196" w:history="1">
             <w:r>
               <w:rPr>
                 <w:rStyle w:val="af9"/>
@@ -1230,7 +1202,7 @@
                 <w:noProof/>
                 <w:webHidden/>
               </w:rPr>
-              <w:instrText xml:space="preserve"> PAGEREF _Toc420412836 \h </w:instrText>
+              <w:instrText xml:space="preserve"> PAGEREF _Toc420529196 \h </w:instrText>
             </w:r>
             <w:r>
               <w:rPr>
@@ -1273,7 +1245,7 @@
               <w:szCs w:val="22"/>
             </w:rPr>
           </w:pPr>
-          <w:hyperlink w:anchor="_Toc420412837" w:history="1">
+          <w:hyperlink w:anchor="_Toc420529197" w:history="1">
             <w:r>
               <w:rPr>
                 <w:rStyle w:val="af9"/>
@@ -1308,7 +1280,7 @@
                 <w:noProof/>
                 <w:webHidden/>
               </w:rPr>
-              <w:instrText xml:space="preserve"> PAGEREF _Toc420412837 \h </w:instrText>
+              <w:instrText xml:space="preserve"> PAGEREF _Toc420529197 \h </w:instrText>
             </w:r>
             <w:r>
               <w:rPr>
@@ -1348,7 +1320,7 @@
               <w:szCs w:val="22"/>
             </w:rPr>
           </w:pPr>
-          <w:hyperlink w:anchor="_Toc420412838" w:history="1">
+          <w:hyperlink w:anchor="_Toc420529198" w:history="1">
             <w:r>
               <w:rPr>
                 <w:rStyle w:val="af9"/>
@@ -1391,7 +1363,7 @@
                 <w:noProof/>
                 <w:webHidden/>
               </w:rPr>
-              <w:instrText xml:space="preserve"> PAGEREF _Toc420412838 \h </w:instrText>
+              <w:instrText xml:space="preserve"> PAGEREF _Toc420529198 \h </w:instrText>
             </w:r>
             <w:r>
               <w:rPr>
@@ -1431,7 +1403,7 @@
               <w:szCs w:val="22"/>
             </w:rPr>
           </w:pPr>
-          <w:hyperlink w:anchor="_Toc420412839" w:history="1">
+          <w:hyperlink w:anchor="_Toc420529199" w:history="1">
             <w:r>
               <w:rPr>
                 <w:rStyle w:val="af9"/>
@@ -1474,7 +1446,7 @@
                 <w:noProof/>
                 <w:webHidden/>
               </w:rPr>
-              <w:instrText xml:space="preserve"> PAGEREF _Toc420412839 \h </w:instrText>
+              <w:instrText xml:space="preserve"> PAGEREF _Toc420529199 \h </w:instrText>
             </w:r>
             <w:r>
               <w:rPr>
@@ -1514,7 +1486,7 @@
               <w:szCs w:val="22"/>
             </w:rPr>
           </w:pPr>
-          <w:hyperlink w:anchor="_Toc420412840" w:history="1">
+          <w:hyperlink w:anchor="_Toc420529200" w:history="1">
             <w:r>
               <w:rPr>
                 <w:rStyle w:val="af9"/>
@@ -1557,7 +1529,7 @@
                 <w:noProof/>
                 <w:webHidden/>
               </w:rPr>
-              <w:instrText xml:space="preserve"> PAGEREF _Toc420412840 \h </w:instrText>
+              <w:instrText xml:space="preserve"> PAGEREF _Toc420529200 \h </w:instrText>
             </w:r>
             <w:r>
               <w:rPr>
@@ -1597,7 +1569,7 @@
               <w:szCs w:val="22"/>
             </w:rPr>
           </w:pPr>
-          <w:hyperlink w:anchor="_Toc420412841" w:history="1">
+          <w:hyperlink w:anchor="_Toc420529201" w:history="1">
             <w:r>
               <w:rPr>
                 <w:rStyle w:val="af9"/>
@@ -1632,7 +1604,7 @@
                 <w:noProof/>
                 <w:webHidden/>
               </w:rPr>
-              <w:instrText xml:space="preserve"> PAGEREF _Toc420412841 \h </w:instrText>
+              <w:instrText xml:space="preserve"> PAGEREF _Toc420529201 \h </w:instrText>
             </w:r>
             <w:r>
               <w:rPr>
@@ -1672,7 +1644,7 @@
               <w:szCs w:val="22"/>
             </w:rPr>
           </w:pPr>
-          <w:hyperlink w:anchor="_Toc420412842" w:history="1">
+          <w:hyperlink w:anchor="_Toc420529202" w:history="1">
             <w:r>
               <w:rPr>
                 <w:rStyle w:val="af9"/>
@@ -1707,7 +1679,7 @@
                 <w:noProof/>
                 <w:webHidden/>
               </w:rPr>
-              <w:instrText xml:space="preserve"> PAGEREF _Toc420412842 \h </w:instrText>
+              <w:instrText xml:space="preserve"> PAGEREF _Toc420529202 \h </w:instrText>
             </w:r>
             <w:r>
               <w:rPr>
@@ -1747,7 +1719,7 @@
               <w:szCs w:val="22"/>
             </w:rPr>
           </w:pPr>
-          <w:hyperlink w:anchor="_Toc420412843" w:history="1">
+          <w:hyperlink w:anchor="_Toc420529203" w:history="1">
             <w:r>
               <w:rPr>
                 <w:rStyle w:val="af9"/>
@@ -1797,7 +1769,7 @@
                 <w:noProof/>
                 <w:webHidden/>
               </w:rPr>
-              <w:instrText xml:space="preserve"> PAGEREF _Toc420412843 \h </w:instrText>
+              <w:instrText xml:space="preserve"> PAGEREF _Toc420529203 \h </w:instrText>
             </w:r>
             <w:r>
               <w:rPr>
@@ -1840,7 +1812,7 @@
               <w:szCs w:val="22"/>
             </w:rPr>
           </w:pPr>
-          <w:hyperlink w:anchor="_Toc420412844" w:history="1">
+          <w:hyperlink w:anchor="_Toc420529204" w:history="1">
             <w:r>
               <w:rPr>
                 <w:rStyle w:val="af9"/>
@@ -1875,7 +1847,7 @@
                 <w:noProof/>
                 <w:webHidden/>
               </w:rPr>
-              <w:instrText xml:space="preserve"> PAGEREF _Toc420412844 \h </w:instrText>
+              <w:instrText xml:space="preserve"> PAGEREF _Toc420529204 \h </w:instrText>
             </w:r>
             <w:r>
               <w:rPr>
@@ -1918,7 +1890,7 @@
               <w:szCs w:val="22"/>
             </w:rPr>
           </w:pPr>
-          <w:hyperlink w:anchor="_Toc420412845" w:history="1">
+          <w:hyperlink w:anchor="_Toc420529205" w:history="1">
             <w:r>
               <w:rPr>
                 <w:rStyle w:val="af9"/>
@@ -1953,7 +1925,7 @@
                 <w:noProof/>
                 <w:webHidden/>
               </w:rPr>
-              <w:instrText xml:space="preserve"> PAGEREF _Toc420412845 \h </w:instrText>
+              <w:instrText xml:space="preserve"> PAGEREF _Toc420529205 \h </w:instrText>
             </w:r>
             <w:r>
               <w:rPr>
@@ -1996,7 +1968,7 @@
               <w:szCs w:val="22"/>
             </w:rPr>
           </w:pPr>
-          <w:hyperlink w:anchor="_Toc420412846" w:history="1">
+          <w:hyperlink w:anchor="_Toc420529206" w:history="1">
             <w:r>
               <w:rPr>
                 <w:rStyle w:val="af9"/>
@@ -2031,7 +2003,7 @@
                 <w:noProof/>
                 <w:webHidden/>
               </w:rPr>
-              <w:instrText xml:space="preserve"> PAGEREF _Toc420412846 \h </w:instrText>
+              <w:instrText xml:space="preserve"> PAGEREF _Toc420529206 \h </w:instrText>
             </w:r>
             <w:r>
               <w:rPr>
@@ -2071,7 +2043,7 @@
               <w:szCs w:val="22"/>
             </w:rPr>
           </w:pPr>
-          <w:hyperlink w:anchor="_Toc420412847" w:history="1">
+          <w:hyperlink w:anchor="_Toc420529207" w:history="1">
             <w:r>
               <w:rPr>
                 <w:rStyle w:val="af9"/>
@@ -2106,7 +2078,7 @@
                 <w:noProof/>
                 <w:webHidden/>
               </w:rPr>
-              <w:instrText xml:space="preserve"> PAGEREF _Toc420412847 \h </w:instrText>
+              <w:instrText xml:space="preserve"> PAGEREF _Toc420529207 \h </w:instrText>
             </w:r>
             <w:r>
               <w:rPr>
@@ -2146,7 +2118,7 @@
               <w:szCs w:val="22"/>
             </w:rPr>
           </w:pPr>
-          <w:hyperlink w:anchor="_Toc420412848" w:history="1">
+          <w:hyperlink w:anchor="_Toc420529208" w:history="1">
             <w:r>
               <w:rPr>
                 <w:rStyle w:val="af9"/>
@@ -2189,7 +2161,7 @@
                 <w:noProof/>
                 <w:webHidden/>
               </w:rPr>
-              <w:instrText xml:space="preserve"> PAGEREF _Toc420412848 \h </w:instrText>
+              <w:instrText xml:space="preserve"> PAGEREF _Toc420529208 \h </w:instrText>
             </w:r>
             <w:r>
               <w:rPr>
@@ -2229,7 +2201,7 @@
               <w:szCs w:val="22"/>
             </w:rPr>
           </w:pPr>
-          <w:hyperlink w:anchor="_Toc420412849" w:history="1">
+          <w:hyperlink w:anchor="_Toc420529209" w:history="1">
             <w:r>
               <w:rPr>
                 <w:rStyle w:val="af9"/>
@@ -2272,7 +2244,7 @@
                 <w:noProof/>
                 <w:webHidden/>
               </w:rPr>
-              <w:instrText xml:space="preserve"> PAGEREF _Toc420412849 \h </w:instrText>
+              <w:instrText xml:space="preserve"> PAGEREF _Toc420529209 \h </w:instrText>
             </w:r>
             <w:r>
               <w:rPr>
@@ -2312,7 +2284,7 @@
               <w:szCs w:val="22"/>
             </w:rPr>
           </w:pPr>
-          <w:hyperlink w:anchor="_Toc420412850" w:history="1">
+          <w:hyperlink w:anchor="_Toc420529210" w:history="1">
             <w:r>
               <w:rPr>
                 <w:rStyle w:val="af9"/>
@@ -2347,7 +2319,7 @@
                 <w:noProof/>
                 <w:webHidden/>
               </w:rPr>
-              <w:instrText xml:space="preserve"> PAGEREF _Toc420412850 \h </w:instrText>
+              <w:instrText xml:space="preserve"> PAGEREF _Toc420529210 \h </w:instrText>
             </w:r>
             <w:r>
               <w:rPr>
@@ -2390,7 +2362,7 @@
               <w:szCs w:val="22"/>
             </w:rPr>
           </w:pPr>
-          <w:hyperlink w:anchor="_Toc420412851" w:history="1">
+          <w:hyperlink w:anchor="_Toc420529211" w:history="1">
             <w:r>
               <w:rPr>
                 <w:rStyle w:val="af9"/>
@@ -2425,7 +2397,7 @@
                 <w:noProof/>
                 <w:webHidden/>
               </w:rPr>
-              <w:instrText xml:space="preserve"> PAGEREF _Toc420412851 \h </w:instrText>
+              <w:instrText xml:space="preserve"> PAGEREF _Toc420529211 \h </w:instrText>
             </w:r>
             <w:r>
               <w:rPr>
@@ -2468,7 +2440,7 @@
               <w:szCs w:val="22"/>
             </w:rPr>
           </w:pPr>
-          <w:hyperlink w:anchor="_Toc420412852" w:history="1">
+          <w:hyperlink w:anchor="_Toc420529212" w:history="1">
             <w:r>
               <w:rPr>
                 <w:rStyle w:val="af9"/>
@@ -2503,7 +2475,7 @@
                 <w:noProof/>
                 <w:webHidden/>
               </w:rPr>
-              <w:instrText xml:space="preserve"> PAGEREF _Toc420412852 \h </w:instrText>
+              <w:instrText xml:space="preserve"> PAGEREF _Toc420529212 \h </w:instrText>
             </w:r>
             <w:r>
               <w:rPr>
@@ -2543,7 +2515,7 @@
               <w:szCs w:val="22"/>
             </w:rPr>
           </w:pPr>
-          <w:hyperlink w:anchor="_Toc420412853" w:history="1">
+          <w:hyperlink w:anchor="_Toc420529213" w:history="1">
             <w:r>
               <w:rPr>
                 <w:rStyle w:val="af9"/>
@@ -2586,7 +2558,7 @@
                 <w:noProof/>
                 <w:webHidden/>
               </w:rPr>
-              <w:instrText xml:space="preserve"> PAGEREF _Toc420412853 \h </w:instrText>
+              <w:instrText xml:space="preserve"> PAGEREF _Toc420529213 \h </w:instrText>
             </w:r>
             <w:r>
               <w:rPr>
@@ -2629,7 +2601,7 @@
               <w:szCs w:val="22"/>
             </w:rPr>
           </w:pPr>
-          <w:hyperlink w:anchor="_Toc420412854" w:history="1">
+          <w:hyperlink w:anchor="_Toc420529214" w:history="1">
             <w:r>
               <w:rPr>
                 <w:rStyle w:val="af9"/>
@@ -2664,7 +2636,7 @@
                 <w:noProof/>
                 <w:webHidden/>
               </w:rPr>
-              <w:instrText xml:space="preserve"> PAGEREF _Toc420412854 \h </w:instrText>
+              <w:instrText xml:space="preserve"> PAGEREF _Toc420529214 \h </w:instrText>
             </w:r>
             <w:r>
               <w:rPr>
@@ -2707,7 +2679,7 @@
               <w:szCs w:val="22"/>
             </w:rPr>
           </w:pPr>
-          <w:hyperlink w:anchor="_Toc420412855" w:history="1">
+          <w:hyperlink w:anchor="_Toc420529215" w:history="1">
             <w:r>
               <w:rPr>
                 <w:rStyle w:val="af9"/>
@@ -2742,7 +2714,7 @@
                 <w:noProof/>
                 <w:webHidden/>
               </w:rPr>
-              <w:instrText xml:space="preserve"> PAGEREF _Toc420412855 \h </w:instrText>
+              <w:instrText xml:space="preserve"> PAGEREF _Toc420529215 \h </w:instrText>
             </w:r>
             <w:r>
               <w:rPr>
@@ -2782,7 +2754,7 @@
               <w:szCs w:val="22"/>
             </w:rPr>
           </w:pPr>
-          <w:hyperlink w:anchor="_Toc420412856" w:history="1">
+          <w:hyperlink w:anchor="_Toc420529216" w:history="1">
             <w:r>
               <w:rPr>
                 <w:rStyle w:val="af9"/>
@@ -2825,7 +2797,7 @@
                 <w:noProof/>
                 <w:webHidden/>
               </w:rPr>
-              <w:instrText xml:space="preserve"> PAGEREF _Toc420412856 \h </w:instrText>
+              <w:instrText xml:space="preserve"> PAGEREF _Toc420529216 \h </w:instrText>
             </w:r>
             <w:r>
               <w:rPr>
@@ -2865,7 +2837,7 @@
               <w:szCs w:val="22"/>
             </w:rPr>
           </w:pPr>
-          <w:hyperlink w:anchor="_Toc420412857" w:history="1">
+          <w:hyperlink w:anchor="_Toc420529217" w:history="1">
             <w:r>
               <w:rPr>
                 <w:rStyle w:val="af9"/>
@@ -2900,7 +2872,7 @@
                 <w:noProof/>
                 <w:webHidden/>
               </w:rPr>
-              <w:instrText xml:space="preserve"> PAGEREF _Toc420412857 \h </w:instrText>
+              <w:instrText xml:space="preserve"> PAGEREF _Toc420529217 \h </w:instrText>
             </w:r>
             <w:r>
               <w:rPr>
@@ -2940,7 +2912,7 @@
               <w:szCs w:val="22"/>
             </w:rPr>
           </w:pPr>
-          <w:hyperlink w:anchor="_Toc420412858" w:history="1">
+          <w:hyperlink w:anchor="_Toc420529218" w:history="1">
             <w:r>
               <w:rPr>
                 <w:rStyle w:val="af9"/>
@@ -2975,7 +2947,7 @@
                 <w:noProof/>
                 <w:webHidden/>
               </w:rPr>
-              <w:instrText xml:space="preserve"> PAGEREF _Toc420412858 \h </w:instrText>
+              <w:instrText xml:space="preserve"> PAGEREF _Toc420529218 \h </w:instrText>
             </w:r>
             <w:r>
               <w:rPr>
@@ -3015,7 +2987,7 @@
               <w:szCs w:val="22"/>
             </w:rPr>
           </w:pPr>
-          <w:hyperlink w:anchor="_Toc420412859" w:history="1">
+          <w:hyperlink w:anchor="_Toc420529219" w:history="1">
             <w:r>
               <w:rPr>
                 <w:rStyle w:val="af9"/>
@@ -3058,7 +3030,7 @@
                 <w:noProof/>
                 <w:webHidden/>
               </w:rPr>
-              <w:instrText xml:space="preserve"> PAGEREF _Toc420412859 \h </w:instrText>
+              <w:instrText xml:space="preserve"> PAGEREF _Toc420529219 \h </w:instrText>
             </w:r>
             <w:r>
               <w:rPr>
@@ -3101,7 +3073,7 @@
               <w:szCs w:val="22"/>
             </w:rPr>
           </w:pPr>
-          <w:hyperlink w:anchor="_Toc420412860" w:history="1">
+          <w:hyperlink w:anchor="_Toc420529220" w:history="1">
             <w:r>
               <w:rPr>
                 <w:rStyle w:val="af9"/>
@@ -3136,7 +3108,7 @@
                 <w:noProof/>
                 <w:webHidden/>
               </w:rPr>
-              <w:instrText xml:space="preserve"> PAGEREF _Toc420412860 \h </w:instrText>
+              <w:instrText xml:space="preserve"> PAGEREF _Toc420529220 \h </w:instrText>
             </w:r>
             <w:r>
               <w:rPr>
@@ -3179,7 +3151,7 @@
               <w:szCs w:val="22"/>
             </w:rPr>
           </w:pPr>
-          <w:hyperlink w:anchor="_Toc420412861" w:history="1">
+          <w:hyperlink w:anchor="_Toc420529221" w:history="1">
             <w:r>
               <w:rPr>
                 <w:rStyle w:val="af9"/>
@@ -3214,7 +3186,7 @@
                 <w:noProof/>
                 <w:webHidden/>
               </w:rPr>
-              <w:instrText xml:space="preserve"> PAGEREF _Toc420412861 \h </w:instrText>
+              <w:instrText xml:space="preserve"> PAGEREF _Toc420529221 \h </w:instrText>
             </w:r>
             <w:r>
               <w:rPr>
@@ -3254,7 +3226,7 @@
               <w:szCs w:val="22"/>
             </w:rPr>
           </w:pPr>
-          <w:hyperlink w:anchor="_Toc420412862" w:history="1">
+          <w:hyperlink w:anchor="_Toc420529222" w:history="1">
             <w:r>
               <w:rPr>
                 <w:rStyle w:val="af9"/>
@@ -3304,7 +3276,7 @@
                 <w:noProof/>
                 <w:webHidden/>
               </w:rPr>
-              <w:instrText xml:space="preserve"> PAGEREF _Toc420412862 \h </w:instrText>
+              <w:instrText xml:space="preserve"> PAGEREF _Toc420529222 \h </w:instrText>
             </w:r>
             <w:r>
               <w:rPr>
@@ -3344,7 +3316,7 @@
               <w:szCs w:val="22"/>
             </w:rPr>
           </w:pPr>
-          <w:hyperlink w:anchor="_Toc420412863" w:history="1">
+          <w:hyperlink w:anchor="_Toc420529223" w:history="1">
             <w:r>
               <w:rPr>
                 <w:rStyle w:val="af9"/>
@@ -3379,7 +3351,7 @@
                 <w:noProof/>
                 <w:webHidden/>
               </w:rPr>
-              <w:instrText xml:space="preserve"> PAGEREF _Toc420412863 \h </w:instrText>
+              <w:instrText xml:space="preserve"> PAGEREF _Toc420529223 \h </w:instrText>
             </w:r>
             <w:r>
               <w:rPr>
@@ -3399,7 +3371,7 @@
                 <w:noProof/>
                 <w:webHidden/>
               </w:rPr>
-              <w:t>21</w:t>
+              <w:t>22</w:t>
             </w:r>
             <w:r>
               <w:rPr>
@@ -3419,7 +3391,7 @@
               <w:szCs w:val="22"/>
             </w:rPr>
           </w:pPr>
-          <w:hyperlink w:anchor="_Toc420412864" w:history="1">
+          <w:hyperlink w:anchor="_Toc420529224" w:history="1">
             <w:r>
               <w:rPr>
                 <w:rStyle w:val="af9"/>
@@ -3454,7 +3426,7 @@
                 <w:noProof/>
                 <w:webHidden/>
               </w:rPr>
-              <w:instrText xml:space="preserve"> PAGEREF _Toc420412864 \h </w:instrText>
+              <w:instrText xml:space="preserve"> PAGEREF _Toc420529224 \h </w:instrText>
             </w:r>
             <w:r>
               <w:rPr>
@@ -3474,7 +3446,7 @@
                 <w:noProof/>
                 <w:webHidden/>
               </w:rPr>
-              <w:t>21</w:t>
+              <w:t>22</w:t>
             </w:r>
             <w:r>
               <w:rPr>
@@ -3497,7 +3469,7 @@
               <w:szCs w:val="22"/>
             </w:rPr>
           </w:pPr>
-          <w:hyperlink w:anchor="_Toc420412865" w:history="1">
+          <w:hyperlink w:anchor="_Toc420529225" w:history="1">
             <w:r>
               <w:rPr>
                 <w:rStyle w:val="af9"/>
@@ -3532,7 +3504,7 @@
                 <w:noProof/>
                 <w:webHidden/>
               </w:rPr>
-              <w:instrText xml:space="preserve"> PAGEREF _Toc420412865 \h </w:instrText>
+              <w:instrText xml:space="preserve"> PAGEREF _Toc420529225 \h </w:instrText>
             </w:r>
             <w:r>
               <w:rPr>
@@ -3552,7 +3524,7 @@
                 <w:noProof/>
                 <w:webHidden/>
               </w:rPr>
-              <w:t>21</w:t>
+              <w:t>22</w:t>
             </w:r>
             <w:r>
               <w:rPr>
@@ -3575,7 +3547,7 @@
               <w:szCs w:val="22"/>
             </w:rPr>
           </w:pPr>
-          <w:hyperlink w:anchor="_Toc420412866" w:history="1">
+          <w:hyperlink w:anchor="_Toc420529226" w:history="1">
             <w:r>
               <w:rPr>
                 <w:rStyle w:val="af9"/>
@@ -3610,7 +3582,7 @@
                 <w:noProof/>
                 <w:webHidden/>
               </w:rPr>
-              <w:instrText xml:space="preserve"> PAGEREF _Toc420412866 \h </w:instrText>
+              <w:instrText xml:space="preserve"> PAGEREF _Toc420529226 \h </w:instrText>
             </w:r>
             <w:r>
               <w:rPr>
@@ -3630,7 +3602,7 @@
                 <w:noProof/>
                 <w:webHidden/>
               </w:rPr>
-              <w:t>23</w:t>
+              <w:t>24</w:t>
             </w:r>
             <w:r>
               <w:rPr>
@@ -3653,7 +3625,7 @@
               <w:szCs w:val="22"/>
             </w:rPr>
           </w:pPr>
-          <w:hyperlink w:anchor="_Toc420412867" w:history="1">
+          <w:hyperlink w:anchor="_Toc420529227" w:history="1">
             <w:r>
               <w:rPr>
                 <w:rStyle w:val="af9"/>
@@ -3688,7 +3660,7 @@
                 <w:noProof/>
                 <w:webHidden/>
               </w:rPr>
-              <w:instrText xml:space="preserve"> PAGEREF _Toc420412867 \h </w:instrText>
+              <w:instrText xml:space="preserve"> PAGEREF _Toc420529227 \h </w:instrText>
             </w:r>
             <w:r>
               <w:rPr>
@@ -3708,7 +3680,7 @@
                 <w:noProof/>
                 <w:webHidden/>
               </w:rPr>
-              <w:t>24</w:t>
+              <w:t>25</w:t>
             </w:r>
             <w:r>
               <w:rPr>
@@ -3728,7 +3700,7 @@
               <w:szCs w:val="22"/>
             </w:rPr>
           </w:pPr>
-          <w:hyperlink w:anchor="_Toc420412868" w:history="1">
+          <w:hyperlink w:anchor="_Toc420529228" w:history="1">
             <w:r>
               <w:rPr>
                 <w:rStyle w:val="af9"/>
@@ -3778,7 +3750,7 @@
                 <w:noProof/>
                 <w:webHidden/>
               </w:rPr>
-              <w:instrText xml:space="preserve"> PAGEREF _Toc420412868 \h </w:instrText>
+              <w:instrText xml:space="preserve"> PAGEREF _Toc420529228 \h </w:instrText>
             </w:r>
             <w:r>
               <w:rPr>
@@ -3798,7 +3770,7 @@
                 <w:noProof/>
                 <w:webHidden/>
               </w:rPr>
-              <w:t>26</w:t>
+              <w:t>27</w:t>
             </w:r>
             <w:r>
               <w:rPr>
@@ -3821,7 +3793,7 @@
               <w:szCs w:val="22"/>
             </w:rPr>
           </w:pPr>
-          <w:hyperlink w:anchor="_Toc420412869" w:history="1">
+          <w:hyperlink w:anchor="_Toc420529229" w:history="1">
             <w:r>
               <w:rPr>
                 <w:rStyle w:val="af9"/>
@@ -3856,7 +3828,7 @@
                 <w:noProof/>
                 <w:webHidden/>
               </w:rPr>
-              <w:instrText xml:space="preserve"> PAGEREF _Toc420412869 \h </w:instrText>
+              <w:instrText xml:space="preserve"> PAGEREF _Toc420529229 \h </w:instrText>
             </w:r>
             <w:r>
               <w:rPr>
@@ -3876,7 +3848,7 @@
                 <w:noProof/>
                 <w:webHidden/>
               </w:rPr>
-              <w:t>27</w:t>
+              <w:t>28</w:t>
             </w:r>
             <w:r>
               <w:rPr>
@@ -3899,7 +3871,7 @@
               <w:szCs w:val="22"/>
             </w:rPr>
           </w:pPr>
-          <w:hyperlink w:anchor="_Toc420412870" w:history="1">
+          <w:hyperlink w:anchor="_Toc420529230" w:history="1">
             <w:r>
               <w:rPr>
                 <w:rStyle w:val="af9"/>
@@ -3934,7 +3906,7 @@
                 <w:noProof/>
                 <w:webHidden/>
               </w:rPr>
-              <w:instrText xml:space="preserve"> PAGEREF _Toc420412870 \h </w:instrText>
+              <w:instrText xml:space="preserve"> PAGEREF _Toc420529230 \h </w:instrText>
             </w:r>
             <w:r>
               <w:rPr>
@@ -3954,7 +3926,7 @@
                 <w:noProof/>
                 <w:webHidden/>
               </w:rPr>
-              <w:t>28</w:t>
+              <w:t>29</w:t>
             </w:r>
             <w:r>
               <w:rPr>
@@ -3977,7 +3949,7 @@
               <w:szCs w:val="22"/>
             </w:rPr>
           </w:pPr>
-          <w:hyperlink w:anchor="_Toc420412871" w:history="1">
+          <w:hyperlink w:anchor="_Toc420529231" w:history="1">
             <w:r>
               <w:rPr>
                 <w:rStyle w:val="af9"/>
@@ -4012,7 +3984,7 @@
                 <w:noProof/>
                 <w:webHidden/>
               </w:rPr>
-              <w:instrText xml:space="preserve"> PAGEREF _Toc420412871 \h </w:instrText>
+              <w:instrText xml:space="preserve"> PAGEREF _Toc420529231 \h </w:instrText>
             </w:r>
             <w:r>
               <w:rPr>
@@ -4032,7 +4004,7 @@
                 <w:noProof/>
                 <w:webHidden/>
               </w:rPr>
-              <w:t>29</w:t>
+              <w:t>30</w:t>
             </w:r>
             <w:r>
               <w:rPr>
@@ -4052,7 +4024,7 @@
               <w:szCs w:val="22"/>
             </w:rPr>
           </w:pPr>
-          <w:hyperlink w:anchor="_Toc420412872" w:history="1">
+          <w:hyperlink w:anchor="_Toc420529232" w:history="1">
             <w:r>
               <w:rPr>
                 <w:rStyle w:val="af9"/>
@@ -4102,7 +4074,7 @@
                 <w:noProof/>
                 <w:webHidden/>
               </w:rPr>
-              <w:instrText xml:space="preserve"> PAGEREF _Toc420412872 \h </w:instrText>
+              <w:instrText xml:space="preserve"> PAGEREF _Toc420529232 \h </w:instrText>
             </w:r>
             <w:r>
               <w:rPr>
@@ -4122,7 +4094,7 @@
                 <w:noProof/>
                 <w:webHidden/>
               </w:rPr>
-              <w:t>29</w:t>
+              <w:t>30</w:t>
             </w:r>
             <w:r>
               <w:rPr>
@@ -4142,7 +4114,7 @@
               <w:szCs w:val="22"/>
             </w:rPr>
           </w:pPr>
-          <w:hyperlink w:anchor="_Toc420412873" w:history="1">
+          <w:hyperlink w:anchor="_Toc420529233" w:history="1">
             <w:r>
               <w:rPr>
                 <w:rStyle w:val="af9"/>
@@ -4177,7 +4149,7 @@
                 <w:noProof/>
                 <w:webHidden/>
               </w:rPr>
-              <w:instrText xml:space="preserve"> PAGEREF _Toc420412873 \h </w:instrText>
+              <w:instrText xml:space="preserve"> PAGEREF _Toc420529233 \h </w:instrText>
             </w:r>
             <w:r>
               <w:rPr>
@@ -4197,7 +4169,7 @@
                 <w:noProof/>
                 <w:webHidden/>
               </w:rPr>
-              <w:t>30</w:t>
+              <w:t>31</w:t>
             </w:r>
             <w:r>
               <w:rPr>
@@ -4217,7 +4189,7 @@
               <w:szCs w:val="22"/>
             </w:rPr>
           </w:pPr>
-          <w:hyperlink w:anchor="_Toc420412874" w:history="1">
+          <w:hyperlink w:anchor="_Toc420529234" w:history="1">
             <w:r>
               <w:rPr>
                 <w:rStyle w:val="af9"/>
@@ -4252,7 +4224,7 @@
                 <w:noProof/>
                 <w:webHidden/>
               </w:rPr>
-              <w:instrText xml:space="preserve"> PAGEREF _Toc420412874 \h </w:instrText>
+              <w:instrText xml:space="preserve"> PAGEREF _Toc420529234 \h </w:instrText>
             </w:r>
             <w:r>
               <w:rPr>
@@ -4272,7 +4244,7 @@
                 <w:noProof/>
                 <w:webHidden/>
               </w:rPr>
-              <w:t>32</w:t>
+              <w:t>33</w:t>
             </w:r>
             <w:r>
               <w:rPr>
@@ -4292,7 +4264,7 @@
               <w:szCs w:val="22"/>
             </w:rPr>
           </w:pPr>
-          <w:hyperlink w:anchor="_Toc420412875" w:history="1">
+          <w:hyperlink w:anchor="_Toc420529235" w:history="1">
             <w:r>
               <w:rPr>
                 <w:rStyle w:val="af9"/>
@@ -4327,7 +4299,7 @@
                 <w:noProof/>
                 <w:webHidden/>
               </w:rPr>
-              <w:instrText xml:space="preserve"> PAGEREF _Toc420412875 \h </w:instrText>
+              <w:instrText xml:space="preserve"> PAGEREF _Toc420529235 \h </w:instrText>
             </w:r>
             <w:r>
               <w:rPr>
@@ -4347,7 +4319,7 @@
                 <w:noProof/>
                 <w:webHidden/>
               </w:rPr>
-              <w:t>32</w:t>
+              <w:t>33</w:t>
             </w:r>
             <w:r>
               <w:rPr>
@@ -4367,7 +4339,7 @@
               <w:szCs w:val="22"/>
             </w:rPr>
           </w:pPr>
-          <w:hyperlink w:anchor="_Toc420412876" w:history="1">
+          <w:hyperlink w:anchor="_Toc420529236" w:history="1">
             <w:r>
               <w:rPr>
                 <w:rStyle w:val="af9"/>
@@ -4402,7 +4374,7 @@
                 <w:noProof/>
                 <w:webHidden/>
               </w:rPr>
-              <w:instrText xml:space="preserve"> PAGEREF _Toc420412876 \h </w:instrText>
+              <w:instrText xml:space="preserve"> PAGEREF _Toc420529236 \h </w:instrText>
             </w:r>
             <w:r>
               <w:rPr>
@@ -4422,7 +4394,7 @@
                 <w:noProof/>
                 <w:webHidden/>
               </w:rPr>
-              <w:t>32</w:t>
+              <w:t>33</w:t>
             </w:r>
             <w:r>
               <w:rPr>
@@ -4442,7 +4414,7 @@
               <w:szCs w:val="22"/>
             </w:rPr>
           </w:pPr>
-          <w:hyperlink w:anchor="_Toc420412877" w:history="1">
+          <w:hyperlink w:anchor="_Toc420529237" w:history="1">
             <w:r>
               <w:rPr>
                 <w:rStyle w:val="af9"/>
@@ -4477,7 +4449,7 @@
                 <w:noProof/>
                 <w:webHidden/>
               </w:rPr>
-              <w:instrText xml:space="preserve"> PAGEREF _Toc420412877 \h </w:instrText>
+              <w:instrText xml:space="preserve"> PAGEREF _Toc420529237 \h </w:instrText>
             </w:r>
             <w:r>
               <w:rPr>
@@ -4497,7 +4469,7 @@
                 <w:noProof/>
                 <w:webHidden/>
               </w:rPr>
-              <w:t>33</w:t>
+              <w:t>34</w:t>
             </w:r>
             <w:r>
               <w:rPr>
@@ -4517,7 +4489,7 @@
               <w:szCs w:val="22"/>
             </w:rPr>
           </w:pPr>
-          <w:hyperlink w:anchor="_Toc420412878" w:history="1">
+          <w:hyperlink w:anchor="_Toc420529238" w:history="1">
             <w:r>
               <w:rPr>
                 <w:rStyle w:val="af9"/>
@@ -4552,7 +4524,7 @@
                 <w:noProof/>
                 <w:webHidden/>
               </w:rPr>
-              <w:instrText xml:space="preserve"> PAGEREF _Toc420412878 \h </w:instrText>
+              <w:instrText xml:space="preserve"> PAGEREF _Toc420529238 \h </w:instrText>
             </w:r>
             <w:r>
               <w:rPr>
@@ -4572,7 +4544,7 @@
                 <w:noProof/>
                 <w:webHidden/>
               </w:rPr>
-              <w:t>36</w:t>
+              <w:t>37</w:t>
             </w:r>
             <w:r>
               <w:rPr>
@@ -4592,7 +4564,7 @@
               <w:szCs w:val="22"/>
             </w:rPr>
           </w:pPr>
-          <w:hyperlink w:anchor="_Toc420412879" w:history="1">
+          <w:hyperlink w:anchor="_Toc420529239" w:history="1">
             <w:r>
               <w:rPr>
                 <w:rStyle w:val="af9"/>
@@ -4627,7 +4599,7 @@
                 <w:noProof/>
                 <w:webHidden/>
               </w:rPr>
-              <w:instrText xml:space="preserve"> PAGEREF _Toc420412879 \h </w:instrText>
+              <w:instrText xml:space="preserve"> PAGEREF _Toc420529239 \h </w:instrText>
             </w:r>
             <w:r>
               <w:rPr>
@@ -4647,7 +4619,7 @@
                 <w:noProof/>
                 <w:webHidden/>
               </w:rPr>
-              <w:t>36</w:t>
+              <w:t>37</w:t>
             </w:r>
             <w:r>
               <w:rPr>
@@ -4667,7 +4639,7 @@
               <w:szCs w:val="22"/>
             </w:rPr>
           </w:pPr>
-          <w:hyperlink w:anchor="_Toc420412880" w:history="1">
+          <w:hyperlink w:anchor="_Toc420529240" w:history="1">
             <w:r>
               <w:rPr>
                 <w:rStyle w:val="af9"/>
@@ -4702,7 +4674,7 @@
                 <w:noProof/>
                 <w:webHidden/>
               </w:rPr>
-              <w:instrText xml:space="preserve"> PAGEREF _Toc420412880 \h </w:instrText>
+              <w:instrText xml:space="preserve"> PAGEREF _Toc420529240 \h </w:instrText>
             </w:r>
             <w:r>
               <w:rPr>
@@ -4722,7 +4694,7 @@
                 <w:noProof/>
                 <w:webHidden/>
               </w:rPr>
-              <w:t>36</w:t>
+              <w:t>37</w:t>
             </w:r>
             <w:r>
               <w:rPr>
@@ -4742,7 +4714,7 @@
               <w:szCs w:val="22"/>
             </w:rPr>
           </w:pPr>
-          <w:hyperlink w:anchor="_Toc420412881" w:history="1">
+          <w:hyperlink w:anchor="_Toc420529241" w:history="1">
             <w:r>
               <w:rPr>
                 <w:rStyle w:val="af9"/>
@@ -4770,7 +4742,7 @@
                 <w:noProof/>
                 <w:webHidden/>
               </w:rPr>
-              <w:instrText xml:space="preserve"> PAGEREF _Toc420412881 \h </w:instrText>
+              <w:instrText xml:space="preserve"> PAGEREF _Toc420529241 \h </w:instrText>
             </w:r>
             <w:r>
               <w:rPr>
@@ -4790,7 +4762,7 @@
                 <w:noProof/>
                 <w:webHidden/>
               </w:rPr>
-              <w:t>37</w:t>
+              <w:t>39</w:t>
             </w:r>
             <w:r>
               <w:rPr>
@@ -4810,7 +4782,7 @@
               <w:szCs w:val="22"/>
             </w:rPr>
           </w:pPr>
-          <w:hyperlink w:anchor="_Toc420412882" w:history="1">
+          <w:hyperlink w:anchor="_Toc420529242" w:history="1">
             <w:r>
               <w:rPr>
                 <w:rStyle w:val="af9"/>
@@ -4838,7 +4810,7 @@
                 <w:noProof/>
                 <w:webHidden/>
               </w:rPr>
-              <w:instrText xml:space="preserve"> PAGEREF _Toc420412882 \h </w:instrText>
+              <w:instrText xml:space="preserve"> PAGEREF _Toc420529242 \h </w:instrText>
             </w:r>
             <w:r>
               <w:rPr>
@@ -4858,7 +4830,7 @@
                 <w:noProof/>
                 <w:webHidden/>
               </w:rPr>
-              <w:t>38</w:t>
+              <w:t>40</w:t>
             </w:r>
             <w:r>
               <w:rPr>
@@ -4927,7 +4899,7 @@
         </w:numPr>
         <w:spacing w:before="120" w:after="120"/>
       </w:pPr>
-      <w:bookmarkStart w:id="2" w:name="_Toc420412832"/>
+      <w:bookmarkStart w:id="2" w:name="_Toc420529192"/>
       <w:r>
         <w:t>引</w:t>
       </w:r>
@@ -4953,7 +4925,7 @@
         <w:spacing w:before="120" w:after="120"/>
       </w:pPr>
       <w:bookmarkStart w:id="3" w:name="_Toc420320260"/>
-      <w:bookmarkStart w:id="4" w:name="_Toc420412833"/>
+      <w:bookmarkStart w:id="4" w:name="_Toc420529193"/>
       <w:r>
         <w:t>研制空气污染物浓度检测系统的意义</w:t>
       </w:r>
@@ -5128,13 +5100,22 @@
         <w:t>同时，</w:t>
       </w:r>
       <w:r>
-        <w:t>若能设计并制造出精确度高且实时性强的空气</w:t>
-      </w:r>
-      <w:r>
-        <w:t>污染物浓度检测仪，将其放置于工厂的废气出口处，把采集的数据通过互联网发送到相关部门，就可以对工厂排放的废气浓度进行实时的监测，</w:t>
-      </w:r>
-      <w:r>
-        <w:t>这样就能保障环境保护法中的</w:t>
+        <w:t>若能设计并制造出精</w:t>
+      </w:r>
+      <w:r>
+        <w:t>度高且实时性强的空气</w:t>
+      </w:r>
+      <w:r>
+        <w:t>污染物浓度检测仪，</w:t>
+      </w:r>
+      <w:r>
+        <w:t>并将其放置于工厂的废气出口处，把采集的数据通过互联网传输</w:t>
+      </w:r>
+      <w:r>
+        <w:t>到相关部门，就可以对工厂排放的废气浓度进行实时的监测，</w:t>
+      </w:r>
+      <w:r>
+        <w:t>这样就能保障环境保护法中</w:t>
       </w:r>
       <w:r>
         <w:t>“</w:t>
@@ -5176,7 +5157,10 @@
         <w:fldChar w:fldCharType="end"/>
       </w:r>
       <w:r>
-        <w:t>的条例的顺利执行</w:t>
+        <w:t>的条例能够</w:t>
+      </w:r>
+      <w:r>
+        <w:t>顺利执行</w:t>
       </w:r>
       <w:r>
         <w:t>。</w:t>
@@ -5192,7 +5176,7 @@
         <w:spacing w:before="120" w:after="120"/>
       </w:pPr>
       <w:bookmarkStart w:id="5" w:name="_Toc420320261"/>
-      <w:bookmarkStart w:id="6" w:name="_Toc420412834"/>
+      <w:bookmarkStart w:id="6" w:name="_Toc420529194"/>
       <w:r>
         <w:t>空气污染物浓度检测的常用方法</w:t>
       </w:r>
@@ -5206,7 +5190,7 @@
         <w:ind w:left="420"/>
       </w:pPr>
       <w:bookmarkStart w:id="7" w:name="_Toc420320262"/>
-      <w:bookmarkStart w:id="8" w:name="_Toc420412835"/>
+      <w:bookmarkStart w:id="8" w:name="_Toc420529195"/>
       <w:r>
         <w:t xml:space="preserve">1.2.1 </w:t>
       </w:r>
@@ -5255,7 +5239,19 @@
         <w:rPr>
           <w:rFonts w:hint="eastAsia"/>
         </w:rPr>
-        <w:t>只需测出某一时刻元件的阻值</w:t>
+        <w:t>只需测出某一时刻</w:t>
+      </w:r>
+      <w:r>
+        <w:rPr>
+          <w:rFonts w:hint="eastAsia"/>
+        </w:rPr>
+        <w:t>的</w:t>
+      </w:r>
+      <w:r>
+        <w:rPr>
+          <w:rFonts w:hint="eastAsia"/>
+        </w:rPr>
+        <w:t>元件阻值</w:t>
       </w:r>
       <w:r>
         <w:rPr>
@@ -5309,7 +5305,19 @@
         <w:rPr>
           <w:rFonts w:hint="eastAsia"/>
         </w:rPr>
-        <w:t>。这是气体浓度测量中最常用的传统方法。</w:t>
+        <w:t>。这</w:t>
+      </w:r>
+      <w:r>
+        <w:rPr>
+          <w:rFonts w:hint="eastAsia"/>
+        </w:rPr>
+        <w:t>也</w:t>
+      </w:r>
+      <w:r>
+        <w:rPr>
+          <w:rFonts w:hint="eastAsia"/>
+        </w:rPr>
+        <w:t>是气体浓度测量中最常用的传统方法。</w:t>
       </w:r>
     </w:p>
     <w:p>
@@ -5384,7 +5392,19 @@
         <w:rPr>
           <w:rFonts w:hint="eastAsia"/>
         </w:rPr>
-        <w:t>由于气敏元件的电阻还与环境温度、空气扰动等一系列因素有关，所以在检测时还</w:t>
+        <w:t>由于</w:t>
+      </w:r>
+      <w:r>
+        <w:rPr>
+          <w:rFonts w:hint="eastAsia"/>
+        </w:rPr>
+        <w:t>气敏元件的电阻还与环境温度、空气扰动等一系列因素有关，所以在测量</w:t>
+      </w:r>
+      <w:r>
+        <w:rPr>
+          <w:rFonts w:hint="eastAsia"/>
+        </w:rPr>
+        <w:t>时还</w:t>
       </w:r>
       <w:r>
         <w:rPr>
@@ -5418,7 +5438,7 @@
         <w:ind w:left="420"/>
       </w:pPr>
       <w:bookmarkStart w:id="9" w:name="_Toc420320263"/>
-      <w:bookmarkStart w:id="10" w:name="_Toc420412836"/>
+      <w:bookmarkStart w:id="10" w:name="_Toc420529196"/>
       <w:r>
         <w:rPr>
           <w:rFonts w:hint="eastAsia"/>
@@ -5524,21 +5544,7 @@
         <w:rPr>
           <w:rFonts w:hint="eastAsia"/>
         </w:rPr>
-        <w:t>色谱峰</w:t>
-      </w:r>
-      <w:proofErr w:type="gramStart"/>
-      <w:r>
-        <w:rPr>
-          <w:rFonts w:hint="eastAsia"/>
-        </w:rPr>
-        <w:t>值全部</w:t>
-      </w:r>
-      <w:proofErr w:type="gramEnd"/>
-      <w:r>
-        <w:rPr>
-          <w:rFonts w:hint="eastAsia"/>
-        </w:rPr>
-        <w:t>出现</w:t>
+        <w:t>色谱峰值全部出现</w:t>
       </w:r>
       <w:r>
         <w:rPr>
@@ -5819,7 +5825,7 @@
         <w:ind w:left="420"/>
       </w:pPr>
       <w:bookmarkStart w:id="11" w:name="_Toc420320264"/>
-      <w:bookmarkStart w:id="12" w:name="_Toc420412837"/>
+      <w:bookmarkStart w:id="12" w:name="_Toc420529197"/>
       <w:r>
         <w:rPr>
           <w:rFonts w:hint="eastAsia"/>
@@ -5892,19 +5898,11 @@
         </w:rPr>
         <w:t>例如</w:t>
       </w:r>
-      <w:proofErr w:type="gramStart"/>
-      <w:r>
-        <w:rPr>
-          <w:rFonts w:hint="eastAsia"/>
-        </w:rPr>
-        <w:t>铑</w:t>
-      </w:r>
-      <w:proofErr w:type="gramEnd"/>
-      <w:r>
-        <w:rPr>
-          <w:rFonts w:hint="eastAsia"/>
-        </w:rPr>
-        <w:t>元素</w:t>
+      <w:r>
+        <w:rPr>
+          <w:rFonts w:hint="eastAsia"/>
+        </w:rPr>
+        <w:t>铑元素</w:t>
       </w:r>
       <w:r>
         <w:rPr>
@@ -5922,21 +5920,7 @@
         <w:rPr>
           <w:rFonts w:hint="eastAsia"/>
         </w:rPr>
-        <w:t>的铂丝构成。</w:t>
-      </w:r>
-      <w:proofErr w:type="gramStart"/>
-      <w:r>
-        <w:rPr>
-          <w:rFonts w:hint="eastAsia"/>
-        </w:rPr>
-        <w:t>当铂丝</w:t>
-      </w:r>
-      <w:proofErr w:type="gramEnd"/>
-      <w:r>
-        <w:rPr>
-          <w:rFonts w:hint="eastAsia"/>
-        </w:rPr>
-        <w:t>通入负载电流使之达到临界反应温度（</w:t>
+        <w:t>的铂丝构成。当铂丝通入负载电流使之达到临界反应温度（</w:t>
       </w:r>
       <w:r>
         <w:rPr>
@@ -6015,7 +5999,7 @@
         <w:spacing w:before="120" w:after="120"/>
       </w:pPr>
       <w:bookmarkStart w:id="13" w:name="_Toc420320265"/>
-      <w:bookmarkStart w:id="14" w:name="_Toc420412838"/>
+      <w:bookmarkStart w:id="14" w:name="_Toc420529198"/>
       <w:r>
         <w:t>超声技术测量气体浓度的基本概况</w:t>
       </w:r>
@@ -6098,7 +6082,7 @@
         <w:spacing w:before="120" w:after="120"/>
       </w:pPr>
       <w:bookmarkStart w:id="15" w:name="_Toc420320266"/>
-      <w:bookmarkStart w:id="16" w:name="_Toc420412839"/>
+      <w:bookmarkStart w:id="16" w:name="_Toc420529199"/>
       <w:r>
         <w:rPr>
           <w:rFonts w:hint="eastAsia"/>
@@ -6200,13 +6184,8 @@
       <w:r>
         <w:t>使用</w:t>
       </w:r>
-      <w:proofErr w:type="spellStart"/>
-      <w:r>
-        <w:t>Altium</w:t>
-      </w:r>
-      <w:proofErr w:type="spellEnd"/>
-      <w:r>
-        <w:t xml:space="preserve"> Designer</w:t>
+      <w:r>
+        <w:t>Altium Designer</w:t>
       </w:r>
       <w:r>
         <w:t>软件进行</w:t>
@@ -6293,15 +6272,7 @@
         <w:t>微控制器底层寄存器的配置</w:t>
       </w:r>
       <w:r>
-        <w:t>，编写程序完成微控制器对温度、湿度和超声波声</w:t>
-      </w:r>
-      <w:proofErr w:type="gramStart"/>
-      <w:r>
-        <w:t>时数据</w:t>
-      </w:r>
-      <w:proofErr w:type="gramEnd"/>
-      <w:r>
-        <w:t>的测量，学习并掌握面向对象编程的相关知识，包括依赖倒置原则，应用该原则编写程序完成基于安卓的手机终端</w:t>
+        <w:t>，编写程序完成微控制器对温度、湿度和超声波声时数据的测量，学习并掌握面向对象编程的相关知识，包括依赖倒置原则，应用该原则编写程序完成基于安卓的手机终端</w:t>
       </w:r>
       <w:r>
         <w:t>接收</w:t>
@@ -6390,9 +6361,6 @@
         <w:pStyle w:val="af1"/>
         <w:spacing w:before="120" w:after="120"/>
         <w:ind w:firstLine="0"/>
-        <w:rPr>
-          <w:rFonts w:hint="eastAsia"/>
-        </w:rPr>
       </w:pPr>
       <w:r>
         <w:tab/>
@@ -6511,7 +6479,7 @@
         <w:spacing w:before="120" w:after="120"/>
       </w:pPr>
       <w:bookmarkStart w:id="18" w:name="_Toc420320267"/>
-      <w:bookmarkStart w:id="19" w:name="_Toc420412840"/>
+      <w:bookmarkStart w:id="19" w:name="_Toc420529200"/>
       <w:r>
         <w:rPr>
           <w:rFonts w:hint="eastAsia"/>
@@ -6527,7 +6495,7 @@
         <w:spacing w:before="120" w:after="120"/>
       </w:pPr>
       <w:bookmarkStart w:id="20" w:name="_Toc420320268"/>
-      <w:bookmarkStart w:id="21" w:name="_Toc420412841"/>
+      <w:bookmarkStart w:id="21" w:name="_Toc420529201"/>
       <w:r>
         <w:rPr>
           <w:rFonts w:hint="eastAsia"/>
@@ -6652,10 +6620,10 @@
           <w:position w:val="-28"/>
         </w:rPr>
         <w:object w:dxaOrig="980" w:dyaOrig="700">
-          <v:shape id="_x0000_i1025" type="#_x0000_t75" style="width:48.9pt;height:34.4pt" o:ole="">
+          <v:shape id="_x0000_i1025" type="#_x0000_t75" style="width:48.9pt;height:34.65pt" o:ole="">
             <v:imagedata r:id="rId8" o:title=""/>
           </v:shape>
-          <o:OLEObject Type="Embed" ProgID="Equation.DSMT4" ShapeID="_x0000_i1025" DrawAspect="Content" ObjectID="_1494164056" r:id="rId9"/>
+          <o:OLEObject Type="Embed" ProgID="Equation.DSMT4" ShapeID="_x0000_i1025" DrawAspect="Content" ObjectID="_1494271522" r:id="rId9"/>
         </w:object>
       </w:r>
       <w:r>
@@ -6737,10 +6705,10 @@
           <w:position w:val="-6"/>
         </w:rPr>
         <w:object w:dxaOrig="200" w:dyaOrig="240">
-          <v:shape id="_x0000_i1026" type="#_x0000_t75" style="width:9.15pt;height:11.8pt" o:ole="">
+          <v:shape id="_x0000_i1026" type="#_x0000_t75" style="width:9.5pt;height:12.25pt" o:ole="">
             <v:imagedata r:id="rId10" o:title=""/>
           </v:shape>
-          <o:OLEObject Type="Embed" ProgID="Equation.DSMT4" ShapeID="_x0000_i1026" DrawAspect="Content" ObjectID="_1494164057" r:id="rId11"/>
+          <o:OLEObject Type="Embed" ProgID="Equation.DSMT4" ShapeID="_x0000_i1026" DrawAspect="Content" ObjectID="_1494271523" r:id="rId11"/>
         </w:object>
       </w:r>
       <w:r>
@@ -6757,10 +6725,10 @@
           <w:position w:val="-14"/>
         </w:rPr>
         <w:object w:dxaOrig="1200" w:dyaOrig="400">
-          <v:shape id="_x0000_i1027" type="#_x0000_t75" style="width:60.7pt;height:20.4pt" o:ole="">
+          <v:shape id="_x0000_i1027" type="#_x0000_t75" style="width:60.45pt;height:20.4pt" o:ole="">
             <v:imagedata r:id="rId12" o:title=""/>
           </v:shape>
-          <o:OLEObject Type="Embed" ProgID="Equation.DSMT4" ShapeID="_x0000_i1027" DrawAspect="Content" ObjectID="_1494164058" r:id="rId13"/>
+          <o:OLEObject Type="Embed" ProgID="Equation.DSMT4" ShapeID="_x0000_i1027" DrawAspect="Content" ObjectID="_1494271524" r:id="rId13"/>
         </w:object>
       </w:r>
       <w:r>
@@ -6790,10 +6758,10 @@
           <w:position w:val="-10"/>
         </w:rPr>
         <w:object w:dxaOrig="220" w:dyaOrig="240">
-          <v:shape id="_x0000_i1028" type="#_x0000_t75" style="width:11.3pt;height:11.3pt" o:ole="">
+          <v:shape id="_x0000_i1028" type="#_x0000_t75" style="width:11.55pt;height:11.55pt" o:ole="">
             <v:imagedata r:id="rId14" o:title=""/>
           </v:shape>
-          <o:OLEObject Type="Embed" ProgID="Equation.DSMT4" ShapeID="_x0000_i1028" DrawAspect="Content" ObjectID="_1494164059" r:id="rId15"/>
+          <o:OLEObject Type="Embed" ProgID="Equation.DSMT4" ShapeID="_x0000_i1028" DrawAspect="Content" ObjectID="_1494271525" r:id="rId15"/>
         </w:object>
       </w:r>
       <w:r>
@@ -6835,10 +6803,10 @@
           <w:position w:val="-22"/>
         </w:rPr>
         <w:object w:dxaOrig="2540" w:dyaOrig="560">
-          <v:shape id="_x0000_i1029" type="#_x0000_t75" style="width:127.35pt;height:27.95pt" o:ole="">
+          <v:shape id="_x0000_i1029" type="#_x0000_t75" style="width:127pt;height:27.85pt" o:ole="">
             <v:imagedata r:id="rId16" o:title=""/>
           </v:shape>
-          <o:OLEObject Type="Embed" ProgID="Equation.DSMT4" ShapeID="_x0000_i1029" DrawAspect="Content" ObjectID="_1494164060" r:id="rId17"/>
+          <o:OLEObject Type="Embed" ProgID="Equation.DSMT4" ShapeID="_x0000_i1029" DrawAspect="Content" ObjectID="_1494271526" r:id="rId17"/>
         </w:object>
       </w:r>
       <w:r>
@@ -6903,10 +6871,10 @@
           <w:position w:val="-6"/>
         </w:rPr>
         <w:object w:dxaOrig="220" w:dyaOrig="260">
-          <v:shape id="_x0000_i1030" type="#_x0000_t75" style="width:11.3pt;height:13.95pt" o:ole="">
+          <v:shape id="_x0000_i1030" type="#_x0000_t75" style="width:11.55pt;height:13.6pt" o:ole="">
             <v:imagedata r:id="rId18" o:title=""/>
           </v:shape>
-          <o:OLEObject Type="Embed" ProgID="Equation.DSMT4" ShapeID="_x0000_i1030" DrawAspect="Content" ObjectID="_1494164061" r:id="rId19"/>
+          <o:OLEObject Type="Embed" ProgID="Equation.DSMT4" ShapeID="_x0000_i1030" DrawAspect="Content" ObjectID="_1494271527" r:id="rId19"/>
         </w:object>
       </w:r>
       <w:r>
@@ -6917,10 +6885,10 @@
           <w:position w:val="-4"/>
         </w:rPr>
         <w:object w:dxaOrig="220" w:dyaOrig="240">
-          <v:shape id="_x0000_i1031" type="#_x0000_t75" style="width:11.3pt;height:11.8pt" o:ole="">
+          <v:shape id="_x0000_i1031" type="#_x0000_t75" style="width:11.55pt;height:12.25pt" o:ole="">
             <v:imagedata r:id="rId20" o:title=""/>
           </v:shape>
-          <o:OLEObject Type="Embed" ProgID="Equation.DSMT4" ShapeID="_x0000_i1031" DrawAspect="Content" ObjectID="_1494164062" r:id="rId21"/>
+          <o:OLEObject Type="Embed" ProgID="Equation.DSMT4" ShapeID="_x0000_i1031" DrawAspect="Content" ObjectID="_1494271528" r:id="rId21"/>
         </w:object>
       </w:r>
       <w:r>
@@ -6931,10 +6899,10 @@
           <w:position w:val="-10"/>
         </w:rPr>
         <w:object w:dxaOrig="1880" w:dyaOrig="300">
-          <v:shape id="_x0000_i1032" type="#_x0000_t75" style="width:93.5pt;height:15.05pt" o:ole="">
+          <v:shape id="_x0000_i1032" type="#_x0000_t75" style="width:93.05pt;height:14.95pt" o:ole="">
             <v:imagedata r:id="rId22" o:title=""/>
           </v:shape>
-          <o:OLEObject Type="Embed" ProgID="Equation.DSMT4" ShapeID="_x0000_i1032" DrawAspect="Content" ObjectID="_1494164063" r:id="rId23"/>
+          <o:OLEObject Type="Embed" ProgID="Equation.DSMT4" ShapeID="_x0000_i1032" DrawAspect="Content" ObjectID="_1494271529" r:id="rId23"/>
         </w:object>
       </w:r>
       <w:r>
@@ -6957,10 +6925,10 @@
           <w:position w:val="-6"/>
         </w:rPr>
         <w:object w:dxaOrig="240" w:dyaOrig="200">
-          <v:shape id="_x0000_i1033" type="#_x0000_t75" style="width:11.8pt;height:9.15pt" o:ole="">
+          <v:shape id="_x0000_i1033" type="#_x0000_t75" style="width:12.25pt;height:9.5pt" o:ole="">
             <v:imagedata r:id="rId24" o:title=""/>
           </v:shape>
-          <o:OLEObject Type="Embed" ProgID="Equation.DSMT4" ShapeID="_x0000_i1033" DrawAspect="Content" ObjectID="_1494164064" r:id="rId25"/>
+          <o:OLEObject Type="Embed" ProgID="Equation.DSMT4" ShapeID="_x0000_i1033" DrawAspect="Content" ObjectID="_1494271530" r:id="rId25"/>
         </w:object>
       </w:r>
       <w:r>
@@ -6971,10 +6939,10 @@
           <w:position w:val="-4"/>
         </w:rPr>
         <w:object w:dxaOrig="279" w:dyaOrig="300">
-          <v:shape id="_x0000_i1034" type="#_x0000_t75" style="width:13.95pt;height:15.05pt" o:ole="">
+          <v:shape id="_x0000_i1034" type="#_x0000_t75" style="width:13.6pt;height:14.95pt" o:ole="">
             <v:imagedata r:id="rId26" o:title=""/>
           </v:shape>
-          <o:OLEObject Type="Embed" ProgID="Equation.DSMT4" ShapeID="_x0000_i1034" DrawAspect="Content" ObjectID="_1494164065" r:id="rId27"/>
+          <o:OLEObject Type="Embed" ProgID="Equation.DSMT4" ShapeID="_x0000_i1034" DrawAspect="Content" ObjectID="_1494271531" r:id="rId27"/>
         </w:object>
       </w:r>
       <w:r>
@@ -7035,10 +7003,10 @@
           <w:position w:val="-22"/>
         </w:rPr>
         <w:object w:dxaOrig="900" w:dyaOrig="560">
-          <v:shape id="_x0000_i1035" type="#_x0000_t75" style="width:45.15pt;height:27.95pt" o:ole="">
+          <v:shape id="_x0000_i1035" type="#_x0000_t75" style="width:44.85pt;height:27.85pt" o:ole="">
             <v:imagedata r:id="rId28" o:title=""/>
           </v:shape>
-          <o:OLEObject Type="Embed" ProgID="Equation.DSMT4" ShapeID="_x0000_i1035" DrawAspect="Content" ObjectID="_1494164066" r:id="rId29"/>
+          <o:OLEObject Type="Embed" ProgID="Equation.DSMT4" ShapeID="_x0000_i1035" DrawAspect="Content" ObjectID="_1494271532" r:id="rId29"/>
         </w:object>
       </w:r>
       <w:r>
@@ -7108,10 +7076,10 @@
           <w:position w:val="-8"/>
         </w:rPr>
         <w:object w:dxaOrig="360" w:dyaOrig="279">
-          <v:shape id="_x0000_i1036" type="#_x0000_t75" style="width:18.8pt;height:13.95pt" o:ole="">
+          <v:shape id="_x0000_i1036" type="#_x0000_t75" style="width:19pt;height:13.6pt" o:ole="">
             <v:imagedata r:id="rId30" o:title=""/>
           </v:shape>
-          <o:OLEObject Type="Embed" ProgID="Equation.DSMT4" ShapeID="_x0000_i1036" DrawAspect="Content" ObjectID="_1494164067" r:id="rId31"/>
+          <o:OLEObject Type="Embed" ProgID="Equation.DSMT4" ShapeID="_x0000_i1036" DrawAspect="Content" ObjectID="_1494271533" r:id="rId31"/>
         </w:object>
       </w:r>
       <w:r>
@@ -7130,10 +7098,10 @@
           <w:position w:val="-28"/>
         </w:rPr>
         <w:object w:dxaOrig="1900" w:dyaOrig="660">
-          <v:shape id="_x0000_i1037" type="#_x0000_t75" style="width:95.1pt;height:32.8pt" o:ole="">
+          <v:shape id="_x0000_i1037" type="#_x0000_t75" style="width:95.1pt;height:32.6pt" o:ole="">
             <v:imagedata r:id="rId32" o:title=""/>
           </v:shape>
-          <o:OLEObject Type="Embed" ProgID="Equation.DSMT4" ShapeID="_x0000_i1037" DrawAspect="Content" ObjectID="_1494164068" r:id="rId33"/>
+          <o:OLEObject Type="Embed" ProgID="Equation.DSMT4" ShapeID="_x0000_i1037" DrawAspect="Content" ObjectID="_1494271534" r:id="rId33"/>
         </w:object>
       </w:r>
       <w:r>
@@ -7201,10 +7169,10 @@
           <w:position w:val="-10"/>
         </w:rPr>
         <w:object w:dxaOrig="1900" w:dyaOrig="360">
-          <v:shape id="_x0000_i1038" type="#_x0000_t75" style="width:95.1pt;height:18.8pt" o:ole="">
+          <v:shape id="_x0000_i1038" type="#_x0000_t75" style="width:95.1pt;height:19pt" o:ole="">
             <v:imagedata r:id="rId34" o:title=""/>
           </v:shape>
-          <o:OLEObject Type="Embed" ProgID="Equation.DSMT4" ShapeID="_x0000_i1038" DrawAspect="Content" ObjectID="_1494164069" r:id="rId35"/>
+          <o:OLEObject Type="Embed" ProgID="Equation.DSMT4" ShapeID="_x0000_i1038" DrawAspect="Content" ObjectID="_1494271535" r:id="rId35"/>
         </w:object>
       </w:r>
       <w:r>
@@ -7274,10 +7242,10 @@
           <w:position w:val="-6"/>
         </w:rPr>
         <w:object w:dxaOrig="180" w:dyaOrig="200">
-          <v:shape id="_x0000_i1039" type="#_x0000_t75" style="width:9.15pt;height:9.15pt" o:ole="">
+          <v:shape id="_x0000_i1039" type="#_x0000_t75" style="width:9.5pt;height:9.5pt" o:ole="">
             <v:imagedata r:id="rId36" o:title=""/>
           </v:shape>
-          <o:OLEObject Type="Embed" ProgID="Equation.DSMT4" ShapeID="_x0000_i1039" DrawAspect="Content" ObjectID="_1494164070" r:id="rId37"/>
+          <o:OLEObject Type="Embed" ProgID="Equation.DSMT4" ShapeID="_x0000_i1039" DrawAspect="Content" ObjectID="_1494271536" r:id="rId37"/>
         </w:object>
       </w:r>
       <w:r>
@@ -7288,10 +7256,10 @@
           <w:position w:val="-6"/>
         </w:rPr>
         <w:object w:dxaOrig="180" w:dyaOrig="200">
-          <v:shape id="_x0000_i1040" type="#_x0000_t75" style="width:9.15pt;height:9.15pt" o:ole="">
+          <v:shape id="_x0000_i1040" type="#_x0000_t75" style="width:9.5pt;height:9.5pt" o:ole="">
             <v:imagedata r:id="rId38" o:title=""/>
           </v:shape>
-          <o:OLEObject Type="Embed" ProgID="Equation.DSMT4" ShapeID="_x0000_i1040" DrawAspect="Content" ObjectID="_1494164071" r:id="rId39"/>
+          <o:OLEObject Type="Embed" ProgID="Equation.DSMT4" ShapeID="_x0000_i1040" DrawAspect="Content" ObjectID="_1494271537" r:id="rId39"/>
         </w:object>
       </w:r>
       <w:r>
@@ -7311,10 +7279,10 @@
           <w:position w:val="-4"/>
         </w:rPr>
         <w:object w:dxaOrig="460" w:dyaOrig="240">
-          <v:shape id="_x0000_i1041" type="#_x0000_t75" style="width:23.1pt;height:11.8pt" o:ole="">
+          <v:shape id="_x0000_i1041" type="#_x0000_t75" style="width:23.1pt;height:12.25pt" o:ole="">
             <v:imagedata r:id="rId40" o:title=""/>
           </v:shape>
-          <o:OLEObject Type="Embed" ProgID="Equation.DSMT4" ShapeID="_x0000_i1041" DrawAspect="Content" ObjectID="_1494164072" r:id="rId41"/>
+          <o:OLEObject Type="Embed" ProgID="Equation.DSMT4" ShapeID="_x0000_i1041" DrawAspect="Content" ObjectID="_1494271538" r:id="rId41"/>
         </w:object>
       </w:r>
       <w:r>
@@ -7325,10 +7293,10 @@
           <w:position w:val="-6"/>
         </w:rPr>
         <w:object w:dxaOrig="180" w:dyaOrig="260">
-          <v:shape id="_x0000_i1042" type="#_x0000_t75" style="width:9.15pt;height:13.95pt" o:ole="">
+          <v:shape id="_x0000_i1042" type="#_x0000_t75" style="width:9.5pt;height:13.6pt" o:ole="">
             <v:imagedata r:id="rId42" o:title=""/>
           </v:shape>
-          <o:OLEObject Type="Embed" ProgID="Equation.DSMT4" ShapeID="_x0000_i1042" DrawAspect="Content" ObjectID="_1494164073" r:id="rId43"/>
+          <o:OLEObject Type="Embed" ProgID="Equation.DSMT4" ShapeID="_x0000_i1042" DrawAspect="Content" ObjectID="_1494271539" r:id="rId43"/>
         </w:object>
       </w:r>
       <w:r>
@@ -7354,10 +7322,10 @@
           <w:position w:val="-10"/>
         </w:rPr>
         <w:object w:dxaOrig="700" w:dyaOrig="320">
-          <v:shape id="_x0000_i1043" type="#_x0000_t75" style="width:34.4pt;height:16.65pt" o:ole="">
+          <v:shape id="_x0000_i1043" type="#_x0000_t75" style="width:34.65pt;height:17pt" o:ole="">
             <v:imagedata r:id="rId44" o:title=""/>
           </v:shape>
-          <o:OLEObject Type="Embed" ProgID="Equation.DSMT4" ShapeID="_x0000_i1043" DrawAspect="Content" ObjectID="_1494164074" r:id="rId45"/>
+          <o:OLEObject Type="Embed" ProgID="Equation.DSMT4" ShapeID="_x0000_i1043" DrawAspect="Content" ObjectID="_1494271540" r:id="rId45"/>
         </w:object>
       </w:r>
       <w:r>
@@ -7368,10 +7336,10 @@
           <w:position w:val="-8"/>
         </w:rPr>
         <w:object w:dxaOrig="360" w:dyaOrig="279">
-          <v:shape id="_x0000_i1044" type="#_x0000_t75" style="width:18.8pt;height:13.95pt" o:ole="">
+          <v:shape id="_x0000_i1044" type="#_x0000_t75" style="width:19pt;height:13.6pt" o:ole="">
             <v:imagedata r:id="rId46" o:title=""/>
           </v:shape>
-          <o:OLEObject Type="Embed" ProgID="Equation.DSMT4" ShapeID="_x0000_i1044" DrawAspect="Content" ObjectID="_1494164075" r:id="rId47"/>
+          <o:OLEObject Type="Embed" ProgID="Equation.DSMT4" ShapeID="_x0000_i1044" DrawAspect="Content" ObjectID="_1494271541" r:id="rId47"/>
         </w:object>
       </w:r>
       <w:r>
@@ -7442,10 +7410,10 @@
           <w:position w:val="-22"/>
         </w:rPr>
         <w:object w:dxaOrig="1180" w:dyaOrig="580">
-          <v:shape id="_x0000_i1045" type="#_x0000_t75" style="width:58.05pt;height:27.95pt" o:ole="">
+          <v:shape id="_x0000_i1045" type="#_x0000_t75" style="width:58.4pt;height:27.85pt" o:ole="">
             <v:imagedata r:id="rId48" o:title=""/>
           </v:shape>
-          <o:OLEObject Type="Embed" ProgID="Equation.DSMT4" ShapeID="_x0000_i1045" DrawAspect="Content" ObjectID="_1494164076" r:id="rId49"/>
+          <o:OLEObject Type="Embed" ProgID="Equation.DSMT4" ShapeID="_x0000_i1045" DrawAspect="Content" ObjectID="_1494271542" r:id="rId49"/>
         </w:object>
       </w:r>
       <w:r>
@@ -7591,10 +7559,10 @@
           <w:position w:val="-6"/>
         </w:rPr>
         <w:object w:dxaOrig="1540" w:dyaOrig="300">
-          <v:shape id="_x0000_i1046" type="#_x0000_t75" style="width:77.35pt;height:15.05pt" o:ole="">
+          <v:shape id="_x0000_i1046" type="#_x0000_t75" style="width:77.45pt;height:14.95pt" o:ole="">
             <v:imagedata r:id="rId50" o:title=""/>
           </v:shape>
-          <o:OLEObject Type="Embed" ProgID="Equation.DSMT4" ShapeID="_x0000_i1046" DrawAspect="Content" ObjectID="_1494164077" r:id="rId51"/>
+          <o:OLEObject Type="Embed" ProgID="Equation.DSMT4" ShapeID="_x0000_i1046" DrawAspect="Content" ObjectID="_1494271543" r:id="rId51"/>
         </w:object>
       </w:r>
       <w:r>
@@ -7665,10 +7633,10 @@
           <w:position w:val="-8"/>
         </w:rPr>
         <w:object w:dxaOrig="680" w:dyaOrig="279">
-          <v:shape id="_x0000_i1047" type="#_x0000_t75" style="width:32.8pt;height:13.95pt" o:ole="">
+          <v:shape id="_x0000_i1047" type="#_x0000_t75" style="width:32.6pt;height:13.6pt" o:ole="">
             <v:imagedata r:id="rId52" o:title=""/>
           </v:shape>
-          <o:OLEObject Type="Embed" ProgID="Equation.DSMT4" ShapeID="_x0000_i1047" DrawAspect="Content" ObjectID="_1494164078" r:id="rId53"/>
+          <o:OLEObject Type="Embed" ProgID="Equation.DSMT4" ShapeID="_x0000_i1047" DrawAspect="Content" ObjectID="_1494271544" r:id="rId53"/>
         </w:object>
       </w:r>
       <w:r>
@@ -7691,10 +7659,10 @@
           <w:position w:val="-10"/>
         </w:rPr>
         <w:object w:dxaOrig="3420" w:dyaOrig="320">
-          <v:shape id="_x0000_i1048" type="#_x0000_t75" style="width:170.35pt;height:15.6pt" o:ole="">
+          <v:shape id="_x0000_i1048" type="#_x0000_t75" style="width:170.5pt;height:15.6pt" o:ole="">
             <v:imagedata r:id="rId54" o:title=""/>
           </v:shape>
-          <o:OLEObject Type="Embed" ProgID="Equation.DSMT4" ShapeID="_x0000_i1048" DrawAspect="Content" ObjectID="_1494164079" r:id="rId55"/>
+          <o:OLEObject Type="Embed" ProgID="Equation.DSMT4" ShapeID="_x0000_i1048" DrawAspect="Content" ObjectID="_1494271545" r:id="rId55"/>
         </w:object>
       </w:r>
       <w:r>
@@ -7705,10 +7673,10 @@
           <w:position w:val="-14"/>
         </w:rPr>
         <w:object w:dxaOrig="3760" w:dyaOrig="360">
-          <v:shape id="_x0000_i1049" type="#_x0000_t75" style="width:187pt;height:18.8pt" o:ole="">
+          <v:shape id="_x0000_i1049" type="#_x0000_t75" style="width:187.45pt;height:19pt" o:ole="">
             <v:imagedata r:id="rId56" o:title=""/>
           </v:shape>
-          <o:OLEObject Type="Embed" ProgID="Equation.DSMT4" ShapeID="_x0000_i1049" DrawAspect="Content" ObjectID="_1494164080" r:id="rId57"/>
+          <o:OLEObject Type="Embed" ProgID="Equation.DSMT4" ShapeID="_x0000_i1049" DrawAspect="Content" ObjectID="_1494271546" r:id="rId57"/>
         </w:object>
       </w:r>
       <w:r>
@@ -7719,10 +7687,10 @@
           <w:position w:val="-14"/>
         </w:rPr>
         <w:object w:dxaOrig="1540" w:dyaOrig="360">
-          <v:shape id="_x0000_i1050" type="#_x0000_t75" style="width:77.35pt;height:18.8pt" o:ole="">
+          <v:shape id="_x0000_i1050" type="#_x0000_t75" style="width:77.45pt;height:19pt" o:ole="">
             <v:imagedata r:id="rId58" o:title=""/>
           </v:shape>
-          <o:OLEObject Type="Embed" ProgID="Equation.DSMT4" ShapeID="_x0000_i1050" DrawAspect="Content" ObjectID="_1494164081" r:id="rId59"/>
+          <o:OLEObject Type="Embed" ProgID="Equation.DSMT4" ShapeID="_x0000_i1050" DrawAspect="Content" ObjectID="_1494271547" r:id="rId59"/>
         </w:object>
       </w:r>
       <w:r>
@@ -7745,10 +7713,10 @@
           <w:position w:val="-6"/>
         </w:rPr>
         <w:object w:dxaOrig="760" w:dyaOrig="260">
-          <v:shape id="_x0000_i1051" type="#_x0000_t75" style="width:39.2pt;height:13.95pt" o:ole="">
+          <v:shape id="_x0000_i1051" type="#_x0000_t75" style="width:39.4pt;height:13.6pt" o:ole="">
             <v:imagedata r:id="rId60" o:title=""/>
           </v:shape>
-          <o:OLEObject Type="Embed" ProgID="Equation.DSMT4" ShapeID="_x0000_i1051" DrawAspect="Content" ObjectID="_1494164082" r:id="rId61"/>
+          <o:OLEObject Type="Embed" ProgID="Equation.DSMT4" ShapeID="_x0000_i1051" DrawAspect="Content" ObjectID="_1494271548" r:id="rId61"/>
         </w:object>
       </w:r>
       <w:r>
@@ -7785,10 +7753,10 @@
           <w:position w:val="-22"/>
         </w:rPr>
         <w:object w:dxaOrig="1760" w:dyaOrig="639">
-          <v:shape id="_x0000_i1052" type="#_x0000_t75" style="width:87.6pt;height:31.7pt" o:ole="">
+          <v:shape id="_x0000_i1052" type="#_x0000_t75" style="width:87.6pt;height:31.9pt" o:ole="">
             <v:imagedata r:id="rId62" o:title=""/>
           </v:shape>
-          <o:OLEObject Type="Embed" ProgID="Equation.DSMT4" ShapeID="_x0000_i1052" DrawAspect="Content" ObjectID="_1494164083" r:id="rId63"/>
+          <o:OLEObject Type="Embed" ProgID="Equation.DSMT4" ShapeID="_x0000_i1052" DrawAspect="Content" ObjectID="_1494271549" r:id="rId63"/>
         </w:object>
       </w:r>
       <w:r>
@@ -7860,10 +7828,10 @@
           <w:position w:val="-4"/>
         </w:rPr>
         <w:object w:dxaOrig="200" w:dyaOrig="240">
-          <v:shape id="_x0000_i1053" type="#_x0000_t75" style="width:9.15pt;height:11.8pt" o:ole="">
+          <v:shape id="_x0000_i1053" type="#_x0000_t75" style="width:9.5pt;height:12.25pt" o:ole="">
             <v:imagedata r:id="rId64" o:title=""/>
           </v:shape>
-          <o:OLEObject Type="Embed" ProgID="Equation.DSMT4" ShapeID="_x0000_i1053" DrawAspect="Content" ObjectID="_1494164084" r:id="rId65"/>
+          <o:OLEObject Type="Embed" ProgID="Equation.DSMT4" ShapeID="_x0000_i1053" DrawAspect="Content" ObjectID="_1494271550" r:id="rId65"/>
         </w:object>
       </w:r>
       <w:r>
@@ -8027,7 +7995,7 @@
         <w:spacing w:before="120" w:after="120"/>
       </w:pPr>
       <w:bookmarkStart w:id="22" w:name="_Toc420320269"/>
-      <w:bookmarkStart w:id="23" w:name="_Toc420412842"/>
+      <w:bookmarkStart w:id="23" w:name="_Toc420529202"/>
       <w:r>
         <w:rPr>
           <w:rFonts w:hint="eastAsia"/>
@@ -8066,14 +8034,12 @@
         </w:rPr>
         <w:t>的微控制器为</w:t>
       </w:r>
-      <w:proofErr w:type="gramStart"/>
       <w:r>
         <w:rPr>
           <w:rFonts w:hint="eastAsia"/>
         </w:rPr>
         <w:t>恩智浦</w:t>
       </w:r>
-      <w:proofErr w:type="gramEnd"/>
       <w:r>
         <w:rPr>
           <w:rFonts w:hint="eastAsia"/>
@@ -9468,7 +9434,7 @@
         <w:spacing w:before="120" w:after="120"/>
       </w:pPr>
       <w:bookmarkStart w:id="24" w:name="_Toc420320270"/>
-      <w:bookmarkStart w:id="25" w:name="_Toc420412843"/>
+      <w:bookmarkStart w:id="25" w:name="_Toc420529203"/>
       <w:r>
         <w:rPr>
           <w:rFonts w:hint="eastAsia"/>
@@ -9503,7 +9469,7 @@
         <w:ind w:left="420"/>
       </w:pPr>
       <w:bookmarkStart w:id="26" w:name="_Toc420320271"/>
-      <w:bookmarkStart w:id="27" w:name="_Toc420412844"/>
+      <w:bookmarkStart w:id="27" w:name="_Toc420529204"/>
       <w:r>
         <w:t>2.3.1 Android</w:t>
       </w:r>
@@ -9573,21 +9539,7 @@
         <w:rPr>
           <w:rFonts w:hint="eastAsia"/>
         </w:rPr>
-        <w:t>，开放手</w:t>
-      </w:r>
-      <w:proofErr w:type="gramStart"/>
-      <w:r>
-        <w:rPr>
-          <w:rFonts w:hint="eastAsia"/>
-        </w:rPr>
-        <w:t>持设备</w:t>
-      </w:r>
-      <w:proofErr w:type="gramEnd"/>
-      <w:r>
-        <w:rPr>
-          <w:rFonts w:hint="eastAsia"/>
-        </w:rPr>
-        <w:t>联盟</w:t>
+        <w:t>，开放手持设备联盟</w:t>
       </w:r>
       <w:r>
         <w:t>）持续领导和开发中。</w:t>
@@ -9750,15 +9702,7 @@
         <w:t>84</w:t>
       </w:r>
       <w:r>
-        <w:t>家硬件制造商、软件开发商及电信营运</w:t>
-      </w:r>
-      <w:proofErr w:type="gramStart"/>
-      <w:r>
-        <w:t>商成立开放手持设备</w:t>
-      </w:r>
-      <w:proofErr w:type="gramEnd"/>
-      <w:r>
-        <w:t>联盟来共同研发改良</w:t>
+        <w:t>家硬件制造商、软件开发商及电信营运商成立开放手持设备联盟来共同研发改良</w:t>
       </w:r>
       <w:r>
         <w:rPr>
@@ -9931,7 +9875,7 @@
         <w:ind w:left="420"/>
       </w:pPr>
       <w:bookmarkStart w:id="28" w:name="_Toc420320272"/>
-      <w:bookmarkStart w:id="29" w:name="_Toc420412845"/>
+      <w:bookmarkStart w:id="29" w:name="_Toc420529205"/>
       <w:r>
         <w:rPr>
           <w:rFonts w:hint="eastAsia"/>
@@ -10052,21 +9996,7 @@
         <w:rPr>
           <w:rFonts w:hint="eastAsia"/>
         </w:rPr>
-        <w:t>与原来运算符重载，也移除多重继承特性，改用接口取代，增加垃圾</w:t>
-      </w:r>
-      <w:proofErr w:type="gramStart"/>
-      <w:r>
-        <w:rPr>
-          <w:rFonts w:hint="eastAsia"/>
-        </w:rPr>
-        <w:t>回收器</w:t>
-      </w:r>
-      <w:proofErr w:type="gramEnd"/>
-      <w:r>
-        <w:rPr>
-          <w:rFonts w:hint="eastAsia"/>
-        </w:rPr>
-        <w:t>功能。在</w:t>
+        <w:t>与原来运算符重载，也移除多重继承特性，改用接口取代，增加垃圾回收器功能。在</w:t>
       </w:r>
       <w:r>
         <w:rPr>
@@ -10078,21 +10008,7 @@
         <w:rPr>
           <w:rFonts w:hint="eastAsia"/>
         </w:rPr>
-        <w:t>版本中引入了泛型编程、类型安全的枚举、</w:t>
-      </w:r>
-      <w:proofErr w:type="gramStart"/>
-      <w:r>
-        <w:rPr>
-          <w:rFonts w:hint="eastAsia"/>
-        </w:rPr>
-        <w:t>不定长</w:t>
-      </w:r>
-      <w:proofErr w:type="gramEnd"/>
-      <w:r>
-        <w:rPr>
-          <w:rFonts w:hint="eastAsia"/>
-        </w:rPr>
-        <w:t>参数和自动装</w:t>
+        <w:t>版本中引入了泛型编程、类型安全的枚举、不定长参数和自动装</w:t>
       </w:r>
       <w:r>
         <w:rPr>
@@ -10156,7 +10072,7 @@
         <w:ind w:left="420"/>
       </w:pPr>
       <w:bookmarkStart w:id="30" w:name="_Toc420320273"/>
-      <w:bookmarkStart w:id="31" w:name="_Toc420412846"/>
+      <w:bookmarkStart w:id="31" w:name="_Toc420529206"/>
       <w:r>
         <w:rPr>
           <w:rFonts w:hint="eastAsia"/>
@@ -10262,7 +10178,7 @@
         <w:spacing w:before="120" w:after="120"/>
       </w:pPr>
       <w:bookmarkStart w:id="32" w:name="_Toc420320274"/>
-      <w:bookmarkStart w:id="33" w:name="_Toc420412847"/>
+      <w:bookmarkStart w:id="33" w:name="_Toc420529207"/>
       <w:r>
         <w:rPr>
           <w:rFonts w:hint="eastAsia"/>
@@ -10317,23 +10233,7 @@
         <w:t>VCS</w:t>
       </w:r>
       <w:r>
-        <w:t>）是个明智的选择。有了它你就可以将某个文件回溯到之前的状态，甚至将整个项目都回退到过去某个时间点的状态。你可以比较文件的变化细节，查出是谁最后修改了什么地方从而造成某些怪异问题，又是谁在何时报告了某个功能缺陷，等等。使用版本控制系统通常还意味着，就算你胡来搞砸了整个项目，把文件改的改，</w:t>
-      </w:r>
-      <w:proofErr w:type="gramStart"/>
-      <w:r>
-        <w:t>删</w:t>
-      </w:r>
-      <w:proofErr w:type="gramEnd"/>
-      <w:r>
-        <w:t>的</w:t>
-      </w:r>
-      <w:proofErr w:type="gramStart"/>
-      <w:r>
-        <w:t>删</w:t>
-      </w:r>
-      <w:proofErr w:type="gramEnd"/>
-      <w:r>
-        <w:t>，你也可以轻松恢复到</w:t>
+        <w:t>）是个明智的选择。有了它你就可以将某个文件回溯到之前的状态，甚至将整个项目都回退到过去某个时间点的状态。你可以比较文件的变化细节，查出是谁最后修改了什么地方从而造成某些怪异问题，又是谁在何时报告了某个功能缺陷，等等。使用版本控制系统通常还意味着，就算你胡来搞砸了整个项目，把文件改的改，删的删，你也可以轻松恢复到</w:t>
       </w:r>
       <w:r>
         <w:lastRenderedPageBreak/>
@@ -10424,19 +10324,11 @@
         </w:rPr>
         <w:t>基于</w:t>
       </w:r>
-      <w:proofErr w:type="spellStart"/>
-      <w:r>
-        <w:rPr>
-          <w:rFonts w:hint="eastAsia"/>
-        </w:rPr>
-        <w:t>Altium</w:t>
-      </w:r>
-      <w:proofErr w:type="spellEnd"/>
-      <w:r>
-        <w:rPr>
-          <w:rFonts w:hint="eastAsia"/>
-        </w:rPr>
-        <w:t xml:space="preserve"> Designer</w:t>
+      <w:r>
+        <w:rPr>
+          <w:rFonts w:hint="eastAsia"/>
+        </w:rPr>
+        <w:t>Altium Designer</w:t>
       </w:r>
       <w:r>
         <w:rPr>
@@ -10484,7 +10376,7 @@
         <w:spacing w:before="120" w:after="120"/>
       </w:pPr>
       <w:bookmarkStart w:id="34" w:name="_Toc420320275"/>
-      <w:bookmarkStart w:id="35" w:name="_Toc420412848"/>
+      <w:bookmarkStart w:id="35" w:name="_Toc420529208"/>
       <w:r>
         <w:t>需求分析与系统架构</w:t>
       </w:r>
@@ -10501,7 +10393,7 @@
         <w:spacing w:before="120" w:after="120"/>
       </w:pPr>
       <w:bookmarkStart w:id="36" w:name="_Toc420320276"/>
-      <w:bookmarkStart w:id="37" w:name="_Toc420412849"/>
+      <w:bookmarkStart w:id="37" w:name="_Toc420529209"/>
       <w:r>
         <w:t>需求分析</w:t>
       </w:r>
@@ -10577,21 +10469,7 @@
         <w:rPr>
           <w:rFonts w:hint="eastAsia"/>
         </w:rPr>
-        <w:t>微控制器的程序，能控制数据采集的时序，并将采集回来的程序进行装帧并</w:t>
-      </w:r>
-      <w:proofErr w:type="gramStart"/>
-      <w:r>
-        <w:rPr>
-          <w:rFonts w:hint="eastAsia"/>
-        </w:rPr>
-        <w:t>通过蓝牙串口</w:t>
-      </w:r>
-      <w:proofErr w:type="gramEnd"/>
-      <w:r>
-        <w:rPr>
-          <w:rFonts w:hint="eastAsia"/>
-        </w:rPr>
-        <w:t>发出；</w:t>
+        <w:t>微控制器的程序，能控制数据采集的时序，并将采集回来的程序进行装帧并通过蓝牙串口发出；</w:t>
       </w:r>
     </w:p>
     <w:p>
@@ -10618,21 +10496,7 @@
         <w:rPr>
           <w:rFonts w:hint="eastAsia"/>
         </w:rPr>
-        <w:t>在接收</w:t>
-      </w:r>
-      <w:proofErr w:type="gramStart"/>
-      <w:r>
-        <w:rPr>
-          <w:rFonts w:hint="eastAsia"/>
-        </w:rPr>
-        <w:t>端需要</w:t>
-      </w:r>
-      <w:proofErr w:type="gramEnd"/>
-      <w:r>
-        <w:rPr>
-          <w:rFonts w:hint="eastAsia"/>
-        </w:rPr>
-        <w:t>设计基于</w:t>
+        <w:t>在接收端需要设计基于</w:t>
       </w:r>
       <w:r>
         <w:rPr>
@@ -10644,21 +10508,7 @@
         <w:rPr>
           <w:rFonts w:hint="eastAsia"/>
         </w:rPr>
-        <w:t>的手机上位机，将单片机</w:t>
-      </w:r>
-      <w:proofErr w:type="gramStart"/>
-      <w:r>
-        <w:rPr>
-          <w:rFonts w:hint="eastAsia"/>
-        </w:rPr>
-        <w:t>从蓝牙串口</w:t>
-      </w:r>
-      <w:proofErr w:type="gramEnd"/>
-      <w:r>
-        <w:rPr>
-          <w:rFonts w:hint="eastAsia"/>
-        </w:rPr>
-        <w:t>发出的数据进行接收并进行处理；</w:t>
+        <w:t>的手机上位机，将单片机从蓝牙串口发出的数据进行接收并进行处理；</w:t>
       </w:r>
     </w:p>
     <w:p>
@@ -10709,7 +10559,7 @@
         <w:spacing w:before="120" w:after="120"/>
       </w:pPr>
       <w:bookmarkStart w:id="38" w:name="_Toc420320277"/>
-      <w:bookmarkStart w:id="39" w:name="_Toc420412850"/>
+      <w:bookmarkStart w:id="39" w:name="_Toc420529210"/>
       <w:r>
         <w:rPr>
           <w:rFonts w:hint="eastAsia"/>
@@ -10754,7 +10604,7 @@
             <v:imagedata r:id="rId66" o:title=""/>
             <w10:wrap type="square"/>
           </v:shape>
-          <o:OLEObject Type="Embed" ProgID="Visio.Drawing.15" ShapeID="_x0000_s1167" DrawAspect="Content" ObjectID="_1494164108" r:id="rId67"/>
+          <o:OLEObject Type="Embed" ProgID="Visio.Drawing.15" ShapeID="_x0000_s1167" DrawAspect="Content" ObjectID="_1494271574" r:id="rId67"/>
         </w:object>
       </w:r>
     </w:p>
@@ -10843,7 +10693,7 @@
         <w:ind w:left="420"/>
       </w:pPr>
       <w:bookmarkStart w:id="40" w:name="_Toc420320278"/>
-      <w:bookmarkStart w:id="41" w:name="_Toc420412851"/>
+      <w:bookmarkStart w:id="41" w:name="_Toc420529211"/>
       <w:r>
         <w:t xml:space="preserve">3.2.1 </w:t>
       </w:r>
@@ -11236,15 +11086,7 @@
         <w:spacing w:before="120" w:after="120"/>
       </w:pPr>
       <w:r>
-        <w:t>因为对于超声波在</w:t>
-      </w:r>
-      <w:proofErr w:type="gramStart"/>
-      <w:r>
-        <w:t>一</w:t>
-      </w:r>
-      <w:proofErr w:type="gramEnd"/>
-      <w:r>
-        <w:t>小段距离内的计时要求非常精确，</w:t>
+        <w:t>因为对于超声波在一小段距离内的计时要求非常精确，</w:t>
       </w:r>
       <w:r>
         <w:t>且激发超声波的信号频率在</w:t>
@@ -11325,35 +11167,7 @@
         <w:rPr>
           <w:rFonts w:hint="eastAsia"/>
         </w:rPr>
-        <w:t>将数据发送</w:t>
-      </w:r>
-      <w:proofErr w:type="gramStart"/>
-      <w:r>
-        <w:rPr>
-          <w:rFonts w:hint="eastAsia"/>
-        </w:rPr>
-        <w:t>到蓝牙芯片</w:t>
-      </w:r>
-      <w:proofErr w:type="gramEnd"/>
-      <w:r>
-        <w:rPr>
-          <w:rFonts w:hint="eastAsia"/>
-        </w:rPr>
-        <w:t>上，再</w:t>
-      </w:r>
-      <w:proofErr w:type="gramStart"/>
-      <w:r>
-        <w:rPr>
-          <w:rFonts w:hint="eastAsia"/>
-        </w:rPr>
-        <w:t>从蓝牙芯片</w:t>
-      </w:r>
-      <w:proofErr w:type="gramEnd"/>
-      <w:r>
-        <w:rPr>
-          <w:rFonts w:hint="eastAsia"/>
-        </w:rPr>
-        <w:t>发送到手机。</w:t>
+        <w:t>将数据发送到蓝牙芯片上，再从蓝牙芯片发送到手机。</w:t>
       </w:r>
     </w:p>
     <w:p>
@@ -11370,7 +11184,7 @@
             <v:imagedata r:id="rId69" o:title=""/>
             <w10:wrap type="square"/>
           </v:shape>
-          <o:OLEObject Type="Embed" ProgID="Visio.Drawing.15" ShapeID="_x0000_s1079" DrawAspect="Content" ObjectID="_1494164109" r:id="rId70"/>
+          <o:OLEObject Type="Embed" ProgID="Visio.Drawing.15" ShapeID="_x0000_s1079" DrawAspect="Content" ObjectID="_1494271575" r:id="rId70"/>
         </w:object>
       </w:r>
       <w:r>
@@ -11507,7 +11321,7 @@
         <w:ind w:left="420"/>
       </w:pPr>
       <w:bookmarkStart w:id="42" w:name="_Toc420320279"/>
-      <w:bookmarkStart w:id="43" w:name="_Toc420412852"/>
+      <w:bookmarkStart w:id="43" w:name="_Toc420529212"/>
       <w:r>
         <w:rPr>
           <w:rFonts w:hint="eastAsia"/>
@@ -11529,15 +11343,7 @@
         <w:ind w:firstLine="420"/>
       </w:pPr>
       <w:r>
-        <w:t>软件可以</w:t>
-      </w:r>
-      <w:proofErr w:type="gramStart"/>
-      <w:r>
-        <w:t>看做</w:t>
-      </w:r>
-      <w:proofErr w:type="gramEnd"/>
-      <w:r>
-        <w:t>两</w:t>
+        <w:t>软件可以看做两</w:t>
       </w:r>
       <w:r>
         <w:t>部分</w:t>
@@ -11567,35 +11373,7 @@
         <w:rPr>
           <w:rFonts w:hint="eastAsia"/>
         </w:rPr>
-        <w:t>手机上的上位机组成，主要负责完成</w:t>
-      </w:r>
-      <w:proofErr w:type="gramStart"/>
-      <w:r>
-        <w:rPr>
-          <w:rFonts w:hint="eastAsia"/>
-        </w:rPr>
-        <w:t>蓝牙数据</w:t>
-      </w:r>
-      <w:proofErr w:type="gramEnd"/>
-      <w:r>
-        <w:rPr>
-          <w:rFonts w:hint="eastAsia"/>
-        </w:rPr>
-        <w:t>的接收，</w:t>
-      </w:r>
-      <w:proofErr w:type="gramStart"/>
-      <w:r>
-        <w:rPr>
-          <w:rFonts w:hint="eastAsia"/>
-        </w:rPr>
-        <w:t>解帧和</w:t>
-      </w:r>
-      <w:proofErr w:type="gramEnd"/>
-      <w:r>
-        <w:rPr>
-          <w:rFonts w:hint="eastAsia"/>
-        </w:rPr>
-        <w:t>处理。</w:t>
+        <w:t>手机上的上位机组成，主要负责完成蓝牙数据的接收，解帧和处理。</w:t>
       </w:r>
     </w:p>
     <w:p>
@@ -11702,15 +11480,7 @@
         <w:ind w:firstLine="420"/>
       </w:pPr>
       <w:r>
-        <w:t>考虑到程序的可扩展性，在此使用分层的思想对数据帧进行设计。底层</w:t>
-      </w:r>
-      <w:proofErr w:type="gramStart"/>
-      <w:r>
-        <w:t>帧为帧头</w:t>
-      </w:r>
-      <w:proofErr w:type="gramEnd"/>
-      <w:r>
-        <w:t>，帧长度，数据域和校验位；而数据域内又分命令字位和数据位。底层帧</w:t>
+        <w:t>考虑到程序的可扩展性，在此使用分层的思想对数据帧进行设计。底层帧为帧头，帧长度，数据域和校验位；而数据域内又分命令字位和数据位。底层帧</w:t>
       </w:r>
       <w:r>
         <w:t>的</w:t>
@@ -11748,14 +11518,12 @@
             <w:pPr>
               <w:pStyle w:val="af7"/>
             </w:pPr>
-            <w:proofErr w:type="gramStart"/>
             <w:r>
               <w:rPr>
                 <w:rFonts w:hint="eastAsia"/>
               </w:rPr>
               <w:t>帧头</w:t>
             </w:r>
-            <w:proofErr w:type="gramEnd"/>
             <w:r>
               <w:rPr>
                 <w:rFonts w:hint="eastAsia"/>
@@ -11775,14 +11543,12 @@
             <w:pPr>
               <w:pStyle w:val="af7"/>
             </w:pPr>
-            <w:proofErr w:type="gramStart"/>
             <w:r>
               <w:rPr>
                 <w:rFonts w:hint="eastAsia"/>
               </w:rPr>
               <w:t>帧头</w:t>
             </w:r>
-            <w:proofErr w:type="gramEnd"/>
             <w:r>
               <w:rPr>
                 <w:rFonts w:hint="eastAsia"/>
@@ -11802,19 +11568,11 @@
             <w:pPr>
               <w:pStyle w:val="af7"/>
             </w:pPr>
-            <w:proofErr w:type="gramStart"/>
             <w:r>
               <w:rPr>
                 <w:rFonts w:hint="eastAsia"/>
               </w:rPr>
-              <w:t>帧</w:t>
-            </w:r>
-            <w:proofErr w:type="gramEnd"/>
-            <w:r>
-              <w:rPr>
-                <w:rFonts w:hint="eastAsia"/>
-              </w:rPr>
-              <w:t>长度</w:t>
+              <w:t>帧长度</w:t>
             </w:r>
           </w:p>
         </w:tc>
@@ -11883,19 +11641,11 @@
         <w:pStyle w:val="af1"/>
         <w:spacing w:before="120" w:after="120"/>
       </w:pPr>
-      <w:proofErr w:type="gramStart"/>
-      <w:r>
-        <w:rPr>
-          <w:rFonts w:hint="eastAsia"/>
-        </w:rPr>
-        <w:t>数据域分命令字</w:t>
-      </w:r>
-      <w:proofErr w:type="gramEnd"/>
-      <w:r>
-        <w:rPr>
-          <w:rFonts w:hint="eastAsia"/>
-        </w:rPr>
-        <w:t>和数据位，</w:t>
+      <w:r>
+        <w:rPr>
+          <w:rFonts w:hint="eastAsia"/>
+        </w:rPr>
+        <w:t>数据域分命令字和数据位，</w:t>
       </w:r>
       <w:r>
         <w:rPr>
@@ -12145,7 +11895,7 @@
         <w:spacing w:before="120" w:after="120"/>
       </w:pPr>
       <w:bookmarkStart w:id="44" w:name="_Toc420320280"/>
-      <w:bookmarkStart w:id="45" w:name="_Toc420412853"/>
+      <w:bookmarkStart w:id="45" w:name="_Toc420529213"/>
       <w:r>
         <w:t>各模块设计思路</w:t>
       </w:r>
@@ -12159,7 +11909,7 @@
         <w:ind w:left="420"/>
       </w:pPr>
       <w:bookmarkStart w:id="46" w:name="_Toc420320281"/>
-      <w:bookmarkStart w:id="47" w:name="_Toc420412854"/>
+      <w:bookmarkStart w:id="47" w:name="_Toc420529214"/>
       <w:r>
         <w:t xml:space="preserve">3.3.1 </w:t>
       </w:r>
@@ -12226,21 +11976,7 @@
         <w:rPr>
           <w:rFonts w:hint="eastAsia"/>
         </w:rPr>
-        <w:t>的</w:t>
-      </w:r>
-      <w:proofErr w:type="gramStart"/>
-      <w:r>
-        <w:rPr>
-          <w:rFonts w:hint="eastAsia"/>
-        </w:rPr>
-        <w:t>亮灭状态</w:t>
-      </w:r>
-      <w:proofErr w:type="gramEnd"/>
-      <w:r>
-        <w:rPr>
-          <w:rFonts w:hint="eastAsia"/>
-        </w:rPr>
-        <w:t>判断数据总线上是否有数据通过。</w:t>
+        <w:t>的亮灭状态判断数据总线上是否有数据通过。</w:t>
       </w:r>
     </w:p>
     <w:p>
@@ -12324,21 +12060,7 @@
         <w:rPr>
           <w:rFonts w:hint="eastAsia"/>
         </w:rPr>
-        <w:t>时钟下降</w:t>
-      </w:r>
-      <w:proofErr w:type="gramStart"/>
-      <w:r>
-        <w:rPr>
-          <w:rFonts w:hint="eastAsia"/>
-        </w:rPr>
-        <w:t>沿之后</w:t>
-      </w:r>
-      <w:proofErr w:type="gramEnd"/>
-      <w:r>
-        <w:rPr>
-          <w:rFonts w:hint="eastAsia"/>
-        </w:rPr>
-        <w:t>改变状态，并仅在</w:t>
+        <w:t>时钟下降沿之后改变状态，并仅在</w:t>
       </w:r>
       <w:r>
         <w:rPr>
@@ -12438,7 +12160,7 @@
         <w:ind w:left="420"/>
       </w:pPr>
       <w:bookmarkStart w:id="48" w:name="_Toc420320282"/>
-      <w:bookmarkStart w:id="49" w:name="_Toc420412855"/>
+      <w:bookmarkStart w:id="49" w:name="_Toc420529215"/>
       <w:r>
         <w:t xml:space="preserve">3.3.2 </w:t>
       </w:r>
@@ -12457,21 +12179,7 @@
         <w:rPr>
           <w:rFonts w:hint="eastAsia"/>
         </w:rPr>
-        <w:t>超声波传感器是利用超声波的特性研制而成的传感器。在输入端，</w:t>
-      </w:r>
-      <w:proofErr w:type="gramStart"/>
-      <w:r>
-        <w:rPr>
-          <w:rFonts w:hint="eastAsia"/>
-        </w:rPr>
-        <w:t>由换能</w:t>
-      </w:r>
-      <w:proofErr w:type="gramEnd"/>
-      <w:r>
-        <w:rPr>
-          <w:rFonts w:hint="eastAsia"/>
-        </w:rPr>
-        <w:t>晶片在</w:t>
+        <w:t>超声波传感器是利用超声波的特性研制而成的传感器。在输入端，由换能晶片在</w:t>
       </w:r>
       <w:r>
         <w:rPr>
@@ -12483,15 +12191,7 @@
         <w:t>kHz</w:t>
       </w:r>
       <w:r>
-        <w:t>脉冲输入电压的激励下发生震动产生超声波；在输出端，换能</w:t>
-      </w:r>
-      <w:proofErr w:type="gramStart"/>
-      <w:r>
-        <w:t>晶片再</w:t>
-      </w:r>
-      <w:proofErr w:type="gramEnd"/>
-      <w:r>
-        <w:t>将接收到的超声波信号转换为</w:t>
+        <w:t>脉冲输入电压的激励下发生震动产生超声波；在输出端，换能晶片再将接收到的超声波信号转换为</w:t>
       </w:r>
       <w:r>
         <w:lastRenderedPageBreak/>
@@ -12542,14 +12242,12 @@
       <w:r>
         <w:t>进行</w:t>
       </w:r>
-      <w:proofErr w:type="gramStart"/>
       <w:r>
         <w:t>电压</w:t>
       </w:r>
       <w:r>
         <w:t>过零比较</w:t>
       </w:r>
-      <w:proofErr w:type="gramEnd"/>
       <w:r>
         <w:t>。</w:t>
       </w:r>
@@ -12575,15 +12273,7 @@
         <w:t>180kHz</w:t>
       </w:r>
       <w:r>
-        <w:t>，在匹配输出的同时使能另一个计数器的捕获输入功能，当超声波传感器发出的正弦波经过放大和</w:t>
-      </w:r>
-      <w:proofErr w:type="gramStart"/>
-      <w:r>
-        <w:t>过零比较</w:t>
-      </w:r>
-      <w:proofErr w:type="gramEnd"/>
-      <w:r>
-        <w:t>为矩形脉冲波输入到计数器引脚时，计数器产生中断将捕获寄存器中的数取出即为发送到接收经历的时间。</w:t>
+        <w:t>，在匹配输出的同时使能另一个计数器的捕获输入功能，当超声波传感器发出的正弦波经过放大和过零比较为矩形脉冲波输入到计数器引脚时，计数器产生中断将捕获寄存器中的数取出即为发送到接收经历的时间。</w:t>
       </w:r>
     </w:p>
     <w:p>
@@ -12594,13 +12284,8 @@
       <w:r>
         <w:t xml:space="preserve">3.3.3 </w:t>
       </w:r>
-      <w:proofErr w:type="gramStart"/>
-      <w:r>
-        <w:t>蓝牙接收</w:t>
-      </w:r>
-      <w:proofErr w:type="gramEnd"/>
-      <w:r>
-        <w:t>端模块程序设计思路</w:t>
+      <w:r>
+        <w:t>蓝牙接收端模块程序设计思路</w:t>
       </w:r>
     </w:p>
     <w:p>
@@ -12608,13 +12293,8 @@
         <w:pStyle w:val="af1"/>
         <w:spacing w:before="120" w:after="120"/>
       </w:pPr>
-      <w:proofErr w:type="gramStart"/>
-      <w:r>
-        <w:t>通过蓝牙接收</w:t>
-      </w:r>
-      <w:proofErr w:type="gramEnd"/>
-      <w:r>
-        <w:t>数据的程序是基于</w:t>
+      <w:r>
+        <w:t>通过蓝牙接收数据的程序是基于</w:t>
       </w:r>
       <w:r>
         <w:rPr>
@@ -12658,19 +12338,11 @@
         </w:rPr>
         <w:t>Thread</w:t>
       </w:r>
-      <w:proofErr w:type="gramStart"/>
-      <w:r>
-        <w:rPr>
-          <w:rFonts w:hint="eastAsia"/>
-        </w:rPr>
-        <w:t>类或者</w:t>
-      </w:r>
-      <w:proofErr w:type="gramEnd"/>
-      <w:r>
-        <w:rPr>
-          <w:rFonts w:hint="eastAsia"/>
-        </w:rPr>
-        <w:t>实现</w:t>
+      <w:r>
+        <w:rPr>
+          <w:rFonts w:hint="eastAsia"/>
+        </w:rPr>
+        <w:t>类或者实现</w:t>
       </w:r>
       <w:r>
         <w:rPr>
@@ -12799,7 +12471,7 @@
         <w:spacing w:before="120" w:after="120"/>
       </w:pPr>
       <w:bookmarkStart w:id="50" w:name="_Toc420320283"/>
-      <w:bookmarkStart w:id="51" w:name="_Toc420412856"/>
+      <w:bookmarkStart w:id="51" w:name="_Toc420529216"/>
       <w:r>
         <w:t>硬件设计与开发</w:t>
       </w:r>
@@ -12812,7 +12484,7 @@
         <w:spacing w:before="120" w:after="120"/>
       </w:pPr>
       <w:bookmarkStart w:id="52" w:name="_Toc420320284"/>
-      <w:bookmarkStart w:id="53" w:name="_Toc420412857"/>
+      <w:bookmarkStart w:id="53" w:name="_Toc420529217"/>
       <w:r>
         <w:t xml:space="preserve">4.1 </w:t>
       </w:r>
@@ -13001,21 +12673,7 @@
         <w:rPr>
           <w:rFonts w:hint="eastAsia"/>
         </w:rPr>
-        <w:t>将总线拉低下</w:t>
-      </w:r>
-      <w:proofErr w:type="gramStart"/>
-      <w:r>
-        <w:rPr>
-          <w:rFonts w:hint="eastAsia"/>
-        </w:rPr>
-        <w:t>一</w:t>
-      </w:r>
-      <w:proofErr w:type="gramEnd"/>
-      <w:r>
-        <w:rPr>
-          <w:rFonts w:hint="eastAsia"/>
-        </w:rPr>
-        <w:t>时刻传感器需要将总线拉高</w:t>
+        <w:t>将总线拉低下一时刻传感器需要将总线拉高</w:t>
       </w:r>
       <w:r>
         <w:rPr>
@@ -13138,17 +12796,12 @@
         <w:spacing w:before="120" w:after="120"/>
       </w:pPr>
       <w:bookmarkStart w:id="54" w:name="_Toc420320285"/>
-      <w:bookmarkStart w:id="55" w:name="_Toc420412858"/>
+      <w:bookmarkStart w:id="55" w:name="_Toc420529218"/>
       <w:r>
         <w:t xml:space="preserve">4.2 </w:t>
       </w:r>
-      <w:proofErr w:type="gramStart"/>
-      <w:r>
-        <w:t>蓝牙模块</w:t>
-      </w:r>
-      <w:proofErr w:type="gramEnd"/>
-      <w:r>
-        <w:t>的硬件设计与开发</w:t>
+      <w:r>
+        <w:t>蓝牙模块的硬件设计与开发</w:t>
       </w:r>
       <w:bookmarkEnd w:id="54"/>
       <w:bookmarkEnd w:id="55"/>
@@ -13164,19 +12817,11 @@
         </w:rPr>
         <w:t>本检测系统</w:t>
       </w:r>
-      <w:proofErr w:type="gramStart"/>
-      <w:r>
-        <w:rPr>
-          <w:rFonts w:hint="eastAsia"/>
-        </w:rPr>
-        <w:t>使用蓝牙传输</w:t>
-      </w:r>
-      <w:proofErr w:type="gramEnd"/>
-      <w:r>
-        <w:rPr>
-          <w:rFonts w:hint="eastAsia"/>
-        </w:rPr>
-        <w:t>方式</w:t>
+      <w:r>
+        <w:rPr>
+          <w:rFonts w:hint="eastAsia"/>
+        </w:rPr>
+        <w:t>使用蓝牙传输方式</w:t>
       </w:r>
       <w:r>
         <w:rPr>
@@ -13202,123 +12847,17 @@
         </w:rPr>
         <w:t>HC05</w:t>
       </w:r>
-      <w:proofErr w:type="gramStart"/>
-      <w:r>
-        <w:rPr>
-          <w:rFonts w:hint="eastAsia"/>
-        </w:rPr>
-        <w:t>蓝牙串口</w:t>
-      </w:r>
-      <w:proofErr w:type="gramEnd"/>
-      <w:r>
-        <w:rPr>
-          <w:rFonts w:hint="eastAsia"/>
-        </w:rPr>
-        <w:t>模块</w:t>
-      </w:r>
-      <w:r>
-        <w:rPr>
-          <w:rFonts w:hint="eastAsia"/>
-        </w:rPr>
-        <w:t>，这是一款主从</w:t>
-      </w:r>
-      <w:proofErr w:type="gramStart"/>
-      <w:r>
-        <w:rPr>
-          <w:rFonts w:hint="eastAsia"/>
-        </w:rPr>
-        <w:t>一</w:t>
-      </w:r>
-      <w:proofErr w:type="gramEnd"/>
-      <w:r>
-        <w:rPr>
-          <w:rFonts w:hint="eastAsia"/>
-        </w:rPr>
-        <w:t>体式</w:t>
-      </w:r>
-      <w:proofErr w:type="gramStart"/>
-      <w:r>
-        <w:rPr>
-          <w:rFonts w:hint="eastAsia"/>
-        </w:rPr>
-        <w:t>的蓝牙模块</w:t>
-      </w:r>
-      <w:proofErr w:type="gramEnd"/>
-      <w:r>
-        <w:rPr>
-          <w:rFonts w:hint="eastAsia"/>
-        </w:rPr>
-        <w:t>。其优点在于可以忽略</w:t>
-      </w:r>
-      <w:proofErr w:type="gramStart"/>
-      <w:r>
-        <w:rPr>
-          <w:rFonts w:hint="eastAsia"/>
-        </w:rPr>
-        <w:t>蓝牙内部</w:t>
-      </w:r>
-      <w:proofErr w:type="gramEnd"/>
-      <w:r>
-        <w:rPr>
-          <w:rFonts w:hint="eastAsia"/>
-        </w:rPr>
-        <w:t>的通信协议，直接</w:t>
-      </w:r>
-      <w:proofErr w:type="gramStart"/>
-      <w:r>
-        <w:rPr>
-          <w:rFonts w:hint="eastAsia"/>
-        </w:rPr>
-        <w:t>将蓝牙当作</w:t>
-      </w:r>
-      <w:proofErr w:type="gramEnd"/>
-      <w:r>
-        <w:rPr>
-          <w:rFonts w:hint="eastAsia"/>
-        </w:rPr>
-        <w:t>串口来使用。因此，只需将微控制器的发送端</w:t>
-      </w:r>
-      <w:proofErr w:type="gramStart"/>
-      <w:r>
-        <w:rPr>
-          <w:rFonts w:hint="eastAsia"/>
-        </w:rPr>
-        <w:t>与蓝牙模块</w:t>
-      </w:r>
-      <w:proofErr w:type="gramEnd"/>
-      <w:r>
-        <w:rPr>
-          <w:rFonts w:hint="eastAsia"/>
-        </w:rPr>
-        <w:t>的接收端，微控制器的接收端</w:t>
-      </w:r>
-      <w:proofErr w:type="gramStart"/>
-      <w:r>
-        <w:rPr>
-          <w:rFonts w:hint="eastAsia"/>
-        </w:rPr>
-        <w:t>与蓝牙模块</w:t>
-      </w:r>
-      <w:proofErr w:type="gramEnd"/>
-      <w:r>
-        <w:rPr>
-          <w:rFonts w:hint="eastAsia"/>
-        </w:rPr>
-        <w:t>的发送端相连接就可以完成硬件电路的开发。</w:t>
-      </w:r>
-      <w:proofErr w:type="gramStart"/>
-      <w:r>
-        <w:rPr>
-          <w:rFonts w:hint="eastAsia"/>
-        </w:rPr>
-        <w:t>蓝牙模块</w:t>
-      </w:r>
-      <w:proofErr w:type="gramEnd"/>
-      <w:r>
-        <w:rPr>
-          <w:rFonts w:hint="eastAsia"/>
-        </w:rPr>
-        <w:t>的硬件电路原理图如下图：</w:t>
+      <w:r>
+        <w:rPr>
+          <w:rFonts w:hint="eastAsia"/>
+        </w:rPr>
+        <w:t>蓝牙串口模块</w:t>
+      </w:r>
+      <w:r>
+        <w:rPr>
+          <w:rFonts w:hint="eastAsia"/>
+        </w:rPr>
+        <w:t>，这是一款主从一体式的蓝牙模块。其优点在于可以忽略蓝牙内部的通信协议，直接将蓝牙当作串口来使用。因此，只需将微控制器的发送端与蓝牙模块的接收端，微控制器的接收端与蓝牙模块的发送端相连接就可以完成硬件电路的开发。蓝牙模块的硬件电路原理图如下图：</w:t>
       </w:r>
     </w:p>
     <w:p>
@@ -13455,13 +12994,8 @@
       <w:r>
         <w:t xml:space="preserve"> </w:t>
       </w:r>
-      <w:proofErr w:type="gramStart"/>
-      <w:r>
-        <w:t>蓝牙通信</w:t>
-      </w:r>
-      <w:proofErr w:type="gramEnd"/>
-      <w:r>
-        <w:t>模块硬件电路</w:t>
+      <w:r>
+        <w:t>蓝牙通信模块硬件电路</w:t>
       </w:r>
     </w:p>
     <w:p>
@@ -13474,7 +13008,7 @@
         <w:spacing w:before="120" w:after="120"/>
       </w:pPr>
       <w:bookmarkStart w:id="56" w:name="_Toc420320286"/>
-      <w:bookmarkStart w:id="57" w:name="_Toc420412859"/>
+      <w:bookmarkStart w:id="57" w:name="_Toc420529219"/>
       <w:r>
         <w:t>超声波模块</w:t>
       </w:r>
@@ -13497,7 +13031,7 @@
         <w:ind w:left="420"/>
       </w:pPr>
       <w:bookmarkStart w:id="58" w:name="_Toc420320287"/>
-      <w:bookmarkStart w:id="59" w:name="_Toc420412860"/>
+      <w:bookmarkStart w:id="59" w:name="_Toc420529220"/>
       <w:r>
         <w:rPr>
           <w:rFonts w:hint="eastAsia"/>
@@ -13543,15 +13077,7 @@
         <w:t>8V</w:t>
       </w:r>
       <w:r>
-        <w:t>时超声波模块的</w:t>
-      </w:r>
-      <w:proofErr w:type="gramStart"/>
-      <w:r>
-        <w:t>接收端可得到</w:t>
-      </w:r>
-      <w:proofErr w:type="gramEnd"/>
-      <w:r>
-        <w:t>比较好的波形。故硬件电路的主要作用为将微控制器输出的频率</w:t>
+        <w:t>时超声波模块的接收端可得到比较好的波形。故硬件电路的主要作用为将微控制器输出的频率</w:t>
       </w:r>
       <w:r>
         <w:rPr>
@@ -13856,7 +13382,7 @@
         <w:ind w:left="420"/>
       </w:pPr>
       <w:bookmarkStart w:id="60" w:name="_Toc420320288"/>
-      <w:bookmarkStart w:id="61" w:name="_Toc420412861"/>
+      <w:bookmarkStart w:id="61" w:name="_Toc420529221"/>
       <w:r>
         <w:t xml:space="preserve">4.3.2 </w:t>
       </w:r>
@@ -13872,29 +13398,13 @@
         <w:spacing w:before="120" w:after="120"/>
       </w:pPr>
       <w:r>
-        <w:t>当间隔一定的时间往超声波模块的输入</w:t>
-      </w:r>
-      <w:proofErr w:type="gramStart"/>
-      <w:r>
-        <w:t>端发出</w:t>
-      </w:r>
-      <w:proofErr w:type="gramEnd"/>
-      <w:r>
-        <w:t>一组频率为</w:t>
+        <w:t>当间隔一定的时间往超声波模块的输入端发出一组频率为</w:t>
       </w:r>
       <w:r>
         <w:t>180kHz</w:t>
       </w:r>
       <w:r>
-        <w:t>的脉冲后，超声波的</w:t>
-      </w:r>
-      <w:proofErr w:type="gramStart"/>
-      <w:r>
-        <w:t>输出端就会</w:t>
-      </w:r>
-      <w:proofErr w:type="gramEnd"/>
-      <w:r>
-        <w:t>产生如下所示的正弦包络。其中</w:t>
+        <w:t>的脉冲后，超声波的输出端就会产生如下所示的正弦包络。其中</w:t>
       </w:r>
       <w:r>
         <w:rPr>
@@ -13916,22 +13426,124 @@
       <w:pPr>
         <w:pStyle w:val="af1"/>
         <w:spacing w:before="120" w:after="120"/>
-        <w:rPr>
-          <w:rFonts w:hint="eastAsia"/>
-        </w:rPr>
+      </w:pPr>
+      <w:r>
+        <w:t>因此超声波模块接收端硬件电路需要完成的任务为捕捉到输出信号的起始位置。</w:t>
+      </w:r>
+      <w:r>
+        <w:t>由于输出信号的幅值较小，故</w:t>
+      </w:r>
+      <w:r>
+        <w:t>首先需要将信号进行放大</w:t>
+      </w:r>
+      <w:r>
+        <w:t>。</w:t>
+      </w:r>
+      <w:r>
+        <w:t>由于输出信号具有频率高</w:t>
+      </w:r>
+      <w:r>
+        <w:t>（</w:t>
+      </w:r>
+      <w:r>
+        <w:t>180kHz</w:t>
+      </w:r>
+      <w:r>
+        <w:t>）</w:t>
+      </w:r>
+      <w:r>
+        <w:t>，</w:t>
+      </w:r>
+      <w:r>
+        <w:t>功率低（接收端仍然没有外部供电，依靠捕获超声波的能量输出信号）的特性，在这里我们选用精密运算放大器</w:t>
+      </w:r>
+      <w:r>
+        <w:rPr>
+          <w:rFonts w:hint="eastAsia"/>
+        </w:rPr>
+        <w:t>AD8032</w:t>
+      </w:r>
+      <w:r>
+        <w:rPr>
+          <w:rFonts w:hint="eastAsia"/>
+        </w:rPr>
+        <w:t>。</w:t>
+      </w:r>
+      <w:r>
+        <w:rPr>
+          <w:rFonts w:hint="eastAsia"/>
+        </w:rPr>
+        <w:t>这是一款精密运放同时具有</w:t>
+      </w:r>
+      <w:r>
+        <w:rPr>
+          <w:rFonts w:hint="eastAsia"/>
+        </w:rPr>
+        <w:t>8</w:t>
+      </w:r>
+      <w:r>
+        <w:t>0MHz</w:t>
+      </w:r>
+      <w:r>
+        <w:t>的单位增益带宽</w:t>
+      </w:r>
+      <w:r>
+        <w:rPr>
+          <w:vertAlign w:val="superscript"/>
+        </w:rPr>
+        <w:fldChar w:fldCharType="begin"/>
+      </w:r>
+      <w:r>
+        <w:rPr>
+          <w:vertAlign w:val="superscript"/>
+        </w:rPr>
+        <w:instrText xml:space="preserve"> REF _Ref420411983 \r  \* MERGEFORMAT </w:instrText>
+      </w:r>
+      <w:r>
+        <w:rPr>
+          <w:vertAlign w:val="superscript"/>
+        </w:rPr>
+        <w:fldChar w:fldCharType="separate"/>
+      </w:r>
+      <w:r>
+        <w:rPr>
+          <w:vertAlign w:val="superscript"/>
+        </w:rPr>
+        <w:t>[11]</w:t>
+      </w:r>
+      <w:r>
+        <w:rPr>
+          <w:vertAlign w:val="superscript"/>
+        </w:rPr>
+        <w:fldChar w:fldCharType="end"/>
+      </w:r>
+      <w:r>
+        <w:t>，应用在改电路是合适的。</w:t>
+      </w:r>
+      <w:r>
+        <w:rPr>
+          <w:rFonts w:hint="eastAsia"/>
+        </w:rPr>
+        <w:t>将信号放大后可利用运放在理论上开环增益无穷大的特性制作电压过零比较器。在实际测试中发现若单独使用电压比较器的话前几个小信号的输出不能到达饱和，因此在比较器的输出端再接一个电压比较器，即可达到微控制器捕获输入所需的电平需求，具体原理图如下：</w:t>
+      </w:r>
+    </w:p>
+    <w:p>
+      <w:pPr>
+        <w:pStyle w:val="af4"/>
       </w:pPr>
       <w:r>
         <w:rPr>
           <w:noProof/>
         </w:rPr>
+        <w:lastRenderedPageBreak/>
         <w:drawing>
-          <wp:anchor distT="0" distB="0" distL="114300" distR="114300" simplePos="0" relativeHeight="251691008" behindDoc="0" locked="0" layoutInCell="1" allowOverlap="1" wp14:anchorId="6D5C381C" wp14:editId="05E18EF3">
+          <wp:anchor distT="0" distB="0" distL="114300" distR="114300" simplePos="0" relativeHeight="251691008" behindDoc="0" locked="0" layoutInCell="1" allowOverlap="1" wp14:anchorId="009D77FC" wp14:editId="3410B612">
             <wp:simplePos x="0" y="0"/>
             <wp:positionH relativeFrom="margin">
-              <wp:align>center</wp:align>
+              <wp:posOffset>194813</wp:posOffset>
             </wp:positionH>
             <wp:positionV relativeFrom="paragraph">
-              <wp:posOffset>1743141</wp:posOffset>
+              <wp:posOffset>474</wp:posOffset>
             </wp:positionV>
             <wp:extent cx="5040000" cy="1563960"/>
             <wp:effectExtent l="0" t="0" r="0" b="0"/>
@@ -13981,150 +13593,9 @@
         </w:drawing>
       </w:r>
       <w:r>
-        <w:t>因此超声波模块接收端硬件电路需要完成的任务为捕捉到输出信号的起始位置。</w:t>
-      </w:r>
-      <w:r>
-        <w:t>由于输出信号的幅值较小，故</w:t>
-      </w:r>
-      <w:r>
-        <w:t>首先需要将信号进行放大</w:t>
-      </w:r>
-      <w:r>
-        <w:t>。</w:t>
-      </w:r>
-      <w:r>
-        <w:t>由于输出信号具有频率高</w:t>
-      </w:r>
-      <w:r>
-        <w:t>（</w:t>
-      </w:r>
-      <w:r>
-        <w:t>180kHz</w:t>
-      </w:r>
-      <w:r>
-        <w:t>）</w:t>
-      </w:r>
-      <w:r>
-        <w:t>，</w:t>
-      </w:r>
-      <w:r>
-        <w:t>功率低（接收</w:t>
-      </w:r>
-      <w:proofErr w:type="gramStart"/>
-      <w:r>
-        <w:t>端仍然</w:t>
-      </w:r>
-      <w:proofErr w:type="gramEnd"/>
-      <w:r>
-        <w:t>没有外部供电，依靠捕获超声波的能量输出信号）的特性，在这里我们选用精密运算放大器</w:t>
-      </w:r>
-      <w:r>
-        <w:rPr>
-          <w:rFonts w:hint="eastAsia"/>
-        </w:rPr>
-        <w:t>AD8032</w:t>
-      </w:r>
-      <w:r>
-        <w:rPr>
-          <w:rFonts w:hint="eastAsia"/>
-        </w:rPr>
-        <w:t>。</w:t>
-      </w:r>
-      <w:r>
-        <w:rPr>
-          <w:rFonts w:hint="eastAsia"/>
-        </w:rPr>
-        <w:t>这是一款精密运</w:t>
-      </w:r>
-      <w:proofErr w:type="gramStart"/>
-      <w:r>
-        <w:rPr>
-          <w:rFonts w:hint="eastAsia"/>
-        </w:rPr>
-        <w:t>放同时</w:t>
-      </w:r>
-      <w:proofErr w:type="gramEnd"/>
-      <w:r>
-        <w:rPr>
-          <w:rFonts w:hint="eastAsia"/>
-        </w:rPr>
-        <w:t>具有</w:t>
-      </w:r>
-      <w:r>
-        <w:rPr>
-          <w:rFonts w:hint="eastAsia"/>
-        </w:rPr>
-        <w:t>8</w:t>
-      </w:r>
-      <w:r>
-        <w:t>0MHz</w:t>
-      </w:r>
-      <w:r>
-        <w:t>的单位增益带宽</w:t>
-      </w:r>
-      <w:r>
-        <w:rPr>
-          <w:vertAlign w:val="superscript"/>
-        </w:rPr>
-        <w:fldChar w:fldCharType="begin"/>
-      </w:r>
-      <w:r>
-        <w:rPr>
-          <w:vertAlign w:val="superscript"/>
-        </w:rPr>
-        <w:instrText xml:space="preserve"> REF _Ref420411983 \r  \* MERGEFORMAT </w:instrText>
-      </w:r>
-      <w:r>
-        <w:rPr>
-          <w:vertAlign w:val="superscript"/>
-        </w:rPr>
-        <w:fldChar w:fldCharType="separate"/>
-      </w:r>
-      <w:r>
-        <w:rPr>
-          <w:vertAlign w:val="superscript"/>
-        </w:rPr>
-        <w:t>[11]</w:t>
-      </w:r>
-      <w:r>
-        <w:rPr>
-          <w:vertAlign w:val="superscript"/>
-        </w:rPr>
-        <w:fldChar w:fldCharType="end"/>
-      </w:r>
-      <w:r>
-        <w:t>，应用在改电路是合适的。</w:t>
-      </w:r>
-      <w:r>
-        <w:rPr>
-          <w:rFonts w:hint="eastAsia"/>
-        </w:rPr>
-        <w:t>将信号放大后可利用运放在理论上开环增益无穷大的特性制作</w:t>
-      </w:r>
-      <w:proofErr w:type="gramStart"/>
-      <w:r>
-        <w:rPr>
-          <w:rFonts w:hint="eastAsia"/>
-        </w:rPr>
-        <w:t>电压过零比较器</w:t>
-      </w:r>
-      <w:proofErr w:type="gramEnd"/>
-      <w:r>
-        <w:rPr>
-          <w:rFonts w:hint="eastAsia"/>
-        </w:rPr>
-        <w:t>。在实际测试中发现若单独使用电压比较器的话前几个小信号的输出不能到达饱和，因此在比较器的输出端再接一个电压比较器，即可达到微控制器捕获输入所需的电平需求，具体原理图如下：</w:t>
-      </w:r>
-    </w:p>
-    <w:p>
-      <w:pPr>
-        <w:pStyle w:val="af4"/>
-      </w:pPr>
-      <w:r>
-        <w:rPr>
-          <w:rFonts w:hint="eastAsia"/>
-        </w:rPr>
-        <w:lastRenderedPageBreak/>
+        <w:rPr>
+          <w:rFonts w:hint="eastAsia"/>
+        </w:rPr>
         <w:t>图</w:t>
       </w:r>
       <w:r>
@@ -14146,10 +13617,7 @@
         <w:spacing w:before="120" w:after="120"/>
       </w:pPr>
       <w:r>
-        <w:t>经过该电路</w:t>
-      </w:r>
-      <w:r>
-        <w:t>的输出波形如下：</w:t>
+        <w:t>经过该电路的输出波形如下：</w:t>
       </w:r>
     </w:p>
     <w:p>
@@ -14331,7 +13799,7 @@
         <w:spacing w:before="120" w:after="120"/>
       </w:pPr>
       <w:bookmarkStart w:id="62" w:name="_Toc420320289"/>
-      <w:bookmarkStart w:id="63" w:name="_Toc420412862"/>
+      <w:bookmarkStart w:id="63" w:name="_Toc420529222"/>
       <w:r>
         <w:t xml:space="preserve">4.4 </w:t>
       </w:r>
@@ -14362,21 +13830,7 @@
         <w:rPr>
           <w:rFonts w:hint="eastAsia"/>
         </w:rPr>
-        <w:t xml:space="preserve"> </w:t>
-      </w:r>
-      <w:proofErr w:type="spellStart"/>
-      <w:r>
-        <w:rPr>
-          <w:rFonts w:hint="eastAsia"/>
-        </w:rPr>
-        <w:t>Altium</w:t>
-      </w:r>
-      <w:proofErr w:type="spellEnd"/>
-      <w:r>
-        <w:rPr>
-          <w:rFonts w:hint="eastAsia"/>
-        </w:rPr>
-        <w:t xml:space="preserve"> Designer </w:t>
+        <w:t xml:space="preserve"> Altium Designer </w:t>
       </w:r>
       <w:r>
         <w:rPr>
@@ -14415,21 +13869,7 @@
         <w:rPr>
           <w:rFonts w:hint="eastAsia"/>
         </w:rPr>
-        <w:t>个电子元件。因此，使用双面板进行电子元件的摆放与布线。印刷电路板主要依照抗干扰设计原则进行设计，同时需要兼顾热设计原则，抗</w:t>
-      </w:r>
-      <w:proofErr w:type="gramStart"/>
-      <w:r>
-        <w:rPr>
-          <w:rFonts w:hint="eastAsia"/>
-        </w:rPr>
-        <w:t>振设计</w:t>
-      </w:r>
-      <w:proofErr w:type="gramEnd"/>
-      <w:r>
-        <w:rPr>
-          <w:rFonts w:hint="eastAsia"/>
-        </w:rPr>
-        <w:t>原则和可测试性原则。抗干扰性原则主要包括以下原则：</w:t>
+        <w:t>个电子元件。因此，使用双面板进行电子元件的摆放与布线。印刷电路板主要依照抗干扰设计原则进行设计，同时需要兼顾热设计原则，抗振设计原则和可测试性原则。抗干扰性原则主要包括以下原则：</w:t>
       </w:r>
     </w:p>
     <w:p>
@@ -14451,21 +13891,7 @@
         <w:rPr>
           <w:rFonts w:hint="eastAsia"/>
         </w:rPr>
-        <w:t>，电源入口添加去</w:t>
-      </w:r>
-      <w:proofErr w:type="gramStart"/>
-      <w:r>
-        <w:rPr>
-          <w:rFonts w:hint="eastAsia"/>
-        </w:rPr>
-        <w:t>耦</w:t>
-      </w:r>
-      <w:proofErr w:type="gramEnd"/>
-      <w:r>
-        <w:rPr>
-          <w:rFonts w:hint="eastAsia"/>
-        </w:rPr>
-        <w:t>电容；</w:t>
+        <w:t>，电源入口添加去耦电容；</w:t>
       </w:r>
     </w:p>
     <w:p>
@@ -14567,15 +13993,7 @@
         <w:spacing w:before="120" w:after="120"/>
       </w:pPr>
       <w:r>
-        <w:t>去</w:t>
-      </w:r>
-      <w:proofErr w:type="gramStart"/>
-      <w:r>
-        <w:t>耦</w:t>
-      </w:r>
-      <w:proofErr w:type="gramEnd"/>
-      <w:r>
-        <w:t>电容的配置：每</w:t>
+        <w:t>去耦电容的配置：每</w:t>
       </w:r>
       <w:r>
         <w:t>10</w:t>
@@ -14599,21 +14017,14 @@
         <w:rPr>
           <w:rFonts w:hint="eastAsia"/>
         </w:rPr>
-        <w:t>的电容，对抗噪声能力弱、关断时电源变化大的器件要加高频去</w:t>
-      </w:r>
-      <w:proofErr w:type="gramStart"/>
-      <w:r>
-        <w:rPr>
-          <w:rFonts w:hint="eastAsia"/>
-        </w:rPr>
-        <w:t>耦</w:t>
-      </w:r>
-      <w:proofErr w:type="gramEnd"/>
-      <w:r>
-        <w:rPr>
-          <w:rFonts w:hint="eastAsia"/>
-        </w:rPr>
-        <w:t>电容</w:t>
+        <w:t>的电容，对抗噪声能力弱、关断</w:t>
+      </w:r>
+      <w:r>
+        <w:rPr>
+          <w:rFonts w:hint="eastAsia"/>
+        </w:rPr>
+        <w:lastRenderedPageBreak/>
+        <w:t>时电源变化大的器件要加高频去耦电容</w:t>
       </w:r>
       <w:r>
         <w:t>，</w:t>
@@ -14631,21 +14042,7 @@
         <w:rPr>
           <w:rFonts w:hint="eastAsia"/>
         </w:rPr>
-        <w:t>去</w:t>
-      </w:r>
-      <w:proofErr w:type="gramStart"/>
-      <w:r>
-        <w:rPr>
-          <w:rFonts w:hint="eastAsia"/>
-        </w:rPr>
-        <w:t>耦</w:t>
-      </w:r>
-      <w:proofErr w:type="gramEnd"/>
-      <w:r>
-        <w:rPr>
-          <w:rFonts w:hint="eastAsia"/>
-        </w:rPr>
-        <w:t>电容引线不能太长；</w:t>
+        <w:t>去耦电容引线不能太长；</w:t>
       </w:r>
     </w:p>
     <w:p>
@@ -14732,31 +14129,7 @@
           <w:rFonts w:hint="eastAsia"/>
           <w:color w:val="000000"/>
         </w:rPr>
-        <w:t>的边缘，任何信号不要形成回路，对高频板，电容的分布电感不能忽</w:t>
-      </w:r>
-      <w:r>
-        <w:rPr>
-          <w:rFonts w:hint="eastAsia"/>
-          <w:color w:val="000000"/>
-        </w:rPr>
-        <w:lastRenderedPageBreak/>
-        <w:t>略，电感的分布电容不能忽略，通常功率线、</w:t>
-      </w:r>
-      <w:proofErr w:type="gramStart"/>
-      <w:r>
-        <w:rPr>
-          <w:rFonts w:hint="eastAsia"/>
-          <w:color w:val="000000"/>
-        </w:rPr>
-        <w:t>交流线</w:t>
-      </w:r>
-      <w:proofErr w:type="gramEnd"/>
-      <w:r>
-        <w:rPr>
-          <w:rFonts w:hint="eastAsia"/>
-          <w:color w:val="000000"/>
-        </w:rPr>
-        <w:t>尽量布置在和信号线不同的板子上；</w:t>
+        <w:t>的边缘，任何信号不要形成回路，对高频板，电容的分布电感不能忽略，电感的分布电容不能忽略，通常功率线、交流线尽量布置在和信号线不同的板子上；</w:t>
       </w:r>
     </w:p>
     <w:p>
@@ -15004,9 +14377,6 @@
     <w:p>
       <w:pPr>
         <w:pStyle w:val="af4"/>
-        <w:rPr>
-          <w:rFonts w:hint="eastAsia"/>
-        </w:rPr>
       </w:pPr>
       <w:r>
         <w:rPr>
@@ -15026,13 +14396,8 @@
       <w:r>
         <w:t>使用</w:t>
       </w:r>
-      <w:proofErr w:type="spellStart"/>
-      <w:r>
-        <w:t>Altium</w:t>
-      </w:r>
-      <w:proofErr w:type="spellEnd"/>
-      <w:r>
-        <w:t xml:space="preserve"> Designer</w:t>
+      <w:r>
+        <w:t>Altium Designer</w:t>
       </w:r>
       <w:r>
         <w:t>开发的</w:t>
@@ -15077,6 +14442,7 @@
         <w:rPr>
           <w:noProof/>
         </w:rPr>
+        <w:lastRenderedPageBreak/>
         <w:drawing>
           <wp:anchor distT="0" distB="0" distL="114300" distR="114300" simplePos="0" relativeHeight="251673600" behindDoc="1" locked="0" layoutInCell="1" allowOverlap="1" wp14:anchorId="3E8DE292" wp14:editId="6439DD0B">
             <wp:simplePos x="0" y="0"/>
@@ -15200,9 +14566,6 @@
     <w:p>
       <w:pPr>
         <w:pStyle w:val="af4"/>
-        <w:rPr>
-          <w:rFonts w:hint="eastAsia"/>
-        </w:rPr>
       </w:pPr>
       <w:r>
         <w:rPr>
@@ -15222,13 +14585,8 @@
       <w:r>
         <w:t>使用</w:t>
       </w:r>
-      <w:proofErr w:type="spellStart"/>
-      <w:r>
-        <w:t>Altium</w:t>
-      </w:r>
-      <w:proofErr w:type="spellEnd"/>
-      <w:r>
-        <w:t xml:space="preserve"> Designer</w:t>
+      <w:r>
+        <w:t>Altium Designer</w:t>
       </w:r>
       <w:r>
         <w:t>开发的</w:t>
@@ -15262,6 +14620,28 @@
           <w:rFonts w:hint="eastAsia"/>
         </w:rPr>
         <w:t>）</w:t>
+      </w:r>
+    </w:p>
+    <w:p>
+      <w:pPr>
+        <w:pStyle w:val="10"/>
+        <w:spacing w:before="120" w:after="120"/>
+        <w:outlineLvl w:val="9"/>
+      </w:pPr>
+    </w:p>
+    <w:p>
+      <w:pPr>
+        <w:widowControl/>
+        <w:adjustRightInd/>
+        <w:jc w:val="left"/>
+        <w:textAlignment w:val="auto"/>
+        <w:rPr>
+          <w:rFonts w:eastAsia="黑体"/>
+          <w:sz w:val="28"/>
+        </w:rPr>
+      </w:pPr>
+      <w:r>
+        <w:br w:type="page"/>
       </w:r>
     </w:p>
     <w:p>
@@ -15323,7 +14703,7 @@
         <w:spacing w:before="120" w:after="120"/>
       </w:pPr>
       <w:bookmarkStart w:id="65" w:name="_Toc420320290"/>
-      <w:bookmarkStart w:id="66" w:name="_Toc420412863"/>
+      <w:bookmarkStart w:id="66" w:name="_Toc420529223"/>
       <w:r>
         <w:rPr>
           <w:rFonts w:hint="eastAsia"/>
@@ -15362,14 +14742,12 @@
         </w:rPr>
         <w:t>的数据接收与分析软件设计与开发和基于</w:t>
       </w:r>
-      <w:proofErr w:type="spellStart"/>
       <w:r>
         <w:rPr>
           <w:rFonts w:hint="eastAsia"/>
         </w:rPr>
         <w:t>Matlab</w:t>
       </w:r>
-      <w:proofErr w:type="spellEnd"/>
       <w:r>
         <w:rPr>
           <w:rFonts w:hint="eastAsia"/>
@@ -15383,7 +14761,7 @@
         <w:spacing w:before="120" w:after="120"/>
       </w:pPr>
       <w:bookmarkStart w:id="67" w:name="_Toc420320291"/>
-      <w:bookmarkStart w:id="68" w:name="_Toc420412864"/>
+      <w:bookmarkStart w:id="68" w:name="_Toc420529224"/>
       <w:r>
         <w:rPr>
           <w:rFonts w:hint="eastAsia"/>
@@ -15415,7 +14793,7 @@
         <w:ind w:left="420"/>
       </w:pPr>
       <w:bookmarkStart w:id="69" w:name="_Toc420320292"/>
-      <w:bookmarkStart w:id="70" w:name="_Toc420412865"/>
+      <w:bookmarkStart w:id="70" w:name="_Toc420529225"/>
       <w:r>
         <w:t xml:space="preserve">5.1.1 </w:t>
       </w:r>
@@ -15563,21 +14941,7 @@
         <w:rPr>
           <w:rFonts w:hint="eastAsia"/>
         </w:rPr>
-        <w:t>三态</w:t>
-      </w:r>
-      <w:proofErr w:type="gramStart"/>
-      <w:r>
-        <w:rPr>
-          <w:rFonts w:hint="eastAsia"/>
-        </w:rPr>
-        <w:t>门用于</w:t>
-      </w:r>
-      <w:proofErr w:type="gramEnd"/>
-      <w:r>
-        <w:rPr>
-          <w:rFonts w:hint="eastAsia"/>
-        </w:rPr>
-        <w:t>数据的读取。</w:t>
+        <w:t>三态门用于数据的读取。</w:t>
       </w:r>
       <w:r>
         <w:rPr>
@@ -15601,21 +14965,7 @@
         <w:rPr>
           <w:rFonts w:hint="eastAsia"/>
         </w:rPr>
-        <w:t>时钟下降</w:t>
-      </w:r>
-      <w:proofErr w:type="gramStart"/>
-      <w:r>
-        <w:rPr>
-          <w:rFonts w:hint="eastAsia"/>
-        </w:rPr>
-        <w:t>沿之后</w:t>
-      </w:r>
-      <w:proofErr w:type="gramEnd"/>
-      <w:r>
-        <w:rPr>
-          <w:rFonts w:hint="eastAsia"/>
-        </w:rPr>
-        <w:t>改变状态，并仅在</w:t>
+        <w:t>时钟下降沿之后改变状态，并仅在</w:t>
       </w:r>
       <w:r>
         <w:rPr>
@@ -16439,13 +15789,8 @@
             <w:pPr>
               <w:pStyle w:val="af7"/>
             </w:pPr>
-            <w:proofErr w:type="gramStart"/>
-            <w:r>
-              <w:t>读状态</w:t>
-            </w:r>
-            <w:proofErr w:type="gramEnd"/>
-            <w:r>
-              <w:t>寄存器</w:t>
+            <w:r>
+              <w:t>读状态寄存器</w:t>
             </w:r>
           </w:p>
         </w:tc>
@@ -16754,15 +16099,7 @@
         <w:t>4bit</w:t>
       </w:r>
       <w:r>
-        <w:t>测量）。确切的时间</w:t>
-      </w:r>
-      <w:proofErr w:type="gramStart"/>
-      <w:r>
-        <w:t>随内部晶</w:t>
-      </w:r>
-      <w:proofErr w:type="gramEnd"/>
-      <w:r>
-        <w:t>振速度，最多可能有</w:t>
+        <w:t>测量）。确切的时间随内部晶振速度，最多可能有</w:t>
       </w:r>
       <w:r>
         <w:t>-30%</w:t>
@@ -16852,21 +16189,7 @@
         <w:rPr>
           <w:rFonts w:hint="eastAsia"/>
         </w:rPr>
-        <w:t>）开始，</w:t>
-      </w:r>
-      <w:proofErr w:type="gramStart"/>
-      <w:r>
-        <w:rPr>
-          <w:rFonts w:hint="eastAsia"/>
-        </w:rPr>
-        <w:t>右值有效</w:t>
-      </w:r>
-      <w:proofErr w:type="gramEnd"/>
-      <w:r>
-        <w:rPr>
-          <w:rFonts w:hint="eastAsia"/>
-        </w:rPr>
-        <w:t>。（例如，对于</w:t>
+        <w:t>）开始，右值有效。（例如，对于</w:t>
       </w:r>
       <w:r>
         <w:rPr>
@@ -16999,9 +16322,6 @@
       <w:pPr>
         <w:pStyle w:val="af1"/>
         <w:spacing w:before="120" w:after="120"/>
-        <w:rPr>
-          <w:rFonts w:hint="eastAsia"/>
-        </w:rPr>
       </w:pPr>
     </w:p>
     <w:p>
@@ -17348,7 +16668,7 @@
         <w:ind w:left="420"/>
       </w:pPr>
       <w:bookmarkStart w:id="71" w:name="_Toc420320293"/>
-      <w:bookmarkStart w:id="72" w:name="_Toc420412866"/>
+      <w:bookmarkStart w:id="72" w:name="_Toc420529226"/>
       <w:r>
         <w:rPr>
           <w:rFonts w:hint="eastAsia"/>
@@ -17811,21 +17131,7 @@
           <w:rFonts w:hint="eastAsia"/>
         </w:rPr>
         <w:lastRenderedPageBreak/>
-        <w:t>微控制器捕获经过放大和</w:t>
-      </w:r>
-      <w:proofErr w:type="gramStart"/>
-      <w:r>
-        <w:rPr>
-          <w:rFonts w:hint="eastAsia"/>
-        </w:rPr>
-        <w:t>过零比较</w:t>
-      </w:r>
-      <w:proofErr w:type="gramEnd"/>
-      <w:r>
-        <w:rPr>
-          <w:rFonts w:hint="eastAsia"/>
-        </w:rPr>
-        <w:t>之后的超声波信号的程序设计与开发</w:t>
+        <w:t>微控制器捕获经过放大和过零比较之后的超声波信号的程序设计与开发</w:t>
       </w:r>
     </w:p>
     <w:p>
@@ -17916,26 +17222,18 @@
         <w:ind w:left="420"/>
       </w:pPr>
       <w:bookmarkStart w:id="73" w:name="_Toc420320294"/>
-      <w:bookmarkStart w:id="74" w:name="_Toc420412867"/>
+      <w:bookmarkStart w:id="74" w:name="_Toc420529227"/>
       <w:r>
         <w:rPr>
           <w:rFonts w:hint="eastAsia"/>
         </w:rPr>
         <w:t xml:space="preserve">5.1.3 </w:t>
       </w:r>
-      <w:proofErr w:type="gramStart"/>
-      <w:r>
-        <w:rPr>
-          <w:rFonts w:hint="eastAsia"/>
-        </w:rPr>
-        <w:t>蓝牙发送</w:t>
-      </w:r>
-      <w:proofErr w:type="gramEnd"/>
-      <w:r>
-        <w:rPr>
-          <w:rFonts w:hint="eastAsia"/>
-        </w:rPr>
-        <w:t>数据模块程序设计与开发</w:t>
+      <w:r>
+        <w:rPr>
+          <w:rFonts w:hint="eastAsia"/>
+        </w:rPr>
+        <w:t>蓝牙发送数据模块程序设计与开发</w:t>
       </w:r>
       <w:bookmarkEnd w:id="73"/>
       <w:bookmarkEnd w:id="74"/>
@@ -17949,21 +17247,7 @@
         <w:rPr>
           <w:rFonts w:hint="eastAsia"/>
         </w:rPr>
-        <w:t>该项目使用</w:t>
-      </w:r>
-      <w:proofErr w:type="gramStart"/>
-      <w:r>
-        <w:rPr>
-          <w:rFonts w:hint="eastAsia"/>
-        </w:rPr>
-        <w:t>的蓝牙模块</w:t>
-      </w:r>
-      <w:proofErr w:type="gramEnd"/>
-      <w:r>
-        <w:rPr>
-          <w:rFonts w:hint="eastAsia"/>
-        </w:rPr>
-        <w:t>为</w:t>
+        <w:t>该项目使用的蓝牙模块为</w:t>
       </w:r>
       <w:r>
         <w:rPr>
@@ -17971,19 +17255,11 @@
         </w:rPr>
         <w:t>HC-05</w:t>
       </w:r>
-      <w:proofErr w:type="gramStart"/>
-      <w:r>
-        <w:rPr>
-          <w:rFonts w:hint="eastAsia"/>
-        </w:rPr>
-        <w:t>嵌入式蓝牙串口</w:t>
-      </w:r>
-      <w:proofErr w:type="gramEnd"/>
-      <w:r>
-        <w:rPr>
-          <w:rFonts w:hint="eastAsia"/>
-        </w:rPr>
-        <w:t>通讯模块，该模块具有两种工作模式：命令响应工作模式和自动连接工作模式。在自动连接模式下模块又分为主</w:t>
+      <w:r>
+        <w:rPr>
+          <w:rFonts w:hint="eastAsia"/>
+        </w:rPr>
+        <w:t>嵌入式蓝牙串口通讯模块，该模块具有两种工作模式：命令响应工作模式和自动连接工作模式。在自动连接模式下模块又分为主</w:t>
       </w:r>
       <w:r>
         <w:rPr>
@@ -18043,97 +17319,13 @@
         <w:rPr>
           <w:rFonts w:hint="eastAsia"/>
         </w:rPr>
-        <w:t>三种工作角色。</w:t>
-      </w:r>
-      <w:proofErr w:type="gramStart"/>
-      <w:r>
-        <w:rPr>
-          <w:rFonts w:hint="eastAsia"/>
-        </w:rPr>
-        <w:t>蓝牙技术</w:t>
-      </w:r>
-      <w:proofErr w:type="gramEnd"/>
-      <w:r>
-        <w:rPr>
-          <w:rFonts w:hint="eastAsia"/>
-        </w:rPr>
-        <w:t>规定每一对设备之间</w:t>
-      </w:r>
-      <w:proofErr w:type="gramStart"/>
-      <w:r>
-        <w:rPr>
-          <w:rFonts w:hint="eastAsia"/>
-        </w:rPr>
-        <w:t>进行蓝牙通讯</w:t>
-      </w:r>
-      <w:proofErr w:type="gramEnd"/>
-      <w:r>
-        <w:rPr>
-          <w:rFonts w:hint="eastAsia"/>
-        </w:rPr>
-        <w:t>时，必须一个为主角色，另一个为从角色，才能进行通信。通信时，必须</w:t>
-      </w:r>
-      <w:proofErr w:type="gramStart"/>
-      <w:r>
-        <w:rPr>
-          <w:rFonts w:hint="eastAsia"/>
-        </w:rPr>
-        <w:t>由主端发起</w:t>
-      </w:r>
-      <w:proofErr w:type="gramEnd"/>
-      <w:r>
-        <w:rPr>
-          <w:rFonts w:hint="eastAsia"/>
-        </w:rPr>
-        <w:t>查找，发起配对，</w:t>
-      </w:r>
-      <w:proofErr w:type="gramStart"/>
-      <w:r>
-        <w:rPr>
-          <w:rFonts w:hint="eastAsia"/>
-        </w:rPr>
-        <w:t>建链成功</w:t>
-      </w:r>
-      <w:proofErr w:type="gramEnd"/>
-      <w:r>
-        <w:rPr>
-          <w:rFonts w:hint="eastAsia"/>
-        </w:rPr>
-        <w:t>后，双方即可收发数据。</w:t>
-      </w:r>
-      <w:r>
-        <w:rPr>
-          <w:rFonts w:hint="eastAsia"/>
-        </w:rPr>
-        <w:t>由于需要实现安卓手机</w:t>
-      </w:r>
-      <w:proofErr w:type="gramStart"/>
-      <w:r>
-        <w:rPr>
-          <w:rFonts w:hint="eastAsia"/>
-        </w:rPr>
-        <w:t>与蓝牙模块</w:t>
-      </w:r>
-      <w:proofErr w:type="gramEnd"/>
-      <w:r>
-        <w:rPr>
-          <w:rFonts w:hint="eastAsia"/>
-        </w:rPr>
-        <w:t>的通信，而</w:t>
-      </w:r>
-      <w:proofErr w:type="gramStart"/>
-      <w:r>
-        <w:rPr>
-          <w:rFonts w:hint="eastAsia"/>
-        </w:rPr>
-        <w:t>当蓝牙模块</w:t>
-      </w:r>
-      <w:proofErr w:type="gramEnd"/>
-      <w:r>
-        <w:rPr>
-          <w:rFonts w:hint="eastAsia"/>
-        </w:rPr>
-        <w:t>配置为主模式时无法通过设置</w:t>
+        <w:t>三种工作角色。蓝牙技术规定每一对设备之间进行蓝牙通讯时，必须一个为主角色，另一个为从角色，才能进行通信。通信时，必须由主端发起查找，发起配对，建链成功后，双方即可收发数据。</w:t>
+      </w:r>
+      <w:r>
+        <w:rPr>
+          <w:rFonts w:hint="eastAsia"/>
+        </w:rPr>
+        <w:t>由于需要实现安卓手机与蓝牙模块的通信，而当蓝牙模块配置为主模式时无法通过设置</w:t>
       </w:r>
       <w:r>
         <w:rPr>
@@ -18145,35 +17337,7 @@
         <w:rPr>
           <w:rFonts w:hint="eastAsia"/>
         </w:rPr>
-        <w:t>码的方式与安卓手机配对，故只能</w:t>
-      </w:r>
-      <w:proofErr w:type="gramStart"/>
-      <w:r>
-        <w:rPr>
-          <w:rFonts w:hint="eastAsia"/>
-        </w:rPr>
-        <w:t>将蓝牙模块</w:t>
-      </w:r>
-      <w:proofErr w:type="gramEnd"/>
-      <w:r>
-        <w:rPr>
-          <w:rFonts w:hint="eastAsia"/>
-        </w:rPr>
-        <w:t>配置为从模式。配置过程为</w:t>
-      </w:r>
-      <w:proofErr w:type="gramStart"/>
-      <w:r>
-        <w:rPr>
-          <w:rFonts w:hint="eastAsia"/>
-        </w:rPr>
-        <w:t>使用蓝牙模块</w:t>
-      </w:r>
-      <w:proofErr w:type="gramEnd"/>
-      <w:r>
-        <w:rPr>
-          <w:rFonts w:hint="eastAsia"/>
-        </w:rPr>
-        <w:t>的相应工作模式，在该工作模式下时用户可以向模块发送各种</w:t>
+        <w:t>码的方式与安卓手机配对，故只能将蓝牙模块配置为从模式。配置过程为使用蓝牙模块的相应工作模式，在该工作模式下时用户可以向模块发送各种</w:t>
       </w:r>
       <w:r>
         <w:rPr>
@@ -18197,19 +17361,11 @@
         </w:numPr>
         <w:spacing w:before="120" w:after="120"/>
       </w:pPr>
-      <w:proofErr w:type="gramStart"/>
-      <w:r>
-        <w:rPr>
-          <w:rFonts w:hint="eastAsia"/>
-        </w:rPr>
-        <w:t>将蓝牙模块</w:t>
-      </w:r>
-      <w:proofErr w:type="gramEnd"/>
-      <w:r>
-        <w:rPr>
-          <w:rFonts w:hint="eastAsia"/>
-        </w:rPr>
-        <w:t>的</w:t>
+      <w:r>
+        <w:rPr>
+          <w:rFonts w:hint="eastAsia"/>
+        </w:rPr>
+        <w:t>将蓝牙模块的</w:t>
       </w:r>
       <w:r>
         <w:rPr>
@@ -18245,21 +17401,7 @@
         <w:rPr>
           <w:rFonts w:hint="eastAsia"/>
         </w:rPr>
-        <w:t>，</w:t>
-      </w:r>
-      <w:proofErr w:type="gramStart"/>
-      <w:r>
-        <w:rPr>
-          <w:rFonts w:hint="eastAsia"/>
-        </w:rPr>
-        <w:t>蓝牙模块</w:t>
-      </w:r>
-      <w:proofErr w:type="gramEnd"/>
-      <w:r>
-        <w:rPr>
-          <w:rFonts w:hint="eastAsia"/>
-        </w:rPr>
-        <w:t>的</w:t>
+        <w:t>，蓝牙模块的</w:t>
       </w:r>
       <w:r>
         <w:rPr>
@@ -18350,15 +17492,7 @@
         <w:spacing w:before="120" w:after="120"/>
       </w:pPr>
       <w:r>
-        <w:t>在上</w:t>
-      </w:r>
-      <w:proofErr w:type="gramStart"/>
-      <w:r>
-        <w:t>电之前将蓝牙</w:t>
-      </w:r>
-      <w:proofErr w:type="gramEnd"/>
-      <w:r>
-        <w:t>模块的</w:t>
+        <w:t>在上电之前将蓝牙模块的</w:t>
       </w:r>
       <w:r>
         <w:rPr>
@@ -18430,49 +17564,7 @@
         <w:rPr>
           <w:rFonts w:hint="eastAsia"/>
         </w:rPr>
-        <w:t>引脚连接，上电之后</w:t>
-      </w:r>
-      <w:proofErr w:type="gramStart"/>
-      <w:r>
-        <w:rPr>
-          <w:rFonts w:hint="eastAsia"/>
-        </w:rPr>
-        <w:t>若蓝牙模块</w:t>
-      </w:r>
-      <w:proofErr w:type="gramEnd"/>
-      <w:r>
-        <w:rPr>
-          <w:rFonts w:hint="eastAsia"/>
-        </w:rPr>
-        <w:t>的指示灯长</w:t>
-      </w:r>
-      <w:proofErr w:type="gramStart"/>
-      <w:r>
-        <w:rPr>
-          <w:rFonts w:hint="eastAsia"/>
-        </w:rPr>
-        <w:t>亮长灭</w:t>
-      </w:r>
-      <w:proofErr w:type="gramEnd"/>
-      <w:r>
-        <w:rPr>
-          <w:rFonts w:hint="eastAsia"/>
-        </w:rPr>
-        <w:t>则说明进入命令相应工作模式（自动连接工作</w:t>
-      </w:r>
-      <w:proofErr w:type="gramStart"/>
-      <w:r>
-        <w:rPr>
-          <w:rFonts w:hint="eastAsia"/>
-        </w:rPr>
-        <w:t>时蓝牙模块</w:t>
-      </w:r>
-      <w:proofErr w:type="gramEnd"/>
-      <w:r>
-        <w:rPr>
-          <w:rFonts w:hint="eastAsia"/>
-        </w:rPr>
-        <w:t>指示灯为快闪）；</w:t>
+        <w:t>引脚连接，上电之后若蓝牙模块的指示灯长亮长灭则说明进入命令相应工作模式（自动连接工作时蓝牙模块指示灯为快闪）；</w:t>
       </w:r>
     </w:p>
     <w:p>
@@ -18528,29 +17620,11 @@
         <w:t>”</w:t>
       </w:r>
       <w:r>
-        <w:t>，若通信成功</w:t>
-      </w:r>
-      <w:proofErr w:type="gramStart"/>
-      <w:r>
-        <w:t>则蓝牙模块</w:t>
-      </w:r>
-      <w:proofErr w:type="gramEnd"/>
-      <w:r>
-        <w:t>将向串口发送字符</w:t>
-      </w:r>
-      <w:proofErr w:type="gramStart"/>
-      <w:r>
-        <w:t>”</w:t>
-      </w:r>
-      <w:proofErr w:type="gramEnd"/>
-      <w:r>
-        <w:t>OK\r\n</w:t>
-      </w:r>
-      <w:proofErr w:type="gramStart"/>
-      <w:r>
-        <w:t>”</w:t>
-      </w:r>
-      <w:proofErr w:type="gramEnd"/>
+        <w:t>，若通信成功则蓝牙模块将向串口发送字符</w:t>
+      </w:r>
+      <w:r>
+        <w:t>”OK\r\n”</w:t>
+      </w:r>
       <w:r>
         <w:t>，如下图所示</w:t>
       </w:r>
@@ -18799,30 +17873,20 @@
         <w:rPr>
           <w:rFonts w:hint="eastAsia"/>
         </w:rPr>
-        <w:t>指令</w:t>
-      </w:r>
-      <w:proofErr w:type="gramStart"/>
-      <w:r>
-        <w:rPr>
-          <w:rFonts w:hint="eastAsia"/>
-        </w:rPr>
-        <w:t>配置蓝牙芯片</w:t>
-      </w:r>
-      <w:proofErr w:type="gramEnd"/>
+        <w:t>指令配置蓝牙芯片</w:t>
+      </w:r>
     </w:p>
     <w:p>
       <w:pPr>
         <w:pStyle w:val="af1"/>
         <w:spacing w:before="120" w:after="120"/>
       </w:pPr>
-      <w:proofErr w:type="gramStart"/>
       <w:r>
         <w:t>当</w:t>
       </w:r>
       <w:r>
         <w:t>蓝牙模块</w:t>
       </w:r>
-      <w:proofErr w:type="gramEnd"/>
       <w:r>
         <w:t>成功</w:t>
       </w:r>
@@ -18857,21 +17921,7 @@
         <w:rPr>
           <w:rFonts w:hint="eastAsia"/>
         </w:rPr>
-        <w:t>指令</w:t>
-      </w:r>
-      <w:proofErr w:type="gramStart"/>
-      <w:r>
-        <w:rPr>
-          <w:rFonts w:hint="eastAsia"/>
-        </w:rPr>
-        <w:t>对蓝牙芯片</w:t>
-      </w:r>
-      <w:proofErr w:type="gramEnd"/>
-      <w:r>
-        <w:rPr>
-          <w:rFonts w:hint="eastAsia"/>
-        </w:rPr>
-        <w:t>进行配置，具体指令见下表：</w:t>
+        <w:t>指令对蓝牙芯片进行配置，具体指令见下表：</w:t>
       </w:r>
     </w:p>
     <w:p>
@@ -19248,16 +18298,8 @@
               <w:rPr>
                 <w:rFonts w:hint="eastAsia"/>
               </w:rPr>
-              <w:t>获取</w:t>
-            </w:r>
-            <w:proofErr w:type="gramStart"/>
-            <w:r>
-              <w:rPr>
-                <w:rFonts w:hint="eastAsia"/>
-              </w:rPr>
-              <w:t>模块蓝牙地址</w:t>
-            </w:r>
-            <w:proofErr w:type="gramEnd"/>
+              <w:t>获取模块蓝牙地址</w:t>
+            </w:r>
           </w:p>
         </w:tc>
         <w:tc>
@@ -19291,21 +18333,7 @@
               <w:rPr>
                 <w:rFonts w:hint="eastAsia"/>
               </w:rPr>
-              <w:t>+ADDR:&lt;</w:t>
-            </w:r>
-            <w:proofErr w:type="spellStart"/>
-            <w:r>
-              <w:rPr>
-                <w:rFonts w:hint="eastAsia"/>
-              </w:rPr>
-              <w:t>Param</w:t>
-            </w:r>
-            <w:proofErr w:type="spellEnd"/>
-            <w:r>
-              <w:rPr>
-                <w:rFonts w:hint="eastAsia"/>
-              </w:rPr>
-              <w:t>&gt;</w:t>
+              <w:t>+ADDR:&lt;Param&gt;</w:t>
             </w:r>
             <w:r>
               <w:rPr>
@@ -19326,28 +18354,18 @@
             <w:pPr>
               <w:pStyle w:val="af7"/>
             </w:pPr>
-            <w:proofErr w:type="spellStart"/>
             <w:r>
               <w:rPr>
                 <w:rFonts w:hint="eastAsia"/>
               </w:rPr>
-              <w:t>Param</w:t>
-            </w:r>
-            <w:proofErr w:type="spellEnd"/>
+              <w:t>Param:</w:t>
+            </w:r>
             <w:r>
               <w:rPr>
                 <w:rFonts w:hint="eastAsia"/>
               </w:rPr>
-              <w:t>:</w:t>
-            </w:r>
-            <w:proofErr w:type="gramStart"/>
-            <w:r>
-              <w:rPr>
-                <w:rFonts w:hint="eastAsia"/>
-              </w:rPr>
               <w:t>模块蓝牙地址</w:t>
             </w:r>
-            <w:proofErr w:type="gramEnd"/>
           </w:p>
         </w:tc>
       </w:tr>
@@ -19387,21 +18405,7 @@
               <w:rPr>
                 <w:rFonts w:hint="eastAsia"/>
               </w:rPr>
-              <w:t>AT+NAME=&lt;</w:t>
-            </w:r>
-            <w:proofErr w:type="spellStart"/>
-            <w:r>
-              <w:rPr>
-                <w:rFonts w:hint="eastAsia"/>
-              </w:rPr>
-              <w:t>Param</w:t>
-            </w:r>
-            <w:proofErr w:type="spellEnd"/>
-            <w:r>
-              <w:rPr>
-                <w:rFonts w:hint="eastAsia"/>
-              </w:rPr>
-              <w:t>&gt;</w:t>
+              <w:t>AT+NAME=&lt;Param&gt;</w:t>
             </w:r>
           </w:p>
         </w:tc>
@@ -19432,33 +18436,17 @@
             <w:pPr>
               <w:pStyle w:val="af7"/>
             </w:pPr>
-            <w:proofErr w:type="spellStart"/>
             <w:r>
               <w:rPr>
                 <w:rFonts w:hint="eastAsia"/>
               </w:rPr>
-              <w:t>Param</w:t>
-            </w:r>
-            <w:proofErr w:type="spellEnd"/>
+              <w:t>Param:</w:t>
+            </w:r>
             <w:r>
               <w:rPr>
                 <w:rFonts w:hint="eastAsia"/>
               </w:rPr>
-              <w:t>:</w:t>
-            </w:r>
-            <w:proofErr w:type="gramStart"/>
-            <w:r>
-              <w:rPr>
-                <w:rFonts w:hint="eastAsia"/>
-              </w:rPr>
-              <w:t>蓝牙设备</w:t>
-            </w:r>
-            <w:proofErr w:type="gramEnd"/>
-            <w:r>
-              <w:rPr>
-                <w:rFonts w:hint="eastAsia"/>
-              </w:rPr>
-              <w:t>名称</w:t>
+              <w:t>蓝牙设备名称</w:t>
             </w:r>
             <w:r>
               <w:rPr>
@@ -19552,21 +18540,7 @@
               <w:rPr>
                 <w:rFonts w:hint="eastAsia"/>
               </w:rPr>
-              <w:t xml:space="preserve"> +NAME:&lt;</w:t>
-            </w:r>
-            <w:proofErr w:type="spellStart"/>
-            <w:r>
-              <w:rPr>
-                <w:rFonts w:hint="eastAsia"/>
-              </w:rPr>
-              <w:t>Param</w:t>
-            </w:r>
-            <w:proofErr w:type="spellEnd"/>
-            <w:r>
-              <w:rPr>
-                <w:rFonts w:hint="eastAsia"/>
-              </w:rPr>
-              <w:t>&gt;</w:t>
+              <w:t xml:space="preserve"> +NAME:&lt;Param&gt;</w:t>
             </w:r>
             <w:r>
               <w:rPr>
@@ -19662,21 +18636,7 @@
               <w:rPr>
                 <w:rFonts w:hint="eastAsia"/>
               </w:rPr>
-              <w:t>AT+ROLE=&lt;</w:t>
-            </w:r>
-            <w:proofErr w:type="spellStart"/>
-            <w:r>
-              <w:rPr>
-                <w:rFonts w:hint="eastAsia"/>
-              </w:rPr>
-              <w:t>Param</w:t>
-            </w:r>
-            <w:proofErr w:type="spellEnd"/>
-            <w:r>
-              <w:rPr>
-                <w:rFonts w:hint="eastAsia"/>
-              </w:rPr>
-              <w:t>&gt;</w:t>
+              <w:t>AT+ROLE=&lt;Param&gt;</w:t>
             </w:r>
           </w:p>
         </w:tc>
@@ -19707,19 +18667,11 @@
             <w:pPr>
               <w:pStyle w:val="af7"/>
             </w:pPr>
-            <w:proofErr w:type="spellStart"/>
             <w:r>
               <w:rPr>
                 <w:rFonts w:hint="eastAsia"/>
               </w:rPr>
-              <w:t>Param</w:t>
-            </w:r>
-            <w:proofErr w:type="spellEnd"/>
-            <w:r>
-              <w:rPr>
-                <w:rFonts w:hint="eastAsia"/>
-              </w:rPr>
-              <w:t>:</w:t>
+              <w:t>Param:</w:t>
             </w:r>
             <w:r>
               <w:rPr>
@@ -19915,21 +18867,7 @@
               <w:rPr>
                 <w:rFonts w:hint="eastAsia"/>
               </w:rPr>
-              <w:t>+ROLE:&lt;</w:t>
-            </w:r>
-            <w:proofErr w:type="spellStart"/>
-            <w:r>
-              <w:rPr>
-                <w:rFonts w:hint="eastAsia"/>
-              </w:rPr>
-              <w:t>Param</w:t>
-            </w:r>
-            <w:proofErr w:type="spellEnd"/>
-            <w:r>
-              <w:rPr>
-                <w:rFonts w:hint="eastAsia"/>
-              </w:rPr>
-              <w:t>&gt;</w:t>
+              <w:t>+ROLE:&lt;Param&gt;</w:t>
             </w:r>
             <w:r>
               <w:rPr>
@@ -19994,21 +18932,7 @@
               <w:rPr>
                 <w:rFonts w:hint="eastAsia"/>
               </w:rPr>
-              <w:t>AT+PSWD=&lt;</w:t>
-            </w:r>
-            <w:proofErr w:type="spellStart"/>
-            <w:r>
-              <w:rPr>
-                <w:rFonts w:hint="eastAsia"/>
-              </w:rPr>
-              <w:t>Param</w:t>
-            </w:r>
-            <w:proofErr w:type="spellEnd"/>
-            <w:r>
-              <w:rPr>
-                <w:rFonts w:hint="eastAsia"/>
-              </w:rPr>
-              <w:t>&gt;</w:t>
+              <w:t>AT+PSWD=&lt;Param&gt;</w:t>
             </w:r>
           </w:p>
         </w:tc>
@@ -20039,19 +18963,11 @@
             <w:pPr>
               <w:pStyle w:val="af7"/>
             </w:pPr>
-            <w:proofErr w:type="spellStart"/>
             <w:r>
               <w:rPr>
                 <w:rFonts w:hint="eastAsia"/>
               </w:rPr>
-              <w:t>Param</w:t>
-            </w:r>
-            <w:proofErr w:type="spellEnd"/>
-            <w:r>
-              <w:rPr>
-                <w:rFonts w:hint="eastAsia"/>
-              </w:rPr>
-              <w:t>:</w:t>
+              <w:t>Param:</w:t>
             </w:r>
             <w:r>
               <w:rPr>
@@ -20139,21 +19055,7 @@
               <w:rPr>
                 <w:rFonts w:hint="eastAsia"/>
               </w:rPr>
-              <w:t>+PSWD:&lt;</w:t>
-            </w:r>
-            <w:proofErr w:type="spellStart"/>
-            <w:r>
-              <w:rPr>
-                <w:rFonts w:hint="eastAsia"/>
-              </w:rPr>
-              <w:t>Param</w:t>
-            </w:r>
-            <w:proofErr w:type="spellEnd"/>
-            <w:r>
-              <w:rPr>
-                <w:rFonts w:hint="eastAsia"/>
-              </w:rPr>
-              <w:t>&gt;</w:t>
+              <w:t>+PSWD:&lt;Param&gt;</w:t>
             </w:r>
             <w:r>
               <w:rPr>
@@ -20693,35 +19595,7 @@
         <w:rPr>
           <w:rFonts w:hint="eastAsia"/>
         </w:rPr>
-        <w:t>指令配置</w:t>
-      </w:r>
-      <w:proofErr w:type="gramStart"/>
-      <w:r>
-        <w:rPr>
-          <w:rFonts w:hint="eastAsia"/>
-        </w:rPr>
-        <w:t>好蓝牙模块</w:t>
-      </w:r>
-      <w:proofErr w:type="gramEnd"/>
-      <w:r>
-        <w:rPr>
-          <w:rFonts w:hint="eastAsia"/>
-        </w:rPr>
-        <w:t>后，即可按硬件电路章节中所述形式</w:t>
-      </w:r>
-      <w:proofErr w:type="gramStart"/>
-      <w:r>
-        <w:rPr>
-          <w:rFonts w:hint="eastAsia"/>
-        </w:rPr>
-        <w:t>将蓝牙模块</w:t>
-      </w:r>
-      <w:proofErr w:type="gramEnd"/>
-      <w:r>
-        <w:rPr>
-          <w:rFonts w:hint="eastAsia"/>
-        </w:rPr>
-        <w:t>与微控制器的</w:t>
+        <w:t>指令配置好蓝牙模块后，即可按硬件电路章节中所述形式将蓝牙模块与微控制器的</w:t>
       </w:r>
       <w:r>
         <w:rPr>
@@ -20745,21 +19619,7 @@
         <w:rPr>
           <w:rFonts w:hint="eastAsia"/>
         </w:rPr>
-        <w:t>的底层寄存器，就可以</w:t>
-      </w:r>
-      <w:proofErr w:type="gramStart"/>
-      <w:r>
-        <w:rPr>
-          <w:rFonts w:hint="eastAsia"/>
-        </w:rPr>
-        <w:t>使用蓝牙收发</w:t>
-      </w:r>
-      <w:proofErr w:type="gramEnd"/>
-      <w:r>
-        <w:rPr>
-          <w:rFonts w:hint="eastAsia"/>
-        </w:rPr>
-        <w:t>数据了。</w:t>
+        <w:t>的底层寄存器，就可以使用蓝牙收发数据了。</w:t>
       </w:r>
     </w:p>
     <w:p>
@@ -20846,21 +19706,7 @@
         <w:rPr>
           <w:rFonts w:hint="eastAsia"/>
         </w:rPr>
-        <w:t>功能部件时钟，设置</w:t>
-      </w:r>
-      <w:proofErr w:type="gramStart"/>
-      <w:r>
-        <w:rPr>
-          <w:rFonts w:hint="eastAsia"/>
-        </w:rPr>
-        <w:t>与蓝牙模块</w:t>
-      </w:r>
-      <w:proofErr w:type="gramEnd"/>
-      <w:r>
-        <w:rPr>
-          <w:rFonts w:hint="eastAsia"/>
-        </w:rPr>
-        <w:t>相同的波特率，即可使用。</w:t>
+        <w:t>功能部件时钟，设置与蓝牙模块相同的波特率，即可使用。</w:t>
       </w:r>
     </w:p>
     <w:p>
@@ -20869,7 +19715,7 @@
         <w:spacing w:before="120" w:after="120"/>
       </w:pPr>
       <w:bookmarkStart w:id="75" w:name="_Toc420320295"/>
-      <w:bookmarkStart w:id="76" w:name="_Toc420412868"/>
+      <w:bookmarkStart w:id="76" w:name="_Toc420529228"/>
       <w:r>
         <w:rPr>
           <w:rFonts w:hint="eastAsia"/>
@@ -20906,49 +19752,7 @@
         <w:rPr>
           <w:rFonts w:hint="eastAsia"/>
         </w:rPr>
-        <w:t>本节主要介绍了基于安卓操作系统的手机上位机接收程序的设计与开发，主要实现了调用手机</w:t>
-      </w:r>
-      <w:proofErr w:type="gramStart"/>
-      <w:r>
-        <w:rPr>
-          <w:rFonts w:hint="eastAsia"/>
-        </w:rPr>
-        <w:t>的蓝牙模块</w:t>
-      </w:r>
-      <w:proofErr w:type="gramEnd"/>
-      <w:r>
-        <w:rPr>
-          <w:rFonts w:hint="eastAsia"/>
-        </w:rPr>
-        <w:t>接收数据，对声</w:t>
-      </w:r>
-      <w:proofErr w:type="gramStart"/>
-      <w:r>
-        <w:rPr>
-          <w:rFonts w:hint="eastAsia"/>
-        </w:rPr>
-        <w:t>时数据</w:t>
-      </w:r>
-      <w:proofErr w:type="gramEnd"/>
-      <w:r>
-        <w:rPr>
-          <w:rFonts w:hint="eastAsia"/>
-        </w:rPr>
-        <w:t>进行初步的滤波和将温度，湿度和声</w:t>
-      </w:r>
-      <w:proofErr w:type="gramStart"/>
-      <w:r>
-        <w:rPr>
-          <w:rFonts w:hint="eastAsia"/>
-        </w:rPr>
-        <w:t>时数据</w:t>
-      </w:r>
-      <w:proofErr w:type="gramEnd"/>
-      <w:r>
-        <w:rPr>
-          <w:rFonts w:hint="eastAsia"/>
-        </w:rPr>
-        <w:t>以折线图形式显示在手机屏幕上三</w:t>
+        <w:t>本节主要介绍了基于安卓操作系统的手机上位机接收程序的设计与开发，主要实现了调用手机的蓝牙模块接收数据，对声时数据进行初步的滤波和将温度，湿度和声时数据以折线图形式显示在手机屏幕上三</w:t>
       </w:r>
       <w:r>
         <w:rPr>
@@ -20960,21 +19764,7 @@
         <w:rPr>
           <w:rFonts w:hint="eastAsia"/>
         </w:rPr>
-        <w:t>功能。原本期望能直接在手机上实现将声</w:t>
-      </w:r>
-      <w:proofErr w:type="gramStart"/>
-      <w:r>
-        <w:rPr>
-          <w:rFonts w:hint="eastAsia"/>
-        </w:rPr>
-        <w:t>时数据</w:t>
-      </w:r>
-      <w:proofErr w:type="gramEnd"/>
-      <w:r>
-        <w:rPr>
-          <w:rFonts w:hint="eastAsia"/>
-        </w:rPr>
-        <w:t>与温度值进行分析拟合出数学模型，可是在实际操作中发现</w:t>
+        <w:t>功能。原本期望能直接在手机上实现将声时数据与温度值进行分析拟合出数学模型，可是在实际操作中发现</w:t>
       </w:r>
       <w:r>
         <w:rPr>
@@ -21010,21 +19800,7 @@
         <w:rPr>
           <w:rFonts w:hint="eastAsia"/>
         </w:rPr>
-        <w:t>工作量过于庞大，因此在此只将声</w:t>
-      </w:r>
-      <w:proofErr w:type="gramStart"/>
-      <w:r>
-        <w:rPr>
-          <w:rFonts w:hint="eastAsia"/>
-        </w:rPr>
-        <w:t>时数据</w:t>
-      </w:r>
-      <w:proofErr w:type="gramEnd"/>
-      <w:r>
-        <w:rPr>
-          <w:rFonts w:hint="eastAsia"/>
-        </w:rPr>
-        <w:t>进行简单的整理和滤波，而拟合数学模型的工作则是</w:t>
+        <w:t>工作量过于庞大，因此在此只将声时数据进行简单的整理和滤波，而拟合数学模型的工作则是</w:t>
       </w:r>
       <w:r>
         <w:rPr>
@@ -21039,14 +19815,12 @@
         </w:rPr>
         <w:t>上位机将处理好的数据写进手机存储卡的文件内再将文件导入电脑使用</w:t>
       </w:r>
-      <w:proofErr w:type="spellStart"/>
       <w:r>
         <w:rPr>
           <w:rFonts w:hint="eastAsia"/>
         </w:rPr>
         <w:t>Matlab</w:t>
       </w:r>
-      <w:proofErr w:type="spellEnd"/>
       <w:r>
         <w:rPr>
           <w:rFonts w:hint="eastAsia"/>
@@ -21061,7 +19835,7 @@
         <w:ind w:left="420"/>
       </w:pPr>
       <w:bookmarkStart w:id="77" w:name="_Toc420320296"/>
-      <w:bookmarkStart w:id="78" w:name="_Toc420412869"/>
+      <w:bookmarkStart w:id="78" w:name="_Toc420529229"/>
       <w:r>
         <w:rPr>
           <w:rFonts w:hint="eastAsia"/>
@@ -21072,15 +19846,7 @@
         <w:t xml:space="preserve"> </w:t>
       </w:r>
       <w:r>
-        <w:t>使用手机自带</w:t>
-      </w:r>
-      <w:proofErr w:type="gramStart"/>
-      <w:r>
-        <w:t>的蓝牙模块</w:t>
-      </w:r>
-      <w:proofErr w:type="gramEnd"/>
-      <w:r>
-        <w:t>接收数据的程序设计与开发</w:t>
+        <w:t>使用手机自带的蓝牙模块接收数据的程序设计与开发</w:t>
       </w:r>
       <w:bookmarkEnd w:id="77"/>
       <w:bookmarkEnd w:id="78"/>
@@ -21133,15 +19899,7 @@
         <w:spacing w:before="120" w:after="120"/>
       </w:pPr>
       <w:r>
-        <w:t>&lt;uses-permissionandroid</w:t>
-      </w:r>
-      <w:proofErr w:type="gramStart"/>
-      <w:r>
-        <w:t>:name</w:t>
-      </w:r>
-      <w:proofErr w:type="gramEnd"/>
-      <w:r>
-        <w:t>="android.permission.BLUETOOTH_ADMIN" /&gt;</w:t>
+        <w:t>&lt;uses-permissionandroid:name="android.permission.BLUETOOTH_ADMIN" /&gt;</w:t>
       </w:r>
     </w:p>
     <w:p>
@@ -21150,28 +19908,7 @@
         <w:spacing w:before="120" w:after="120"/>
       </w:pPr>
       <w:r>
-        <w:t>&lt;</w:t>
-      </w:r>
-      <w:proofErr w:type="spellStart"/>
-      <w:r>
-        <w:t>uses-permissionandroid</w:t>
-      </w:r>
-      <w:proofErr w:type="gramStart"/>
-      <w:r>
-        <w:t>:name</w:t>
-      </w:r>
-      <w:proofErr w:type="spellEnd"/>
-      <w:proofErr w:type="gramEnd"/>
-      <w:r>
-        <w:t>="</w:t>
-      </w:r>
-      <w:proofErr w:type="spellStart"/>
-      <w:r>
-        <w:t>android.permission.BLUETOOTH</w:t>
-      </w:r>
-      <w:proofErr w:type="spellEnd"/>
-      <w:r>
-        <w:t>" /&gt;</w:t>
+        <w:t>&lt;uses-permissionandroid:name="android.permission.BLUETOOTH" /&gt;</w:t>
       </w:r>
     </w:p>
     <w:p>
@@ -21180,15 +19917,7 @@
         <w:spacing w:before="120" w:after="120"/>
       </w:pPr>
       <w:r>
-        <w:t>设备间</w:t>
-      </w:r>
-      <w:proofErr w:type="gramStart"/>
-      <w:r>
-        <w:t>的蓝牙连接</w:t>
-      </w:r>
-      <w:proofErr w:type="gramEnd"/>
-      <w:r>
-        <w:t>可通过一下两种方法解决：</w:t>
+        <w:t>设备间的蓝牙连接可通过一下两种方法解决：</w:t>
       </w:r>
     </w:p>
     <w:p>
@@ -21215,21 +19944,7 @@
         <w:rPr>
           <w:rFonts w:hint="eastAsia"/>
         </w:rPr>
-        <w:t>先</w:t>
-      </w:r>
-      <w:proofErr w:type="gramStart"/>
-      <w:r>
-        <w:rPr>
-          <w:rFonts w:hint="eastAsia"/>
-        </w:rPr>
-        <w:t>进行蓝牙自动</w:t>
-      </w:r>
-      <w:proofErr w:type="gramEnd"/>
-      <w:r>
-        <w:rPr>
-          <w:rFonts w:hint="eastAsia"/>
-        </w:rPr>
-        <w:t>配对，配对成功，通过</w:t>
+        <w:t>先进行蓝牙自动配对，配对成功，通过</w:t>
       </w:r>
       <w:r>
         <w:rPr>
@@ -21243,7 +19958,6 @@
       <w:r>
         <w:t>获得</w:t>
       </w:r>
-      <w:proofErr w:type="spellStart"/>
       <w:r>
         <w:rPr>
           <w:rFonts w:hint="eastAsia"/>
@@ -21253,7 +19967,6 @@
       <w:r>
         <w:t>luetoothSocket</w:t>
       </w:r>
-      <w:proofErr w:type="spellEnd"/>
       <w:r>
         <w:t>，然后执行</w:t>
       </w:r>
@@ -21296,7 +20009,6 @@
       <w:r>
         <w:t>获得</w:t>
       </w:r>
-      <w:proofErr w:type="spellStart"/>
       <w:r>
         <w:rPr>
           <w:rFonts w:hint="eastAsia"/>
@@ -21306,11 +20018,9 @@
       <w:r>
         <w:t>lueToothSocket</w:t>
       </w:r>
-      <w:proofErr w:type="spellEnd"/>
       <w:r>
         <w:t>，然后先根据</w:t>
       </w:r>
-      <w:proofErr w:type="spellStart"/>
       <w:r>
         <w:rPr>
           <w:rFonts w:hint="eastAsia"/>
@@ -21318,11 +20028,7 @@
         <w:t>m</w:t>
       </w:r>
       <w:r>
-        <w:t>Device.getBondState</w:t>
-      </w:r>
-      <w:proofErr w:type="spellEnd"/>
-      <w:r>
-        <w:t>()</w:t>
+        <w:t>Device.getBondState()</w:t>
       </w:r>
       <w:r>
         <w:t>进行判断是否需要配对，最后执行</w:t>
@@ -21349,15 +20055,7 @@
         <w:t>由于</w:t>
       </w:r>
       <w:r>
-        <w:t>在程序中进行</w:t>
-      </w:r>
-      <w:proofErr w:type="gramStart"/>
-      <w:r>
-        <w:t>蓝牙设备</w:t>
-      </w:r>
-      <w:proofErr w:type="gramEnd"/>
-      <w:r>
-        <w:t>的搜索与配对需要占用手机的大量资源，而且在</w:t>
+        <w:t>在程序中进行蓝牙设备的搜索与配对需要占用手机的大量资源，而且在</w:t>
       </w:r>
       <w:r>
         <w:rPr>
@@ -21369,14 +20067,135 @@
         <w:t>ndroid</w:t>
       </w:r>
       <w:r>
-        <w:t>系统的设置中能非常方便的对设备进行配对操作，故本项目选用第一种方法</w:t>
-      </w:r>
-      <w:proofErr w:type="gramStart"/>
-      <w:r>
-        <w:t>进行蓝牙连接</w:t>
-      </w:r>
-      <w:proofErr w:type="gramEnd"/>
-      <w:r>
+        <w:t>系统的设置中能非常方便的对设备进行配对操作，故本项目选用第一种方法进行蓝牙连接。</w:t>
+      </w:r>
+    </w:p>
+    <w:p>
+      <w:pPr>
+        <w:pStyle w:val="af1"/>
+        <w:spacing w:before="120" w:after="120"/>
+      </w:pPr>
+      <w:r>
+        <w:t>当手机与蓝牙模块连接之后即可通过蓝牙将需要采集的数据进行接收。蓝牙接收的数据格式为字节流格式，因此需要使用</w:t>
+      </w:r>
+      <w:r>
+        <w:rPr>
+          <w:rFonts w:hint="eastAsia"/>
+        </w:rPr>
+        <w:t>r</w:t>
+      </w:r>
+      <w:r>
+        <w:t>ead()</w:t>
+      </w:r>
+      <w:r>
+        <w:t>方法将流读出。需要注意的是，由于</w:t>
+      </w:r>
+      <w:r>
+        <w:rPr>
+          <w:rFonts w:hint="eastAsia"/>
+        </w:rPr>
+        <w:t>A</w:t>
+      </w:r>
+      <w:r>
+        <w:t>ndroid</w:t>
+      </w:r>
+      <w:r>
+        <w:t>的内部机制不允许在主线程（即</w:t>
+      </w:r>
+      <w:r>
+        <w:rPr>
+          <w:rFonts w:hint="eastAsia"/>
+        </w:rPr>
+        <w:t>U</w:t>
+      </w:r>
+      <w:r>
+        <w:t>I</w:t>
+      </w:r>
+      <w:r>
+        <w:t>线程</w:t>
+      </w:r>
+      <w:r>
+        <w:rPr>
+          <w:rFonts w:hint="eastAsia"/>
+        </w:rPr>
+        <w:t>）里进行数据的接受和发送，故需要新建一个线程</w:t>
+      </w:r>
+      <w:r>
+        <w:rPr>
+          <w:rFonts w:hint="eastAsia"/>
+        </w:rPr>
+        <w:t>（</w:t>
+      </w:r>
+      <w:r>
+        <w:rPr>
+          <w:rFonts w:hint="eastAsia"/>
+        </w:rPr>
+        <w:t>Thread</w:t>
+      </w:r>
+      <w:r>
+        <w:rPr>
+          <w:rFonts w:hint="eastAsia"/>
+        </w:rPr>
+        <w:t>）对象</w:t>
+      </w:r>
+      <w:r>
+        <w:rPr>
+          <w:rFonts w:hint="eastAsia"/>
+        </w:rPr>
+        <w:t>再将接收的程序通过</w:t>
+      </w:r>
+      <w:r>
+        <w:rPr>
+          <w:rFonts w:hint="eastAsia"/>
+        </w:rPr>
+        <w:t>Handler</w:t>
+      </w:r>
+      <w:r>
+        <w:rPr>
+          <w:rFonts w:hint="eastAsia"/>
+        </w:rPr>
+        <w:t>使用</w:t>
+      </w:r>
+      <w:r>
+        <w:rPr>
+          <w:rFonts w:hint="eastAsia"/>
+        </w:rPr>
+        <w:t>sendMessage()</w:t>
+      </w:r>
+      <w:r>
+        <w:rPr>
+          <w:rFonts w:hint="eastAsia"/>
+        </w:rPr>
+        <w:t>方法将数据传到</w:t>
+      </w:r>
+      <w:r>
+        <w:rPr>
+          <w:rFonts w:hint="eastAsia"/>
+        </w:rPr>
+        <w:t>UI</w:t>
+      </w:r>
+      <w:r>
+        <w:rPr>
+          <w:rFonts w:hint="eastAsia"/>
+        </w:rPr>
+        <w:t>线程中</w:t>
+      </w:r>
+      <w:r>
+        <w:rPr>
+          <w:rFonts w:hint="eastAsia"/>
+        </w:rPr>
+        <w:t>再更新</w:t>
+      </w:r>
+      <w:r>
+        <w:rPr>
+          <w:rFonts w:hint="eastAsia"/>
+        </w:rPr>
+        <w:t>UI</w:t>
+      </w:r>
+      <w:r>
+        <w:rPr>
+          <w:rFonts w:hint="eastAsia"/>
+        </w:rPr>
         <w:t>。</w:t>
       </w:r>
     </w:p>
@@ -21386,159 +20205,6 @@
         <w:spacing w:before="120" w:after="120"/>
       </w:pPr>
       <w:r>
-        <w:t>当手机</w:t>
-      </w:r>
-      <w:proofErr w:type="gramStart"/>
-      <w:r>
-        <w:t>与蓝牙模块</w:t>
-      </w:r>
-      <w:proofErr w:type="gramEnd"/>
-      <w:r>
-        <w:t>连接之后即可通过蓝牙将需要采集的数据进行接收。</w:t>
-      </w:r>
-      <w:proofErr w:type="gramStart"/>
-      <w:r>
-        <w:t>蓝牙接收</w:t>
-      </w:r>
-      <w:proofErr w:type="gramEnd"/>
-      <w:r>
-        <w:t>的数据格式为字节流格式，因此需要使用</w:t>
-      </w:r>
-      <w:r>
-        <w:rPr>
-          <w:rFonts w:hint="eastAsia"/>
-        </w:rPr>
-        <w:t>r</w:t>
-      </w:r>
-      <w:r>
-        <w:t>ead()</w:t>
-      </w:r>
-      <w:r>
-        <w:t>方法将流读出。需要注意的是，由于</w:t>
-      </w:r>
-      <w:r>
-        <w:rPr>
-          <w:rFonts w:hint="eastAsia"/>
-        </w:rPr>
-        <w:t>A</w:t>
-      </w:r>
-      <w:r>
-        <w:t>ndroid</w:t>
-      </w:r>
-      <w:r>
-        <w:t>的内部机制不允许在主线程（即</w:t>
-      </w:r>
-      <w:r>
-        <w:rPr>
-          <w:rFonts w:hint="eastAsia"/>
-        </w:rPr>
-        <w:t>U</w:t>
-      </w:r>
-      <w:r>
-        <w:t>I</w:t>
-      </w:r>
-      <w:r>
-        <w:t>线程</w:t>
-      </w:r>
-      <w:r>
-        <w:rPr>
-          <w:rFonts w:hint="eastAsia"/>
-        </w:rPr>
-        <w:t>）里进行数据的接受和发送，故需要新建一个线程</w:t>
-      </w:r>
-      <w:r>
-        <w:rPr>
-          <w:rFonts w:hint="eastAsia"/>
-        </w:rPr>
-        <w:t>（</w:t>
-      </w:r>
-      <w:r>
-        <w:rPr>
-          <w:rFonts w:hint="eastAsia"/>
-        </w:rPr>
-        <w:t>Thread</w:t>
-      </w:r>
-      <w:r>
-        <w:rPr>
-          <w:rFonts w:hint="eastAsia"/>
-        </w:rPr>
-        <w:t>）对象</w:t>
-      </w:r>
-      <w:r>
-        <w:rPr>
-          <w:rFonts w:hint="eastAsia"/>
-        </w:rPr>
-        <w:t>再将接收的程序通过</w:t>
-      </w:r>
-      <w:r>
-        <w:rPr>
-          <w:rFonts w:hint="eastAsia"/>
-        </w:rPr>
-        <w:t>Handler</w:t>
-      </w:r>
-      <w:r>
-        <w:rPr>
-          <w:rFonts w:hint="eastAsia"/>
-        </w:rPr>
-        <w:t>使用</w:t>
-      </w:r>
-      <w:proofErr w:type="spellStart"/>
-      <w:r>
-        <w:rPr>
-          <w:rFonts w:hint="eastAsia"/>
-        </w:rPr>
-        <w:t>sendMessage</w:t>
-      </w:r>
-      <w:proofErr w:type="spellEnd"/>
-      <w:r>
-        <w:rPr>
-          <w:rFonts w:hint="eastAsia"/>
-        </w:rPr>
-        <w:t>()</w:t>
-      </w:r>
-      <w:r>
-        <w:rPr>
-          <w:rFonts w:hint="eastAsia"/>
-        </w:rPr>
-        <w:t>方法将数据传到</w:t>
-      </w:r>
-      <w:r>
-        <w:rPr>
-          <w:rFonts w:hint="eastAsia"/>
-        </w:rPr>
-        <w:t>UI</w:t>
-      </w:r>
-      <w:r>
-        <w:rPr>
-          <w:rFonts w:hint="eastAsia"/>
-        </w:rPr>
-        <w:t>线程中</w:t>
-      </w:r>
-      <w:r>
-        <w:rPr>
-          <w:rFonts w:hint="eastAsia"/>
-        </w:rPr>
-        <w:t>再更新</w:t>
-      </w:r>
-      <w:r>
-        <w:rPr>
-          <w:rFonts w:hint="eastAsia"/>
-        </w:rPr>
-        <w:t>UI</w:t>
-      </w:r>
-      <w:r>
-        <w:rPr>
-          <w:rFonts w:hint="eastAsia"/>
-        </w:rPr>
-        <w:t>。</w:t>
-      </w:r>
-    </w:p>
-    <w:p>
-      <w:pPr>
-        <w:pStyle w:val="af1"/>
-        <w:spacing w:before="120" w:after="120"/>
-      </w:pPr>
-      <w:r>
         <w:t>由于在发送时单片机将数据进行了装帧发送，因此在接受数据时</w:t>
       </w:r>
       <w:r>
@@ -21571,81 +20237,41 @@
         </w:rPr>
         <w:t>建了一个</w:t>
       </w:r>
-      <w:proofErr w:type="spellStart"/>
       <w:r>
         <w:rPr>
           <w:rFonts w:hint="eastAsia"/>
         </w:rPr>
         <w:t>DataHandler</w:t>
       </w:r>
-      <w:proofErr w:type="spellEnd"/>
       <w:r>
         <w:rPr>
           <w:rFonts w:hint="eastAsia"/>
         </w:rPr>
         <w:t>接口，并新建了一个</w:t>
       </w:r>
-      <w:proofErr w:type="spellStart"/>
       <w:r>
         <w:rPr>
           <w:rFonts w:hint="eastAsia"/>
         </w:rPr>
         <w:t>HandleDataFromBlueTooth</w:t>
       </w:r>
-      <w:proofErr w:type="spellEnd"/>
       <w:r>
         <w:rPr>
           <w:rFonts w:hint="eastAsia"/>
         </w:rPr>
         <w:t>的对象来实现该接口并实现接口中的</w:t>
       </w:r>
-      <w:proofErr w:type="spellStart"/>
-      <w:r>
-        <w:rPr>
-          <w:rFonts w:hint="eastAsia"/>
-        </w:rPr>
-        <w:t>HandleData</w:t>
-      </w:r>
-      <w:proofErr w:type="spellEnd"/>
-      <w:r>
-        <w:rPr>
-          <w:rFonts w:hint="eastAsia"/>
-        </w:rPr>
-        <w:t>()</w:t>
-      </w:r>
-      <w:r>
-        <w:rPr>
-          <w:rFonts w:hint="eastAsia"/>
-        </w:rPr>
-        <w:t>抽象方法。再将从流中读取的字节数据</w:t>
-      </w:r>
-      <w:proofErr w:type="gramStart"/>
-      <w:r>
-        <w:rPr>
-          <w:rFonts w:hint="eastAsia"/>
-        </w:rPr>
-        <w:t>一个字节一个字节</w:t>
-      </w:r>
-      <w:proofErr w:type="gramEnd"/>
-      <w:r>
-        <w:rPr>
-          <w:rFonts w:hint="eastAsia"/>
-        </w:rPr>
-        <w:t>的传入该对象并进行解帧，</w:t>
-      </w:r>
-      <w:proofErr w:type="gramStart"/>
-      <w:r>
-        <w:rPr>
-          <w:rFonts w:hint="eastAsia"/>
-        </w:rPr>
-        <w:t>解帧的</w:t>
-      </w:r>
-      <w:proofErr w:type="gramEnd"/>
-      <w:r>
-        <w:rPr>
-          <w:rFonts w:hint="eastAsia"/>
-        </w:rPr>
-        <w:t>方法如下：</w:t>
+      <w:r>
+        <w:rPr>
+          <w:rFonts w:hint="eastAsia"/>
+        </w:rPr>
+        <w:t>HandleData()</w:t>
+      </w:r>
+      <w:r>
+        <w:rPr>
+          <w:rFonts w:hint="eastAsia"/>
+        </w:rPr>
+        <w:t>抽象方法。再将从流中读取的字节数据一个字节一个字节的传入该对象并进行解帧，解帧的方法如下：</w:t>
       </w:r>
     </w:p>
     <w:p>
@@ -21661,21 +20287,7 @@
         <w:rPr>
           <w:rFonts w:hint="eastAsia"/>
         </w:rPr>
-        <w:t>新建一个状态对象，初始化</w:t>
-      </w:r>
-      <w:proofErr w:type="gramStart"/>
-      <w:r>
-        <w:rPr>
-          <w:rFonts w:hint="eastAsia"/>
-        </w:rPr>
-        <w:t>为在帧外</w:t>
-      </w:r>
-      <w:proofErr w:type="gramEnd"/>
-      <w:r>
-        <w:rPr>
-          <w:rFonts w:hint="eastAsia"/>
-        </w:rPr>
-        <w:t>（可使用枚举变量），读传入对象的字节，若字节为</w:t>
+        <w:t>新建一个状态对象，初始化为在帧外（可使用枚举变量），读传入对象的字节，若字节为</w:t>
       </w:r>
       <w:r>
         <w:rPr>
@@ -21687,16 +20299,8 @@
         <w:rPr>
           <w:rFonts w:hint="eastAsia"/>
         </w:rPr>
-        <w:t>，则状态更新</w:t>
-      </w:r>
-      <w:proofErr w:type="gramStart"/>
-      <w:r>
-        <w:rPr>
-          <w:rFonts w:hint="eastAsia"/>
-        </w:rPr>
-        <w:t>为帧头</w:t>
-      </w:r>
-      <w:proofErr w:type="gramEnd"/>
+        <w:t>，则状态更新为帧头</w:t>
+      </w:r>
       <w:r>
         <w:rPr>
           <w:rFonts w:hint="eastAsia"/>
@@ -21719,11 +20323,9 @@
         </w:numPr>
         <w:spacing w:before="120" w:after="120"/>
       </w:pPr>
-      <w:proofErr w:type="gramStart"/>
       <w:r>
         <w:t>当状态处于帧头</w:t>
       </w:r>
-      <w:proofErr w:type="gramEnd"/>
       <w:r>
         <w:t>1</w:t>
       </w:r>
@@ -21740,16 +20342,8 @@
         <w:rPr>
           <w:rFonts w:hint="eastAsia"/>
         </w:rPr>
-        <w:t>，则状态更新</w:t>
-      </w:r>
-      <w:proofErr w:type="gramStart"/>
-      <w:r>
-        <w:rPr>
-          <w:rFonts w:hint="eastAsia"/>
-        </w:rPr>
-        <w:t>为帧头</w:t>
-      </w:r>
-      <w:proofErr w:type="gramEnd"/>
+        <w:t>，则状态更新为帧头</w:t>
+      </w:r>
       <w:r>
         <w:rPr>
           <w:rFonts w:hint="eastAsia"/>
@@ -21760,16 +20354,8 @@
         <w:rPr>
           <w:rFonts w:hint="eastAsia"/>
         </w:rPr>
-        <w:t>，表示读到帧头，否则状态</w:t>
-      </w:r>
-      <w:proofErr w:type="gramStart"/>
-      <w:r>
-        <w:rPr>
-          <w:rFonts w:hint="eastAsia"/>
-        </w:rPr>
-        <w:t>更新为帧外</w:t>
-      </w:r>
-      <w:proofErr w:type="gramEnd"/>
+        <w:t>，表示读到帧头，否则状态更新为帧外</w:t>
+      </w:r>
       <w:r>
         <w:rPr>
           <w:rFonts w:hint="eastAsia"/>
@@ -21798,11 +20384,9 @@
         </w:numPr>
         <w:spacing w:before="120" w:after="120"/>
       </w:pPr>
-      <w:proofErr w:type="gramStart"/>
       <w:r>
         <w:t>当状态处于帧头</w:t>
       </w:r>
-      <w:proofErr w:type="gramEnd"/>
       <w:r>
         <w:t>2</w:t>
       </w:r>
@@ -21834,20 +20418,12 @@
         </w:numPr>
         <w:spacing w:before="120" w:after="120"/>
       </w:pPr>
-      <w:proofErr w:type="gramStart"/>
       <w:r>
         <w:rPr>
           <w:rFonts w:hint="eastAsia"/>
         </w:rPr>
         <w:lastRenderedPageBreak/>
-        <w:t>当状态</w:t>
-      </w:r>
-      <w:proofErr w:type="gramEnd"/>
-      <w:r>
-        <w:rPr>
-          <w:rFonts w:hint="eastAsia"/>
-        </w:rPr>
-        <w:t>处于数据帧后依次将读入的字节数据放入之前已建立的数据域数组对象，并将校验位对象与每个字节依次进行异或运算，指导该数组写满，此时将状态对象更新为校验位；</w:t>
+        <w:t>当状态处于数据帧后依次将读入的字节数据放入之前已建立的数据域数组对象，并将校验位对象与每个字节依次进行异或运算，指导该数组写满，此时将状态对象更新为校验位；</w:t>
       </w:r>
     </w:p>
     <w:p>
@@ -21859,33 +20435,11 @@
         </w:numPr>
         <w:spacing w:before="120" w:after="120"/>
       </w:pPr>
-      <w:proofErr w:type="gramStart"/>
-      <w:r>
-        <w:rPr>
-          <w:rFonts w:hint="eastAsia"/>
-        </w:rPr>
-        <w:t>当状态</w:t>
-      </w:r>
-      <w:proofErr w:type="gramEnd"/>
-      <w:r>
-        <w:rPr>
-          <w:rFonts w:hint="eastAsia"/>
-        </w:rPr>
-        <w:t>处于校验位后将计算之后的校验位字节与读入的字节进行比较，</w:t>
-      </w:r>
-      <w:proofErr w:type="gramStart"/>
-      <w:r>
-        <w:rPr>
-          <w:rFonts w:hint="eastAsia"/>
-        </w:rPr>
-        <w:t>若一致</w:t>
-      </w:r>
-      <w:proofErr w:type="gramEnd"/>
-      <w:r>
-        <w:rPr>
-          <w:rFonts w:hint="eastAsia"/>
-        </w:rPr>
-        <w:t>则说明数据传输过程中没有出差错，将数据域数组通过</w:t>
+      <w:r>
+        <w:rPr>
+          <w:rFonts w:hint="eastAsia"/>
+        </w:rPr>
+        <w:t>当状态处于校验位后将计算之后的校验位字节与读入的字节进行比较，若一致则说明数据传输过程中没有出差错，将数据域数组通过</w:t>
       </w:r>
       <w:r>
         <w:rPr>
@@ -21909,21 +20463,7 @@
         <w:rPr>
           <w:rFonts w:hint="eastAsia"/>
         </w:rPr>
-        <w:t>线程，否则丢弃该帧，最后将状态</w:t>
-      </w:r>
-      <w:proofErr w:type="gramStart"/>
-      <w:r>
-        <w:rPr>
-          <w:rFonts w:hint="eastAsia"/>
-        </w:rPr>
-        <w:t>更新为帧外</w:t>
-      </w:r>
-      <w:proofErr w:type="gramEnd"/>
-      <w:r>
-        <w:rPr>
-          <w:rFonts w:hint="eastAsia"/>
-        </w:rPr>
-        <w:t>。</w:t>
+        <w:t>线程，否则丢弃该帧，最后将状态更新为帧外。</w:t>
       </w:r>
     </w:p>
     <w:p>
@@ -21933,7 +20473,7 @@
         <w:ind w:left="420"/>
       </w:pPr>
       <w:bookmarkStart w:id="79" w:name="_Toc420320297"/>
-      <w:bookmarkStart w:id="80" w:name="_Toc420412870"/>
+      <w:bookmarkStart w:id="80" w:name="_Toc420529230"/>
       <w:r>
         <w:rPr>
           <w:rFonts w:hint="eastAsia"/>
@@ -21944,15 +20484,7 @@
         <w:t xml:space="preserve"> </w:t>
       </w:r>
       <w:r>
-        <w:t>对声</w:t>
-      </w:r>
-      <w:proofErr w:type="gramStart"/>
-      <w:r>
-        <w:t>时数据</w:t>
-      </w:r>
-      <w:proofErr w:type="gramEnd"/>
-      <w:r>
-        <w:t>进行简单滤波的程序设计与开发</w:t>
+        <w:t>对声时数据进行简单滤波的程序设计与开发</w:t>
       </w:r>
       <w:bookmarkEnd w:id="79"/>
       <w:bookmarkEnd w:id="80"/>
@@ -22039,21 +20571,7 @@
         <w:rPr>
           <w:rFonts w:hint="eastAsia"/>
         </w:rPr>
-        <w:t>分析并绘图后发现声</w:t>
-      </w:r>
-      <w:proofErr w:type="gramStart"/>
-      <w:r>
-        <w:rPr>
-          <w:rFonts w:hint="eastAsia"/>
-        </w:rPr>
-        <w:t>时数据</w:t>
-      </w:r>
-      <w:proofErr w:type="gramEnd"/>
-      <w:r>
-        <w:rPr>
-          <w:rFonts w:hint="eastAsia"/>
-        </w:rPr>
-        <w:t>有比较大的偏差，具体图像如下：</w:t>
+        <w:t>分析并绘图后发现声时数据有比较大的偏差，具体图像如下：</w:t>
       </w:r>
     </w:p>
     <w:p>
@@ -22088,21 +20606,7 @@
         <w:rPr>
           <w:rFonts w:hint="eastAsia"/>
         </w:rPr>
-        <w:t>处理的声</w:t>
-      </w:r>
-      <w:proofErr w:type="gramStart"/>
-      <w:r>
-        <w:rPr>
-          <w:rFonts w:hint="eastAsia"/>
-        </w:rPr>
-        <w:t>时数据</w:t>
-      </w:r>
-      <w:proofErr w:type="gramEnd"/>
-      <w:r>
-        <w:rPr>
-          <w:rFonts w:hint="eastAsia"/>
-        </w:rPr>
-        <w:t>绘图</w:t>
+        <w:t>处理的声时数据绘图</w:t>
       </w:r>
     </w:p>
     <w:p>
@@ -22111,15 +20615,7 @@
         <w:spacing w:before="120" w:after="120"/>
       </w:pPr>
       <w:r>
-        <w:t>造成这种现象的原因是随着温度的变化，超声波模块输出的波形会受到温度和环境噪声的影响，因此</w:t>
-      </w:r>
-      <w:proofErr w:type="gramStart"/>
-      <w:r>
-        <w:t>有时过零比较器</w:t>
-      </w:r>
-      <w:proofErr w:type="gramEnd"/>
-      <w:r>
-        <w:t>不能将包络中正弦信号的</w:t>
+        <w:t>造成这种现象的原因是随着温度的变化，超声波模块输出的波形会受到温度和环境噪声的影响，因此有时过零比较器不能将包络中正弦信号的</w:t>
       </w:r>
       <w:r>
         <w:t>前几个低幅值的</w:t>
@@ -22152,23 +20648,7 @@
         <w:t>kHz</w:t>
       </w:r>
       <w:r>
-        <w:t>，造成偏差值都是固定的，故可利用该特性对信号进行处理。处理算法思路为：从宏观上看假设前后两个声</w:t>
-      </w:r>
-      <w:proofErr w:type="gramStart"/>
-      <w:r>
-        <w:t>时数据</w:t>
-      </w:r>
-      <w:proofErr w:type="gramEnd"/>
-      <w:r>
-        <w:t>的变化</w:t>
-      </w:r>
-      <w:proofErr w:type="gramStart"/>
-      <w:r>
-        <w:t>值非常</w:t>
-      </w:r>
-      <w:proofErr w:type="gramEnd"/>
-      <w:r>
-        <w:t>小（小于一个</w:t>
+        <w:t>，造成偏差值都是固定的，故可利用该特性对信号进行处理。处理算法思路为：从宏观上看假设前后两个声时数据的变化值非常小（小于一个</w:t>
       </w:r>
       <w:r>
         <w:t>180kHz</w:t>
@@ -22216,15 +20696,7 @@
         <w:t>132</w:t>
       </w:r>
       <w:r>
-        <w:t>，通过这种方法消除由于硬件造成的不可靠数据偏差，经过该算法处理之后的声</w:t>
-      </w:r>
-      <w:proofErr w:type="gramStart"/>
-      <w:r>
-        <w:t>时数据</w:t>
-      </w:r>
-      <w:proofErr w:type="gramEnd"/>
-      <w:r>
-        <w:t>图如下：</w:t>
+        <w:t>，通过这种方法消除由于硬件造成的不可靠数据偏差，经过该算法处理之后的声时数据图如下：</w:t>
       </w:r>
     </w:p>
     <w:p>
@@ -22333,7 +20805,7 @@
         <w:ind w:left="420"/>
       </w:pPr>
       <w:bookmarkStart w:id="81" w:name="_Toc420320298"/>
-      <w:bookmarkStart w:id="82" w:name="_Toc420412871"/>
+      <w:bookmarkStart w:id="82" w:name="_Toc420529231"/>
       <w:r>
         <w:rPr>
           <w:rFonts w:hint="eastAsia"/>
@@ -22383,10 +20855,10 @@
           <w:position w:val="-10"/>
         </w:rPr>
         <w:object w:dxaOrig="2580" w:dyaOrig="300">
-          <v:shape id="_x0000_i1054" type="#_x0000_t75" style="width:128.95pt;height:15.05pt" o:ole="">
+          <v:shape id="_x0000_i1054" type="#_x0000_t75" style="width:129.05pt;height:14.95pt" o:ole="">
             <v:imagedata r:id="rId90" o:title=""/>
           </v:shape>
-          <o:OLEObject Type="Embed" ProgID="Equation.DSMT4" ShapeID="_x0000_i1054" DrawAspect="Content" ObjectID="_1494164085" r:id="rId91"/>
+          <o:OLEObject Type="Embed" ProgID="Equation.DSMT4" ShapeID="_x0000_i1054" DrawAspect="Content" ObjectID="_1494271551" r:id="rId91"/>
         </w:object>
       </w:r>
       <w:r>
@@ -22451,10 +20923,10 @@
           <w:position w:val="-10"/>
         </w:rPr>
         <w:object w:dxaOrig="4640" w:dyaOrig="340">
-          <v:shape id="_x0000_i1055" type="#_x0000_t75" style="width:232.1pt;height:17.75pt" o:ole="">
+          <v:shape id="_x0000_i1055" type="#_x0000_t75" style="width:232.3pt;height:17.65pt" o:ole="">
             <v:imagedata r:id="rId92" o:title=""/>
           </v:shape>
-          <o:OLEObject Type="Embed" ProgID="Equation.DSMT4" ShapeID="_x0000_i1055" DrawAspect="Content" ObjectID="_1494164086" r:id="rId93"/>
+          <o:OLEObject Type="Embed" ProgID="Equation.DSMT4" ShapeID="_x0000_i1055" DrawAspect="Content" ObjectID="_1494271552" r:id="rId93"/>
         </w:object>
       </w:r>
       <w:r>
@@ -22521,10 +20993,10 @@
           <w:position w:val="-10"/>
         </w:rPr>
         <w:object w:dxaOrig="3920" w:dyaOrig="340">
-          <v:shape id="_x0000_i1056" type="#_x0000_t75" style="width:195.6pt;height:17.75pt" o:ole="">
+          <v:shape id="_x0000_i1056" type="#_x0000_t75" style="width:195.6pt;height:17.65pt" o:ole="">
             <v:imagedata r:id="rId94" o:title=""/>
           </v:shape>
-          <o:OLEObject Type="Embed" ProgID="Equation.DSMT4" ShapeID="_x0000_i1056" DrawAspect="Content" ObjectID="_1494164087" r:id="rId95"/>
+          <o:OLEObject Type="Embed" ProgID="Equation.DSMT4" ShapeID="_x0000_i1056" DrawAspect="Content" ObjectID="_1494271553" r:id="rId95"/>
         </w:object>
       </w:r>
       <w:r>
@@ -22590,10 +21062,10 @@
           <w:position w:val="-10"/>
         </w:rPr>
         <w:object w:dxaOrig="720" w:dyaOrig="279">
-          <v:shape id="_x0000_i1057" type="#_x0000_t75" style="width:36.55pt;height:13.95pt" o:ole="">
+          <v:shape id="_x0000_i1057" type="#_x0000_t75" style="width:36pt;height:13.6pt" o:ole="">
             <v:imagedata r:id="rId96" o:title=""/>
           </v:shape>
-          <o:OLEObject Type="Embed" ProgID="Equation.DSMT4" ShapeID="_x0000_i1057" DrawAspect="Content" ObjectID="_1494164088" r:id="rId97"/>
+          <o:OLEObject Type="Embed" ProgID="Equation.DSMT4" ShapeID="_x0000_i1057" DrawAspect="Content" ObjectID="_1494271554" r:id="rId97"/>
         </w:object>
       </w:r>
       <w:r>
@@ -22604,10 +21076,10 @@
           <w:position w:val="-10"/>
         </w:rPr>
         <w:object w:dxaOrig="740" w:dyaOrig="300">
-          <v:shape id="_x0000_i1058" type="#_x0000_t75" style="width:37.6pt;height:15.05pt" o:ole="">
+          <v:shape id="_x0000_i1058" type="#_x0000_t75" style="width:37.35pt;height:14.95pt" o:ole="">
             <v:imagedata r:id="rId98" o:title=""/>
           </v:shape>
-          <o:OLEObject Type="Embed" ProgID="Equation.DSMT4" ShapeID="_x0000_i1058" DrawAspect="Content" ObjectID="_1494164089" r:id="rId99"/>
+          <o:OLEObject Type="Embed" ProgID="Equation.DSMT4" ShapeID="_x0000_i1058" DrawAspect="Content" ObjectID="_1494271555" r:id="rId99"/>
         </w:object>
       </w:r>
       <w:r>
@@ -22618,23 +21090,18 @@
           <w:position w:val="-10"/>
         </w:rPr>
         <w:object w:dxaOrig="1620" w:dyaOrig="300">
-          <v:shape id="_x0000_i1059" type="#_x0000_t75" style="width:81.65pt;height:15.05pt" o:ole="">
+          <v:shape id="_x0000_i1059" type="#_x0000_t75" style="width:81.5pt;height:14.95pt" o:ole="">
             <v:imagedata r:id="rId100" o:title=""/>
           </v:shape>
-          <o:OLEObject Type="Embed" ProgID="Equation.DSMT4" ShapeID="_x0000_i1059" DrawAspect="Content" ObjectID="_1494164090" r:id="rId101"/>
+          <o:OLEObject Type="Embed" ProgID="Equation.DSMT4" ShapeID="_x0000_i1059" DrawAspect="Content" ObjectID="_1494271556" r:id="rId101"/>
         </w:object>
       </w:r>
       <w:r>
-        <w:t>分别为单片机</w:t>
-      </w:r>
-      <w:proofErr w:type="gramStart"/>
-      <w:r>
-        <w:t>通过蓝牙</w:t>
+        <w:t>分别为单片机通过蓝牙</w:t>
       </w:r>
       <w:r>
         <w:t>封装</w:t>
       </w:r>
-      <w:proofErr w:type="gramEnd"/>
       <w:r>
         <w:t>在数据帧中的两字节温度，湿度和声时数据，而</w:t>
       </w:r>
@@ -22643,10 +21110,10 @@
           <w:position w:val="-10"/>
         </w:rPr>
         <w:object w:dxaOrig="800" w:dyaOrig="300">
-          <v:shape id="_x0000_i1060" type="#_x0000_t75" style="width:40.3pt;height:15.05pt" o:ole="">
+          <v:shape id="_x0000_i1060" type="#_x0000_t75" style="width:40.1pt;height:14.95pt" o:ole="">
             <v:imagedata r:id="rId102" o:title=""/>
           </v:shape>
-          <o:OLEObject Type="Embed" ProgID="Equation.DSMT4" ShapeID="_x0000_i1060" DrawAspect="Content" ObjectID="_1494164091" r:id="rId103"/>
+          <o:OLEObject Type="Embed" ProgID="Equation.DSMT4" ShapeID="_x0000_i1060" DrawAspect="Content" ObjectID="_1494271557" r:id="rId103"/>
         </w:object>
       </w:r>
       <w:r>
@@ -22657,10 +21124,10 @@
           <w:position w:val="-10"/>
         </w:rPr>
         <w:object w:dxaOrig="820" w:dyaOrig="300">
-          <v:shape id="_x0000_i1061" type="#_x0000_t75" style="width:41.35pt;height:15.05pt" o:ole="">
+          <v:shape id="_x0000_i1061" type="#_x0000_t75" style="width:41.45pt;height:14.95pt" o:ole="">
             <v:imagedata r:id="rId104" o:title=""/>
           </v:shape>
-          <o:OLEObject Type="Embed" ProgID="Equation.DSMT4" ShapeID="_x0000_i1061" DrawAspect="Content" ObjectID="_1494164092" r:id="rId105"/>
+          <o:OLEObject Type="Embed" ProgID="Equation.DSMT4" ShapeID="_x0000_i1061" DrawAspect="Content" ObjectID="_1494271558" r:id="rId105"/>
         </w:object>
       </w:r>
       <w:r>
@@ -22671,10 +21138,10 @@
           <w:position w:val="-10"/>
         </w:rPr>
         <w:object w:dxaOrig="1100" w:dyaOrig="300">
-          <v:shape id="_x0000_i1062" type="#_x0000_t75" style="width:55.35pt;height:15.05pt" o:ole="">
+          <v:shape id="_x0000_i1062" type="#_x0000_t75" style="width:55pt;height:14.95pt" o:ole="">
             <v:imagedata r:id="rId106" o:title=""/>
           </v:shape>
-          <o:OLEObject Type="Embed" ProgID="Equation.DSMT4" ShapeID="_x0000_i1062" DrawAspect="Content" ObjectID="_1494164093" r:id="rId107"/>
+          <o:OLEObject Type="Embed" ProgID="Equation.DSMT4" ShapeID="_x0000_i1062" DrawAspect="Content" ObjectID="_1494271559" r:id="rId107"/>
         </w:object>
       </w:r>
       <w:r>
@@ -22770,33 +21237,17 @@
       <w:r>
         <w:t>的开源图标库</w:t>
       </w:r>
-      <w:proofErr w:type="spellStart"/>
       <w:r>
         <w:rPr>
           <w:rFonts w:hint="eastAsia"/>
         </w:rPr>
         <w:t>Achartengine</w:t>
       </w:r>
-      <w:proofErr w:type="spellEnd"/>
-      <w:r>
-        <w:rPr>
-          <w:rFonts w:hint="eastAsia"/>
-        </w:rPr>
-        <w:t>。该绘图</w:t>
-      </w:r>
-      <w:proofErr w:type="gramStart"/>
-      <w:r>
-        <w:rPr>
-          <w:rFonts w:hint="eastAsia"/>
-        </w:rPr>
-        <w:t>库使用</w:t>
-      </w:r>
-      <w:proofErr w:type="gramEnd"/>
-      <w:r>
-        <w:rPr>
-          <w:rFonts w:hint="eastAsia"/>
-        </w:rPr>
-        <w:t>非常简单，在</w:t>
+      <w:r>
+        <w:rPr>
+          <w:rFonts w:hint="eastAsia"/>
+        </w:rPr>
+        <w:t>。该绘图库使用非常简单，在</w:t>
       </w:r>
       <w:r>
         <w:rPr>
@@ -22834,14 +21285,12 @@
         </w:rPr>
         <w:t>文件放入即可导入该库，而在具体的绘图过程中，调用</w:t>
       </w:r>
-      <w:proofErr w:type="spellStart"/>
       <w:r>
         <w:rPr>
           <w:rFonts w:hint="eastAsia"/>
         </w:rPr>
         <w:t>ChartFactory</w:t>
       </w:r>
-      <w:proofErr w:type="spellEnd"/>
       <w:r>
         <w:rPr>
           <w:rFonts w:hint="eastAsia"/>
@@ -22860,21 +21309,18 @@
       <w:r>
         <w:t>方法即可获得特定类型的图表。（例如，本项目需要使用折线图，调用</w:t>
       </w:r>
-      <w:proofErr w:type="spellStart"/>
       <w:r>
         <w:rPr>
           <w:rFonts w:hint="eastAsia"/>
         </w:rPr>
         <w:t>ChartFactory</w:t>
       </w:r>
-      <w:proofErr w:type="spellEnd"/>
       <w:r>
         <w:rPr>
           <w:rFonts w:hint="eastAsia"/>
         </w:rPr>
         <w:t>的</w:t>
       </w:r>
-      <w:proofErr w:type="spellStart"/>
       <w:r>
         <w:rPr>
           <w:rFonts w:hint="eastAsia"/>
@@ -22882,11 +21328,7 @@
         <w:t>getLine</w:t>
       </w:r>
       <w:r>
-        <w:t>ChartView</w:t>
-      </w:r>
-      <w:proofErr w:type="spellEnd"/>
-      <w:r>
-        <w:t>()</w:t>
+        <w:t>ChartView()</w:t>
       </w:r>
       <w:r>
         <w:t>方法就可以返回一个图标的</w:t>
@@ -22994,7 +21436,7 @@
         <w:spacing w:before="120" w:after="120"/>
       </w:pPr>
       <w:bookmarkStart w:id="83" w:name="_Toc420320299"/>
-      <w:bookmarkStart w:id="84" w:name="_Toc420412872"/>
+      <w:bookmarkStart w:id="84" w:name="_Toc420529232"/>
       <w:r>
         <w:rPr>
           <w:rFonts w:hint="eastAsia"/>
@@ -23007,14 +21449,12 @@
       <w:r>
         <w:t>基于</w:t>
       </w:r>
-      <w:proofErr w:type="spellStart"/>
       <w:r>
         <w:rPr>
           <w:rFonts w:hint="eastAsia"/>
         </w:rPr>
         <w:t>Matlab</w:t>
       </w:r>
-      <w:proofErr w:type="spellEnd"/>
       <w:r>
         <w:rPr>
           <w:rFonts w:hint="eastAsia"/>
@@ -23118,28 +21558,24 @@
       <w:r>
         <w:t>文本文件，将文本文件导入到电脑里便可使用</w:t>
       </w:r>
-      <w:proofErr w:type="spellStart"/>
       <w:r>
         <w:rPr>
           <w:rFonts w:hint="eastAsia"/>
         </w:rPr>
         <w:t>Matlab</w:t>
       </w:r>
-      <w:proofErr w:type="spellEnd"/>
       <w:r>
         <w:rPr>
           <w:rFonts w:hint="eastAsia"/>
         </w:rPr>
         <w:t>程序对数据进行处理。</w:t>
       </w:r>
-      <w:proofErr w:type="spellStart"/>
       <w:r>
         <w:rPr>
           <w:rFonts w:hint="eastAsia"/>
         </w:rPr>
         <w:t>Matlab</w:t>
       </w:r>
-      <w:proofErr w:type="spellEnd"/>
       <w:r>
         <w:rPr>
           <w:rFonts w:hint="eastAsia"/>
@@ -23248,7 +21684,7 @@
         <w:spacing w:before="120" w:after="120"/>
       </w:pPr>
       <w:bookmarkStart w:id="85" w:name="_Toc420320300"/>
-      <w:bookmarkStart w:id="86" w:name="_Toc420412873"/>
+      <w:bookmarkStart w:id="86" w:name="_Toc420529233"/>
       <w:r>
         <w:rPr>
           <w:rFonts w:hint="eastAsia"/>
@@ -23332,14 +21768,12 @@
       <w:r>
         <w:t>命令就能非常简便的回退到之前的版本。同时使用</w:t>
       </w:r>
-      <w:proofErr w:type="spellStart"/>
       <w:r>
         <w:rPr>
           <w:rFonts w:hint="eastAsia"/>
         </w:rPr>
         <w:t>gitk</w:t>
       </w:r>
-      <w:proofErr w:type="spellEnd"/>
       <w:r>
         <w:rPr>
           <w:rFonts w:hint="eastAsia"/>
@@ -23566,7 +22000,7 @@
         <w:spacing w:before="120" w:after="120"/>
       </w:pPr>
       <w:bookmarkStart w:id="88" w:name="_Toc420320301"/>
-      <w:bookmarkStart w:id="89" w:name="_Toc420412874"/>
+      <w:bookmarkStart w:id="89" w:name="_Toc420529234"/>
       <w:r>
         <w:rPr>
           <w:rFonts w:hint="eastAsia"/>
@@ -23588,7 +22022,7 @@
         <w:spacing w:before="120" w:after="120"/>
       </w:pPr>
       <w:bookmarkStart w:id="90" w:name="_Toc420320302"/>
-      <w:bookmarkStart w:id="91" w:name="_Toc420412875"/>
+      <w:bookmarkStart w:id="91" w:name="_Toc420529235"/>
       <w:r>
         <w:rPr>
           <w:rFonts w:hint="eastAsia"/>
@@ -23613,35 +22047,7 @@
         <w:rPr>
           <w:rFonts w:hint="eastAsia"/>
         </w:rPr>
-        <w:t>将超声波模块固定在试验架上保持输入与输出模块处于一条直线上。将超声波输入模块的接口与硬件电路板的输出接口相连，将超声波输出模块与硬件电路板的输入模块相连；使用杜邦线将温湿度传感器与硬件电路板给出的接口相连，同时将温湿度传感器固定在超声波模块旁边；</w:t>
-      </w:r>
-      <w:proofErr w:type="gramStart"/>
-      <w:r>
-        <w:rPr>
-          <w:rFonts w:hint="eastAsia"/>
-        </w:rPr>
-        <w:t>将蓝牙模块</w:t>
-      </w:r>
-      <w:proofErr w:type="gramEnd"/>
-      <w:r>
-        <w:rPr>
-          <w:rFonts w:hint="eastAsia"/>
-        </w:rPr>
-        <w:t>配置为从模式并插在硬件电路板给出</w:t>
-      </w:r>
-      <w:proofErr w:type="gramStart"/>
-      <w:r>
-        <w:rPr>
-          <w:rFonts w:hint="eastAsia"/>
-        </w:rPr>
-        <w:t>的蓝牙接口</w:t>
-      </w:r>
-      <w:proofErr w:type="gramEnd"/>
-      <w:r>
-        <w:rPr>
-          <w:rFonts w:hint="eastAsia"/>
-        </w:rPr>
-        <w:t>上即完成试验装置的搭建。搭建完毕的图如下：</w:t>
+        <w:t>将超声波模块固定在试验架上保持输入与输出模块处于一条直线上。将超声波输入模块的接口与硬件电路板的输出接口相连，将超声波输出模块与硬件电路板的输入模块相连；使用杜邦线将温湿度传感器与硬件电路板给出的接口相连，同时将温湿度传感器固定在超声波模块旁边；将蓝牙模块配置为从模式并插在硬件电路板给出的蓝牙接口上即完成试验装置的搭建。搭建完毕的图如下：</w:t>
       </w:r>
     </w:p>
     <w:p>
@@ -23805,7 +22211,7 @@
         <w:spacing w:before="120" w:after="120"/>
       </w:pPr>
       <w:bookmarkStart w:id="92" w:name="_Toc420320303"/>
-      <w:bookmarkStart w:id="93" w:name="_Toc420412876"/>
+      <w:bookmarkStart w:id="93" w:name="_Toc420529236"/>
       <w:r>
         <w:rPr>
           <w:rFonts w:hint="eastAsia"/>
@@ -23835,7 +22241,7 @@
             <v:imagedata r:id="rId111" o:title=""/>
             <w10:wrap type="square"/>
           </v:shape>
-          <o:OLEObject Type="Embed" ProgID="Visio.Drawing.15" ShapeID="_x0000_s1113" DrawAspect="Content" ObjectID="_1494164110" r:id="rId112"/>
+          <o:OLEObject Type="Embed" ProgID="Visio.Drawing.15" ShapeID="_x0000_s1113" DrawAspect="Content" ObjectID="_1494271576" r:id="rId112"/>
         </w:object>
       </w:r>
       <w:r>
@@ -23850,14 +22256,12 @@
         </w:rPr>
         <w:t>将实验装置放在窗台边，上电，更改单片机代码使单片机每隔一分钟对环境温度湿度和超声波声时进行测量并装帧发送到手机上，手机的上位机程序对测量数据进行简单处理就将数据写入手机内存的文本文件，将文本文件取出即可使用</w:t>
       </w:r>
-      <w:proofErr w:type="spellStart"/>
       <w:r>
         <w:rPr>
           <w:rFonts w:hint="eastAsia"/>
         </w:rPr>
         <w:t>Matlab</w:t>
       </w:r>
-      <w:proofErr w:type="spellEnd"/>
       <w:r>
         <w:rPr>
           <w:rFonts w:hint="eastAsia"/>
@@ -23899,9 +22303,6 @@
         <w:pStyle w:val="af1"/>
         <w:spacing w:before="120" w:after="120"/>
         <w:ind w:firstLine="0"/>
-        <w:rPr>
-          <w:rFonts w:hint="eastAsia"/>
-        </w:rPr>
       </w:pPr>
     </w:p>
     <w:p>
@@ -24175,9 +22576,12 @@
       <w:pPr>
         <w:pStyle w:val="21"/>
         <w:spacing w:before="120" w:after="120"/>
+        <w:rPr>
+          <w:rFonts w:hint="eastAsia"/>
+        </w:rPr>
       </w:pPr>
       <w:bookmarkStart w:id="94" w:name="_Toc420320304"/>
-      <w:bookmarkStart w:id="95" w:name="_Toc420412877"/>
+      <w:bookmarkStart w:id="95" w:name="_Toc420529237"/>
       <w:r>
         <w:t xml:space="preserve">6.3 </w:t>
       </w:r>
@@ -24217,21 +22621,54 @@
         <w:t>将</w:t>
       </w:r>
       <w:r>
-        <w:t>接收端固定，调整发射端在实验台上的垂直位置，通过高度差与</w:t>
+        <w:t>接收端</w:t>
+      </w:r>
+      <w:r>
+        <w:t>（或发射端）</w:t>
+      </w:r>
+      <w:r>
+        <w:t>固定，</w:t>
+      </w:r>
+      <w:r>
+        <w:t>在竖直方向调整</w:t>
+      </w:r>
+      <w:r>
+        <w:t>调整发射端</w:t>
+      </w:r>
+      <w:r>
+        <w:t>（或接收端）在实验台上</w:t>
+      </w:r>
+      <w:r>
+        <w:t>位置，通过</w:t>
+      </w:r>
+      <w:r>
+        <w:t>发射端与接收端之间的距离</w:t>
+      </w:r>
+      <w:r>
+        <w:t>差与</w:t>
       </w:r>
       <w:r>
         <w:t>计数器</w:t>
       </w:r>
       <w:r>
-        <w:t>测量的声时差来测量超声波的速度，这样的好处是可以排除硬件电路与单片机读写寄存器所带来的时间误差。注意由于在安卓上位机中限制了声时变化的速率，故调整高度时应缓慢操作或将限制声时变化速率的代码注释掉。获取的数据如下表：</w:t>
+        <w:t>测量的声时差来测量超声波的速度，这样的好处是可以排除</w:t>
+      </w:r>
+      <w:r>
+        <w:t>硬件电路与单片机读写寄存器所带来的时间误差。注意由于在安卓客户端的程序中限制了声时变化的速率，因此，在</w:t>
+      </w:r>
+      <w:r>
+        <w:t>调整高度时应缓慢操作或将限制声时变化速率的代码注释掉</w:t>
+      </w:r>
+      <w:r>
+        <w:t>，在此选择注销代码</w:t>
+      </w:r>
+      <w:r>
+        <w:t>。获取的数据如下表：</w:t>
       </w:r>
     </w:p>
     <w:p>
       <w:pPr>
         <w:pStyle w:val="af6"/>
-        <w:rPr>
-          <w:rFonts w:hint="eastAsia"/>
-        </w:rPr>
       </w:pPr>
       <w:r>
         <w:rPr>
@@ -24473,7 +22910,17 @@
                 <w:sz w:val="22"/>
                 <w:szCs w:val="22"/>
               </w:rPr>
-              <w:t>20</w:t>
+              <w:t>3</w:t>
+            </w:r>
+            <w:r>
+              <w:rPr>
+                <w:rFonts w:ascii="宋体" w:hAnsi="宋体" w:cs="宋体" w:hint="eastAsia"/>
+                <w:color w:val="000000"/>
+                <w:kern w:val="0"/>
+                <w:sz w:val="22"/>
+                <w:szCs w:val="22"/>
+              </w:rPr>
+              <w:t>0</w:t>
             </w:r>
           </w:p>
         </w:tc>
@@ -24639,7 +23086,17 @@
                 <w:sz w:val="22"/>
                 <w:szCs w:val="22"/>
               </w:rPr>
-              <w:t>25</w:t>
+              <w:t>3</w:t>
+            </w:r>
+            <w:r>
+              <w:rPr>
+                <w:rFonts w:ascii="宋体" w:hAnsi="宋体" w:cs="宋体" w:hint="eastAsia"/>
+                <w:color w:val="000000"/>
+                <w:kern w:val="0"/>
+                <w:sz w:val="22"/>
+                <w:szCs w:val="22"/>
+              </w:rPr>
+              <w:t>5</w:t>
             </w:r>
           </w:p>
         </w:tc>
@@ -24759,7 +23216,7 @@
                 <w:sz w:val="22"/>
                 <w:szCs w:val="22"/>
               </w:rPr>
-              <w:t>346.6733228</w:t>
+              <w:t>346.6733</w:t>
             </w:r>
           </w:p>
         </w:tc>
@@ -24805,7 +23262,17 @@
                 <w:sz w:val="22"/>
                 <w:szCs w:val="22"/>
               </w:rPr>
-              <w:t>30</w:t>
+              <w:t>4</w:t>
+            </w:r>
+            <w:r>
+              <w:rPr>
+                <w:rFonts w:ascii="宋体" w:hAnsi="宋体" w:cs="宋体" w:hint="eastAsia"/>
+                <w:color w:val="000000"/>
+                <w:kern w:val="0"/>
+                <w:sz w:val="22"/>
+                <w:szCs w:val="22"/>
+              </w:rPr>
+              <w:t>0</w:t>
             </w:r>
           </w:p>
         </w:tc>
@@ -24887,6 +23354,16 @@
               </w:rPr>
               <w:t>579.768</w:t>
             </w:r>
+            <w:r>
+              <w:rPr>
+                <w:rFonts w:ascii="宋体" w:hAnsi="宋体" w:cs="宋体" w:hint="eastAsia"/>
+                <w:color w:val="000000"/>
+                <w:kern w:val="0"/>
+                <w:sz w:val="22"/>
+                <w:szCs w:val="22"/>
+              </w:rPr>
+              <w:t>0</w:t>
+            </w:r>
           </w:p>
         </w:tc>
         <w:tc>
@@ -24925,7 +23402,7 @@
                 <w:sz w:val="22"/>
                 <w:szCs w:val="22"/>
               </w:rPr>
-              <w:t>347.2627362</w:t>
+              <w:t>347.2627</w:t>
             </w:r>
           </w:p>
         </w:tc>
@@ -24971,7 +23448,17 @@
                 <w:sz w:val="22"/>
                 <w:szCs w:val="22"/>
               </w:rPr>
-              <w:t>35</w:t>
+              <w:t>4</w:t>
+            </w:r>
+            <w:r>
+              <w:rPr>
+                <w:rFonts w:ascii="宋体" w:hAnsi="宋体" w:cs="宋体" w:hint="eastAsia"/>
+                <w:color w:val="000000"/>
+                <w:kern w:val="0"/>
+                <w:sz w:val="22"/>
+                <w:szCs w:val="22"/>
+              </w:rPr>
+              <w:t>5</w:t>
             </w:r>
           </w:p>
         </w:tc>
@@ -25053,6 +23540,16 @@
               </w:rPr>
               <w:t>729.096</w:t>
             </w:r>
+            <w:r>
+              <w:rPr>
+                <w:rFonts w:ascii="宋体" w:hAnsi="宋体" w:cs="宋体" w:hint="eastAsia"/>
+                <w:color w:val="000000"/>
+                <w:kern w:val="0"/>
+                <w:sz w:val="22"/>
+                <w:szCs w:val="22"/>
+              </w:rPr>
+              <w:t>0</w:t>
+            </w:r>
           </w:p>
         </w:tc>
         <w:tc>
@@ -25091,7 +23588,7 @@
                 <w:sz w:val="22"/>
                 <w:szCs w:val="22"/>
               </w:rPr>
-              <w:t>334.8333869</w:t>
+              <w:t>334.8333</w:t>
             </w:r>
           </w:p>
         </w:tc>
@@ -25137,7 +23634,17 @@
                 <w:sz w:val="22"/>
                 <w:szCs w:val="22"/>
               </w:rPr>
-              <w:t>40</w:t>
+              <w:t>5</w:t>
+            </w:r>
+            <w:r>
+              <w:rPr>
+                <w:rFonts w:ascii="宋体" w:hAnsi="宋体" w:cs="宋体" w:hint="eastAsia"/>
+                <w:color w:val="000000"/>
+                <w:kern w:val="0"/>
+                <w:sz w:val="22"/>
+                <w:szCs w:val="22"/>
+              </w:rPr>
+              <w:t>0</w:t>
             </w:r>
           </w:p>
         </w:tc>
@@ -25219,6 +23726,16 @@
               </w:rPr>
               <w:t>873.222</w:t>
             </w:r>
+            <w:r>
+              <w:rPr>
+                <w:rFonts w:ascii="宋体" w:hAnsi="宋体" w:cs="宋体" w:hint="eastAsia"/>
+                <w:color w:val="000000"/>
+                <w:kern w:val="0"/>
+                <w:sz w:val="22"/>
+                <w:szCs w:val="22"/>
+              </w:rPr>
+              <w:t>0</w:t>
+            </w:r>
           </w:p>
         </w:tc>
         <w:tc>
@@ -25257,7 +23774,7 @@
                 <w:sz w:val="22"/>
                 <w:szCs w:val="22"/>
               </w:rPr>
-              <w:t>346.9186684</w:t>
+              <w:t>346.9186</w:t>
             </w:r>
           </w:p>
         </w:tc>
@@ -25275,7 +23792,52 @@
         <w:t>340m/s</w:t>
       </w:r>
       <w:r>
-        <w:t>的常识基本吻合。接下来将对采集回的</w:t>
+        <w:t>的常识基本吻合</w:t>
+      </w:r>
+      <w:r>
+        <w:t>，其中存在</w:t>
+      </w:r>
+      <w:r>
+        <w:t>334m/s</w:t>
+      </w:r>
+      <w:r>
+        <w:t>的数据</w:t>
+      </w:r>
+      <w:r>
+        <w:t>的原因是</w:t>
+      </w:r>
+      <w:r>
+        <w:t>随着发送与接收模块距离超过一定范围之后，</w:t>
+      </w:r>
+      <w:r>
+        <w:t>过零检测电路不能检测到包络信号</w:t>
+      </w:r>
+      <w:r>
+        <w:t>（图</w:t>
+      </w:r>
+      <w:r>
+        <w:t>4.4</w:t>
+      </w:r>
+      <w:r>
+        <w:t>）</w:t>
+      </w:r>
+      <w:r>
+        <w:t>内部的第一个谐波</w:t>
+      </w:r>
+      <w:r>
+        <w:t>信号</w:t>
+      </w:r>
+      <w:r>
+        <w:t>而造成约</w:t>
+      </w:r>
+      <w:r>
+        <w:t>5us</w:t>
+      </w:r>
+      <w:r>
+        <w:t>的误差</w:t>
+      </w:r>
+      <w:r>
+        <w:t>。接下来将对采集回的</w:t>
       </w:r>
       <w:r>
         <w:t>数据</w:t>
@@ -25288,9 +23850,6 @@
       <w:pPr>
         <w:pStyle w:val="af1"/>
         <w:spacing w:before="120" w:after="120"/>
-        <w:rPr>
-          <w:rFonts w:hint="eastAsia"/>
-        </w:rPr>
       </w:pPr>
       <w:r>
         <w:t>首先查阅相关文献可得：在正常环境条件下声速与温度近似呈正线性关系，而受湿度的影响很小。</w:t>
@@ -25338,12 +23897,7 @@
         <w:t>因此本实验只探究温度与声时之间的关系。</w:t>
       </w:r>
       <w:r>
-        <w:t>为了彻底消除湿度</w:t>
-      </w:r>
-      <w:bookmarkStart w:id="96" w:name="_GoBack"/>
-      <w:bookmarkEnd w:id="96"/>
-      <w:r>
-        <w:t>对于声速的影响，</w:t>
+        <w:t>为了彻底消除湿度对于声速的影响，</w:t>
       </w:r>
       <w:r>
         <w:t>我们通过图</w:t>
@@ -25364,21 +23918,8 @@
         <w:rPr>
           <w:rFonts w:hint="eastAsia"/>
         </w:rPr>
-        <w:t>由第二</w:t>
-      </w:r>
-      <w:proofErr w:type="gramStart"/>
-      <w:r>
-        <w:rPr>
-          <w:rFonts w:hint="eastAsia"/>
-        </w:rPr>
-        <w:t>章理论</w:t>
-      </w:r>
-      <w:proofErr w:type="gramEnd"/>
-      <w:r>
-        <w:rPr>
-          <w:rFonts w:hint="eastAsia"/>
-        </w:rPr>
-        <w:t>知识可得</w:t>
+        <w:lastRenderedPageBreak/>
+        <w:t>由第二章理论知识可得</w:t>
       </w:r>
       <w:r>
         <w:rPr>
@@ -25390,19 +23931,16 @@
     <w:p>
       <w:pPr>
         <w:pStyle w:val="MTDisplayEquation"/>
-        <w:rPr>
-          <w:rFonts w:hint="eastAsia"/>
-        </w:rPr>
       </w:pPr>
       <w:r>
         <w:rPr>
           <w:position w:val="-24"/>
         </w:rPr>
         <w:object w:dxaOrig="960" w:dyaOrig="620">
-          <v:shape id="_x0000_i1063" type="#_x0000_t75" style="width:48.9pt;height:30.65pt" o:ole="">
+          <v:shape id="_x0000_i1063" type="#_x0000_t75" style="width:48.9pt;height:30.55pt" o:ole="">
             <v:imagedata r:id="rId116" o:title=""/>
           </v:shape>
-          <o:OLEObject Type="Embed" ProgID="Equation.DSMT4" ShapeID="_x0000_i1063" DrawAspect="Content" ObjectID="_1494164094" r:id="rId117"/>
+          <o:OLEObject Type="Embed" ProgID="Equation.DSMT4" ShapeID="_x0000_i1063" DrawAspect="Content" ObjectID="_1494271560" r:id="rId117"/>
         </w:object>
       </w:r>
       <w:r>
@@ -25474,10 +24012,10 @@
           <w:position w:val="-6"/>
         </w:rPr>
         <w:object w:dxaOrig="200" w:dyaOrig="240">
-          <v:shape id="_x0000_i1064" type="#_x0000_t75" style="width:9.15pt;height:11.8pt" o:ole="">
+          <v:shape id="_x0000_i1064" type="#_x0000_t75" style="width:9.5pt;height:12.25pt" o:ole="">
             <v:imagedata r:id="rId118" o:title=""/>
           </v:shape>
-          <o:OLEObject Type="Embed" ProgID="Equation.DSMT4" ShapeID="_x0000_i1064" DrawAspect="Content" ObjectID="_1494164095" r:id="rId119"/>
+          <o:OLEObject Type="Embed" ProgID="Equation.DSMT4" ShapeID="_x0000_i1064" DrawAspect="Content" ObjectID="_1494271561" r:id="rId119"/>
         </w:object>
       </w:r>
       <w:r>
@@ -25488,10 +24026,10 @@
           <w:position w:val="-10"/>
         </w:rPr>
         <w:object w:dxaOrig="200" w:dyaOrig="279">
-          <v:shape id="_x0000_i1065" type="#_x0000_t75" style="width:9.15pt;height:13.95pt" o:ole="">
+          <v:shape id="_x0000_i1065" type="#_x0000_t75" style="width:9.5pt;height:13.6pt" o:ole="">
             <v:imagedata r:id="rId120" o:title=""/>
           </v:shape>
-          <o:OLEObject Type="Embed" ProgID="Equation.DSMT4" ShapeID="_x0000_i1065" DrawAspect="Content" ObjectID="_1494164096" r:id="rId121"/>
+          <o:OLEObject Type="Embed" ProgID="Equation.DSMT4" ShapeID="_x0000_i1065" DrawAspect="Content" ObjectID="_1494271562" r:id="rId121"/>
         </w:object>
       </w:r>
       <w:r>
@@ -25505,10 +24043,10 @@
           <w:position w:val="-4"/>
         </w:rPr>
         <w:object w:dxaOrig="220" w:dyaOrig="240">
-          <v:shape id="_x0000_i1066" type="#_x0000_t75" style="width:11.3pt;height:11.8pt" o:ole="">
+          <v:shape id="_x0000_i1066" type="#_x0000_t75" style="width:11.55pt;height:12.25pt" o:ole="">
             <v:imagedata r:id="rId122" o:title=""/>
           </v:shape>
-          <o:OLEObject Type="Embed" ProgID="Equation.DSMT4" ShapeID="_x0000_i1066" DrawAspect="Content" ObjectID="_1494164097" r:id="rId123"/>
+          <o:OLEObject Type="Embed" ProgID="Equation.DSMT4" ShapeID="_x0000_i1066" DrawAspect="Content" ObjectID="_1494271563" r:id="rId123"/>
         </w:object>
       </w:r>
       <w:r>
@@ -25522,10 +24060,10 @@
           <w:position w:val="-4"/>
         </w:rPr>
         <w:object w:dxaOrig="279" w:dyaOrig="300">
-          <v:shape id="_x0000_i1067" type="#_x0000_t75" style="width:13.95pt;height:15.05pt" o:ole="">
+          <v:shape id="_x0000_i1067" type="#_x0000_t75" style="width:13.6pt;height:14.95pt" o:ole="">
             <v:imagedata r:id="rId124" o:title=""/>
           </v:shape>
-          <o:OLEObject Type="Embed" ProgID="Equation.DSMT4" ShapeID="_x0000_i1067" DrawAspect="Content" ObjectID="_1494164098" r:id="rId125"/>
+          <o:OLEObject Type="Embed" ProgID="Equation.DSMT4" ShapeID="_x0000_i1067" DrawAspect="Content" ObjectID="_1494271564" r:id="rId125"/>
         </w:object>
       </w:r>
       <w:r>
@@ -25542,10 +24080,10 @@
           <w:position w:val="-4"/>
         </w:rPr>
         <w:object w:dxaOrig="200" w:dyaOrig="240">
-          <v:shape id="_x0000_i1068" type="#_x0000_t75" style="width:9.15pt;height:11.8pt" o:ole="">
+          <v:shape id="_x0000_i1068" type="#_x0000_t75" style="width:9.5pt;height:12.25pt" o:ole="">
             <v:imagedata r:id="rId126" o:title=""/>
           </v:shape>
-          <o:OLEObject Type="Embed" ProgID="Equation.DSMT4" ShapeID="_x0000_i1068" DrawAspect="Content" ObjectID="_1494164099" r:id="rId127"/>
+          <o:OLEObject Type="Embed" ProgID="Equation.DSMT4" ShapeID="_x0000_i1068" DrawAspect="Content" ObjectID="_1494271565" r:id="rId127"/>
         </w:object>
       </w:r>
       <w:r>
@@ -25571,20 +24109,15 @@
           <w:position w:val="-4"/>
         </w:rPr>
         <w:object w:dxaOrig="279" w:dyaOrig="300">
-          <v:shape id="_x0000_i1069" type="#_x0000_t75" style="width:13.95pt;height:15.05pt" o:ole="">
+          <v:shape id="_x0000_i1069" type="#_x0000_t75" style="width:13.6pt;height:14.95pt" o:ole="">
             <v:imagedata r:id="rId128" o:title=""/>
           </v:shape>
-          <o:OLEObject Type="Embed" ProgID="Equation.DSMT4" ShapeID="_x0000_i1069" DrawAspect="Content" ObjectID="_1494164100" r:id="rId129"/>
+          <o:OLEObject Type="Embed" ProgID="Equation.DSMT4" ShapeID="_x0000_i1069" DrawAspect="Content" ObjectID="_1494271566" r:id="rId129"/>
         </w:object>
       </w:r>
       <w:r>
-        <w:t>=28.96g/</w:t>
-      </w:r>
-      <w:proofErr w:type="spellStart"/>
-      <w:r>
-        <w:t>mol</w:t>
-      </w:r>
-      <w:proofErr w:type="spellEnd"/>
+        <w:t>=28.96g/mol</w:t>
+      </w:r>
       <w:r>
         <w:t>，定压定容热容量比</w:t>
       </w:r>
@@ -25593,10 +24126,10 @@
           <w:position w:val="-10"/>
         </w:rPr>
         <w:object w:dxaOrig="200" w:dyaOrig="279">
-          <v:shape id="_x0000_i1070" type="#_x0000_t75" style="width:9.15pt;height:13.95pt" o:ole="">
+          <v:shape id="_x0000_i1070" type="#_x0000_t75" style="width:9.5pt;height:13.6pt" o:ole="">
             <v:imagedata r:id="rId130" o:title=""/>
           </v:shape>
-          <o:OLEObject Type="Embed" ProgID="Equation.DSMT4" ShapeID="_x0000_i1070" DrawAspect="Content" ObjectID="_1494164101" r:id="rId131"/>
+          <o:OLEObject Type="Embed" ProgID="Equation.DSMT4" ShapeID="_x0000_i1070" DrawAspect="Content" ObjectID="_1494271567" r:id="rId131"/>
         </w:object>
       </w:r>
       <w:r>
@@ -25666,10 +24199,10 @@
           <w:position w:val="-26"/>
         </w:rPr>
         <w:object w:dxaOrig="2160" w:dyaOrig="639">
-          <v:shape id="_x0000_i1071" type="#_x0000_t75" style="width:108.55pt;height:31.7pt" o:ole="">
+          <v:shape id="_x0000_i1071" type="#_x0000_t75" style="width:108pt;height:31.9pt" o:ole="">
             <v:imagedata r:id="rId132" o:title=""/>
           </v:shape>
-          <o:OLEObject Type="Embed" ProgID="Equation.DSMT4" ShapeID="_x0000_i1071" DrawAspect="Content" ObjectID="_1494164102" r:id="rId133"/>
+          <o:OLEObject Type="Embed" ProgID="Equation.DSMT4" ShapeID="_x0000_i1071" DrawAspect="Content" ObjectID="_1494271568" r:id="rId133"/>
         </w:object>
       </w:r>
       <w:r>
@@ -25753,10 +24286,10 @@
           <w:position w:val="-6"/>
         </w:rPr>
         <w:object w:dxaOrig="200" w:dyaOrig="240">
-          <v:shape id="_x0000_i1072" type="#_x0000_t75" style="width:9.15pt;height:11.8pt" o:ole="">
+          <v:shape id="_x0000_i1072" type="#_x0000_t75" style="width:9.5pt;height:12.25pt" o:ole="">
             <v:imagedata r:id="rId118" o:title=""/>
           </v:shape>
-          <o:OLEObject Type="Embed" ProgID="Equation.DSMT4" ShapeID="_x0000_i1072" DrawAspect="Content" ObjectID="_1494164103" r:id="rId134"/>
+          <o:OLEObject Type="Embed" ProgID="Equation.DSMT4" ShapeID="_x0000_i1072" DrawAspect="Content" ObjectID="_1494271569" r:id="rId134"/>
         </w:object>
       </w:r>
       <w:r>
@@ -25767,10 +24300,10 @@
           <w:position w:val="-4"/>
         </w:rPr>
         <w:object w:dxaOrig="200" w:dyaOrig="240">
-          <v:shape id="_x0000_i1073" type="#_x0000_t75" style="width:9.15pt;height:11.8pt" o:ole="">
+          <v:shape id="_x0000_i1073" type="#_x0000_t75" style="width:9.5pt;height:12.25pt" o:ole="">
             <v:imagedata r:id="rId135" o:title=""/>
           </v:shape>
-          <o:OLEObject Type="Embed" ProgID="Equation.DSMT4" ShapeID="_x0000_i1073" DrawAspect="Content" ObjectID="_1494164104" r:id="rId136"/>
+          <o:OLEObject Type="Embed" ProgID="Equation.DSMT4" ShapeID="_x0000_i1073" DrawAspect="Content" ObjectID="_1494271570" r:id="rId136"/>
         </w:object>
       </w:r>
       <w:r>
@@ -25786,10 +24319,10 @@
           <w:position w:val="-6"/>
         </w:rPr>
         <w:object w:dxaOrig="2060" w:dyaOrig="320">
-          <v:shape id="_x0000_i1074" type="#_x0000_t75" style="width:102.65pt;height:15.6pt" o:ole="">
+          <v:shape id="_x0000_i1074" type="#_x0000_t75" style="width:102.55pt;height:15.6pt" o:ole="">
             <v:imagedata r:id="rId137" o:title=""/>
           </v:shape>
-          <o:OLEObject Type="Embed" ProgID="Equation.DSMT4" ShapeID="_x0000_i1074" DrawAspect="Content" ObjectID="_1494164105" r:id="rId138"/>
+          <o:OLEObject Type="Embed" ProgID="Equation.DSMT4" ShapeID="_x0000_i1074" DrawAspect="Content" ObjectID="_1494271571" r:id="rId138"/>
         </w:object>
       </w:r>
       <w:r>
@@ -25911,10 +24444,10 @@
           <w:position w:val="-22"/>
         </w:rPr>
         <w:object w:dxaOrig="2580" w:dyaOrig="560">
-          <v:shape id="_x0000_i1075" type="#_x0000_t75" style="width:128.95pt;height:27.95pt" o:ole="">
+          <v:shape id="_x0000_i1075" type="#_x0000_t75" style="width:129.05pt;height:27.85pt" o:ole="">
             <v:imagedata r:id="rId139" o:title=""/>
           </v:shape>
-          <o:OLEObject Type="Embed" ProgID="Equation.DSMT4" ShapeID="_x0000_i1075" DrawAspect="Content" ObjectID="_1494164106" r:id="rId140"/>
+          <o:OLEObject Type="Embed" ProgID="Equation.DSMT4" ShapeID="_x0000_i1075" DrawAspect="Content" ObjectID="_1494271572" r:id="rId140"/>
         </w:object>
       </w:r>
       <w:r>
@@ -25986,10 +24519,10 @@
           <w:position w:val="-6"/>
         </w:rPr>
         <w:object w:dxaOrig="1800" w:dyaOrig="260">
-          <v:shape id="_x0000_i1076" type="#_x0000_t75" style="width:90.8pt;height:12.9pt" o:ole="">
+          <v:shape id="_x0000_i1076" type="#_x0000_t75" style="width:91pt;height:12.9pt" o:ole="">
             <v:imagedata r:id="rId141" o:title=""/>
           </v:shape>
-          <o:OLEObject Type="Embed" ProgID="Equation.DSMT4" ShapeID="_x0000_i1076" DrawAspect="Content" ObjectID="_1494164107" r:id="rId142"/>
+          <o:OLEObject Type="Embed" ProgID="Equation.DSMT4" ShapeID="_x0000_i1076" DrawAspect="Content" ObjectID="_1494271573" r:id="rId142"/>
         </w:object>
       </w:r>
       <w:r>
@@ -26071,14 +24604,12 @@
       <w:r>
         <w:t>在</w:t>
       </w:r>
-      <w:proofErr w:type="spellStart"/>
       <w:r>
         <w:rPr>
           <w:rFonts w:hint="eastAsia"/>
         </w:rPr>
         <w:t>Matlab</w:t>
       </w:r>
-      <w:proofErr w:type="spellEnd"/>
       <w:r>
         <w:rPr>
           <w:rFonts w:hint="eastAsia"/>
@@ -26200,7 +24731,85 @@
         <w:rPr>
           <w:rFonts w:hint="eastAsia"/>
         </w:rPr>
-        <w:t>通过分析超声波声时和声速的理论与实测图像，</w:t>
+        <w:t>首先进行图</w:t>
+      </w:r>
+      <w:r>
+        <w:rPr>
+          <w:rFonts w:hint="eastAsia"/>
+        </w:rPr>
+        <w:t>5.7</w:t>
+      </w:r>
+      <w:r>
+        <w:rPr>
+          <w:rFonts w:hint="eastAsia"/>
+        </w:rPr>
+        <w:t>中</w:t>
+      </w:r>
+      <w:r>
+        <w:t>的使用卡尔曼滤波算法对温度、湿度以及空气声时最优估计之后的误差分析，发现温度，湿度的测量值与最优估计值之间的误差都控制在了用户手册规定的范围之内（温度为</w:t>
+      </w:r>
+      <w:r>
+        <w:t>±0.5</w:t>
+      </w:r>
+      <w:r>
+        <w:rPr>
+          <w:rFonts w:ascii="宋体" w:hAnsi="宋体" w:cs="宋体"/>
+        </w:rPr>
+        <w:t>℃，湿度为±3.5%RH</w:t>
+      </w:r>
+      <w:r>
+        <w:t>）</w:t>
+      </w:r>
+      <w:r>
+        <w:rPr>
+          <w:rFonts w:hint="eastAsia"/>
+        </w:rPr>
+        <w:t>，而声时数据最高则会有近</w:t>
+      </w:r>
+      <w:r>
+        <w:rPr>
+          <w:rFonts w:hint="eastAsia"/>
+        </w:rPr>
+        <w:t>50</w:t>
+      </w:r>
+      <w:r>
+        <w:t>ns</w:t>
+      </w:r>
+      <w:r>
+        <w:t>的偏差（理论偏差为计数器的最小周期，即</w:t>
+      </w:r>
+      <w:r>
+        <w:t>±2</w:t>
+      </w:r>
+      <w:r>
+        <w:t>1</w:t>
+      </w:r>
+      <w:r>
+        <w:t>ns</w:t>
+      </w:r>
+      <w:r>
+        <w:t>），</w:t>
+      </w:r>
+      <w:r>
+        <w:t>说明硬件电路仍有会产生误差的地方，通过逐级排查发现可能的原因为由于超声波接收模块输出的电信号经过放大电路之后幅值还是过小，导致使用运放开环电路进行电压比较时不能达到理想情况下的只要高于参考电压就输出正供电电压，只要低于参考电压就输出负供电电压的特性，因此在信号变换的时候就可能产生误差</w:t>
+      </w:r>
+      <w:r>
+        <w:t>。</w:t>
+      </w:r>
+      <w:r>
+        <w:t>此误差可尝试提高第一级放大电路的放大倍数来消除。</w:t>
+      </w:r>
+      <w:r>
+        <w:rPr>
+          <w:rFonts w:hint="eastAsia"/>
+        </w:rPr>
+        <w:t>同时，</w:t>
+      </w:r>
+      <w:r>
+        <w:rPr>
+          <w:rFonts w:hint="eastAsia"/>
+        </w:rPr>
+        <w:t>分析超声波声时和声速的理论与实测图像，</w:t>
       </w:r>
       <w:r>
         <w:rPr>
@@ -26357,7 +24966,7 @@
         <w:pStyle w:val="10"/>
         <w:spacing w:before="120" w:after="120"/>
       </w:pPr>
-      <w:bookmarkStart w:id="97" w:name="_Toc420412878"/>
+      <w:bookmarkStart w:id="96" w:name="_Toc420529238"/>
       <w:r>
         <w:rPr>
           <w:rFonts w:hint="eastAsia"/>
@@ -26370,27 +24979,27 @@
       <w:r>
         <w:t>总结与展望</w:t>
       </w:r>
+      <w:bookmarkEnd w:id="96"/>
+    </w:p>
+    <w:p>
+      <w:pPr>
+        <w:pStyle w:val="21"/>
+        <w:spacing w:before="120" w:after="120"/>
+      </w:pPr>
+      <w:bookmarkStart w:id="97" w:name="_Toc420529239"/>
+      <w:r>
+        <w:rPr>
+          <w:rFonts w:hint="eastAsia"/>
+        </w:rPr>
+        <w:t>7.1</w:t>
+      </w:r>
+      <w:r>
+        <w:t xml:space="preserve"> </w:t>
+      </w:r>
+      <w:r>
+        <w:t>总结</w:t>
+      </w:r>
       <w:bookmarkEnd w:id="97"/>
-    </w:p>
-    <w:p>
-      <w:pPr>
-        <w:pStyle w:val="21"/>
-        <w:spacing w:before="120" w:after="120"/>
-      </w:pPr>
-      <w:bookmarkStart w:id="98" w:name="_Toc420412879"/>
-      <w:r>
-        <w:rPr>
-          <w:rFonts w:hint="eastAsia"/>
-        </w:rPr>
-        <w:t>7.1</w:t>
-      </w:r>
-      <w:r>
-        <w:t xml:space="preserve"> </w:t>
-      </w:r>
-      <w:r>
-        <w:t>总结</w:t>
-      </w:r>
-      <w:bookmarkEnd w:id="98"/>
     </w:p>
     <w:p>
       <w:pPr>
@@ -26510,19 +25119,13 @@
         <w:rPr>
           <w:rFonts w:hint="eastAsia"/>
         </w:rPr>
-        <w:t>等</w:t>
-      </w:r>
-      <w:r>
-        <w:rPr>
-          <w:rFonts w:hint="eastAsia"/>
-        </w:rPr>
-        <w:t>，</w:t>
-      </w:r>
-      <w:r>
-        <w:rPr>
-          <w:rFonts w:hint="eastAsia"/>
-        </w:rPr>
-        <w:t>并独立完成硬件电路项目开发的所有工作，包括原理图文件，原理图库文件，</w:t>
+        <w:t>，开环接入电路的时候也不是理想情况下的放大倍数无穷大。并</w:t>
+      </w:r>
+      <w:r>
+        <w:rPr>
+          <w:rFonts w:hint="eastAsia"/>
+        </w:rPr>
+        <w:t>独立完成硬件电路项目开发的所有工作，包括原理图文件，原理图库文件，</w:t>
       </w:r>
       <w:r>
         <w:rPr>
@@ -26563,19 +25166,11 @@
         </w:rPr>
         <w:t>掌握了</w:t>
       </w:r>
-      <w:proofErr w:type="spellStart"/>
-      <w:r>
-        <w:rPr>
-          <w:rFonts w:hint="eastAsia"/>
-        </w:rPr>
-        <w:t>Altium</w:t>
-      </w:r>
-      <w:proofErr w:type="spellEnd"/>
-      <w:r>
-        <w:rPr>
-          <w:rFonts w:hint="eastAsia"/>
-        </w:rPr>
-        <w:t xml:space="preserve"> </w:t>
+      <w:r>
+        <w:rPr>
+          <w:rFonts w:hint="eastAsia"/>
+        </w:rPr>
+        <w:t xml:space="preserve">Altium </w:t>
       </w:r>
       <w:r>
         <w:t>Designer</w:t>
@@ -26666,13 +25261,8 @@
         <w:t>并</w:t>
       </w:r>
       <w:r>
-        <w:t>新建</w:t>
-      </w:r>
-      <w:proofErr w:type="gramStart"/>
-      <w:r>
-        <w:t>类通过</w:t>
-      </w:r>
-      <w:proofErr w:type="gramEnd"/>
+        <w:t>新建类通过</w:t>
+      </w:r>
       <w:r>
         <w:t>实现</w:t>
       </w:r>
@@ -26815,7 +25405,7 @@
         <w:pStyle w:val="21"/>
         <w:spacing w:before="120" w:after="120"/>
       </w:pPr>
-      <w:bookmarkStart w:id="99" w:name="_Toc420412880"/>
+      <w:bookmarkStart w:id="98" w:name="_Toc420529240"/>
       <w:r>
         <w:rPr>
           <w:rFonts w:hint="eastAsia"/>
@@ -26828,7 +25418,7 @@
       <w:r>
         <w:t>展望</w:t>
       </w:r>
-      <w:bookmarkEnd w:id="99"/>
+      <w:bookmarkEnd w:id="98"/>
     </w:p>
     <w:p>
       <w:pPr>
@@ -26879,37 +25469,19 @@
         <w:rPr>
           <w:rFonts w:hint="eastAsia"/>
         </w:rPr>
-        <w:t>没有</w:t>
-      </w:r>
-      <w:r>
-        <w:rPr>
-          <w:rFonts w:hint="eastAsia"/>
-        </w:rPr>
-        <w:t>足够的</w:t>
-      </w:r>
-      <w:r>
-        <w:rPr>
-          <w:rFonts w:hint="eastAsia"/>
-        </w:rPr>
-        <w:t>时间和设备条件</w:t>
-      </w:r>
-      <w:r>
-        <w:rPr>
-          <w:rFonts w:hint="eastAsia"/>
-        </w:rPr>
-        <w:t>对空气污染物浓度与超声声速之间的关系进行测量和标定。</w:t>
-      </w:r>
-      <w:r>
-        <w:rPr>
-          <w:rFonts w:hint="eastAsia"/>
-        </w:rPr>
-        <w:t>可以利用可靠的空气污染物浓度检测仪与实测的超声波声时进行对比</w:t>
-      </w:r>
-      <w:r>
-        <w:rPr>
-          <w:rFonts w:hint="eastAsia"/>
-        </w:rPr>
-        <w:t>并找出两者间的关系。</w:t>
+        <w:t>硬件方面可以提高电路板的可靠性，例如可以提高超声波模块输出信号的第一级放大电路的放大倍数</w:t>
+      </w:r>
+      <w:r>
+        <w:rPr>
+          <w:rFonts w:hint="eastAsia"/>
+        </w:rPr>
+        <w:t>已达到消除超声波声时测量的误差</w:t>
+      </w:r>
+      <w:r>
+        <w:rPr>
+          <w:rFonts w:hint="eastAsia"/>
+        </w:rPr>
+        <w:t>，同时可以适当缩小电路板的尺寸以达到方便易携带的目的。</w:t>
       </w:r>
     </w:p>
     <w:p>
@@ -26922,46 +25494,25 @@
         <w:spacing w:before="120" w:after="120"/>
       </w:pPr>
       <w:r>
-        <w:rPr>
-          <w:rFonts w:hint="eastAsia"/>
-        </w:rPr>
-        <w:t>改善</w:t>
-      </w:r>
-      <w:r>
-        <w:rPr>
-          <w:rFonts w:hint="eastAsia"/>
-        </w:rPr>
-        <w:t>PCB</w:t>
-      </w:r>
-      <w:r>
-        <w:rPr>
-          <w:rFonts w:hint="eastAsia"/>
-        </w:rPr>
-        <w:t>板的设计，现在这块开发出的</w:t>
-      </w:r>
-      <w:r>
-        <w:rPr>
-          <w:rFonts w:hint="eastAsia"/>
-        </w:rPr>
-        <w:t>PCB</w:t>
-      </w:r>
-      <w:r>
-        <w:rPr>
-          <w:rFonts w:hint="eastAsia"/>
-        </w:rPr>
-        <w:t>板尺寸为</w:t>
-      </w:r>
-      <w:r>
-        <w:rPr>
-          <w:rFonts w:hint="eastAsia"/>
-        </w:rPr>
-        <w:t>1</w:t>
-      </w:r>
-      <w:r>
-        <w:t>0cm*10cm</w:t>
-      </w:r>
-      <w:r>
-        <w:t>，而在实际开发时发现可以使用更小尺寸的电路板完成本设计预计达到的目标。</w:t>
+        <w:t>软件方面可以对代码进行优化，例如在安卓客户端的程序设计上可以整合</w:t>
+      </w:r>
+      <w:r>
+        <w:rPr>
+          <w:rFonts w:hint="eastAsia"/>
+        </w:rPr>
+        <w:t>基于</w:t>
+      </w:r>
+      <w:r>
+        <w:rPr>
+          <w:rFonts w:hint="eastAsia"/>
+        </w:rPr>
+        <w:t>Matlab</w:t>
+      </w:r>
+      <w:r>
+        <w:rPr>
+          <w:rFonts w:hint="eastAsia"/>
+        </w:rPr>
+        <w:t>编写的程序部分，能够直接使用手机进行数据接收，处理和显示。</w:t>
       </w:r>
     </w:p>
     <w:p>
@@ -26974,43 +25525,86 @@
         <w:spacing w:before="120" w:after="120"/>
       </w:pPr>
       <w:r>
-        <w:t>相比</w:t>
-      </w:r>
-      <w:r>
-        <w:rPr>
-          <w:rFonts w:hint="eastAsia"/>
-        </w:rPr>
-        <w:t>Android</w:t>
-      </w:r>
-      <w:r>
-        <w:rPr>
-          <w:rFonts w:hint="eastAsia"/>
-        </w:rPr>
-        <w:t>平台，</w:t>
-      </w:r>
-      <w:r>
-        <w:rPr>
-          <w:rFonts w:hint="eastAsia"/>
-        </w:rPr>
-        <w:t>IOS</w:t>
-      </w:r>
-      <w:r>
-        <w:rPr>
-          <w:rFonts w:hint="eastAsia"/>
-        </w:rPr>
-        <w:t>平台的生态环境更好应用范围也更管，可以考虑将程序应用在</w:t>
-      </w:r>
-      <w:r>
-        <w:rPr>
-          <w:rFonts w:hint="eastAsia"/>
-        </w:rPr>
-        <w:t>IOS</w:t>
-      </w:r>
-      <w:r>
-        <w:rPr>
-          <w:rFonts w:hint="eastAsia"/>
-        </w:rPr>
-        <w:t>平台中。</w:t>
+        <w:lastRenderedPageBreak/>
+        <w:t>实验方面</w:t>
+      </w:r>
+      <w:r>
+        <w:t>由于实验次数较小，环境温度的变化范围太小（</w:t>
+      </w:r>
+      <w:r>
+        <w:t>26</w:t>
+      </w:r>
+      <w:r>
+        <w:rPr>
+          <w:rFonts w:ascii="宋体" w:hAnsi="宋体" w:cs="宋体"/>
+        </w:rPr>
+        <w:t>℃-28℃</w:t>
+      </w:r>
+      <w:r>
+        <w:t>），本次实验只大体验证出了声速与温度变化的趋势，但没有对测量产生的误差做进一步的分析和消除，因此需要长时间的进行该项实验以获得比较完整的声速与温度之间的关系曲线图，再将其与理论模型进行对比并修正误差。</w:t>
+      </w:r>
+    </w:p>
+    <w:p>
+      <w:pPr>
+        <w:pStyle w:val="af1"/>
+        <w:numPr>
+          <w:ilvl w:val="0"/>
+          <w:numId w:val="20"/>
+        </w:numPr>
+        <w:spacing w:before="120" w:after="120"/>
+      </w:pPr>
+      <w:r>
+        <w:t>若能得到一台可以精确测量空气污染物浓度的机器，便可以在</w:t>
+      </w:r>
+      <w:r>
+        <w:t>之前的基础上进行空气污染物浓度与声速之间关系的标定，才能将该系统真正应用于实际。</w:t>
+      </w:r>
+    </w:p>
+    <w:p>
+      <w:pPr>
+        <w:pStyle w:val="af1"/>
+        <w:spacing w:before="120" w:after="120"/>
+      </w:pPr>
+    </w:p>
+    <w:p>
+      <w:pPr>
+        <w:pStyle w:val="af1"/>
+        <w:spacing w:before="120" w:after="120"/>
+      </w:pPr>
+    </w:p>
+    <w:p>
+      <w:pPr>
+        <w:pStyle w:val="af1"/>
+        <w:spacing w:before="120" w:after="120"/>
+      </w:pPr>
+    </w:p>
+    <w:p>
+      <w:pPr>
+        <w:pStyle w:val="af1"/>
+        <w:spacing w:before="120" w:after="120"/>
+      </w:pPr>
+    </w:p>
+    <w:p>
+      <w:pPr>
+        <w:pStyle w:val="af1"/>
+        <w:spacing w:before="120" w:after="120"/>
+        <w:rPr>
+          <w:rFonts w:hint="eastAsia"/>
+        </w:rPr>
+      </w:pPr>
+    </w:p>
+    <w:p>
+      <w:pPr>
+        <w:widowControl/>
+        <w:adjustRightInd/>
+        <w:jc w:val="left"/>
+        <w:textAlignment w:val="auto"/>
+        <w:rPr>
+          <w:rFonts w:hint="eastAsia"/>
+        </w:rPr>
+      </w:pPr>
+      <w:r>
+        <w:br w:type="page"/>
       </w:r>
     </w:p>
     <w:p>
@@ -27024,14 +25618,14 @@
         <w:pStyle w:val="10"/>
         <w:spacing w:before="120" w:after="120"/>
       </w:pPr>
-      <w:bookmarkStart w:id="100" w:name="_Toc420412881"/>
+      <w:bookmarkStart w:id="99" w:name="_Toc420529241"/>
       <w:r>
         <w:rPr>
           <w:rFonts w:hint="eastAsia"/>
         </w:rPr>
         <w:t>参考文献</w:t>
       </w:r>
-      <w:bookmarkEnd w:id="100"/>
+      <w:bookmarkEnd w:id="99"/>
     </w:p>
     <w:p>
       <w:pPr>
@@ -27041,11 +25635,8 @@
           <w:numId w:val="18"/>
         </w:numPr>
         <w:spacing w:before="120" w:after="120"/>
-        <w:rPr>
-          <w:rFonts w:hint="eastAsia"/>
-        </w:rPr>
-      </w:pPr>
-      <w:bookmarkStart w:id="101" w:name="_Ref420411752"/>
+      </w:pPr>
+      <w:bookmarkStart w:id="100" w:name="_Ref420411752"/>
       <w:r>
         <w:t>中华人民共和国环境保护法（自</w:t>
       </w:r>
@@ -27067,7 +25658,7 @@
       <w:r>
         <w:t>日起施行）</w:t>
       </w:r>
-      <w:bookmarkEnd w:id="101"/>
+      <w:bookmarkEnd w:id="100"/>
     </w:p>
     <w:p>
       <w:pPr>
@@ -27077,11 +25668,8 @@
           <w:numId w:val="18"/>
         </w:numPr>
         <w:spacing w:before="120" w:after="120"/>
-        <w:rPr>
-          <w:rFonts w:hint="eastAsia"/>
-        </w:rPr>
-      </w:pPr>
-      <w:bookmarkStart w:id="102" w:name="_Ref420411775"/>
+      </w:pPr>
+      <w:bookmarkStart w:id="101" w:name="_Ref420411775"/>
       <w:r>
         <w:rPr>
           <w:rFonts w:hint="eastAsia"/>
@@ -27166,7 +25754,7 @@
         </w:rPr>
         <w:t>,2004,01:16-19.</w:t>
       </w:r>
-      <w:bookmarkEnd w:id="102"/>
+      <w:bookmarkEnd w:id="101"/>
     </w:p>
     <w:p>
       <w:pPr>
@@ -27176,11 +25764,8 @@
           <w:numId w:val="18"/>
         </w:numPr>
         <w:spacing w:before="120" w:after="120"/>
-        <w:rPr>
-          <w:rFonts w:hint="eastAsia"/>
-        </w:rPr>
-      </w:pPr>
-      <w:bookmarkStart w:id="103" w:name="_Ref420411795"/>
+      </w:pPr>
+      <w:bookmarkStart w:id="102" w:name="_Ref420411795"/>
       <w:r>
         <w:rPr>
           <w:rFonts w:hint="eastAsia"/>
@@ -27205,14 +25790,12 @@
         </w:rPr>
         <w:t>,</w:t>
       </w:r>
-      <w:proofErr w:type="gramStart"/>
       <w:r>
         <w:rPr>
           <w:rFonts w:hint="eastAsia"/>
         </w:rPr>
         <w:t>赵帅</w:t>
       </w:r>
-      <w:proofErr w:type="gramEnd"/>
       <w:r>
         <w:rPr>
           <w:rFonts w:hint="eastAsia"/>
@@ -27243,7 +25826,7 @@
         </w:rPr>
         <w:t>,2005,02:1-4+34.</w:t>
       </w:r>
-      <w:bookmarkEnd w:id="103"/>
+      <w:bookmarkEnd w:id="102"/>
     </w:p>
     <w:p>
       <w:pPr>
@@ -27254,35 +25837,11 @@
         </w:numPr>
         <w:spacing w:before="120" w:after="120"/>
       </w:pPr>
-      <w:bookmarkStart w:id="104" w:name="_Ref420411837"/>
-      <w:r>
-        <w:t>J.C. Vyas</w:t>
-      </w:r>
-      <w:proofErr w:type="gramStart"/>
-      <w:r>
-        <w:t>,V.R</w:t>
-      </w:r>
-      <w:proofErr w:type="gramEnd"/>
-      <w:r>
-        <w:t xml:space="preserve">. Katti,S.K. Gupta,J.V. Yakhmi. A non-invasive ultrasonic gas sensor for binary gas </w:t>
-      </w:r>
-      <w:proofErr w:type="gramStart"/>
-      <w:r>
-        <w:t>mixtures[</w:t>
-      </w:r>
-      <w:proofErr w:type="gramEnd"/>
-      <w:r>
-        <w:t>J]. Sensors &amp;amp; Actuators: B. Chemical</w:t>
-      </w:r>
-      <w:proofErr w:type="gramStart"/>
-      <w:r>
-        <w:t>,2005,1151</w:t>
-      </w:r>
-      <w:proofErr w:type="gramEnd"/>
-      <w:r>
-        <w:t>:.</w:t>
-      </w:r>
-      <w:bookmarkEnd w:id="104"/>
+      <w:bookmarkStart w:id="103" w:name="_Ref420411837"/>
+      <w:r>
+        <w:t>J.C. Vyas,V.R. Katti,S.K. Gupta,J.V. Yakhmi. A non-invasive ultrasonic gas sensor for binary gas mixtures[J]. Sensors &amp;amp; Actuators: B. Chemical,2005,1151:.</w:t>
+      </w:r>
+      <w:bookmarkEnd w:id="103"/>
     </w:p>
     <w:p>
       <w:pPr>
@@ -27294,7 +25853,7 @@
         <w:spacing w:before="120" w:after="120"/>
         <w:jc w:val="left"/>
       </w:pPr>
-      <w:bookmarkStart w:id="105" w:name="_Ref420411863"/>
+      <w:bookmarkStart w:id="104" w:name="_Ref420411863"/>
       <w:r>
         <w:rPr>
           <w:rFonts w:hint="eastAsia"/>
@@ -27355,7 +25914,7 @@
         </w:rPr>
         <w:t>,1995,03:105-108.</w:t>
       </w:r>
-      <w:bookmarkEnd w:id="105"/>
+      <w:bookmarkEnd w:id="104"/>
     </w:p>
     <w:p>
       <w:pPr>
@@ -27367,7 +25926,7 @@
         <w:spacing w:before="120" w:after="120"/>
         <w:jc w:val="left"/>
       </w:pPr>
-      <w:bookmarkStart w:id="106" w:name="_Ref420411882"/>
+      <w:bookmarkStart w:id="105" w:name="_Ref420411882"/>
       <w:r>
         <w:rPr>
           <w:rFonts w:hint="eastAsia"/>
@@ -27375,18 +25934,10 @@
         <w:t>NXP. LPC</w:t>
       </w:r>
       <w:r>
-        <w:t xml:space="preserve">111x </w:t>
-      </w:r>
-      <w:proofErr w:type="gramStart"/>
-      <w:r>
-        <w:t>datasheet</w:t>
-      </w:r>
-      <w:r>
-        <w:t>[</w:t>
-      </w:r>
-      <w:proofErr w:type="gramEnd"/>
-      <w:r>
-        <w:t>EB/OL]</w:t>
+        <w:t>111x datasheet</w:t>
+      </w:r>
+      <w:r>
+        <w:t>[EB/OL]</w:t>
       </w:r>
       <w:r>
         <w:t>. (2014-03-31</w:t>
@@ -27400,7 +25951,7 @@
       <w:r>
         <w:t xml:space="preserve">[2015-05-26]. </w:t>
       </w:r>
-      <w:hyperlink r:id="rId145" w:history="1">
+      <w:hyperlink r:id="rId145" w:anchor="/tid=,sid=,bt=LPC1114FBD48/302,tab=,p=1,rpp=,sc=,so=,jump" w:history="1">
         <w:r>
           <w:rPr>
             <w:rStyle w:val="af9"/>
@@ -27411,7 +25962,7 @@
       <w:r>
         <w:t>=.</w:t>
       </w:r>
-      <w:bookmarkEnd w:id="106"/>
+      <w:bookmarkEnd w:id="105"/>
     </w:p>
     <w:p>
       <w:pPr>
@@ -27423,20 +25974,12 @@
         <w:spacing w:before="120" w:after="120"/>
         <w:jc w:val="left"/>
       </w:pPr>
-      <w:bookmarkStart w:id="107" w:name="_Ref420411914"/>
-      <w:r>
-        <w:t xml:space="preserve">Palo Alto. Android takes almost 50% share of worldwide smart phone </w:t>
-      </w:r>
-      <w:proofErr w:type="gramStart"/>
-      <w:r>
-        <w:t>market</w:t>
-      </w:r>
-      <w:r>
-        <w:t>[</w:t>
-      </w:r>
-      <w:proofErr w:type="gramEnd"/>
-      <w:r>
-        <w:t>EB/OL]</w:t>
+      <w:bookmarkStart w:id="106" w:name="_Ref420411914"/>
+      <w:r>
+        <w:t>Palo Alto. Android takes almost 50% share of worldwide smart phone market</w:t>
+      </w:r>
+      <w:r>
+        <w:t>[EB/OL]</w:t>
       </w:r>
       <w:r>
         <w:t xml:space="preserve">. (2011-08-01)[2015-05-26]. </w:t>
@@ -27452,7 +25995,7 @@
       <w:r>
         <w:t>.</w:t>
       </w:r>
-      <w:bookmarkEnd w:id="107"/>
+      <w:bookmarkEnd w:id="106"/>
     </w:p>
     <w:p>
       <w:pPr>
@@ -27464,7 +26007,7 @@
         <w:spacing w:before="120" w:after="120"/>
         <w:jc w:val="left"/>
       </w:pPr>
-      <w:bookmarkStart w:id="108" w:name="_Ref420411934"/>
+      <w:bookmarkStart w:id="107" w:name="_Ref420411934"/>
       <w:r>
         <w:rPr>
           <w:rFonts w:hint="eastAsia"/>
@@ -27510,7 +26053,7 @@
         </w:rPr>
         <w:t>21.</w:t>
       </w:r>
-      <w:bookmarkEnd w:id="108"/>
+      <w:bookmarkEnd w:id="107"/>
       <w:r>
         <w:t xml:space="preserve"> </w:t>
       </w:r>
@@ -27525,20 +26068,12 @@
         <w:spacing w:before="120" w:after="120"/>
         <w:jc w:val="left"/>
       </w:pPr>
-      <w:bookmarkStart w:id="109" w:name="_Ref420411945"/>
-      <w:r>
-        <w:t xml:space="preserve">Scott Chacon. Pro </w:t>
-      </w:r>
-      <w:proofErr w:type="gramStart"/>
-      <w:r>
-        <w:t>Git</w:t>
-      </w:r>
-      <w:r>
-        <w:t>[</w:t>
-      </w:r>
-      <w:proofErr w:type="gramEnd"/>
-      <w:r>
-        <w:t xml:space="preserve">EB/OL]. (2009-08-27)[2015-05-26]. </w:t>
+      <w:bookmarkStart w:id="108" w:name="_Ref420411945"/>
+      <w:r>
+        <w:t>Scott Chacon. Pro Git</w:t>
+      </w:r>
+      <w:r>
+        <w:t xml:space="preserve">[EB/OL]. (2009-08-27)[2015-05-26]. </w:t>
       </w:r>
       <w:hyperlink r:id="rId147" w:history="1">
         <w:r>
@@ -27551,7 +26086,7 @@
       <w:r>
         <w:t>.</w:t>
       </w:r>
-      <w:bookmarkEnd w:id="109"/>
+      <w:bookmarkEnd w:id="108"/>
     </w:p>
     <w:p>
       <w:pPr>
@@ -27563,22 +26098,9 @@
         <w:spacing w:before="120" w:after="120"/>
         <w:jc w:val="left"/>
       </w:pPr>
-      <w:bookmarkStart w:id="110" w:name="_Ref420411962"/>
-      <w:proofErr w:type="spellStart"/>
-      <w:r>
-        <w:t>Sensirion</w:t>
-      </w:r>
-      <w:proofErr w:type="spellEnd"/>
-      <w:r>
-        <w:t xml:space="preserve">. Datasheet </w:t>
-      </w:r>
-      <w:proofErr w:type="gramStart"/>
-      <w:r>
-        <w:t>SHT1X[</w:t>
-      </w:r>
-      <w:proofErr w:type="gramEnd"/>
-      <w:r>
-        <w:t>EB/OL]. (2011-12)[2015-05-26]. http://www.sensirion.com/en</w:t>
+      <w:bookmarkStart w:id="109" w:name="_Ref420411962"/>
+      <w:r>
+        <w:t>Sensirion. Datasheet SHT1X[EB/OL]. (2011-12)[2015-05-26]. http://www.sensirion.com/en</w:t>
       </w:r>
       <w:hyperlink r:id="rId148" w:history="1">
         <w:r>
@@ -27591,7 +26113,7 @@
       <w:r>
         <w:t>.</w:t>
       </w:r>
-      <w:bookmarkEnd w:id="110"/>
+      <w:bookmarkEnd w:id="109"/>
     </w:p>
     <w:p>
       <w:pPr>
@@ -27603,7 +26125,7 @@
         <w:spacing w:before="120" w:after="120"/>
         <w:jc w:val="left"/>
       </w:pPr>
-      <w:bookmarkStart w:id="111" w:name="_Ref420411983"/>
+      <w:bookmarkStart w:id="110" w:name="_Ref420411983"/>
       <w:r>
         <w:rPr>
           <w:rFonts w:hint="eastAsia"/>
@@ -27611,17 +26133,9 @@
         <w:t xml:space="preserve">Analog Devices. </w:t>
       </w:r>
       <w:r>
-        <w:t>Datasheet AD8031/</w:t>
-      </w:r>
-      <w:proofErr w:type="gramStart"/>
-      <w:r>
-        <w:t>AD8032[</w:t>
-      </w:r>
-      <w:proofErr w:type="gramEnd"/>
-      <w:r>
-        <w:t xml:space="preserve">EB/OL]. (2006)[2015-05-26]. </w:t>
-      </w:r>
-      <w:hyperlink r:id="rId149" w:history="1">
+        <w:t xml:space="preserve">Datasheet AD8031/AD8032[EB/OL]. (2006)[2015-05-26]. </w:t>
+      </w:r>
+      <w:hyperlink r:id="rId149" w:anchor="product-evaluationkit" w:history="1">
         <w:r>
           <w:rPr>
             <w:rStyle w:val="af9"/>
@@ -27629,7 +26143,7 @@
           <w:t>http://www.analog.com/cn/products/amplifiers/operational-amplifiers/rail-to-rail-amplifiers/ad8032.html#product-evaluationkit</w:t>
         </w:r>
       </w:hyperlink>
-      <w:bookmarkEnd w:id="111"/>
+      <w:bookmarkEnd w:id="110"/>
     </w:p>
     <w:p>
       <w:pPr>
@@ -27641,7 +26155,7 @@
         <w:spacing w:before="120" w:after="120"/>
         <w:jc w:val="left"/>
       </w:pPr>
-      <w:bookmarkStart w:id="112" w:name="_Ref420421492"/>
+      <w:bookmarkStart w:id="111" w:name="_Ref420421492"/>
       <w:r>
         <w:rPr>
           <w:rFonts w:hint="eastAsia"/>
@@ -27702,7 +26216,7 @@
         </w:rPr>
         <w:t>,2011,01:26-29.</w:t>
       </w:r>
-      <w:bookmarkEnd w:id="112"/>
+      <w:bookmarkEnd w:id="111"/>
     </w:p>
     <w:p>
       <w:pPr>
@@ -27714,7 +26228,7 @@
         <w:spacing w:before="120" w:after="120"/>
         <w:jc w:val="left"/>
       </w:pPr>
-      <w:bookmarkStart w:id="113" w:name="_Ref420412008"/>
+      <w:bookmarkStart w:id="112" w:name="_Ref420412008"/>
       <w:r>
         <w:rPr>
           <w:rFonts w:hint="eastAsia"/>
@@ -27739,14 +26253,12 @@
         </w:rPr>
         <w:t>,</w:t>
       </w:r>
-      <w:proofErr w:type="gramStart"/>
       <w:r>
         <w:rPr>
           <w:rFonts w:hint="eastAsia"/>
         </w:rPr>
         <w:t>尹遴</w:t>
       </w:r>
-      <w:proofErr w:type="gramEnd"/>
       <w:r>
         <w:rPr>
           <w:rFonts w:hint="eastAsia"/>
@@ -27789,7 +26301,7 @@
         </w:rPr>
         <w:t>,2012,04:477-479+497.</w:t>
       </w:r>
-      <w:bookmarkEnd w:id="113"/>
+      <w:bookmarkEnd w:id="112"/>
     </w:p>
     <w:p>
       <w:pPr>
@@ -27813,14 +26325,14 @@
         <w:pStyle w:val="10"/>
         <w:spacing w:before="120" w:after="120"/>
       </w:pPr>
-      <w:bookmarkStart w:id="114" w:name="_Toc420412882"/>
+      <w:bookmarkStart w:id="113" w:name="_Toc420529242"/>
       <w:r>
         <w:rPr>
           <w:rFonts w:hint="eastAsia"/>
         </w:rPr>
         <w:t>谢辞</w:t>
       </w:r>
-      <w:bookmarkEnd w:id="114"/>
+      <w:bookmarkEnd w:id="113"/>
     </w:p>
     <w:p>
       <w:pPr>
@@ -27891,13 +26403,7 @@
         <w:spacing w:before="120" w:after="120"/>
       </w:pPr>
       <w:r>
-        <w:t>然后，我要感谢实验室和我一起工作的同学们，尤其是</w:t>
-      </w:r>
-      <w:r>
-        <w:t>李树同学</w:t>
-      </w:r>
-      <w:r>
-        <w:t>和王继朗同学在我刚开始接触硬件电路方面开发时对我的指导和帮助</w:t>
+        <w:t>然后，我要感谢实验室和我一起工作的同学们，尤其是李树同学和王继朗同学在我刚开始接触硬件电路方面开发时对我的指导和帮助</w:t>
       </w:r>
       <w:r>
         <w:t>，他们给我的指导和鼓励是我最佳的动力</w:t>
@@ -27910,9 +26416,6 @@
       <w:pPr>
         <w:pStyle w:val="af1"/>
         <w:spacing w:before="120" w:after="120"/>
-        <w:rPr>
-          <w:rFonts w:hint="eastAsia"/>
-        </w:rPr>
       </w:pPr>
       <w:r>
         <w:rPr>
@@ -27940,6 +26443,35 @@
       </w:r>
       <w:r>
         <w:t>对我的帮助。</w:t>
+      </w:r>
+    </w:p>
+    <w:p/>
+    <w:p/>
+    <w:p/>
+    <w:p/>
+    <w:p/>
+    <w:p/>
+    <w:p/>
+    <w:p/>
+    <w:p/>
+    <w:p/>
+    <w:p/>
+    <w:p/>
+    <w:p/>
+    <w:p/>
+    <w:p/>
+    <w:p/>
+    <w:p/>
+    <w:p/>
+    <w:p/>
+    <w:p>
+      <w:pPr>
+        <w:tabs>
+          <w:tab w:val="left" w:pos="6674"/>
+        </w:tabs>
+      </w:pPr>
+      <w:r>
+        <w:tab/>
       </w:r>
     </w:p>
     <w:sectPr>
@@ -28001,7 +26533,15 @@
         <w:sz w:val="24"/>
         <w:szCs w:val="24"/>
       </w:rPr>
-      <w:t xml:space="preserve">  38  </w:t>
+      <w:t xml:space="preserve">  40</w:t>
+    </w:r>
+    <w:r>
+      <w:rPr>
+        <w:rFonts w:ascii="宋体"/>
+        <w:sz w:val="24"/>
+        <w:szCs w:val="24"/>
+      </w:rPr>
+      <w:t xml:space="preserve">  </w:t>
     </w:r>
     <w:r>
       <w:rPr>
@@ -28070,7 +26610,7 @@
         <w:sz w:val="24"/>
         <w:szCs w:val="24"/>
       </w:rPr>
-      <w:t>34</w:t>
+      <w:t>4</w:t>
     </w:r>
     <w:r>
       <w:rPr>
@@ -28968,7 +27508,7 @@
                                   </pic:cNvPicPr>
                                 </pic:nvPicPr>
                                 <pic:blipFill>
-                                  <a:blip r:embed="rId1">
+                                  <a:blip r:embed="rId2">
                                     <a:extLst>
                                       <a:ext uri="{28A0092B-C50C-407E-A947-70E740481C1C}">
                                         <a14:useLocalDpi xmlns:a14="http://schemas.microsoft.com/office/drawing/2010/main" val="0"/>
@@ -29074,7 +27614,7 @@
         <v:path o:extrusionok="f" gradientshapeok="t" o:connecttype="rect"/>
         <o:lock v:ext="edit" aspectratio="t"/>
       </v:shapetype>
-      <v:shape id="_x0000_i1102" type="#_x0000_t75" style="width:22.5pt;height:12.75pt;visibility:visible;mso-wrap-style:square" o:bullet="t">
+      <v:shape id="_x0000_i1045" type="#_x0000_t75" style="width:22.5pt;height:12.75pt;visibility:visible;mso-wrap-style:square" o:bullet="t">
         <v:imagedata r:id="rId1" o:title=""/>
       </v:shape>
     </w:pict>
@@ -31335,6 +29875,7 @@
   <w:style w:type="character" w:default="1" w:styleId="a1">
     <w:name w:val="Default Paragraph Font"/>
     <w:uiPriority w:val="1"/>
+    <w:semiHidden/>
     <w:unhideWhenUsed/>
   </w:style>
   <w:style w:type="table" w:default="1" w:styleId="a2">
@@ -33653,25 +32194,25 @@
     </dgm:pt>
   </dgm:ptLst>
   <dgm:cxnLst>
-    <dgm:cxn modelId="{6CB14556-0396-4D97-A3AD-325332C023D4}" type="presOf" srcId="{05CC1D54-96EB-43D1-A79E-A50A70E428FB}" destId="{5A5B3B0C-E897-4435-A79C-0BB9E967CD7F}" srcOrd="1" destOrd="0" presId="urn:microsoft.com/office/officeart/2009/3/layout/OpposingIdeas"/>
-    <dgm:cxn modelId="{B62637D9-81A3-40DB-8CA2-9A0C7ECB3E89}" type="presOf" srcId="{4F04B7F1-5C7C-4771-BC55-19DC83BBDA07}" destId="{FFF24056-82FA-4578-9856-A6C1CE7D620E}" srcOrd="1" destOrd="0" presId="urn:microsoft.com/office/officeart/2009/3/layout/OpposingIdeas"/>
-    <dgm:cxn modelId="{EC56F974-254D-40F1-9F92-93B63283900E}" type="presOf" srcId="{6AE8596D-0222-440E-A292-E766E708A240}" destId="{3C60FA99-8CCB-47BB-98C1-7A4BB3AFCC0F}" srcOrd="0" destOrd="0" presId="urn:microsoft.com/office/officeart/2009/3/layout/OpposingIdeas"/>
+    <dgm:cxn modelId="{50F95C84-78D7-48C4-88F4-F5837743435A}" type="presOf" srcId="{05CC1D54-96EB-43D1-A79E-A50A70E428FB}" destId="{5A5B3B0C-E897-4435-A79C-0BB9E967CD7F}" srcOrd="1" destOrd="0" presId="urn:microsoft.com/office/officeart/2009/3/layout/OpposingIdeas"/>
     <dgm:cxn modelId="{337579EB-2994-44B2-A471-41EE072A87CB}" srcId="{6AE8596D-0222-440E-A292-E766E708A240}" destId="{05CC1D54-96EB-43D1-A79E-A50A70E428FB}" srcOrd="0" destOrd="0" parTransId="{E98269B6-16F5-4321-ABB9-FDC22E579CB4}" sibTransId="{4396836A-5A67-4C7C-9E26-FBF6B6ACF25C}"/>
+    <dgm:cxn modelId="{4D205BD0-5CA6-4167-9AF3-685A7F2042C1}" type="presOf" srcId="{6AE8596D-0222-440E-A292-E766E708A240}" destId="{3C60FA99-8CCB-47BB-98C1-7A4BB3AFCC0F}" srcOrd="0" destOrd="0" presId="urn:microsoft.com/office/officeart/2009/3/layout/OpposingIdeas"/>
     <dgm:cxn modelId="{48988F89-E4F1-44D4-8D2D-CCA4F700A72B}" srcId="{4F04B7F1-5C7C-4771-BC55-19DC83BBDA07}" destId="{987C541D-E02F-4F63-A56F-E419A5FFE2C9}" srcOrd="0" destOrd="0" parTransId="{ADE2D96F-1C67-495E-89A8-DD4810C67255}" sibTransId="{AC25A43F-0D3B-4141-8DF7-3BD8B6B11BD7}"/>
-    <dgm:cxn modelId="{A4F9E347-382A-45CD-B5CF-9F054B89A590}" type="presOf" srcId="{E4234F39-EA93-494F-814A-55BE7740DC60}" destId="{2D105C22-DDA9-4180-A05F-6476707C2227}" srcOrd="0" destOrd="0" presId="urn:microsoft.com/office/officeart/2009/3/layout/OpposingIdeas"/>
-    <dgm:cxn modelId="{BA559138-358B-4529-B4C1-767B36299186}" type="presOf" srcId="{987C541D-E02F-4F63-A56F-E419A5FFE2C9}" destId="{4D9F9247-8495-418F-8FAF-585B93039A45}" srcOrd="0" destOrd="0" presId="urn:microsoft.com/office/officeart/2009/3/layout/OpposingIdeas"/>
-    <dgm:cxn modelId="{6A30E2C7-E9C6-47FA-8A5E-E2D793D3C6D6}" type="presOf" srcId="{4F04B7F1-5C7C-4771-BC55-19DC83BBDA07}" destId="{FEEB6002-12F0-4EC6-9A9A-A5CBA6474681}" srcOrd="0" destOrd="0" presId="urn:microsoft.com/office/officeart/2009/3/layout/OpposingIdeas"/>
+    <dgm:cxn modelId="{7082C9F2-4CDD-491A-8C66-5C545C5B94E4}" type="presOf" srcId="{E4234F39-EA93-494F-814A-55BE7740DC60}" destId="{2D105C22-DDA9-4180-A05F-6476707C2227}" srcOrd="0" destOrd="0" presId="urn:microsoft.com/office/officeart/2009/3/layout/OpposingIdeas"/>
+    <dgm:cxn modelId="{BA049751-F764-4B47-89E0-0E2CE43CC9CD}" type="presOf" srcId="{05CC1D54-96EB-43D1-A79E-A50A70E428FB}" destId="{0B17834C-6B0E-4431-942A-18FA0C304A45}" srcOrd="0" destOrd="0" presId="urn:microsoft.com/office/officeart/2009/3/layout/OpposingIdeas"/>
+    <dgm:cxn modelId="{49E08648-1698-412F-B83C-D2B17B53E263}" type="presOf" srcId="{4F04B7F1-5C7C-4771-BC55-19DC83BBDA07}" destId="{FFF24056-82FA-4578-9856-A6C1CE7D620E}" srcOrd="1" destOrd="0" presId="urn:microsoft.com/office/officeart/2009/3/layout/OpposingIdeas"/>
+    <dgm:cxn modelId="{2742BB1D-F591-446C-8834-3C2228A5EE0E}" type="presOf" srcId="{4F04B7F1-5C7C-4771-BC55-19DC83BBDA07}" destId="{FEEB6002-12F0-4EC6-9A9A-A5CBA6474681}" srcOrd="0" destOrd="0" presId="urn:microsoft.com/office/officeart/2009/3/layout/OpposingIdeas"/>
     <dgm:cxn modelId="{CB67D4A9-4ED6-4288-B100-4826775E1BAE}" srcId="{6AE8596D-0222-440E-A292-E766E708A240}" destId="{4F04B7F1-5C7C-4771-BC55-19DC83BBDA07}" srcOrd="1" destOrd="0" parTransId="{A3A51192-2781-4970-B8EE-934745A7D4AF}" sibTransId="{46059EF5-A8C5-4CF3-B912-114785934BD3}"/>
-    <dgm:cxn modelId="{648113BC-5BD1-4A7A-8F77-50DC9B04ED97}" type="presOf" srcId="{05CC1D54-96EB-43D1-A79E-A50A70E428FB}" destId="{0B17834C-6B0E-4431-942A-18FA0C304A45}" srcOrd="0" destOrd="0" presId="urn:microsoft.com/office/officeart/2009/3/layout/OpposingIdeas"/>
+    <dgm:cxn modelId="{7079A735-C0B3-4CC3-B322-F1DEA8BBDC71}" type="presOf" srcId="{987C541D-E02F-4F63-A56F-E419A5FFE2C9}" destId="{4D9F9247-8495-418F-8FAF-585B93039A45}" srcOrd="0" destOrd="0" presId="urn:microsoft.com/office/officeart/2009/3/layout/OpposingIdeas"/>
     <dgm:cxn modelId="{0CF80464-F7E2-418A-894D-CBAB7314BEFE}" srcId="{05CC1D54-96EB-43D1-A79E-A50A70E428FB}" destId="{E4234F39-EA93-494F-814A-55BE7740DC60}" srcOrd="0" destOrd="0" parTransId="{754C9209-D0AB-4187-A845-8107D96B076C}" sibTransId="{83A6E77A-AB1F-40BB-92D0-39470E35430B}"/>
-    <dgm:cxn modelId="{0BF0EC72-3829-40F9-A414-FEB0478A8327}" type="presParOf" srcId="{3C60FA99-8CCB-47BB-98C1-7A4BB3AFCC0F}" destId="{2FC029DC-18F9-4FB0-B8BB-8A41DA742EE0}" srcOrd="0" destOrd="0" presId="urn:microsoft.com/office/officeart/2009/3/layout/OpposingIdeas"/>
-    <dgm:cxn modelId="{7250433E-956F-4DA1-9335-491220FF6916}" type="presParOf" srcId="{3C60FA99-8CCB-47BB-98C1-7A4BB3AFCC0F}" destId="{2AB90653-5B49-4458-8B68-35060BE81571}" srcOrd="1" destOrd="0" presId="urn:microsoft.com/office/officeart/2009/3/layout/OpposingIdeas"/>
-    <dgm:cxn modelId="{783BAFFA-4CC8-4B63-B642-2B2EABF9D108}" type="presParOf" srcId="{3C60FA99-8CCB-47BB-98C1-7A4BB3AFCC0F}" destId="{2D105C22-DDA9-4180-A05F-6476707C2227}" srcOrd="2" destOrd="0" presId="urn:microsoft.com/office/officeart/2009/3/layout/OpposingIdeas"/>
-    <dgm:cxn modelId="{F3502946-2C0A-4C63-AA3D-42A2DED689E1}" type="presParOf" srcId="{3C60FA99-8CCB-47BB-98C1-7A4BB3AFCC0F}" destId="{4D9F9247-8495-418F-8FAF-585B93039A45}" srcOrd="3" destOrd="0" presId="urn:microsoft.com/office/officeart/2009/3/layout/OpposingIdeas"/>
-    <dgm:cxn modelId="{04895C2D-8DFE-41E8-A34E-0157D0FF2ED2}" type="presParOf" srcId="{3C60FA99-8CCB-47BB-98C1-7A4BB3AFCC0F}" destId="{0B17834C-6B0E-4431-942A-18FA0C304A45}" srcOrd="4" destOrd="0" presId="urn:microsoft.com/office/officeart/2009/3/layout/OpposingIdeas"/>
-    <dgm:cxn modelId="{4B5B78F0-42E5-481D-8A2C-719FBD974D44}" type="presParOf" srcId="{3C60FA99-8CCB-47BB-98C1-7A4BB3AFCC0F}" destId="{5A5B3B0C-E897-4435-A79C-0BB9E967CD7F}" srcOrd="5" destOrd="0" presId="urn:microsoft.com/office/officeart/2009/3/layout/OpposingIdeas"/>
-    <dgm:cxn modelId="{ABD217D0-80B0-46E2-965C-5ECA557FC805}" type="presParOf" srcId="{3C60FA99-8CCB-47BB-98C1-7A4BB3AFCC0F}" destId="{FEEB6002-12F0-4EC6-9A9A-A5CBA6474681}" srcOrd="6" destOrd="0" presId="urn:microsoft.com/office/officeart/2009/3/layout/OpposingIdeas"/>
-    <dgm:cxn modelId="{5232CF33-93FE-4B22-A74F-02B2E73AD9B7}" type="presParOf" srcId="{3C60FA99-8CCB-47BB-98C1-7A4BB3AFCC0F}" destId="{FFF24056-82FA-4578-9856-A6C1CE7D620E}" srcOrd="7" destOrd="0" presId="urn:microsoft.com/office/officeart/2009/3/layout/OpposingIdeas"/>
+    <dgm:cxn modelId="{24D31D2A-DE46-4F14-A7B2-21A046977298}" type="presParOf" srcId="{3C60FA99-8CCB-47BB-98C1-7A4BB3AFCC0F}" destId="{2FC029DC-18F9-4FB0-B8BB-8A41DA742EE0}" srcOrd="0" destOrd="0" presId="urn:microsoft.com/office/officeart/2009/3/layout/OpposingIdeas"/>
+    <dgm:cxn modelId="{71BB7CB1-1214-4278-B667-25BDF75B7E72}" type="presParOf" srcId="{3C60FA99-8CCB-47BB-98C1-7A4BB3AFCC0F}" destId="{2AB90653-5B49-4458-8B68-35060BE81571}" srcOrd="1" destOrd="0" presId="urn:microsoft.com/office/officeart/2009/3/layout/OpposingIdeas"/>
+    <dgm:cxn modelId="{2E62301E-04BD-4830-B400-3DFEC83B6B98}" type="presParOf" srcId="{3C60FA99-8CCB-47BB-98C1-7A4BB3AFCC0F}" destId="{2D105C22-DDA9-4180-A05F-6476707C2227}" srcOrd="2" destOrd="0" presId="urn:microsoft.com/office/officeart/2009/3/layout/OpposingIdeas"/>
+    <dgm:cxn modelId="{82F2E1C8-28F3-49B3-8520-8AD8FC519E56}" type="presParOf" srcId="{3C60FA99-8CCB-47BB-98C1-7A4BB3AFCC0F}" destId="{4D9F9247-8495-418F-8FAF-585B93039A45}" srcOrd="3" destOrd="0" presId="urn:microsoft.com/office/officeart/2009/3/layout/OpposingIdeas"/>
+    <dgm:cxn modelId="{C276E047-9CB0-4B78-A493-547EEF16F476}" type="presParOf" srcId="{3C60FA99-8CCB-47BB-98C1-7A4BB3AFCC0F}" destId="{0B17834C-6B0E-4431-942A-18FA0C304A45}" srcOrd="4" destOrd="0" presId="urn:microsoft.com/office/officeart/2009/3/layout/OpposingIdeas"/>
+    <dgm:cxn modelId="{CE4B5B5B-5C49-4BB2-8E5E-6AB200ECAA17}" type="presParOf" srcId="{3C60FA99-8CCB-47BB-98C1-7A4BB3AFCC0F}" destId="{5A5B3B0C-E897-4435-A79C-0BB9E967CD7F}" srcOrd="5" destOrd="0" presId="urn:microsoft.com/office/officeart/2009/3/layout/OpposingIdeas"/>
+    <dgm:cxn modelId="{3C6022BD-6860-41C7-AE30-E88879E5E921}" type="presParOf" srcId="{3C60FA99-8CCB-47BB-98C1-7A4BB3AFCC0F}" destId="{FEEB6002-12F0-4EC6-9A9A-A5CBA6474681}" srcOrd="6" destOrd="0" presId="urn:microsoft.com/office/officeart/2009/3/layout/OpposingIdeas"/>
+    <dgm:cxn modelId="{CB83275F-EBD4-4436-9550-5C37BB5B2F85}" type="presParOf" srcId="{3C60FA99-8CCB-47BB-98C1-7A4BB3AFCC0F}" destId="{FFF24056-82FA-4578-9856-A6C1CE7D620E}" srcOrd="7" destOrd="0" presId="urn:microsoft.com/office/officeart/2009/3/layout/OpposingIdeas"/>
   </dgm:cxnLst>
   <dgm:bg/>
   <dgm:whole/>
@@ -35924,7 +34465,7 @@
 </file>
 
 <file path=customXml/itemProps1.xml><?xml version="1.0" encoding="utf-8"?>
-<ds:datastoreItem xmlns:ds="http://schemas.openxmlformats.org/officeDocument/2006/customXml" ds:itemID="{B313E8D9-AC9F-4D58-98CA-15BF909B4789}">
+<ds:datastoreItem xmlns:ds="http://schemas.openxmlformats.org/officeDocument/2006/customXml" ds:itemID="{350D0BAF-5DB3-4032-B85B-7D00040574EE}">
   <ds:schemaRefs>
     <ds:schemaRef ds:uri="http://schemas.openxmlformats.org/officeDocument/2006/bibliography"/>
   </ds:schemaRefs>

--- a/毕业论文.docx
+++ b/毕业论文.docx
@@ -50,10 +50,18 @@
         <w:t>进步与人民生活水平的不断提高</w:t>
       </w:r>
       <w:r>
-        <w:t>，环境保护，尤其是空气保护成为被</w:t>
-      </w:r>
-      <w:r>
-        <w:t>热议的话题之一。因此，研制一款实时</w:t>
+        <w:t>，环境保护，尤其是空气保护成为</w:t>
+      </w:r>
+      <w:proofErr w:type="gramStart"/>
+      <w:r>
+        <w:t>被</w:t>
+      </w:r>
+      <w:r>
+        <w:t>热议的</w:t>
+      </w:r>
+      <w:proofErr w:type="gramEnd"/>
+      <w:r>
+        <w:t>话题之一。因此，研制一款实时</w:t>
       </w:r>
       <w:r>
         <w:t>的且方便操作的空气污染物浓度测量系统势在必行。本项目基于这些原理</w:t>
@@ -157,9 +165,11 @@
       <w:r>
         <w:t>用</w:t>
       </w:r>
+      <w:proofErr w:type="gramStart"/>
       <w:r>
         <w:t>恩智浦</w:t>
       </w:r>
+      <w:proofErr w:type="gramEnd"/>
       <w:r>
         <w:rPr>
           <w:rFonts w:hint="eastAsia"/>
@@ -307,8 +317,13 @@
       <w:r>
         <w:t>自带</w:t>
       </w:r>
-      <w:r>
-        <w:t>的蓝牙模块对数据进行接收</w:t>
+      <w:proofErr w:type="gramStart"/>
+      <w:r>
+        <w:t>的蓝牙模块</w:t>
+      </w:r>
+      <w:proofErr w:type="gramEnd"/>
+      <w:r>
+        <w:t>对数据进行接收</w:t>
       </w:r>
       <w:r>
         <w:t>并以图像形式显示在手机屏幕上</w:t>
@@ -362,19 +377,7 @@
         <w:rPr>
           <w:rFonts w:hint="eastAsia"/>
         </w:rPr>
-        <w:t>最终</w:t>
-      </w:r>
-      <w:r>
-        <w:rPr>
-          <w:rFonts w:hint="eastAsia"/>
-        </w:rPr>
-        <w:t>结果</w:t>
-      </w:r>
-      <w:r>
-        <w:rPr>
-          <w:rFonts w:hint="eastAsia"/>
-        </w:rPr>
-        <w:t>为</w:t>
+        <w:t>通过查阅相关文献和分析实验图像可得</w:t>
       </w:r>
       <w:r>
         <w:rPr>
@@ -413,19 +416,7 @@
         <w:t>的湿度和误差为</w:t>
       </w:r>
       <w:r>
-        <w:t>±</w:t>
-      </w:r>
-      <w:r>
-        <w:rPr>
-          <w:rFonts w:hint="eastAsia"/>
-        </w:rPr>
-        <w:t>21</w:t>
-      </w:r>
-      <w:r>
-        <w:t>ns</w:t>
-      </w:r>
-      <w:r>
-        <w:t>（相当于单片机计时器的最小周期）</w:t>
+        <w:t>±50ns</w:t>
       </w:r>
       <w:r>
         <w:t>的声时</w:t>
@@ -499,72 +490,72 @@
     </w:p>
     <w:p>
       <w:pPr>
+        <w:pStyle w:val="10"/>
+        <w:spacing w:before="120" w:after="120"/>
+      </w:pPr>
+    </w:p>
+    <w:p>
+      <w:pPr>
         <w:pStyle w:val="ab"/>
         <w:spacing w:before="120" w:after="120"/>
       </w:pPr>
+      <w:r>
+        <w:t xml:space="preserve">The </w:t>
+      </w:r>
+      <w:r>
+        <w:rPr>
+          <w:rFonts w:hint="eastAsia"/>
+        </w:rPr>
+        <w:t xml:space="preserve">Development of Air </w:t>
+      </w:r>
+      <w:r>
+        <w:t>P</w:t>
+      </w:r>
+      <w:r>
+        <w:rPr>
+          <w:rFonts w:hint="eastAsia"/>
+        </w:rPr>
+        <w:t>ollutant</w:t>
+      </w:r>
+      <w:r>
+        <w:t>s’</w:t>
+      </w:r>
+      <w:r>
+        <w:rPr>
+          <w:rFonts w:hint="eastAsia"/>
+        </w:rPr>
+        <w:t xml:space="preserve"> Concentration</w:t>
+      </w:r>
+      <w:r>
+        <w:t>-</w:t>
+      </w:r>
+      <w:r>
+        <w:rPr>
+          <w:rFonts w:hint="eastAsia"/>
+        </w:rPr>
+        <w:t xml:space="preserve"> Measuring</w:t>
+      </w:r>
+      <w:r>
+        <w:rPr>
+          <w:rFonts w:hint="eastAsia"/>
+        </w:rPr>
+        <w:t xml:space="preserve"> </w:t>
+      </w:r>
+      <w:r>
+        <w:t>S</w:t>
+      </w:r>
+      <w:r>
+        <w:rPr>
+          <w:rFonts w:hint="eastAsia"/>
+        </w:rPr>
+        <w:t>ystem Based on Ultrasonic</w:t>
+      </w:r>
     </w:p>
     <w:p>
       <w:pPr>
         <w:pStyle w:val="ab"/>
         <w:spacing w:before="120" w:after="120"/>
       </w:pPr>
-      <w:r>
-        <w:t xml:space="preserve">The </w:t>
-      </w:r>
-      <w:r>
-        <w:rPr>
-          <w:rFonts w:hint="eastAsia"/>
-        </w:rPr>
-        <w:t xml:space="preserve">Development of Air </w:t>
-      </w:r>
-      <w:r>
-        <w:t>P</w:t>
-      </w:r>
-      <w:r>
-        <w:rPr>
-          <w:rFonts w:hint="eastAsia"/>
-        </w:rPr>
-        <w:t>ollutant</w:t>
-      </w:r>
-      <w:r>
-        <w:t>s’</w:t>
-      </w:r>
-      <w:r>
-        <w:rPr>
-          <w:rFonts w:hint="eastAsia"/>
-        </w:rPr>
-        <w:t xml:space="preserve"> Concentration</w:t>
-      </w:r>
-      <w:r>
-        <w:t>-</w:t>
-      </w:r>
-      <w:r>
-        <w:rPr>
-          <w:rFonts w:hint="eastAsia"/>
-        </w:rPr>
-        <w:t xml:space="preserve"> Measuring</w:t>
-      </w:r>
-      <w:r>
-        <w:rPr>
-          <w:rFonts w:hint="eastAsia"/>
-        </w:rPr>
-        <w:t xml:space="preserve"> </w:t>
-      </w:r>
-      <w:r>
-        <w:t>S</w:t>
-      </w:r>
-      <w:r>
-        <w:rPr>
-          <w:rFonts w:hint="eastAsia"/>
-        </w:rPr>
-        <w:t>ystem Based on Ultrasonic</w:t>
-      </w:r>
-    </w:p>
-    <w:p>
-      <w:pPr>
-        <w:pStyle w:val="ab"/>
-        <w:spacing w:before="120" w:after="120"/>
-      </w:pPr>
     </w:p>
     <w:p>
       <w:pPr>
@@ -626,7 +617,25 @@
         <w:t>the version controlling tools.</w:t>
       </w:r>
       <w:r>
-        <w:t xml:space="preserve"> The final achievement of this project is that the equipment which is developed can measure temperature </w:t>
+        <w:t xml:space="preserve"> </w:t>
+      </w:r>
+      <w:r>
+        <w:t>By referring to some</w:t>
+      </w:r>
+      <w:r>
+        <w:t xml:space="preserve"> relevant literature</w:t>
+      </w:r>
+      <w:r>
+        <w:t>s</w:t>
+      </w:r>
+      <w:r>
+        <w:t xml:space="preserve"> and analyzing </w:t>
+      </w:r>
+      <w:r>
+        <w:t xml:space="preserve">images of experiment we can conclude </w:t>
+      </w:r>
+      <w:r>
+        <w:t xml:space="preserve">that the equipment which is developed can measure temperature </w:t>
       </w:r>
       <w:r>
         <w:t>with error in ±0.5</w:t>
@@ -638,7 +647,13 @@
         <w:t>℃</w:t>
       </w:r>
       <w:r>
-        <w:t xml:space="preserve">, humidity with error in ±3.5RH and the time data of ultrasonic signal with error in ±42ns. Meanwhile, I measure the </w:t>
+        <w:t>, humidity with error in ±3.5RH and the time data of ultrasonic signal with error in ±</w:t>
+      </w:r>
+      <w:r>
+        <w:t>50</w:t>
+      </w:r>
+      <w:r>
+        <w:t xml:space="preserve">ns. Meanwhile, I measure the </w:t>
       </w:r>
       <w:r>
         <w:t>time</w:t>
@@ -775,141 +790,94 @@
           <w:r>
             <w:fldChar w:fldCharType="separate"/>
           </w:r>
-          <w:bookmarkStart w:id="1" w:name="_GoBack"/>
-          <w:bookmarkEnd w:id="1"/>
-          <w:r>
-            <w:rPr>
-              <w:rStyle w:val="af9"/>
-              <w:noProof/>
-            </w:rPr>
-            <w:fldChar w:fldCharType="begin"/>
-          </w:r>
-          <w:r>
-            <w:rPr>
-              <w:rStyle w:val="af9"/>
-              <w:noProof/>
-            </w:rPr>
-            <w:instrText xml:space="preserve"> </w:instrText>
-          </w:r>
-          <w:r>
-            <w:rPr>
-              <w:noProof/>
-            </w:rPr>
-            <w:instrText>HYPERLINK \l "_Toc420529192"</w:instrText>
-          </w:r>
-          <w:r>
-            <w:rPr>
-              <w:rStyle w:val="af9"/>
-              <w:noProof/>
-            </w:rPr>
-            <w:instrText xml:space="preserve"> </w:instrText>
-          </w:r>
-          <w:r>
-            <w:rPr>
-              <w:rStyle w:val="af9"/>
-              <w:noProof/>
-            </w:rPr>
-          </w:r>
-          <w:r>
-            <w:rPr>
-              <w:rStyle w:val="af9"/>
-              <w:noProof/>
-            </w:rPr>
-            <w:fldChar w:fldCharType="separate"/>
-          </w:r>
-          <w:r>
-            <w:rPr>
-              <w:rStyle w:val="af9"/>
-              <w:noProof/>
-            </w:rPr>
-            <w:t>1</w:t>
-          </w:r>
-          <w:r>
-            <w:rPr>
-              <w:rFonts w:asciiTheme="minorHAnsi" w:eastAsiaTheme="minorEastAsia" w:hAnsiTheme="minorHAnsi" w:cstheme="minorBidi"/>
-              <w:noProof/>
-              <w:szCs w:val="22"/>
-            </w:rPr>
-            <w:tab/>
-          </w:r>
-          <w:r>
-            <w:rPr>
-              <w:rStyle w:val="af9"/>
-              <w:rFonts w:hint="eastAsia"/>
-              <w:noProof/>
-            </w:rPr>
-            <w:t>引</w:t>
-          </w:r>
-          <w:r>
-            <w:rPr>
-              <w:rStyle w:val="af9"/>
-              <w:noProof/>
-            </w:rPr>
-            <w:t xml:space="preserve"> </w:t>
-          </w:r>
-          <w:r>
-            <w:rPr>
-              <w:rStyle w:val="af9"/>
-              <w:rFonts w:hint="eastAsia"/>
-              <w:noProof/>
-            </w:rPr>
-            <w:t>言</w:t>
-          </w:r>
-          <w:r>
-            <w:rPr>
-              <w:noProof/>
-              <w:webHidden/>
-            </w:rPr>
-            <w:tab/>
-          </w:r>
-          <w:r>
-            <w:rPr>
-              <w:noProof/>
-              <w:webHidden/>
-            </w:rPr>
-            <w:fldChar w:fldCharType="begin"/>
-          </w:r>
-          <w:r>
-            <w:rPr>
-              <w:noProof/>
-              <w:webHidden/>
-            </w:rPr>
-            <w:instrText xml:space="preserve"> PAGEREF _Toc420529192 \h </w:instrText>
-          </w:r>
-          <w:r>
-            <w:rPr>
-              <w:noProof/>
-              <w:webHidden/>
-            </w:rPr>
-          </w:r>
-          <w:r>
-            <w:rPr>
-              <w:noProof/>
-              <w:webHidden/>
-            </w:rPr>
-            <w:fldChar w:fldCharType="separate"/>
-          </w:r>
-          <w:r>
-            <w:rPr>
-              <w:noProof/>
-              <w:webHidden/>
-            </w:rPr>
-            <w:t>5</w:t>
-          </w:r>
-          <w:r>
-            <w:rPr>
-              <w:noProof/>
-              <w:webHidden/>
-            </w:rPr>
-            <w:fldChar w:fldCharType="end"/>
-          </w:r>
-          <w:r>
-            <w:rPr>
-              <w:rStyle w:val="af9"/>
-              <w:noProof/>
-            </w:rPr>
-            <w:fldChar w:fldCharType="end"/>
-          </w:r>
+          <w:hyperlink w:anchor="_Toc420529192" w:history="1">
+            <w:r>
+              <w:rPr>
+                <w:rStyle w:val="af9"/>
+                <w:noProof/>
+              </w:rPr>
+              <w:t>1</w:t>
+            </w:r>
+            <w:r>
+              <w:rPr>
+                <w:rFonts w:asciiTheme="minorHAnsi" w:eastAsiaTheme="minorEastAsia" w:hAnsiTheme="minorHAnsi" w:cstheme="minorBidi"/>
+                <w:noProof/>
+                <w:szCs w:val="22"/>
+              </w:rPr>
+              <w:tab/>
+            </w:r>
+            <w:r>
+              <w:rPr>
+                <w:rStyle w:val="af9"/>
+                <w:rFonts w:hint="eastAsia"/>
+                <w:noProof/>
+              </w:rPr>
+              <w:t>引</w:t>
+            </w:r>
+            <w:r>
+              <w:rPr>
+                <w:rStyle w:val="af9"/>
+                <w:noProof/>
+              </w:rPr>
+              <w:t xml:space="preserve"> </w:t>
+            </w:r>
+            <w:r>
+              <w:rPr>
+                <w:rStyle w:val="af9"/>
+                <w:rFonts w:hint="eastAsia"/>
+                <w:noProof/>
+              </w:rPr>
+              <w:t>言</w:t>
+            </w:r>
+            <w:r>
+              <w:rPr>
+                <w:noProof/>
+                <w:webHidden/>
+              </w:rPr>
+              <w:tab/>
+            </w:r>
+            <w:r>
+              <w:rPr>
+                <w:noProof/>
+                <w:webHidden/>
+              </w:rPr>
+              <w:fldChar w:fldCharType="begin"/>
+            </w:r>
+            <w:r>
+              <w:rPr>
+                <w:noProof/>
+                <w:webHidden/>
+              </w:rPr>
+              <w:instrText xml:space="preserve"> PAGEREF _Toc420529192 \h </w:instrText>
+            </w:r>
+            <w:r>
+              <w:rPr>
+                <w:noProof/>
+                <w:webHidden/>
+              </w:rPr>
+            </w:r>
+            <w:r>
+              <w:rPr>
+                <w:noProof/>
+                <w:webHidden/>
+              </w:rPr>
+              <w:fldChar w:fldCharType="separate"/>
+            </w:r>
+            <w:r>
+              <w:rPr>
+                <w:noProof/>
+                <w:webHidden/>
+              </w:rPr>
+              <w:t>1</w:t>
+            </w:r>
+            <w:r>
+              <w:rPr>
+                <w:noProof/>
+                <w:webHidden/>
+              </w:rPr>
+              <w:fldChar w:fldCharType="end"/>
+            </w:r>
+          </w:hyperlink>
         </w:p>
         <w:p>
           <w:pPr>
@@ -983,7 +951,7 @@
                 <w:noProof/>
                 <w:webHidden/>
               </w:rPr>
-              <w:t>5</w:t>
+              <w:t>1</w:t>
             </w:r>
             <w:r>
               <w:rPr>
@@ -1066,7 +1034,7 @@
                 <w:noProof/>
                 <w:webHidden/>
               </w:rPr>
-              <w:t>5</w:t>
+              <w:t>1</w:t>
             </w:r>
             <w:r>
               <w:rPr>
@@ -1144,7 +1112,7 @@
                 <w:noProof/>
                 <w:webHidden/>
               </w:rPr>
-              <w:t>5</w:t>
+              <w:t>1</w:t>
             </w:r>
             <w:r>
               <w:rPr>
@@ -1222,7 +1190,7 @@
                 <w:noProof/>
                 <w:webHidden/>
               </w:rPr>
-              <w:t>5</w:t>
+              <w:t>1</w:t>
             </w:r>
             <w:r>
               <w:rPr>
@@ -1300,7 +1268,7 @@
                 <w:noProof/>
                 <w:webHidden/>
               </w:rPr>
-              <w:t>6</w:t>
+              <w:t>2</w:t>
             </w:r>
             <w:r>
               <w:rPr>
@@ -1383,7 +1351,7 @@
                 <w:noProof/>
                 <w:webHidden/>
               </w:rPr>
-              <w:t>6</w:t>
+              <w:t>2</w:t>
             </w:r>
             <w:r>
               <w:rPr>
@@ -1466,7 +1434,7 @@
                 <w:noProof/>
                 <w:webHidden/>
               </w:rPr>
-              <w:t>6</w:t>
+              <w:t>2</w:t>
             </w:r>
             <w:r>
               <w:rPr>
@@ -1549,7 +1517,7 @@
                 <w:noProof/>
                 <w:webHidden/>
               </w:rPr>
-              <w:t>7</w:t>
+              <w:t>3</w:t>
             </w:r>
             <w:r>
               <w:rPr>
@@ -1624,7 +1592,7 @@
                 <w:noProof/>
                 <w:webHidden/>
               </w:rPr>
-              <w:t>7</w:t>
+              <w:t>3</w:t>
             </w:r>
             <w:r>
               <w:rPr>
@@ -1699,7 +1667,7 @@
                 <w:noProof/>
                 <w:webHidden/>
               </w:rPr>
-              <w:t>8</w:t>
+              <w:t>4</w:t>
             </w:r>
             <w:r>
               <w:rPr>
@@ -1789,7 +1757,7 @@
                 <w:noProof/>
                 <w:webHidden/>
               </w:rPr>
-              <w:t>9</w:t>
+              <w:t>5</w:t>
             </w:r>
             <w:r>
               <w:rPr>
@@ -1867,7 +1835,7 @@
                 <w:noProof/>
                 <w:webHidden/>
               </w:rPr>
-              <w:t>9</w:t>
+              <w:t>5</w:t>
             </w:r>
             <w:r>
               <w:rPr>
@@ -1945,7 +1913,7 @@
                 <w:noProof/>
                 <w:webHidden/>
               </w:rPr>
-              <w:t>10</w:t>
+              <w:t>6</w:t>
             </w:r>
             <w:r>
               <w:rPr>
@@ -2023,7 +1991,7 @@
                 <w:noProof/>
                 <w:webHidden/>
               </w:rPr>
-              <w:t>10</w:t>
+              <w:t>6</w:t>
             </w:r>
             <w:r>
               <w:rPr>
@@ -2098,7 +2066,7 @@
                 <w:noProof/>
                 <w:webHidden/>
               </w:rPr>
-              <w:t>10</w:t>
+              <w:t>6</w:t>
             </w:r>
             <w:r>
               <w:rPr>
@@ -2181,7 +2149,7 @@
                 <w:noProof/>
                 <w:webHidden/>
               </w:rPr>
-              <w:t>12</w:t>
+              <w:t>8</w:t>
             </w:r>
             <w:r>
               <w:rPr>
@@ -2264,7 +2232,7 @@
                 <w:noProof/>
                 <w:webHidden/>
               </w:rPr>
-              <w:t>12</w:t>
+              <w:t>8</w:t>
             </w:r>
             <w:r>
               <w:rPr>
@@ -2339,7 +2307,7 @@
                 <w:noProof/>
                 <w:webHidden/>
               </w:rPr>
-              <w:t>12</w:t>
+              <w:t>8</w:t>
             </w:r>
             <w:r>
               <w:rPr>
@@ -2417,7 +2385,7 @@
                 <w:noProof/>
                 <w:webHidden/>
               </w:rPr>
-              <w:t>12</w:t>
+              <w:t>8</w:t>
             </w:r>
             <w:r>
               <w:rPr>
@@ -2495,7 +2463,7 @@
                 <w:noProof/>
                 <w:webHidden/>
               </w:rPr>
-              <w:t>13</w:t>
+              <w:t>9</w:t>
             </w:r>
             <w:r>
               <w:rPr>
@@ -2578,7 +2546,7 @@
                 <w:noProof/>
                 <w:webHidden/>
               </w:rPr>
-              <w:t>14</w:t>
+              <w:t>10</w:t>
             </w:r>
             <w:r>
               <w:rPr>
@@ -2656,7 +2624,7 @@
                 <w:noProof/>
                 <w:webHidden/>
               </w:rPr>
-              <w:t>14</w:t>
+              <w:t>10</w:t>
             </w:r>
             <w:r>
               <w:rPr>
@@ -2734,7 +2702,7 @@
                 <w:noProof/>
                 <w:webHidden/>
               </w:rPr>
-              <w:t>14</w:t>
+              <w:t>10</w:t>
             </w:r>
             <w:r>
               <w:rPr>
@@ -2817,7 +2785,7 @@
                 <w:noProof/>
                 <w:webHidden/>
               </w:rPr>
-              <w:t>16</w:t>
+              <w:t>12</w:t>
             </w:r>
             <w:r>
               <w:rPr>
@@ -2892,7 +2860,7 @@
                 <w:noProof/>
                 <w:webHidden/>
               </w:rPr>
-              <w:t>16</w:t>
+              <w:t>12</w:t>
             </w:r>
             <w:r>
               <w:rPr>
@@ -2967,7 +2935,7 @@
                 <w:noProof/>
                 <w:webHidden/>
               </w:rPr>
-              <w:t>16</w:t>
+              <w:t>12</w:t>
             </w:r>
             <w:r>
               <w:rPr>
@@ -3050,7 +3018,7 @@
                 <w:noProof/>
                 <w:webHidden/>
               </w:rPr>
-              <w:t>17</w:t>
+              <w:t>13</w:t>
             </w:r>
             <w:r>
               <w:rPr>
@@ -3128,7 +3096,7 @@
                 <w:noProof/>
                 <w:webHidden/>
               </w:rPr>
-              <w:t>17</w:t>
+              <w:t>13</w:t>
             </w:r>
             <w:r>
               <w:rPr>
@@ -3206,7 +3174,7 @@
                 <w:noProof/>
                 <w:webHidden/>
               </w:rPr>
-              <w:t>18</w:t>
+              <w:t>14</w:t>
             </w:r>
             <w:r>
               <w:rPr>
@@ -3296,7 +3264,7 @@
                 <w:noProof/>
                 <w:webHidden/>
               </w:rPr>
-              <w:t>19</w:t>
+              <w:t>15</w:t>
             </w:r>
             <w:r>
               <w:rPr>
@@ -3371,7 +3339,7 @@
                 <w:noProof/>
                 <w:webHidden/>
               </w:rPr>
-              <w:t>22</w:t>
+              <w:t>18</w:t>
             </w:r>
             <w:r>
               <w:rPr>
@@ -3446,7 +3414,7 @@
                 <w:noProof/>
                 <w:webHidden/>
               </w:rPr>
-              <w:t>22</w:t>
+              <w:t>18</w:t>
             </w:r>
             <w:r>
               <w:rPr>
@@ -3524,7 +3492,7 @@
                 <w:noProof/>
                 <w:webHidden/>
               </w:rPr>
-              <w:t>22</w:t>
+              <w:t>18</w:t>
             </w:r>
             <w:r>
               <w:rPr>
@@ -3602,7 +3570,7 @@
                 <w:noProof/>
                 <w:webHidden/>
               </w:rPr>
-              <w:t>24</w:t>
+              <w:t>20</w:t>
             </w:r>
             <w:r>
               <w:rPr>
@@ -3680,7 +3648,7 @@
                 <w:noProof/>
                 <w:webHidden/>
               </w:rPr>
-              <w:t>25</w:t>
+              <w:t>21</w:t>
             </w:r>
             <w:r>
               <w:rPr>
@@ -3770,7 +3738,7 @@
                 <w:noProof/>
                 <w:webHidden/>
               </w:rPr>
-              <w:t>27</w:t>
+              <w:t>23</w:t>
             </w:r>
             <w:r>
               <w:rPr>
@@ -3848,7 +3816,7 @@
                 <w:noProof/>
                 <w:webHidden/>
               </w:rPr>
-              <w:t>28</w:t>
+              <w:t>24</w:t>
             </w:r>
             <w:r>
               <w:rPr>
@@ -3926,7 +3894,7 @@
                 <w:noProof/>
                 <w:webHidden/>
               </w:rPr>
-              <w:t>29</w:t>
+              <w:t>25</w:t>
             </w:r>
             <w:r>
               <w:rPr>
@@ -4004,7 +3972,7 @@
                 <w:noProof/>
                 <w:webHidden/>
               </w:rPr>
-              <w:t>30</w:t>
+              <w:t>26</w:t>
             </w:r>
             <w:r>
               <w:rPr>
@@ -4094,7 +4062,7 @@
                 <w:noProof/>
                 <w:webHidden/>
               </w:rPr>
-              <w:t>30</w:t>
+              <w:t>26</w:t>
             </w:r>
             <w:r>
               <w:rPr>
@@ -4169,7 +4137,7 @@
                 <w:noProof/>
                 <w:webHidden/>
               </w:rPr>
-              <w:t>31</w:t>
+              <w:t>27</w:t>
             </w:r>
             <w:r>
               <w:rPr>
@@ -4244,7 +4212,7 @@
                 <w:noProof/>
                 <w:webHidden/>
               </w:rPr>
-              <w:t>33</w:t>
+              <w:t>29</w:t>
             </w:r>
             <w:r>
               <w:rPr>
@@ -4319,7 +4287,7 @@
                 <w:noProof/>
                 <w:webHidden/>
               </w:rPr>
-              <w:t>33</w:t>
+              <w:t>29</w:t>
             </w:r>
             <w:r>
               <w:rPr>
@@ -4394,7 +4362,7 @@
                 <w:noProof/>
                 <w:webHidden/>
               </w:rPr>
-              <w:t>33</w:t>
+              <w:t>29</w:t>
             </w:r>
             <w:r>
               <w:rPr>
@@ -4469,7 +4437,7 @@
                 <w:noProof/>
                 <w:webHidden/>
               </w:rPr>
-              <w:t>34</w:t>
+              <w:t>30</w:t>
             </w:r>
             <w:r>
               <w:rPr>
@@ -4544,7 +4512,7 @@
                 <w:noProof/>
                 <w:webHidden/>
               </w:rPr>
-              <w:t>37</w:t>
+              <w:t>33</w:t>
             </w:r>
             <w:r>
               <w:rPr>
@@ -4619,7 +4587,7 @@
                 <w:noProof/>
                 <w:webHidden/>
               </w:rPr>
-              <w:t>37</w:t>
+              <w:t>33</w:t>
             </w:r>
             <w:r>
               <w:rPr>
@@ -4694,7 +4662,7 @@
                 <w:noProof/>
                 <w:webHidden/>
               </w:rPr>
-              <w:t>37</w:t>
+              <w:t>33</w:t>
             </w:r>
             <w:r>
               <w:rPr>
@@ -4762,7 +4730,7 @@
                 <w:noProof/>
                 <w:webHidden/>
               </w:rPr>
-              <w:t>39</w:t>
+              <w:t>35</w:t>
             </w:r>
             <w:r>
               <w:rPr>
@@ -4830,7 +4798,7 @@
                 <w:noProof/>
                 <w:webHidden/>
               </w:rPr>
-              <w:t>40</w:t>
+              <w:t>36</w:t>
             </w:r>
             <w:r>
               <w:rPr>
@@ -4855,33 +4823,30 @@
     </w:sdt>
     <w:p>
       <w:pPr>
-        <w:widowControl/>
-        <w:adjustRightInd/>
-        <w:jc w:val="left"/>
-        <w:textAlignment w:val="auto"/>
-        <w:rPr>
-          <w:rFonts w:eastAsia="黑体"/>
-          <w:sz w:val="28"/>
-        </w:rPr>
-      </w:pPr>
-    </w:p>
-    <w:p>
-      <w:pPr>
-        <w:widowControl/>
-        <w:adjustRightInd/>
-        <w:jc w:val="left"/>
-        <w:textAlignment w:val="auto"/>
-        <w:rPr>
-          <w:rFonts w:eastAsia="黑体"/>
-          <w:sz w:val="28"/>
-        </w:rPr>
-      </w:pPr>
-      <w:r>
-        <w:rPr>
-          <w:rFonts w:eastAsia="黑体"/>
-          <w:sz w:val="28"/>
-        </w:rPr>
-        <w:br w:type="page"/>
+        <w:tabs>
+          <w:tab w:val="left" w:pos="7580"/>
+        </w:tabs>
+      </w:pPr>
+      <w:r>
+        <w:tab/>
+      </w:r>
+    </w:p>
+    <w:p>
+      <w:pPr>
+        <w:tabs>
+          <w:tab w:val="left" w:pos="7580"/>
+        </w:tabs>
+        <w:sectPr>
+          <w:headerReference w:type="default" r:id="rId8"/>
+          <w:footerReference w:type="default" r:id="rId9"/>
+          <w:pgSz w:w="11907" w:h="16840" w:code="9"/>
+          <w:pgMar w:top="1361" w:right="1134" w:bottom="1361" w:left="1134" w:header="720" w:footer="851" w:gutter="851"/>
+          <w:pgNumType w:fmt="upperRoman" w:start="1"/>
+          <w:cols w:space="720"/>
+        </w:sectPr>
+      </w:pPr>
+      <w:r>
+        <w:tab/>
       </w:r>
     </w:p>
     <w:p>
@@ -4899,7 +4864,7 @@
         </w:numPr>
         <w:spacing w:before="120" w:after="120"/>
       </w:pPr>
-      <w:bookmarkStart w:id="2" w:name="_Toc420529192"/>
+      <w:bookmarkStart w:id="1" w:name="_Toc420529192"/>
       <w:r>
         <w:t>引</w:t>
       </w:r>
@@ -4913,7 +4878,7 @@
         <w:t>言</w:t>
       </w:r>
       <w:bookmarkEnd w:id="0"/>
-      <w:bookmarkEnd w:id="2"/>
+      <w:bookmarkEnd w:id="1"/>
     </w:p>
     <w:p>
       <w:pPr>
@@ -4924,13 +4889,13 @@
         </w:numPr>
         <w:spacing w:before="120" w:after="120"/>
       </w:pPr>
-      <w:bookmarkStart w:id="3" w:name="_Toc420320260"/>
-      <w:bookmarkStart w:id="4" w:name="_Toc420529193"/>
+      <w:bookmarkStart w:id="2" w:name="_Toc420320260"/>
+      <w:bookmarkStart w:id="3" w:name="_Toc420529193"/>
       <w:r>
         <w:t>研制空气污染物浓度检测系统的意义</w:t>
       </w:r>
+      <w:bookmarkEnd w:id="2"/>
       <w:bookmarkEnd w:id="3"/>
-      <w:bookmarkEnd w:id="4"/>
     </w:p>
     <w:p>
       <w:pPr>
@@ -5175,13 +5140,13 @@
         </w:numPr>
         <w:spacing w:before="120" w:after="120"/>
       </w:pPr>
-      <w:bookmarkStart w:id="5" w:name="_Toc420320261"/>
-      <w:bookmarkStart w:id="6" w:name="_Toc420529194"/>
+      <w:bookmarkStart w:id="4" w:name="_Toc420320261"/>
+      <w:bookmarkStart w:id="5" w:name="_Toc420529194"/>
       <w:r>
         <w:t>空气污染物浓度检测的常用方法</w:t>
       </w:r>
+      <w:bookmarkEnd w:id="4"/>
       <w:bookmarkEnd w:id="5"/>
-      <w:bookmarkEnd w:id="6"/>
     </w:p>
     <w:p>
       <w:pPr>
@@ -5189,16 +5154,16 @@
         <w:spacing w:before="120" w:after="120"/>
         <w:ind w:left="420"/>
       </w:pPr>
-      <w:bookmarkStart w:id="7" w:name="_Toc420320262"/>
-      <w:bookmarkStart w:id="8" w:name="_Toc420529195"/>
+      <w:bookmarkStart w:id="6" w:name="_Toc420320262"/>
+      <w:bookmarkStart w:id="7" w:name="_Toc420529195"/>
       <w:r>
         <w:t xml:space="preserve">1.2.1 </w:t>
       </w:r>
       <w:r>
         <w:t>利用电阻式气敏元件测量气体浓度</w:t>
       </w:r>
+      <w:bookmarkEnd w:id="6"/>
       <w:bookmarkEnd w:id="7"/>
-      <w:bookmarkEnd w:id="8"/>
     </w:p>
     <w:p>
       <w:pPr>
@@ -5437,8 +5402,8 @@
         <w:spacing w:before="120" w:after="120"/>
         <w:ind w:left="420"/>
       </w:pPr>
-      <w:bookmarkStart w:id="9" w:name="_Toc420320263"/>
-      <w:bookmarkStart w:id="10" w:name="_Toc420529196"/>
+      <w:bookmarkStart w:id="8" w:name="_Toc420320263"/>
+      <w:bookmarkStart w:id="9" w:name="_Toc420529196"/>
       <w:r>
         <w:rPr>
           <w:rFonts w:hint="eastAsia"/>
@@ -5451,8 +5416,8 @@
       <w:r>
         <w:t>气相色谱法测量气体浓度</w:t>
       </w:r>
+      <w:bookmarkEnd w:id="8"/>
       <w:bookmarkEnd w:id="9"/>
-      <w:bookmarkEnd w:id="10"/>
     </w:p>
     <w:p>
       <w:pPr>
@@ -5544,7 +5509,21 @@
         <w:rPr>
           <w:rFonts w:hint="eastAsia"/>
         </w:rPr>
-        <w:t>色谱峰值全部出现</w:t>
+        <w:t>色谱峰</w:t>
+      </w:r>
+      <w:proofErr w:type="gramStart"/>
+      <w:r>
+        <w:rPr>
+          <w:rFonts w:hint="eastAsia"/>
+        </w:rPr>
+        <w:t>值全部</w:t>
+      </w:r>
+      <w:proofErr w:type="gramEnd"/>
+      <w:r>
+        <w:rPr>
+          <w:rFonts w:hint="eastAsia"/>
+        </w:rPr>
+        <w:t>出现</w:t>
       </w:r>
       <w:r>
         <w:rPr>
@@ -5824,8 +5803,8 @@
         <w:spacing w:before="120" w:after="120"/>
         <w:ind w:left="420"/>
       </w:pPr>
-      <w:bookmarkStart w:id="11" w:name="_Toc420320264"/>
-      <w:bookmarkStart w:id="12" w:name="_Toc420529197"/>
+      <w:bookmarkStart w:id="10" w:name="_Toc420320264"/>
+      <w:bookmarkStart w:id="11" w:name="_Toc420529197"/>
       <w:r>
         <w:rPr>
           <w:rFonts w:hint="eastAsia"/>
@@ -5839,8 +5818,8 @@
       <w:r>
         <w:t>载体催化燃烧法检测气体浓度</w:t>
       </w:r>
+      <w:bookmarkEnd w:id="10"/>
       <w:bookmarkEnd w:id="11"/>
-      <w:bookmarkEnd w:id="12"/>
     </w:p>
     <w:p>
       <w:pPr>
@@ -5898,11 +5877,19 @@
         </w:rPr>
         <w:t>例如</w:t>
       </w:r>
-      <w:r>
-        <w:rPr>
-          <w:rFonts w:hint="eastAsia"/>
-        </w:rPr>
-        <w:t>铑元素</w:t>
+      <w:proofErr w:type="gramStart"/>
+      <w:r>
+        <w:rPr>
+          <w:rFonts w:hint="eastAsia"/>
+        </w:rPr>
+        <w:t>铑</w:t>
+      </w:r>
+      <w:proofErr w:type="gramEnd"/>
+      <w:r>
+        <w:rPr>
+          <w:rFonts w:hint="eastAsia"/>
+        </w:rPr>
+        <w:t>元素</w:t>
       </w:r>
       <w:r>
         <w:rPr>
@@ -5920,7 +5907,21 @@
         <w:rPr>
           <w:rFonts w:hint="eastAsia"/>
         </w:rPr>
-        <w:t>的铂丝构成。当铂丝通入负载电流使之达到临界反应温度（</w:t>
+        <w:t>的铂丝构成。</w:t>
+      </w:r>
+      <w:proofErr w:type="gramStart"/>
+      <w:r>
+        <w:rPr>
+          <w:rFonts w:hint="eastAsia"/>
+        </w:rPr>
+        <w:t>当铂丝</w:t>
+      </w:r>
+      <w:proofErr w:type="gramEnd"/>
+      <w:r>
+        <w:rPr>
+          <w:rFonts w:hint="eastAsia"/>
+        </w:rPr>
+        <w:t>通入负载电流使之达到临界反应温度（</w:t>
       </w:r>
       <w:r>
         <w:rPr>
@@ -5998,13 +5999,13 @@
         </w:numPr>
         <w:spacing w:before="120" w:after="120"/>
       </w:pPr>
-      <w:bookmarkStart w:id="13" w:name="_Toc420320265"/>
-      <w:bookmarkStart w:id="14" w:name="_Toc420529198"/>
+      <w:bookmarkStart w:id="12" w:name="_Toc420320265"/>
+      <w:bookmarkStart w:id="13" w:name="_Toc420529198"/>
       <w:r>
         <w:t>超声技术测量气体浓度的基本概况</w:t>
       </w:r>
+      <w:bookmarkEnd w:id="12"/>
       <w:bookmarkEnd w:id="13"/>
-      <w:bookmarkEnd w:id="14"/>
     </w:p>
     <w:p>
       <w:pPr>
@@ -6081,16 +6082,16 @@
         </w:numPr>
         <w:spacing w:before="120" w:after="120"/>
       </w:pPr>
-      <w:bookmarkStart w:id="15" w:name="_Toc420320266"/>
-      <w:bookmarkStart w:id="16" w:name="_Toc420529199"/>
+      <w:bookmarkStart w:id="14" w:name="_Toc420320266"/>
+      <w:bookmarkStart w:id="15" w:name="_Toc420529199"/>
       <w:r>
         <w:rPr>
           <w:rFonts w:hint="eastAsia"/>
         </w:rPr>
         <w:t>本文所作的工作</w:t>
       </w:r>
+      <w:bookmarkEnd w:id="14"/>
       <w:bookmarkEnd w:id="15"/>
-      <w:bookmarkEnd w:id="16"/>
     </w:p>
     <w:p>
       <w:pPr>
@@ -6184,8 +6185,13 @@
       <w:r>
         <w:t>使用</w:t>
       </w:r>
-      <w:r>
-        <w:t>Altium Designer</w:t>
+      <w:proofErr w:type="spellStart"/>
+      <w:r>
+        <w:t>Altium</w:t>
+      </w:r>
+      <w:proofErr w:type="spellEnd"/>
+      <w:r>
+        <w:t xml:space="preserve"> Designer</w:t>
       </w:r>
       <w:r>
         <w:t>软件进行</w:t>
@@ -6272,7 +6278,15 @@
         <w:t>微控制器底层寄存器的配置</w:t>
       </w:r>
       <w:r>
-        <w:t>，编写程序完成微控制器对温度、湿度和超声波声时数据的测量，学习并掌握面向对象编程的相关知识，包括依赖倒置原则，应用该原则编写程序完成基于安卓的手机终端</w:t>
+        <w:t>，编写程序完成微控制器对温度、湿度和超声波声</w:t>
+      </w:r>
+      <w:proofErr w:type="gramStart"/>
+      <w:r>
+        <w:t>时数据</w:t>
+      </w:r>
+      <w:proofErr w:type="gramEnd"/>
+      <w:r>
+        <w:t>的测量，学习并掌握面向对象编程的相关知识，包括依赖倒置原则，应用该原则编写程序完成基于安卓的手机终端</w:t>
       </w:r>
       <w:r>
         <w:t>接收</w:t>
@@ -6460,14 +6474,14 @@
         </w:rPr>
         <w:fldChar w:fldCharType="end"/>
       </w:r>
-      <w:bookmarkStart w:id="17" w:name="_Toc420314580"/>
+      <w:bookmarkStart w:id="16" w:name="_Toc420314580"/>
       <w:r>
         <w:rPr>
           <w:color w:val="FFFFFF" w:themeColor="background1"/>
         </w:rPr>
         <w:fldChar w:fldCharType="end"/>
       </w:r>
-      <w:bookmarkEnd w:id="17"/>
+      <w:bookmarkEnd w:id="16"/>
     </w:p>
     <w:p>
       <w:pPr>
@@ -6478,24 +6492,24 @@
         </w:numPr>
         <w:spacing w:before="120" w:after="120"/>
       </w:pPr>
-      <w:bookmarkStart w:id="18" w:name="_Toc420320267"/>
-      <w:bookmarkStart w:id="19" w:name="_Toc420529200"/>
+      <w:bookmarkStart w:id="17" w:name="_Toc420320267"/>
+      <w:bookmarkStart w:id="18" w:name="_Toc420529200"/>
       <w:r>
         <w:rPr>
           <w:rFonts w:hint="eastAsia"/>
         </w:rPr>
         <w:t>理论部分</w:t>
       </w:r>
+      <w:bookmarkEnd w:id="17"/>
       <w:bookmarkEnd w:id="18"/>
-      <w:bookmarkEnd w:id="19"/>
     </w:p>
     <w:p>
       <w:pPr>
         <w:pStyle w:val="21"/>
         <w:spacing w:before="120" w:after="120"/>
       </w:pPr>
-      <w:bookmarkStart w:id="20" w:name="_Toc420320268"/>
-      <w:bookmarkStart w:id="21" w:name="_Toc420529201"/>
+      <w:bookmarkStart w:id="19" w:name="_Toc420320268"/>
+      <w:bookmarkStart w:id="20" w:name="_Toc420529201"/>
       <w:r>
         <w:rPr>
           <w:rFonts w:hint="eastAsia"/>
@@ -6508,8 +6522,8 @@
       <w:r>
         <w:t>浓度声速理论</w:t>
       </w:r>
+      <w:bookmarkEnd w:id="19"/>
       <w:bookmarkEnd w:id="20"/>
-      <w:bookmarkEnd w:id="21"/>
     </w:p>
     <w:p>
       <w:pPr>
@@ -6621,9 +6635,9 @@
         </w:rPr>
         <w:object w:dxaOrig="980" w:dyaOrig="700">
           <v:shape id="_x0000_i1025" type="#_x0000_t75" style="width:48.9pt;height:34.65pt" o:ole="">
-            <v:imagedata r:id="rId8" o:title=""/>
+            <v:imagedata r:id="rId10" o:title=""/>
           </v:shape>
-          <o:OLEObject Type="Embed" ProgID="Equation.DSMT4" ShapeID="_x0000_i1025" DrawAspect="Content" ObjectID="_1494271522" r:id="rId9"/>
+          <o:OLEObject Type="Embed" ProgID="Equation.DSMT4" ShapeID="_x0000_i1025" DrawAspect="Content" ObjectID="_1494399318" r:id="rId11"/>
         </w:object>
       </w:r>
       <w:r>
@@ -6706,29 +6720,29 @@
         </w:rPr>
         <w:object w:dxaOrig="200" w:dyaOrig="240">
           <v:shape id="_x0000_i1026" type="#_x0000_t75" style="width:9.5pt;height:12.25pt" o:ole="">
-            <v:imagedata r:id="rId10" o:title=""/>
-          </v:shape>
-          <o:OLEObject Type="Embed" ProgID="Equation.DSMT4" ShapeID="_x0000_i1026" DrawAspect="Content" ObjectID="_1494271523" r:id="rId11"/>
-        </w:object>
-      </w:r>
-      <w:r>
-        <w:t>为混合气体的平均速度</w:t>
-      </w:r>
-      <w:r>
-        <w:rPr>
-          <w:rFonts w:hint="eastAsia"/>
-        </w:rPr>
-        <w:t>；</w:t>
-      </w:r>
-      <w:r>
-        <w:rPr>
-          <w:position w:val="-14"/>
-        </w:rPr>
-        <w:object w:dxaOrig="1200" w:dyaOrig="400">
-          <v:shape id="_x0000_i1027" type="#_x0000_t75" style="width:60.45pt;height:20.4pt" o:ole="">
             <v:imagedata r:id="rId12" o:title=""/>
           </v:shape>
-          <o:OLEObject Type="Embed" ProgID="Equation.DSMT4" ShapeID="_x0000_i1027" DrawAspect="Content" ObjectID="_1494271524" r:id="rId13"/>
+          <o:OLEObject Type="Embed" ProgID="Equation.DSMT4" ShapeID="_x0000_i1026" DrawAspect="Content" ObjectID="_1494399319" r:id="rId13"/>
+        </w:object>
+      </w:r>
+      <w:r>
+        <w:t>为混合气体的平均速度</w:t>
+      </w:r>
+      <w:r>
+        <w:rPr>
+          <w:rFonts w:hint="eastAsia"/>
+        </w:rPr>
+        <w:t>；</w:t>
+      </w:r>
+      <w:r>
+        <w:rPr>
+          <w:position w:val="-14"/>
+        </w:rPr>
+        <w:object w:dxaOrig="1200" w:dyaOrig="400">
+          <v:shape id="_x0000_i1027" type="#_x0000_t75" style="width:60.5pt;height:20.4pt" o:ole="">
+            <v:imagedata r:id="rId14" o:title=""/>
+          </v:shape>
+          <o:OLEObject Type="Embed" ProgID="Equation.DSMT4" ShapeID="_x0000_i1027" DrawAspect="Content" ObjectID="_1494399320" r:id="rId15"/>
         </w:object>
       </w:r>
       <w:r>
@@ -6759,9 +6773,9 @@
         </w:rPr>
         <w:object w:dxaOrig="220" w:dyaOrig="240">
           <v:shape id="_x0000_i1028" type="#_x0000_t75" style="width:11.55pt;height:11.55pt" o:ole="">
-            <v:imagedata r:id="rId14" o:title=""/>
+            <v:imagedata r:id="rId16" o:title=""/>
           </v:shape>
-          <o:OLEObject Type="Embed" ProgID="Equation.DSMT4" ShapeID="_x0000_i1028" DrawAspect="Content" ObjectID="_1494271525" r:id="rId15"/>
+          <o:OLEObject Type="Embed" ProgID="Equation.DSMT4" ShapeID="_x0000_i1028" DrawAspect="Content" ObjectID="_1494399321" r:id="rId17"/>
         </w:object>
       </w:r>
       <w:r>
@@ -6804,9 +6818,9 @@
         </w:rPr>
         <w:object w:dxaOrig="2540" w:dyaOrig="560">
           <v:shape id="_x0000_i1029" type="#_x0000_t75" style="width:127pt;height:27.85pt" o:ole="">
-            <v:imagedata r:id="rId16" o:title=""/>
+            <v:imagedata r:id="rId18" o:title=""/>
           </v:shape>
-          <o:OLEObject Type="Embed" ProgID="Equation.DSMT4" ShapeID="_x0000_i1029" DrawAspect="Content" ObjectID="_1494271526" r:id="rId17"/>
+          <o:OLEObject Type="Embed" ProgID="Equation.DSMT4" ShapeID="_x0000_i1029" DrawAspect="Content" ObjectID="_1494399322" r:id="rId19"/>
         </w:object>
       </w:r>
       <w:r>
@@ -6872,9 +6886,9 @@
         </w:rPr>
         <w:object w:dxaOrig="220" w:dyaOrig="260">
           <v:shape id="_x0000_i1030" type="#_x0000_t75" style="width:11.55pt;height:13.6pt" o:ole="">
-            <v:imagedata r:id="rId18" o:title=""/>
+            <v:imagedata r:id="rId20" o:title=""/>
           </v:shape>
-          <o:OLEObject Type="Embed" ProgID="Equation.DSMT4" ShapeID="_x0000_i1030" DrawAspect="Content" ObjectID="_1494271527" r:id="rId19"/>
+          <o:OLEObject Type="Embed" ProgID="Equation.DSMT4" ShapeID="_x0000_i1030" DrawAspect="Content" ObjectID="_1494399323" r:id="rId21"/>
         </w:object>
       </w:r>
       <w:r>
@@ -6886,9 +6900,9 @@
         </w:rPr>
         <w:object w:dxaOrig="220" w:dyaOrig="240">
           <v:shape id="_x0000_i1031" type="#_x0000_t75" style="width:11.55pt;height:12.25pt" o:ole="">
-            <v:imagedata r:id="rId20" o:title=""/>
+            <v:imagedata r:id="rId22" o:title=""/>
           </v:shape>
-          <o:OLEObject Type="Embed" ProgID="Equation.DSMT4" ShapeID="_x0000_i1031" DrawAspect="Content" ObjectID="_1494271528" r:id="rId21"/>
+          <o:OLEObject Type="Embed" ProgID="Equation.DSMT4" ShapeID="_x0000_i1031" DrawAspect="Content" ObjectID="_1494399324" r:id="rId23"/>
         </w:object>
       </w:r>
       <w:r>
@@ -6900,9 +6914,9 @@
         </w:rPr>
         <w:object w:dxaOrig="1880" w:dyaOrig="300">
           <v:shape id="_x0000_i1032" type="#_x0000_t75" style="width:93.05pt;height:14.95pt" o:ole="">
-            <v:imagedata r:id="rId22" o:title=""/>
+            <v:imagedata r:id="rId24" o:title=""/>
           </v:shape>
-          <o:OLEObject Type="Embed" ProgID="Equation.DSMT4" ShapeID="_x0000_i1032" DrawAspect="Content" ObjectID="_1494271529" r:id="rId23"/>
+          <o:OLEObject Type="Embed" ProgID="Equation.DSMT4" ShapeID="_x0000_i1032" DrawAspect="Content" ObjectID="_1494399325" r:id="rId25"/>
         </w:object>
       </w:r>
       <w:r>
@@ -6926,9 +6940,9 @@
         </w:rPr>
         <w:object w:dxaOrig="240" w:dyaOrig="200">
           <v:shape id="_x0000_i1033" type="#_x0000_t75" style="width:12.25pt;height:9.5pt" o:ole="">
-            <v:imagedata r:id="rId24" o:title=""/>
+            <v:imagedata r:id="rId26" o:title=""/>
           </v:shape>
-          <o:OLEObject Type="Embed" ProgID="Equation.DSMT4" ShapeID="_x0000_i1033" DrawAspect="Content" ObjectID="_1494271530" r:id="rId25"/>
+          <o:OLEObject Type="Embed" ProgID="Equation.DSMT4" ShapeID="_x0000_i1033" DrawAspect="Content" ObjectID="_1494399326" r:id="rId27"/>
         </w:object>
       </w:r>
       <w:r>
@@ -6940,9 +6954,9 @@
         </w:rPr>
         <w:object w:dxaOrig="279" w:dyaOrig="300">
           <v:shape id="_x0000_i1034" type="#_x0000_t75" style="width:13.6pt;height:14.95pt" o:ole="">
-            <v:imagedata r:id="rId26" o:title=""/>
+            <v:imagedata r:id="rId28" o:title=""/>
           </v:shape>
-          <o:OLEObject Type="Embed" ProgID="Equation.DSMT4" ShapeID="_x0000_i1034" DrawAspect="Content" ObjectID="_1494271531" r:id="rId27"/>
+          <o:OLEObject Type="Embed" ProgID="Equation.DSMT4" ShapeID="_x0000_i1034" DrawAspect="Content" ObjectID="_1494399327" r:id="rId29"/>
         </w:object>
       </w:r>
       <w:r>
@@ -7004,9 +7018,9 @@
         </w:rPr>
         <w:object w:dxaOrig="900" w:dyaOrig="560">
           <v:shape id="_x0000_i1035" type="#_x0000_t75" style="width:44.85pt;height:27.85pt" o:ole="">
-            <v:imagedata r:id="rId28" o:title=""/>
+            <v:imagedata r:id="rId30" o:title=""/>
           </v:shape>
-          <o:OLEObject Type="Embed" ProgID="Equation.DSMT4" ShapeID="_x0000_i1035" DrawAspect="Content" ObjectID="_1494271532" r:id="rId29"/>
+          <o:OLEObject Type="Embed" ProgID="Equation.DSMT4" ShapeID="_x0000_i1035" DrawAspect="Content" ObjectID="_1494399328" r:id="rId31"/>
         </w:object>
       </w:r>
       <w:r>
@@ -7077,9 +7091,9 @@
         </w:rPr>
         <w:object w:dxaOrig="360" w:dyaOrig="279">
           <v:shape id="_x0000_i1036" type="#_x0000_t75" style="width:19pt;height:13.6pt" o:ole="">
-            <v:imagedata r:id="rId30" o:title=""/>
+            <v:imagedata r:id="rId32" o:title=""/>
           </v:shape>
-          <o:OLEObject Type="Embed" ProgID="Equation.DSMT4" ShapeID="_x0000_i1036" DrawAspect="Content" ObjectID="_1494271533" r:id="rId31"/>
+          <o:OLEObject Type="Embed" ProgID="Equation.DSMT4" ShapeID="_x0000_i1036" DrawAspect="Content" ObjectID="_1494399329" r:id="rId33"/>
         </w:object>
       </w:r>
       <w:r>
@@ -7099,9 +7113,9 @@
         </w:rPr>
         <w:object w:dxaOrig="1900" w:dyaOrig="660">
           <v:shape id="_x0000_i1037" type="#_x0000_t75" style="width:95.1pt;height:32.6pt" o:ole="">
-            <v:imagedata r:id="rId32" o:title=""/>
+            <v:imagedata r:id="rId34" o:title=""/>
           </v:shape>
-          <o:OLEObject Type="Embed" ProgID="Equation.DSMT4" ShapeID="_x0000_i1037" DrawAspect="Content" ObjectID="_1494271534" r:id="rId33"/>
+          <o:OLEObject Type="Embed" ProgID="Equation.DSMT4" ShapeID="_x0000_i1037" DrawAspect="Content" ObjectID="_1494399330" r:id="rId35"/>
         </w:object>
       </w:r>
       <w:r>
@@ -7170,9 +7184,9 @@
         </w:rPr>
         <w:object w:dxaOrig="1900" w:dyaOrig="360">
           <v:shape id="_x0000_i1038" type="#_x0000_t75" style="width:95.1pt;height:19pt" o:ole="">
-            <v:imagedata r:id="rId34" o:title=""/>
+            <v:imagedata r:id="rId36" o:title=""/>
           </v:shape>
-          <o:OLEObject Type="Embed" ProgID="Equation.DSMT4" ShapeID="_x0000_i1038" DrawAspect="Content" ObjectID="_1494271535" r:id="rId35"/>
+          <o:OLEObject Type="Embed" ProgID="Equation.DSMT4" ShapeID="_x0000_i1038" DrawAspect="Content" ObjectID="_1494399331" r:id="rId37"/>
         </w:object>
       </w:r>
       <w:r>
@@ -7243,9 +7257,9 @@
         </w:rPr>
         <w:object w:dxaOrig="180" w:dyaOrig="200">
           <v:shape id="_x0000_i1039" type="#_x0000_t75" style="width:9.5pt;height:9.5pt" o:ole="">
-            <v:imagedata r:id="rId36" o:title=""/>
+            <v:imagedata r:id="rId38" o:title=""/>
           </v:shape>
-          <o:OLEObject Type="Embed" ProgID="Equation.DSMT4" ShapeID="_x0000_i1039" DrawAspect="Content" ObjectID="_1494271536" r:id="rId37"/>
+          <o:OLEObject Type="Embed" ProgID="Equation.DSMT4" ShapeID="_x0000_i1039" DrawAspect="Content" ObjectID="_1494399332" r:id="rId39"/>
         </w:object>
       </w:r>
       <w:r>
@@ -7257,9 +7271,9 @@
         </w:rPr>
         <w:object w:dxaOrig="180" w:dyaOrig="200">
           <v:shape id="_x0000_i1040" type="#_x0000_t75" style="width:9.5pt;height:9.5pt" o:ole="">
-            <v:imagedata r:id="rId38" o:title=""/>
+            <v:imagedata r:id="rId40" o:title=""/>
           </v:shape>
-          <o:OLEObject Type="Embed" ProgID="Equation.DSMT4" ShapeID="_x0000_i1040" DrawAspect="Content" ObjectID="_1494271537" r:id="rId39"/>
+          <o:OLEObject Type="Embed" ProgID="Equation.DSMT4" ShapeID="_x0000_i1040" DrawAspect="Content" ObjectID="_1494399333" r:id="rId41"/>
         </w:object>
       </w:r>
       <w:r>
@@ -7280,9 +7294,9 @@
         </w:rPr>
         <w:object w:dxaOrig="460" w:dyaOrig="240">
           <v:shape id="_x0000_i1041" type="#_x0000_t75" style="width:23.1pt;height:12.25pt" o:ole="">
-            <v:imagedata r:id="rId40" o:title=""/>
+            <v:imagedata r:id="rId42" o:title=""/>
           </v:shape>
-          <o:OLEObject Type="Embed" ProgID="Equation.DSMT4" ShapeID="_x0000_i1041" DrawAspect="Content" ObjectID="_1494271538" r:id="rId41"/>
+          <o:OLEObject Type="Embed" ProgID="Equation.DSMT4" ShapeID="_x0000_i1041" DrawAspect="Content" ObjectID="_1494399334" r:id="rId43"/>
         </w:object>
       </w:r>
       <w:r>
@@ -7294,9 +7308,9 @@
         </w:rPr>
         <w:object w:dxaOrig="180" w:dyaOrig="260">
           <v:shape id="_x0000_i1042" type="#_x0000_t75" style="width:9.5pt;height:13.6pt" o:ole="">
-            <v:imagedata r:id="rId42" o:title=""/>
+            <v:imagedata r:id="rId44" o:title=""/>
           </v:shape>
-          <o:OLEObject Type="Embed" ProgID="Equation.DSMT4" ShapeID="_x0000_i1042" DrawAspect="Content" ObjectID="_1494271539" r:id="rId43"/>
+          <o:OLEObject Type="Embed" ProgID="Equation.DSMT4" ShapeID="_x0000_i1042" DrawAspect="Content" ObjectID="_1494399335" r:id="rId45"/>
         </w:object>
       </w:r>
       <w:r>
@@ -7323,9 +7337,9 @@
         </w:rPr>
         <w:object w:dxaOrig="700" w:dyaOrig="320">
           <v:shape id="_x0000_i1043" type="#_x0000_t75" style="width:34.65pt;height:17pt" o:ole="">
-            <v:imagedata r:id="rId44" o:title=""/>
+            <v:imagedata r:id="rId46" o:title=""/>
           </v:shape>
-          <o:OLEObject Type="Embed" ProgID="Equation.DSMT4" ShapeID="_x0000_i1043" DrawAspect="Content" ObjectID="_1494271540" r:id="rId45"/>
+          <o:OLEObject Type="Embed" ProgID="Equation.DSMT4" ShapeID="_x0000_i1043" DrawAspect="Content" ObjectID="_1494399336" r:id="rId47"/>
         </w:object>
       </w:r>
       <w:r>
@@ -7337,9 +7351,9 @@
         </w:rPr>
         <w:object w:dxaOrig="360" w:dyaOrig="279">
           <v:shape id="_x0000_i1044" type="#_x0000_t75" style="width:19pt;height:13.6pt" o:ole="">
-            <v:imagedata r:id="rId46" o:title=""/>
+            <v:imagedata r:id="rId48" o:title=""/>
           </v:shape>
-          <o:OLEObject Type="Embed" ProgID="Equation.DSMT4" ShapeID="_x0000_i1044" DrawAspect="Content" ObjectID="_1494271541" r:id="rId47"/>
+          <o:OLEObject Type="Embed" ProgID="Equation.DSMT4" ShapeID="_x0000_i1044" DrawAspect="Content" ObjectID="_1494399337" r:id="rId49"/>
         </w:object>
       </w:r>
       <w:r>
@@ -7411,9 +7425,9 @@
         </w:rPr>
         <w:object w:dxaOrig="1180" w:dyaOrig="580">
           <v:shape id="_x0000_i1045" type="#_x0000_t75" style="width:58.4pt;height:27.85pt" o:ole="">
-            <v:imagedata r:id="rId48" o:title=""/>
+            <v:imagedata r:id="rId50" o:title=""/>
           </v:shape>
-          <o:OLEObject Type="Embed" ProgID="Equation.DSMT4" ShapeID="_x0000_i1045" DrawAspect="Content" ObjectID="_1494271542" r:id="rId49"/>
+          <o:OLEObject Type="Embed" ProgID="Equation.DSMT4" ShapeID="_x0000_i1045" DrawAspect="Content" ObjectID="_1494399338" r:id="rId51"/>
         </w:object>
       </w:r>
       <w:r>
@@ -7560,9 +7574,9 @@
         </w:rPr>
         <w:object w:dxaOrig="1540" w:dyaOrig="300">
           <v:shape id="_x0000_i1046" type="#_x0000_t75" style="width:77.45pt;height:14.95pt" o:ole="">
-            <v:imagedata r:id="rId50" o:title=""/>
+            <v:imagedata r:id="rId52" o:title=""/>
           </v:shape>
-          <o:OLEObject Type="Embed" ProgID="Equation.DSMT4" ShapeID="_x0000_i1046" DrawAspect="Content" ObjectID="_1494271543" r:id="rId51"/>
+          <o:OLEObject Type="Embed" ProgID="Equation.DSMT4" ShapeID="_x0000_i1046" DrawAspect="Content" ObjectID="_1494399339" r:id="rId53"/>
         </w:object>
       </w:r>
       <w:r>
@@ -7634,9 +7648,9 @@
         </w:rPr>
         <w:object w:dxaOrig="680" w:dyaOrig="279">
           <v:shape id="_x0000_i1047" type="#_x0000_t75" style="width:32.6pt;height:13.6pt" o:ole="">
-            <v:imagedata r:id="rId52" o:title=""/>
+            <v:imagedata r:id="rId54" o:title=""/>
           </v:shape>
-          <o:OLEObject Type="Embed" ProgID="Equation.DSMT4" ShapeID="_x0000_i1047" DrawAspect="Content" ObjectID="_1494271544" r:id="rId53"/>
+          <o:OLEObject Type="Embed" ProgID="Equation.DSMT4" ShapeID="_x0000_i1047" DrawAspect="Content" ObjectID="_1494399340" r:id="rId55"/>
         </w:object>
       </w:r>
       <w:r>
@@ -7660,9 +7674,9 @@
         </w:rPr>
         <w:object w:dxaOrig="3420" w:dyaOrig="320">
           <v:shape id="_x0000_i1048" type="#_x0000_t75" style="width:170.5pt;height:15.6pt" o:ole="">
-            <v:imagedata r:id="rId54" o:title=""/>
+            <v:imagedata r:id="rId56" o:title=""/>
           </v:shape>
-          <o:OLEObject Type="Embed" ProgID="Equation.DSMT4" ShapeID="_x0000_i1048" DrawAspect="Content" ObjectID="_1494271545" r:id="rId55"/>
+          <o:OLEObject Type="Embed" ProgID="Equation.DSMT4" ShapeID="_x0000_i1048" DrawAspect="Content" ObjectID="_1494399341" r:id="rId57"/>
         </w:object>
       </w:r>
       <w:r>
@@ -7674,9 +7688,9 @@
         </w:rPr>
         <w:object w:dxaOrig="3760" w:dyaOrig="360">
           <v:shape id="_x0000_i1049" type="#_x0000_t75" style="width:187.45pt;height:19pt" o:ole="">
-            <v:imagedata r:id="rId56" o:title=""/>
+            <v:imagedata r:id="rId58" o:title=""/>
           </v:shape>
-          <o:OLEObject Type="Embed" ProgID="Equation.DSMT4" ShapeID="_x0000_i1049" DrawAspect="Content" ObjectID="_1494271546" r:id="rId57"/>
+          <o:OLEObject Type="Embed" ProgID="Equation.DSMT4" ShapeID="_x0000_i1049" DrawAspect="Content" ObjectID="_1494399342" r:id="rId59"/>
         </w:object>
       </w:r>
       <w:r>
@@ -7688,9 +7702,9 @@
         </w:rPr>
         <w:object w:dxaOrig="1540" w:dyaOrig="360">
           <v:shape id="_x0000_i1050" type="#_x0000_t75" style="width:77.45pt;height:19pt" o:ole="">
-            <v:imagedata r:id="rId58" o:title=""/>
+            <v:imagedata r:id="rId60" o:title=""/>
           </v:shape>
-          <o:OLEObject Type="Embed" ProgID="Equation.DSMT4" ShapeID="_x0000_i1050" DrawAspect="Content" ObjectID="_1494271547" r:id="rId59"/>
+          <o:OLEObject Type="Embed" ProgID="Equation.DSMT4" ShapeID="_x0000_i1050" DrawAspect="Content" ObjectID="_1494399343" r:id="rId61"/>
         </w:object>
       </w:r>
       <w:r>
@@ -7714,49 +7728,49 @@
         </w:rPr>
         <w:object w:dxaOrig="760" w:dyaOrig="260">
           <v:shape id="_x0000_i1051" type="#_x0000_t75" style="width:39.4pt;height:13.6pt" o:ole="">
-            <v:imagedata r:id="rId60" o:title=""/>
-          </v:shape>
-          <o:OLEObject Type="Embed" ProgID="Equation.DSMT4" ShapeID="_x0000_i1051" DrawAspect="Content" ObjectID="_1494271548" r:id="rId61"/>
-        </w:object>
-      </w:r>
-      <w:r>
-        <w:t>，所以方程</w:t>
-      </w:r>
-      <w:r>
-        <w:rPr>
-          <w:rFonts w:hint="eastAsia"/>
-        </w:rPr>
-        <w:t>(</w:t>
-      </w:r>
-      <w:r>
-        <w:t>2.5</w:t>
-      </w:r>
-      <w:r>
-        <w:rPr>
-          <w:rFonts w:hint="eastAsia"/>
-        </w:rPr>
-        <w:t>)</w:t>
-      </w:r>
-      <w:r>
-        <w:rPr>
-          <w:rFonts w:hint="eastAsia"/>
-        </w:rPr>
-        <w:t>有单根，其解为：</w:t>
-      </w:r>
-    </w:p>
-    <w:p>
-      <w:pPr>
-        <w:pStyle w:val="MTDisplayEquation"/>
-      </w:pPr>
-      <w:r>
-        <w:rPr>
-          <w:position w:val="-22"/>
-        </w:rPr>
-        <w:object w:dxaOrig="1760" w:dyaOrig="639">
-          <v:shape id="_x0000_i1052" type="#_x0000_t75" style="width:87.6pt;height:31.9pt" o:ole="">
             <v:imagedata r:id="rId62" o:title=""/>
           </v:shape>
-          <o:OLEObject Type="Embed" ProgID="Equation.DSMT4" ShapeID="_x0000_i1052" DrawAspect="Content" ObjectID="_1494271549" r:id="rId63"/>
+          <o:OLEObject Type="Embed" ProgID="Equation.DSMT4" ShapeID="_x0000_i1051" DrawAspect="Content" ObjectID="_1494399344" r:id="rId63"/>
+        </w:object>
+      </w:r>
+      <w:r>
+        <w:t>，所以方程</w:t>
+      </w:r>
+      <w:r>
+        <w:rPr>
+          <w:rFonts w:hint="eastAsia"/>
+        </w:rPr>
+        <w:t>(</w:t>
+      </w:r>
+      <w:r>
+        <w:t>2.5</w:t>
+      </w:r>
+      <w:r>
+        <w:rPr>
+          <w:rFonts w:hint="eastAsia"/>
+        </w:rPr>
+        <w:t>)</w:t>
+      </w:r>
+      <w:r>
+        <w:rPr>
+          <w:rFonts w:hint="eastAsia"/>
+        </w:rPr>
+        <w:t>有单根，其解为：</w:t>
+      </w:r>
+    </w:p>
+    <w:p>
+      <w:pPr>
+        <w:pStyle w:val="MTDisplayEquation"/>
+      </w:pPr>
+      <w:r>
+        <w:rPr>
+          <w:position w:val="-22"/>
+        </w:rPr>
+        <w:object w:dxaOrig="1760" w:dyaOrig="639">
+          <v:shape id="_x0000_i1052" type="#_x0000_t75" style="width:87.55pt;height:31.9pt" o:ole="">
+            <v:imagedata r:id="rId64" o:title=""/>
+          </v:shape>
+          <o:OLEObject Type="Embed" ProgID="Equation.DSMT4" ShapeID="_x0000_i1052" DrawAspect="Content" ObjectID="_1494399345" r:id="rId65"/>
         </w:object>
       </w:r>
       <w:r>
@@ -7829,9 +7843,9 @@
         </w:rPr>
         <w:object w:dxaOrig="200" w:dyaOrig="240">
           <v:shape id="_x0000_i1053" type="#_x0000_t75" style="width:9.5pt;height:12.25pt" o:ole="">
-            <v:imagedata r:id="rId64" o:title=""/>
+            <v:imagedata r:id="rId66" o:title=""/>
           </v:shape>
-          <o:OLEObject Type="Embed" ProgID="Equation.DSMT4" ShapeID="_x0000_i1053" DrawAspect="Content" ObjectID="_1494271550" r:id="rId65"/>
+          <o:OLEObject Type="Embed" ProgID="Equation.DSMT4" ShapeID="_x0000_i1053" DrawAspect="Content" ObjectID="_1494399346" r:id="rId67"/>
         </w:object>
       </w:r>
       <w:r>
@@ -7994,8 +8008,8 @@
         <w:pStyle w:val="21"/>
         <w:spacing w:before="120" w:after="120"/>
       </w:pPr>
-      <w:bookmarkStart w:id="22" w:name="_Toc420320269"/>
-      <w:bookmarkStart w:id="23" w:name="_Toc420529202"/>
+      <w:bookmarkStart w:id="21" w:name="_Toc420320269"/>
+      <w:bookmarkStart w:id="22" w:name="_Toc420529202"/>
       <w:r>
         <w:rPr>
           <w:rFonts w:hint="eastAsia"/>
@@ -8014,8 +8028,8 @@
       <w:r>
         <w:t>相关理论</w:t>
       </w:r>
+      <w:bookmarkEnd w:id="21"/>
       <w:bookmarkEnd w:id="22"/>
-      <w:bookmarkEnd w:id="23"/>
     </w:p>
     <w:p>
       <w:pPr>
@@ -8034,12 +8048,14 @@
         </w:rPr>
         <w:t>的微控制器为</w:t>
       </w:r>
+      <w:proofErr w:type="gramStart"/>
       <w:r>
         <w:rPr>
           <w:rFonts w:hint="eastAsia"/>
         </w:rPr>
         <w:t>恩智浦</w:t>
       </w:r>
+      <w:proofErr w:type="gramEnd"/>
       <w:r>
         <w:rPr>
           <w:rFonts w:hint="eastAsia"/>
@@ -9433,8 +9449,8 @@
         <w:pStyle w:val="21"/>
         <w:spacing w:before="120" w:after="120"/>
       </w:pPr>
-      <w:bookmarkStart w:id="24" w:name="_Toc420320270"/>
-      <w:bookmarkStart w:id="25" w:name="_Toc420529203"/>
+      <w:bookmarkStart w:id="23" w:name="_Toc420320270"/>
+      <w:bookmarkStart w:id="24" w:name="_Toc420529203"/>
       <w:r>
         <w:rPr>
           <w:rFonts w:hint="eastAsia"/>
@@ -9459,8 +9475,8 @@
       <w:r>
         <w:t>编程相关知识</w:t>
       </w:r>
+      <w:bookmarkEnd w:id="23"/>
       <w:bookmarkEnd w:id="24"/>
-      <w:bookmarkEnd w:id="25"/>
     </w:p>
     <w:p>
       <w:pPr>
@@ -9468,16 +9484,16 @@
         <w:spacing w:before="120" w:after="120"/>
         <w:ind w:left="420"/>
       </w:pPr>
-      <w:bookmarkStart w:id="26" w:name="_Toc420320271"/>
-      <w:bookmarkStart w:id="27" w:name="_Toc420529204"/>
+      <w:bookmarkStart w:id="25" w:name="_Toc420320271"/>
+      <w:bookmarkStart w:id="26" w:name="_Toc420529204"/>
       <w:r>
         <w:t>2.3.1 Android</w:t>
       </w:r>
       <w:r>
         <w:t>操作系统</w:t>
       </w:r>
+      <w:bookmarkEnd w:id="25"/>
       <w:bookmarkEnd w:id="26"/>
-      <w:bookmarkEnd w:id="27"/>
     </w:p>
     <w:p>
       <w:pPr>
@@ -9539,7 +9555,21 @@
         <w:rPr>
           <w:rFonts w:hint="eastAsia"/>
         </w:rPr>
-        <w:t>，开放手持设备联盟</w:t>
+        <w:t>，开放手</w:t>
+      </w:r>
+      <w:proofErr w:type="gramStart"/>
+      <w:r>
+        <w:rPr>
+          <w:rFonts w:hint="eastAsia"/>
+        </w:rPr>
+        <w:t>持设备</w:t>
+      </w:r>
+      <w:proofErr w:type="gramEnd"/>
+      <w:r>
+        <w:rPr>
+          <w:rFonts w:hint="eastAsia"/>
+        </w:rPr>
+        <w:t>联盟</w:t>
       </w:r>
       <w:r>
         <w:t>）持续领导和开发中。</w:t>
@@ -9702,7 +9732,15 @@
         <w:t>84</w:t>
       </w:r>
       <w:r>
-        <w:t>家硬件制造商、软件开发商及电信营运商成立开放手持设备联盟来共同研发改良</w:t>
+        <w:t>家硬件制造商、软件开发商及电信营运</w:t>
+      </w:r>
+      <w:proofErr w:type="gramStart"/>
+      <w:r>
+        <w:t>商成立开放手持设备</w:t>
+      </w:r>
+      <w:proofErr w:type="gramEnd"/>
+      <w:r>
+        <w:t>联盟来共同研发改良</w:t>
       </w:r>
       <w:r>
         <w:rPr>
@@ -9874,8 +9912,8 @@
         <w:spacing w:before="120" w:after="120"/>
         <w:ind w:left="420"/>
       </w:pPr>
-      <w:bookmarkStart w:id="28" w:name="_Toc420320272"/>
-      <w:bookmarkStart w:id="29" w:name="_Toc420529205"/>
+      <w:bookmarkStart w:id="27" w:name="_Toc420320272"/>
+      <w:bookmarkStart w:id="28" w:name="_Toc420529205"/>
       <w:r>
         <w:rPr>
           <w:rFonts w:hint="eastAsia"/>
@@ -9888,8 +9926,8 @@
       <w:r>
         <w:t>程序设计理论</w:t>
       </w:r>
+      <w:bookmarkEnd w:id="27"/>
       <w:bookmarkEnd w:id="28"/>
-      <w:bookmarkEnd w:id="29"/>
     </w:p>
     <w:p>
       <w:pPr>
@@ -9996,7 +10034,21 @@
         <w:rPr>
           <w:rFonts w:hint="eastAsia"/>
         </w:rPr>
-        <w:t>与原来运算符重载，也移除多重继承特性，改用接口取代，增加垃圾回收器功能。在</w:t>
+        <w:t>与原来运算符重载，也移除多重继承特性，改用接口取代，增加垃圾</w:t>
+      </w:r>
+      <w:proofErr w:type="gramStart"/>
+      <w:r>
+        <w:rPr>
+          <w:rFonts w:hint="eastAsia"/>
+        </w:rPr>
+        <w:t>回收器</w:t>
+      </w:r>
+      <w:proofErr w:type="gramEnd"/>
+      <w:r>
+        <w:rPr>
+          <w:rFonts w:hint="eastAsia"/>
+        </w:rPr>
+        <w:t>功能。在</w:t>
       </w:r>
       <w:r>
         <w:rPr>
@@ -10008,7 +10060,21 @@
         <w:rPr>
           <w:rFonts w:hint="eastAsia"/>
         </w:rPr>
-        <w:t>版本中引入了泛型编程、类型安全的枚举、不定长参数和自动装</w:t>
+        <w:t>版本中引入了泛型编程、类型安全的枚举、</w:t>
+      </w:r>
+      <w:proofErr w:type="gramStart"/>
+      <w:r>
+        <w:rPr>
+          <w:rFonts w:hint="eastAsia"/>
+        </w:rPr>
+        <w:t>不定长</w:t>
+      </w:r>
+      <w:proofErr w:type="gramEnd"/>
+      <w:r>
+        <w:rPr>
+          <w:rFonts w:hint="eastAsia"/>
+        </w:rPr>
+        <w:t>参数和自动装</w:t>
       </w:r>
       <w:r>
         <w:rPr>
@@ -10071,8 +10137,8 @@
         <w:spacing w:before="120" w:after="120"/>
         <w:ind w:left="420"/>
       </w:pPr>
-      <w:bookmarkStart w:id="30" w:name="_Toc420320273"/>
-      <w:bookmarkStart w:id="31" w:name="_Toc420529206"/>
+      <w:bookmarkStart w:id="29" w:name="_Toc420320273"/>
+      <w:bookmarkStart w:id="30" w:name="_Toc420529206"/>
       <w:r>
         <w:rPr>
           <w:rFonts w:hint="eastAsia"/>
@@ -10085,8 +10151,8 @@
       <w:r>
         <w:t>设计模式</w:t>
       </w:r>
+      <w:bookmarkEnd w:id="29"/>
       <w:bookmarkEnd w:id="30"/>
-      <w:bookmarkEnd w:id="31"/>
     </w:p>
     <w:p>
       <w:pPr>
@@ -10177,8 +10243,8 @@
         <w:pStyle w:val="21"/>
         <w:spacing w:before="120" w:after="120"/>
       </w:pPr>
-      <w:bookmarkStart w:id="32" w:name="_Toc420320274"/>
-      <w:bookmarkStart w:id="33" w:name="_Toc420529207"/>
+      <w:bookmarkStart w:id="31" w:name="_Toc420320274"/>
+      <w:bookmarkStart w:id="32" w:name="_Toc420529207"/>
       <w:r>
         <w:rPr>
           <w:rFonts w:hint="eastAsia"/>
@@ -10191,8 +10257,8 @@
         </w:rPr>
         <w:t>版本控制相关知识</w:t>
       </w:r>
+      <w:bookmarkEnd w:id="31"/>
       <w:bookmarkEnd w:id="32"/>
-      <w:bookmarkEnd w:id="33"/>
     </w:p>
     <w:p>
       <w:pPr>
@@ -10233,7 +10299,23 @@
         <w:t>VCS</w:t>
       </w:r>
       <w:r>
-        <w:t>）是个明智的选择。有了它你就可以将某个文件回溯到之前的状态，甚至将整个项目都回退到过去某个时间点的状态。你可以比较文件的变化细节，查出是谁最后修改了什么地方从而造成某些怪异问题，又是谁在何时报告了某个功能缺陷，等等。使用版本控制系统通常还意味着，就算你胡来搞砸了整个项目，把文件改的改，删的删，你也可以轻松恢复到</w:t>
+        <w:t>）是个明智的选择。有了它你就可以将某个文件回溯到之前的状态，甚至将整个项目都回退到过去某个时间点的状态。你可以比较文件的变化细节，查出是谁最后修改了什么地方从而造成某些怪异问题，又是谁在何时报告了某个功能缺陷，等等。使用版本控制系统通常还意味着，就算你胡来搞砸了整个项目，把文件改的改，</w:t>
+      </w:r>
+      <w:proofErr w:type="gramStart"/>
+      <w:r>
+        <w:t>删</w:t>
+      </w:r>
+      <w:proofErr w:type="gramEnd"/>
+      <w:r>
+        <w:t>的</w:t>
+      </w:r>
+      <w:proofErr w:type="gramStart"/>
+      <w:r>
+        <w:t>删</w:t>
+      </w:r>
+      <w:proofErr w:type="gramEnd"/>
+      <w:r>
+        <w:t>，你也可以轻松恢复到</w:t>
       </w:r>
       <w:r>
         <w:lastRenderedPageBreak/>
@@ -10324,11 +10406,19 @@
         </w:rPr>
         <w:t>基于</w:t>
       </w:r>
-      <w:r>
-        <w:rPr>
-          <w:rFonts w:hint="eastAsia"/>
-        </w:rPr>
-        <w:t>Altium Designer</w:t>
+      <w:proofErr w:type="spellStart"/>
+      <w:r>
+        <w:rPr>
+          <w:rFonts w:hint="eastAsia"/>
+        </w:rPr>
+        <w:t>Altium</w:t>
+      </w:r>
+      <w:proofErr w:type="spellEnd"/>
+      <w:r>
+        <w:rPr>
+          <w:rFonts w:hint="eastAsia"/>
+        </w:rPr>
+        <w:t xml:space="preserve"> Designer</w:t>
       </w:r>
       <w:r>
         <w:rPr>
@@ -10375,13 +10465,13 @@
         </w:numPr>
         <w:spacing w:before="120" w:after="120"/>
       </w:pPr>
-      <w:bookmarkStart w:id="34" w:name="_Toc420320275"/>
-      <w:bookmarkStart w:id="35" w:name="_Toc420529208"/>
+      <w:bookmarkStart w:id="33" w:name="_Toc420320275"/>
+      <w:bookmarkStart w:id="34" w:name="_Toc420529208"/>
       <w:r>
         <w:t>需求分析与系统架构</w:t>
       </w:r>
+      <w:bookmarkEnd w:id="33"/>
       <w:bookmarkEnd w:id="34"/>
-      <w:bookmarkEnd w:id="35"/>
     </w:p>
     <w:p>
       <w:pPr>
@@ -10392,13 +10482,13 @@
         </w:numPr>
         <w:spacing w:before="120" w:after="120"/>
       </w:pPr>
-      <w:bookmarkStart w:id="36" w:name="_Toc420320276"/>
-      <w:bookmarkStart w:id="37" w:name="_Toc420529209"/>
+      <w:bookmarkStart w:id="35" w:name="_Toc420320276"/>
+      <w:bookmarkStart w:id="36" w:name="_Toc420529209"/>
       <w:r>
         <w:t>需求分析</w:t>
       </w:r>
+      <w:bookmarkEnd w:id="35"/>
       <w:bookmarkEnd w:id="36"/>
-      <w:bookmarkEnd w:id="37"/>
     </w:p>
     <w:p>
       <w:pPr>
@@ -10469,7 +10559,21 @@
         <w:rPr>
           <w:rFonts w:hint="eastAsia"/>
         </w:rPr>
-        <w:t>微控制器的程序，能控制数据采集的时序，并将采集回来的程序进行装帧并通过蓝牙串口发出；</w:t>
+        <w:t>微控制器的程序，能控制数据采集的时序，并将采集回来的程序进行装帧并</w:t>
+      </w:r>
+      <w:proofErr w:type="gramStart"/>
+      <w:r>
+        <w:rPr>
+          <w:rFonts w:hint="eastAsia"/>
+        </w:rPr>
+        <w:t>通过蓝牙串口</w:t>
+      </w:r>
+      <w:proofErr w:type="gramEnd"/>
+      <w:r>
+        <w:rPr>
+          <w:rFonts w:hint="eastAsia"/>
+        </w:rPr>
+        <w:t>发出；</w:t>
       </w:r>
     </w:p>
     <w:p>
@@ -10496,7 +10600,21 @@
         <w:rPr>
           <w:rFonts w:hint="eastAsia"/>
         </w:rPr>
-        <w:t>在接收端需要设计基于</w:t>
+        <w:t>在接收</w:t>
+      </w:r>
+      <w:proofErr w:type="gramStart"/>
+      <w:r>
+        <w:rPr>
+          <w:rFonts w:hint="eastAsia"/>
+        </w:rPr>
+        <w:t>端需要</w:t>
+      </w:r>
+      <w:proofErr w:type="gramEnd"/>
+      <w:r>
+        <w:rPr>
+          <w:rFonts w:hint="eastAsia"/>
+        </w:rPr>
+        <w:t>设计基于</w:t>
       </w:r>
       <w:r>
         <w:rPr>
@@ -10508,7 +10626,21 @@
         <w:rPr>
           <w:rFonts w:hint="eastAsia"/>
         </w:rPr>
-        <w:t>的手机上位机，将单片机从蓝牙串口发出的数据进行接收并进行处理；</w:t>
+        <w:t>的手机上位机，将单片机</w:t>
+      </w:r>
+      <w:proofErr w:type="gramStart"/>
+      <w:r>
+        <w:rPr>
+          <w:rFonts w:hint="eastAsia"/>
+        </w:rPr>
+        <w:t>从蓝牙串口</w:t>
+      </w:r>
+      <w:proofErr w:type="gramEnd"/>
+      <w:r>
+        <w:rPr>
+          <w:rFonts w:hint="eastAsia"/>
+        </w:rPr>
+        <w:t>发出的数据进行接收并进行处理；</w:t>
       </w:r>
     </w:p>
     <w:p>
@@ -10558,8 +10690,8 @@
         <w:pStyle w:val="21"/>
         <w:spacing w:before="120" w:after="120"/>
       </w:pPr>
-      <w:bookmarkStart w:id="38" w:name="_Toc420320277"/>
-      <w:bookmarkStart w:id="39" w:name="_Toc420529210"/>
+      <w:bookmarkStart w:id="37" w:name="_Toc420320277"/>
+      <w:bookmarkStart w:id="38" w:name="_Toc420529210"/>
       <w:r>
         <w:rPr>
           <w:rFonts w:hint="eastAsia"/>
@@ -10575,8 +10707,8 @@
       <w:r>
         <w:t>系统架构</w:t>
       </w:r>
+      <w:bookmarkEnd w:id="37"/>
       <w:bookmarkEnd w:id="38"/>
-      <w:bookmarkEnd w:id="39"/>
     </w:p>
     <w:p>
       <w:pPr>
@@ -10601,10 +10733,10 @@
         </w:rPr>
         <w:object w:dxaOrig="0" w:dyaOrig="0">
           <v:shape id="_x0000_s1167" type="#_x0000_t75" style="position:absolute;left:0;text-align:left;margin-left:31.7pt;margin-top:1.2pt;width:375.45pt;height:187.95pt;z-index:251698176;mso-position-horizontal-relative:text;mso-position-vertical-relative:text">
-            <v:imagedata r:id="rId66" o:title=""/>
+            <v:imagedata r:id="rId68" o:title=""/>
             <w10:wrap type="square"/>
           </v:shape>
-          <o:OLEObject Type="Embed" ProgID="Visio.Drawing.15" ShapeID="_x0000_s1167" DrawAspect="Content" ObjectID="_1494271574" r:id="rId67"/>
+          <o:OLEObject Type="Embed" ProgID="Visio.Drawing.15" ShapeID="_x0000_s1167" DrawAspect="Content" ObjectID="_1494399370" r:id="rId69"/>
         </w:object>
       </w:r>
     </w:p>
@@ -10692,16 +10824,16 @@
         <w:spacing w:before="120" w:after="120"/>
         <w:ind w:left="420"/>
       </w:pPr>
-      <w:bookmarkStart w:id="40" w:name="_Toc420320278"/>
-      <w:bookmarkStart w:id="41" w:name="_Toc420529211"/>
+      <w:bookmarkStart w:id="39" w:name="_Toc420320278"/>
+      <w:bookmarkStart w:id="40" w:name="_Toc420529211"/>
       <w:r>
         <w:t xml:space="preserve">3.2.1 </w:t>
       </w:r>
       <w:r>
         <w:t>硬件设计框架</w:t>
       </w:r>
+      <w:bookmarkEnd w:id="39"/>
       <w:bookmarkEnd w:id="40"/>
-      <w:bookmarkEnd w:id="41"/>
     </w:p>
     <w:p>
       <w:pPr>
@@ -10782,7 +10914,7 @@
                     </pic:cNvPicPr>
                   </pic:nvPicPr>
                   <pic:blipFill>
-                    <a:blip r:embed="rId68">
+                    <a:blip r:embed="rId70">
                       <a:extLst>
                         <a:ext uri="{28A0092B-C50C-407E-A947-70E740481C1C}">
                           <a14:useLocalDpi xmlns:a14="http://schemas.microsoft.com/office/drawing/2010/main" val="0"/>
@@ -11086,7 +11218,15 @@
         <w:spacing w:before="120" w:after="120"/>
       </w:pPr>
       <w:r>
-        <w:t>因为对于超声波在一小段距离内的计时要求非常精确，</w:t>
+        <w:t>因为对于超声波在</w:t>
+      </w:r>
+      <w:proofErr w:type="gramStart"/>
+      <w:r>
+        <w:t>一</w:t>
+      </w:r>
+      <w:proofErr w:type="gramEnd"/>
+      <w:r>
+        <w:t>小段距离内的计时要求非常精确，</w:t>
       </w:r>
       <w:r>
         <w:t>且激发超声波的信号频率在</w:t>
@@ -11167,7 +11307,35 @@
         <w:rPr>
           <w:rFonts w:hint="eastAsia"/>
         </w:rPr>
-        <w:t>将数据发送到蓝牙芯片上，再从蓝牙芯片发送到手机。</w:t>
+        <w:t>将数据发送</w:t>
+      </w:r>
+      <w:proofErr w:type="gramStart"/>
+      <w:r>
+        <w:rPr>
+          <w:rFonts w:hint="eastAsia"/>
+        </w:rPr>
+        <w:t>到蓝牙芯片</w:t>
+      </w:r>
+      <w:proofErr w:type="gramEnd"/>
+      <w:r>
+        <w:rPr>
+          <w:rFonts w:hint="eastAsia"/>
+        </w:rPr>
+        <w:t>上，再</w:t>
+      </w:r>
+      <w:proofErr w:type="gramStart"/>
+      <w:r>
+        <w:rPr>
+          <w:rFonts w:hint="eastAsia"/>
+        </w:rPr>
+        <w:t>从蓝牙芯片</w:t>
+      </w:r>
+      <w:proofErr w:type="gramEnd"/>
+      <w:r>
+        <w:rPr>
+          <w:rFonts w:hint="eastAsia"/>
+        </w:rPr>
+        <w:t>发送到手机。</w:t>
       </w:r>
     </w:p>
     <w:p>
@@ -11181,10 +11349,10 @@
         </w:rPr>
         <w:object w:dxaOrig="0" w:dyaOrig="0">
           <v:shape id="_x0000_s1079" type="#_x0000_t75" style="position:absolute;left:0;text-align:left;margin-left:50.7pt;margin-top:39.2pt;width:294.55pt;height:157.25pt;z-index:251660288;mso-position-horizontal-relative:text;mso-position-vertical-relative:text">
-            <v:imagedata r:id="rId69" o:title=""/>
+            <v:imagedata r:id="rId71" o:title=""/>
             <w10:wrap type="square"/>
           </v:shape>
-          <o:OLEObject Type="Embed" ProgID="Visio.Drawing.15" ShapeID="_x0000_s1079" DrawAspect="Content" ObjectID="_1494271575" r:id="rId70"/>
+          <o:OLEObject Type="Embed" ProgID="Visio.Drawing.15" ShapeID="_x0000_s1079" DrawAspect="Content" ObjectID="_1494399371" r:id="rId72"/>
         </w:object>
       </w:r>
       <w:r>
@@ -11320,8 +11488,8 @@
         <w:spacing w:before="120" w:after="120"/>
         <w:ind w:left="420"/>
       </w:pPr>
-      <w:bookmarkStart w:id="42" w:name="_Toc420320279"/>
-      <w:bookmarkStart w:id="43" w:name="_Toc420529212"/>
+      <w:bookmarkStart w:id="41" w:name="_Toc420320279"/>
+      <w:bookmarkStart w:id="42" w:name="_Toc420529212"/>
       <w:r>
         <w:rPr>
           <w:rFonts w:hint="eastAsia"/>
@@ -11334,8 +11502,8 @@
       <w:r>
         <w:t>软件设计架构</w:t>
       </w:r>
+      <w:bookmarkEnd w:id="41"/>
       <w:bookmarkEnd w:id="42"/>
-      <w:bookmarkEnd w:id="43"/>
     </w:p>
     <w:p>
       <w:pPr>
@@ -11343,7 +11511,15 @@
         <w:ind w:firstLine="420"/>
       </w:pPr>
       <w:r>
-        <w:t>软件可以看做两</w:t>
+        <w:t>软件可以</w:t>
+      </w:r>
+      <w:proofErr w:type="gramStart"/>
+      <w:r>
+        <w:t>看做</w:t>
+      </w:r>
+      <w:proofErr w:type="gramEnd"/>
+      <w:r>
+        <w:t>两</w:t>
       </w:r>
       <w:r>
         <w:t>部分</w:t>
@@ -11373,7 +11549,35 @@
         <w:rPr>
           <w:rFonts w:hint="eastAsia"/>
         </w:rPr>
-        <w:t>手机上的上位机组成，主要负责完成蓝牙数据的接收，解帧和处理。</w:t>
+        <w:t>手机上的上位机组成，主要负责完成</w:t>
+      </w:r>
+      <w:proofErr w:type="gramStart"/>
+      <w:r>
+        <w:rPr>
+          <w:rFonts w:hint="eastAsia"/>
+        </w:rPr>
+        <w:t>蓝牙数据</w:t>
+      </w:r>
+      <w:proofErr w:type="gramEnd"/>
+      <w:r>
+        <w:rPr>
+          <w:rFonts w:hint="eastAsia"/>
+        </w:rPr>
+        <w:t>的接收，</w:t>
+      </w:r>
+      <w:proofErr w:type="gramStart"/>
+      <w:r>
+        <w:rPr>
+          <w:rFonts w:hint="eastAsia"/>
+        </w:rPr>
+        <w:t>解帧和</w:t>
+      </w:r>
+      <w:proofErr w:type="gramEnd"/>
+      <w:r>
+        <w:rPr>
+          <w:rFonts w:hint="eastAsia"/>
+        </w:rPr>
+        <w:t>处理。</w:t>
       </w:r>
     </w:p>
     <w:p>
@@ -11404,7 +11608,7 @@
             </wp:cNvGraphicFramePr>
             <a:graphic xmlns:a="http://schemas.openxmlformats.org/drawingml/2006/main">
               <a:graphicData uri="http://schemas.openxmlformats.org/drawingml/2006/diagram">
-                <dgm:relIds xmlns:dgm="http://schemas.openxmlformats.org/drawingml/2006/diagram" xmlns:r="http://schemas.openxmlformats.org/officeDocument/2006/relationships" r:dm="rId71" r:lo="rId72" r:qs="rId73" r:cs="rId74"/>
+                <dgm:relIds xmlns:dgm="http://schemas.openxmlformats.org/drawingml/2006/diagram" xmlns:r="http://schemas.openxmlformats.org/officeDocument/2006/relationships" r:dm="rId73" r:lo="rId74" r:qs="rId75" r:cs="rId76"/>
               </a:graphicData>
             </a:graphic>
           </wp:anchor>
@@ -11480,7 +11684,15 @@
         <w:ind w:firstLine="420"/>
       </w:pPr>
       <w:r>
-        <w:t>考虑到程序的可扩展性，在此使用分层的思想对数据帧进行设计。底层帧为帧头，帧长度，数据域和校验位；而数据域内又分命令字位和数据位。底层帧</w:t>
+        <w:t>考虑到程序的可扩展性，在此使用分层的思想对数据帧进行设计。底层</w:t>
+      </w:r>
+      <w:proofErr w:type="gramStart"/>
+      <w:r>
+        <w:t>帧为帧头</w:t>
+      </w:r>
+      <w:proofErr w:type="gramEnd"/>
+      <w:r>
+        <w:t>，帧长度，数据域和校验位；而数据域内又分命令字位和数据位。底层帧</w:t>
       </w:r>
       <w:r>
         <w:t>的</w:t>
@@ -11518,12 +11730,14 @@
             <w:pPr>
               <w:pStyle w:val="af7"/>
             </w:pPr>
+            <w:proofErr w:type="gramStart"/>
             <w:r>
               <w:rPr>
                 <w:rFonts w:hint="eastAsia"/>
               </w:rPr>
               <w:t>帧头</w:t>
             </w:r>
+            <w:proofErr w:type="gramEnd"/>
             <w:r>
               <w:rPr>
                 <w:rFonts w:hint="eastAsia"/>
@@ -11543,12 +11757,14 @@
             <w:pPr>
               <w:pStyle w:val="af7"/>
             </w:pPr>
+            <w:proofErr w:type="gramStart"/>
             <w:r>
               <w:rPr>
                 <w:rFonts w:hint="eastAsia"/>
               </w:rPr>
               <w:t>帧头</w:t>
             </w:r>
+            <w:proofErr w:type="gramEnd"/>
             <w:r>
               <w:rPr>
                 <w:rFonts w:hint="eastAsia"/>
@@ -11568,11 +11784,19 @@
             <w:pPr>
               <w:pStyle w:val="af7"/>
             </w:pPr>
+            <w:proofErr w:type="gramStart"/>
             <w:r>
               <w:rPr>
                 <w:rFonts w:hint="eastAsia"/>
               </w:rPr>
-              <w:t>帧长度</w:t>
+              <w:t>帧</w:t>
+            </w:r>
+            <w:proofErr w:type="gramEnd"/>
+            <w:r>
+              <w:rPr>
+                <w:rFonts w:hint="eastAsia"/>
+              </w:rPr>
+              <w:t>长度</w:t>
             </w:r>
           </w:p>
         </w:tc>
@@ -11641,11 +11865,19 @@
         <w:pStyle w:val="af1"/>
         <w:spacing w:before="120" w:after="120"/>
       </w:pPr>
-      <w:r>
-        <w:rPr>
-          <w:rFonts w:hint="eastAsia"/>
-        </w:rPr>
-        <w:t>数据域分命令字和数据位，</w:t>
+      <w:proofErr w:type="gramStart"/>
+      <w:r>
+        <w:rPr>
+          <w:rFonts w:hint="eastAsia"/>
+        </w:rPr>
+        <w:t>数据域分命令字</w:t>
+      </w:r>
+      <w:proofErr w:type="gramEnd"/>
+      <w:r>
+        <w:rPr>
+          <w:rFonts w:hint="eastAsia"/>
+        </w:rPr>
+        <w:t>和数据位，</w:t>
       </w:r>
       <w:r>
         <w:rPr>
@@ -11894,13 +12126,13 @@
         </w:numPr>
         <w:spacing w:before="120" w:after="120"/>
       </w:pPr>
-      <w:bookmarkStart w:id="44" w:name="_Toc420320280"/>
-      <w:bookmarkStart w:id="45" w:name="_Toc420529213"/>
+      <w:bookmarkStart w:id="43" w:name="_Toc420320280"/>
+      <w:bookmarkStart w:id="44" w:name="_Toc420529213"/>
       <w:r>
         <w:t>各模块设计思路</w:t>
       </w:r>
+      <w:bookmarkEnd w:id="43"/>
       <w:bookmarkEnd w:id="44"/>
-      <w:bookmarkEnd w:id="45"/>
     </w:p>
     <w:p>
       <w:pPr>
@@ -11908,16 +12140,16 @@
         <w:spacing w:before="120" w:after="120"/>
         <w:ind w:left="420"/>
       </w:pPr>
-      <w:bookmarkStart w:id="46" w:name="_Toc420320281"/>
-      <w:bookmarkStart w:id="47" w:name="_Toc420529214"/>
+      <w:bookmarkStart w:id="45" w:name="_Toc420320281"/>
+      <w:bookmarkStart w:id="46" w:name="_Toc420529214"/>
       <w:r>
         <w:t xml:space="preserve">3.3.1 </w:t>
       </w:r>
       <w:r>
         <w:t>温湿度传感器模块设计思路</w:t>
       </w:r>
+      <w:bookmarkEnd w:id="45"/>
       <w:bookmarkEnd w:id="46"/>
-      <w:bookmarkEnd w:id="47"/>
     </w:p>
     <w:p>
       <w:pPr>
@@ -11976,7 +12208,21 @@
         <w:rPr>
           <w:rFonts w:hint="eastAsia"/>
         </w:rPr>
-        <w:t>的亮灭状态判断数据总线上是否有数据通过。</w:t>
+        <w:t>的</w:t>
+      </w:r>
+      <w:proofErr w:type="gramStart"/>
+      <w:r>
+        <w:rPr>
+          <w:rFonts w:hint="eastAsia"/>
+        </w:rPr>
+        <w:t>亮灭状态</w:t>
+      </w:r>
+      <w:proofErr w:type="gramEnd"/>
+      <w:r>
+        <w:rPr>
+          <w:rFonts w:hint="eastAsia"/>
+        </w:rPr>
+        <w:t>判断数据总线上是否有数据通过。</w:t>
       </w:r>
     </w:p>
     <w:p>
@@ -12060,7 +12306,21 @@
         <w:rPr>
           <w:rFonts w:hint="eastAsia"/>
         </w:rPr>
-        <w:t>时钟下降沿之后改变状态，并仅在</w:t>
+        <w:t>时钟下降</w:t>
+      </w:r>
+      <w:proofErr w:type="gramStart"/>
+      <w:r>
+        <w:rPr>
+          <w:rFonts w:hint="eastAsia"/>
+        </w:rPr>
+        <w:t>沿之后</w:t>
+      </w:r>
+      <w:proofErr w:type="gramEnd"/>
+      <w:r>
+        <w:rPr>
+          <w:rFonts w:hint="eastAsia"/>
+        </w:rPr>
+        <w:t>改变状态，并仅在</w:t>
       </w:r>
       <w:r>
         <w:rPr>
@@ -12159,16 +12419,16 @@
         <w:spacing w:before="120" w:after="120"/>
         <w:ind w:left="420"/>
       </w:pPr>
-      <w:bookmarkStart w:id="48" w:name="_Toc420320282"/>
-      <w:bookmarkStart w:id="49" w:name="_Toc420529215"/>
+      <w:bookmarkStart w:id="47" w:name="_Toc420320282"/>
+      <w:bookmarkStart w:id="48" w:name="_Toc420529215"/>
       <w:r>
         <w:t xml:space="preserve">3.3.2 </w:t>
       </w:r>
       <w:r>
         <w:t>超声波传感器模块实现计时功能设计思路</w:t>
       </w:r>
+      <w:bookmarkEnd w:id="47"/>
       <w:bookmarkEnd w:id="48"/>
-      <w:bookmarkEnd w:id="49"/>
     </w:p>
     <w:p>
       <w:pPr>
@@ -12179,7 +12439,21 @@
         <w:rPr>
           <w:rFonts w:hint="eastAsia"/>
         </w:rPr>
-        <w:t>超声波传感器是利用超声波的特性研制而成的传感器。在输入端，由换能晶片在</w:t>
+        <w:t>超声波传感器是利用超声波的特性研制而成的传感器。在输入端，</w:t>
+      </w:r>
+      <w:proofErr w:type="gramStart"/>
+      <w:r>
+        <w:rPr>
+          <w:rFonts w:hint="eastAsia"/>
+        </w:rPr>
+        <w:t>由换能</w:t>
+      </w:r>
+      <w:proofErr w:type="gramEnd"/>
+      <w:r>
+        <w:rPr>
+          <w:rFonts w:hint="eastAsia"/>
+        </w:rPr>
+        <w:t>晶片在</w:t>
       </w:r>
       <w:r>
         <w:rPr>
@@ -12191,7 +12465,15 @@
         <w:t>kHz</w:t>
       </w:r>
       <w:r>
-        <w:t>脉冲输入电压的激励下发生震动产生超声波；在输出端，换能晶片再将接收到的超声波信号转换为</w:t>
+        <w:t>脉冲输入电压的激励下发生震动产生超声波；在输出端，换能</w:t>
+      </w:r>
+      <w:proofErr w:type="gramStart"/>
+      <w:r>
+        <w:t>晶片再</w:t>
+      </w:r>
+      <w:proofErr w:type="gramEnd"/>
+      <w:r>
+        <w:t>将接收到的超声波信号转换为</w:t>
       </w:r>
       <w:r>
         <w:lastRenderedPageBreak/>
@@ -12242,12 +12524,14 @@
       <w:r>
         <w:t>进行</w:t>
       </w:r>
+      <w:proofErr w:type="gramStart"/>
       <w:r>
         <w:t>电压</w:t>
       </w:r>
       <w:r>
         <w:t>过零比较</w:t>
       </w:r>
+      <w:proofErr w:type="gramEnd"/>
       <w:r>
         <w:t>。</w:t>
       </w:r>
@@ -12273,7 +12557,15 @@
         <w:t>180kHz</w:t>
       </w:r>
       <w:r>
-        <w:t>，在匹配输出的同时使能另一个计数器的捕获输入功能，当超声波传感器发出的正弦波经过放大和过零比较为矩形脉冲波输入到计数器引脚时，计数器产生中断将捕获寄存器中的数取出即为发送到接收经历的时间。</w:t>
+        <w:t>，在匹配输出的同时使能另一个计数器的捕获输入功能，当超声波传感器发出的正弦波经过放大和</w:t>
+      </w:r>
+      <w:proofErr w:type="gramStart"/>
+      <w:r>
+        <w:t>过零比较</w:t>
+      </w:r>
+      <w:proofErr w:type="gramEnd"/>
+      <w:r>
+        <w:t>为矩形脉冲波输入到计数器引脚时，计数器产生中断将捕获寄存器中的数取出即为发送到接收经历的时间。</w:t>
       </w:r>
     </w:p>
     <w:p>
@@ -12284,8 +12576,13 @@
       <w:r>
         <w:t xml:space="preserve">3.3.3 </w:t>
       </w:r>
-      <w:r>
-        <w:t>蓝牙接收端模块程序设计思路</w:t>
+      <w:proofErr w:type="gramStart"/>
+      <w:r>
+        <w:t>蓝牙接收</w:t>
+      </w:r>
+      <w:proofErr w:type="gramEnd"/>
+      <w:r>
+        <w:t>端模块程序设计思路</w:t>
       </w:r>
     </w:p>
     <w:p>
@@ -12293,8 +12590,13 @@
         <w:pStyle w:val="af1"/>
         <w:spacing w:before="120" w:after="120"/>
       </w:pPr>
-      <w:r>
-        <w:t>通过蓝牙接收数据的程序是基于</w:t>
+      <w:proofErr w:type="gramStart"/>
+      <w:r>
+        <w:t>通过蓝牙接收</w:t>
+      </w:r>
+      <w:proofErr w:type="gramEnd"/>
+      <w:r>
+        <w:t>数据的程序是基于</w:t>
       </w:r>
       <w:r>
         <w:rPr>
@@ -12338,11 +12640,19 @@
         </w:rPr>
         <w:t>Thread</w:t>
       </w:r>
-      <w:r>
-        <w:rPr>
-          <w:rFonts w:hint="eastAsia"/>
-        </w:rPr>
-        <w:t>类或者实现</w:t>
+      <w:proofErr w:type="gramStart"/>
+      <w:r>
+        <w:rPr>
+          <w:rFonts w:hint="eastAsia"/>
+        </w:rPr>
+        <w:t>类或者</w:t>
+      </w:r>
+      <w:proofErr w:type="gramEnd"/>
+      <w:r>
+        <w:rPr>
+          <w:rFonts w:hint="eastAsia"/>
+        </w:rPr>
+        <w:t>实现</w:t>
       </w:r>
       <w:r>
         <w:rPr>
@@ -12470,29 +12780,29 @@
         </w:numPr>
         <w:spacing w:before="120" w:after="120"/>
       </w:pPr>
-      <w:bookmarkStart w:id="50" w:name="_Toc420320283"/>
-      <w:bookmarkStart w:id="51" w:name="_Toc420529216"/>
+      <w:bookmarkStart w:id="49" w:name="_Toc420320283"/>
+      <w:bookmarkStart w:id="50" w:name="_Toc420529216"/>
       <w:r>
         <w:t>硬件设计与开发</w:t>
       </w:r>
+      <w:bookmarkEnd w:id="49"/>
       <w:bookmarkEnd w:id="50"/>
-      <w:bookmarkEnd w:id="51"/>
     </w:p>
     <w:p>
       <w:pPr>
         <w:pStyle w:val="21"/>
         <w:spacing w:before="120" w:after="120"/>
       </w:pPr>
-      <w:bookmarkStart w:id="52" w:name="_Toc420320284"/>
-      <w:bookmarkStart w:id="53" w:name="_Toc420529217"/>
+      <w:bookmarkStart w:id="51" w:name="_Toc420320284"/>
+      <w:bookmarkStart w:id="52" w:name="_Toc420529217"/>
       <w:r>
         <w:t xml:space="preserve">4.1 </w:t>
       </w:r>
       <w:r>
         <w:t>温湿度模块的硬件设计与开发</w:t>
       </w:r>
+      <w:bookmarkEnd w:id="51"/>
       <w:bookmarkEnd w:id="52"/>
-      <w:bookmarkEnd w:id="53"/>
     </w:p>
     <w:p>
       <w:pPr>
@@ -12527,7 +12837,7 @@
                     <pic:cNvPicPr/>
                   </pic:nvPicPr>
                   <pic:blipFill>
-                    <a:blip r:embed="rId76">
+                    <a:blip r:embed="rId78">
                       <a:extLst>
                         <a:ext uri="{28A0092B-C50C-407E-A947-70E740481C1C}">
                           <a14:useLocalDpi xmlns:a14="http://schemas.microsoft.com/office/drawing/2010/main" val="0"/>
@@ -12673,7 +12983,21 @@
         <w:rPr>
           <w:rFonts w:hint="eastAsia"/>
         </w:rPr>
-        <w:t>将总线拉低下一时刻传感器需要将总线拉高</w:t>
+        <w:t>将总线拉低下</w:t>
+      </w:r>
+      <w:proofErr w:type="gramStart"/>
+      <w:r>
+        <w:rPr>
+          <w:rFonts w:hint="eastAsia"/>
+        </w:rPr>
+        <w:t>一</w:t>
+      </w:r>
+      <w:proofErr w:type="gramEnd"/>
+      <w:r>
+        <w:rPr>
+          <w:rFonts w:hint="eastAsia"/>
+        </w:rPr>
+        <w:t>时刻传感器需要将总线拉高</w:t>
       </w:r>
       <w:r>
         <w:rPr>
@@ -12795,16 +13119,21 @@
         <w:pStyle w:val="21"/>
         <w:spacing w:before="120" w:after="120"/>
       </w:pPr>
-      <w:bookmarkStart w:id="54" w:name="_Toc420320285"/>
-      <w:bookmarkStart w:id="55" w:name="_Toc420529218"/>
+      <w:bookmarkStart w:id="53" w:name="_Toc420320285"/>
+      <w:bookmarkStart w:id="54" w:name="_Toc420529218"/>
       <w:r>
         <w:t xml:space="preserve">4.2 </w:t>
       </w:r>
-      <w:r>
-        <w:t>蓝牙模块的硬件设计与开发</w:t>
-      </w:r>
+      <w:proofErr w:type="gramStart"/>
+      <w:r>
+        <w:t>蓝牙模块</w:t>
+      </w:r>
+      <w:proofErr w:type="gramEnd"/>
+      <w:r>
+        <w:t>的硬件设计与开发</w:t>
+      </w:r>
+      <w:bookmarkEnd w:id="53"/>
       <w:bookmarkEnd w:id="54"/>
-      <w:bookmarkEnd w:id="55"/>
     </w:p>
     <w:p>
       <w:pPr>
@@ -12817,11 +13146,19 @@
         </w:rPr>
         <w:t>本检测系统</w:t>
       </w:r>
-      <w:r>
-        <w:rPr>
-          <w:rFonts w:hint="eastAsia"/>
-        </w:rPr>
-        <w:t>使用蓝牙传输方式</w:t>
+      <w:proofErr w:type="gramStart"/>
+      <w:r>
+        <w:rPr>
+          <w:rFonts w:hint="eastAsia"/>
+        </w:rPr>
+        <w:t>使用蓝牙传输</w:t>
+      </w:r>
+      <w:proofErr w:type="gramEnd"/>
+      <w:r>
+        <w:rPr>
+          <w:rFonts w:hint="eastAsia"/>
+        </w:rPr>
+        <w:t>方式</w:t>
       </w:r>
       <w:r>
         <w:rPr>
@@ -12847,17 +13184,123 @@
         </w:rPr>
         <w:t>HC05</w:t>
       </w:r>
-      <w:r>
-        <w:rPr>
-          <w:rFonts w:hint="eastAsia"/>
-        </w:rPr>
-        <w:t>蓝牙串口模块</w:t>
-      </w:r>
-      <w:r>
-        <w:rPr>
-          <w:rFonts w:hint="eastAsia"/>
-        </w:rPr>
-        <w:t>，这是一款主从一体式的蓝牙模块。其优点在于可以忽略蓝牙内部的通信协议，直接将蓝牙当作串口来使用。因此，只需将微控制器的发送端与蓝牙模块的接收端，微控制器的接收端与蓝牙模块的发送端相连接就可以完成硬件电路的开发。蓝牙模块的硬件电路原理图如下图：</w:t>
+      <w:proofErr w:type="gramStart"/>
+      <w:r>
+        <w:rPr>
+          <w:rFonts w:hint="eastAsia"/>
+        </w:rPr>
+        <w:t>蓝牙串口</w:t>
+      </w:r>
+      <w:proofErr w:type="gramEnd"/>
+      <w:r>
+        <w:rPr>
+          <w:rFonts w:hint="eastAsia"/>
+        </w:rPr>
+        <w:t>模块</w:t>
+      </w:r>
+      <w:r>
+        <w:rPr>
+          <w:rFonts w:hint="eastAsia"/>
+        </w:rPr>
+        <w:t>，这是一款主从</w:t>
+      </w:r>
+      <w:proofErr w:type="gramStart"/>
+      <w:r>
+        <w:rPr>
+          <w:rFonts w:hint="eastAsia"/>
+        </w:rPr>
+        <w:t>一</w:t>
+      </w:r>
+      <w:proofErr w:type="gramEnd"/>
+      <w:r>
+        <w:rPr>
+          <w:rFonts w:hint="eastAsia"/>
+        </w:rPr>
+        <w:t>体式</w:t>
+      </w:r>
+      <w:proofErr w:type="gramStart"/>
+      <w:r>
+        <w:rPr>
+          <w:rFonts w:hint="eastAsia"/>
+        </w:rPr>
+        <w:t>的蓝牙模块</w:t>
+      </w:r>
+      <w:proofErr w:type="gramEnd"/>
+      <w:r>
+        <w:rPr>
+          <w:rFonts w:hint="eastAsia"/>
+        </w:rPr>
+        <w:t>。其优点在于可以忽略</w:t>
+      </w:r>
+      <w:proofErr w:type="gramStart"/>
+      <w:r>
+        <w:rPr>
+          <w:rFonts w:hint="eastAsia"/>
+        </w:rPr>
+        <w:t>蓝牙内部</w:t>
+      </w:r>
+      <w:proofErr w:type="gramEnd"/>
+      <w:r>
+        <w:rPr>
+          <w:rFonts w:hint="eastAsia"/>
+        </w:rPr>
+        <w:t>的通信协议，直接</w:t>
+      </w:r>
+      <w:proofErr w:type="gramStart"/>
+      <w:r>
+        <w:rPr>
+          <w:rFonts w:hint="eastAsia"/>
+        </w:rPr>
+        <w:t>将蓝牙当作</w:t>
+      </w:r>
+      <w:proofErr w:type="gramEnd"/>
+      <w:r>
+        <w:rPr>
+          <w:rFonts w:hint="eastAsia"/>
+        </w:rPr>
+        <w:t>串口来使用。因此，只需将微控制器的发送端</w:t>
+      </w:r>
+      <w:proofErr w:type="gramStart"/>
+      <w:r>
+        <w:rPr>
+          <w:rFonts w:hint="eastAsia"/>
+        </w:rPr>
+        <w:t>与蓝牙模块</w:t>
+      </w:r>
+      <w:proofErr w:type="gramEnd"/>
+      <w:r>
+        <w:rPr>
+          <w:rFonts w:hint="eastAsia"/>
+        </w:rPr>
+        <w:t>的接收端，微控制器的接收端</w:t>
+      </w:r>
+      <w:proofErr w:type="gramStart"/>
+      <w:r>
+        <w:rPr>
+          <w:rFonts w:hint="eastAsia"/>
+        </w:rPr>
+        <w:t>与蓝牙模块</w:t>
+      </w:r>
+      <w:proofErr w:type="gramEnd"/>
+      <w:r>
+        <w:rPr>
+          <w:rFonts w:hint="eastAsia"/>
+        </w:rPr>
+        <w:t>的发送端相连接就可以完成硬件电路的开发。</w:t>
+      </w:r>
+      <w:proofErr w:type="gramStart"/>
+      <w:r>
+        <w:rPr>
+          <w:rFonts w:hint="eastAsia"/>
+        </w:rPr>
+        <w:t>蓝牙模块</w:t>
+      </w:r>
+      <w:proofErr w:type="gramEnd"/>
+      <w:r>
+        <w:rPr>
+          <w:rFonts w:hint="eastAsia"/>
+        </w:rPr>
+        <w:t>的硬件电路原理图如下图：</w:t>
       </w:r>
     </w:p>
     <w:p>
@@ -12894,7 +13337,7 @@
                     <pic:cNvPicPr/>
                   </pic:nvPicPr>
                   <pic:blipFill>
-                    <a:blip r:embed="rId77">
+                    <a:blip r:embed="rId79">
                       <a:extLst>
                         <a:ext uri="{28A0092B-C50C-407E-A947-70E740481C1C}">
                           <a14:useLocalDpi xmlns:a14="http://schemas.microsoft.com/office/drawing/2010/main" val="0"/>
@@ -12994,8 +13437,13 @@
       <w:r>
         <w:t xml:space="preserve"> </w:t>
       </w:r>
-      <w:r>
-        <w:t>蓝牙通信模块硬件电路</w:t>
+      <w:proofErr w:type="gramStart"/>
+      <w:r>
+        <w:t>蓝牙通信</w:t>
+      </w:r>
+      <w:proofErr w:type="gramEnd"/>
+      <w:r>
+        <w:t>模块硬件电路</w:t>
       </w:r>
     </w:p>
     <w:p>
@@ -13007,8 +13455,8 @@
         </w:numPr>
         <w:spacing w:before="120" w:after="120"/>
       </w:pPr>
-      <w:bookmarkStart w:id="56" w:name="_Toc420320286"/>
-      <w:bookmarkStart w:id="57" w:name="_Toc420529219"/>
+      <w:bookmarkStart w:id="55" w:name="_Toc420320286"/>
+      <w:bookmarkStart w:id="56" w:name="_Toc420529219"/>
       <w:r>
         <w:t>超声波模块</w:t>
       </w:r>
@@ -13021,8 +13469,8 @@
       <w:r>
         <w:t>开发</w:t>
       </w:r>
+      <w:bookmarkEnd w:id="55"/>
       <w:bookmarkEnd w:id="56"/>
-      <w:bookmarkEnd w:id="57"/>
     </w:p>
     <w:p>
       <w:pPr>
@@ -13030,8 +13478,8 @@
         <w:spacing w:before="120" w:after="120"/>
         <w:ind w:left="420"/>
       </w:pPr>
-      <w:bookmarkStart w:id="58" w:name="_Toc420320287"/>
-      <w:bookmarkStart w:id="59" w:name="_Toc420529220"/>
+      <w:bookmarkStart w:id="57" w:name="_Toc420320287"/>
+      <w:bookmarkStart w:id="58" w:name="_Toc420529220"/>
       <w:r>
         <w:rPr>
           <w:rFonts w:hint="eastAsia"/>
@@ -13047,8 +13495,8 @@
       <w:r>
         <w:t>发射端硬件电路设计</w:t>
       </w:r>
+      <w:bookmarkEnd w:id="57"/>
       <w:bookmarkEnd w:id="58"/>
-      <w:bookmarkEnd w:id="59"/>
     </w:p>
     <w:p>
       <w:pPr>
@@ -13077,7 +13525,15 @@
         <w:t>8V</w:t>
       </w:r>
       <w:r>
-        <w:t>时超声波模块的接收端可得到比较好的波形。故硬件电路的主要作用为将微控制器输出的频率</w:t>
+        <w:t>时超声波模块的</w:t>
+      </w:r>
+      <w:proofErr w:type="gramStart"/>
+      <w:r>
+        <w:t>接收端可得到</w:t>
+      </w:r>
+      <w:proofErr w:type="gramEnd"/>
+      <w:r>
+        <w:t>比较好的波形。故硬件电路的主要作用为将微控制器输出的频率</w:t>
       </w:r>
       <w:r>
         <w:rPr>
@@ -13160,7 +13616,7 @@
                     <pic:cNvPicPr/>
                   </pic:nvPicPr>
                   <pic:blipFill>
-                    <a:blip r:embed="rId78">
+                    <a:blip r:embed="rId80">
                       <a:extLst>
                         <a:ext uri="{28A0092B-C50C-407E-A947-70E740481C1C}">
                           <a14:useLocalDpi xmlns:a14="http://schemas.microsoft.com/office/drawing/2010/main" val="0"/>
@@ -13248,7 +13704,7 @@
                     </pic:cNvPicPr>
                   </pic:nvPicPr>
                   <pic:blipFill>
-                    <a:blip r:embed="rId79" cstate="print">
+                    <a:blip r:embed="rId81" cstate="print">
                       <a:extLst>
                         <a:ext uri="{28A0092B-C50C-407E-A947-70E740481C1C}">
                           <a14:useLocalDpi xmlns:a14="http://schemas.microsoft.com/office/drawing/2010/main" val="0"/>
@@ -13381,16 +13837,16 @@
         <w:spacing w:before="120" w:after="120"/>
         <w:ind w:left="420"/>
       </w:pPr>
-      <w:bookmarkStart w:id="60" w:name="_Toc420320288"/>
-      <w:bookmarkStart w:id="61" w:name="_Toc420529221"/>
+      <w:bookmarkStart w:id="59" w:name="_Toc420320288"/>
+      <w:bookmarkStart w:id="60" w:name="_Toc420529221"/>
       <w:r>
         <w:t xml:space="preserve">4.3.2 </w:t>
       </w:r>
       <w:r>
         <w:t>超声波模块接收端硬件电路设计</w:t>
       </w:r>
+      <w:bookmarkEnd w:id="59"/>
       <w:bookmarkEnd w:id="60"/>
-      <w:bookmarkEnd w:id="61"/>
     </w:p>
     <w:p>
       <w:pPr>
@@ -13398,13 +13854,29 @@
         <w:spacing w:before="120" w:after="120"/>
       </w:pPr>
       <w:r>
-        <w:t>当间隔一定的时间往超声波模块的输入端发出一组频率为</w:t>
+        <w:t>当间隔一定的时间往超声波模块的输入</w:t>
+      </w:r>
+      <w:proofErr w:type="gramStart"/>
+      <w:r>
+        <w:t>端发出</w:t>
+      </w:r>
+      <w:proofErr w:type="gramEnd"/>
+      <w:r>
+        <w:t>一组频率为</w:t>
       </w:r>
       <w:r>
         <w:t>180kHz</w:t>
       </w:r>
       <w:r>
-        <w:t>的脉冲后，超声波的输出端就会产生如下所示的正弦包络。其中</w:t>
+        <w:t>的脉冲后，超声波的</w:t>
+      </w:r>
+      <w:proofErr w:type="gramStart"/>
+      <w:r>
+        <w:t>输出端就会</w:t>
+      </w:r>
+      <w:proofErr w:type="gramEnd"/>
+      <w:r>
+        <w:t>产生如下所示的正弦包络。其中</w:t>
       </w:r>
       <w:r>
         <w:rPr>
@@ -13455,7 +13927,15 @@
         <w:t>，</w:t>
       </w:r>
       <w:r>
-        <w:t>功率低（接收端仍然没有外部供电，依靠捕获超声波的能量输出信号）的特性，在这里我们选用精密运算放大器</w:t>
+        <w:t>功率低（接收</w:t>
+      </w:r>
+      <w:proofErr w:type="gramStart"/>
+      <w:r>
+        <w:t>端仍然</w:t>
+      </w:r>
+      <w:proofErr w:type="gramEnd"/>
+      <w:r>
+        <w:t>没有外部供电，依靠捕获超声波的能量输出信号）的特性，在这里我们选用精密运算放大器</w:t>
       </w:r>
       <w:r>
         <w:rPr>
@@ -13473,7 +13953,21 @@
         <w:rPr>
           <w:rFonts w:hint="eastAsia"/>
         </w:rPr>
-        <w:t>这是一款精密运放同时具有</w:t>
+        <w:t>这是一款精密运</w:t>
+      </w:r>
+      <w:proofErr w:type="gramStart"/>
+      <w:r>
+        <w:rPr>
+          <w:rFonts w:hint="eastAsia"/>
+        </w:rPr>
+        <w:t>放同时</w:t>
+      </w:r>
+      <w:proofErr w:type="gramEnd"/>
+      <w:r>
+        <w:rPr>
+          <w:rFonts w:hint="eastAsia"/>
+        </w:rPr>
+        <w:t>具有</w:t>
       </w:r>
       <w:r>
         <w:rPr>
@@ -13524,7 +14018,21 @@
         <w:rPr>
           <w:rFonts w:hint="eastAsia"/>
         </w:rPr>
-        <w:t>将信号放大后可利用运放在理论上开环增益无穷大的特性制作电压过零比较器。在实际测试中发现若单独使用电压比较器的话前几个小信号的输出不能到达饱和，因此在比较器的输出端再接一个电压比较器，即可达到微控制器捕获输入所需的电平需求，具体原理图如下：</w:t>
+        <w:t>将信号放大后可利用运放在理论上开环增益无穷大的特性制作</w:t>
+      </w:r>
+      <w:proofErr w:type="gramStart"/>
+      <w:r>
+        <w:rPr>
+          <w:rFonts w:hint="eastAsia"/>
+        </w:rPr>
+        <w:t>电压过零比较器</w:t>
+      </w:r>
+      <w:proofErr w:type="gramEnd"/>
+      <w:r>
+        <w:rPr>
+          <w:rFonts w:hint="eastAsia"/>
+        </w:rPr>
+        <w:t>。在实际测试中发现若单独使用电压比较器的话前几个小信号的输出不能到达饱和，因此在比较器的输出端再接一个电压比较器，即可达到微控制器捕获输入所需的电平需求，具体原理图如下：</w:t>
       </w:r>
     </w:p>
     <w:p>
@@ -13560,7 +14068,7 @@
                     <pic:cNvPicPr/>
                   </pic:nvPicPr>
                   <pic:blipFill>
-                    <a:blip r:embed="rId80">
+                    <a:blip r:embed="rId82">
                       <a:extLst>
                         <a:ext uri="{28A0092B-C50C-407E-A947-70E740481C1C}">
                           <a14:useLocalDpi xmlns:a14="http://schemas.microsoft.com/office/drawing/2010/main" val="0"/>
@@ -13663,7 +14171,7 @@
                     </pic:cNvPicPr>
                   </pic:nvPicPr>
                   <pic:blipFill>
-                    <a:blip r:embed="rId81" cstate="print">
+                    <a:blip r:embed="rId83" cstate="print">
                       <a:extLst>
                         <a:ext uri="{28A0092B-C50C-407E-A947-70E740481C1C}">
                           <a14:useLocalDpi xmlns:a14="http://schemas.microsoft.com/office/drawing/2010/main" val="0"/>
@@ -13798,8 +14306,8 @@
         <w:pStyle w:val="21"/>
         <w:spacing w:before="120" w:after="120"/>
       </w:pPr>
-      <w:bookmarkStart w:id="62" w:name="_Toc420320289"/>
-      <w:bookmarkStart w:id="63" w:name="_Toc420529222"/>
+      <w:bookmarkStart w:id="61" w:name="_Toc420320289"/>
+      <w:bookmarkStart w:id="62" w:name="_Toc420529222"/>
       <w:r>
         <w:t xml:space="preserve">4.4 </w:t>
       </w:r>
@@ -13815,8 +14323,8 @@
       <w:r>
         <w:t>的设计与开发</w:t>
       </w:r>
+      <w:bookmarkEnd w:id="61"/>
       <w:bookmarkEnd w:id="62"/>
-      <w:bookmarkEnd w:id="63"/>
     </w:p>
     <w:p>
       <w:pPr>
@@ -13830,7 +14338,21 @@
         <w:rPr>
           <w:rFonts w:hint="eastAsia"/>
         </w:rPr>
-        <w:t xml:space="preserve"> Altium Designer </w:t>
+        <w:t xml:space="preserve"> </w:t>
+      </w:r>
+      <w:proofErr w:type="spellStart"/>
+      <w:r>
+        <w:rPr>
+          <w:rFonts w:hint="eastAsia"/>
+        </w:rPr>
+        <w:t>Altium</w:t>
+      </w:r>
+      <w:proofErr w:type="spellEnd"/>
+      <w:r>
+        <w:rPr>
+          <w:rFonts w:hint="eastAsia"/>
+        </w:rPr>
+        <w:t xml:space="preserve"> Designer </w:t>
       </w:r>
       <w:r>
         <w:rPr>
@@ -13869,7 +14391,21 @@
         <w:rPr>
           <w:rFonts w:hint="eastAsia"/>
         </w:rPr>
-        <w:t>个电子元件。因此，使用双面板进行电子元件的摆放与布线。印刷电路板主要依照抗干扰设计原则进行设计，同时需要兼顾热设计原则，抗振设计原则和可测试性原则。抗干扰性原则主要包括以下原则：</w:t>
+        <w:t>个电子元件。因此，使用双面板进行电子元件的摆放与布线。印刷电路板主要依照抗干扰设计原则进行设计，同时需要兼顾热设计原则，抗</w:t>
+      </w:r>
+      <w:proofErr w:type="gramStart"/>
+      <w:r>
+        <w:rPr>
+          <w:rFonts w:hint="eastAsia"/>
+        </w:rPr>
+        <w:t>振设计</w:t>
+      </w:r>
+      <w:proofErr w:type="gramEnd"/>
+      <w:r>
+        <w:rPr>
+          <w:rFonts w:hint="eastAsia"/>
+        </w:rPr>
+        <w:t>原则和可测试性原则。抗干扰性原则主要包括以下原则：</w:t>
       </w:r>
     </w:p>
     <w:p>
@@ -13891,7 +14427,21 @@
         <w:rPr>
           <w:rFonts w:hint="eastAsia"/>
         </w:rPr>
-        <w:t>，电源入口添加去耦电容；</w:t>
+        <w:t>，电源入口添加去</w:t>
+      </w:r>
+      <w:proofErr w:type="gramStart"/>
+      <w:r>
+        <w:rPr>
+          <w:rFonts w:hint="eastAsia"/>
+        </w:rPr>
+        <w:t>耦</w:t>
+      </w:r>
+      <w:proofErr w:type="gramEnd"/>
+      <w:r>
+        <w:rPr>
+          <w:rFonts w:hint="eastAsia"/>
+        </w:rPr>
+        <w:t>电容；</w:t>
       </w:r>
     </w:p>
     <w:p>
@@ -13993,7 +14543,15 @@
         <w:spacing w:before="120" w:after="120"/>
       </w:pPr>
       <w:r>
-        <w:t>去耦电容的配置：每</w:t>
+        <w:t>去</w:t>
+      </w:r>
+      <w:proofErr w:type="gramStart"/>
+      <w:r>
+        <w:t>耦</w:t>
+      </w:r>
+      <w:proofErr w:type="gramEnd"/>
+      <w:r>
+        <w:t>电容的配置：每</w:t>
       </w:r>
       <w:r>
         <w:t>10</w:t>
@@ -14024,7 +14582,21 @@
           <w:rFonts w:hint="eastAsia"/>
         </w:rPr>
         <w:lastRenderedPageBreak/>
-        <w:t>时电源变化大的器件要加高频去耦电容</w:t>
+        <w:t>时电源变化大的器件要加高频去</w:t>
+      </w:r>
+      <w:proofErr w:type="gramStart"/>
+      <w:r>
+        <w:rPr>
+          <w:rFonts w:hint="eastAsia"/>
+        </w:rPr>
+        <w:t>耦</w:t>
+      </w:r>
+      <w:proofErr w:type="gramEnd"/>
+      <w:r>
+        <w:rPr>
+          <w:rFonts w:hint="eastAsia"/>
+        </w:rPr>
+        <w:t>电容</w:t>
       </w:r>
       <w:r>
         <w:t>，</w:t>
@@ -14042,7 +14614,21 @@
         <w:rPr>
           <w:rFonts w:hint="eastAsia"/>
         </w:rPr>
-        <w:t>去耦电容引线不能太长；</w:t>
+        <w:t>去</w:t>
+      </w:r>
+      <w:proofErr w:type="gramStart"/>
+      <w:r>
+        <w:rPr>
+          <w:rFonts w:hint="eastAsia"/>
+        </w:rPr>
+        <w:t>耦</w:t>
+      </w:r>
+      <w:proofErr w:type="gramEnd"/>
+      <w:r>
+        <w:rPr>
+          <w:rFonts w:hint="eastAsia"/>
+        </w:rPr>
+        <w:t>电容引线不能太长；</w:t>
       </w:r>
     </w:p>
     <w:p>
@@ -14129,7 +14715,23 @@
           <w:rFonts w:hint="eastAsia"/>
           <w:color w:val="000000"/>
         </w:rPr>
-        <w:t>的边缘，任何信号不要形成回路，对高频板，电容的分布电感不能忽略，电感的分布电容不能忽略，通常功率线、交流线尽量布置在和信号线不同的板子上；</w:t>
+        <w:t>的边缘，任何信号不要形成回路，对高频板，电容的分布电感不能忽略，电感的分布电容不能忽略，通常功率线、</w:t>
+      </w:r>
+      <w:proofErr w:type="gramStart"/>
+      <w:r>
+        <w:rPr>
+          <w:rFonts w:hint="eastAsia"/>
+          <w:color w:val="000000"/>
+        </w:rPr>
+        <w:t>交流线</w:t>
+      </w:r>
+      <w:proofErr w:type="gramEnd"/>
+      <w:r>
+        <w:rPr>
+          <w:rFonts w:hint="eastAsia"/>
+          <w:color w:val="000000"/>
+        </w:rPr>
+        <w:t>尽量布置在和信号线不同的板子上；</w:t>
       </w:r>
     </w:p>
     <w:p>
@@ -14283,7 +14885,7 @@
                     </pic:cNvPicPr>
                   </pic:nvPicPr>
                   <pic:blipFill>
-                    <a:blip r:embed="rId82">
+                    <a:blip r:embed="rId84">
                       <a:extLst>
                         <a:ext uri="{28A0092B-C50C-407E-A947-70E740481C1C}">
                           <a14:useLocalDpi xmlns:a14="http://schemas.microsoft.com/office/drawing/2010/main" val="0"/>
@@ -14396,8 +14998,13 @@
       <w:r>
         <w:t>使用</w:t>
       </w:r>
-      <w:r>
-        <w:t>Altium Designer</w:t>
+      <w:proofErr w:type="spellStart"/>
+      <w:r>
+        <w:t>Altium</w:t>
+      </w:r>
+      <w:proofErr w:type="spellEnd"/>
+      <w:r>
+        <w:t xml:space="preserve"> Designer</w:t>
       </w:r>
       <w:r>
         <w:t>开发的</w:t>
@@ -14477,7 +15084,7 @@
                     </pic:cNvPicPr>
                   </pic:nvPicPr>
                   <pic:blipFill>
-                    <a:blip r:embed="rId83">
+                    <a:blip r:embed="rId85">
                       <a:extLst>
                         <a:ext uri="{28A0092B-C50C-407E-A947-70E740481C1C}">
                           <a14:useLocalDpi xmlns:a14="http://schemas.microsoft.com/office/drawing/2010/main" val="0"/>
@@ -14585,8 +15192,13 @@
       <w:r>
         <w:t>使用</w:t>
       </w:r>
-      <w:r>
-        <w:t>Altium Designer</w:t>
+      <w:proofErr w:type="spellStart"/>
+      <w:r>
+        <w:t>Altium</w:t>
+      </w:r>
+      <w:proofErr w:type="spellEnd"/>
+      <w:r>
+        <w:t xml:space="preserve"> Designer</w:t>
       </w:r>
       <w:r>
         <w:t>开发的</w:t>
@@ -14691,19 +15303,19 @@
       <w:r>
         <w:fldChar w:fldCharType="end"/>
       </w:r>
-      <w:bookmarkStart w:id="64" w:name="_Toc420314604"/>
+      <w:bookmarkStart w:id="63" w:name="_Toc420314604"/>
       <w:r>
         <w:fldChar w:fldCharType="end"/>
       </w:r>
-      <w:bookmarkEnd w:id="64"/>
+      <w:bookmarkEnd w:id="63"/>
     </w:p>
     <w:p>
       <w:pPr>
         <w:pStyle w:val="10"/>
         <w:spacing w:before="120" w:after="120"/>
       </w:pPr>
-      <w:bookmarkStart w:id="65" w:name="_Toc420320290"/>
-      <w:bookmarkStart w:id="66" w:name="_Toc420529223"/>
+      <w:bookmarkStart w:id="64" w:name="_Toc420320290"/>
+      <w:bookmarkStart w:id="65" w:name="_Toc420529223"/>
       <w:r>
         <w:rPr>
           <w:rFonts w:hint="eastAsia"/>
@@ -14716,8 +15328,8 @@
       <w:r>
         <w:t>软件设计及开发</w:t>
       </w:r>
+      <w:bookmarkEnd w:id="64"/>
       <w:bookmarkEnd w:id="65"/>
-      <w:bookmarkEnd w:id="66"/>
     </w:p>
     <w:p>
       <w:pPr>
@@ -14742,12 +15354,14 @@
         </w:rPr>
         <w:t>的数据接收与分析软件设计与开发和基于</w:t>
       </w:r>
+      <w:proofErr w:type="spellStart"/>
       <w:r>
         <w:rPr>
           <w:rFonts w:hint="eastAsia"/>
         </w:rPr>
         <w:t>Matlab</w:t>
       </w:r>
+      <w:proofErr w:type="spellEnd"/>
       <w:r>
         <w:rPr>
           <w:rFonts w:hint="eastAsia"/>
@@ -14760,8 +15374,8 @@
         <w:pStyle w:val="21"/>
         <w:spacing w:before="120" w:after="120"/>
       </w:pPr>
-      <w:bookmarkStart w:id="67" w:name="_Toc420320291"/>
-      <w:bookmarkStart w:id="68" w:name="_Toc420529224"/>
+      <w:bookmarkStart w:id="66" w:name="_Toc420320291"/>
+      <w:bookmarkStart w:id="67" w:name="_Toc420529224"/>
       <w:r>
         <w:rPr>
           <w:rFonts w:hint="eastAsia"/>
@@ -14774,8 +15388,8 @@
       <w:r>
         <w:t>基于嵌入式系统的数据采集装置软件设计与开发</w:t>
       </w:r>
+      <w:bookmarkEnd w:id="66"/>
       <w:bookmarkEnd w:id="67"/>
-      <w:bookmarkEnd w:id="68"/>
     </w:p>
     <w:p>
       <w:pPr>
@@ -14792,16 +15406,16 @@
         <w:spacing w:before="120" w:after="120"/>
         <w:ind w:left="420"/>
       </w:pPr>
-      <w:bookmarkStart w:id="69" w:name="_Toc420320292"/>
-      <w:bookmarkStart w:id="70" w:name="_Toc420529225"/>
+      <w:bookmarkStart w:id="68" w:name="_Toc420320292"/>
+      <w:bookmarkStart w:id="69" w:name="_Toc420529225"/>
       <w:r>
         <w:t xml:space="preserve">5.1.1 </w:t>
       </w:r>
       <w:r>
         <w:t>空气中温湿度数据采集的程序设计</w:t>
       </w:r>
+      <w:bookmarkEnd w:id="68"/>
       <w:bookmarkEnd w:id="69"/>
-      <w:bookmarkEnd w:id="70"/>
     </w:p>
     <w:p>
       <w:pPr>
@@ -14941,7 +15555,21 @@
         <w:rPr>
           <w:rFonts w:hint="eastAsia"/>
         </w:rPr>
-        <w:t>三态门用于数据的读取。</w:t>
+        <w:t>三态</w:t>
+      </w:r>
+      <w:proofErr w:type="gramStart"/>
+      <w:r>
+        <w:rPr>
+          <w:rFonts w:hint="eastAsia"/>
+        </w:rPr>
+        <w:t>门用于</w:t>
+      </w:r>
+      <w:proofErr w:type="gramEnd"/>
+      <w:r>
+        <w:rPr>
+          <w:rFonts w:hint="eastAsia"/>
+        </w:rPr>
+        <w:t>数据的读取。</w:t>
       </w:r>
       <w:r>
         <w:rPr>
@@ -14965,7 +15593,21 @@
         <w:rPr>
           <w:rFonts w:hint="eastAsia"/>
         </w:rPr>
-        <w:t>时钟下降沿之后改变状态，并仅在</w:t>
+        <w:t>时钟下降</w:t>
+      </w:r>
+      <w:proofErr w:type="gramStart"/>
+      <w:r>
+        <w:rPr>
+          <w:rFonts w:hint="eastAsia"/>
+        </w:rPr>
+        <w:t>沿之后</w:t>
+      </w:r>
+      <w:proofErr w:type="gramEnd"/>
+      <w:r>
+        <w:rPr>
+          <w:rFonts w:hint="eastAsia"/>
+        </w:rPr>
+        <w:t>改变状态，并仅在</w:t>
       </w:r>
       <w:r>
         <w:rPr>
@@ -15328,7 +15970,7 @@
                     <pic:cNvPicPr/>
                   </pic:nvPicPr>
                   <pic:blipFill>
-                    <a:blip r:embed="rId84">
+                    <a:blip r:embed="rId86">
                       <a:extLst>
                         <a:ext uri="{28A0092B-C50C-407E-A947-70E740481C1C}">
                           <a14:useLocalDpi xmlns:a14="http://schemas.microsoft.com/office/drawing/2010/main" val="0"/>
@@ -15789,8 +16431,13 @@
             <w:pPr>
               <w:pStyle w:val="af7"/>
             </w:pPr>
-            <w:r>
-              <w:t>读状态寄存器</w:t>
+            <w:proofErr w:type="gramStart"/>
+            <w:r>
+              <w:t>读状态</w:t>
+            </w:r>
+            <w:proofErr w:type="gramEnd"/>
+            <w:r>
+              <w:t>寄存器</w:t>
             </w:r>
           </w:p>
         </w:tc>
@@ -16099,7 +16746,15 @@
         <w:t>4bit</w:t>
       </w:r>
       <w:r>
-        <w:t>测量）。确切的时间随内部晶振速度，最多可能有</w:t>
+        <w:t>测量）。确切的时间</w:t>
+      </w:r>
+      <w:proofErr w:type="gramStart"/>
+      <w:r>
+        <w:t>随内部晶</w:t>
+      </w:r>
+      <w:proofErr w:type="gramEnd"/>
+      <w:r>
+        <w:t>振速度，最多可能有</w:t>
       </w:r>
       <w:r>
         <w:t>-30%</w:t>
@@ -16189,7 +16844,21 @@
         <w:rPr>
           <w:rFonts w:hint="eastAsia"/>
         </w:rPr>
-        <w:t>）开始，右值有效。（例如，对于</w:t>
+        <w:t>）开始，</w:t>
+      </w:r>
+      <w:proofErr w:type="gramStart"/>
+      <w:r>
+        <w:rPr>
+          <w:rFonts w:hint="eastAsia"/>
+        </w:rPr>
+        <w:t>右值有效</w:t>
+      </w:r>
+      <w:proofErr w:type="gramEnd"/>
+      <w:r>
+        <w:rPr>
+          <w:rFonts w:hint="eastAsia"/>
+        </w:rPr>
+        <w:t>。（例如，对于</w:t>
       </w:r>
       <w:r>
         <w:rPr>
@@ -16366,7 +17035,7 @@
                     <pic:cNvPicPr/>
                   </pic:nvPicPr>
                   <pic:blipFill>
-                    <a:blip r:embed="rId85" cstate="print">
+                    <a:blip r:embed="rId87" cstate="print">
                       <a:extLst>
                         <a:ext uri="{28A0092B-C50C-407E-A947-70E740481C1C}">
                           <a14:useLocalDpi xmlns:a14="http://schemas.microsoft.com/office/drawing/2010/main" val="0"/>
@@ -16587,7 +17256,7 @@
                     <pic:cNvPicPr/>
                   </pic:nvPicPr>
                   <pic:blipFill>
-                    <a:blip r:embed="rId86">
+                    <a:blip r:embed="rId88">
                       <a:extLst>
                         <a:ext uri="{28A0092B-C50C-407E-A947-70E740481C1C}">
                           <a14:useLocalDpi xmlns:a14="http://schemas.microsoft.com/office/drawing/2010/main" val="0"/>
@@ -16667,8 +17336,8 @@
         <w:spacing w:before="120" w:after="120"/>
         <w:ind w:left="420"/>
       </w:pPr>
-      <w:bookmarkStart w:id="71" w:name="_Toc420320293"/>
-      <w:bookmarkStart w:id="72" w:name="_Toc420529226"/>
+      <w:bookmarkStart w:id="70" w:name="_Toc420320293"/>
+      <w:bookmarkStart w:id="71" w:name="_Toc420529226"/>
       <w:r>
         <w:rPr>
           <w:rFonts w:hint="eastAsia"/>
@@ -16681,8 +17350,8 @@
       <w:r>
         <w:t>超声波在空气中传播时间（声时）数据采集装置的软件设计与开发</w:t>
       </w:r>
+      <w:bookmarkEnd w:id="70"/>
       <w:bookmarkEnd w:id="71"/>
-      <w:bookmarkEnd w:id="72"/>
     </w:p>
     <w:p>
       <w:pPr>
@@ -17131,7 +17800,21 @@
           <w:rFonts w:hint="eastAsia"/>
         </w:rPr>
         <w:lastRenderedPageBreak/>
-        <w:t>微控制器捕获经过放大和过零比较之后的超声波信号的程序设计与开发</w:t>
+        <w:t>微控制器捕获经过放大和</w:t>
+      </w:r>
+      <w:proofErr w:type="gramStart"/>
+      <w:r>
+        <w:rPr>
+          <w:rFonts w:hint="eastAsia"/>
+        </w:rPr>
+        <w:t>过零比较</w:t>
+      </w:r>
+      <w:proofErr w:type="gramEnd"/>
+      <w:r>
+        <w:rPr>
+          <w:rFonts w:hint="eastAsia"/>
+        </w:rPr>
+        <w:t>之后的超声波信号的程序设计与开发</w:t>
       </w:r>
     </w:p>
     <w:p>
@@ -17221,22 +17904,30 @@
         <w:spacing w:before="120" w:after="120"/>
         <w:ind w:left="420"/>
       </w:pPr>
-      <w:bookmarkStart w:id="73" w:name="_Toc420320294"/>
-      <w:bookmarkStart w:id="74" w:name="_Toc420529227"/>
+      <w:bookmarkStart w:id="72" w:name="_Toc420320294"/>
+      <w:bookmarkStart w:id="73" w:name="_Toc420529227"/>
       <w:r>
         <w:rPr>
           <w:rFonts w:hint="eastAsia"/>
         </w:rPr>
         <w:t xml:space="preserve">5.1.3 </w:t>
       </w:r>
-      <w:r>
-        <w:rPr>
-          <w:rFonts w:hint="eastAsia"/>
-        </w:rPr>
-        <w:t>蓝牙发送数据模块程序设计与开发</w:t>
-      </w:r>
+      <w:proofErr w:type="gramStart"/>
+      <w:r>
+        <w:rPr>
+          <w:rFonts w:hint="eastAsia"/>
+        </w:rPr>
+        <w:t>蓝牙发送</w:t>
+      </w:r>
+      <w:proofErr w:type="gramEnd"/>
+      <w:r>
+        <w:rPr>
+          <w:rFonts w:hint="eastAsia"/>
+        </w:rPr>
+        <w:t>数据模块程序设计与开发</w:t>
+      </w:r>
+      <w:bookmarkEnd w:id="72"/>
       <w:bookmarkEnd w:id="73"/>
-      <w:bookmarkEnd w:id="74"/>
     </w:p>
     <w:p>
       <w:pPr>
@@ -17247,7 +17938,21 @@
         <w:rPr>
           <w:rFonts w:hint="eastAsia"/>
         </w:rPr>
-        <w:t>该项目使用的蓝牙模块为</w:t>
+        <w:t>该项目使用</w:t>
+      </w:r>
+      <w:proofErr w:type="gramStart"/>
+      <w:r>
+        <w:rPr>
+          <w:rFonts w:hint="eastAsia"/>
+        </w:rPr>
+        <w:t>的蓝牙模块</w:t>
+      </w:r>
+      <w:proofErr w:type="gramEnd"/>
+      <w:r>
+        <w:rPr>
+          <w:rFonts w:hint="eastAsia"/>
+        </w:rPr>
+        <w:t>为</w:t>
       </w:r>
       <w:r>
         <w:rPr>
@@ -17255,11 +17960,19 @@
         </w:rPr>
         <w:t>HC-05</w:t>
       </w:r>
-      <w:r>
-        <w:rPr>
-          <w:rFonts w:hint="eastAsia"/>
-        </w:rPr>
-        <w:t>嵌入式蓝牙串口通讯模块，该模块具有两种工作模式：命令响应工作模式和自动连接工作模式。在自动连接模式下模块又分为主</w:t>
+      <w:proofErr w:type="gramStart"/>
+      <w:r>
+        <w:rPr>
+          <w:rFonts w:hint="eastAsia"/>
+        </w:rPr>
+        <w:t>嵌入式蓝牙串口</w:t>
+      </w:r>
+      <w:proofErr w:type="gramEnd"/>
+      <w:r>
+        <w:rPr>
+          <w:rFonts w:hint="eastAsia"/>
+        </w:rPr>
+        <w:t>通讯模块，该模块具有两种工作模式：命令响应工作模式和自动连接工作模式。在自动连接模式下模块又分为主</w:t>
       </w:r>
       <w:r>
         <w:rPr>
@@ -17319,13 +18032,97 @@
         <w:rPr>
           <w:rFonts w:hint="eastAsia"/>
         </w:rPr>
-        <w:t>三种工作角色。蓝牙技术规定每一对设备之间进行蓝牙通讯时，必须一个为主角色，另一个为从角色，才能进行通信。通信时，必须由主端发起查找，发起配对，建链成功后，双方即可收发数据。</w:t>
-      </w:r>
-      <w:r>
-        <w:rPr>
-          <w:rFonts w:hint="eastAsia"/>
-        </w:rPr>
-        <w:t>由于需要实现安卓手机与蓝牙模块的通信，而当蓝牙模块配置为主模式时无法通过设置</w:t>
+        <w:t>三种工作角色。</w:t>
+      </w:r>
+      <w:proofErr w:type="gramStart"/>
+      <w:r>
+        <w:rPr>
+          <w:rFonts w:hint="eastAsia"/>
+        </w:rPr>
+        <w:t>蓝牙技术</w:t>
+      </w:r>
+      <w:proofErr w:type="gramEnd"/>
+      <w:r>
+        <w:rPr>
+          <w:rFonts w:hint="eastAsia"/>
+        </w:rPr>
+        <w:t>规定每一对设备之间</w:t>
+      </w:r>
+      <w:proofErr w:type="gramStart"/>
+      <w:r>
+        <w:rPr>
+          <w:rFonts w:hint="eastAsia"/>
+        </w:rPr>
+        <w:t>进行蓝牙通讯</w:t>
+      </w:r>
+      <w:proofErr w:type="gramEnd"/>
+      <w:r>
+        <w:rPr>
+          <w:rFonts w:hint="eastAsia"/>
+        </w:rPr>
+        <w:t>时，必须一个为主角色，另一个为从角色，才能进行通信。通信时，必须</w:t>
+      </w:r>
+      <w:proofErr w:type="gramStart"/>
+      <w:r>
+        <w:rPr>
+          <w:rFonts w:hint="eastAsia"/>
+        </w:rPr>
+        <w:t>由主端发起</w:t>
+      </w:r>
+      <w:proofErr w:type="gramEnd"/>
+      <w:r>
+        <w:rPr>
+          <w:rFonts w:hint="eastAsia"/>
+        </w:rPr>
+        <w:t>查找，发起配对，</w:t>
+      </w:r>
+      <w:proofErr w:type="gramStart"/>
+      <w:r>
+        <w:rPr>
+          <w:rFonts w:hint="eastAsia"/>
+        </w:rPr>
+        <w:t>建链成功</w:t>
+      </w:r>
+      <w:proofErr w:type="gramEnd"/>
+      <w:r>
+        <w:rPr>
+          <w:rFonts w:hint="eastAsia"/>
+        </w:rPr>
+        <w:t>后，双方即可收发数据。</w:t>
+      </w:r>
+      <w:r>
+        <w:rPr>
+          <w:rFonts w:hint="eastAsia"/>
+        </w:rPr>
+        <w:t>由于需要实现安卓手机</w:t>
+      </w:r>
+      <w:proofErr w:type="gramStart"/>
+      <w:r>
+        <w:rPr>
+          <w:rFonts w:hint="eastAsia"/>
+        </w:rPr>
+        <w:t>与蓝牙模块</w:t>
+      </w:r>
+      <w:proofErr w:type="gramEnd"/>
+      <w:r>
+        <w:rPr>
+          <w:rFonts w:hint="eastAsia"/>
+        </w:rPr>
+        <w:t>的通信，而</w:t>
+      </w:r>
+      <w:proofErr w:type="gramStart"/>
+      <w:r>
+        <w:rPr>
+          <w:rFonts w:hint="eastAsia"/>
+        </w:rPr>
+        <w:t>当蓝牙模块</w:t>
+      </w:r>
+      <w:proofErr w:type="gramEnd"/>
+      <w:r>
+        <w:rPr>
+          <w:rFonts w:hint="eastAsia"/>
+        </w:rPr>
+        <w:t>配置为主模式时无法通过设置</w:t>
       </w:r>
       <w:r>
         <w:rPr>
@@ -17337,7 +18134,35 @@
         <w:rPr>
           <w:rFonts w:hint="eastAsia"/>
         </w:rPr>
-        <w:t>码的方式与安卓手机配对，故只能将蓝牙模块配置为从模式。配置过程为使用蓝牙模块的相应工作模式，在该工作模式下时用户可以向模块发送各种</w:t>
+        <w:t>码的方式与安卓手机配对，故只能</w:t>
+      </w:r>
+      <w:proofErr w:type="gramStart"/>
+      <w:r>
+        <w:rPr>
+          <w:rFonts w:hint="eastAsia"/>
+        </w:rPr>
+        <w:t>将蓝牙模块</w:t>
+      </w:r>
+      <w:proofErr w:type="gramEnd"/>
+      <w:r>
+        <w:rPr>
+          <w:rFonts w:hint="eastAsia"/>
+        </w:rPr>
+        <w:t>配置为从模式。配置过程为</w:t>
+      </w:r>
+      <w:proofErr w:type="gramStart"/>
+      <w:r>
+        <w:rPr>
+          <w:rFonts w:hint="eastAsia"/>
+        </w:rPr>
+        <w:t>使用蓝牙模块</w:t>
+      </w:r>
+      <w:proofErr w:type="gramEnd"/>
+      <w:r>
+        <w:rPr>
+          <w:rFonts w:hint="eastAsia"/>
+        </w:rPr>
+        <w:t>的相应工作模式，在该工作模式下时用户可以向模块发送各种</w:t>
       </w:r>
       <w:r>
         <w:rPr>
@@ -17361,11 +18186,19 @@
         </w:numPr>
         <w:spacing w:before="120" w:after="120"/>
       </w:pPr>
-      <w:r>
-        <w:rPr>
-          <w:rFonts w:hint="eastAsia"/>
-        </w:rPr>
-        <w:t>将蓝牙模块的</w:t>
+      <w:proofErr w:type="gramStart"/>
+      <w:r>
+        <w:rPr>
+          <w:rFonts w:hint="eastAsia"/>
+        </w:rPr>
+        <w:t>将蓝牙模块</w:t>
+      </w:r>
+      <w:proofErr w:type="gramEnd"/>
+      <w:r>
+        <w:rPr>
+          <w:rFonts w:hint="eastAsia"/>
+        </w:rPr>
+        <w:t>的</w:t>
       </w:r>
       <w:r>
         <w:rPr>
@@ -17401,7 +18234,21 @@
         <w:rPr>
           <w:rFonts w:hint="eastAsia"/>
         </w:rPr>
-        <w:t>，蓝牙模块的</w:t>
+        <w:t>，</w:t>
+      </w:r>
+      <w:proofErr w:type="gramStart"/>
+      <w:r>
+        <w:rPr>
+          <w:rFonts w:hint="eastAsia"/>
+        </w:rPr>
+        <w:t>蓝牙模块</w:t>
+      </w:r>
+      <w:proofErr w:type="gramEnd"/>
+      <w:r>
+        <w:rPr>
+          <w:rFonts w:hint="eastAsia"/>
+        </w:rPr>
+        <w:t>的</w:t>
       </w:r>
       <w:r>
         <w:rPr>
@@ -17492,7 +18339,15 @@
         <w:spacing w:before="120" w:after="120"/>
       </w:pPr>
       <w:r>
-        <w:t>在上电之前将蓝牙模块的</w:t>
+        <w:t>在上</w:t>
+      </w:r>
+      <w:proofErr w:type="gramStart"/>
+      <w:r>
+        <w:t>电之前将蓝牙</w:t>
+      </w:r>
+      <w:proofErr w:type="gramEnd"/>
+      <w:r>
+        <w:t>模块的</w:t>
       </w:r>
       <w:r>
         <w:rPr>
@@ -17564,7 +18419,49 @@
         <w:rPr>
           <w:rFonts w:hint="eastAsia"/>
         </w:rPr>
-        <w:t>引脚连接，上电之后若蓝牙模块的指示灯长亮长灭则说明进入命令相应工作模式（自动连接工作时蓝牙模块指示灯为快闪）；</w:t>
+        <w:t>引脚连接，上电之后</w:t>
+      </w:r>
+      <w:proofErr w:type="gramStart"/>
+      <w:r>
+        <w:rPr>
+          <w:rFonts w:hint="eastAsia"/>
+        </w:rPr>
+        <w:t>若蓝牙模块</w:t>
+      </w:r>
+      <w:proofErr w:type="gramEnd"/>
+      <w:r>
+        <w:rPr>
+          <w:rFonts w:hint="eastAsia"/>
+        </w:rPr>
+        <w:t>的指示灯长</w:t>
+      </w:r>
+      <w:proofErr w:type="gramStart"/>
+      <w:r>
+        <w:rPr>
+          <w:rFonts w:hint="eastAsia"/>
+        </w:rPr>
+        <w:t>亮长灭</w:t>
+      </w:r>
+      <w:proofErr w:type="gramEnd"/>
+      <w:r>
+        <w:rPr>
+          <w:rFonts w:hint="eastAsia"/>
+        </w:rPr>
+        <w:t>则说明进入命令相应工作模式（自动连接工作</w:t>
+      </w:r>
+      <w:proofErr w:type="gramStart"/>
+      <w:r>
+        <w:rPr>
+          <w:rFonts w:hint="eastAsia"/>
+        </w:rPr>
+        <w:t>时蓝牙模块</w:t>
+      </w:r>
+      <w:proofErr w:type="gramEnd"/>
+      <w:r>
+        <w:rPr>
+          <w:rFonts w:hint="eastAsia"/>
+        </w:rPr>
+        <w:t>指示灯为快闪）；</w:t>
       </w:r>
     </w:p>
     <w:p>
@@ -17620,11 +18517,29 @@
         <w:t>”</w:t>
       </w:r>
       <w:r>
-        <w:t>，若通信成功则蓝牙模块将向串口发送字符</w:t>
-      </w:r>
-      <w:r>
-        <w:t>”OK\r\n”</w:t>
-      </w:r>
+        <w:t>，若通信成功</w:t>
+      </w:r>
+      <w:proofErr w:type="gramStart"/>
+      <w:r>
+        <w:t>则蓝牙模块</w:t>
+      </w:r>
+      <w:proofErr w:type="gramEnd"/>
+      <w:r>
+        <w:t>将向串口发送字符</w:t>
+      </w:r>
+      <w:proofErr w:type="gramStart"/>
+      <w:r>
+        <w:t>”</w:t>
+      </w:r>
+      <w:proofErr w:type="gramEnd"/>
+      <w:r>
+        <w:t>OK\r\n</w:t>
+      </w:r>
+      <w:proofErr w:type="gramStart"/>
+      <w:r>
+        <w:t>”</w:t>
+      </w:r>
+      <w:proofErr w:type="gramEnd"/>
       <w:r>
         <w:t>，如下图所示</w:t>
       </w:r>
@@ -17733,7 +18648,7 @@
                     </pic:cNvPicPr>
                   </pic:nvPicPr>
                   <pic:blipFill>
-                    <a:blip r:embed="rId87">
+                    <a:blip r:embed="rId89">
                       <a:extLst>
                         <a:ext uri="{28A0092B-C50C-407E-A947-70E740481C1C}">
                           <a14:useLocalDpi xmlns:a14="http://schemas.microsoft.com/office/drawing/2010/main" val="0"/>
@@ -17873,20 +18788,30 @@
         <w:rPr>
           <w:rFonts w:hint="eastAsia"/>
         </w:rPr>
-        <w:t>指令配置蓝牙芯片</w:t>
-      </w:r>
+        <w:t>指令</w:t>
+      </w:r>
+      <w:proofErr w:type="gramStart"/>
+      <w:r>
+        <w:rPr>
+          <w:rFonts w:hint="eastAsia"/>
+        </w:rPr>
+        <w:t>配置蓝牙芯片</w:t>
+      </w:r>
+      <w:proofErr w:type="gramEnd"/>
     </w:p>
     <w:p>
       <w:pPr>
         <w:pStyle w:val="af1"/>
         <w:spacing w:before="120" w:after="120"/>
       </w:pPr>
+      <w:proofErr w:type="gramStart"/>
       <w:r>
         <w:t>当</w:t>
       </w:r>
       <w:r>
         <w:t>蓝牙模块</w:t>
       </w:r>
+      <w:proofErr w:type="gramEnd"/>
       <w:r>
         <w:t>成功</w:t>
       </w:r>
@@ -17921,7 +18846,21 @@
         <w:rPr>
           <w:rFonts w:hint="eastAsia"/>
         </w:rPr>
-        <w:t>指令对蓝牙芯片进行配置，具体指令见下表：</w:t>
+        <w:t>指令</w:t>
+      </w:r>
+      <w:proofErr w:type="gramStart"/>
+      <w:r>
+        <w:rPr>
+          <w:rFonts w:hint="eastAsia"/>
+        </w:rPr>
+        <w:t>对蓝牙芯片</w:t>
+      </w:r>
+      <w:proofErr w:type="gramEnd"/>
+      <w:r>
+        <w:rPr>
+          <w:rFonts w:hint="eastAsia"/>
+        </w:rPr>
+        <w:t>进行配置，具体指令见下表：</w:t>
       </w:r>
     </w:p>
     <w:p>
@@ -18298,8 +19237,16 @@
               <w:rPr>
                 <w:rFonts w:hint="eastAsia"/>
               </w:rPr>
-              <w:t>获取模块蓝牙地址</w:t>
-            </w:r>
+              <w:t>获取</w:t>
+            </w:r>
+            <w:proofErr w:type="gramStart"/>
+            <w:r>
+              <w:rPr>
+                <w:rFonts w:hint="eastAsia"/>
+              </w:rPr>
+              <w:t>模块蓝牙地址</w:t>
+            </w:r>
+            <w:proofErr w:type="gramEnd"/>
           </w:p>
         </w:tc>
         <w:tc>
@@ -18333,7 +19280,21 @@
               <w:rPr>
                 <w:rFonts w:hint="eastAsia"/>
               </w:rPr>
-              <w:t>+ADDR:&lt;Param&gt;</w:t>
+              <w:t>+ADDR:&lt;</w:t>
+            </w:r>
+            <w:proofErr w:type="spellStart"/>
+            <w:r>
+              <w:rPr>
+                <w:rFonts w:hint="eastAsia"/>
+              </w:rPr>
+              <w:t>Param</w:t>
+            </w:r>
+            <w:proofErr w:type="spellEnd"/>
+            <w:r>
+              <w:rPr>
+                <w:rFonts w:hint="eastAsia"/>
+              </w:rPr>
+              <w:t>&gt;</w:t>
             </w:r>
             <w:r>
               <w:rPr>
@@ -18354,18 +19315,28 @@
             <w:pPr>
               <w:pStyle w:val="af7"/>
             </w:pPr>
+            <w:proofErr w:type="spellStart"/>
             <w:r>
               <w:rPr>
                 <w:rFonts w:hint="eastAsia"/>
               </w:rPr>
-              <w:t>Param:</w:t>
-            </w:r>
+              <w:t>Param</w:t>
+            </w:r>
+            <w:proofErr w:type="spellEnd"/>
             <w:r>
               <w:rPr>
                 <w:rFonts w:hint="eastAsia"/>
               </w:rPr>
+              <w:t>:</w:t>
+            </w:r>
+            <w:proofErr w:type="gramStart"/>
+            <w:r>
+              <w:rPr>
+                <w:rFonts w:hint="eastAsia"/>
+              </w:rPr>
               <w:t>模块蓝牙地址</w:t>
             </w:r>
+            <w:proofErr w:type="gramEnd"/>
           </w:p>
         </w:tc>
       </w:tr>
@@ -18405,7 +19376,21 @@
               <w:rPr>
                 <w:rFonts w:hint="eastAsia"/>
               </w:rPr>
-              <w:t>AT+NAME=&lt;Param&gt;</w:t>
+              <w:t>AT+NAME=&lt;</w:t>
+            </w:r>
+            <w:proofErr w:type="spellStart"/>
+            <w:r>
+              <w:rPr>
+                <w:rFonts w:hint="eastAsia"/>
+              </w:rPr>
+              <w:t>Param</w:t>
+            </w:r>
+            <w:proofErr w:type="spellEnd"/>
+            <w:r>
+              <w:rPr>
+                <w:rFonts w:hint="eastAsia"/>
+              </w:rPr>
+              <w:t>&gt;</w:t>
             </w:r>
           </w:p>
         </w:tc>
@@ -18436,17 +19421,33 @@
             <w:pPr>
               <w:pStyle w:val="af7"/>
             </w:pPr>
+            <w:proofErr w:type="spellStart"/>
             <w:r>
               <w:rPr>
                 <w:rFonts w:hint="eastAsia"/>
               </w:rPr>
-              <w:t>Param:</w:t>
-            </w:r>
+              <w:t>Param</w:t>
+            </w:r>
+            <w:proofErr w:type="spellEnd"/>
             <w:r>
               <w:rPr>
                 <w:rFonts w:hint="eastAsia"/>
               </w:rPr>
-              <w:t>蓝牙设备名称</w:t>
+              <w:t>:</w:t>
+            </w:r>
+            <w:proofErr w:type="gramStart"/>
+            <w:r>
+              <w:rPr>
+                <w:rFonts w:hint="eastAsia"/>
+              </w:rPr>
+              <w:t>蓝牙设备</w:t>
+            </w:r>
+            <w:proofErr w:type="gramEnd"/>
+            <w:r>
+              <w:rPr>
+                <w:rFonts w:hint="eastAsia"/>
+              </w:rPr>
+              <w:t>名称</w:t>
             </w:r>
             <w:r>
               <w:rPr>
@@ -18540,7 +19541,21 @@
               <w:rPr>
                 <w:rFonts w:hint="eastAsia"/>
               </w:rPr>
-              <w:t xml:space="preserve"> +NAME:&lt;Param&gt;</w:t>
+              <w:t xml:space="preserve"> +NAME:&lt;</w:t>
+            </w:r>
+            <w:proofErr w:type="spellStart"/>
+            <w:r>
+              <w:rPr>
+                <w:rFonts w:hint="eastAsia"/>
+              </w:rPr>
+              <w:t>Param</w:t>
+            </w:r>
+            <w:proofErr w:type="spellEnd"/>
+            <w:r>
+              <w:rPr>
+                <w:rFonts w:hint="eastAsia"/>
+              </w:rPr>
+              <w:t>&gt;</w:t>
             </w:r>
             <w:r>
               <w:rPr>
@@ -18636,7 +19651,21 @@
               <w:rPr>
                 <w:rFonts w:hint="eastAsia"/>
               </w:rPr>
-              <w:t>AT+ROLE=&lt;Param&gt;</w:t>
+              <w:t>AT+ROLE=&lt;</w:t>
+            </w:r>
+            <w:proofErr w:type="spellStart"/>
+            <w:r>
+              <w:rPr>
+                <w:rFonts w:hint="eastAsia"/>
+              </w:rPr>
+              <w:t>Param</w:t>
+            </w:r>
+            <w:proofErr w:type="spellEnd"/>
+            <w:r>
+              <w:rPr>
+                <w:rFonts w:hint="eastAsia"/>
+              </w:rPr>
+              <w:t>&gt;</w:t>
             </w:r>
           </w:p>
         </w:tc>
@@ -18667,11 +19696,19 @@
             <w:pPr>
               <w:pStyle w:val="af7"/>
             </w:pPr>
+            <w:proofErr w:type="spellStart"/>
             <w:r>
               <w:rPr>
                 <w:rFonts w:hint="eastAsia"/>
               </w:rPr>
-              <w:t>Param:</w:t>
+              <w:t>Param</w:t>
+            </w:r>
+            <w:proofErr w:type="spellEnd"/>
+            <w:r>
+              <w:rPr>
+                <w:rFonts w:hint="eastAsia"/>
+              </w:rPr>
+              <w:t>:</w:t>
             </w:r>
             <w:r>
               <w:rPr>
@@ -18867,7 +19904,21 @@
               <w:rPr>
                 <w:rFonts w:hint="eastAsia"/>
               </w:rPr>
-              <w:t>+ROLE:&lt;Param&gt;</w:t>
+              <w:t>+ROLE:&lt;</w:t>
+            </w:r>
+            <w:proofErr w:type="spellStart"/>
+            <w:r>
+              <w:rPr>
+                <w:rFonts w:hint="eastAsia"/>
+              </w:rPr>
+              <w:t>Param</w:t>
+            </w:r>
+            <w:proofErr w:type="spellEnd"/>
+            <w:r>
+              <w:rPr>
+                <w:rFonts w:hint="eastAsia"/>
+              </w:rPr>
+              <w:t>&gt;</w:t>
             </w:r>
             <w:r>
               <w:rPr>
@@ -18932,7 +19983,21 @@
               <w:rPr>
                 <w:rFonts w:hint="eastAsia"/>
               </w:rPr>
-              <w:t>AT+PSWD=&lt;Param&gt;</w:t>
+              <w:t>AT+PSWD=&lt;</w:t>
+            </w:r>
+            <w:proofErr w:type="spellStart"/>
+            <w:r>
+              <w:rPr>
+                <w:rFonts w:hint="eastAsia"/>
+              </w:rPr>
+              <w:t>Param</w:t>
+            </w:r>
+            <w:proofErr w:type="spellEnd"/>
+            <w:r>
+              <w:rPr>
+                <w:rFonts w:hint="eastAsia"/>
+              </w:rPr>
+              <w:t>&gt;</w:t>
             </w:r>
           </w:p>
         </w:tc>
@@ -18963,11 +20028,19 @@
             <w:pPr>
               <w:pStyle w:val="af7"/>
             </w:pPr>
+            <w:proofErr w:type="spellStart"/>
             <w:r>
               <w:rPr>
                 <w:rFonts w:hint="eastAsia"/>
               </w:rPr>
-              <w:t>Param:</w:t>
+              <w:t>Param</w:t>
+            </w:r>
+            <w:proofErr w:type="spellEnd"/>
+            <w:r>
+              <w:rPr>
+                <w:rFonts w:hint="eastAsia"/>
+              </w:rPr>
+              <w:t>:</w:t>
             </w:r>
             <w:r>
               <w:rPr>
@@ -19055,7 +20128,21 @@
               <w:rPr>
                 <w:rFonts w:hint="eastAsia"/>
               </w:rPr>
-              <w:t>+PSWD:&lt;Param&gt;</w:t>
+              <w:t>+PSWD:&lt;</w:t>
+            </w:r>
+            <w:proofErr w:type="spellStart"/>
+            <w:r>
+              <w:rPr>
+                <w:rFonts w:hint="eastAsia"/>
+              </w:rPr>
+              <w:t>Param</w:t>
+            </w:r>
+            <w:proofErr w:type="spellEnd"/>
+            <w:r>
+              <w:rPr>
+                <w:rFonts w:hint="eastAsia"/>
+              </w:rPr>
+              <w:t>&gt;</w:t>
             </w:r>
             <w:r>
               <w:rPr>
@@ -19595,7 +20682,35 @@
         <w:rPr>
           <w:rFonts w:hint="eastAsia"/>
         </w:rPr>
-        <w:t>指令配置好蓝牙模块后，即可按硬件电路章节中所述形式将蓝牙模块与微控制器的</w:t>
+        <w:t>指令配置</w:t>
+      </w:r>
+      <w:proofErr w:type="gramStart"/>
+      <w:r>
+        <w:rPr>
+          <w:rFonts w:hint="eastAsia"/>
+        </w:rPr>
+        <w:t>好蓝牙模块</w:t>
+      </w:r>
+      <w:proofErr w:type="gramEnd"/>
+      <w:r>
+        <w:rPr>
+          <w:rFonts w:hint="eastAsia"/>
+        </w:rPr>
+        <w:t>后，即可按硬件电路章节中所述形式</w:t>
+      </w:r>
+      <w:proofErr w:type="gramStart"/>
+      <w:r>
+        <w:rPr>
+          <w:rFonts w:hint="eastAsia"/>
+        </w:rPr>
+        <w:t>将蓝牙模块</w:t>
+      </w:r>
+      <w:proofErr w:type="gramEnd"/>
+      <w:r>
+        <w:rPr>
+          <w:rFonts w:hint="eastAsia"/>
+        </w:rPr>
+        <w:t>与微控制器的</w:t>
       </w:r>
       <w:r>
         <w:rPr>
@@ -19619,7 +20734,21 @@
         <w:rPr>
           <w:rFonts w:hint="eastAsia"/>
         </w:rPr>
-        <w:t>的底层寄存器，就可以使用蓝牙收发数据了。</w:t>
+        <w:t>的底层寄存器，就可以</w:t>
+      </w:r>
+      <w:proofErr w:type="gramStart"/>
+      <w:r>
+        <w:rPr>
+          <w:rFonts w:hint="eastAsia"/>
+        </w:rPr>
+        <w:t>使用蓝牙收发</w:t>
+      </w:r>
+      <w:proofErr w:type="gramEnd"/>
+      <w:r>
+        <w:rPr>
+          <w:rFonts w:hint="eastAsia"/>
+        </w:rPr>
+        <w:t>数据了。</w:t>
       </w:r>
     </w:p>
     <w:p>
@@ -19706,7 +20835,21 @@
         <w:rPr>
           <w:rFonts w:hint="eastAsia"/>
         </w:rPr>
-        <w:t>功能部件时钟，设置与蓝牙模块相同的波特率，即可使用。</w:t>
+        <w:t>功能部件时钟，设置</w:t>
+      </w:r>
+      <w:proofErr w:type="gramStart"/>
+      <w:r>
+        <w:rPr>
+          <w:rFonts w:hint="eastAsia"/>
+        </w:rPr>
+        <w:t>与蓝牙模块</w:t>
+      </w:r>
+      <w:proofErr w:type="gramEnd"/>
+      <w:r>
+        <w:rPr>
+          <w:rFonts w:hint="eastAsia"/>
+        </w:rPr>
+        <w:t>相同的波特率，即可使用。</w:t>
       </w:r>
     </w:p>
     <w:p>
@@ -19714,8 +20857,8 @@
         <w:pStyle w:val="21"/>
         <w:spacing w:before="120" w:after="120"/>
       </w:pPr>
-      <w:bookmarkStart w:id="75" w:name="_Toc420320295"/>
-      <w:bookmarkStart w:id="76" w:name="_Toc420529228"/>
+      <w:bookmarkStart w:id="74" w:name="_Toc420320295"/>
+      <w:bookmarkStart w:id="75" w:name="_Toc420529228"/>
       <w:r>
         <w:rPr>
           <w:rFonts w:hint="eastAsia"/>
@@ -19740,8 +20883,8 @@
       <w:r>
         <w:t>的手机上位机程序设计与开发</w:t>
       </w:r>
+      <w:bookmarkEnd w:id="74"/>
       <w:bookmarkEnd w:id="75"/>
-      <w:bookmarkEnd w:id="76"/>
     </w:p>
     <w:p>
       <w:pPr>
@@ -19752,7 +20895,49 @@
         <w:rPr>
           <w:rFonts w:hint="eastAsia"/>
         </w:rPr>
-        <w:t>本节主要介绍了基于安卓操作系统的手机上位机接收程序的设计与开发，主要实现了调用手机的蓝牙模块接收数据，对声时数据进行初步的滤波和将温度，湿度和声时数据以折线图形式显示在手机屏幕上三</w:t>
+        <w:t>本节主要介绍了基于安卓操作系统的手机上位机接收程序的设计与开发，主要实现了调用手机</w:t>
+      </w:r>
+      <w:proofErr w:type="gramStart"/>
+      <w:r>
+        <w:rPr>
+          <w:rFonts w:hint="eastAsia"/>
+        </w:rPr>
+        <w:t>的蓝牙模块</w:t>
+      </w:r>
+      <w:proofErr w:type="gramEnd"/>
+      <w:r>
+        <w:rPr>
+          <w:rFonts w:hint="eastAsia"/>
+        </w:rPr>
+        <w:t>接收数据，对声</w:t>
+      </w:r>
+      <w:proofErr w:type="gramStart"/>
+      <w:r>
+        <w:rPr>
+          <w:rFonts w:hint="eastAsia"/>
+        </w:rPr>
+        <w:t>时数据</w:t>
+      </w:r>
+      <w:proofErr w:type="gramEnd"/>
+      <w:r>
+        <w:rPr>
+          <w:rFonts w:hint="eastAsia"/>
+        </w:rPr>
+        <w:t>进行初步的滤波和将温度，湿度和声</w:t>
+      </w:r>
+      <w:proofErr w:type="gramStart"/>
+      <w:r>
+        <w:rPr>
+          <w:rFonts w:hint="eastAsia"/>
+        </w:rPr>
+        <w:t>时数据</w:t>
+      </w:r>
+      <w:proofErr w:type="gramEnd"/>
+      <w:r>
+        <w:rPr>
+          <w:rFonts w:hint="eastAsia"/>
+        </w:rPr>
+        <w:t>以折线图形式显示在手机屏幕上三</w:t>
       </w:r>
       <w:r>
         <w:rPr>
@@ -19764,7 +20949,21 @@
         <w:rPr>
           <w:rFonts w:hint="eastAsia"/>
         </w:rPr>
-        <w:t>功能。原本期望能直接在手机上实现将声时数据与温度值进行分析拟合出数学模型，可是在实际操作中发现</w:t>
+        <w:t>功能。原本期望能直接在手机上实现将声</w:t>
+      </w:r>
+      <w:proofErr w:type="gramStart"/>
+      <w:r>
+        <w:rPr>
+          <w:rFonts w:hint="eastAsia"/>
+        </w:rPr>
+        <w:t>时数据</w:t>
+      </w:r>
+      <w:proofErr w:type="gramEnd"/>
+      <w:r>
+        <w:rPr>
+          <w:rFonts w:hint="eastAsia"/>
+        </w:rPr>
+        <w:t>与温度值进行分析拟合出数学模型，可是在实际操作中发现</w:t>
       </w:r>
       <w:r>
         <w:rPr>
@@ -19800,7 +20999,21 @@
         <w:rPr>
           <w:rFonts w:hint="eastAsia"/>
         </w:rPr>
-        <w:t>工作量过于庞大，因此在此只将声时数据进行简单的整理和滤波，而拟合数学模型的工作则是</w:t>
+        <w:t>工作量过于庞大，因此在此只将声</w:t>
+      </w:r>
+      <w:proofErr w:type="gramStart"/>
+      <w:r>
+        <w:rPr>
+          <w:rFonts w:hint="eastAsia"/>
+        </w:rPr>
+        <w:t>时数据</w:t>
+      </w:r>
+      <w:proofErr w:type="gramEnd"/>
+      <w:r>
+        <w:rPr>
+          <w:rFonts w:hint="eastAsia"/>
+        </w:rPr>
+        <w:t>进行简单的整理和滤波，而拟合数学模型的工作则是</w:t>
       </w:r>
       <w:r>
         <w:rPr>
@@ -19815,12 +21028,14 @@
         </w:rPr>
         <w:t>上位机将处理好的数据写进手机存储卡的文件内再将文件导入电脑使用</w:t>
       </w:r>
+      <w:proofErr w:type="spellStart"/>
       <w:r>
         <w:rPr>
           <w:rFonts w:hint="eastAsia"/>
         </w:rPr>
         <w:t>Matlab</w:t>
       </w:r>
+      <w:proofErr w:type="spellEnd"/>
       <w:r>
         <w:rPr>
           <w:rFonts w:hint="eastAsia"/>
@@ -19834,8 +21049,8 @@
         <w:spacing w:before="120" w:after="120"/>
         <w:ind w:left="420"/>
       </w:pPr>
-      <w:bookmarkStart w:id="77" w:name="_Toc420320296"/>
-      <w:bookmarkStart w:id="78" w:name="_Toc420529229"/>
+      <w:bookmarkStart w:id="76" w:name="_Toc420320296"/>
+      <w:bookmarkStart w:id="77" w:name="_Toc420529229"/>
       <w:r>
         <w:rPr>
           <w:rFonts w:hint="eastAsia"/>
@@ -19846,10 +21061,18 @@
         <w:t xml:space="preserve"> </w:t>
       </w:r>
       <w:r>
-        <w:t>使用手机自带的蓝牙模块接收数据的程序设计与开发</w:t>
-      </w:r>
+        <w:t>使用手机自带</w:t>
+      </w:r>
+      <w:proofErr w:type="gramStart"/>
+      <w:r>
+        <w:t>的蓝牙模块</w:t>
+      </w:r>
+      <w:proofErr w:type="gramEnd"/>
+      <w:r>
+        <w:t>接收数据的程序设计与开发</w:t>
+      </w:r>
+      <w:bookmarkEnd w:id="76"/>
       <w:bookmarkEnd w:id="77"/>
-      <w:bookmarkEnd w:id="78"/>
     </w:p>
     <w:p>
       <w:pPr>
@@ -19899,7 +21122,15 @@
         <w:spacing w:before="120" w:after="120"/>
       </w:pPr>
       <w:r>
-        <w:t>&lt;uses-permissionandroid:name="android.permission.BLUETOOTH_ADMIN" /&gt;</w:t>
+        <w:t>&lt;uses-permissionandroid</w:t>
+      </w:r>
+      <w:proofErr w:type="gramStart"/>
+      <w:r>
+        <w:t>:name</w:t>
+      </w:r>
+      <w:proofErr w:type="gramEnd"/>
+      <w:r>
+        <w:t>="android.permission.BLUETOOTH_ADMIN" /&gt;</w:t>
       </w:r>
     </w:p>
     <w:p>
@@ -19908,7 +21139,28 @@
         <w:spacing w:before="120" w:after="120"/>
       </w:pPr>
       <w:r>
-        <w:t>&lt;uses-permissionandroid:name="android.permission.BLUETOOTH" /&gt;</w:t>
+        <w:t>&lt;</w:t>
+      </w:r>
+      <w:proofErr w:type="spellStart"/>
+      <w:r>
+        <w:t>uses-permissionandroid</w:t>
+      </w:r>
+      <w:proofErr w:type="gramStart"/>
+      <w:r>
+        <w:t>:name</w:t>
+      </w:r>
+      <w:proofErr w:type="spellEnd"/>
+      <w:proofErr w:type="gramEnd"/>
+      <w:r>
+        <w:t>="</w:t>
+      </w:r>
+      <w:proofErr w:type="spellStart"/>
+      <w:r>
+        <w:t>android.permission.BLUETOOTH</w:t>
+      </w:r>
+      <w:proofErr w:type="spellEnd"/>
+      <w:r>
+        <w:t>" /&gt;</w:t>
       </w:r>
     </w:p>
     <w:p>
@@ -19917,7 +21169,15 @@
         <w:spacing w:before="120" w:after="120"/>
       </w:pPr>
       <w:r>
-        <w:t>设备间的蓝牙连接可通过一下两种方法解决：</w:t>
+        <w:t>设备间</w:t>
+      </w:r>
+      <w:proofErr w:type="gramStart"/>
+      <w:r>
+        <w:t>的蓝牙连接</w:t>
+      </w:r>
+      <w:proofErr w:type="gramEnd"/>
+      <w:r>
+        <w:t>可通过一下两种方法解决：</w:t>
       </w:r>
     </w:p>
     <w:p>
@@ -19944,7 +21204,21 @@
         <w:rPr>
           <w:rFonts w:hint="eastAsia"/>
         </w:rPr>
-        <w:t>先进行蓝牙自动配对，配对成功，通过</w:t>
+        <w:t>先</w:t>
+      </w:r>
+      <w:proofErr w:type="gramStart"/>
+      <w:r>
+        <w:rPr>
+          <w:rFonts w:hint="eastAsia"/>
+        </w:rPr>
+        <w:t>进行蓝牙自动</w:t>
+      </w:r>
+      <w:proofErr w:type="gramEnd"/>
+      <w:r>
+        <w:rPr>
+          <w:rFonts w:hint="eastAsia"/>
+        </w:rPr>
+        <w:t>配对，配对成功，通过</w:t>
       </w:r>
       <w:r>
         <w:rPr>
@@ -19958,6 +21232,7 @@
       <w:r>
         <w:t>获得</w:t>
       </w:r>
+      <w:proofErr w:type="spellStart"/>
       <w:r>
         <w:rPr>
           <w:rFonts w:hint="eastAsia"/>
@@ -19967,6 +21242,7 @@
       <w:r>
         <w:t>luetoothSocket</w:t>
       </w:r>
+      <w:proofErr w:type="spellEnd"/>
       <w:r>
         <w:t>，然后执行</w:t>
       </w:r>
@@ -20009,6 +21285,7 @@
       <w:r>
         <w:t>获得</w:t>
       </w:r>
+      <w:proofErr w:type="spellStart"/>
       <w:r>
         <w:rPr>
           <w:rFonts w:hint="eastAsia"/>
@@ -20018,9 +21295,11 @@
       <w:r>
         <w:t>lueToothSocket</w:t>
       </w:r>
+      <w:proofErr w:type="spellEnd"/>
       <w:r>
         <w:t>，然后先根据</w:t>
       </w:r>
+      <w:proofErr w:type="spellStart"/>
       <w:r>
         <w:rPr>
           <w:rFonts w:hint="eastAsia"/>
@@ -20028,7 +21307,11 @@
         <w:t>m</w:t>
       </w:r>
       <w:r>
-        <w:t>Device.getBondState()</w:t>
+        <w:t>Device.getBondState</w:t>
+      </w:r>
+      <w:proofErr w:type="spellEnd"/>
+      <w:r>
+        <w:t>()</w:t>
       </w:r>
       <w:r>
         <w:t>进行判断是否需要配对，最后执行</w:t>
@@ -20055,7 +21338,15 @@
         <w:t>由于</w:t>
       </w:r>
       <w:r>
-        <w:t>在程序中进行蓝牙设备的搜索与配对需要占用手机的大量资源，而且在</w:t>
+        <w:t>在程序中进行</w:t>
+      </w:r>
+      <w:proofErr w:type="gramStart"/>
+      <w:r>
+        <w:t>蓝牙设备</w:t>
+      </w:r>
+      <w:proofErr w:type="gramEnd"/>
+      <w:r>
+        <w:t>的搜索与配对需要占用手机的大量资源，而且在</w:t>
       </w:r>
       <w:r>
         <w:rPr>
@@ -20067,7 +21358,15 @@
         <w:t>ndroid</w:t>
       </w:r>
       <w:r>
-        <w:t>系统的设置中能非常方便的对设备进行配对操作，故本项目选用第一种方法进行蓝牙连接。</w:t>
+        <w:t>系统的设置中能非常方便的对设备进行配对操作，故本项目选用第一种方法</w:t>
+      </w:r>
+      <w:proofErr w:type="gramStart"/>
+      <w:r>
+        <w:t>进行蓝牙连接</w:t>
+      </w:r>
+      <w:proofErr w:type="gramEnd"/>
+      <w:r>
+        <w:t>。</w:t>
       </w:r>
     </w:p>
     <w:p>
@@ -20076,7 +21375,23 @@
         <w:spacing w:before="120" w:after="120"/>
       </w:pPr>
       <w:r>
-        <w:t>当手机与蓝牙模块连接之后即可通过蓝牙将需要采集的数据进行接收。蓝牙接收的数据格式为字节流格式，因此需要使用</w:t>
+        <w:t>当手机</w:t>
+      </w:r>
+      <w:proofErr w:type="gramStart"/>
+      <w:r>
+        <w:t>与蓝牙模块</w:t>
+      </w:r>
+      <w:proofErr w:type="gramEnd"/>
+      <w:r>
+        <w:t>连接之后即可通过蓝牙将需要采集的数据进行接收。</w:t>
+      </w:r>
+      <w:proofErr w:type="gramStart"/>
+      <w:r>
+        <w:t>蓝牙接收</w:t>
+      </w:r>
+      <w:proofErr w:type="gramEnd"/>
+      <w:r>
+        <w:t>的数据格式为字节流格式，因此需要使用</w:t>
       </w:r>
       <w:r>
         <w:rPr>
@@ -20156,11 +21471,19 @@
         </w:rPr>
         <w:t>使用</w:t>
       </w:r>
-      <w:r>
-        <w:rPr>
-          <w:rFonts w:hint="eastAsia"/>
-        </w:rPr>
-        <w:t>sendMessage()</w:t>
+      <w:proofErr w:type="spellStart"/>
+      <w:r>
+        <w:rPr>
+          <w:rFonts w:hint="eastAsia"/>
+        </w:rPr>
+        <w:t>sendMessage</w:t>
+      </w:r>
+      <w:proofErr w:type="spellEnd"/>
+      <w:r>
+        <w:rPr>
+          <w:rFonts w:hint="eastAsia"/>
+        </w:rPr>
+        <w:t>()</w:t>
       </w:r>
       <w:r>
         <w:rPr>
@@ -20237,41 +21560,81 @@
         </w:rPr>
         <w:t>建了一个</w:t>
       </w:r>
+      <w:proofErr w:type="spellStart"/>
       <w:r>
         <w:rPr>
           <w:rFonts w:hint="eastAsia"/>
         </w:rPr>
         <w:t>DataHandler</w:t>
       </w:r>
+      <w:proofErr w:type="spellEnd"/>
       <w:r>
         <w:rPr>
           <w:rFonts w:hint="eastAsia"/>
         </w:rPr>
         <w:t>接口，并新建了一个</w:t>
       </w:r>
+      <w:proofErr w:type="spellStart"/>
       <w:r>
         <w:rPr>
           <w:rFonts w:hint="eastAsia"/>
         </w:rPr>
         <w:t>HandleDataFromBlueTooth</w:t>
       </w:r>
+      <w:proofErr w:type="spellEnd"/>
       <w:r>
         <w:rPr>
           <w:rFonts w:hint="eastAsia"/>
         </w:rPr>
         <w:t>的对象来实现该接口并实现接口中的</w:t>
       </w:r>
-      <w:r>
-        <w:rPr>
-          <w:rFonts w:hint="eastAsia"/>
-        </w:rPr>
-        <w:t>HandleData()</w:t>
-      </w:r>
-      <w:r>
-        <w:rPr>
-          <w:rFonts w:hint="eastAsia"/>
-        </w:rPr>
-        <w:t>抽象方法。再将从流中读取的字节数据一个字节一个字节的传入该对象并进行解帧，解帧的方法如下：</w:t>
+      <w:proofErr w:type="spellStart"/>
+      <w:r>
+        <w:rPr>
+          <w:rFonts w:hint="eastAsia"/>
+        </w:rPr>
+        <w:t>HandleData</w:t>
+      </w:r>
+      <w:proofErr w:type="spellEnd"/>
+      <w:r>
+        <w:rPr>
+          <w:rFonts w:hint="eastAsia"/>
+        </w:rPr>
+        <w:t>()</w:t>
+      </w:r>
+      <w:r>
+        <w:rPr>
+          <w:rFonts w:hint="eastAsia"/>
+        </w:rPr>
+        <w:t>抽象方法。再将从流中读取的字节数据</w:t>
+      </w:r>
+      <w:proofErr w:type="gramStart"/>
+      <w:r>
+        <w:rPr>
+          <w:rFonts w:hint="eastAsia"/>
+        </w:rPr>
+        <w:t>一个字节一个字节</w:t>
+      </w:r>
+      <w:proofErr w:type="gramEnd"/>
+      <w:r>
+        <w:rPr>
+          <w:rFonts w:hint="eastAsia"/>
+        </w:rPr>
+        <w:t>的传入该对象并进行解帧，</w:t>
+      </w:r>
+      <w:proofErr w:type="gramStart"/>
+      <w:r>
+        <w:rPr>
+          <w:rFonts w:hint="eastAsia"/>
+        </w:rPr>
+        <w:t>解帧的</w:t>
+      </w:r>
+      <w:proofErr w:type="gramEnd"/>
+      <w:r>
+        <w:rPr>
+          <w:rFonts w:hint="eastAsia"/>
+        </w:rPr>
+        <w:t>方法如下：</w:t>
       </w:r>
     </w:p>
     <w:p>
@@ -20287,7 +21650,21 @@
         <w:rPr>
           <w:rFonts w:hint="eastAsia"/>
         </w:rPr>
-        <w:t>新建一个状态对象，初始化为在帧外（可使用枚举变量），读传入对象的字节，若字节为</w:t>
+        <w:t>新建一个状态对象，初始化</w:t>
+      </w:r>
+      <w:proofErr w:type="gramStart"/>
+      <w:r>
+        <w:rPr>
+          <w:rFonts w:hint="eastAsia"/>
+        </w:rPr>
+        <w:t>为在帧外</w:t>
+      </w:r>
+      <w:proofErr w:type="gramEnd"/>
+      <w:r>
+        <w:rPr>
+          <w:rFonts w:hint="eastAsia"/>
+        </w:rPr>
+        <w:t>（可使用枚举变量），读传入对象的字节，若字节为</w:t>
       </w:r>
       <w:r>
         <w:rPr>
@@ -20299,8 +21676,16 @@
         <w:rPr>
           <w:rFonts w:hint="eastAsia"/>
         </w:rPr>
-        <w:t>，则状态更新为帧头</w:t>
-      </w:r>
+        <w:t>，则状态更新</w:t>
+      </w:r>
+      <w:proofErr w:type="gramStart"/>
+      <w:r>
+        <w:rPr>
+          <w:rFonts w:hint="eastAsia"/>
+        </w:rPr>
+        <w:t>为帧头</w:t>
+      </w:r>
+      <w:proofErr w:type="gramEnd"/>
       <w:r>
         <w:rPr>
           <w:rFonts w:hint="eastAsia"/>
@@ -20323,9 +21708,11 @@
         </w:numPr>
         <w:spacing w:before="120" w:after="120"/>
       </w:pPr>
+      <w:proofErr w:type="gramStart"/>
       <w:r>
         <w:t>当状态处于帧头</w:t>
       </w:r>
+      <w:proofErr w:type="gramEnd"/>
       <w:r>
         <w:t>1</w:t>
       </w:r>
@@ -20342,8 +21729,16 @@
         <w:rPr>
           <w:rFonts w:hint="eastAsia"/>
         </w:rPr>
-        <w:t>，则状态更新为帧头</w:t>
-      </w:r>
+        <w:t>，则状态更新</w:t>
+      </w:r>
+      <w:proofErr w:type="gramStart"/>
+      <w:r>
+        <w:rPr>
+          <w:rFonts w:hint="eastAsia"/>
+        </w:rPr>
+        <w:t>为帧头</w:t>
+      </w:r>
+      <w:proofErr w:type="gramEnd"/>
       <w:r>
         <w:rPr>
           <w:rFonts w:hint="eastAsia"/>
@@ -20354,8 +21749,16 @@
         <w:rPr>
           <w:rFonts w:hint="eastAsia"/>
         </w:rPr>
-        <w:t>，表示读到帧头，否则状态更新为帧外</w:t>
-      </w:r>
+        <w:t>，表示读到帧头，否则状态</w:t>
+      </w:r>
+      <w:proofErr w:type="gramStart"/>
+      <w:r>
+        <w:rPr>
+          <w:rFonts w:hint="eastAsia"/>
+        </w:rPr>
+        <w:t>更新为帧外</w:t>
+      </w:r>
+      <w:proofErr w:type="gramEnd"/>
       <w:r>
         <w:rPr>
           <w:rFonts w:hint="eastAsia"/>
@@ -20384,9 +21787,11 @@
         </w:numPr>
         <w:spacing w:before="120" w:after="120"/>
       </w:pPr>
+      <w:proofErr w:type="gramStart"/>
       <w:r>
         <w:t>当状态处于帧头</w:t>
       </w:r>
+      <w:proofErr w:type="gramEnd"/>
       <w:r>
         <w:t>2</w:t>
       </w:r>
@@ -20418,12 +21823,20 @@
         </w:numPr>
         <w:spacing w:before="120" w:after="120"/>
       </w:pPr>
+      <w:proofErr w:type="gramStart"/>
       <w:r>
         <w:rPr>
           <w:rFonts w:hint="eastAsia"/>
         </w:rPr>
         <w:lastRenderedPageBreak/>
-        <w:t>当状态处于数据帧后依次将读入的字节数据放入之前已建立的数据域数组对象，并将校验位对象与每个字节依次进行异或运算，指导该数组写满，此时将状态对象更新为校验位；</w:t>
+        <w:t>当状态</w:t>
+      </w:r>
+      <w:proofErr w:type="gramEnd"/>
+      <w:r>
+        <w:rPr>
+          <w:rFonts w:hint="eastAsia"/>
+        </w:rPr>
+        <w:t>处于数据帧后依次将读入的字节数据放入之前已建立的数据域数组对象，并将校验位对象与每个字节依次进行异或运算，指导该数组写满，此时将状态对象更新为校验位；</w:t>
       </w:r>
     </w:p>
     <w:p>
@@ -20435,11 +21848,33 @@
         </w:numPr>
         <w:spacing w:before="120" w:after="120"/>
       </w:pPr>
-      <w:r>
-        <w:rPr>
-          <w:rFonts w:hint="eastAsia"/>
-        </w:rPr>
-        <w:t>当状态处于校验位后将计算之后的校验位字节与读入的字节进行比较，若一致则说明数据传输过程中没有出差错，将数据域数组通过</w:t>
+      <w:proofErr w:type="gramStart"/>
+      <w:r>
+        <w:rPr>
+          <w:rFonts w:hint="eastAsia"/>
+        </w:rPr>
+        <w:t>当状态</w:t>
+      </w:r>
+      <w:proofErr w:type="gramEnd"/>
+      <w:r>
+        <w:rPr>
+          <w:rFonts w:hint="eastAsia"/>
+        </w:rPr>
+        <w:t>处于校验位后将计算之后的校验位字节与读入的字节进行比较，</w:t>
+      </w:r>
+      <w:proofErr w:type="gramStart"/>
+      <w:r>
+        <w:rPr>
+          <w:rFonts w:hint="eastAsia"/>
+        </w:rPr>
+        <w:t>若一致</w:t>
+      </w:r>
+      <w:proofErr w:type="gramEnd"/>
+      <w:r>
+        <w:rPr>
+          <w:rFonts w:hint="eastAsia"/>
+        </w:rPr>
+        <w:t>则说明数据传输过程中没有出差错，将数据域数组通过</w:t>
       </w:r>
       <w:r>
         <w:rPr>
@@ -20463,7 +21898,21 @@
         <w:rPr>
           <w:rFonts w:hint="eastAsia"/>
         </w:rPr>
-        <w:t>线程，否则丢弃该帧，最后将状态更新为帧外。</w:t>
+        <w:t>线程，否则丢弃该帧，最后将状态</w:t>
+      </w:r>
+      <w:proofErr w:type="gramStart"/>
+      <w:r>
+        <w:rPr>
+          <w:rFonts w:hint="eastAsia"/>
+        </w:rPr>
+        <w:t>更新为帧外</w:t>
+      </w:r>
+      <w:proofErr w:type="gramEnd"/>
+      <w:r>
+        <w:rPr>
+          <w:rFonts w:hint="eastAsia"/>
+        </w:rPr>
+        <w:t>。</w:t>
       </w:r>
     </w:p>
     <w:p>
@@ -20472,8 +21921,8 @@
         <w:spacing w:before="120" w:after="120"/>
         <w:ind w:left="420"/>
       </w:pPr>
-      <w:bookmarkStart w:id="79" w:name="_Toc420320297"/>
-      <w:bookmarkStart w:id="80" w:name="_Toc420529230"/>
+      <w:bookmarkStart w:id="78" w:name="_Toc420320297"/>
+      <w:bookmarkStart w:id="79" w:name="_Toc420529230"/>
       <w:r>
         <w:rPr>
           <w:rFonts w:hint="eastAsia"/>
@@ -20484,10 +21933,18 @@
         <w:t xml:space="preserve"> </w:t>
       </w:r>
       <w:r>
-        <w:t>对声时数据进行简单滤波的程序设计与开发</w:t>
-      </w:r>
+        <w:t>对声</w:t>
+      </w:r>
+      <w:proofErr w:type="gramStart"/>
+      <w:r>
+        <w:t>时数据</w:t>
+      </w:r>
+      <w:proofErr w:type="gramEnd"/>
+      <w:r>
+        <w:t>进行简单滤波的程序设计与开发</w:t>
+      </w:r>
+      <w:bookmarkEnd w:id="78"/>
       <w:bookmarkEnd w:id="79"/>
-      <w:bookmarkEnd w:id="80"/>
     </w:p>
     <w:p>
       <w:pPr>
@@ -20524,7 +21981,7 @@
                     </pic:cNvPicPr>
                   </pic:nvPicPr>
                   <pic:blipFill>
-                    <a:blip r:embed="rId88" cstate="print">
+                    <a:blip r:embed="rId90" cstate="print">
                       <a:extLst>
                         <a:ext uri="{28A0092B-C50C-407E-A947-70E740481C1C}">
                           <a14:useLocalDpi xmlns:a14="http://schemas.microsoft.com/office/drawing/2010/main" val="0"/>
@@ -20571,7 +22028,21 @@
         <w:rPr>
           <w:rFonts w:hint="eastAsia"/>
         </w:rPr>
-        <w:t>分析并绘图后发现声时数据有比较大的偏差，具体图像如下：</w:t>
+        <w:t>分析并绘图后发现声</w:t>
+      </w:r>
+      <w:proofErr w:type="gramStart"/>
+      <w:r>
+        <w:rPr>
+          <w:rFonts w:hint="eastAsia"/>
+        </w:rPr>
+        <w:t>时数据</w:t>
+      </w:r>
+      <w:proofErr w:type="gramEnd"/>
+      <w:r>
+        <w:rPr>
+          <w:rFonts w:hint="eastAsia"/>
+        </w:rPr>
+        <w:t>有比较大的偏差，具体图像如下：</w:t>
       </w:r>
     </w:p>
     <w:p>
@@ -20606,7 +22077,21 @@
         <w:rPr>
           <w:rFonts w:hint="eastAsia"/>
         </w:rPr>
-        <w:t>处理的声时数据绘图</w:t>
+        <w:t>处理的声</w:t>
+      </w:r>
+      <w:proofErr w:type="gramStart"/>
+      <w:r>
+        <w:rPr>
+          <w:rFonts w:hint="eastAsia"/>
+        </w:rPr>
+        <w:t>时数据</w:t>
+      </w:r>
+      <w:proofErr w:type="gramEnd"/>
+      <w:r>
+        <w:rPr>
+          <w:rFonts w:hint="eastAsia"/>
+        </w:rPr>
+        <w:t>绘图</w:t>
       </w:r>
     </w:p>
     <w:p>
@@ -20615,7 +22100,15 @@
         <w:spacing w:before="120" w:after="120"/>
       </w:pPr>
       <w:r>
-        <w:t>造成这种现象的原因是随着温度的变化，超声波模块输出的波形会受到温度和环境噪声的影响，因此有时过零比较器不能将包络中正弦信号的</w:t>
+        <w:t>造成这种现象的原因是随着温度的变化，超声波模块输出的波形会受到温度和环境噪声的影响，因此</w:t>
+      </w:r>
+      <w:proofErr w:type="gramStart"/>
+      <w:r>
+        <w:t>有时过零比较器</w:t>
+      </w:r>
+      <w:proofErr w:type="gramEnd"/>
+      <w:r>
+        <w:t>不能将包络中正弦信号的</w:t>
       </w:r>
       <w:r>
         <w:t>前几个低幅值的</w:t>
@@ -20648,7 +22141,23 @@
         <w:t>kHz</w:t>
       </w:r>
       <w:r>
-        <w:t>，造成偏差值都是固定的，故可利用该特性对信号进行处理。处理算法思路为：从宏观上看假设前后两个声时数据的变化值非常小（小于一个</w:t>
+        <w:t>，造成偏差值都是固定的，故可利用该特性对信号进行处理。处理算法思路为：从宏观上看假设前后两个声</w:t>
+      </w:r>
+      <w:proofErr w:type="gramStart"/>
+      <w:r>
+        <w:t>时数据</w:t>
+      </w:r>
+      <w:proofErr w:type="gramEnd"/>
+      <w:r>
+        <w:t>的变化</w:t>
+      </w:r>
+      <w:proofErr w:type="gramStart"/>
+      <w:r>
+        <w:t>值非常</w:t>
+      </w:r>
+      <w:proofErr w:type="gramEnd"/>
+      <w:r>
+        <w:t>小（小于一个</w:t>
       </w:r>
       <w:r>
         <w:t>180kHz</w:t>
@@ -20696,7 +22205,15 @@
         <w:t>132</w:t>
       </w:r>
       <w:r>
-        <w:t>，通过这种方法消除由于硬件造成的不可靠数据偏差，经过该算法处理之后的声时数据图如下：</w:t>
+        <w:t>，通过这种方法消除由于硬件造成的不可靠数据偏差，经过该算法处理之后的声</w:t>
+      </w:r>
+      <w:proofErr w:type="gramStart"/>
+      <w:r>
+        <w:t>时数据</w:t>
+      </w:r>
+      <w:proofErr w:type="gramEnd"/>
+      <w:r>
+        <w:t>图如下：</w:t>
       </w:r>
     </w:p>
     <w:p>
@@ -20742,7 +22259,7 @@
                     </pic:cNvPicPr>
                   </pic:nvPicPr>
                   <pic:blipFill>
-                    <a:blip r:embed="rId89" cstate="print">
+                    <a:blip r:embed="rId91" cstate="print">
                       <a:extLst>
                         <a:ext uri="{28A0092B-C50C-407E-A947-70E740481C1C}">
                           <a14:useLocalDpi xmlns:a14="http://schemas.microsoft.com/office/drawing/2010/main" val="0"/>
@@ -20804,8 +22321,8 @@
         <w:spacing w:before="120" w:after="120"/>
         <w:ind w:left="420"/>
       </w:pPr>
-      <w:bookmarkStart w:id="81" w:name="_Toc420320298"/>
-      <w:bookmarkStart w:id="82" w:name="_Toc420529231"/>
+      <w:bookmarkStart w:id="80" w:name="_Toc420320298"/>
+      <w:bookmarkStart w:id="81" w:name="_Toc420529231"/>
       <w:r>
         <w:rPr>
           <w:rFonts w:hint="eastAsia"/>
@@ -20818,8 +22335,8 @@
       <w:r>
         <w:t>将处理过后的数据画图并显示在手机屏幕的程序设计与开发</w:t>
       </w:r>
+      <w:bookmarkEnd w:id="80"/>
       <w:bookmarkEnd w:id="81"/>
-      <w:bookmarkEnd w:id="82"/>
     </w:p>
     <w:p>
       <w:pPr>
@@ -20855,10 +22372,10 @@
           <w:position w:val="-10"/>
         </w:rPr>
         <w:object w:dxaOrig="2580" w:dyaOrig="300">
-          <v:shape id="_x0000_i1054" type="#_x0000_t75" style="width:129.05pt;height:14.95pt" o:ole="">
-            <v:imagedata r:id="rId90" o:title=""/>
+          <v:shape id="_x0000_i1054" type="#_x0000_t75" style="width:129pt;height:14.95pt" o:ole="">
+            <v:imagedata r:id="rId92" o:title=""/>
           </v:shape>
-          <o:OLEObject Type="Embed" ProgID="Equation.DSMT4" ShapeID="_x0000_i1054" DrawAspect="Content" ObjectID="_1494271551" r:id="rId91"/>
+          <o:OLEObject Type="Embed" ProgID="Equation.DSMT4" ShapeID="_x0000_i1054" DrawAspect="Content" ObjectID="_1494399347" r:id="rId93"/>
         </w:object>
       </w:r>
       <w:r>
@@ -20923,10 +22440,10 @@
           <w:position w:val="-10"/>
         </w:rPr>
         <w:object w:dxaOrig="4640" w:dyaOrig="340">
-          <v:shape id="_x0000_i1055" type="#_x0000_t75" style="width:232.3pt;height:17.65pt" o:ole="">
-            <v:imagedata r:id="rId92" o:title=""/>
+          <v:shape id="_x0000_i1055" type="#_x0000_t75" style="width:232.25pt;height:17.65pt" o:ole="">
+            <v:imagedata r:id="rId94" o:title=""/>
           </v:shape>
-          <o:OLEObject Type="Embed" ProgID="Equation.DSMT4" ShapeID="_x0000_i1055" DrawAspect="Content" ObjectID="_1494271552" r:id="rId93"/>
+          <o:OLEObject Type="Embed" ProgID="Equation.DSMT4" ShapeID="_x0000_i1055" DrawAspect="Content" ObjectID="_1494399348" r:id="rId95"/>
         </w:object>
       </w:r>
       <w:r>
@@ -20994,9 +22511,9 @@
         </w:rPr>
         <w:object w:dxaOrig="3920" w:dyaOrig="340">
           <v:shape id="_x0000_i1056" type="#_x0000_t75" style="width:195.6pt;height:17.65pt" o:ole="">
-            <v:imagedata r:id="rId94" o:title=""/>
+            <v:imagedata r:id="rId96" o:title=""/>
           </v:shape>
-          <o:OLEObject Type="Embed" ProgID="Equation.DSMT4" ShapeID="_x0000_i1056" DrawAspect="Content" ObjectID="_1494271553" r:id="rId95"/>
+          <o:OLEObject Type="Embed" ProgID="Equation.DSMT4" ShapeID="_x0000_i1056" DrawAspect="Content" ObjectID="_1494399349" r:id="rId97"/>
         </w:object>
       </w:r>
       <w:r>
@@ -21063,9 +22580,9 @@
         </w:rPr>
         <w:object w:dxaOrig="720" w:dyaOrig="279">
           <v:shape id="_x0000_i1057" type="#_x0000_t75" style="width:36pt;height:13.6pt" o:ole="">
-            <v:imagedata r:id="rId96" o:title=""/>
+            <v:imagedata r:id="rId98" o:title=""/>
           </v:shape>
-          <o:OLEObject Type="Embed" ProgID="Equation.DSMT4" ShapeID="_x0000_i1057" DrawAspect="Content" ObjectID="_1494271554" r:id="rId97"/>
+          <o:OLEObject Type="Embed" ProgID="Equation.DSMT4" ShapeID="_x0000_i1057" DrawAspect="Content" ObjectID="_1494399350" r:id="rId99"/>
         </w:object>
       </w:r>
       <w:r>
@@ -21077,9 +22594,9 @@
         </w:rPr>
         <w:object w:dxaOrig="740" w:dyaOrig="300">
           <v:shape id="_x0000_i1058" type="#_x0000_t75" style="width:37.35pt;height:14.95pt" o:ole="">
-            <v:imagedata r:id="rId98" o:title=""/>
+            <v:imagedata r:id="rId100" o:title=""/>
           </v:shape>
-          <o:OLEObject Type="Embed" ProgID="Equation.DSMT4" ShapeID="_x0000_i1058" DrawAspect="Content" ObjectID="_1494271555" r:id="rId99"/>
+          <o:OLEObject Type="Embed" ProgID="Equation.DSMT4" ShapeID="_x0000_i1058" DrawAspect="Content" ObjectID="_1494399351" r:id="rId101"/>
         </w:object>
       </w:r>
       <w:r>
@@ -21091,17 +22608,22 @@
         </w:rPr>
         <w:object w:dxaOrig="1620" w:dyaOrig="300">
           <v:shape id="_x0000_i1059" type="#_x0000_t75" style="width:81.5pt;height:14.95pt" o:ole="">
-            <v:imagedata r:id="rId100" o:title=""/>
+            <v:imagedata r:id="rId102" o:title=""/>
           </v:shape>
-          <o:OLEObject Type="Embed" ProgID="Equation.DSMT4" ShapeID="_x0000_i1059" DrawAspect="Content" ObjectID="_1494271556" r:id="rId101"/>
+          <o:OLEObject Type="Embed" ProgID="Equation.DSMT4" ShapeID="_x0000_i1059" DrawAspect="Content" ObjectID="_1494399352" r:id="rId103"/>
         </w:object>
       </w:r>
       <w:r>
-        <w:t>分别为单片机通过蓝牙</w:t>
+        <w:t>分别为单片机</w:t>
+      </w:r>
+      <w:proofErr w:type="gramStart"/>
+      <w:r>
+        <w:t>通过蓝牙</w:t>
       </w:r>
       <w:r>
         <w:t>封装</w:t>
       </w:r>
+      <w:proofErr w:type="gramEnd"/>
       <w:r>
         <w:t>在数据帧中的两字节温度，湿度和声时数据，而</w:t>
       </w:r>
@@ -21111,9 +22633,9 @@
         </w:rPr>
         <w:object w:dxaOrig="800" w:dyaOrig="300">
           <v:shape id="_x0000_i1060" type="#_x0000_t75" style="width:40.1pt;height:14.95pt" o:ole="">
-            <v:imagedata r:id="rId102" o:title=""/>
+            <v:imagedata r:id="rId104" o:title=""/>
           </v:shape>
-          <o:OLEObject Type="Embed" ProgID="Equation.DSMT4" ShapeID="_x0000_i1060" DrawAspect="Content" ObjectID="_1494271557" r:id="rId103"/>
+          <o:OLEObject Type="Embed" ProgID="Equation.DSMT4" ShapeID="_x0000_i1060" DrawAspect="Content" ObjectID="_1494399353" r:id="rId105"/>
         </w:object>
       </w:r>
       <w:r>
@@ -21125,9 +22647,9 @@
         </w:rPr>
         <w:object w:dxaOrig="820" w:dyaOrig="300">
           <v:shape id="_x0000_i1061" type="#_x0000_t75" style="width:41.45pt;height:14.95pt" o:ole="">
-            <v:imagedata r:id="rId104" o:title=""/>
+            <v:imagedata r:id="rId106" o:title=""/>
           </v:shape>
-          <o:OLEObject Type="Embed" ProgID="Equation.DSMT4" ShapeID="_x0000_i1061" DrawAspect="Content" ObjectID="_1494271558" r:id="rId105"/>
+          <o:OLEObject Type="Embed" ProgID="Equation.DSMT4" ShapeID="_x0000_i1061" DrawAspect="Content" ObjectID="_1494399354" r:id="rId107"/>
         </w:object>
       </w:r>
       <w:r>
@@ -21139,9 +22661,9 @@
         </w:rPr>
         <w:object w:dxaOrig="1100" w:dyaOrig="300">
           <v:shape id="_x0000_i1062" type="#_x0000_t75" style="width:55pt;height:14.95pt" o:ole="">
-            <v:imagedata r:id="rId106" o:title=""/>
+            <v:imagedata r:id="rId108" o:title=""/>
           </v:shape>
-          <o:OLEObject Type="Embed" ProgID="Equation.DSMT4" ShapeID="_x0000_i1062" DrawAspect="Content" ObjectID="_1494271559" r:id="rId107"/>
+          <o:OLEObject Type="Embed" ProgID="Equation.DSMT4" ShapeID="_x0000_i1062" DrawAspect="Content" ObjectID="_1494399355" r:id="rId109"/>
         </w:object>
       </w:r>
       <w:r>
@@ -21237,17 +22759,33 @@
       <w:r>
         <w:t>的开源图标库</w:t>
       </w:r>
+      <w:proofErr w:type="spellStart"/>
       <w:r>
         <w:rPr>
           <w:rFonts w:hint="eastAsia"/>
         </w:rPr>
         <w:t>Achartengine</w:t>
       </w:r>
-      <w:r>
-        <w:rPr>
-          <w:rFonts w:hint="eastAsia"/>
-        </w:rPr>
-        <w:t>。该绘图库使用非常简单，在</w:t>
+      <w:proofErr w:type="spellEnd"/>
+      <w:r>
+        <w:rPr>
+          <w:rFonts w:hint="eastAsia"/>
+        </w:rPr>
+        <w:t>。该绘图</w:t>
+      </w:r>
+      <w:proofErr w:type="gramStart"/>
+      <w:r>
+        <w:rPr>
+          <w:rFonts w:hint="eastAsia"/>
+        </w:rPr>
+        <w:t>库使用</w:t>
+      </w:r>
+      <w:proofErr w:type="gramEnd"/>
+      <w:r>
+        <w:rPr>
+          <w:rFonts w:hint="eastAsia"/>
+        </w:rPr>
+        <w:t>非常简单，在</w:t>
       </w:r>
       <w:r>
         <w:rPr>
@@ -21285,12 +22823,14 @@
         </w:rPr>
         <w:t>文件放入即可导入该库，而在具体的绘图过程中，调用</w:t>
       </w:r>
+      <w:proofErr w:type="spellStart"/>
       <w:r>
         <w:rPr>
           <w:rFonts w:hint="eastAsia"/>
         </w:rPr>
         <w:t>ChartFactory</w:t>
       </w:r>
+      <w:proofErr w:type="spellEnd"/>
       <w:r>
         <w:rPr>
           <w:rFonts w:hint="eastAsia"/>
@@ -21309,18 +22849,21 @@
       <w:r>
         <w:t>方法即可获得特定类型的图表。（例如，本项目需要使用折线图，调用</w:t>
       </w:r>
+      <w:proofErr w:type="spellStart"/>
       <w:r>
         <w:rPr>
           <w:rFonts w:hint="eastAsia"/>
         </w:rPr>
         <w:t>ChartFactory</w:t>
       </w:r>
+      <w:proofErr w:type="spellEnd"/>
       <w:r>
         <w:rPr>
           <w:rFonts w:hint="eastAsia"/>
         </w:rPr>
         <w:t>的</w:t>
       </w:r>
+      <w:proofErr w:type="spellStart"/>
       <w:r>
         <w:rPr>
           <w:rFonts w:hint="eastAsia"/>
@@ -21328,7 +22871,11 @@
         <w:t>getLine</w:t>
       </w:r>
       <w:r>
-        <w:t>ChartView()</w:t>
+        <w:t>ChartView</w:t>
+      </w:r>
+      <w:proofErr w:type="spellEnd"/>
+      <w:r>
+        <w:t>()</w:t>
       </w:r>
       <w:r>
         <w:t>方法就可以返回一个图标的</w:t>
@@ -21435,8 +22982,8 @@
         <w:pStyle w:val="21"/>
         <w:spacing w:before="120" w:after="120"/>
       </w:pPr>
-      <w:bookmarkStart w:id="83" w:name="_Toc420320299"/>
-      <w:bookmarkStart w:id="84" w:name="_Toc420529232"/>
+      <w:bookmarkStart w:id="82" w:name="_Toc420320299"/>
+      <w:bookmarkStart w:id="83" w:name="_Toc420529232"/>
       <w:r>
         <w:rPr>
           <w:rFonts w:hint="eastAsia"/>
@@ -21449,20 +22996,22 @@
       <w:r>
         <w:t>基于</w:t>
       </w:r>
+      <w:proofErr w:type="spellStart"/>
       <w:r>
         <w:rPr>
           <w:rFonts w:hint="eastAsia"/>
         </w:rPr>
         <w:t>Matlab</w:t>
       </w:r>
+      <w:proofErr w:type="spellEnd"/>
       <w:r>
         <w:rPr>
           <w:rFonts w:hint="eastAsia"/>
         </w:rPr>
         <w:t>的卡尔曼滤波算法程序设计与开发</w:t>
       </w:r>
+      <w:bookmarkEnd w:id="82"/>
       <w:bookmarkEnd w:id="83"/>
-      <w:bookmarkEnd w:id="84"/>
     </w:p>
     <w:p>
       <w:pPr>
@@ -21500,7 +23049,7 @@
                     </pic:cNvPicPr>
                   </pic:nvPicPr>
                   <pic:blipFill>
-                    <a:blip r:embed="rId108" cstate="print">
+                    <a:blip r:embed="rId110" cstate="print">
                       <a:extLst>
                         <a:ext uri="{28A0092B-C50C-407E-A947-70E740481C1C}">
                           <a14:useLocalDpi xmlns:a14="http://schemas.microsoft.com/office/drawing/2010/main" val="0"/>
@@ -21558,24 +23107,28 @@
       <w:r>
         <w:t>文本文件，将文本文件导入到电脑里便可使用</w:t>
       </w:r>
+      <w:proofErr w:type="spellStart"/>
       <w:r>
         <w:rPr>
           <w:rFonts w:hint="eastAsia"/>
         </w:rPr>
         <w:t>Matlab</w:t>
       </w:r>
+      <w:proofErr w:type="spellEnd"/>
       <w:r>
         <w:rPr>
           <w:rFonts w:hint="eastAsia"/>
         </w:rPr>
         <w:t>程序对数据进行处理。</w:t>
       </w:r>
+      <w:proofErr w:type="spellStart"/>
       <w:r>
         <w:rPr>
           <w:rFonts w:hint="eastAsia"/>
         </w:rPr>
         <w:t>Matlab</w:t>
       </w:r>
+      <w:proofErr w:type="spellEnd"/>
       <w:r>
         <w:rPr>
           <w:rFonts w:hint="eastAsia"/>
@@ -21683,8 +23236,8 @@
         <w:pStyle w:val="21"/>
         <w:spacing w:before="120" w:after="120"/>
       </w:pPr>
-      <w:bookmarkStart w:id="85" w:name="_Toc420320300"/>
-      <w:bookmarkStart w:id="86" w:name="_Toc420529233"/>
+      <w:bookmarkStart w:id="84" w:name="_Toc420320300"/>
+      <w:bookmarkStart w:id="85" w:name="_Toc420529233"/>
       <w:r>
         <w:rPr>
           <w:rFonts w:hint="eastAsia"/>
@@ -21697,8 +23250,8 @@
       <w:r>
         <w:t>使用版本控制软件对代码工程进行管理</w:t>
       </w:r>
+      <w:bookmarkEnd w:id="84"/>
       <w:bookmarkEnd w:id="85"/>
-      <w:bookmarkEnd w:id="86"/>
     </w:p>
     <w:p>
       <w:pPr>
@@ -21768,12 +23321,14 @@
       <w:r>
         <w:t>命令就能非常简便的回退到之前的版本。同时使用</w:t>
       </w:r>
+      <w:proofErr w:type="spellStart"/>
       <w:r>
         <w:rPr>
           <w:rFonts w:hint="eastAsia"/>
         </w:rPr>
         <w:t>gitk</w:t>
       </w:r>
+      <w:proofErr w:type="spellEnd"/>
       <w:r>
         <w:rPr>
           <w:rFonts w:hint="eastAsia"/>
@@ -21814,7 +23369,7 @@
                     <pic:cNvPicPr/>
                   </pic:nvPicPr>
                   <pic:blipFill>
-                    <a:blip r:embed="rId109" cstate="print">
+                    <a:blip r:embed="rId111" cstate="print">
                       <a:extLst>
                         <a:ext uri="{28A0092B-C50C-407E-A947-70E740481C1C}">
                           <a14:useLocalDpi xmlns:a14="http://schemas.microsoft.com/office/drawing/2010/main" val="0"/>
@@ -21985,22 +23540,22 @@
         </w:rPr>
         <w:fldChar w:fldCharType="end"/>
       </w:r>
-      <w:bookmarkStart w:id="87" w:name="_Toc420314616"/>
+      <w:bookmarkStart w:id="86" w:name="_Toc420314616"/>
       <w:r>
         <w:rPr>
           <w:color w:val="FFFFFF" w:themeColor="background1"/>
         </w:rPr>
         <w:fldChar w:fldCharType="end"/>
       </w:r>
-      <w:bookmarkEnd w:id="87"/>
+      <w:bookmarkEnd w:id="86"/>
     </w:p>
     <w:p>
       <w:pPr>
         <w:pStyle w:val="10"/>
         <w:spacing w:before="120" w:after="120"/>
       </w:pPr>
-      <w:bookmarkStart w:id="88" w:name="_Toc420320301"/>
-      <w:bookmarkStart w:id="89" w:name="_Toc420529234"/>
+      <w:bookmarkStart w:id="87" w:name="_Toc420320301"/>
+      <w:bookmarkStart w:id="88" w:name="_Toc420529234"/>
       <w:r>
         <w:rPr>
           <w:rFonts w:hint="eastAsia"/>
@@ -22013,16 +23568,16 @@
         </w:rPr>
         <w:t>实验分析</w:t>
       </w:r>
+      <w:bookmarkEnd w:id="87"/>
       <w:bookmarkEnd w:id="88"/>
-      <w:bookmarkEnd w:id="89"/>
     </w:p>
     <w:p>
       <w:pPr>
         <w:pStyle w:val="21"/>
         <w:spacing w:before="120" w:after="120"/>
       </w:pPr>
-      <w:bookmarkStart w:id="90" w:name="_Toc420320302"/>
-      <w:bookmarkStart w:id="91" w:name="_Toc420529235"/>
+      <w:bookmarkStart w:id="89" w:name="_Toc420320302"/>
+      <w:bookmarkStart w:id="90" w:name="_Toc420529235"/>
       <w:r>
         <w:rPr>
           <w:rFonts w:hint="eastAsia"/>
@@ -22035,8 +23590,8 @@
       <w:r>
         <w:t>试验装置的搭建</w:t>
       </w:r>
+      <w:bookmarkEnd w:id="89"/>
       <w:bookmarkEnd w:id="90"/>
-      <w:bookmarkEnd w:id="91"/>
     </w:p>
     <w:p>
       <w:pPr>
@@ -22047,7 +23602,35 @@
         <w:rPr>
           <w:rFonts w:hint="eastAsia"/>
         </w:rPr>
-        <w:t>将超声波模块固定在试验架上保持输入与输出模块处于一条直线上。将超声波输入模块的接口与硬件电路板的输出接口相连，将超声波输出模块与硬件电路板的输入模块相连；使用杜邦线将温湿度传感器与硬件电路板给出的接口相连，同时将温湿度传感器固定在超声波模块旁边；将蓝牙模块配置为从模式并插在硬件电路板给出的蓝牙接口上即完成试验装置的搭建。搭建完毕的图如下：</w:t>
+        <w:t>将超声波模块固定在试验架上保持输入与输出模块处于一条直线上。将超声波输入模块的接口与硬件电路板的输出接口相连，将超声波输出模块与硬件电路板的输入模块相连；使用杜邦线将温湿度传感器与硬件电路板给出的接口相连，同时将温湿度传感器固定在超声波模块旁边；</w:t>
+      </w:r>
+      <w:proofErr w:type="gramStart"/>
+      <w:r>
+        <w:rPr>
+          <w:rFonts w:hint="eastAsia"/>
+        </w:rPr>
+        <w:t>将蓝牙模块</w:t>
+      </w:r>
+      <w:proofErr w:type="gramEnd"/>
+      <w:r>
+        <w:rPr>
+          <w:rFonts w:hint="eastAsia"/>
+        </w:rPr>
+        <w:t>配置为从模式并插在硬件电路板给出</w:t>
+      </w:r>
+      <w:proofErr w:type="gramStart"/>
+      <w:r>
+        <w:rPr>
+          <w:rFonts w:hint="eastAsia"/>
+        </w:rPr>
+        <w:t>的蓝牙接口</w:t>
+      </w:r>
+      <w:proofErr w:type="gramEnd"/>
+      <w:r>
+        <w:rPr>
+          <w:rFonts w:hint="eastAsia"/>
+        </w:rPr>
+        <w:t>上即完成试验装置的搭建。搭建完毕的图如下：</w:t>
       </w:r>
     </w:p>
     <w:p>
@@ -22093,7 +23676,7 @@
                     </pic:cNvPicPr>
                   </pic:nvPicPr>
                   <pic:blipFill>
-                    <a:blip r:embed="rId110" cstate="print">
+                    <a:blip r:embed="rId112" cstate="print">
                       <a:extLst>
                         <a:ext uri="{28A0092B-C50C-407E-A947-70E740481C1C}">
                           <a14:useLocalDpi xmlns:a14="http://schemas.microsoft.com/office/drawing/2010/main" val="0"/>
@@ -22210,8 +23793,8 @@
         <w:pStyle w:val="21"/>
         <w:spacing w:before="120" w:after="120"/>
       </w:pPr>
-      <w:bookmarkStart w:id="92" w:name="_Toc420320303"/>
-      <w:bookmarkStart w:id="93" w:name="_Toc420529236"/>
+      <w:bookmarkStart w:id="91" w:name="_Toc420320303"/>
+      <w:bookmarkStart w:id="92" w:name="_Toc420529236"/>
       <w:r>
         <w:rPr>
           <w:rFonts w:hint="eastAsia"/>
@@ -22224,8 +23807,8 @@
       <w:r>
         <w:t>实验数据的获取</w:t>
       </w:r>
+      <w:bookmarkEnd w:id="91"/>
       <w:bookmarkEnd w:id="92"/>
-      <w:bookmarkEnd w:id="93"/>
     </w:p>
     <w:p>
       <w:pPr>
@@ -22238,10 +23821,10 @@
         </w:rPr>
         <w:object w:dxaOrig="0" w:dyaOrig="0">
           <v:shape id="_x0000_s1113" type="#_x0000_t75" style="position:absolute;left:0;text-align:left;margin-left:.3pt;margin-top:65.5pt;width:439pt;height:116.05pt;z-index:251680768;mso-position-horizontal-relative:text;mso-position-vertical-relative:text">
-            <v:imagedata r:id="rId111" o:title=""/>
+            <v:imagedata r:id="rId113" o:title=""/>
             <w10:wrap type="square"/>
           </v:shape>
-          <o:OLEObject Type="Embed" ProgID="Visio.Drawing.15" ShapeID="_x0000_s1113" DrawAspect="Content" ObjectID="_1494271576" r:id="rId112"/>
+          <o:OLEObject Type="Embed" ProgID="Visio.Drawing.15" ShapeID="_x0000_s1113" DrawAspect="Content" ObjectID="_1494399372" r:id="rId114"/>
         </w:object>
       </w:r>
       <w:r>
@@ -22256,12 +23839,14 @@
         </w:rPr>
         <w:t>将实验装置放在窗台边，上电，更改单片机代码使单片机每隔一分钟对环境温度湿度和超声波声时进行测量并装帧发送到手机上，手机的上位机程序对测量数据进行简单处理就将数据写入手机内存的文本文件，将文本文件取出即可使用</w:t>
       </w:r>
+      <w:proofErr w:type="spellStart"/>
       <w:r>
         <w:rPr>
           <w:rFonts w:hint="eastAsia"/>
         </w:rPr>
         <w:t>Matlab</w:t>
       </w:r>
+      <w:proofErr w:type="spellEnd"/>
       <w:r>
         <w:rPr>
           <w:rFonts w:hint="eastAsia"/>
@@ -22348,7 +23933,7 @@
                     </pic:cNvPicPr>
                   </pic:nvPicPr>
                   <pic:blipFill>
-                    <a:blip r:embed="rId113" cstate="print">
+                    <a:blip r:embed="rId115" cstate="print">
                       <a:extLst>
                         <a:ext uri="{28A0092B-C50C-407E-A947-70E740481C1C}">
                           <a14:useLocalDpi xmlns:a14="http://schemas.microsoft.com/office/drawing/2010/main" val="0"/>
@@ -22423,7 +24008,7 @@
                     </pic:cNvPicPr>
                   </pic:nvPicPr>
                   <pic:blipFill>
-                    <a:blip r:embed="rId114" cstate="print">
+                    <a:blip r:embed="rId116" cstate="print">
                       <a:extLst>
                         <a:ext uri="{28A0092B-C50C-407E-A947-70E740481C1C}">
                           <a14:useLocalDpi xmlns:a14="http://schemas.microsoft.com/office/drawing/2010/main" val="0"/>
@@ -22492,7 +24077,7 @@
                     </pic:cNvPicPr>
                   </pic:nvPicPr>
                   <pic:blipFill>
-                    <a:blip r:embed="rId115" cstate="print">
+                    <a:blip r:embed="rId117" cstate="print">
                       <a:extLst>
                         <a:ext uri="{28A0092B-C50C-407E-A947-70E740481C1C}">
                           <a14:useLocalDpi xmlns:a14="http://schemas.microsoft.com/office/drawing/2010/main" val="0"/>
@@ -22576,20 +24161,17 @@
       <w:pPr>
         <w:pStyle w:val="21"/>
         <w:spacing w:before="120" w:after="120"/>
-        <w:rPr>
-          <w:rFonts w:hint="eastAsia"/>
-        </w:rPr>
-      </w:pPr>
-      <w:bookmarkStart w:id="94" w:name="_Toc420320304"/>
-      <w:bookmarkStart w:id="95" w:name="_Toc420529237"/>
+      </w:pPr>
+      <w:bookmarkStart w:id="93" w:name="_Toc420320304"/>
+      <w:bookmarkStart w:id="94" w:name="_Toc420529237"/>
       <w:r>
         <w:t xml:space="preserve">6.3 </w:t>
       </w:r>
       <w:r>
         <w:t>实验数据与理论模型比较并分析</w:t>
       </w:r>
+      <w:bookmarkEnd w:id="93"/>
       <w:bookmarkEnd w:id="94"/>
-      <w:bookmarkEnd w:id="95"/>
     </w:p>
     <w:p>
       <w:pPr>
@@ -23809,8 +25391,13 @@
       <w:r>
         <w:t>随着发送与接收模块距离超过一定范围之后，</w:t>
       </w:r>
-      <w:r>
-        <w:t>过零检测电路不能检测到包络信号</w:t>
+      <w:proofErr w:type="gramStart"/>
+      <w:r>
+        <w:t>过零检测</w:t>
+      </w:r>
+      <w:proofErr w:type="gramEnd"/>
+      <w:r>
+        <w:t>电路不能检测到包络信号</w:t>
       </w:r>
       <w:r>
         <w:t>（图</w:t>
@@ -23919,7 +25506,21 @@
           <w:rFonts w:hint="eastAsia"/>
         </w:rPr>
         <w:lastRenderedPageBreak/>
-        <w:t>由第二章理论知识可得</w:t>
+        <w:t>由第二</w:t>
+      </w:r>
+      <w:proofErr w:type="gramStart"/>
+      <w:r>
+        <w:rPr>
+          <w:rFonts w:hint="eastAsia"/>
+        </w:rPr>
+        <w:t>章理论</w:t>
+      </w:r>
+      <w:proofErr w:type="gramEnd"/>
+      <w:r>
+        <w:rPr>
+          <w:rFonts w:hint="eastAsia"/>
+        </w:rPr>
+        <w:t>知识可得</w:t>
       </w:r>
       <w:r>
         <w:rPr>
@@ -23938,9 +25539,9 @@
         </w:rPr>
         <w:object w:dxaOrig="960" w:dyaOrig="620">
           <v:shape id="_x0000_i1063" type="#_x0000_t75" style="width:48.9pt;height:30.55pt" o:ole="">
-            <v:imagedata r:id="rId116" o:title=""/>
+            <v:imagedata r:id="rId118" o:title=""/>
           </v:shape>
-          <o:OLEObject Type="Embed" ProgID="Equation.DSMT4" ShapeID="_x0000_i1063" DrawAspect="Content" ObjectID="_1494271560" r:id="rId117"/>
+          <o:OLEObject Type="Embed" ProgID="Equation.DSMT4" ShapeID="_x0000_i1063" DrawAspect="Content" ObjectID="_1494399356" r:id="rId119"/>
         </w:object>
       </w:r>
       <w:r>
@@ -24013,9 +25614,9 @@
         </w:rPr>
         <w:object w:dxaOrig="200" w:dyaOrig="240">
           <v:shape id="_x0000_i1064" type="#_x0000_t75" style="width:9.5pt;height:12.25pt" o:ole="">
-            <v:imagedata r:id="rId118" o:title=""/>
+            <v:imagedata r:id="rId120" o:title=""/>
           </v:shape>
-          <o:OLEObject Type="Embed" ProgID="Equation.DSMT4" ShapeID="_x0000_i1064" DrawAspect="Content" ObjectID="_1494271561" r:id="rId119"/>
+          <o:OLEObject Type="Embed" ProgID="Equation.DSMT4" ShapeID="_x0000_i1064" DrawAspect="Content" ObjectID="_1494399357" r:id="rId121"/>
         </w:object>
       </w:r>
       <w:r>
@@ -24027,9 +25628,9 @@
         </w:rPr>
         <w:object w:dxaOrig="200" w:dyaOrig="279">
           <v:shape id="_x0000_i1065" type="#_x0000_t75" style="width:9.5pt;height:13.6pt" o:ole="">
-            <v:imagedata r:id="rId120" o:title=""/>
+            <v:imagedata r:id="rId122" o:title=""/>
           </v:shape>
-          <o:OLEObject Type="Embed" ProgID="Equation.DSMT4" ShapeID="_x0000_i1065" DrawAspect="Content" ObjectID="_1494271562" r:id="rId121"/>
+          <o:OLEObject Type="Embed" ProgID="Equation.DSMT4" ShapeID="_x0000_i1065" DrawAspect="Content" ObjectID="_1494399358" r:id="rId123"/>
         </w:object>
       </w:r>
       <w:r>
@@ -24044,9 +25645,9 @@
         </w:rPr>
         <w:object w:dxaOrig="220" w:dyaOrig="240">
           <v:shape id="_x0000_i1066" type="#_x0000_t75" style="width:11.55pt;height:12.25pt" o:ole="">
-            <v:imagedata r:id="rId122" o:title=""/>
+            <v:imagedata r:id="rId124" o:title=""/>
           </v:shape>
-          <o:OLEObject Type="Embed" ProgID="Equation.DSMT4" ShapeID="_x0000_i1066" DrawAspect="Content" ObjectID="_1494271563" r:id="rId123"/>
+          <o:OLEObject Type="Embed" ProgID="Equation.DSMT4" ShapeID="_x0000_i1066" DrawAspect="Content" ObjectID="_1494399359" r:id="rId125"/>
         </w:object>
       </w:r>
       <w:r>
@@ -24061,9 +25662,9 @@
         </w:rPr>
         <w:object w:dxaOrig="279" w:dyaOrig="300">
           <v:shape id="_x0000_i1067" type="#_x0000_t75" style="width:13.6pt;height:14.95pt" o:ole="">
-            <v:imagedata r:id="rId124" o:title=""/>
+            <v:imagedata r:id="rId126" o:title=""/>
           </v:shape>
-          <o:OLEObject Type="Embed" ProgID="Equation.DSMT4" ShapeID="_x0000_i1067" DrawAspect="Content" ObjectID="_1494271564" r:id="rId125"/>
+          <o:OLEObject Type="Embed" ProgID="Equation.DSMT4" ShapeID="_x0000_i1067" DrawAspect="Content" ObjectID="_1494399360" r:id="rId127"/>
         </w:object>
       </w:r>
       <w:r>
@@ -24081,9 +25682,9 @@
         </w:rPr>
         <w:object w:dxaOrig="200" w:dyaOrig="240">
           <v:shape id="_x0000_i1068" type="#_x0000_t75" style="width:9.5pt;height:12.25pt" o:ole="">
-            <v:imagedata r:id="rId126" o:title=""/>
+            <v:imagedata r:id="rId128" o:title=""/>
           </v:shape>
-          <o:OLEObject Type="Embed" ProgID="Equation.DSMT4" ShapeID="_x0000_i1068" DrawAspect="Content" ObjectID="_1494271565" r:id="rId127"/>
+          <o:OLEObject Type="Embed" ProgID="Equation.DSMT4" ShapeID="_x0000_i1068" DrawAspect="Content" ObjectID="_1494399361" r:id="rId129"/>
         </w:object>
       </w:r>
       <w:r>
@@ -24110,14 +25711,19 @@
         </w:rPr>
         <w:object w:dxaOrig="279" w:dyaOrig="300">
           <v:shape id="_x0000_i1069" type="#_x0000_t75" style="width:13.6pt;height:14.95pt" o:ole="">
-            <v:imagedata r:id="rId128" o:title=""/>
+            <v:imagedata r:id="rId130" o:title=""/>
           </v:shape>
-          <o:OLEObject Type="Embed" ProgID="Equation.DSMT4" ShapeID="_x0000_i1069" DrawAspect="Content" ObjectID="_1494271566" r:id="rId129"/>
+          <o:OLEObject Type="Embed" ProgID="Equation.DSMT4" ShapeID="_x0000_i1069" DrawAspect="Content" ObjectID="_1494399362" r:id="rId131"/>
         </w:object>
       </w:r>
       <w:r>
-        <w:t>=28.96g/mol</w:t>
-      </w:r>
+        <w:t>=28.96g/</w:t>
+      </w:r>
+      <w:proofErr w:type="spellStart"/>
+      <w:r>
+        <w:t>mol</w:t>
+      </w:r>
+      <w:proofErr w:type="spellEnd"/>
       <w:r>
         <w:t>，定压定容热容量比</w:t>
       </w:r>
@@ -24127,9 +25733,9 @@
         </w:rPr>
         <w:object w:dxaOrig="200" w:dyaOrig="279">
           <v:shape id="_x0000_i1070" type="#_x0000_t75" style="width:9.5pt;height:13.6pt" o:ole="">
-            <v:imagedata r:id="rId130" o:title=""/>
+            <v:imagedata r:id="rId132" o:title=""/>
           </v:shape>
-          <o:OLEObject Type="Embed" ProgID="Equation.DSMT4" ShapeID="_x0000_i1070" DrawAspect="Content" ObjectID="_1494271567" r:id="rId131"/>
+          <o:OLEObject Type="Embed" ProgID="Equation.DSMT4" ShapeID="_x0000_i1070" DrawAspect="Content" ObjectID="_1494399363" r:id="rId133"/>
         </w:object>
       </w:r>
       <w:r>
@@ -24200,9 +25806,9 @@
         </w:rPr>
         <w:object w:dxaOrig="2160" w:dyaOrig="639">
           <v:shape id="_x0000_i1071" type="#_x0000_t75" style="width:108pt;height:31.9pt" o:ole="">
-            <v:imagedata r:id="rId132" o:title=""/>
+            <v:imagedata r:id="rId134" o:title=""/>
           </v:shape>
-          <o:OLEObject Type="Embed" ProgID="Equation.DSMT4" ShapeID="_x0000_i1071" DrawAspect="Content" ObjectID="_1494271568" r:id="rId133"/>
+          <o:OLEObject Type="Embed" ProgID="Equation.DSMT4" ShapeID="_x0000_i1071" DrawAspect="Content" ObjectID="_1494399364" r:id="rId135"/>
         </w:object>
       </w:r>
       <w:r>
@@ -24287,9 +25893,9 @@
         </w:rPr>
         <w:object w:dxaOrig="200" w:dyaOrig="240">
           <v:shape id="_x0000_i1072" type="#_x0000_t75" style="width:9.5pt;height:12.25pt" o:ole="">
-            <v:imagedata r:id="rId118" o:title=""/>
+            <v:imagedata r:id="rId120" o:title=""/>
           </v:shape>
-          <o:OLEObject Type="Embed" ProgID="Equation.DSMT4" ShapeID="_x0000_i1072" DrawAspect="Content" ObjectID="_1494271569" r:id="rId134"/>
+          <o:OLEObject Type="Embed" ProgID="Equation.DSMT4" ShapeID="_x0000_i1072" DrawAspect="Content" ObjectID="_1494399365" r:id="rId136"/>
         </w:object>
       </w:r>
       <w:r>
@@ -24301,28 +25907,28 @@
         </w:rPr>
         <w:object w:dxaOrig="200" w:dyaOrig="240">
           <v:shape id="_x0000_i1073" type="#_x0000_t75" style="width:9.5pt;height:12.25pt" o:ole="">
-            <v:imagedata r:id="rId135" o:title=""/>
-          </v:shape>
-          <o:OLEObject Type="Embed" ProgID="Equation.DSMT4" ShapeID="_x0000_i1073" DrawAspect="Content" ObjectID="_1494271570" r:id="rId136"/>
-        </w:object>
-      </w:r>
-      <w:r>
-        <w:t>的函数：</w:t>
-      </w:r>
-    </w:p>
-    <w:p>
-      <w:pPr>
-        <w:pStyle w:val="MTDisplayEquation"/>
-      </w:pPr>
-      <w:r>
-        <w:rPr>
-          <w:position w:val="-6"/>
-        </w:rPr>
-        <w:object w:dxaOrig="2060" w:dyaOrig="320">
-          <v:shape id="_x0000_i1074" type="#_x0000_t75" style="width:102.55pt;height:15.6pt" o:ole="">
             <v:imagedata r:id="rId137" o:title=""/>
           </v:shape>
-          <o:OLEObject Type="Embed" ProgID="Equation.DSMT4" ShapeID="_x0000_i1074" DrawAspect="Content" ObjectID="_1494271571" r:id="rId138"/>
+          <o:OLEObject Type="Embed" ProgID="Equation.DSMT4" ShapeID="_x0000_i1073" DrawAspect="Content" ObjectID="_1494399366" r:id="rId138"/>
+        </w:object>
+      </w:r>
+      <w:r>
+        <w:t>的函数：</w:t>
+      </w:r>
+    </w:p>
+    <w:p>
+      <w:pPr>
+        <w:pStyle w:val="MTDisplayEquation"/>
+      </w:pPr>
+      <w:r>
+        <w:rPr>
+          <w:position w:val="-6"/>
+        </w:rPr>
+        <w:object w:dxaOrig="2060" w:dyaOrig="320">
+          <v:shape id="_x0000_i1074" type="#_x0000_t75" style="width:102.6pt;height:15.6pt" o:ole="">
+            <v:imagedata r:id="rId139" o:title=""/>
+          </v:shape>
+          <o:OLEObject Type="Embed" ProgID="Equation.DSMT4" ShapeID="_x0000_i1074" DrawAspect="Content" ObjectID="_1494399367" r:id="rId140"/>
         </w:object>
       </w:r>
       <w:r>
@@ -24444,10 +26050,10 @@
           <w:position w:val="-22"/>
         </w:rPr>
         <w:object w:dxaOrig="2580" w:dyaOrig="560">
-          <v:shape id="_x0000_i1075" type="#_x0000_t75" style="width:129.05pt;height:27.85pt" o:ole="">
-            <v:imagedata r:id="rId139" o:title=""/>
+          <v:shape id="_x0000_i1075" type="#_x0000_t75" style="width:129pt;height:27.85pt" o:ole="">
+            <v:imagedata r:id="rId141" o:title=""/>
           </v:shape>
-          <o:OLEObject Type="Embed" ProgID="Equation.DSMT4" ShapeID="_x0000_i1075" DrawAspect="Content" ObjectID="_1494271572" r:id="rId140"/>
+          <o:OLEObject Type="Embed" ProgID="Equation.DSMT4" ShapeID="_x0000_i1075" DrawAspect="Content" ObjectID="_1494399368" r:id="rId142"/>
         </w:object>
       </w:r>
       <w:r>
@@ -24520,9 +26126,9 @@
         </w:rPr>
         <w:object w:dxaOrig="1800" w:dyaOrig="260">
           <v:shape id="_x0000_i1076" type="#_x0000_t75" style="width:91pt;height:12.9pt" o:ole="">
-            <v:imagedata r:id="rId141" o:title=""/>
+            <v:imagedata r:id="rId143" o:title=""/>
           </v:shape>
-          <o:OLEObject Type="Embed" ProgID="Equation.DSMT4" ShapeID="_x0000_i1076" DrawAspect="Content" ObjectID="_1494271573" r:id="rId142"/>
+          <o:OLEObject Type="Embed" ProgID="Equation.DSMT4" ShapeID="_x0000_i1076" DrawAspect="Content" ObjectID="_1494399369" r:id="rId144"/>
         </w:object>
       </w:r>
       <w:r>
@@ -24564,7 +26170,7 @@
                     </pic:cNvPicPr>
                   </pic:nvPicPr>
                   <pic:blipFill>
-                    <a:blip r:embed="rId143" cstate="print">
+                    <a:blip r:embed="rId145" cstate="print">
                       <a:extLst>
                         <a:ext uri="{28A0092B-C50C-407E-A947-70E740481C1C}">
                           <a14:useLocalDpi xmlns:a14="http://schemas.microsoft.com/office/drawing/2010/main" val="0"/>
@@ -24604,12 +26210,14 @@
       <w:r>
         <w:t>在</w:t>
       </w:r>
+      <w:proofErr w:type="spellStart"/>
       <w:r>
         <w:rPr>
           <w:rFonts w:hint="eastAsia"/>
         </w:rPr>
         <w:t>Matlab</w:t>
       </w:r>
+      <w:proofErr w:type="spellEnd"/>
       <w:r>
         <w:rPr>
           <w:rFonts w:hint="eastAsia"/>
@@ -24654,6 +26262,7 @@
         </w:rPr>
         <w:t>6.5</w:t>
       </w:r>
+      <w:bookmarkStart w:id="95" w:name="_GoBack"/>
       <w:r>
         <w:rPr>
           <w:noProof/>
@@ -24684,7 +26293,7 @@
                     </pic:cNvPicPr>
                   </pic:nvPicPr>
                   <pic:blipFill>
-                    <a:blip r:embed="rId144" cstate="print">
+                    <a:blip r:embed="rId146" cstate="print">
                       <a:extLst>
                         <a:ext uri="{28A0092B-C50C-407E-A947-70E740481C1C}">
                           <a14:useLocalDpi xmlns:a14="http://schemas.microsoft.com/office/drawing/2010/main" val="0"/>
@@ -24715,6 +26324,7 @@
           </wp:anchor>
         </w:drawing>
       </w:r>
+      <w:bookmarkEnd w:id="95"/>
       <w:r>
         <w:t xml:space="preserve"> </w:t>
       </w:r>
@@ -24764,7 +26374,21 @@
         <w:rPr>
           <w:rFonts w:hint="eastAsia"/>
         </w:rPr>
-        <w:t>，而声时数据最高则会有近</w:t>
+        <w:t>，而声</w:t>
+      </w:r>
+      <w:proofErr w:type="gramStart"/>
+      <w:r>
+        <w:rPr>
+          <w:rFonts w:hint="eastAsia"/>
+        </w:rPr>
+        <w:t>时数据</w:t>
+      </w:r>
+      <w:proofErr w:type="gramEnd"/>
+      <w:r>
+        <w:rPr>
+          <w:rFonts w:hint="eastAsia"/>
+        </w:rPr>
+        <w:t>最高则会有近</w:t>
       </w:r>
       <w:r>
         <w:rPr>
@@ -24791,13 +26415,36 @@
         <w:t>），</w:t>
       </w:r>
       <w:r>
-        <w:t>说明硬件电路仍有会产生误差的地方，通过逐级排查发现可能的原因为由于超声波接收模块输出的电信号经过放大电路之后幅值还是过小，导致使用运放开环电路进行电压比较时不能达到理想情况下的只要高于参考电压就输出正供电电压，只要低于参考电压就输出负供电电压的特性，因此在信号变换的时候就可能产生误差</w:t>
+        <w:t>说明硬件电路仍有会产生误差的地方，通过逐级排查发现可能的原因为由于超声波接收模块输出的电信号经过放大电路之后幅值还是过小，导致使用运放开环电路进行</w:t>
+      </w:r>
+      <w:proofErr w:type="gramStart"/>
+      <w:r>
+        <w:t>电压比较时不能</w:t>
+      </w:r>
+      <w:proofErr w:type="gramEnd"/>
+      <w:r>
+        <w:t>达到理想情况下的只要高于参考电压就输出正供电电压，只要低于参考电压就输出负供电电压的特性，因此在信号变换的时候就可能产生误差</w:t>
       </w:r>
       <w:r>
         <w:t>。</w:t>
       </w:r>
       <w:r>
-        <w:t>此误差可尝试提高第一级放大电路的放大倍数来消除。</w:t>
+        <w:t>若想消除</w:t>
+      </w:r>
+      <w:r>
+        <w:t>误差</w:t>
+      </w:r>
+      <w:r>
+        <w:t>，</w:t>
+      </w:r>
+      <w:r>
+        <w:t>可</w:t>
+      </w:r>
+      <w:r>
+        <w:t>尝试提高第一级放大电路的放大倍数</w:t>
+      </w:r>
+      <w:r>
+        <w:t>。</w:t>
       </w:r>
       <w:r>
         <w:rPr>
@@ -25166,11 +26813,19 @@
         </w:rPr>
         <w:t>掌握了</w:t>
       </w:r>
-      <w:r>
-        <w:rPr>
-          <w:rFonts w:hint="eastAsia"/>
-        </w:rPr>
-        <w:t xml:space="preserve">Altium </w:t>
+      <w:proofErr w:type="spellStart"/>
+      <w:r>
+        <w:rPr>
+          <w:rFonts w:hint="eastAsia"/>
+        </w:rPr>
+        <w:t>Altium</w:t>
+      </w:r>
+      <w:proofErr w:type="spellEnd"/>
+      <w:r>
+        <w:rPr>
+          <w:rFonts w:hint="eastAsia"/>
+        </w:rPr>
+        <w:t xml:space="preserve"> </w:t>
       </w:r>
       <w:r>
         <w:t>Designer</w:t>
@@ -25261,8 +26916,13 @@
         <w:t>并</w:t>
       </w:r>
       <w:r>
-        <w:t>新建类通过</w:t>
-      </w:r>
+        <w:t>新建</w:t>
+      </w:r>
+      <w:proofErr w:type="gramStart"/>
+      <w:r>
+        <w:t>类通过</w:t>
+      </w:r>
+      <w:proofErr w:type="gramEnd"/>
       <w:r>
         <w:t>实现</w:t>
       </w:r>
@@ -25402,6 +27062,32 @@
     </w:p>
     <w:p>
       <w:pPr>
+        <w:pStyle w:val="af1"/>
+        <w:spacing w:before="120" w:after="120"/>
+      </w:pPr>
+      <w:r>
+        <w:t>总体来说本设计集成了软件与硬件两部分的开发，做出的实物可成功测量环境的温度，湿度以及超声波在一段定长空气中传播的时间，同时使用了卡尔曼滤波算法对测量的数据进行优化得出最优估计值。其中，对于温度和湿度的测量的误差都满足传感器技术手册中</w:t>
+      </w:r>
+      <w:r>
+        <w:t>给出的参考误差值，说明温湿度传感器的电路设计和程序编写没有问题。但声</w:t>
+      </w:r>
+      <w:proofErr w:type="gramStart"/>
+      <w:r>
+        <w:t>时数据</w:t>
+      </w:r>
+      <w:proofErr w:type="gramEnd"/>
+      <w:r>
+        <w:t>的误差比理论值高出约</w:t>
+      </w:r>
+      <w:r>
+        <w:t>30ns</w:t>
+      </w:r>
+      <w:r>
+        <w:t>，说明硬件电路仍有需要改进的地方。</w:t>
+      </w:r>
+    </w:p>
+    <w:p>
+      <w:pPr>
         <w:pStyle w:val="21"/>
         <w:spacing w:before="120" w:after="120"/>
       </w:pPr>
@@ -25469,6 +27155,7 @@
         <w:rPr>
           <w:rFonts w:hint="eastAsia"/>
         </w:rPr>
+        <w:lastRenderedPageBreak/>
         <w:t>硬件方面可以提高电路板的可靠性，例如可以提高超声波模块输出信号的第一级放大电路的放大倍数</w:t>
       </w:r>
       <w:r>
@@ -25502,12 +27189,14 @@
         </w:rPr>
         <w:t>基于</w:t>
       </w:r>
+      <w:proofErr w:type="spellStart"/>
       <w:r>
         <w:rPr>
           <w:rFonts w:hint="eastAsia"/>
         </w:rPr>
         <w:t>Matlab</w:t>
       </w:r>
+      <w:proofErr w:type="spellEnd"/>
       <w:r>
         <w:rPr>
           <w:rFonts w:hint="eastAsia"/>
@@ -25525,7 +27214,6 @@
         <w:spacing w:before="120" w:after="120"/>
       </w:pPr>
       <w:r>
-        <w:lastRenderedPageBreak/>
         <w:t>实验方面</w:t>
       </w:r>
       <w:r>
@@ -25588,9 +27276,6 @@
       <w:pPr>
         <w:pStyle w:val="af1"/>
         <w:spacing w:before="120" w:after="120"/>
-        <w:rPr>
-          <w:rFonts w:hint="eastAsia"/>
-        </w:rPr>
       </w:pPr>
     </w:p>
     <w:p>
@@ -25599,9 +27284,6 @@
         <w:adjustRightInd/>
         <w:jc w:val="left"/>
         <w:textAlignment w:val="auto"/>
-        <w:rPr>
-          <w:rFonts w:hint="eastAsia"/>
-        </w:rPr>
       </w:pPr>
       <w:r>
         <w:br w:type="page"/>
@@ -25674,7 +27356,14 @@
         <w:rPr>
           <w:rFonts w:hint="eastAsia"/>
         </w:rPr>
-        <w:t>江福椿</w:t>
+        <w:t>江</w:t>
+      </w:r>
+      <w:proofErr w:type="gramStart"/>
+      <w:r>
+        <w:rPr>
+          <w:rFonts w:hint="eastAsia"/>
+        </w:rPr>
+        <w:t>福椿</w:t>
       </w:r>
       <w:r>
         <w:rPr>
@@ -25682,6 +27371,7 @@
         </w:rPr>
         <w:t>,</w:t>
       </w:r>
+      <w:proofErr w:type="gramEnd"/>
       <w:r>
         <w:rPr>
           <w:rFonts w:hint="eastAsia"/>
@@ -25770,7 +27460,14 @@
         <w:rPr>
           <w:rFonts w:hint="eastAsia"/>
         </w:rPr>
-        <w:t>江福椿</w:t>
+        <w:t>江</w:t>
+      </w:r>
+      <w:proofErr w:type="gramStart"/>
+      <w:r>
+        <w:rPr>
+          <w:rFonts w:hint="eastAsia"/>
+        </w:rPr>
+        <w:t>福椿</w:t>
       </w:r>
       <w:r>
         <w:rPr>
@@ -25778,6 +27475,7 @@
         </w:rPr>
         <w:t>,</w:t>
       </w:r>
+      <w:proofErr w:type="gramEnd"/>
       <w:r>
         <w:rPr>
           <w:rFonts w:hint="eastAsia"/>
@@ -25790,12 +27488,14 @@
         </w:rPr>
         <w:t>,</w:t>
       </w:r>
+      <w:proofErr w:type="gramStart"/>
       <w:r>
         <w:rPr>
           <w:rFonts w:hint="eastAsia"/>
         </w:rPr>
         <w:t>赵帅</w:t>
       </w:r>
+      <w:proofErr w:type="gramEnd"/>
       <w:r>
         <w:rPr>
           <w:rFonts w:hint="eastAsia"/>
@@ -25839,7 +27539,60 @@
       </w:pPr>
       <w:bookmarkStart w:id="103" w:name="_Ref420411837"/>
       <w:r>
-        <w:t>J.C. Vyas,V.R. Katti,S.K. Gupta,J.V. Yakhmi. A non-invasive ultrasonic gas sensor for binary gas mixtures[J]. Sensors &amp;amp; Actuators: B. Chemical,2005,1151:.</w:t>
+        <w:t xml:space="preserve">J.C. </w:t>
+      </w:r>
+      <w:proofErr w:type="spellStart"/>
+      <w:r>
+        <w:t>Vyas</w:t>
+      </w:r>
+      <w:proofErr w:type="gramStart"/>
+      <w:r>
+        <w:t>,V.R</w:t>
+      </w:r>
+      <w:proofErr w:type="spellEnd"/>
+      <w:proofErr w:type="gramEnd"/>
+      <w:r>
+        <w:t xml:space="preserve">. </w:t>
+      </w:r>
+      <w:proofErr w:type="spellStart"/>
+      <w:r>
+        <w:t>Katti,S.K</w:t>
+      </w:r>
+      <w:proofErr w:type="spellEnd"/>
+      <w:r>
+        <w:t xml:space="preserve">. </w:t>
+      </w:r>
+      <w:proofErr w:type="spellStart"/>
+      <w:r>
+        <w:t>Gupta,J.V</w:t>
+      </w:r>
+      <w:proofErr w:type="spellEnd"/>
+      <w:r>
+        <w:t xml:space="preserve">. </w:t>
+      </w:r>
+      <w:proofErr w:type="spellStart"/>
+      <w:r>
+        <w:t>Yakhmi</w:t>
+      </w:r>
+      <w:proofErr w:type="spellEnd"/>
+      <w:r>
+        <w:t xml:space="preserve">. A non-invasive ultrasonic gas sensor for binary gas </w:t>
+      </w:r>
+      <w:proofErr w:type="gramStart"/>
+      <w:r>
+        <w:t>mixtures[</w:t>
+      </w:r>
+      <w:proofErr w:type="gramEnd"/>
+      <w:r>
+        <w:t>J]. Sensors &amp;amp; Actuators: B. Chemical</w:t>
+      </w:r>
+      <w:proofErr w:type="gramStart"/>
+      <w:r>
+        <w:t>,2005,1151</w:t>
+      </w:r>
+      <w:proofErr w:type="gramEnd"/>
+      <w:r>
+        <w:t>:.</w:t>
       </w:r>
       <w:bookmarkEnd w:id="103"/>
     </w:p>
@@ -25854,12 +27607,14 @@
         <w:jc w:val="left"/>
       </w:pPr>
       <w:bookmarkStart w:id="104" w:name="_Ref420411863"/>
+      <w:proofErr w:type="gramStart"/>
       <w:r>
         <w:rPr>
           <w:rFonts w:hint="eastAsia"/>
         </w:rPr>
         <w:t>阎玉舜</w:t>
       </w:r>
+      <w:proofErr w:type="gramEnd"/>
       <w:r>
         <w:rPr>
           <w:rFonts w:hint="eastAsia"/>
@@ -25934,10 +27689,18 @@
         <w:t>NXP. LPC</w:t>
       </w:r>
       <w:r>
-        <w:t>111x datasheet</w:t>
-      </w:r>
-      <w:r>
-        <w:t>[EB/OL]</w:t>
+        <w:t xml:space="preserve">111x </w:t>
+      </w:r>
+      <w:proofErr w:type="gramStart"/>
+      <w:r>
+        <w:t>datasheet</w:t>
+      </w:r>
+      <w:r>
+        <w:t>[</w:t>
+      </w:r>
+      <w:proofErr w:type="gramEnd"/>
+      <w:r>
+        <w:t>EB/OL]</w:t>
       </w:r>
       <w:r>
         <w:t>. (2014-03-31</w:t>
@@ -25951,7 +27714,7 @@
       <w:r>
         <w:t xml:space="preserve">[2015-05-26]. </w:t>
       </w:r>
-      <w:hyperlink r:id="rId145" w:anchor="/tid=,sid=,bt=LPC1114FBD48/302,tab=,p=1,rpp=,sc=,so=,jump" w:history="1">
+      <w:hyperlink r:id="rId147" w:anchor="/tid=,sid=,bt=LPC1114FBD48/302,tab=,p=1,rpp=,sc=,so=,jump" w:history="1">
         <w:r>
           <w:rPr>
             <w:rStyle w:val="af9"/>
@@ -25976,15 +27739,23 @@
       </w:pPr>
       <w:bookmarkStart w:id="106" w:name="_Ref420411914"/>
       <w:r>
-        <w:t>Palo Alto. Android takes almost 50% share of worldwide smart phone market</w:t>
-      </w:r>
-      <w:r>
-        <w:t>[EB/OL]</w:t>
+        <w:t xml:space="preserve">Palo Alto. Android takes almost 50% share of worldwide smart phone </w:t>
+      </w:r>
+      <w:proofErr w:type="gramStart"/>
+      <w:r>
+        <w:t>market</w:t>
+      </w:r>
+      <w:r>
+        <w:t>[</w:t>
+      </w:r>
+      <w:proofErr w:type="gramEnd"/>
+      <w:r>
+        <w:t>EB/OL]</w:t>
       </w:r>
       <w:r>
         <w:t xml:space="preserve">. (2011-08-01)[2015-05-26]. </w:t>
       </w:r>
-      <w:hyperlink r:id="rId146" w:history="1">
+      <w:hyperlink r:id="rId148" w:history="1">
         <w:r>
           <w:rPr>
             <w:rStyle w:val="af9"/>
@@ -26070,12 +27841,20 @@
       </w:pPr>
       <w:bookmarkStart w:id="108" w:name="_Ref420411945"/>
       <w:r>
-        <w:t>Scott Chacon. Pro Git</w:t>
-      </w:r>
-      <w:r>
-        <w:t xml:space="preserve">[EB/OL]. (2009-08-27)[2015-05-26]. </w:t>
-      </w:r>
-      <w:hyperlink r:id="rId147" w:history="1">
+        <w:t xml:space="preserve">Scott Chacon. Pro </w:t>
+      </w:r>
+      <w:proofErr w:type="gramStart"/>
+      <w:r>
+        <w:t>Git</w:t>
+      </w:r>
+      <w:r>
+        <w:t>[</w:t>
+      </w:r>
+      <w:proofErr w:type="gramEnd"/>
+      <w:r>
+        <w:t xml:space="preserve">EB/OL]. (2009-08-27)[2015-05-26]. </w:t>
+      </w:r>
+      <w:hyperlink r:id="rId149" w:history="1">
         <w:r>
           <w:rPr>
             <w:rStyle w:val="af9"/>
@@ -26099,10 +27878,23 @@
         <w:jc w:val="left"/>
       </w:pPr>
       <w:bookmarkStart w:id="109" w:name="_Ref420411962"/>
-      <w:r>
-        <w:t>Sensirion. Datasheet SHT1X[EB/OL]. (2011-12)[2015-05-26]. http://www.sensirion.com/en</w:t>
-      </w:r>
-      <w:hyperlink r:id="rId148" w:history="1">
+      <w:proofErr w:type="spellStart"/>
+      <w:r>
+        <w:t>Sensirion</w:t>
+      </w:r>
+      <w:proofErr w:type="spellEnd"/>
+      <w:r>
+        <w:t xml:space="preserve">. Datasheet </w:t>
+      </w:r>
+      <w:proofErr w:type="gramStart"/>
+      <w:r>
+        <w:t>SHT1X[</w:t>
+      </w:r>
+      <w:proofErr w:type="gramEnd"/>
+      <w:r>
+        <w:t>EB/OL]. (2011-12)[2015-05-26]. http://www.sensirion.com/en</w:t>
+      </w:r>
+      <w:hyperlink r:id="rId150" w:history="1">
         <w:r>
           <w:rPr>
             <w:rStyle w:val="af9"/>
@@ -26133,9 +27925,17 @@
         <w:t xml:space="preserve">Analog Devices. </w:t>
       </w:r>
       <w:r>
-        <w:t xml:space="preserve">Datasheet AD8031/AD8032[EB/OL]. (2006)[2015-05-26]. </w:t>
-      </w:r>
-      <w:hyperlink r:id="rId149" w:anchor="product-evaluationkit" w:history="1">
+        <w:t>Datasheet AD8031/</w:t>
+      </w:r>
+      <w:proofErr w:type="gramStart"/>
+      <w:r>
+        <w:t>AD8032[</w:t>
+      </w:r>
+      <w:proofErr w:type="gramEnd"/>
+      <w:r>
+        <w:t xml:space="preserve">EB/OL]. (2006)[2015-05-26]. </w:t>
+      </w:r>
+      <w:hyperlink r:id="rId151" w:anchor="product-evaluationkit" w:history="1">
         <w:r>
           <w:rPr>
             <w:rStyle w:val="af9"/>
@@ -26253,12 +28053,14 @@
         </w:rPr>
         <w:t>,</w:t>
       </w:r>
+      <w:proofErr w:type="gramStart"/>
       <w:r>
         <w:rPr>
           <w:rFonts w:hint="eastAsia"/>
         </w:rPr>
         <w:t>尹遴</w:t>
       </w:r>
+      <w:proofErr w:type="gramEnd"/>
       <w:r>
         <w:rPr>
           <w:rFonts w:hint="eastAsia"/>
@@ -26475,10 +28277,10 @@
       </w:r>
     </w:p>
     <w:sectPr>
-      <w:headerReference w:type="default" r:id="rId150"/>
-      <w:footerReference w:type="default" r:id="rId151"/>
+      <w:footerReference w:type="default" r:id="rId152"/>
       <w:pgSz w:w="11907" w:h="16840" w:code="9"/>
       <w:pgMar w:top="1361" w:right="1134" w:bottom="1361" w:left="1134" w:header="720" w:footer="851" w:gutter="851"/>
+      <w:pgNumType w:start="1"/>
       <w:cols w:space="720"/>
     </w:sectPr>
   </w:body>
@@ -26505,6 +28307,71 @@
 </file>
 
 <file path=word/footer1.xml><?xml version="1.0" encoding="utf-8"?>
+<w:ftr xmlns:wpc="http://schemas.microsoft.com/office/word/2010/wordprocessingCanvas" xmlns:mc="http://schemas.openxmlformats.org/markup-compatibility/2006" xmlns:o="urn:schemas-microsoft-com:office:office" xmlns:r="http://schemas.openxmlformats.org/officeDocument/2006/relationships" xmlns:m="http://schemas.openxmlformats.org/officeDocument/2006/math" xmlns:v="urn:schemas-microsoft-com:vml" xmlns:wp14="http://schemas.microsoft.com/office/word/2010/wordprocessingDrawing" xmlns:wp="http://schemas.openxmlformats.org/drawingml/2006/wordprocessingDrawing" xmlns:w10="urn:schemas-microsoft-com:office:word" xmlns:w="http://schemas.openxmlformats.org/wordprocessingml/2006/main" xmlns:w14="http://schemas.microsoft.com/office/word/2010/wordml" xmlns:w15="http://schemas.microsoft.com/office/word/2012/wordml" xmlns:wpg="http://schemas.microsoft.com/office/word/2010/wordprocessingGroup" xmlns:wpi="http://schemas.microsoft.com/office/word/2010/wordprocessingInk" xmlns:wne="http://schemas.microsoft.com/office/word/2006/wordml" xmlns:wps="http://schemas.microsoft.com/office/word/2010/wordprocessingShape" mc:Ignorable="w14 w15 wp14">
+  <w:p>
+    <w:pPr>
+      <w:pStyle w:val="a7"/>
+      <w:pBdr>
+        <w:top w:val="single" w:sz="12" w:space="1" w:color="auto"/>
+      </w:pBdr>
+      <w:jc w:val="center"/>
+      <w:rPr>
+        <w:rFonts w:ascii="宋体"/>
+        <w:sz w:val="24"/>
+        <w:szCs w:val="24"/>
+      </w:rPr>
+    </w:pPr>
+    <w:r>
+      <w:rPr>
+        <w:rStyle w:val="a6"/>
+        <w:rFonts w:hAnsi="Times New Roman"/>
+        <w:sz w:val="24"/>
+        <w:szCs w:val="24"/>
+      </w:rPr>
+      <w:fldChar w:fldCharType="begin"/>
+    </w:r>
+    <w:r>
+      <w:rPr>
+        <w:rStyle w:val="a6"/>
+        <w:rFonts w:hAnsi="Times New Roman"/>
+        <w:sz w:val="24"/>
+        <w:szCs w:val="24"/>
+      </w:rPr>
+      <w:instrText xml:space="preserve"> PAGE </w:instrText>
+    </w:r>
+    <w:r>
+      <w:rPr>
+        <w:rStyle w:val="a6"/>
+        <w:rFonts w:hAnsi="Times New Roman"/>
+        <w:sz w:val="24"/>
+        <w:szCs w:val="24"/>
+      </w:rPr>
+      <w:fldChar w:fldCharType="separate"/>
+    </w:r>
+    <w:r>
+      <w:rPr>
+        <w:rStyle w:val="a6"/>
+        <w:rFonts w:hAnsi="Times New Roman"/>
+        <w:noProof/>
+        <w:sz w:val="24"/>
+        <w:szCs w:val="24"/>
+      </w:rPr>
+      <w:t>IV</w:t>
+    </w:r>
+    <w:r>
+      <w:rPr>
+        <w:rStyle w:val="a6"/>
+        <w:rFonts w:hAnsi="Times New Roman"/>
+        <w:sz w:val="24"/>
+        <w:szCs w:val="24"/>
+      </w:rPr>
+      <w:fldChar w:fldCharType="end"/>
+    </w:r>
+  </w:p>
+</w:ftr>
+</file>
+
+<file path=word/footer2.xml><?xml version="1.0" encoding="utf-8"?>
 <w:ftr xmlns:wpc="http://schemas.microsoft.com/office/word/2010/wordprocessingCanvas" xmlns:mc="http://schemas.openxmlformats.org/markup-compatibility/2006" xmlns:o="urn:schemas-microsoft-com:office:office" xmlns:r="http://schemas.openxmlformats.org/officeDocument/2006/relationships" xmlns:m="http://schemas.openxmlformats.org/officeDocument/2006/math" xmlns:v="urn:schemas-microsoft-com:vml" xmlns:wp14="http://schemas.microsoft.com/office/word/2010/wordprocessingDrawing" xmlns:wp="http://schemas.openxmlformats.org/drawingml/2006/wordprocessingDrawing" xmlns:w10="urn:schemas-microsoft-com:office:word" xmlns:w="http://schemas.openxmlformats.org/wordprocessingml/2006/main" xmlns:w14="http://schemas.microsoft.com/office/word/2010/wordml" xmlns:w15="http://schemas.microsoft.com/office/word/2012/wordml" xmlns:wpg="http://schemas.microsoft.com/office/word/2010/wordprocessingGroup" xmlns:wpi="http://schemas.microsoft.com/office/word/2010/wordprocessingInk" xmlns:wne="http://schemas.microsoft.com/office/word/2006/wordml" xmlns:wps="http://schemas.microsoft.com/office/word/2010/wordprocessingShape" mc:Ignorable="w14 w15 wp14">
   <w:p>
     <w:pPr>
@@ -26533,15 +28400,7 @@
         <w:sz w:val="24"/>
         <w:szCs w:val="24"/>
       </w:rPr>
-      <w:t xml:space="preserve">  40</w:t>
-    </w:r>
-    <w:r>
-      <w:rPr>
-        <w:rFonts w:ascii="宋体"/>
-        <w:sz w:val="24"/>
-        <w:szCs w:val="24"/>
-      </w:rPr>
-      <w:t xml:space="preserve">  </w:t>
+      <w:t xml:space="preserve">  40  </w:t>
     </w:r>
     <w:r>
       <w:rPr>
@@ -26610,7 +28469,7 @@
         <w:sz w:val="24"/>
         <w:szCs w:val="24"/>
       </w:rPr>
-      <w:t>4</w:t>
+      <w:t>32</w:t>
     </w:r>
     <w:r>
       <w:rPr>
@@ -27345,7 +29204,7 @@
       <mc:AlternateContent>
         <mc:Choice Requires="wps">
           <w:drawing>
-            <wp:anchor distT="0" distB="0" distL="114300" distR="114300" simplePos="0" relativeHeight="251657728" behindDoc="0" locked="0" layoutInCell="0" allowOverlap="1">
+            <wp:anchor distT="0" distB="0" distL="114300" distR="114300" simplePos="0" relativeHeight="251657728" behindDoc="0" locked="0" layoutInCell="0" allowOverlap="1" wp14:anchorId="255767C3" wp14:editId="253465A1">
               <wp:simplePos x="0" y="0"/>
               <wp:positionH relativeFrom="column">
                 <wp:posOffset>227330</wp:posOffset>
@@ -27413,10 +29272,10 @@
                               <w:noProof/>
                             </w:rPr>
                             <w:drawing>
-                              <wp:inline distT="0" distB="0" distL="0" distR="0">
+                              <wp:inline distT="0" distB="0" distL="0" distR="0" wp14:anchorId="4C7E6D1F" wp14:editId="292D2F68">
                                 <wp:extent cx="1962150" cy="485775"/>
                                 <wp:effectExtent l="0" t="0" r="0" b="0"/>
-                                <wp:docPr id="18" name="图片 1"/>
+                                <wp:docPr id="7" name="图片 1"/>
                                 <wp:cNvGraphicFramePr>
                                   <a:graphicFrameLocks xmlns:a="http://schemas.openxmlformats.org/drawingml/2006/main" noChangeAspect="1"/>
                                 </wp:cNvGraphicFramePr>
@@ -27481,7 +29340,7 @@
         </mc:Choice>
         <mc:Fallback>
           <w:pict>
-            <v:rect id="Rectangle 1" o:spid="_x0000_s1026" style="position:absolute;left:0;text-align:left;margin-left:17.9pt;margin-top:4.6pt;width:154.55pt;height:38.05pt;z-index:251657728;visibility:visible;mso-wrap-style:none;mso-width-percent:0;mso-height-percent:0;mso-wrap-distance-left:9pt;mso-wrap-distance-top:0;mso-wrap-distance-right:9pt;mso-wrap-distance-bottom:0;mso-position-horizontal:absolute;mso-position-horizontal-relative:text;mso-position-vertical:absolute;mso-position-vertical-relative:text;mso-width-percent:0;mso-height-percent:0;mso-width-relative:page;mso-height-relative:page;v-text-anchor:top" o:gfxdata="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" o:allowincell="f" filled="f" stroked="f" strokeweight="0">
+            <v:rect w14:anchorId="255767C3" id="Rectangle 1" o:spid="_x0000_s1026" style="position:absolute;left:0;text-align:left;margin-left:17.9pt;margin-top:4.6pt;width:154.55pt;height:38.05pt;z-index:251657728;visibility:visible;mso-wrap-style:none;mso-width-percent:0;mso-height-percent:0;mso-wrap-distance-left:9pt;mso-wrap-distance-top:0;mso-wrap-distance-right:9pt;mso-wrap-distance-bottom:0;mso-position-horizontal:absolute;mso-position-horizontal-relative:text;mso-position-vertical:absolute;mso-position-vertical-relative:text;mso-width-percent:0;mso-height-percent:0;mso-width-relative:page;mso-height-relative:page;v-text-anchor:top" o:gfxdata="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" o:allowincell="f" filled="f" stroked="f" strokeweight="0">
               <v:textbox style="mso-fit-shape-to-text:t" inset="0,0,0,0">
                 <w:txbxContent>
                   <w:p>
@@ -27491,10 +29350,10 @@
                         <w:noProof/>
                       </w:rPr>
                       <w:drawing>
-                        <wp:inline distT="0" distB="0" distL="0" distR="0">
+                        <wp:inline distT="0" distB="0" distL="0" distR="0" wp14:anchorId="4C7E6D1F" wp14:editId="292D2F68">
                           <wp:extent cx="1962150" cy="485775"/>
                           <wp:effectExtent l="0" t="0" r="0" b="0"/>
-                          <wp:docPr id="18" name="图片 1"/>
+                          <wp:docPr id="7" name="图片 1"/>
                           <wp:cNvGraphicFramePr>
                             <a:graphicFrameLocks xmlns:a="http://schemas.openxmlformats.org/drawingml/2006/main" noChangeAspect="1"/>
                           </wp:cNvGraphicFramePr>
@@ -27508,7 +29367,7 @@
                                   </pic:cNvPicPr>
                                 </pic:nvPicPr>
                                 <pic:blipFill>
-                                  <a:blip r:embed="rId2">
+                                  <a:blip r:embed="rId1">
                                     <a:extLst>
                                       <a:ext uri="{28A0092B-C50C-407E-A947-70E740481C1C}">
                                         <a14:useLocalDpi xmlns:a14="http://schemas.microsoft.com/office/drawing/2010/main" val="0"/>
@@ -27614,7 +29473,7 @@
         <v:path o:extrusionok="f" gradientshapeok="t" o:connecttype="rect"/>
         <o:lock v:ext="edit" aspectratio="t"/>
       </v:shapetype>
-      <v:shape id="_x0000_i1045" type="#_x0000_t75" style="width:22.5pt;height:12.75pt;visibility:visible;mso-wrap-style:square" o:bullet="t">
+      <v:shape id="_x0000_i1129" type="#_x0000_t75" style="width:22.5pt;height:12.75pt;visibility:visible;mso-wrap-style:square" o:bullet="t">
         <v:imagedata r:id="rId1" o:title=""/>
       </v:shape>
     </w:pict>
@@ -29562,6 +31421,7 @@
     <w:lsdException w:name="toc 1" w:uiPriority="39"/>
     <w:lsdException w:name="toc 2" w:uiPriority="39"/>
     <w:lsdException w:name="toc 3" w:uiPriority="39"/>
+    <w:lsdException w:name="footer" w:uiPriority="99"/>
     <w:lsdException w:name="caption" w:semiHidden="1" w:unhideWhenUsed="1" w:qFormat="1"/>
     <w:lsdException w:name="Hyperlink" w:uiPriority="99"/>
     <w:lsdException w:name="Normal Table" w:semiHidden="1" w:unhideWhenUsed="1"/>
@@ -29946,6 +31806,8 @@
   <w:style w:type="paragraph" w:styleId="a7">
     <w:name w:val="footer"/>
     <w:basedOn w:val="a"/>
+    <w:link w:val="Char"/>
+    <w:uiPriority w:val="99"/>
     <w:pPr>
       <w:tabs>
         <w:tab w:val="center" w:pos="4153"/>
@@ -29996,7 +31858,7 @@
     <w:name w:val="Title"/>
     <w:basedOn w:val="a"/>
     <w:next w:val="a"/>
-    <w:link w:val="Char"/>
+    <w:link w:val="Char0"/>
     <w:rsid w:val="00340889"/>
     <w:pPr>
       <w:spacing w:before="240" w:after="60"/>
@@ -30011,7 +31873,7 @@
       <w:szCs w:val="32"/>
     </w:rPr>
   </w:style>
-  <w:style w:type="character" w:customStyle="1" w:styleId="Char">
+  <w:style w:type="character" w:customStyle="1" w:styleId="Char0">
     <w:name w:val="标题 Char"/>
     <w:basedOn w:val="a1"/>
     <w:link w:val="aa"/>
@@ -30028,7 +31890,7 @@
   <w:style w:type="paragraph" w:customStyle="1" w:styleId="ab">
     <w:name w:val="课题名称"/>
     <w:basedOn w:val="a"/>
-    <w:link w:val="Char0"/>
+    <w:link w:val="Char1"/>
     <w:qFormat/>
     <w:rsid w:val="00340889"/>
     <w:pPr>
@@ -30044,14 +31906,14 @@
   <w:style w:type="paragraph" w:customStyle="1" w:styleId="ac">
     <w:name w:val="摘要"/>
     <w:basedOn w:val="ab"/>
-    <w:link w:val="Char1"/>
+    <w:link w:val="Char2"/>
     <w:qFormat/>
     <w:rsid w:val="00340889"/>
     <w:rPr>
       <w:sz w:val="28"/>
     </w:rPr>
   </w:style>
-  <w:style w:type="character" w:customStyle="1" w:styleId="Char0">
+  <w:style w:type="character" w:customStyle="1" w:styleId="Char1">
     <w:name w:val="课题名称 Char"/>
     <w:basedOn w:val="a1"/>
     <w:link w:val="ab"/>
@@ -30073,9 +31935,9 @@
       <w:iCs/>
     </w:rPr>
   </w:style>
-  <w:style w:type="character" w:customStyle="1" w:styleId="Char1">
+  <w:style w:type="character" w:customStyle="1" w:styleId="Char2">
     <w:name w:val="摘要 Char"/>
-    <w:basedOn w:val="Char0"/>
+    <w:basedOn w:val="Char1"/>
     <w:link w:val="ac"/>
     <w:rsid w:val="00340889"/>
     <w:rPr>
@@ -30088,7 +31950,7 @@
   </w:style>
   <w:style w:type="paragraph" w:customStyle="1" w:styleId="ae">
     <w:name w:val="摘要正文"/>
-    <w:link w:val="Char2"/>
+    <w:link w:val="Char3"/>
     <w:qFormat/>
     <w:rsid w:val="00340889"/>
     <w:pPr>
@@ -30101,9 +31963,9 @@
       <w:szCs w:val="21"/>
     </w:rPr>
   </w:style>
-  <w:style w:type="character" w:customStyle="1" w:styleId="Char2">
+  <w:style w:type="character" w:customStyle="1" w:styleId="Char3">
     <w:name w:val="摘要正文 Char"/>
-    <w:basedOn w:val="Char1"/>
+    <w:basedOn w:val="Char2"/>
     <w:link w:val="ae"/>
     <w:rsid w:val="00340889"/>
     <w:rPr>
@@ -30116,7 +31978,7 @@
   </w:style>
   <w:style w:type="paragraph" w:customStyle="1" w:styleId="af">
     <w:name w:val="关键词"/>
-    <w:link w:val="Char3"/>
+    <w:link w:val="Char4"/>
     <w:qFormat/>
     <w:rsid w:val="005867D6"/>
     <w:pPr>
@@ -30129,9 +31991,9 @@
       <w:szCs w:val="21"/>
     </w:rPr>
   </w:style>
-  <w:style w:type="character" w:customStyle="1" w:styleId="Char3">
+  <w:style w:type="character" w:customStyle="1" w:styleId="Char4">
     <w:name w:val="关键词 Char"/>
-    <w:basedOn w:val="Char2"/>
+    <w:basedOn w:val="Char3"/>
     <w:link w:val="af"/>
     <w:rsid w:val="005867D6"/>
     <w:rPr>
@@ -30213,7 +32075,7 @@
   </w:style>
   <w:style w:type="paragraph" w:customStyle="1" w:styleId="af0">
     <w:name w:val="毕设正文"/>
-    <w:link w:val="Char4"/>
+    <w:link w:val="Char5"/>
     <w:rsid w:val="00570716"/>
     <w:pPr>
       <w:spacing w:before="240" w:after="240" w:line="360" w:lineRule="exact"/>
@@ -30241,7 +32103,7 @@
   <w:style w:type="paragraph" w:customStyle="1" w:styleId="af1">
     <w:name w:val="论文正文"/>
     <w:basedOn w:val="30"/>
-    <w:link w:val="Char5"/>
+    <w:link w:val="Char6"/>
     <w:qFormat/>
     <w:rsid w:val="00441560"/>
     <w:pPr>
@@ -30253,7 +32115,7 @@
       <w:rFonts w:eastAsia="宋体"/>
     </w:rPr>
   </w:style>
-  <w:style w:type="character" w:customStyle="1" w:styleId="Char4">
+  <w:style w:type="character" w:customStyle="1" w:styleId="Char5">
     <w:name w:val="毕设正文 Char"/>
     <w:basedOn w:val="a1"/>
     <w:link w:val="af0"/>
@@ -30264,7 +32126,7 @@
       <w:szCs w:val="21"/>
     </w:rPr>
   </w:style>
-  <w:style w:type="character" w:customStyle="1" w:styleId="Char5">
+  <w:style w:type="character" w:customStyle="1" w:styleId="Char6">
     <w:name w:val="论文正文 Char"/>
     <w:basedOn w:val="3Char"/>
     <w:link w:val="af1"/>
@@ -30290,7 +32152,7 @@
     <w:name w:val="公式行"/>
     <w:basedOn w:val="af1"/>
     <w:next w:val="af0"/>
-    <w:link w:val="Char6"/>
+    <w:link w:val="Char7"/>
     <w:qFormat/>
     <w:rsid w:val="006B3368"/>
     <w:pPr>
@@ -30308,9 +32170,9 @@
       <w:color w:val="FF0000"/>
     </w:rPr>
   </w:style>
-  <w:style w:type="character" w:customStyle="1" w:styleId="Char6">
+  <w:style w:type="character" w:customStyle="1" w:styleId="Char7">
     <w:name w:val="公式行 Char"/>
-    <w:basedOn w:val="Char5"/>
+    <w:basedOn w:val="Char6"/>
     <w:link w:val="af3"/>
     <w:rsid w:val="006B3368"/>
     <w:rPr>
@@ -30340,7 +32202,7 @@
   </w:style>
   <w:style w:type="character" w:customStyle="1" w:styleId="MTDisplayEquationChar">
     <w:name w:val="MTDisplayEquation Char"/>
-    <w:basedOn w:val="Char6"/>
+    <w:basedOn w:val="Char7"/>
     <w:link w:val="MTDisplayEquation"/>
     <w:rsid w:val="006B3368"/>
     <w:rPr>
@@ -30353,7 +32215,7 @@
   <w:style w:type="paragraph" w:customStyle="1" w:styleId="af4">
     <w:name w:val="图题"/>
     <w:next w:val="af1"/>
-    <w:link w:val="Char7"/>
+    <w:link w:val="Char8"/>
     <w:qFormat/>
     <w:rsid w:val="00BF54E8"/>
     <w:pPr>
@@ -30367,7 +32229,7 @@
       <w:szCs w:val="21"/>
     </w:rPr>
   </w:style>
-  <w:style w:type="character" w:customStyle="1" w:styleId="Char7">
+  <w:style w:type="character" w:customStyle="1" w:styleId="Char8">
     <w:name w:val="图题 Char"/>
     <w:basedOn w:val="a1"/>
     <w:link w:val="af4"/>
@@ -30410,7 +32272,7 @@
     <w:name w:val="表序"/>
     <w:basedOn w:val="af4"/>
     <w:next w:val="af0"/>
-    <w:link w:val="Char8"/>
+    <w:link w:val="Char9"/>
     <w:qFormat/>
     <w:rsid w:val="00BF54E8"/>
   </w:style>
@@ -30429,7 +32291,7 @@
   <w:style w:type="paragraph" w:customStyle="1" w:styleId="af7">
     <w:name w:val="表格"/>
     <w:basedOn w:val="af0"/>
-    <w:link w:val="Char9"/>
+    <w:link w:val="Chara"/>
     <w:qFormat/>
     <w:rsid w:val="00BF54E8"/>
     <w:pPr>
@@ -30441,9 +32303,9 @@
       <w:szCs w:val="18"/>
     </w:rPr>
   </w:style>
-  <w:style w:type="character" w:customStyle="1" w:styleId="Char8">
+  <w:style w:type="character" w:customStyle="1" w:styleId="Char9">
     <w:name w:val="表序 Char"/>
-    <w:basedOn w:val="Char7"/>
+    <w:basedOn w:val="Char8"/>
     <w:link w:val="af6"/>
     <w:rsid w:val="00BF54E8"/>
     <w:rPr>
@@ -30453,9 +32315,9 @@
       <w:szCs w:val="21"/>
     </w:rPr>
   </w:style>
-  <w:style w:type="character" w:customStyle="1" w:styleId="Char9">
+  <w:style w:type="character" w:customStyle="1" w:styleId="Chara">
     <w:name w:val="表格 Char"/>
-    <w:basedOn w:val="Char4"/>
+    <w:basedOn w:val="Char5"/>
     <w:link w:val="af7"/>
     <w:rsid w:val="00BF54E8"/>
     <w:rPr>
@@ -30950,7 +32812,7 @@
   <w:style w:type="paragraph" w:styleId="afa">
     <w:name w:val="footnote text"/>
     <w:basedOn w:val="a"/>
-    <w:link w:val="Chara"/>
+    <w:link w:val="Charb"/>
     <w:rsid w:val="00435AA3"/>
     <w:pPr>
       <w:snapToGrid w:val="0"/>
@@ -30961,7 +32823,7 @@
       <w:szCs w:val="18"/>
     </w:rPr>
   </w:style>
-  <w:style w:type="character" w:customStyle="1" w:styleId="Chara">
+  <w:style w:type="character" w:customStyle="1" w:styleId="Charb">
     <w:name w:val="脚注文本 Char"/>
     <w:basedOn w:val="a1"/>
     <w:link w:val="afa"/>
@@ -30978,6 +32840,39 @@
     <w:rsid w:val="00435AA3"/>
     <w:rPr>
       <w:vertAlign w:val="superscript"/>
+    </w:rPr>
+  </w:style>
+  <w:style w:type="paragraph" w:styleId="afc">
+    <w:name w:val="Balloon Text"/>
+    <w:basedOn w:val="a"/>
+    <w:link w:val="Charc"/>
+    <w:rsid w:val="00E905AC"/>
+    <w:rPr>
+      <w:sz w:val="18"/>
+      <w:szCs w:val="18"/>
+    </w:rPr>
+  </w:style>
+  <w:style w:type="character" w:customStyle="1" w:styleId="Charc">
+    <w:name w:val="批注框文本 Char"/>
+    <w:basedOn w:val="a1"/>
+    <w:link w:val="afc"/>
+    <w:rsid w:val="00E905AC"/>
+    <w:rPr>
+      <w:kern w:val="2"/>
+      <w:sz w:val="18"/>
+      <w:szCs w:val="18"/>
+    </w:rPr>
+  </w:style>
+  <w:style w:type="character" w:customStyle="1" w:styleId="Char">
+    <w:name w:val="页脚 Char"/>
+    <w:basedOn w:val="a1"/>
+    <w:link w:val="a7"/>
+    <w:uiPriority w:val="99"/>
+    <w:rsid w:val="00804632"/>
+    <w:rPr>
+      <w:kern w:val="2"/>
+      <w:sz w:val="18"/>
+      <w:szCs w:val="18"/>
     </w:rPr>
   </w:style>
 </w:styles>
@@ -32194,31 +34089,31 @@
     </dgm:pt>
   </dgm:ptLst>
   <dgm:cxnLst>
-    <dgm:cxn modelId="{50F95C84-78D7-48C4-88F4-F5837743435A}" type="presOf" srcId="{05CC1D54-96EB-43D1-A79E-A50A70E428FB}" destId="{5A5B3B0C-E897-4435-A79C-0BB9E967CD7F}" srcOrd="1" destOrd="0" presId="urn:microsoft.com/office/officeart/2009/3/layout/OpposingIdeas"/>
+    <dgm:cxn modelId="{770D791A-EAAB-45F9-8B3A-F4F331810F47}" type="presOf" srcId="{4F04B7F1-5C7C-4771-BC55-19DC83BBDA07}" destId="{FFF24056-82FA-4578-9856-A6C1CE7D620E}" srcOrd="1" destOrd="0" presId="urn:microsoft.com/office/officeart/2009/3/layout/OpposingIdeas"/>
+    <dgm:cxn modelId="{93D6806E-BE54-44B1-B3B1-649251E72166}" type="presOf" srcId="{E4234F39-EA93-494F-814A-55BE7740DC60}" destId="{2D105C22-DDA9-4180-A05F-6476707C2227}" srcOrd="0" destOrd="0" presId="urn:microsoft.com/office/officeart/2009/3/layout/OpposingIdeas"/>
+    <dgm:cxn modelId="{79D53841-2512-4BFD-8E53-06AA0EC63FFF}" type="presOf" srcId="{05CC1D54-96EB-43D1-A79E-A50A70E428FB}" destId="{5A5B3B0C-E897-4435-A79C-0BB9E967CD7F}" srcOrd="1" destOrd="0" presId="urn:microsoft.com/office/officeart/2009/3/layout/OpposingIdeas"/>
     <dgm:cxn modelId="{337579EB-2994-44B2-A471-41EE072A87CB}" srcId="{6AE8596D-0222-440E-A292-E766E708A240}" destId="{05CC1D54-96EB-43D1-A79E-A50A70E428FB}" srcOrd="0" destOrd="0" parTransId="{E98269B6-16F5-4321-ABB9-FDC22E579CB4}" sibTransId="{4396836A-5A67-4C7C-9E26-FBF6B6ACF25C}"/>
-    <dgm:cxn modelId="{4D205BD0-5CA6-4167-9AF3-685A7F2042C1}" type="presOf" srcId="{6AE8596D-0222-440E-A292-E766E708A240}" destId="{3C60FA99-8CCB-47BB-98C1-7A4BB3AFCC0F}" srcOrd="0" destOrd="0" presId="urn:microsoft.com/office/officeart/2009/3/layout/OpposingIdeas"/>
     <dgm:cxn modelId="{48988F89-E4F1-44D4-8D2D-CCA4F700A72B}" srcId="{4F04B7F1-5C7C-4771-BC55-19DC83BBDA07}" destId="{987C541D-E02F-4F63-A56F-E419A5FFE2C9}" srcOrd="0" destOrd="0" parTransId="{ADE2D96F-1C67-495E-89A8-DD4810C67255}" sibTransId="{AC25A43F-0D3B-4141-8DF7-3BD8B6B11BD7}"/>
-    <dgm:cxn modelId="{7082C9F2-4CDD-491A-8C66-5C545C5B94E4}" type="presOf" srcId="{E4234F39-EA93-494F-814A-55BE7740DC60}" destId="{2D105C22-DDA9-4180-A05F-6476707C2227}" srcOrd="0" destOrd="0" presId="urn:microsoft.com/office/officeart/2009/3/layout/OpposingIdeas"/>
-    <dgm:cxn modelId="{BA049751-F764-4B47-89E0-0E2CE43CC9CD}" type="presOf" srcId="{05CC1D54-96EB-43D1-A79E-A50A70E428FB}" destId="{0B17834C-6B0E-4431-942A-18FA0C304A45}" srcOrd="0" destOrd="0" presId="urn:microsoft.com/office/officeart/2009/3/layout/OpposingIdeas"/>
-    <dgm:cxn modelId="{49E08648-1698-412F-B83C-D2B17B53E263}" type="presOf" srcId="{4F04B7F1-5C7C-4771-BC55-19DC83BBDA07}" destId="{FFF24056-82FA-4578-9856-A6C1CE7D620E}" srcOrd="1" destOrd="0" presId="urn:microsoft.com/office/officeart/2009/3/layout/OpposingIdeas"/>
-    <dgm:cxn modelId="{2742BB1D-F591-446C-8834-3C2228A5EE0E}" type="presOf" srcId="{4F04B7F1-5C7C-4771-BC55-19DC83BBDA07}" destId="{FEEB6002-12F0-4EC6-9A9A-A5CBA6474681}" srcOrd="0" destOrd="0" presId="urn:microsoft.com/office/officeart/2009/3/layout/OpposingIdeas"/>
+    <dgm:cxn modelId="{7493DB98-D543-4CFE-8368-B1338ED442C2}" type="presOf" srcId="{987C541D-E02F-4F63-A56F-E419A5FFE2C9}" destId="{4D9F9247-8495-418F-8FAF-585B93039A45}" srcOrd="0" destOrd="0" presId="urn:microsoft.com/office/officeart/2009/3/layout/OpposingIdeas"/>
+    <dgm:cxn modelId="{C46A22AB-3D29-4FE7-845E-578F093CCFEC}" type="presOf" srcId="{4F04B7F1-5C7C-4771-BC55-19DC83BBDA07}" destId="{FEEB6002-12F0-4EC6-9A9A-A5CBA6474681}" srcOrd="0" destOrd="0" presId="urn:microsoft.com/office/officeart/2009/3/layout/OpposingIdeas"/>
+    <dgm:cxn modelId="{8D7E7852-2F8F-46A4-9D9E-FC20DA8953DA}" type="presOf" srcId="{6AE8596D-0222-440E-A292-E766E708A240}" destId="{3C60FA99-8CCB-47BB-98C1-7A4BB3AFCC0F}" srcOrd="0" destOrd="0" presId="urn:microsoft.com/office/officeart/2009/3/layout/OpposingIdeas"/>
     <dgm:cxn modelId="{CB67D4A9-4ED6-4288-B100-4826775E1BAE}" srcId="{6AE8596D-0222-440E-A292-E766E708A240}" destId="{4F04B7F1-5C7C-4771-BC55-19DC83BBDA07}" srcOrd="1" destOrd="0" parTransId="{A3A51192-2781-4970-B8EE-934745A7D4AF}" sibTransId="{46059EF5-A8C5-4CF3-B912-114785934BD3}"/>
-    <dgm:cxn modelId="{7079A735-C0B3-4CC3-B322-F1DEA8BBDC71}" type="presOf" srcId="{987C541D-E02F-4F63-A56F-E419A5FFE2C9}" destId="{4D9F9247-8495-418F-8FAF-585B93039A45}" srcOrd="0" destOrd="0" presId="urn:microsoft.com/office/officeart/2009/3/layout/OpposingIdeas"/>
+    <dgm:cxn modelId="{632F3743-ADE5-46A6-9587-CC05A08D1DBC}" type="presOf" srcId="{05CC1D54-96EB-43D1-A79E-A50A70E428FB}" destId="{0B17834C-6B0E-4431-942A-18FA0C304A45}" srcOrd="0" destOrd="0" presId="urn:microsoft.com/office/officeart/2009/3/layout/OpposingIdeas"/>
     <dgm:cxn modelId="{0CF80464-F7E2-418A-894D-CBAB7314BEFE}" srcId="{05CC1D54-96EB-43D1-A79E-A50A70E428FB}" destId="{E4234F39-EA93-494F-814A-55BE7740DC60}" srcOrd="0" destOrd="0" parTransId="{754C9209-D0AB-4187-A845-8107D96B076C}" sibTransId="{83A6E77A-AB1F-40BB-92D0-39470E35430B}"/>
-    <dgm:cxn modelId="{24D31D2A-DE46-4F14-A7B2-21A046977298}" type="presParOf" srcId="{3C60FA99-8CCB-47BB-98C1-7A4BB3AFCC0F}" destId="{2FC029DC-18F9-4FB0-B8BB-8A41DA742EE0}" srcOrd="0" destOrd="0" presId="urn:microsoft.com/office/officeart/2009/3/layout/OpposingIdeas"/>
-    <dgm:cxn modelId="{71BB7CB1-1214-4278-B667-25BDF75B7E72}" type="presParOf" srcId="{3C60FA99-8CCB-47BB-98C1-7A4BB3AFCC0F}" destId="{2AB90653-5B49-4458-8B68-35060BE81571}" srcOrd="1" destOrd="0" presId="urn:microsoft.com/office/officeart/2009/3/layout/OpposingIdeas"/>
-    <dgm:cxn modelId="{2E62301E-04BD-4830-B400-3DFEC83B6B98}" type="presParOf" srcId="{3C60FA99-8CCB-47BB-98C1-7A4BB3AFCC0F}" destId="{2D105C22-DDA9-4180-A05F-6476707C2227}" srcOrd="2" destOrd="0" presId="urn:microsoft.com/office/officeart/2009/3/layout/OpposingIdeas"/>
-    <dgm:cxn modelId="{82F2E1C8-28F3-49B3-8520-8AD8FC519E56}" type="presParOf" srcId="{3C60FA99-8CCB-47BB-98C1-7A4BB3AFCC0F}" destId="{4D9F9247-8495-418F-8FAF-585B93039A45}" srcOrd="3" destOrd="0" presId="urn:microsoft.com/office/officeart/2009/3/layout/OpposingIdeas"/>
-    <dgm:cxn modelId="{C276E047-9CB0-4B78-A493-547EEF16F476}" type="presParOf" srcId="{3C60FA99-8CCB-47BB-98C1-7A4BB3AFCC0F}" destId="{0B17834C-6B0E-4431-942A-18FA0C304A45}" srcOrd="4" destOrd="0" presId="urn:microsoft.com/office/officeart/2009/3/layout/OpposingIdeas"/>
-    <dgm:cxn modelId="{CE4B5B5B-5C49-4BB2-8E5E-6AB200ECAA17}" type="presParOf" srcId="{3C60FA99-8CCB-47BB-98C1-7A4BB3AFCC0F}" destId="{5A5B3B0C-E897-4435-A79C-0BB9E967CD7F}" srcOrd="5" destOrd="0" presId="urn:microsoft.com/office/officeart/2009/3/layout/OpposingIdeas"/>
-    <dgm:cxn modelId="{3C6022BD-6860-41C7-AE30-E88879E5E921}" type="presParOf" srcId="{3C60FA99-8CCB-47BB-98C1-7A4BB3AFCC0F}" destId="{FEEB6002-12F0-4EC6-9A9A-A5CBA6474681}" srcOrd="6" destOrd="0" presId="urn:microsoft.com/office/officeart/2009/3/layout/OpposingIdeas"/>
-    <dgm:cxn modelId="{CB83275F-EBD4-4436-9550-5C37BB5B2F85}" type="presParOf" srcId="{3C60FA99-8CCB-47BB-98C1-7A4BB3AFCC0F}" destId="{FFF24056-82FA-4578-9856-A6C1CE7D620E}" srcOrd="7" destOrd="0" presId="urn:microsoft.com/office/officeart/2009/3/layout/OpposingIdeas"/>
+    <dgm:cxn modelId="{7EE96C90-10F7-44B8-9A42-659AF672D0D6}" type="presParOf" srcId="{3C60FA99-8CCB-47BB-98C1-7A4BB3AFCC0F}" destId="{2FC029DC-18F9-4FB0-B8BB-8A41DA742EE0}" srcOrd="0" destOrd="0" presId="urn:microsoft.com/office/officeart/2009/3/layout/OpposingIdeas"/>
+    <dgm:cxn modelId="{165841A2-21F4-481D-AFFC-D6BBA07621EB}" type="presParOf" srcId="{3C60FA99-8CCB-47BB-98C1-7A4BB3AFCC0F}" destId="{2AB90653-5B49-4458-8B68-35060BE81571}" srcOrd="1" destOrd="0" presId="urn:microsoft.com/office/officeart/2009/3/layout/OpposingIdeas"/>
+    <dgm:cxn modelId="{B0B71740-F5F9-41E5-A867-0B11B6503309}" type="presParOf" srcId="{3C60FA99-8CCB-47BB-98C1-7A4BB3AFCC0F}" destId="{2D105C22-DDA9-4180-A05F-6476707C2227}" srcOrd="2" destOrd="0" presId="urn:microsoft.com/office/officeart/2009/3/layout/OpposingIdeas"/>
+    <dgm:cxn modelId="{FC1650B7-F2F2-4E8F-B263-F6C475A68F72}" type="presParOf" srcId="{3C60FA99-8CCB-47BB-98C1-7A4BB3AFCC0F}" destId="{4D9F9247-8495-418F-8FAF-585B93039A45}" srcOrd="3" destOrd="0" presId="urn:microsoft.com/office/officeart/2009/3/layout/OpposingIdeas"/>
+    <dgm:cxn modelId="{D2EC6778-2C94-4931-9D19-EC633C3E9B2A}" type="presParOf" srcId="{3C60FA99-8CCB-47BB-98C1-7A4BB3AFCC0F}" destId="{0B17834C-6B0E-4431-942A-18FA0C304A45}" srcOrd="4" destOrd="0" presId="urn:microsoft.com/office/officeart/2009/3/layout/OpposingIdeas"/>
+    <dgm:cxn modelId="{9A6C8F6C-3EEF-4324-9EC1-78B86565BFFF}" type="presParOf" srcId="{3C60FA99-8CCB-47BB-98C1-7A4BB3AFCC0F}" destId="{5A5B3B0C-E897-4435-A79C-0BB9E967CD7F}" srcOrd="5" destOrd="0" presId="urn:microsoft.com/office/officeart/2009/3/layout/OpposingIdeas"/>
+    <dgm:cxn modelId="{24FBF817-00E6-41B8-87D4-61B3ACBC9616}" type="presParOf" srcId="{3C60FA99-8CCB-47BB-98C1-7A4BB3AFCC0F}" destId="{FEEB6002-12F0-4EC6-9A9A-A5CBA6474681}" srcOrd="6" destOrd="0" presId="urn:microsoft.com/office/officeart/2009/3/layout/OpposingIdeas"/>
+    <dgm:cxn modelId="{008778A2-6254-4A21-916C-F31C2DFE95F9}" type="presParOf" srcId="{3C60FA99-8CCB-47BB-98C1-7A4BB3AFCC0F}" destId="{FFF24056-82FA-4578-9856-A6C1CE7D620E}" srcOrd="7" destOrd="0" presId="urn:microsoft.com/office/officeart/2009/3/layout/OpposingIdeas"/>
   </dgm:cxnLst>
   <dgm:bg/>
   <dgm:whole/>
   <dgm:extLst>
     <a:ext uri="http://schemas.microsoft.com/office/drawing/2008/diagram">
-      <dsp:dataModelExt xmlns:dsp="http://schemas.microsoft.com/office/drawing/2008/diagram" relId="rId75" minVer="http://schemas.openxmlformats.org/drawingml/2006/diagram"/>
+      <dsp:dataModelExt xmlns:dsp="http://schemas.microsoft.com/office/drawing/2008/diagram" relId="rId77" minVer="http://schemas.openxmlformats.org/drawingml/2006/diagram"/>
     </a:ext>
   </dgm:extLst>
 </dgm:dataModel>
@@ -34465,7 +36360,7 @@
 </file>
 
 <file path=customXml/itemProps1.xml><?xml version="1.0" encoding="utf-8"?>
-<ds:datastoreItem xmlns:ds="http://schemas.openxmlformats.org/officeDocument/2006/customXml" ds:itemID="{350D0BAF-5DB3-4032-B85B-7D00040574EE}">
+<ds:datastoreItem xmlns:ds="http://schemas.openxmlformats.org/officeDocument/2006/customXml" ds:itemID="{5B6C6AF6-3EFA-464C-B1DE-0487E9796591}">
   <ds:schemaRefs>
     <ds:schemaRef ds:uri="http://schemas.openxmlformats.org/officeDocument/2006/bibliography"/>
   </ds:schemaRefs>
